--- a/P76064538.docx
+++ b/P76064538.docx
@@ -13,6 +13,8 @@
           <w:szCs w:val="52"/>
         </w:rPr>
       </w:pPr>
+      <w:bookmarkStart w:id="0" w:name="_GoBack"/>
+      <w:bookmarkEnd w:id="0"/>
       <w:r>
         <w:rPr>
           <w:rFonts w:eastAsia="標楷體" w:cs="Times New Roman"/>
@@ -875,8 +877,8 @@
           <w:szCs w:val="40"/>
         </w:rPr>
       </w:pPr>
-      <w:bookmarkStart w:id="0" w:name="_Toc523234771"/>
-      <w:bookmarkStart w:id="1" w:name="_Toc13398080"/>
+      <w:bookmarkStart w:id="1" w:name="_Toc523234771"/>
+      <w:bookmarkStart w:id="2" w:name="_Toc13398080"/>
       <w:r>
         <w:rPr>
           <w:rFonts w:ascii="標楷體" w:eastAsia="標楷體" w:hAnsi="標楷體" w:cs="Times New Roman" w:hint="eastAsia"/>
@@ -887,8 +889,8 @@
         <w:lastRenderedPageBreak/>
         <w:t>摘要</w:t>
       </w:r>
-      <w:bookmarkEnd w:id="0"/>
       <w:bookmarkEnd w:id="1"/>
+      <w:bookmarkEnd w:id="2"/>
     </w:p>
     <w:p>
       <w:pPr>
@@ -1401,8 +1403,8 @@
           <w:color w:val="000000" w:themeColor="text1"/>
         </w:rPr>
       </w:pPr>
-      <w:bookmarkStart w:id="2" w:name="_Toc523234772"/>
-      <w:bookmarkStart w:id="3" w:name="_Toc13398081"/>
+      <w:bookmarkStart w:id="3" w:name="_Toc523234772"/>
+      <w:bookmarkStart w:id="4" w:name="_Toc13398081"/>
       <w:r>
         <w:rPr>
           <w:rFonts w:ascii="Times New Roman" w:hAnsi="Times New Roman" w:cs="Times New Roman"/>
@@ -1411,8 +1413,8 @@
         <w:lastRenderedPageBreak/>
         <w:t>Abstract</w:t>
       </w:r>
-      <w:bookmarkEnd w:id="2"/>
       <w:bookmarkEnd w:id="3"/>
+      <w:bookmarkEnd w:id="4"/>
     </w:p>
     <w:p>
       <w:pPr>
@@ -2166,7 +2168,6 @@
     <w:p>
       <w:pPr>
         <w:pStyle w:val="3"/>
-        <w:ind w:firstLine="0"/>
         <w:rPr>
           <w:rFonts w:eastAsia="標楷體" w:cs="Times New Roman"/>
           <w:color w:val="000000" w:themeColor="text1"/>
@@ -2193,8 +2194,8 @@
           <w:szCs w:val="40"/>
         </w:rPr>
       </w:pPr>
-      <w:bookmarkStart w:id="4" w:name="_Toc523234773"/>
-      <w:bookmarkStart w:id="5" w:name="_Toc13398082"/>
+      <w:bookmarkStart w:id="5" w:name="_Toc523234773"/>
+      <w:bookmarkStart w:id="6" w:name="_Toc13398082"/>
       <w:r>
         <w:rPr>
           <w:rFonts w:ascii="標楷體" w:eastAsia="標楷體" w:hAnsi="標楷體" w:cs="Times New Roman" w:hint="eastAsia"/>
@@ -2205,8 +2206,8 @@
         <w:lastRenderedPageBreak/>
         <w:t>致謝</w:t>
       </w:r>
-      <w:bookmarkEnd w:id="4"/>
       <w:bookmarkEnd w:id="5"/>
+      <w:bookmarkEnd w:id="6"/>
     </w:p>
     <w:p>
       <w:pPr>
@@ -2529,6 +2530,8 @@
       <w:sdtPr>
         <w:rPr>
           <w:rFonts w:eastAsia="Times New Roman" w:cs="新細明體"/>
+          <w:b w:val="0"/>
+          <w:bCs w:val="0"/>
           <w:kern w:val="0"/>
           <w:sz w:val="26"/>
           <w:szCs w:val="24"/>
@@ -2540,12 +2543,7 @@
           <w:docPartUnique/>
         </w:docPartObj>
       </w:sdtPr>
-      <w:sdtEndPr>
-        <w:rPr>
-          <w:b w:val="0"/>
-          <w:bCs w:val="0"/>
-        </w:rPr>
-      </w:sdtEndPr>
+      <w:sdtEndPr/>
       <w:sdtContent>
         <w:p>
           <w:pPr>
@@ -2556,15 +2554,7 @@
             <w:rPr>
               <w:rFonts w:hint="eastAsia"/>
             </w:rPr>
-            <w:t>Table o</w:t>
-          </w:r>
-          <w:bookmarkStart w:id="6" w:name="_GoBack"/>
-          <w:bookmarkEnd w:id="6"/>
-          <w:r>
-            <w:rPr>
-              <w:rFonts w:hint="eastAsia"/>
-            </w:rPr>
-            <w:t>f Contents</w:t>
+            <w:t>Table of Contents</w:t>
           </w:r>
         </w:p>
         <w:p>
@@ -6998,7 +6988,7 @@
         <w:ind w:right="780" w:firstLineChars="0" w:firstLine="425"/>
         <w:jc w:val="right"/>
         <w:rPr>
-          <w:rFonts w:ascii="標楷體" w:eastAsia="標楷體" w:hAnsi="標楷體" w:hint="eastAsia"/>
+          <w:rFonts w:ascii="標楷體" w:eastAsia="標楷體" w:hAnsi="標楷體"/>
           <w:szCs w:val="26"/>
         </w:rPr>
         <w:sectPr>
@@ -7021,7 +7011,7 @@
       <w:pPr>
         <w:ind w:firstLineChars="0" w:firstLine="0"/>
         <w:rPr>
-          <w:rFonts w:eastAsiaTheme="minorEastAsia" w:cs="Times New Roman" w:hint="eastAsia"/>
+          <w:rFonts w:eastAsiaTheme="minorEastAsia" w:cs="Times New Roman"/>
           <w:color w:val="000000" w:themeColor="text1"/>
           <w:kern w:val="52"/>
           <w:sz w:val="36"/>
@@ -7871,7 +7861,7 @@
       <w:pPr>
         <w:ind w:firstLine="520"/>
         <w:rPr>
-          <w:rFonts w:eastAsia="標楷體" w:cs="Times New Roman" w:hint="eastAsia"/>
+          <w:rFonts w:eastAsia="標楷體" w:cs="Times New Roman"/>
           <w:color w:val="000000" w:themeColor="text1"/>
         </w:rPr>
       </w:pPr>
@@ -8202,7 +8192,7 @@
         <w:ind w:leftChars="0" w:firstLineChars="0"/>
         <w:jc w:val="both"/>
         <w:rPr>
-          <w:rFonts w:cs="Times New Roman" w:hint="eastAsia"/>
+          <w:rFonts w:cs="Times New Roman"/>
           <w:szCs w:val="26"/>
         </w:rPr>
       </w:pPr>
@@ -8379,7 +8369,7 @@
         <w:pStyle w:val="afc"/>
         <w:ind w:leftChars="0" w:left="0" w:firstLine="520"/>
         <w:rPr>
-          <w:rFonts w:eastAsia="標楷體" w:cs="Times New Roman" w:hint="eastAsia"/>
+          <w:rFonts w:eastAsia="標楷體" w:cs="Times New Roman"/>
           <w:color w:val="000000" w:themeColor="text1"/>
         </w:rPr>
       </w:pPr>
@@ -8433,7 +8423,7 @@
       <w:pPr>
         <w:ind w:firstLine="520"/>
         <w:rPr>
-          <w:rFonts w:eastAsiaTheme="minorEastAsia" w:hint="eastAsia"/>
+          <w:rFonts w:eastAsiaTheme="minorEastAsia"/>
           <w:color w:val="000000" w:themeColor="text1"/>
         </w:rPr>
       </w:pPr>
@@ -9470,7 +9460,6 @@
     <w:p>
       <w:pPr>
         <w:pStyle w:val="3"/>
-        <w:ind w:firstLine="0"/>
         <w:rPr>
           <w:rFonts w:ascii="Times New Roman" w:hAnsi="Times New Roman" w:cs="Times New Roman"/>
           <w:color w:val="000000" w:themeColor="text1"/>
@@ -9705,7 +9694,6 @@
     <w:p>
       <w:pPr>
         <w:pStyle w:val="3"/>
-        <w:ind w:firstLine="0"/>
         <w:rPr>
           <w:rFonts w:ascii="Times New Roman" w:hAnsi="Times New Roman" w:cs="Times New Roman"/>
           <w:color w:val="000000" w:themeColor="text1"/>
@@ -9894,7 +9882,6 @@
     <w:p>
       <w:pPr>
         <w:pStyle w:val="3"/>
-        <w:ind w:firstLine="0"/>
         <w:rPr>
           <w:rFonts w:ascii="Times New Roman" w:hAnsi="Times New Roman" w:cs="Times New Roman"/>
           <w:color w:val="000000" w:themeColor="text1"/>
@@ -10770,7 +10757,6 @@
     <w:p>
       <w:pPr>
         <w:pStyle w:val="3"/>
-        <w:ind w:firstLine="0"/>
         <w:rPr>
           <w:rFonts w:ascii="Times New Roman" w:hAnsi="Times New Roman" w:cs="Times New Roman"/>
           <w:color w:val="000000" w:themeColor="text1"/>
@@ -11424,7 +11410,6 @@
     <w:p>
       <w:pPr>
         <w:pStyle w:val="3"/>
-        <w:ind w:firstLine="0"/>
         <w:rPr>
           <w:rFonts w:ascii="Times New Roman" w:hAnsi="Times New Roman" w:cs="Times New Roman"/>
           <w:color w:val="000000" w:themeColor="text1"/>
@@ -11474,7 +11459,7 @@
       <w:pPr>
         <w:ind w:firstLine="520"/>
         <w:rPr>
-          <w:rFonts w:eastAsia="標楷體" w:hint="eastAsia"/>
+          <w:rFonts w:eastAsia="標楷體"/>
           <w:color w:val="000000" w:themeColor="text1"/>
         </w:rPr>
       </w:pPr>
@@ -11509,7 +11494,7 @@
         <w:spacing w:before="0" w:beforeAutospacing="0" w:after="0" w:afterAutospacing="0"/>
         <w:textAlignment w:val="baseline"/>
         <w:rPr>
-          <w:rFonts w:ascii="Arial" w:hAnsi="Arial" w:cs="Arial" w:hint="eastAsia"/>
+          <w:rFonts w:ascii="Arial" w:hAnsi="Arial" w:cs="Arial"/>
           <w:b/>
           <w:color w:val="000000"/>
           <w:sz w:val="28"/>
@@ -11910,7 +11895,6 @@
     <w:p>
       <w:pPr>
         <w:pStyle w:val="3"/>
-        <w:ind w:firstLine="0"/>
         <w:rPr>
           <w:rFonts w:ascii="Times New Roman" w:hAnsi="Times New Roman" w:cs="Times New Roman"/>
           <w:color w:val="000000" w:themeColor="text1"/>
@@ -13059,7 +13043,6 @@
     <w:p>
       <w:pPr>
         <w:pStyle w:val="3"/>
-        <w:ind w:firstLine="0"/>
         <w:rPr>
           <w:rFonts w:ascii="Times New Roman" w:hAnsi="Times New Roman" w:cs="Times New Roman"/>
           <w:color w:val="000000" w:themeColor="text1"/>
@@ -13344,7 +13327,6 @@
     <w:p>
       <w:pPr>
         <w:pStyle w:val="3"/>
-        <w:ind w:firstLine="0"/>
         <w:rPr>
           <w:rFonts w:ascii="Times New Roman" w:hAnsi="Times New Roman" w:cs="Times New Roman"/>
           <w:color w:val="000000" w:themeColor="text1"/>
@@ -13693,7 +13675,7 @@
         <w:spacing w:line="240" w:lineRule="auto"/>
         <w:ind w:firstLineChars="0" w:firstLine="400"/>
         <w:rPr>
-          <w:rFonts w:eastAsia="標楷體" w:cs="Times New Roman" w:hint="eastAsia"/>
+          <w:rFonts w:eastAsia="標楷體" w:cs="Times New Roman"/>
           <w:color w:val="000000" w:themeColor="text1"/>
         </w:rPr>
       </w:pPr>
@@ -13882,7 +13864,6 @@
     <w:p>
       <w:pPr>
         <w:pStyle w:val="3"/>
-        <w:ind w:firstLine="0"/>
         <w:rPr>
           <w:rFonts w:ascii="Times New Roman" w:hAnsi="Times New Roman" w:cs="Times New Roman"/>
           <w:color w:val="000000" w:themeColor="text1"/>
@@ -14461,7 +14442,7 @@
       <w:pPr>
         <w:ind w:firstLineChars="0" w:firstLine="0"/>
         <w:rPr>
-          <w:rFonts w:ascii="Arial" w:eastAsiaTheme="minorEastAsia" w:hAnsi="Arial" w:cs="Arial" w:hint="eastAsia"/>
+          <w:rFonts w:ascii="Arial" w:eastAsiaTheme="minorEastAsia" w:hAnsi="Arial" w:cs="Arial"/>
           <w:b/>
           <w:color w:val="000000"/>
           <w:sz w:val="28"/>
@@ -21531,7 +21512,6 @@
     <w:p>
       <w:pPr>
         <w:pStyle w:val="3"/>
-        <w:ind w:firstLine="0"/>
         <w:rPr>
           <w:rFonts w:ascii="Times New Roman" w:hAnsi="Times New Roman" w:cs="Times New Roman"/>
           <w:color w:val="000000" w:themeColor="text1"/>
@@ -21620,7 +21600,6 @@
     <w:p>
       <w:pPr>
         <w:pStyle w:val="3"/>
-        <w:ind w:firstLine="0"/>
         <w:rPr>
           <w:rFonts w:ascii="Times New Roman" w:hAnsi="Times New Roman" w:cs="Times New Roman"/>
           <w:color w:val="000000" w:themeColor="text1"/>
@@ -22522,7 +22501,6 @@
     <w:p>
       <w:pPr>
         <w:pStyle w:val="3"/>
-        <w:ind w:firstLine="0"/>
         <w:rPr>
           <w:rFonts w:ascii="Times New Roman" w:hAnsi="Times New Roman" w:cs="Times New Roman"/>
           <w:color w:val="000000" w:themeColor="text1"/>
@@ -23347,8 +23325,8 @@
           <w:color w:val="000000" w:themeColor="text1"/>
         </w:rPr>
       </w:pPr>
-      <w:bookmarkStart w:id="61" w:name="_Toc523234809"/>
-      <w:bookmarkStart w:id="62" w:name="_Toc13398116"/>
+      <w:bookmarkStart w:id="61" w:name="_Toc13398116"/>
+      <w:bookmarkStart w:id="62" w:name="_Toc523234809"/>
       <w:r>
         <w:rPr>
           <w:color w:val="000000" w:themeColor="text1"/>
@@ -23356,14 +23334,14 @@
         <w:lastRenderedPageBreak/>
         <w:t>Experiment of Relationship Classification</w:t>
       </w:r>
+      <w:bookmarkEnd w:id="61"/>
+      <w:r>
+        <w:rPr>
+          <w:color w:val="000000" w:themeColor="text1"/>
+        </w:rPr>
+        <w:t xml:space="preserve"> </w:t>
+      </w:r>
       <w:bookmarkEnd w:id="62"/>
-      <w:r>
-        <w:rPr>
-          <w:color w:val="000000" w:themeColor="text1"/>
-        </w:rPr>
-        <w:t xml:space="preserve"> </w:t>
-      </w:r>
-      <w:bookmarkEnd w:id="61"/>
     </w:p>
     <w:p>
       <w:pPr>
@@ -23382,7 +23360,6 @@
     <w:p>
       <w:pPr>
         <w:pStyle w:val="3"/>
-        <w:ind w:firstLine="0"/>
         <w:rPr>
           <w:rFonts w:ascii="Times New Roman" w:hAnsi="Times New Roman" w:cs="Times New Roman"/>
           <w:color w:val="000000" w:themeColor="text1"/>
@@ -26513,9 +26490,8 @@
     <w:p>
       <w:pPr>
         <w:pStyle w:val="3"/>
-        <w:ind w:firstLine="0"/>
-        <w:rPr>
-          <w:rFonts w:ascii="Times New Roman" w:hAnsi="Times New Roman" w:cs="Times New Roman" w:hint="eastAsia"/>
+        <w:rPr>
+          <w:rFonts w:ascii="Times New Roman" w:hAnsi="Times New Roman" w:cs="Times New Roman"/>
           <w:color w:val="000000" w:themeColor="text1"/>
           <w:sz w:val="28"/>
           <w:szCs w:val="28"/>
@@ -26604,7 +26580,7 @@
       <w:pPr>
         <w:ind w:firstLine="520"/>
         <w:rPr>
-          <w:rFonts w:eastAsiaTheme="minorEastAsia" w:cs="Times New Roman" w:hint="eastAsia"/>
+          <w:rFonts w:eastAsiaTheme="minorEastAsia" w:cs="Times New Roman"/>
           <w:color w:val="000000" w:themeColor="text1"/>
         </w:rPr>
       </w:pPr>
@@ -26613,7 +26589,7 @@
       <w:pPr>
         <w:ind w:firstLineChars="0" w:firstLine="0"/>
         <w:rPr>
-          <w:rFonts w:eastAsiaTheme="minorEastAsia" w:hint="eastAsia"/>
+          <w:rFonts w:eastAsiaTheme="minorEastAsia"/>
           <w:color w:val="000000" w:themeColor="text1"/>
         </w:rPr>
       </w:pPr>
@@ -26622,7 +26598,7 @@
       <w:pPr>
         <w:ind w:firstLineChars="0" w:firstLine="0"/>
         <w:rPr>
-          <w:rFonts w:eastAsiaTheme="minorEastAsia" w:hint="eastAsia"/>
+          <w:rFonts w:eastAsiaTheme="minorEastAsia"/>
           <w:color w:val="000000" w:themeColor="text1"/>
         </w:rPr>
       </w:pPr>
@@ -27242,7 +27218,7 @@
       <w:pPr>
         <w:ind w:firstLineChars="0" w:firstLine="0"/>
         <w:rPr>
-          <w:rFonts w:eastAsiaTheme="minorEastAsia" w:hint="eastAsia"/>
+          <w:rFonts w:eastAsiaTheme="minorEastAsia"/>
           <w:color w:val="000000" w:themeColor="text1"/>
         </w:rPr>
       </w:pPr>
@@ -27250,9 +27226,8 @@
     <w:p>
       <w:pPr>
         <w:pStyle w:val="3"/>
-        <w:ind w:firstLine="0"/>
-        <w:rPr>
-          <w:rFonts w:ascii="Times New Roman" w:hAnsi="Times New Roman" w:cs="Times New Roman" w:hint="eastAsia"/>
+        <w:rPr>
+          <w:rFonts w:ascii="Times New Roman" w:hAnsi="Times New Roman" w:cs="Times New Roman"/>
           <w:color w:val="000000" w:themeColor="text1"/>
           <w:sz w:val="28"/>
           <w:szCs w:val="28"/>
@@ -27317,7 +27292,7 @@
       <w:pPr>
         <w:ind w:firstLine="520"/>
         <w:rPr>
-          <w:rFonts w:eastAsia="標楷體" w:hint="eastAsia"/>
+          <w:rFonts w:eastAsia="標楷體"/>
           <w:color w:val="000000" w:themeColor="text1"/>
         </w:rPr>
       </w:pPr>
@@ -28439,24 +28414,23 @@
       <w:pPr>
         <w:ind w:firstLine="520"/>
         <w:rPr>
-          <w:rFonts w:eastAsiaTheme="minorEastAsia" w:cs="Times New Roman" w:hint="eastAsia"/>
-          <w:color w:val="000000" w:themeColor="text1"/>
-        </w:rPr>
-      </w:pPr>
-      <w:r>
-        <w:rPr>
           <w:rFonts w:eastAsiaTheme="minorEastAsia" w:cs="Times New Roman"/>
           <w:color w:val="000000" w:themeColor="text1"/>
         </w:rPr>
+      </w:pPr>
+      <w:r>
+        <w:rPr>
+          <w:rFonts w:eastAsiaTheme="minorEastAsia" w:cs="Times New Roman"/>
+          <w:color w:val="000000" w:themeColor="text1"/>
+        </w:rPr>
         <w:t>In scenario classification, we aim at finding a better multi-class classifier which can classify documents into one.</w:t>
       </w:r>
     </w:p>
     <w:p>
       <w:pPr>
         <w:pStyle w:val="3"/>
-        <w:ind w:firstLine="0"/>
-        <w:rPr>
-          <w:rFonts w:ascii="Times New Roman" w:hAnsi="Times New Roman" w:cs="Times New Roman" w:hint="eastAsia"/>
+        <w:rPr>
+          <w:rFonts w:ascii="Times New Roman" w:hAnsi="Times New Roman" w:cs="Times New Roman"/>
           <w:color w:val="000000" w:themeColor="text1"/>
           <w:sz w:val="28"/>
           <w:szCs w:val="28"/>
@@ -28487,7 +28461,7 @@
       <w:pPr>
         <w:ind w:firstLineChars="0" w:firstLine="0"/>
         <w:rPr>
-          <w:rFonts w:ascii="Arial" w:eastAsiaTheme="minorEastAsia" w:hAnsi="Arial" w:cs="Arial" w:hint="eastAsia"/>
+          <w:rFonts w:ascii="Arial" w:eastAsiaTheme="minorEastAsia" w:hAnsi="Arial" w:cs="Arial"/>
           <w:b/>
           <w:color w:val="000000"/>
           <w:sz w:val="28"/>
@@ -28605,7 +28579,7 @@
             <v:path o:extrusionok="f" gradientshapeok="t" o:connecttype="rect"/>
             <o:lock v:ext="edit" aspectratio="t"/>
           </v:shapetype>
-          <v:shape id="_x0000_i1045" type="#_x0000_t75" style="width:414.75pt;height:219pt">
+          <v:shape id="_x0000_i1025" type="#_x0000_t75" style="width:414.75pt;height:219pt">
             <v:imagedata r:id="rId65" o:title="擷取"/>
           </v:shape>
         </w:pict>
@@ -28657,10 +28631,10 @@
       </w:pPr>
       <w:r>
         <w:rPr>
-          <w:rFonts w:eastAsiaTheme="minorEastAsia" w:hint="eastAsia"/>
+          <w:rFonts w:eastAsiaTheme="minorEastAsia"/>
         </w:rPr>
         <w:pict>
-          <v:shape id="_x0000_i1046" type="#_x0000_t75" style="width:415.5pt;height:198.75pt">
+          <v:shape id="_x0000_i1026" type="#_x0000_t75" style="width:415.5pt;height:198.75pt">
             <v:imagedata r:id="rId66" o:title="擷取"/>
           </v:shape>
         </w:pict>
@@ -28711,7 +28685,7 @@
       <w:pPr>
         <w:ind w:firstLineChars="0" w:firstLine="0"/>
         <w:rPr>
-          <w:rFonts w:eastAsiaTheme="minorEastAsia" w:hint="eastAsia"/>
+          <w:rFonts w:eastAsiaTheme="minorEastAsia"/>
         </w:rPr>
       </w:pPr>
     </w:p>
@@ -28719,16 +28693,15 @@
       <w:pPr>
         <w:ind w:firstLineChars="0" w:firstLine="0"/>
         <w:rPr>
-          <w:rFonts w:eastAsiaTheme="minorEastAsia" w:hint="eastAsia"/>
+          <w:rFonts w:eastAsiaTheme="minorEastAsia"/>
         </w:rPr>
       </w:pPr>
     </w:p>
     <w:p>
       <w:pPr>
         <w:pStyle w:val="3"/>
-        <w:ind w:firstLine="0"/>
-        <w:rPr>
-          <w:rFonts w:ascii="Times New Roman" w:hAnsi="Times New Roman" w:cs="Times New Roman" w:hint="eastAsia"/>
+        <w:rPr>
+          <w:rFonts w:ascii="Times New Roman" w:hAnsi="Times New Roman" w:cs="Times New Roman"/>
           <w:color w:val="000000" w:themeColor="text1"/>
           <w:sz w:val="28"/>
           <w:szCs w:val="28"/>
@@ -28760,15 +28733,15 @@
       <w:pPr>
         <w:ind w:firstLine="520"/>
         <w:rPr>
-          <w:rFonts w:eastAsia="標楷體" w:hint="eastAsia"/>
-          <w:color w:val="000000" w:themeColor="text1"/>
-        </w:rPr>
-      </w:pPr>
-      <w:r>
-        <w:rPr>
           <w:rFonts w:eastAsia="標楷體"/>
           <w:color w:val="000000" w:themeColor="text1"/>
         </w:rPr>
+      </w:pPr>
+      <w:r>
+        <w:rPr>
+          <w:rFonts w:eastAsia="標楷體"/>
+          <w:color w:val="000000" w:themeColor="text1"/>
+        </w:rPr>
         <w:t>We use 10-fold cross validation via our dataset and calculate the accuracy and hyper-parameters are tuned by cross-validation on the task training data and evaluation test data. To further compare performance of different methods and we consider holdout data, I calculate the confusion matrix, accuracy, macro precision, macro recall and F-score for each genre as well as for all of the test data</w:t>
       </w:r>
       <w:r>
@@ -28789,7 +28762,6 @@
     <w:p>
       <w:pPr>
         <w:pStyle w:val="3"/>
-        <w:ind w:firstLine="0"/>
         <w:rPr>
           <w:rFonts w:ascii="Times New Roman" w:hAnsi="Times New Roman" w:cs="Times New Roman"/>
           <w:color w:val="000000" w:themeColor="text1"/>
@@ -28827,10 +28799,10 @@
       </w:pPr>
       <w:r>
         <w:rPr>
-          <w:rFonts w:eastAsiaTheme="minorEastAsia" w:hint="eastAsia"/>
+          <w:rFonts w:eastAsiaTheme="minorEastAsia"/>
         </w:rPr>
         <w:pict>
-          <v:shape id="_x0000_i1061" type="#_x0000_t75" style="width:381.75pt;height:338.25pt">
+          <v:shape id="_x0000_i1027" type="#_x0000_t75" style="width:381.75pt;height:338.25pt">
             <v:imagedata r:id="rId67" o:title="擷取"/>
           </v:shape>
         </w:pict>
@@ -28841,7 +28813,7 @@
         <w:ind w:firstLineChars="0" w:firstLine="0"/>
         <w:jc w:val="center"/>
         <w:rPr>
-          <w:rFonts w:eastAsia="標楷體" w:hint="eastAsia"/>
+          <w:rFonts w:eastAsia="標楷體"/>
           <w:color w:val="000000" w:themeColor="text1"/>
         </w:rPr>
       </w:pPr>
@@ -29072,15 +29044,15 @@
       <w:pPr>
         <w:ind w:firstLine="520"/>
         <w:rPr>
-          <w:rFonts w:eastAsiaTheme="minorEastAsia" w:hint="eastAsia"/>
-          <w:color w:val="000000" w:themeColor="text1"/>
-        </w:rPr>
-      </w:pPr>
-      <w:r>
-        <w:rPr>
           <w:rFonts w:eastAsiaTheme="minorEastAsia"/>
           <w:color w:val="000000" w:themeColor="text1"/>
         </w:rPr>
+      </w:pPr>
+      <w:r>
+        <w:rPr>
+          <w:rFonts w:eastAsiaTheme="minorEastAsia"/>
+          <w:color w:val="000000" w:themeColor="text1"/>
+        </w:rPr>
         <w:t>In relationship-scenario based trailer recommendation system, we want to know user prefere</w:t>
       </w:r>
       <w:r>
@@ -29101,7 +29073,6 @@
     <w:p>
       <w:pPr>
         <w:pStyle w:val="3"/>
-        <w:ind w:firstLine="0"/>
         <w:rPr>
           <w:rFonts w:ascii="Times New Roman" w:hAnsi="Times New Roman" w:cs="Times New Roman"/>
           <w:color w:val="000000" w:themeColor="text1"/>
@@ -29134,7 +29105,7 @@
       <w:pPr>
         <w:ind w:firstLineChars="0" w:firstLine="0"/>
         <w:rPr>
-          <w:rFonts w:ascii="Arial" w:eastAsiaTheme="minorEastAsia" w:hAnsi="Arial" w:cs="Arial" w:hint="eastAsia"/>
+          <w:rFonts w:ascii="Arial" w:eastAsiaTheme="minorEastAsia" w:hAnsi="Arial" w:cs="Arial"/>
           <w:b/>
           <w:color w:val="000000"/>
           <w:sz w:val="28"/>
@@ -29383,7 +29354,7 @@
       <w:pPr>
         <w:ind w:firstLineChars="0"/>
         <w:rPr>
-          <w:rFonts w:eastAsiaTheme="minorEastAsia" w:hint="eastAsia"/>
+          <w:rFonts w:eastAsiaTheme="minorEastAsia"/>
           <w:color w:val="000000" w:themeColor="text1"/>
         </w:rPr>
       </w:pPr>
@@ -29392,7 +29363,7 @@
       <w:pPr>
         <w:ind w:firstLineChars="0" w:firstLine="0"/>
         <w:rPr>
-          <w:rFonts w:ascii="Arial" w:eastAsiaTheme="minorEastAsia" w:hAnsi="Arial" w:cs="Arial" w:hint="eastAsia"/>
+          <w:rFonts w:ascii="Arial" w:eastAsiaTheme="minorEastAsia" w:hAnsi="Arial" w:cs="Arial"/>
           <w:b/>
           <w:color w:val="000000"/>
           <w:sz w:val="28"/>
@@ -29513,7 +29484,7 @@
       <w:pPr>
         <w:ind w:firstLineChars="0" w:firstLine="0"/>
         <w:rPr>
-          <w:rFonts w:eastAsiaTheme="minorEastAsia" w:hint="eastAsia"/>
+          <w:rFonts w:eastAsiaTheme="minorEastAsia"/>
           <w:color w:val="000000" w:themeColor="text1"/>
         </w:rPr>
       </w:pPr>
@@ -29905,7 +29876,7 @@
       <w:pPr>
         <w:ind w:firstLineChars="0" w:firstLine="0"/>
         <w:rPr>
-          <w:rFonts w:eastAsiaTheme="minorEastAsia" w:hint="eastAsia"/>
+          <w:rFonts w:eastAsiaTheme="minorEastAsia"/>
           <w:color w:val="000000" w:themeColor="text1"/>
         </w:rPr>
       </w:pPr>
@@ -29915,15 +29886,15 @@
         <w:ind w:firstLineChars="0" w:firstLine="0"/>
         <w:jc w:val="center"/>
         <w:rPr>
-          <w:rFonts w:eastAsia="標楷體" w:hint="eastAsia"/>
-          <w:color w:val="000000" w:themeColor="text1"/>
-        </w:rPr>
-      </w:pPr>
-      <w:r>
-        <w:rPr>
           <w:rFonts w:eastAsia="標楷體"/>
           <w:color w:val="000000" w:themeColor="text1"/>
         </w:rPr>
+      </w:pPr>
+      <w:r>
+        <w:rPr>
+          <w:rFonts w:eastAsia="標楷體"/>
+          <w:color w:val="000000" w:themeColor="text1"/>
+        </w:rPr>
         <w:t>Figure 4.5.1 the clip of labeling page for labeling user preference</w:t>
       </w:r>
     </w:p>
@@ -29939,7 +29910,7 @@
       <w:pPr>
         <w:ind w:firstLineChars="0" w:firstLine="0"/>
         <w:rPr>
-          <w:rFonts w:ascii="Arial" w:eastAsiaTheme="minorEastAsia" w:hAnsi="Arial" w:cs="Arial" w:hint="eastAsia"/>
+          <w:rFonts w:ascii="Arial" w:eastAsiaTheme="minorEastAsia" w:hAnsi="Arial" w:cs="Arial"/>
           <w:b/>
           <w:color w:val="000000"/>
           <w:sz w:val="28"/>
@@ -29977,7 +29948,7 @@
       <w:pPr>
         <w:ind w:firstLineChars="0" w:firstLine="0"/>
         <w:rPr>
-          <w:rFonts w:eastAsiaTheme="minorEastAsia" w:hint="eastAsia"/>
+          <w:rFonts w:eastAsiaTheme="minorEastAsia"/>
         </w:rPr>
       </w:pPr>
     </w:p>
@@ -29985,7 +29956,7 @@
       <w:pPr>
         <w:ind w:firstLineChars="0" w:firstLine="0"/>
         <w:rPr>
-          <w:rFonts w:ascii="Arial" w:eastAsiaTheme="minorEastAsia" w:hAnsi="Arial" w:cs="Arial" w:hint="eastAsia"/>
+          <w:rFonts w:ascii="Arial" w:eastAsiaTheme="minorEastAsia" w:hAnsi="Arial" w:cs="Arial"/>
           <w:b/>
           <w:color w:val="000000"/>
           <w:sz w:val="24"/>
@@ -30053,7 +30024,7 @@
       <w:pPr>
         <w:ind w:firstLineChars="0" w:firstLine="0"/>
         <w:rPr>
-          <w:rFonts w:ascii="Arial" w:eastAsiaTheme="minorEastAsia" w:hAnsi="Arial" w:cs="Arial" w:hint="eastAsia"/>
+          <w:rFonts w:ascii="Arial" w:eastAsiaTheme="minorEastAsia" w:hAnsi="Arial" w:cs="Arial"/>
           <w:b/>
           <w:color w:val="000000"/>
           <w:sz w:val="24"/>
@@ -30360,7 +30331,7 @@
       <w:pPr>
         <w:ind w:firstLineChars="0" w:firstLine="0"/>
         <w:rPr>
-          <w:rFonts w:eastAsiaTheme="minorEastAsia" w:hint="eastAsia"/>
+          <w:rFonts w:eastAsiaTheme="minorEastAsia"/>
         </w:rPr>
       </w:pPr>
       <w:r>
@@ -30515,7 +30486,7 @@
       <w:pPr>
         <w:ind w:firstLine="520"/>
         <w:rPr>
-          <w:rFonts w:ascii="Arial" w:eastAsiaTheme="minorEastAsia" w:hAnsi="Arial" w:cs="Arial" w:hint="eastAsia"/>
+          <w:rFonts w:ascii="Arial" w:eastAsiaTheme="minorEastAsia" w:hAnsi="Arial" w:cs="Arial"/>
           <w:b/>
           <w:color w:val="000000"/>
           <w:sz w:val="24"/>
@@ -30589,14 +30560,13 @@
       <w:pPr>
         <w:ind w:firstLineChars="0" w:firstLine="0"/>
         <w:rPr>
-          <w:rFonts w:eastAsiaTheme="minorEastAsia" w:hint="eastAsia"/>
+          <w:rFonts w:eastAsiaTheme="minorEastAsia"/>
         </w:rPr>
       </w:pPr>
     </w:p>
     <w:p>
       <w:pPr>
         <w:pStyle w:val="3"/>
-        <w:ind w:firstLine="0"/>
         <w:rPr>
           <w:rFonts w:ascii="Times New Roman" w:hAnsi="Times New Roman" w:cs="Times New Roman"/>
           <w:color w:val="000000" w:themeColor="text1"/>
@@ -30766,7 +30736,7 @@
       <w:pPr>
         <w:ind w:firstLineChars="0" w:firstLine="0"/>
         <w:rPr>
-          <w:rFonts w:eastAsiaTheme="minorEastAsia" w:hint="eastAsia"/>
+          <w:rFonts w:eastAsiaTheme="minorEastAsia"/>
         </w:rPr>
       </w:pPr>
     </w:p>
@@ -30782,7 +30752,7 @@
       <w:pPr>
         <w:ind w:firstLineChars="0" w:firstLine="0"/>
         <w:rPr>
-          <w:rFonts w:eastAsiaTheme="minorEastAsia" w:hint="eastAsia"/>
+          <w:rFonts w:eastAsiaTheme="minorEastAsia"/>
         </w:rPr>
       </w:pPr>
     </w:p>
@@ -30943,7 +30913,7 @@
       <w:pPr>
         <w:ind w:firstLine="520"/>
         <w:rPr>
-          <w:rFonts w:eastAsiaTheme="minorEastAsia" w:hint="eastAsia"/>
+          <w:rFonts w:eastAsiaTheme="minorEastAsia"/>
           <w:color w:val="000000" w:themeColor="text1"/>
         </w:rPr>
       </w:pPr>
@@ -31959,7 +31929,7 @@
       <w:pPr>
         <w:ind w:firstLineChars="0" w:firstLine="0"/>
         <w:rPr>
-          <w:rFonts w:eastAsiaTheme="minorEastAsia" w:hint="eastAsia"/>
+          <w:rFonts w:eastAsiaTheme="minorEastAsia"/>
           <w:color w:val="000000" w:themeColor="text1"/>
         </w:rPr>
       </w:pPr>
@@ -32081,7 +32051,7 @@
         <w:rStyle w:val="affa"/>
         <w:noProof/>
       </w:rPr>
-      <w:t>X</w:t>
+      <w:t>III</w:t>
     </w:r>
     <w:r>
       <w:rPr>
@@ -32190,7 +32160,7 @@
         <w:rStyle w:val="affa"/>
         <w:noProof/>
       </w:rPr>
-      <w:t>1</w:t>
+      <w:t>55</w:t>
     </w:r>
     <w:r>
       <w:rPr>
@@ -34471,7 +34441,7 @@
         <w:numId w:val="1"/>
       </w:numPr>
       <w:spacing w:line="720" w:lineRule="auto"/>
-      <w:ind w:firstLineChars="0"/>
+      <w:ind w:firstLineChars="0" w:firstLine="0"/>
       <w:outlineLvl w:val="2"/>
     </w:pPr>
     <w:rPr>
@@ -35895,7 +35865,7 @@
 </file>
 
 <file path=customXml/itemProps1.xml><?xml version="1.0" encoding="utf-8"?>
-<ds:datastoreItem xmlns:ds="http://schemas.openxmlformats.org/officeDocument/2006/customXml" ds:itemID="{69F45959-341C-4D39-A595-EBF289561EE0}">
+<ds:datastoreItem xmlns:ds="http://schemas.openxmlformats.org/officeDocument/2006/customXml" ds:itemID="{814284FF-C84C-490A-8690-B5B4249037EA}">
   <ds:schemaRefs>
     <ds:schemaRef ds:uri="http://schemas.openxmlformats.org/officeDocument/2006/bibliography"/>
   </ds:schemaRefs>

--- a/P76064538.docx
+++ b/P76064538.docx
@@ -13,8 +13,6 @@
           <w:szCs w:val="52"/>
         </w:rPr>
       </w:pPr>
-      <w:bookmarkStart w:id="0" w:name="_GoBack"/>
-      <w:bookmarkEnd w:id="0"/>
       <w:r>
         <w:rPr>
           <w:rFonts w:eastAsia="標楷體" w:cs="Times New Roman"/>
@@ -877,8 +875,8 @@
           <w:szCs w:val="40"/>
         </w:rPr>
       </w:pPr>
-      <w:bookmarkStart w:id="1" w:name="_Toc523234771"/>
-      <w:bookmarkStart w:id="2" w:name="_Toc13398080"/>
+      <w:bookmarkStart w:id="0" w:name="_Toc523234771"/>
+      <w:bookmarkStart w:id="1" w:name="_Toc13437010"/>
       <w:r>
         <w:rPr>
           <w:rFonts w:ascii="標楷體" w:eastAsia="標楷體" w:hAnsi="標楷體" w:cs="Times New Roman" w:hint="eastAsia"/>
@@ -889,8 +887,8 @@
         <w:lastRenderedPageBreak/>
         <w:t>摘要</w:t>
       </w:r>
+      <w:bookmarkEnd w:id="0"/>
       <w:bookmarkEnd w:id="1"/>
-      <w:bookmarkEnd w:id="2"/>
     </w:p>
     <w:p>
       <w:pPr>
@@ -1403,8 +1401,8 @@
           <w:color w:val="000000" w:themeColor="text1"/>
         </w:rPr>
       </w:pPr>
-      <w:bookmarkStart w:id="3" w:name="_Toc523234772"/>
-      <w:bookmarkStart w:id="4" w:name="_Toc13398081"/>
+      <w:bookmarkStart w:id="2" w:name="_Toc523234772"/>
+      <w:bookmarkStart w:id="3" w:name="_Toc13437011"/>
       <w:r>
         <w:rPr>
           <w:rFonts w:ascii="Times New Roman" w:hAnsi="Times New Roman" w:cs="Times New Roman"/>
@@ -1413,8 +1411,8 @@
         <w:lastRenderedPageBreak/>
         <w:t>Abstract</w:t>
       </w:r>
+      <w:bookmarkEnd w:id="2"/>
       <w:bookmarkEnd w:id="3"/>
-      <w:bookmarkEnd w:id="4"/>
     </w:p>
     <w:p>
       <w:pPr>
@@ -2139,6 +2137,7 @@
       <w:pPr>
         <w:ind w:firstLine="520"/>
         <w:rPr>
+          <w:rFonts w:eastAsia="新細明體" w:cs="Times New Roman"/>
           <w:color w:val="000000" w:themeColor="text1"/>
         </w:rPr>
       </w:pPr>
@@ -2167,11 +2166,99 @@
     </w:p>
     <w:p>
       <w:pPr>
-        <w:pStyle w:val="3"/>
-        <w:rPr>
-          <w:rFonts w:eastAsia="標楷體" w:cs="Times New Roman"/>
-          <w:color w:val="000000" w:themeColor="text1"/>
-          <w:szCs w:val="26"/>
+        <w:ind w:firstLine="520"/>
+        <w:rPr>
+          <w:rFonts w:eastAsia="新細明體" w:cs="Times New Roman"/>
+          <w:color w:val="000000" w:themeColor="text1"/>
+        </w:rPr>
+      </w:pPr>
+    </w:p>
+    <w:p>
+      <w:pPr>
+        <w:ind w:firstLine="520"/>
+        <w:rPr>
+          <w:rFonts w:eastAsia="新細明體" w:cs="Times New Roman"/>
+          <w:color w:val="000000" w:themeColor="text1"/>
+        </w:rPr>
+      </w:pPr>
+    </w:p>
+    <w:p>
+      <w:pPr>
+        <w:ind w:firstLine="520"/>
+        <w:rPr>
+          <w:rFonts w:eastAsia="新細明體" w:cs="Times New Roman"/>
+          <w:color w:val="000000" w:themeColor="text1"/>
+        </w:rPr>
+      </w:pPr>
+    </w:p>
+    <w:p>
+      <w:pPr>
+        <w:ind w:firstLine="520"/>
+        <w:rPr>
+          <w:rFonts w:eastAsia="新細明體" w:cs="Times New Roman"/>
+          <w:color w:val="000000" w:themeColor="text1"/>
+        </w:rPr>
+      </w:pPr>
+    </w:p>
+    <w:p>
+      <w:pPr>
+        <w:ind w:firstLine="520"/>
+        <w:rPr>
+          <w:rFonts w:eastAsia="新細明體" w:cs="Times New Roman"/>
+          <w:color w:val="000000" w:themeColor="text1"/>
+        </w:rPr>
+      </w:pPr>
+    </w:p>
+    <w:p>
+      <w:pPr>
+        <w:ind w:firstLine="520"/>
+        <w:rPr>
+          <w:rFonts w:eastAsia="新細明體" w:cs="Times New Roman"/>
+          <w:color w:val="000000" w:themeColor="text1"/>
+        </w:rPr>
+      </w:pPr>
+    </w:p>
+    <w:p>
+      <w:pPr>
+        <w:ind w:firstLine="520"/>
+        <w:rPr>
+          <w:rFonts w:eastAsia="新細明體" w:cs="Times New Roman"/>
+          <w:color w:val="000000" w:themeColor="text1"/>
+        </w:rPr>
+      </w:pPr>
+    </w:p>
+    <w:p>
+      <w:pPr>
+        <w:ind w:firstLine="520"/>
+        <w:rPr>
+          <w:rFonts w:eastAsia="新細明體" w:cs="Times New Roman"/>
+          <w:color w:val="000000" w:themeColor="text1"/>
+        </w:rPr>
+      </w:pPr>
+    </w:p>
+    <w:p>
+      <w:pPr>
+        <w:ind w:firstLine="520"/>
+        <w:rPr>
+          <w:rFonts w:eastAsia="新細明體" w:cs="Times New Roman"/>
+          <w:color w:val="000000" w:themeColor="text1"/>
+        </w:rPr>
+      </w:pPr>
+    </w:p>
+    <w:p>
+      <w:pPr>
+        <w:ind w:firstLine="520"/>
+        <w:rPr>
+          <w:rFonts w:eastAsia="新細明體" w:cs="Times New Roman"/>
+          <w:color w:val="000000" w:themeColor="text1"/>
+        </w:rPr>
+      </w:pPr>
+    </w:p>
+    <w:p>
+      <w:pPr>
+        <w:ind w:firstLine="520"/>
+        <w:rPr>
+          <w:color w:val="000000" w:themeColor="text1"/>
         </w:rPr>
       </w:pPr>
       <w:r>
@@ -2194,8 +2281,8 @@
           <w:szCs w:val="40"/>
         </w:rPr>
       </w:pPr>
-      <w:bookmarkStart w:id="5" w:name="_Toc523234773"/>
-      <w:bookmarkStart w:id="6" w:name="_Toc13398082"/>
+      <w:bookmarkStart w:id="4" w:name="_Toc523234773"/>
+      <w:bookmarkStart w:id="5" w:name="_Toc13437012"/>
       <w:r>
         <w:rPr>
           <w:rFonts w:ascii="標楷體" w:eastAsia="標楷體" w:hAnsi="標楷體" w:cs="Times New Roman" w:hint="eastAsia"/>
@@ -2206,8 +2293,8 @@
         <w:lastRenderedPageBreak/>
         <w:t>致謝</w:t>
       </w:r>
+      <w:bookmarkEnd w:id="4"/>
       <w:bookmarkEnd w:id="5"/>
-      <w:bookmarkEnd w:id="6"/>
     </w:p>
     <w:p>
       <w:pPr>
@@ -2581,7 +2668,7 @@
           <w:r>
             <w:fldChar w:fldCharType="separate"/>
           </w:r>
-          <w:hyperlink w:anchor="_Toc13398080" w:history="1">
+          <w:hyperlink w:anchor="_Toc13437010" w:history="1">
             <w:r>
               <w:rPr>
                 <w:rStyle w:val="aff3"/>
@@ -2609,7 +2696,7 @@
                 <w:noProof/>
                 <w:webHidden/>
               </w:rPr>
-              <w:instrText xml:space="preserve"> PAGEREF _Toc13398080 \h </w:instrText>
+              <w:instrText xml:space="preserve"> PAGEREF _Toc13437010 \h </w:instrText>
             </w:r>
             <w:r>
               <w:rPr>
@@ -2655,7 +2742,7 @@
               <w:szCs w:val="22"/>
             </w:rPr>
           </w:pPr>
-          <w:hyperlink w:anchor="_Toc13398081" w:history="1">
+          <w:hyperlink w:anchor="_Toc13437011" w:history="1">
             <w:r>
               <w:rPr>
                 <w:rStyle w:val="aff3"/>
@@ -2683,7 +2770,7 @@
                 <w:noProof/>
                 <w:webHidden/>
               </w:rPr>
-              <w:instrText xml:space="preserve"> PAGEREF _Toc13398081 \h </w:instrText>
+              <w:instrText xml:space="preserve"> PAGEREF _Toc13437011 \h </w:instrText>
             </w:r>
             <w:r>
               <w:rPr>
@@ -2729,7 +2816,7 @@
               <w:szCs w:val="22"/>
             </w:rPr>
           </w:pPr>
-          <w:hyperlink w:anchor="_Toc13398082" w:history="1">
+          <w:hyperlink w:anchor="_Toc13437012" w:history="1">
             <w:r>
               <w:rPr>
                 <w:rStyle w:val="aff3"/>
@@ -2757,7 +2844,7 @@
                 <w:noProof/>
                 <w:webHidden/>
               </w:rPr>
-              <w:instrText xml:space="preserve"> PAGEREF _Toc13398082 \h </w:instrText>
+              <w:instrText xml:space="preserve"> PAGEREF _Toc13437012 \h </w:instrText>
             </w:r>
             <w:r>
               <w:rPr>
@@ -2804,7 +2891,7 @@
               <w:szCs w:val="22"/>
             </w:rPr>
           </w:pPr>
-          <w:hyperlink w:anchor="_Toc13398083" w:history="1">
+          <w:hyperlink w:anchor="_Toc13437013" w:history="1">
             <w:r>
               <w:rPr>
                 <w:rStyle w:val="aff3"/>
@@ -2848,7 +2935,7 @@
                 <w:noProof/>
                 <w:webHidden/>
               </w:rPr>
-              <w:instrText xml:space="preserve"> PAGEREF _Toc13398083 \h </w:instrText>
+              <w:instrText xml:space="preserve"> PAGEREF _Toc13437013 \h </w:instrText>
             </w:r>
             <w:r>
               <w:rPr>
@@ -2895,7 +2982,7 @@
               <w:sz w:val="24"/>
             </w:rPr>
           </w:pPr>
-          <w:hyperlink w:anchor="_Toc13398084" w:history="1">
+          <w:hyperlink w:anchor="_Toc13437014" w:history="1">
             <w:r>
               <w:rPr>
                 <w:rStyle w:val="aff3"/>
@@ -2939,7 +3026,7 @@
                 <w:noProof/>
                 <w:webHidden/>
               </w:rPr>
-              <w:instrText xml:space="preserve"> PAGEREF _Toc13398084 \h </w:instrText>
+              <w:instrText xml:space="preserve"> PAGEREF _Toc13437014 \h </w:instrText>
             </w:r>
             <w:r>
               <w:rPr>
@@ -2986,7 +3073,7 @@
               <w:sz w:val="24"/>
             </w:rPr>
           </w:pPr>
-          <w:hyperlink w:anchor="_Toc13398085" w:history="1">
+          <w:hyperlink w:anchor="_Toc13437015" w:history="1">
             <w:r>
               <w:rPr>
                 <w:rStyle w:val="aff3"/>
@@ -3030,7 +3117,7 @@
                 <w:noProof/>
                 <w:webHidden/>
               </w:rPr>
-              <w:instrText xml:space="preserve"> PAGEREF _Toc13398085 \h </w:instrText>
+              <w:instrText xml:space="preserve"> PAGEREF _Toc13437015 \h </w:instrText>
             </w:r>
             <w:r>
               <w:rPr>
@@ -3077,7 +3164,7 @@
               <w:sz w:val="24"/>
             </w:rPr>
           </w:pPr>
-          <w:hyperlink w:anchor="_Toc13398086" w:history="1">
+          <w:hyperlink w:anchor="_Toc13437016" w:history="1">
             <w:r>
               <w:rPr>
                 <w:rStyle w:val="aff3"/>
@@ -3121,7 +3208,7 @@
                 <w:noProof/>
                 <w:webHidden/>
               </w:rPr>
-              <w:instrText xml:space="preserve"> PAGEREF _Toc13398086 \h </w:instrText>
+              <w:instrText xml:space="preserve"> PAGEREF _Toc13437016 \h </w:instrText>
             </w:r>
             <w:r>
               <w:rPr>
@@ -3168,7 +3255,7 @@
               <w:sz w:val="24"/>
             </w:rPr>
           </w:pPr>
-          <w:hyperlink w:anchor="_Toc13398087" w:history="1">
+          <w:hyperlink w:anchor="_Toc13437017" w:history="1">
             <w:r>
               <w:rPr>
                 <w:rStyle w:val="aff3"/>
@@ -3212,7 +3299,7 @@
                 <w:noProof/>
                 <w:webHidden/>
               </w:rPr>
-              <w:instrText xml:space="preserve"> PAGEREF _Toc13398087 \h </w:instrText>
+              <w:instrText xml:space="preserve"> PAGEREF _Toc13437017 \h </w:instrText>
             </w:r>
             <w:r>
               <w:rPr>
@@ -3259,7 +3346,7 @@
               <w:sz w:val="24"/>
             </w:rPr>
           </w:pPr>
-          <w:hyperlink w:anchor="_Toc13398088" w:history="1">
+          <w:hyperlink w:anchor="_Toc13437018" w:history="1">
             <w:r>
               <w:rPr>
                 <w:rStyle w:val="aff3"/>
@@ -3303,7 +3390,7 @@
                 <w:noProof/>
                 <w:webHidden/>
               </w:rPr>
-              <w:instrText xml:space="preserve"> PAGEREF _Toc13398088 \h </w:instrText>
+              <w:instrText xml:space="preserve"> PAGEREF _Toc13437018 \h </w:instrText>
             </w:r>
             <w:r>
               <w:rPr>
@@ -3350,7 +3437,7 @@
               <w:szCs w:val="22"/>
             </w:rPr>
           </w:pPr>
-          <w:hyperlink w:anchor="_Toc13398089" w:history="1">
+          <w:hyperlink w:anchor="_Toc13437019" w:history="1">
             <w:r>
               <w:rPr>
                 <w:rStyle w:val="aff3"/>
@@ -3394,7 +3481,7 @@
                 <w:noProof/>
                 <w:webHidden/>
               </w:rPr>
-              <w:instrText xml:space="preserve"> PAGEREF _Toc13398089 \h </w:instrText>
+              <w:instrText xml:space="preserve"> PAGEREF _Toc13437019 \h </w:instrText>
             </w:r>
             <w:r>
               <w:rPr>
@@ -3441,7 +3528,7 @@
               <w:sz w:val="24"/>
             </w:rPr>
           </w:pPr>
-          <w:hyperlink w:anchor="_Toc13398090" w:history="1">
+          <w:hyperlink w:anchor="_Toc13437020" w:history="1">
             <w:r>
               <w:rPr>
                 <w:rStyle w:val="aff3"/>
@@ -3485,7 +3572,7 @@
                 <w:noProof/>
                 <w:webHidden/>
               </w:rPr>
-              <w:instrText xml:space="preserve"> PAGEREF _Toc13398090 \h </w:instrText>
+              <w:instrText xml:space="preserve"> PAGEREF _Toc13437020 \h </w:instrText>
             </w:r>
             <w:r>
               <w:rPr>
@@ -3532,7 +3619,7 @@
               <w:sz w:val="24"/>
             </w:rPr>
           </w:pPr>
-          <w:hyperlink w:anchor="_Toc13398091" w:history="1">
+          <w:hyperlink w:anchor="_Toc13437021" w:history="1">
             <w:r>
               <w:rPr>
                 <w:rStyle w:val="aff3"/>
@@ -3576,7 +3663,7 @@
                 <w:noProof/>
                 <w:webHidden/>
               </w:rPr>
-              <w:instrText xml:space="preserve"> PAGEREF _Toc13398091 \h </w:instrText>
+              <w:instrText xml:space="preserve"> PAGEREF _Toc13437021 \h </w:instrText>
             </w:r>
             <w:r>
               <w:rPr>
@@ -3623,7 +3710,7 @@
               <w:sz w:val="24"/>
             </w:rPr>
           </w:pPr>
-          <w:hyperlink w:anchor="_Toc13398092" w:history="1">
+          <w:hyperlink w:anchor="_Toc13437022" w:history="1">
             <w:r>
               <w:rPr>
                 <w:rStyle w:val="aff3"/>
@@ -3667,7 +3754,7 @@
                 <w:noProof/>
                 <w:webHidden/>
               </w:rPr>
-              <w:instrText xml:space="preserve"> PAGEREF _Toc13398092 \h </w:instrText>
+              <w:instrText xml:space="preserve"> PAGEREF _Toc13437022 \h </w:instrText>
             </w:r>
             <w:r>
               <w:rPr>
@@ -3714,7 +3801,7 @@
               <w:szCs w:val="22"/>
             </w:rPr>
           </w:pPr>
-          <w:hyperlink w:anchor="_Toc13398093" w:history="1">
+          <w:hyperlink w:anchor="_Toc13437023" w:history="1">
             <w:r>
               <w:rPr>
                 <w:rStyle w:val="aff3"/>
@@ -3758,7 +3845,7 @@
                 <w:noProof/>
                 <w:webHidden/>
               </w:rPr>
-              <w:instrText xml:space="preserve"> PAGEREF _Toc13398093 \h </w:instrText>
+              <w:instrText xml:space="preserve"> PAGEREF _Toc13437023 \h </w:instrText>
             </w:r>
             <w:r>
               <w:rPr>
@@ -3805,7 +3892,7 @@
               <w:sz w:val="24"/>
             </w:rPr>
           </w:pPr>
-          <w:hyperlink w:anchor="_Toc13398094" w:history="1">
+          <w:hyperlink w:anchor="_Toc13437024" w:history="1">
             <w:r>
               <w:rPr>
                 <w:rStyle w:val="aff3"/>
@@ -3849,7 +3936,7 @@
                 <w:noProof/>
                 <w:webHidden/>
               </w:rPr>
-              <w:instrText xml:space="preserve"> PAGEREF _Toc13398094 \h </w:instrText>
+              <w:instrText xml:space="preserve"> PAGEREF _Toc13437024 \h </w:instrText>
             </w:r>
             <w:r>
               <w:rPr>
@@ -3896,7 +3983,7 @@
               <w:sz w:val="24"/>
             </w:rPr>
           </w:pPr>
-          <w:hyperlink w:anchor="_Toc13398095" w:history="1">
+          <w:hyperlink w:anchor="_Toc13437025" w:history="1">
             <w:r>
               <w:rPr>
                 <w:rStyle w:val="aff3"/>
@@ -3940,7 +4027,7 @@
                 <w:noProof/>
                 <w:webHidden/>
               </w:rPr>
-              <w:instrText xml:space="preserve"> PAGEREF _Toc13398095 \h </w:instrText>
+              <w:instrText xml:space="preserve"> PAGEREF _Toc13437025 \h </w:instrText>
             </w:r>
             <w:r>
               <w:rPr>
@@ -3986,7 +4073,7 @@
               <w:sz w:val="24"/>
             </w:rPr>
           </w:pPr>
-          <w:hyperlink w:anchor="_Toc13398096" w:history="1">
+          <w:hyperlink w:anchor="_Toc13437026" w:history="1">
             <w:r>
               <w:rPr>
                 <w:rStyle w:val="aff3"/>
@@ -4031,7 +4118,7 @@
                 <w:noProof/>
                 <w:webHidden/>
               </w:rPr>
-              <w:instrText xml:space="preserve"> PAGEREF _Toc13398096 \h </w:instrText>
+              <w:instrText xml:space="preserve"> PAGEREF _Toc13437026 \h </w:instrText>
             </w:r>
             <w:r>
               <w:rPr>
@@ -4077,7 +4164,7 @@
               <w:sz w:val="24"/>
             </w:rPr>
           </w:pPr>
-          <w:hyperlink w:anchor="_Toc13398097" w:history="1">
+          <w:hyperlink w:anchor="_Toc13437027" w:history="1">
             <w:r>
               <w:rPr>
                 <w:rStyle w:val="aff3"/>
@@ -4122,7 +4209,7 @@
                 <w:noProof/>
                 <w:webHidden/>
               </w:rPr>
-              <w:instrText xml:space="preserve"> PAGEREF _Toc13398097 \h </w:instrText>
+              <w:instrText xml:space="preserve"> PAGEREF _Toc13437027 \h </w:instrText>
             </w:r>
             <w:r>
               <w:rPr>
@@ -4168,7 +4255,7 @@
               <w:sz w:val="24"/>
             </w:rPr>
           </w:pPr>
-          <w:hyperlink w:anchor="_Toc13398098" w:history="1">
+          <w:hyperlink w:anchor="_Toc13437028" w:history="1">
             <w:r>
               <w:rPr>
                 <w:rStyle w:val="aff3"/>
@@ -4213,7 +4300,7 @@
                 <w:noProof/>
                 <w:webHidden/>
               </w:rPr>
-              <w:instrText xml:space="preserve"> PAGEREF _Toc13398098 \h </w:instrText>
+              <w:instrText xml:space="preserve"> PAGEREF _Toc13437028 \h </w:instrText>
             </w:r>
             <w:r>
               <w:rPr>
@@ -4260,7 +4347,7 @@
               <w:sz w:val="24"/>
             </w:rPr>
           </w:pPr>
-          <w:hyperlink w:anchor="_Toc13398099" w:history="1">
+          <w:hyperlink w:anchor="_Toc13437029" w:history="1">
             <w:r>
               <w:rPr>
                 <w:rStyle w:val="aff3"/>
@@ -4304,7 +4391,7 @@
                 <w:noProof/>
                 <w:webHidden/>
               </w:rPr>
-              <w:instrText xml:space="preserve"> PAGEREF _Toc13398099 \h </w:instrText>
+              <w:instrText xml:space="preserve"> PAGEREF _Toc13437029 \h </w:instrText>
             </w:r>
             <w:r>
               <w:rPr>
@@ -4350,7 +4437,7 @@
               <w:sz w:val="24"/>
             </w:rPr>
           </w:pPr>
-          <w:hyperlink w:anchor="_Toc13398100" w:history="1">
+          <w:hyperlink w:anchor="_Toc13437030" w:history="1">
             <w:r>
               <w:rPr>
                 <w:rStyle w:val="aff3"/>
@@ -4395,7 +4482,7 @@
                 <w:noProof/>
                 <w:webHidden/>
               </w:rPr>
-              <w:instrText xml:space="preserve"> PAGEREF _Toc13398100 \h </w:instrText>
+              <w:instrText xml:space="preserve"> PAGEREF _Toc13437030 \h </w:instrText>
             </w:r>
             <w:r>
               <w:rPr>
@@ -4441,7 +4528,7 @@
               <w:sz w:val="24"/>
             </w:rPr>
           </w:pPr>
-          <w:hyperlink w:anchor="_Toc13398101" w:history="1">
+          <w:hyperlink w:anchor="_Toc13437031" w:history="1">
             <w:r>
               <w:rPr>
                 <w:rStyle w:val="aff3"/>
@@ -4486,7 +4573,7 @@
                 <w:noProof/>
                 <w:webHidden/>
               </w:rPr>
-              <w:instrText xml:space="preserve"> PAGEREF _Toc13398101 \h </w:instrText>
+              <w:instrText xml:space="preserve"> PAGEREF _Toc13437031 \h </w:instrText>
             </w:r>
             <w:r>
               <w:rPr>
@@ -4532,7 +4619,7 @@
               <w:sz w:val="24"/>
             </w:rPr>
           </w:pPr>
-          <w:hyperlink w:anchor="_Toc13398102" w:history="1">
+          <w:hyperlink w:anchor="_Toc13437032" w:history="1">
             <w:r>
               <w:rPr>
                 <w:rStyle w:val="aff3"/>
@@ -4577,7 +4664,7 @@
                 <w:noProof/>
                 <w:webHidden/>
               </w:rPr>
-              <w:instrText xml:space="preserve"> PAGEREF _Toc13398102 \h </w:instrText>
+              <w:instrText xml:space="preserve"> PAGEREF _Toc13437032 \h </w:instrText>
             </w:r>
             <w:r>
               <w:rPr>
@@ -4624,7 +4711,7 @@
               <w:sz w:val="24"/>
             </w:rPr>
           </w:pPr>
-          <w:hyperlink w:anchor="_Toc13398103" w:history="1">
+          <w:hyperlink w:anchor="_Toc13437033" w:history="1">
             <w:r>
               <w:rPr>
                 <w:rStyle w:val="aff3"/>
@@ -4670,7 +4757,7 @@
                 <w:noProof/>
                 <w:webHidden/>
               </w:rPr>
-              <w:instrText xml:space="preserve"> PAGEREF _Toc13398103 \h </w:instrText>
+              <w:instrText xml:space="preserve"> PAGEREF _Toc13437033 \h </w:instrText>
             </w:r>
             <w:r>
               <w:rPr>
@@ -4716,7 +4803,7 @@
               <w:sz w:val="24"/>
             </w:rPr>
           </w:pPr>
-          <w:hyperlink w:anchor="_Toc13398104" w:history="1">
+          <w:hyperlink w:anchor="_Toc13437034" w:history="1">
             <w:r>
               <w:rPr>
                 <w:rStyle w:val="aff3"/>
@@ -4761,7 +4848,7 @@
                 <w:noProof/>
                 <w:webHidden/>
               </w:rPr>
-              <w:instrText xml:space="preserve"> PAGEREF _Toc13398104 \h </w:instrText>
+              <w:instrText xml:space="preserve"> PAGEREF _Toc13437034 \h </w:instrText>
             </w:r>
             <w:r>
               <w:rPr>
@@ -4807,7 +4894,7 @@
               <w:sz w:val="24"/>
             </w:rPr>
           </w:pPr>
-          <w:hyperlink w:anchor="_Toc13398105" w:history="1">
+          <w:hyperlink w:anchor="_Toc13437035" w:history="1">
             <w:r>
               <w:rPr>
                 <w:rStyle w:val="aff3"/>
@@ -4852,7 +4939,7 @@
                 <w:noProof/>
                 <w:webHidden/>
               </w:rPr>
-              <w:instrText xml:space="preserve"> PAGEREF _Toc13398105 \h </w:instrText>
+              <w:instrText xml:space="preserve"> PAGEREF _Toc13437035 \h </w:instrText>
             </w:r>
             <w:r>
               <w:rPr>
@@ -4899,7 +4986,7 @@
               <w:sz w:val="24"/>
             </w:rPr>
           </w:pPr>
-          <w:hyperlink w:anchor="_Toc13398106" w:history="1">
+          <w:hyperlink w:anchor="_Toc13437036" w:history="1">
             <w:r>
               <w:rPr>
                 <w:rStyle w:val="aff3"/>
@@ -4945,7 +5032,7 @@
                 <w:noProof/>
                 <w:webHidden/>
               </w:rPr>
-              <w:instrText xml:space="preserve"> PAGEREF _Toc13398106 \h </w:instrText>
+              <w:instrText xml:space="preserve"> PAGEREF _Toc13437036 \h </w:instrText>
             </w:r>
             <w:r>
               <w:rPr>
@@ -4991,7 +5078,7 @@
               <w:sz w:val="24"/>
             </w:rPr>
           </w:pPr>
-          <w:hyperlink w:anchor="_Toc13398107" w:history="1">
+          <w:hyperlink w:anchor="_Toc13437037" w:history="1">
             <w:r>
               <w:rPr>
                 <w:rStyle w:val="aff3"/>
@@ -5036,7 +5123,7 @@
                 <w:noProof/>
                 <w:webHidden/>
               </w:rPr>
-              <w:instrText xml:space="preserve"> PAGEREF _Toc13398107 \h </w:instrText>
+              <w:instrText xml:space="preserve"> PAGEREF _Toc13437037 \h </w:instrText>
             </w:r>
             <w:r>
               <w:rPr>
@@ -5083,7 +5170,7 @@
               <w:sz w:val="24"/>
             </w:rPr>
           </w:pPr>
-          <w:hyperlink w:anchor="_Toc13398108" w:history="1">
+          <w:hyperlink w:anchor="_Toc13437038" w:history="1">
             <w:r>
               <w:rPr>
                 <w:rStyle w:val="aff3"/>
@@ -5129,7 +5216,7 @@
                 <w:noProof/>
                 <w:webHidden/>
               </w:rPr>
-              <w:instrText xml:space="preserve"> PAGEREF _Toc13398108 \h </w:instrText>
+              <w:instrText xml:space="preserve"> PAGEREF _Toc13437038 \h </w:instrText>
             </w:r>
             <w:r>
               <w:rPr>
@@ -5176,7 +5263,7 @@
               <w:sz w:val="24"/>
             </w:rPr>
           </w:pPr>
-          <w:hyperlink w:anchor="_Toc13398109" w:history="1">
+          <w:hyperlink w:anchor="_Toc13437039" w:history="1">
             <w:r>
               <w:rPr>
                 <w:rStyle w:val="aff3"/>
@@ -5222,7 +5309,7 @@
                 <w:noProof/>
                 <w:webHidden/>
               </w:rPr>
-              <w:instrText xml:space="preserve"> PAGEREF _Toc13398109 \h </w:instrText>
+              <w:instrText xml:space="preserve"> PAGEREF _Toc13437039 \h </w:instrText>
             </w:r>
             <w:r>
               <w:rPr>
@@ -5269,7 +5356,7 @@
               <w:szCs w:val="22"/>
             </w:rPr>
           </w:pPr>
-          <w:hyperlink w:anchor="_Toc13398110" w:history="1">
+          <w:hyperlink w:anchor="_Toc13437040" w:history="1">
             <w:r>
               <w:rPr>
                 <w:rStyle w:val="aff3"/>
@@ -5313,7 +5400,7 @@
                 <w:noProof/>
                 <w:webHidden/>
               </w:rPr>
-              <w:instrText xml:space="preserve"> PAGEREF _Toc13398110 \h </w:instrText>
+              <w:instrText xml:space="preserve"> PAGEREF _Toc13437040 \h </w:instrText>
             </w:r>
             <w:r>
               <w:rPr>
@@ -5360,7 +5447,7 @@
               <w:sz w:val="24"/>
             </w:rPr>
           </w:pPr>
-          <w:hyperlink w:anchor="_Toc13398111" w:history="1">
+          <w:hyperlink w:anchor="_Toc13437041" w:history="1">
             <w:r>
               <w:rPr>
                 <w:rStyle w:val="aff3"/>
@@ -5404,7 +5491,7 @@
                 <w:noProof/>
                 <w:webHidden/>
               </w:rPr>
-              <w:instrText xml:space="preserve"> PAGEREF _Toc13398111 \h </w:instrText>
+              <w:instrText xml:space="preserve"> PAGEREF _Toc13437041 \h </w:instrText>
             </w:r>
             <w:r>
               <w:rPr>
@@ -5451,7 +5538,7 @@
               <w:sz w:val="24"/>
             </w:rPr>
           </w:pPr>
-          <w:hyperlink w:anchor="_Toc13398112" w:history="1">
+          <w:hyperlink w:anchor="_Toc13437042" w:history="1">
             <w:r>
               <w:rPr>
                 <w:rStyle w:val="aff3"/>
@@ -5495,7 +5582,7 @@
                 <w:noProof/>
                 <w:webHidden/>
               </w:rPr>
-              <w:instrText xml:space="preserve"> PAGEREF _Toc13398112 \h </w:instrText>
+              <w:instrText xml:space="preserve"> PAGEREF _Toc13437042 \h </w:instrText>
             </w:r>
             <w:r>
               <w:rPr>
@@ -5541,7 +5628,7 @@
               <w:sz w:val="24"/>
             </w:rPr>
           </w:pPr>
-          <w:hyperlink w:anchor="_Toc13398113" w:history="1">
+          <w:hyperlink w:anchor="_Toc13437043" w:history="1">
             <w:r>
               <w:rPr>
                 <w:rStyle w:val="aff3"/>
@@ -5586,7 +5673,7 @@
                 <w:noProof/>
                 <w:webHidden/>
               </w:rPr>
-              <w:instrText xml:space="preserve"> PAGEREF _Toc13398113 \h </w:instrText>
+              <w:instrText xml:space="preserve"> PAGEREF _Toc13437043 \h </w:instrText>
             </w:r>
             <w:r>
               <w:rPr>
@@ -5632,7 +5719,7 @@
               <w:sz w:val="24"/>
             </w:rPr>
           </w:pPr>
-          <w:hyperlink w:anchor="_Toc13398114" w:history="1">
+          <w:hyperlink w:anchor="_Toc13437044" w:history="1">
             <w:r>
               <w:rPr>
                 <w:rStyle w:val="aff3"/>
@@ -5677,7 +5764,7 @@
                 <w:noProof/>
                 <w:webHidden/>
               </w:rPr>
-              <w:instrText xml:space="preserve"> PAGEREF _Toc13398114 \h </w:instrText>
+              <w:instrText xml:space="preserve"> PAGEREF _Toc13437044 \h </w:instrText>
             </w:r>
             <w:r>
               <w:rPr>
@@ -5723,7 +5810,7 @@
               <w:sz w:val="24"/>
             </w:rPr>
           </w:pPr>
-          <w:hyperlink w:anchor="_Toc13398115" w:history="1">
+          <w:hyperlink w:anchor="_Toc13437045" w:history="1">
             <w:r>
               <w:rPr>
                 <w:rStyle w:val="aff3"/>
@@ -5768,7 +5855,7 @@
                 <w:noProof/>
                 <w:webHidden/>
               </w:rPr>
-              <w:instrText xml:space="preserve"> PAGEREF _Toc13398115 \h </w:instrText>
+              <w:instrText xml:space="preserve"> PAGEREF _Toc13437045 \h </w:instrText>
             </w:r>
             <w:r>
               <w:rPr>
@@ -5815,7 +5902,7 @@
               <w:sz w:val="24"/>
             </w:rPr>
           </w:pPr>
-          <w:hyperlink w:anchor="_Toc13398116" w:history="1">
+          <w:hyperlink w:anchor="_Toc13437046" w:history="1">
             <w:r>
               <w:rPr>
                 <w:rStyle w:val="aff3"/>
@@ -5859,7 +5946,7 @@
                 <w:noProof/>
                 <w:webHidden/>
               </w:rPr>
-              <w:instrText xml:space="preserve"> PAGEREF _Toc13398116 \h </w:instrText>
+              <w:instrText xml:space="preserve"> PAGEREF _Toc13437046 \h </w:instrText>
             </w:r>
             <w:r>
               <w:rPr>
@@ -5905,7 +5992,7 @@
               <w:sz w:val="24"/>
             </w:rPr>
           </w:pPr>
-          <w:hyperlink w:anchor="_Toc13398117" w:history="1">
+          <w:hyperlink w:anchor="_Toc13437047" w:history="1">
             <w:r>
               <w:rPr>
                 <w:rStyle w:val="aff3"/>
@@ -5950,7 +6037,7 @@
                 <w:noProof/>
                 <w:webHidden/>
               </w:rPr>
-              <w:instrText xml:space="preserve"> PAGEREF _Toc13398117 \h </w:instrText>
+              <w:instrText xml:space="preserve"> PAGEREF _Toc13437047 \h </w:instrText>
             </w:r>
             <w:r>
               <w:rPr>
@@ -5996,7 +6083,7 @@
               <w:sz w:val="24"/>
             </w:rPr>
           </w:pPr>
-          <w:hyperlink w:anchor="_Toc13398118" w:history="1">
+          <w:hyperlink w:anchor="_Toc13437048" w:history="1">
             <w:r>
               <w:rPr>
                 <w:rStyle w:val="aff3"/>
@@ -6041,7 +6128,7 @@
                 <w:noProof/>
                 <w:webHidden/>
               </w:rPr>
-              <w:instrText xml:space="preserve"> PAGEREF _Toc13398118 \h </w:instrText>
+              <w:instrText xml:space="preserve"> PAGEREF _Toc13437048 \h </w:instrText>
             </w:r>
             <w:r>
               <w:rPr>
@@ -6087,7 +6174,7 @@
               <w:sz w:val="24"/>
             </w:rPr>
           </w:pPr>
-          <w:hyperlink w:anchor="_Toc13398119" w:history="1">
+          <w:hyperlink w:anchor="_Toc13437049" w:history="1">
             <w:r>
               <w:rPr>
                 <w:rStyle w:val="aff3"/>
@@ -6132,7 +6219,7 @@
                 <w:noProof/>
                 <w:webHidden/>
               </w:rPr>
-              <w:instrText xml:space="preserve"> PAGEREF _Toc13398119 \h </w:instrText>
+              <w:instrText xml:space="preserve"> PAGEREF _Toc13437049 \h </w:instrText>
             </w:r>
             <w:r>
               <w:rPr>
@@ -6179,7 +6266,7 @@
               <w:sz w:val="24"/>
             </w:rPr>
           </w:pPr>
-          <w:hyperlink w:anchor="_Toc13398120" w:history="1">
+          <w:hyperlink w:anchor="_Toc13437050" w:history="1">
             <w:r>
               <w:rPr>
                 <w:rStyle w:val="aff3"/>
@@ -6225,7 +6312,7 @@
                 <w:noProof/>
                 <w:webHidden/>
               </w:rPr>
-              <w:instrText xml:space="preserve"> PAGEREF _Toc13398120 \h </w:instrText>
+              <w:instrText xml:space="preserve"> PAGEREF _Toc13437050 \h </w:instrText>
             </w:r>
             <w:r>
               <w:rPr>
@@ -6271,7 +6358,7 @@
               <w:sz w:val="24"/>
             </w:rPr>
           </w:pPr>
-          <w:hyperlink w:anchor="_Toc13398121" w:history="1">
+          <w:hyperlink w:anchor="_Toc13437051" w:history="1">
             <w:r>
               <w:rPr>
                 <w:rStyle w:val="aff3"/>
@@ -6316,7 +6403,7 @@
                 <w:noProof/>
                 <w:webHidden/>
               </w:rPr>
-              <w:instrText xml:space="preserve"> PAGEREF _Toc13398121 \h </w:instrText>
+              <w:instrText xml:space="preserve"> PAGEREF _Toc13437051 \h </w:instrText>
             </w:r>
             <w:r>
               <w:rPr>
@@ -6362,7 +6449,7 @@
               <w:sz w:val="24"/>
             </w:rPr>
           </w:pPr>
-          <w:hyperlink w:anchor="_Toc13398122" w:history="1">
+          <w:hyperlink w:anchor="_Toc13437052" w:history="1">
             <w:r>
               <w:rPr>
                 <w:rStyle w:val="aff3"/>
@@ -6407,7 +6494,7 @@
                 <w:noProof/>
                 <w:webHidden/>
               </w:rPr>
-              <w:instrText xml:space="preserve"> PAGEREF _Toc13398122 \h </w:instrText>
+              <w:instrText xml:space="preserve"> PAGEREF _Toc13437052 \h </w:instrText>
             </w:r>
             <w:r>
               <w:rPr>
@@ -6453,7 +6540,7 @@
               <w:sz w:val="24"/>
             </w:rPr>
           </w:pPr>
-          <w:hyperlink w:anchor="_Toc13398123" w:history="1">
+          <w:hyperlink w:anchor="_Toc13437053" w:history="1">
             <w:r>
               <w:rPr>
                 <w:rStyle w:val="aff3"/>
@@ -6498,7 +6585,7 @@
                 <w:noProof/>
                 <w:webHidden/>
               </w:rPr>
-              <w:instrText xml:space="preserve"> PAGEREF _Toc13398123 \h </w:instrText>
+              <w:instrText xml:space="preserve"> PAGEREF _Toc13437053 \h </w:instrText>
             </w:r>
             <w:r>
               <w:rPr>
@@ -6545,7 +6632,7 @@
               <w:sz w:val="24"/>
             </w:rPr>
           </w:pPr>
-          <w:hyperlink w:anchor="_Toc13398124" w:history="1">
+          <w:hyperlink w:anchor="_Toc13437054" w:history="1">
             <w:r>
               <w:rPr>
                 <w:rStyle w:val="aff3"/>
@@ -6591,7 +6678,7 @@
                 <w:noProof/>
                 <w:webHidden/>
               </w:rPr>
-              <w:instrText xml:space="preserve"> PAGEREF _Toc13398124 \h </w:instrText>
+              <w:instrText xml:space="preserve"> PAGEREF _Toc13437054 \h </w:instrText>
             </w:r>
             <w:r>
               <w:rPr>
@@ -6637,7 +6724,7 @@
               <w:sz w:val="24"/>
             </w:rPr>
           </w:pPr>
-          <w:hyperlink w:anchor="_Toc13398125" w:history="1">
+          <w:hyperlink w:anchor="_Toc13437055" w:history="1">
             <w:r>
               <w:rPr>
                 <w:rStyle w:val="aff3"/>
@@ -6682,7 +6769,7 @@
                 <w:noProof/>
                 <w:webHidden/>
               </w:rPr>
-              <w:instrText xml:space="preserve"> PAGEREF _Toc13398125 \h </w:instrText>
+              <w:instrText xml:space="preserve"> PAGEREF _Toc13437055 \h </w:instrText>
             </w:r>
             <w:r>
               <w:rPr>
@@ -6728,7 +6815,7 @@
               <w:sz w:val="24"/>
             </w:rPr>
           </w:pPr>
-          <w:hyperlink w:anchor="_Toc13398126" w:history="1">
+          <w:hyperlink w:anchor="_Toc13437056" w:history="1">
             <w:r>
               <w:rPr>
                 <w:rStyle w:val="aff3"/>
@@ -6773,7 +6860,7 @@
                 <w:noProof/>
                 <w:webHidden/>
               </w:rPr>
-              <w:instrText xml:space="preserve"> PAGEREF _Toc13398126 \h </w:instrText>
+              <w:instrText xml:space="preserve"> PAGEREF _Toc13437056 \h </w:instrText>
             </w:r>
             <w:r>
               <w:rPr>
@@ -6820,7 +6907,7 @@
               <w:szCs w:val="22"/>
             </w:rPr>
           </w:pPr>
-          <w:hyperlink w:anchor="_Toc13398127" w:history="1">
+          <w:hyperlink w:anchor="_Toc13437057" w:history="1">
             <w:r>
               <w:rPr>
                 <w:rStyle w:val="aff3"/>
@@ -6864,7 +6951,7 @@
                 <w:noProof/>
                 <w:webHidden/>
               </w:rPr>
-              <w:instrText xml:space="preserve"> PAGEREF _Toc13398127 \h </w:instrText>
+              <w:instrText xml:space="preserve"> PAGEREF _Toc13437057 \h </w:instrText>
             </w:r>
             <w:r>
               <w:rPr>
@@ -6910,7 +6997,7 @@
               <w:szCs w:val="22"/>
             </w:rPr>
           </w:pPr>
-          <w:hyperlink w:anchor="_Toc13398128" w:history="1">
+          <w:hyperlink w:anchor="_Toc13437058" w:history="1">
             <w:r>
               <w:rPr>
                 <w:rStyle w:val="aff3"/>
@@ -6937,7 +7024,7 @@
                 <w:noProof/>
                 <w:webHidden/>
               </w:rPr>
-              <w:instrText xml:space="preserve"> PAGEREF _Toc13398128 \h </w:instrText>
+              <w:instrText xml:space="preserve"> PAGEREF _Toc13437058 \h </w:instrText>
             </w:r>
             <w:r>
               <w:rPr>
@@ -6991,13 +7078,498 @@
           <w:rFonts w:ascii="標楷體" w:eastAsia="標楷體" w:hAnsi="標楷體"/>
           <w:szCs w:val="26"/>
         </w:rPr>
+      </w:pPr>
+    </w:p>
+    <w:p>
+      <w:pPr>
+        <w:ind w:right="780" w:firstLineChars="0" w:firstLine="425"/>
+        <w:jc w:val="right"/>
+        <w:rPr>
+          <w:rFonts w:ascii="標楷體" w:eastAsia="標楷體" w:hAnsi="標楷體"/>
+          <w:szCs w:val="26"/>
+        </w:rPr>
+      </w:pPr>
+    </w:p>
+    <w:p>
+      <w:pPr>
+        <w:ind w:right="780" w:firstLineChars="0" w:firstLine="425"/>
+        <w:jc w:val="right"/>
+        <w:rPr>
+          <w:rFonts w:ascii="標楷體" w:eastAsia="標楷體" w:hAnsi="標楷體"/>
+          <w:szCs w:val="26"/>
+        </w:rPr>
+      </w:pPr>
+    </w:p>
+    <w:p>
+      <w:pPr>
+        <w:ind w:right="780" w:firstLineChars="0" w:firstLine="425"/>
+        <w:jc w:val="right"/>
+        <w:rPr>
+          <w:rFonts w:ascii="標楷體" w:eastAsia="標楷體" w:hAnsi="標楷體"/>
+          <w:szCs w:val="26"/>
+        </w:rPr>
+      </w:pPr>
+    </w:p>
+    <w:p>
+      <w:pPr>
+        <w:spacing w:line="240" w:lineRule="auto"/>
+        <w:ind w:firstLineChars="0" w:firstLine="0"/>
+        <w:rPr>
+          <w:rFonts w:ascii="標楷體" w:eastAsia="標楷體" w:hAnsi="標楷體"/>
+          <w:szCs w:val="26"/>
+        </w:rPr>
+      </w:pPr>
+      <w:r>
+        <w:rPr>
+          <w:rFonts w:ascii="標楷體" w:eastAsia="標楷體" w:hAnsi="標楷體"/>
+          <w:szCs w:val="26"/>
+        </w:rPr>
+        <w:br w:type="page"/>
+      </w:r>
+    </w:p>
+    <w:p>
+      <w:pPr>
+        <w:pStyle w:val="af5"/>
+        <w:ind w:left="520"/>
+      </w:pPr>
+      <w:r>
+        <w:rPr>
+          <w:rFonts w:hint="eastAsia"/>
+        </w:rPr>
+        <w:lastRenderedPageBreak/>
+        <w:t xml:space="preserve">LIST </w:t>
+      </w:r>
+      <w:r>
+        <w:t>OF FIGURE</w:t>
+      </w:r>
+    </w:p>
+    <w:p>
+      <w:pPr>
+        <w:pStyle w:val="affb"/>
+        <w:tabs>
+          <w:tab w:val="right" w:leader="dot" w:pos="8777"/>
+        </w:tabs>
+        <w:ind w:left="1400" w:hanging="360"/>
+        <w:rPr>
+          <w:rFonts w:asciiTheme="minorHAnsi" w:eastAsiaTheme="minorEastAsia" w:hAnsiTheme="minorHAnsi" w:cstheme="minorBidi"/>
+          <w:noProof/>
+          <w:kern w:val="2"/>
+          <w:sz w:val="24"/>
+          <w:szCs w:val="22"/>
+        </w:rPr>
+      </w:pPr>
+      <w:r>
+        <w:rPr>
+          <w:rFonts w:ascii="標楷體" w:eastAsia="標楷體" w:hAnsi="標楷體"/>
+          <w:sz w:val="18"/>
+          <w:szCs w:val="18"/>
+        </w:rPr>
+        <w:fldChar w:fldCharType="begin"/>
+      </w:r>
+      <w:r>
+        <w:rPr>
+          <w:rFonts w:ascii="標楷體" w:eastAsia="標楷體" w:hAnsi="標楷體"/>
+          <w:sz w:val="18"/>
+          <w:szCs w:val="18"/>
+        </w:rPr>
+        <w:instrText xml:space="preserve"> TOC \h \z \c "Figure" </w:instrText>
+      </w:r>
+      <w:r>
+        <w:rPr>
+          <w:rFonts w:ascii="標楷體" w:eastAsia="標楷體" w:hAnsi="標楷體"/>
+          <w:sz w:val="18"/>
+          <w:szCs w:val="18"/>
+        </w:rPr>
+        <w:fldChar w:fldCharType="separate"/>
+      </w:r>
+      <w:hyperlink r:id="rId10" w:anchor="_Toc13437883" w:history="1">
+        <w:r>
+          <w:rPr>
+            <w:rStyle w:val="aff3"/>
+            <w:b/>
+            <w:noProof/>
+          </w:rPr>
+          <w:t>Figure 1.1.1 China Cinema Revenue from 2002 To 2017</w:t>
+        </w:r>
+        <w:r>
+          <w:rPr>
+            <w:noProof/>
+            <w:webHidden/>
+          </w:rPr>
+          <w:tab/>
+        </w:r>
+        <w:r>
+          <w:rPr>
+            <w:noProof/>
+            <w:webHidden/>
+          </w:rPr>
+          <w:fldChar w:fldCharType="begin"/>
+        </w:r>
+        <w:r>
+          <w:rPr>
+            <w:noProof/>
+            <w:webHidden/>
+          </w:rPr>
+          <w:instrText xml:space="preserve"> PAGEREF _Toc13437883 \h </w:instrText>
+        </w:r>
+        <w:r>
+          <w:rPr>
+            <w:noProof/>
+            <w:webHidden/>
+          </w:rPr>
+        </w:r>
+        <w:r>
+          <w:rPr>
+            <w:noProof/>
+            <w:webHidden/>
+          </w:rPr>
+          <w:fldChar w:fldCharType="separate"/>
+        </w:r>
+        <w:r>
+          <w:rPr>
+            <w:noProof/>
+            <w:webHidden/>
+          </w:rPr>
+          <w:t>2</w:t>
+        </w:r>
+        <w:r>
+          <w:rPr>
+            <w:noProof/>
+            <w:webHidden/>
+          </w:rPr>
+          <w:fldChar w:fldCharType="end"/>
+        </w:r>
+      </w:hyperlink>
+    </w:p>
+    <w:p>
+      <w:pPr>
+        <w:pStyle w:val="affb"/>
+        <w:tabs>
+          <w:tab w:val="right" w:leader="dot" w:pos="8777"/>
+        </w:tabs>
+        <w:ind w:left="1560" w:hanging="520"/>
+        <w:rPr>
+          <w:rFonts w:asciiTheme="minorHAnsi" w:eastAsiaTheme="minorEastAsia" w:hAnsiTheme="minorHAnsi" w:cstheme="minorBidi"/>
+          <w:noProof/>
+          <w:kern w:val="2"/>
+          <w:sz w:val="24"/>
+          <w:szCs w:val="22"/>
+        </w:rPr>
+      </w:pPr>
+      <w:hyperlink r:id="rId11" w:anchor="_Toc13437884" w:history="1">
+        <w:r>
+          <w:rPr>
+            <w:rStyle w:val="aff3"/>
+            <w:b/>
+            <w:noProof/>
+          </w:rPr>
+          <w:t>Figure 1.1.2 User Need from 2014 To 2017</w:t>
+        </w:r>
+        <w:r>
+          <w:rPr>
+            <w:noProof/>
+            <w:webHidden/>
+          </w:rPr>
+          <w:tab/>
+        </w:r>
+        <w:r>
+          <w:rPr>
+            <w:noProof/>
+            <w:webHidden/>
+          </w:rPr>
+          <w:fldChar w:fldCharType="begin"/>
+        </w:r>
+        <w:r>
+          <w:rPr>
+            <w:noProof/>
+            <w:webHidden/>
+          </w:rPr>
+          <w:instrText xml:space="preserve"> PAGEREF _Toc13437884 \h </w:instrText>
+        </w:r>
+        <w:r>
+          <w:rPr>
+            <w:noProof/>
+            <w:webHidden/>
+          </w:rPr>
+        </w:r>
+        <w:r>
+          <w:rPr>
+            <w:noProof/>
+            <w:webHidden/>
+          </w:rPr>
+          <w:fldChar w:fldCharType="separate"/>
+        </w:r>
+        <w:r>
+          <w:rPr>
+            <w:noProof/>
+            <w:webHidden/>
+          </w:rPr>
+          <w:t>2</w:t>
+        </w:r>
+        <w:r>
+          <w:rPr>
+            <w:noProof/>
+            <w:webHidden/>
+          </w:rPr>
+          <w:fldChar w:fldCharType="end"/>
+        </w:r>
+      </w:hyperlink>
+    </w:p>
+    <w:p>
+      <w:pPr>
+        <w:pStyle w:val="affb"/>
+        <w:tabs>
+          <w:tab w:val="right" w:leader="dot" w:pos="8777"/>
+        </w:tabs>
+        <w:ind w:left="1560" w:hanging="520"/>
+        <w:rPr>
+          <w:rFonts w:asciiTheme="minorHAnsi" w:eastAsiaTheme="minorEastAsia" w:hAnsiTheme="minorHAnsi" w:cstheme="minorBidi"/>
+          <w:noProof/>
+          <w:kern w:val="2"/>
+          <w:sz w:val="24"/>
+          <w:szCs w:val="22"/>
+        </w:rPr>
+      </w:pPr>
+      <w:hyperlink r:id="rId12" w:anchor="_Toc13437885" w:history="1">
+        <w:r>
+          <w:rPr>
+            <w:rStyle w:val="aff3"/>
+            <w:b/>
+            <w:noProof/>
+          </w:rPr>
+          <w:t>Figure 1.2.1 Example of User Post Articles with A Related Trailer</w:t>
+        </w:r>
+        <w:r>
+          <w:rPr>
+            <w:noProof/>
+            <w:webHidden/>
+          </w:rPr>
+          <w:tab/>
+        </w:r>
+        <w:r>
+          <w:rPr>
+            <w:noProof/>
+            <w:webHidden/>
+          </w:rPr>
+          <w:fldChar w:fldCharType="begin"/>
+        </w:r>
+        <w:r>
+          <w:rPr>
+            <w:noProof/>
+            <w:webHidden/>
+          </w:rPr>
+          <w:instrText xml:space="preserve"> PAGEREF _Toc13437885 \h </w:instrText>
+        </w:r>
+        <w:r>
+          <w:rPr>
+            <w:noProof/>
+            <w:webHidden/>
+          </w:rPr>
+        </w:r>
+        <w:r>
+          <w:rPr>
+            <w:noProof/>
+            <w:webHidden/>
+          </w:rPr>
+          <w:fldChar w:fldCharType="separate"/>
+        </w:r>
+        <w:r>
+          <w:rPr>
+            <w:noProof/>
+            <w:webHidden/>
+          </w:rPr>
+          <w:t>3</w:t>
+        </w:r>
+        <w:r>
+          <w:rPr>
+            <w:noProof/>
+            <w:webHidden/>
+          </w:rPr>
+          <w:fldChar w:fldCharType="end"/>
+        </w:r>
+      </w:hyperlink>
+    </w:p>
+    <w:p>
+      <w:pPr>
+        <w:pStyle w:val="affb"/>
+        <w:tabs>
+          <w:tab w:val="right" w:leader="dot" w:pos="8777"/>
+        </w:tabs>
+        <w:ind w:left="1560" w:hanging="520"/>
+        <w:rPr>
+          <w:rFonts w:asciiTheme="minorHAnsi" w:eastAsiaTheme="minorEastAsia" w:hAnsiTheme="minorHAnsi" w:cstheme="minorBidi"/>
+          <w:noProof/>
+          <w:kern w:val="2"/>
+          <w:sz w:val="24"/>
+          <w:szCs w:val="22"/>
+        </w:rPr>
+      </w:pPr>
+      <w:hyperlink w:anchor="_Toc13437886" w:history="1">
+        <w:r>
+          <w:rPr>
+            <w:rStyle w:val="aff3"/>
+            <w:b/>
+            <w:noProof/>
+          </w:rPr>
+          <w:t>Figure 3.1.1 System Framework of Relationship-Scenario-based Trailer Recommendation</w:t>
+        </w:r>
+        <w:r>
+          <w:rPr>
+            <w:noProof/>
+            <w:webHidden/>
+          </w:rPr>
+          <w:tab/>
+        </w:r>
+        <w:r>
+          <w:rPr>
+            <w:noProof/>
+            <w:webHidden/>
+          </w:rPr>
+          <w:fldChar w:fldCharType="begin"/>
+        </w:r>
+        <w:r>
+          <w:rPr>
+            <w:noProof/>
+            <w:webHidden/>
+          </w:rPr>
+          <w:instrText xml:space="preserve"> PAGEREF _Toc13437886 \h </w:instrText>
+        </w:r>
+        <w:r>
+          <w:rPr>
+            <w:noProof/>
+            <w:webHidden/>
+          </w:rPr>
+        </w:r>
+        <w:r>
+          <w:rPr>
+            <w:noProof/>
+            <w:webHidden/>
+          </w:rPr>
+          <w:fldChar w:fldCharType="separate"/>
+        </w:r>
+        <w:r>
+          <w:rPr>
+            <w:noProof/>
+            <w:webHidden/>
+          </w:rPr>
+          <w:t>10</w:t>
+        </w:r>
+        <w:r>
+          <w:rPr>
+            <w:noProof/>
+            <w:webHidden/>
+          </w:rPr>
+          <w:fldChar w:fldCharType="end"/>
+        </w:r>
+      </w:hyperlink>
+    </w:p>
+    <w:p>
+      <w:pPr>
+        <w:pStyle w:val="affb"/>
+        <w:tabs>
+          <w:tab w:val="right" w:leader="dot" w:pos="8777"/>
+        </w:tabs>
+        <w:ind w:left="1560" w:hanging="520"/>
+        <w:rPr>
+          <w:rFonts w:asciiTheme="minorHAnsi" w:eastAsiaTheme="minorEastAsia" w:hAnsiTheme="minorHAnsi" w:cstheme="minorBidi"/>
+          <w:noProof/>
+          <w:kern w:val="2"/>
+          <w:sz w:val="24"/>
+          <w:szCs w:val="22"/>
+        </w:rPr>
+      </w:pPr>
+      <w:hyperlink w:anchor="_Toc13437887" w:history="1">
+        <w:r>
+          <w:rPr>
+            <w:rStyle w:val="aff3"/>
+            <w:b/>
+            <w:noProof/>
+          </w:rPr>
+          <w:t>Figure 3.2.1 The example of result parsed by CKIP Chinese Parser</w:t>
+        </w:r>
+        <w:r>
+          <w:rPr>
+            <w:noProof/>
+            <w:webHidden/>
+          </w:rPr>
+          <w:tab/>
+        </w:r>
+        <w:r>
+          <w:rPr>
+            <w:noProof/>
+            <w:webHidden/>
+          </w:rPr>
+          <w:fldChar w:fldCharType="begin"/>
+        </w:r>
+        <w:r>
+          <w:rPr>
+            <w:noProof/>
+            <w:webHidden/>
+          </w:rPr>
+          <w:instrText xml:space="preserve"> PAGEREF _Toc13437887 \h </w:instrText>
+        </w:r>
+        <w:r>
+          <w:rPr>
+            <w:noProof/>
+            <w:webHidden/>
+          </w:rPr>
+        </w:r>
+        <w:r>
+          <w:rPr>
+            <w:noProof/>
+            <w:webHidden/>
+          </w:rPr>
+          <w:fldChar w:fldCharType="separate"/>
+        </w:r>
+        <w:r>
+          <w:rPr>
+            <w:noProof/>
+            <w:webHidden/>
+          </w:rPr>
+          <w:t>13</w:t>
+        </w:r>
+        <w:r>
+          <w:rPr>
+            <w:noProof/>
+            <w:webHidden/>
+          </w:rPr>
+          <w:fldChar w:fldCharType="end"/>
+        </w:r>
+      </w:hyperlink>
+    </w:p>
+    <w:p>
+      <w:pPr>
+        <w:ind w:right="780" w:firstLineChars="0" w:firstLine="425"/>
+        <w:jc w:val="right"/>
+        <w:rPr>
+          <w:rFonts w:ascii="標楷體" w:eastAsia="標楷體" w:hAnsi="標楷體"/>
+          <w:szCs w:val="26"/>
+        </w:rPr>
+      </w:pPr>
+      <w:r>
+        <w:rPr>
+          <w:rFonts w:ascii="標楷體" w:eastAsia="標楷體" w:hAnsi="標楷體"/>
+          <w:sz w:val="18"/>
+          <w:szCs w:val="18"/>
+        </w:rPr>
+        <w:fldChar w:fldCharType="end"/>
+      </w:r>
+    </w:p>
+    <w:p>
+      <w:pPr>
+        <w:ind w:right="780" w:firstLineChars="0" w:firstLine="425"/>
+        <w:jc w:val="right"/>
+        <w:rPr>
+          <w:rFonts w:ascii="標楷體" w:eastAsia="標楷體" w:hAnsi="標楷體" w:hint="eastAsia"/>
+          <w:szCs w:val="26"/>
+        </w:rPr>
         <w:sectPr>
-          <w:headerReference w:type="even" r:id="rId10"/>
-          <w:headerReference w:type="default" r:id="rId11"/>
-          <w:footerReference w:type="even" r:id="rId12"/>
-          <w:footerReference w:type="default" r:id="rId13"/>
-          <w:headerReference w:type="first" r:id="rId14"/>
-          <w:footerReference w:type="first" r:id="rId15"/>
+          <w:headerReference w:type="even" r:id="rId13"/>
+          <w:headerReference w:type="default" r:id="rId14"/>
+          <w:footerReference w:type="even" r:id="rId15"/>
+          <w:footerReference w:type="default" r:id="rId16"/>
+          <w:headerReference w:type="first" r:id="rId17"/>
+          <w:footerReference w:type="first" r:id="rId18"/>
           <w:pgSz w:w="11906" w:h="16838"/>
           <w:pgMar w:top="1247" w:right="1701" w:bottom="1985" w:left="1418" w:header="851" w:footer="992" w:gutter="0"/>
           <w:pgNumType w:fmt="upperRoman" w:start="1"/>
@@ -7027,8 +7599,8 @@
           <w:numId w:val="11"/>
         </w:numPr>
       </w:pPr>
-      <w:bookmarkStart w:id="7" w:name="_Toc523234774"/>
-      <w:bookmarkStart w:id="8" w:name="_Toc13398083"/>
+      <w:bookmarkStart w:id="6" w:name="_Toc523234774"/>
+      <w:bookmarkStart w:id="7" w:name="_Toc13437013"/>
       <w:r>
         <w:t>Introdu</w:t>
       </w:r>
@@ -7038,35 +7610,35 @@
       <w:r>
         <w:t>tion</w:t>
       </w:r>
+      <w:bookmarkEnd w:id="6"/>
       <w:bookmarkEnd w:id="7"/>
+    </w:p>
+    <w:p>
+      <w:pPr>
+        <w:pStyle w:val="2"/>
+        <w:rPr>
+          <w:rFonts w:eastAsiaTheme="minorEastAsia"/>
+          <w:color w:val="000000" w:themeColor="text1"/>
+        </w:rPr>
+      </w:pPr>
+      <w:bookmarkStart w:id="8" w:name="_Toc523234775"/>
+      <w:bookmarkStart w:id="9" w:name="_Toc13437014"/>
+      <w:r>
+        <w:rPr>
+          <w:rFonts w:eastAsiaTheme="minorEastAsia" w:hint="eastAsia"/>
+          <w:color w:val="000000" w:themeColor="text1"/>
+        </w:rPr>
+        <w:t>B</w:t>
+      </w:r>
+      <w:r>
+        <w:rPr>
+          <w:rFonts w:eastAsiaTheme="minorEastAsia"/>
+          <w:color w:val="000000" w:themeColor="text1"/>
+        </w:rPr>
+        <w:t>ackground</w:t>
+      </w:r>
       <w:bookmarkEnd w:id="8"/>
-    </w:p>
-    <w:p>
-      <w:pPr>
-        <w:pStyle w:val="2"/>
-        <w:rPr>
-          <w:rFonts w:eastAsiaTheme="minorEastAsia"/>
-          <w:color w:val="000000" w:themeColor="text1"/>
-        </w:rPr>
-      </w:pPr>
-      <w:bookmarkStart w:id="9" w:name="_Toc523234775"/>
-      <w:bookmarkStart w:id="10" w:name="_Toc13398084"/>
-      <w:r>
-        <w:rPr>
-          <w:rFonts w:eastAsiaTheme="minorEastAsia" w:hint="eastAsia"/>
-          <w:color w:val="000000" w:themeColor="text1"/>
-        </w:rPr>
-        <w:t>B</w:t>
-      </w:r>
-      <w:r>
-        <w:rPr>
-          <w:rFonts w:eastAsiaTheme="minorEastAsia"/>
-          <w:color w:val="000000" w:themeColor="text1"/>
-        </w:rPr>
-        <w:t>ackground</w:t>
-      </w:r>
       <w:bookmarkEnd w:id="9"/>
-      <w:bookmarkEnd w:id="10"/>
     </w:p>
     <w:p>
       <w:pPr>
@@ -7190,7 +7762,7 @@
           <w:noProof/>
         </w:rPr>
         <w:drawing>
-          <wp:anchor distT="0" distB="0" distL="114300" distR="114300" simplePos="0" relativeHeight="251633152" behindDoc="1" locked="0" layoutInCell="1" allowOverlap="1" wp14:anchorId="52014848" wp14:editId="163ED6DD">
+          <wp:anchor distT="0" distB="0" distL="114300" distR="114300" simplePos="0" relativeHeight="251645952" behindDoc="1" locked="0" layoutInCell="1" allowOverlap="1" wp14:anchorId="0CF311EE" wp14:editId="64038889">
             <wp:simplePos x="0" y="0"/>
             <wp:positionH relativeFrom="column">
               <wp:posOffset>819150</wp:posOffset>
@@ -7215,7 +7787,7 @@
                     </pic:cNvPicPr>
                   </pic:nvPicPr>
                   <pic:blipFill>
-                    <a:blip r:embed="rId16">
+                    <a:blip r:embed="rId19">
                       <a:extLst>
                         <a:ext uri="{28A0092B-C50C-407E-A947-70E740481C1C}">
                           <a14:useLocalDpi xmlns:a14="http://schemas.microsoft.com/office/drawing/2010/main" val="0"/>
@@ -7335,8 +7907,17 @@
           <w:color w:val="000000" w:themeColor="text1"/>
         </w:rPr>
       </w:pPr>
-      <w:bookmarkStart w:id="11" w:name="OLE_LINK1"/>
-      <w:bookmarkStart w:id="12" w:name="OLE_LINK2"/>
+      <w:bookmarkStart w:id="10" w:name="OLE_LINK1"/>
+      <w:bookmarkStart w:id="11" w:name="OLE_LINK2"/>
+    </w:p>
+    <w:p>
+      <w:pPr>
+        <w:ind w:firstLineChars="0" w:firstLine="0"/>
+        <w:rPr>
+          <w:rFonts w:eastAsia="標楷體" w:cs="Times New Roman"/>
+          <w:color w:val="000000" w:themeColor="text1"/>
+        </w:rPr>
+      </w:pPr>
       <w:r>
         <w:rPr>
           <w:noProof/>
@@ -7346,22 +7927,118 @@
             <v:stroke joinstyle="miter"/>
             <v:path gradientshapeok="t" o:connecttype="rect"/>
           </v:shapetype>
-          <v:shape id="文字方塊 2" o:spid="_x0000_s1026" type="#_x0000_t202" style="position:absolute;margin-left:22.5pt;margin-top:47.25pt;width:375.7pt;height:34.95pt;z-index:251664384;visibility:visible;mso-height-percent:200;mso-wrap-distance-left:9pt;mso-wrap-distance-top:3.6pt;mso-wrap-distance-right:9pt;mso-wrap-distance-bottom:3.6pt;mso-position-horizontal-relative:text;mso-position-vertical-relative:text;mso-height-percent:200;mso-width-relative:margin;mso-height-relative:margin;v-text-anchor:top" strokecolor="white [3212]">
-            <v:textbox style="mso-next-textbox:#文字方塊 2;mso-fit-shape-to-text:t">
+          <v:shape id="_x0000_s1034" type="#_x0000_t202" style="position:absolute;margin-left:12.75pt;margin-top:37.2pt;width:375.7pt;height:27pt;z-index:251687424;mso-position-horizontal-relative:text;mso-position-vertical-relative:text" stroked="f">
+            <v:textbox style="mso-next-textbox:#_x0000_s1034;mso-fit-shape-to-text:t" inset="0,0,0,0">
               <w:txbxContent>
                 <w:p>
                   <w:pPr>
-                    <w:ind w:firstLine="520"/>
+                    <w:ind w:firstLine="480"/>
+                    <w:jc w:val="center"/>
+                    <w:rPr>
+                      <w:b/>
+                      <w:sz w:val="24"/>
+                    </w:rPr>
                   </w:pPr>
+                  <w:bookmarkStart w:id="12" w:name="_Toc13437883"/>
                   <w:r>
-                    <w:t xml:space="preserve">Figure 1.1.1 China Cinema Revenue </w:t>
+                    <w:rPr>
+                      <w:b/>
+                      <w:sz w:val="24"/>
+                    </w:rPr>
+                    <w:t xml:space="preserve">Figure </w:t>
                   </w:r>
                   <w:r>
-                    <w:t>f</w:t>
+                    <w:rPr>
+                      <w:b/>
+                      <w:sz w:val="24"/>
+                    </w:rPr>
+                    <w:fldChar w:fldCharType="begin"/>
                   </w:r>
                   <w:r>
-                    <w:t>rom 2002 To 2017</w:t>
+                    <w:rPr>
+                      <w:b/>
+                      <w:sz w:val="24"/>
+                    </w:rPr>
+                    <w:instrText xml:space="preserve"> STYLEREF 2 \s </w:instrText>
                   </w:r>
+                  <w:r>
+                    <w:rPr>
+                      <w:b/>
+                      <w:sz w:val="24"/>
+                    </w:rPr>
+                    <w:fldChar w:fldCharType="separate"/>
+                  </w:r>
+                  <w:r>
+                    <w:rPr>
+                      <w:b/>
+                      <w:sz w:val="24"/>
+                    </w:rPr>
+                    <w:t>1.1</w:t>
+                  </w:r>
+                  <w:r>
+                    <w:rPr>
+                      <w:b/>
+                      <w:sz w:val="24"/>
+                    </w:rPr>
+                    <w:fldChar w:fldCharType="end"/>
+                  </w:r>
+                  <w:r>
+                    <w:rPr>
+                      <w:b/>
+                      <w:sz w:val="24"/>
+                    </w:rPr>
+                    <w:t>.</w:t>
+                  </w:r>
+                  <w:r>
+                    <w:rPr>
+                      <w:b/>
+                      <w:sz w:val="24"/>
+                    </w:rPr>
+                    <w:fldChar w:fldCharType="begin"/>
+                  </w:r>
+                  <w:r>
+                    <w:rPr>
+                      <w:b/>
+                      <w:sz w:val="24"/>
+                    </w:rPr>
+                    <w:instrText xml:space="preserve"> SEQ Figure \* ARABIC \s 2 </w:instrText>
+                  </w:r>
+                  <w:r>
+                    <w:rPr>
+                      <w:b/>
+                      <w:sz w:val="24"/>
+                    </w:rPr>
+                    <w:fldChar w:fldCharType="separate"/>
+                  </w:r>
+                  <w:r>
+                    <w:rPr>
+                      <w:b/>
+                      <w:sz w:val="24"/>
+                    </w:rPr>
+                    <w:t>1</w:t>
+                  </w:r>
+                  <w:r>
+                    <w:rPr>
+                      <w:b/>
+                      <w:sz w:val="24"/>
+                    </w:rPr>
+                    <w:fldChar w:fldCharType="end"/>
+                  </w:r>
+                  <w:r>
+                    <w:rPr>
+                      <w:b/>
+                      <w:sz w:val="24"/>
+                    </w:rPr>
+                    <w:t xml:space="preserve"> </w:t>
+                  </w:r>
+                  <w:r>
+                    <w:rPr>
+                      <w:b/>
+                      <w:sz w:val="24"/>
+                    </w:rPr>
+                    <w:t>China Cinema Revenue from 2002 To 2017</w:t>
+                  </w:r>
+                  <w:bookmarkEnd w:id="12"/>
                 </w:p>
               </w:txbxContent>
             </v:textbox>
@@ -7370,6 +8047,8 @@
         </w:pict>
       </w:r>
     </w:p>
+    <w:bookmarkEnd w:id="10"/>
+    <w:bookmarkEnd w:id="11"/>
     <w:p>
       <w:pPr>
         <w:ind w:firstLineChars="0" w:firstLine="0"/>
@@ -7379,8 +8058,6 @@
         </w:rPr>
       </w:pPr>
     </w:p>
-    <w:bookmarkEnd w:id="11"/>
-    <w:bookmarkEnd w:id="12"/>
     <w:p>
       <w:pPr>
         <w:ind w:firstLineChars="0" w:firstLine="0"/>
@@ -7394,7 +8071,7 @@
           <w:noProof/>
         </w:rPr>
         <w:drawing>
-          <wp:anchor distT="0" distB="0" distL="114300" distR="114300" simplePos="0" relativeHeight="251637248" behindDoc="1" locked="0" layoutInCell="1" allowOverlap="1" wp14:anchorId="03C5948F" wp14:editId="4DE0F53C">
+          <wp:anchor distT="0" distB="0" distL="114300" distR="114300" simplePos="0" relativeHeight="251651072" behindDoc="1" locked="0" layoutInCell="1" allowOverlap="1" wp14:anchorId="7699EEFF" wp14:editId="0A7296D0">
             <wp:simplePos x="0" y="0"/>
             <wp:positionH relativeFrom="column">
               <wp:posOffset>533400</wp:posOffset>
@@ -7419,7 +8096,7 @@
                     </pic:cNvPicPr>
                   </pic:nvPicPr>
                   <pic:blipFill>
-                    <a:blip r:embed="rId17">
+                    <a:blip r:embed="rId20">
                       <a:extLst>
                         <a:ext uri="{28A0092B-C50C-407E-A947-70E740481C1C}">
                           <a14:useLocalDpi xmlns:a14="http://schemas.microsoft.com/office/drawing/2010/main" val="0"/>
@@ -7480,7 +8157,7 @@
       <w:pPr>
         <w:ind w:firstLineChars="0" w:firstLine="0"/>
         <w:rPr>
-          <w:rFonts w:eastAsia="標楷體" w:cs="Times New Roman"/>
+          <w:rFonts w:eastAsia="標楷體" w:cs="Times New Roman" w:hint="eastAsia"/>
           <w:color w:val="000000" w:themeColor="text1"/>
         </w:rPr>
       </w:pPr>
@@ -7578,15 +8255,109 @@
               <w:txbxContent>
                 <w:p>
                   <w:pPr>
-                    <w:ind w:firstLine="520"/>
+                    <w:ind w:firstLine="480"/>
                     <w:jc w:val="center"/>
+                    <w:rPr>
+                      <w:rFonts w:eastAsiaTheme="minorEastAsia"/>
+                      <w:b/>
+                      <w:sz w:val="24"/>
+                    </w:rPr>
                   </w:pPr>
+                  <w:bookmarkStart w:id="15" w:name="_Toc13437884"/>
                   <w:r>
-                    <w:t>Figure 1.1.2 User Need f</w:t>
+                    <w:rPr>
+                      <w:b/>
+                      <w:sz w:val="24"/>
+                    </w:rPr>
+                    <w:t xml:space="preserve">Figure </w:t>
                   </w:r>
                   <w:r>
-                    <w:t>rom 2014 To 2017</w:t>
+                    <w:rPr>
+                      <w:b/>
+                      <w:sz w:val="24"/>
+                    </w:rPr>
+                    <w:fldChar w:fldCharType="begin"/>
                   </w:r>
+                  <w:r>
+                    <w:rPr>
+                      <w:b/>
+                      <w:sz w:val="24"/>
+                    </w:rPr>
+                    <w:instrText xml:space="preserve"> STYLEREF 2 \s </w:instrText>
+                  </w:r>
+                  <w:r>
+                    <w:rPr>
+                      <w:b/>
+                      <w:sz w:val="24"/>
+                    </w:rPr>
+                    <w:fldChar w:fldCharType="separate"/>
+                  </w:r>
+                  <w:r>
+                    <w:rPr>
+                      <w:b/>
+                      <w:noProof/>
+                      <w:sz w:val="24"/>
+                    </w:rPr>
+                    <w:t>1.1</w:t>
+                  </w:r>
+                  <w:r>
+                    <w:rPr>
+                      <w:b/>
+                      <w:sz w:val="24"/>
+                    </w:rPr>
+                    <w:fldChar w:fldCharType="end"/>
+                  </w:r>
+                  <w:r>
+                    <w:rPr>
+                      <w:b/>
+                      <w:sz w:val="24"/>
+                    </w:rPr>
+                    <w:t>.</w:t>
+                  </w:r>
+                  <w:r>
+                    <w:rPr>
+                      <w:b/>
+                      <w:sz w:val="24"/>
+                    </w:rPr>
+                    <w:fldChar w:fldCharType="begin"/>
+                  </w:r>
+                  <w:r>
+                    <w:rPr>
+                      <w:b/>
+                      <w:sz w:val="24"/>
+                    </w:rPr>
+                    <w:instrText xml:space="preserve"> SEQ Figure \* ARABIC \s 2 </w:instrText>
+                  </w:r>
+                  <w:r>
+                    <w:rPr>
+                      <w:b/>
+                      <w:sz w:val="24"/>
+                    </w:rPr>
+                    <w:fldChar w:fldCharType="separate"/>
+                  </w:r>
+                  <w:r>
+                    <w:rPr>
+                      <w:b/>
+                      <w:noProof/>
+                      <w:sz w:val="24"/>
+                    </w:rPr>
+                    <w:t>2</w:t>
+                  </w:r>
+                  <w:r>
+                    <w:rPr>
+                      <w:b/>
+                      <w:sz w:val="24"/>
+                    </w:rPr>
+                    <w:fldChar w:fldCharType="end"/>
+                  </w:r>
+                  <w:r>
+                    <w:rPr>
+                      <w:b/>
+                      <w:sz w:val="24"/>
+                    </w:rPr>
+                    <w:t xml:space="preserve"> User Need from 2014 To 2017</w:t>
+                  </w:r>
+                  <w:bookmarkEnd w:id="15"/>
                 </w:p>
               </w:txbxContent>
             </v:textbox>
@@ -7605,8 +8376,8 @@
           <w:color w:val="000000" w:themeColor="text1"/>
         </w:rPr>
       </w:pPr>
-      <w:bookmarkStart w:id="15" w:name="_Toc523234776"/>
-      <w:bookmarkStart w:id="16" w:name="_Toc13398085"/>
+      <w:bookmarkStart w:id="16" w:name="_Toc523234776"/>
+      <w:bookmarkStart w:id="17" w:name="_Toc13437015"/>
       <w:r>
         <w:rPr>
           <w:rFonts w:eastAsiaTheme="minorEastAsia"/>
@@ -7615,8 +8386,8 @@
         <w:lastRenderedPageBreak/>
         <w:t>Motivation</w:t>
       </w:r>
-      <w:bookmarkEnd w:id="15"/>
       <w:bookmarkEnd w:id="16"/>
+      <w:bookmarkEnd w:id="17"/>
     </w:p>
     <w:p>
       <w:pPr>
@@ -7656,7 +8427,21 @@
           <w:rFonts w:eastAsia="標楷體" w:cs="Times New Roman"/>
           <w:color w:val="000000" w:themeColor="text1"/>
         </w:rPr>
-        <w:t>For example shown in Fig 1.2, a user posted an article and recommender the trailer "</w:t>
+        <w:t>For example shown in Fig 1.2</w:t>
+      </w:r>
+      <w:r>
+        <w:rPr>
+          <w:rFonts w:eastAsia="標楷體" w:cs="Times New Roman"/>
+          <w:color w:val="000000" w:themeColor="text1"/>
+        </w:rPr>
+        <w:t>.1</w:t>
+      </w:r>
+      <w:r>
+        <w:rPr>
+          <w:rFonts w:eastAsia="標楷體" w:cs="Times New Roman"/>
+          <w:color w:val="000000" w:themeColor="text1"/>
+        </w:rPr>
+        <w:t>, a user posted an article and recommender the trailer "</w:t>
       </w:r>
       <w:r>
         <w:rPr>
@@ -7681,11 +8466,11 @@
           <w:color w:val="000000" w:themeColor="text1"/>
         </w:rPr>
       </w:pPr>
-      <w:bookmarkStart w:id="17" w:name="OLE_LINK5"/>
-      <w:bookmarkStart w:id="18" w:name="OLE_LINK6"/>
-    </w:p>
-    <w:bookmarkEnd w:id="17"/>
+      <w:bookmarkStart w:id="18" w:name="OLE_LINK5"/>
+      <w:bookmarkStart w:id="19" w:name="OLE_LINK6"/>
+    </w:p>
     <w:bookmarkEnd w:id="18"/>
+    <w:bookmarkEnd w:id="19"/>
     <w:p>
       <w:pPr>
         <w:ind w:firstLine="520"/>
@@ -7699,7 +8484,7 @@
           <w:noProof/>
         </w:rPr>
         <w:drawing>
-          <wp:anchor distT="0" distB="0" distL="114300" distR="114300" simplePos="0" relativeHeight="251641344" behindDoc="1" locked="0" layoutInCell="1" allowOverlap="1" wp14:anchorId="4A2CDCFB" wp14:editId="36266F63">
+          <wp:anchor distT="0" distB="0" distL="114300" distR="114300" simplePos="0" relativeHeight="251656192" behindDoc="1" locked="0" layoutInCell="1" allowOverlap="1" wp14:anchorId="69106BDF" wp14:editId="360740B3">
             <wp:simplePos x="0" y="0"/>
             <wp:positionH relativeFrom="column">
               <wp:posOffset>752475</wp:posOffset>
@@ -7724,7 +8509,7 @@
                     </pic:cNvPicPr>
                   </pic:nvPicPr>
                   <pic:blipFill>
-                    <a:blip r:embed="rId18">
+                    <a:blip r:embed="rId21">
                       <a:extLst>
                         <a:ext uri="{28A0092B-C50C-407E-A947-70E740481C1C}">
                           <a14:useLocalDpi xmlns:a14="http://schemas.microsoft.com/office/drawing/2010/main" val="0"/>
@@ -7825,21 +8610,125 @@
               <w:txbxContent>
                 <w:p>
                   <w:pPr>
-                    <w:ind w:firstLine="520"/>
+                    <w:ind w:firstLine="480"/>
                     <w:jc w:val="center"/>
+                    <w:rPr>
+                      <w:rFonts w:eastAsiaTheme="minorEastAsia"/>
+                      <w:b/>
+                      <w:sz w:val="24"/>
+                    </w:rPr>
                   </w:pPr>
-                  <w:bookmarkStart w:id="19" w:name="OLE_LINK9"/>
-                  <w:bookmarkStart w:id="20" w:name="OLE_LINK10"/>
-                  <w:bookmarkStart w:id="21" w:name="_Hlk2546021"/>
+                  <w:bookmarkStart w:id="20" w:name="OLE_LINK9"/>
+                  <w:bookmarkStart w:id="21" w:name="OLE_LINK10"/>
+                  <w:bookmarkStart w:id="22" w:name="_Hlk2546021"/>
+                  <w:bookmarkStart w:id="23" w:name="_Toc13437885"/>
                   <w:r>
-                    <w:t>Figure 1.2 Example of User Post Articles w</w:t>
+                    <w:rPr>
+                      <w:b/>
+                      <w:sz w:val="24"/>
+                    </w:rPr>
+                    <w:t xml:space="preserve">Figure </w:t>
                   </w:r>
                   <w:r>
-                    <w:t>ith A Related Trailer</w:t>
+                    <w:rPr>
+                      <w:b/>
+                      <w:sz w:val="24"/>
+                    </w:rPr>
+                    <w:fldChar w:fldCharType="begin"/>
                   </w:r>
-                  <w:bookmarkEnd w:id="19"/>
+                  <w:r>
+                    <w:rPr>
+                      <w:b/>
+                      <w:sz w:val="24"/>
+                    </w:rPr>
+                    <w:instrText xml:space="preserve"> STYLEREF 2 \s </w:instrText>
+                  </w:r>
+                  <w:r>
+                    <w:rPr>
+                      <w:b/>
+                      <w:sz w:val="24"/>
+                    </w:rPr>
+                    <w:fldChar w:fldCharType="separate"/>
+                  </w:r>
+                  <w:r>
+                    <w:rPr>
+                      <w:b/>
+                      <w:noProof/>
+                      <w:sz w:val="24"/>
+                    </w:rPr>
+                    <w:t>1.2</w:t>
+                  </w:r>
+                  <w:r>
+                    <w:rPr>
+                      <w:b/>
+                      <w:sz w:val="24"/>
+                    </w:rPr>
+                    <w:fldChar w:fldCharType="end"/>
+                  </w:r>
+                  <w:r>
+                    <w:rPr>
+                      <w:b/>
+                      <w:sz w:val="24"/>
+                    </w:rPr>
+                    <w:t>.</w:t>
+                  </w:r>
+                  <w:r>
+                    <w:rPr>
+                      <w:b/>
+                      <w:sz w:val="24"/>
+                    </w:rPr>
+                    <w:fldChar w:fldCharType="begin"/>
+                  </w:r>
+                  <w:r>
+                    <w:rPr>
+                      <w:b/>
+                      <w:sz w:val="24"/>
+                    </w:rPr>
+                    <w:instrText xml:space="preserve"> SEQ Figure \* ARABIC \s 2 </w:instrText>
+                  </w:r>
+                  <w:r>
+                    <w:rPr>
+                      <w:b/>
+                      <w:sz w:val="24"/>
+                    </w:rPr>
+                    <w:fldChar w:fldCharType="separate"/>
+                  </w:r>
+                  <w:r>
+                    <w:rPr>
+                      <w:b/>
+                      <w:noProof/>
+                      <w:sz w:val="24"/>
+                    </w:rPr>
+                    <w:t>1</w:t>
+                  </w:r>
+                  <w:r>
+                    <w:rPr>
+                      <w:b/>
+                      <w:sz w:val="24"/>
+                    </w:rPr>
+                    <w:fldChar w:fldCharType="end"/>
+                  </w:r>
+                  <w:r>
+                    <w:rPr>
+                      <w:b/>
+                      <w:sz w:val="24"/>
+                    </w:rPr>
+                    <w:t xml:space="preserve"> </w:t>
+                  </w:r>
+                  <w:r>
+                    <w:rPr>
+                      <w:b/>
+                      <w:sz w:val="24"/>
+                    </w:rPr>
+                    <w:t>Example of User Post Articles with A Related Trailer</w:t>
+                  </w:r>
+                  <w:bookmarkEnd w:id="23"/>
+                  <w:r>
+                    <w:t xml:space="preserve"> </w:t>
+                  </w:r>
                   <w:bookmarkEnd w:id="20"/>
                   <w:bookmarkEnd w:id="21"/>
+                  <w:bookmarkEnd w:id="22"/>
                 </w:p>
               </w:txbxContent>
             </v:textbox>
@@ -7881,8 +8770,8 @@
           <w:color w:val="000000" w:themeColor="text1"/>
         </w:rPr>
       </w:pPr>
-      <w:bookmarkStart w:id="22" w:name="_Toc523234778"/>
-      <w:bookmarkStart w:id="23" w:name="_Toc13398086"/>
+      <w:bookmarkStart w:id="24" w:name="_Toc523234778"/>
+      <w:bookmarkStart w:id="25" w:name="_Toc13437016"/>
       <w:r>
         <w:rPr>
           <w:rFonts w:eastAsiaTheme="minorEastAsia" w:hint="eastAsia"/>
@@ -7897,8 +8786,8 @@
         </w:rPr>
         <w:t>ethod</w:t>
       </w:r>
-      <w:bookmarkEnd w:id="22"/>
-      <w:bookmarkEnd w:id="23"/>
+      <w:bookmarkEnd w:id="24"/>
+      <w:bookmarkEnd w:id="25"/>
     </w:p>
     <w:p>
       <w:pPr>
@@ -8039,8 +8928,8 @@
           <w:color w:val="000000" w:themeColor="text1"/>
         </w:rPr>
       </w:pPr>
-      <w:bookmarkStart w:id="24" w:name="_Toc523234779"/>
-      <w:bookmarkStart w:id="25" w:name="_Toc13398087"/>
+      <w:bookmarkStart w:id="26" w:name="_Toc523234779"/>
+      <w:bookmarkStart w:id="27" w:name="_Toc13437017"/>
       <w:r>
         <w:rPr>
           <w:rFonts w:eastAsiaTheme="minorEastAsia"/>
@@ -8049,8 +8938,8 @@
         <w:lastRenderedPageBreak/>
         <w:t>Contribution</w:t>
       </w:r>
-      <w:bookmarkEnd w:id="24"/>
-      <w:bookmarkEnd w:id="25"/>
+      <w:bookmarkEnd w:id="26"/>
+      <w:bookmarkEnd w:id="27"/>
     </w:p>
     <w:p>
       <w:pPr>
@@ -8226,7 +9115,7 @@
           <w:color w:val="000000" w:themeColor="text1"/>
         </w:rPr>
       </w:pPr>
-      <w:bookmarkStart w:id="26" w:name="_Toc13398088"/>
+      <w:bookmarkStart w:id="28" w:name="_Toc13437018"/>
       <w:r>
         <w:rPr>
           <w:rFonts w:eastAsiaTheme="minorEastAsia" w:hint="eastAsia"/>
@@ -8241,7 +9130,7 @@
         </w:rPr>
         <w:t>ganization of this Dissertation</w:t>
       </w:r>
-      <w:bookmarkEnd w:id="26"/>
+      <w:bookmarkEnd w:id="28"/>
     </w:p>
     <w:p>
       <w:pPr>
@@ -8294,8 +9183,8 @@
       <w:pPr>
         <w:pStyle w:val="1"/>
       </w:pPr>
-      <w:bookmarkStart w:id="27" w:name="_Toc523234781"/>
-      <w:bookmarkStart w:id="28" w:name="_Toc13398089"/>
+      <w:bookmarkStart w:id="29" w:name="_Toc523234781"/>
+      <w:bookmarkStart w:id="30" w:name="_Toc13437019"/>
       <w:r>
         <w:rPr>
           <w:rFonts w:hint="eastAsia"/>
@@ -8306,9 +9195,9 @@
       <w:r>
         <w:t>elated Work</w:t>
       </w:r>
-      <w:bookmarkStart w:id="29" w:name="_Toc523234782"/>
-      <w:bookmarkEnd w:id="27"/>
-      <w:bookmarkEnd w:id="28"/>
+      <w:bookmarkStart w:id="31" w:name="_Toc523234782"/>
+      <w:bookmarkEnd w:id="29"/>
+      <w:bookmarkEnd w:id="30"/>
     </w:p>
     <w:p>
       <w:pPr>
@@ -8336,8 +9225,8 @@
           <w:color w:val="000000" w:themeColor="text1"/>
         </w:rPr>
       </w:pPr>
-      <w:bookmarkStart w:id="30" w:name="_Toc13398090"/>
-      <w:bookmarkEnd w:id="29"/>
+      <w:bookmarkStart w:id="32" w:name="_Toc13437020"/>
+      <w:bookmarkEnd w:id="31"/>
       <w:r>
         <w:rPr>
           <w:rFonts w:eastAsiaTheme="minorEastAsia"/>
@@ -8345,7 +9234,7 @@
         </w:rPr>
         <w:t>Studies on Sentiment analysis</w:t>
       </w:r>
-      <w:bookmarkEnd w:id="30"/>
+      <w:bookmarkEnd w:id="32"/>
     </w:p>
     <w:p>
       <w:pPr>
@@ -8383,7 +9272,7 @@
           <w:color w:val="000000" w:themeColor="text1"/>
         </w:rPr>
       </w:pPr>
-      <w:bookmarkStart w:id="31" w:name="_Toc13398091"/>
+      <w:bookmarkStart w:id="33" w:name="_Toc13437021"/>
       <w:r>
         <w:rPr>
           <w:rFonts w:eastAsiaTheme="minorEastAsia"/>
@@ -8391,7 +9280,7 @@
         </w:rPr>
         <w:t>Studies on Film Trailer Topic Detection based on Plot Summaries</w:t>
       </w:r>
-      <w:bookmarkEnd w:id="31"/>
+      <w:bookmarkEnd w:id="33"/>
     </w:p>
     <w:p>
       <w:pPr>
@@ -8444,7 +9333,7 @@
           <w:color w:val="000000" w:themeColor="text1"/>
         </w:rPr>
       </w:pPr>
-      <w:bookmarkStart w:id="32" w:name="_Toc13398092"/>
+      <w:bookmarkStart w:id="34" w:name="_Toc13437022"/>
       <w:r>
         <w:rPr>
           <w:rFonts w:eastAsiaTheme="minorEastAsia"/>
@@ -8452,7 +9341,7 @@
         </w:rPr>
         <w:t>Studies on Film Trailer Recommendation</w:t>
       </w:r>
-      <w:bookmarkEnd w:id="32"/>
+      <w:bookmarkEnd w:id="34"/>
     </w:p>
     <w:p>
       <w:pPr>
@@ -8662,8 +9551,8 @@
       <w:pPr>
         <w:pStyle w:val="1"/>
       </w:pPr>
-      <w:bookmarkStart w:id="33" w:name="_Toc523234789"/>
-      <w:bookmarkStart w:id="34" w:name="_Toc13398093"/>
+      <w:bookmarkStart w:id="35" w:name="_Toc523234789"/>
+      <w:bookmarkStart w:id="36" w:name="_Toc13437023"/>
       <w:r>
         <w:rPr>
           <w:rFonts w:hint="eastAsia"/>
@@ -8674,31 +9563,31 @@
       <w:r>
         <w:t>ethod</w:t>
       </w:r>
-      <w:bookmarkEnd w:id="33"/>
-      <w:bookmarkEnd w:id="34"/>
-    </w:p>
-    <w:p>
-      <w:pPr>
-        <w:pStyle w:val="2"/>
-        <w:rPr>
-          <w:rFonts w:eastAsiaTheme="minorEastAsia"/>
-          <w:color w:val="000000" w:themeColor="text1"/>
-        </w:rPr>
-      </w:pPr>
-      <w:bookmarkStart w:id="35" w:name="_Toc523234790"/>
-      <w:bookmarkStart w:id="36" w:name="_Toc13398094"/>
-      <w:r>
-        <w:rPr>
-          <w:rFonts w:eastAsiaTheme="minorEastAsia"/>
-          <w:color w:val="000000" w:themeColor="text1"/>
-        </w:rPr>
-        <w:t>System Framework</w:t>
-      </w:r>
       <w:bookmarkEnd w:id="35"/>
       <w:bookmarkEnd w:id="36"/>
     </w:p>
     <w:p>
       <w:pPr>
+        <w:pStyle w:val="2"/>
+        <w:rPr>
+          <w:rFonts w:eastAsiaTheme="minorEastAsia"/>
+          <w:color w:val="000000" w:themeColor="text1"/>
+        </w:rPr>
+      </w:pPr>
+      <w:bookmarkStart w:id="37" w:name="_Toc523234790"/>
+      <w:bookmarkStart w:id="38" w:name="_Toc13437024"/>
+      <w:r>
+        <w:rPr>
+          <w:rFonts w:eastAsiaTheme="minorEastAsia"/>
+          <w:color w:val="000000" w:themeColor="text1"/>
+        </w:rPr>
+        <w:t>System Framework</w:t>
+      </w:r>
+      <w:bookmarkEnd w:id="37"/>
+      <w:bookmarkEnd w:id="38"/>
+    </w:p>
+    <w:p>
+      <w:pPr>
         <w:ind w:firstLine="520"/>
         <w:rPr>
           <w:rFonts w:eastAsia="標楷體" w:cs="Times New Roman"/>
@@ -8710,7 +9599,21 @@
           <w:rFonts w:eastAsia="標楷體" w:cs="Times New Roman"/>
           <w:color w:val="000000" w:themeColor="text1"/>
         </w:rPr>
-        <w:t>In this paper, we purpose a Relationship-Scenario-based Trailer Recommendation System using relationship and scenario features of plot summaries. The proposed system framework is shown in Fig 3.1.</w:t>
+        <w:t>In this paper, we purpose a Relationship-Scenario-based Trailer Recommendation System using relationship and scenario features of plot summaries. The proposed system framework is shown in Fig 3.1</w:t>
+      </w:r>
+      <w:r>
+        <w:rPr>
+          <w:rFonts w:eastAsia="標楷體" w:cs="Times New Roman"/>
+          <w:color w:val="000000" w:themeColor="text1"/>
+        </w:rPr>
+        <w:t>.1</w:t>
+      </w:r>
+      <w:r>
+        <w:rPr>
+          <w:rFonts w:eastAsia="標楷體" w:cs="Times New Roman"/>
+          <w:color w:val="000000" w:themeColor="text1"/>
+        </w:rPr>
+        <w:t>.</w:t>
       </w:r>
     </w:p>
     <w:p>
@@ -8732,7 +9635,7 @@
           <w:szCs w:val="48"/>
         </w:rPr>
         <w:drawing>
-          <wp:anchor distT="0" distB="0" distL="114300" distR="114300" simplePos="0" relativeHeight="251645440" behindDoc="1" locked="0" layoutInCell="1" allowOverlap="1" wp14:anchorId="7B8BF982" wp14:editId="43EFFA8B">
+          <wp:anchor distT="0" distB="0" distL="114300" distR="114300" simplePos="0" relativeHeight="251661312" behindDoc="1" locked="0" layoutInCell="1" allowOverlap="1" wp14:anchorId="4F49E213" wp14:editId="6072E4F1">
             <wp:simplePos x="0" y="0"/>
             <wp:positionH relativeFrom="column">
               <wp:posOffset>57150</wp:posOffset>
@@ -8757,7 +9660,7 @@
                     </pic:cNvPicPr>
                   </pic:nvPicPr>
                   <pic:blipFill>
-                    <a:blip r:embed="rId19">
+                    <a:blip r:embed="rId22">
                       <a:extLst>
                         <a:ext uri="{28A0092B-C50C-407E-A947-70E740481C1C}">
                           <a14:useLocalDpi xmlns:a14="http://schemas.microsoft.com/office/drawing/2010/main" val="0"/>
@@ -8898,114 +9801,197 @@
     </w:p>
     <w:p>
       <w:pPr>
+        <w:ind w:firstLine="400"/>
+        <w:jc w:val="center"/>
+        <w:rPr>
+          <w:rFonts w:eastAsiaTheme="minorEastAsia"/>
+          <w:b/>
+          <w:sz w:val="20"/>
+          <w:szCs w:val="20"/>
+        </w:rPr>
+      </w:pPr>
+      <w:bookmarkStart w:id="39" w:name="_Toc13437886"/>
+      <w:r>
+        <w:rPr>
+          <w:b/>
+          <w:sz w:val="20"/>
+          <w:szCs w:val="20"/>
+        </w:rPr>
+        <w:t xml:space="preserve">Figure </w:t>
+      </w:r>
+      <w:r>
+        <w:rPr>
+          <w:b/>
+          <w:sz w:val="20"/>
+          <w:szCs w:val="20"/>
+        </w:rPr>
+        <w:fldChar w:fldCharType="begin"/>
+      </w:r>
+      <w:r>
+        <w:rPr>
+          <w:b/>
+          <w:sz w:val="20"/>
+          <w:szCs w:val="20"/>
+        </w:rPr>
+        <w:instrText xml:space="preserve"> STYLEREF 2 \s </w:instrText>
+      </w:r>
+      <w:r>
+        <w:rPr>
+          <w:b/>
+          <w:sz w:val="20"/>
+          <w:szCs w:val="20"/>
+        </w:rPr>
+        <w:fldChar w:fldCharType="separate"/>
+      </w:r>
+      <w:r>
+        <w:rPr>
+          <w:b/>
+          <w:noProof/>
+          <w:sz w:val="20"/>
+          <w:szCs w:val="20"/>
+        </w:rPr>
+        <w:t>3.1</w:t>
+      </w:r>
+      <w:r>
+        <w:rPr>
+          <w:b/>
+          <w:sz w:val="20"/>
+          <w:szCs w:val="20"/>
+        </w:rPr>
+        <w:fldChar w:fldCharType="end"/>
+      </w:r>
+      <w:r>
+        <w:rPr>
+          <w:b/>
+          <w:sz w:val="20"/>
+          <w:szCs w:val="20"/>
+        </w:rPr>
+        <w:t>.</w:t>
+      </w:r>
+      <w:r>
+        <w:rPr>
+          <w:b/>
+          <w:sz w:val="20"/>
+          <w:szCs w:val="20"/>
+        </w:rPr>
+        <w:fldChar w:fldCharType="begin"/>
+      </w:r>
+      <w:r>
+        <w:rPr>
+          <w:b/>
+          <w:sz w:val="20"/>
+          <w:szCs w:val="20"/>
+        </w:rPr>
+        <w:instrText xml:space="preserve"> SEQ Figure \* ARABIC \s 2 </w:instrText>
+      </w:r>
+      <w:r>
+        <w:rPr>
+          <w:b/>
+          <w:sz w:val="20"/>
+          <w:szCs w:val="20"/>
+        </w:rPr>
+        <w:fldChar w:fldCharType="separate"/>
+      </w:r>
+      <w:r>
+        <w:rPr>
+          <w:b/>
+          <w:noProof/>
+          <w:sz w:val="20"/>
+          <w:szCs w:val="20"/>
+        </w:rPr>
+        <w:t>1</w:t>
+      </w:r>
+      <w:r>
+        <w:rPr>
+          <w:b/>
+          <w:sz w:val="20"/>
+          <w:szCs w:val="20"/>
+        </w:rPr>
+        <w:fldChar w:fldCharType="end"/>
+      </w:r>
+      <w:r>
+        <w:rPr>
+          <w:b/>
+          <w:sz w:val="20"/>
+          <w:szCs w:val="20"/>
+        </w:rPr>
+        <w:t xml:space="preserve"> System Framework of Relationship-Scenario-based Trailer Recommendation</w:t>
+      </w:r>
+      <w:bookmarkEnd w:id="39"/>
+    </w:p>
+    <w:p>
+      <w:pPr>
+        <w:ind w:firstLineChars="0" w:firstLine="0"/>
+        <w:rPr>
+          <w:rFonts w:eastAsiaTheme="minorEastAsia" w:hint="eastAsia"/>
+          <w:color w:val="000000" w:themeColor="text1"/>
+        </w:rPr>
+      </w:pPr>
+    </w:p>
+    <w:p>
+      <w:pPr>
         <w:ind w:firstLine="520"/>
-        <w:jc w:val="center"/>
-        <w:rPr>
-          <w:rFonts w:eastAsia="標楷體" w:cs="Times New Roman"/>
-          <w:color w:val="000000" w:themeColor="text1"/>
-          <w:szCs w:val="26"/>
-        </w:rPr>
-      </w:pPr>
-      <w:r>
-        <w:rPr>
-          <w:rFonts w:eastAsia="標楷體" w:cs="Times New Roman"/>
-          <w:noProof/>
-          <w:color w:val="000000" w:themeColor="text1"/>
-          <w:szCs w:val="26"/>
-        </w:rPr>
-        <w:t>Figure 3.1</w:t>
-      </w:r>
-      <w:r>
-        <w:rPr>
-          <w:rFonts w:eastAsia="標楷體" w:cs="Times New Roman"/>
-          <w:color w:val="000000" w:themeColor="text1"/>
-          <w:szCs w:val="26"/>
+        <w:rPr>
+          <w:rFonts w:eastAsia="標楷體"/>
+          <w:color w:val="000000" w:themeColor="text1"/>
+        </w:rPr>
+      </w:pPr>
+      <w:r>
+        <w:rPr>
+          <w:rFonts w:eastAsia="標楷體"/>
+          <w:color w:val="000000" w:themeColor="text1"/>
+        </w:rPr>
+        <w:t>We defined a set of documents D = {P, S}, where P is a set of social mood articles and S is storyline</w:t>
+      </w:r>
+      <w:r>
+        <w:rPr>
+          <w:rFonts w:eastAsia="標楷體"/>
+          <w:color w:val="000000" w:themeColor="text1"/>
         </w:rPr>
         <w:t xml:space="preserve"> </w:t>
       </w:r>
       <w:r>
         <w:rPr>
-          <w:rFonts w:eastAsia="標楷體" w:cs="Times New Roman"/>
-          <w:color w:val="000000" w:themeColor="text1"/>
-          <w:szCs w:val="26"/>
-        </w:rPr>
-        <w:t>System Framework of Relationship-Scenario-based Trailer Recommendation</w:t>
-      </w:r>
-    </w:p>
-    <w:p>
-      <w:pPr>
-        <w:ind w:firstLine="520"/>
-        <w:jc w:val="center"/>
-        <w:rPr>
-          <w:rFonts w:eastAsiaTheme="minorEastAsia"/>
-          <w:color w:val="000000" w:themeColor="text1"/>
-        </w:rPr>
-      </w:pPr>
-    </w:p>
-    <w:p>
-      <w:pPr>
-        <w:ind w:firstLine="520"/>
-        <w:rPr>
           <w:rFonts w:eastAsia="標楷體"/>
           <w:color w:val="000000" w:themeColor="text1"/>
         </w:rPr>
-      </w:pPr>
+        <w:t xml:space="preserve">(plot summaries) dataset. When a user submits a social article p </w:t>
+      </w:r>
+      <w:r>
+        <w:rPr>
+          <w:rFonts w:ascii="Cambria Math" w:eastAsia="標楷體" w:hAnsi="Cambria Math" w:cs="Cambria Math"/>
+          <w:color w:val="000000" w:themeColor="text1"/>
+        </w:rPr>
+        <w:t>∈</w:t>
+      </w:r>
       <w:r>
         <w:rPr>
           <w:rFonts w:eastAsia="標楷體"/>
           <w:color w:val="000000" w:themeColor="text1"/>
         </w:rPr>
-        <w:t>We defined a set of documents D = {P, S}, where P is a set of social mood articles and S is storyline</w:t>
+        <w:t xml:space="preserve"> P, we want to return a recommended list of trailers where each storyline s </w:t>
+      </w:r>
+      <w:r>
+        <w:rPr>
+          <w:rFonts w:ascii="Cambria Math" w:eastAsia="標楷體" w:hAnsi="Cambria Math" w:cs="Cambria Math"/>
+          <w:color w:val="000000" w:themeColor="text1"/>
+        </w:rPr>
+        <w:t>∈</w:t>
       </w:r>
       <w:r>
         <w:rPr>
           <w:rFonts w:eastAsia="標楷體"/>
           <w:color w:val="000000" w:themeColor="text1"/>
         </w:rPr>
-        <w:t xml:space="preserve"> </w:t>
+        <w:t xml:space="preserve"> S. To complete this task, we want to represent each </w:t>
       </w:r>
       <w:r>
         <w:rPr>
           <w:rFonts w:eastAsia="標楷體"/>
           <w:color w:val="000000" w:themeColor="text1"/>
         </w:rPr>
-        <w:t xml:space="preserve">(plot summaries) dataset. When a user submits a social article p </w:t>
-      </w:r>
-      <w:r>
-        <w:rPr>
-          <w:rFonts w:ascii="Cambria Math" w:eastAsia="標楷體" w:hAnsi="Cambria Math" w:cs="Cambria Math"/>
-          <w:color w:val="000000" w:themeColor="text1"/>
-        </w:rPr>
-        <w:t>∈</w:t>
-      </w:r>
-      <w:r>
-        <w:rPr>
-          <w:rFonts w:eastAsia="標楷體"/>
-          <w:color w:val="000000" w:themeColor="text1"/>
-        </w:rPr>
-        <w:t xml:space="preserve"> P, we want to return a recommended list of trailers where </w:t>
-      </w:r>
-      <w:r>
-        <w:rPr>
-          <w:rFonts w:eastAsia="標楷體"/>
-          <w:color w:val="000000" w:themeColor="text1"/>
-        </w:rPr>
         <w:lastRenderedPageBreak/>
-        <w:t xml:space="preserve">each storyline s </w:t>
-      </w:r>
-      <w:r>
-        <w:rPr>
-          <w:rFonts w:ascii="Cambria Math" w:eastAsia="標楷體" w:hAnsi="Cambria Math" w:cs="Cambria Math"/>
-          <w:color w:val="000000" w:themeColor="text1"/>
-        </w:rPr>
-        <w:t>∈</w:t>
-      </w:r>
-      <w:r>
-        <w:rPr>
-          <w:rFonts w:eastAsia="標楷體"/>
-          <w:color w:val="000000" w:themeColor="text1"/>
-        </w:rPr>
-        <w:t xml:space="preserve"> S. To complete this task, we want to represent each document d </w:t>
+        <w:t xml:space="preserve">document d </w:t>
       </w:r>
       <w:r>
         <w:rPr>
@@ -9313,15 +10299,7 @@
           <w:rFonts w:eastAsia="標楷體"/>
           <w:color w:val="000000" w:themeColor="text1"/>
         </w:rPr>
-        <w:t xml:space="preserve">, we will build a multi-class scenario classifier. Applying the classifier, we can classify </w:t>
-      </w:r>
-      <w:r>
-        <w:rPr>
-          <w:rFonts w:eastAsia="標楷體"/>
-          <w:color w:val="000000" w:themeColor="text1"/>
-        </w:rPr>
-        <w:lastRenderedPageBreak/>
-        <w:t>each document into single class of scenario and thus narrow down our film trailer candidates for recommendation output.</w:t>
+        <w:t>, we will build a multi-class scenario classifier. Applying the classifier, we can classify each document into single class of scenario and thus narrow down our film trailer candidates for recommendation output.</w:t>
       </w:r>
     </w:p>
     <w:p>
@@ -9339,6 +10317,7 @@
           <w:sz w:val="34"/>
           <w:szCs w:val="34"/>
         </w:rPr>
+        <w:lastRenderedPageBreak/>
         <w:t xml:space="preserve">(4) </w:t>
       </w:r>
       <w:r>
@@ -9431,7 +10410,7 @@
           <w:color w:val="000000" w:themeColor="text1"/>
         </w:rPr>
       </w:pPr>
-      <w:bookmarkStart w:id="37" w:name="_Toc13398095"/>
+      <w:bookmarkStart w:id="40" w:name="_Toc13437025"/>
       <w:r>
         <w:rPr>
           <w:rFonts w:eastAsiaTheme="minorEastAsia"/>
@@ -9439,7 +10418,7 @@
         </w:rPr>
         <w:t>Preliminaries</w:t>
       </w:r>
-      <w:bookmarkEnd w:id="37"/>
+      <w:bookmarkEnd w:id="40"/>
     </w:p>
     <w:p>
       <w:pPr>
@@ -9476,7 +10455,7 @@
         </w:rPr>
         <w:t xml:space="preserve"> </w:t>
       </w:r>
-      <w:bookmarkStart w:id="38" w:name="_Toc13398096"/>
+      <w:bookmarkStart w:id="41" w:name="_Toc13437026"/>
       <w:r>
         <w:rPr>
           <w:rFonts w:ascii="Times New Roman" w:hAnsi="Times New Roman" w:cs="Times New Roman"/>
@@ -9486,7 +10465,7 @@
         </w:rPr>
         <w:t>CKIP Parser</w:t>
       </w:r>
-      <w:bookmarkEnd w:id="38"/>
+      <w:bookmarkEnd w:id="41"/>
     </w:p>
     <w:p>
       <w:pPr>
@@ -9501,7 +10480,7 @@
           <w:rFonts w:eastAsia="標楷體" w:cs="Times New Roman"/>
           <w:color w:val="000000" w:themeColor="text1"/>
         </w:rPr>
-        <w:t xml:space="preserve">Before analyzing the patterns of entity, we must obtain the word segmentation results and semantic features of the articles. We use CKIP Chinese Parser to help us obtain the segmentation results of the articles. CKIP Chinese Parser [13] is a tool developed by the CKIP(Chinese Knowledge and Information Processing Group). It can automatically analyze articles and obtain a lot of useful information, such as word segmentation, POS tag, syntax tree and semantic role. The relevant standards and rules for segmentation, syntax tree and semantic role are documented in the CKIP technical report [13][14][15]. In Fig 3.2.1 we show the result parsed by CKIP Chinese Parser. It can be seen that the sentences are parsed into a tree structure according to the </w:t>
+        <w:t xml:space="preserve">Before analyzing the patterns of entity, we must obtain the word segmentation results and semantic features of the articles. We use CKIP Chinese Parser to help us obtain the segmentation results of the articles. CKIP Chinese Parser [13] is a tool developed by the CKIP(Chinese Knowledge and Information Processing Group). It can automatically analyze articles and obtain a lot of useful information, such as word segmentation, POS tag, syntax tree and semantic role. The relevant standards and rules for segmentation, syntax tree and semantic role are documented in the CKIP technical report [13][14][15]. In Fig 3.2.1 we show the result parsed by CKIP Chinese Parser. It can be seen that the sentences are parsed into a tree structure according to the grammar. The words that have the same parent form a phrase. Each word and phrase has a POS tag and semantic role. In following chapter, we will take </w:t>
       </w:r>
       <w:r>
         <w:rPr>
@@ -9509,7 +10488,7 @@
           <w:color w:val="000000" w:themeColor="text1"/>
         </w:rPr>
         <w:lastRenderedPageBreak/>
-        <w:t>grammar. The words that have the same parent form a phrase. Each word and phrase has a POS tag and semantic role. In following chapter, we will take advantage of POS tag and semantic role to build our pattern of entity. The detailed usa</w:t>
+        <w:t>advantage of POS tag and semantic role to build our pattern of entity. The detailed usa</w:t>
       </w:r>
       <w:r>
         <w:rPr>
@@ -9539,7 +10518,7 @@
           <w:noProof/>
         </w:rPr>
         <w:drawing>
-          <wp:anchor distT="0" distB="0" distL="114300" distR="114300" simplePos="0" relativeHeight="251649536" behindDoc="1" locked="0" layoutInCell="1" allowOverlap="1" wp14:anchorId="686B8C52" wp14:editId="00F3203A">
+          <wp:anchor distT="0" distB="0" distL="114300" distR="114300" simplePos="0" relativeHeight="251663360" behindDoc="1" locked="0" layoutInCell="1" allowOverlap="1" wp14:anchorId="674A8A4C" wp14:editId="31A87388">
             <wp:simplePos x="0" y="0"/>
             <wp:positionH relativeFrom="column">
               <wp:posOffset>857250</wp:posOffset>
@@ -9564,7 +10543,7 @@
                     </pic:cNvPicPr>
                   </pic:nvPicPr>
                   <pic:blipFill>
-                    <a:blip r:embed="rId20">
+                    <a:blip r:embed="rId23">
                       <a:extLst>
                         <a:ext uri="{28A0092B-C50C-407E-A947-70E740481C1C}">
                           <a14:useLocalDpi xmlns:a14="http://schemas.microsoft.com/office/drawing/2010/main" val="0"/>
@@ -9658,36 +10637,141 @@
     </w:p>
     <w:p>
       <w:pPr>
-        <w:pStyle w:val="Web"/>
-        <w:spacing w:before="0" w:beforeAutospacing="0" w:after="0" w:afterAutospacing="0"/>
-        <w:ind w:firstLine="520"/>
+        <w:ind w:firstLine="480"/>
         <w:jc w:val="center"/>
-      </w:pPr>
-      <w:r>
-        <w:rPr>
-          <w:rFonts w:ascii="Times New Roman" w:eastAsia="標楷體" w:hAnsi="Times New Roman" w:cs="Times New Roman"/>
-          <w:color w:val="000000" w:themeColor="text1"/>
-          <w:sz w:val="26"/>
-          <w:szCs w:val="26"/>
-        </w:rPr>
-        <w:t>Figure 3.2.1</w:t>
-      </w:r>
-      <w:r>
-        <w:rPr>
-          <w:rFonts w:ascii="Times New Roman" w:eastAsia="標楷體" w:hAnsi="Times New Roman" w:cs="Times New Roman"/>
-          <w:color w:val="000000" w:themeColor="text1"/>
-          <w:sz w:val="26"/>
-          <w:szCs w:val="26"/>
-        </w:rPr>
-        <w:t xml:space="preserve"> The example of result parsed by CKIP Chinese Parser</w:t>
-      </w:r>
-    </w:p>
-    <w:p>
-      <w:pPr>
-        <w:ind w:firstLineChars="0" w:firstLine="0"/>
-        <w:rPr>
-          <w:rFonts w:ascii="標楷體" w:eastAsia="標楷體" w:hAnsi="標楷體"/>
-          <w:color w:val="000000" w:themeColor="text1"/>
+        <w:rPr>
+          <w:rFonts w:eastAsiaTheme="minorEastAsia"/>
+          <w:b/>
+          <w:sz w:val="24"/>
+        </w:rPr>
+      </w:pPr>
+      <w:bookmarkStart w:id="42" w:name="_Toc13437887"/>
+      <w:r>
+        <w:rPr>
+          <w:b/>
+          <w:sz w:val="24"/>
+        </w:rPr>
+        <w:t xml:space="preserve">Figure </w:t>
+      </w:r>
+      <w:r>
+        <w:rPr>
+          <w:b/>
+          <w:sz w:val="24"/>
+        </w:rPr>
+        <w:fldChar w:fldCharType="begin"/>
+      </w:r>
+      <w:r>
+        <w:rPr>
+          <w:b/>
+          <w:sz w:val="24"/>
+        </w:rPr>
+        <w:instrText xml:space="preserve"> STYLEREF 2 \s </w:instrText>
+      </w:r>
+      <w:r>
+        <w:rPr>
+          <w:b/>
+          <w:sz w:val="24"/>
+        </w:rPr>
+        <w:fldChar w:fldCharType="separate"/>
+      </w:r>
+      <w:r>
+        <w:rPr>
+          <w:b/>
+          <w:noProof/>
+          <w:sz w:val="24"/>
+        </w:rPr>
+        <w:t>3.2</w:t>
+      </w:r>
+      <w:r>
+        <w:rPr>
+          <w:b/>
+          <w:sz w:val="24"/>
+        </w:rPr>
+        <w:fldChar w:fldCharType="end"/>
+      </w:r>
+      <w:r>
+        <w:rPr>
+          <w:b/>
+          <w:sz w:val="24"/>
+        </w:rPr>
+        <w:t>.</w:t>
+      </w:r>
+      <w:r>
+        <w:rPr>
+          <w:b/>
+          <w:sz w:val="24"/>
+        </w:rPr>
+        <w:fldChar w:fldCharType="begin"/>
+      </w:r>
+      <w:r>
+        <w:rPr>
+          <w:b/>
+          <w:sz w:val="24"/>
+        </w:rPr>
+        <w:instrText xml:space="preserve"> SEQ Figure \* ARABIC \s 2 </w:instrText>
+      </w:r>
+      <w:r>
+        <w:rPr>
+          <w:b/>
+          <w:sz w:val="24"/>
+        </w:rPr>
+        <w:fldChar w:fldCharType="separate"/>
+      </w:r>
+      <w:r>
+        <w:rPr>
+          <w:b/>
+          <w:noProof/>
+          <w:sz w:val="24"/>
+        </w:rPr>
+        <w:t>1</w:t>
+      </w:r>
+      <w:r>
+        <w:rPr>
+          <w:b/>
+          <w:sz w:val="24"/>
+        </w:rPr>
+        <w:fldChar w:fldCharType="end"/>
+      </w:r>
+      <w:r>
+        <w:rPr>
+          <w:b/>
+          <w:sz w:val="24"/>
+        </w:rPr>
+        <w:t xml:space="preserve"> </w:t>
+      </w:r>
+      <w:r>
+        <w:rPr>
+          <w:b/>
+          <w:sz w:val="24"/>
+        </w:rPr>
+        <w:t>The exampl</w:t>
+      </w:r>
+      <w:bookmarkStart w:id="43" w:name="_GoBack"/>
+      <w:bookmarkEnd w:id="43"/>
+      <w:r>
+        <w:rPr>
+          <w:b/>
+          <w:sz w:val="24"/>
+        </w:rPr>
+        <w:t>e of result parsed by CKIP Chinese Parser</w:t>
+      </w:r>
+      <w:bookmarkEnd w:id="42"/>
+      <w:r>
+        <w:rPr>
+          <w:b/>
+          <w:sz w:val="24"/>
+        </w:rPr>
+        <w:t xml:space="preserve"> </w:t>
+      </w:r>
+    </w:p>
+    <w:p>
+      <w:pPr>
+        <w:ind w:firstLine="480"/>
+        <w:jc w:val="center"/>
+        <w:rPr>
+          <w:rFonts w:eastAsiaTheme="minorEastAsia" w:hint="eastAsia"/>
+          <w:b/>
+          <w:sz w:val="24"/>
         </w:rPr>
       </w:pPr>
     </w:p>
@@ -9710,7 +10794,7 @@
         </w:rPr>
         <w:t xml:space="preserve"> </w:t>
       </w:r>
-      <w:bookmarkStart w:id="39" w:name="_Toc13398097"/>
+      <w:bookmarkStart w:id="44" w:name="_Toc13437027"/>
       <w:r>
         <w:rPr>
           <w:rFonts w:ascii="Times New Roman" w:hAnsi="Times New Roman" w:cs="Times New Roman"/>
@@ -9720,7 +10804,7 @@
         </w:rPr>
         <w:t>Extended-HowNet</w:t>
       </w:r>
-      <w:bookmarkEnd w:id="39"/>
+      <w:bookmarkEnd w:id="44"/>
     </w:p>
     <w:p>
       <w:pPr>
@@ -9755,14 +10839,7 @@
         <w:rPr>
           <w:color w:val="000000" w:themeColor="text1"/>
         </w:rPr>
-        <w:t xml:space="preserve">In this paper, we take the advantage of E-HowNet's hierarchical representation and utilize it in two ways. First, we build lexicons by extracting all terms defined by some concepts. Second, by mapping a term to its corresponding E-HowNet hypernym, we can replace the word level </w:t>
-      </w:r>
-      <w:r>
-        <w:rPr>
-          <w:color w:val="000000" w:themeColor="text1"/>
-        </w:rPr>
-        <w:lastRenderedPageBreak/>
-        <w:t>representation of a document to the concept level representation. The detailed usages are described in Section 3.4.1.</w:t>
+        <w:t>In this paper, we take the advantage of E-HowNet's hierarchical representation and utilize it in two ways. First, we build lexicons by extracting all terms defined by some concepts. Second, by mapping a term to its corresponding E-HowNet hypernym, we can replace the word level representation of a document to the concept level representation. The detailed usages are described in Section 3.4.1.</w:t>
       </w:r>
     </w:p>
     <w:p>
@@ -9783,8 +10860,9 @@
           <w:sz w:val="48"/>
           <w:szCs w:val="48"/>
         </w:rPr>
+        <w:lastRenderedPageBreak/>
         <w:drawing>
-          <wp:inline distT="0" distB="0" distL="0" distR="0" wp14:anchorId="0A27FCE8" wp14:editId="3B1E0DB9">
+          <wp:inline distT="0" distB="0" distL="0" distR="0" wp14:anchorId="46E0C01C" wp14:editId="3736D035">
             <wp:extent cx="5274310" cy="1191791"/>
             <wp:effectExtent l="0" t="0" r="0" b="0"/>
             <wp:docPr id="11" name="圖片 11" descr="https://lh6.googleusercontent.com/2aydN6TgKy5IEma8scjtTP72OFugP0iJAsJUPc4hT3RXaGAwWBk4zxjHiwQFH4M8UlHXz0rvicO3gyVlZU0ZKp5JOZ5jpLw5J-tsyLG_DFTUCbsYqAI5IkIsr6BHaQ6PEPKnUoGk"/>
@@ -9801,7 +10879,7 @@
                     </pic:cNvPicPr>
                   </pic:nvPicPr>
                   <pic:blipFill>
-                    <a:blip r:embed="rId21">
+                    <a:blip r:embed="rId24">
                       <a:extLst>
                         <a:ext uri="{28A0092B-C50C-407E-A947-70E740481C1C}">
                           <a14:useLocalDpi xmlns:a14="http://schemas.microsoft.com/office/drawing/2010/main" val="0"/>
@@ -9898,7 +10976,7 @@
         </w:rPr>
         <w:t xml:space="preserve"> </w:t>
       </w:r>
-      <w:bookmarkStart w:id="40" w:name="_Toc13398098"/>
+      <w:bookmarkStart w:id="45" w:name="_Toc13437028"/>
       <w:r>
         <w:rPr>
           <w:rFonts w:ascii="Times New Roman" w:hAnsi="Times New Roman" w:cs="Times New Roman"/>
@@ -9926,7 +11004,7 @@
         </w:rPr>
         <w:t>Sets and Preprocessing Steps</w:t>
       </w:r>
-      <w:bookmarkEnd w:id="40"/>
+      <w:bookmarkEnd w:id="45"/>
     </w:p>
     <w:p>
       <w:pPr>
@@ -10097,7 +11175,6 @@
           <w:sz w:val="28"/>
           <w:szCs w:val="28"/>
         </w:rPr>
-        <w:lastRenderedPageBreak/>
         <w:t>Plot Summaries Data</w:t>
       </w:r>
     </w:p>
@@ -10128,6 +11205,7 @@
           <w:rFonts w:eastAsia="標楷體" w:cs="Times New Roman"/>
           <w:color w:val="000000" w:themeColor="text1"/>
         </w:rPr>
+        <w:lastRenderedPageBreak/>
         <w:t>For film storyline data, we extracted from the most popular Mandarin website yahoo.com(</w:t>
       </w:r>
       <w:r>
@@ -10625,7 +11703,7 @@
           <w:color w:val="000000" w:themeColor="text1"/>
         </w:rPr>
       </w:pPr>
-      <w:bookmarkStart w:id="41" w:name="_Toc13398099"/>
+      <w:bookmarkStart w:id="46" w:name="_Toc13437029"/>
       <w:r>
         <w:rPr>
           <w:rFonts w:eastAsiaTheme="minorEastAsia" w:hint="eastAsia"/>
@@ -10641,7 +11719,7 @@
         </w:rPr>
         <w:t>ature Generation</w:t>
       </w:r>
-      <w:bookmarkEnd w:id="41"/>
+      <w:bookmarkEnd w:id="46"/>
     </w:p>
     <w:p>
       <w:pPr>
@@ -10676,7 +11754,7 @@
           <w:szCs w:val="26"/>
         </w:rPr>
         <w:drawing>
-          <wp:inline distT="0" distB="0" distL="0" distR="0" wp14:anchorId="0B015574" wp14:editId="4D37F9D6">
+          <wp:inline distT="0" distB="0" distL="0" distR="0" wp14:anchorId="4CDE5985" wp14:editId="091D1C1C">
             <wp:extent cx="5274310" cy="2603345"/>
             <wp:effectExtent l="0" t="0" r="0" b="0"/>
             <wp:docPr id="2" name="圖片 2" descr="https://lh3.googleusercontent.com/VfKQM2AzZU8ciJLB14keVfBlCqS28loc05P-5HeDyV3fGv3XNUng6FW2AZovJNzy-ILPPFYlJzhYMpmXwZ8vl6bot5wTgLaftgc5aX-KiSk_BTLLbX6BpMq8WNA6lrWgPd7jabHb"/>
@@ -10693,7 +11771,7 @@
                     </pic:cNvPicPr>
                   </pic:nvPicPr>
                   <pic:blipFill>
-                    <a:blip r:embed="rId22">
+                    <a:blip r:embed="rId25">
                       <a:extLst>
                         <a:ext uri="{28A0092B-C50C-407E-A947-70E740481C1C}">
                           <a14:useLocalDpi xmlns:a14="http://schemas.microsoft.com/office/drawing/2010/main" val="0"/>
@@ -10773,7 +11851,7 @@
         </w:rPr>
         <w:t xml:space="preserve"> </w:t>
       </w:r>
-      <w:bookmarkStart w:id="42" w:name="_Toc13398100"/>
+      <w:bookmarkStart w:id="47" w:name="_Toc13437030"/>
       <w:r>
         <w:rPr>
           <w:rFonts w:ascii="Times New Roman" w:hAnsi="Times New Roman" w:cs="Times New Roman"/>
@@ -10783,7 +11861,7 @@
         </w:rPr>
         <w:t>Named Entity Recognition</w:t>
       </w:r>
-      <w:bookmarkEnd w:id="42"/>
+      <w:bookmarkEnd w:id="47"/>
     </w:p>
     <w:p>
       <w:pPr>
@@ -10817,7 +11895,7 @@
         </w:rPr>
         <w:lastRenderedPageBreak/>
         <w:drawing>
-          <wp:inline distT="0" distB="0" distL="0" distR="0" wp14:anchorId="77787782" wp14:editId="638D9E3A">
+          <wp:inline distT="0" distB="0" distL="0" distR="0" wp14:anchorId="3CCC1B04" wp14:editId="7D352ECF">
             <wp:extent cx="5200650" cy="2400300"/>
             <wp:effectExtent l="0" t="0" r="0" b="0"/>
             <wp:docPr id="10" name="圖片 10" descr="https://lh6.googleusercontent.com/zRPude4Tu3ffjNxX2LwCKhE38wlGwDfrHDLm5CltGKQu-cwWdHId9jodrilDT-O5eokjmeQa-9N2i55MLBzhtD5zWDvqyw3OjJcR541jEC1UpJec08mZGXaVRRrOIWGY04DSMyJB"/>
@@ -10834,7 +11912,7 @@
                     </pic:cNvPicPr>
                   </pic:nvPicPr>
                   <pic:blipFill>
-                    <a:blip r:embed="rId23">
+                    <a:blip r:embed="rId26">
                       <a:extLst>
                         <a:ext uri="{28A0092B-C50C-407E-A947-70E740481C1C}">
                           <a14:useLocalDpi xmlns:a14="http://schemas.microsoft.com/office/drawing/2010/main" val="0"/>
@@ -10971,7 +12049,7 @@
           <w:szCs w:val="26"/>
         </w:rPr>
         <w:drawing>
-          <wp:inline distT="0" distB="0" distL="0" distR="0" wp14:anchorId="4AFBF568" wp14:editId="3F02648F">
+          <wp:inline distT="0" distB="0" distL="0" distR="0" wp14:anchorId="7C51AA8A" wp14:editId="64086D56">
             <wp:extent cx="4686300" cy="2695575"/>
             <wp:effectExtent l="0" t="0" r="0" b="0"/>
             <wp:docPr id="16" name="圖片 16" descr="C:\Users\alex\AppData\Local\Microsoft\Windows\INetCache\Content.Word\1.png"/>
@@ -10988,7 +12066,7 @@
                     </pic:cNvPicPr>
                   </pic:nvPicPr>
                   <pic:blipFill>
-                    <a:blip r:embed="rId24">
+                    <a:blip r:embed="rId27">
                       <a:extLst>
                         <a:ext uri="{28A0092B-C50C-407E-A947-70E740481C1C}">
                           <a14:useLocalDpi xmlns:a14="http://schemas.microsoft.com/office/drawing/2010/main" val="0"/>
@@ -11074,7 +12152,7 @@
         </w:rPr>
         <w:lastRenderedPageBreak/>
         <w:drawing>
-          <wp:inline distT="0" distB="0" distL="0" distR="0" wp14:anchorId="59D88A41" wp14:editId="633CC451">
+          <wp:inline distT="0" distB="0" distL="0" distR="0" wp14:anchorId="32576A2A" wp14:editId="5E9092A4">
             <wp:extent cx="5276850" cy="2314575"/>
             <wp:effectExtent l="0" t="0" r="0" b="0"/>
             <wp:docPr id="15" name="圖片 15" descr="C:\Users\alex\AppData\Local\Microsoft\Windows\INetCache\Content.Word\2.png"/>
@@ -11091,7 +12169,7 @@
                     </pic:cNvPicPr>
                   </pic:nvPicPr>
                   <pic:blipFill>
-                    <a:blip r:embed="rId25">
+                    <a:blip r:embed="rId28">
                       <a:extLst>
                         <a:ext uri="{28A0092B-C50C-407E-A947-70E740481C1C}">
                           <a14:useLocalDpi xmlns:a14="http://schemas.microsoft.com/office/drawing/2010/main" val="0"/>
@@ -11156,7 +12234,7 @@
           <w:color w:val="000000" w:themeColor="text1"/>
         </w:rPr>
         <w:drawing>
-          <wp:inline distT="0" distB="0" distL="0" distR="0" wp14:anchorId="2D443610" wp14:editId="2CDAC719">
+          <wp:inline distT="0" distB="0" distL="0" distR="0" wp14:anchorId="6B567F0F" wp14:editId="70554859">
             <wp:extent cx="4333875" cy="3267075"/>
             <wp:effectExtent l="0" t="0" r="0" b="0"/>
             <wp:docPr id="14" name="圖片 14" descr="C:\Users\alex\AppData\Local\Microsoft\Windows\INetCache\Content.Word\3.png"/>
@@ -11173,7 +12251,7 @@
                     </pic:cNvPicPr>
                   </pic:nvPicPr>
                   <pic:blipFill>
-                    <a:blip r:embed="rId26">
+                    <a:blip r:embed="rId29">
                       <a:extLst>
                         <a:ext uri="{28A0092B-C50C-407E-A947-70E740481C1C}">
                           <a14:useLocalDpi xmlns:a14="http://schemas.microsoft.com/office/drawing/2010/main" val="0"/>
@@ -11239,7 +12317,7 @@
         </w:rPr>
         <w:lastRenderedPageBreak/>
         <w:drawing>
-          <wp:inline distT="0" distB="0" distL="0" distR="0" wp14:anchorId="6014E844" wp14:editId="1D1F5EE8">
+          <wp:inline distT="0" distB="0" distL="0" distR="0" wp14:anchorId="12C57FBC" wp14:editId="3DC21D73">
             <wp:extent cx="5276850" cy="4305300"/>
             <wp:effectExtent l="0" t="0" r="0" b="0"/>
             <wp:docPr id="13" name="圖片 13" descr="C:\Users\alex\AppData\Local\Microsoft\Windows\INetCache\Content.Word\4.png"/>
@@ -11256,7 +12334,7 @@
                     </pic:cNvPicPr>
                   </pic:nvPicPr>
                   <pic:blipFill>
-                    <a:blip r:embed="rId27">
+                    <a:blip r:embed="rId30">
                       <a:extLst>
                         <a:ext uri="{28A0092B-C50C-407E-A947-70E740481C1C}">
                           <a14:useLocalDpi xmlns:a14="http://schemas.microsoft.com/office/drawing/2010/main" val="0"/>
@@ -11332,7 +12410,7 @@
           <w:color w:val="000000" w:themeColor="text1"/>
         </w:rPr>
         <w:drawing>
-          <wp:inline distT="0" distB="0" distL="0" distR="0" wp14:anchorId="5788BAD4" wp14:editId="33743AF9">
+          <wp:inline distT="0" distB="0" distL="0" distR="0" wp14:anchorId="5AF0898F" wp14:editId="58DA2969">
             <wp:extent cx="5267325" cy="2562225"/>
             <wp:effectExtent l="0" t="0" r="0" b="0"/>
             <wp:docPr id="12" name="圖片 12" descr="C:\Users\alex\AppData\Local\Microsoft\Windows\INetCache\Content.Word\5.png"/>
@@ -11349,7 +12427,7 @@
                     </pic:cNvPicPr>
                   </pic:nvPicPr>
                   <pic:blipFill>
-                    <a:blip r:embed="rId28">
+                    <a:blip r:embed="rId31">
                       <a:extLst>
                         <a:ext uri="{28A0092B-C50C-407E-A947-70E740481C1C}">
                           <a14:useLocalDpi xmlns:a14="http://schemas.microsoft.com/office/drawing/2010/main" val="0"/>
@@ -11427,7 +12505,7 @@
         <w:lastRenderedPageBreak/>
         <w:t xml:space="preserve"> </w:t>
       </w:r>
-      <w:bookmarkStart w:id="43" w:name="_Toc13398101"/>
+      <w:bookmarkStart w:id="48" w:name="_Toc13437031"/>
       <w:r>
         <w:rPr>
           <w:rFonts w:ascii="Times New Roman" w:hAnsi="Times New Roman" w:cs="Times New Roman"/>
@@ -11437,7 +12515,7 @@
         </w:rPr>
         <w:t>Training</w:t>
       </w:r>
-      <w:bookmarkEnd w:id="43"/>
+      <w:bookmarkEnd w:id="48"/>
     </w:p>
     <w:p>
       <w:pPr>
@@ -11617,7 +12695,7 @@
           <w:szCs w:val="26"/>
         </w:rPr>
         <w:drawing>
-          <wp:inline distT="0" distB="0" distL="0" distR="0" wp14:anchorId="0D0721C6" wp14:editId="65A76F10">
+          <wp:inline distT="0" distB="0" distL="0" distR="0" wp14:anchorId="447381A7" wp14:editId="1E41BBB6">
             <wp:extent cx="5274310" cy="3575374"/>
             <wp:effectExtent l="0" t="0" r="0" b="0"/>
             <wp:docPr id="17" name="圖片 17" descr="https://lh3.googleusercontent.com/DvxB8Ul-noimuSmWPIucFwsIzn5nylVHwg7-McdoLX5T-FRpSfeNuKuAMFsS-x0tWbINLkP4ql1EDoA1MOkE7rjo7LnYgOOkpVihYqkcnEdEjnAQ0vAzAS4bZaZxXE1f58cy-ypL"/>
@@ -11634,7 +12712,7 @@
                     </pic:cNvPicPr>
                   </pic:nvPicPr>
                   <pic:blipFill>
-                    <a:blip r:embed="rId29">
+                    <a:blip r:embed="rId32">
                       <a:extLst>
                         <a:ext uri="{28A0092B-C50C-407E-A947-70E740481C1C}">
                           <a14:useLocalDpi xmlns:a14="http://schemas.microsoft.com/office/drawing/2010/main" val="0"/>
@@ -11824,7 +12902,7 @@
           <w:noProof/>
         </w:rPr>
         <w:drawing>
-          <wp:inline distT="0" distB="0" distL="0" distR="0" wp14:anchorId="635C9340" wp14:editId="7189E14D">
+          <wp:inline distT="0" distB="0" distL="0" distR="0" wp14:anchorId="5ACAF900" wp14:editId="37BF6492">
             <wp:extent cx="4476750" cy="2552700"/>
             <wp:effectExtent l="0" t="0" r="0" b="0"/>
             <wp:docPr id="18" name="圖片 18" descr="https://lh4.googleusercontent.com/o9HPsQhvU6PFaK6FbHYKoGega4FSS7BlDWfGDZkiXpeB9siLy2VggkgnY9H7sgkvekV2ZuspTgSA_Z-pOSfsh7jZATnPuFSnUKf1HSx_G7MtkNnmP3SBe_2rGwCtgGORiaj5z5i5"/>
@@ -11841,7 +12919,7 @@
                     </pic:cNvPicPr>
                   </pic:nvPicPr>
                   <pic:blipFill>
-                    <a:blip r:embed="rId30">
+                    <a:blip r:embed="rId33">
                       <a:extLst>
                         <a:ext uri="{28A0092B-C50C-407E-A947-70E740481C1C}">
                           <a14:useLocalDpi xmlns:a14="http://schemas.microsoft.com/office/drawing/2010/main" val="0"/>
@@ -11911,7 +12989,7 @@
         </w:rPr>
         <w:t xml:space="preserve"> </w:t>
       </w:r>
-      <w:bookmarkStart w:id="44" w:name="_Toc13398102"/>
+      <w:bookmarkStart w:id="49" w:name="_Toc13437032"/>
       <w:r>
         <w:rPr>
           <w:rFonts w:ascii="Times New Roman" w:hAnsi="Times New Roman" w:cs="Times New Roman"/>
@@ -11921,7 +12999,7 @@
         </w:rPr>
         <w:t>Relationship &amp; Scenario Database</w:t>
       </w:r>
-      <w:bookmarkEnd w:id="44"/>
+      <w:bookmarkEnd w:id="49"/>
     </w:p>
     <w:p>
       <w:pPr>
@@ -11983,7 +13061,7 @@
           <w:szCs w:val="22"/>
         </w:rPr>
         <w:drawing>
-          <wp:inline distT="0" distB="0" distL="0" distR="0" wp14:anchorId="51954C1F" wp14:editId="6796128F">
+          <wp:inline distT="0" distB="0" distL="0" distR="0" wp14:anchorId="4481FA46" wp14:editId="496B22F9">
             <wp:extent cx="5274310" cy="2579068"/>
             <wp:effectExtent l="0" t="0" r="0" b="0"/>
             <wp:docPr id="19" name="圖片 19" descr="https://lh4.googleusercontent.com/7d6MFCci_lH3UznK-E1wl2oaOAuOEfdZW0liJJhBP1AXKiA6yDhWzuuUsIObYruTVNJPsOS07okyWtMflrKfV-w0L6wea_7QNWDM6qpa5rn00U7RvDEKetTuEFrwWydo3-CyU_50"/>
@@ -12000,7 +13078,7 @@
                     </pic:cNvPicPr>
                   </pic:nvPicPr>
                   <pic:blipFill>
-                    <a:blip r:embed="rId31">
+                    <a:blip r:embed="rId34">
                       <a:extLst>
                         <a:ext uri="{28A0092B-C50C-407E-A947-70E740481C1C}">
                           <a14:useLocalDpi xmlns:a14="http://schemas.microsoft.com/office/drawing/2010/main" val="0"/>
@@ -12426,7 +13504,7 @@
           <w:szCs w:val="26"/>
         </w:rPr>
         <w:drawing>
-          <wp:inline distT="0" distB="0" distL="0" distR="0" wp14:anchorId="0352D4DD" wp14:editId="1BBCDEC1">
+          <wp:inline distT="0" distB="0" distL="0" distR="0" wp14:anchorId="2E29989A" wp14:editId="0CD0263D">
             <wp:extent cx="5274310" cy="2590148"/>
             <wp:effectExtent l="0" t="0" r="0" b="0"/>
             <wp:docPr id="21" name="圖片 21" descr="https://lh3.googleusercontent.com/wtMEj84_ny7QlR2FKt-wnLgWvQlWPZYJhEEh5Ymd7U6Wn_7B63xW6icdBhEsCFyOL83CiQuONrBCbj2CcS64E_QPI6h-vN6Nlnlv-tKQ6QPFBAIhMVYc9aNsFaTKBA38lNqPvecK"/>
@@ -12443,7 +13521,7 @@
                     </pic:cNvPicPr>
                   </pic:nvPicPr>
                   <pic:blipFill>
-                    <a:blip r:embed="rId32">
+                    <a:blip r:embed="rId35">
                       <a:extLst>
                         <a:ext uri="{28A0092B-C50C-407E-A947-70E740481C1C}">
                           <a14:useLocalDpi xmlns:a14="http://schemas.microsoft.com/office/drawing/2010/main" val="0"/>
@@ -12603,7 +13681,7 @@
           <w:szCs w:val="20"/>
         </w:rPr>
         <w:drawing>
-          <wp:anchor distT="0" distB="0" distL="114300" distR="114300" simplePos="0" relativeHeight="251653632" behindDoc="1" locked="0" layoutInCell="1" allowOverlap="1" wp14:anchorId="37BA5BFF" wp14:editId="036813DE">
+          <wp:anchor distT="0" distB="0" distL="114300" distR="114300" simplePos="0" relativeHeight="251664384" behindDoc="1" locked="0" layoutInCell="1" allowOverlap="1" wp14:anchorId="2857A0EB" wp14:editId="44C51809">
             <wp:simplePos x="0" y="0"/>
             <wp:positionH relativeFrom="column">
               <wp:posOffset>448723</wp:posOffset>
@@ -12628,7 +13706,7 @@
                     </pic:cNvPicPr>
                   </pic:nvPicPr>
                   <pic:blipFill>
-                    <a:blip r:embed="rId33">
+                    <a:blip r:embed="rId36">
                       <a:extLst>
                         <a:ext uri="{28A0092B-C50C-407E-A947-70E740481C1C}">
                           <a14:useLocalDpi xmlns:a14="http://schemas.microsoft.com/office/drawing/2010/main" val="0"/>
@@ -12866,7 +13944,7 @@
           <w:color w:val="000000" w:themeColor="text1"/>
         </w:rPr>
       </w:pPr>
-      <w:bookmarkStart w:id="45" w:name="_Toc13398103"/>
+      <w:bookmarkStart w:id="50" w:name="_Toc13437033"/>
       <w:r>
         <w:rPr>
           <w:rFonts w:eastAsia="標楷體"/>
@@ -12875,7 +13953,7 @@
         <w:lastRenderedPageBreak/>
         <w:t>Relationship Classification</w:t>
       </w:r>
-      <w:bookmarkEnd w:id="45"/>
+      <w:bookmarkEnd w:id="50"/>
     </w:p>
     <w:p>
       <w:pPr>
@@ -12921,7 +13999,7 @@
           <w:szCs w:val="22"/>
         </w:rPr>
         <w:drawing>
-          <wp:inline distT="0" distB="0" distL="0" distR="0" wp14:anchorId="4ACED10A" wp14:editId="7B36389B">
+          <wp:inline distT="0" distB="0" distL="0" distR="0" wp14:anchorId="5837E1BE" wp14:editId="72DC1302">
             <wp:extent cx="5274310" cy="3573066"/>
             <wp:effectExtent l="0" t="0" r="0" b="0"/>
             <wp:docPr id="23" name="圖片 23" descr="https://lh4.googleusercontent.com/7Gd7hIUIUAnRxKOCaVllDvHqvm-JOVdB6qLy2QywvtGcbQMqcfu7ia8duWWXJJ1_-qUZa96WLt1cZKNKS4-6QBjHBhJZ8iJ0kBAe88AL0HsglNHzXDIXuIZdAKYuN8bUvFz8MP05"/>
@@ -12938,7 +14016,7 @@
                     </pic:cNvPicPr>
                   </pic:nvPicPr>
                   <pic:blipFill>
-                    <a:blip r:embed="rId34">
+                    <a:blip r:embed="rId37">
                       <a:extLst>
                         <a:ext uri="{28A0092B-C50C-407E-A947-70E740481C1C}">
                           <a14:useLocalDpi xmlns:a14="http://schemas.microsoft.com/office/drawing/2010/main" val="0"/>
@@ -13059,7 +14137,7 @@
         </w:rPr>
         <w:t xml:space="preserve"> </w:t>
       </w:r>
-      <w:bookmarkStart w:id="46" w:name="_Toc13398104"/>
+      <w:bookmarkStart w:id="51" w:name="_Toc13437034"/>
       <w:r>
         <w:rPr>
           <w:rFonts w:ascii="Times New Roman" w:hAnsi="Times New Roman" w:cs="Times New Roman"/>
@@ -13069,7 +14147,7 @@
         </w:rPr>
         <w:t>Relationship Term Extracting</w:t>
       </w:r>
-      <w:bookmarkEnd w:id="46"/>
+      <w:bookmarkEnd w:id="51"/>
     </w:p>
     <w:p>
       <w:pPr>
@@ -13124,7 +14202,7 @@
           <w:noProof/>
         </w:rPr>
         <w:drawing>
-          <wp:inline distT="0" distB="0" distL="0" distR="0" wp14:anchorId="6A26998D" wp14:editId="65DDB12E">
+          <wp:inline distT="0" distB="0" distL="0" distR="0" wp14:anchorId="7FD21D86" wp14:editId="3AC389CD">
             <wp:extent cx="5274310" cy="2540185"/>
             <wp:effectExtent l="0" t="0" r="0" b="0"/>
             <wp:docPr id="24" name="圖片 24" descr="https://lh6.googleusercontent.com/S9oNsChJ57ksdldTvZRrFA3NuvShRf0B8d8d4wE4qUn4ARxjfmOYZSZ1wIUZ-smIF2AbLqtx5mDWuFuXpdr6u0JPFjI57IKb6bLFzSTCb-YjX3n-WsQQdIWewPTEb6H9KEDwND2J"/>
@@ -13141,7 +14219,7 @@
                     </pic:cNvPicPr>
                   </pic:nvPicPr>
                   <pic:blipFill>
-                    <a:blip r:embed="rId35">
+                    <a:blip r:embed="rId38">
                       <a:extLst>
                         <a:ext uri="{28A0092B-C50C-407E-A947-70E740481C1C}">
                           <a14:useLocalDpi xmlns:a14="http://schemas.microsoft.com/office/drawing/2010/main" val="0"/>
@@ -13257,7 +14335,7 @@
           <w:szCs w:val="22"/>
         </w:rPr>
         <w:drawing>
-          <wp:inline distT="0" distB="0" distL="0" distR="0" wp14:anchorId="04E30E54" wp14:editId="15A94D1D">
+          <wp:inline distT="0" distB="0" distL="0" distR="0" wp14:anchorId="7A8A5B81" wp14:editId="28E5627E">
             <wp:extent cx="5653582" cy="1950225"/>
             <wp:effectExtent l="0" t="0" r="0" b="0"/>
             <wp:docPr id="25" name="圖片 25" descr="https://lh6.googleusercontent.com/lcAYFWJmegOxTnb7PSXZVa6VNPcLrBxfBk3oc9Kk1wq8BTy2RkdSJ56McwlCGiG3FWU0Jzdg4Kn48UvcFil0Xlr3LqwC31avuQGtAoC4FfzJPx4c64aXrq1AHYlKK9aXKG7j3eD7"/>
@@ -13274,7 +14352,7 @@
                     </pic:cNvPicPr>
                   </pic:nvPicPr>
                   <pic:blipFill>
-                    <a:blip r:embed="rId36">
+                    <a:blip r:embed="rId39">
                       <a:extLst>
                         <a:ext uri="{28A0092B-C50C-407E-A947-70E740481C1C}">
                           <a14:useLocalDpi xmlns:a14="http://schemas.microsoft.com/office/drawing/2010/main" val="0"/>
@@ -13343,7 +14421,7 @@
         </w:rPr>
         <w:t xml:space="preserve"> </w:t>
       </w:r>
-      <w:bookmarkStart w:id="47" w:name="_Toc13398105"/>
+      <w:bookmarkStart w:id="52" w:name="_Toc13437035"/>
       <w:r>
         <w:rPr>
           <w:rFonts w:ascii="Times New Roman" w:hAnsi="Times New Roman" w:cs="Times New Roman"/>
@@ -13353,7 +14431,7 @@
         </w:rPr>
         <w:t>Relationship Model Training</w:t>
       </w:r>
-      <w:bookmarkEnd w:id="47"/>
+      <w:bookmarkEnd w:id="52"/>
     </w:p>
     <w:p>
       <w:pPr>
@@ -13552,7 +14630,7 @@
           <w:szCs w:val="22"/>
         </w:rPr>
         <w:drawing>
-          <wp:inline distT="0" distB="0" distL="0" distR="0" wp14:anchorId="1B00058A" wp14:editId="6AE134DB">
+          <wp:inline distT="0" distB="0" distL="0" distR="0" wp14:anchorId="030054B8" wp14:editId="3EBEBB42">
             <wp:extent cx="5274310" cy="3400801"/>
             <wp:effectExtent l="0" t="0" r="0" b="0"/>
             <wp:docPr id="26" name="圖片 26" descr="https://lh3.googleusercontent.com/75atouGpJwzBP-yB90AtZ_aJK6sFnXbjfxnmlPG4NMbqQkxvQ6GQrK_id4JpTuvEC5sDYbykxix4Q94af4kCoWwJjMn84N8HtQuAcmmPZbNzW1eibPgd9horeGG6X90mX-fv88rK"/>
@@ -13569,7 +14647,7 @@
                     </pic:cNvPicPr>
                   </pic:nvPicPr>
                   <pic:blipFill>
-                    <a:blip r:embed="rId37">
+                    <a:blip r:embed="rId40">
                       <a:extLst>
                         <a:ext uri="{28A0092B-C50C-407E-A947-70E740481C1C}">
                           <a14:useLocalDpi xmlns:a14="http://schemas.microsoft.com/office/drawing/2010/main" val="0"/>
@@ -13708,7 +14786,7 @@
           <w:color w:val="000000" w:themeColor="text1"/>
         </w:rPr>
       </w:pPr>
-      <w:bookmarkStart w:id="48" w:name="_Toc13398106"/>
+      <w:bookmarkStart w:id="53" w:name="_Toc13437036"/>
       <w:r>
         <w:rPr>
           <w:rFonts w:eastAsia="標楷體"/>
@@ -13717,7 +14795,7 @@
         <w:lastRenderedPageBreak/>
         <w:t>Scenario Classification</w:t>
       </w:r>
-      <w:bookmarkEnd w:id="48"/>
+      <w:bookmarkEnd w:id="53"/>
     </w:p>
     <w:p>
       <w:pPr>
@@ -13759,7 +14837,7 @@
           <w:szCs w:val="34"/>
         </w:rPr>
         <w:drawing>
-          <wp:inline distT="0" distB="0" distL="0" distR="0" wp14:anchorId="5CB59876" wp14:editId="3DA6DE14">
+          <wp:inline distT="0" distB="0" distL="0" distR="0" wp14:anchorId="3622B775" wp14:editId="6CE4E43C">
             <wp:extent cx="5274310" cy="4304113"/>
             <wp:effectExtent l="0" t="0" r="0" b="0"/>
             <wp:docPr id="27" name="圖片 27" descr="https://lh6.googleusercontent.com/1tETW_JCXlCyQXBlh7hDsv-Btmm6ERpfrpmUN4VOqJbrzBN8ZLnvltUGH2QhiLpYgQSlVwFvMzIn5nHQMlEp4C6EPaO7apGCIRkcmgCNhizFhW74TvOcw6reylI39XybofyuaAf6"/>
@@ -13776,7 +14854,7 @@
                     </pic:cNvPicPr>
                   </pic:nvPicPr>
                   <pic:blipFill>
-                    <a:blip r:embed="rId38">
+                    <a:blip r:embed="rId41">
                       <a:extLst>
                         <a:ext uri="{28A0092B-C50C-407E-A947-70E740481C1C}">
                           <a14:useLocalDpi xmlns:a14="http://schemas.microsoft.com/office/drawing/2010/main" val="0"/>
@@ -13881,7 +14959,7 @@
         <w:lastRenderedPageBreak/>
         <w:t xml:space="preserve"> </w:t>
       </w:r>
-      <w:bookmarkStart w:id="49" w:name="_Toc13398107"/>
+      <w:bookmarkStart w:id="54" w:name="_Toc13437037"/>
       <w:r>
         <w:rPr>
           <w:rFonts w:ascii="Times New Roman" w:hAnsi="Times New Roman" w:cs="Times New Roman"/>
@@ -13891,7 +14969,7 @@
         </w:rPr>
         <w:t>Scenario Model Training</w:t>
       </w:r>
-      <w:bookmarkEnd w:id="49"/>
+      <w:bookmarkEnd w:id="54"/>
     </w:p>
     <w:p>
       <w:pPr>
@@ -13999,7 +15077,7 @@
         </w:rPr>
         <w:t xml:space="preserve">In </w:t>
       </w:r>
-      <w:hyperlink r:id="rId39" w:history="1">
+      <w:hyperlink r:id="rId42" w:history="1">
         <w:r>
           <w:rPr>
             <w:rFonts w:eastAsiaTheme="minorEastAsia" w:cs="Times New Roman"/>
@@ -14015,7 +15093,7 @@
         </w:rPr>
         <w:t>, naive Bayes classifiers are a family of simple "</w:t>
       </w:r>
-      <w:hyperlink r:id="rId40" w:history="1">
+      <w:hyperlink r:id="rId43" w:history="1">
         <w:r>
           <w:rPr>
             <w:rFonts w:eastAsiaTheme="minorEastAsia" w:cs="Times New Roman"/>
@@ -14031,7 +15109,7 @@
         </w:rPr>
         <w:t xml:space="preserve">" based on applying </w:t>
       </w:r>
-      <w:hyperlink r:id="rId41" w:history="1">
+      <w:hyperlink r:id="rId44" w:history="1">
         <w:r>
           <w:rPr>
             <w:rFonts w:eastAsiaTheme="minorEastAsia" w:cs="Times New Roman"/>
@@ -14047,7 +15125,7 @@
         </w:rPr>
         <w:t xml:space="preserve"> with strong (naive) </w:t>
       </w:r>
-      <w:hyperlink r:id="rId42" w:history="1">
+      <w:hyperlink r:id="rId45" w:history="1">
         <w:r>
           <w:rPr>
             <w:rFonts w:eastAsiaTheme="minorEastAsia" w:cs="Times New Roman"/>
@@ -14094,7 +15172,7 @@
           <w:noProof/>
         </w:rPr>
         <w:drawing>
-          <wp:anchor distT="0" distB="0" distL="114300" distR="114300" simplePos="0" relativeHeight="251671040" behindDoc="1" locked="0" layoutInCell="1" allowOverlap="1" wp14:anchorId="45A27EBB" wp14:editId="05E4A122">
+          <wp:anchor distT="0" distB="0" distL="114300" distR="114300" simplePos="0" relativeHeight="251669504" behindDoc="1" locked="0" layoutInCell="1" allowOverlap="1" wp14:anchorId="2414BEBF" wp14:editId="4AE65D0F">
             <wp:simplePos x="0" y="0"/>
             <wp:positionH relativeFrom="column">
               <wp:posOffset>1674200</wp:posOffset>
@@ -14119,7 +15197,7 @@
                     </pic:cNvPicPr>
                   </pic:nvPicPr>
                   <pic:blipFill>
-                    <a:blip r:embed="rId43">
+                    <a:blip r:embed="rId46">
                       <a:extLst>
                         <a:ext uri="{28A0092B-C50C-407E-A947-70E740481C1C}">
                           <a14:useLocalDpi xmlns:a14="http://schemas.microsoft.com/office/drawing/2010/main" val="0"/>
@@ -14292,7 +15370,7 @@
         </w:rPr>
         <w:t xml:space="preserve">In </w:t>
       </w:r>
-      <w:hyperlink r:id="rId44" w:history="1">
+      <w:hyperlink r:id="rId47" w:history="1">
         <w:r>
           <w:rPr>
             <w:rFonts w:eastAsiaTheme="minorEastAsia" w:cs="Times New Roman"/>
@@ -14308,7 +15386,7 @@
         </w:rPr>
         <w:t xml:space="preserve">, support-vector machines (SVMs, also support-vector networks[22]) are </w:t>
       </w:r>
-      <w:hyperlink r:id="rId45" w:history="1">
+      <w:hyperlink r:id="rId48" w:history="1">
         <w:r>
           <w:rPr>
             <w:rFonts w:eastAsiaTheme="minorEastAsia" w:cs="Times New Roman"/>
@@ -14324,7 +15402,7 @@
         </w:rPr>
         <w:t xml:space="preserve"> models with associated learning </w:t>
       </w:r>
-      <w:hyperlink r:id="rId46" w:history="1">
+      <w:hyperlink r:id="rId49" w:history="1">
         <w:r>
           <w:rPr>
             <w:rFonts w:eastAsiaTheme="minorEastAsia" w:cs="Times New Roman"/>
@@ -14340,7 +15418,7 @@
         </w:rPr>
         <w:t xml:space="preserve"> that analyze data used for </w:t>
       </w:r>
-      <w:hyperlink r:id="rId47" w:history="1">
+      <w:hyperlink r:id="rId50" w:history="1">
         <w:r>
           <w:rPr>
             <w:rFonts w:eastAsiaTheme="minorEastAsia" w:cs="Times New Roman"/>
@@ -14356,7 +15434,7 @@
         </w:rPr>
         <w:t xml:space="preserve"> and </w:t>
       </w:r>
-      <w:hyperlink r:id="rId48" w:history="1">
+      <w:hyperlink r:id="rId51" w:history="1">
         <w:r>
           <w:rPr>
             <w:rFonts w:eastAsiaTheme="minorEastAsia" w:cs="Times New Roman"/>
@@ -14380,7 +15458,7 @@
         <w:lastRenderedPageBreak/>
         <w:t xml:space="preserve">of two categories, an SVM training algorithm builds a model that assigns new examples to one category or the other, making it a non-probabilistic </w:t>
       </w:r>
-      <w:hyperlink r:id="rId49" w:history="1">
+      <w:hyperlink r:id="rId52" w:history="1">
         <w:r>
           <w:rPr>
             <w:rFonts w:eastAsiaTheme="minorEastAsia" w:cs="Times New Roman"/>
@@ -14396,7 +15474,7 @@
         </w:rPr>
         <w:t xml:space="preserve"> </w:t>
       </w:r>
-      <w:hyperlink r:id="rId50" w:history="1">
+      <w:hyperlink r:id="rId53" w:history="1">
         <w:r>
           <w:rPr>
             <w:rFonts w:eastAsiaTheme="minorEastAsia" w:cs="Times New Roman"/>
@@ -14412,7 +15490,7 @@
         </w:rPr>
         <w:t xml:space="preserve"> (although methods such as </w:t>
       </w:r>
-      <w:hyperlink r:id="rId51" w:history="1">
+      <w:hyperlink r:id="rId54" w:history="1">
         <w:r>
           <w:rPr>
             <w:rFonts w:eastAsiaTheme="minorEastAsia" w:cs="Times New Roman"/>
@@ -14548,7 +15626,7 @@
           <w:color w:val="000000" w:themeColor="text1"/>
         </w:rPr>
       </w:pPr>
-      <w:bookmarkStart w:id="50" w:name="_Toc13398108"/>
+      <w:bookmarkStart w:id="55" w:name="_Toc13437038"/>
       <w:r>
         <w:rPr>
           <w:rFonts w:eastAsia="標楷體"/>
@@ -14571,7 +15649,7 @@
         </w:rPr>
         <w:t>alysis</w:t>
       </w:r>
-      <w:bookmarkEnd w:id="50"/>
+      <w:bookmarkEnd w:id="55"/>
     </w:p>
     <w:p>
       <w:pPr>
@@ -14672,7 +15750,7 @@
         </w:rPr>
         <w:t xml:space="preserve">Movies by Genre: </w:t>
       </w:r>
-      <w:hyperlink r:id="rId52" w:history="1">
+      <w:hyperlink r:id="rId55" w:history="1">
         <w:r>
           <w:rPr>
             <w:rFonts w:eastAsiaTheme="minorEastAsia" w:cs="Times New Roman"/>
@@ -20175,7 +21253,7 @@
           <w:noProof/>
         </w:rPr>
         <w:drawing>
-          <wp:anchor distT="0" distB="0" distL="114300" distR="114300" simplePos="0" relativeHeight="251666944" behindDoc="1" locked="0" layoutInCell="1" allowOverlap="1" wp14:anchorId="2F06369F" wp14:editId="1C6A3E1E">
+          <wp:anchor distT="0" distB="0" distL="114300" distR="114300" simplePos="0" relativeHeight="251668480" behindDoc="1" locked="0" layoutInCell="1" allowOverlap="1" wp14:anchorId="028CE0B8" wp14:editId="7195A545">
             <wp:simplePos x="0" y="0"/>
             <wp:positionH relativeFrom="column">
               <wp:posOffset>153035</wp:posOffset>
@@ -20200,7 +21278,7 @@
                     </pic:cNvPicPr>
                   </pic:nvPicPr>
                   <pic:blipFill>
-                    <a:blip r:embed="rId53">
+                    <a:blip r:embed="rId56">
                       <a:extLst>
                         <a:ext uri="{28A0092B-C50C-407E-A947-70E740481C1C}">
                           <a14:useLocalDpi xmlns:a14="http://schemas.microsoft.com/office/drawing/2010/main" val="0"/>
@@ -20278,7 +21356,7 @@
           <w:color w:val="000000" w:themeColor="text1"/>
         </w:rPr>
       </w:pPr>
-      <w:bookmarkStart w:id="51" w:name="_Toc13398109"/>
+      <w:bookmarkStart w:id="56" w:name="_Toc13437039"/>
       <w:r>
         <w:rPr>
           <w:rFonts w:eastAsia="標楷體"/>
@@ -20286,7 +21364,7 @@
         </w:rPr>
         <w:t>Relationship-Scenario based Recommendation</w:t>
       </w:r>
-      <w:bookmarkEnd w:id="51"/>
+      <w:bookmarkEnd w:id="56"/>
       <w:r>
         <w:rPr>
           <w:rFonts w:eastAsia="標楷體"/>
@@ -20373,7 +21451,7 @@
           <w:szCs w:val="26"/>
         </w:rPr>
         <w:drawing>
-          <wp:anchor distT="0" distB="0" distL="114300" distR="114300" simplePos="0" relativeHeight="251675136" behindDoc="1" locked="0" layoutInCell="1" allowOverlap="1" wp14:anchorId="32DDBBE6" wp14:editId="7F7E2677">
+          <wp:anchor distT="0" distB="0" distL="114300" distR="114300" simplePos="0" relativeHeight="251670528" behindDoc="1" locked="0" layoutInCell="1" allowOverlap="1" wp14:anchorId="14F22B47" wp14:editId="2972F9DE">
             <wp:simplePos x="0" y="0"/>
             <wp:positionH relativeFrom="column">
               <wp:posOffset>34925</wp:posOffset>
@@ -20398,7 +21476,7 @@
                     </pic:cNvPicPr>
                   </pic:nvPicPr>
                   <pic:blipFill>
-                    <a:blip r:embed="rId54">
+                    <a:blip r:embed="rId57">
                       <a:extLst>
                         <a:ext uri="{28A0092B-C50C-407E-A947-70E740481C1C}">
                           <a14:useLocalDpi xmlns:a14="http://schemas.microsoft.com/office/drawing/2010/main" val="0"/>
@@ -20568,7 +21646,7 @@
           <w:color w:val="000000" w:themeColor="text1"/>
         </w:rPr>
         <w:drawing>
-          <wp:inline distT="0" distB="0" distL="0" distR="0" wp14:anchorId="2596A11D" wp14:editId="1EAF8F02">
+          <wp:inline distT="0" distB="0" distL="0" distR="0" wp14:anchorId="3AE88088" wp14:editId="0497B4CE">
             <wp:extent cx="329565" cy="255270"/>
             <wp:effectExtent l="0" t="0" r="0" b="0"/>
             <wp:docPr id="34" name="圖片 34" descr="https://lh4.googleusercontent.com/kkvqLOmzqA5WOJgpZVxLvu_VeKhvkVAkOb8NCKWWZZJ7dd_x0nbnpoUF4EzdrxSXhlHwzJHPYPSENfL3l-UAOWemJosAvOGUQcD4o0DT0D3vh0KOYE1XtChIenBhtpDB_mcwAHGG"/>
@@ -20585,7 +21663,7 @@
                     </pic:cNvPicPr>
                   </pic:nvPicPr>
                   <pic:blipFill>
-                    <a:blip r:embed="rId55">
+                    <a:blip r:embed="rId58">
                       <a:extLst>
                         <a:ext uri="{28A0092B-C50C-407E-A947-70E740481C1C}">
                           <a14:useLocalDpi xmlns:a14="http://schemas.microsoft.com/office/drawing/2010/main" val="0"/>
@@ -20628,7 +21706,7 @@
           <w:color w:val="000000" w:themeColor="text1"/>
         </w:rPr>
         <w:drawing>
-          <wp:inline distT="0" distB="0" distL="0" distR="0" wp14:anchorId="500DFF6A" wp14:editId="440C6E7C">
+          <wp:inline distT="0" distB="0" distL="0" distR="0" wp14:anchorId="4AFFFCAE" wp14:editId="598D81BE">
             <wp:extent cx="308610" cy="255270"/>
             <wp:effectExtent l="0" t="0" r="0" b="0"/>
             <wp:docPr id="33" name="圖片 33" descr="https://lh4.googleusercontent.com/MTo2pWwejAvUm5HW5ndZvE758pBJ89dg-3gUHnv4jLPSCdeE1NaV2EYcDOqnbQue-JxyDRDhE6FMNb-Qz6NFSKgVqNbeKcyEYMqBsPkxjalZZdElUJf6wsjWksLsp0MZ_i7xJCSf"/>
@@ -20645,7 +21723,7 @@
                     </pic:cNvPicPr>
                   </pic:nvPicPr>
                   <pic:blipFill>
-                    <a:blip r:embed="rId56">
+                    <a:blip r:embed="rId59">
                       <a:extLst>
                         <a:ext uri="{28A0092B-C50C-407E-A947-70E740481C1C}">
                           <a14:useLocalDpi xmlns:a14="http://schemas.microsoft.com/office/drawing/2010/main" val="0"/>
@@ -20696,8 +21774,8 @@
       <w:pPr>
         <w:pStyle w:val="1"/>
       </w:pPr>
-      <w:bookmarkStart w:id="52" w:name="_Toc523234805"/>
-      <w:bookmarkStart w:id="53" w:name="_Toc13398110"/>
+      <w:bookmarkStart w:id="57" w:name="_Toc523234805"/>
+      <w:bookmarkStart w:id="58" w:name="_Toc13437040"/>
       <w:r>
         <w:rPr>
           <w:rFonts w:hint="eastAsia"/>
@@ -20708,8 +21786,8 @@
       <w:r>
         <w:t>periments</w:t>
       </w:r>
-      <w:bookmarkEnd w:id="52"/>
-      <w:bookmarkEnd w:id="53"/>
+      <w:bookmarkEnd w:id="57"/>
+      <w:bookmarkEnd w:id="58"/>
     </w:p>
     <w:p>
       <w:pPr>
@@ -20720,8 +21798,8 @@
           <w:color w:val="000000" w:themeColor="text1"/>
         </w:rPr>
       </w:pPr>
-      <w:bookmarkStart w:id="54" w:name="_Toc523234806"/>
-      <w:bookmarkStart w:id="55" w:name="_Toc13398111"/>
+      <w:bookmarkStart w:id="59" w:name="_Toc523234806"/>
+      <w:bookmarkStart w:id="60" w:name="_Toc13437041"/>
       <w:r>
         <w:rPr>
           <w:rFonts w:eastAsiaTheme="minorEastAsia"/>
@@ -20729,8 +21807,8 @@
         </w:rPr>
         <w:t>Dataset</w:t>
       </w:r>
-      <w:bookmarkEnd w:id="54"/>
-      <w:bookmarkEnd w:id="55"/>
+      <w:bookmarkEnd w:id="59"/>
+      <w:bookmarkEnd w:id="60"/>
     </w:p>
     <w:p>
       <w:pPr>
@@ -21483,7 +22561,7 @@
           <w:color w:val="000000" w:themeColor="text1"/>
         </w:rPr>
       </w:pPr>
-      <w:bookmarkStart w:id="56" w:name="_Toc13398112"/>
+      <w:bookmarkStart w:id="61" w:name="_Toc13437042"/>
       <w:r>
         <w:rPr>
           <w:rFonts w:eastAsiaTheme="minorEastAsia"/>
@@ -21492,7 +22570,7 @@
         <w:lastRenderedPageBreak/>
         <w:t>Experiment of Entity Embedding Quality</w:t>
       </w:r>
-      <w:bookmarkEnd w:id="56"/>
+      <w:bookmarkEnd w:id="61"/>
     </w:p>
     <w:p>
       <w:pPr>
@@ -21528,8 +22606,8 @@
         </w:rPr>
         <w:t xml:space="preserve"> </w:t>
       </w:r>
-      <w:bookmarkStart w:id="57" w:name="_Toc523234807"/>
-      <w:bookmarkStart w:id="58" w:name="_Toc13398113"/>
+      <w:bookmarkStart w:id="62" w:name="_Toc523234807"/>
+      <w:bookmarkStart w:id="63" w:name="_Toc13437043"/>
       <w:r>
         <w:rPr>
           <w:rFonts w:ascii="Times New Roman" w:hAnsi="Times New Roman" w:cs="Times New Roman"/>
@@ -21539,7 +22617,7 @@
         </w:rPr>
         <w:t>Dataset</w:t>
       </w:r>
-      <w:bookmarkEnd w:id="57"/>
+      <w:bookmarkEnd w:id="62"/>
       <w:r>
         <w:rPr>
           <w:rFonts w:ascii="Times New Roman" w:hAnsi="Times New Roman" w:cs="Times New Roman"/>
@@ -21558,7 +22636,7 @@
         </w:rPr>
         <w:t>ord Embedding</w:t>
       </w:r>
-      <w:bookmarkEnd w:id="58"/>
+      <w:bookmarkEnd w:id="63"/>
     </w:p>
     <w:p>
       <w:pPr>
@@ -21616,7 +22694,7 @@
         </w:rPr>
         <w:t xml:space="preserve"> </w:t>
       </w:r>
-      <w:bookmarkStart w:id="59" w:name="_Toc13398114"/>
+      <w:bookmarkStart w:id="64" w:name="_Toc13437044"/>
       <w:r>
         <w:rPr>
           <w:rFonts w:ascii="Times New Roman" w:hAnsi="Times New Roman" w:cs="Times New Roman"/>
@@ -21626,7 +22704,7 @@
         </w:rPr>
         <w:t>Evaluation Metrics</w:t>
       </w:r>
-      <w:bookmarkEnd w:id="59"/>
+      <w:bookmarkEnd w:id="64"/>
     </w:p>
     <w:p>
       <w:pPr>
@@ -21692,7 +22770,7 @@
           <w:szCs w:val="26"/>
         </w:rPr>
         <w:drawing>
-          <wp:anchor distT="0" distB="0" distL="114300" distR="114300" simplePos="0" relativeHeight="251658752" behindDoc="1" locked="0" layoutInCell="1" allowOverlap="1" wp14:anchorId="2BF750E2" wp14:editId="49E6ACAB">
+          <wp:anchor distT="0" distB="0" distL="114300" distR="114300" simplePos="0" relativeHeight="251666432" behindDoc="1" locked="0" layoutInCell="1" allowOverlap="1" wp14:anchorId="24B72A65" wp14:editId="21E22C66">
             <wp:simplePos x="0" y="0"/>
             <wp:positionH relativeFrom="column">
               <wp:posOffset>5316</wp:posOffset>
@@ -21717,7 +22795,7 @@
                     </pic:cNvPicPr>
                   </pic:nvPicPr>
                   <pic:blipFill>
-                    <a:blip r:embed="rId57">
+                    <a:blip r:embed="rId60">
                       <a:extLst>
                         <a:ext uri="{28A0092B-C50C-407E-A947-70E740481C1C}">
                           <a14:useLocalDpi xmlns:a14="http://schemas.microsoft.com/office/drawing/2010/main" val="0"/>
@@ -21956,7 +23034,7 @@
         </w:rPr>
         <w:lastRenderedPageBreak/>
         <w:drawing>
-          <wp:anchor distT="0" distB="0" distL="114300" distR="114300" simplePos="0" relativeHeight="251662848" behindDoc="1" locked="0" layoutInCell="1" allowOverlap="1" wp14:anchorId="317AE94C" wp14:editId="5354E5E5">
+          <wp:anchor distT="0" distB="0" distL="114300" distR="114300" simplePos="0" relativeHeight="251667456" behindDoc="1" locked="0" layoutInCell="1" allowOverlap="1" wp14:anchorId="7CCE185F" wp14:editId="0989F41E">
             <wp:simplePos x="0" y="0"/>
             <wp:positionH relativeFrom="column">
               <wp:posOffset>90156</wp:posOffset>
@@ -21981,7 +23059,7 @@
                     </pic:cNvPicPr>
                   </pic:nvPicPr>
                   <pic:blipFill>
-                    <a:blip r:embed="rId58">
+                    <a:blip r:embed="rId61">
                       <a:extLst>
                         <a:ext uri="{28A0092B-C50C-407E-A947-70E740481C1C}">
                           <a14:useLocalDpi xmlns:a14="http://schemas.microsoft.com/office/drawing/2010/main" val="0"/>
@@ -22177,7 +23255,7 @@
           <w:color w:val="000000" w:themeColor="text1"/>
         </w:rPr>
         <w:drawing>
-          <wp:inline distT="0" distB="0" distL="0" distR="0" wp14:anchorId="7B04617F" wp14:editId="721D4722">
+          <wp:inline distT="0" distB="0" distL="0" distR="0" wp14:anchorId="0C66E344" wp14:editId="62295C4D">
             <wp:extent cx="584835" cy="223520"/>
             <wp:effectExtent l="0" t="0" r="0" b="0"/>
             <wp:docPr id="38" name="圖片 38" descr="https://lh4.googleusercontent.com/jnxGV2A7r0s7iyQXcbgTfmKFr4NMPvRRCLZe3m0e-dU_74Rr0zrViyuo6Oa_-nIuZXw5xfl0N8fzMnnXc6qv7aUdZVlSpN8UJ19RNeV6whCCM2G6Sefh4GuFQkx24jYmPLvRrfks"/>
@@ -22194,7 +23272,7 @@
                     </pic:cNvPicPr>
                   </pic:nvPicPr>
                   <pic:blipFill>
-                    <a:blip r:embed="rId59">
+                    <a:blip r:embed="rId62">
                       <a:extLst>
                         <a:ext uri="{28A0092B-C50C-407E-A947-70E740481C1C}">
                           <a14:useLocalDpi xmlns:a14="http://schemas.microsoft.com/office/drawing/2010/main" val="0"/>
@@ -22237,7 +23315,7 @@
           <w:color w:val="000000" w:themeColor="text1"/>
         </w:rPr>
         <w:drawing>
-          <wp:inline distT="0" distB="0" distL="0" distR="0" wp14:anchorId="683EE93F" wp14:editId="50870681">
+          <wp:inline distT="0" distB="0" distL="0" distR="0" wp14:anchorId="67C6E371" wp14:editId="54104E5A">
             <wp:extent cx="255270" cy="318770"/>
             <wp:effectExtent l="0" t="0" r="0" b="0"/>
             <wp:docPr id="37" name="圖片 37" descr="https://lh3.googleusercontent.com/wkxHZMaHq3v2sKNBYprjF7oz3WP1xKJi_H1JojaHCBMf7Nvlfcujj65JtZC3Yr7e-rOebNe6VpehwUXQBdU75vylTQ-lFqeNGSP1bM3wrZEyZPfPUR94JP78kJXKYw5YTHLaIGfU"/>
@@ -22254,7 +23332,7 @@
                     </pic:cNvPicPr>
                   </pic:nvPicPr>
                   <pic:blipFill>
-                    <a:blip r:embed="rId60">
+                    <a:blip r:embed="rId63">
                       <a:extLst>
                         <a:ext uri="{28A0092B-C50C-407E-A947-70E740481C1C}">
                           <a14:useLocalDpi xmlns:a14="http://schemas.microsoft.com/office/drawing/2010/main" val="0"/>
@@ -22308,7 +23386,7 @@
           <w:szCs w:val="22"/>
         </w:rPr>
         <w:drawing>
-          <wp:anchor distT="0" distB="0" distL="114300" distR="114300" simplePos="0" relativeHeight="251679232" behindDoc="1" locked="0" layoutInCell="1" allowOverlap="1" wp14:anchorId="67115CED" wp14:editId="2026D6AD">
+          <wp:anchor distT="0" distB="0" distL="114300" distR="114300" simplePos="0" relativeHeight="251671552" behindDoc="1" locked="0" layoutInCell="1" allowOverlap="1" wp14:anchorId="109AA68B" wp14:editId="17F3DFCA">
             <wp:simplePos x="0" y="0"/>
             <wp:positionH relativeFrom="column">
               <wp:posOffset>5080</wp:posOffset>
@@ -22333,7 +23411,7 @@
                     </pic:cNvPicPr>
                   </pic:nvPicPr>
                   <pic:blipFill>
-                    <a:blip r:embed="rId61">
+                    <a:blip r:embed="rId64">
                       <a:extLst>
                         <a:ext uri="{28A0092B-C50C-407E-A947-70E740481C1C}">
                           <a14:useLocalDpi xmlns:a14="http://schemas.microsoft.com/office/drawing/2010/main" val="0"/>
@@ -22517,7 +23595,7 @@
         </w:rPr>
         <w:t xml:space="preserve"> </w:t>
       </w:r>
-      <w:bookmarkStart w:id="60" w:name="_Toc13398115"/>
+      <w:bookmarkStart w:id="65" w:name="_Toc13437045"/>
       <w:r>
         <w:rPr>
           <w:rFonts w:ascii="Times New Roman" w:hAnsi="Times New Roman" w:cs="Times New Roman"/>
@@ -22536,7 +23614,7 @@
         </w:rPr>
         <w:t>Result</w:t>
       </w:r>
-      <w:bookmarkEnd w:id="60"/>
+      <w:bookmarkEnd w:id="65"/>
     </w:p>
     <w:p>
       <w:pPr>
@@ -22737,7 +23815,7 @@
         </w:rPr>
         <w:lastRenderedPageBreak/>
         <w:drawing>
-          <wp:inline distT="0" distB="0" distL="0" distR="0" wp14:anchorId="0D0677E1" wp14:editId="4C319BB9">
+          <wp:inline distT="0" distB="0" distL="0" distR="0" wp14:anchorId="01DD1231" wp14:editId="190F920F">
             <wp:extent cx="4433570" cy="2084070"/>
             <wp:effectExtent l="0" t="0" r="0" b="0"/>
             <wp:docPr id="40" name="圖片 40" descr="https://lh5.googleusercontent.com/tEVJ00cNba7sck1W8o063aWUk0cpFpREfi_BeHHvVQ4Ap-n6Wz7M62dbZ--n1WQ5zaNAYDmCSnkSdWel1SKh-qknepc_IUrWdi9S9_4e9oNuqSXbeyIbo2jw6vr9ic_i0vtYxdIK"/>
@@ -22754,7 +23832,7 @@
                     </pic:cNvPicPr>
                   </pic:nvPicPr>
                   <pic:blipFill>
-                    <a:blip r:embed="rId62">
+                    <a:blip r:embed="rId65">
                       <a:extLst>
                         <a:ext uri="{28A0092B-C50C-407E-A947-70E740481C1C}">
                           <a14:useLocalDpi xmlns:a14="http://schemas.microsoft.com/office/drawing/2010/main" val="0"/>
@@ -23250,7 +24328,7 @@
           <w:szCs w:val="22"/>
         </w:rPr>
         <w:drawing>
-          <wp:inline distT="0" distB="0" distL="0" distR="0" wp14:anchorId="262FEFC3" wp14:editId="180DC05E">
+          <wp:inline distT="0" distB="0" distL="0" distR="0" wp14:anchorId="0562FC08" wp14:editId="416B7A53">
             <wp:extent cx="5274310" cy="2000406"/>
             <wp:effectExtent l="0" t="0" r="0" b="0"/>
             <wp:docPr id="41" name="圖片 41" descr="https://lh4.googleusercontent.com/OIVrhn2icHsn7f7ho0WmzpAh4GywTiWdYFcfRGf_Vk9LgzRmvLVPpIXYVUX4AZ98DsDvc4KS-X0GiR8DGOTZFmcEpBAhzuT0SC9eDbB6yTkTIi7eVwQY0J-qejcbZk3ycIp7swZy"/>
@@ -23267,7 +24345,7 @@
                     </pic:cNvPicPr>
                   </pic:nvPicPr>
                   <pic:blipFill>
-                    <a:blip r:embed="rId63">
+                    <a:blip r:embed="rId66">
                       <a:extLst>
                         <a:ext uri="{28A0092B-C50C-407E-A947-70E740481C1C}">
                           <a14:useLocalDpi xmlns:a14="http://schemas.microsoft.com/office/drawing/2010/main" val="0"/>
@@ -23325,8 +24403,8 @@
           <w:color w:val="000000" w:themeColor="text1"/>
         </w:rPr>
       </w:pPr>
-      <w:bookmarkStart w:id="61" w:name="_Toc13398116"/>
-      <w:bookmarkStart w:id="62" w:name="_Toc523234809"/>
+      <w:bookmarkStart w:id="66" w:name="_Toc523234809"/>
+      <w:bookmarkStart w:id="67" w:name="_Toc13437046"/>
       <w:r>
         <w:rPr>
           <w:color w:val="000000" w:themeColor="text1"/>
@@ -23334,14 +24412,14 @@
         <w:lastRenderedPageBreak/>
         <w:t>Experiment of Relationship Classification</w:t>
       </w:r>
-      <w:bookmarkEnd w:id="61"/>
+      <w:bookmarkEnd w:id="67"/>
       <w:r>
         <w:rPr>
           <w:color w:val="000000" w:themeColor="text1"/>
         </w:rPr>
         <w:t xml:space="preserve"> </w:t>
       </w:r>
-      <w:bookmarkEnd w:id="62"/>
+      <w:bookmarkEnd w:id="66"/>
     </w:p>
     <w:p>
       <w:pPr>
@@ -23376,7 +24454,7 @@
         </w:rPr>
         <w:t xml:space="preserve"> </w:t>
       </w:r>
-      <w:bookmarkStart w:id="63" w:name="_Toc13398117"/>
+      <w:bookmarkStart w:id="68" w:name="_Toc13437047"/>
       <w:r>
         <w:rPr>
           <w:rFonts w:ascii="Times New Roman" w:hAnsi="Times New Roman" w:cs="Times New Roman"/>
@@ -23386,7 +24464,7 @@
         </w:rPr>
         <w:t>Dataset for Relationship Classification</w:t>
       </w:r>
-      <w:bookmarkEnd w:id="63"/>
+      <w:bookmarkEnd w:id="68"/>
     </w:p>
     <w:p>
       <w:pPr>
@@ -26506,7 +27584,7 @@
         </w:rPr>
         <w:t xml:space="preserve"> </w:t>
       </w:r>
-      <w:bookmarkStart w:id="64" w:name="_Toc13398118"/>
+      <w:bookmarkStart w:id="69" w:name="_Toc13437048"/>
       <w:r>
         <w:rPr>
           <w:rFonts w:ascii="Times New Roman" w:hAnsi="Times New Roman" w:cs="Times New Roman"/>
@@ -26516,7 +27594,7 @@
         </w:rPr>
         <w:t>Evaluation Metrics</w:t>
       </w:r>
-      <w:bookmarkEnd w:id="64"/>
+      <w:bookmarkEnd w:id="69"/>
     </w:p>
     <w:p>
       <w:pPr>
@@ -26621,7 +27699,7 @@
         </w:rPr>
         <w:lastRenderedPageBreak/>
         <w:drawing>
-          <wp:anchor distT="0" distB="0" distL="114300" distR="114300" simplePos="0" relativeHeight="251683328" behindDoc="1" locked="0" layoutInCell="1" allowOverlap="1" wp14:anchorId="62999649" wp14:editId="39275AF1">
+          <wp:anchor distT="0" distB="0" distL="114300" distR="114300" simplePos="0" relativeHeight="251672576" behindDoc="1" locked="0" layoutInCell="1" allowOverlap="1" wp14:anchorId="53409D90" wp14:editId="70E98E3A">
             <wp:simplePos x="0" y="0"/>
             <wp:positionH relativeFrom="column">
               <wp:posOffset>292395</wp:posOffset>
@@ -26646,7 +27724,7 @@
                     </pic:cNvPicPr>
                   </pic:nvPicPr>
                   <pic:blipFill>
-                    <a:blip r:embed="rId64">
+                    <a:blip r:embed="rId67">
                       <a:extLst>
                         <a:ext uri="{28A0092B-C50C-407E-A947-70E740481C1C}">
                           <a14:useLocalDpi xmlns:a14="http://schemas.microsoft.com/office/drawing/2010/main" val="0"/>
@@ -27242,7 +28320,7 @@
         </w:rPr>
         <w:t xml:space="preserve"> </w:t>
       </w:r>
-      <w:bookmarkStart w:id="65" w:name="_Toc13398119"/>
+      <w:bookmarkStart w:id="70" w:name="_Toc13437049"/>
       <w:r>
         <w:rPr>
           <w:rFonts w:ascii="Times New Roman" w:hAnsi="Times New Roman" w:cs="Times New Roman"/>
@@ -27252,7 +28330,7 @@
         </w:rPr>
         <w:t>Experiment Result</w:t>
       </w:r>
-      <w:bookmarkEnd w:id="65"/>
+      <w:bookmarkEnd w:id="70"/>
     </w:p>
     <w:p>
       <w:pPr>
@@ -28391,8 +29469,8 @@
           <w:color w:val="000000" w:themeColor="text1"/>
         </w:rPr>
       </w:pPr>
-      <w:bookmarkStart w:id="66" w:name="_Toc523234813"/>
-      <w:bookmarkStart w:id="67" w:name="_Toc13398120"/>
+      <w:bookmarkStart w:id="71" w:name="_Toc523234813"/>
+      <w:bookmarkStart w:id="72" w:name="_Toc13437050"/>
       <w:r>
         <w:rPr>
           <w:rFonts w:eastAsia="標楷體"/>
@@ -28400,7 +29478,7 @@
         </w:rPr>
         <w:t>Experiment</w:t>
       </w:r>
-      <w:bookmarkEnd w:id="66"/>
+      <w:bookmarkEnd w:id="71"/>
       <w:r>
         <w:rPr>
           <w:rFonts w:eastAsia="標楷體"/>
@@ -28408,7 +29486,7 @@
         </w:rPr>
         <w:t xml:space="preserve"> of Scenario Classification</w:t>
       </w:r>
-      <w:bookmarkEnd w:id="67"/>
+      <w:bookmarkEnd w:id="72"/>
     </w:p>
     <w:p>
       <w:pPr>
@@ -28445,7 +29523,7 @@
         </w:rPr>
         <w:t xml:space="preserve"> </w:t>
       </w:r>
-      <w:bookmarkStart w:id="68" w:name="_Toc13398121"/>
+      <w:bookmarkStart w:id="73" w:name="_Toc13437051"/>
       <w:r>
         <w:rPr>
           <w:rFonts w:ascii="Times New Roman" w:hAnsi="Times New Roman" w:cs="Times New Roman"/>
@@ -28455,7 +29533,7 @@
         </w:rPr>
         <w:t>Dataset for Scenario Classification</w:t>
       </w:r>
-      <w:bookmarkEnd w:id="68"/>
+      <w:bookmarkEnd w:id="73"/>
     </w:p>
     <w:p>
       <w:pPr>
@@ -28580,7 +29658,7 @@
             <o:lock v:ext="edit" aspectratio="t"/>
           </v:shapetype>
           <v:shape id="_x0000_i1025" type="#_x0000_t75" style="width:414.75pt;height:219pt">
-            <v:imagedata r:id="rId65" o:title="擷取"/>
+            <v:imagedata r:id="rId68" o:title="擷取"/>
           </v:shape>
         </w:pict>
       </w:r>
@@ -28635,7 +29713,7 @@
         </w:rPr>
         <w:pict>
           <v:shape id="_x0000_i1026" type="#_x0000_t75" style="width:415.5pt;height:198.75pt">
-            <v:imagedata r:id="rId66" o:title="擷取"/>
+            <v:imagedata r:id="rId69" o:title="擷取"/>
           </v:shape>
         </w:pict>
       </w:r>
@@ -28717,7 +29795,7 @@
         <w:lastRenderedPageBreak/>
         <w:t xml:space="preserve"> </w:t>
       </w:r>
-      <w:bookmarkStart w:id="69" w:name="_Toc13398122"/>
+      <w:bookmarkStart w:id="74" w:name="_Toc13437052"/>
       <w:r>
         <w:rPr>
           <w:rFonts w:ascii="Times New Roman" w:hAnsi="Times New Roman" w:cs="Times New Roman"/>
@@ -28727,7 +29805,7 @@
         </w:rPr>
         <w:t>Evaluation Metrics</w:t>
       </w:r>
-      <w:bookmarkEnd w:id="69"/>
+      <w:bookmarkEnd w:id="74"/>
     </w:p>
     <w:p>
       <w:pPr>
@@ -28778,7 +29856,7 @@
         </w:rPr>
         <w:t xml:space="preserve"> </w:t>
       </w:r>
-      <w:bookmarkStart w:id="70" w:name="_Toc13398123"/>
+      <w:bookmarkStart w:id="75" w:name="_Toc13437053"/>
       <w:r>
         <w:rPr>
           <w:rFonts w:ascii="Times New Roman" w:hAnsi="Times New Roman" w:cs="Times New Roman"/>
@@ -28788,7 +29866,7 @@
         </w:rPr>
         <w:t>Experiment Result</w:t>
       </w:r>
-      <w:bookmarkEnd w:id="70"/>
+      <w:bookmarkEnd w:id="75"/>
     </w:p>
     <w:p>
       <w:pPr>
@@ -28803,7 +29881,7 @@
         </w:rPr>
         <w:pict>
           <v:shape id="_x0000_i1027" type="#_x0000_t75" style="width:381.75pt;height:338.25pt">
-            <v:imagedata r:id="rId67" o:title="擷取"/>
+            <v:imagedata r:id="rId70" o:title="擷取"/>
           </v:shape>
         </w:pict>
       </w:r>
@@ -29029,7 +30107,7 @@
           <w:color w:val="000000" w:themeColor="text1"/>
         </w:rPr>
       </w:pPr>
-      <w:bookmarkStart w:id="71" w:name="_Toc13398124"/>
+      <w:bookmarkStart w:id="76" w:name="_Toc13437054"/>
       <w:r>
         <w:rPr>
           <w:rFonts w:eastAsia="標楷體"/>
@@ -29038,7 +30116,7 @@
         <w:lastRenderedPageBreak/>
         <w:t>Evaluation of Relationship-Scenario based Trailer Recommendation</w:t>
       </w:r>
-      <w:bookmarkEnd w:id="71"/>
+      <w:bookmarkEnd w:id="76"/>
     </w:p>
     <w:p>
       <w:pPr>
@@ -29089,7 +30167,7 @@
         </w:rPr>
         <w:t xml:space="preserve"> </w:t>
       </w:r>
-      <w:bookmarkStart w:id="72" w:name="_Toc13398125"/>
+      <w:bookmarkStart w:id="77" w:name="_Toc13437055"/>
       <w:r>
         <w:rPr>
           <w:rFonts w:ascii="Times New Roman" w:hAnsi="Times New Roman" w:cs="Times New Roman"/>
@@ -29099,7 +30177,7 @@
         </w:rPr>
         <w:t>Evaluation Set and Evaluate User Preference Setting</w:t>
       </w:r>
-      <w:bookmarkEnd w:id="72"/>
+      <w:bookmarkEnd w:id="77"/>
     </w:p>
     <w:p>
       <w:pPr>
@@ -29823,7 +30901,7 @@
         </w:rPr>
         <w:lastRenderedPageBreak/>
         <w:drawing>
-          <wp:inline distT="0" distB="0" distL="0" distR="0" wp14:anchorId="35D8A306" wp14:editId="52F2DDFE">
+          <wp:inline distT="0" distB="0" distL="0" distR="0" wp14:anchorId="4B023D02" wp14:editId="2FEB4BF8">
             <wp:extent cx="5274310" cy="2704774"/>
             <wp:effectExtent l="0" t="0" r="0" b="0"/>
             <wp:docPr id="4" name="圖片 4" descr="https://lh6.googleusercontent.com/hmsSwj7Fic3AVRP-KJF7ikm22RCAGIFDT4Pq8BRER3VjTelp4fGs49ZgTwPgupuZlP8az5Etq1iLRszamzaBJWT81XuXp4ICG4mdroHtGN4klxFfRsqQg06pk-SdtrluQhqlQG9p"/>
@@ -29840,7 +30918,7 @@
                     </pic:cNvPicPr>
                   </pic:nvPicPr>
                   <pic:blipFill>
-                    <a:blip r:embed="rId68">
+                    <a:blip r:embed="rId71">
                       <a:extLst>
                         <a:ext uri="{28A0092B-C50C-407E-A947-70E740481C1C}">
                           <a14:useLocalDpi xmlns:a14="http://schemas.microsoft.com/office/drawing/2010/main" val="0"/>
@@ -30047,7 +31125,7 @@
         </w:rPr>
         <w:lastRenderedPageBreak/>
         <w:drawing>
-          <wp:anchor distT="0" distB="0" distL="114300" distR="114300" simplePos="0" relativeHeight="251654656" behindDoc="1" locked="0" layoutInCell="1" allowOverlap="1" wp14:anchorId="4A3B37AF" wp14:editId="5CD40951">
+          <wp:anchor distT="0" distB="0" distL="114300" distR="114300" simplePos="0" relativeHeight="251665408" behindDoc="1" locked="0" layoutInCell="1" allowOverlap="1" wp14:anchorId="70CE458D" wp14:editId="344F37F8">
             <wp:simplePos x="0" y="0"/>
             <wp:positionH relativeFrom="column">
               <wp:posOffset>0</wp:posOffset>
@@ -30072,7 +31150,7 @@
                     </pic:cNvPicPr>
                   </pic:nvPicPr>
                   <pic:blipFill>
-                    <a:blip r:embed="rId69">
+                    <a:blip r:embed="rId72">
                       <a:extLst>
                         <a:ext uri="{28A0092B-C50C-407E-A947-70E740481C1C}">
                           <a14:useLocalDpi xmlns:a14="http://schemas.microsoft.com/office/drawing/2010/main" val="0"/>
@@ -30264,7 +31342,7 @@
           <w:szCs w:val="20"/>
         </w:rPr>
         <w:drawing>
-          <wp:anchor distT="0" distB="0" distL="114300" distR="114300" simplePos="0" relativeHeight="251685376" behindDoc="1" locked="0" layoutInCell="1" allowOverlap="1" wp14:anchorId="4D7652F9" wp14:editId="4F59FF89">
+          <wp:anchor distT="0" distB="0" distL="114300" distR="114300" simplePos="0" relativeHeight="251673600" behindDoc="1" locked="0" layoutInCell="1" allowOverlap="1" wp14:anchorId="5E2307C6" wp14:editId="00EE193D">
             <wp:simplePos x="0" y="0"/>
             <wp:positionH relativeFrom="column">
               <wp:posOffset>19050</wp:posOffset>
@@ -30289,7 +31367,7 @@
                     </pic:cNvPicPr>
                   </pic:nvPicPr>
                   <pic:blipFill>
-                    <a:blip r:embed="rId70">
+                    <a:blip r:embed="rId73">
                       <a:extLst>
                         <a:ext uri="{28A0092B-C50C-407E-A947-70E740481C1C}">
                           <a14:useLocalDpi xmlns:a14="http://schemas.microsoft.com/office/drawing/2010/main" val="0"/>
@@ -30584,7 +31662,7 @@
         <w:lastRenderedPageBreak/>
         <w:t xml:space="preserve"> </w:t>
       </w:r>
-      <w:bookmarkStart w:id="73" w:name="_Toc13398126"/>
+      <w:bookmarkStart w:id="78" w:name="_Toc13437056"/>
       <w:r>
         <w:rPr>
           <w:rFonts w:ascii="Times New Roman" w:hAnsi="Times New Roman" w:cs="Times New Roman"/>
@@ -30594,7 +31672,7 @@
         </w:rPr>
         <w:t>Experiment Result</w:t>
       </w:r>
-      <w:bookmarkEnd w:id="73"/>
+      <w:bookmarkEnd w:id="78"/>
     </w:p>
     <w:p>
       <w:pPr>
@@ -30760,14 +31838,14 @@
       <w:pPr>
         <w:pStyle w:val="1"/>
       </w:pPr>
-      <w:bookmarkStart w:id="74" w:name="_Toc523234817"/>
-      <w:bookmarkStart w:id="75" w:name="_Toc13398127"/>
+      <w:bookmarkStart w:id="79" w:name="_Toc523234817"/>
+      <w:bookmarkStart w:id="80" w:name="_Toc13437057"/>
       <w:r>
         <w:lastRenderedPageBreak/>
         <w:t>Conclusions</w:t>
       </w:r>
-      <w:bookmarkEnd w:id="74"/>
-      <w:bookmarkEnd w:id="75"/>
+      <w:bookmarkEnd w:id="79"/>
+      <w:bookmarkEnd w:id="80"/>
     </w:p>
     <w:p>
       <w:pPr>
@@ -30948,25 +32026,20 @@
         </w:numPr>
         <w:ind w:left="425"/>
       </w:pPr>
-      <w:bookmarkStart w:id="76" w:name="_Reference_43"/>
-      <w:bookmarkStart w:id="77" w:name="_Reference_44"/>
-      <w:bookmarkStart w:id="78" w:name="_Reference_45"/>
-      <w:bookmarkStart w:id="79" w:name="_Reference_46"/>
-      <w:bookmarkStart w:id="80" w:name="_Reference_47"/>
-      <w:bookmarkStart w:id="81" w:name="_Reference_48"/>
-      <w:bookmarkStart w:id="82" w:name="_Reference_49"/>
-      <w:bookmarkStart w:id="83" w:name="_Reference_50"/>
-      <w:bookmarkStart w:id="84" w:name="_Reference_51"/>
-      <w:bookmarkStart w:id="85" w:name="_Reference_52"/>
-      <w:bookmarkStart w:id="86" w:name="_Reference_53"/>
-      <w:bookmarkStart w:id="87" w:name="_Reference_54"/>
-      <w:bookmarkStart w:id="88" w:name="_Toc523234820"/>
-      <w:bookmarkStart w:id="89" w:name="_Toc13398128"/>
-      <w:bookmarkEnd w:id="76"/>
-      <w:bookmarkEnd w:id="77"/>
-      <w:bookmarkEnd w:id="78"/>
-      <w:bookmarkEnd w:id="79"/>
-      <w:bookmarkEnd w:id="80"/>
+      <w:bookmarkStart w:id="81" w:name="_Reference_43"/>
+      <w:bookmarkStart w:id="82" w:name="_Reference_44"/>
+      <w:bookmarkStart w:id="83" w:name="_Reference_45"/>
+      <w:bookmarkStart w:id="84" w:name="_Reference_46"/>
+      <w:bookmarkStart w:id="85" w:name="_Reference_47"/>
+      <w:bookmarkStart w:id="86" w:name="_Reference_48"/>
+      <w:bookmarkStart w:id="87" w:name="_Reference_49"/>
+      <w:bookmarkStart w:id="88" w:name="_Reference_50"/>
+      <w:bookmarkStart w:id="89" w:name="_Reference_51"/>
+      <w:bookmarkStart w:id="90" w:name="_Reference_52"/>
+      <w:bookmarkStart w:id="91" w:name="_Reference_53"/>
+      <w:bookmarkStart w:id="92" w:name="_Reference_54"/>
+      <w:bookmarkStart w:id="93" w:name="_Toc523234820"/>
+      <w:bookmarkStart w:id="94" w:name="_Toc13437058"/>
       <w:bookmarkEnd w:id="81"/>
       <w:bookmarkEnd w:id="82"/>
       <w:bookmarkEnd w:id="83"/>
@@ -30974,12 +32047,17 @@
       <w:bookmarkEnd w:id="85"/>
       <w:bookmarkEnd w:id="86"/>
       <w:bookmarkEnd w:id="87"/>
+      <w:bookmarkEnd w:id="88"/>
+      <w:bookmarkEnd w:id="89"/>
+      <w:bookmarkEnd w:id="90"/>
+      <w:bookmarkEnd w:id="91"/>
+      <w:bookmarkEnd w:id="92"/>
       <w:r>
         <w:lastRenderedPageBreak/>
         <w:t>Reference</w:t>
       </w:r>
-      <w:bookmarkEnd w:id="88"/>
-      <w:bookmarkEnd w:id="89"/>
+      <w:bookmarkEnd w:id="93"/>
+      <w:bookmarkEnd w:id="94"/>
     </w:p>
     <w:p>
       <w:pPr>
@@ -31196,7 +32274,7 @@
         </w:rPr>
         <w:t xml:space="preserve">Extended-HowNet, </w:t>
       </w:r>
-      <w:hyperlink r:id="rId71" w:history="1">
+      <w:hyperlink r:id="rId74" w:history="1">
         <w:r>
           <w:rPr>
             <w:rFonts w:eastAsia="標楷體" w:cs="Times New Roman"/>
@@ -31478,7 +32556,7 @@
         </w:rPr>
         <w:t xml:space="preserve">Hoang, Q.: Predicting movie genres based on plot summaries. arXiv preprint </w:t>
       </w:r>
-      <w:hyperlink r:id="rId72" w:history="1">
+      <w:hyperlink r:id="rId75" w:history="1">
         <w:r>
           <w:rPr>
             <w:rFonts w:eastAsia="標楷體" w:cs="Times New Roman"/>
@@ -31633,7 +32711,7 @@
         </w:rPr>
         <w:t xml:space="preserve">Maron, M. E. (1961). "Automatic Indexing: An Experimental Inquiry" (PDF). </w:t>
       </w:r>
-      <w:hyperlink r:id="rId73" w:history="1">
+      <w:hyperlink r:id="rId76" w:history="1">
         <w:r>
           <w:rPr>
             <w:rFonts w:eastAsia="標楷體" w:cs="Times New Roman"/>
@@ -31653,7 +32731,7 @@
         </w:rPr>
         <w:t xml:space="preserve">. 8 (3): 404–417. </w:t>
       </w:r>
-      <w:hyperlink r:id="rId74" w:history="1">
+      <w:hyperlink r:id="rId77" w:history="1">
         <w:r>
           <w:rPr>
             <w:rFonts w:eastAsia="標楷體" w:cs="Times New Roman"/>
@@ -31673,7 +32751,7 @@
         </w:rPr>
         <w:t>:</w:t>
       </w:r>
-      <w:hyperlink r:id="rId75" w:history="1">
+      <w:hyperlink r:id="rId78" w:history="1">
         <w:r>
           <w:rPr>
             <w:rFonts w:eastAsia="標楷體" w:cs="Times New Roman"/>
@@ -31711,7 +32789,7 @@
           <w:szCs w:val="26"/>
         </w:rPr>
       </w:pPr>
-      <w:hyperlink r:id="rId76" w:history="1">
+      <w:hyperlink r:id="rId79" w:history="1">
         <w:r>
           <w:rPr>
             <w:rFonts w:eastAsia="標楷體" w:cs="Times New Roman"/>
@@ -31731,7 +32809,7 @@
         </w:rPr>
         <w:t xml:space="preserve">; Vapnik, Vladimir N. (1995). "Support-vector networks". </w:t>
       </w:r>
-      <w:hyperlink r:id="rId77" w:history="1">
+      <w:hyperlink r:id="rId80" w:history="1">
         <w:r>
           <w:rPr>
             <w:rFonts w:eastAsia="標楷體" w:cs="Times New Roman"/>
@@ -31751,7 +32829,7 @@
         </w:rPr>
         <w:t xml:space="preserve">. 20 (3): 273–297. </w:t>
       </w:r>
-      <w:hyperlink r:id="rId78" w:history="1">
+      <w:hyperlink r:id="rId81" w:history="1">
         <w:r>
           <w:rPr>
             <w:rFonts w:eastAsia="標楷體" w:cs="Times New Roman"/>
@@ -31771,7 +32849,7 @@
         </w:rPr>
         <w:t xml:space="preserve"> 10.1.1.15.9362. </w:t>
       </w:r>
-      <w:hyperlink r:id="rId79" w:history="1">
+      <w:hyperlink r:id="rId82" w:history="1">
         <w:r>
           <w:rPr>
             <w:rFonts w:eastAsia="標楷體" w:cs="Times New Roman"/>
@@ -31791,7 +32869,7 @@
         </w:rPr>
         <w:t>:</w:t>
       </w:r>
-      <w:hyperlink r:id="rId80" w:history="1">
+      <w:hyperlink r:id="rId83" w:history="1">
         <w:r>
           <w:rPr>
             <w:rFonts w:eastAsia="標楷體" w:cs="Times New Roman"/>
@@ -31838,7 +32916,7 @@
         </w:rPr>
         <w:t xml:space="preserve">Ho TK (1998). "The Random Subspace Method for Constructing Decision Forests"(PDF). IEEE Transactions on Pattern Analysis and Machine Intelligence. 20 (8): 832–844. </w:t>
       </w:r>
-      <w:hyperlink r:id="rId81" w:history="1">
+      <w:hyperlink r:id="rId84" w:history="1">
         <w:r>
           <w:rPr>
             <w:rFonts w:eastAsia="標楷體" w:cs="Times New Roman"/>
@@ -31935,12 +33013,12 @@
       </w:pPr>
     </w:p>
     <w:sectPr>
-      <w:headerReference w:type="even" r:id="rId82"/>
-      <w:headerReference w:type="default" r:id="rId83"/>
-      <w:footerReference w:type="even" r:id="rId84"/>
-      <w:footerReference w:type="default" r:id="rId85"/>
-      <w:headerReference w:type="first" r:id="rId86"/>
-      <w:footerReference w:type="first" r:id="rId87"/>
+      <w:headerReference w:type="even" r:id="rId85"/>
+      <w:headerReference w:type="default" r:id="rId86"/>
+      <w:footerReference w:type="even" r:id="rId87"/>
+      <w:footerReference w:type="default" r:id="rId88"/>
+      <w:headerReference w:type="first" r:id="rId89"/>
+      <w:footerReference w:type="first" r:id="rId90"/>
       <w:pgSz w:w="11906" w:h="16838"/>
       <w:pgMar w:top="1440" w:right="1800" w:bottom="1440" w:left="1800" w:header="851" w:footer="992" w:gutter="0"/>
       <w:pgNumType w:start="1"/>
@@ -32051,7 +33129,7 @@
         <w:rStyle w:val="affa"/>
         <w:noProof/>
       </w:rPr>
-      <w:t>III</w:t>
+      <w:t>XI</w:t>
     </w:r>
     <w:r>
       <w:rPr>
@@ -32160,7 +33238,7 @@
         <w:rStyle w:val="affa"/>
         <w:noProof/>
       </w:rPr>
-      <w:t>55</w:t>
+      <w:t>15</w:t>
     </w:r>
     <w:r>
       <w:rPr>
@@ -34747,7 +35825,6 @@
     <w:basedOn w:val="a"/>
     <w:next w:val="a"/>
     <w:uiPriority w:val="35"/>
-    <w:semiHidden/>
     <w:unhideWhenUsed/>
     <w:qFormat/>
     <w:rsid w:val="00505CE6"/>
@@ -35596,6 +36673,17 @@
     <w:basedOn w:val="a0"/>
     <w:rsid w:val="00886BC3"/>
   </w:style>
+  <w:style w:type="paragraph" w:styleId="affb">
+    <w:name w:val="table of figures"/>
+    <w:basedOn w:val="a"/>
+    <w:next w:val="a"/>
+    <w:uiPriority w:val="99"/>
+    <w:unhideWhenUsed/>
+    <w:rsid w:val="00B07B2A"/>
+    <w:pPr>
+      <w:ind w:leftChars="400" w:hangingChars="200" w:hanging="200"/>
+    </w:pPr>
+  </w:style>
 </w:styles>
 </file>
 
@@ -35865,7 +36953,7 @@
 </file>
 
 <file path=customXml/itemProps1.xml><?xml version="1.0" encoding="utf-8"?>
-<ds:datastoreItem xmlns:ds="http://schemas.openxmlformats.org/officeDocument/2006/customXml" ds:itemID="{814284FF-C84C-490A-8690-B5B4249037EA}">
+<ds:datastoreItem xmlns:ds="http://schemas.openxmlformats.org/officeDocument/2006/customXml" ds:itemID="{A136EEFE-8AD0-4614-AB0B-FDC76469D920}">
   <ds:schemaRefs>
     <ds:schemaRef ds:uri="http://schemas.openxmlformats.org/officeDocument/2006/bibliography"/>
   </ds:schemaRefs>

--- a/P76064538.docx
+++ b/P76064538.docx
@@ -876,7 +876,7 @@
         </w:rPr>
       </w:pPr>
       <w:bookmarkStart w:id="0" w:name="_Toc523234771"/>
-      <w:bookmarkStart w:id="1" w:name="_Toc13437010"/>
+      <w:bookmarkStart w:id="1" w:name="_Toc13442538"/>
       <w:r>
         <w:rPr>
           <w:rFonts w:ascii="標楷體" w:eastAsia="標楷體" w:hAnsi="標楷體" w:cs="Times New Roman" w:hint="eastAsia"/>
@@ -1402,7 +1402,7 @@
         </w:rPr>
       </w:pPr>
       <w:bookmarkStart w:id="2" w:name="_Toc523234772"/>
-      <w:bookmarkStart w:id="3" w:name="_Toc13437011"/>
+      <w:bookmarkStart w:id="3" w:name="_Toc13442539"/>
       <w:r>
         <w:rPr>
           <w:rFonts w:ascii="Times New Roman" w:hAnsi="Times New Roman" w:cs="Times New Roman"/>
@@ -2282,7 +2282,7 @@
         </w:rPr>
       </w:pPr>
       <w:bookmarkStart w:id="4" w:name="_Toc523234773"/>
-      <w:bookmarkStart w:id="5" w:name="_Toc13437012"/>
+      <w:bookmarkStart w:id="5" w:name="_Toc13442540"/>
       <w:r>
         <w:rPr>
           <w:rFonts w:ascii="標楷體" w:eastAsia="標楷體" w:hAnsi="標楷體" w:cs="Times New Roman" w:hint="eastAsia"/>
@@ -2668,7 +2668,7 @@
           <w:r>
             <w:fldChar w:fldCharType="separate"/>
           </w:r>
-          <w:hyperlink w:anchor="_Toc13437010" w:history="1">
+          <w:hyperlink w:anchor="_Toc13442538" w:history="1">
             <w:r>
               <w:rPr>
                 <w:rStyle w:val="aff3"/>
@@ -2696,7 +2696,7 @@
                 <w:noProof/>
                 <w:webHidden/>
               </w:rPr>
-              <w:instrText xml:space="preserve"> PAGEREF _Toc13437010 \h </w:instrText>
+              <w:instrText xml:space="preserve"> PAGEREF _Toc13442538 \h </w:instrText>
             </w:r>
             <w:r>
               <w:rPr>
@@ -2742,7 +2742,7 @@
               <w:szCs w:val="22"/>
             </w:rPr>
           </w:pPr>
-          <w:hyperlink w:anchor="_Toc13437011" w:history="1">
+          <w:hyperlink w:anchor="_Toc13442539" w:history="1">
             <w:r>
               <w:rPr>
                 <w:rStyle w:val="aff3"/>
@@ -2770,7 +2770,7 @@
                 <w:noProof/>
                 <w:webHidden/>
               </w:rPr>
-              <w:instrText xml:space="preserve"> PAGEREF _Toc13437011 \h </w:instrText>
+              <w:instrText xml:space="preserve"> PAGEREF _Toc13442539 \h </w:instrText>
             </w:r>
             <w:r>
               <w:rPr>
@@ -2816,7 +2816,7 @@
               <w:szCs w:val="22"/>
             </w:rPr>
           </w:pPr>
-          <w:hyperlink w:anchor="_Toc13437012" w:history="1">
+          <w:hyperlink w:anchor="_Toc13442540" w:history="1">
             <w:r>
               <w:rPr>
                 <w:rStyle w:val="aff3"/>
@@ -2844,7 +2844,7 @@
                 <w:noProof/>
                 <w:webHidden/>
               </w:rPr>
-              <w:instrText xml:space="preserve"> PAGEREF _Toc13437012 \h </w:instrText>
+              <w:instrText xml:space="preserve"> PAGEREF _Toc13442540 \h </w:instrText>
             </w:r>
             <w:r>
               <w:rPr>
@@ -2891,7 +2891,7 @@
               <w:szCs w:val="22"/>
             </w:rPr>
           </w:pPr>
-          <w:hyperlink w:anchor="_Toc13437013" w:history="1">
+          <w:hyperlink w:anchor="_Toc13442541" w:history="1">
             <w:r>
               <w:rPr>
                 <w:rStyle w:val="aff3"/>
@@ -2935,7 +2935,7 @@
                 <w:noProof/>
                 <w:webHidden/>
               </w:rPr>
-              <w:instrText xml:space="preserve"> PAGEREF _Toc13437013 \h </w:instrText>
+              <w:instrText xml:space="preserve"> PAGEREF _Toc13442541 \h </w:instrText>
             </w:r>
             <w:r>
               <w:rPr>
@@ -2982,7 +2982,7 @@
               <w:sz w:val="24"/>
             </w:rPr>
           </w:pPr>
-          <w:hyperlink w:anchor="_Toc13437014" w:history="1">
+          <w:hyperlink w:anchor="_Toc13442542" w:history="1">
             <w:r>
               <w:rPr>
                 <w:rStyle w:val="aff3"/>
@@ -3026,7 +3026,7 @@
                 <w:noProof/>
                 <w:webHidden/>
               </w:rPr>
-              <w:instrText xml:space="preserve"> PAGEREF _Toc13437014 \h </w:instrText>
+              <w:instrText xml:space="preserve"> PAGEREF _Toc13442542 \h </w:instrText>
             </w:r>
             <w:r>
               <w:rPr>
@@ -3073,7 +3073,7 @@
               <w:sz w:val="24"/>
             </w:rPr>
           </w:pPr>
-          <w:hyperlink w:anchor="_Toc13437015" w:history="1">
+          <w:hyperlink w:anchor="_Toc13442543" w:history="1">
             <w:r>
               <w:rPr>
                 <w:rStyle w:val="aff3"/>
@@ -3117,7 +3117,7 @@
                 <w:noProof/>
                 <w:webHidden/>
               </w:rPr>
-              <w:instrText xml:space="preserve"> PAGEREF _Toc13437015 \h </w:instrText>
+              <w:instrText xml:space="preserve"> PAGEREF _Toc13442543 \h </w:instrText>
             </w:r>
             <w:r>
               <w:rPr>
@@ -3164,7 +3164,7 @@
               <w:sz w:val="24"/>
             </w:rPr>
           </w:pPr>
-          <w:hyperlink w:anchor="_Toc13437016" w:history="1">
+          <w:hyperlink w:anchor="_Toc13442544" w:history="1">
             <w:r>
               <w:rPr>
                 <w:rStyle w:val="aff3"/>
@@ -3208,7 +3208,7 @@
                 <w:noProof/>
                 <w:webHidden/>
               </w:rPr>
-              <w:instrText xml:space="preserve"> PAGEREF _Toc13437016 \h </w:instrText>
+              <w:instrText xml:space="preserve"> PAGEREF _Toc13442544 \h </w:instrText>
             </w:r>
             <w:r>
               <w:rPr>
@@ -3255,7 +3255,7 @@
               <w:sz w:val="24"/>
             </w:rPr>
           </w:pPr>
-          <w:hyperlink w:anchor="_Toc13437017" w:history="1">
+          <w:hyperlink w:anchor="_Toc13442545" w:history="1">
             <w:r>
               <w:rPr>
                 <w:rStyle w:val="aff3"/>
@@ -3299,7 +3299,7 @@
                 <w:noProof/>
                 <w:webHidden/>
               </w:rPr>
-              <w:instrText xml:space="preserve"> PAGEREF _Toc13437017 \h </w:instrText>
+              <w:instrText xml:space="preserve"> PAGEREF _Toc13442545 \h </w:instrText>
             </w:r>
             <w:r>
               <w:rPr>
@@ -3346,7 +3346,7 @@
               <w:sz w:val="24"/>
             </w:rPr>
           </w:pPr>
-          <w:hyperlink w:anchor="_Toc13437018" w:history="1">
+          <w:hyperlink w:anchor="_Toc13442546" w:history="1">
             <w:r>
               <w:rPr>
                 <w:rStyle w:val="aff3"/>
@@ -3390,7 +3390,7 @@
                 <w:noProof/>
                 <w:webHidden/>
               </w:rPr>
-              <w:instrText xml:space="preserve"> PAGEREF _Toc13437018 \h </w:instrText>
+              <w:instrText xml:space="preserve"> PAGEREF _Toc13442546 \h </w:instrText>
             </w:r>
             <w:r>
               <w:rPr>
@@ -3437,7 +3437,7 @@
               <w:szCs w:val="22"/>
             </w:rPr>
           </w:pPr>
-          <w:hyperlink w:anchor="_Toc13437019" w:history="1">
+          <w:hyperlink w:anchor="_Toc13442547" w:history="1">
             <w:r>
               <w:rPr>
                 <w:rStyle w:val="aff3"/>
@@ -3481,7 +3481,7 @@
                 <w:noProof/>
                 <w:webHidden/>
               </w:rPr>
-              <w:instrText xml:space="preserve"> PAGEREF _Toc13437019 \h </w:instrText>
+              <w:instrText xml:space="preserve"> PAGEREF _Toc13442547 \h </w:instrText>
             </w:r>
             <w:r>
               <w:rPr>
@@ -3528,7 +3528,7 @@
               <w:sz w:val="24"/>
             </w:rPr>
           </w:pPr>
-          <w:hyperlink w:anchor="_Toc13437020" w:history="1">
+          <w:hyperlink w:anchor="_Toc13442548" w:history="1">
             <w:r>
               <w:rPr>
                 <w:rStyle w:val="aff3"/>
@@ -3572,7 +3572,7 @@
                 <w:noProof/>
                 <w:webHidden/>
               </w:rPr>
-              <w:instrText xml:space="preserve"> PAGEREF _Toc13437020 \h </w:instrText>
+              <w:instrText xml:space="preserve"> PAGEREF _Toc13442548 \h </w:instrText>
             </w:r>
             <w:r>
               <w:rPr>
@@ -3619,7 +3619,7 @@
               <w:sz w:val="24"/>
             </w:rPr>
           </w:pPr>
-          <w:hyperlink w:anchor="_Toc13437021" w:history="1">
+          <w:hyperlink w:anchor="_Toc13442549" w:history="1">
             <w:r>
               <w:rPr>
                 <w:rStyle w:val="aff3"/>
@@ -3663,7 +3663,7 @@
                 <w:noProof/>
                 <w:webHidden/>
               </w:rPr>
-              <w:instrText xml:space="preserve"> PAGEREF _Toc13437021 \h </w:instrText>
+              <w:instrText xml:space="preserve"> PAGEREF _Toc13442549 \h </w:instrText>
             </w:r>
             <w:r>
               <w:rPr>
@@ -3710,7 +3710,7 @@
               <w:sz w:val="24"/>
             </w:rPr>
           </w:pPr>
-          <w:hyperlink w:anchor="_Toc13437022" w:history="1">
+          <w:hyperlink w:anchor="_Toc13442550" w:history="1">
             <w:r>
               <w:rPr>
                 <w:rStyle w:val="aff3"/>
@@ -3754,7 +3754,7 @@
                 <w:noProof/>
                 <w:webHidden/>
               </w:rPr>
-              <w:instrText xml:space="preserve"> PAGEREF _Toc13437022 \h </w:instrText>
+              <w:instrText xml:space="preserve"> PAGEREF _Toc13442550 \h </w:instrText>
             </w:r>
             <w:r>
               <w:rPr>
@@ -3801,7 +3801,7 @@
               <w:szCs w:val="22"/>
             </w:rPr>
           </w:pPr>
-          <w:hyperlink w:anchor="_Toc13437023" w:history="1">
+          <w:hyperlink w:anchor="_Toc13442551" w:history="1">
             <w:r>
               <w:rPr>
                 <w:rStyle w:val="aff3"/>
@@ -3845,7 +3845,7 @@
                 <w:noProof/>
                 <w:webHidden/>
               </w:rPr>
-              <w:instrText xml:space="preserve"> PAGEREF _Toc13437023 \h </w:instrText>
+              <w:instrText xml:space="preserve"> PAGEREF _Toc13442551 \h </w:instrText>
             </w:r>
             <w:r>
               <w:rPr>
@@ -3892,7 +3892,7 @@
               <w:sz w:val="24"/>
             </w:rPr>
           </w:pPr>
-          <w:hyperlink w:anchor="_Toc13437024" w:history="1">
+          <w:hyperlink w:anchor="_Toc13442552" w:history="1">
             <w:r>
               <w:rPr>
                 <w:rStyle w:val="aff3"/>
@@ -3936,7 +3936,7 @@
                 <w:noProof/>
                 <w:webHidden/>
               </w:rPr>
-              <w:instrText xml:space="preserve"> PAGEREF _Toc13437024 \h </w:instrText>
+              <w:instrText xml:space="preserve"> PAGEREF _Toc13442552 \h </w:instrText>
             </w:r>
             <w:r>
               <w:rPr>
@@ -3983,7 +3983,7 @@
               <w:sz w:val="24"/>
             </w:rPr>
           </w:pPr>
-          <w:hyperlink w:anchor="_Toc13437025" w:history="1">
+          <w:hyperlink w:anchor="_Toc13442553" w:history="1">
             <w:r>
               <w:rPr>
                 <w:rStyle w:val="aff3"/>
@@ -4027,7 +4027,7 @@
                 <w:noProof/>
                 <w:webHidden/>
               </w:rPr>
-              <w:instrText xml:space="preserve"> PAGEREF _Toc13437025 \h </w:instrText>
+              <w:instrText xml:space="preserve"> PAGEREF _Toc13442553 \h </w:instrText>
             </w:r>
             <w:r>
               <w:rPr>
@@ -4073,7 +4073,7 @@
               <w:sz w:val="24"/>
             </w:rPr>
           </w:pPr>
-          <w:hyperlink w:anchor="_Toc13437026" w:history="1">
+          <w:hyperlink w:anchor="_Toc13442554" w:history="1">
             <w:r>
               <w:rPr>
                 <w:rStyle w:val="aff3"/>
@@ -4118,7 +4118,7 @@
                 <w:noProof/>
                 <w:webHidden/>
               </w:rPr>
-              <w:instrText xml:space="preserve"> PAGEREF _Toc13437026 \h </w:instrText>
+              <w:instrText xml:space="preserve"> PAGEREF _Toc13442554 \h </w:instrText>
             </w:r>
             <w:r>
               <w:rPr>
@@ -4164,7 +4164,7 @@
               <w:sz w:val="24"/>
             </w:rPr>
           </w:pPr>
-          <w:hyperlink w:anchor="_Toc13437027" w:history="1">
+          <w:hyperlink w:anchor="_Toc13442555" w:history="1">
             <w:r>
               <w:rPr>
                 <w:rStyle w:val="aff3"/>
@@ -4209,7 +4209,7 @@
                 <w:noProof/>
                 <w:webHidden/>
               </w:rPr>
-              <w:instrText xml:space="preserve"> PAGEREF _Toc13437027 \h </w:instrText>
+              <w:instrText xml:space="preserve"> PAGEREF _Toc13442555 \h </w:instrText>
             </w:r>
             <w:r>
               <w:rPr>
@@ -4255,7 +4255,7 @@
               <w:sz w:val="24"/>
             </w:rPr>
           </w:pPr>
-          <w:hyperlink w:anchor="_Toc13437028" w:history="1">
+          <w:hyperlink w:anchor="_Toc13442556" w:history="1">
             <w:r>
               <w:rPr>
                 <w:rStyle w:val="aff3"/>
@@ -4300,7 +4300,7 @@
                 <w:noProof/>
                 <w:webHidden/>
               </w:rPr>
-              <w:instrText xml:space="preserve"> PAGEREF _Toc13437028 \h </w:instrText>
+              <w:instrText xml:space="preserve"> PAGEREF _Toc13442556 \h </w:instrText>
             </w:r>
             <w:r>
               <w:rPr>
@@ -4347,7 +4347,7 @@
               <w:sz w:val="24"/>
             </w:rPr>
           </w:pPr>
-          <w:hyperlink w:anchor="_Toc13437029" w:history="1">
+          <w:hyperlink w:anchor="_Toc13442557" w:history="1">
             <w:r>
               <w:rPr>
                 <w:rStyle w:val="aff3"/>
@@ -4391,7 +4391,7 @@
                 <w:noProof/>
                 <w:webHidden/>
               </w:rPr>
-              <w:instrText xml:space="preserve"> PAGEREF _Toc13437029 \h </w:instrText>
+              <w:instrText xml:space="preserve"> PAGEREF _Toc13442557 \h </w:instrText>
             </w:r>
             <w:r>
               <w:rPr>
@@ -4437,7 +4437,7 @@
               <w:sz w:val="24"/>
             </w:rPr>
           </w:pPr>
-          <w:hyperlink w:anchor="_Toc13437030" w:history="1">
+          <w:hyperlink w:anchor="_Toc13442558" w:history="1">
             <w:r>
               <w:rPr>
                 <w:rStyle w:val="aff3"/>
@@ -4482,7 +4482,7 @@
                 <w:noProof/>
                 <w:webHidden/>
               </w:rPr>
-              <w:instrText xml:space="preserve"> PAGEREF _Toc13437030 \h </w:instrText>
+              <w:instrText xml:space="preserve"> PAGEREF _Toc13442558 \h </w:instrText>
             </w:r>
             <w:r>
               <w:rPr>
@@ -4528,7 +4528,7 @@
               <w:sz w:val="24"/>
             </w:rPr>
           </w:pPr>
-          <w:hyperlink w:anchor="_Toc13437031" w:history="1">
+          <w:hyperlink w:anchor="_Toc13442559" w:history="1">
             <w:r>
               <w:rPr>
                 <w:rStyle w:val="aff3"/>
@@ -4573,7 +4573,7 @@
                 <w:noProof/>
                 <w:webHidden/>
               </w:rPr>
-              <w:instrText xml:space="preserve"> PAGEREF _Toc13437031 \h </w:instrText>
+              <w:instrText xml:space="preserve"> PAGEREF _Toc13442559 \h </w:instrText>
             </w:r>
             <w:r>
               <w:rPr>
@@ -4619,7 +4619,7 @@
               <w:sz w:val="24"/>
             </w:rPr>
           </w:pPr>
-          <w:hyperlink w:anchor="_Toc13437032" w:history="1">
+          <w:hyperlink w:anchor="_Toc13442560" w:history="1">
             <w:r>
               <w:rPr>
                 <w:rStyle w:val="aff3"/>
@@ -4664,7 +4664,7 @@
                 <w:noProof/>
                 <w:webHidden/>
               </w:rPr>
-              <w:instrText xml:space="preserve"> PAGEREF _Toc13437032 \h </w:instrText>
+              <w:instrText xml:space="preserve"> PAGEREF _Toc13442560 \h </w:instrText>
             </w:r>
             <w:r>
               <w:rPr>
@@ -4711,7 +4711,7 @@
               <w:sz w:val="24"/>
             </w:rPr>
           </w:pPr>
-          <w:hyperlink w:anchor="_Toc13437033" w:history="1">
+          <w:hyperlink w:anchor="_Toc13442561" w:history="1">
             <w:r>
               <w:rPr>
                 <w:rStyle w:val="aff3"/>
@@ -4757,7 +4757,7 @@
                 <w:noProof/>
                 <w:webHidden/>
               </w:rPr>
-              <w:instrText xml:space="preserve"> PAGEREF _Toc13437033 \h </w:instrText>
+              <w:instrText xml:space="preserve"> PAGEREF _Toc13442561 \h </w:instrText>
             </w:r>
             <w:r>
               <w:rPr>
@@ -4803,7 +4803,7 @@
               <w:sz w:val="24"/>
             </w:rPr>
           </w:pPr>
-          <w:hyperlink w:anchor="_Toc13437034" w:history="1">
+          <w:hyperlink w:anchor="_Toc13442562" w:history="1">
             <w:r>
               <w:rPr>
                 <w:rStyle w:val="aff3"/>
@@ -4848,7 +4848,7 @@
                 <w:noProof/>
                 <w:webHidden/>
               </w:rPr>
-              <w:instrText xml:space="preserve"> PAGEREF _Toc13437034 \h </w:instrText>
+              <w:instrText xml:space="preserve"> PAGEREF _Toc13442562 \h </w:instrText>
             </w:r>
             <w:r>
               <w:rPr>
@@ -4894,7 +4894,7 @@
               <w:sz w:val="24"/>
             </w:rPr>
           </w:pPr>
-          <w:hyperlink w:anchor="_Toc13437035" w:history="1">
+          <w:hyperlink w:anchor="_Toc13442563" w:history="1">
             <w:r>
               <w:rPr>
                 <w:rStyle w:val="aff3"/>
@@ -4939,7 +4939,7 @@
                 <w:noProof/>
                 <w:webHidden/>
               </w:rPr>
-              <w:instrText xml:space="preserve"> PAGEREF _Toc13437035 \h </w:instrText>
+              <w:instrText xml:space="preserve"> PAGEREF _Toc13442563 \h </w:instrText>
             </w:r>
             <w:r>
               <w:rPr>
@@ -4986,7 +4986,7 @@
               <w:sz w:val="24"/>
             </w:rPr>
           </w:pPr>
-          <w:hyperlink w:anchor="_Toc13437036" w:history="1">
+          <w:hyperlink w:anchor="_Toc13442564" w:history="1">
             <w:r>
               <w:rPr>
                 <w:rStyle w:val="aff3"/>
@@ -5032,7 +5032,7 @@
                 <w:noProof/>
                 <w:webHidden/>
               </w:rPr>
-              <w:instrText xml:space="preserve"> PAGEREF _Toc13437036 \h </w:instrText>
+              <w:instrText xml:space="preserve"> PAGEREF _Toc13442564 \h </w:instrText>
             </w:r>
             <w:r>
               <w:rPr>
@@ -5078,7 +5078,7 @@
               <w:sz w:val="24"/>
             </w:rPr>
           </w:pPr>
-          <w:hyperlink w:anchor="_Toc13437037" w:history="1">
+          <w:hyperlink w:anchor="_Toc13442565" w:history="1">
             <w:r>
               <w:rPr>
                 <w:rStyle w:val="aff3"/>
@@ -5123,7 +5123,7 @@
                 <w:noProof/>
                 <w:webHidden/>
               </w:rPr>
-              <w:instrText xml:space="preserve"> PAGEREF _Toc13437037 \h </w:instrText>
+              <w:instrText xml:space="preserve"> PAGEREF _Toc13442565 \h </w:instrText>
             </w:r>
             <w:r>
               <w:rPr>
@@ -5170,7 +5170,7 @@
               <w:sz w:val="24"/>
             </w:rPr>
           </w:pPr>
-          <w:hyperlink w:anchor="_Toc13437038" w:history="1">
+          <w:hyperlink w:anchor="_Toc13442566" w:history="1">
             <w:r>
               <w:rPr>
                 <w:rStyle w:val="aff3"/>
@@ -5216,7 +5216,7 @@
                 <w:noProof/>
                 <w:webHidden/>
               </w:rPr>
-              <w:instrText xml:space="preserve"> PAGEREF _Toc13437038 \h </w:instrText>
+              <w:instrText xml:space="preserve"> PAGEREF _Toc13442566 \h </w:instrText>
             </w:r>
             <w:r>
               <w:rPr>
@@ -5263,7 +5263,7 @@
               <w:sz w:val="24"/>
             </w:rPr>
           </w:pPr>
-          <w:hyperlink w:anchor="_Toc13437039" w:history="1">
+          <w:hyperlink w:anchor="_Toc13442567" w:history="1">
             <w:r>
               <w:rPr>
                 <w:rStyle w:val="aff3"/>
@@ -5309,7 +5309,7 @@
                 <w:noProof/>
                 <w:webHidden/>
               </w:rPr>
-              <w:instrText xml:space="preserve"> PAGEREF _Toc13437039 \h </w:instrText>
+              <w:instrText xml:space="preserve"> PAGEREF _Toc13442567 \h </w:instrText>
             </w:r>
             <w:r>
               <w:rPr>
@@ -5356,7 +5356,7 @@
               <w:szCs w:val="22"/>
             </w:rPr>
           </w:pPr>
-          <w:hyperlink w:anchor="_Toc13437040" w:history="1">
+          <w:hyperlink w:anchor="_Toc13442568" w:history="1">
             <w:r>
               <w:rPr>
                 <w:rStyle w:val="aff3"/>
@@ -5400,7 +5400,7 @@
                 <w:noProof/>
                 <w:webHidden/>
               </w:rPr>
-              <w:instrText xml:space="preserve"> PAGEREF _Toc13437040 \h </w:instrText>
+              <w:instrText xml:space="preserve"> PAGEREF _Toc13442568 \h </w:instrText>
             </w:r>
             <w:r>
               <w:rPr>
@@ -5447,7 +5447,7 @@
               <w:sz w:val="24"/>
             </w:rPr>
           </w:pPr>
-          <w:hyperlink w:anchor="_Toc13437041" w:history="1">
+          <w:hyperlink w:anchor="_Toc13442569" w:history="1">
             <w:r>
               <w:rPr>
                 <w:rStyle w:val="aff3"/>
@@ -5491,7 +5491,7 @@
                 <w:noProof/>
                 <w:webHidden/>
               </w:rPr>
-              <w:instrText xml:space="preserve"> PAGEREF _Toc13437041 \h </w:instrText>
+              <w:instrText xml:space="preserve"> PAGEREF _Toc13442569 \h </w:instrText>
             </w:r>
             <w:r>
               <w:rPr>
@@ -5538,7 +5538,7 @@
               <w:sz w:val="24"/>
             </w:rPr>
           </w:pPr>
-          <w:hyperlink w:anchor="_Toc13437042" w:history="1">
+          <w:hyperlink w:anchor="_Toc13442570" w:history="1">
             <w:r>
               <w:rPr>
                 <w:rStyle w:val="aff3"/>
@@ -5582,7 +5582,7 @@
                 <w:noProof/>
                 <w:webHidden/>
               </w:rPr>
-              <w:instrText xml:space="preserve"> PAGEREF _Toc13437042 \h </w:instrText>
+              <w:instrText xml:space="preserve"> PAGEREF _Toc13442570 \h </w:instrText>
             </w:r>
             <w:r>
               <w:rPr>
@@ -5628,7 +5628,7 @@
               <w:sz w:val="24"/>
             </w:rPr>
           </w:pPr>
-          <w:hyperlink w:anchor="_Toc13437043" w:history="1">
+          <w:hyperlink w:anchor="_Toc13442571" w:history="1">
             <w:r>
               <w:rPr>
                 <w:rStyle w:val="aff3"/>
@@ -5673,7 +5673,7 @@
                 <w:noProof/>
                 <w:webHidden/>
               </w:rPr>
-              <w:instrText xml:space="preserve"> PAGEREF _Toc13437043 \h </w:instrText>
+              <w:instrText xml:space="preserve"> PAGEREF _Toc13442571 \h </w:instrText>
             </w:r>
             <w:r>
               <w:rPr>
@@ -5719,7 +5719,7 @@
               <w:sz w:val="24"/>
             </w:rPr>
           </w:pPr>
-          <w:hyperlink w:anchor="_Toc13437044" w:history="1">
+          <w:hyperlink w:anchor="_Toc13442572" w:history="1">
             <w:r>
               <w:rPr>
                 <w:rStyle w:val="aff3"/>
@@ -5764,7 +5764,7 @@
                 <w:noProof/>
                 <w:webHidden/>
               </w:rPr>
-              <w:instrText xml:space="preserve"> PAGEREF _Toc13437044 \h </w:instrText>
+              <w:instrText xml:space="preserve"> PAGEREF _Toc13442572 \h </w:instrText>
             </w:r>
             <w:r>
               <w:rPr>
@@ -5810,7 +5810,7 @@
               <w:sz w:val="24"/>
             </w:rPr>
           </w:pPr>
-          <w:hyperlink w:anchor="_Toc13437045" w:history="1">
+          <w:hyperlink w:anchor="_Toc13442573" w:history="1">
             <w:r>
               <w:rPr>
                 <w:rStyle w:val="aff3"/>
@@ -5855,7 +5855,7 @@
                 <w:noProof/>
                 <w:webHidden/>
               </w:rPr>
-              <w:instrText xml:space="preserve"> PAGEREF _Toc13437045 \h </w:instrText>
+              <w:instrText xml:space="preserve"> PAGEREF _Toc13442573 \h </w:instrText>
             </w:r>
             <w:r>
               <w:rPr>
@@ -5902,7 +5902,7 @@
               <w:sz w:val="24"/>
             </w:rPr>
           </w:pPr>
-          <w:hyperlink w:anchor="_Toc13437046" w:history="1">
+          <w:hyperlink w:anchor="_Toc13442574" w:history="1">
             <w:r>
               <w:rPr>
                 <w:rStyle w:val="aff3"/>
@@ -5946,7 +5946,7 @@
                 <w:noProof/>
                 <w:webHidden/>
               </w:rPr>
-              <w:instrText xml:space="preserve"> PAGEREF _Toc13437046 \h </w:instrText>
+              <w:instrText xml:space="preserve"> PAGEREF _Toc13442574 \h </w:instrText>
             </w:r>
             <w:r>
               <w:rPr>
@@ -5992,7 +5992,7 @@
               <w:sz w:val="24"/>
             </w:rPr>
           </w:pPr>
-          <w:hyperlink w:anchor="_Toc13437047" w:history="1">
+          <w:hyperlink w:anchor="_Toc13442575" w:history="1">
             <w:r>
               <w:rPr>
                 <w:rStyle w:val="aff3"/>
@@ -6037,7 +6037,7 @@
                 <w:noProof/>
                 <w:webHidden/>
               </w:rPr>
-              <w:instrText xml:space="preserve"> PAGEREF _Toc13437047 \h </w:instrText>
+              <w:instrText xml:space="preserve"> PAGEREF _Toc13442575 \h </w:instrText>
             </w:r>
             <w:r>
               <w:rPr>
@@ -6083,7 +6083,7 @@
               <w:sz w:val="24"/>
             </w:rPr>
           </w:pPr>
-          <w:hyperlink w:anchor="_Toc13437048" w:history="1">
+          <w:hyperlink w:anchor="_Toc13442576" w:history="1">
             <w:r>
               <w:rPr>
                 <w:rStyle w:val="aff3"/>
@@ -6128,7 +6128,7 @@
                 <w:noProof/>
                 <w:webHidden/>
               </w:rPr>
-              <w:instrText xml:space="preserve"> PAGEREF _Toc13437048 \h </w:instrText>
+              <w:instrText xml:space="preserve"> PAGEREF _Toc13442576 \h </w:instrText>
             </w:r>
             <w:r>
               <w:rPr>
@@ -6174,7 +6174,7 @@
               <w:sz w:val="24"/>
             </w:rPr>
           </w:pPr>
-          <w:hyperlink w:anchor="_Toc13437049" w:history="1">
+          <w:hyperlink w:anchor="_Toc13442577" w:history="1">
             <w:r>
               <w:rPr>
                 <w:rStyle w:val="aff3"/>
@@ -6219,7 +6219,7 @@
                 <w:noProof/>
                 <w:webHidden/>
               </w:rPr>
-              <w:instrText xml:space="preserve"> PAGEREF _Toc13437049 \h </w:instrText>
+              <w:instrText xml:space="preserve"> PAGEREF _Toc13442577 \h </w:instrText>
             </w:r>
             <w:r>
               <w:rPr>
@@ -6266,7 +6266,7 @@
               <w:sz w:val="24"/>
             </w:rPr>
           </w:pPr>
-          <w:hyperlink w:anchor="_Toc13437050" w:history="1">
+          <w:hyperlink w:anchor="_Toc13442578" w:history="1">
             <w:r>
               <w:rPr>
                 <w:rStyle w:val="aff3"/>
@@ -6312,7 +6312,7 @@
                 <w:noProof/>
                 <w:webHidden/>
               </w:rPr>
-              <w:instrText xml:space="preserve"> PAGEREF _Toc13437050 \h </w:instrText>
+              <w:instrText xml:space="preserve"> PAGEREF _Toc13442578 \h </w:instrText>
             </w:r>
             <w:r>
               <w:rPr>
@@ -6358,7 +6358,7 @@
               <w:sz w:val="24"/>
             </w:rPr>
           </w:pPr>
-          <w:hyperlink w:anchor="_Toc13437051" w:history="1">
+          <w:hyperlink w:anchor="_Toc13442579" w:history="1">
             <w:r>
               <w:rPr>
                 <w:rStyle w:val="aff3"/>
@@ -6403,7 +6403,7 @@
                 <w:noProof/>
                 <w:webHidden/>
               </w:rPr>
-              <w:instrText xml:space="preserve"> PAGEREF _Toc13437051 \h </w:instrText>
+              <w:instrText xml:space="preserve"> PAGEREF _Toc13442579 \h </w:instrText>
             </w:r>
             <w:r>
               <w:rPr>
@@ -6449,7 +6449,7 @@
               <w:sz w:val="24"/>
             </w:rPr>
           </w:pPr>
-          <w:hyperlink w:anchor="_Toc13437052" w:history="1">
+          <w:hyperlink w:anchor="_Toc13442580" w:history="1">
             <w:r>
               <w:rPr>
                 <w:rStyle w:val="aff3"/>
@@ -6494,7 +6494,7 @@
                 <w:noProof/>
                 <w:webHidden/>
               </w:rPr>
-              <w:instrText xml:space="preserve"> PAGEREF _Toc13437052 \h </w:instrText>
+              <w:instrText xml:space="preserve"> PAGEREF _Toc13442580 \h </w:instrText>
             </w:r>
             <w:r>
               <w:rPr>
@@ -6540,7 +6540,7 @@
               <w:sz w:val="24"/>
             </w:rPr>
           </w:pPr>
-          <w:hyperlink w:anchor="_Toc13437053" w:history="1">
+          <w:hyperlink w:anchor="_Toc13442581" w:history="1">
             <w:r>
               <w:rPr>
                 <w:rStyle w:val="aff3"/>
@@ -6585,7 +6585,7 @@
                 <w:noProof/>
                 <w:webHidden/>
               </w:rPr>
-              <w:instrText xml:space="preserve"> PAGEREF _Toc13437053 \h </w:instrText>
+              <w:instrText xml:space="preserve"> PAGEREF _Toc13442581 \h </w:instrText>
             </w:r>
             <w:r>
               <w:rPr>
@@ -6632,7 +6632,7 @@
               <w:sz w:val="24"/>
             </w:rPr>
           </w:pPr>
-          <w:hyperlink w:anchor="_Toc13437054" w:history="1">
+          <w:hyperlink w:anchor="_Toc13442582" w:history="1">
             <w:r>
               <w:rPr>
                 <w:rStyle w:val="aff3"/>
@@ -6678,7 +6678,7 @@
                 <w:noProof/>
                 <w:webHidden/>
               </w:rPr>
-              <w:instrText xml:space="preserve"> PAGEREF _Toc13437054 \h </w:instrText>
+              <w:instrText xml:space="preserve"> PAGEREF _Toc13442582 \h </w:instrText>
             </w:r>
             <w:r>
               <w:rPr>
@@ -6724,7 +6724,7 @@
               <w:sz w:val="24"/>
             </w:rPr>
           </w:pPr>
-          <w:hyperlink w:anchor="_Toc13437055" w:history="1">
+          <w:hyperlink w:anchor="_Toc13442583" w:history="1">
             <w:r>
               <w:rPr>
                 <w:rStyle w:val="aff3"/>
@@ -6769,7 +6769,7 @@
                 <w:noProof/>
                 <w:webHidden/>
               </w:rPr>
-              <w:instrText xml:space="preserve"> PAGEREF _Toc13437055 \h </w:instrText>
+              <w:instrText xml:space="preserve"> PAGEREF _Toc13442583 \h </w:instrText>
             </w:r>
             <w:r>
               <w:rPr>
@@ -6815,7 +6815,7 @@
               <w:sz w:val="24"/>
             </w:rPr>
           </w:pPr>
-          <w:hyperlink w:anchor="_Toc13437056" w:history="1">
+          <w:hyperlink w:anchor="_Toc13442584" w:history="1">
             <w:r>
               <w:rPr>
                 <w:rStyle w:val="aff3"/>
@@ -6860,7 +6860,7 @@
                 <w:noProof/>
                 <w:webHidden/>
               </w:rPr>
-              <w:instrText xml:space="preserve"> PAGEREF _Toc13437056 \h </w:instrText>
+              <w:instrText xml:space="preserve"> PAGEREF _Toc13442584 \h </w:instrText>
             </w:r>
             <w:r>
               <w:rPr>
@@ -6907,7 +6907,7 @@
               <w:szCs w:val="22"/>
             </w:rPr>
           </w:pPr>
-          <w:hyperlink w:anchor="_Toc13437057" w:history="1">
+          <w:hyperlink w:anchor="_Toc13442585" w:history="1">
             <w:r>
               <w:rPr>
                 <w:rStyle w:val="aff3"/>
@@ -6951,7 +6951,7 @@
                 <w:noProof/>
                 <w:webHidden/>
               </w:rPr>
-              <w:instrText xml:space="preserve"> PAGEREF _Toc13437057 \h </w:instrText>
+              <w:instrText xml:space="preserve"> PAGEREF _Toc13442585 \h </w:instrText>
             </w:r>
             <w:r>
               <w:rPr>
@@ -6997,7 +6997,7 @@
               <w:szCs w:val="22"/>
             </w:rPr>
           </w:pPr>
-          <w:hyperlink w:anchor="_Toc13437058" w:history="1">
+          <w:hyperlink w:anchor="_Toc13442586" w:history="1">
             <w:r>
               <w:rPr>
                 <w:rStyle w:val="aff3"/>
@@ -7024,7 +7024,7 @@
                 <w:noProof/>
                 <w:webHidden/>
               </w:rPr>
-              <w:instrText xml:space="preserve"> PAGEREF _Toc13437058 \h </w:instrText>
+              <w:instrText xml:space="preserve"> PAGEREF _Toc13442586 \h </w:instrText>
             </w:r>
             <w:r>
               <w:rPr>
@@ -7154,8 +7154,8 @@
           <w:rFonts w:asciiTheme="minorHAnsi" w:eastAsiaTheme="minorEastAsia" w:hAnsiTheme="minorHAnsi" w:cstheme="minorBidi"/>
           <w:noProof/>
           <w:kern w:val="2"/>
-          <w:sz w:val="24"/>
-          <w:szCs w:val="22"/>
+          <w:sz w:val="18"/>
+          <w:szCs w:val="18"/>
         </w:rPr>
       </w:pPr>
       <w:r>
@@ -7182,12 +7182,14 @@
         </w:rPr>
         <w:fldChar w:fldCharType="separate"/>
       </w:r>
-      <w:hyperlink r:id="rId10" w:anchor="_Toc13437883" w:history="1">
+      <w:hyperlink r:id="rId10" w:anchor="_Toc13442587" w:history="1">
         <w:r>
           <w:rPr>
             <w:rStyle w:val="aff3"/>
             <w:b/>
             <w:noProof/>
+            <w:sz w:val="18"/>
+            <w:szCs w:val="18"/>
           </w:rPr>
           <w:t>Figure 1.1.1 China Cinema Revenue from 2002 To 2017</w:t>
         </w:r>
@@ -7195,6 +7197,8 @@
           <w:rPr>
             <w:noProof/>
             <w:webHidden/>
+            <w:sz w:val="18"/>
+            <w:szCs w:val="18"/>
           </w:rPr>
           <w:tab/>
         </w:r>
@@ -7202,6 +7206,8 @@
           <w:rPr>
             <w:noProof/>
             <w:webHidden/>
+            <w:sz w:val="18"/>
+            <w:szCs w:val="18"/>
           </w:rPr>
           <w:fldChar w:fldCharType="begin"/>
         </w:r>
@@ -7209,19 +7215,25 @@
           <w:rPr>
             <w:noProof/>
             <w:webHidden/>
+            <w:sz w:val="18"/>
+            <w:szCs w:val="18"/>
           </w:rPr>
-          <w:instrText xml:space="preserve"> PAGEREF _Toc13437883 \h </w:instrText>
+          <w:instrText xml:space="preserve"> PAGEREF _Toc13442587 \h </w:instrText>
         </w:r>
         <w:r>
           <w:rPr>
             <w:noProof/>
             <w:webHidden/>
+            <w:sz w:val="18"/>
+            <w:szCs w:val="18"/>
           </w:rPr>
         </w:r>
         <w:r>
           <w:rPr>
             <w:noProof/>
             <w:webHidden/>
+            <w:sz w:val="18"/>
+            <w:szCs w:val="18"/>
           </w:rPr>
           <w:fldChar w:fldCharType="separate"/>
         </w:r>
@@ -7229,6 +7241,8 @@
           <w:rPr>
             <w:noProof/>
             <w:webHidden/>
+            <w:sz w:val="18"/>
+            <w:szCs w:val="18"/>
           </w:rPr>
           <w:t>2</w:t>
         </w:r>
@@ -7236,6 +7250,8 @@
           <w:rPr>
             <w:noProof/>
             <w:webHidden/>
+            <w:sz w:val="18"/>
+            <w:szCs w:val="18"/>
           </w:rPr>
           <w:fldChar w:fldCharType="end"/>
         </w:r>
@@ -7247,21 +7263,23 @@
         <w:tabs>
           <w:tab w:val="right" w:leader="dot" w:pos="8777"/>
         </w:tabs>
-        <w:ind w:left="1560" w:hanging="520"/>
+        <w:ind w:left="1400" w:hanging="360"/>
         <w:rPr>
           <w:rFonts w:asciiTheme="minorHAnsi" w:eastAsiaTheme="minorEastAsia" w:hAnsiTheme="minorHAnsi" w:cstheme="minorBidi"/>
           <w:noProof/>
           <w:kern w:val="2"/>
-          <w:sz w:val="24"/>
-          <w:szCs w:val="22"/>
-        </w:rPr>
-      </w:pPr>
-      <w:hyperlink r:id="rId11" w:anchor="_Toc13437884" w:history="1">
+          <w:sz w:val="18"/>
+          <w:szCs w:val="18"/>
+        </w:rPr>
+      </w:pPr>
+      <w:hyperlink r:id="rId11" w:anchor="_Toc13442588" w:history="1">
         <w:r>
           <w:rPr>
             <w:rStyle w:val="aff3"/>
             <w:b/>
             <w:noProof/>
+            <w:sz w:val="18"/>
+            <w:szCs w:val="18"/>
           </w:rPr>
           <w:t>Figure 1.1.2 User Need from 2014 To 2017</w:t>
         </w:r>
@@ -7269,6 +7287,8 @@
           <w:rPr>
             <w:noProof/>
             <w:webHidden/>
+            <w:sz w:val="18"/>
+            <w:szCs w:val="18"/>
           </w:rPr>
           <w:tab/>
         </w:r>
@@ -7276,6 +7296,8 @@
           <w:rPr>
             <w:noProof/>
             <w:webHidden/>
+            <w:sz w:val="18"/>
+            <w:szCs w:val="18"/>
           </w:rPr>
           <w:fldChar w:fldCharType="begin"/>
         </w:r>
@@ -7283,19 +7305,25 @@
           <w:rPr>
             <w:noProof/>
             <w:webHidden/>
+            <w:sz w:val="18"/>
+            <w:szCs w:val="18"/>
           </w:rPr>
-          <w:instrText xml:space="preserve"> PAGEREF _Toc13437884 \h </w:instrText>
+          <w:instrText xml:space="preserve"> PAGEREF _Toc13442588 \h </w:instrText>
         </w:r>
         <w:r>
           <w:rPr>
             <w:noProof/>
             <w:webHidden/>
+            <w:sz w:val="18"/>
+            <w:szCs w:val="18"/>
           </w:rPr>
         </w:r>
         <w:r>
           <w:rPr>
             <w:noProof/>
             <w:webHidden/>
+            <w:sz w:val="18"/>
+            <w:szCs w:val="18"/>
           </w:rPr>
           <w:fldChar w:fldCharType="separate"/>
         </w:r>
@@ -7303,6 +7331,8 @@
           <w:rPr>
             <w:noProof/>
             <w:webHidden/>
+            <w:sz w:val="18"/>
+            <w:szCs w:val="18"/>
           </w:rPr>
           <w:t>2</w:t>
         </w:r>
@@ -7310,6 +7340,8 @@
           <w:rPr>
             <w:noProof/>
             <w:webHidden/>
+            <w:sz w:val="18"/>
+            <w:szCs w:val="18"/>
           </w:rPr>
           <w:fldChar w:fldCharType="end"/>
         </w:r>
@@ -7321,21 +7353,23 @@
         <w:tabs>
           <w:tab w:val="right" w:leader="dot" w:pos="8777"/>
         </w:tabs>
-        <w:ind w:left="1560" w:hanging="520"/>
+        <w:ind w:left="1400" w:hanging="360"/>
         <w:rPr>
           <w:rFonts w:asciiTheme="minorHAnsi" w:eastAsiaTheme="minorEastAsia" w:hAnsiTheme="minorHAnsi" w:cstheme="minorBidi"/>
           <w:noProof/>
           <w:kern w:val="2"/>
-          <w:sz w:val="24"/>
-          <w:szCs w:val="22"/>
-        </w:rPr>
-      </w:pPr>
-      <w:hyperlink r:id="rId12" w:anchor="_Toc13437885" w:history="1">
+          <w:sz w:val="18"/>
+          <w:szCs w:val="18"/>
+        </w:rPr>
+      </w:pPr>
+      <w:hyperlink r:id="rId12" w:anchor="_Toc13442589" w:history="1">
         <w:r>
           <w:rPr>
             <w:rStyle w:val="aff3"/>
             <w:b/>
             <w:noProof/>
+            <w:sz w:val="18"/>
+            <w:szCs w:val="18"/>
           </w:rPr>
           <w:t>Figure 1.2.1 Example of User Post Articles with A Related Trailer</w:t>
         </w:r>
@@ -7343,6 +7377,8 @@
           <w:rPr>
             <w:noProof/>
             <w:webHidden/>
+            <w:sz w:val="18"/>
+            <w:szCs w:val="18"/>
           </w:rPr>
           <w:tab/>
         </w:r>
@@ -7350,6 +7386,8 @@
           <w:rPr>
             <w:noProof/>
             <w:webHidden/>
+            <w:sz w:val="18"/>
+            <w:szCs w:val="18"/>
           </w:rPr>
           <w:fldChar w:fldCharType="begin"/>
         </w:r>
@@ -7357,19 +7395,25 @@
           <w:rPr>
             <w:noProof/>
             <w:webHidden/>
+            <w:sz w:val="18"/>
+            <w:szCs w:val="18"/>
           </w:rPr>
-          <w:instrText xml:space="preserve"> PAGEREF _Toc13437885 \h </w:instrText>
+          <w:instrText xml:space="preserve"> PAGEREF _Toc13442589 \h </w:instrText>
         </w:r>
         <w:r>
           <w:rPr>
             <w:noProof/>
             <w:webHidden/>
+            <w:sz w:val="18"/>
+            <w:szCs w:val="18"/>
           </w:rPr>
         </w:r>
         <w:r>
           <w:rPr>
             <w:noProof/>
             <w:webHidden/>
+            <w:sz w:val="18"/>
+            <w:szCs w:val="18"/>
           </w:rPr>
           <w:fldChar w:fldCharType="separate"/>
         </w:r>
@@ -7377,6 +7421,8 @@
           <w:rPr>
             <w:noProof/>
             <w:webHidden/>
+            <w:sz w:val="18"/>
+            <w:szCs w:val="18"/>
           </w:rPr>
           <w:t>3</w:t>
         </w:r>
@@ -7384,6 +7430,8 @@
           <w:rPr>
             <w:noProof/>
             <w:webHidden/>
+            <w:sz w:val="18"/>
+            <w:szCs w:val="18"/>
           </w:rPr>
           <w:fldChar w:fldCharType="end"/>
         </w:r>
@@ -7395,21 +7443,23 @@
         <w:tabs>
           <w:tab w:val="right" w:leader="dot" w:pos="8777"/>
         </w:tabs>
-        <w:ind w:left="1560" w:hanging="520"/>
+        <w:ind w:left="1400" w:hanging="360"/>
         <w:rPr>
           <w:rFonts w:asciiTheme="minorHAnsi" w:eastAsiaTheme="minorEastAsia" w:hAnsiTheme="minorHAnsi" w:cstheme="minorBidi"/>
           <w:noProof/>
           <w:kern w:val="2"/>
-          <w:sz w:val="24"/>
-          <w:szCs w:val="22"/>
-        </w:rPr>
-      </w:pPr>
-      <w:hyperlink w:anchor="_Toc13437886" w:history="1">
+          <w:sz w:val="18"/>
+          <w:szCs w:val="18"/>
+        </w:rPr>
+      </w:pPr>
+      <w:hyperlink w:anchor="_Toc13442590" w:history="1">
         <w:r>
           <w:rPr>
             <w:rStyle w:val="aff3"/>
             <w:b/>
             <w:noProof/>
+            <w:sz w:val="18"/>
+            <w:szCs w:val="18"/>
           </w:rPr>
           <w:t>Figure 3.1.1 System Framework of Relationship-Scenario-based Trailer Recommendation</w:t>
         </w:r>
@@ -7417,6 +7467,8 @@
           <w:rPr>
             <w:noProof/>
             <w:webHidden/>
+            <w:sz w:val="18"/>
+            <w:szCs w:val="18"/>
           </w:rPr>
           <w:tab/>
         </w:r>
@@ -7424,6 +7476,8 @@
           <w:rPr>
             <w:noProof/>
             <w:webHidden/>
+            <w:sz w:val="18"/>
+            <w:szCs w:val="18"/>
           </w:rPr>
           <w:fldChar w:fldCharType="begin"/>
         </w:r>
@@ -7431,19 +7485,25 @@
           <w:rPr>
             <w:noProof/>
             <w:webHidden/>
+            <w:sz w:val="18"/>
+            <w:szCs w:val="18"/>
           </w:rPr>
-          <w:instrText xml:space="preserve"> PAGEREF _Toc13437886 \h </w:instrText>
+          <w:instrText xml:space="preserve"> PAGEREF _Toc13442590 \h </w:instrText>
         </w:r>
         <w:r>
           <w:rPr>
             <w:noProof/>
             <w:webHidden/>
+            <w:sz w:val="18"/>
+            <w:szCs w:val="18"/>
           </w:rPr>
         </w:r>
         <w:r>
           <w:rPr>
             <w:noProof/>
             <w:webHidden/>
+            <w:sz w:val="18"/>
+            <w:szCs w:val="18"/>
           </w:rPr>
           <w:fldChar w:fldCharType="separate"/>
         </w:r>
@@ -7451,6 +7511,8 @@
           <w:rPr>
             <w:noProof/>
             <w:webHidden/>
+            <w:sz w:val="18"/>
+            <w:szCs w:val="18"/>
           </w:rPr>
           <w:t>10</w:t>
         </w:r>
@@ -7458,6 +7520,8 @@
           <w:rPr>
             <w:noProof/>
             <w:webHidden/>
+            <w:sz w:val="18"/>
+            <w:szCs w:val="18"/>
           </w:rPr>
           <w:fldChar w:fldCharType="end"/>
         </w:r>
@@ -7469,21 +7533,23 @@
         <w:tabs>
           <w:tab w:val="right" w:leader="dot" w:pos="8777"/>
         </w:tabs>
-        <w:ind w:left="1560" w:hanging="520"/>
+        <w:ind w:left="1400" w:hanging="360"/>
         <w:rPr>
           <w:rFonts w:asciiTheme="minorHAnsi" w:eastAsiaTheme="minorEastAsia" w:hAnsiTheme="minorHAnsi" w:cstheme="minorBidi"/>
           <w:noProof/>
           <w:kern w:val="2"/>
-          <w:sz w:val="24"/>
-          <w:szCs w:val="22"/>
-        </w:rPr>
-      </w:pPr>
-      <w:hyperlink w:anchor="_Toc13437887" w:history="1">
+          <w:sz w:val="18"/>
+          <w:szCs w:val="18"/>
+        </w:rPr>
+      </w:pPr>
+      <w:hyperlink w:anchor="_Toc13442591" w:history="1">
         <w:r>
           <w:rPr>
             <w:rStyle w:val="aff3"/>
             <w:b/>
             <w:noProof/>
+            <w:sz w:val="18"/>
+            <w:szCs w:val="18"/>
           </w:rPr>
           <w:t>Figure 3.2.1 The example of result parsed by CKIP Chinese Parser</w:t>
         </w:r>
@@ -7491,6 +7557,8 @@
           <w:rPr>
             <w:noProof/>
             <w:webHidden/>
+            <w:sz w:val="18"/>
+            <w:szCs w:val="18"/>
           </w:rPr>
           <w:tab/>
         </w:r>
@@ -7498,6 +7566,8 @@
           <w:rPr>
             <w:noProof/>
             <w:webHidden/>
+            <w:sz w:val="18"/>
+            <w:szCs w:val="18"/>
           </w:rPr>
           <w:fldChar w:fldCharType="begin"/>
         </w:r>
@@ -7505,19 +7575,25 @@
           <w:rPr>
             <w:noProof/>
             <w:webHidden/>
+            <w:sz w:val="18"/>
+            <w:szCs w:val="18"/>
           </w:rPr>
-          <w:instrText xml:space="preserve"> PAGEREF _Toc13437887 \h </w:instrText>
+          <w:instrText xml:space="preserve"> PAGEREF _Toc13442591 \h </w:instrText>
         </w:r>
         <w:r>
           <w:rPr>
             <w:noProof/>
             <w:webHidden/>
+            <w:sz w:val="18"/>
+            <w:szCs w:val="18"/>
           </w:rPr>
         </w:r>
         <w:r>
           <w:rPr>
             <w:noProof/>
             <w:webHidden/>
+            <w:sz w:val="18"/>
+            <w:szCs w:val="18"/>
           </w:rPr>
           <w:fldChar w:fldCharType="separate"/>
         </w:r>
@@ -7525,6 +7601,8 @@
           <w:rPr>
             <w:noProof/>
             <w:webHidden/>
+            <w:sz w:val="18"/>
+            <w:szCs w:val="18"/>
           </w:rPr>
           <w:t>13</w:t>
         </w:r>
@@ -7532,6 +7610,8 @@
           <w:rPr>
             <w:noProof/>
             <w:webHidden/>
+            <w:sz w:val="18"/>
+            <w:szCs w:val="18"/>
           </w:rPr>
           <w:fldChar w:fldCharType="end"/>
         </w:r>
@@ -7539,6 +7619,1266 @@
     </w:p>
     <w:p>
       <w:pPr>
+        <w:pStyle w:val="affb"/>
+        <w:tabs>
+          <w:tab w:val="right" w:leader="dot" w:pos="8777"/>
+        </w:tabs>
+        <w:ind w:left="1400" w:hanging="360"/>
+        <w:rPr>
+          <w:rFonts w:asciiTheme="minorHAnsi" w:eastAsiaTheme="minorEastAsia" w:hAnsiTheme="minorHAnsi" w:cstheme="minorBidi"/>
+          <w:noProof/>
+          <w:kern w:val="2"/>
+          <w:sz w:val="18"/>
+          <w:szCs w:val="18"/>
+        </w:rPr>
+      </w:pPr>
+      <w:hyperlink w:anchor="_Toc13442592" w:history="1">
+        <w:r>
+          <w:rPr>
+            <w:rStyle w:val="aff3"/>
+            <w:b/>
+            <w:noProof/>
+            <w:sz w:val="18"/>
+            <w:szCs w:val="18"/>
+          </w:rPr>
+          <w:t>Figure 3.2.2 A chip of E-HowNet taxonomy structure</w:t>
+        </w:r>
+        <w:r>
+          <w:rPr>
+            <w:noProof/>
+            <w:webHidden/>
+            <w:sz w:val="18"/>
+            <w:szCs w:val="18"/>
+          </w:rPr>
+          <w:tab/>
+        </w:r>
+        <w:r>
+          <w:rPr>
+            <w:noProof/>
+            <w:webHidden/>
+            <w:sz w:val="18"/>
+            <w:szCs w:val="18"/>
+          </w:rPr>
+          <w:fldChar w:fldCharType="begin"/>
+        </w:r>
+        <w:r>
+          <w:rPr>
+            <w:noProof/>
+            <w:webHidden/>
+            <w:sz w:val="18"/>
+            <w:szCs w:val="18"/>
+          </w:rPr>
+          <w:instrText xml:space="preserve"> PAGEREF _Toc13442592 \h </w:instrText>
+        </w:r>
+        <w:r>
+          <w:rPr>
+            <w:noProof/>
+            <w:webHidden/>
+            <w:sz w:val="18"/>
+            <w:szCs w:val="18"/>
+          </w:rPr>
+        </w:r>
+        <w:r>
+          <w:rPr>
+            <w:noProof/>
+            <w:webHidden/>
+            <w:sz w:val="18"/>
+            <w:szCs w:val="18"/>
+          </w:rPr>
+          <w:fldChar w:fldCharType="separate"/>
+        </w:r>
+        <w:r>
+          <w:rPr>
+            <w:noProof/>
+            <w:webHidden/>
+            <w:sz w:val="18"/>
+            <w:szCs w:val="18"/>
+          </w:rPr>
+          <w:t>14</w:t>
+        </w:r>
+        <w:r>
+          <w:rPr>
+            <w:noProof/>
+            <w:webHidden/>
+            <w:sz w:val="18"/>
+            <w:szCs w:val="18"/>
+          </w:rPr>
+          <w:fldChar w:fldCharType="end"/>
+        </w:r>
+      </w:hyperlink>
+    </w:p>
+    <w:p>
+      <w:pPr>
+        <w:pStyle w:val="affb"/>
+        <w:tabs>
+          <w:tab w:val="right" w:leader="dot" w:pos="8777"/>
+        </w:tabs>
+        <w:ind w:left="1400" w:hanging="360"/>
+        <w:rPr>
+          <w:rFonts w:asciiTheme="minorHAnsi" w:eastAsiaTheme="minorEastAsia" w:hAnsiTheme="minorHAnsi" w:cstheme="minorBidi"/>
+          <w:noProof/>
+          <w:kern w:val="2"/>
+          <w:sz w:val="18"/>
+          <w:szCs w:val="18"/>
+        </w:rPr>
+      </w:pPr>
+      <w:hyperlink w:anchor="_Toc13442593" w:history="1">
+        <w:r>
+          <w:rPr>
+            <w:rStyle w:val="aff3"/>
+            <w:b/>
+            <w:noProof/>
+            <w:sz w:val="18"/>
+            <w:szCs w:val="18"/>
+          </w:rPr>
+          <w:t>Figure 3.3.1 Structure of Feature Generation</w:t>
+        </w:r>
+        <w:r>
+          <w:rPr>
+            <w:noProof/>
+            <w:webHidden/>
+            <w:sz w:val="18"/>
+            <w:szCs w:val="18"/>
+          </w:rPr>
+          <w:tab/>
+        </w:r>
+        <w:r>
+          <w:rPr>
+            <w:noProof/>
+            <w:webHidden/>
+            <w:sz w:val="18"/>
+            <w:szCs w:val="18"/>
+          </w:rPr>
+          <w:fldChar w:fldCharType="begin"/>
+        </w:r>
+        <w:r>
+          <w:rPr>
+            <w:noProof/>
+            <w:webHidden/>
+            <w:sz w:val="18"/>
+            <w:szCs w:val="18"/>
+          </w:rPr>
+          <w:instrText xml:space="preserve"> PAGEREF _Toc13442593 \h </w:instrText>
+        </w:r>
+        <w:r>
+          <w:rPr>
+            <w:noProof/>
+            <w:webHidden/>
+            <w:sz w:val="18"/>
+            <w:szCs w:val="18"/>
+          </w:rPr>
+        </w:r>
+        <w:r>
+          <w:rPr>
+            <w:noProof/>
+            <w:webHidden/>
+            <w:sz w:val="18"/>
+            <w:szCs w:val="18"/>
+          </w:rPr>
+          <w:fldChar w:fldCharType="separate"/>
+        </w:r>
+        <w:r>
+          <w:rPr>
+            <w:noProof/>
+            <w:webHidden/>
+            <w:sz w:val="18"/>
+            <w:szCs w:val="18"/>
+          </w:rPr>
+          <w:t>16</w:t>
+        </w:r>
+        <w:r>
+          <w:rPr>
+            <w:noProof/>
+            <w:webHidden/>
+            <w:sz w:val="18"/>
+            <w:szCs w:val="18"/>
+          </w:rPr>
+          <w:fldChar w:fldCharType="end"/>
+        </w:r>
+      </w:hyperlink>
+    </w:p>
+    <w:p>
+      <w:pPr>
+        <w:pStyle w:val="affb"/>
+        <w:tabs>
+          <w:tab w:val="right" w:leader="dot" w:pos="8777"/>
+        </w:tabs>
+        <w:ind w:left="1400" w:hanging="360"/>
+        <w:rPr>
+          <w:rFonts w:asciiTheme="minorHAnsi" w:eastAsiaTheme="minorEastAsia" w:hAnsiTheme="minorHAnsi" w:cstheme="minorBidi"/>
+          <w:noProof/>
+          <w:kern w:val="2"/>
+          <w:sz w:val="18"/>
+          <w:szCs w:val="18"/>
+        </w:rPr>
+      </w:pPr>
+      <w:hyperlink w:anchor="_Toc13442594" w:history="1">
+        <w:r>
+          <w:rPr>
+            <w:rStyle w:val="aff3"/>
+            <w:b/>
+            <w:noProof/>
+            <w:sz w:val="18"/>
+            <w:szCs w:val="18"/>
+          </w:rPr>
+          <w:t>Figure 3.3.2 Name Entity Recognition Using CKIP Parser</w:t>
+        </w:r>
+        <w:r>
+          <w:rPr>
+            <w:noProof/>
+            <w:webHidden/>
+            <w:sz w:val="18"/>
+            <w:szCs w:val="18"/>
+          </w:rPr>
+          <w:tab/>
+        </w:r>
+        <w:r>
+          <w:rPr>
+            <w:noProof/>
+            <w:webHidden/>
+            <w:sz w:val="18"/>
+            <w:szCs w:val="18"/>
+          </w:rPr>
+          <w:fldChar w:fldCharType="begin"/>
+        </w:r>
+        <w:r>
+          <w:rPr>
+            <w:noProof/>
+            <w:webHidden/>
+            <w:sz w:val="18"/>
+            <w:szCs w:val="18"/>
+          </w:rPr>
+          <w:instrText xml:space="preserve"> PAGEREF _Toc13442594 \h </w:instrText>
+        </w:r>
+        <w:r>
+          <w:rPr>
+            <w:noProof/>
+            <w:webHidden/>
+            <w:sz w:val="18"/>
+            <w:szCs w:val="18"/>
+          </w:rPr>
+        </w:r>
+        <w:r>
+          <w:rPr>
+            <w:noProof/>
+            <w:webHidden/>
+            <w:sz w:val="18"/>
+            <w:szCs w:val="18"/>
+          </w:rPr>
+          <w:fldChar w:fldCharType="separate"/>
+        </w:r>
+        <w:r>
+          <w:rPr>
+            <w:noProof/>
+            <w:webHidden/>
+            <w:sz w:val="18"/>
+            <w:szCs w:val="18"/>
+          </w:rPr>
+          <w:t>17</w:t>
+        </w:r>
+        <w:r>
+          <w:rPr>
+            <w:noProof/>
+            <w:webHidden/>
+            <w:sz w:val="18"/>
+            <w:szCs w:val="18"/>
+          </w:rPr>
+          <w:fldChar w:fldCharType="end"/>
+        </w:r>
+      </w:hyperlink>
+    </w:p>
+    <w:p>
+      <w:pPr>
+        <w:pStyle w:val="affb"/>
+        <w:tabs>
+          <w:tab w:val="right" w:leader="dot" w:pos="8777"/>
+        </w:tabs>
+        <w:ind w:left="1400" w:hanging="360"/>
+        <w:rPr>
+          <w:rFonts w:asciiTheme="minorHAnsi" w:eastAsiaTheme="minorEastAsia" w:hAnsiTheme="minorHAnsi" w:cstheme="minorBidi"/>
+          <w:noProof/>
+          <w:kern w:val="2"/>
+          <w:sz w:val="18"/>
+          <w:szCs w:val="18"/>
+        </w:rPr>
+      </w:pPr>
+      <w:hyperlink w:anchor="_Toc13442595" w:history="1">
+        <w:r>
+          <w:rPr>
+            <w:rStyle w:val="aff3"/>
+            <w:b/>
+            <w:noProof/>
+            <w:sz w:val="18"/>
+            <w:szCs w:val="18"/>
+          </w:rPr>
+          <w:t>Figure 3.3.3 Model for BERT</w:t>
+        </w:r>
+        <w:r>
+          <w:rPr>
+            <w:noProof/>
+            <w:webHidden/>
+            <w:sz w:val="18"/>
+            <w:szCs w:val="18"/>
+          </w:rPr>
+          <w:tab/>
+        </w:r>
+        <w:r>
+          <w:rPr>
+            <w:noProof/>
+            <w:webHidden/>
+            <w:sz w:val="18"/>
+            <w:szCs w:val="18"/>
+          </w:rPr>
+          <w:fldChar w:fldCharType="begin"/>
+        </w:r>
+        <w:r>
+          <w:rPr>
+            <w:noProof/>
+            <w:webHidden/>
+            <w:sz w:val="18"/>
+            <w:szCs w:val="18"/>
+          </w:rPr>
+          <w:instrText xml:space="preserve"> PAGEREF _Toc13442595 \h </w:instrText>
+        </w:r>
+        <w:r>
+          <w:rPr>
+            <w:noProof/>
+            <w:webHidden/>
+            <w:sz w:val="18"/>
+            <w:szCs w:val="18"/>
+          </w:rPr>
+        </w:r>
+        <w:r>
+          <w:rPr>
+            <w:noProof/>
+            <w:webHidden/>
+            <w:sz w:val="18"/>
+            <w:szCs w:val="18"/>
+          </w:rPr>
+          <w:fldChar w:fldCharType="separate"/>
+        </w:r>
+        <w:r>
+          <w:rPr>
+            <w:noProof/>
+            <w:webHidden/>
+            <w:sz w:val="18"/>
+            <w:szCs w:val="18"/>
+          </w:rPr>
+          <w:t>21</w:t>
+        </w:r>
+        <w:r>
+          <w:rPr>
+            <w:noProof/>
+            <w:webHidden/>
+            <w:sz w:val="18"/>
+            <w:szCs w:val="18"/>
+          </w:rPr>
+          <w:fldChar w:fldCharType="end"/>
+        </w:r>
+      </w:hyperlink>
+    </w:p>
+    <w:p>
+      <w:pPr>
+        <w:pStyle w:val="affb"/>
+        <w:tabs>
+          <w:tab w:val="right" w:leader="dot" w:pos="8777"/>
+        </w:tabs>
+        <w:ind w:left="1400" w:hanging="360"/>
+        <w:rPr>
+          <w:rFonts w:asciiTheme="minorHAnsi" w:eastAsiaTheme="minorEastAsia" w:hAnsiTheme="minorHAnsi" w:cstheme="minorBidi"/>
+          <w:noProof/>
+          <w:kern w:val="2"/>
+          <w:sz w:val="18"/>
+          <w:szCs w:val="18"/>
+        </w:rPr>
+      </w:pPr>
+      <w:hyperlink w:anchor="_Toc13442596" w:history="1">
+        <w:r>
+          <w:rPr>
+            <w:rStyle w:val="aff3"/>
+            <w:b/>
+            <w:noProof/>
+            <w:sz w:val="18"/>
+            <w:szCs w:val="18"/>
+          </w:rPr>
+          <w:t>Figure 3.3.4 Model for skip-gram</w:t>
+        </w:r>
+        <w:r>
+          <w:rPr>
+            <w:noProof/>
+            <w:webHidden/>
+            <w:sz w:val="18"/>
+            <w:szCs w:val="18"/>
+          </w:rPr>
+          <w:tab/>
+        </w:r>
+        <w:r>
+          <w:rPr>
+            <w:noProof/>
+            <w:webHidden/>
+            <w:sz w:val="18"/>
+            <w:szCs w:val="18"/>
+          </w:rPr>
+          <w:fldChar w:fldCharType="begin"/>
+        </w:r>
+        <w:r>
+          <w:rPr>
+            <w:noProof/>
+            <w:webHidden/>
+            <w:sz w:val="18"/>
+            <w:szCs w:val="18"/>
+          </w:rPr>
+          <w:instrText xml:space="preserve"> PAGEREF _Toc13442596 \h </w:instrText>
+        </w:r>
+        <w:r>
+          <w:rPr>
+            <w:noProof/>
+            <w:webHidden/>
+            <w:sz w:val="18"/>
+            <w:szCs w:val="18"/>
+          </w:rPr>
+        </w:r>
+        <w:r>
+          <w:rPr>
+            <w:noProof/>
+            <w:webHidden/>
+            <w:sz w:val="18"/>
+            <w:szCs w:val="18"/>
+          </w:rPr>
+          <w:fldChar w:fldCharType="separate"/>
+        </w:r>
+        <w:r>
+          <w:rPr>
+            <w:noProof/>
+            <w:webHidden/>
+            <w:sz w:val="18"/>
+            <w:szCs w:val="18"/>
+          </w:rPr>
+          <w:t>22</w:t>
+        </w:r>
+        <w:r>
+          <w:rPr>
+            <w:noProof/>
+            <w:webHidden/>
+            <w:sz w:val="18"/>
+            <w:szCs w:val="18"/>
+          </w:rPr>
+          <w:fldChar w:fldCharType="end"/>
+        </w:r>
+      </w:hyperlink>
+    </w:p>
+    <w:p>
+      <w:pPr>
+        <w:pStyle w:val="affb"/>
+        <w:tabs>
+          <w:tab w:val="right" w:leader="dot" w:pos="8777"/>
+        </w:tabs>
+        <w:ind w:left="1400" w:hanging="360"/>
+        <w:rPr>
+          <w:rFonts w:asciiTheme="minorHAnsi" w:eastAsiaTheme="minorEastAsia" w:hAnsiTheme="minorHAnsi" w:cstheme="minorBidi"/>
+          <w:noProof/>
+          <w:kern w:val="2"/>
+          <w:sz w:val="18"/>
+          <w:szCs w:val="18"/>
+        </w:rPr>
+      </w:pPr>
+      <w:hyperlink w:anchor="_Toc13442597" w:history="1">
+        <w:r>
+          <w:rPr>
+            <w:rStyle w:val="aff3"/>
+            <w:b/>
+            <w:noProof/>
+            <w:sz w:val="18"/>
+            <w:szCs w:val="18"/>
+          </w:rPr>
+          <w:t>Figure 3.3.5 Relationship Feature</w:t>
+        </w:r>
+        <w:r>
+          <w:rPr>
+            <w:noProof/>
+            <w:webHidden/>
+            <w:sz w:val="18"/>
+            <w:szCs w:val="18"/>
+          </w:rPr>
+          <w:tab/>
+        </w:r>
+        <w:r>
+          <w:rPr>
+            <w:noProof/>
+            <w:webHidden/>
+            <w:sz w:val="18"/>
+            <w:szCs w:val="18"/>
+          </w:rPr>
+          <w:fldChar w:fldCharType="begin"/>
+        </w:r>
+        <w:r>
+          <w:rPr>
+            <w:noProof/>
+            <w:webHidden/>
+            <w:sz w:val="18"/>
+            <w:szCs w:val="18"/>
+          </w:rPr>
+          <w:instrText xml:space="preserve"> PAGEREF _Toc13442597 \h </w:instrText>
+        </w:r>
+        <w:r>
+          <w:rPr>
+            <w:noProof/>
+            <w:webHidden/>
+            <w:sz w:val="18"/>
+            <w:szCs w:val="18"/>
+          </w:rPr>
+        </w:r>
+        <w:r>
+          <w:rPr>
+            <w:noProof/>
+            <w:webHidden/>
+            <w:sz w:val="18"/>
+            <w:szCs w:val="18"/>
+          </w:rPr>
+          <w:fldChar w:fldCharType="separate"/>
+        </w:r>
+        <w:r>
+          <w:rPr>
+            <w:noProof/>
+            <w:webHidden/>
+            <w:sz w:val="18"/>
+            <w:szCs w:val="18"/>
+          </w:rPr>
+          <w:t>23</w:t>
+        </w:r>
+        <w:r>
+          <w:rPr>
+            <w:noProof/>
+            <w:webHidden/>
+            <w:sz w:val="18"/>
+            <w:szCs w:val="18"/>
+          </w:rPr>
+          <w:fldChar w:fldCharType="end"/>
+        </w:r>
+      </w:hyperlink>
+    </w:p>
+    <w:p>
+      <w:pPr>
+        <w:pStyle w:val="affb"/>
+        <w:tabs>
+          <w:tab w:val="right" w:leader="dot" w:pos="8777"/>
+        </w:tabs>
+        <w:ind w:left="1400" w:hanging="360"/>
+        <w:rPr>
+          <w:rFonts w:asciiTheme="minorHAnsi" w:eastAsiaTheme="minorEastAsia" w:hAnsiTheme="minorHAnsi" w:cstheme="minorBidi"/>
+          <w:noProof/>
+          <w:kern w:val="2"/>
+          <w:sz w:val="18"/>
+          <w:szCs w:val="18"/>
+        </w:rPr>
+      </w:pPr>
+      <w:hyperlink w:anchor="_Toc13442598" w:history="1">
+        <w:r>
+          <w:rPr>
+            <w:rStyle w:val="aff3"/>
+            <w:b/>
+            <w:noProof/>
+            <w:sz w:val="18"/>
+            <w:szCs w:val="18"/>
+          </w:rPr>
+          <w:t>Figure 3.3.6 Scenario Feature</w:t>
+        </w:r>
+        <w:r>
+          <w:rPr>
+            <w:noProof/>
+            <w:webHidden/>
+            <w:sz w:val="18"/>
+            <w:szCs w:val="18"/>
+          </w:rPr>
+          <w:tab/>
+        </w:r>
+        <w:r>
+          <w:rPr>
+            <w:noProof/>
+            <w:webHidden/>
+            <w:sz w:val="18"/>
+            <w:szCs w:val="18"/>
+          </w:rPr>
+          <w:fldChar w:fldCharType="begin"/>
+        </w:r>
+        <w:r>
+          <w:rPr>
+            <w:noProof/>
+            <w:webHidden/>
+            <w:sz w:val="18"/>
+            <w:szCs w:val="18"/>
+          </w:rPr>
+          <w:instrText xml:space="preserve"> PAGEREF _Toc13442598 \h </w:instrText>
+        </w:r>
+        <w:r>
+          <w:rPr>
+            <w:noProof/>
+            <w:webHidden/>
+            <w:sz w:val="18"/>
+            <w:szCs w:val="18"/>
+          </w:rPr>
+        </w:r>
+        <w:r>
+          <w:rPr>
+            <w:noProof/>
+            <w:webHidden/>
+            <w:sz w:val="18"/>
+            <w:szCs w:val="18"/>
+          </w:rPr>
+          <w:fldChar w:fldCharType="separate"/>
+        </w:r>
+        <w:r>
+          <w:rPr>
+            <w:noProof/>
+            <w:webHidden/>
+            <w:sz w:val="18"/>
+            <w:szCs w:val="18"/>
+          </w:rPr>
+          <w:t>24</w:t>
+        </w:r>
+        <w:r>
+          <w:rPr>
+            <w:noProof/>
+            <w:webHidden/>
+            <w:sz w:val="18"/>
+            <w:szCs w:val="18"/>
+          </w:rPr>
+          <w:fldChar w:fldCharType="end"/>
+        </w:r>
+      </w:hyperlink>
+    </w:p>
+    <w:p>
+      <w:pPr>
+        <w:pStyle w:val="affb"/>
+        <w:tabs>
+          <w:tab w:val="right" w:leader="dot" w:pos="8777"/>
+        </w:tabs>
+        <w:ind w:left="1400" w:hanging="360"/>
+        <w:rPr>
+          <w:rFonts w:asciiTheme="minorHAnsi" w:eastAsiaTheme="minorEastAsia" w:hAnsiTheme="minorHAnsi" w:cstheme="minorBidi"/>
+          <w:noProof/>
+          <w:kern w:val="2"/>
+          <w:sz w:val="18"/>
+          <w:szCs w:val="18"/>
+        </w:rPr>
+      </w:pPr>
+      <w:hyperlink w:anchor="_Toc13442599" w:history="1">
+        <w:r>
+          <w:rPr>
+            <w:rStyle w:val="aff3"/>
+            <w:b/>
+            <w:noProof/>
+            <w:sz w:val="18"/>
+            <w:szCs w:val="18"/>
+          </w:rPr>
+          <w:t>Figure 3.4.1 Structure of Relationship Classification</w:t>
+        </w:r>
+        <w:r>
+          <w:rPr>
+            <w:noProof/>
+            <w:webHidden/>
+            <w:sz w:val="18"/>
+            <w:szCs w:val="18"/>
+          </w:rPr>
+          <w:tab/>
+        </w:r>
+        <w:r>
+          <w:rPr>
+            <w:noProof/>
+            <w:webHidden/>
+            <w:sz w:val="18"/>
+            <w:szCs w:val="18"/>
+          </w:rPr>
+          <w:fldChar w:fldCharType="begin"/>
+        </w:r>
+        <w:r>
+          <w:rPr>
+            <w:noProof/>
+            <w:webHidden/>
+            <w:sz w:val="18"/>
+            <w:szCs w:val="18"/>
+          </w:rPr>
+          <w:instrText xml:space="preserve"> PAGEREF _Toc13442599 \h </w:instrText>
+        </w:r>
+        <w:r>
+          <w:rPr>
+            <w:noProof/>
+            <w:webHidden/>
+            <w:sz w:val="18"/>
+            <w:szCs w:val="18"/>
+          </w:rPr>
+        </w:r>
+        <w:r>
+          <w:rPr>
+            <w:noProof/>
+            <w:webHidden/>
+            <w:sz w:val="18"/>
+            <w:szCs w:val="18"/>
+          </w:rPr>
+          <w:fldChar w:fldCharType="separate"/>
+        </w:r>
+        <w:r>
+          <w:rPr>
+            <w:noProof/>
+            <w:webHidden/>
+            <w:sz w:val="18"/>
+            <w:szCs w:val="18"/>
+          </w:rPr>
+          <w:t>25</w:t>
+        </w:r>
+        <w:r>
+          <w:rPr>
+            <w:noProof/>
+            <w:webHidden/>
+            <w:sz w:val="18"/>
+            <w:szCs w:val="18"/>
+          </w:rPr>
+          <w:fldChar w:fldCharType="end"/>
+        </w:r>
+      </w:hyperlink>
+    </w:p>
+    <w:p>
+      <w:pPr>
+        <w:pStyle w:val="affb"/>
+        <w:tabs>
+          <w:tab w:val="right" w:leader="dot" w:pos="8777"/>
+        </w:tabs>
+        <w:ind w:left="1400" w:hanging="360"/>
+        <w:rPr>
+          <w:rFonts w:asciiTheme="minorHAnsi" w:eastAsiaTheme="minorEastAsia" w:hAnsiTheme="minorHAnsi" w:cstheme="minorBidi"/>
+          <w:noProof/>
+          <w:kern w:val="2"/>
+          <w:sz w:val="18"/>
+          <w:szCs w:val="18"/>
+        </w:rPr>
+      </w:pPr>
+      <w:hyperlink w:anchor="_Toc13442600" w:history="1">
+        <w:r>
+          <w:rPr>
+            <w:rStyle w:val="aff3"/>
+            <w:b/>
+            <w:noProof/>
+            <w:sz w:val="18"/>
+            <w:szCs w:val="18"/>
+          </w:rPr>
+          <w:t>Figure 3.4.2 CNN Architecture</w:t>
+        </w:r>
+        <w:r>
+          <w:rPr>
+            <w:noProof/>
+            <w:webHidden/>
+            <w:sz w:val="18"/>
+            <w:szCs w:val="18"/>
+          </w:rPr>
+          <w:tab/>
+        </w:r>
+        <w:r>
+          <w:rPr>
+            <w:noProof/>
+            <w:webHidden/>
+            <w:sz w:val="18"/>
+            <w:szCs w:val="18"/>
+          </w:rPr>
+          <w:fldChar w:fldCharType="begin"/>
+        </w:r>
+        <w:r>
+          <w:rPr>
+            <w:noProof/>
+            <w:webHidden/>
+            <w:sz w:val="18"/>
+            <w:szCs w:val="18"/>
+          </w:rPr>
+          <w:instrText xml:space="preserve"> PAGEREF _Toc13442600 \h </w:instrText>
+        </w:r>
+        <w:r>
+          <w:rPr>
+            <w:noProof/>
+            <w:webHidden/>
+            <w:sz w:val="18"/>
+            <w:szCs w:val="18"/>
+          </w:rPr>
+        </w:r>
+        <w:r>
+          <w:rPr>
+            <w:noProof/>
+            <w:webHidden/>
+            <w:sz w:val="18"/>
+            <w:szCs w:val="18"/>
+          </w:rPr>
+          <w:fldChar w:fldCharType="separate"/>
+        </w:r>
+        <w:r>
+          <w:rPr>
+            <w:noProof/>
+            <w:webHidden/>
+            <w:sz w:val="18"/>
+            <w:szCs w:val="18"/>
+          </w:rPr>
+          <w:t>28</w:t>
+        </w:r>
+        <w:r>
+          <w:rPr>
+            <w:noProof/>
+            <w:webHidden/>
+            <w:sz w:val="18"/>
+            <w:szCs w:val="18"/>
+          </w:rPr>
+          <w:fldChar w:fldCharType="end"/>
+        </w:r>
+      </w:hyperlink>
+    </w:p>
+    <w:p>
+      <w:pPr>
+        <w:pStyle w:val="affb"/>
+        <w:tabs>
+          <w:tab w:val="right" w:leader="dot" w:pos="8777"/>
+        </w:tabs>
+        <w:ind w:left="1400" w:hanging="360"/>
+        <w:rPr>
+          <w:rFonts w:asciiTheme="minorHAnsi" w:eastAsiaTheme="minorEastAsia" w:hAnsiTheme="minorHAnsi" w:cstheme="minorBidi"/>
+          <w:noProof/>
+          <w:kern w:val="2"/>
+          <w:sz w:val="18"/>
+          <w:szCs w:val="18"/>
+        </w:rPr>
+      </w:pPr>
+      <w:hyperlink w:anchor="_Toc13442601" w:history="1">
+        <w:r>
+          <w:rPr>
+            <w:rStyle w:val="aff3"/>
+            <w:b/>
+            <w:noProof/>
+            <w:sz w:val="18"/>
+            <w:szCs w:val="18"/>
+          </w:rPr>
+          <w:t>Figure 3.5.1 Structure of Scenario Classification</w:t>
+        </w:r>
+        <w:r>
+          <w:rPr>
+            <w:noProof/>
+            <w:webHidden/>
+            <w:sz w:val="18"/>
+            <w:szCs w:val="18"/>
+          </w:rPr>
+          <w:tab/>
+        </w:r>
+        <w:r>
+          <w:rPr>
+            <w:noProof/>
+            <w:webHidden/>
+            <w:sz w:val="18"/>
+            <w:szCs w:val="18"/>
+          </w:rPr>
+          <w:fldChar w:fldCharType="begin"/>
+        </w:r>
+        <w:r>
+          <w:rPr>
+            <w:noProof/>
+            <w:webHidden/>
+            <w:sz w:val="18"/>
+            <w:szCs w:val="18"/>
+          </w:rPr>
+          <w:instrText xml:space="preserve"> PAGEREF _Toc13442601 \h </w:instrText>
+        </w:r>
+        <w:r>
+          <w:rPr>
+            <w:noProof/>
+            <w:webHidden/>
+            <w:sz w:val="18"/>
+            <w:szCs w:val="18"/>
+          </w:rPr>
+        </w:r>
+        <w:r>
+          <w:rPr>
+            <w:noProof/>
+            <w:webHidden/>
+            <w:sz w:val="18"/>
+            <w:szCs w:val="18"/>
+          </w:rPr>
+          <w:fldChar w:fldCharType="separate"/>
+        </w:r>
+        <w:r>
+          <w:rPr>
+            <w:noProof/>
+            <w:webHidden/>
+            <w:sz w:val="18"/>
+            <w:szCs w:val="18"/>
+          </w:rPr>
+          <w:t>29</w:t>
+        </w:r>
+        <w:r>
+          <w:rPr>
+            <w:noProof/>
+            <w:webHidden/>
+            <w:sz w:val="18"/>
+            <w:szCs w:val="18"/>
+          </w:rPr>
+          <w:fldChar w:fldCharType="end"/>
+        </w:r>
+      </w:hyperlink>
+    </w:p>
+    <w:p>
+      <w:pPr>
+        <w:pStyle w:val="affb"/>
+        <w:tabs>
+          <w:tab w:val="right" w:leader="dot" w:pos="8777"/>
+        </w:tabs>
+        <w:ind w:left="1400" w:hanging="360"/>
+        <w:rPr>
+          <w:rFonts w:asciiTheme="minorHAnsi" w:eastAsiaTheme="minorEastAsia" w:hAnsiTheme="minorHAnsi" w:cstheme="minorBidi"/>
+          <w:noProof/>
+          <w:kern w:val="2"/>
+          <w:sz w:val="18"/>
+          <w:szCs w:val="18"/>
+        </w:rPr>
+      </w:pPr>
+      <w:hyperlink w:anchor="_Toc13442602" w:history="1">
+        <w:r>
+          <w:rPr>
+            <w:rStyle w:val="aff3"/>
+            <w:b/>
+            <w:noProof/>
+            <w:sz w:val="18"/>
+            <w:szCs w:val="18"/>
+          </w:rPr>
+          <w:t>Figure 3.5.2 Naïve Bayes</w:t>
+        </w:r>
+        <w:r>
+          <w:rPr>
+            <w:noProof/>
+            <w:webHidden/>
+            <w:sz w:val="18"/>
+            <w:szCs w:val="18"/>
+          </w:rPr>
+          <w:tab/>
+        </w:r>
+        <w:r>
+          <w:rPr>
+            <w:noProof/>
+            <w:webHidden/>
+            <w:sz w:val="18"/>
+            <w:szCs w:val="18"/>
+          </w:rPr>
+          <w:fldChar w:fldCharType="begin"/>
+        </w:r>
+        <w:r>
+          <w:rPr>
+            <w:noProof/>
+            <w:webHidden/>
+            <w:sz w:val="18"/>
+            <w:szCs w:val="18"/>
+          </w:rPr>
+          <w:instrText xml:space="preserve"> PAGEREF _Toc13442602 \h </w:instrText>
+        </w:r>
+        <w:r>
+          <w:rPr>
+            <w:noProof/>
+            <w:webHidden/>
+            <w:sz w:val="18"/>
+            <w:szCs w:val="18"/>
+          </w:rPr>
+        </w:r>
+        <w:r>
+          <w:rPr>
+            <w:noProof/>
+            <w:webHidden/>
+            <w:sz w:val="18"/>
+            <w:szCs w:val="18"/>
+          </w:rPr>
+          <w:fldChar w:fldCharType="separate"/>
+        </w:r>
+        <w:r>
+          <w:rPr>
+            <w:noProof/>
+            <w:webHidden/>
+            <w:sz w:val="18"/>
+            <w:szCs w:val="18"/>
+          </w:rPr>
+          <w:t>30</w:t>
+        </w:r>
+        <w:r>
+          <w:rPr>
+            <w:noProof/>
+            <w:webHidden/>
+            <w:sz w:val="18"/>
+            <w:szCs w:val="18"/>
+          </w:rPr>
+          <w:fldChar w:fldCharType="end"/>
+        </w:r>
+      </w:hyperlink>
+    </w:p>
+    <w:p>
+      <w:pPr>
+        <w:pStyle w:val="affb"/>
+        <w:tabs>
+          <w:tab w:val="right" w:leader="dot" w:pos="8777"/>
+        </w:tabs>
+        <w:ind w:left="1400" w:hanging="360"/>
+        <w:rPr>
+          <w:rFonts w:asciiTheme="minorHAnsi" w:eastAsiaTheme="minorEastAsia" w:hAnsiTheme="minorHAnsi" w:cstheme="minorBidi"/>
+          <w:noProof/>
+          <w:kern w:val="2"/>
+          <w:sz w:val="18"/>
+          <w:szCs w:val="18"/>
+        </w:rPr>
+      </w:pPr>
+      <w:hyperlink w:anchor="_Toc13442603" w:history="1">
+        <w:r>
+          <w:rPr>
+            <w:rStyle w:val="aff3"/>
+            <w:b/>
+            <w:noProof/>
+            <w:sz w:val="18"/>
+            <w:szCs w:val="18"/>
+          </w:rPr>
+          <w:t>Figure 4.2.1 Frequent emotion and event count</w:t>
+        </w:r>
+        <w:r>
+          <w:rPr>
+            <w:noProof/>
+            <w:webHidden/>
+            <w:sz w:val="18"/>
+            <w:szCs w:val="18"/>
+          </w:rPr>
+          <w:tab/>
+        </w:r>
+        <w:r>
+          <w:rPr>
+            <w:noProof/>
+            <w:webHidden/>
+            <w:sz w:val="18"/>
+            <w:szCs w:val="18"/>
+          </w:rPr>
+          <w:fldChar w:fldCharType="begin"/>
+        </w:r>
+        <w:r>
+          <w:rPr>
+            <w:noProof/>
+            <w:webHidden/>
+            <w:sz w:val="18"/>
+            <w:szCs w:val="18"/>
+          </w:rPr>
+          <w:instrText xml:space="preserve"> PAGEREF _Toc13442603 \h </w:instrText>
+        </w:r>
+        <w:r>
+          <w:rPr>
+            <w:noProof/>
+            <w:webHidden/>
+            <w:sz w:val="18"/>
+            <w:szCs w:val="18"/>
+          </w:rPr>
+        </w:r>
+        <w:r>
+          <w:rPr>
+            <w:noProof/>
+            <w:webHidden/>
+            <w:sz w:val="18"/>
+            <w:szCs w:val="18"/>
+          </w:rPr>
+          <w:fldChar w:fldCharType="separate"/>
+        </w:r>
+        <w:r>
+          <w:rPr>
+            <w:noProof/>
+            <w:webHidden/>
+            <w:sz w:val="18"/>
+            <w:szCs w:val="18"/>
+          </w:rPr>
+          <w:t>39</w:t>
+        </w:r>
+        <w:r>
+          <w:rPr>
+            <w:noProof/>
+            <w:webHidden/>
+            <w:sz w:val="18"/>
+            <w:szCs w:val="18"/>
+          </w:rPr>
+          <w:fldChar w:fldCharType="end"/>
+        </w:r>
+      </w:hyperlink>
+    </w:p>
+    <w:p>
+      <w:pPr>
+        <w:pStyle w:val="affb"/>
+        <w:tabs>
+          <w:tab w:val="right" w:leader="dot" w:pos="8777"/>
+        </w:tabs>
+        <w:ind w:left="1400" w:hanging="360"/>
+        <w:rPr>
+          <w:rFonts w:asciiTheme="minorHAnsi" w:eastAsiaTheme="minorEastAsia" w:hAnsiTheme="minorHAnsi" w:cstheme="minorBidi"/>
+          <w:noProof/>
+          <w:kern w:val="2"/>
+          <w:sz w:val="18"/>
+          <w:szCs w:val="18"/>
+        </w:rPr>
+      </w:pPr>
+      <w:hyperlink w:anchor="_Toc13442604" w:history="1">
+        <w:r>
+          <w:rPr>
+            <w:rStyle w:val="aff3"/>
+            <w:b/>
+            <w:noProof/>
+            <w:sz w:val="18"/>
+            <w:szCs w:val="18"/>
+          </w:rPr>
+          <w:t>Figure 4.2.2 Precision and NDCG Result for w2v-sg-150 and w2v-sg-300 and bert-768</w:t>
+        </w:r>
+        <w:r>
+          <w:rPr>
+            <w:noProof/>
+            <w:webHidden/>
+            <w:sz w:val="18"/>
+            <w:szCs w:val="18"/>
+          </w:rPr>
+          <w:tab/>
+        </w:r>
+        <w:r>
+          <w:rPr>
+            <w:noProof/>
+            <w:webHidden/>
+            <w:sz w:val="18"/>
+            <w:szCs w:val="18"/>
+          </w:rPr>
+          <w:fldChar w:fldCharType="begin"/>
+        </w:r>
+        <w:r>
+          <w:rPr>
+            <w:noProof/>
+            <w:webHidden/>
+            <w:sz w:val="18"/>
+            <w:szCs w:val="18"/>
+          </w:rPr>
+          <w:instrText xml:space="preserve"> PAGEREF _Toc13442604 \h </w:instrText>
+        </w:r>
+        <w:r>
+          <w:rPr>
+            <w:noProof/>
+            <w:webHidden/>
+            <w:sz w:val="18"/>
+            <w:szCs w:val="18"/>
+          </w:rPr>
+        </w:r>
+        <w:r>
+          <w:rPr>
+            <w:noProof/>
+            <w:webHidden/>
+            <w:sz w:val="18"/>
+            <w:szCs w:val="18"/>
+          </w:rPr>
+          <w:fldChar w:fldCharType="separate"/>
+        </w:r>
+        <w:r>
+          <w:rPr>
+            <w:noProof/>
+            <w:webHidden/>
+            <w:sz w:val="18"/>
+            <w:szCs w:val="18"/>
+          </w:rPr>
+          <w:t>39</w:t>
+        </w:r>
+        <w:r>
+          <w:rPr>
+            <w:noProof/>
+            <w:webHidden/>
+            <w:sz w:val="18"/>
+            <w:szCs w:val="18"/>
+          </w:rPr>
+          <w:fldChar w:fldCharType="end"/>
+        </w:r>
+      </w:hyperlink>
+    </w:p>
+    <w:p>
+      <w:pPr>
+        <w:pStyle w:val="affb"/>
+        <w:tabs>
+          <w:tab w:val="right" w:leader="dot" w:pos="8777"/>
+        </w:tabs>
+        <w:ind w:left="1400" w:hanging="360"/>
+        <w:rPr>
+          <w:rFonts w:asciiTheme="minorHAnsi" w:eastAsiaTheme="minorEastAsia" w:hAnsiTheme="minorHAnsi" w:cstheme="minorBidi"/>
+          <w:noProof/>
+          <w:kern w:val="2"/>
+          <w:sz w:val="18"/>
+          <w:szCs w:val="18"/>
+        </w:rPr>
+      </w:pPr>
+      <w:hyperlink w:anchor="_Toc13442605" w:history="1">
+        <w:r>
+          <w:rPr>
+            <w:rStyle w:val="aff3"/>
+            <w:b/>
+            <w:noProof/>
+            <w:sz w:val="18"/>
+            <w:szCs w:val="18"/>
+          </w:rPr>
+          <w:t>Figure 4.5.1 The clip of labeling page for labeling user preference</w:t>
+        </w:r>
+        <w:r>
+          <w:rPr>
+            <w:noProof/>
+            <w:webHidden/>
+            <w:sz w:val="18"/>
+            <w:szCs w:val="18"/>
+          </w:rPr>
+          <w:tab/>
+        </w:r>
+        <w:r>
+          <w:rPr>
+            <w:noProof/>
+            <w:webHidden/>
+            <w:sz w:val="18"/>
+            <w:szCs w:val="18"/>
+          </w:rPr>
+          <w:fldChar w:fldCharType="begin"/>
+        </w:r>
+        <w:r>
+          <w:rPr>
+            <w:noProof/>
+            <w:webHidden/>
+            <w:sz w:val="18"/>
+            <w:szCs w:val="18"/>
+          </w:rPr>
+          <w:instrText xml:space="preserve"> PAGEREF _Toc13442605 \h </w:instrText>
+        </w:r>
+        <w:r>
+          <w:rPr>
+            <w:noProof/>
+            <w:webHidden/>
+            <w:sz w:val="18"/>
+            <w:szCs w:val="18"/>
+          </w:rPr>
+        </w:r>
+        <w:r>
+          <w:rPr>
+            <w:noProof/>
+            <w:webHidden/>
+            <w:sz w:val="18"/>
+            <w:szCs w:val="18"/>
+          </w:rPr>
+          <w:fldChar w:fldCharType="separate"/>
+        </w:r>
+        <w:r>
+          <w:rPr>
+            <w:noProof/>
+            <w:webHidden/>
+            <w:sz w:val="18"/>
+            <w:szCs w:val="18"/>
+          </w:rPr>
+          <w:t>50</w:t>
+        </w:r>
+        <w:r>
+          <w:rPr>
+            <w:noProof/>
+            <w:webHidden/>
+            <w:sz w:val="18"/>
+            <w:szCs w:val="18"/>
+          </w:rPr>
+          <w:fldChar w:fldCharType="end"/>
+        </w:r>
+      </w:hyperlink>
+    </w:p>
+    <w:p>
+      <w:pPr>
         <w:ind w:right="780" w:firstLineChars="0" w:firstLine="425"/>
         <w:jc w:val="right"/>
         <w:rPr>
@@ -7554,13 +8894,15 @@
         </w:rPr>
         <w:fldChar w:fldCharType="end"/>
       </w:r>
+      <w:bookmarkStart w:id="6" w:name="_GoBack"/>
+      <w:bookmarkEnd w:id="6"/>
     </w:p>
     <w:p>
       <w:pPr>
         <w:ind w:right="780" w:firstLineChars="0" w:firstLine="425"/>
         <w:jc w:val="right"/>
         <w:rPr>
-          <w:rFonts w:ascii="標楷體" w:eastAsia="標楷體" w:hAnsi="標楷體" w:hint="eastAsia"/>
+          <w:rFonts w:ascii="標楷體" w:eastAsia="標楷體" w:hAnsi="標楷體"/>
           <w:szCs w:val="26"/>
         </w:rPr>
         <w:sectPr>
@@ -7599,8 +8941,8 @@
           <w:numId w:val="11"/>
         </w:numPr>
       </w:pPr>
-      <w:bookmarkStart w:id="6" w:name="_Toc523234774"/>
-      <w:bookmarkStart w:id="7" w:name="_Toc13437013"/>
+      <w:bookmarkStart w:id="7" w:name="_Toc523234774"/>
+      <w:bookmarkStart w:id="8" w:name="_Toc13442541"/>
       <w:r>
         <w:t>Introdu</w:t>
       </w:r>
@@ -7610,8 +8952,8 @@
       <w:r>
         <w:t>tion</w:t>
       </w:r>
-      <w:bookmarkEnd w:id="6"/>
       <w:bookmarkEnd w:id="7"/>
+      <w:bookmarkEnd w:id="8"/>
     </w:p>
     <w:p>
       <w:pPr>
@@ -7621,8 +8963,8 @@
           <w:color w:val="000000" w:themeColor="text1"/>
         </w:rPr>
       </w:pPr>
-      <w:bookmarkStart w:id="8" w:name="_Toc523234775"/>
-      <w:bookmarkStart w:id="9" w:name="_Toc13437014"/>
+      <w:bookmarkStart w:id="9" w:name="_Toc523234775"/>
+      <w:bookmarkStart w:id="10" w:name="_Toc13442542"/>
       <w:r>
         <w:rPr>
           <w:rFonts w:eastAsiaTheme="minorEastAsia" w:hint="eastAsia"/>
@@ -7637,8 +8979,8 @@
         </w:rPr>
         <w:t>ackground</w:t>
       </w:r>
-      <w:bookmarkEnd w:id="8"/>
       <w:bookmarkEnd w:id="9"/>
+      <w:bookmarkEnd w:id="10"/>
     </w:p>
     <w:p>
       <w:pPr>
@@ -7762,7 +9104,7 @@
           <w:noProof/>
         </w:rPr>
         <w:drawing>
-          <wp:anchor distT="0" distB="0" distL="114300" distR="114300" simplePos="0" relativeHeight="251645952" behindDoc="1" locked="0" layoutInCell="1" allowOverlap="1" wp14:anchorId="0CF311EE" wp14:editId="64038889">
+          <wp:anchor distT="0" distB="0" distL="114300" distR="114300" simplePos="0" relativeHeight="251617792" behindDoc="1" locked="0" layoutInCell="1" allowOverlap="1" wp14:anchorId="5835201E" wp14:editId="091E0CF9">
             <wp:simplePos x="0" y="0"/>
             <wp:positionH relativeFrom="column">
               <wp:posOffset>819150</wp:posOffset>
@@ -7907,8 +9249,8 @@
           <w:color w:val="000000" w:themeColor="text1"/>
         </w:rPr>
       </w:pPr>
-      <w:bookmarkStart w:id="10" w:name="OLE_LINK1"/>
-      <w:bookmarkStart w:id="11" w:name="OLE_LINK2"/>
+      <w:bookmarkStart w:id="11" w:name="OLE_LINK1"/>
+      <w:bookmarkStart w:id="12" w:name="OLE_LINK2"/>
     </w:p>
     <w:p>
       <w:pPr>
@@ -7927,7 +9269,7 @@
             <v:stroke joinstyle="miter"/>
             <v:path gradientshapeok="t" o:connecttype="rect"/>
           </v:shapetype>
-          <v:shape id="_x0000_s1034" type="#_x0000_t202" style="position:absolute;margin-left:12.75pt;margin-top:37.2pt;width:375.7pt;height:27pt;z-index:251687424;mso-position-horizontal-relative:text;mso-position-vertical-relative:text" stroked="f">
+          <v:shape id="_x0000_s1034" type="#_x0000_t202" style="position:absolute;margin-left:12.75pt;margin-top:37.2pt;width:375.7pt;height:27pt;z-index:251666432;mso-position-horizontal-relative:text;mso-position-vertical-relative:text" stroked="f">
             <v:textbox style="mso-next-textbox:#_x0000_s1034;mso-fit-shape-to-text:t" inset="0,0,0,0">
               <w:txbxContent>
                 <w:p>
@@ -7939,7 +9281,7 @@
                       <w:sz w:val="24"/>
                     </w:rPr>
                   </w:pPr>
-                  <w:bookmarkStart w:id="12" w:name="_Toc13437883"/>
+                  <w:bookmarkStart w:id="13" w:name="_Toc13442587"/>
                   <w:r>
                     <w:rPr>
                       <w:b/>
@@ -8029,16 +9371,9 @@
                       <w:b/>
                       <w:sz w:val="24"/>
                     </w:rPr>
-                    <w:t xml:space="preserve"> </w:t>
+                    <w:t xml:space="preserve"> China Cinema Revenue from 2002 To 2017</w:t>
                   </w:r>
-                  <w:r>
-                    <w:rPr>
-                      <w:b/>
-                      <w:sz w:val="24"/>
-                    </w:rPr>
-                    <w:t>China Cinema Revenue from 2002 To 2017</w:t>
-                  </w:r>
-                  <w:bookmarkEnd w:id="12"/>
+                  <w:bookmarkEnd w:id="13"/>
                 </w:p>
               </w:txbxContent>
             </v:textbox>
@@ -8047,8 +9382,8 @@
         </w:pict>
       </w:r>
     </w:p>
-    <w:bookmarkEnd w:id="10"/>
     <w:bookmarkEnd w:id="11"/>
+    <w:bookmarkEnd w:id="12"/>
     <w:p>
       <w:pPr>
         <w:ind w:firstLineChars="0" w:firstLine="0"/>
@@ -8071,7 +9406,7 @@
           <w:noProof/>
         </w:rPr>
         <w:drawing>
-          <wp:anchor distT="0" distB="0" distL="114300" distR="114300" simplePos="0" relativeHeight="251651072" behindDoc="1" locked="0" layoutInCell="1" allowOverlap="1" wp14:anchorId="7699EEFF" wp14:editId="0A7296D0">
+          <wp:anchor distT="0" distB="0" distL="114300" distR="114300" simplePos="0" relativeHeight="251625984" behindDoc="1" locked="0" layoutInCell="1" allowOverlap="1" wp14:anchorId="60E4596A" wp14:editId="334710C0">
             <wp:simplePos x="0" y="0"/>
             <wp:positionH relativeFrom="column">
               <wp:posOffset>533400</wp:posOffset>
@@ -8157,7 +9492,7 @@
       <w:pPr>
         <w:ind w:firstLineChars="0" w:firstLine="0"/>
         <w:rPr>
-          <w:rFonts w:eastAsia="標楷體" w:cs="Times New Roman" w:hint="eastAsia"/>
+          <w:rFonts w:eastAsia="標楷體" w:cs="Times New Roman"/>
           <w:color w:val="000000" w:themeColor="text1"/>
         </w:rPr>
       </w:pPr>
@@ -8243,14 +9578,14 @@
           <w:color w:val="000000" w:themeColor="text1"/>
         </w:rPr>
       </w:pPr>
-      <w:bookmarkStart w:id="13" w:name="OLE_LINK7"/>
-      <w:bookmarkStart w:id="14" w:name="OLE_LINK8"/>
+      <w:bookmarkStart w:id="14" w:name="OLE_LINK7"/>
+      <w:bookmarkStart w:id="15" w:name="OLE_LINK8"/>
       <w:r>
         <w:rPr>
           <w:noProof/>
         </w:rPr>
         <w:pict>
-          <v:shape id="_x0000_s1027" type="#_x0000_t202" style="position:absolute;margin-left:22.5pt;margin-top:47.25pt;width:375.7pt;height:34.95pt;z-index:251665408;visibility:visible;mso-height-percent:200;mso-wrap-distance-left:9pt;mso-wrap-distance-top:3.6pt;mso-wrap-distance-right:9pt;mso-wrap-distance-bottom:3.6pt;mso-position-horizontal-relative:text;mso-position-vertical-relative:text;mso-height-percent:200;mso-width-relative:margin;mso-height-relative:margin;v-text-anchor:top" strokecolor="white [3212]">
+          <v:shape id="_x0000_s1027" type="#_x0000_t202" style="position:absolute;margin-left:22.5pt;margin-top:47.25pt;width:375.7pt;height:34.95pt;z-index:251664384;visibility:visible;mso-height-percent:200;mso-wrap-distance-left:9pt;mso-wrap-distance-top:3.6pt;mso-wrap-distance-right:9pt;mso-wrap-distance-bottom:3.6pt;mso-position-horizontal-relative:text;mso-position-vertical-relative:text;mso-height-percent:200;mso-width-relative:margin;mso-height-relative:margin;v-text-anchor:top" strokecolor="white [3212]">
             <v:textbox style="mso-next-textbox:#_x0000_s1027;mso-fit-shape-to-text:t">
               <w:txbxContent>
                 <w:p>
@@ -8263,7 +9598,7 @@
                       <w:sz w:val="24"/>
                     </w:rPr>
                   </w:pPr>
-                  <w:bookmarkStart w:id="15" w:name="_Toc13437884"/>
+                  <w:bookmarkStart w:id="16" w:name="_Toc13442588"/>
                   <w:r>
                     <w:rPr>
                       <w:b/>
@@ -8357,7 +9692,7 @@
                     </w:rPr>
                     <w:t xml:space="preserve"> User Need from 2014 To 2017</w:t>
                   </w:r>
-                  <w:bookmarkEnd w:id="15"/>
+                  <w:bookmarkEnd w:id="16"/>
                 </w:p>
               </w:txbxContent>
             </v:textbox>
@@ -8365,8 +9700,8 @@
           </v:shape>
         </w:pict>
       </w:r>
-      <w:bookmarkEnd w:id="13"/>
       <w:bookmarkEnd w:id="14"/>
+      <w:bookmarkEnd w:id="15"/>
     </w:p>
     <w:p>
       <w:pPr>
@@ -8376,8 +9711,8 @@
           <w:color w:val="000000" w:themeColor="text1"/>
         </w:rPr>
       </w:pPr>
-      <w:bookmarkStart w:id="16" w:name="_Toc523234776"/>
-      <w:bookmarkStart w:id="17" w:name="_Toc13437015"/>
+      <w:bookmarkStart w:id="17" w:name="_Toc523234776"/>
+      <w:bookmarkStart w:id="18" w:name="_Toc13442543"/>
       <w:r>
         <w:rPr>
           <w:rFonts w:eastAsiaTheme="minorEastAsia"/>
@@ -8386,8 +9721,8 @@
         <w:lastRenderedPageBreak/>
         <w:t>Motivation</w:t>
       </w:r>
-      <w:bookmarkEnd w:id="16"/>
       <w:bookmarkEnd w:id="17"/>
+      <w:bookmarkEnd w:id="18"/>
     </w:p>
     <w:p>
       <w:pPr>
@@ -8466,11 +9801,11 @@
           <w:color w:val="000000" w:themeColor="text1"/>
         </w:rPr>
       </w:pPr>
-      <w:bookmarkStart w:id="18" w:name="OLE_LINK5"/>
-      <w:bookmarkStart w:id="19" w:name="OLE_LINK6"/>
-    </w:p>
-    <w:bookmarkEnd w:id="18"/>
+      <w:bookmarkStart w:id="19" w:name="OLE_LINK5"/>
+      <w:bookmarkStart w:id="20" w:name="OLE_LINK6"/>
+    </w:p>
     <w:bookmarkEnd w:id="19"/>
+    <w:bookmarkEnd w:id="20"/>
     <w:p>
       <w:pPr>
         <w:ind w:firstLine="520"/>
@@ -8484,7 +9819,7 @@
           <w:noProof/>
         </w:rPr>
         <w:drawing>
-          <wp:anchor distT="0" distB="0" distL="114300" distR="114300" simplePos="0" relativeHeight="251656192" behindDoc="1" locked="0" layoutInCell="1" allowOverlap="1" wp14:anchorId="69106BDF" wp14:editId="360740B3">
+          <wp:anchor distT="0" distB="0" distL="114300" distR="114300" simplePos="0" relativeHeight="251646464" behindDoc="1" locked="0" layoutInCell="1" allowOverlap="1" wp14:anchorId="485A560A" wp14:editId="4CA391A1">
             <wp:simplePos x="0" y="0"/>
             <wp:positionH relativeFrom="column">
               <wp:posOffset>752475</wp:posOffset>
@@ -8605,7 +9940,7 @@
           <w:noProof/>
         </w:rPr>
         <w:pict>
-          <v:shape id="_x0000_s1029" type="#_x0000_t202" style="position:absolute;margin-left:9.75pt;margin-top:37.5pt;width:386.2pt;height:34.95pt;z-index:251666432;visibility:visible;mso-height-percent:200;mso-wrap-distance-left:9pt;mso-wrap-distance-top:3.6pt;mso-wrap-distance-right:9pt;mso-wrap-distance-bottom:3.6pt;mso-position-horizontal-relative:text;mso-position-vertical-relative:text;mso-height-percent:200;mso-width-relative:margin;mso-height-relative:margin;v-text-anchor:top" strokecolor="white [3212]">
+          <v:shape id="_x0000_s1029" type="#_x0000_t202" style="position:absolute;margin-left:9.75pt;margin-top:37.5pt;width:386.2pt;height:34.95pt;z-index:251665408;visibility:visible;mso-height-percent:200;mso-wrap-distance-left:9pt;mso-wrap-distance-top:3.6pt;mso-wrap-distance-right:9pt;mso-wrap-distance-bottom:3.6pt;mso-position-horizontal-relative:text;mso-position-vertical-relative:text;mso-height-percent:200;mso-width-relative:margin;mso-height-relative:margin;v-text-anchor:top" strokecolor="white [3212]">
             <v:textbox style="mso-next-textbox:#_x0000_s1029;mso-fit-shape-to-text:t">
               <w:txbxContent>
                 <w:p>
@@ -8618,10 +9953,10 @@
                       <w:sz w:val="24"/>
                     </w:rPr>
                   </w:pPr>
-                  <w:bookmarkStart w:id="20" w:name="OLE_LINK9"/>
-                  <w:bookmarkStart w:id="21" w:name="OLE_LINK10"/>
-                  <w:bookmarkStart w:id="22" w:name="_Hlk2546021"/>
-                  <w:bookmarkStart w:id="23" w:name="_Toc13437885"/>
+                  <w:bookmarkStart w:id="21" w:name="OLE_LINK9"/>
+                  <w:bookmarkStart w:id="22" w:name="OLE_LINK10"/>
+                  <w:bookmarkStart w:id="23" w:name="_Hlk2546021"/>
+                  <w:bookmarkStart w:id="24" w:name="_Toc13442589"/>
                   <w:r>
                     <w:rPr>
                       <w:b/>
@@ -8722,13 +10057,13 @@
                     </w:rPr>
                     <w:t>Example of User Post Articles with A Related Trailer</w:t>
                   </w:r>
-                  <w:bookmarkEnd w:id="23"/>
+                  <w:bookmarkEnd w:id="24"/>
                   <w:r>
                     <w:t xml:space="preserve"> </w:t>
                   </w:r>
-                  <w:bookmarkEnd w:id="20"/>
                   <w:bookmarkEnd w:id="21"/>
                   <w:bookmarkEnd w:id="22"/>
+                  <w:bookmarkEnd w:id="23"/>
                 </w:p>
               </w:txbxContent>
             </v:textbox>
@@ -8770,8 +10105,8 @@
           <w:color w:val="000000" w:themeColor="text1"/>
         </w:rPr>
       </w:pPr>
-      <w:bookmarkStart w:id="24" w:name="_Toc523234778"/>
-      <w:bookmarkStart w:id="25" w:name="_Toc13437016"/>
+      <w:bookmarkStart w:id="25" w:name="_Toc523234778"/>
+      <w:bookmarkStart w:id="26" w:name="_Toc13442544"/>
       <w:r>
         <w:rPr>
           <w:rFonts w:eastAsiaTheme="minorEastAsia" w:hint="eastAsia"/>
@@ -8786,8 +10121,8 @@
         </w:rPr>
         <w:t>ethod</w:t>
       </w:r>
-      <w:bookmarkEnd w:id="24"/>
       <w:bookmarkEnd w:id="25"/>
+      <w:bookmarkEnd w:id="26"/>
     </w:p>
     <w:p>
       <w:pPr>
@@ -8928,8 +10263,8 @@
           <w:color w:val="000000" w:themeColor="text1"/>
         </w:rPr>
       </w:pPr>
-      <w:bookmarkStart w:id="26" w:name="_Toc523234779"/>
-      <w:bookmarkStart w:id="27" w:name="_Toc13437017"/>
+      <w:bookmarkStart w:id="27" w:name="_Toc523234779"/>
+      <w:bookmarkStart w:id="28" w:name="_Toc13442545"/>
       <w:r>
         <w:rPr>
           <w:rFonts w:eastAsiaTheme="minorEastAsia"/>
@@ -8938,8 +10273,8 @@
         <w:lastRenderedPageBreak/>
         <w:t>Contribution</w:t>
       </w:r>
-      <w:bookmarkEnd w:id="26"/>
       <w:bookmarkEnd w:id="27"/>
+      <w:bookmarkEnd w:id="28"/>
     </w:p>
     <w:p>
       <w:pPr>
@@ -9115,7 +10450,7 @@
           <w:color w:val="000000" w:themeColor="text1"/>
         </w:rPr>
       </w:pPr>
-      <w:bookmarkStart w:id="28" w:name="_Toc13437018"/>
+      <w:bookmarkStart w:id="29" w:name="_Toc13442546"/>
       <w:r>
         <w:rPr>
           <w:rFonts w:eastAsiaTheme="minorEastAsia" w:hint="eastAsia"/>
@@ -9130,7 +10465,7 @@
         </w:rPr>
         <w:t>ganization of this Dissertation</w:t>
       </w:r>
-      <w:bookmarkEnd w:id="28"/>
+      <w:bookmarkEnd w:id="29"/>
     </w:p>
     <w:p>
       <w:pPr>
@@ -9183,8 +10518,8 @@
       <w:pPr>
         <w:pStyle w:val="1"/>
       </w:pPr>
-      <w:bookmarkStart w:id="29" w:name="_Toc523234781"/>
-      <w:bookmarkStart w:id="30" w:name="_Toc13437019"/>
+      <w:bookmarkStart w:id="30" w:name="_Toc523234781"/>
+      <w:bookmarkStart w:id="31" w:name="_Toc13442547"/>
       <w:r>
         <w:rPr>
           <w:rFonts w:hint="eastAsia"/>
@@ -9195,9 +10530,9 @@
       <w:r>
         <w:t>elated Work</w:t>
       </w:r>
-      <w:bookmarkStart w:id="31" w:name="_Toc523234782"/>
-      <w:bookmarkEnd w:id="29"/>
+      <w:bookmarkStart w:id="32" w:name="_Toc523234782"/>
       <w:bookmarkEnd w:id="30"/>
+      <w:bookmarkEnd w:id="31"/>
     </w:p>
     <w:p>
       <w:pPr>
@@ -9225,8 +10560,8 @@
           <w:color w:val="000000" w:themeColor="text1"/>
         </w:rPr>
       </w:pPr>
-      <w:bookmarkStart w:id="32" w:name="_Toc13437020"/>
-      <w:bookmarkEnd w:id="31"/>
+      <w:bookmarkStart w:id="33" w:name="_Toc13442548"/>
+      <w:bookmarkEnd w:id="32"/>
       <w:r>
         <w:rPr>
           <w:rFonts w:eastAsiaTheme="minorEastAsia"/>
@@ -9234,7 +10569,7 @@
         </w:rPr>
         <w:t>Studies on Sentiment analysis</w:t>
       </w:r>
-      <w:bookmarkEnd w:id="32"/>
+      <w:bookmarkEnd w:id="33"/>
     </w:p>
     <w:p>
       <w:pPr>
@@ -9272,7 +10607,7 @@
           <w:color w:val="000000" w:themeColor="text1"/>
         </w:rPr>
       </w:pPr>
-      <w:bookmarkStart w:id="33" w:name="_Toc13437021"/>
+      <w:bookmarkStart w:id="34" w:name="_Toc13442549"/>
       <w:r>
         <w:rPr>
           <w:rFonts w:eastAsiaTheme="minorEastAsia"/>
@@ -9280,7 +10615,7 @@
         </w:rPr>
         <w:t>Studies on Film Trailer Topic Detection based on Plot Summaries</w:t>
       </w:r>
-      <w:bookmarkEnd w:id="33"/>
+      <w:bookmarkEnd w:id="34"/>
     </w:p>
     <w:p>
       <w:pPr>
@@ -9333,7 +10668,7 @@
           <w:color w:val="000000" w:themeColor="text1"/>
         </w:rPr>
       </w:pPr>
-      <w:bookmarkStart w:id="34" w:name="_Toc13437022"/>
+      <w:bookmarkStart w:id="35" w:name="_Toc13442550"/>
       <w:r>
         <w:rPr>
           <w:rFonts w:eastAsiaTheme="minorEastAsia"/>
@@ -9341,7 +10676,7 @@
         </w:rPr>
         <w:t>Studies on Film Trailer Recommendation</w:t>
       </w:r>
-      <w:bookmarkEnd w:id="34"/>
+      <w:bookmarkEnd w:id="35"/>
     </w:p>
     <w:p>
       <w:pPr>
@@ -9551,8 +10886,8 @@
       <w:pPr>
         <w:pStyle w:val="1"/>
       </w:pPr>
-      <w:bookmarkStart w:id="35" w:name="_Toc523234789"/>
-      <w:bookmarkStart w:id="36" w:name="_Toc13437023"/>
+      <w:bookmarkStart w:id="36" w:name="_Toc523234789"/>
+      <w:bookmarkStart w:id="37" w:name="_Toc13442551"/>
       <w:r>
         <w:rPr>
           <w:rFonts w:hint="eastAsia"/>
@@ -9563,8 +10898,8 @@
       <w:r>
         <w:t>ethod</w:t>
       </w:r>
-      <w:bookmarkEnd w:id="35"/>
       <w:bookmarkEnd w:id="36"/>
+      <w:bookmarkEnd w:id="37"/>
     </w:p>
     <w:p>
       <w:pPr>
@@ -9574,8 +10909,8 @@
           <w:color w:val="000000" w:themeColor="text1"/>
         </w:rPr>
       </w:pPr>
-      <w:bookmarkStart w:id="37" w:name="_Toc523234790"/>
-      <w:bookmarkStart w:id="38" w:name="_Toc13437024"/>
+      <w:bookmarkStart w:id="38" w:name="_Toc523234790"/>
+      <w:bookmarkStart w:id="39" w:name="_Toc13442552"/>
       <w:r>
         <w:rPr>
           <w:rFonts w:eastAsiaTheme="minorEastAsia"/>
@@ -9583,8 +10918,8 @@
         </w:rPr>
         <w:t>System Framework</w:t>
       </w:r>
-      <w:bookmarkEnd w:id="37"/>
       <w:bookmarkEnd w:id="38"/>
+      <w:bookmarkEnd w:id="39"/>
     </w:p>
     <w:p>
       <w:pPr>
@@ -9635,7 +10970,7 @@
           <w:szCs w:val="48"/>
         </w:rPr>
         <w:drawing>
-          <wp:anchor distT="0" distB="0" distL="114300" distR="114300" simplePos="0" relativeHeight="251661312" behindDoc="1" locked="0" layoutInCell="1" allowOverlap="1" wp14:anchorId="4F49E213" wp14:editId="6072E4F1">
+          <wp:anchor distT="0" distB="0" distL="114300" distR="114300" simplePos="0" relativeHeight="251668992" behindDoc="1" locked="0" layoutInCell="1" allowOverlap="1" wp14:anchorId="3A1698B8" wp14:editId="0FED8C69">
             <wp:simplePos x="0" y="0"/>
             <wp:positionH relativeFrom="column">
               <wp:posOffset>57150</wp:posOffset>
@@ -9810,7 +11145,7 @@
           <w:szCs w:val="20"/>
         </w:rPr>
       </w:pPr>
-      <w:bookmarkStart w:id="39" w:name="_Toc13437886"/>
+      <w:bookmarkStart w:id="40" w:name="_Toc13442590"/>
       <w:r>
         <w:rPr>
           <w:b/>
@@ -9917,13 +11252,13 @@
         </w:rPr>
         <w:t xml:space="preserve"> System Framework of Relationship-Scenario-based Trailer Recommendation</w:t>
       </w:r>
-      <w:bookmarkEnd w:id="39"/>
+      <w:bookmarkEnd w:id="40"/>
     </w:p>
     <w:p>
       <w:pPr>
         <w:ind w:firstLineChars="0" w:firstLine="0"/>
         <w:rPr>
-          <w:rFonts w:eastAsiaTheme="minorEastAsia" w:hint="eastAsia"/>
+          <w:rFonts w:eastAsiaTheme="minorEastAsia"/>
           <w:color w:val="000000" w:themeColor="text1"/>
         </w:rPr>
       </w:pPr>
@@ -10410,7 +11745,7 @@
           <w:color w:val="000000" w:themeColor="text1"/>
         </w:rPr>
       </w:pPr>
-      <w:bookmarkStart w:id="40" w:name="_Toc13437025"/>
+      <w:bookmarkStart w:id="41" w:name="_Toc13442553"/>
       <w:r>
         <w:rPr>
           <w:rFonts w:eastAsiaTheme="minorEastAsia"/>
@@ -10418,7 +11753,7 @@
         </w:rPr>
         <w:t>Preliminaries</w:t>
       </w:r>
-      <w:bookmarkEnd w:id="40"/>
+      <w:bookmarkEnd w:id="41"/>
     </w:p>
     <w:p>
       <w:pPr>
@@ -10455,7 +11790,7 @@
         </w:rPr>
         <w:t xml:space="preserve"> </w:t>
       </w:r>
-      <w:bookmarkStart w:id="41" w:name="_Toc13437026"/>
+      <w:bookmarkStart w:id="42" w:name="_Toc13442554"/>
       <w:r>
         <w:rPr>
           <w:rFonts w:ascii="Times New Roman" w:hAnsi="Times New Roman" w:cs="Times New Roman"/>
@@ -10465,7 +11800,7 @@
         </w:rPr>
         <w:t>CKIP Parser</w:t>
       </w:r>
-      <w:bookmarkEnd w:id="41"/>
+      <w:bookmarkEnd w:id="42"/>
     </w:p>
     <w:p>
       <w:pPr>
@@ -10518,7 +11853,7 @@
           <w:noProof/>
         </w:rPr>
         <w:drawing>
-          <wp:anchor distT="0" distB="0" distL="114300" distR="114300" simplePos="0" relativeHeight="251663360" behindDoc="1" locked="0" layoutInCell="1" allowOverlap="1" wp14:anchorId="674A8A4C" wp14:editId="31A87388">
+          <wp:anchor distT="0" distB="0" distL="114300" distR="114300" simplePos="0" relativeHeight="251691520" behindDoc="1" locked="0" layoutInCell="1" allowOverlap="1" wp14:anchorId="27304926" wp14:editId="027308B5">
             <wp:simplePos x="0" y="0"/>
             <wp:positionH relativeFrom="column">
               <wp:posOffset>857250</wp:posOffset>
@@ -10645,7 +11980,7 @@
           <w:sz w:val="24"/>
         </w:rPr>
       </w:pPr>
-      <w:bookmarkStart w:id="42" w:name="_Toc13437887"/>
+      <w:bookmarkStart w:id="43" w:name="_Toc13442591"/>
       <w:r>
         <w:rPr>
           <w:b/>
@@ -10744,35 +12079,26 @@
           <w:b/>
           <w:sz w:val="24"/>
         </w:rPr>
-        <w:t>The exampl</w:t>
-      </w:r>
-      <w:bookmarkStart w:id="43" w:name="_GoBack"/>
+        <w:t>The example of result parsed by CKIP Chinese Parser</w:t>
+      </w:r>
       <w:bookmarkEnd w:id="43"/>
       <w:r>
         <w:rPr>
           <w:b/>
           <w:sz w:val="24"/>
         </w:rPr>
-        <w:t>e of result parsed by CKIP Chinese Parser</w:t>
-      </w:r>
-      <w:bookmarkEnd w:id="42"/>
-      <w:r>
-        <w:rPr>
+        <w:t xml:space="preserve"> </w:t>
+      </w:r>
+    </w:p>
+    <w:p>
+      <w:pPr>
+        <w:ind w:firstLine="480"/>
+        <w:jc w:val="center"/>
+        <w:rPr>
+          <w:rFonts w:eastAsiaTheme="minorEastAsia"/>
           <w:b/>
           <w:sz w:val="24"/>
         </w:rPr>
-        <w:t xml:space="preserve"> </w:t>
-      </w:r>
-    </w:p>
-    <w:p>
-      <w:pPr>
-        <w:ind w:firstLine="480"/>
-        <w:jc w:val="center"/>
-        <w:rPr>
-          <w:rFonts w:eastAsiaTheme="minorEastAsia" w:hint="eastAsia"/>
-          <w:b/>
-          <w:sz w:val="24"/>
-        </w:rPr>
       </w:pPr>
     </w:p>
     <w:p>
@@ -10794,7 +12120,7 @@
         </w:rPr>
         <w:t xml:space="preserve"> </w:t>
       </w:r>
-      <w:bookmarkStart w:id="44" w:name="_Toc13437027"/>
+      <w:bookmarkStart w:id="44" w:name="_Toc13442555"/>
       <w:r>
         <w:rPr>
           <w:rFonts w:ascii="Times New Roman" w:hAnsi="Times New Roman" w:cs="Times New Roman"/>
@@ -10818,6 +12144,13 @@
           <w:color w:val="000000" w:themeColor="text1"/>
         </w:rPr>
         <w:t>Extended-HowNet (E-HowNet) is a frame-based entity relation model [8, 9, 10, 11, 12] which expended from HowNet. Each word sense can be decomposed into its simplest concepts and defined by E-HowNet. The taxonomies of concepts are organized to hierarchical structure. A part of ontology map of E-HowNet taxonomy structure is shown in Fig 3.2.2</w:t>
+      </w:r>
+      <w:r>
+        <w:rPr>
+          <w:rFonts w:hint="eastAsia"/>
+          <w:color w:val="000000" w:themeColor="text1"/>
+        </w:rPr>
+        <w:t>.</w:t>
       </w:r>
     </w:p>
     <w:p>
@@ -10862,7 +12195,7 @@
         </w:rPr>
         <w:lastRenderedPageBreak/>
         <w:drawing>
-          <wp:inline distT="0" distB="0" distL="0" distR="0" wp14:anchorId="46E0C01C" wp14:editId="3736D035">
+          <wp:inline distT="0" distB="0" distL="0" distR="0" wp14:anchorId="1221A953" wp14:editId="30699705">
             <wp:extent cx="5274310" cy="1191791"/>
             <wp:effectExtent l="0" t="0" r="0" b="0"/>
             <wp:docPr id="11" name="圖片 11" descr="https://lh6.googleusercontent.com/2aydN6TgKy5IEma8scjtTP72OFugP0iJAsJUPc4hT3RXaGAwWBk4zxjHiwQFH4M8UlHXz0rvicO3gyVlZU0ZKp5JOZ5jpLw5J-tsyLG_DFTUCbsYqAI5IkIsr6BHaQ6PEPKnUoGk"/>
@@ -10913,6 +12246,126 @@
     </w:p>
     <w:p>
       <w:pPr>
+        <w:ind w:firstLine="480"/>
+        <w:jc w:val="center"/>
+        <w:rPr>
+          <w:rFonts w:eastAsiaTheme="minorEastAsia"/>
+          <w:b/>
+          <w:sz w:val="24"/>
+        </w:rPr>
+      </w:pPr>
+      <w:bookmarkStart w:id="45" w:name="_Toc13442592"/>
+      <w:r>
+        <w:rPr>
+          <w:b/>
+          <w:sz w:val="24"/>
+        </w:rPr>
+        <w:t xml:space="preserve">Figure </w:t>
+      </w:r>
+      <w:r>
+        <w:rPr>
+          <w:b/>
+          <w:sz w:val="24"/>
+        </w:rPr>
+        <w:fldChar w:fldCharType="begin"/>
+      </w:r>
+      <w:r>
+        <w:rPr>
+          <w:b/>
+          <w:sz w:val="24"/>
+        </w:rPr>
+        <w:instrText xml:space="preserve"> STYLEREF 2 \s </w:instrText>
+      </w:r>
+      <w:r>
+        <w:rPr>
+          <w:b/>
+          <w:sz w:val="24"/>
+        </w:rPr>
+        <w:fldChar w:fldCharType="separate"/>
+      </w:r>
+      <w:r>
+        <w:rPr>
+          <w:b/>
+          <w:noProof/>
+          <w:sz w:val="24"/>
+        </w:rPr>
+        <w:t>3.2</w:t>
+      </w:r>
+      <w:r>
+        <w:rPr>
+          <w:b/>
+          <w:sz w:val="24"/>
+        </w:rPr>
+        <w:fldChar w:fldCharType="end"/>
+      </w:r>
+      <w:r>
+        <w:rPr>
+          <w:b/>
+          <w:sz w:val="24"/>
+        </w:rPr>
+        <w:t>.</w:t>
+      </w:r>
+      <w:r>
+        <w:rPr>
+          <w:b/>
+          <w:sz w:val="24"/>
+        </w:rPr>
+        <w:fldChar w:fldCharType="begin"/>
+      </w:r>
+      <w:r>
+        <w:rPr>
+          <w:b/>
+          <w:sz w:val="24"/>
+        </w:rPr>
+        <w:instrText xml:space="preserve"> SEQ Figure \* ARABIC \s 2 </w:instrText>
+      </w:r>
+      <w:r>
+        <w:rPr>
+          <w:b/>
+          <w:sz w:val="24"/>
+        </w:rPr>
+        <w:fldChar w:fldCharType="separate"/>
+      </w:r>
+      <w:r>
+        <w:rPr>
+          <w:b/>
+          <w:noProof/>
+          <w:sz w:val="24"/>
+        </w:rPr>
+        <w:t>2</w:t>
+      </w:r>
+      <w:r>
+        <w:rPr>
+          <w:b/>
+          <w:sz w:val="24"/>
+        </w:rPr>
+        <w:fldChar w:fldCharType="end"/>
+      </w:r>
+      <w:r>
+        <w:rPr>
+          <w:b/>
+          <w:sz w:val="24"/>
+        </w:rPr>
+        <w:t xml:space="preserve"> </w:t>
+      </w:r>
+      <w:r>
+        <w:rPr>
+          <w:b/>
+          <w:sz w:val="24"/>
+        </w:rPr>
+        <w:t>A chip of E-HowNet taxonomy structure</w:t>
+      </w:r>
+      <w:bookmarkEnd w:id="45"/>
+      <w:r>
+        <w:rPr>
+          <w:b/>
+          <w:sz w:val="24"/>
+        </w:rPr>
+        <w:t xml:space="preserve"> </w:t>
+      </w:r>
+    </w:p>
+    <w:p>
+      <w:pPr>
         <w:pStyle w:val="Web"/>
         <w:spacing w:before="0" w:beforeAutospacing="0" w:after="0" w:afterAutospacing="0"/>
         <w:ind w:firstLine="520"/>
@@ -10924,38 +12377,6 @@
           <w:szCs w:val="26"/>
         </w:rPr>
       </w:pPr>
-      <w:r>
-        <w:rPr>
-          <w:rFonts w:ascii="Times New Roman" w:eastAsia="標楷體" w:hAnsi="Times New Roman" w:cs="Times New Roman"/>
-          <w:color w:val="000000" w:themeColor="text1"/>
-          <w:sz w:val="26"/>
-          <w:szCs w:val="26"/>
-        </w:rPr>
-        <w:t>Figure</w:t>
-      </w:r>
-      <w:r>
-        <w:rPr>
-          <w:rFonts w:ascii="Times New Roman" w:eastAsia="標楷體" w:hAnsi="Times New Roman" w:cs="Times New Roman"/>
-          <w:color w:val="000000" w:themeColor="text1"/>
-          <w:sz w:val="26"/>
-          <w:szCs w:val="26"/>
-        </w:rPr>
-        <w:t> 3.2.2 A chip of E-HowNet taxonomy structure</w:t>
-      </w:r>
-    </w:p>
-    <w:p>
-      <w:pPr>
-        <w:pStyle w:val="Web"/>
-        <w:spacing w:before="0" w:beforeAutospacing="0" w:after="0" w:afterAutospacing="0"/>
-        <w:ind w:firstLine="520"/>
-        <w:jc w:val="center"/>
-        <w:rPr>
-          <w:rFonts w:ascii="Times New Roman" w:eastAsia="標楷體" w:hAnsi="Times New Roman" w:cs="Times New Roman"/>
-          <w:color w:val="000000" w:themeColor="text1"/>
-          <w:sz w:val="26"/>
-          <w:szCs w:val="26"/>
-        </w:rPr>
-      </w:pPr>
     </w:p>
     <w:p>
       <w:pPr>
@@ -10976,7 +12397,7 @@
         </w:rPr>
         <w:t xml:space="preserve"> </w:t>
       </w:r>
-      <w:bookmarkStart w:id="45" w:name="_Toc13437028"/>
+      <w:bookmarkStart w:id="46" w:name="_Toc13442556"/>
       <w:r>
         <w:rPr>
           <w:rFonts w:ascii="Times New Roman" w:hAnsi="Times New Roman" w:cs="Times New Roman"/>
@@ -11004,7 +12425,7 @@
         </w:rPr>
         <w:t>Sets and Preprocessing Steps</w:t>
       </w:r>
-      <w:bookmarkEnd w:id="45"/>
+      <w:bookmarkEnd w:id="46"/>
     </w:p>
     <w:p>
       <w:pPr>
@@ -11156,6 +12577,15 @@
     </w:p>
     <w:p>
       <w:pPr>
+        <w:ind w:firstLineChars="0" w:firstLine="0"/>
+        <w:rPr>
+          <w:rFonts w:eastAsiaTheme="minorEastAsia" w:hint="eastAsia"/>
+          <w:color w:val="000000" w:themeColor="text1"/>
+        </w:rPr>
+      </w:pPr>
+    </w:p>
+    <w:p>
+      <w:pPr>
         <w:pStyle w:val="Web"/>
         <w:spacing w:before="0" w:beforeAutospacing="0" w:after="0" w:afterAutospacing="0"/>
         <w:textAlignment w:val="baseline"/>
@@ -11175,6 +12605,7 @@
           <w:sz w:val="28"/>
           <w:szCs w:val="28"/>
         </w:rPr>
+        <w:lastRenderedPageBreak/>
         <w:t>Plot Summaries Data</w:t>
       </w:r>
     </w:p>
@@ -11205,7 +12636,6 @@
           <w:rFonts w:eastAsia="標楷體" w:cs="Times New Roman"/>
           <w:color w:val="000000" w:themeColor="text1"/>
         </w:rPr>
-        <w:lastRenderedPageBreak/>
         <w:t>For film storyline data, we extracted from the most popular Mandarin website yahoo.com(</w:t>
       </w:r>
       <w:r>
@@ -11703,7 +13133,7 @@
           <w:color w:val="000000" w:themeColor="text1"/>
         </w:rPr>
       </w:pPr>
-      <w:bookmarkStart w:id="46" w:name="_Toc13437029"/>
+      <w:bookmarkStart w:id="47" w:name="_Toc13442557"/>
       <w:r>
         <w:rPr>
           <w:rFonts w:eastAsiaTheme="minorEastAsia" w:hint="eastAsia"/>
@@ -11719,7 +13149,7 @@
         </w:rPr>
         <w:t>ature Generation</w:t>
       </w:r>
-      <w:bookmarkEnd w:id="46"/>
+      <w:bookmarkEnd w:id="47"/>
     </w:p>
     <w:p>
       <w:pPr>
@@ -11734,7 +13164,21 @@
           <w:rFonts w:eastAsia="標楷體" w:cs="Times New Roman"/>
           <w:color w:val="000000" w:themeColor="text1"/>
         </w:rPr>
-        <w:t>The first part of our system is Feature Generation. In this part, we focus on finding a representation that can showcase the relationship state and scenario state of a given document. The model generating step is shown in Fig 3.3.</w:t>
+        <w:t>The first part of our system is Feature Generation. In this part, we focus on finding a representation that can showcase the relationship state and scenario state of a given document. The model generating step is shown in Fig 3.3</w:t>
+      </w:r>
+      <w:r>
+        <w:rPr>
+          <w:rFonts w:eastAsia="標楷體" w:cs="Times New Roman" w:hint="eastAsia"/>
+          <w:color w:val="000000" w:themeColor="text1"/>
+        </w:rPr>
+        <w:t>.1</w:t>
+      </w:r>
+      <w:r>
+        <w:rPr>
+          <w:rFonts w:eastAsia="標楷體" w:cs="Times New Roman"/>
+          <w:color w:val="000000" w:themeColor="text1"/>
+        </w:rPr>
+        <w:t>.</w:t>
       </w:r>
     </w:p>
     <w:p>
@@ -11754,7 +13198,7 @@
           <w:szCs w:val="26"/>
         </w:rPr>
         <w:drawing>
-          <wp:inline distT="0" distB="0" distL="0" distR="0" wp14:anchorId="4CDE5985" wp14:editId="091D1C1C">
+          <wp:inline distT="0" distB="0" distL="0" distR="0" wp14:anchorId="5DD35855" wp14:editId="0FF09397">
             <wp:extent cx="5274310" cy="2603345"/>
             <wp:effectExtent l="0" t="0" r="0" b="0"/>
             <wp:docPr id="2" name="圖片 2" descr="https://lh3.googleusercontent.com/VfKQM2AzZU8ciJLB14keVfBlCqS28loc05P-5HeDyV3fGv3XNUng6FW2AZovJNzy-ILPPFYlJzhYMpmXwZ8vl6bot5wTgLaftgc5aX-KiSk_BTLLbX6BpMq8WNA6lrWgPd7jabHb"/>
@@ -11805,6 +13249,119 @@
     </w:p>
     <w:p>
       <w:pPr>
+        <w:ind w:firstLine="480"/>
+        <w:jc w:val="center"/>
+        <w:rPr>
+          <w:rFonts w:eastAsiaTheme="minorEastAsia"/>
+          <w:b/>
+          <w:sz w:val="24"/>
+        </w:rPr>
+      </w:pPr>
+      <w:bookmarkStart w:id="48" w:name="_Toc13442593"/>
+      <w:r>
+        <w:rPr>
+          <w:b/>
+          <w:sz w:val="24"/>
+        </w:rPr>
+        <w:t xml:space="preserve">Figure </w:t>
+      </w:r>
+      <w:r>
+        <w:rPr>
+          <w:b/>
+          <w:sz w:val="24"/>
+        </w:rPr>
+        <w:fldChar w:fldCharType="begin"/>
+      </w:r>
+      <w:r>
+        <w:rPr>
+          <w:b/>
+          <w:sz w:val="24"/>
+        </w:rPr>
+        <w:instrText xml:space="preserve"> STYLEREF 2 \s </w:instrText>
+      </w:r>
+      <w:r>
+        <w:rPr>
+          <w:b/>
+          <w:sz w:val="24"/>
+        </w:rPr>
+        <w:fldChar w:fldCharType="separate"/>
+      </w:r>
+      <w:r>
+        <w:rPr>
+          <w:b/>
+          <w:noProof/>
+          <w:sz w:val="24"/>
+        </w:rPr>
+        <w:t>3.3</w:t>
+      </w:r>
+      <w:r>
+        <w:rPr>
+          <w:b/>
+          <w:sz w:val="24"/>
+        </w:rPr>
+        <w:fldChar w:fldCharType="end"/>
+      </w:r>
+      <w:r>
+        <w:rPr>
+          <w:b/>
+          <w:sz w:val="24"/>
+        </w:rPr>
+        <w:t>.</w:t>
+      </w:r>
+      <w:r>
+        <w:rPr>
+          <w:b/>
+          <w:sz w:val="24"/>
+        </w:rPr>
+        <w:fldChar w:fldCharType="begin"/>
+      </w:r>
+      <w:r>
+        <w:rPr>
+          <w:b/>
+          <w:sz w:val="24"/>
+        </w:rPr>
+        <w:instrText xml:space="preserve"> SEQ Figure \* ARABIC \s 2 </w:instrText>
+      </w:r>
+      <w:r>
+        <w:rPr>
+          <w:b/>
+          <w:sz w:val="24"/>
+        </w:rPr>
+        <w:fldChar w:fldCharType="separate"/>
+      </w:r>
+      <w:r>
+        <w:rPr>
+          <w:b/>
+          <w:noProof/>
+          <w:sz w:val="24"/>
+        </w:rPr>
+        <w:t>1</w:t>
+      </w:r>
+      <w:r>
+        <w:rPr>
+          <w:b/>
+          <w:sz w:val="24"/>
+        </w:rPr>
+        <w:fldChar w:fldCharType="end"/>
+      </w:r>
+      <w:r>
+        <w:rPr>
+          <w:b/>
+          <w:sz w:val="24"/>
+        </w:rPr>
+        <w:t xml:space="preserve"> </w:t>
+      </w:r>
+      <w:r>
+        <w:rPr>
+          <w:b/>
+          <w:sz w:val="24"/>
+        </w:rPr>
+        <w:t>Structure of Feature Generation</w:t>
+      </w:r>
+      <w:bookmarkEnd w:id="48"/>
+    </w:p>
+    <w:p>
+      <w:pPr>
         <w:ind w:left="920" w:firstLine="520"/>
         <w:rPr>
           <w:rFonts w:eastAsia="標楷體" w:cs="Times New Roman"/>
@@ -11813,24 +13370,6 @@
           <w:szCs w:val="26"/>
         </w:rPr>
       </w:pPr>
-      <w:r>
-        <w:rPr>
-          <w:rFonts w:eastAsia="標楷體" w:cs="Times New Roman"/>
-          <w:noProof/>
-          <w:color w:val="000000" w:themeColor="text1"/>
-          <w:szCs w:val="26"/>
-        </w:rPr>
-        <w:t xml:space="preserve">Figure </w:t>
-      </w:r>
-      <w:r>
-        <w:rPr>
-          <w:rFonts w:eastAsia="標楷體" w:cs="Times New Roman"/>
-          <w:noProof/>
-          <w:color w:val="000000" w:themeColor="text1"/>
-          <w:szCs w:val="26"/>
-        </w:rPr>
-        <w:t>3.3 Structure of Feature Generation</w:t>
-      </w:r>
     </w:p>
     <w:p>
       <w:pPr>
@@ -11851,7 +13390,7 @@
         </w:rPr>
         <w:t xml:space="preserve"> </w:t>
       </w:r>
-      <w:bookmarkStart w:id="47" w:name="_Toc13437030"/>
+      <w:bookmarkStart w:id="49" w:name="_Toc13442558"/>
       <w:r>
         <w:rPr>
           <w:rFonts w:ascii="Times New Roman" w:hAnsi="Times New Roman" w:cs="Times New Roman"/>
@@ -11861,7 +13400,7 @@
         </w:rPr>
         <w:t>Named Entity Recognition</w:t>
       </w:r>
-      <w:bookmarkEnd w:id="47"/>
+      <w:bookmarkEnd w:id="49"/>
     </w:p>
     <w:p>
       <w:pPr>
@@ -11876,7 +13415,28 @@
           <w:rFonts w:eastAsia="標楷體"/>
           <w:color w:val="000000" w:themeColor="text1"/>
         </w:rPr>
-        <w:t>We use articles and storyline for observation and then define POS tagging and semantic role dictionary. The rule based, we can extract the character-object, time, location, events and emotions related entity using named entity recognition application and CKIP parser [13]. For example shown in Fig 3.3.1.</w:t>
+        <w:t>We use articles and storyline for observation and then define POS tagging and semantic role dictionary. The rule based, we can extract the character-object, time, location, events and emotions related entity using named entity recognition application and CKIP parser [13]</w:t>
+      </w:r>
+      <w:r>
+        <w:rPr>
+          <w:rFonts w:eastAsia="標楷體"/>
+          <w:color w:val="000000" w:themeColor="text1"/>
+        </w:rPr>
+        <w:t>. For example shown in Fig 3.3.</w:t>
+      </w:r>
+      <w:r>
+        <w:rPr>
+          <w:rFonts w:eastAsia="標楷體" w:hint="eastAsia"/>
+          <w:color w:val="000000" w:themeColor="text1"/>
+        </w:rPr>
+        <w:t>2</w:t>
+      </w:r>
+      <w:r>
+        <w:rPr>
+          <w:rFonts w:eastAsia="標楷體"/>
+          <w:color w:val="000000" w:themeColor="text1"/>
+        </w:rPr>
+        <w:t>.</w:t>
       </w:r>
     </w:p>
     <w:p>
@@ -11895,7 +13455,7 @@
         </w:rPr>
         <w:lastRenderedPageBreak/>
         <w:drawing>
-          <wp:inline distT="0" distB="0" distL="0" distR="0" wp14:anchorId="3CCC1B04" wp14:editId="7D352ECF">
+          <wp:inline distT="0" distB="0" distL="0" distR="0" wp14:anchorId="1B5AD21D" wp14:editId="063B563D">
             <wp:extent cx="5200650" cy="2400300"/>
             <wp:effectExtent l="0" t="0" r="0" b="0"/>
             <wp:docPr id="10" name="圖片 10" descr="https://lh6.googleusercontent.com/zRPude4Tu3ffjNxX2LwCKhE38wlGwDfrHDLm5CltGKQu-cwWdHId9jodrilDT-O5eokjmeQa-9N2i55MLBzhtD5zWDvqyw3OjJcR541jEC1UpJec08mZGXaVRRrOIWGY04DSMyJB"/>
@@ -11946,28 +13506,121 @@
     </w:p>
     <w:p>
       <w:pPr>
-        <w:ind w:left="920" w:firstLine="520"/>
-        <w:rPr>
-          <w:rFonts w:eastAsia="標楷體" w:cs="Times New Roman"/>
+        <w:ind w:firstLine="480"/>
+        <w:jc w:val="center"/>
+        <w:rPr>
+          <w:rFonts w:eastAsiaTheme="minorEastAsia"/>
+          <w:b/>
+          <w:sz w:val="24"/>
+        </w:rPr>
+      </w:pPr>
+      <w:bookmarkStart w:id="50" w:name="_Toc13442594"/>
+      <w:r>
+        <w:rPr>
+          <w:b/>
+          <w:sz w:val="24"/>
+        </w:rPr>
+        <w:t xml:space="preserve">Figure </w:t>
+      </w:r>
+      <w:r>
+        <w:rPr>
+          <w:b/>
+          <w:sz w:val="24"/>
+        </w:rPr>
+        <w:fldChar w:fldCharType="begin"/>
+      </w:r>
+      <w:r>
+        <w:rPr>
+          <w:b/>
+          <w:sz w:val="24"/>
+        </w:rPr>
+        <w:instrText xml:space="preserve"> STYLEREF 2 \s </w:instrText>
+      </w:r>
+      <w:r>
+        <w:rPr>
+          <w:b/>
+          <w:sz w:val="24"/>
+        </w:rPr>
+        <w:fldChar w:fldCharType="separate"/>
+      </w:r>
+      <w:r>
+        <w:rPr>
+          <w:b/>
           <w:noProof/>
-          <w:color w:val="000000" w:themeColor="text1"/>
-          <w:szCs w:val="26"/>
-        </w:rPr>
-      </w:pPr>
-      <w:r>
-        <w:rPr>
-          <w:rFonts w:eastAsia="標楷體" w:cs="Times New Roman"/>
+          <w:sz w:val="24"/>
+        </w:rPr>
+        <w:t>3.3</w:t>
+      </w:r>
+      <w:r>
+        <w:rPr>
+          <w:b/>
+          <w:sz w:val="24"/>
+        </w:rPr>
+        <w:fldChar w:fldCharType="end"/>
+      </w:r>
+      <w:r>
+        <w:rPr>
+          <w:b/>
+          <w:sz w:val="24"/>
+        </w:rPr>
+        <w:t>.</w:t>
+      </w:r>
+      <w:r>
+        <w:rPr>
+          <w:b/>
+          <w:sz w:val="24"/>
+        </w:rPr>
+        <w:fldChar w:fldCharType="begin"/>
+      </w:r>
+      <w:r>
+        <w:rPr>
+          <w:b/>
+          <w:sz w:val="24"/>
+        </w:rPr>
+        <w:instrText xml:space="preserve"> SEQ Figure \* ARABIC \s 2 </w:instrText>
+      </w:r>
+      <w:r>
+        <w:rPr>
+          <w:b/>
+          <w:sz w:val="24"/>
+        </w:rPr>
+        <w:fldChar w:fldCharType="separate"/>
+      </w:r>
+      <w:r>
+        <w:rPr>
+          <w:b/>
           <w:noProof/>
-          <w:color w:val="000000" w:themeColor="text1"/>
-          <w:szCs w:val="26"/>
-        </w:rPr>
-        <w:t>Figure 3.3.1 Name Entity Recognition Using CKIP Parser</w:t>
-      </w:r>
+          <w:sz w:val="24"/>
+        </w:rPr>
+        <w:t>2</w:t>
+      </w:r>
+      <w:r>
+        <w:rPr>
+          <w:b/>
+          <w:sz w:val="24"/>
+        </w:rPr>
+        <w:fldChar w:fldCharType="end"/>
+      </w:r>
+      <w:r>
+        <w:rPr>
+          <w:b/>
+          <w:sz w:val="24"/>
+        </w:rPr>
+        <w:t xml:space="preserve"> </w:t>
+      </w:r>
+      <w:r>
+        <w:rPr>
+          <w:b/>
+          <w:sz w:val="24"/>
+        </w:rPr>
+        <w:t>Name Entity Recognition Using CKIP Parser</w:t>
+      </w:r>
+      <w:bookmarkEnd w:id="50"/>
     </w:p>
     <w:p>
       <w:pPr>
         <w:spacing w:line="240" w:lineRule="auto"/>
-        <w:ind w:firstLineChars="0" w:firstLine="520"/>
+        <w:ind w:firstLineChars="0" w:firstLine="0"/>
         <w:rPr>
           <w:rFonts w:ascii="Arial" w:eastAsia="新細明體" w:hAnsi="Arial" w:cs="Arial"/>
           <w:color w:val="000000"/>
@@ -12049,7 +13702,7 @@
           <w:szCs w:val="26"/>
         </w:rPr>
         <w:drawing>
-          <wp:inline distT="0" distB="0" distL="0" distR="0" wp14:anchorId="7C51AA8A" wp14:editId="64086D56">
+          <wp:inline distT="0" distB="0" distL="0" distR="0" wp14:anchorId="2D682260" wp14:editId="0EFB89E8">
             <wp:extent cx="4686300" cy="2695575"/>
             <wp:effectExtent l="0" t="0" r="0" b="0"/>
             <wp:docPr id="16" name="圖片 16" descr="C:\Users\alex\AppData\Local\Microsoft\Windows\INetCache\Content.Word\1.png"/>
@@ -12152,7 +13805,7 @@
         </w:rPr>
         <w:lastRenderedPageBreak/>
         <w:drawing>
-          <wp:inline distT="0" distB="0" distL="0" distR="0" wp14:anchorId="32576A2A" wp14:editId="5E9092A4">
+          <wp:inline distT="0" distB="0" distL="0" distR="0" wp14:anchorId="62E63244" wp14:editId="34234241">
             <wp:extent cx="5276850" cy="2314575"/>
             <wp:effectExtent l="0" t="0" r="0" b="0"/>
             <wp:docPr id="15" name="圖片 15" descr="C:\Users\alex\AppData\Local\Microsoft\Windows\INetCache\Content.Word\2.png"/>
@@ -12234,7 +13887,7 @@
           <w:color w:val="000000" w:themeColor="text1"/>
         </w:rPr>
         <w:drawing>
-          <wp:inline distT="0" distB="0" distL="0" distR="0" wp14:anchorId="6B567F0F" wp14:editId="70554859">
+          <wp:inline distT="0" distB="0" distL="0" distR="0" wp14:anchorId="47B19280" wp14:editId="024E1F02">
             <wp:extent cx="4333875" cy="3267075"/>
             <wp:effectExtent l="0" t="0" r="0" b="0"/>
             <wp:docPr id="14" name="圖片 14" descr="C:\Users\alex\AppData\Local\Microsoft\Windows\INetCache\Content.Word\3.png"/>
@@ -12317,7 +13970,7 @@
         </w:rPr>
         <w:lastRenderedPageBreak/>
         <w:drawing>
-          <wp:inline distT="0" distB="0" distL="0" distR="0" wp14:anchorId="12C57FBC" wp14:editId="3DC21D73">
+          <wp:inline distT="0" distB="0" distL="0" distR="0" wp14:anchorId="0A082F6D" wp14:editId="771015B4">
             <wp:extent cx="5276850" cy="4305300"/>
             <wp:effectExtent l="0" t="0" r="0" b="0"/>
             <wp:docPr id="13" name="圖片 13" descr="C:\Users\alex\AppData\Local\Microsoft\Windows\INetCache\Content.Word\4.png"/>
@@ -12410,7 +14063,7 @@
           <w:color w:val="000000" w:themeColor="text1"/>
         </w:rPr>
         <w:drawing>
-          <wp:inline distT="0" distB="0" distL="0" distR="0" wp14:anchorId="5AF0898F" wp14:editId="58DA2969">
+          <wp:inline distT="0" distB="0" distL="0" distR="0" wp14:anchorId="3F1D9890" wp14:editId="6D729285">
             <wp:extent cx="5267325" cy="2562225"/>
             <wp:effectExtent l="0" t="0" r="0" b="0"/>
             <wp:docPr id="12" name="圖片 12" descr="C:\Users\alex\AppData\Local\Microsoft\Windows\INetCache\Content.Word\5.png"/>
@@ -12505,7 +14158,7 @@
         <w:lastRenderedPageBreak/>
         <w:t xml:space="preserve"> </w:t>
       </w:r>
-      <w:bookmarkStart w:id="48" w:name="_Toc13437031"/>
+      <w:bookmarkStart w:id="51" w:name="_Toc13442559"/>
       <w:r>
         <w:rPr>
           <w:rFonts w:ascii="Times New Roman" w:hAnsi="Times New Roman" w:cs="Times New Roman"/>
@@ -12515,7 +14168,7 @@
         </w:rPr>
         <w:t>Training</w:t>
       </w:r>
-      <w:bookmarkEnd w:id="48"/>
+      <w:bookmarkEnd w:id="51"/>
     </w:p>
     <w:p>
       <w:pPr>
@@ -12635,7 +14288,28 @@
           <w:rFonts w:eastAsia="標楷體"/>
           <w:color w:val="000000" w:themeColor="text1"/>
         </w:rPr>
-        <w:t xml:space="preserve"> architecture shown in Fig 3.3.2.1.</w:t>
+        <w:t xml:space="preserve"> a</w:t>
+      </w:r>
+      <w:r>
+        <w:rPr>
+          <w:rFonts w:eastAsia="標楷體"/>
+          <w:color w:val="000000" w:themeColor="text1"/>
+        </w:rPr>
+        <w:t>rchitecture shown in Fig 3.3.</w:t>
+      </w:r>
+      <w:r>
+        <w:rPr>
+          <w:rFonts w:eastAsia="標楷體" w:hint="eastAsia"/>
+          <w:color w:val="000000" w:themeColor="text1"/>
+        </w:rPr>
+        <w:t>3</w:t>
+      </w:r>
+      <w:r>
+        <w:rPr>
+          <w:rFonts w:eastAsia="標楷體"/>
+          <w:color w:val="000000" w:themeColor="text1"/>
+        </w:rPr>
+        <w:t>.</w:t>
       </w:r>
     </w:p>
     <w:p>
@@ -12695,7 +14369,7 @@
           <w:szCs w:val="26"/>
         </w:rPr>
         <w:drawing>
-          <wp:inline distT="0" distB="0" distL="0" distR="0" wp14:anchorId="447381A7" wp14:editId="1E41BBB6">
+          <wp:inline distT="0" distB="0" distL="0" distR="0" wp14:anchorId="5F6BD9B9" wp14:editId="478C6D24">
             <wp:extent cx="5274310" cy="3575374"/>
             <wp:effectExtent l="0" t="0" r="0" b="0"/>
             <wp:docPr id="17" name="圖片 17" descr="https://lh3.googleusercontent.com/DvxB8Ul-noimuSmWPIucFwsIzn5nylVHwg7-McdoLX5T-FRpSfeNuKuAMFsS-x0tWbINLkP4ql1EDoA1MOkE7rjo7LnYgOOkpVihYqkcnEdEjnAQ0vAzAS4bZaZxXE1f58cy-ypL"/>
@@ -12746,24 +14420,130 @@
     </w:p>
     <w:p>
       <w:pPr>
-        <w:ind w:left="920" w:firstLine="520"/>
+        <w:ind w:firstLine="480"/>
         <w:jc w:val="center"/>
         <w:rPr>
-          <w:rFonts w:eastAsia="標楷體" w:cs="Times New Roman"/>
+          <w:rFonts w:eastAsiaTheme="minorEastAsia"/>
+          <w:b/>
+          <w:sz w:val="24"/>
+        </w:rPr>
+      </w:pPr>
+      <w:bookmarkStart w:id="52" w:name="_Toc13442595"/>
+      <w:r>
+        <w:rPr>
+          <w:b/>
+          <w:sz w:val="24"/>
+        </w:rPr>
+        <w:t xml:space="preserve">Figure </w:t>
+      </w:r>
+      <w:r>
+        <w:rPr>
+          <w:b/>
+          <w:sz w:val="24"/>
+        </w:rPr>
+        <w:fldChar w:fldCharType="begin"/>
+      </w:r>
+      <w:r>
+        <w:rPr>
+          <w:b/>
+          <w:sz w:val="24"/>
+        </w:rPr>
+        <w:instrText xml:space="preserve"> STYLEREF 2 \s </w:instrText>
+      </w:r>
+      <w:r>
+        <w:rPr>
+          <w:b/>
+          <w:sz w:val="24"/>
+        </w:rPr>
+        <w:fldChar w:fldCharType="separate"/>
+      </w:r>
+      <w:r>
+        <w:rPr>
+          <w:b/>
           <w:noProof/>
-          <w:color w:val="000000" w:themeColor="text1"/>
-          <w:szCs w:val="26"/>
-        </w:rPr>
-      </w:pPr>
-      <w:r>
-        <w:rPr>
-          <w:rFonts w:eastAsia="標楷體" w:cs="Times New Roman"/>
+          <w:sz w:val="24"/>
+        </w:rPr>
+        <w:t>3.3</w:t>
+      </w:r>
+      <w:r>
+        <w:rPr>
+          <w:b/>
+          <w:sz w:val="24"/>
+        </w:rPr>
+        <w:fldChar w:fldCharType="end"/>
+      </w:r>
+      <w:r>
+        <w:rPr>
+          <w:b/>
+          <w:sz w:val="24"/>
+        </w:rPr>
+        <w:t>.</w:t>
+      </w:r>
+      <w:r>
+        <w:rPr>
+          <w:b/>
+          <w:sz w:val="24"/>
+        </w:rPr>
+        <w:fldChar w:fldCharType="begin"/>
+      </w:r>
+      <w:r>
+        <w:rPr>
+          <w:b/>
+          <w:sz w:val="24"/>
+        </w:rPr>
+        <w:instrText xml:space="preserve"> SEQ Figure \* ARABIC \s 2 </w:instrText>
+      </w:r>
+      <w:r>
+        <w:rPr>
+          <w:b/>
+          <w:sz w:val="24"/>
+        </w:rPr>
+        <w:fldChar w:fldCharType="separate"/>
+      </w:r>
+      <w:r>
+        <w:rPr>
+          <w:b/>
           <w:noProof/>
-          <w:color w:val="000000" w:themeColor="text1"/>
-          <w:szCs w:val="26"/>
-        </w:rPr>
-        <w:t>Figure 3.3.2.1 Model for BERT</w:t>
-      </w:r>
+          <w:sz w:val="24"/>
+        </w:rPr>
+        <w:t>3</w:t>
+      </w:r>
+      <w:r>
+        <w:rPr>
+          <w:b/>
+          <w:sz w:val="24"/>
+        </w:rPr>
+        <w:fldChar w:fldCharType="end"/>
+      </w:r>
+      <w:r>
+        <w:rPr>
+          <w:b/>
+          <w:sz w:val="24"/>
+        </w:rPr>
+        <w:t xml:space="preserve"> </w:t>
+      </w:r>
+      <w:r>
+        <w:rPr>
+          <w:b/>
+          <w:sz w:val="24"/>
+        </w:rPr>
+        <w:t>Model for BERT</w:t>
+      </w:r>
+      <w:bookmarkEnd w:id="52"/>
+    </w:p>
+    <w:p>
+      <w:pPr>
+        <w:pStyle w:val="Web"/>
+        <w:spacing w:before="0" w:beforeAutospacing="0" w:after="0" w:afterAutospacing="0"/>
+        <w:textAlignment w:val="baseline"/>
+        <w:rPr>
+          <w:rFonts w:ascii="Arial" w:hAnsi="Arial" w:cs="Arial" w:hint="eastAsia"/>
+          <w:b/>
+          <w:color w:val="000000"/>
+          <w:sz w:val="28"/>
+          <w:szCs w:val="28"/>
+        </w:rPr>
+      </w:pPr>
     </w:p>
     <w:p>
       <w:pPr>
@@ -12778,12 +14558,7 @@
           <w:szCs w:val="28"/>
         </w:rPr>
       </w:pPr>
-    </w:p>
-    <w:p>
-      <w:pPr>
-        <w:pStyle w:val="Web"/>
-        <w:spacing w:before="0" w:beforeAutospacing="0" w:after="0" w:afterAutospacing="0"/>
-        <w:textAlignment w:val="baseline"/>
+      <w:r>
         <w:rPr>
           <w:rFonts w:ascii="Arial" w:hAnsi="Arial" w:cs="Arial"/>
           <w:b/>
@@ -12791,8 +14566,14 @@
           <w:sz w:val="28"/>
           <w:szCs w:val="28"/>
         </w:rPr>
-      </w:pPr>
-      <w:r>
+        <w:t>Word2Vec</w:t>
+      </w:r>
+    </w:p>
+    <w:p>
+      <w:pPr>
+        <w:pStyle w:val="Web"/>
+        <w:spacing w:before="0" w:beforeAutospacing="0" w:after="0" w:afterAutospacing="0"/>
+        <w:textAlignment w:val="baseline"/>
         <w:rPr>
           <w:rFonts w:ascii="Arial" w:hAnsi="Arial" w:cs="Arial"/>
           <w:b/>
@@ -12800,21 +14581,6 @@
           <w:sz w:val="28"/>
           <w:szCs w:val="28"/>
         </w:rPr>
-        <w:t>Word2Vec</w:t>
-      </w:r>
-    </w:p>
-    <w:p>
-      <w:pPr>
-        <w:pStyle w:val="Web"/>
-        <w:spacing w:before="0" w:beforeAutospacing="0" w:after="0" w:afterAutospacing="0"/>
-        <w:textAlignment w:val="baseline"/>
-        <w:rPr>
-          <w:rFonts w:ascii="Arial" w:hAnsi="Arial" w:cs="Arial"/>
-          <w:b/>
-          <w:color w:val="000000"/>
-          <w:sz w:val="28"/>
-          <w:szCs w:val="28"/>
-        </w:rPr>
       </w:pPr>
     </w:p>
     <w:p>
@@ -12873,20 +14639,20 @@
           <w:rFonts w:eastAsia="標楷體"/>
           <w:color w:val="000000" w:themeColor="text1"/>
         </w:rPr>
-        <w:t>As shown in Fig 3.3.2</w:t>
+        <w:t>As shown in Fig 3.3.</w:t>
+      </w:r>
+      <w:r>
+        <w:rPr>
+          <w:rFonts w:eastAsia="標楷體" w:hint="eastAsia"/>
+          <w:color w:val="000000" w:themeColor="text1"/>
+        </w:rPr>
+        <w:t>4</w:t>
       </w:r>
       <w:r>
         <w:rPr>
           <w:rFonts w:eastAsia="標楷體"/>
           <w:color w:val="000000" w:themeColor="text1"/>
         </w:rPr>
-        <w:t>.2</w:t>
-      </w:r>
-      <w:r>
-        <w:rPr>
-          <w:rFonts w:eastAsia="標楷體"/>
-          <w:color w:val="000000" w:themeColor="text1"/>
-        </w:rPr>
         <w:t>, the skip-gram model is a simple fully connected neural network with one hidden layer. The input layer, which takes the one-hot vector of target word has V neurons while the hidden layer has N neurons. The output layer is softmax of all words in the vocabulary.</w:t>
       </w:r>
     </w:p>
@@ -12902,7 +14668,7 @@
           <w:noProof/>
         </w:rPr>
         <w:drawing>
-          <wp:inline distT="0" distB="0" distL="0" distR="0" wp14:anchorId="5ACAF900" wp14:editId="37BF6492">
+          <wp:inline distT="0" distB="0" distL="0" distR="0" wp14:anchorId="7143DD3C" wp14:editId="538B3ADC">
             <wp:extent cx="4476750" cy="2552700"/>
             <wp:effectExtent l="0" t="0" r="0" b="0"/>
             <wp:docPr id="18" name="圖片 18" descr="https://lh4.googleusercontent.com/o9HPsQhvU6PFaK6FbHYKoGega4FSS7BlDWfGDZkiXpeB9siLy2VggkgnY9H7sgkvekV2ZuspTgSA_Z-pOSfsh7jZATnPuFSnUKf1HSx_G7MtkNnmP3SBe_2rGwCtgGORiaj5z5i5"/>
@@ -12953,22 +14719,116 @@
     </w:p>
     <w:p>
       <w:pPr>
-        <w:ind w:left="920" w:firstLine="520"/>
+        <w:ind w:firstLine="480"/>
         <w:jc w:val="center"/>
         <w:rPr>
-          <w:rFonts w:ascii="新細明體" w:eastAsia="新細明體" w:hAnsi="新細明體"/>
+          <w:rFonts w:eastAsiaTheme="minorEastAsia"/>
+          <w:b/>
           <w:sz w:val="24"/>
         </w:rPr>
       </w:pPr>
-      <w:r>
-        <w:rPr>
-          <w:rFonts w:eastAsia="標楷體" w:cs="Times New Roman"/>
+      <w:bookmarkStart w:id="53" w:name="_Toc13442596"/>
+      <w:r>
+        <w:rPr>
+          <w:b/>
+          <w:sz w:val="24"/>
+        </w:rPr>
+        <w:t xml:space="preserve">Figure </w:t>
+      </w:r>
+      <w:r>
+        <w:rPr>
+          <w:b/>
+          <w:sz w:val="24"/>
+        </w:rPr>
+        <w:fldChar w:fldCharType="begin"/>
+      </w:r>
+      <w:r>
+        <w:rPr>
+          <w:b/>
+          <w:sz w:val="24"/>
+        </w:rPr>
+        <w:instrText xml:space="preserve"> STYLEREF 2 \s </w:instrText>
+      </w:r>
+      <w:r>
+        <w:rPr>
+          <w:b/>
+          <w:sz w:val="24"/>
+        </w:rPr>
+        <w:fldChar w:fldCharType="separate"/>
+      </w:r>
+      <w:r>
+        <w:rPr>
+          <w:b/>
           <w:noProof/>
-          <w:color w:val="000000" w:themeColor="text1"/>
-          <w:szCs w:val="26"/>
-        </w:rPr>
-        <w:t>Figure 3.3.2.2 Model for skip-gram</w:t>
-      </w:r>
+          <w:sz w:val="24"/>
+        </w:rPr>
+        <w:t>3.3</w:t>
+      </w:r>
+      <w:r>
+        <w:rPr>
+          <w:b/>
+          <w:sz w:val="24"/>
+        </w:rPr>
+        <w:fldChar w:fldCharType="end"/>
+      </w:r>
+      <w:r>
+        <w:rPr>
+          <w:b/>
+          <w:sz w:val="24"/>
+        </w:rPr>
+        <w:t>.</w:t>
+      </w:r>
+      <w:r>
+        <w:rPr>
+          <w:b/>
+          <w:sz w:val="24"/>
+        </w:rPr>
+        <w:fldChar w:fldCharType="begin"/>
+      </w:r>
+      <w:r>
+        <w:rPr>
+          <w:b/>
+          <w:sz w:val="24"/>
+        </w:rPr>
+        <w:instrText xml:space="preserve"> SEQ Figure \* ARABIC \s 2 </w:instrText>
+      </w:r>
+      <w:r>
+        <w:rPr>
+          <w:b/>
+          <w:sz w:val="24"/>
+        </w:rPr>
+        <w:fldChar w:fldCharType="separate"/>
+      </w:r>
+      <w:r>
+        <w:rPr>
+          <w:b/>
+          <w:noProof/>
+          <w:sz w:val="24"/>
+        </w:rPr>
+        <w:t>4</w:t>
+      </w:r>
+      <w:r>
+        <w:rPr>
+          <w:b/>
+          <w:sz w:val="24"/>
+        </w:rPr>
+        <w:fldChar w:fldCharType="end"/>
+      </w:r>
+      <w:r>
+        <w:rPr>
+          <w:b/>
+          <w:sz w:val="24"/>
+        </w:rPr>
+        <w:t xml:space="preserve"> </w:t>
+      </w:r>
+      <w:r>
+        <w:rPr>
+          <w:b/>
+          <w:sz w:val="24"/>
+        </w:rPr>
+        <w:t>Model for skip-gram</w:t>
+      </w:r>
+      <w:bookmarkEnd w:id="53"/>
     </w:p>
     <w:p>
       <w:pPr>
@@ -12982,14 +14842,14 @@
       </w:pPr>
       <w:r>
         <w:rPr>
-          <w:rFonts w:ascii="Times New Roman" w:hAnsi="Times New Roman" w:cs="Times New Roman"/>
+          <w:rFonts w:ascii="Times New Roman" w:hAnsi="Times New Roman" w:cs="Times New Roman" w:hint="eastAsia"/>
           <w:color w:val="000000" w:themeColor="text1"/>
           <w:sz w:val="28"/>
           <w:szCs w:val="28"/>
         </w:rPr>
         <w:t xml:space="preserve"> </w:t>
       </w:r>
-      <w:bookmarkStart w:id="49" w:name="_Toc13437032"/>
+      <w:bookmarkStart w:id="54" w:name="_Toc13442560"/>
       <w:r>
         <w:rPr>
           <w:rFonts w:ascii="Times New Roman" w:hAnsi="Times New Roman" w:cs="Times New Roman"/>
@@ -12999,7 +14859,7 @@
         </w:rPr>
         <w:t>Relationship &amp; Scenario Database</w:t>
       </w:r>
-      <w:bookmarkEnd w:id="49"/>
+      <w:bookmarkEnd w:id="54"/>
     </w:p>
     <w:p>
       <w:pPr>
@@ -13061,7 +14921,7 @@
           <w:szCs w:val="22"/>
         </w:rPr>
         <w:drawing>
-          <wp:inline distT="0" distB="0" distL="0" distR="0" wp14:anchorId="4481FA46" wp14:editId="496B22F9">
+          <wp:inline distT="0" distB="0" distL="0" distR="0" wp14:anchorId="1F5DF1B3" wp14:editId="720E2974">
             <wp:extent cx="5274310" cy="2579068"/>
             <wp:effectExtent l="0" t="0" r="0" b="0"/>
             <wp:docPr id="19" name="圖片 19" descr="https://lh4.googleusercontent.com/7d6MFCci_lH3UznK-E1wl2oaOAuOEfdZW0liJJhBP1AXKiA6yDhWzuuUsIObYruTVNJPsOS07okyWtMflrKfV-w0L6wea_7QNWDM6qpa5rn00U7RvDEKetTuEFrwWydo3-CyU_50"/>
@@ -13504,7 +15364,7 @@
           <w:szCs w:val="26"/>
         </w:rPr>
         <w:drawing>
-          <wp:inline distT="0" distB="0" distL="0" distR="0" wp14:anchorId="2E29989A" wp14:editId="0CD0263D">
+          <wp:inline distT="0" distB="0" distL="0" distR="0" wp14:anchorId="245947A5" wp14:editId="101E4C34">
             <wp:extent cx="5274310" cy="2590148"/>
             <wp:effectExtent l="0" t="0" r="0" b="0"/>
             <wp:docPr id="21" name="圖片 21" descr="https://lh3.googleusercontent.com/wtMEj84_ny7QlR2FKt-wnLgWvQlWPZYJhEEh5Ymd7U6Wn_7B63xW6icdBhEsCFyOL83CiQuONrBCbj2CcS64E_QPI6h-vN6Nlnlv-tKQ6QPFBAIhMVYc9aNsFaTKBA38lNqPvecK"/>
@@ -13555,21 +15415,115 @@
     </w:p>
     <w:p>
       <w:pPr>
-        <w:spacing w:line="240" w:lineRule="auto"/>
-        <w:ind w:firstLineChars="0" w:firstLine="400"/>
+        <w:ind w:firstLine="480"/>
         <w:jc w:val="center"/>
         <w:rPr>
-          <w:rFonts w:eastAsia="標楷體" w:cs="Times New Roman"/>
-          <w:color w:val="000000" w:themeColor="text1"/>
-        </w:rPr>
-      </w:pPr>
-      <w:r>
-        <w:rPr>
-          <w:rFonts w:eastAsia="標楷體" w:cs="Times New Roman"/>
-          <w:color w:val="000000" w:themeColor="text1"/>
-        </w:rPr>
-        <w:t>Figure 3.3.3.1 Relationship Feature</w:t>
-      </w:r>
+          <w:b/>
+          <w:sz w:val="24"/>
+        </w:rPr>
+      </w:pPr>
+      <w:bookmarkStart w:id="55" w:name="_Toc13442597"/>
+      <w:r>
+        <w:rPr>
+          <w:b/>
+          <w:sz w:val="24"/>
+        </w:rPr>
+        <w:t xml:space="preserve">Figure </w:t>
+      </w:r>
+      <w:r>
+        <w:rPr>
+          <w:b/>
+          <w:sz w:val="24"/>
+        </w:rPr>
+        <w:fldChar w:fldCharType="begin"/>
+      </w:r>
+      <w:r>
+        <w:rPr>
+          <w:b/>
+          <w:sz w:val="24"/>
+        </w:rPr>
+        <w:instrText xml:space="preserve"> STYLEREF 2 \s </w:instrText>
+      </w:r>
+      <w:r>
+        <w:rPr>
+          <w:b/>
+          <w:sz w:val="24"/>
+        </w:rPr>
+        <w:fldChar w:fldCharType="separate"/>
+      </w:r>
+      <w:r>
+        <w:rPr>
+          <w:b/>
+          <w:noProof/>
+          <w:sz w:val="24"/>
+        </w:rPr>
+        <w:t>3.3</w:t>
+      </w:r>
+      <w:r>
+        <w:rPr>
+          <w:b/>
+          <w:sz w:val="24"/>
+        </w:rPr>
+        <w:fldChar w:fldCharType="end"/>
+      </w:r>
+      <w:r>
+        <w:rPr>
+          <w:b/>
+          <w:sz w:val="24"/>
+        </w:rPr>
+        <w:t>.</w:t>
+      </w:r>
+      <w:r>
+        <w:rPr>
+          <w:b/>
+          <w:sz w:val="24"/>
+        </w:rPr>
+        <w:fldChar w:fldCharType="begin"/>
+      </w:r>
+      <w:r>
+        <w:rPr>
+          <w:b/>
+          <w:sz w:val="24"/>
+        </w:rPr>
+        <w:instrText xml:space="preserve"> SEQ Figure \* ARABIC \s 2 </w:instrText>
+      </w:r>
+      <w:r>
+        <w:rPr>
+          <w:b/>
+          <w:sz w:val="24"/>
+        </w:rPr>
+        <w:fldChar w:fldCharType="separate"/>
+      </w:r>
+      <w:r>
+        <w:rPr>
+          <w:b/>
+          <w:noProof/>
+          <w:sz w:val="24"/>
+        </w:rPr>
+        <w:t>5</w:t>
+      </w:r>
+      <w:r>
+        <w:rPr>
+          <w:b/>
+          <w:sz w:val="24"/>
+        </w:rPr>
+        <w:fldChar w:fldCharType="end"/>
+      </w:r>
+      <w:r>
+        <w:rPr>
+          <w:b/>
+          <w:sz w:val="24"/>
+        </w:rPr>
+        <w:t xml:space="preserve"> </w:t>
+      </w:r>
+      <w:r>
+        <w:rPr>
+          <w:b/>
+          <w:sz w:val="24"/>
+        </w:rPr>
+        <w:t>Relationship Feature</w:t>
+      </w:r>
+      <w:bookmarkEnd w:id="55"/>
     </w:p>
     <w:p>
       <w:pPr>
@@ -13608,7 +15562,34 @@
           <w:szCs w:val="26"/>
         </w:rPr>
         <w:lastRenderedPageBreak/>
-        <w:t>as entity feature and then concatenate every entity feature will become relationship feature. As shown in Fig 3.3.3.1.</w:t>
+        <w:t xml:space="preserve">as entity feature and then concatenate every entity feature will become relationship </w:t>
+      </w:r>
+      <w:r>
+        <w:rPr>
+          <w:rFonts w:eastAsia="標楷體"/>
+          <w:iCs/>
+          <w:color w:val="000000" w:themeColor="text1"/>
+          <w:szCs w:val="26"/>
+        </w:rPr>
+        <w:t>feature. As shown in Fig 3.3.</w:t>
+      </w:r>
+      <w:r>
+        <w:rPr>
+          <w:rFonts w:eastAsia="標楷體" w:hint="eastAsia"/>
+          <w:iCs/>
+          <w:color w:val="000000" w:themeColor="text1"/>
+          <w:szCs w:val="26"/>
+        </w:rPr>
+        <w:t>5</w:t>
+      </w:r>
+      <w:r>
+        <w:rPr>
+          <w:rFonts w:eastAsia="標楷體"/>
+          <w:iCs/>
+          <w:color w:val="000000" w:themeColor="text1"/>
+          <w:szCs w:val="26"/>
+        </w:rPr>
+        <w:t>.</w:t>
       </w:r>
     </w:p>
     <w:p>
@@ -13681,7 +15662,7 @@
           <w:szCs w:val="20"/>
         </w:rPr>
         <w:drawing>
-          <wp:anchor distT="0" distB="0" distL="114300" distR="114300" simplePos="0" relativeHeight="251664384" behindDoc="1" locked="0" layoutInCell="1" allowOverlap="1" wp14:anchorId="2857A0EB" wp14:editId="44C51809">
+          <wp:anchor distT="0" distB="0" distL="114300" distR="114300" simplePos="0" relativeHeight="251704832" behindDoc="1" locked="0" layoutInCell="1" allowOverlap="1" wp14:anchorId="755E1066" wp14:editId="34A80B06">
             <wp:simplePos x="0" y="0"/>
             <wp:positionH relativeFrom="column">
               <wp:posOffset>448723</wp:posOffset>
@@ -13834,6 +15815,118 @@
     </w:p>
     <w:p>
       <w:pPr>
+        <w:ind w:firstLine="480"/>
+        <w:jc w:val="center"/>
+        <w:rPr>
+          <w:b/>
+          <w:sz w:val="24"/>
+        </w:rPr>
+      </w:pPr>
+      <w:bookmarkStart w:id="56" w:name="_Toc13442598"/>
+      <w:r>
+        <w:rPr>
+          <w:b/>
+          <w:sz w:val="24"/>
+        </w:rPr>
+        <w:t xml:space="preserve">Figure </w:t>
+      </w:r>
+      <w:r>
+        <w:rPr>
+          <w:b/>
+          <w:sz w:val="24"/>
+        </w:rPr>
+        <w:fldChar w:fldCharType="begin"/>
+      </w:r>
+      <w:r>
+        <w:rPr>
+          <w:b/>
+          <w:sz w:val="24"/>
+        </w:rPr>
+        <w:instrText xml:space="preserve"> STYLEREF 2 \s </w:instrText>
+      </w:r>
+      <w:r>
+        <w:rPr>
+          <w:b/>
+          <w:sz w:val="24"/>
+        </w:rPr>
+        <w:fldChar w:fldCharType="separate"/>
+      </w:r>
+      <w:r>
+        <w:rPr>
+          <w:b/>
+          <w:noProof/>
+          <w:sz w:val="24"/>
+        </w:rPr>
+        <w:t>3.3</w:t>
+      </w:r>
+      <w:r>
+        <w:rPr>
+          <w:b/>
+          <w:sz w:val="24"/>
+        </w:rPr>
+        <w:fldChar w:fldCharType="end"/>
+      </w:r>
+      <w:r>
+        <w:rPr>
+          <w:b/>
+          <w:sz w:val="24"/>
+        </w:rPr>
+        <w:t>.</w:t>
+      </w:r>
+      <w:r>
+        <w:rPr>
+          <w:b/>
+          <w:sz w:val="24"/>
+        </w:rPr>
+        <w:fldChar w:fldCharType="begin"/>
+      </w:r>
+      <w:r>
+        <w:rPr>
+          <w:b/>
+          <w:sz w:val="24"/>
+        </w:rPr>
+        <w:instrText xml:space="preserve"> SEQ Figure \* ARABIC \s 2 </w:instrText>
+      </w:r>
+      <w:r>
+        <w:rPr>
+          <w:b/>
+          <w:sz w:val="24"/>
+        </w:rPr>
+        <w:fldChar w:fldCharType="separate"/>
+      </w:r>
+      <w:r>
+        <w:rPr>
+          <w:b/>
+          <w:noProof/>
+          <w:sz w:val="24"/>
+        </w:rPr>
+        <w:t>6</w:t>
+      </w:r>
+      <w:r>
+        <w:rPr>
+          <w:b/>
+          <w:sz w:val="24"/>
+        </w:rPr>
+        <w:fldChar w:fldCharType="end"/>
+      </w:r>
+      <w:r>
+        <w:rPr>
+          <w:b/>
+          <w:sz w:val="24"/>
+        </w:rPr>
+        <w:t xml:space="preserve"> </w:t>
+      </w:r>
+      <w:r>
+        <w:rPr>
+          <w:b/>
+          <w:sz w:val="24"/>
+        </w:rPr>
+        <w:t>Scenario Feature</w:t>
+      </w:r>
+      <w:bookmarkEnd w:id="56"/>
+    </w:p>
+    <w:p>
+      <w:pPr>
         <w:spacing w:line="240" w:lineRule="auto"/>
         <w:ind w:firstLineChars="0" w:firstLine="400"/>
         <w:jc w:val="center"/>
@@ -13842,12 +15935,52 @@
           <w:color w:val="000000" w:themeColor="text1"/>
         </w:rPr>
       </w:pPr>
-      <w:r>
-        <w:rPr>
-          <w:rFonts w:eastAsia="標楷體" w:cs="Times New Roman"/>
-          <w:color w:val="000000" w:themeColor="text1"/>
-        </w:rPr>
-        <w:t>Figure 3.3.3.2 Scenario Feature</w:t>
+    </w:p>
+    <w:p>
+      <w:pPr>
+        <w:ind w:firstLine="520"/>
+        <w:rPr>
+          <w:rFonts w:eastAsia="標楷體"/>
+          <w:iCs/>
+          <w:color w:val="000000" w:themeColor="text1"/>
+          <w:szCs w:val="26"/>
+        </w:rPr>
+      </w:pPr>
+      <w:r>
+        <w:rPr>
+          <w:rFonts w:eastAsia="標楷體"/>
+          <w:iCs/>
+          <w:color w:val="000000" w:themeColor="text1"/>
+          <w:szCs w:val="26"/>
+        </w:rPr>
+        <w:t xml:space="preserve">We consider emotion and event entities about scenario feature. In this framework, every entity is mapped to a unique vector, represented by a column in a matrix W. The column is indexed by position of the word in the vocabulary. The average of the vectors is then used as entity feature and then concatenate every entity feature will become scenario </w:t>
+      </w:r>
+      <w:r>
+        <w:rPr>
+          <w:rFonts w:eastAsia="標楷體"/>
+          <w:iCs/>
+          <w:color w:val="000000" w:themeColor="text1"/>
+          <w:szCs w:val="26"/>
+        </w:rPr>
+        <w:t>feature. As shown in Fig 3.3.</w:t>
+      </w:r>
+      <w:r>
+        <w:rPr>
+          <w:rFonts w:eastAsia="標楷體" w:hint="eastAsia"/>
+          <w:iCs/>
+          <w:color w:val="000000" w:themeColor="text1"/>
+          <w:szCs w:val="26"/>
+        </w:rPr>
+        <w:t>6</w:t>
+      </w:r>
+      <w:r>
+        <w:rPr>
+          <w:rFonts w:eastAsia="標楷體"/>
+          <w:iCs/>
+          <w:color w:val="000000" w:themeColor="text1"/>
+          <w:szCs w:val="26"/>
+        </w:rPr>
+        <w:t>.</w:t>
       </w:r>
     </w:p>
     <w:p>
@@ -13863,26 +15996,6 @@
     </w:p>
     <w:p>
       <w:pPr>
-        <w:ind w:firstLine="520"/>
-        <w:rPr>
-          <w:rFonts w:eastAsia="標楷體"/>
-          <w:iCs/>
-          <w:color w:val="000000" w:themeColor="text1"/>
-          <w:szCs w:val="26"/>
-        </w:rPr>
-      </w:pPr>
-      <w:r>
-        <w:rPr>
-          <w:rFonts w:eastAsia="標楷體"/>
-          <w:iCs/>
-          <w:color w:val="000000" w:themeColor="text1"/>
-          <w:szCs w:val="26"/>
-        </w:rPr>
-        <w:t>We consider emotion and event entities about scenario feature. In this framework, every entity is mapped to a unique vector, represented by a column in a matrix W. The column is indexed by position of the word in the vocabulary. The average of the vectors is then used as entity feature and then concatenate every entity feature will become scenario feature. As shown in Fig 3.3.3.2.</w:t>
-      </w:r>
-    </w:p>
-    <w:p>
-      <w:pPr>
         <w:spacing w:line="240" w:lineRule="auto"/>
         <w:ind w:firstLineChars="0" w:firstLine="400"/>
         <w:jc w:val="center"/>
@@ -13927,24 +16040,13 @@
     </w:p>
     <w:p>
       <w:pPr>
-        <w:spacing w:line="240" w:lineRule="auto"/>
-        <w:ind w:firstLineChars="0" w:firstLine="400"/>
-        <w:jc w:val="center"/>
-        <w:rPr>
-          <w:rFonts w:eastAsia="標楷體" w:cs="Times New Roman"/>
-          <w:color w:val="000000" w:themeColor="text1"/>
-        </w:rPr>
-      </w:pPr>
-    </w:p>
-    <w:p>
-      <w:pPr>
         <w:pStyle w:val="2"/>
         <w:rPr>
           <w:rFonts w:eastAsia="標楷體"/>
           <w:color w:val="000000" w:themeColor="text1"/>
         </w:rPr>
       </w:pPr>
-      <w:bookmarkStart w:id="50" w:name="_Toc13437033"/>
+      <w:bookmarkStart w:id="57" w:name="_Toc13442561"/>
       <w:r>
         <w:rPr>
           <w:rFonts w:eastAsia="標楷體"/>
@@ -13953,24 +16055,35 @@
         <w:lastRenderedPageBreak/>
         <w:t>Relationship Classification</w:t>
       </w:r>
-      <w:bookmarkEnd w:id="50"/>
+      <w:bookmarkEnd w:id="57"/>
     </w:p>
     <w:p>
       <w:pPr>
         <w:ind w:firstLine="520"/>
         <w:rPr>
-          <w:rFonts w:ascii="Arial" w:hAnsi="Arial" w:cs="Arial"/>
-          <w:color w:val="000000"/>
+          <w:rFonts w:eastAsia="標楷體"/>
+          <w:iCs/>
+          <w:color w:val="000000" w:themeColor="text1"/>
           <w:szCs w:val="26"/>
         </w:rPr>
       </w:pPr>
       <w:r>
         <w:rPr>
-          <w:rFonts w:ascii="Arial" w:hAnsi="Arial" w:cs="Arial"/>
-          <w:color w:val="000000"/>
+          <w:rFonts w:eastAsia="標楷體"/>
+          <w:iCs/>
+          <w:color w:val="000000" w:themeColor="text1"/>
           <w:szCs w:val="26"/>
         </w:rPr>
         <w:t>The second part of our system is Relationship classification. In this part, we focus on finding a representation that can showcase the relationship class of a given document. The model generating step is shown in Fig 3.4.</w:t>
+      </w:r>
+      <w:r>
+        <w:rPr>
+          <w:rFonts w:eastAsia="標楷體" w:hint="eastAsia"/>
+          <w:iCs/>
+          <w:color w:val="000000" w:themeColor="text1"/>
+          <w:szCs w:val="26"/>
+        </w:rPr>
+        <w:t>1.</w:t>
       </w:r>
     </w:p>
     <w:p>
@@ -13999,7 +16112,7 @@
           <w:szCs w:val="22"/>
         </w:rPr>
         <w:drawing>
-          <wp:inline distT="0" distB="0" distL="0" distR="0" wp14:anchorId="5837E1BE" wp14:editId="72DC1302">
+          <wp:inline distT="0" distB="0" distL="0" distR="0" wp14:anchorId="2DBBA34C" wp14:editId="12746458">
             <wp:extent cx="5274310" cy="3573066"/>
             <wp:effectExtent l="0" t="0" r="0" b="0"/>
             <wp:docPr id="23" name="圖片 23" descr="https://lh4.googleusercontent.com/7Gd7hIUIUAnRxKOCaVllDvHqvm-JOVdB6qLy2QywvtGcbQMqcfu7ia8duWWXJJ1_-qUZa96WLt1cZKNKS4-6QBjHBhJZ8iJ0kBAe88AL0HsglNHzXDIXuIZdAKYuN8bUvFz8MP05"/>
@@ -14061,28 +16174,123 @@
     </w:p>
     <w:p>
       <w:pPr>
+        <w:ind w:firstLine="480"/>
+        <w:jc w:val="center"/>
+        <w:rPr>
+          <w:rFonts w:eastAsiaTheme="minorEastAsia" w:hint="eastAsia"/>
+          <w:b/>
+          <w:sz w:val="24"/>
+        </w:rPr>
+      </w:pPr>
+      <w:bookmarkStart w:id="58" w:name="_Toc13442599"/>
+      <w:r>
+        <w:rPr>
+          <w:b/>
+          <w:sz w:val="24"/>
+        </w:rPr>
+        <w:t xml:space="preserve">Figure </w:t>
+      </w:r>
+      <w:r>
+        <w:rPr>
+          <w:b/>
+          <w:sz w:val="24"/>
+        </w:rPr>
+        <w:fldChar w:fldCharType="begin"/>
+      </w:r>
+      <w:r>
+        <w:rPr>
+          <w:b/>
+          <w:sz w:val="24"/>
+        </w:rPr>
+        <w:instrText xml:space="preserve"> STYLEREF 2 \s </w:instrText>
+      </w:r>
+      <w:r>
+        <w:rPr>
+          <w:b/>
+          <w:sz w:val="24"/>
+        </w:rPr>
+        <w:fldChar w:fldCharType="separate"/>
+      </w:r>
+      <w:r>
+        <w:rPr>
+          <w:b/>
+          <w:noProof/>
+          <w:sz w:val="24"/>
+        </w:rPr>
+        <w:t>3.4</w:t>
+      </w:r>
+      <w:r>
+        <w:rPr>
+          <w:b/>
+          <w:sz w:val="24"/>
+        </w:rPr>
+        <w:fldChar w:fldCharType="end"/>
+      </w:r>
+      <w:r>
+        <w:rPr>
+          <w:b/>
+          <w:sz w:val="24"/>
+        </w:rPr>
+        <w:t>.</w:t>
+      </w:r>
+      <w:r>
+        <w:rPr>
+          <w:b/>
+          <w:sz w:val="24"/>
+        </w:rPr>
+        <w:fldChar w:fldCharType="begin"/>
+      </w:r>
+      <w:r>
+        <w:rPr>
+          <w:b/>
+          <w:sz w:val="24"/>
+        </w:rPr>
+        <w:instrText xml:space="preserve"> SEQ Figure \* ARABIC \s 2 </w:instrText>
+      </w:r>
+      <w:r>
+        <w:rPr>
+          <w:b/>
+          <w:sz w:val="24"/>
+        </w:rPr>
+        <w:fldChar w:fldCharType="separate"/>
+      </w:r>
+      <w:r>
+        <w:rPr>
+          <w:b/>
+          <w:noProof/>
+          <w:sz w:val="24"/>
+        </w:rPr>
+        <w:t>1</w:t>
+      </w:r>
+      <w:r>
+        <w:rPr>
+          <w:b/>
+          <w:sz w:val="24"/>
+        </w:rPr>
+        <w:fldChar w:fldCharType="end"/>
+      </w:r>
+      <w:r>
+        <w:rPr>
+          <w:b/>
+          <w:sz w:val="24"/>
+        </w:rPr>
+        <w:t xml:space="preserve"> </w:t>
+      </w:r>
+      <w:r>
+        <w:rPr>
+          <w:b/>
+          <w:sz w:val="24"/>
+        </w:rPr>
+        <w:t>Structure of Relationship Classification</w:t>
+      </w:r>
+      <w:bookmarkEnd w:id="58"/>
+    </w:p>
+    <w:p>
+      <w:pPr>
         <w:spacing w:line="240" w:lineRule="auto"/>
         <w:ind w:firstLineChars="0" w:firstLine="400"/>
         <w:jc w:val="center"/>
         <w:rPr>
-          <w:rFonts w:eastAsia="標楷體" w:cs="Times New Roman"/>
-          <w:color w:val="000000" w:themeColor="text1"/>
-        </w:rPr>
-      </w:pPr>
-      <w:r>
-        <w:rPr>
-          <w:rFonts w:eastAsia="標楷體" w:cs="Times New Roman"/>
-          <w:color w:val="000000" w:themeColor="text1"/>
-        </w:rPr>
-        <w:t>Figure 3.4 Structure of Relationship Classification</w:t>
-      </w:r>
-    </w:p>
-    <w:p>
-      <w:pPr>
-        <w:spacing w:line="240" w:lineRule="auto"/>
-        <w:ind w:firstLineChars="0" w:firstLine="400"/>
-        <w:jc w:val="center"/>
-        <w:rPr>
           <w:rFonts w:ascii="新細明體" w:eastAsia="新細明體" w:hAnsi="新細明體"/>
           <w:sz w:val="24"/>
         </w:rPr>
@@ -14105,60 +16313,60 @@
           <w:color w:val="000000" w:themeColor="text1"/>
           <w:szCs w:val="26"/>
         </w:rPr>
-        <w:t xml:space="preserve">First of all, we define relationship lexicon built from E-HowNet. Using the lexicon, we can extract relationship terms from each explicit title article document for ground truth. Then we apply Convolutional Neural Network (CNN) [7] for relationship model training. Finally, based on the relationship classifier, the relationship class of each document can be represented as a </w:t>
-      </w:r>
-      <w:r>
+        <w:t>First of all, we define relationship lexicon built from E-HowNet. Using the lexicon, we can extract relationship terms from each explicit title article document for ground truth. Then we apply Convolutional Neural Network (CNN) [7] for relationship model training. Finally, based on the relationship classifier, the relationship class of each document can be represented as a probability distribution over the number of relationship topics, which we called relationship genre.</w:t>
+      </w:r>
+    </w:p>
+    <w:p>
+      <w:pPr>
+        <w:pStyle w:val="3"/>
+        <w:rPr>
+          <w:rFonts w:ascii="Times New Roman" w:hAnsi="Times New Roman" w:cs="Times New Roman"/>
+          <w:color w:val="000000" w:themeColor="text1"/>
+          <w:sz w:val="28"/>
+          <w:szCs w:val="28"/>
+        </w:rPr>
+      </w:pPr>
+      <w:r>
+        <w:rPr>
+          <w:rFonts w:ascii="Times New Roman" w:hAnsi="Times New Roman" w:cs="Times New Roman"/>
+          <w:color w:val="000000" w:themeColor="text1"/>
+          <w:sz w:val="28"/>
+          <w:szCs w:val="28"/>
+        </w:rPr>
+        <w:lastRenderedPageBreak/>
+        <w:t xml:space="preserve"> </w:t>
+      </w:r>
+      <w:bookmarkStart w:id="59" w:name="_Toc13442562"/>
+      <w:r>
+        <w:rPr>
+          <w:rFonts w:ascii="Times New Roman" w:hAnsi="Times New Roman" w:cs="Times New Roman"/>
+          <w:color w:val="000000" w:themeColor="text1"/>
+          <w:sz w:val="28"/>
+          <w:szCs w:val="28"/>
+        </w:rPr>
+        <w:t>Relationship Term Extracting</w:t>
+      </w:r>
+      <w:bookmarkEnd w:id="59"/>
+    </w:p>
+    <w:p>
+      <w:pPr>
+        <w:ind w:firstLine="520"/>
         <w:rPr>
           <w:rFonts w:eastAsia="標楷體"/>
           <w:iCs/>
           <w:color w:val="000000" w:themeColor="text1"/>
           <w:szCs w:val="26"/>
         </w:rPr>
-        <w:lastRenderedPageBreak/>
-        <w:t>probability distribution over the number of relationship topics, which we called relationship genre.</w:t>
-      </w:r>
-    </w:p>
-    <w:p>
-      <w:pPr>
-        <w:pStyle w:val="3"/>
-        <w:rPr>
-          <w:rFonts w:ascii="Times New Roman" w:hAnsi="Times New Roman" w:cs="Times New Roman"/>
-          <w:color w:val="000000" w:themeColor="text1"/>
-          <w:sz w:val="28"/>
-          <w:szCs w:val="28"/>
-        </w:rPr>
-      </w:pPr>
-      <w:r>
-        <w:rPr>
-          <w:rFonts w:ascii="Times New Roman" w:hAnsi="Times New Roman" w:cs="Times New Roman"/>
-          <w:color w:val="000000" w:themeColor="text1"/>
-          <w:sz w:val="28"/>
-          <w:szCs w:val="28"/>
-        </w:rPr>
-        <w:t xml:space="preserve"> </w:t>
-      </w:r>
-      <w:bookmarkStart w:id="51" w:name="_Toc13437034"/>
-      <w:r>
-        <w:rPr>
-          <w:rFonts w:ascii="Times New Roman" w:hAnsi="Times New Roman" w:cs="Times New Roman"/>
-          <w:color w:val="000000" w:themeColor="text1"/>
-          <w:sz w:val="28"/>
-          <w:szCs w:val="28"/>
-        </w:rPr>
-        <w:t>Relationship Term Extracting</w:t>
-      </w:r>
-      <w:bookmarkEnd w:id="51"/>
-    </w:p>
-    <w:p>
-      <w:pPr>
-        <w:ind w:firstLine="520"/>
+      </w:pPr>
+      <w:r>
         <w:rPr>
           <w:rFonts w:eastAsia="標楷體"/>
           <w:iCs/>
           <w:color w:val="000000" w:themeColor="text1"/>
           <w:szCs w:val="26"/>
         </w:rPr>
-      </w:pPr>
+        <w:t xml:space="preserve">To extract relationship term, first we need to define which terms are related to relationship and further build relationship lexicon. We define seven types of relationships through articles and movie plots, which can be divided into family relationship, romantic relationship, friendship, teacher and student relationship, business relationship, </w:t>
+      </w:r>
       <w:r>
         <w:rPr>
           <w:rFonts w:eastAsia="標楷體"/>
@@ -14166,7 +16374,7 @@
           <w:color w:val="000000" w:themeColor="text1"/>
           <w:szCs w:val="26"/>
         </w:rPr>
-        <w:t xml:space="preserve">To extract relationship term, first we need to define which terms are related to relationship and further build relationship lexicon. We define seven types of relationships through articles and movie plots, which can be divided into family relationship, romantic relationship, friendship, teacher and student relationship, business relationship, </w:t>
+        <w:t xml:space="preserve">others and no relationship etc.. </w:t>
       </w:r>
       <w:r>
         <w:rPr>
@@ -14175,34 +16383,25 @@
           <w:color w:val="000000" w:themeColor="text1"/>
           <w:szCs w:val="26"/>
         </w:rPr>
-        <w:t xml:space="preserve">others and no relationship etc.. </w:t>
-      </w:r>
-      <w:r>
+        <w:t>For examples shown in Table 3.8, It is an example of a teacher-student relationship, we observe that no matter what kind of relationship will be affected by the character-object, emotion, time, location, and events. </w:t>
+      </w:r>
+    </w:p>
+    <w:p>
+      <w:pPr>
+        <w:ind w:firstLine="520"/>
         <w:rPr>
           <w:rFonts w:eastAsia="標楷體"/>
           <w:iCs/>
           <w:color w:val="000000" w:themeColor="text1"/>
           <w:szCs w:val="26"/>
         </w:rPr>
-        <w:t>For examples shown in Table 3.8, It is an example of a teacher-student relationship, we observe that no matter what kind of relationship will be affected by the character-object, emotion, time, location, and events. </w:t>
-      </w:r>
-    </w:p>
-    <w:p>
-      <w:pPr>
-        <w:ind w:firstLine="520"/>
-        <w:rPr>
-          <w:rFonts w:eastAsia="標楷體"/>
-          <w:iCs/>
-          <w:color w:val="000000" w:themeColor="text1"/>
-          <w:szCs w:val="26"/>
-        </w:rPr>
       </w:pPr>
       <w:r>
         <w:rPr>
           <w:noProof/>
         </w:rPr>
         <w:drawing>
-          <wp:inline distT="0" distB="0" distL="0" distR="0" wp14:anchorId="7FD21D86" wp14:editId="3AC389CD">
+          <wp:inline distT="0" distB="0" distL="0" distR="0" wp14:anchorId="163A2D42" wp14:editId="50E6F3AC">
             <wp:extent cx="5274310" cy="2540185"/>
             <wp:effectExtent l="0" t="0" r="0" b="0"/>
             <wp:docPr id="24" name="圖片 24" descr="https://lh6.googleusercontent.com/S9oNsChJ57ksdldTvZRrFA3NuvShRf0B8d8d4wE4qUn4ARxjfmOYZSZ1wIUZ-smIF2AbLqtx5mDWuFuXpdr6u0JPFjI57IKb6bLFzSTCb-YjX3n-WsQQdIWewPTEb6H9KEDwND2J"/>
@@ -14295,16 +16494,7 @@
           <w:color w:val="000000"/>
           <w:szCs w:val="26"/>
         </w:rPr>
-        <w:t xml:space="preserve">On the other hand, the lexicon mentioned in the previous section is mainly used to use the title of the article, that is, to use lexicon for semi-automatic tagging is shown in Table 3.9. It can be seen from the </w:t>
-      </w:r>
-      <w:r>
-        <w:rPr>
-          <w:rFonts w:ascii="Arial" w:hAnsi="Arial" w:cs="Arial"/>
-          <w:color w:val="000000"/>
-          <w:szCs w:val="26"/>
-        </w:rPr>
-        <w:lastRenderedPageBreak/>
-        <w:t>table that there are mainly five types, which are just mentioned in the other Two types of artificial annotator.</w:t>
+        <w:t>On the other hand, the lexicon mentioned in the previous section is mainly used to use the title of the article, that is, to use lexicon for semi-automatic tagging is shown in Table 3.9. It can be seen from the table that there are mainly five types, which are just mentioned in the other Two types of artificial annotator.</w:t>
       </w:r>
     </w:p>
     <w:p>
@@ -14334,8 +16524,9 @@
           <w:sz w:val="22"/>
           <w:szCs w:val="22"/>
         </w:rPr>
+        <w:lastRenderedPageBreak/>
         <w:drawing>
-          <wp:inline distT="0" distB="0" distL="0" distR="0" wp14:anchorId="7A8A5B81" wp14:editId="28E5627E">
+          <wp:inline distT="0" distB="0" distL="0" distR="0" wp14:anchorId="471EFE40" wp14:editId="0B0CC541">
             <wp:extent cx="5653582" cy="1950225"/>
             <wp:effectExtent l="0" t="0" r="0" b="0"/>
             <wp:docPr id="25" name="圖片 25" descr="https://lh6.googleusercontent.com/lcAYFWJmegOxTnb7PSXZVa6VNPcLrBxfBk3oc9Kk1wq8BTy2RkdSJ56McwlCGiG3FWU0Jzdg4Kn48UvcFil0Xlr3LqwC31avuQGtAoC4FfzJPx4c64aXrq1AHYlKK9aXKG7j3eD7"/>
@@ -14421,7 +16612,7 @@
         </w:rPr>
         <w:t xml:space="preserve"> </w:t>
       </w:r>
-      <w:bookmarkStart w:id="52" w:name="_Toc13437035"/>
+      <w:bookmarkStart w:id="60" w:name="_Toc13442563"/>
       <w:r>
         <w:rPr>
           <w:rFonts w:ascii="Times New Roman" w:hAnsi="Times New Roman" w:cs="Times New Roman"/>
@@ -14431,7 +16622,7 @@
         </w:rPr>
         <w:t>Relationship Model Training</w:t>
       </w:r>
-      <w:bookmarkEnd w:id="52"/>
+      <w:bookmarkEnd w:id="60"/>
     </w:p>
     <w:p>
       <w:pPr>
@@ -14531,7 +16722,6 @@
         <w:rPr>
           <w:color w:val="000000" w:themeColor="text1"/>
         </w:rPr>
-        <w:lastRenderedPageBreak/>
         <w:t>(Yoon Kim et al., 2014)</w:t>
       </w:r>
       <w:r>
@@ -14552,6 +16742,15 @@
         <w:ind w:left="331" w:firstLine="520"/>
         <w:rPr>
           <w:rFonts w:eastAsia="標楷體"/>
+          <w:color w:val="000000" w:themeColor="text1"/>
+        </w:rPr>
+      </w:pPr>
+    </w:p>
+    <w:p>
+      <w:pPr>
+        <w:ind w:left="331" w:firstLine="520"/>
+        <w:rPr>
+          <w:rFonts w:eastAsia="標楷體" w:hint="eastAsia"/>
           <w:color w:val="000000" w:themeColor="text1"/>
         </w:rPr>
       </w:pPr>
@@ -14575,6 +16774,7 @@
           <w:sz w:val="28"/>
           <w:szCs w:val="28"/>
         </w:rPr>
+        <w:lastRenderedPageBreak/>
         <w:t>Model Architecture</w:t>
       </w:r>
     </w:p>
@@ -14630,7 +16830,7 @@
           <w:szCs w:val="22"/>
         </w:rPr>
         <w:drawing>
-          <wp:inline distT="0" distB="0" distL="0" distR="0" wp14:anchorId="030054B8" wp14:editId="3EBEBB42">
+          <wp:inline distT="0" distB="0" distL="0" distR="0" wp14:anchorId="03F80697" wp14:editId="5D217644">
             <wp:extent cx="5274310" cy="3400801"/>
             <wp:effectExtent l="0" t="0" r="0" b="0"/>
             <wp:docPr id="26" name="圖片 26" descr="https://lh3.googleusercontent.com/75atouGpJwzBP-yB90AtZ_aJK6sFnXbjfxnmlPG4NMbqQkxvQ6GQrK_id4JpTuvEC5sDYbykxix4Q94af4kCoWwJjMn84N8HtQuAcmmPZbNzW1eibPgd9horeGG6X90mX-fv88rK"/>
@@ -14692,21 +16892,126 @@
     </w:p>
     <w:p>
       <w:pPr>
+        <w:ind w:firstLine="480"/>
+        <w:jc w:val="center"/>
+        <w:rPr>
+          <w:rFonts w:eastAsiaTheme="minorEastAsia" w:hint="eastAsia"/>
+          <w:b/>
+          <w:sz w:val="24"/>
+        </w:rPr>
+      </w:pPr>
+      <w:bookmarkStart w:id="61" w:name="_Toc13442600"/>
+      <w:r>
+        <w:rPr>
+          <w:b/>
+          <w:sz w:val="24"/>
+        </w:rPr>
+        <w:t xml:space="preserve">Figure </w:t>
+      </w:r>
+      <w:r>
+        <w:rPr>
+          <w:b/>
+          <w:sz w:val="24"/>
+        </w:rPr>
+        <w:fldChar w:fldCharType="begin"/>
+      </w:r>
+      <w:r>
+        <w:rPr>
+          <w:b/>
+          <w:sz w:val="24"/>
+        </w:rPr>
+        <w:instrText xml:space="preserve"> STYLEREF 2 \s </w:instrText>
+      </w:r>
+      <w:r>
+        <w:rPr>
+          <w:b/>
+          <w:sz w:val="24"/>
+        </w:rPr>
+        <w:fldChar w:fldCharType="separate"/>
+      </w:r>
+      <w:r>
+        <w:rPr>
+          <w:b/>
+          <w:noProof/>
+          <w:sz w:val="24"/>
+        </w:rPr>
+        <w:t>3.4</w:t>
+      </w:r>
+      <w:r>
+        <w:rPr>
+          <w:b/>
+          <w:sz w:val="24"/>
+        </w:rPr>
+        <w:fldChar w:fldCharType="end"/>
+      </w:r>
+      <w:r>
+        <w:rPr>
+          <w:b/>
+          <w:sz w:val="24"/>
+        </w:rPr>
+        <w:t>.</w:t>
+      </w:r>
+      <w:r>
+        <w:rPr>
+          <w:b/>
+          <w:sz w:val="24"/>
+        </w:rPr>
+        <w:fldChar w:fldCharType="begin"/>
+      </w:r>
+      <w:r>
+        <w:rPr>
+          <w:b/>
+          <w:sz w:val="24"/>
+        </w:rPr>
+        <w:instrText xml:space="preserve"> SEQ Figure \* ARABIC \s 2 </w:instrText>
+      </w:r>
+      <w:r>
+        <w:rPr>
+          <w:b/>
+          <w:sz w:val="24"/>
+        </w:rPr>
+        <w:fldChar w:fldCharType="separate"/>
+      </w:r>
+      <w:r>
+        <w:rPr>
+          <w:b/>
+          <w:noProof/>
+          <w:sz w:val="24"/>
+        </w:rPr>
+        <w:t>2</w:t>
+      </w:r>
+      <w:r>
+        <w:rPr>
+          <w:b/>
+          <w:sz w:val="24"/>
+        </w:rPr>
+        <w:fldChar w:fldCharType="end"/>
+      </w:r>
+      <w:r>
+        <w:rPr>
+          <w:b/>
+          <w:sz w:val="24"/>
+        </w:rPr>
+        <w:t xml:space="preserve"> </w:t>
+      </w:r>
+      <w:r>
+        <w:rPr>
+          <w:b/>
+          <w:sz w:val="24"/>
+        </w:rPr>
+        <w:t>CNN Architecture</w:t>
+      </w:r>
+      <w:bookmarkEnd w:id="61"/>
+    </w:p>
+    <w:p>
+      <w:pPr>
         <w:spacing w:line="240" w:lineRule="auto"/>
         <w:ind w:firstLineChars="0" w:firstLine="400"/>
-        <w:jc w:val="center"/>
-        <w:rPr>
-          <w:rFonts w:eastAsia="標楷體" w:cs="Times New Roman"/>
-          <w:color w:val="000000" w:themeColor="text1"/>
-        </w:rPr>
-      </w:pPr>
-      <w:r>
-        <w:rPr>
-          <w:rFonts w:eastAsia="標楷體" w:cs="Times New Roman"/>
-          <w:color w:val="000000" w:themeColor="text1"/>
-        </w:rPr>
-        <w:t>Figure 3.4.2 CNN Architecture</w:t>
-      </w:r>
+        <w:rPr>
+          <w:rFonts w:eastAsia="標楷體" w:cs="Times New Roman"/>
+          <w:color w:val="000000" w:themeColor="text1"/>
+        </w:rPr>
+      </w:pPr>
     </w:p>
     <w:p>
       <w:pPr>
@@ -14780,13 +17085,33 @@
     </w:p>
     <w:p>
       <w:pPr>
+        <w:spacing w:line="240" w:lineRule="auto"/>
+        <w:ind w:firstLineChars="0" w:firstLine="400"/>
+        <w:rPr>
+          <w:rFonts w:eastAsia="標楷體" w:cs="Times New Roman" w:hint="eastAsia"/>
+          <w:color w:val="000000" w:themeColor="text1"/>
+        </w:rPr>
+      </w:pPr>
+    </w:p>
+    <w:p>
+      <w:pPr>
+        <w:spacing w:line="240" w:lineRule="auto"/>
+        <w:ind w:firstLineChars="0" w:firstLine="400"/>
+        <w:rPr>
+          <w:rFonts w:eastAsia="標楷體" w:cs="Times New Roman"/>
+          <w:color w:val="000000" w:themeColor="text1"/>
+        </w:rPr>
+      </w:pPr>
+    </w:p>
+    <w:p>
+      <w:pPr>
         <w:pStyle w:val="2"/>
         <w:rPr>
           <w:rFonts w:eastAsia="標楷體"/>
           <w:color w:val="000000" w:themeColor="text1"/>
         </w:rPr>
       </w:pPr>
-      <w:bookmarkStart w:id="53" w:name="_Toc13437036"/>
+      <w:bookmarkStart w:id="62" w:name="_Toc13442564"/>
       <w:r>
         <w:rPr>
           <w:rFonts w:eastAsia="標楷體"/>
@@ -14795,7 +17120,7 @@
         <w:lastRenderedPageBreak/>
         <w:t>Scenario Classification</w:t>
       </w:r>
-      <w:bookmarkEnd w:id="53"/>
+      <w:bookmarkEnd w:id="62"/>
     </w:p>
     <w:p>
       <w:pPr>
@@ -14809,6 +17134,13 @@
           <w:color w:val="000000" w:themeColor="text1"/>
         </w:rPr>
         <w:t>The third part of our system is Scenario classification. In this part, we focus on finding a representation that can showcase the scenario class of a given document. The model generating step is shown in Fig 3.5.</w:t>
+      </w:r>
+      <w:r>
+        <w:rPr>
+          <w:rFonts w:hint="eastAsia"/>
+          <w:color w:val="000000" w:themeColor="text1"/>
+        </w:rPr>
+        <w:t>1.</w:t>
       </w:r>
     </w:p>
     <w:p>
@@ -14837,7 +17169,7 @@
           <w:szCs w:val="34"/>
         </w:rPr>
         <w:drawing>
-          <wp:inline distT="0" distB="0" distL="0" distR="0" wp14:anchorId="3622B775" wp14:editId="6CE4E43C">
+          <wp:inline distT="0" distB="0" distL="0" distR="0" wp14:anchorId="67C2FD5F" wp14:editId="3E7F0A37">
             <wp:extent cx="5274310" cy="4304113"/>
             <wp:effectExtent l="0" t="0" r="0" b="0"/>
             <wp:docPr id="27" name="圖片 27" descr="https://lh6.googleusercontent.com/1tETW_JCXlCyQXBlh7hDsv-Btmm6ERpfrpmUN4VOqJbrzBN8ZLnvltUGH2QhiLpYgQSlVwFvMzIn5nHQMlEp4C6EPaO7apGCIRkcmgCNhizFhW74TvOcw6reylI39XybofyuaAf6"/>
@@ -14904,13 +17236,119 @@
           <w:color w:val="000000" w:themeColor="text1"/>
         </w:rPr>
       </w:pPr>
-      <w:r>
-        <w:rPr>
-          <w:rFonts w:eastAsia="標楷體" w:cs="Times New Roman"/>
-          <w:color w:val="000000" w:themeColor="text1"/>
-        </w:rPr>
-        <w:t>Figure 3.5 Structure of Scenario Classification</w:t>
-      </w:r>
+      <w:bookmarkStart w:id="63" w:name="_Toc13442601"/>
+      <w:r>
+        <w:rPr>
+          <w:b/>
+          <w:sz w:val="24"/>
+        </w:rPr>
+        <w:t xml:space="preserve">Figure </w:t>
+      </w:r>
+      <w:r>
+        <w:rPr>
+          <w:b/>
+          <w:sz w:val="24"/>
+        </w:rPr>
+        <w:fldChar w:fldCharType="begin"/>
+      </w:r>
+      <w:r>
+        <w:rPr>
+          <w:b/>
+          <w:sz w:val="24"/>
+        </w:rPr>
+        <w:instrText xml:space="preserve"> STYLEREF 2 \s </w:instrText>
+      </w:r>
+      <w:r>
+        <w:rPr>
+          <w:b/>
+          <w:sz w:val="24"/>
+        </w:rPr>
+        <w:fldChar w:fldCharType="separate"/>
+      </w:r>
+      <w:r>
+        <w:rPr>
+          <w:b/>
+          <w:noProof/>
+          <w:sz w:val="24"/>
+        </w:rPr>
+        <w:t>3.5</w:t>
+      </w:r>
+      <w:r>
+        <w:rPr>
+          <w:b/>
+          <w:sz w:val="24"/>
+        </w:rPr>
+        <w:fldChar w:fldCharType="end"/>
+      </w:r>
+      <w:r>
+        <w:rPr>
+          <w:b/>
+          <w:sz w:val="24"/>
+        </w:rPr>
+        <w:t>.</w:t>
+      </w:r>
+      <w:r>
+        <w:rPr>
+          <w:b/>
+          <w:sz w:val="24"/>
+        </w:rPr>
+        <w:fldChar w:fldCharType="begin"/>
+      </w:r>
+      <w:r>
+        <w:rPr>
+          <w:b/>
+          <w:sz w:val="24"/>
+        </w:rPr>
+        <w:instrText xml:space="preserve"> SEQ Figure \* ARABIC \s 2 </w:instrText>
+      </w:r>
+      <w:r>
+        <w:rPr>
+          <w:b/>
+          <w:sz w:val="24"/>
+        </w:rPr>
+        <w:fldChar w:fldCharType="separate"/>
+      </w:r>
+      <w:r>
+        <w:rPr>
+          <w:b/>
+          <w:noProof/>
+          <w:sz w:val="24"/>
+        </w:rPr>
+        <w:t>1</w:t>
+      </w:r>
+      <w:r>
+        <w:rPr>
+          <w:b/>
+          <w:sz w:val="24"/>
+        </w:rPr>
+        <w:fldChar w:fldCharType="end"/>
+      </w:r>
+      <w:r>
+        <w:rPr>
+          <w:b/>
+          <w:sz w:val="24"/>
+        </w:rPr>
+        <w:t xml:space="preserve"> </w:t>
+      </w:r>
+      <w:r>
+        <w:rPr>
+          <w:b/>
+          <w:sz w:val="24"/>
+        </w:rPr>
+        <w:t>Structure of Scenario Classification</w:t>
+      </w:r>
+      <w:bookmarkEnd w:id="63"/>
+    </w:p>
+    <w:p>
+      <w:pPr>
+        <w:ind w:firstLine="480"/>
+        <w:jc w:val="center"/>
+        <w:rPr>
+          <w:rFonts w:eastAsiaTheme="minorEastAsia" w:hint="eastAsia"/>
+          <w:b/>
+          <w:sz w:val="24"/>
+        </w:rPr>
+      </w:pPr>
     </w:p>
     <w:p>
       <w:pPr>
@@ -14936,7 +17374,14 @@
         <w:rPr>
           <w:color w:val="000000" w:themeColor="text1"/>
         </w:rPr>
-        <w:t>(Random forest, SVM, Naive Bayes) for scenario classification. Finally, based on the scenario classifier in different relationship domain, the scenario class of each document can be represented as a probability distribution over the number of scenario topics, which we called scenario genre.</w:t>
+        <w:t xml:space="preserve">(Random forest, SVM, Naive Bayes) for scenario classification. Finally, based on the scenario classifier in different relationship </w:t>
+      </w:r>
+      <w:r>
+        <w:rPr>
+          <w:color w:val="000000" w:themeColor="text1"/>
+        </w:rPr>
+        <w:lastRenderedPageBreak/>
+        <w:t>domain, the scenario class of each document can be represented as a probability distribution over the number of scenario topics, which we called scenario genre.</w:t>
       </w:r>
     </w:p>
     <w:p>
@@ -14956,10 +17401,9 @@
           <w:sz w:val="28"/>
           <w:szCs w:val="28"/>
         </w:rPr>
-        <w:lastRenderedPageBreak/>
         <w:t xml:space="preserve"> </w:t>
       </w:r>
-      <w:bookmarkStart w:id="54" w:name="_Toc13437037"/>
+      <w:bookmarkStart w:id="64" w:name="_Toc13442565"/>
       <w:r>
         <w:rPr>
           <w:rFonts w:ascii="Times New Roman" w:hAnsi="Times New Roman" w:cs="Times New Roman"/>
@@ -14969,7 +17413,7 @@
         </w:rPr>
         <w:t>Scenario Model Training</w:t>
       </w:r>
-      <w:bookmarkEnd w:id="54"/>
+      <w:bookmarkEnd w:id="64"/>
     </w:p>
     <w:p>
       <w:pPr>
@@ -15172,7 +17616,7 @@
           <w:noProof/>
         </w:rPr>
         <w:drawing>
-          <wp:anchor distT="0" distB="0" distL="114300" distR="114300" simplePos="0" relativeHeight="251669504" behindDoc="1" locked="0" layoutInCell="1" allowOverlap="1" wp14:anchorId="2414BEBF" wp14:editId="4AE65D0F">
+          <wp:anchor distT="0" distB="0" distL="114300" distR="114300" simplePos="0" relativeHeight="251660800" behindDoc="1" locked="0" layoutInCell="1" allowOverlap="1" wp14:anchorId="2AB7BE9E" wp14:editId="661876AF">
             <wp:simplePos x="0" y="0"/>
             <wp:positionH relativeFrom="column">
               <wp:posOffset>1674200</wp:posOffset>
@@ -15306,20 +17750,108 @@
           <w:color w:val="000000" w:themeColor="text1"/>
         </w:rPr>
       </w:pPr>
-      <w:r>
-        <w:rPr>
-          <w:rFonts w:eastAsia="標楷體" w:cs="Times New Roman"/>
-          <w:color w:val="000000" w:themeColor="text1"/>
-        </w:rPr>
-        <w:t>Figure 3.5</w:t>
-      </w:r>
-      <w:r>
-        <w:rPr>
-          <w:rFonts w:eastAsia="標楷體" w:cs="Times New Roman"/>
-          <w:color w:val="000000" w:themeColor="text1"/>
-        </w:rPr>
-        <w:t>.1 Naïve Bayes</w:t>
-      </w:r>
+      <w:bookmarkStart w:id="65" w:name="_Toc13442602"/>
+      <w:r>
+        <w:rPr>
+          <w:b/>
+          <w:sz w:val="24"/>
+        </w:rPr>
+        <w:t xml:space="preserve">Figure </w:t>
+      </w:r>
+      <w:r>
+        <w:rPr>
+          <w:b/>
+          <w:sz w:val="24"/>
+        </w:rPr>
+        <w:fldChar w:fldCharType="begin"/>
+      </w:r>
+      <w:r>
+        <w:rPr>
+          <w:b/>
+          <w:sz w:val="24"/>
+        </w:rPr>
+        <w:instrText xml:space="preserve"> STYLEREF 2 \s </w:instrText>
+      </w:r>
+      <w:r>
+        <w:rPr>
+          <w:b/>
+          <w:sz w:val="24"/>
+        </w:rPr>
+        <w:fldChar w:fldCharType="separate"/>
+      </w:r>
+      <w:r>
+        <w:rPr>
+          <w:b/>
+          <w:noProof/>
+          <w:sz w:val="24"/>
+        </w:rPr>
+        <w:t>3.5</w:t>
+      </w:r>
+      <w:r>
+        <w:rPr>
+          <w:b/>
+          <w:sz w:val="24"/>
+        </w:rPr>
+        <w:fldChar w:fldCharType="end"/>
+      </w:r>
+      <w:r>
+        <w:rPr>
+          <w:b/>
+          <w:sz w:val="24"/>
+        </w:rPr>
+        <w:t>.</w:t>
+      </w:r>
+      <w:r>
+        <w:rPr>
+          <w:b/>
+          <w:sz w:val="24"/>
+        </w:rPr>
+        <w:fldChar w:fldCharType="begin"/>
+      </w:r>
+      <w:r>
+        <w:rPr>
+          <w:b/>
+          <w:sz w:val="24"/>
+        </w:rPr>
+        <w:instrText xml:space="preserve"> SEQ Figure \* ARABIC \s 2 </w:instrText>
+      </w:r>
+      <w:r>
+        <w:rPr>
+          <w:b/>
+          <w:sz w:val="24"/>
+        </w:rPr>
+        <w:fldChar w:fldCharType="separate"/>
+      </w:r>
+      <w:r>
+        <w:rPr>
+          <w:b/>
+          <w:noProof/>
+          <w:sz w:val="24"/>
+        </w:rPr>
+        <w:t>2</w:t>
+      </w:r>
+      <w:r>
+        <w:rPr>
+          <w:b/>
+          <w:sz w:val="24"/>
+        </w:rPr>
+        <w:fldChar w:fldCharType="end"/>
+      </w:r>
+      <w:r>
+        <w:rPr>
+          <w:b/>
+          <w:sz w:val="24"/>
+        </w:rPr>
+        <w:t xml:space="preserve"> </w:t>
+      </w:r>
+      <w:r>
+        <w:rPr>
+          <w:b/>
+          <w:sz w:val="24"/>
+        </w:rPr>
+        <w:t>Naïve Bayes</w:t>
+      </w:r>
+      <w:bookmarkEnd w:id="65"/>
     </w:p>
     <w:p>
       <w:pPr>
@@ -15448,15 +17980,7 @@
           <w:rFonts w:eastAsiaTheme="minorEastAsia" w:cs="Times New Roman"/>
           <w:color w:val="000000" w:themeColor="text1"/>
         </w:rPr>
-        <w:t xml:space="preserve">. Given a set of training examples, each marked as belonging to one or the other </w:t>
-      </w:r>
-      <w:r>
-        <w:rPr>
-          <w:rFonts w:eastAsiaTheme="minorEastAsia" w:cs="Times New Roman"/>
-          <w:color w:val="000000" w:themeColor="text1"/>
-        </w:rPr>
-        <w:lastRenderedPageBreak/>
-        <w:t xml:space="preserve">of two categories, an SVM training algorithm builds a model that assigns new examples to one category or the other, making it a non-probabilistic </w:t>
+        <w:t xml:space="preserve">. Given a set of training examples, each marked as belonging to one or the other of two categories, an SVM training algorithm builds a model that assigns new examples to one category or the other, making it a non-probabilistic </w:t>
       </w:r>
       <w:hyperlink r:id="rId52" w:history="1">
         <w:r>
@@ -15626,7 +18150,7 @@
           <w:color w:val="000000" w:themeColor="text1"/>
         </w:rPr>
       </w:pPr>
-      <w:bookmarkStart w:id="55" w:name="_Toc13437038"/>
+      <w:bookmarkStart w:id="66" w:name="_Toc13442566"/>
       <w:r>
         <w:rPr>
           <w:rFonts w:eastAsia="標楷體"/>
@@ -15649,7 +18173,7 @@
         </w:rPr>
         <w:t>alysis</w:t>
       </w:r>
-      <w:bookmarkEnd w:id="55"/>
+      <w:bookmarkEnd w:id="66"/>
     </w:p>
     <w:p>
       <w:pPr>
@@ -21253,7 +23777,7 @@
           <w:noProof/>
         </w:rPr>
         <w:drawing>
-          <wp:anchor distT="0" distB="0" distL="114300" distR="114300" simplePos="0" relativeHeight="251668480" behindDoc="1" locked="0" layoutInCell="1" allowOverlap="1" wp14:anchorId="028CE0B8" wp14:editId="7195A545">
+          <wp:anchor distT="0" distB="0" distL="114300" distR="114300" simplePos="0" relativeHeight="251654656" behindDoc="1" locked="0" layoutInCell="1" allowOverlap="1" wp14:anchorId="538DF5C2" wp14:editId="0819F9AF">
             <wp:simplePos x="0" y="0"/>
             <wp:positionH relativeFrom="column">
               <wp:posOffset>153035</wp:posOffset>
@@ -21356,7 +23880,7 @@
           <w:color w:val="000000" w:themeColor="text1"/>
         </w:rPr>
       </w:pPr>
-      <w:bookmarkStart w:id="56" w:name="_Toc13437039"/>
+      <w:bookmarkStart w:id="67" w:name="_Toc13442567"/>
       <w:r>
         <w:rPr>
           <w:rFonts w:eastAsia="標楷體"/>
@@ -21364,7 +23888,7 @@
         </w:rPr>
         <w:t>Relationship-Scenario based Recommendation</w:t>
       </w:r>
-      <w:bookmarkEnd w:id="56"/>
+      <w:bookmarkEnd w:id="67"/>
       <w:r>
         <w:rPr>
           <w:rFonts w:eastAsia="標楷體"/>
@@ -21451,7 +23975,7 @@
           <w:szCs w:val="26"/>
         </w:rPr>
         <w:drawing>
-          <wp:anchor distT="0" distB="0" distL="114300" distR="114300" simplePos="0" relativeHeight="251670528" behindDoc="1" locked="0" layoutInCell="1" allowOverlap="1" wp14:anchorId="14F22B47" wp14:editId="2972F9DE">
+          <wp:anchor distT="0" distB="0" distL="114300" distR="114300" simplePos="0" relativeHeight="251677184" behindDoc="1" locked="0" layoutInCell="1" allowOverlap="1" wp14:anchorId="678C58C2" wp14:editId="0E35EE6F">
             <wp:simplePos x="0" y="0"/>
             <wp:positionH relativeFrom="column">
               <wp:posOffset>34925</wp:posOffset>
@@ -21646,7 +24170,7 @@
           <w:color w:val="000000" w:themeColor="text1"/>
         </w:rPr>
         <w:drawing>
-          <wp:inline distT="0" distB="0" distL="0" distR="0" wp14:anchorId="3AE88088" wp14:editId="0497B4CE">
+          <wp:inline distT="0" distB="0" distL="0" distR="0" wp14:anchorId="4608D7A3" wp14:editId="5C4574B6">
             <wp:extent cx="329565" cy="255270"/>
             <wp:effectExtent l="0" t="0" r="0" b="0"/>
             <wp:docPr id="34" name="圖片 34" descr="https://lh4.googleusercontent.com/kkvqLOmzqA5WOJgpZVxLvu_VeKhvkVAkOb8NCKWWZZJ7dd_x0nbnpoUF4EzdrxSXhlHwzJHPYPSENfL3l-UAOWemJosAvOGUQcD4o0DT0D3vh0KOYE1XtChIenBhtpDB_mcwAHGG"/>
@@ -21706,7 +24230,7 @@
           <w:color w:val="000000" w:themeColor="text1"/>
         </w:rPr>
         <w:drawing>
-          <wp:inline distT="0" distB="0" distL="0" distR="0" wp14:anchorId="4AFFFCAE" wp14:editId="598D81BE">
+          <wp:inline distT="0" distB="0" distL="0" distR="0" wp14:anchorId="6F9B448E" wp14:editId="32A1DEA4">
             <wp:extent cx="308610" cy="255270"/>
             <wp:effectExtent l="0" t="0" r="0" b="0"/>
             <wp:docPr id="33" name="圖片 33" descr="https://lh4.googleusercontent.com/MTo2pWwejAvUm5HW5ndZvE758pBJ89dg-3gUHnv4jLPSCdeE1NaV2EYcDOqnbQue-JxyDRDhE6FMNb-Qz6NFSKgVqNbeKcyEYMqBsPkxjalZZdElUJf6wsjWksLsp0MZ_i7xJCSf"/>
@@ -21774,8 +24298,8 @@
       <w:pPr>
         <w:pStyle w:val="1"/>
       </w:pPr>
-      <w:bookmarkStart w:id="57" w:name="_Toc523234805"/>
-      <w:bookmarkStart w:id="58" w:name="_Toc13437040"/>
+      <w:bookmarkStart w:id="68" w:name="_Toc523234805"/>
+      <w:bookmarkStart w:id="69" w:name="_Toc13442568"/>
       <w:r>
         <w:rPr>
           <w:rFonts w:hint="eastAsia"/>
@@ -21786,8 +24310,8 @@
       <w:r>
         <w:t>periments</w:t>
       </w:r>
-      <w:bookmarkEnd w:id="57"/>
-      <w:bookmarkEnd w:id="58"/>
+      <w:bookmarkEnd w:id="68"/>
+      <w:bookmarkEnd w:id="69"/>
     </w:p>
     <w:p>
       <w:pPr>
@@ -21798,8 +24322,8 @@
           <w:color w:val="000000" w:themeColor="text1"/>
         </w:rPr>
       </w:pPr>
-      <w:bookmarkStart w:id="59" w:name="_Toc523234806"/>
-      <w:bookmarkStart w:id="60" w:name="_Toc13437041"/>
+      <w:bookmarkStart w:id="70" w:name="_Toc523234806"/>
+      <w:bookmarkStart w:id="71" w:name="_Toc13442569"/>
       <w:r>
         <w:rPr>
           <w:rFonts w:eastAsiaTheme="minorEastAsia"/>
@@ -21807,8 +24331,8 @@
         </w:rPr>
         <w:t>Dataset</w:t>
       </w:r>
-      <w:bookmarkEnd w:id="59"/>
-      <w:bookmarkEnd w:id="60"/>
+      <w:bookmarkEnd w:id="70"/>
+      <w:bookmarkEnd w:id="71"/>
     </w:p>
     <w:p>
       <w:pPr>
@@ -22561,7 +25085,7 @@
           <w:color w:val="000000" w:themeColor="text1"/>
         </w:rPr>
       </w:pPr>
-      <w:bookmarkStart w:id="61" w:name="_Toc13437042"/>
+      <w:bookmarkStart w:id="72" w:name="_Toc13442570"/>
       <w:r>
         <w:rPr>
           <w:rFonts w:eastAsiaTheme="minorEastAsia"/>
@@ -22570,7 +25094,7 @@
         <w:lastRenderedPageBreak/>
         <w:t>Experiment of Entity Embedding Quality</w:t>
       </w:r>
-      <w:bookmarkEnd w:id="61"/>
+      <w:bookmarkEnd w:id="72"/>
     </w:p>
     <w:p>
       <w:pPr>
@@ -22584,7 +25108,26 @@
         <w:rPr>
           <w:color w:val="000000" w:themeColor="text1"/>
         </w:rPr>
-        <w:t>In entity embedding, We apply Mikolov et al. [6] who proposed the skip-gram models and Jacob Devlin et al. [24] who proposed BERT.</w:t>
+        <w:t xml:space="preserve">In entity </w:t>
+      </w:r>
+      <w:r>
+        <w:rPr>
+          <w:color w:val="000000" w:themeColor="text1"/>
+        </w:rPr>
+        <w:t>embedding</w:t>
+      </w:r>
+      <w:r>
+        <w:rPr>
+          <w:rFonts w:asciiTheme="minorEastAsia" w:eastAsiaTheme="minorEastAsia" w:hAnsiTheme="minorEastAsia" w:hint="eastAsia"/>
+          <w:color w:val="000000" w:themeColor="text1"/>
+        </w:rPr>
+        <w:t>.</w:t>
+      </w:r>
+      <w:r>
+        <w:rPr>
+          <w:color w:val="000000" w:themeColor="text1"/>
+        </w:rPr>
+        <w:t xml:space="preserve"> We apply Mikolov et al. [6] who proposed the skip-gram models and Jacob Devlin et al. [24] who proposed BERT.</w:t>
       </w:r>
     </w:p>
     <w:p>
@@ -22606,8 +25149,8 @@
         </w:rPr>
         <w:t xml:space="preserve"> </w:t>
       </w:r>
-      <w:bookmarkStart w:id="62" w:name="_Toc523234807"/>
-      <w:bookmarkStart w:id="63" w:name="_Toc13437043"/>
+      <w:bookmarkStart w:id="73" w:name="_Toc523234807"/>
+      <w:bookmarkStart w:id="74" w:name="_Toc13442571"/>
       <w:r>
         <w:rPr>
           <w:rFonts w:ascii="Times New Roman" w:hAnsi="Times New Roman" w:cs="Times New Roman"/>
@@ -22617,7 +25160,7 @@
         </w:rPr>
         <w:t>Dataset</w:t>
       </w:r>
-      <w:bookmarkEnd w:id="62"/>
+      <w:bookmarkEnd w:id="73"/>
       <w:r>
         <w:rPr>
           <w:rFonts w:ascii="Times New Roman" w:hAnsi="Times New Roman" w:cs="Times New Roman"/>
@@ -22636,7 +25179,7 @@
         </w:rPr>
         <w:t>ord Embedding</w:t>
       </w:r>
-      <w:bookmarkEnd w:id="63"/>
+      <w:bookmarkEnd w:id="74"/>
     </w:p>
     <w:p>
       <w:pPr>
@@ -22694,7 +25237,7 @@
         </w:rPr>
         <w:t xml:space="preserve"> </w:t>
       </w:r>
-      <w:bookmarkStart w:id="64" w:name="_Toc13437044"/>
+      <w:bookmarkStart w:id="75" w:name="_Toc13442572"/>
       <w:r>
         <w:rPr>
           <w:rFonts w:ascii="Times New Roman" w:hAnsi="Times New Roman" w:cs="Times New Roman"/>
@@ -22704,7 +25247,7 @@
         </w:rPr>
         <w:t>Evaluation Metrics</w:t>
       </w:r>
-      <w:bookmarkEnd w:id="64"/>
+      <w:bookmarkEnd w:id="75"/>
     </w:p>
     <w:p>
       <w:pPr>
@@ -22770,7 +25313,7 @@
           <w:szCs w:val="26"/>
         </w:rPr>
         <w:drawing>
-          <wp:anchor distT="0" distB="0" distL="114300" distR="114300" simplePos="0" relativeHeight="251666432" behindDoc="1" locked="0" layoutInCell="1" allowOverlap="1" wp14:anchorId="24B72A65" wp14:editId="21E22C66">
+          <wp:anchor distT="0" distB="0" distL="114300" distR="114300" simplePos="0" relativeHeight="251632128" behindDoc="1" locked="0" layoutInCell="1" allowOverlap="1" wp14:anchorId="06E71884" wp14:editId="6AA438BF">
             <wp:simplePos x="0" y="0"/>
             <wp:positionH relativeFrom="column">
               <wp:posOffset>5316</wp:posOffset>
@@ -23034,7 +25577,7 @@
         </w:rPr>
         <w:lastRenderedPageBreak/>
         <w:drawing>
-          <wp:anchor distT="0" distB="0" distL="114300" distR="114300" simplePos="0" relativeHeight="251667456" behindDoc="1" locked="0" layoutInCell="1" allowOverlap="1" wp14:anchorId="7CCE185F" wp14:editId="0989F41E">
+          <wp:anchor distT="0" distB="0" distL="114300" distR="114300" simplePos="0" relativeHeight="251638272" behindDoc="1" locked="0" layoutInCell="1" allowOverlap="1" wp14:anchorId="3921EB74" wp14:editId="6552827A">
             <wp:simplePos x="0" y="0"/>
             <wp:positionH relativeFrom="column">
               <wp:posOffset>90156</wp:posOffset>
@@ -23255,7 +25798,7 @@
           <w:color w:val="000000" w:themeColor="text1"/>
         </w:rPr>
         <w:drawing>
-          <wp:inline distT="0" distB="0" distL="0" distR="0" wp14:anchorId="0C66E344" wp14:editId="62295C4D">
+          <wp:inline distT="0" distB="0" distL="0" distR="0" wp14:anchorId="29646B26" wp14:editId="0C6F48B4">
             <wp:extent cx="584835" cy="223520"/>
             <wp:effectExtent l="0" t="0" r="0" b="0"/>
             <wp:docPr id="38" name="圖片 38" descr="https://lh4.googleusercontent.com/jnxGV2A7r0s7iyQXcbgTfmKFr4NMPvRRCLZe3m0e-dU_74Rr0zrViyuo6Oa_-nIuZXw5xfl0N8fzMnnXc6qv7aUdZVlSpN8UJ19RNeV6whCCM2G6Sefh4GuFQkx24jYmPLvRrfks"/>
@@ -23315,7 +25858,7 @@
           <w:color w:val="000000" w:themeColor="text1"/>
         </w:rPr>
         <w:drawing>
-          <wp:inline distT="0" distB="0" distL="0" distR="0" wp14:anchorId="67C6E371" wp14:editId="54104E5A">
+          <wp:inline distT="0" distB="0" distL="0" distR="0" wp14:anchorId="2444E833" wp14:editId="028CB8F5">
             <wp:extent cx="255270" cy="318770"/>
             <wp:effectExtent l="0" t="0" r="0" b="0"/>
             <wp:docPr id="37" name="圖片 37" descr="https://lh3.googleusercontent.com/wkxHZMaHq3v2sKNBYprjF7oz3WP1xKJi_H1JojaHCBMf7Nvlfcujj65JtZC3Yr7e-rOebNe6VpehwUXQBdU75vylTQ-lFqeNGSP1bM3wrZEyZPfPUR94JP78kJXKYw5YTHLaIGfU"/>
@@ -23386,7 +25929,7 @@
           <w:szCs w:val="22"/>
         </w:rPr>
         <w:drawing>
-          <wp:anchor distT="0" distB="0" distL="114300" distR="114300" simplePos="0" relativeHeight="251671552" behindDoc="1" locked="0" layoutInCell="1" allowOverlap="1" wp14:anchorId="109AA68B" wp14:editId="17F3DFCA">
+          <wp:anchor distT="0" distB="0" distL="114300" distR="114300" simplePos="0" relativeHeight="251683328" behindDoc="1" locked="0" layoutInCell="1" allowOverlap="1" wp14:anchorId="6BA04CF8" wp14:editId="7FB5A840">
             <wp:simplePos x="0" y="0"/>
             <wp:positionH relativeFrom="column">
               <wp:posOffset>5080</wp:posOffset>
@@ -23595,7 +26138,7 @@
         </w:rPr>
         <w:t xml:space="preserve"> </w:t>
       </w:r>
-      <w:bookmarkStart w:id="65" w:name="_Toc13437045"/>
+      <w:bookmarkStart w:id="76" w:name="_Toc13442573"/>
       <w:r>
         <w:rPr>
           <w:rFonts w:ascii="Times New Roman" w:hAnsi="Times New Roman" w:cs="Times New Roman"/>
@@ -23614,7 +26157,7 @@
         </w:rPr>
         <w:t>Result</w:t>
       </w:r>
-      <w:bookmarkEnd w:id="65"/>
+      <w:bookmarkEnd w:id="76"/>
     </w:p>
     <w:p>
       <w:pPr>
@@ -23815,7 +26358,7 @@
         </w:rPr>
         <w:lastRenderedPageBreak/>
         <w:drawing>
-          <wp:inline distT="0" distB="0" distL="0" distR="0" wp14:anchorId="01DD1231" wp14:editId="190F920F">
+          <wp:inline distT="0" distB="0" distL="0" distR="0" wp14:anchorId="77048E37" wp14:editId="04D0D4A3">
             <wp:extent cx="4433570" cy="2084070"/>
             <wp:effectExtent l="0" t="0" r="0" b="0"/>
             <wp:docPr id="40" name="圖片 40" descr="https://lh5.googleusercontent.com/tEVJ00cNba7sck1W8o063aWUk0cpFpREfi_BeHHvVQ4Ap-n6Wz7M62dbZ--n1WQ5zaNAYDmCSnkSdWel1SKh-qknepc_IUrWdi9S9_4e9oNuqSXbeyIbo2jw6vr9ic_i0vtYxdIK"/>
@@ -23874,20 +26417,119 @@
           <w:color w:val="000000" w:themeColor="text1"/>
         </w:rPr>
       </w:pPr>
-      <w:r>
-        <w:rPr>
-          <w:rFonts w:eastAsia="標楷體" w:cs="Times New Roman"/>
-          <w:color w:val="000000" w:themeColor="text1"/>
-        </w:rPr>
-        <w:t>Figure 4.2.3.1 Frequent </w:t>
-      </w:r>
-      <w:r>
-        <w:rPr>
-          <w:rFonts w:eastAsia="標楷體" w:cs="Times New Roman"/>
-          <w:color w:val="000000" w:themeColor="text1"/>
-        </w:rPr>
-        <w:t>emotion and event count</w:t>
-      </w:r>
+      <w:bookmarkStart w:id="77" w:name="_Toc13442603"/>
+      <w:r>
+        <w:rPr>
+          <w:b/>
+          <w:sz w:val="24"/>
+        </w:rPr>
+        <w:t xml:space="preserve">Figure </w:t>
+      </w:r>
+      <w:r>
+        <w:rPr>
+          <w:b/>
+          <w:sz w:val="24"/>
+        </w:rPr>
+        <w:fldChar w:fldCharType="begin"/>
+      </w:r>
+      <w:r>
+        <w:rPr>
+          <w:b/>
+          <w:sz w:val="24"/>
+        </w:rPr>
+        <w:instrText xml:space="preserve"> STYLEREF 2 \s </w:instrText>
+      </w:r>
+      <w:r>
+        <w:rPr>
+          <w:b/>
+          <w:sz w:val="24"/>
+        </w:rPr>
+        <w:fldChar w:fldCharType="separate"/>
+      </w:r>
+      <w:r>
+        <w:rPr>
+          <w:b/>
+          <w:noProof/>
+          <w:sz w:val="24"/>
+        </w:rPr>
+        <w:t>4.2</w:t>
+      </w:r>
+      <w:r>
+        <w:rPr>
+          <w:b/>
+          <w:sz w:val="24"/>
+        </w:rPr>
+        <w:fldChar w:fldCharType="end"/>
+      </w:r>
+      <w:r>
+        <w:rPr>
+          <w:b/>
+          <w:sz w:val="24"/>
+        </w:rPr>
+        <w:t>.</w:t>
+      </w:r>
+      <w:r>
+        <w:rPr>
+          <w:b/>
+          <w:sz w:val="24"/>
+        </w:rPr>
+        <w:fldChar w:fldCharType="begin"/>
+      </w:r>
+      <w:r>
+        <w:rPr>
+          <w:b/>
+          <w:sz w:val="24"/>
+        </w:rPr>
+        <w:instrText xml:space="preserve"> SEQ Figure \* ARABIC \s 2 </w:instrText>
+      </w:r>
+      <w:r>
+        <w:rPr>
+          <w:b/>
+          <w:sz w:val="24"/>
+        </w:rPr>
+        <w:fldChar w:fldCharType="separate"/>
+      </w:r>
+      <w:r>
+        <w:rPr>
+          <w:b/>
+          <w:noProof/>
+          <w:sz w:val="24"/>
+        </w:rPr>
+        <w:t>1</w:t>
+      </w:r>
+      <w:r>
+        <w:rPr>
+          <w:b/>
+          <w:sz w:val="24"/>
+        </w:rPr>
+        <w:fldChar w:fldCharType="end"/>
+      </w:r>
+      <w:r>
+        <w:rPr>
+          <w:b/>
+          <w:sz w:val="24"/>
+        </w:rPr>
+        <w:t xml:space="preserve"> </w:t>
+      </w:r>
+      <w:r>
+        <w:rPr>
+          <w:b/>
+          <w:sz w:val="24"/>
+        </w:rPr>
+        <w:t>Frequent emotion and event count</w:t>
+      </w:r>
+      <w:bookmarkEnd w:id="77"/>
+    </w:p>
+    <w:p>
+      <w:pPr>
+        <w:spacing w:line="240" w:lineRule="auto"/>
+        <w:ind w:firstLineChars="0" w:firstLine="400"/>
+        <w:jc w:val="center"/>
+        <w:rPr>
+          <w:rFonts w:eastAsia="標楷體" w:cs="Times New Roman"/>
+          <w:color w:val="000000" w:themeColor="text1"/>
+        </w:rPr>
+      </w:pPr>
     </w:p>
     <w:p>
       <w:pPr>
@@ -24291,14 +26933,31 @@
           <w:color w:val="000000" w:themeColor="text1"/>
           <w:szCs w:val="26"/>
         </w:rPr>
-        <w:t>We evaluate the performance of three different dimension:150(w2v-sg) and 300(w2v-sg) and 768</w:t>
-      </w:r>
-      <w:r>
-        <w:rPr>
+        <w:t>We evaluate the performance of three different dimension:</w:t>
+      </w:r>
+      <w:r>
+        <w:rPr>
+          <w:rFonts w:asciiTheme="minorEastAsia" w:eastAsiaTheme="minorEastAsia" w:hAnsiTheme="minorEastAsia" w:hint="eastAsia"/>
           <w:iCs/>
           <w:color w:val="000000" w:themeColor="text1"/>
           <w:szCs w:val="26"/>
         </w:rPr>
+        <w:t xml:space="preserve"> </w:t>
+      </w:r>
+      <w:r>
+        <w:rPr>
+          <w:iCs/>
+          <w:color w:val="000000" w:themeColor="text1"/>
+          <w:szCs w:val="26"/>
+        </w:rPr>
+        <w:t>150(w2v-sg) and 300(w2v-sg) and 768</w:t>
+      </w:r>
+      <w:r>
+        <w:rPr>
+          <w:iCs/>
+          <w:color w:val="000000" w:themeColor="text1"/>
+          <w:szCs w:val="26"/>
+        </w:rPr>
         <w:t xml:space="preserve"> (bert).</w:t>
       </w:r>
       <w:r>
@@ -24307,7 +26966,23 @@
           <w:color w:val="000000" w:themeColor="text1"/>
           <w:szCs w:val="26"/>
         </w:rPr>
-        <w:t xml:space="preserve"> The result is shown in Fig 4.2.3.2.</w:t>
+        <w:t xml:space="preserve"> </w:t>
+      </w:r>
+      <w:r>
+        <w:rPr>
+          <w:iCs/>
+          <w:color w:val="000000" w:themeColor="text1"/>
+          <w:szCs w:val="26"/>
+        </w:rPr>
+        <w:t>The result is shown in Fig 4.2</w:t>
+      </w:r>
+      <w:r>
+        <w:rPr>
+          <w:iCs/>
+          <w:color w:val="000000" w:themeColor="text1"/>
+          <w:szCs w:val="26"/>
+        </w:rPr>
+        <w:t>.2.</w:t>
       </w:r>
     </w:p>
     <w:p>
@@ -24328,7 +27003,7 @@
           <w:szCs w:val="22"/>
         </w:rPr>
         <w:drawing>
-          <wp:inline distT="0" distB="0" distL="0" distR="0" wp14:anchorId="0562FC08" wp14:editId="416B7A53">
+          <wp:inline distT="0" distB="0" distL="0" distR="0" wp14:anchorId="5A7A200B" wp14:editId="1A2C33FE">
             <wp:extent cx="5274310" cy="2000406"/>
             <wp:effectExtent l="0" t="0" r="0" b="0"/>
             <wp:docPr id="41" name="圖片 41" descr="https://lh4.googleusercontent.com/OIVrhn2icHsn7f7ho0WmzpAh4GywTiWdYFcfRGf_Vk9LgzRmvLVPpIXYVUX4AZ98DsDvc4KS-X0GiR8DGOTZFmcEpBAhzuT0SC9eDbB6yTkTIi7eVwQY0J-qejcbZk3ycIp7swZy"/>
@@ -24387,13 +27062,108 @@
           <w:color w:val="000000" w:themeColor="text1"/>
         </w:rPr>
       </w:pPr>
-      <w:r>
-        <w:rPr>
-          <w:rFonts w:eastAsia="標楷體" w:cs="Times New Roman"/>
-          <w:color w:val="000000" w:themeColor="text1"/>
-        </w:rPr>
-        <w:t>Figure 4.2.3.2 Precision and NDCG Result for w2v-sg-150 and w2v-sg-300 and bert-768</w:t>
-      </w:r>
+      <w:bookmarkStart w:id="78" w:name="_Toc13442604"/>
+      <w:r>
+        <w:rPr>
+          <w:b/>
+          <w:sz w:val="24"/>
+        </w:rPr>
+        <w:t xml:space="preserve">Figure </w:t>
+      </w:r>
+      <w:r>
+        <w:rPr>
+          <w:b/>
+          <w:sz w:val="24"/>
+        </w:rPr>
+        <w:fldChar w:fldCharType="begin"/>
+      </w:r>
+      <w:r>
+        <w:rPr>
+          <w:b/>
+          <w:sz w:val="24"/>
+        </w:rPr>
+        <w:instrText xml:space="preserve"> STYLEREF 2 \s </w:instrText>
+      </w:r>
+      <w:r>
+        <w:rPr>
+          <w:b/>
+          <w:sz w:val="24"/>
+        </w:rPr>
+        <w:fldChar w:fldCharType="separate"/>
+      </w:r>
+      <w:r>
+        <w:rPr>
+          <w:b/>
+          <w:noProof/>
+          <w:sz w:val="24"/>
+        </w:rPr>
+        <w:t>4.2</w:t>
+      </w:r>
+      <w:r>
+        <w:rPr>
+          <w:b/>
+          <w:sz w:val="24"/>
+        </w:rPr>
+        <w:fldChar w:fldCharType="end"/>
+      </w:r>
+      <w:r>
+        <w:rPr>
+          <w:b/>
+          <w:sz w:val="24"/>
+        </w:rPr>
+        <w:t>.</w:t>
+      </w:r>
+      <w:r>
+        <w:rPr>
+          <w:b/>
+          <w:sz w:val="24"/>
+        </w:rPr>
+        <w:fldChar w:fldCharType="begin"/>
+      </w:r>
+      <w:r>
+        <w:rPr>
+          <w:b/>
+          <w:sz w:val="24"/>
+        </w:rPr>
+        <w:instrText xml:space="preserve"> SEQ Figure \* ARABIC \s 2 </w:instrText>
+      </w:r>
+      <w:r>
+        <w:rPr>
+          <w:b/>
+          <w:sz w:val="24"/>
+        </w:rPr>
+        <w:fldChar w:fldCharType="separate"/>
+      </w:r>
+      <w:r>
+        <w:rPr>
+          <w:b/>
+          <w:noProof/>
+          <w:sz w:val="24"/>
+        </w:rPr>
+        <w:t>2</w:t>
+      </w:r>
+      <w:r>
+        <w:rPr>
+          <w:b/>
+          <w:sz w:val="24"/>
+        </w:rPr>
+        <w:fldChar w:fldCharType="end"/>
+      </w:r>
+      <w:r>
+        <w:rPr>
+          <w:b/>
+          <w:sz w:val="24"/>
+        </w:rPr>
+        <w:t xml:space="preserve"> </w:t>
+      </w:r>
+      <w:r>
+        <w:rPr>
+          <w:b/>
+          <w:sz w:val="24"/>
+        </w:rPr>
+        <w:t>Precision and NDCG Result for w2v-sg-150 and w2v-sg-300 and bert-768</w:t>
+      </w:r>
+      <w:bookmarkEnd w:id="78"/>
     </w:p>
     <w:p>
       <w:pPr>
@@ -24403,8 +27173,8 @@
           <w:color w:val="000000" w:themeColor="text1"/>
         </w:rPr>
       </w:pPr>
-      <w:bookmarkStart w:id="66" w:name="_Toc523234809"/>
-      <w:bookmarkStart w:id="67" w:name="_Toc13437046"/>
+      <w:bookmarkStart w:id="79" w:name="_Toc523234809"/>
+      <w:bookmarkStart w:id="80" w:name="_Toc13442574"/>
       <w:r>
         <w:rPr>
           <w:color w:val="000000" w:themeColor="text1"/>
@@ -24412,14 +27182,14 @@
         <w:lastRenderedPageBreak/>
         <w:t>Experiment of Relationship Classification</w:t>
       </w:r>
-      <w:bookmarkEnd w:id="67"/>
+      <w:bookmarkEnd w:id="80"/>
       <w:r>
         <w:rPr>
           <w:color w:val="000000" w:themeColor="text1"/>
         </w:rPr>
         <w:t xml:space="preserve"> </w:t>
       </w:r>
-      <w:bookmarkEnd w:id="66"/>
+      <w:bookmarkEnd w:id="79"/>
     </w:p>
     <w:p>
       <w:pPr>
@@ -24454,7 +27224,7 @@
         </w:rPr>
         <w:t xml:space="preserve"> </w:t>
       </w:r>
-      <w:bookmarkStart w:id="68" w:name="_Toc13437047"/>
+      <w:bookmarkStart w:id="81" w:name="_Toc13442575"/>
       <w:r>
         <w:rPr>
           <w:rFonts w:ascii="Times New Roman" w:hAnsi="Times New Roman" w:cs="Times New Roman"/>
@@ -24464,7 +27234,7 @@
         </w:rPr>
         <w:t>Dataset for Relationship Classification</w:t>
       </w:r>
-      <w:bookmarkEnd w:id="68"/>
+      <w:bookmarkEnd w:id="81"/>
     </w:p>
     <w:p>
       <w:pPr>
@@ -27584,7 +30354,7 @@
         </w:rPr>
         <w:t xml:space="preserve"> </w:t>
       </w:r>
-      <w:bookmarkStart w:id="69" w:name="_Toc13437048"/>
+      <w:bookmarkStart w:id="82" w:name="_Toc13442576"/>
       <w:r>
         <w:rPr>
           <w:rFonts w:ascii="Times New Roman" w:hAnsi="Times New Roman" w:cs="Times New Roman"/>
@@ -27594,7 +30364,7 @@
         </w:rPr>
         <w:t>Evaluation Metrics</w:t>
       </w:r>
-      <w:bookmarkEnd w:id="69"/>
+      <w:bookmarkEnd w:id="82"/>
     </w:p>
     <w:p>
       <w:pPr>
@@ -27699,7 +30469,7 @@
         </w:rPr>
         <w:lastRenderedPageBreak/>
         <w:drawing>
-          <wp:anchor distT="0" distB="0" distL="114300" distR="114300" simplePos="0" relativeHeight="251672576" behindDoc="1" locked="0" layoutInCell="1" allowOverlap="1" wp14:anchorId="53409D90" wp14:editId="70E98E3A">
+          <wp:anchor distT="0" distB="0" distL="114300" distR="114300" simplePos="0" relativeHeight="251697664" behindDoc="1" locked="0" layoutInCell="1" allowOverlap="1" wp14:anchorId="0A675C1E" wp14:editId="3A459D7A">
             <wp:simplePos x="0" y="0"/>
             <wp:positionH relativeFrom="column">
               <wp:posOffset>292395</wp:posOffset>
@@ -28320,7 +31090,7 @@
         </w:rPr>
         <w:t xml:space="preserve"> </w:t>
       </w:r>
-      <w:bookmarkStart w:id="70" w:name="_Toc13437049"/>
+      <w:bookmarkStart w:id="83" w:name="_Toc13442577"/>
       <w:r>
         <w:rPr>
           <w:rFonts w:ascii="Times New Roman" w:hAnsi="Times New Roman" w:cs="Times New Roman"/>
@@ -28330,7 +31100,7 @@
         </w:rPr>
         <w:t>Experiment Result</w:t>
       </w:r>
-      <w:bookmarkEnd w:id="70"/>
+      <w:bookmarkEnd w:id="83"/>
     </w:p>
     <w:p>
       <w:pPr>
@@ -29469,8 +32239,8 @@
           <w:color w:val="000000" w:themeColor="text1"/>
         </w:rPr>
       </w:pPr>
-      <w:bookmarkStart w:id="71" w:name="_Toc523234813"/>
-      <w:bookmarkStart w:id="72" w:name="_Toc13437050"/>
+      <w:bookmarkStart w:id="84" w:name="_Toc523234813"/>
+      <w:bookmarkStart w:id="85" w:name="_Toc13442578"/>
       <w:r>
         <w:rPr>
           <w:rFonts w:eastAsia="標楷體"/>
@@ -29478,7 +32248,7 @@
         </w:rPr>
         <w:t>Experiment</w:t>
       </w:r>
-      <w:bookmarkEnd w:id="71"/>
+      <w:bookmarkEnd w:id="84"/>
       <w:r>
         <w:rPr>
           <w:rFonts w:eastAsia="標楷體"/>
@@ -29486,7 +32256,7 @@
         </w:rPr>
         <w:t xml:space="preserve"> of Scenario Classification</w:t>
       </w:r>
-      <w:bookmarkEnd w:id="72"/>
+      <w:bookmarkEnd w:id="85"/>
     </w:p>
     <w:p>
       <w:pPr>
@@ -29523,7 +32293,7 @@
         </w:rPr>
         <w:t xml:space="preserve"> </w:t>
       </w:r>
-      <w:bookmarkStart w:id="73" w:name="_Toc13437051"/>
+      <w:bookmarkStart w:id="86" w:name="_Toc13442579"/>
       <w:r>
         <w:rPr>
           <w:rFonts w:ascii="Times New Roman" w:hAnsi="Times New Roman" w:cs="Times New Roman"/>
@@ -29533,7 +32303,7 @@
         </w:rPr>
         <w:t>Dataset for Scenario Classification</w:t>
       </w:r>
-      <w:bookmarkEnd w:id="73"/>
+      <w:bookmarkEnd w:id="86"/>
     </w:p>
     <w:p>
       <w:pPr>
@@ -29795,7 +32565,7 @@
         <w:lastRenderedPageBreak/>
         <w:t xml:space="preserve"> </w:t>
       </w:r>
-      <w:bookmarkStart w:id="74" w:name="_Toc13437052"/>
+      <w:bookmarkStart w:id="87" w:name="_Toc13442580"/>
       <w:r>
         <w:rPr>
           <w:rFonts w:ascii="Times New Roman" w:hAnsi="Times New Roman" w:cs="Times New Roman"/>
@@ -29805,7 +32575,7 @@
         </w:rPr>
         <w:t>Evaluation Metrics</w:t>
       </w:r>
-      <w:bookmarkEnd w:id="74"/>
+      <w:bookmarkEnd w:id="87"/>
     </w:p>
     <w:p>
       <w:pPr>
@@ -29856,7 +32626,7 @@
         </w:rPr>
         <w:t xml:space="preserve"> </w:t>
       </w:r>
-      <w:bookmarkStart w:id="75" w:name="_Toc13437053"/>
+      <w:bookmarkStart w:id="88" w:name="_Toc13442581"/>
       <w:r>
         <w:rPr>
           <w:rFonts w:ascii="Times New Roman" w:hAnsi="Times New Roman" w:cs="Times New Roman"/>
@@ -29866,7 +32636,7 @@
         </w:rPr>
         <w:t>Experiment Result</w:t>
       </w:r>
-      <w:bookmarkEnd w:id="75"/>
+      <w:bookmarkEnd w:id="88"/>
     </w:p>
     <w:p>
       <w:pPr>
@@ -30107,7 +32877,7 @@
           <w:color w:val="000000" w:themeColor="text1"/>
         </w:rPr>
       </w:pPr>
-      <w:bookmarkStart w:id="76" w:name="_Toc13437054"/>
+      <w:bookmarkStart w:id="89" w:name="_Toc13442582"/>
       <w:r>
         <w:rPr>
           <w:rFonts w:eastAsia="標楷體"/>
@@ -30116,7 +32886,7 @@
         <w:lastRenderedPageBreak/>
         <w:t>Evaluation of Relationship-Scenario based Trailer Recommendation</w:t>
       </w:r>
-      <w:bookmarkEnd w:id="76"/>
+      <w:bookmarkEnd w:id="89"/>
     </w:p>
     <w:p>
       <w:pPr>
@@ -30167,7 +32937,7 @@
         </w:rPr>
         <w:t xml:space="preserve"> </w:t>
       </w:r>
-      <w:bookmarkStart w:id="77" w:name="_Toc13437055"/>
+      <w:bookmarkStart w:id="90" w:name="_Toc13442583"/>
       <w:r>
         <w:rPr>
           <w:rFonts w:ascii="Times New Roman" w:hAnsi="Times New Roman" w:cs="Times New Roman"/>
@@ -30177,7 +32947,7 @@
         </w:rPr>
         <w:t>Evaluation Set and Evaluate User Preference Setting</w:t>
       </w:r>
-      <w:bookmarkEnd w:id="77"/>
+      <w:bookmarkEnd w:id="90"/>
     </w:p>
     <w:p>
       <w:pPr>
@@ -30901,7 +33671,7 @@
         </w:rPr>
         <w:lastRenderedPageBreak/>
         <w:drawing>
-          <wp:inline distT="0" distB="0" distL="0" distR="0" wp14:anchorId="4B023D02" wp14:editId="2FEB4BF8">
+          <wp:inline distT="0" distB="0" distL="0" distR="0" wp14:anchorId="1BB71C1A" wp14:editId="5ABDCF8F">
             <wp:extent cx="5274310" cy="2704774"/>
             <wp:effectExtent l="0" t="0" r="0" b="0"/>
             <wp:docPr id="4" name="圖片 4" descr="https://lh6.googleusercontent.com/hmsSwj7Fic3AVRP-KJF7ikm22RCAGIFDT4Pq8BRER3VjTelp4fGs49ZgTwPgupuZlP8az5Etq1iLRszamzaBJWT81XuXp4ICG4mdroHtGN4klxFfRsqQg06pk-SdtrluQhqlQG9p"/>
@@ -30961,20 +33731,124 @@
     </w:p>
     <w:p>
       <w:pPr>
-        <w:ind w:firstLineChars="0" w:firstLine="0"/>
+        <w:spacing w:line="240" w:lineRule="auto"/>
+        <w:ind w:firstLineChars="0" w:firstLine="400"/>
         <w:jc w:val="center"/>
         <w:rPr>
-          <w:rFonts w:eastAsia="標楷體"/>
-          <w:color w:val="000000" w:themeColor="text1"/>
-        </w:rPr>
-      </w:pPr>
-      <w:r>
-        <w:rPr>
-          <w:rFonts w:eastAsia="標楷體"/>
-          <w:color w:val="000000" w:themeColor="text1"/>
-        </w:rPr>
-        <w:t>Figure 4.5.1 the clip of labeling page for labeling user preference</w:t>
-      </w:r>
+          <w:rFonts w:eastAsia="標楷體" w:cs="Times New Roman"/>
+          <w:color w:val="000000" w:themeColor="text1"/>
+        </w:rPr>
+      </w:pPr>
+      <w:bookmarkStart w:id="91" w:name="_Toc13442605"/>
+      <w:r>
+        <w:rPr>
+          <w:b/>
+          <w:sz w:val="24"/>
+        </w:rPr>
+        <w:t xml:space="preserve">Figure </w:t>
+      </w:r>
+      <w:r>
+        <w:rPr>
+          <w:b/>
+          <w:sz w:val="24"/>
+        </w:rPr>
+        <w:fldChar w:fldCharType="begin"/>
+      </w:r>
+      <w:r>
+        <w:rPr>
+          <w:b/>
+          <w:sz w:val="24"/>
+        </w:rPr>
+        <w:instrText xml:space="preserve"> STYLEREF 2 \s </w:instrText>
+      </w:r>
+      <w:r>
+        <w:rPr>
+          <w:b/>
+          <w:sz w:val="24"/>
+        </w:rPr>
+        <w:fldChar w:fldCharType="separate"/>
+      </w:r>
+      <w:r>
+        <w:rPr>
+          <w:b/>
+          <w:noProof/>
+          <w:sz w:val="24"/>
+        </w:rPr>
+        <w:t>4.5</w:t>
+      </w:r>
+      <w:r>
+        <w:rPr>
+          <w:b/>
+          <w:sz w:val="24"/>
+        </w:rPr>
+        <w:fldChar w:fldCharType="end"/>
+      </w:r>
+      <w:r>
+        <w:rPr>
+          <w:b/>
+          <w:sz w:val="24"/>
+        </w:rPr>
+        <w:t>.</w:t>
+      </w:r>
+      <w:r>
+        <w:rPr>
+          <w:b/>
+          <w:sz w:val="24"/>
+        </w:rPr>
+        <w:fldChar w:fldCharType="begin"/>
+      </w:r>
+      <w:r>
+        <w:rPr>
+          <w:b/>
+          <w:sz w:val="24"/>
+        </w:rPr>
+        <w:instrText xml:space="preserve"> SEQ Figure \* ARABIC \s 2 </w:instrText>
+      </w:r>
+      <w:r>
+        <w:rPr>
+          <w:b/>
+          <w:sz w:val="24"/>
+        </w:rPr>
+        <w:fldChar w:fldCharType="separate"/>
+      </w:r>
+      <w:r>
+        <w:rPr>
+          <w:b/>
+          <w:noProof/>
+          <w:sz w:val="24"/>
+        </w:rPr>
+        <w:t>1</w:t>
+      </w:r>
+      <w:r>
+        <w:rPr>
+          <w:b/>
+          <w:sz w:val="24"/>
+        </w:rPr>
+        <w:fldChar w:fldCharType="end"/>
+      </w:r>
+      <w:r>
+        <w:rPr>
+          <w:b/>
+          <w:sz w:val="24"/>
+        </w:rPr>
+        <w:t xml:space="preserve"> </w:t>
+      </w:r>
+      <w:r>
+        <w:rPr>
+          <w:rFonts w:hint="eastAsia"/>
+          <w:b/>
+          <w:sz w:val="24"/>
+        </w:rPr>
+        <w:t>T</w:t>
+      </w:r>
+      <w:r>
+        <w:rPr>
+          <w:b/>
+          <w:sz w:val="24"/>
+        </w:rPr>
+        <w:t>he clip of labeling page for labeling user preference</w:t>
+      </w:r>
+      <w:bookmarkEnd w:id="91"/>
     </w:p>
     <w:p>
       <w:pPr>
@@ -31125,7 +33999,7 @@
         </w:rPr>
         <w:lastRenderedPageBreak/>
         <w:drawing>
-          <wp:anchor distT="0" distB="0" distL="114300" distR="114300" simplePos="0" relativeHeight="251665408" behindDoc="1" locked="0" layoutInCell="1" allowOverlap="1" wp14:anchorId="70CE458D" wp14:editId="344F37F8">
+          <wp:anchor distT="0" distB="0" distL="114300" distR="114300" simplePos="0" relativeHeight="251648512" behindDoc="1" locked="0" layoutInCell="1" allowOverlap="1" wp14:anchorId="718C3AC3" wp14:editId="2BB72CC6">
             <wp:simplePos x="0" y="0"/>
             <wp:positionH relativeFrom="column">
               <wp:posOffset>0</wp:posOffset>
@@ -31342,7 +34216,7 @@
           <w:szCs w:val="20"/>
         </w:rPr>
         <w:drawing>
-          <wp:anchor distT="0" distB="0" distL="114300" distR="114300" simplePos="0" relativeHeight="251673600" behindDoc="1" locked="0" layoutInCell="1" allowOverlap="1" wp14:anchorId="5E2307C6" wp14:editId="00EE193D">
+          <wp:anchor distT="0" distB="0" distL="114300" distR="114300" simplePos="0" relativeHeight="251671040" behindDoc="1" locked="0" layoutInCell="1" allowOverlap="1" wp14:anchorId="2D3D6AFE" wp14:editId="283E5B8E">
             <wp:simplePos x="0" y="0"/>
             <wp:positionH relativeFrom="column">
               <wp:posOffset>19050</wp:posOffset>
@@ -31662,7 +34536,7 @@
         <w:lastRenderedPageBreak/>
         <w:t xml:space="preserve"> </w:t>
       </w:r>
-      <w:bookmarkStart w:id="78" w:name="_Toc13437056"/>
+      <w:bookmarkStart w:id="92" w:name="_Toc13442584"/>
       <w:r>
         <w:rPr>
           <w:rFonts w:ascii="Times New Roman" w:hAnsi="Times New Roman" w:cs="Times New Roman"/>
@@ -31672,7 +34546,7 @@
         </w:rPr>
         <w:t>Experiment Result</w:t>
       </w:r>
-      <w:bookmarkEnd w:id="78"/>
+      <w:bookmarkEnd w:id="92"/>
     </w:p>
     <w:p>
       <w:pPr>
@@ -31838,14 +34712,14 @@
       <w:pPr>
         <w:pStyle w:val="1"/>
       </w:pPr>
-      <w:bookmarkStart w:id="79" w:name="_Toc523234817"/>
-      <w:bookmarkStart w:id="80" w:name="_Toc13437057"/>
+      <w:bookmarkStart w:id="93" w:name="_Toc523234817"/>
+      <w:bookmarkStart w:id="94" w:name="_Toc13442585"/>
       <w:r>
         <w:lastRenderedPageBreak/>
         <w:t>Conclusions</w:t>
       </w:r>
-      <w:bookmarkEnd w:id="79"/>
-      <w:bookmarkEnd w:id="80"/>
+      <w:bookmarkEnd w:id="93"/>
+      <w:bookmarkEnd w:id="94"/>
     </w:p>
     <w:p>
       <w:pPr>
@@ -32026,38 +34900,38 @@
         </w:numPr>
         <w:ind w:left="425"/>
       </w:pPr>
-      <w:bookmarkStart w:id="81" w:name="_Reference_43"/>
-      <w:bookmarkStart w:id="82" w:name="_Reference_44"/>
-      <w:bookmarkStart w:id="83" w:name="_Reference_45"/>
-      <w:bookmarkStart w:id="84" w:name="_Reference_46"/>
-      <w:bookmarkStart w:id="85" w:name="_Reference_47"/>
-      <w:bookmarkStart w:id="86" w:name="_Reference_48"/>
-      <w:bookmarkStart w:id="87" w:name="_Reference_49"/>
-      <w:bookmarkStart w:id="88" w:name="_Reference_50"/>
-      <w:bookmarkStart w:id="89" w:name="_Reference_51"/>
-      <w:bookmarkStart w:id="90" w:name="_Reference_52"/>
-      <w:bookmarkStart w:id="91" w:name="_Reference_53"/>
-      <w:bookmarkStart w:id="92" w:name="_Reference_54"/>
-      <w:bookmarkStart w:id="93" w:name="_Toc523234820"/>
-      <w:bookmarkStart w:id="94" w:name="_Toc13437058"/>
-      <w:bookmarkEnd w:id="81"/>
-      <w:bookmarkEnd w:id="82"/>
-      <w:bookmarkEnd w:id="83"/>
-      <w:bookmarkEnd w:id="84"/>
-      <w:bookmarkEnd w:id="85"/>
-      <w:bookmarkEnd w:id="86"/>
-      <w:bookmarkEnd w:id="87"/>
-      <w:bookmarkEnd w:id="88"/>
-      <w:bookmarkEnd w:id="89"/>
-      <w:bookmarkEnd w:id="90"/>
-      <w:bookmarkEnd w:id="91"/>
-      <w:bookmarkEnd w:id="92"/>
+      <w:bookmarkStart w:id="95" w:name="_Reference_43"/>
+      <w:bookmarkStart w:id="96" w:name="_Reference_44"/>
+      <w:bookmarkStart w:id="97" w:name="_Reference_45"/>
+      <w:bookmarkStart w:id="98" w:name="_Reference_46"/>
+      <w:bookmarkStart w:id="99" w:name="_Reference_47"/>
+      <w:bookmarkStart w:id="100" w:name="_Reference_48"/>
+      <w:bookmarkStart w:id="101" w:name="_Reference_49"/>
+      <w:bookmarkStart w:id="102" w:name="_Reference_50"/>
+      <w:bookmarkStart w:id="103" w:name="_Reference_51"/>
+      <w:bookmarkStart w:id="104" w:name="_Reference_52"/>
+      <w:bookmarkStart w:id="105" w:name="_Reference_53"/>
+      <w:bookmarkStart w:id="106" w:name="_Reference_54"/>
+      <w:bookmarkStart w:id="107" w:name="_Toc523234820"/>
+      <w:bookmarkStart w:id="108" w:name="_Toc13442586"/>
+      <w:bookmarkEnd w:id="95"/>
+      <w:bookmarkEnd w:id="96"/>
+      <w:bookmarkEnd w:id="97"/>
+      <w:bookmarkEnd w:id="98"/>
+      <w:bookmarkEnd w:id="99"/>
+      <w:bookmarkEnd w:id="100"/>
+      <w:bookmarkEnd w:id="101"/>
+      <w:bookmarkEnd w:id="102"/>
+      <w:bookmarkEnd w:id="103"/>
+      <w:bookmarkEnd w:id="104"/>
+      <w:bookmarkEnd w:id="105"/>
+      <w:bookmarkEnd w:id="106"/>
       <w:r>
         <w:lastRenderedPageBreak/>
         <w:t>Reference</w:t>
       </w:r>
-      <w:bookmarkEnd w:id="93"/>
-      <w:bookmarkEnd w:id="94"/>
+      <w:bookmarkEnd w:id="107"/>
+      <w:bookmarkEnd w:id="108"/>
     </w:p>
     <w:p>
       <w:pPr>
@@ -33238,7 +36112,7 @@
         <w:rStyle w:val="affa"/>
         <w:noProof/>
       </w:rPr>
-      <w:t>15</w:t>
+      <w:t>3</w:t>
     </w:r>
     <w:r>
       <w:rPr>
@@ -36681,7 +39555,7 @@
     <w:unhideWhenUsed/>
     <w:rsid w:val="00B07B2A"/>
     <w:pPr>
-      <w:ind w:leftChars="400" w:hangingChars="200" w:hanging="200"/>
+      <w:ind w:leftChars="400" w:left="400" w:hangingChars="200" w:hanging="200"/>
     </w:pPr>
   </w:style>
 </w:styles>
@@ -36953,7 +39827,7 @@
 </file>
 
 <file path=customXml/itemProps1.xml><?xml version="1.0" encoding="utf-8"?>
-<ds:datastoreItem xmlns:ds="http://schemas.openxmlformats.org/officeDocument/2006/customXml" ds:itemID="{A136EEFE-8AD0-4614-AB0B-FDC76469D920}">
+<ds:datastoreItem xmlns:ds="http://schemas.openxmlformats.org/officeDocument/2006/customXml" ds:itemID="{99BDD7F4-CFA3-43B7-8CA8-E542A530E41D}">
   <ds:schemaRefs>
     <ds:schemaRef ds:uri="http://schemas.openxmlformats.org/officeDocument/2006/bibliography"/>
   </ds:schemaRefs>

--- a/P76064538.docx
+++ b/P76064538.docx
@@ -7263,7 +7263,7 @@
         <w:tabs>
           <w:tab w:val="right" w:leader="dot" w:pos="8777"/>
         </w:tabs>
-        <w:ind w:left="1400" w:hanging="360"/>
+        <w:ind w:left="1560" w:hanging="520"/>
         <w:rPr>
           <w:rFonts w:asciiTheme="minorHAnsi" w:eastAsiaTheme="minorEastAsia" w:hAnsiTheme="minorHAnsi" w:cstheme="minorBidi"/>
           <w:noProof/>
@@ -7353,7 +7353,7 @@
         <w:tabs>
           <w:tab w:val="right" w:leader="dot" w:pos="8777"/>
         </w:tabs>
-        <w:ind w:left="1400" w:hanging="360"/>
+        <w:ind w:left="1560" w:hanging="520"/>
         <w:rPr>
           <w:rFonts w:asciiTheme="minorHAnsi" w:eastAsiaTheme="minorEastAsia" w:hAnsiTheme="minorHAnsi" w:cstheme="minorBidi"/>
           <w:noProof/>
@@ -7443,7 +7443,7 @@
         <w:tabs>
           <w:tab w:val="right" w:leader="dot" w:pos="8777"/>
         </w:tabs>
-        <w:ind w:left="1400" w:hanging="360"/>
+        <w:ind w:left="1560" w:hanging="520"/>
         <w:rPr>
           <w:rFonts w:asciiTheme="minorHAnsi" w:eastAsiaTheme="minorEastAsia" w:hAnsiTheme="minorHAnsi" w:cstheme="minorBidi"/>
           <w:noProof/>
@@ -7533,7 +7533,7 @@
         <w:tabs>
           <w:tab w:val="right" w:leader="dot" w:pos="8777"/>
         </w:tabs>
-        <w:ind w:left="1400" w:hanging="360"/>
+        <w:ind w:left="1560" w:hanging="520"/>
         <w:rPr>
           <w:rFonts w:asciiTheme="minorHAnsi" w:eastAsiaTheme="minorEastAsia" w:hAnsiTheme="minorHAnsi" w:cstheme="minorBidi"/>
           <w:noProof/>
@@ -7623,7 +7623,7 @@
         <w:tabs>
           <w:tab w:val="right" w:leader="dot" w:pos="8777"/>
         </w:tabs>
-        <w:ind w:left="1400" w:hanging="360"/>
+        <w:ind w:left="1560" w:hanging="520"/>
         <w:rPr>
           <w:rFonts w:asciiTheme="minorHAnsi" w:eastAsiaTheme="minorEastAsia" w:hAnsiTheme="minorHAnsi" w:cstheme="minorBidi"/>
           <w:noProof/>
@@ -7713,7 +7713,7 @@
         <w:tabs>
           <w:tab w:val="right" w:leader="dot" w:pos="8777"/>
         </w:tabs>
-        <w:ind w:left="1400" w:hanging="360"/>
+        <w:ind w:left="1560" w:hanging="520"/>
         <w:rPr>
           <w:rFonts w:asciiTheme="minorHAnsi" w:eastAsiaTheme="minorEastAsia" w:hAnsiTheme="minorHAnsi" w:cstheme="minorBidi"/>
           <w:noProof/>
@@ -7803,7 +7803,7 @@
         <w:tabs>
           <w:tab w:val="right" w:leader="dot" w:pos="8777"/>
         </w:tabs>
-        <w:ind w:left="1400" w:hanging="360"/>
+        <w:ind w:left="1560" w:hanging="520"/>
         <w:rPr>
           <w:rFonts w:asciiTheme="minorHAnsi" w:eastAsiaTheme="minorEastAsia" w:hAnsiTheme="minorHAnsi" w:cstheme="minorBidi"/>
           <w:noProof/>
@@ -7893,7 +7893,7 @@
         <w:tabs>
           <w:tab w:val="right" w:leader="dot" w:pos="8777"/>
         </w:tabs>
-        <w:ind w:left="1400" w:hanging="360"/>
+        <w:ind w:left="1560" w:hanging="520"/>
         <w:rPr>
           <w:rFonts w:asciiTheme="minorHAnsi" w:eastAsiaTheme="minorEastAsia" w:hAnsiTheme="minorHAnsi" w:cstheme="minorBidi"/>
           <w:noProof/>
@@ -7983,7 +7983,7 @@
         <w:tabs>
           <w:tab w:val="right" w:leader="dot" w:pos="8777"/>
         </w:tabs>
-        <w:ind w:left="1400" w:hanging="360"/>
+        <w:ind w:left="1560" w:hanging="520"/>
         <w:rPr>
           <w:rFonts w:asciiTheme="minorHAnsi" w:eastAsiaTheme="minorEastAsia" w:hAnsiTheme="minorHAnsi" w:cstheme="minorBidi"/>
           <w:noProof/>
@@ -8073,7 +8073,7 @@
         <w:tabs>
           <w:tab w:val="right" w:leader="dot" w:pos="8777"/>
         </w:tabs>
-        <w:ind w:left="1400" w:hanging="360"/>
+        <w:ind w:left="1560" w:hanging="520"/>
         <w:rPr>
           <w:rFonts w:asciiTheme="minorHAnsi" w:eastAsiaTheme="minorEastAsia" w:hAnsiTheme="minorHAnsi" w:cstheme="minorBidi"/>
           <w:noProof/>
@@ -8163,7 +8163,7 @@
         <w:tabs>
           <w:tab w:val="right" w:leader="dot" w:pos="8777"/>
         </w:tabs>
-        <w:ind w:left="1400" w:hanging="360"/>
+        <w:ind w:left="1560" w:hanging="520"/>
         <w:rPr>
           <w:rFonts w:asciiTheme="minorHAnsi" w:eastAsiaTheme="minorEastAsia" w:hAnsiTheme="minorHAnsi" w:cstheme="minorBidi"/>
           <w:noProof/>
@@ -8253,7 +8253,7 @@
         <w:tabs>
           <w:tab w:val="right" w:leader="dot" w:pos="8777"/>
         </w:tabs>
-        <w:ind w:left="1400" w:hanging="360"/>
+        <w:ind w:left="1560" w:hanging="520"/>
         <w:rPr>
           <w:rFonts w:asciiTheme="minorHAnsi" w:eastAsiaTheme="minorEastAsia" w:hAnsiTheme="minorHAnsi" w:cstheme="minorBidi"/>
           <w:noProof/>
@@ -8343,7 +8343,7 @@
         <w:tabs>
           <w:tab w:val="right" w:leader="dot" w:pos="8777"/>
         </w:tabs>
-        <w:ind w:left="1400" w:hanging="360"/>
+        <w:ind w:left="1560" w:hanging="520"/>
         <w:rPr>
           <w:rFonts w:asciiTheme="minorHAnsi" w:eastAsiaTheme="minorEastAsia" w:hAnsiTheme="minorHAnsi" w:cstheme="minorBidi"/>
           <w:noProof/>
@@ -8433,7 +8433,7 @@
         <w:tabs>
           <w:tab w:val="right" w:leader="dot" w:pos="8777"/>
         </w:tabs>
-        <w:ind w:left="1400" w:hanging="360"/>
+        <w:ind w:left="1560" w:hanging="520"/>
         <w:rPr>
           <w:rFonts w:asciiTheme="minorHAnsi" w:eastAsiaTheme="minorEastAsia" w:hAnsiTheme="minorHAnsi" w:cstheme="minorBidi"/>
           <w:noProof/>
@@ -8523,7 +8523,7 @@
         <w:tabs>
           <w:tab w:val="right" w:leader="dot" w:pos="8777"/>
         </w:tabs>
-        <w:ind w:left="1400" w:hanging="360"/>
+        <w:ind w:left="1560" w:hanging="520"/>
         <w:rPr>
           <w:rFonts w:asciiTheme="minorHAnsi" w:eastAsiaTheme="minorEastAsia" w:hAnsiTheme="minorHAnsi" w:cstheme="minorBidi"/>
           <w:noProof/>
@@ -8613,7 +8613,7 @@
         <w:tabs>
           <w:tab w:val="right" w:leader="dot" w:pos="8777"/>
         </w:tabs>
-        <w:ind w:left="1400" w:hanging="360"/>
+        <w:ind w:left="1560" w:hanging="520"/>
         <w:rPr>
           <w:rFonts w:asciiTheme="minorHAnsi" w:eastAsiaTheme="minorEastAsia" w:hAnsiTheme="minorHAnsi" w:cstheme="minorBidi"/>
           <w:noProof/>
@@ -8703,7 +8703,7 @@
         <w:tabs>
           <w:tab w:val="right" w:leader="dot" w:pos="8777"/>
         </w:tabs>
-        <w:ind w:left="1400" w:hanging="360"/>
+        <w:ind w:left="1560" w:hanging="520"/>
         <w:rPr>
           <w:rFonts w:asciiTheme="minorHAnsi" w:eastAsiaTheme="minorEastAsia" w:hAnsiTheme="minorHAnsi" w:cstheme="minorBidi"/>
           <w:noProof/>
@@ -8793,7 +8793,7 @@
         <w:tabs>
           <w:tab w:val="right" w:leader="dot" w:pos="8777"/>
         </w:tabs>
-        <w:ind w:left="1400" w:hanging="360"/>
+        <w:ind w:left="1560" w:hanging="520"/>
         <w:rPr>
           <w:rFonts w:asciiTheme="minorHAnsi" w:eastAsiaTheme="minorEastAsia" w:hAnsiTheme="minorHAnsi" w:cstheme="minorBidi"/>
           <w:noProof/>
@@ -8883,7 +8883,8 @@
         <w:jc w:val="right"/>
         <w:rPr>
           <w:rFonts w:ascii="標楷體" w:eastAsia="標楷體" w:hAnsi="標楷體"/>
-          <w:szCs w:val="26"/>
+          <w:sz w:val="18"/>
+          <w:szCs w:val="18"/>
         </w:rPr>
       </w:pPr>
       <w:r>
@@ -8894,8 +8895,265 @@
         </w:rPr>
         <w:fldChar w:fldCharType="end"/>
       </w:r>
-      <w:bookmarkStart w:id="6" w:name="_GoBack"/>
-      <w:bookmarkEnd w:id="6"/>
+    </w:p>
+    <w:p>
+      <w:pPr>
+        <w:spacing w:line="240" w:lineRule="auto"/>
+        <w:ind w:firstLineChars="0" w:firstLine="0"/>
+        <w:rPr>
+          <w:rFonts w:ascii="標楷體" w:eastAsia="標楷體" w:hAnsi="標楷體"/>
+          <w:sz w:val="18"/>
+          <w:szCs w:val="18"/>
+        </w:rPr>
+      </w:pPr>
+      <w:r>
+        <w:rPr>
+          <w:rFonts w:ascii="標楷體" w:eastAsia="標楷體" w:hAnsi="標楷體"/>
+          <w:sz w:val="18"/>
+          <w:szCs w:val="18"/>
+        </w:rPr>
+        <w:br w:type="page"/>
+      </w:r>
+    </w:p>
+    <w:p>
+      <w:pPr>
+        <w:pStyle w:val="af5"/>
+        <w:ind w:left="520"/>
+      </w:pPr>
+      <w:r>
+        <w:rPr>
+          <w:rFonts w:hint="eastAsia"/>
+        </w:rPr>
+        <w:lastRenderedPageBreak/>
+        <w:t xml:space="preserve">LIST </w:t>
+      </w:r>
+      <w:r>
+        <w:t xml:space="preserve">OF </w:t>
+      </w:r>
+      <w:r>
+        <w:rPr>
+          <w:rFonts w:hint="eastAsia"/>
+        </w:rPr>
+        <w:t>TABLE</w:t>
+      </w:r>
+    </w:p>
+    <w:p>
+      <w:pPr>
+        <w:pStyle w:val="affb"/>
+        <w:tabs>
+          <w:tab w:val="right" w:leader="dot" w:pos="8777"/>
+        </w:tabs>
+        <w:ind w:left="1560" w:hanging="520"/>
+        <w:rPr>
+          <w:rFonts w:asciiTheme="minorHAnsi" w:eastAsiaTheme="minorEastAsia" w:hAnsiTheme="minorHAnsi" w:cstheme="minorBidi"/>
+          <w:noProof/>
+          <w:kern w:val="2"/>
+          <w:sz w:val="24"/>
+          <w:szCs w:val="22"/>
+        </w:rPr>
+      </w:pPr>
+      <w:r>
+        <w:rPr>
+          <w:rFonts w:eastAsiaTheme="minorEastAsia"/>
+        </w:rPr>
+        <w:fldChar w:fldCharType="begin"/>
+      </w:r>
+      <w:r>
+        <w:rPr>
+          <w:rFonts w:eastAsiaTheme="minorEastAsia"/>
+        </w:rPr>
+        <w:instrText xml:space="preserve"> </w:instrText>
+      </w:r>
+      <w:r>
+        <w:rPr>
+          <w:rFonts w:eastAsiaTheme="minorEastAsia" w:hint="eastAsia"/>
+        </w:rPr>
+        <w:instrText>TOC \h \z \c "Table"</w:instrText>
+      </w:r>
+      <w:r>
+        <w:rPr>
+          <w:rFonts w:eastAsiaTheme="minorEastAsia"/>
+        </w:rPr>
+        <w:instrText xml:space="preserve"> </w:instrText>
+      </w:r>
+      <w:r>
+        <w:rPr>
+          <w:rFonts w:eastAsiaTheme="minorEastAsia"/>
+        </w:rPr>
+        <w:fldChar w:fldCharType="separate"/>
+      </w:r>
+      <w:hyperlink w:anchor="_Toc13444417" w:history="1">
+        <w:r>
+          <w:rPr>
+            <w:rStyle w:val="aff3"/>
+            <w:b/>
+            <w:noProof/>
+          </w:rPr>
+          <w:t>Table 3.1 Example of Film Storyline</w:t>
+        </w:r>
+        <w:r>
+          <w:rPr>
+            <w:noProof/>
+            <w:webHidden/>
+          </w:rPr>
+          <w:tab/>
+        </w:r>
+        <w:r>
+          <w:rPr>
+            <w:noProof/>
+            <w:webHidden/>
+          </w:rPr>
+          <w:fldChar w:fldCharType="begin"/>
+        </w:r>
+        <w:r>
+          <w:rPr>
+            <w:noProof/>
+            <w:webHidden/>
+          </w:rPr>
+          <w:instrText xml:space="preserve"> PAGEREF _Toc13444417 \h </w:instrText>
+        </w:r>
+        <w:r>
+          <w:rPr>
+            <w:noProof/>
+            <w:webHidden/>
+          </w:rPr>
+        </w:r>
+        <w:r>
+          <w:rPr>
+            <w:noProof/>
+            <w:webHidden/>
+          </w:rPr>
+          <w:fldChar w:fldCharType="separate"/>
+        </w:r>
+        <w:r>
+          <w:rPr>
+            <w:noProof/>
+            <w:webHidden/>
+          </w:rPr>
+          <w:t>15</w:t>
+        </w:r>
+        <w:r>
+          <w:rPr>
+            <w:noProof/>
+            <w:webHidden/>
+          </w:rPr>
+          <w:fldChar w:fldCharType="end"/>
+        </w:r>
+      </w:hyperlink>
+    </w:p>
+    <w:p>
+      <w:pPr>
+        <w:pStyle w:val="affb"/>
+        <w:tabs>
+          <w:tab w:val="right" w:leader="dot" w:pos="8777"/>
+        </w:tabs>
+        <w:ind w:left="1560" w:hanging="520"/>
+        <w:rPr>
+          <w:rFonts w:asciiTheme="minorHAnsi" w:eastAsiaTheme="minorEastAsia" w:hAnsiTheme="minorHAnsi" w:cstheme="minorBidi"/>
+          <w:noProof/>
+          <w:kern w:val="2"/>
+          <w:sz w:val="24"/>
+          <w:szCs w:val="22"/>
+        </w:rPr>
+      </w:pPr>
+      <w:hyperlink w:anchor="_Toc13444418" w:history="1">
+        <w:r>
+          <w:rPr>
+            <w:rStyle w:val="aff3"/>
+            <w:b/>
+            <w:noProof/>
+          </w:rPr>
+          <w:t>Table 3.2 The distr</w:t>
+        </w:r>
+        <w:r>
+          <w:rPr>
+            <w:rStyle w:val="aff3"/>
+            <w:b/>
+            <w:noProof/>
+          </w:rPr>
+          <w:t>i</w:t>
+        </w:r>
+        <w:r>
+          <w:rPr>
+            <w:rStyle w:val="aff3"/>
+            <w:b/>
+            <w:noProof/>
+          </w:rPr>
+          <w:t>bution and example of character-object feature</w:t>
+        </w:r>
+        <w:r>
+          <w:rPr>
+            <w:noProof/>
+            <w:webHidden/>
+          </w:rPr>
+          <w:tab/>
+        </w:r>
+        <w:r>
+          <w:rPr>
+            <w:noProof/>
+            <w:webHidden/>
+          </w:rPr>
+          <w:fldChar w:fldCharType="begin"/>
+        </w:r>
+        <w:r>
+          <w:rPr>
+            <w:noProof/>
+            <w:webHidden/>
+          </w:rPr>
+          <w:instrText xml:space="preserve"> PAGEREF _Toc13444418 \h </w:instrText>
+        </w:r>
+        <w:r>
+          <w:rPr>
+            <w:noProof/>
+            <w:webHidden/>
+          </w:rPr>
+        </w:r>
+        <w:r>
+          <w:rPr>
+            <w:noProof/>
+            <w:webHidden/>
+          </w:rPr>
+          <w:fldChar w:fldCharType="separate"/>
+        </w:r>
+        <w:r>
+          <w:rPr>
+            <w:noProof/>
+            <w:webHidden/>
+          </w:rPr>
+          <w:t>17</w:t>
+        </w:r>
+        <w:r>
+          <w:rPr>
+            <w:noProof/>
+            <w:webHidden/>
+          </w:rPr>
+          <w:fldChar w:fldCharType="end"/>
+        </w:r>
+      </w:hyperlink>
+    </w:p>
+    <w:p>
+      <w:pPr>
+        <w:ind w:firstLine="520"/>
+        <w:rPr>
+          <w:rFonts w:eastAsiaTheme="minorEastAsia" w:hint="eastAsia"/>
+        </w:rPr>
+      </w:pPr>
+      <w:r>
+        <w:rPr>
+          <w:rFonts w:eastAsiaTheme="minorEastAsia"/>
+        </w:rPr>
+        <w:fldChar w:fldCharType="end"/>
+      </w:r>
+    </w:p>
+    <w:p>
+      <w:pPr>
+        <w:ind w:right="780" w:firstLineChars="0" w:firstLine="425"/>
+        <w:jc w:val="right"/>
+        <w:rPr>
+          <w:rFonts w:ascii="標楷體" w:eastAsia="標楷體" w:hAnsi="標楷體"/>
+          <w:szCs w:val="26"/>
+        </w:rPr>
+      </w:pPr>
     </w:p>
     <w:p>
       <w:pPr>
@@ -8941,8 +9199,8 @@
           <w:numId w:val="11"/>
         </w:numPr>
       </w:pPr>
-      <w:bookmarkStart w:id="7" w:name="_Toc523234774"/>
-      <w:bookmarkStart w:id="8" w:name="_Toc13442541"/>
+      <w:bookmarkStart w:id="6" w:name="_Toc523234774"/>
+      <w:bookmarkStart w:id="7" w:name="_Toc13442541"/>
       <w:r>
         <w:t>Introdu</w:t>
       </w:r>
@@ -8952,35 +9210,35 @@
       <w:r>
         <w:t>tion</w:t>
       </w:r>
+      <w:bookmarkEnd w:id="6"/>
       <w:bookmarkEnd w:id="7"/>
+    </w:p>
+    <w:p>
+      <w:pPr>
+        <w:pStyle w:val="2"/>
+        <w:rPr>
+          <w:rFonts w:eastAsiaTheme="minorEastAsia"/>
+          <w:color w:val="000000" w:themeColor="text1"/>
+        </w:rPr>
+      </w:pPr>
+      <w:bookmarkStart w:id="8" w:name="_Toc523234775"/>
+      <w:bookmarkStart w:id="9" w:name="_Toc13442542"/>
+      <w:r>
+        <w:rPr>
+          <w:rFonts w:eastAsiaTheme="minorEastAsia" w:hint="eastAsia"/>
+          <w:color w:val="000000" w:themeColor="text1"/>
+        </w:rPr>
+        <w:t>B</w:t>
+      </w:r>
+      <w:r>
+        <w:rPr>
+          <w:rFonts w:eastAsiaTheme="minorEastAsia"/>
+          <w:color w:val="000000" w:themeColor="text1"/>
+        </w:rPr>
+        <w:t>ackground</w:t>
+      </w:r>
       <w:bookmarkEnd w:id="8"/>
-    </w:p>
-    <w:p>
-      <w:pPr>
-        <w:pStyle w:val="2"/>
-        <w:rPr>
-          <w:rFonts w:eastAsiaTheme="minorEastAsia"/>
-          <w:color w:val="000000" w:themeColor="text1"/>
-        </w:rPr>
-      </w:pPr>
-      <w:bookmarkStart w:id="9" w:name="_Toc523234775"/>
-      <w:bookmarkStart w:id="10" w:name="_Toc13442542"/>
-      <w:r>
-        <w:rPr>
-          <w:rFonts w:eastAsiaTheme="minorEastAsia" w:hint="eastAsia"/>
-          <w:color w:val="000000" w:themeColor="text1"/>
-        </w:rPr>
-        <w:t>B</w:t>
-      </w:r>
-      <w:r>
-        <w:rPr>
-          <w:rFonts w:eastAsiaTheme="minorEastAsia"/>
-          <w:color w:val="000000" w:themeColor="text1"/>
-        </w:rPr>
-        <w:t>ackground</w:t>
-      </w:r>
       <w:bookmarkEnd w:id="9"/>
-      <w:bookmarkEnd w:id="10"/>
     </w:p>
     <w:p>
       <w:pPr>
@@ -9249,8 +9507,8 @@
           <w:color w:val="000000" w:themeColor="text1"/>
         </w:rPr>
       </w:pPr>
-      <w:bookmarkStart w:id="11" w:name="OLE_LINK1"/>
-      <w:bookmarkStart w:id="12" w:name="OLE_LINK2"/>
+      <w:bookmarkStart w:id="10" w:name="OLE_LINK1"/>
+      <w:bookmarkStart w:id="11" w:name="OLE_LINK2"/>
     </w:p>
     <w:p>
       <w:pPr>
@@ -9281,7 +9539,7 @@
                       <w:sz w:val="24"/>
                     </w:rPr>
                   </w:pPr>
-                  <w:bookmarkStart w:id="13" w:name="_Toc13442587"/>
+                  <w:bookmarkStart w:id="12" w:name="_Toc13442587"/>
                   <w:r>
                     <w:rPr>
                       <w:b/>
@@ -9373,7 +9631,7 @@
                     </w:rPr>
                     <w:t xml:space="preserve"> China Cinema Revenue from 2002 To 2017</w:t>
                   </w:r>
-                  <w:bookmarkEnd w:id="13"/>
+                  <w:bookmarkEnd w:id="12"/>
                 </w:p>
               </w:txbxContent>
             </v:textbox>
@@ -9382,8 +9640,8 @@
         </w:pict>
       </w:r>
     </w:p>
+    <w:bookmarkEnd w:id="10"/>
     <w:bookmarkEnd w:id="11"/>
-    <w:bookmarkEnd w:id="12"/>
     <w:p>
       <w:pPr>
         <w:ind w:firstLineChars="0" w:firstLine="0"/>
@@ -9578,8 +9836,8 @@
           <w:color w:val="000000" w:themeColor="text1"/>
         </w:rPr>
       </w:pPr>
-      <w:bookmarkStart w:id="14" w:name="OLE_LINK7"/>
-      <w:bookmarkStart w:id="15" w:name="OLE_LINK8"/>
+      <w:bookmarkStart w:id="13" w:name="OLE_LINK7"/>
+      <w:bookmarkStart w:id="14" w:name="OLE_LINK8"/>
       <w:r>
         <w:rPr>
           <w:noProof/>
@@ -9598,7 +9856,7 @@
                       <w:sz w:val="24"/>
                     </w:rPr>
                   </w:pPr>
-                  <w:bookmarkStart w:id="16" w:name="_Toc13442588"/>
+                  <w:bookmarkStart w:id="15" w:name="_Toc13442588"/>
                   <w:r>
                     <w:rPr>
                       <w:b/>
@@ -9692,7 +9950,7 @@
                     </w:rPr>
                     <w:t xml:space="preserve"> User Need from 2014 To 2017</w:t>
                   </w:r>
-                  <w:bookmarkEnd w:id="16"/>
+                  <w:bookmarkEnd w:id="15"/>
                 </w:p>
               </w:txbxContent>
             </v:textbox>
@@ -9700,8 +9958,8 @@
           </v:shape>
         </w:pict>
       </w:r>
+      <w:bookmarkEnd w:id="13"/>
       <w:bookmarkEnd w:id="14"/>
-      <w:bookmarkEnd w:id="15"/>
     </w:p>
     <w:p>
       <w:pPr>
@@ -9711,8 +9969,8 @@
           <w:color w:val="000000" w:themeColor="text1"/>
         </w:rPr>
       </w:pPr>
-      <w:bookmarkStart w:id="17" w:name="_Toc523234776"/>
-      <w:bookmarkStart w:id="18" w:name="_Toc13442543"/>
+      <w:bookmarkStart w:id="16" w:name="_Toc523234776"/>
+      <w:bookmarkStart w:id="17" w:name="_Toc13442543"/>
       <w:r>
         <w:rPr>
           <w:rFonts w:eastAsiaTheme="minorEastAsia"/>
@@ -9721,8 +9979,8 @@
         <w:lastRenderedPageBreak/>
         <w:t>Motivation</w:t>
       </w:r>
+      <w:bookmarkEnd w:id="16"/>
       <w:bookmarkEnd w:id="17"/>
-      <w:bookmarkEnd w:id="18"/>
     </w:p>
     <w:p>
       <w:pPr>
@@ -9801,11 +10059,11 @@
           <w:color w:val="000000" w:themeColor="text1"/>
         </w:rPr>
       </w:pPr>
-      <w:bookmarkStart w:id="19" w:name="OLE_LINK5"/>
-      <w:bookmarkStart w:id="20" w:name="OLE_LINK6"/>
-    </w:p>
+      <w:bookmarkStart w:id="18" w:name="OLE_LINK5"/>
+      <w:bookmarkStart w:id="19" w:name="OLE_LINK6"/>
+    </w:p>
+    <w:bookmarkEnd w:id="18"/>
     <w:bookmarkEnd w:id="19"/>
-    <w:bookmarkEnd w:id="20"/>
     <w:p>
       <w:pPr>
         <w:ind w:firstLine="520"/>
@@ -9953,10 +10211,10 @@
                       <w:sz w:val="24"/>
                     </w:rPr>
                   </w:pPr>
+                  <w:bookmarkStart w:id="20" w:name="_Toc13442589"/>
                   <w:bookmarkStart w:id="21" w:name="OLE_LINK9"/>
                   <w:bookmarkStart w:id="22" w:name="OLE_LINK10"/>
                   <w:bookmarkStart w:id="23" w:name="_Hlk2546021"/>
-                  <w:bookmarkStart w:id="24" w:name="_Toc13442589"/>
                   <w:r>
                     <w:rPr>
                       <w:b/>
@@ -10057,7 +10315,7 @@
                     </w:rPr>
                     <w:t>Example of User Post Articles with A Related Trailer</w:t>
                   </w:r>
-                  <w:bookmarkEnd w:id="24"/>
+                  <w:bookmarkEnd w:id="20"/>
                   <w:r>
                     <w:t xml:space="preserve"> </w:t>
                   </w:r>
@@ -10105,8 +10363,8 @@
           <w:color w:val="000000" w:themeColor="text1"/>
         </w:rPr>
       </w:pPr>
-      <w:bookmarkStart w:id="25" w:name="_Toc523234778"/>
-      <w:bookmarkStart w:id="26" w:name="_Toc13442544"/>
+      <w:bookmarkStart w:id="24" w:name="_Toc523234778"/>
+      <w:bookmarkStart w:id="25" w:name="_Toc13442544"/>
       <w:r>
         <w:rPr>
           <w:rFonts w:eastAsiaTheme="minorEastAsia" w:hint="eastAsia"/>
@@ -10121,8 +10379,8 @@
         </w:rPr>
         <w:t>ethod</w:t>
       </w:r>
+      <w:bookmarkEnd w:id="24"/>
       <w:bookmarkEnd w:id="25"/>
-      <w:bookmarkEnd w:id="26"/>
     </w:p>
     <w:p>
       <w:pPr>
@@ -10263,8 +10521,8 @@
           <w:color w:val="000000" w:themeColor="text1"/>
         </w:rPr>
       </w:pPr>
-      <w:bookmarkStart w:id="27" w:name="_Toc523234779"/>
-      <w:bookmarkStart w:id="28" w:name="_Toc13442545"/>
+      <w:bookmarkStart w:id="26" w:name="_Toc523234779"/>
+      <w:bookmarkStart w:id="27" w:name="_Toc13442545"/>
       <w:r>
         <w:rPr>
           <w:rFonts w:eastAsiaTheme="minorEastAsia"/>
@@ -10273,8 +10531,8 @@
         <w:lastRenderedPageBreak/>
         <w:t>Contribution</w:t>
       </w:r>
+      <w:bookmarkEnd w:id="26"/>
       <w:bookmarkEnd w:id="27"/>
-      <w:bookmarkEnd w:id="28"/>
     </w:p>
     <w:p>
       <w:pPr>
@@ -10450,7 +10708,7 @@
           <w:color w:val="000000" w:themeColor="text1"/>
         </w:rPr>
       </w:pPr>
-      <w:bookmarkStart w:id="29" w:name="_Toc13442546"/>
+      <w:bookmarkStart w:id="28" w:name="_Toc13442546"/>
       <w:r>
         <w:rPr>
           <w:rFonts w:eastAsiaTheme="minorEastAsia" w:hint="eastAsia"/>
@@ -10465,7 +10723,7 @@
         </w:rPr>
         <w:t>ganization of this Dissertation</w:t>
       </w:r>
-      <w:bookmarkEnd w:id="29"/>
+      <w:bookmarkEnd w:id="28"/>
     </w:p>
     <w:p>
       <w:pPr>
@@ -10518,8 +10776,8 @@
       <w:pPr>
         <w:pStyle w:val="1"/>
       </w:pPr>
-      <w:bookmarkStart w:id="30" w:name="_Toc523234781"/>
-      <w:bookmarkStart w:id="31" w:name="_Toc13442547"/>
+      <w:bookmarkStart w:id="29" w:name="_Toc523234781"/>
+      <w:bookmarkStart w:id="30" w:name="_Toc13442547"/>
       <w:r>
         <w:rPr>
           <w:rFonts w:hint="eastAsia"/>
@@ -10530,9 +10788,9 @@
       <w:r>
         <w:t>elated Work</w:t>
       </w:r>
-      <w:bookmarkStart w:id="32" w:name="_Toc523234782"/>
+      <w:bookmarkStart w:id="31" w:name="_Toc523234782"/>
+      <w:bookmarkEnd w:id="29"/>
       <w:bookmarkEnd w:id="30"/>
-      <w:bookmarkEnd w:id="31"/>
     </w:p>
     <w:p>
       <w:pPr>
@@ -10560,16 +10818,16 @@
           <w:color w:val="000000" w:themeColor="text1"/>
         </w:rPr>
       </w:pPr>
-      <w:bookmarkStart w:id="33" w:name="_Toc13442548"/>
+      <w:bookmarkStart w:id="32" w:name="_Toc13442548"/>
+      <w:bookmarkEnd w:id="31"/>
+      <w:r>
+        <w:rPr>
+          <w:rFonts w:eastAsiaTheme="minorEastAsia"/>
+          <w:color w:val="000000" w:themeColor="text1"/>
+        </w:rPr>
+        <w:t>Studies on Sentiment analysis</w:t>
+      </w:r>
       <w:bookmarkEnd w:id="32"/>
-      <w:r>
-        <w:rPr>
-          <w:rFonts w:eastAsiaTheme="minorEastAsia"/>
-          <w:color w:val="000000" w:themeColor="text1"/>
-        </w:rPr>
-        <w:t>Studies on Sentiment analysis</w:t>
-      </w:r>
-      <w:bookmarkEnd w:id="33"/>
     </w:p>
     <w:p>
       <w:pPr>
@@ -10607,7 +10865,7 @@
           <w:color w:val="000000" w:themeColor="text1"/>
         </w:rPr>
       </w:pPr>
-      <w:bookmarkStart w:id="34" w:name="_Toc13442549"/>
+      <w:bookmarkStart w:id="33" w:name="_Toc13442549"/>
       <w:r>
         <w:rPr>
           <w:rFonts w:eastAsiaTheme="minorEastAsia"/>
@@ -10615,7 +10873,7 @@
         </w:rPr>
         <w:t>Studies on Film Trailer Topic Detection based on Plot Summaries</w:t>
       </w:r>
-      <w:bookmarkEnd w:id="34"/>
+      <w:bookmarkEnd w:id="33"/>
     </w:p>
     <w:p>
       <w:pPr>
@@ -10668,7 +10926,7 @@
           <w:color w:val="000000" w:themeColor="text1"/>
         </w:rPr>
       </w:pPr>
-      <w:bookmarkStart w:id="35" w:name="_Toc13442550"/>
+      <w:bookmarkStart w:id="34" w:name="_Toc13442550"/>
       <w:r>
         <w:rPr>
           <w:rFonts w:eastAsiaTheme="minorEastAsia"/>
@@ -10676,7 +10934,7 @@
         </w:rPr>
         <w:t>Studies on Film Trailer Recommendation</w:t>
       </w:r>
-      <w:bookmarkEnd w:id="35"/>
+      <w:bookmarkEnd w:id="34"/>
     </w:p>
     <w:p>
       <w:pPr>
@@ -10886,8 +11144,8 @@
       <w:pPr>
         <w:pStyle w:val="1"/>
       </w:pPr>
-      <w:bookmarkStart w:id="36" w:name="_Toc523234789"/>
-      <w:bookmarkStart w:id="37" w:name="_Toc13442551"/>
+      <w:bookmarkStart w:id="35" w:name="_Toc523234789"/>
+      <w:bookmarkStart w:id="36" w:name="_Toc13442551"/>
       <w:r>
         <w:rPr>
           <w:rFonts w:hint="eastAsia"/>
@@ -10898,28 +11156,28 @@
       <w:r>
         <w:t>ethod</w:t>
       </w:r>
+      <w:bookmarkEnd w:id="35"/>
       <w:bookmarkEnd w:id="36"/>
+    </w:p>
+    <w:p>
+      <w:pPr>
+        <w:pStyle w:val="2"/>
+        <w:rPr>
+          <w:rFonts w:eastAsiaTheme="minorEastAsia"/>
+          <w:color w:val="000000" w:themeColor="text1"/>
+        </w:rPr>
+      </w:pPr>
+      <w:bookmarkStart w:id="37" w:name="_Toc523234790"/>
+      <w:bookmarkStart w:id="38" w:name="_Toc13442552"/>
+      <w:r>
+        <w:rPr>
+          <w:rFonts w:eastAsiaTheme="minorEastAsia"/>
+          <w:color w:val="000000" w:themeColor="text1"/>
+        </w:rPr>
+        <w:t>System Framework</w:t>
+      </w:r>
       <w:bookmarkEnd w:id="37"/>
-    </w:p>
-    <w:p>
-      <w:pPr>
-        <w:pStyle w:val="2"/>
-        <w:rPr>
-          <w:rFonts w:eastAsiaTheme="minorEastAsia"/>
-          <w:color w:val="000000" w:themeColor="text1"/>
-        </w:rPr>
-      </w:pPr>
-      <w:bookmarkStart w:id="38" w:name="_Toc523234790"/>
-      <w:bookmarkStart w:id="39" w:name="_Toc13442552"/>
-      <w:r>
-        <w:rPr>
-          <w:rFonts w:eastAsiaTheme="minorEastAsia"/>
-          <w:color w:val="000000" w:themeColor="text1"/>
-        </w:rPr>
-        <w:t>System Framework</w:t>
-      </w:r>
       <w:bookmarkEnd w:id="38"/>
-      <w:bookmarkEnd w:id="39"/>
     </w:p>
     <w:p>
       <w:pPr>
@@ -11145,7 +11403,7 @@
           <w:szCs w:val="20"/>
         </w:rPr>
       </w:pPr>
-      <w:bookmarkStart w:id="40" w:name="_Toc13442590"/>
+      <w:bookmarkStart w:id="39" w:name="_Toc13442590"/>
       <w:r>
         <w:rPr>
           <w:b/>
@@ -11252,7 +11510,7 @@
         </w:rPr>
         <w:t xml:space="preserve"> System Framework of Relationship-Scenario-based Trailer Recommendation</w:t>
       </w:r>
-      <w:bookmarkEnd w:id="40"/>
+      <w:bookmarkEnd w:id="39"/>
     </w:p>
     <w:p>
       <w:pPr>
@@ -11745,7 +12003,7 @@
           <w:color w:val="000000" w:themeColor="text1"/>
         </w:rPr>
       </w:pPr>
-      <w:bookmarkStart w:id="41" w:name="_Toc13442553"/>
+      <w:bookmarkStart w:id="40" w:name="_Toc13442553"/>
       <w:r>
         <w:rPr>
           <w:rFonts w:eastAsiaTheme="minorEastAsia"/>
@@ -11753,7 +12011,7 @@
         </w:rPr>
         <w:t>Preliminaries</w:t>
       </w:r>
-      <w:bookmarkEnd w:id="41"/>
+      <w:bookmarkEnd w:id="40"/>
     </w:p>
     <w:p>
       <w:pPr>
@@ -11790,7 +12048,7 @@
         </w:rPr>
         <w:t xml:space="preserve"> </w:t>
       </w:r>
-      <w:bookmarkStart w:id="42" w:name="_Toc13442554"/>
+      <w:bookmarkStart w:id="41" w:name="_Toc13442554"/>
       <w:r>
         <w:rPr>
           <w:rFonts w:ascii="Times New Roman" w:hAnsi="Times New Roman" w:cs="Times New Roman"/>
@@ -11800,7 +12058,7 @@
         </w:rPr>
         <w:t>CKIP Parser</w:t>
       </w:r>
-      <w:bookmarkEnd w:id="42"/>
+      <w:bookmarkEnd w:id="41"/>
     </w:p>
     <w:p>
       <w:pPr>
@@ -11980,7 +12238,7 @@
           <w:sz w:val="24"/>
         </w:rPr>
       </w:pPr>
-      <w:bookmarkStart w:id="43" w:name="_Toc13442591"/>
+      <w:bookmarkStart w:id="42" w:name="_Toc13442591"/>
       <w:r>
         <w:rPr>
           <w:b/>
@@ -12081,7 +12339,7 @@
         </w:rPr>
         <w:t>The example of result parsed by CKIP Chinese Parser</w:t>
       </w:r>
-      <w:bookmarkEnd w:id="43"/>
+      <w:bookmarkEnd w:id="42"/>
       <w:r>
         <w:rPr>
           <w:b/>
@@ -12120,7 +12378,7 @@
         </w:rPr>
         <w:t xml:space="preserve"> </w:t>
       </w:r>
-      <w:bookmarkStart w:id="44" w:name="_Toc13442555"/>
+      <w:bookmarkStart w:id="43" w:name="_Toc13442555"/>
       <w:r>
         <w:rPr>
           <w:rFonts w:ascii="Times New Roman" w:hAnsi="Times New Roman" w:cs="Times New Roman"/>
@@ -12130,7 +12388,7 @@
         </w:rPr>
         <w:t>Extended-HowNet</w:t>
       </w:r>
-      <w:bookmarkEnd w:id="44"/>
+      <w:bookmarkEnd w:id="43"/>
     </w:p>
     <w:p>
       <w:pPr>
@@ -12254,7 +12512,7 @@
           <w:sz w:val="24"/>
         </w:rPr>
       </w:pPr>
-      <w:bookmarkStart w:id="45" w:name="_Toc13442592"/>
+      <w:bookmarkStart w:id="44" w:name="_Toc13442592"/>
       <w:r>
         <w:rPr>
           <w:b/>
@@ -12355,7 +12613,7 @@
         </w:rPr>
         <w:t>A chip of E-HowNet taxonomy structure</w:t>
       </w:r>
-      <w:bookmarkEnd w:id="45"/>
+      <w:bookmarkEnd w:id="44"/>
       <w:r>
         <w:rPr>
           <w:b/>
@@ -12397,7 +12655,7 @@
         </w:rPr>
         <w:t xml:space="preserve"> </w:t>
       </w:r>
-      <w:bookmarkStart w:id="46" w:name="_Toc13442556"/>
+      <w:bookmarkStart w:id="45" w:name="_Toc13442556"/>
       <w:r>
         <w:rPr>
           <w:rFonts w:ascii="Times New Roman" w:hAnsi="Times New Roman" w:cs="Times New Roman"/>
@@ -12425,7 +12683,7 @@
         </w:rPr>
         <w:t>Sets and Preprocessing Steps</w:t>
       </w:r>
-      <w:bookmarkEnd w:id="46"/>
+      <w:bookmarkEnd w:id="45"/>
     </w:p>
     <w:p>
       <w:pPr>
@@ -12579,7 +12837,7 @@
       <w:pPr>
         <w:ind w:firstLineChars="0" w:firstLine="0"/>
         <w:rPr>
-          <w:rFonts w:eastAsiaTheme="minorEastAsia" w:hint="eastAsia"/>
+          <w:rFonts w:eastAsiaTheme="minorEastAsia"/>
           <w:color w:val="000000" w:themeColor="text1"/>
         </w:rPr>
       </w:pPr>
@@ -13011,20 +13269,116 @@
     </w:p>
     <w:p>
       <w:pPr>
-        <w:ind w:firstLine="520"/>
+        <w:ind w:firstLine="480"/>
         <w:jc w:val="center"/>
         <w:rPr>
-          <w:rFonts w:eastAsia="標楷體" w:cs="Times New Roman"/>
-          <w:color w:val="000000" w:themeColor="text1"/>
-        </w:rPr>
-      </w:pPr>
-      <w:r>
-        <w:rPr>
-          <w:rFonts w:eastAsia="標楷體" w:cs="Times New Roman"/>
-          <w:color w:val="000000" w:themeColor="text1"/>
-        </w:rPr>
-        <w:t>Table 3.1 Example of Film Storyline</w:t>
-      </w:r>
+          <w:b/>
+          <w:sz w:val="24"/>
+        </w:rPr>
+      </w:pPr>
+      <w:bookmarkStart w:id="46" w:name="_Toc13444417"/>
+      <w:r>
+        <w:rPr>
+          <w:b/>
+          <w:sz w:val="24"/>
+        </w:rPr>
+        <w:t xml:space="preserve">Table </w:t>
+      </w:r>
+      <w:r>
+        <w:rPr>
+          <w:b/>
+          <w:sz w:val="24"/>
+        </w:rPr>
+        <w:fldChar w:fldCharType="begin"/>
+      </w:r>
+      <w:r>
+        <w:rPr>
+          <w:b/>
+          <w:sz w:val="24"/>
+        </w:rPr>
+        <w:instrText xml:space="preserve"> STYLEREF 1 \s </w:instrText>
+      </w:r>
+      <w:r>
+        <w:rPr>
+          <w:b/>
+          <w:sz w:val="24"/>
+        </w:rPr>
+        <w:fldChar w:fldCharType="separate"/>
+      </w:r>
+      <w:r>
+        <w:rPr>
+          <w:b/>
+          <w:noProof/>
+          <w:sz w:val="24"/>
+        </w:rPr>
+        <w:t>3</w:t>
+      </w:r>
+      <w:r>
+        <w:rPr>
+          <w:b/>
+          <w:sz w:val="24"/>
+        </w:rPr>
+        <w:fldChar w:fldCharType="end"/>
+      </w:r>
+      <w:r>
+        <w:rPr>
+          <w:b/>
+          <w:sz w:val="24"/>
+        </w:rPr>
+        <w:t>.</w:t>
+      </w:r>
+      <w:r>
+        <w:rPr>
+          <w:b/>
+          <w:sz w:val="24"/>
+        </w:rPr>
+        <w:fldChar w:fldCharType="begin"/>
+      </w:r>
+      <w:r>
+        <w:rPr>
+          <w:b/>
+          <w:sz w:val="24"/>
+        </w:rPr>
+        <w:instrText xml:space="preserve"> SEQ Table \* ARABIC \s 1 </w:instrText>
+      </w:r>
+      <w:r>
+        <w:rPr>
+          <w:b/>
+          <w:sz w:val="24"/>
+        </w:rPr>
+        <w:fldChar w:fldCharType="separate"/>
+      </w:r>
+      <w:r>
+        <w:rPr>
+          <w:b/>
+          <w:noProof/>
+          <w:sz w:val="24"/>
+        </w:rPr>
+        <w:t>1</w:t>
+      </w:r>
+      <w:r>
+        <w:rPr>
+          <w:b/>
+          <w:sz w:val="24"/>
+        </w:rPr>
+        <w:fldChar w:fldCharType="end"/>
+      </w:r>
+      <w:r>
+        <w:rPr>
+          <w:rFonts w:hint="eastAsia"/>
+          <w:b/>
+          <w:sz w:val="24"/>
+        </w:rPr>
+        <w:t xml:space="preserve"> </w:t>
+      </w:r>
+      <w:r>
+        <w:rPr>
+          <w:b/>
+          <w:sz w:val="24"/>
+        </w:rPr>
+        <w:t>Example of Film Storyline</w:t>
+      </w:r>
+      <w:bookmarkEnd w:id="46"/>
     </w:p>
     <w:p>
       <w:pPr>
@@ -13753,20 +14107,116 @@
     </w:p>
     <w:p>
       <w:pPr>
-        <w:ind w:firstLine="520"/>
+        <w:ind w:firstLine="480"/>
         <w:jc w:val="center"/>
         <w:rPr>
-          <w:rFonts w:eastAsia="標楷體" w:cs="Times New Roman"/>
-          <w:color w:val="000000" w:themeColor="text1"/>
-        </w:rPr>
-      </w:pPr>
-      <w:r>
-        <w:rPr>
-          <w:rFonts w:eastAsia="標楷體" w:cs="Times New Roman"/>
-          <w:color w:val="000000" w:themeColor="text1"/>
-        </w:rPr>
-        <w:t>Table 3.2 The distribution and example of character-object feature</w:t>
-      </w:r>
+          <w:b/>
+          <w:sz w:val="24"/>
+        </w:rPr>
+      </w:pPr>
+      <w:bookmarkStart w:id="51" w:name="_Toc13444418"/>
+      <w:r>
+        <w:rPr>
+          <w:b/>
+          <w:sz w:val="24"/>
+        </w:rPr>
+        <w:t xml:space="preserve">Table </w:t>
+      </w:r>
+      <w:r>
+        <w:rPr>
+          <w:b/>
+          <w:sz w:val="24"/>
+        </w:rPr>
+        <w:fldChar w:fldCharType="begin"/>
+      </w:r>
+      <w:r>
+        <w:rPr>
+          <w:b/>
+          <w:sz w:val="24"/>
+        </w:rPr>
+        <w:instrText xml:space="preserve"> STYLEREF 1 \s </w:instrText>
+      </w:r>
+      <w:r>
+        <w:rPr>
+          <w:b/>
+          <w:sz w:val="24"/>
+        </w:rPr>
+        <w:fldChar w:fldCharType="separate"/>
+      </w:r>
+      <w:r>
+        <w:rPr>
+          <w:b/>
+          <w:noProof/>
+          <w:sz w:val="24"/>
+        </w:rPr>
+        <w:t>3</w:t>
+      </w:r>
+      <w:r>
+        <w:rPr>
+          <w:b/>
+          <w:sz w:val="24"/>
+        </w:rPr>
+        <w:fldChar w:fldCharType="end"/>
+      </w:r>
+      <w:r>
+        <w:rPr>
+          <w:b/>
+          <w:sz w:val="24"/>
+        </w:rPr>
+        <w:t>.</w:t>
+      </w:r>
+      <w:r>
+        <w:rPr>
+          <w:b/>
+          <w:sz w:val="24"/>
+        </w:rPr>
+        <w:fldChar w:fldCharType="begin"/>
+      </w:r>
+      <w:r>
+        <w:rPr>
+          <w:b/>
+          <w:sz w:val="24"/>
+        </w:rPr>
+        <w:instrText xml:space="preserve"> SEQ Table \* ARABIC \s 1 </w:instrText>
+      </w:r>
+      <w:r>
+        <w:rPr>
+          <w:b/>
+          <w:sz w:val="24"/>
+        </w:rPr>
+        <w:fldChar w:fldCharType="separate"/>
+      </w:r>
+      <w:r>
+        <w:rPr>
+          <w:b/>
+          <w:noProof/>
+          <w:sz w:val="24"/>
+        </w:rPr>
+        <w:t>2</w:t>
+      </w:r>
+      <w:r>
+        <w:rPr>
+          <w:b/>
+          <w:sz w:val="24"/>
+        </w:rPr>
+        <w:fldChar w:fldCharType="end"/>
+      </w:r>
+      <w:r>
+        <w:rPr>
+          <w:rFonts w:hint="eastAsia"/>
+          <w:b/>
+          <w:sz w:val="24"/>
+        </w:rPr>
+        <w:t xml:space="preserve"> </w:t>
+      </w:r>
+      <w:r>
+        <w:rPr>
+          <w:b/>
+          <w:sz w:val="24"/>
+        </w:rPr>
+        <w:t>The distribution and example of character-object feature</w:t>
+      </w:r>
+      <w:bookmarkEnd w:id="51"/>
     </w:p>
     <w:p>
       <w:pPr>
@@ -14158,7 +14608,7 @@
         <w:lastRenderedPageBreak/>
         <w:t xml:space="preserve"> </w:t>
       </w:r>
-      <w:bookmarkStart w:id="51" w:name="_Toc13442559"/>
+      <w:bookmarkStart w:id="52" w:name="_Toc13442559"/>
       <w:r>
         <w:rPr>
           <w:rFonts w:ascii="Times New Roman" w:hAnsi="Times New Roman" w:cs="Times New Roman"/>
@@ -14168,7 +14618,7 @@
         </w:rPr>
         <w:t>Training</w:t>
       </w:r>
-      <w:bookmarkEnd w:id="51"/>
+      <w:bookmarkEnd w:id="52"/>
     </w:p>
     <w:p>
       <w:pPr>
@@ -14428,7 +14878,7 @@
           <w:sz w:val="24"/>
         </w:rPr>
       </w:pPr>
-      <w:bookmarkStart w:id="52" w:name="_Toc13442595"/>
+      <w:bookmarkStart w:id="53" w:name="_Toc13442595"/>
       <w:r>
         <w:rPr>
           <w:b/>
@@ -14529,21 +14979,7 @@
         </w:rPr>
         <w:t>Model for BERT</w:t>
       </w:r>
-      <w:bookmarkEnd w:id="52"/>
-    </w:p>
-    <w:p>
-      <w:pPr>
-        <w:pStyle w:val="Web"/>
-        <w:spacing w:before="0" w:beforeAutospacing="0" w:after="0" w:afterAutospacing="0"/>
-        <w:textAlignment w:val="baseline"/>
-        <w:rPr>
-          <w:rFonts w:ascii="Arial" w:hAnsi="Arial" w:cs="Arial" w:hint="eastAsia"/>
-          <w:b/>
-          <w:color w:val="000000"/>
-          <w:sz w:val="28"/>
-          <w:szCs w:val="28"/>
-        </w:rPr>
-      </w:pPr>
+      <w:bookmarkEnd w:id="53"/>
     </w:p>
     <w:p>
       <w:pPr>
@@ -14558,7 +14994,12 @@
           <w:szCs w:val="28"/>
         </w:rPr>
       </w:pPr>
-      <w:r>
+    </w:p>
+    <w:p>
+      <w:pPr>
+        <w:pStyle w:val="Web"/>
+        <w:spacing w:before="0" w:beforeAutospacing="0" w:after="0" w:afterAutospacing="0"/>
+        <w:textAlignment w:val="baseline"/>
         <w:rPr>
           <w:rFonts w:ascii="Arial" w:hAnsi="Arial" w:cs="Arial"/>
           <w:b/>
@@ -14566,14 +15007,8 @@
           <w:sz w:val="28"/>
           <w:szCs w:val="28"/>
         </w:rPr>
-        <w:t>Word2Vec</w:t>
-      </w:r>
-    </w:p>
-    <w:p>
-      <w:pPr>
-        <w:pStyle w:val="Web"/>
-        <w:spacing w:before="0" w:beforeAutospacing="0" w:after="0" w:afterAutospacing="0"/>
-        <w:textAlignment w:val="baseline"/>
+      </w:pPr>
+      <w:r>
         <w:rPr>
           <w:rFonts w:ascii="Arial" w:hAnsi="Arial" w:cs="Arial"/>
           <w:b/>
@@ -14581,6 +15016,21 @@
           <w:sz w:val="28"/>
           <w:szCs w:val="28"/>
         </w:rPr>
+        <w:t>Word2Vec</w:t>
+      </w:r>
+    </w:p>
+    <w:p>
+      <w:pPr>
+        <w:pStyle w:val="Web"/>
+        <w:spacing w:before="0" w:beforeAutospacing="0" w:after="0" w:afterAutospacing="0"/>
+        <w:textAlignment w:val="baseline"/>
+        <w:rPr>
+          <w:rFonts w:ascii="Arial" w:hAnsi="Arial" w:cs="Arial"/>
+          <w:b/>
+          <w:color w:val="000000"/>
+          <w:sz w:val="28"/>
+          <w:szCs w:val="28"/>
+        </w:rPr>
       </w:pPr>
     </w:p>
     <w:p>
@@ -14618,7 +15068,7 @@
     <w:p>
       <w:pPr>
         <w:spacing w:line="240" w:lineRule="auto"/>
-        <w:ind w:firstLineChars="0" w:firstLine="0"/>
+        <w:ind w:firstLineChars="0" w:firstLine="520"/>
         <w:rPr>
           <w:rFonts w:eastAsia="標楷體"/>
           <w:color w:val="000000" w:themeColor="text1"/>
@@ -14653,7 +15103,16 @@
           <w:rFonts w:eastAsia="標楷體"/>
           <w:color w:val="000000" w:themeColor="text1"/>
         </w:rPr>
-        <w:t>, the skip-gram model is a simple fully connected neural network with one hidden layer. The input layer, which takes the one-hot vector of target word has V neurons while the hidden layer has N neurons. The output layer is softmax of all words in the vocabulary.</w:t>
+        <w:t>, the skip-gram model is a simple fully connected neural network with one hidden layer. The input layer, which takes the one-hot vector of target word has V neurons while the hidden layer has N neurons. The output layer is softmax of all words in the vo</w:t>
+      </w:r>
+      <w:bookmarkStart w:id="54" w:name="_GoBack"/>
+      <w:bookmarkEnd w:id="54"/>
+      <w:r>
+        <w:rPr>
+          <w:rFonts w:eastAsia="標楷體"/>
+          <w:color w:val="000000" w:themeColor="text1"/>
+        </w:rPr>
+        <w:t>cabulary.</w:t>
       </w:r>
     </w:p>
     <w:p>
@@ -14727,7 +15186,7 @@
           <w:sz w:val="24"/>
         </w:rPr>
       </w:pPr>
-      <w:bookmarkStart w:id="53" w:name="_Toc13442596"/>
+      <w:bookmarkStart w:id="55" w:name="_Toc13442596"/>
       <w:r>
         <w:rPr>
           <w:b/>
@@ -14828,7 +15287,7 @@
         </w:rPr>
         <w:t>Model for skip-gram</w:t>
       </w:r>
-      <w:bookmarkEnd w:id="53"/>
+      <w:bookmarkEnd w:id="55"/>
     </w:p>
     <w:p>
       <w:pPr>
@@ -14849,7 +15308,7 @@
         </w:rPr>
         <w:t xml:space="preserve"> </w:t>
       </w:r>
-      <w:bookmarkStart w:id="54" w:name="_Toc13442560"/>
+      <w:bookmarkStart w:id="56" w:name="_Toc13442560"/>
       <w:r>
         <w:rPr>
           <w:rFonts w:ascii="Times New Roman" w:hAnsi="Times New Roman" w:cs="Times New Roman"/>
@@ -14859,7 +15318,7 @@
         </w:rPr>
         <w:t>Relationship &amp; Scenario Database</w:t>
       </w:r>
-      <w:bookmarkEnd w:id="54"/>
+      <w:bookmarkEnd w:id="56"/>
     </w:p>
     <w:p>
       <w:pPr>
@@ -15422,7 +15881,7 @@
           <w:sz w:val="24"/>
         </w:rPr>
       </w:pPr>
-      <w:bookmarkStart w:id="55" w:name="_Toc13442597"/>
+      <w:bookmarkStart w:id="57" w:name="_Toc13442597"/>
       <w:r>
         <w:rPr>
           <w:b/>
@@ -15523,7 +15982,7 @@
         </w:rPr>
         <w:t>Relationship Feature</w:t>
       </w:r>
-      <w:bookmarkEnd w:id="55"/>
+      <w:bookmarkEnd w:id="57"/>
     </w:p>
     <w:p>
       <w:pPr>
@@ -15822,7 +16281,7 @@
           <w:sz w:val="24"/>
         </w:rPr>
       </w:pPr>
-      <w:bookmarkStart w:id="56" w:name="_Toc13442598"/>
+      <w:bookmarkStart w:id="58" w:name="_Toc13442598"/>
       <w:r>
         <w:rPr>
           <w:b/>
@@ -15923,7 +16382,7 @@
         </w:rPr>
         <w:t>Scenario Feature</w:t>
       </w:r>
-      <w:bookmarkEnd w:id="56"/>
+      <w:bookmarkEnd w:id="58"/>
     </w:p>
     <w:p>
       <w:pPr>
@@ -16046,7 +16505,7 @@
           <w:color w:val="000000" w:themeColor="text1"/>
         </w:rPr>
       </w:pPr>
-      <w:bookmarkStart w:id="57" w:name="_Toc13442561"/>
+      <w:bookmarkStart w:id="59" w:name="_Toc13442561"/>
       <w:r>
         <w:rPr>
           <w:rFonts w:eastAsia="標楷體"/>
@@ -16055,7 +16514,7 @@
         <w:lastRenderedPageBreak/>
         <w:t>Relationship Classification</w:t>
       </w:r>
-      <w:bookmarkEnd w:id="57"/>
+      <w:bookmarkEnd w:id="59"/>
     </w:p>
     <w:p>
       <w:pPr>
@@ -16177,12 +16636,12 @@
         <w:ind w:firstLine="480"/>
         <w:jc w:val="center"/>
         <w:rPr>
-          <w:rFonts w:eastAsiaTheme="minorEastAsia" w:hint="eastAsia"/>
+          <w:rFonts w:eastAsiaTheme="minorEastAsia"/>
           <w:b/>
           <w:sz w:val="24"/>
         </w:rPr>
       </w:pPr>
-      <w:bookmarkStart w:id="58" w:name="_Toc13442599"/>
+      <w:bookmarkStart w:id="60" w:name="_Toc13442599"/>
       <w:r>
         <w:rPr>
           <w:b/>
@@ -16283,7 +16742,7 @@
         </w:rPr>
         <w:t>Structure of Relationship Classification</w:t>
       </w:r>
-      <w:bookmarkEnd w:id="58"/>
+      <w:bookmarkEnd w:id="60"/>
     </w:p>
     <w:p>
       <w:pPr>
@@ -16336,7 +16795,7 @@
         <w:lastRenderedPageBreak/>
         <w:t xml:space="preserve"> </w:t>
       </w:r>
-      <w:bookmarkStart w:id="59" w:name="_Toc13442562"/>
+      <w:bookmarkStart w:id="61" w:name="_Toc13442562"/>
       <w:r>
         <w:rPr>
           <w:rFonts w:ascii="Times New Roman" w:hAnsi="Times New Roman" w:cs="Times New Roman"/>
@@ -16346,7 +16805,7 @@
         </w:rPr>
         <w:t>Relationship Term Extracting</w:t>
       </w:r>
-      <w:bookmarkEnd w:id="59"/>
+      <w:bookmarkEnd w:id="61"/>
     </w:p>
     <w:p>
       <w:pPr>
@@ -16612,7 +17071,7 @@
         </w:rPr>
         <w:t xml:space="preserve"> </w:t>
       </w:r>
-      <w:bookmarkStart w:id="60" w:name="_Toc13442563"/>
+      <w:bookmarkStart w:id="62" w:name="_Toc13442563"/>
       <w:r>
         <w:rPr>
           <w:rFonts w:ascii="Times New Roman" w:hAnsi="Times New Roman" w:cs="Times New Roman"/>
@@ -16622,7 +17081,7 @@
         </w:rPr>
         <w:t>Relationship Model Training</w:t>
       </w:r>
-      <w:bookmarkEnd w:id="60"/>
+      <w:bookmarkEnd w:id="62"/>
     </w:p>
     <w:p>
       <w:pPr>
@@ -16750,7 +17209,7 @@
       <w:pPr>
         <w:ind w:left="331" w:firstLine="520"/>
         <w:rPr>
-          <w:rFonts w:eastAsia="標楷體" w:hint="eastAsia"/>
+          <w:rFonts w:eastAsia="標楷體"/>
           <w:color w:val="000000" w:themeColor="text1"/>
         </w:rPr>
       </w:pPr>
@@ -16895,12 +17354,12 @@
         <w:ind w:firstLine="480"/>
         <w:jc w:val="center"/>
         <w:rPr>
-          <w:rFonts w:eastAsiaTheme="minorEastAsia" w:hint="eastAsia"/>
+          <w:rFonts w:eastAsiaTheme="minorEastAsia"/>
           <w:b/>
           <w:sz w:val="24"/>
         </w:rPr>
       </w:pPr>
-      <w:bookmarkStart w:id="61" w:name="_Toc13442600"/>
+      <w:bookmarkStart w:id="63" w:name="_Toc13442600"/>
       <w:r>
         <w:rPr>
           <w:b/>
@@ -17001,7 +17460,7 @@
         </w:rPr>
         <w:t>CNN Architecture</w:t>
       </w:r>
-      <w:bookmarkEnd w:id="61"/>
+      <w:bookmarkEnd w:id="63"/>
     </w:p>
     <w:p>
       <w:pPr>
@@ -17088,7 +17547,7 @@
         <w:spacing w:line="240" w:lineRule="auto"/>
         <w:ind w:firstLineChars="0" w:firstLine="400"/>
         <w:rPr>
-          <w:rFonts w:eastAsia="標楷體" w:cs="Times New Roman" w:hint="eastAsia"/>
+          <w:rFonts w:eastAsia="標楷體" w:cs="Times New Roman"/>
           <w:color w:val="000000" w:themeColor="text1"/>
         </w:rPr>
       </w:pPr>
@@ -17111,7 +17570,7 @@
           <w:color w:val="000000" w:themeColor="text1"/>
         </w:rPr>
       </w:pPr>
-      <w:bookmarkStart w:id="62" w:name="_Toc13442564"/>
+      <w:bookmarkStart w:id="64" w:name="_Toc13442564"/>
       <w:r>
         <w:rPr>
           <w:rFonts w:eastAsia="標楷體"/>
@@ -17120,7 +17579,7 @@
         <w:lastRenderedPageBreak/>
         <w:t>Scenario Classification</w:t>
       </w:r>
-      <w:bookmarkEnd w:id="62"/>
+      <w:bookmarkEnd w:id="64"/>
     </w:p>
     <w:p>
       <w:pPr>
@@ -17236,7 +17695,7 @@
           <w:color w:val="000000" w:themeColor="text1"/>
         </w:rPr>
       </w:pPr>
-      <w:bookmarkStart w:id="63" w:name="_Toc13442601"/>
+      <w:bookmarkStart w:id="65" w:name="_Toc13442601"/>
       <w:r>
         <w:rPr>
           <w:b/>
@@ -17337,14 +17796,14 @@
         </w:rPr>
         <w:t>Structure of Scenario Classification</w:t>
       </w:r>
-      <w:bookmarkEnd w:id="63"/>
+      <w:bookmarkEnd w:id="65"/>
     </w:p>
     <w:p>
       <w:pPr>
         <w:ind w:firstLine="480"/>
         <w:jc w:val="center"/>
         <w:rPr>
-          <w:rFonts w:eastAsiaTheme="minorEastAsia" w:hint="eastAsia"/>
+          <w:rFonts w:eastAsiaTheme="minorEastAsia"/>
           <w:b/>
           <w:sz w:val="24"/>
         </w:rPr>
@@ -17403,7 +17862,7 @@
         </w:rPr>
         <w:t xml:space="preserve"> </w:t>
       </w:r>
-      <w:bookmarkStart w:id="64" w:name="_Toc13442565"/>
+      <w:bookmarkStart w:id="66" w:name="_Toc13442565"/>
       <w:r>
         <w:rPr>
           <w:rFonts w:ascii="Times New Roman" w:hAnsi="Times New Roman" w:cs="Times New Roman"/>
@@ -17413,7 +17872,7 @@
         </w:rPr>
         <w:t>Scenario Model Training</w:t>
       </w:r>
-      <w:bookmarkEnd w:id="64"/>
+      <w:bookmarkEnd w:id="66"/>
     </w:p>
     <w:p>
       <w:pPr>
@@ -17750,7 +18209,7 @@
           <w:color w:val="000000" w:themeColor="text1"/>
         </w:rPr>
       </w:pPr>
-      <w:bookmarkStart w:id="65" w:name="_Toc13442602"/>
+      <w:bookmarkStart w:id="67" w:name="_Toc13442602"/>
       <w:r>
         <w:rPr>
           <w:b/>
@@ -17851,7 +18310,7 @@
         </w:rPr>
         <w:t>Naïve Bayes</w:t>
       </w:r>
-      <w:bookmarkEnd w:id="65"/>
+      <w:bookmarkEnd w:id="67"/>
     </w:p>
     <w:p>
       <w:pPr>
@@ -18150,7 +18609,7 @@
           <w:color w:val="000000" w:themeColor="text1"/>
         </w:rPr>
       </w:pPr>
-      <w:bookmarkStart w:id="66" w:name="_Toc13442566"/>
+      <w:bookmarkStart w:id="68" w:name="_Toc13442566"/>
       <w:r>
         <w:rPr>
           <w:rFonts w:eastAsia="標楷體"/>
@@ -18173,7 +18632,7 @@
         </w:rPr>
         <w:t>alysis</w:t>
       </w:r>
-      <w:bookmarkEnd w:id="66"/>
+      <w:bookmarkEnd w:id="68"/>
     </w:p>
     <w:p>
       <w:pPr>
@@ -23880,7 +24339,7 @@
           <w:color w:val="000000" w:themeColor="text1"/>
         </w:rPr>
       </w:pPr>
-      <w:bookmarkStart w:id="67" w:name="_Toc13442567"/>
+      <w:bookmarkStart w:id="69" w:name="_Toc13442567"/>
       <w:r>
         <w:rPr>
           <w:rFonts w:eastAsia="標楷體"/>
@@ -23888,7 +24347,7 @@
         </w:rPr>
         <w:t>Relationship-Scenario based Recommendation</w:t>
       </w:r>
-      <w:bookmarkEnd w:id="67"/>
+      <w:bookmarkEnd w:id="69"/>
       <w:r>
         <w:rPr>
           <w:rFonts w:eastAsia="標楷體"/>
@@ -24298,8 +24757,8 @@
       <w:pPr>
         <w:pStyle w:val="1"/>
       </w:pPr>
-      <w:bookmarkStart w:id="68" w:name="_Toc523234805"/>
-      <w:bookmarkStart w:id="69" w:name="_Toc13442568"/>
+      <w:bookmarkStart w:id="70" w:name="_Toc523234805"/>
+      <w:bookmarkStart w:id="71" w:name="_Toc13442568"/>
       <w:r>
         <w:rPr>
           <w:rFonts w:hint="eastAsia"/>
@@ -24310,8 +24769,8 @@
       <w:r>
         <w:t>periments</w:t>
       </w:r>
-      <w:bookmarkEnd w:id="68"/>
-      <w:bookmarkEnd w:id="69"/>
+      <w:bookmarkEnd w:id="70"/>
+      <w:bookmarkEnd w:id="71"/>
     </w:p>
     <w:p>
       <w:pPr>
@@ -24322,8 +24781,8 @@
           <w:color w:val="000000" w:themeColor="text1"/>
         </w:rPr>
       </w:pPr>
-      <w:bookmarkStart w:id="70" w:name="_Toc523234806"/>
-      <w:bookmarkStart w:id="71" w:name="_Toc13442569"/>
+      <w:bookmarkStart w:id="72" w:name="_Toc523234806"/>
+      <w:bookmarkStart w:id="73" w:name="_Toc13442569"/>
       <w:r>
         <w:rPr>
           <w:rFonts w:eastAsiaTheme="minorEastAsia"/>
@@ -24331,8 +24790,8 @@
         </w:rPr>
         <w:t>Dataset</w:t>
       </w:r>
-      <w:bookmarkEnd w:id="70"/>
-      <w:bookmarkEnd w:id="71"/>
+      <w:bookmarkEnd w:id="72"/>
+      <w:bookmarkEnd w:id="73"/>
     </w:p>
     <w:p>
       <w:pPr>
@@ -25085,7 +25544,7 @@
           <w:color w:val="000000" w:themeColor="text1"/>
         </w:rPr>
       </w:pPr>
-      <w:bookmarkStart w:id="72" w:name="_Toc13442570"/>
+      <w:bookmarkStart w:id="74" w:name="_Toc13442570"/>
       <w:r>
         <w:rPr>
           <w:rFonts w:eastAsiaTheme="minorEastAsia"/>
@@ -25094,7 +25553,7 @@
         <w:lastRenderedPageBreak/>
         <w:t>Experiment of Entity Embedding Quality</w:t>
       </w:r>
-      <w:bookmarkEnd w:id="72"/>
+      <w:bookmarkEnd w:id="74"/>
     </w:p>
     <w:p>
       <w:pPr>
@@ -25149,8 +25608,8 @@
         </w:rPr>
         <w:t xml:space="preserve"> </w:t>
       </w:r>
-      <w:bookmarkStart w:id="73" w:name="_Toc523234807"/>
-      <w:bookmarkStart w:id="74" w:name="_Toc13442571"/>
+      <w:bookmarkStart w:id="75" w:name="_Toc523234807"/>
+      <w:bookmarkStart w:id="76" w:name="_Toc13442571"/>
       <w:r>
         <w:rPr>
           <w:rFonts w:ascii="Times New Roman" w:hAnsi="Times New Roman" w:cs="Times New Roman"/>
@@ -25160,7 +25619,7 @@
         </w:rPr>
         <w:t>Dataset</w:t>
       </w:r>
-      <w:bookmarkEnd w:id="73"/>
+      <w:bookmarkEnd w:id="75"/>
       <w:r>
         <w:rPr>
           <w:rFonts w:ascii="Times New Roman" w:hAnsi="Times New Roman" w:cs="Times New Roman"/>
@@ -25179,7 +25638,7 @@
         </w:rPr>
         <w:t>ord Embedding</w:t>
       </w:r>
-      <w:bookmarkEnd w:id="74"/>
+      <w:bookmarkEnd w:id="76"/>
     </w:p>
     <w:p>
       <w:pPr>
@@ -25237,7 +25696,7 @@
         </w:rPr>
         <w:t xml:space="preserve"> </w:t>
       </w:r>
-      <w:bookmarkStart w:id="75" w:name="_Toc13442572"/>
+      <w:bookmarkStart w:id="77" w:name="_Toc13442572"/>
       <w:r>
         <w:rPr>
           <w:rFonts w:ascii="Times New Roman" w:hAnsi="Times New Roman" w:cs="Times New Roman"/>
@@ -25247,7 +25706,7 @@
         </w:rPr>
         <w:t>Evaluation Metrics</w:t>
       </w:r>
-      <w:bookmarkEnd w:id="75"/>
+      <w:bookmarkEnd w:id="77"/>
     </w:p>
     <w:p>
       <w:pPr>
@@ -26138,7 +26597,7 @@
         </w:rPr>
         <w:t xml:space="preserve"> </w:t>
       </w:r>
-      <w:bookmarkStart w:id="76" w:name="_Toc13442573"/>
+      <w:bookmarkStart w:id="78" w:name="_Toc13442573"/>
       <w:r>
         <w:rPr>
           <w:rFonts w:ascii="Times New Roman" w:hAnsi="Times New Roman" w:cs="Times New Roman"/>
@@ -26157,7 +26616,7 @@
         </w:rPr>
         <w:t>Result</w:t>
       </w:r>
-      <w:bookmarkEnd w:id="76"/>
+      <w:bookmarkEnd w:id="78"/>
     </w:p>
     <w:p>
       <w:pPr>
@@ -26417,7 +26876,7 @@
           <w:color w:val="000000" w:themeColor="text1"/>
         </w:rPr>
       </w:pPr>
-      <w:bookmarkStart w:id="77" w:name="_Toc13442603"/>
+      <w:bookmarkStart w:id="79" w:name="_Toc13442603"/>
       <w:r>
         <w:rPr>
           <w:b/>
@@ -26518,7 +26977,7 @@
         </w:rPr>
         <w:t>Frequent emotion and event count</w:t>
       </w:r>
-      <w:bookmarkEnd w:id="77"/>
+      <w:bookmarkEnd w:id="79"/>
     </w:p>
     <w:p>
       <w:pPr>
@@ -27062,7 +27521,7 @@
           <w:color w:val="000000" w:themeColor="text1"/>
         </w:rPr>
       </w:pPr>
-      <w:bookmarkStart w:id="78" w:name="_Toc13442604"/>
+      <w:bookmarkStart w:id="80" w:name="_Toc13442604"/>
       <w:r>
         <w:rPr>
           <w:b/>
@@ -27163,7 +27622,7 @@
         </w:rPr>
         <w:t>Precision and NDCG Result for w2v-sg-150 and w2v-sg-300 and bert-768</w:t>
       </w:r>
-      <w:bookmarkEnd w:id="78"/>
+      <w:bookmarkEnd w:id="80"/>
     </w:p>
     <w:p>
       <w:pPr>
@@ -27173,8 +27632,8 @@
           <w:color w:val="000000" w:themeColor="text1"/>
         </w:rPr>
       </w:pPr>
-      <w:bookmarkStart w:id="79" w:name="_Toc523234809"/>
-      <w:bookmarkStart w:id="80" w:name="_Toc13442574"/>
+      <w:bookmarkStart w:id="81" w:name="_Toc13442574"/>
+      <w:bookmarkStart w:id="82" w:name="_Toc523234809"/>
       <w:r>
         <w:rPr>
           <w:color w:val="000000" w:themeColor="text1"/>
@@ -27182,14 +27641,14 @@
         <w:lastRenderedPageBreak/>
         <w:t>Experiment of Relationship Classification</w:t>
       </w:r>
-      <w:bookmarkEnd w:id="80"/>
+      <w:bookmarkEnd w:id="81"/>
       <w:r>
         <w:rPr>
           <w:color w:val="000000" w:themeColor="text1"/>
         </w:rPr>
         <w:t xml:space="preserve"> </w:t>
       </w:r>
-      <w:bookmarkEnd w:id="79"/>
+      <w:bookmarkEnd w:id="82"/>
     </w:p>
     <w:p>
       <w:pPr>
@@ -27224,7 +27683,7 @@
         </w:rPr>
         <w:t xml:space="preserve"> </w:t>
       </w:r>
-      <w:bookmarkStart w:id="81" w:name="_Toc13442575"/>
+      <w:bookmarkStart w:id="83" w:name="_Toc13442575"/>
       <w:r>
         <w:rPr>
           <w:rFonts w:ascii="Times New Roman" w:hAnsi="Times New Roman" w:cs="Times New Roman"/>
@@ -27234,7 +27693,7 @@
         </w:rPr>
         <w:t>Dataset for Relationship Classification</w:t>
       </w:r>
-      <w:bookmarkEnd w:id="81"/>
+      <w:bookmarkEnd w:id="83"/>
     </w:p>
     <w:p>
       <w:pPr>
@@ -30354,7 +30813,7 @@
         </w:rPr>
         <w:t xml:space="preserve"> </w:t>
       </w:r>
-      <w:bookmarkStart w:id="82" w:name="_Toc13442576"/>
+      <w:bookmarkStart w:id="84" w:name="_Toc13442576"/>
       <w:r>
         <w:rPr>
           <w:rFonts w:ascii="Times New Roman" w:hAnsi="Times New Roman" w:cs="Times New Roman"/>
@@ -30364,7 +30823,7 @@
         </w:rPr>
         <w:t>Evaluation Metrics</w:t>
       </w:r>
-      <w:bookmarkEnd w:id="82"/>
+      <w:bookmarkEnd w:id="84"/>
     </w:p>
     <w:p>
       <w:pPr>
@@ -31090,7 +31549,7 @@
         </w:rPr>
         <w:t xml:space="preserve"> </w:t>
       </w:r>
-      <w:bookmarkStart w:id="83" w:name="_Toc13442577"/>
+      <w:bookmarkStart w:id="85" w:name="_Toc13442577"/>
       <w:r>
         <w:rPr>
           <w:rFonts w:ascii="Times New Roman" w:hAnsi="Times New Roman" w:cs="Times New Roman"/>
@@ -31100,7 +31559,7 @@
         </w:rPr>
         <w:t>Experiment Result</w:t>
       </w:r>
-      <w:bookmarkEnd w:id="83"/>
+      <w:bookmarkEnd w:id="85"/>
     </w:p>
     <w:p>
       <w:pPr>
@@ -32239,8 +32698,8 @@
           <w:color w:val="000000" w:themeColor="text1"/>
         </w:rPr>
       </w:pPr>
-      <w:bookmarkStart w:id="84" w:name="_Toc523234813"/>
-      <w:bookmarkStart w:id="85" w:name="_Toc13442578"/>
+      <w:bookmarkStart w:id="86" w:name="_Toc523234813"/>
+      <w:bookmarkStart w:id="87" w:name="_Toc13442578"/>
       <w:r>
         <w:rPr>
           <w:rFonts w:eastAsia="標楷體"/>
@@ -32248,7 +32707,7 @@
         </w:rPr>
         <w:t>Experiment</w:t>
       </w:r>
-      <w:bookmarkEnd w:id="84"/>
+      <w:bookmarkEnd w:id="86"/>
       <w:r>
         <w:rPr>
           <w:rFonts w:eastAsia="標楷體"/>
@@ -32256,7 +32715,7 @@
         </w:rPr>
         <w:t xml:space="preserve"> of Scenario Classification</w:t>
       </w:r>
-      <w:bookmarkEnd w:id="85"/>
+      <w:bookmarkEnd w:id="87"/>
     </w:p>
     <w:p>
       <w:pPr>
@@ -32293,7 +32752,7 @@
         </w:rPr>
         <w:t xml:space="preserve"> </w:t>
       </w:r>
-      <w:bookmarkStart w:id="86" w:name="_Toc13442579"/>
+      <w:bookmarkStart w:id="88" w:name="_Toc13442579"/>
       <w:r>
         <w:rPr>
           <w:rFonts w:ascii="Times New Roman" w:hAnsi="Times New Roman" w:cs="Times New Roman"/>
@@ -32303,7 +32762,7 @@
         </w:rPr>
         <w:t>Dataset for Scenario Classification</w:t>
       </w:r>
-      <w:bookmarkEnd w:id="86"/>
+      <w:bookmarkEnd w:id="88"/>
     </w:p>
     <w:p>
       <w:pPr>
@@ -32565,7 +33024,7 @@
         <w:lastRenderedPageBreak/>
         <w:t xml:space="preserve"> </w:t>
       </w:r>
-      <w:bookmarkStart w:id="87" w:name="_Toc13442580"/>
+      <w:bookmarkStart w:id="89" w:name="_Toc13442580"/>
       <w:r>
         <w:rPr>
           <w:rFonts w:ascii="Times New Roman" w:hAnsi="Times New Roman" w:cs="Times New Roman"/>
@@ -32575,7 +33034,7 @@
         </w:rPr>
         <w:t>Evaluation Metrics</w:t>
       </w:r>
-      <w:bookmarkEnd w:id="87"/>
+      <w:bookmarkEnd w:id="89"/>
     </w:p>
     <w:p>
       <w:pPr>
@@ -32626,7 +33085,7 @@
         </w:rPr>
         <w:t xml:space="preserve"> </w:t>
       </w:r>
-      <w:bookmarkStart w:id="88" w:name="_Toc13442581"/>
+      <w:bookmarkStart w:id="90" w:name="_Toc13442581"/>
       <w:r>
         <w:rPr>
           <w:rFonts w:ascii="Times New Roman" w:hAnsi="Times New Roman" w:cs="Times New Roman"/>
@@ -32636,7 +33095,7 @@
         </w:rPr>
         <w:t>Experiment Result</w:t>
       </w:r>
-      <w:bookmarkEnd w:id="88"/>
+      <w:bookmarkEnd w:id="90"/>
     </w:p>
     <w:p>
       <w:pPr>
@@ -32877,7 +33336,7 @@
           <w:color w:val="000000" w:themeColor="text1"/>
         </w:rPr>
       </w:pPr>
-      <w:bookmarkStart w:id="89" w:name="_Toc13442582"/>
+      <w:bookmarkStart w:id="91" w:name="_Toc13442582"/>
       <w:r>
         <w:rPr>
           <w:rFonts w:eastAsia="標楷體"/>
@@ -32886,7 +33345,7 @@
         <w:lastRenderedPageBreak/>
         <w:t>Evaluation of Relationship-Scenario based Trailer Recommendation</w:t>
       </w:r>
-      <w:bookmarkEnd w:id="89"/>
+      <w:bookmarkEnd w:id="91"/>
     </w:p>
     <w:p>
       <w:pPr>
@@ -32937,7 +33396,7 @@
         </w:rPr>
         <w:t xml:space="preserve"> </w:t>
       </w:r>
-      <w:bookmarkStart w:id="90" w:name="_Toc13442583"/>
+      <w:bookmarkStart w:id="92" w:name="_Toc13442583"/>
       <w:r>
         <w:rPr>
           <w:rFonts w:ascii="Times New Roman" w:hAnsi="Times New Roman" w:cs="Times New Roman"/>
@@ -32947,7 +33406,7 @@
         </w:rPr>
         <w:t>Evaluation Set and Evaluate User Preference Setting</w:t>
       </w:r>
-      <w:bookmarkEnd w:id="90"/>
+      <w:bookmarkEnd w:id="92"/>
     </w:p>
     <w:p>
       <w:pPr>
@@ -33739,7 +34198,7 @@
           <w:color w:val="000000" w:themeColor="text1"/>
         </w:rPr>
       </w:pPr>
-      <w:bookmarkStart w:id="91" w:name="_Toc13442605"/>
+      <w:bookmarkStart w:id="93" w:name="_Toc13442605"/>
       <w:r>
         <w:rPr>
           <w:b/>
@@ -33848,7 +34307,7 @@
         </w:rPr>
         <w:t>he clip of labeling page for labeling user preference</w:t>
       </w:r>
-      <w:bookmarkEnd w:id="91"/>
+      <w:bookmarkEnd w:id="93"/>
     </w:p>
     <w:p>
       <w:pPr>
@@ -34536,7 +34995,7 @@
         <w:lastRenderedPageBreak/>
         <w:t xml:space="preserve"> </w:t>
       </w:r>
-      <w:bookmarkStart w:id="92" w:name="_Toc13442584"/>
+      <w:bookmarkStart w:id="94" w:name="_Toc13442584"/>
       <w:r>
         <w:rPr>
           <w:rFonts w:ascii="Times New Roman" w:hAnsi="Times New Roman" w:cs="Times New Roman"/>
@@ -34546,7 +35005,7 @@
         </w:rPr>
         <w:t>Experiment Result</w:t>
       </w:r>
-      <w:bookmarkEnd w:id="92"/>
+      <w:bookmarkEnd w:id="94"/>
     </w:p>
     <w:p>
       <w:pPr>
@@ -34712,14 +35171,14 @@
       <w:pPr>
         <w:pStyle w:val="1"/>
       </w:pPr>
-      <w:bookmarkStart w:id="93" w:name="_Toc523234817"/>
-      <w:bookmarkStart w:id="94" w:name="_Toc13442585"/>
+      <w:bookmarkStart w:id="95" w:name="_Toc523234817"/>
+      <w:bookmarkStart w:id="96" w:name="_Toc13442585"/>
       <w:r>
         <w:lastRenderedPageBreak/>
         <w:t>Conclusions</w:t>
       </w:r>
-      <w:bookmarkEnd w:id="93"/>
-      <w:bookmarkEnd w:id="94"/>
+      <w:bookmarkEnd w:id="95"/>
+      <w:bookmarkEnd w:id="96"/>
     </w:p>
     <w:p>
       <w:pPr>
@@ -34900,22 +35359,20 @@
         </w:numPr>
         <w:ind w:left="425"/>
       </w:pPr>
-      <w:bookmarkStart w:id="95" w:name="_Reference_43"/>
-      <w:bookmarkStart w:id="96" w:name="_Reference_44"/>
-      <w:bookmarkStart w:id="97" w:name="_Reference_45"/>
-      <w:bookmarkStart w:id="98" w:name="_Reference_46"/>
-      <w:bookmarkStart w:id="99" w:name="_Reference_47"/>
-      <w:bookmarkStart w:id="100" w:name="_Reference_48"/>
-      <w:bookmarkStart w:id="101" w:name="_Reference_49"/>
-      <w:bookmarkStart w:id="102" w:name="_Reference_50"/>
-      <w:bookmarkStart w:id="103" w:name="_Reference_51"/>
-      <w:bookmarkStart w:id="104" w:name="_Reference_52"/>
-      <w:bookmarkStart w:id="105" w:name="_Reference_53"/>
-      <w:bookmarkStart w:id="106" w:name="_Reference_54"/>
-      <w:bookmarkStart w:id="107" w:name="_Toc523234820"/>
-      <w:bookmarkStart w:id="108" w:name="_Toc13442586"/>
-      <w:bookmarkEnd w:id="95"/>
-      <w:bookmarkEnd w:id="96"/>
+      <w:bookmarkStart w:id="97" w:name="_Reference_43"/>
+      <w:bookmarkStart w:id="98" w:name="_Reference_44"/>
+      <w:bookmarkStart w:id="99" w:name="_Reference_45"/>
+      <w:bookmarkStart w:id="100" w:name="_Reference_46"/>
+      <w:bookmarkStart w:id="101" w:name="_Reference_47"/>
+      <w:bookmarkStart w:id="102" w:name="_Reference_48"/>
+      <w:bookmarkStart w:id="103" w:name="_Reference_49"/>
+      <w:bookmarkStart w:id="104" w:name="_Reference_50"/>
+      <w:bookmarkStart w:id="105" w:name="_Reference_51"/>
+      <w:bookmarkStart w:id="106" w:name="_Reference_52"/>
+      <w:bookmarkStart w:id="107" w:name="_Reference_53"/>
+      <w:bookmarkStart w:id="108" w:name="_Reference_54"/>
+      <w:bookmarkStart w:id="109" w:name="_Toc523234820"/>
+      <w:bookmarkStart w:id="110" w:name="_Toc13442586"/>
       <w:bookmarkEnd w:id="97"/>
       <w:bookmarkEnd w:id="98"/>
       <w:bookmarkEnd w:id="99"/>
@@ -34926,12 +35383,14 @@
       <w:bookmarkEnd w:id="104"/>
       <w:bookmarkEnd w:id="105"/>
       <w:bookmarkEnd w:id="106"/>
+      <w:bookmarkEnd w:id="107"/>
+      <w:bookmarkEnd w:id="108"/>
       <w:r>
         <w:lastRenderedPageBreak/>
         <w:t>Reference</w:t>
       </w:r>
-      <w:bookmarkEnd w:id="107"/>
-      <w:bookmarkEnd w:id="108"/>
+      <w:bookmarkEnd w:id="109"/>
+      <w:bookmarkEnd w:id="110"/>
     </w:p>
     <w:p>
       <w:pPr>
@@ -36003,7 +36462,7 @@
         <w:rStyle w:val="affa"/>
         <w:noProof/>
       </w:rPr>
-      <w:t>XI</w:t>
+      <w:t>XII</w:t>
     </w:r>
     <w:r>
       <w:rPr>
@@ -36112,7 +36571,7 @@
         <w:rStyle w:val="affa"/>
         <w:noProof/>
       </w:rPr>
-      <w:t>3</w:t>
+      <w:t>22</w:t>
     </w:r>
     <w:r>
       <w:rPr>
@@ -39827,7 +40286,7 @@
 </file>
 
 <file path=customXml/itemProps1.xml><?xml version="1.0" encoding="utf-8"?>
-<ds:datastoreItem xmlns:ds="http://schemas.openxmlformats.org/officeDocument/2006/customXml" ds:itemID="{99BDD7F4-CFA3-43B7-8CA8-E542A530E41D}">
+<ds:datastoreItem xmlns:ds="http://schemas.openxmlformats.org/officeDocument/2006/customXml" ds:itemID="{0EFA97EC-9AF1-4E3E-AC2F-CC972E49537B}">
   <ds:schemaRefs>
     <ds:schemaRef ds:uri="http://schemas.openxmlformats.org/officeDocument/2006/bibliography"/>
   </ds:schemaRefs>

--- a/P76064538.docx
+++ b/P76064538.docx
@@ -876,7 +876,7 @@
         </w:rPr>
       </w:pPr>
       <w:bookmarkStart w:id="0" w:name="_Toc523234771"/>
-      <w:bookmarkStart w:id="1" w:name="_Toc13475842"/>
+      <w:bookmarkStart w:id="1" w:name="_Toc13604790"/>
       <w:r>
         <w:rPr>
           <w:rFonts w:ascii="標楷體" w:eastAsia="標楷體" w:hAnsi="標楷體" w:cs="Times New Roman" w:hint="eastAsia"/>
@@ -1402,7 +1402,7 @@
         </w:rPr>
       </w:pPr>
       <w:bookmarkStart w:id="2" w:name="_Toc523234772"/>
-      <w:bookmarkStart w:id="3" w:name="_Toc13475843"/>
+      <w:bookmarkStart w:id="3" w:name="_Toc13604791"/>
       <w:r>
         <w:rPr>
           <w:rFonts w:ascii="Times New Roman" w:hAnsi="Times New Roman" w:cs="Times New Roman"/>
@@ -2282,7 +2282,7 @@
         </w:rPr>
       </w:pPr>
       <w:bookmarkStart w:id="4" w:name="_Toc523234773"/>
-      <w:bookmarkStart w:id="5" w:name="_Toc13475844"/>
+      <w:bookmarkStart w:id="5" w:name="_Toc13604792"/>
       <w:r>
         <w:rPr>
           <w:rFonts w:ascii="標楷體" w:eastAsia="標楷體" w:hAnsi="標楷體" w:cs="Times New Roman" w:hint="eastAsia"/>
@@ -2667,7 +2667,7 @@
           <w:r>
             <w:fldChar w:fldCharType="separate"/>
           </w:r>
-          <w:hyperlink w:anchor="_Toc13475842" w:history="1">
+          <w:hyperlink w:anchor="_Toc13604790" w:history="1">
             <w:r>
               <w:rPr>
                 <w:rStyle w:val="aff3"/>
@@ -2695,7 +2695,7 @@
                 <w:noProof/>
                 <w:webHidden/>
               </w:rPr>
-              <w:instrText xml:space="preserve"> PAGEREF _Toc13475842 \h </w:instrText>
+              <w:instrText xml:space="preserve"> PAGEREF _Toc13604790 \h </w:instrText>
             </w:r>
             <w:r>
               <w:rPr>
@@ -2741,7 +2741,7 @@
               <w:szCs w:val="22"/>
             </w:rPr>
           </w:pPr>
-          <w:hyperlink w:anchor="_Toc13475843" w:history="1">
+          <w:hyperlink w:anchor="_Toc13604791" w:history="1">
             <w:r>
               <w:rPr>
                 <w:rStyle w:val="aff3"/>
@@ -2769,7 +2769,7 @@
                 <w:noProof/>
                 <w:webHidden/>
               </w:rPr>
-              <w:instrText xml:space="preserve"> PAGEREF _Toc13475843 \h </w:instrText>
+              <w:instrText xml:space="preserve"> PAGEREF _Toc13604791 \h </w:instrText>
             </w:r>
             <w:r>
               <w:rPr>
@@ -2815,7 +2815,7 @@
               <w:szCs w:val="22"/>
             </w:rPr>
           </w:pPr>
-          <w:hyperlink w:anchor="_Toc13475844" w:history="1">
+          <w:hyperlink w:anchor="_Toc13604792" w:history="1">
             <w:r>
               <w:rPr>
                 <w:rStyle w:val="aff3"/>
@@ -2843,7 +2843,7 @@
                 <w:noProof/>
                 <w:webHidden/>
               </w:rPr>
-              <w:instrText xml:space="preserve"> PAGEREF _Toc13475844 \h </w:instrText>
+              <w:instrText xml:space="preserve"> PAGEREF _Toc13604792 \h </w:instrText>
             </w:r>
             <w:r>
               <w:rPr>
@@ -2890,7 +2890,7 @@
               <w:szCs w:val="22"/>
             </w:rPr>
           </w:pPr>
-          <w:hyperlink w:anchor="_Toc13475845" w:history="1">
+          <w:hyperlink w:anchor="_Toc13604793" w:history="1">
             <w:r>
               <w:rPr>
                 <w:rStyle w:val="aff3"/>
@@ -2934,7 +2934,7 @@
                 <w:noProof/>
                 <w:webHidden/>
               </w:rPr>
-              <w:instrText xml:space="preserve"> PAGEREF _Toc13475845 \h </w:instrText>
+              <w:instrText xml:space="preserve"> PAGEREF _Toc13604793 \h </w:instrText>
             </w:r>
             <w:r>
               <w:rPr>
@@ -2981,7 +2981,7 @@
               <w:sz w:val="24"/>
             </w:rPr>
           </w:pPr>
-          <w:hyperlink w:anchor="_Toc13475846" w:history="1">
+          <w:hyperlink w:anchor="_Toc13604794" w:history="1">
             <w:r>
               <w:rPr>
                 <w:rStyle w:val="aff3"/>
@@ -3025,7 +3025,7 @@
                 <w:noProof/>
                 <w:webHidden/>
               </w:rPr>
-              <w:instrText xml:space="preserve"> PAGEREF _Toc13475846 \h </w:instrText>
+              <w:instrText xml:space="preserve"> PAGEREF _Toc13604794 \h </w:instrText>
             </w:r>
             <w:r>
               <w:rPr>
@@ -3072,7 +3072,7 @@
               <w:sz w:val="24"/>
             </w:rPr>
           </w:pPr>
-          <w:hyperlink w:anchor="_Toc13475847" w:history="1">
+          <w:hyperlink w:anchor="_Toc13604795" w:history="1">
             <w:r>
               <w:rPr>
                 <w:rStyle w:val="aff3"/>
@@ -3116,7 +3116,7 @@
                 <w:noProof/>
                 <w:webHidden/>
               </w:rPr>
-              <w:instrText xml:space="preserve"> PAGEREF _Toc13475847 \h </w:instrText>
+              <w:instrText xml:space="preserve"> PAGEREF _Toc13604795 \h </w:instrText>
             </w:r>
             <w:r>
               <w:rPr>
@@ -3163,7 +3163,7 @@
               <w:sz w:val="24"/>
             </w:rPr>
           </w:pPr>
-          <w:hyperlink w:anchor="_Toc13475848" w:history="1">
+          <w:hyperlink w:anchor="_Toc13604796" w:history="1">
             <w:r>
               <w:rPr>
                 <w:rStyle w:val="aff3"/>
@@ -3207,7 +3207,7 @@
                 <w:noProof/>
                 <w:webHidden/>
               </w:rPr>
-              <w:instrText xml:space="preserve"> PAGEREF _Toc13475848 \h </w:instrText>
+              <w:instrText xml:space="preserve"> PAGEREF _Toc13604796 \h </w:instrText>
             </w:r>
             <w:r>
               <w:rPr>
@@ -3254,7 +3254,7 @@
               <w:sz w:val="24"/>
             </w:rPr>
           </w:pPr>
-          <w:hyperlink w:anchor="_Toc13475849" w:history="1">
+          <w:hyperlink w:anchor="_Toc13604797" w:history="1">
             <w:r>
               <w:rPr>
                 <w:rStyle w:val="aff3"/>
@@ -3298,7 +3298,7 @@
                 <w:noProof/>
                 <w:webHidden/>
               </w:rPr>
-              <w:instrText xml:space="preserve"> PAGEREF _Toc13475849 \h </w:instrText>
+              <w:instrText xml:space="preserve"> PAGEREF _Toc13604797 \h </w:instrText>
             </w:r>
             <w:r>
               <w:rPr>
@@ -3345,7 +3345,7 @@
               <w:sz w:val="24"/>
             </w:rPr>
           </w:pPr>
-          <w:hyperlink w:anchor="_Toc13475850" w:history="1">
+          <w:hyperlink w:anchor="_Toc13604798" w:history="1">
             <w:r>
               <w:rPr>
                 <w:rStyle w:val="aff3"/>
@@ -3389,7 +3389,7 @@
                 <w:noProof/>
                 <w:webHidden/>
               </w:rPr>
-              <w:instrText xml:space="preserve"> PAGEREF _Toc13475850 \h </w:instrText>
+              <w:instrText xml:space="preserve"> PAGEREF _Toc13604798 \h </w:instrText>
             </w:r>
             <w:r>
               <w:rPr>
@@ -3436,7 +3436,7 @@
               <w:szCs w:val="22"/>
             </w:rPr>
           </w:pPr>
-          <w:hyperlink w:anchor="_Toc13475851" w:history="1">
+          <w:hyperlink w:anchor="_Toc13604799" w:history="1">
             <w:r>
               <w:rPr>
                 <w:rStyle w:val="aff3"/>
@@ -3480,7 +3480,7 @@
                 <w:noProof/>
                 <w:webHidden/>
               </w:rPr>
-              <w:instrText xml:space="preserve"> PAGEREF _Toc13475851 \h </w:instrText>
+              <w:instrText xml:space="preserve"> PAGEREF _Toc13604799 \h </w:instrText>
             </w:r>
             <w:r>
               <w:rPr>
@@ -3527,7 +3527,7 @@
               <w:sz w:val="24"/>
             </w:rPr>
           </w:pPr>
-          <w:hyperlink w:anchor="_Toc13475852" w:history="1">
+          <w:hyperlink w:anchor="_Toc13604800" w:history="1">
             <w:r>
               <w:rPr>
                 <w:rStyle w:val="aff3"/>
@@ -3571,7 +3571,7 @@
                 <w:noProof/>
                 <w:webHidden/>
               </w:rPr>
-              <w:instrText xml:space="preserve"> PAGEREF _Toc13475852 \h </w:instrText>
+              <w:instrText xml:space="preserve"> PAGEREF _Toc13604800 \h </w:instrText>
             </w:r>
             <w:r>
               <w:rPr>
@@ -3618,7 +3618,7 @@
               <w:sz w:val="24"/>
             </w:rPr>
           </w:pPr>
-          <w:hyperlink w:anchor="_Toc13475853" w:history="1">
+          <w:hyperlink w:anchor="_Toc13604801" w:history="1">
             <w:r>
               <w:rPr>
                 <w:rStyle w:val="aff3"/>
@@ -3662,7 +3662,7 @@
                 <w:noProof/>
                 <w:webHidden/>
               </w:rPr>
-              <w:instrText xml:space="preserve"> PAGEREF _Toc13475853 \h </w:instrText>
+              <w:instrText xml:space="preserve"> PAGEREF _Toc13604801 \h </w:instrText>
             </w:r>
             <w:r>
               <w:rPr>
@@ -3709,7 +3709,7 @@
               <w:sz w:val="24"/>
             </w:rPr>
           </w:pPr>
-          <w:hyperlink w:anchor="_Toc13475854" w:history="1">
+          <w:hyperlink w:anchor="_Toc13604802" w:history="1">
             <w:r>
               <w:rPr>
                 <w:rStyle w:val="aff3"/>
@@ -3753,7 +3753,7 @@
                 <w:noProof/>
                 <w:webHidden/>
               </w:rPr>
-              <w:instrText xml:space="preserve"> PAGEREF _Toc13475854 \h </w:instrText>
+              <w:instrText xml:space="preserve"> PAGEREF _Toc13604802 \h </w:instrText>
             </w:r>
             <w:r>
               <w:rPr>
@@ -3800,7 +3800,7 @@
               <w:szCs w:val="22"/>
             </w:rPr>
           </w:pPr>
-          <w:hyperlink w:anchor="_Toc13475855" w:history="1">
+          <w:hyperlink w:anchor="_Toc13604803" w:history="1">
             <w:r>
               <w:rPr>
                 <w:rStyle w:val="aff3"/>
@@ -3844,7 +3844,7 @@
                 <w:noProof/>
                 <w:webHidden/>
               </w:rPr>
-              <w:instrText xml:space="preserve"> PAGEREF _Toc13475855 \h </w:instrText>
+              <w:instrText xml:space="preserve"> PAGEREF _Toc13604803 \h </w:instrText>
             </w:r>
             <w:r>
               <w:rPr>
@@ -3891,7 +3891,7 @@
               <w:sz w:val="24"/>
             </w:rPr>
           </w:pPr>
-          <w:hyperlink w:anchor="_Toc13475856" w:history="1">
+          <w:hyperlink w:anchor="_Toc13604804" w:history="1">
             <w:r>
               <w:rPr>
                 <w:rStyle w:val="aff3"/>
@@ -3935,7 +3935,7 @@
                 <w:noProof/>
                 <w:webHidden/>
               </w:rPr>
-              <w:instrText xml:space="preserve"> PAGEREF _Toc13475856 \h </w:instrText>
+              <w:instrText xml:space="preserve"> PAGEREF _Toc13604804 \h </w:instrText>
             </w:r>
             <w:r>
               <w:rPr>
@@ -3982,7 +3982,7 @@
               <w:sz w:val="24"/>
             </w:rPr>
           </w:pPr>
-          <w:hyperlink w:anchor="_Toc13475857" w:history="1">
+          <w:hyperlink w:anchor="_Toc13604805" w:history="1">
             <w:r>
               <w:rPr>
                 <w:rStyle w:val="aff3"/>
@@ -4026,7 +4026,7 @@
                 <w:noProof/>
                 <w:webHidden/>
               </w:rPr>
-              <w:instrText xml:space="preserve"> PAGEREF _Toc13475857 \h </w:instrText>
+              <w:instrText xml:space="preserve"> PAGEREF _Toc13604805 \h </w:instrText>
             </w:r>
             <w:r>
               <w:rPr>
@@ -4072,7 +4072,7 @@
               <w:sz w:val="24"/>
             </w:rPr>
           </w:pPr>
-          <w:hyperlink w:anchor="_Toc13475858" w:history="1">
+          <w:hyperlink w:anchor="_Toc13604806" w:history="1">
             <w:r>
               <w:rPr>
                 <w:rStyle w:val="aff3"/>
@@ -4117,7 +4117,7 @@
                 <w:noProof/>
                 <w:webHidden/>
               </w:rPr>
-              <w:instrText xml:space="preserve"> PAGEREF _Toc13475858 \h </w:instrText>
+              <w:instrText xml:space="preserve"> PAGEREF _Toc13604806 \h </w:instrText>
             </w:r>
             <w:r>
               <w:rPr>
@@ -4163,7 +4163,7 @@
               <w:sz w:val="24"/>
             </w:rPr>
           </w:pPr>
-          <w:hyperlink w:anchor="_Toc13475859" w:history="1">
+          <w:hyperlink w:anchor="_Toc13604807" w:history="1">
             <w:r>
               <w:rPr>
                 <w:rStyle w:val="aff3"/>
@@ -4208,7 +4208,7 @@
                 <w:noProof/>
                 <w:webHidden/>
               </w:rPr>
-              <w:instrText xml:space="preserve"> PAGEREF _Toc13475859 \h </w:instrText>
+              <w:instrText xml:space="preserve"> PAGEREF _Toc13604807 \h </w:instrText>
             </w:r>
             <w:r>
               <w:rPr>
@@ -4254,7 +4254,7 @@
               <w:sz w:val="24"/>
             </w:rPr>
           </w:pPr>
-          <w:hyperlink w:anchor="_Toc13475860" w:history="1">
+          <w:hyperlink w:anchor="_Toc13604808" w:history="1">
             <w:r>
               <w:rPr>
                 <w:rStyle w:val="aff3"/>
@@ -4299,7 +4299,7 @@
                 <w:noProof/>
                 <w:webHidden/>
               </w:rPr>
-              <w:instrText xml:space="preserve"> PAGEREF _Toc13475860 \h </w:instrText>
+              <w:instrText xml:space="preserve"> PAGEREF _Toc13604808 \h </w:instrText>
             </w:r>
             <w:r>
               <w:rPr>
@@ -4346,7 +4346,7 @@
               <w:sz w:val="24"/>
             </w:rPr>
           </w:pPr>
-          <w:hyperlink w:anchor="_Toc13475861" w:history="1">
+          <w:hyperlink w:anchor="_Toc13604809" w:history="1">
             <w:r>
               <w:rPr>
                 <w:rStyle w:val="aff3"/>
@@ -4390,7 +4390,7 @@
                 <w:noProof/>
                 <w:webHidden/>
               </w:rPr>
-              <w:instrText xml:space="preserve"> PAGEREF _Toc13475861 \h </w:instrText>
+              <w:instrText xml:space="preserve"> PAGEREF _Toc13604809 \h </w:instrText>
             </w:r>
             <w:r>
               <w:rPr>
@@ -4436,7 +4436,7 @@
               <w:sz w:val="24"/>
             </w:rPr>
           </w:pPr>
-          <w:hyperlink w:anchor="_Toc13475862" w:history="1">
+          <w:hyperlink w:anchor="_Toc13604810" w:history="1">
             <w:r>
               <w:rPr>
                 <w:rStyle w:val="aff3"/>
@@ -4481,7 +4481,7 @@
                 <w:noProof/>
                 <w:webHidden/>
               </w:rPr>
-              <w:instrText xml:space="preserve"> PAGEREF _Toc13475862 \h </w:instrText>
+              <w:instrText xml:space="preserve"> PAGEREF _Toc13604810 \h </w:instrText>
             </w:r>
             <w:r>
               <w:rPr>
@@ -4527,7 +4527,7 @@
               <w:sz w:val="24"/>
             </w:rPr>
           </w:pPr>
-          <w:hyperlink w:anchor="_Toc13475863" w:history="1">
+          <w:hyperlink w:anchor="_Toc13604811" w:history="1">
             <w:r>
               <w:rPr>
                 <w:rStyle w:val="aff3"/>
@@ -4572,7 +4572,7 @@
                 <w:noProof/>
                 <w:webHidden/>
               </w:rPr>
-              <w:instrText xml:space="preserve"> PAGEREF _Toc13475863 \h </w:instrText>
+              <w:instrText xml:space="preserve"> PAGEREF _Toc13604811 \h </w:instrText>
             </w:r>
             <w:r>
               <w:rPr>
@@ -4618,7 +4618,7 @@
               <w:sz w:val="24"/>
             </w:rPr>
           </w:pPr>
-          <w:hyperlink w:anchor="_Toc13475864" w:history="1">
+          <w:hyperlink w:anchor="_Toc13604812" w:history="1">
             <w:r>
               <w:rPr>
                 <w:rStyle w:val="aff3"/>
@@ -4663,7 +4663,7 @@
                 <w:noProof/>
                 <w:webHidden/>
               </w:rPr>
-              <w:instrText xml:space="preserve"> PAGEREF _Toc13475864 \h </w:instrText>
+              <w:instrText xml:space="preserve"> PAGEREF _Toc13604812 \h </w:instrText>
             </w:r>
             <w:r>
               <w:rPr>
@@ -4710,7 +4710,7 @@
               <w:sz w:val="24"/>
             </w:rPr>
           </w:pPr>
-          <w:hyperlink w:anchor="_Toc13475865" w:history="1">
+          <w:hyperlink w:anchor="_Toc13604813" w:history="1">
             <w:r>
               <w:rPr>
                 <w:rStyle w:val="aff3"/>
@@ -4756,7 +4756,7 @@
                 <w:noProof/>
                 <w:webHidden/>
               </w:rPr>
-              <w:instrText xml:space="preserve"> PAGEREF _Toc13475865 \h </w:instrText>
+              <w:instrText xml:space="preserve"> PAGEREF _Toc13604813 \h </w:instrText>
             </w:r>
             <w:r>
               <w:rPr>
@@ -4802,7 +4802,7 @@
               <w:sz w:val="24"/>
             </w:rPr>
           </w:pPr>
-          <w:hyperlink w:anchor="_Toc13475866" w:history="1">
+          <w:hyperlink w:anchor="_Toc13604814" w:history="1">
             <w:r>
               <w:rPr>
                 <w:rStyle w:val="aff3"/>
@@ -4847,7 +4847,7 @@
                 <w:noProof/>
                 <w:webHidden/>
               </w:rPr>
-              <w:instrText xml:space="preserve"> PAGEREF _Toc13475866 \h </w:instrText>
+              <w:instrText xml:space="preserve"> PAGEREF _Toc13604814 \h </w:instrText>
             </w:r>
             <w:r>
               <w:rPr>
@@ -4868,6 +4868,97 @@
                 <w:webHidden/>
               </w:rPr>
               <w:t>26</w:t>
+            </w:r>
+            <w:r>
+              <w:rPr>
+                <w:noProof/>
+                <w:webHidden/>
+              </w:rPr>
+              <w:fldChar w:fldCharType="end"/>
+            </w:r>
+          </w:hyperlink>
+        </w:p>
+        <w:p>
+          <w:pPr>
+            <w:pStyle w:val="31"/>
+            <w:tabs>
+              <w:tab w:val="left" w:pos="1820"/>
+              <w:tab w:val="right" w:leader="dot" w:pos="8777"/>
+            </w:tabs>
+            <w:ind w:firstLine="440"/>
+            <w:rPr>
+              <w:rFonts w:eastAsiaTheme="minorEastAsia" w:cstheme="minorBidi"/>
+              <w:noProof/>
+              <w:kern w:val="2"/>
+              <w:sz w:val="24"/>
+            </w:rPr>
+          </w:pPr>
+          <w:hyperlink w:anchor="_Toc13604815" w:history="1">
+            <w:r>
+              <w:rPr>
+                <w:rStyle w:val="aff3"/>
+                <w:rFonts w:ascii="Times New Roman" w:hAnsi="Times New Roman" w:cs="Times New Roman"/>
+                <w:noProof/>
+              </w:rPr>
+              <w:t>3.4.2</w:t>
+            </w:r>
+            <w:r>
+              <w:rPr>
+                <w:rFonts w:eastAsiaTheme="minorEastAsia" w:cstheme="minorBidi"/>
+                <w:noProof/>
+                <w:kern w:val="2"/>
+                <w:sz w:val="24"/>
+              </w:rPr>
+              <w:tab/>
+            </w:r>
+            <w:r>
+              <w:rPr>
+                <w:rStyle w:val="aff3"/>
+                <w:rFonts w:ascii="Times New Roman" w:hAnsi="Times New Roman" w:cs="Times New Roman"/>
+                <w:noProof/>
+              </w:rPr>
+              <w:t>Relationship Model Training</w:t>
+            </w:r>
+            <w:r>
+              <w:rPr>
+                <w:noProof/>
+                <w:webHidden/>
+              </w:rPr>
+              <w:tab/>
+            </w:r>
+            <w:r>
+              <w:rPr>
+                <w:noProof/>
+                <w:webHidden/>
+              </w:rPr>
+              <w:fldChar w:fldCharType="begin"/>
+            </w:r>
+            <w:r>
+              <w:rPr>
+                <w:noProof/>
+                <w:webHidden/>
+              </w:rPr>
+              <w:instrText xml:space="preserve"> PAGEREF _Toc13604815 \h </w:instrText>
+            </w:r>
+            <w:r>
+              <w:rPr>
+                <w:noProof/>
+                <w:webHidden/>
+              </w:rPr>
+            </w:r>
+            <w:r>
+              <w:rPr>
+                <w:noProof/>
+                <w:webHidden/>
+              </w:rPr>
+              <w:fldChar w:fldCharType="separate"/>
+            </w:r>
+            <w:r>
+              <w:rPr>
+                <w:noProof/>
+                <w:webHidden/>
+              </w:rPr>
+              <w:t>27</w:t>
             </w:r>
             <w:r>
               <w:rPr>
@@ -4894,7 +4985,7 @@
               <w:sz w:val="24"/>
             </w:rPr>
           </w:pPr>
-          <w:hyperlink w:anchor="_Toc13475867" w:history="1">
+          <w:hyperlink w:anchor="_Toc13604816" w:history="1">
             <w:r>
               <w:rPr>
                 <w:rStyle w:val="aff3"/>
@@ -4940,7 +5031,7 @@
                 <w:noProof/>
                 <w:webHidden/>
               </w:rPr>
-              <w:instrText xml:space="preserve"> PAGEREF _Toc13475867 \h </w:instrText>
+              <w:instrText xml:space="preserve"> PAGEREF _Toc13604816 \h </w:instrText>
             </w:r>
             <w:r>
               <w:rPr>
@@ -4986,7 +5077,7 @@
               <w:sz w:val="24"/>
             </w:rPr>
           </w:pPr>
-          <w:hyperlink w:anchor="_Toc13475868" w:history="1">
+          <w:hyperlink w:anchor="_Toc13604817" w:history="1">
             <w:r>
               <w:rPr>
                 <w:rStyle w:val="aff3"/>
@@ -5031,7 +5122,7 @@
                 <w:noProof/>
                 <w:webHidden/>
               </w:rPr>
-              <w:instrText xml:space="preserve"> PAGEREF _Toc13475868 \h </w:instrText>
+              <w:instrText xml:space="preserve"> PAGEREF _Toc13604817 \h </w:instrText>
             </w:r>
             <w:r>
               <w:rPr>
@@ -5078,7 +5169,7 @@
               <w:sz w:val="24"/>
             </w:rPr>
           </w:pPr>
-          <w:hyperlink w:anchor="_Toc13475869" w:history="1">
+          <w:hyperlink w:anchor="_Toc13604818" w:history="1">
             <w:r>
               <w:rPr>
                 <w:rStyle w:val="aff3"/>
@@ -5124,7 +5215,7 @@
                 <w:noProof/>
                 <w:webHidden/>
               </w:rPr>
-              <w:instrText xml:space="preserve"> PAGEREF _Toc13475869 \h </w:instrText>
+              <w:instrText xml:space="preserve"> PAGEREF _Toc13604818 \h </w:instrText>
             </w:r>
             <w:r>
               <w:rPr>
@@ -5171,7 +5262,7 @@
               <w:sz w:val="24"/>
             </w:rPr>
           </w:pPr>
-          <w:hyperlink w:anchor="_Toc13475870" w:history="1">
+          <w:hyperlink w:anchor="_Toc13604819" w:history="1">
             <w:r>
               <w:rPr>
                 <w:rStyle w:val="aff3"/>
@@ -5217,7 +5308,7 @@
                 <w:noProof/>
                 <w:webHidden/>
               </w:rPr>
-              <w:instrText xml:space="preserve"> PAGEREF _Toc13475870 \h </w:instrText>
+              <w:instrText xml:space="preserve"> PAGEREF _Toc13604819 \h </w:instrText>
             </w:r>
             <w:r>
               <w:rPr>
@@ -5264,7 +5355,7 @@
               <w:szCs w:val="22"/>
             </w:rPr>
           </w:pPr>
-          <w:hyperlink w:anchor="_Toc13475871" w:history="1">
+          <w:hyperlink w:anchor="_Toc13604820" w:history="1">
             <w:r>
               <w:rPr>
                 <w:rStyle w:val="aff3"/>
@@ -5308,7 +5399,7 @@
                 <w:noProof/>
                 <w:webHidden/>
               </w:rPr>
-              <w:instrText xml:space="preserve"> PAGEREF _Toc13475871 \h </w:instrText>
+              <w:instrText xml:space="preserve"> PAGEREF _Toc13604820 \h </w:instrText>
             </w:r>
             <w:r>
               <w:rPr>
@@ -5355,7 +5446,7 @@
               <w:sz w:val="24"/>
             </w:rPr>
           </w:pPr>
-          <w:hyperlink w:anchor="_Toc13475872" w:history="1">
+          <w:hyperlink w:anchor="_Toc13604821" w:history="1">
             <w:r>
               <w:rPr>
                 <w:rStyle w:val="aff3"/>
@@ -5399,7 +5490,7 @@
                 <w:noProof/>
                 <w:webHidden/>
               </w:rPr>
-              <w:instrText xml:space="preserve"> PAGEREF _Toc13475872 \h </w:instrText>
+              <w:instrText xml:space="preserve"> PAGEREF _Toc13604821 \h </w:instrText>
             </w:r>
             <w:r>
               <w:rPr>
@@ -5446,7 +5537,7 @@
               <w:sz w:val="24"/>
             </w:rPr>
           </w:pPr>
-          <w:hyperlink w:anchor="_Toc13475873" w:history="1">
+          <w:hyperlink w:anchor="_Toc13604822" w:history="1">
             <w:r>
               <w:rPr>
                 <w:rStyle w:val="aff3"/>
@@ -5490,7 +5581,7 @@
                 <w:noProof/>
                 <w:webHidden/>
               </w:rPr>
-              <w:instrText xml:space="preserve"> PAGEREF _Toc13475873 \h </w:instrText>
+              <w:instrText xml:space="preserve"> PAGEREF _Toc13604822 \h </w:instrText>
             </w:r>
             <w:r>
               <w:rPr>
@@ -5536,7 +5627,7 @@
               <w:sz w:val="24"/>
             </w:rPr>
           </w:pPr>
-          <w:hyperlink w:anchor="_Toc13475874" w:history="1">
+          <w:hyperlink w:anchor="_Toc13604823" w:history="1">
             <w:r>
               <w:rPr>
                 <w:rStyle w:val="aff3"/>
@@ -5581,7 +5672,7 @@
                 <w:noProof/>
                 <w:webHidden/>
               </w:rPr>
-              <w:instrText xml:space="preserve"> PAGEREF _Toc13475874 \h </w:instrText>
+              <w:instrText xml:space="preserve"> PAGEREF _Toc13604823 \h </w:instrText>
             </w:r>
             <w:r>
               <w:rPr>
@@ -5627,7 +5718,7 @@
               <w:sz w:val="24"/>
             </w:rPr>
           </w:pPr>
-          <w:hyperlink w:anchor="_Toc13475875" w:history="1">
+          <w:hyperlink w:anchor="_Toc13604824" w:history="1">
             <w:r>
               <w:rPr>
                 <w:rStyle w:val="aff3"/>
@@ -5672,7 +5763,7 @@
                 <w:noProof/>
                 <w:webHidden/>
               </w:rPr>
-              <w:instrText xml:space="preserve"> PAGEREF _Toc13475875 \h </w:instrText>
+              <w:instrText xml:space="preserve"> PAGEREF _Toc13604824 \h </w:instrText>
             </w:r>
             <w:r>
               <w:rPr>
@@ -5718,7 +5809,7 @@
               <w:sz w:val="24"/>
             </w:rPr>
           </w:pPr>
-          <w:hyperlink w:anchor="_Toc13475876" w:history="1">
+          <w:hyperlink w:anchor="_Toc13604825" w:history="1">
             <w:r>
               <w:rPr>
                 <w:rStyle w:val="aff3"/>
@@ -5763,7 +5854,7 @@
                 <w:noProof/>
                 <w:webHidden/>
               </w:rPr>
-              <w:instrText xml:space="preserve"> PAGEREF _Toc13475876 \h </w:instrText>
+              <w:instrText xml:space="preserve"> PAGEREF _Toc13604825 \h </w:instrText>
             </w:r>
             <w:r>
               <w:rPr>
@@ -5810,7 +5901,7 @@
               <w:sz w:val="24"/>
             </w:rPr>
           </w:pPr>
-          <w:hyperlink w:anchor="_Toc13475877" w:history="1">
+          <w:hyperlink w:anchor="_Toc13604826" w:history="1">
             <w:r>
               <w:rPr>
                 <w:rStyle w:val="aff3"/>
@@ -5854,7 +5945,7 @@
                 <w:noProof/>
                 <w:webHidden/>
               </w:rPr>
-              <w:instrText xml:space="preserve"> PAGEREF _Toc13475877 \h </w:instrText>
+              <w:instrText xml:space="preserve"> PAGEREF _Toc13604826 \h </w:instrText>
             </w:r>
             <w:r>
               <w:rPr>
@@ -5900,7 +5991,7 @@
               <w:sz w:val="24"/>
             </w:rPr>
           </w:pPr>
-          <w:hyperlink w:anchor="_Toc13475878" w:history="1">
+          <w:hyperlink w:anchor="_Toc13604827" w:history="1">
             <w:r>
               <w:rPr>
                 <w:rStyle w:val="aff3"/>
@@ -5945,7 +6036,7 @@
                 <w:noProof/>
                 <w:webHidden/>
               </w:rPr>
-              <w:instrText xml:space="preserve"> PAGEREF _Toc13475878 \h </w:instrText>
+              <w:instrText xml:space="preserve"> PAGEREF _Toc13604827 \h </w:instrText>
             </w:r>
             <w:r>
               <w:rPr>
@@ -5991,7 +6082,7 @@
               <w:sz w:val="24"/>
             </w:rPr>
           </w:pPr>
-          <w:hyperlink w:anchor="_Toc13475879" w:history="1">
+          <w:hyperlink w:anchor="_Toc13604828" w:history="1">
             <w:r>
               <w:rPr>
                 <w:rStyle w:val="aff3"/>
@@ -6036,7 +6127,7 @@
                 <w:noProof/>
                 <w:webHidden/>
               </w:rPr>
-              <w:instrText xml:space="preserve"> PAGEREF _Toc13475879 \h </w:instrText>
+              <w:instrText xml:space="preserve"> PAGEREF _Toc13604828 \h </w:instrText>
             </w:r>
             <w:r>
               <w:rPr>
@@ -6082,7 +6173,7 @@
               <w:sz w:val="24"/>
             </w:rPr>
           </w:pPr>
-          <w:hyperlink w:anchor="_Toc13475880" w:history="1">
+          <w:hyperlink w:anchor="_Toc13604829" w:history="1">
             <w:r>
               <w:rPr>
                 <w:rStyle w:val="aff3"/>
@@ -6127,7 +6218,7 @@
                 <w:noProof/>
                 <w:webHidden/>
               </w:rPr>
-              <w:instrText xml:space="preserve"> PAGEREF _Toc13475880 \h </w:instrText>
+              <w:instrText xml:space="preserve"> PAGEREF _Toc13604829 \h </w:instrText>
             </w:r>
             <w:r>
               <w:rPr>
@@ -6174,7 +6265,7 @@
               <w:sz w:val="24"/>
             </w:rPr>
           </w:pPr>
-          <w:hyperlink w:anchor="_Toc13475881" w:history="1">
+          <w:hyperlink w:anchor="_Toc13604830" w:history="1">
             <w:r>
               <w:rPr>
                 <w:rStyle w:val="aff3"/>
@@ -6220,7 +6311,7 @@
                 <w:noProof/>
                 <w:webHidden/>
               </w:rPr>
-              <w:instrText xml:space="preserve"> PAGEREF _Toc13475881 \h </w:instrText>
+              <w:instrText xml:space="preserve"> PAGEREF _Toc13604830 \h </w:instrText>
             </w:r>
             <w:r>
               <w:rPr>
@@ -6266,7 +6357,7 @@
               <w:sz w:val="24"/>
             </w:rPr>
           </w:pPr>
-          <w:hyperlink w:anchor="_Toc13475882" w:history="1">
+          <w:hyperlink w:anchor="_Toc13604831" w:history="1">
             <w:r>
               <w:rPr>
                 <w:rStyle w:val="aff3"/>
@@ -6311,7 +6402,7 @@
                 <w:noProof/>
                 <w:webHidden/>
               </w:rPr>
-              <w:instrText xml:space="preserve"> PAGEREF _Toc13475882 \h </w:instrText>
+              <w:instrText xml:space="preserve"> PAGEREF _Toc13604831 \h </w:instrText>
             </w:r>
             <w:r>
               <w:rPr>
@@ -6357,7 +6448,7 @@
               <w:sz w:val="24"/>
             </w:rPr>
           </w:pPr>
-          <w:hyperlink w:anchor="_Toc13475883" w:history="1">
+          <w:hyperlink w:anchor="_Toc13604832" w:history="1">
             <w:r>
               <w:rPr>
                 <w:rStyle w:val="aff3"/>
@@ -6402,7 +6493,7 @@
                 <w:noProof/>
                 <w:webHidden/>
               </w:rPr>
-              <w:instrText xml:space="preserve"> PAGEREF _Toc13475883 \h </w:instrText>
+              <w:instrText xml:space="preserve"> PAGEREF _Toc13604832 \h </w:instrText>
             </w:r>
             <w:r>
               <w:rPr>
@@ -6448,7 +6539,7 @@
               <w:sz w:val="24"/>
             </w:rPr>
           </w:pPr>
-          <w:hyperlink w:anchor="_Toc13475884" w:history="1">
+          <w:hyperlink w:anchor="_Toc13604833" w:history="1">
             <w:r>
               <w:rPr>
                 <w:rStyle w:val="aff3"/>
@@ -6493,7 +6584,7 @@
                 <w:noProof/>
                 <w:webHidden/>
               </w:rPr>
-              <w:instrText xml:space="preserve"> PAGEREF _Toc13475884 \h </w:instrText>
+              <w:instrText xml:space="preserve"> PAGEREF _Toc13604833 \h </w:instrText>
             </w:r>
             <w:r>
               <w:rPr>
@@ -6540,7 +6631,7 @@
               <w:sz w:val="24"/>
             </w:rPr>
           </w:pPr>
-          <w:hyperlink w:anchor="_Toc13475885" w:history="1">
+          <w:hyperlink w:anchor="_Toc13604834" w:history="1">
             <w:r>
               <w:rPr>
                 <w:rStyle w:val="aff3"/>
@@ -6586,7 +6677,7 @@
                 <w:noProof/>
                 <w:webHidden/>
               </w:rPr>
-              <w:instrText xml:space="preserve"> PAGEREF _Toc13475885 \h </w:instrText>
+              <w:instrText xml:space="preserve"> PAGEREF _Toc13604834 \h </w:instrText>
             </w:r>
             <w:r>
               <w:rPr>
@@ -6632,7 +6723,7 @@
               <w:sz w:val="24"/>
             </w:rPr>
           </w:pPr>
-          <w:hyperlink w:anchor="_Toc13475886" w:history="1">
+          <w:hyperlink w:anchor="_Toc13604835" w:history="1">
             <w:r>
               <w:rPr>
                 <w:rStyle w:val="aff3"/>
@@ -6677,7 +6768,7 @@
                 <w:noProof/>
                 <w:webHidden/>
               </w:rPr>
-              <w:instrText xml:space="preserve"> PAGEREF _Toc13475886 \h </w:instrText>
+              <w:instrText xml:space="preserve"> PAGEREF _Toc13604835 \h </w:instrText>
             </w:r>
             <w:r>
               <w:rPr>
@@ -6723,7 +6814,7 @@
               <w:sz w:val="24"/>
             </w:rPr>
           </w:pPr>
-          <w:hyperlink w:anchor="_Toc13475887" w:history="1">
+          <w:hyperlink w:anchor="_Toc13604836" w:history="1">
             <w:r>
               <w:rPr>
                 <w:rStyle w:val="aff3"/>
@@ -6768,7 +6859,7 @@
                 <w:noProof/>
                 <w:webHidden/>
               </w:rPr>
-              <w:instrText xml:space="preserve"> PAGEREF _Toc13475887 \h </w:instrText>
+              <w:instrText xml:space="preserve"> PAGEREF _Toc13604836 \h </w:instrText>
             </w:r>
             <w:r>
               <w:rPr>
@@ -6815,7 +6906,7 @@
               <w:szCs w:val="22"/>
             </w:rPr>
           </w:pPr>
-          <w:hyperlink w:anchor="_Toc13475888" w:history="1">
+          <w:hyperlink w:anchor="_Toc13604837" w:history="1">
             <w:r>
               <w:rPr>
                 <w:rStyle w:val="aff3"/>
@@ -6859,7 +6950,7 @@
                 <w:noProof/>
                 <w:webHidden/>
               </w:rPr>
-              <w:instrText xml:space="preserve"> PAGEREF _Toc13475888 \h </w:instrText>
+              <w:instrText xml:space="preserve"> PAGEREF _Toc13604837 \h </w:instrText>
             </w:r>
             <w:r>
               <w:rPr>
@@ -6905,7 +6996,7 @@
               <w:szCs w:val="22"/>
             </w:rPr>
           </w:pPr>
-          <w:hyperlink w:anchor="_Toc13475889" w:history="1">
+          <w:hyperlink w:anchor="_Toc13604838" w:history="1">
             <w:r>
               <w:rPr>
                 <w:rStyle w:val="aff3"/>
@@ -6932,7 +7023,7 @@
                 <w:noProof/>
                 <w:webHidden/>
               </w:rPr>
-              <w:instrText xml:space="preserve"> PAGEREF _Toc13475889 \h </w:instrText>
+              <w:instrText xml:space="preserve"> PAGEREF _Toc13604838 \h </w:instrText>
             </w:r>
             <w:r>
               <w:rPr>
@@ -7090,7 +7181,7 @@
         </w:rPr>
         <w:fldChar w:fldCharType="separate"/>
       </w:r>
-      <w:hyperlink r:id="rId10" w:anchor="_Toc13475890" w:history="1">
+      <w:hyperlink r:id="rId10" w:anchor="_Toc13605099" w:history="1">
         <w:r>
           <w:rPr>
             <w:rStyle w:val="aff3"/>
@@ -7126,7 +7217,7 @@
             <w:sz w:val="18"/>
             <w:szCs w:val="18"/>
           </w:rPr>
-          <w:instrText xml:space="preserve"> PAGEREF _Toc13475890 \h </w:instrText>
+          <w:instrText xml:space="preserve"> PAGEREF _Toc13605099 \h </w:instrText>
         </w:r>
         <w:r>
           <w:rPr>
@@ -7171,7 +7262,7 @@
         <w:tabs>
           <w:tab w:val="right" w:leader="dot" w:pos="8777"/>
         </w:tabs>
-        <w:ind w:left="1400" w:hanging="360"/>
+        <w:ind w:left="1560" w:hanging="520"/>
         <w:rPr>
           <w:rFonts w:asciiTheme="minorHAnsi" w:eastAsiaTheme="minorEastAsia" w:hAnsiTheme="minorHAnsi" w:cstheme="minorBidi"/>
           <w:noProof/>
@@ -7180,7 +7271,7 @@
           <w:szCs w:val="18"/>
         </w:rPr>
       </w:pPr>
-      <w:hyperlink r:id="rId11" w:anchor="_Toc13475891" w:history="1">
+      <w:hyperlink r:id="rId11" w:anchor="_Toc13605100" w:history="1">
         <w:r>
           <w:rPr>
             <w:rStyle w:val="aff3"/>
@@ -7216,7 +7307,7 @@
             <w:sz w:val="18"/>
             <w:szCs w:val="18"/>
           </w:rPr>
-          <w:instrText xml:space="preserve"> PAGEREF _Toc13475891 \h </w:instrText>
+          <w:instrText xml:space="preserve"> PAGEREF _Toc13605100 \h </w:instrText>
         </w:r>
         <w:r>
           <w:rPr>
@@ -7261,7 +7352,7 @@
         <w:tabs>
           <w:tab w:val="right" w:leader="dot" w:pos="8777"/>
         </w:tabs>
-        <w:ind w:left="1400" w:hanging="360"/>
+        <w:ind w:left="1560" w:hanging="520"/>
         <w:rPr>
           <w:rFonts w:asciiTheme="minorHAnsi" w:eastAsiaTheme="minorEastAsia" w:hAnsiTheme="minorHAnsi" w:cstheme="minorBidi"/>
           <w:noProof/>
@@ -7270,7 +7361,7 @@
           <w:szCs w:val="18"/>
         </w:rPr>
       </w:pPr>
-      <w:hyperlink r:id="rId12" w:anchor="_Toc13475892" w:history="1">
+      <w:hyperlink r:id="rId12" w:anchor="_Toc13605101" w:history="1">
         <w:r>
           <w:rPr>
             <w:rStyle w:val="aff3"/>
@@ -7306,7 +7397,7 @@
             <w:sz w:val="18"/>
             <w:szCs w:val="18"/>
           </w:rPr>
-          <w:instrText xml:space="preserve"> PAGEREF _Toc13475892 \h </w:instrText>
+          <w:instrText xml:space="preserve"> PAGEREF _Toc13605101 \h </w:instrText>
         </w:r>
         <w:r>
           <w:rPr>
@@ -7351,7 +7442,7 @@
         <w:tabs>
           <w:tab w:val="right" w:leader="dot" w:pos="8777"/>
         </w:tabs>
-        <w:ind w:left="1400" w:hanging="360"/>
+        <w:ind w:left="1560" w:hanging="520"/>
         <w:rPr>
           <w:rFonts w:asciiTheme="minorHAnsi" w:eastAsiaTheme="minorEastAsia" w:hAnsiTheme="minorHAnsi" w:cstheme="minorBidi"/>
           <w:noProof/>
@@ -7360,7 +7451,7 @@
           <w:szCs w:val="18"/>
         </w:rPr>
       </w:pPr>
-      <w:hyperlink w:anchor="_Toc13475893" w:history="1">
+      <w:hyperlink w:anchor="_Toc13605102" w:history="1">
         <w:r>
           <w:rPr>
             <w:rStyle w:val="aff3"/>
@@ -7396,7 +7487,7 @@
             <w:sz w:val="18"/>
             <w:szCs w:val="18"/>
           </w:rPr>
-          <w:instrText xml:space="preserve"> PAGEREF _Toc13475893 \h </w:instrText>
+          <w:instrText xml:space="preserve"> PAGEREF _Toc13605102 \h </w:instrText>
         </w:r>
         <w:r>
           <w:rPr>
@@ -7441,7 +7532,7 @@
         <w:tabs>
           <w:tab w:val="right" w:leader="dot" w:pos="8777"/>
         </w:tabs>
-        <w:ind w:left="1400" w:hanging="360"/>
+        <w:ind w:left="1560" w:hanging="520"/>
         <w:rPr>
           <w:rFonts w:asciiTheme="minorHAnsi" w:eastAsiaTheme="minorEastAsia" w:hAnsiTheme="minorHAnsi" w:cstheme="minorBidi"/>
           <w:noProof/>
@@ -7450,7 +7541,7 @@
           <w:szCs w:val="18"/>
         </w:rPr>
       </w:pPr>
-      <w:hyperlink w:anchor="_Toc13475894" w:history="1">
+      <w:hyperlink w:anchor="_Toc13605103" w:history="1">
         <w:r>
           <w:rPr>
             <w:rStyle w:val="aff3"/>
@@ -7486,7 +7577,7 @@
             <w:sz w:val="18"/>
             <w:szCs w:val="18"/>
           </w:rPr>
-          <w:instrText xml:space="preserve"> PAGEREF _Toc13475894 \h </w:instrText>
+          <w:instrText xml:space="preserve"> PAGEREF _Toc13605103 \h </w:instrText>
         </w:r>
         <w:r>
           <w:rPr>
@@ -7531,7 +7622,7 @@
         <w:tabs>
           <w:tab w:val="right" w:leader="dot" w:pos="8777"/>
         </w:tabs>
-        <w:ind w:left="1400" w:hanging="360"/>
+        <w:ind w:left="1560" w:hanging="520"/>
         <w:rPr>
           <w:rFonts w:asciiTheme="minorHAnsi" w:eastAsiaTheme="minorEastAsia" w:hAnsiTheme="minorHAnsi" w:cstheme="minorBidi"/>
           <w:noProof/>
@@ -7540,7 +7631,7 @@
           <w:szCs w:val="18"/>
         </w:rPr>
       </w:pPr>
-      <w:hyperlink w:anchor="_Toc13475895" w:history="1">
+      <w:hyperlink w:anchor="_Toc13605104" w:history="1">
         <w:r>
           <w:rPr>
             <w:rStyle w:val="aff3"/>
@@ -7576,7 +7667,7 @@
             <w:sz w:val="18"/>
             <w:szCs w:val="18"/>
           </w:rPr>
-          <w:instrText xml:space="preserve"> PAGEREF _Toc13475895 \h </w:instrText>
+          <w:instrText xml:space="preserve"> PAGEREF _Toc13605104 \h </w:instrText>
         </w:r>
         <w:r>
           <w:rPr>
@@ -7621,7 +7712,7 @@
         <w:tabs>
           <w:tab w:val="right" w:leader="dot" w:pos="8777"/>
         </w:tabs>
-        <w:ind w:left="1400" w:hanging="360"/>
+        <w:ind w:left="1560" w:hanging="520"/>
         <w:rPr>
           <w:rFonts w:asciiTheme="minorHAnsi" w:eastAsiaTheme="minorEastAsia" w:hAnsiTheme="minorHAnsi" w:cstheme="minorBidi"/>
           <w:noProof/>
@@ -7630,7 +7721,7 @@
           <w:szCs w:val="18"/>
         </w:rPr>
       </w:pPr>
-      <w:hyperlink w:anchor="_Toc13475896" w:history="1">
+      <w:hyperlink w:anchor="_Toc13605105" w:history="1">
         <w:r>
           <w:rPr>
             <w:rStyle w:val="aff3"/>
@@ -7666,7 +7757,7 @@
             <w:sz w:val="18"/>
             <w:szCs w:val="18"/>
           </w:rPr>
-          <w:instrText xml:space="preserve"> PAGEREF _Toc13475896 \h </w:instrText>
+          <w:instrText xml:space="preserve"> PAGEREF _Toc13605105 \h </w:instrText>
         </w:r>
         <w:r>
           <w:rPr>
@@ -7711,7 +7802,7 @@
         <w:tabs>
           <w:tab w:val="right" w:leader="dot" w:pos="8777"/>
         </w:tabs>
-        <w:ind w:left="1400" w:hanging="360"/>
+        <w:ind w:left="1560" w:hanging="520"/>
         <w:rPr>
           <w:rFonts w:asciiTheme="minorHAnsi" w:eastAsiaTheme="minorEastAsia" w:hAnsiTheme="minorHAnsi" w:cstheme="minorBidi"/>
           <w:noProof/>
@@ -7720,7 +7811,7 @@
           <w:szCs w:val="18"/>
         </w:rPr>
       </w:pPr>
-      <w:hyperlink w:anchor="_Toc13475897" w:history="1">
+      <w:hyperlink w:anchor="_Toc13605106" w:history="1">
         <w:r>
           <w:rPr>
             <w:rStyle w:val="aff3"/>
@@ -7756,7 +7847,7 @@
             <w:sz w:val="18"/>
             <w:szCs w:val="18"/>
           </w:rPr>
-          <w:instrText xml:space="preserve"> PAGEREF _Toc13475897 \h </w:instrText>
+          <w:instrText xml:space="preserve"> PAGEREF _Toc13605106 \h </w:instrText>
         </w:r>
         <w:r>
           <w:rPr>
@@ -7801,7 +7892,7 @@
         <w:tabs>
           <w:tab w:val="right" w:leader="dot" w:pos="8777"/>
         </w:tabs>
-        <w:ind w:left="1400" w:hanging="360"/>
+        <w:ind w:left="1560" w:hanging="520"/>
         <w:rPr>
           <w:rFonts w:asciiTheme="minorHAnsi" w:eastAsiaTheme="minorEastAsia" w:hAnsiTheme="minorHAnsi" w:cstheme="minorBidi"/>
           <w:noProof/>
@@ -7810,7 +7901,7 @@
           <w:szCs w:val="18"/>
         </w:rPr>
       </w:pPr>
-      <w:hyperlink w:anchor="_Toc13475898" w:history="1">
+      <w:hyperlink w:anchor="_Toc13605107" w:history="1">
         <w:r>
           <w:rPr>
             <w:rStyle w:val="aff3"/>
@@ -7846,7 +7937,7 @@
             <w:sz w:val="18"/>
             <w:szCs w:val="18"/>
           </w:rPr>
-          <w:instrText xml:space="preserve"> PAGEREF _Toc13475898 \h </w:instrText>
+          <w:instrText xml:space="preserve"> PAGEREF _Toc13605107 \h </w:instrText>
         </w:r>
         <w:r>
           <w:rPr>
@@ -7891,7 +7982,7 @@
         <w:tabs>
           <w:tab w:val="right" w:leader="dot" w:pos="8777"/>
         </w:tabs>
-        <w:ind w:left="1400" w:hanging="360"/>
+        <w:ind w:left="1560" w:hanging="520"/>
         <w:rPr>
           <w:rFonts w:asciiTheme="minorHAnsi" w:eastAsiaTheme="minorEastAsia" w:hAnsiTheme="minorHAnsi" w:cstheme="minorBidi"/>
           <w:noProof/>
@@ -7900,7 +7991,7 @@
           <w:szCs w:val="18"/>
         </w:rPr>
       </w:pPr>
-      <w:hyperlink w:anchor="_Toc13475899" w:history="1">
+      <w:hyperlink w:anchor="_Toc13605108" w:history="1">
         <w:r>
           <w:rPr>
             <w:rStyle w:val="aff3"/>
@@ -7936,7 +8027,7 @@
             <w:sz w:val="18"/>
             <w:szCs w:val="18"/>
           </w:rPr>
-          <w:instrText xml:space="preserve"> PAGEREF _Toc13475899 \h </w:instrText>
+          <w:instrText xml:space="preserve"> PAGEREF _Toc13605108 \h </w:instrText>
         </w:r>
         <w:r>
           <w:rPr>
@@ -7981,7 +8072,7 @@
         <w:tabs>
           <w:tab w:val="right" w:leader="dot" w:pos="8777"/>
         </w:tabs>
-        <w:ind w:left="1400" w:hanging="360"/>
+        <w:ind w:left="1560" w:hanging="520"/>
         <w:rPr>
           <w:rFonts w:asciiTheme="minorHAnsi" w:eastAsiaTheme="minorEastAsia" w:hAnsiTheme="minorHAnsi" w:cstheme="minorBidi"/>
           <w:noProof/>
@@ -7990,7 +8081,7 @@
           <w:szCs w:val="18"/>
         </w:rPr>
       </w:pPr>
-      <w:hyperlink w:anchor="_Toc13475900" w:history="1">
+      <w:hyperlink w:anchor="_Toc13605109" w:history="1">
         <w:r>
           <w:rPr>
             <w:rStyle w:val="aff3"/>
@@ -8026,7 +8117,7 @@
             <w:sz w:val="18"/>
             <w:szCs w:val="18"/>
           </w:rPr>
-          <w:instrText xml:space="preserve"> PAGEREF _Toc13475900 \h </w:instrText>
+          <w:instrText xml:space="preserve"> PAGEREF _Toc13605109 \h </w:instrText>
         </w:r>
         <w:r>
           <w:rPr>
@@ -8071,7 +8162,7 @@
         <w:tabs>
           <w:tab w:val="right" w:leader="dot" w:pos="8777"/>
         </w:tabs>
-        <w:ind w:left="1400" w:hanging="360"/>
+        <w:ind w:left="1560" w:hanging="520"/>
         <w:rPr>
           <w:rFonts w:asciiTheme="minorHAnsi" w:eastAsiaTheme="minorEastAsia" w:hAnsiTheme="minorHAnsi" w:cstheme="minorBidi"/>
           <w:noProof/>
@@ -8080,7 +8171,7 @@
           <w:szCs w:val="18"/>
         </w:rPr>
       </w:pPr>
-      <w:hyperlink w:anchor="_Toc13475901" w:history="1">
+      <w:hyperlink w:anchor="_Toc13605110" w:history="1">
         <w:r>
           <w:rPr>
             <w:rStyle w:val="aff3"/>
@@ -8116,7 +8207,7 @@
             <w:sz w:val="18"/>
             <w:szCs w:val="18"/>
           </w:rPr>
-          <w:instrText xml:space="preserve"> PAGEREF _Toc13475901 \h </w:instrText>
+          <w:instrText xml:space="preserve"> PAGEREF _Toc13605110 \h </w:instrText>
         </w:r>
         <w:r>
           <w:rPr>
@@ -8161,7 +8252,7 @@
         <w:tabs>
           <w:tab w:val="right" w:leader="dot" w:pos="8777"/>
         </w:tabs>
-        <w:ind w:left="1400" w:hanging="360"/>
+        <w:ind w:left="1560" w:hanging="520"/>
         <w:rPr>
           <w:rFonts w:asciiTheme="minorHAnsi" w:eastAsiaTheme="minorEastAsia" w:hAnsiTheme="minorHAnsi" w:cstheme="minorBidi"/>
           <w:noProof/>
@@ -8170,7 +8261,7 @@
           <w:szCs w:val="18"/>
         </w:rPr>
       </w:pPr>
-      <w:hyperlink w:anchor="_Toc13475902" w:history="1">
+      <w:hyperlink w:anchor="_Toc13605111" w:history="1">
         <w:r>
           <w:rPr>
             <w:rStyle w:val="aff3"/>
@@ -8206,7 +8297,7 @@
             <w:sz w:val="18"/>
             <w:szCs w:val="18"/>
           </w:rPr>
-          <w:instrText xml:space="preserve"> PAGEREF _Toc13475902 \h </w:instrText>
+          <w:instrText xml:space="preserve"> PAGEREF _Toc13605111 \h </w:instrText>
         </w:r>
         <w:r>
           <w:rPr>
@@ -8251,7 +8342,7 @@
         <w:tabs>
           <w:tab w:val="right" w:leader="dot" w:pos="8777"/>
         </w:tabs>
-        <w:ind w:left="1400" w:hanging="360"/>
+        <w:ind w:left="1560" w:hanging="520"/>
         <w:rPr>
           <w:rFonts w:asciiTheme="minorHAnsi" w:eastAsiaTheme="minorEastAsia" w:hAnsiTheme="minorHAnsi" w:cstheme="minorBidi"/>
           <w:noProof/>
@@ -8260,7 +8351,7 @@
           <w:szCs w:val="18"/>
         </w:rPr>
       </w:pPr>
-      <w:hyperlink w:anchor="_Toc13475903" w:history="1">
+      <w:hyperlink w:anchor="_Toc13605112" w:history="1">
         <w:r>
           <w:rPr>
             <w:rStyle w:val="aff3"/>
@@ -8296,7 +8387,7 @@
             <w:sz w:val="18"/>
             <w:szCs w:val="18"/>
           </w:rPr>
-          <w:instrText xml:space="preserve"> PAGEREF _Toc13475903 \h </w:instrText>
+          <w:instrText xml:space="preserve"> PAGEREF _Toc13605112 \h </w:instrText>
         </w:r>
         <w:r>
           <w:rPr>
@@ -8341,7 +8432,7 @@
         <w:tabs>
           <w:tab w:val="right" w:leader="dot" w:pos="8777"/>
         </w:tabs>
-        <w:ind w:left="1400" w:hanging="360"/>
+        <w:ind w:left="1560" w:hanging="520"/>
         <w:rPr>
           <w:rFonts w:asciiTheme="minorHAnsi" w:eastAsiaTheme="minorEastAsia" w:hAnsiTheme="minorHAnsi" w:cstheme="minorBidi"/>
           <w:noProof/>
@@ -8350,7 +8441,7 @@
           <w:szCs w:val="18"/>
         </w:rPr>
       </w:pPr>
-      <w:hyperlink w:anchor="_Toc13475904" w:history="1">
+      <w:hyperlink w:anchor="_Toc13605113" w:history="1">
         <w:r>
           <w:rPr>
             <w:rStyle w:val="aff3"/>
@@ -8386,7 +8477,7 @@
             <w:sz w:val="18"/>
             <w:szCs w:val="18"/>
           </w:rPr>
-          <w:instrText xml:space="preserve"> PAGEREF _Toc13475904 \h </w:instrText>
+          <w:instrText xml:space="preserve"> PAGEREF _Toc13605113 \h </w:instrText>
         </w:r>
         <w:r>
           <w:rPr>
@@ -8431,7 +8522,7 @@
         <w:tabs>
           <w:tab w:val="right" w:leader="dot" w:pos="8777"/>
         </w:tabs>
-        <w:ind w:left="1400" w:hanging="360"/>
+        <w:ind w:left="1560" w:hanging="520"/>
         <w:rPr>
           <w:rFonts w:asciiTheme="minorHAnsi" w:eastAsiaTheme="minorEastAsia" w:hAnsiTheme="minorHAnsi" w:cstheme="minorBidi"/>
           <w:noProof/>
@@ -8440,7 +8531,7 @@
           <w:szCs w:val="18"/>
         </w:rPr>
       </w:pPr>
-      <w:hyperlink w:anchor="_Toc13475905" w:history="1">
+      <w:hyperlink w:anchor="_Toc13605114" w:history="1">
         <w:r>
           <w:rPr>
             <w:rStyle w:val="aff3"/>
@@ -8476,7 +8567,7 @@
             <w:sz w:val="18"/>
             <w:szCs w:val="18"/>
           </w:rPr>
-          <w:instrText xml:space="preserve"> PAGEREF _Toc13475905 \h </w:instrText>
+          <w:instrText xml:space="preserve"> PAGEREF _Toc13605114 \h </w:instrText>
         </w:r>
         <w:r>
           <w:rPr>
@@ -8521,7 +8612,7 @@
         <w:tabs>
           <w:tab w:val="right" w:leader="dot" w:pos="8777"/>
         </w:tabs>
-        <w:ind w:left="1400" w:hanging="360"/>
+        <w:ind w:left="1560" w:hanging="520"/>
         <w:rPr>
           <w:rFonts w:asciiTheme="minorHAnsi" w:eastAsiaTheme="minorEastAsia" w:hAnsiTheme="minorHAnsi" w:cstheme="minorBidi"/>
           <w:noProof/>
@@ -8530,7 +8621,7 @@
           <w:szCs w:val="18"/>
         </w:rPr>
       </w:pPr>
-      <w:hyperlink w:anchor="_Toc13475906" w:history="1">
+      <w:hyperlink w:anchor="_Toc13605115" w:history="1">
         <w:r>
           <w:rPr>
             <w:rStyle w:val="aff3"/>
@@ -8566,7 +8657,7 @@
             <w:sz w:val="18"/>
             <w:szCs w:val="18"/>
           </w:rPr>
-          <w:instrText xml:space="preserve"> PAGEREF _Toc13475906 \h </w:instrText>
+          <w:instrText xml:space="preserve"> PAGEREF _Toc13605115 \h </w:instrText>
         </w:r>
         <w:r>
           <w:rPr>
@@ -8611,7 +8702,7 @@
         <w:tabs>
           <w:tab w:val="right" w:leader="dot" w:pos="8777"/>
         </w:tabs>
-        <w:ind w:left="1400" w:hanging="360"/>
+        <w:ind w:left="1560" w:hanging="520"/>
         <w:rPr>
           <w:rFonts w:asciiTheme="minorHAnsi" w:eastAsiaTheme="minorEastAsia" w:hAnsiTheme="minorHAnsi" w:cstheme="minorBidi"/>
           <w:noProof/>
@@ -8620,7 +8711,7 @@
           <w:szCs w:val="18"/>
         </w:rPr>
       </w:pPr>
-      <w:hyperlink w:anchor="_Toc13475907" w:history="1">
+      <w:hyperlink w:anchor="_Toc13605116" w:history="1">
         <w:r>
           <w:rPr>
             <w:rStyle w:val="aff3"/>
@@ -8656,7 +8747,7 @@
             <w:sz w:val="18"/>
             <w:szCs w:val="18"/>
           </w:rPr>
-          <w:instrText xml:space="preserve"> PAGEREF _Toc13475907 \h </w:instrText>
+          <w:instrText xml:space="preserve"> PAGEREF _Toc13605116 \h </w:instrText>
         </w:r>
         <w:r>
           <w:rPr>
@@ -8701,7 +8792,7 @@
         <w:tabs>
           <w:tab w:val="right" w:leader="dot" w:pos="8777"/>
         </w:tabs>
-        <w:ind w:left="1400" w:hanging="360"/>
+        <w:ind w:left="1560" w:hanging="520"/>
         <w:rPr>
           <w:rFonts w:asciiTheme="minorHAnsi" w:eastAsiaTheme="minorEastAsia" w:hAnsiTheme="minorHAnsi" w:cstheme="minorBidi"/>
           <w:noProof/>
@@ -8710,7 +8801,7 @@
           <w:szCs w:val="18"/>
         </w:rPr>
       </w:pPr>
-      <w:hyperlink w:anchor="_Toc13475908" w:history="1">
+      <w:hyperlink w:anchor="_Toc13605117" w:history="1">
         <w:r>
           <w:rPr>
             <w:rStyle w:val="aff3"/>
@@ -8746,7 +8837,7 @@
             <w:sz w:val="18"/>
             <w:szCs w:val="18"/>
           </w:rPr>
-          <w:instrText xml:space="preserve"> PAGEREF _Toc13475908 \h </w:instrText>
+          <w:instrText xml:space="preserve"> PAGEREF _Toc13605117 \h </w:instrText>
         </w:r>
         <w:r>
           <w:rPr>
@@ -8900,7 +8991,7 @@
         </w:rPr>
         <w:fldChar w:fldCharType="separate"/>
       </w:r>
-      <w:hyperlink w:anchor="_Toc13475909" w:history="1">
+      <w:hyperlink w:anchor="_Toc13605125" w:history="1">
         <w:r>
           <w:rPr>
             <w:rStyle w:val="aff3"/>
@@ -8936,7 +9027,7 @@
             <w:sz w:val="18"/>
             <w:szCs w:val="18"/>
           </w:rPr>
-          <w:instrText xml:space="preserve"> PAGEREF _Toc13475909 \h </w:instrText>
+          <w:instrText xml:space="preserve"> PAGEREF _Toc13605125 \h </w:instrText>
         </w:r>
         <w:r>
           <w:rPr>
@@ -8981,7 +9072,7 @@
         <w:tabs>
           <w:tab w:val="right" w:leader="dot" w:pos="8777"/>
         </w:tabs>
-        <w:ind w:left="1400" w:hanging="360"/>
+        <w:ind w:left="1560" w:hanging="520"/>
         <w:rPr>
           <w:rFonts w:asciiTheme="minorHAnsi" w:eastAsiaTheme="minorEastAsia" w:hAnsiTheme="minorHAnsi" w:cstheme="minorBidi"/>
           <w:noProof/>
@@ -8990,7 +9081,7 @@
           <w:szCs w:val="18"/>
         </w:rPr>
       </w:pPr>
-      <w:hyperlink w:anchor="_Toc13475910" w:history="1">
+      <w:hyperlink w:anchor="_Toc13605126" w:history="1">
         <w:r>
           <w:rPr>
             <w:rStyle w:val="aff3"/>
@@ -9026,7 +9117,7 @@
             <w:sz w:val="18"/>
             <w:szCs w:val="18"/>
           </w:rPr>
-          <w:instrText xml:space="preserve"> PAGEREF _Toc13475910 \h </w:instrText>
+          <w:instrText xml:space="preserve"> PAGEREF _Toc13605126 \h </w:instrText>
         </w:r>
         <w:r>
           <w:rPr>
@@ -9071,7 +9162,7 @@
         <w:tabs>
           <w:tab w:val="right" w:leader="dot" w:pos="8777"/>
         </w:tabs>
-        <w:ind w:left="1400" w:hanging="360"/>
+        <w:ind w:left="1560" w:hanging="520"/>
         <w:rPr>
           <w:rFonts w:asciiTheme="minorHAnsi" w:eastAsiaTheme="minorEastAsia" w:hAnsiTheme="minorHAnsi" w:cstheme="minorBidi"/>
           <w:noProof/>
@@ -9080,7 +9171,7 @@
           <w:szCs w:val="18"/>
         </w:rPr>
       </w:pPr>
-      <w:hyperlink w:anchor="_Toc13475911" w:history="1">
+      <w:hyperlink w:anchor="_Toc13605127" w:history="1">
         <w:r>
           <w:rPr>
             <w:rStyle w:val="aff3"/>
@@ -9116,7 +9207,7 @@
             <w:sz w:val="18"/>
             <w:szCs w:val="18"/>
           </w:rPr>
-          <w:instrText xml:space="preserve"> PAGEREF _Toc13475911 \h </w:instrText>
+          <w:instrText xml:space="preserve"> PAGEREF _Toc13605127 \h </w:instrText>
         </w:r>
         <w:r>
           <w:rPr>
@@ -9161,7 +9252,7 @@
         <w:tabs>
           <w:tab w:val="right" w:leader="dot" w:pos="8777"/>
         </w:tabs>
-        <w:ind w:left="1400" w:hanging="360"/>
+        <w:ind w:left="1560" w:hanging="520"/>
         <w:rPr>
           <w:rFonts w:asciiTheme="minorHAnsi" w:eastAsiaTheme="minorEastAsia" w:hAnsiTheme="minorHAnsi" w:cstheme="minorBidi"/>
           <w:noProof/>
@@ -9170,7 +9261,7 @@
           <w:szCs w:val="18"/>
         </w:rPr>
       </w:pPr>
-      <w:hyperlink w:anchor="_Toc13475912" w:history="1">
+      <w:hyperlink w:anchor="_Toc13605128" w:history="1">
         <w:r>
           <w:rPr>
             <w:rStyle w:val="aff3"/>
@@ -9206,7 +9297,7 @@
             <w:sz w:val="18"/>
             <w:szCs w:val="18"/>
           </w:rPr>
-          <w:instrText xml:space="preserve"> PAGEREF _Toc13475912 \h </w:instrText>
+          <w:instrText xml:space="preserve"> PAGEREF _Toc13605128 \h </w:instrText>
         </w:r>
         <w:r>
           <w:rPr>
@@ -9251,7 +9342,7 @@
         <w:tabs>
           <w:tab w:val="right" w:leader="dot" w:pos="8777"/>
         </w:tabs>
-        <w:ind w:left="1400" w:hanging="360"/>
+        <w:ind w:left="1560" w:hanging="520"/>
         <w:rPr>
           <w:rFonts w:asciiTheme="minorHAnsi" w:eastAsiaTheme="minorEastAsia" w:hAnsiTheme="minorHAnsi" w:cstheme="minorBidi"/>
           <w:noProof/>
@@ -9260,7 +9351,7 @@
           <w:szCs w:val="18"/>
         </w:rPr>
       </w:pPr>
-      <w:hyperlink w:anchor="_Toc13475913" w:history="1">
+      <w:hyperlink w:anchor="_Toc13605129" w:history="1">
         <w:r>
           <w:rPr>
             <w:rStyle w:val="aff3"/>
@@ -9296,7 +9387,7 @@
             <w:sz w:val="18"/>
             <w:szCs w:val="18"/>
           </w:rPr>
-          <w:instrText xml:space="preserve"> PAGEREF _Toc13475913 \h </w:instrText>
+          <w:instrText xml:space="preserve"> PAGEREF _Toc13605129 \h </w:instrText>
         </w:r>
         <w:r>
           <w:rPr>
@@ -9341,7 +9432,7 @@
         <w:tabs>
           <w:tab w:val="right" w:leader="dot" w:pos="8777"/>
         </w:tabs>
-        <w:ind w:left="1400" w:hanging="360"/>
+        <w:ind w:left="1560" w:hanging="520"/>
         <w:rPr>
           <w:rFonts w:asciiTheme="minorHAnsi" w:eastAsiaTheme="minorEastAsia" w:hAnsiTheme="minorHAnsi" w:cstheme="minorBidi"/>
           <w:noProof/>
@@ -9350,7 +9441,7 @@
           <w:szCs w:val="18"/>
         </w:rPr>
       </w:pPr>
-      <w:hyperlink w:anchor="_Toc13475914" w:history="1">
+      <w:hyperlink w:anchor="_Toc13605130" w:history="1">
         <w:r>
           <w:rPr>
             <w:rStyle w:val="aff3"/>
@@ -9386,7 +9477,7 @@
             <w:sz w:val="18"/>
             <w:szCs w:val="18"/>
           </w:rPr>
-          <w:instrText xml:space="preserve"> PAGEREF _Toc13475914 \h </w:instrText>
+          <w:instrText xml:space="preserve"> PAGEREF _Toc13605130 \h </w:instrText>
         </w:r>
         <w:r>
           <w:rPr>
@@ -9431,7 +9522,7 @@
         <w:tabs>
           <w:tab w:val="right" w:leader="dot" w:pos="8777"/>
         </w:tabs>
-        <w:ind w:left="1400" w:hanging="360"/>
+        <w:ind w:left="1560" w:hanging="520"/>
         <w:rPr>
           <w:rFonts w:asciiTheme="minorHAnsi" w:eastAsiaTheme="minorEastAsia" w:hAnsiTheme="minorHAnsi" w:cstheme="minorBidi"/>
           <w:noProof/>
@@ -9440,7 +9531,7 @@
           <w:szCs w:val="18"/>
         </w:rPr>
       </w:pPr>
-      <w:hyperlink w:anchor="_Toc13475915" w:history="1">
+      <w:hyperlink w:anchor="_Toc13605131" w:history="1">
         <w:r>
           <w:rPr>
             <w:rStyle w:val="aff3"/>
@@ -9476,7 +9567,7 @@
             <w:sz w:val="18"/>
             <w:szCs w:val="18"/>
           </w:rPr>
-          <w:instrText xml:space="preserve"> PAGEREF _Toc13475915 \h </w:instrText>
+          <w:instrText xml:space="preserve"> PAGEREF _Toc13605131 \h </w:instrText>
         </w:r>
         <w:r>
           <w:rPr>
@@ -9521,7 +9612,7 @@
         <w:tabs>
           <w:tab w:val="right" w:leader="dot" w:pos="8777"/>
         </w:tabs>
-        <w:ind w:left="1400" w:hanging="360"/>
+        <w:ind w:left="1560" w:hanging="520"/>
         <w:rPr>
           <w:rFonts w:asciiTheme="minorHAnsi" w:eastAsiaTheme="minorEastAsia" w:hAnsiTheme="minorHAnsi" w:cstheme="minorBidi"/>
           <w:noProof/>
@@ -9530,7 +9621,7 @@
           <w:szCs w:val="18"/>
         </w:rPr>
       </w:pPr>
-      <w:hyperlink w:anchor="_Toc13475916" w:history="1">
+      <w:hyperlink w:anchor="_Toc13605132" w:history="1">
         <w:r>
           <w:rPr>
             <w:rStyle w:val="aff3"/>
@@ -9566,7 +9657,7 @@
             <w:sz w:val="18"/>
             <w:szCs w:val="18"/>
           </w:rPr>
-          <w:instrText xml:space="preserve"> PAGEREF _Toc13475916 \h </w:instrText>
+          <w:instrText xml:space="preserve"> PAGEREF _Toc13605132 \h </w:instrText>
         </w:r>
         <w:r>
           <w:rPr>
@@ -9611,7 +9702,7 @@
         <w:tabs>
           <w:tab w:val="right" w:leader="dot" w:pos="8777"/>
         </w:tabs>
-        <w:ind w:left="1400" w:hanging="360"/>
+        <w:ind w:left="1560" w:hanging="520"/>
         <w:rPr>
           <w:rFonts w:asciiTheme="minorHAnsi" w:eastAsiaTheme="minorEastAsia" w:hAnsiTheme="minorHAnsi" w:cstheme="minorBidi"/>
           <w:noProof/>
@@ -9620,7 +9711,7 @@
           <w:szCs w:val="18"/>
         </w:rPr>
       </w:pPr>
-      <w:hyperlink w:anchor="_Toc13475917" w:history="1">
+      <w:hyperlink w:anchor="_Toc13605133" w:history="1">
         <w:r>
           <w:rPr>
             <w:rStyle w:val="aff3"/>
@@ -9656,7 +9747,7 @@
             <w:sz w:val="18"/>
             <w:szCs w:val="18"/>
           </w:rPr>
-          <w:instrText xml:space="preserve"> PAGEREF _Toc13475917 \h </w:instrText>
+          <w:instrText xml:space="preserve"> PAGEREF _Toc13605133 \h </w:instrText>
         </w:r>
         <w:r>
           <w:rPr>
@@ -9701,7 +9792,7 @@
         <w:tabs>
           <w:tab w:val="right" w:leader="dot" w:pos="8777"/>
         </w:tabs>
-        <w:ind w:left="1400" w:hanging="360"/>
+        <w:ind w:left="1560" w:hanging="520"/>
         <w:rPr>
           <w:rFonts w:asciiTheme="minorHAnsi" w:eastAsiaTheme="minorEastAsia" w:hAnsiTheme="minorHAnsi" w:cstheme="minorBidi"/>
           <w:noProof/>
@@ -9710,7 +9801,7 @@
           <w:szCs w:val="18"/>
         </w:rPr>
       </w:pPr>
-      <w:hyperlink w:anchor="_Toc13475918" w:history="1">
+      <w:hyperlink w:anchor="_Toc13605134" w:history="1">
         <w:r>
           <w:rPr>
             <w:rStyle w:val="aff3"/>
@@ -9746,7 +9837,7 @@
             <w:sz w:val="18"/>
             <w:szCs w:val="18"/>
           </w:rPr>
-          <w:instrText xml:space="preserve"> PAGEREF _Toc13475918 \h </w:instrText>
+          <w:instrText xml:space="preserve"> PAGEREF _Toc13605134 \h </w:instrText>
         </w:r>
         <w:r>
           <w:rPr>
@@ -9791,7 +9882,7 @@
         <w:tabs>
           <w:tab w:val="right" w:leader="dot" w:pos="8777"/>
         </w:tabs>
-        <w:ind w:left="1400" w:hanging="360"/>
+        <w:ind w:left="1560" w:hanging="520"/>
         <w:rPr>
           <w:rFonts w:asciiTheme="minorHAnsi" w:eastAsiaTheme="minorEastAsia" w:hAnsiTheme="minorHAnsi" w:cstheme="minorBidi"/>
           <w:noProof/>
@@ -9800,7 +9891,7 @@
           <w:szCs w:val="18"/>
         </w:rPr>
       </w:pPr>
-      <w:hyperlink w:anchor="_Toc13475919" w:history="1">
+      <w:hyperlink w:anchor="_Toc13605135" w:history="1">
         <w:r>
           <w:rPr>
             <w:rStyle w:val="aff3"/>
@@ -9836,7 +9927,7 @@
             <w:sz w:val="18"/>
             <w:szCs w:val="18"/>
           </w:rPr>
-          <w:instrText xml:space="preserve"> PAGEREF _Toc13475919 \h </w:instrText>
+          <w:instrText xml:space="preserve"> PAGEREF _Toc13605135 \h </w:instrText>
         </w:r>
         <w:r>
           <w:rPr>
@@ -9881,7 +9972,7 @@
         <w:tabs>
           <w:tab w:val="right" w:leader="dot" w:pos="8777"/>
         </w:tabs>
-        <w:ind w:left="1400" w:hanging="360"/>
+        <w:ind w:left="1560" w:hanging="520"/>
         <w:rPr>
           <w:rFonts w:asciiTheme="minorHAnsi" w:eastAsiaTheme="minorEastAsia" w:hAnsiTheme="minorHAnsi" w:cstheme="minorBidi"/>
           <w:noProof/>
@@ -9890,7 +9981,7 @@
           <w:szCs w:val="18"/>
         </w:rPr>
       </w:pPr>
-      <w:hyperlink w:anchor="_Toc13475920" w:history="1">
+      <w:hyperlink w:anchor="_Toc13605136" w:history="1">
         <w:r>
           <w:rPr>
             <w:rStyle w:val="aff3"/>
@@ -9926,7 +10017,7 @@
             <w:sz w:val="18"/>
             <w:szCs w:val="18"/>
           </w:rPr>
-          <w:instrText xml:space="preserve"> PAGEREF _Toc13475920 \h </w:instrText>
+          <w:instrText xml:space="preserve"> PAGEREF _Toc13605136 \h </w:instrText>
         </w:r>
         <w:r>
           <w:rPr>
@@ -9971,7 +10062,7 @@
         <w:tabs>
           <w:tab w:val="right" w:leader="dot" w:pos="8777"/>
         </w:tabs>
-        <w:ind w:left="1400" w:hanging="360"/>
+        <w:ind w:left="1560" w:hanging="520"/>
         <w:rPr>
           <w:rFonts w:asciiTheme="minorHAnsi" w:eastAsiaTheme="minorEastAsia" w:hAnsiTheme="minorHAnsi" w:cstheme="minorBidi"/>
           <w:noProof/>
@@ -9980,7 +10071,7 @@
           <w:szCs w:val="18"/>
         </w:rPr>
       </w:pPr>
-      <w:hyperlink w:anchor="_Toc13475921" w:history="1">
+      <w:hyperlink w:anchor="_Toc13605137" w:history="1">
         <w:r>
           <w:rPr>
             <w:rStyle w:val="aff3"/>
@@ -10016,7 +10107,7 @@
             <w:sz w:val="18"/>
             <w:szCs w:val="18"/>
           </w:rPr>
-          <w:instrText xml:space="preserve"> PAGEREF _Toc13475921 \h </w:instrText>
+          <w:instrText xml:space="preserve"> PAGEREF _Toc13605137 \h </w:instrText>
         </w:r>
         <w:r>
           <w:rPr>
@@ -10061,7 +10152,7 @@
         <w:tabs>
           <w:tab w:val="right" w:leader="dot" w:pos="8777"/>
         </w:tabs>
-        <w:ind w:left="1400" w:hanging="360"/>
+        <w:ind w:left="1560" w:hanging="520"/>
         <w:rPr>
           <w:rFonts w:asciiTheme="minorHAnsi" w:eastAsiaTheme="minorEastAsia" w:hAnsiTheme="minorHAnsi" w:cstheme="minorBidi"/>
           <w:noProof/>
@@ -10070,7 +10161,7 @@
           <w:szCs w:val="18"/>
         </w:rPr>
       </w:pPr>
-      <w:hyperlink w:anchor="_Toc13475922" w:history="1">
+      <w:hyperlink w:anchor="_Toc13605138" w:history="1">
         <w:r>
           <w:rPr>
             <w:rStyle w:val="aff3"/>
@@ -10106,7 +10197,7 @@
             <w:sz w:val="18"/>
             <w:szCs w:val="18"/>
           </w:rPr>
-          <w:instrText xml:space="preserve"> PAGEREF _Toc13475922 \h </w:instrText>
+          <w:instrText xml:space="preserve"> PAGEREF _Toc13605138 \h </w:instrText>
         </w:r>
         <w:r>
           <w:rPr>
@@ -10151,7 +10242,7 @@
         <w:tabs>
           <w:tab w:val="right" w:leader="dot" w:pos="8777"/>
         </w:tabs>
-        <w:ind w:left="1400" w:hanging="360"/>
+        <w:ind w:left="1560" w:hanging="520"/>
         <w:rPr>
           <w:rFonts w:asciiTheme="minorHAnsi" w:eastAsiaTheme="minorEastAsia" w:hAnsiTheme="minorHAnsi" w:cstheme="minorBidi"/>
           <w:noProof/>
@@ -10160,7 +10251,7 @@
           <w:szCs w:val="18"/>
         </w:rPr>
       </w:pPr>
-      <w:hyperlink w:anchor="_Toc13475923" w:history="1">
+      <w:hyperlink w:anchor="_Toc13605139" w:history="1">
         <w:r>
           <w:rPr>
             <w:rStyle w:val="aff3"/>
@@ -10196,7 +10287,7 @@
             <w:sz w:val="18"/>
             <w:szCs w:val="18"/>
           </w:rPr>
-          <w:instrText xml:space="preserve"> PAGEREF _Toc13475923 \h </w:instrText>
+          <w:instrText xml:space="preserve"> PAGEREF _Toc13605139 \h </w:instrText>
         </w:r>
         <w:r>
           <w:rPr>
@@ -10241,7 +10332,7 @@
         <w:tabs>
           <w:tab w:val="right" w:leader="dot" w:pos="8777"/>
         </w:tabs>
-        <w:ind w:left="1400" w:hanging="360"/>
+        <w:ind w:left="1560" w:hanging="520"/>
         <w:rPr>
           <w:rFonts w:asciiTheme="minorHAnsi" w:eastAsiaTheme="minorEastAsia" w:hAnsiTheme="minorHAnsi" w:cstheme="minorBidi"/>
           <w:noProof/>
@@ -10250,7 +10341,7 @@
           <w:szCs w:val="18"/>
         </w:rPr>
       </w:pPr>
-      <w:hyperlink w:anchor="_Toc13475924" w:history="1">
+      <w:hyperlink w:anchor="_Toc13605140" w:history="1">
         <w:r>
           <w:rPr>
             <w:rStyle w:val="aff3"/>
@@ -10286,7 +10377,7 @@
             <w:sz w:val="18"/>
             <w:szCs w:val="18"/>
           </w:rPr>
-          <w:instrText xml:space="preserve"> PAGEREF _Toc13475924 \h </w:instrText>
+          <w:instrText xml:space="preserve"> PAGEREF _Toc13605140 \h </w:instrText>
         </w:r>
         <w:r>
           <w:rPr>
@@ -10331,7 +10422,7 @@
         <w:tabs>
           <w:tab w:val="right" w:leader="dot" w:pos="8777"/>
         </w:tabs>
-        <w:ind w:left="1400" w:hanging="360"/>
+        <w:ind w:left="1560" w:hanging="520"/>
         <w:rPr>
           <w:rFonts w:asciiTheme="minorHAnsi" w:eastAsiaTheme="minorEastAsia" w:hAnsiTheme="minorHAnsi" w:cstheme="minorBidi"/>
           <w:noProof/>
@@ -10340,7 +10431,7 @@
           <w:szCs w:val="18"/>
         </w:rPr>
       </w:pPr>
-      <w:hyperlink w:anchor="_Toc13475925" w:history="1">
+      <w:hyperlink w:anchor="_Toc13605141" w:history="1">
         <w:r>
           <w:rPr>
             <w:rStyle w:val="aff3"/>
@@ -10376,7 +10467,7 @@
             <w:sz w:val="18"/>
             <w:szCs w:val="18"/>
           </w:rPr>
-          <w:instrText xml:space="preserve"> PAGEREF _Toc13475925 \h </w:instrText>
+          <w:instrText xml:space="preserve"> PAGEREF _Toc13605141 \h </w:instrText>
         </w:r>
         <w:r>
           <w:rPr>
@@ -10421,7 +10512,7 @@
         <w:tabs>
           <w:tab w:val="right" w:leader="dot" w:pos="8777"/>
         </w:tabs>
-        <w:ind w:left="1400" w:hanging="360"/>
+        <w:ind w:left="1560" w:hanging="520"/>
         <w:rPr>
           <w:rFonts w:asciiTheme="minorHAnsi" w:eastAsiaTheme="minorEastAsia" w:hAnsiTheme="minorHAnsi" w:cstheme="minorBidi"/>
           <w:noProof/>
@@ -10430,7 +10521,7 @@
           <w:szCs w:val="18"/>
         </w:rPr>
       </w:pPr>
-      <w:hyperlink w:anchor="_Toc13475926" w:history="1">
+      <w:hyperlink w:anchor="_Toc13605142" w:history="1">
         <w:r>
           <w:rPr>
             <w:rStyle w:val="aff3"/>
@@ -10466,7 +10557,7 @@
             <w:sz w:val="18"/>
             <w:szCs w:val="18"/>
           </w:rPr>
-          <w:instrText xml:space="preserve"> PAGEREF _Toc13475926 \h </w:instrText>
+          <w:instrText xml:space="preserve"> PAGEREF _Toc13605142 \h </w:instrText>
         </w:r>
         <w:r>
           <w:rPr>
@@ -10511,7 +10602,7 @@
         <w:tabs>
           <w:tab w:val="right" w:leader="dot" w:pos="8777"/>
         </w:tabs>
-        <w:ind w:left="1400" w:hanging="360"/>
+        <w:ind w:left="1560" w:hanging="520"/>
         <w:rPr>
           <w:rFonts w:asciiTheme="minorHAnsi" w:eastAsiaTheme="minorEastAsia" w:hAnsiTheme="minorHAnsi" w:cstheme="minorBidi"/>
           <w:noProof/>
@@ -10520,7 +10611,7 @@
           <w:szCs w:val="18"/>
         </w:rPr>
       </w:pPr>
-      <w:hyperlink w:anchor="_Toc13475927" w:history="1">
+      <w:hyperlink w:anchor="_Toc13605143" w:history="1">
         <w:r>
           <w:rPr>
             <w:rStyle w:val="aff3"/>
@@ -10556,7 +10647,7 @@
             <w:sz w:val="18"/>
             <w:szCs w:val="18"/>
           </w:rPr>
-          <w:instrText xml:space="preserve"> PAGEREF _Toc13475927 \h </w:instrText>
+          <w:instrText xml:space="preserve"> PAGEREF _Toc13605143 \h </w:instrText>
         </w:r>
         <w:r>
           <w:rPr>
@@ -10601,7 +10692,7 @@
         <w:tabs>
           <w:tab w:val="right" w:leader="dot" w:pos="8777"/>
         </w:tabs>
-        <w:ind w:left="1400" w:hanging="360"/>
+        <w:ind w:left="1560" w:hanging="520"/>
         <w:rPr>
           <w:rFonts w:asciiTheme="minorHAnsi" w:eastAsiaTheme="minorEastAsia" w:hAnsiTheme="minorHAnsi" w:cstheme="minorBidi"/>
           <w:noProof/>
@@ -10610,7 +10701,7 @@
           <w:szCs w:val="18"/>
         </w:rPr>
       </w:pPr>
-      <w:hyperlink w:anchor="_Toc13475928" w:history="1">
+      <w:hyperlink w:anchor="_Toc13605144" w:history="1">
         <w:r>
           <w:rPr>
             <w:rStyle w:val="aff3"/>
@@ -10646,7 +10737,7 @@
             <w:sz w:val="18"/>
             <w:szCs w:val="18"/>
           </w:rPr>
-          <w:instrText xml:space="preserve"> PAGEREF _Toc13475928 \h </w:instrText>
+          <w:instrText xml:space="preserve"> PAGEREF _Toc13605144 \h </w:instrText>
         </w:r>
         <w:r>
           <w:rPr>
@@ -10691,7 +10782,7 @@
         <w:tabs>
           <w:tab w:val="right" w:leader="dot" w:pos="8777"/>
         </w:tabs>
-        <w:ind w:left="1400" w:hanging="360"/>
+        <w:ind w:left="1560" w:hanging="520"/>
         <w:rPr>
           <w:rFonts w:asciiTheme="minorHAnsi" w:eastAsiaTheme="minorEastAsia" w:hAnsiTheme="minorHAnsi" w:cstheme="minorBidi"/>
           <w:noProof/>
@@ -10700,7 +10791,7 @@
           <w:szCs w:val="18"/>
         </w:rPr>
       </w:pPr>
-      <w:hyperlink w:anchor="_Toc13475929" w:history="1">
+      <w:hyperlink w:anchor="_Toc13605145" w:history="1">
         <w:r>
           <w:rPr>
             <w:rStyle w:val="aff3"/>
@@ -10736,7 +10827,7 @@
             <w:sz w:val="18"/>
             <w:szCs w:val="18"/>
           </w:rPr>
-          <w:instrText xml:space="preserve"> PAGEREF _Toc13475929 \h </w:instrText>
+          <w:instrText xml:space="preserve"> PAGEREF _Toc13605145 \h </w:instrText>
         </w:r>
         <w:r>
           <w:rPr>
@@ -10781,7 +10872,7 @@
         <w:tabs>
           <w:tab w:val="right" w:leader="dot" w:pos="8777"/>
         </w:tabs>
-        <w:ind w:left="1400" w:hanging="360"/>
+        <w:ind w:left="1560" w:hanging="520"/>
         <w:rPr>
           <w:rFonts w:asciiTheme="minorHAnsi" w:eastAsiaTheme="minorEastAsia" w:hAnsiTheme="minorHAnsi" w:cstheme="minorBidi"/>
           <w:noProof/>
@@ -10790,7 +10881,7 @@
           <w:szCs w:val="18"/>
         </w:rPr>
       </w:pPr>
-      <w:hyperlink w:anchor="_Toc13475930" w:history="1">
+      <w:hyperlink w:anchor="_Toc13605146" w:history="1">
         <w:r>
           <w:rPr>
             <w:rStyle w:val="aff3"/>
@@ -10826,7 +10917,7 @@
             <w:sz w:val="18"/>
             <w:szCs w:val="18"/>
           </w:rPr>
-          <w:instrText xml:space="preserve"> PAGEREF _Toc13475930 \h </w:instrText>
+          <w:instrText xml:space="preserve"> PAGEREF _Toc13605146 \h </w:instrText>
         </w:r>
         <w:r>
           <w:rPr>
@@ -10871,7 +10962,7 @@
         <w:tabs>
           <w:tab w:val="right" w:leader="dot" w:pos="8777"/>
         </w:tabs>
-        <w:ind w:left="1400" w:hanging="360"/>
+        <w:ind w:left="1560" w:hanging="520"/>
         <w:rPr>
           <w:rFonts w:asciiTheme="minorHAnsi" w:eastAsiaTheme="minorEastAsia" w:hAnsiTheme="minorHAnsi" w:cstheme="minorBidi"/>
           <w:noProof/>
@@ -10880,7 +10971,7 @@
           <w:szCs w:val="18"/>
         </w:rPr>
       </w:pPr>
-      <w:hyperlink w:anchor="_Toc13475931" w:history="1">
+      <w:hyperlink w:anchor="_Toc13605147" w:history="1">
         <w:r>
           <w:rPr>
             <w:rStyle w:val="aff3"/>
@@ -10916,7 +11007,7 @@
             <w:sz w:val="18"/>
             <w:szCs w:val="18"/>
           </w:rPr>
-          <w:instrText xml:space="preserve"> PAGEREF _Toc13475931 \h </w:instrText>
+          <w:instrText xml:space="preserve"> PAGEREF _Toc13605147 \h </w:instrText>
         </w:r>
         <w:r>
           <w:rPr>
@@ -10961,7 +11052,7 @@
         <w:tabs>
           <w:tab w:val="right" w:leader="dot" w:pos="8777"/>
         </w:tabs>
-        <w:ind w:left="1400" w:hanging="360"/>
+        <w:ind w:left="1560" w:hanging="520"/>
         <w:rPr>
           <w:rFonts w:asciiTheme="minorHAnsi" w:eastAsiaTheme="minorEastAsia" w:hAnsiTheme="minorHAnsi" w:cstheme="minorBidi"/>
           <w:noProof/>
@@ -10970,7 +11061,7 @@
           <w:szCs w:val="18"/>
         </w:rPr>
       </w:pPr>
-      <w:hyperlink w:anchor="_Toc13475932" w:history="1">
+      <w:hyperlink w:anchor="_Toc13605148" w:history="1">
         <w:r>
           <w:rPr>
             <w:rStyle w:val="aff3"/>
@@ -11006,7 +11097,7 @@
             <w:sz w:val="18"/>
             <w:szCs w:val="18"/>
           </w:rPr>
-          <w:instrText xml:space="preserve"> PAGEREF _Toc13475932 \h </w:instrText>
+          <w:instrText xml:space="preserve"> PAGEREF _Toc13605148 \h </w:instrText>
         </w:r>
         <w:r>
           <w:rPr>
@@ -11051,7 +11142,7 @@
         <w:tabs>
           <w:tab w:val="right" w:leader="dot" w:pos="8777"/>
         </w:tabs>
-        <w:ind w:left="1400" w:hanging="360"/>
+        <w:ind w:left="1560" w:hanging="520"/>
         <w:rPr>
           <w:rFonts w:asciiTheme="minorHAnsi" w:eastAsiaTheme="minorEastAsia" w:hAnsiTheme="minorHAnsi" w:cstheme="minorBidi"/>
           <w:noProof/>
@@ -11060,7 +11151,7 @@
           <w:szCs w:val="18"/>
         </w:rPr>
       </w:pPr>
-      <w:hyperlink w:anchor="_Toc13475933" w:history="1">
+      <w:hyperlink w:anchor="_Toc13605149" w:history="1">
         <w:r>
           <w:rPr>
             <w:rStyle w:val="aff3"/>
@@ -11096,7 +11187,7 @@
             <w:sz w:val="18"/>
             <w:szCs w:val="18"/>
           </w:rPr>
-          <w:instrText xml:space="preserve"> PAGEREF _Toc13475933 \h </w:instrText>
+          <w:instrText xml:space="preserve"> PAGEREF _Toc13605149 \h </w:instrText>
         </w:r>
         <w:r>
           <w:rPr>
@@ -11141,7 +11232,7 @@
         <w:tabs>
           <w:tab w:val="right" w:leader="dot" w:pos="8777"/>
         </w:tabs>
-        <w:ind w:left="1400" w:hanging="360"/>
+        <w:ind w:left="1560" w:hanging="520"/>
         <w:rPr>
           <w:rFonts w:asciiTheme="minorHAnsi" w:eastAsiaTheme="minorEastAsia" w:hAnsiTheme="minorHAnsi" w:cstheme="minorBidi"/>
           <w:noProof/>
@@ -11150,7 +11241,7 @@
           <w:szCs w:val="18"/>
         </w:rPr>
       </w:pPr>
-      <w:hyperlink w:anchor="_Toc13475934" w:history="1">
+      <w:hyperlink w:anchor="_Toc13605150" w:history="1">
         <w:r>
           <w:rPr>
             <w:rStyle w:val="aff3"/>
@@ -11186,7 +11277,7 @@
             <w:sz w:val="18"/>
             <w:szCs w:val="18"/>
           </w:rPr>
-          <w:instrText xml:space="preserve"> PAGEREF _Toc13475934 \h </w:instrText>
+          <w:instrText xml:space="preserve"> PAGEREF _Toc13605150 \h </w:instrText>
         </w:r>
         <w:r>
           <w:rPr>
@@ -11296,7 +11387,7 @@
         </w:numPr>
       </w:pPr>
       <w:bookmarkStart w:id="6" w:name="_Toc523234774"/>
-      <w:bookmarkStart w:id="7" w:name="_Toc13475845"/>
+      <w:bookmarkStart w:id="7" w:name="_Toc13604793"/>
       <w:r>
         <w:t>Introdu</w:t>
       </w:r>
@@ -11318,7 +11409,7 @@
         </w:rPr>
       </w:pPr>
       <w:bookmarkStart w:id="8" w:name="_Toc523234775"/>
-      <w:bookmarkStart w:id="9" w:name="_Toc13475846"/>
+      <w:bookmarkStart w:id="9" w:name="_Toc13604794"/>
       <w:r>
         <w:rPr>
           <w:rFonts w:eastAsiaTheme="minorEastAsia" w:hint="eastAsia"/>
@@ -11458,7 +11549,7 @@
           <w:noProof/>
         </w:rPr>
         <w:drawing>
-          <wp:anchor distT="0" distB="0" distL="114300" distR="114300" simplePos="0" relativeHeight="251603456" behindDoc="1" locked="0" layoutInCell="1" allowOverlap="1" wp14:anchorId="608352F0" wp14:editId="2911A225">
+          <wp:anchor distT="0" distB="0" distL="114300" distR="114300" simplePos="0" relativeHeight="251629568" behindDoc="1" locked="0" layoutInCell="1" allowOverlap="1" wp14:anchorId="43FEE4E7" wp14:editId="24A03C40">
             <wp:simplePos x="0" y="0"/>
             <wp:positionH relativeFrom="column">
               <wp:posOffset>819150</wp:posOffset>
@@ -11623,7 +11714,7 @@
             <v:stroke joinstyle="miter"/>
             <v:path gradientshapeok="t" o:connecttype="rect"/>
           </v:shapetype>
-          <v:shape id="_x0000_s1034" type="#_x0000_t202" style="position:absolute;margin-left:12.75pt;margin-top:37.2pt;width:375.7pt;height:27pt;z-index:251666432;mso-position-horizontal-relative:text;mso-position-vertical-relative:text" stroked="f">
+          <v:shape id="_x0000_s1034" type="#_x0000_t202" style="position:absolute;margin-left:12.75pt;margin-top:37.2pt;width:375.7pt;height:27pt;z-index:251666944;mso-position-horizontal-relative:text;mso-position-vertical-relative:text" stroked="f">
             <v:textbox style="mso-next-textbox:#_x0000_s1034;mso-fit-shape-to-text:t" inset="0,0,0,0">
               <w:txbxContent>
                 <w:p>
@@ -11635,7 +11726,7 @@
                       <w:sz w:val="24"/>
                     </w:rPr>
                   </w:pPr>
-                  <w:bookmarkStart w:id="12" w:name="_Toc13475890"/>
+                  <w:bookmarkStart w:id="12" w:name="_Toc13605099"/>
                   <w:r>
                     <w:rPr>
                       <w:b/>
@@ -11762,7 +11853,7 @@
           <w:noProof/>
         </w:rPr>
         <w:drawing>
-          <wp:anchor distT="0" distB="0" distL="114300" distR="114300" simplePos="0" relativeHeight="251612672" behindDoc="1" locked="0" layoutInCell="1" allowOverlap="1" wp14:anchorId="248640EE" wp14:editId="4D75BBFC">
+          <wp:anchor distT="0" distB="0" distL="114300" distR="114300" simplePos="0" relativeHeight="251633664" behindDoc="1" locked="0" layoutInCell="1" allowOverlap="1" wp14:anchorId="32341DEC" wp14:editId="146CA2D4">
             <wp:simplePos x="0" y="0"/>
             <wp:positionH relativeFrom="column">
               <wp:posOffset>533400</wp:posOffset>
@@ -11941,7 +12032,7 @@
           <w:noProof/>
         </w:rPr>
         <w:pict>
-          <v:shape id="_x0000_s1027" type="#_x0000_t202" style="position:absolute;margin-left:22.5pt;margin-top:47.25pt;width:375.7pt;height:34.95pt;z-index:251664384;visibility:visible;mso-height-percent:200;mso-wrap-distance-left:9pt;mso-wrap-distance-top:3.6pt;mso-wrap-distance-right:9pt;mso-wrap-distance-bottom:3.6pt;mso-position-horizontal-relative:text;mso-position-vertical-relative:text;mso-height-percent:200;mso-width-relative:margin;mso-height-relative:margin;v-text-anchor:top" strokecolor="white [3212]">
+          <v:shape id="_x0000_s1027" type="#_x0000_t202" style="position:absolute;margin-left:22.5pt;margin-top:47.25pt;width:375.7pt;height:34.95pt;z-index:251664896;visibility:visible;mso-height-percent:200;mso-wrap-distance-left:9pt;mso-wrap-distance-top:3.6pt;mso-wrap-distance-right:9pt;mso-wrap-distance-bottom:3.6pt;mso-position-horizontal-relative:text;mso-position-vertical-relative:text;mso-height-percent:200;mso-width-relative:margin;mso-height-relative:margin;v-text-anchor:top" strokecolor="white [3212]">
             <v:textbox style="mso-next-textbox:#_x0000_s1027;mso-fit-shape-to-text:t">
               <w:txbxContent>
                 <w:p>
@@ -11954,7 +12045,7 @@
                       <w:sz w:val="24"/>
                     </w:rPr>
                   </w:pPr>
-                  <w:bookmarkStart w:id="15" w:name="_Toc13475891"/>
+                  <w:bookmarkStart w:id="15" w:name="_Toc13605100"/>
                   <w:r>
                     <w:rPr>
                       <w:b/>
@@ -12068,7 +12159,7 @@
         </w:rPr>
       </w:pPr>
       <w:bookmarkStart w:id="16" w:name="_Toc523234776"/>
-      <w:bookmarkStart w:id="17" w:name="_Toc13475847"/>
+      <w:bookmarkStart w:id="17" w:name="_Toc13604795"/>
       <w:r>
         <w:rPr>
           <w:rFonts w:eastAsiaTheme="minorEastAsia"/>
@@ -12175,7 +12266,7 @@
           <w:noProof/>
         </w:rPr>
         <w:drawing>
-          <wp:anchor distT="0" distB="0" distL="114300" distR="114300" simplePos="0" relativeHeight="251640320" behindDoc="1" locked="0" layoutInCell="1" allowOverlap="1" wp14:anchorId="38B97E00" wp14:editId="3F239C78">
+          <wp:anchor distT="0" distB="0" distL="114300" distR="114300" simplePos="0" relativeHeight="251645952" behindDoc="1" locked="0" layoutInCell="1" allowOverlap="1" wp14:anchorId="26AF6C6B" wp14:editId="32DF10B3">
             <wp:simplePos x="0" y="0"/>
             <wp:positionH relativeFrom="column">
               <wp:posOffset>752475</wp:posOffset>
@@ -12296,7 +12387,7 @@
           <w:noProof/>
         </w:rPr>
         <w:pict>
-          <v:shape id="_x0000_s1029" type="#_x0000_t202" style="position:absolute;margin-left:9.75pt;margin-top:37.5pt;width:386.2pt;height:34.95pt;z-index:251665408;visibility:visible;mso-height-percent:200;mso-wrap-distance-left:9pt;mso-wrap-distance-top:3.6pt;mso-wrap-distance-right:9pt;mso-wrap-distance-bottom:3.6pt;mso-position-horizontal-relative:text;mso-position-vertical-relative:text;mso-height-percent:200;mso-width-relative:margin;mso-height-relative:margin;v-text-anchor:top" strokecolor="white [3212]">
+          <v:shape id="_x0000_s1029" type="#_x0000_t202" style="position:absolute;margin-left:9.75pt;margin-top:37.5pt;width:386.2pt;height:34.95pt;z-index:251665920;visibility:visible;mso-height-percent:200;mso-wrap-distance-left:9pt;mso-wrap-distance-top:3.6pt;mso-wrap-distance-right:9pt;mso-wrap-distance-bottom:3.6pt;mso-position-horizontal-relative:text;mso-position-vertical-relative:text;mso-height-percent:200;mso-width-relative:margin;mso-height-relative:margin;v-text-anchor:top" strokecolor="white [3212]">
             <v:textbox style="mso-next-textbox:#_x0000_s1029;mso-fit-shape-to-text:t">
               <w:txbxContent>
                 <w:p>
@@ -12309,10 +12400,10 @@
                       <w:sz w:val="24"/>
                     </w:rPr>
                   </w:pPr>
-                  <w:bookmarkStart w:id="20" w:name="OLE_LINK9"/>
-                  <w:bookmarkStart w:id="21" w:name="OLE_LINK10"/>
-                  <w:bookmarkStart w:id="22" w:name="_Hlk2546021"/>
-                  <w:bookmarkStart w:id="23" w:name="_Toc13475892"/>
+                  <w:bookmarkStart w:id="20" w:name="_Toc13605101"/>
+                  <w:bookmarkStart w:id="21" w:name="OLE_LINK9"/>
+                  <w:bookmarkStart w:id="22" w:name="OLE_LINK10"/>
+                  <w:bookmarkStart w:id="23" w:name="_Hlk2546021"/>
                   <w:r>
                     <w:rPr>
                       <w:b/>
@@ -12413,13 +12504,13 @@
                     </w:rPr>
                     <w:t>Example of User Post Articles with A Related Trailer</w:t>
                   </w:r>
-                  <w:bookmarkEnd w:id="23"/>
+                  <w:bookmarkEnd w:id="20"/>
                   <w:r>
                     <w:t xml:space="preserve"> </w:t>
                   </w:r>
-                  <w:bookmarkEnd w:id="20"/>
                   <w:bookmarkEnd w:id="21"/>
                   <w:bookmarkEnd w:id="22"/>
+                  <w:bookmarkEnd w:id="23"/>
                 </w:p>
               </w:txbxContent>
             </v:textbox>
@@ -12462,7 +12553,7 @@
         </w:rPr>
       </w:pPr>
       <w:bookmarkStart w:id="24" w:name="_Toc523234778"/>
-      <w:bookmarkStart w:id="25" w:name="_Toc13475848"/>
+      <w:bookmarkStart w:id="25" w:name="_Toc13604796"/>
       <w:r>
         <w:rPr>
           <w:rFonts w:eastAsiaTheme="minorEastAsia" w:hint="eastAsia"/>
@@ -12558,7 +12649,21 @@
           <w:rFonts w:eastAsiaTheme="minorEastAsia"/>
           <w:color w:val="000000" w:themeColor="text1"/>
         </w:rPr>
-        <w:t>Consequently, we extend the above ideas and further define the “Storyline Themes” of a trailer is composed of two elements: “Relationship” and “Scenario”. “Relationship” is the way in which two or more people or things are connected, or the state of being connected. In this paper, we view 5 features (character-object, event, time, location, emotion) of each film storyline and article as a probability distribution over several relationship by applying pre</w:t>
+        <w:t>Consequently, we extend the above ideas and further define the “Storyline Themes” of a trailer is composed of two elements: “Relationship” and “Scenario”. “Relationship” is the way in which two or more people or things are connected, or the state of being connected. In this paper, we view 5 features (character-object, event, time, location, emotion) of each film storyline and article as a probability distribution over several relationship</w:t>
+      </w:r>
+      <w:r>
+        <w:rPr>
+          <w:rFonts w:eastAsiaTheme="minorEastAsia"/>
+          <w:color w:val="000000" w:themeColor="text1"/>
+        </w:rPr>
+        <w:t>s</w:t>
+      </w:r>
+      <w:r>
+        <w:rPr>
+          <w:rFonts w:eastAsiaTheme="minorEastAsia"/>
+          <w:color w:val="000000" w:themeColor="text1"/>
+        </w:rPr>
+        <w:t xml:space="preserve"> by applying pre</w:t>
       </w:r>
       <w:r>
         <w:rPr>
@@ -12572,7 +12677,21 @@
           <w:rFonts w:eastAsiaTheme="minorEastAsia"/>
           <w:color w:val="000000" w:themeColor="text1"/>
         </w:rPr>
-        <w:t>trained model BERT [24] and W2V-SG[6] and then we use CNN Model Architecture [7] that implement classification. “Scenario” is a written outline of a film, novel, or stage work giving details of the plot and individual scenes which is the objective observation of human affairs which include the people and the things that are involved. We represent scenario as a feature vector that composed of several emotion and event concepts to capture the word level meaning of context. we take Extended-HowNet [8, 9, 10, 11, 12] as our knowledge base in our work. Last, we suppose social articles share the same feature space with film storyline and experiment the usability of our analysis result by developing a Relationship-Scenario-based Trailer Recommendation system for social articles.</w:t>
+        <w:t>trained model BERT [24] and W2V-SG</w:t>
+      </w:r>
+      <w:r>
+        <w:rPr>
+          <w:rFonts w:eastAsiaTheme="minorEastAsia"/>
+          <w:color w:val="000000" w:themeColor="text1"/>
+        </w:rPr>
+        <w:t xml:space="preserve"> </w:t>
+      </w:r>
+      <w:r>
+        <w:rPr>
+          <w:rFonts w:eastAsiaTheme="minorEastAsia"/>
+          <w:color w:val="000000" w:themeColor="text1"/>
+        </w:rPr>
+        <w:t>[6] and then we use CNN Model Architecture [7] that implement classification. “Scenario” is a written outline of a film, novel, or stage work giving details of the plot and individual scenes which is the objective observation of human affairs which include the people and the things that are involved. We represent scenario as a feature vector that composed of several emotion and event concepts to capture the word level meaning of context. we take Extended-HowNet [8, 9, 10, 11, 12] as our knowledge base in our work. Last, we suppose social articles share the same feature space with film storyline and experiment the usability of our analysis result by developing a Relationship-Scenario-based Trailer Recommendation system for social articles.</w:t>
       </w:r>
     </w:p>
     <w:p>
@@ -12620,7 +12739,7 @@
         </w:rPr>
       </w:pPr>
       <w:bookmarkStart w:id="26" w:name="_Toc523234779"/>
-      <w:bookmarkStart w:id="27" w:name="_Toc13475849"/>
+      <w:bookmarkStart w:id="27" w:name="_Toc13604797"/>
       <w:r>
         <w:rPr>
           <w:rFonts w:eastAsiaTheme="minorEastAsia"/>
@@ -12806,7 +12925,7 @@
           <w:color w:val="000000" w:themeColor="text1"/>
         </w:rPr>
       </w:pPr>
-      <w:bookmarkStart w:id="28" w:name="_Toc13475850"/>
+      <w:bookmarkStart w:id="28" w:name="_Toc13604798"/>
       <w:r>
         <w:rPr>
           <w:rFonts w:eastAsiaTheme="minorEastAsia" w:hint="eastAsia"/>
@@ -12875,7 +12994,7 @@
         <w:pStyle w:val="1"/>
       </w:pPr>
       <w:bookmarkStart w:id="29" w:name="_Toc523234781"/>
-      <w:bookmarkStart w:id="30" w:name="_Toc13475851"/>
+      <w:bookmarkStart w:id="30" w:name="_Toc13604799"/>
       <w:r>
         <w:rPr>
           <w:rFonts w:hint="eastAsia"/>
@@ -12916,7 +13035,7 @@
           <w:color w:val="000000" w:themeColor="text1"/>
         </w:rPr>
       </w:pPr>
-      <w:bookmarkStart w:id="32" w:name="_Toc13475852"/>
+      <w:bookmarkStart w:id="32" w:name="_Toc13604800"/>
       <w:bookmarkEnd w:id="31"/>
       <w:r>
         <w:rPr>
@@ -12963,7 +13082,7 @@
           <w:color w:val="000000" w:themeColor="text1"/>
         </w:rPr>
       </w:pPr>
-      <w:bookmarkStart w:id="33" w:name="_Toc13475853"/>
+      <w:bookmarkStart w:id="33" w:name="_Toc13604801"/>
       <w:r>
         <w:rPr>
           <w:rFonts w:eastAsiaTheme="minorEastAsia"/>
@@ -13024,7 +13143,7 @@
           <w:color w:val="000000" w:themeColor="text1"/>
         </w:rPr>
       </w:pPr>
-      <w:bookmarkStart w:id="34" w:name="_Toc13475854"/>
+      <w:bookmarkStart w:id="34" w:name="_Toc13604802"/>
       <w:r>
         <w:rPr>
           <w:rFonts w:eastAsiaTheme="minorEastAsia"/>
@@ -13243,7 +13362,7 @@
         <w:pStyle w:val="1"/>
       </w:pPr>
       <w:bookmarkStart w:id="35" w:name="_Toc523234789"/>
-      <w:bookmarkStart w:id="36" w:name="_Toc13475855"/>
+      <w:bookmarkStart w:id="36" w:name="_Toc13604803"/>
       <w:r>
         <w:rPr>
           <w:rFonts w:hint="eastAsia"/>
@@ -13266,7 +13385,7 @@
         </w:rPr>
       </w:pPr>
       <w:bookmarkStart w:id="37" w:name="_Toc523234790"/>
-      <w:bookmarkStart w:id="38" w:name="_Toc13475856"/>
+      <w:bookmarkStart w:id="38" w:name="_Toc13604804"/>
       <w:r>
         <w:rPr>
           <w:rFonts w:eastAsiaTheme="minorEastAsia"/>
@@ -13326,7 +13445,7 @@
           <w:szCs w:val="48"/>
         </w:rPr>
         <w:drawing>
-          <wp:anchor distT="0" distB="0" distL="114300" distR="114300" simplePos="0" relativeHeight="251671040" behindDoc="1" locked="0" layoutInCell="1" allowOverlap="1" wp14:anchorId="54367299" wp14:editId="47D72A9A">
+          <wp:anchor distT="0" distB="0" distL="114300" distR="114300" simplePos="0" relativeHeight="251666432" behindDoc="1" locked="0" layoutInCell="1" allowOverlap="1" wp14:anchorId="329075F9" wp14:editId="6B0AAE37">
             <wp:simplePos x="0" y="0"/>
             <wp:positionH relativeFrom="column">
               <wp:posOffset>57150</wp:posOffset>
@@ -13500,7 +13619,7 @@
           <w:sz w:val="24"/>
         </w:rPr>
       </w:pPr>
-      <w:bookmarkStart w:id="39" w:name="_Toc13475893"/>
+      <w:bookmarkStart w:id="39" w:name="_Toc13605102"/>
       <w:r>
         <w:rPr>
           <w:b/>
@@ -13601,7 +13720,7 @@
         <w:ind w:firstLine="480"/>
         <w:jc w:val="center"/>
         <w:rPr>
-          <w:rFonts w:eastAsiaTheme="minorEastAsia" w:hint="eastAsia"/>
+          <w:rFonts w:eastAsiaTheme="minorEastAsia"/>
           <w:b/>
           <w:sz w:val="24"/>
         </w:rPr>
@@ -14013,7 +14132,7 @@
           <w:sz w:val="34"/>
           <w:szCs w:val="34"/>
         </w:rPr>
-        <w:t>Relationship Classification</w:t>
+        <w:t>Relationship-Scenario based Recommendation</w:t>
       </w:r>
     </w:p>
     <w:p>
@@ -14096,7 +14215,7 @@
           <w:color w:val="000000" w:themeColor="text1"/>
         </w:rPr>
       </w:pPr>
-      <w:bookmarkStart w:id="40" w:name="_Toc13475857"/>
+      <w:bookmarkStart w:id="40" w:name="_Toc13604805"/>
       <w:r>
         <w:rPr>
           <w:rFonts w:eastAsiaTheme="minorEastAsia"/>
@@ -14141,7 +14260,7 @@
         </w:rPr>
         <w:t xml:space="preserve"> </w:t>
       </w:r>
-      <w:bookmarkStart w:id="41" w:name="_Toc13475858"/>
+      <w:bookmarkStart w:id="41" w:name="_Toc13604806"/>
       <w:r>
         <w:rPr>
           <w:rFonts w:ascii="Times New Roman" w:hAnsi="Times New Roman" w:cs="Times New Roman"/>
@@ -14204,7 +14323,7 @@
           <w:noProof/>
         </w:rPr>
         <w:drawing>
-          <wp:anchor distT="0" distB="0" distL="114300" distR="114300" simplePos="0" relativeHeight="251701760" behindDoc="1" locked="0" layoutInCell="1" allowOverlap="1" wp14:anchorId="248A39AD" wp14:editId="65D3729E">
+          <wp:anchor distT="0" distB="0" distL="114300" distR="114300" simplePos="0" relativeHeight="251680768" behindDoc="1" locked="0" layoutInCell="1" allowOverlap="1" wp14:anchorId="13CA6F3E" wp14:editId="581A495B">
             <wp:simplePos x="0" y="0"/>
             <wp:positionH relativeFrom="column">
               <wp:posOffset>857250</wp:posOffset>
@@ -14330,7 +14449,7 @@
           <w:sz w:val="24"/>
         </w:rPr>
       </w:pPr>
-      <w:bookmarkStart w:id="42" w:name="_Toc13475894"/>
+      <w:bookmarkStart w:id="42" w:name="_Toc13605103"/>
       <w:r>
         <w:rPr>
           <w:b/>
@@ -14522,7 +14641,7 @@
         </w:rPr>
         <w:t xml:space="preserve"> </w:t>
       </w:r>
-      <w:bookmarkStart w:id="43" w:name="_Toc13475859"/>
+      <w:bookmarkStart w:id="43" w:name="_Toc13604807"/>
       <w:r>
         <w:rPr>
           <w:rFonts w:ascii="Times New Roman" w:hAnsi="Times New Roman" w:cs="Times New Roman"/>
@@ -14603,7 +14722,7 @@
           <w:szCs w:val="48"/>
         </w:rPr>
         <w:drawing>
-          <wp:inline distT="0" distB="0" distL="0" distR="0" wp14:anchorId="7BE11041" wp14:editId="04398D4C">
+          <wp:inline distT="0" distB="0" distL="0" distR="0" wp14:anchorId="037D0BDE" wp14:editId="6F3CF506">
             <wp:extent cx="5274310" cy="1191791"/>
             <wp:effectExtent l="0" t="0" r="0" b="0"/>
             <wp:docPr id="11" name="圖片 11" descr="https://lh6.googleusercontent.com/2aydN6TgKy5IEma8scjtTP72OFugP0iJAsJUPc4hT3RXaGAwWBk4zxjHiwQFH4M8UlHXz0rvicO3gyVlZU0ZKp5JOZ5jpLw5J-tsyLG_DFTUCbsYqAI5IkIsr6BHaQ6PEPKnUoGk"/>
@@ -14662,7 +14781,7 @@
           <w:sz w:val="24"/>
         </w:rPr>
       </w:pPr>
-      <w:bookmarkStart w:id="44" w:name="_Toc13475895"/>
+      <w:bookmarkStart w:id="44" w:name="_Toc13605104"/>
       <w:r>
         <w:rPr>
           <w:b/>
@@ -14850,7 +14969,7 @@
         </w:rPr>
         <w:t xml:space="preserve"> </w:t>
       </w:r>
-      <w:bookmarkStart w:id="45" w:name="_Toc13475860"/>
+      <w:bookmarkStart w:id="45" w:name="_Toc13604808"/>
       <w:r>
         <w:rPr>
           <w:rFonts w:ascii="Times New Roman" w:hAnsi="Times New Roman" w:cs="Times New Roman"/>
@@ -14965,7 +15084,7 @@
       <w:pPr>
         <w:ind w:firstLine="520"/>
         <w:rPr>
-          <w:rFonts w:eastAsia="標楷體" w:cs="Times New Roman" w:hint="eastAsia"/>
+          <w:rFonts w:eastAsia="標楷體" w:cs="Times New Roman"/>
           <w:color w:val="000000" w:themeColor="text1"/>
         </w:rPr>
       </w:pPr>
@@ -15453,7 +15572,7 @@
           <w:sz w:val="24"/>
         </w:rPr>
       </w:pPr>
-      <w:bookmarkStart w:id="46" w:name="_Toc13475909"/>
+      <w:bookmarkStart w:id="46" w:name="_Toc13605125"/>
       <w:r>
         <w:rPr>
           <w:b/>
@@ -15632,13 +15751,20 @@
           <w:rFonts w:eastAsia="標楷體" w:cs="Times New Roman"/>
           <w:color w:val="000000" w:themeColor="text1"/>
         </w:rPr>
-        <w:t>A chinese parser, including word segmentation/POS tagging/parsing/role assignment, has been completed. For parser, both storyline dataset and social mood article set are parsed using CKIP Parser system</w:t>
+        <w:t>A C</w:t>
       </w:r>
       <w:r>
         <w:rPr>
           <w:rFonts w:eastAsia="標楷體" w:cs="Times New Roman"/>
           <w:color w:val="000000" w:themeColor="text1"/>
         </w:rPr>
+        <w:t>hinese parser, including word segmentation/POS tagging/parsing/role assignment, has been completed. For parser, both storyline dataset and social mood article set are parsed using CKIP Parser system</w:t>
+      </w:r>
+      <w:r>
+        <w:rPr>
+          <w:rFonts w:eastAsia="標楷體" w:cs="Times New Roman"/>
+          <w:color w:val="000000" w:themeColor="text1"/>
+        </w:rPr>
         <w:t xml:space="preserve"> </w:t>
       </w:r>
       <w:r>
@@ -15646,13 +15772,27 @@
           <w:rFonts w:eastAsia="標楷體" w:cs="Times New Roman"/>
           <w:color w:val="000000" w:themeColor="text1"/>
         </w:rPr>
-        <w:t>[13]. Besides, a selected list of stopwords is removed from both mood article and film storyline in dataset. Finally, through the observation, a dictionary was also established for filtering</w:t>
+        <w:t>[13]. Besid</w:t>
       </w:r>
       <w:r>
         <w:rPr>
           <w:rFonts w:eastAsia="標楷體" w:cs="Times New Roman"/>
           <w:color w:val="000000" w:themeColor="text1"/>
         </w:rPr>
+        <w:t>es, a selected list of stop words</w:t>
+      </w:r>
+      <w:r>
+        <w:rPr>
+          <w:rFonts w:eastAsia="標楷體" w:cs="Times New Roman"/>
+          <w:color w:val="000000" w:themeColor="text1"/>
+        </w:rPr>
+        <w:t xml:space="preserve"> is removed from both mood article and film storyline in dataset. Finally, through the observation, a dictionary was also established for filtering</w:t>
+      </w:r>
+      <w:r>
+        <w:rPr>
+          <w:rFonts w:eastAsia="標楷體" w:cs="Times New Roman"/>
+          <w:color w:val="000000" w:themeColor="text1"/>
+        </w:rPr>
         <w:t>.</w:t>
       </w:r>
     </w:p>
@@ -15664,7 +15804,7 @@
           <w:color w:val="000000" w:themeColor="text1"/>
         </w:rPr>
       </w:pPr>
-      <w:bookmarkStart w:id="47" w:name="_Toc13475861"/>
+      <w:bookmarkStart w:id="47" w:name="_Toc13604809"/>
       <w:r>
         <w:rPr>
           <w:rFonts w:eastAsiaTheme="minorEastAsia" w:hint="eastAsia"/>
@@ -15729,7 +15869,7 @@
           <w:szCs w:val="26"/>
         </w:rPr>
         <w:drawing>
-          <wp:inline distT="0" distB="0" distL="0" distR="0" wp14:anchorId="2EEE3D81" wp14:editId="04BA4DBE">
+          <wp:inline distT="0" distB="0" distL="0" distR="0" wp14:anchorId="1090DBEC" wp14:editId="2051A036">
             <wp:extent cx="5274310" cy="2603345"/>
             <wp:effectExtent l="0" t="0" r="0" b="0"/>
             <wp:docPr id="2" name="圖片 2" descr="https://lh3.googleusercontent.com/VfKQM2AzZU8ciJLB14keVfBlCqS28loc05P-5HeDyV3fGv3XNUng6FW2AZovJNzy-ILPPFYlJzhYMpmXwZ8vl6bot5wTgLaftgc5aX-KiSk_BTLLbX6BpMq8WNA6lrWgPd7jabHb"/>
@@ -15788,7 +15928,7 @@
           <w:sz w:val="24"/>
         </w:rPr>
       </w:pPr>
-      <w:bookmarkStart w:id="48" w:name="_Toc13475896"/>
+      <w:bookmarkStart w:id="48" w:name="_Toc13605105"/>
       <w:r>
         <w:rPr>
           <w:b/>
@@ -15921,7 +16061,7 @@
         </w:rPr>
         <w:t xml:space="preserve"> </w:t>
       </w:r>
-      <w:bookmarkStart w:id="49" w:name="_Toc13475862"/>
+      <w:bookmarkStart w:id="49" w:name="_Toc13604810"/>
       <w:r>
         <w:rPr>
           <w:rFonts w:ascii="Times New Roman" w:hAnsi="Times New Roman" w:cs="Times New Roman"/>
@@ -15986,7 +16126,7 @@
         </w:rPr>
         <w:lastRenderedPageBreak/>
         <w:drawing>
-          <wp:inline distT="0" distB="0" distL="0" distR="0" wp14:anchorId="7A451742" wp14:editId="479A49BE">
+          <wp:inline distT="0" distB="0" distL="0" distR="0" wp14:anchorId="767C0949" wp14:editId="0F7D3547">
             <wp:extent cx="5200650" cy="2400300"/>
             <wp:effectExtent l="0" t="0" r="0" b="0"/>
             <wp:docPr id="10" name="圖片 10" descr="https://lh6.googleusercontent.com/zRPude4Tu3ffjNxX2LwCKhE38wlGwDfrHDLm5CltGKQu-cwWdHId9jodrilDT-O5eokjmeQa-9N2i55MLBzhtD5zWDvqyw3OjJcR541jEC1UpJec08mZGXaVRRrOIWGY04DSMyJB"/>
@@ -16045,7 +16185,7 @@
           <w:sz w:val="24"/>
         </w:rPr>
       </w:pPr>
-      <w:bookmarkStart w:id="50" w:name="_Toc13475897"/>
+      <w:bookmarkStart w:id="50" w:name="_Toc13605106"/>
       <w:r>
         <w:rPr>
           <w:b/>
@@ -16212,7 +16352,7 @@
           <w:color w:val="000000" w:themeColor="text1"/>
           <w:szCs w:val="26"/>
         </w:rPr>
-        <w:t>t achieve feature extraction application. We randomly sample 50 articles and 50 storyline</w:t>
+        <w:t xml:space="preserve">t </w:t>
       </w:r>
       <w:r>
         <w:rPr>
@@ -16221,7 +16361,7 @@
           <w:color w:val="000000" w:themeColor="text1"/>
           <w:szCs w:val="26"/>
         </w:rPr>
-        <w:t>s</w:t>
+        <w:t xml:space="preserve">is </w:t>
       </w:r>
       <w:r>
         <w:rPr>
@@ -16230,6 +16370,42 @@
           <w:color w:val="000000" w:themeColor="text1"/>
           <w:szCs w:val="26"/>
         </w:rPr>
+        <w:t>achieve</w:t>
+      </w:r>
+      <w:r>
+        <w:rPr>
+          <w:rFonts w:eastAsia="標楷體"/>
+          <w:iCs/>
+          <w:color w:val="000000" w:themeColor="text1"/>
+          <w:szCs w:val="26"/>
+        </w:rPr>
+        <w:t>d</w:t>
+      </w:r>
+      <w:r>
+        <w:rPr>
+          <w:rFonts w:eastAsia="標楷體"/>
+          <w:iCs/>
+          <w:color w:val="000000" w:themeColor="text1"/>
+          <w:szCs w:val="26"/>
+        </w:rPr>
+        <w:t xml:space="preserve"> feature extraction application. We randomly sample 50 articles and 50 storyline</w:t>
+      </w:r>
+      <w:r>
+        <w:rPr>
+          <w:rFonts w:eastAsia="標楷體"/>
+          <w:iCs/>
+          <w:color w:val="000000" w:themeColor="text1"/>
+          <w:szCs w:val="26"/>
+        </w:rPr>
+        <w:t>s</w:t>
+      </w:r>
+      <w:r>
+        <w:rPr>
+          <w:rFonts w:eastAsia="標楷體"/>
+          <w:iCs/>
+          <w:color w:val="000000" w:themeColor="text1"/>
+          <w:szCs w:val="26"/>
+        </w:rPr>
         <w:t xml:space="preserve"> for observation and coverage calculation for all data are Shown in Table 3.2, Table 3.3, Table 3.4, Table 3.5 and Table 3.6.</w:t>
       </w:r>
     </w:p>
@@ -16251,7 +16427,7 @@
           <w:szCs w:val="26"/>
         </w:rPr>
         <w:drawing>
-          <wp:inline distT="0" distB="0" distL="0" distR="0" wp14:anchorId="050BE727" wp14:editId="34AF7093">
+          <wp:inline distT="0" distB="0" distL="0" distR="0" wp14:anchorId="51718CBB" wp14:editId="0C30B4A8">
             <wp:extent cx="4686300" cy="2695575"/>
             <wp:effectExtent l="0" t="0" r="0" b="0"/>
             <wp:docPr id="16" name="圖片 16" descr="C:\Users\alex\AppData\Local\Microsoft\Windows\INetCache\Content.Word\1.png"/>
@@ -16309,7 +16485,7 @@
           <w:sz w:val="24"/>
         </w:rPr>
       </w:pPr>
-      <w:bookmarkStart w:id="51" w:name="_Toc13475910"/>
+      <w:bookmarkStart w:id="51" w:name="_Toc13605126"/>
       <w:r>
         <w:rPr>
           <w:b/>
@@ -16525,7 +16701,7 @@
         </w:rPr>
         <w:lastRenderedPageBreak/>
         <w:drawing>
-          <wp:inline distT="0" distB="0" distL="0" distR="0" wp14:anchorId="497E9417" wp14:editId="18040449">
+          <wp:inline distT="0" distB="0" distL="0" distR="0" wp14:anchorId="438F58E3" wp14:editId="6D51DDB8">
             <wp:extent cx="5276850" cy="2314575"/>
             <wp:effectExtent l="0" t="0" r="0" b="0"/>
             <wp:docPr id="15" name="圖片 15" descr="C:\Users\alex\AppData\Local\Microsoft\Windows\INetCache\Content.Word\2.png"/>
@@ -16583,7 +16759,7 @@
           <w:sz w:val="24"/>
         </w:rPr>
       </w:pPr>
-      <w:bookmarkStart w:id="52" w:name="_Toc13475911"/>
+      <w:bookmarkStart w:id="52" w:name="_Toc13605127"/>
       <w:r>
         <w:rPr>
           <w:b/>
@@ -16773,7 +16949,7 @@
           <w:color w:val="000000" w:themeColor="text1"/>
         </w:rPr>
         <w:drawing>
-          <wp:inline distT="0" distB="0" distL="0" distR="0" wp14:anchorId="6D251465" wp14:editId="428C6984">
+          <wp:inline distT="0" distB="0" distL="0" distR="0" wp14:anchorId="78B3D334" wp14:editId="25BA595E">
             <wp:extent cx="4333875" cy="3267075"/>
             <wp:effectExtent l="0" t="0" r="0" b="0"/>
             <wp:docPr id="14" name="圖片 14" descr="C:\Users\alex\AppData\Local\Microsoft\Windows\INetCache\Content.Word\3.png"/>
@@ -16831,7 +17007,7 @@
           <w:sz w:val="24"/>
         </w:rPr>
       </w:pPr>
-      <w:bookmarkStart w:id="53" w:name="_Toc13475912"/>
+      <w:bookmarkStart w:id="53" w:name="_Toc13605128"/>
       <w:r>
         <w:rPr>
           <w:b/>
@@ -17032,7 +17208,7 @@
         </w:rPr>
         <w:lastRenderedPageBreak/>
         <w:drawing>
-          <wp:inline distT="0" distB="0" distL="0" distR="0" wp14:anchorId="1FB8CC7D" wp14:editId="0F89A198">
+          <wp:inline distT="0" distB="0" distL="0" distR="0" wp14:anchorId="79033F24" wp14:editId="0C9A39AC">
             <wp:extent cx="5276850" cy="4305300"/>
             <wp:effectExtent l="0" t="0" r="0" b="0"/>
             <wp:docPr id="13" name="圖片 13" descr="C:\Users\alex\AppData\Local\Microsoft\Windows\INetCache\Content.Word\4.png"/>
@@ -17090,7 +17266,7 @@
           <w:sz w:val="24"/>
         </w:rPr>
       </w:pPr>
-      <w:bookmarkStart w:id="54" w:name="_Toc13475913"/>
+      <w:bookmarkStart w:id="54" w:name="_Toc13605129"/>
       <w:r>
         <w:rPr>
           <w:b/>
@@ -17287,7 +17463,7 @@
           <w:color w:val="000000" w:themeColor="text1"/>
         </w:rPr>
         <w:drawing>
-          <wp:inline distT="0" distB="0" distL="0" distR="0" wp14:anchorId="2E08F0F4" wp14:editId="281084FA">
+          <wp:inline distT="0" distB="0" distL="0" distR="0" wp14:anchorId="13A33D0D" wp14:editId="7869CCB9">
             <wp:extent cx="5267325" cy="2562225"/>
             <wp:effectExtent l="0" t="0" r="0" b="0"/>
             <wp:docPr id="12" name="圖片 12" descr="C:\Users\alex\AppData\Local\Microsoft\Windows\INetCache\Content.Word\5.png"/>
@@ -17345,7 +17521,7 @@
           <w:sz w:val="24"/>
         </w:rPr>
       </w:pPr>
-      <w:bookmarkStart w:id="55" w:name="_Toc13475914"/>
+      <w:bookmarkStart w:id="55" w:name="_Toc13605130"/>
       <w:r>
         <w:rPr>
           <w:b/>
@@ -17559,7 +17735,7 @@
         <w:lastRenderedPageBreak/>
         <w:t xml:space="preserve"> </w:t>
       </w:r>
-      <w:bookmarkStart w:id="56" w:name="_Toc13475863"/>
+      <w:bookmarkStart w:id="56" w:name="_Toc13604811"/>
       <w:r>
         <w:rPr>
           <w:rFonts w:ascii="Times New Roman" w:hAnsi="Times New Roman" w:cs="Times New Roman"/>
@@ -17770,7 +17946,7 @@
           <w:szCs w:val="26"/>
         </w:rPr>
         <w:drawing>
-          <wp:inline distT="0" distB="0" distL="0" distR="0" wp14:anchorId="1CCA3779" wp14:editId="14BEEFD5">
+          <wp:inline distT="0" distB="0" distL="0" distR="0" wp14:anchorId="0DDFCD78" wp14:editId="5DDA3C99">
             <wp:extent cx="5274310" cy="3575374"/>
             <wp:effectExtent l="0" t="0" r="0" b="0"/>
             <wp:docPr id="17" name="圖片 17" descr="https://lh3.googleusercontent.com/DvxB8Ul-noimuSmWPIucFwsIzn5nylVHwg7-McdoLX5T-FRpSfeNuKuAMFsS-x0tWbINLkP4ql1EDoA1MOkE7rjo7LnYgOOkpVihYqkcnEdEjnAQ0vAzAS4bZaZxXE1f58cy-ypL"/>
@@ -17829,7 +18005,7 @@
           <w:sz w:val="24"/>
         </w:rPr>
       </w:pPr>
-      <w:bookmarkStart w:id="57" w:name="_Toc13475898"/>
+      <w:bookmarkStart w:id="57" w:name="_Toc13605107"/>
       <w:r>
         <w:rPr>
           <w:b/>
@@ -18054,7 +18230,44 @@
           <w:rFonts w:eastAsia="標楷體"/>
           <w:color w:val="000000" w:themeColor="text1"/>
         </w:rPr>
-        <w:t>, the skip-gram model is a simple fully connected neural network with one hidden layer. The input layer, which takes the one-hot vector of target word has V neurons while the hidden layer has N neurons. The output layer is softmax of all words in the vocabulary.</w:t>
+        <w:t xml:space="preserve">, the skip-gram model is a simple fully connected neural network with one hidden layer. The input layer, which takes the one-hot vector of target word has V neurons while the hidden layer has </w:t>
+      </w:r>
+      <w:r>
+        <w:rPr>
+          <w:rFonts w:eastAsia="標楷體"/>
+          <w:color w:val="000000" w:themeColor="text1"/>
+        </w:rPr>
+        <w:t>N neurons. The output layer is S</w:t>
+      </w:r>
+      <w:r>
+        <w:rPr>
+          <w:rFonts w:eastAsia="標楷體"/>
+          <w:color w:val="000000" w:themeColor="text1"/>
+        </w:rPr>
+        <w:t>oftm</w:t>
+      </w:r>
+      <w:r>
+        <w:rPr>
+          <w:rFonts w:eastAsia="標楷體"/>
+          <w:color w:val="000000" w:themeColor="text1"/>
+        </w:rPr>
+        <w:t>ax functi</w:t>
+      </w:r>
+      <w:bookmarkStart w:id="58" w:name="_GoBack"/>
+      <w:bookmarkEnd w:id="58"/>
+      <w:r>
+        <w:rPr>
+          <w:rFonts w:eastAsia="標楷體"/>
+          <w:color w:val="000000" w:themeColor="text1"/>
+        </w:rPr>
+        <w:t xml:space="preserve">on </w:t>
+      </w:r>
+      <w:r>
+        <w:rPr>
+          <w:rFonts w:eastAsia="標楷體"/>
+          <w:color w:val="000000" w:themeColor="text1"/>
+        </w:rPr>
+        <w:t>of all words in the vocabulary.</w:t>
       </w:r>
     </w:p>
     <w:p>
@@ -18069,7 +18282,7 @@
           <w:noProof/>
         </w:rPr>
         <w:drawing>
-          <wp:inline distT="0" distB="0" distL="0" distR="0" wp14:anchorId="7C036DCE" wp14:editId="2A987737">
+          <wp:inline distT="0" distB="0" distL="0" distR="0" wp14:anchorId="1853A8C7" wp14:editId="5C7EA30C">
             <wp:extent cx="4476750" cy="2552700"/>
             <wp:effectExtent l="0" t="0" r="0" b="0"/>
             <wp:docPr id="18" name="圖片 18" descr="https://lh4.googleusercontent.com/o9HPsQhvU6PFaK6FbHYKoGega4FSS7BlDWfGDZkiXpeB9siLy2VggkgnY9H7sgkvekV2ZuspTgSA_Z-pOSfsh7jZATnPuFSnUKf1HSx_G7MtkNnmP3SBe_2rGwCtgGORiaj5z5i5"/>
@@ -18127,7 +18340,7 @@
           <w:sz w:val="24"/>
         </w:rPr>
       </w:pPr>
-      <w:bookmarkStart w:id="58" w:name="_Toc13475899"/>
+      <w:bookmarkStart w:id="59" w:name="_Toc13605108"/>
       <w:r>
         <w:rPr>
           <w:b/>
@@ -18258,7 +18471,7 @@
         </w:rPr>
         <w:t>ram</w:t>
       </w:r>
-      <w:bookmarkEnd w:id="58"/>
+      <w:bookmarkEnd w:id="59"/>
     </w:p>
     <w:p>
       <w:pPr>
@@ -18279,7 +18492,7 @@
         </w:rPr>
         <w:t xml:space="preserve"> </w:t>
       </w:r>
-      <w:bookmarkStart w:id="59" w:name="_Toc13475864"/>
+      <w:bookmarkStart w:id="60" w:name="_Toc13604812"/>
       <w:r>
         <w:rPr>
           <w:rFonts w:ascii="Times New Roman" w:hAnsi="Times New Roman" w:cs="Times New Roman"/>
@@ -18289,7 +18502,7 @@
         </w:rPr>
         <w:t>Relationship &amp; Scenario Database</w:t>
       </w:r>
-      <w:bookmarkEnd w:id="59"/>
+      <w:bookmarkEnd w:id="60"/>
     </w:p>
     <w:p>
       <w:pPr>
@@ -18351,7 +18564,7 @@
           <w:szCs w:val="22"/>
         </w:rPr>
         <w:drawing>
-          <wp:inline distT="0" distB="0" distL="0" distR="0" wp14:anchorId="36224ABA" wp14:editId="5C99A1ED">
+          <wp:inline distT="0" distB="0" distL="0" distR="0" wp14:anchorId="0141EB84" wp14:editId="58F4C67F">
             <wp:extent cx="5274310" cy="2579068"/>
             <wp:effectExtent l="0" t="0" r="0" b="0"/>
             <wp:docPr id="19" name="圖片 19" descr="https://lh4.googleusercontent.com/7d6MFCci_lH3UznK-E1wl2oaOAuOEfdZW0liJJhBP1AXKiA6yDhWzuuUsIObYruTVNJPsOS07okyWtMflrKfV-w0L6wea_7QNWDM6qpa5rn00U7RvDEKetTuEFrwWydo3-CyU_50"/>
@@ -18410,7 +18623,7 @@
           <w:color w:val="000000" w:themeColor="text1"/>
         </w:rPr>
       </w:pPr>
-      <w:bookmarkStart w:id="60" w:name="_Toc13475915"/>
+      <w:bookmarkStart w:id="61" w:name="_Toc13605131"/>
       <w:r>
         <w:rPr>
           <w:b/>
@@ -18512,7 +18725,7 @@
         </w:rPr>
         <w:t>Relationship &amp; Scenario Database</w:t>
       </w:r>
-      <w:bookmarkEnd w:id="60"/>
+      <w:bookmarkEnd w:id="61"/>
     </w:p>
     <w:p>
       <w:pPr>
@@ -18875,7 +19088,7 @@
           <w:szCs w:val="26"/>
         </w:rPr>
         <w:drawing>
-          <wp:inline distT="0" distB="0" distL="0" distR="0" wp14:anchorId="0CE5F192" wp14:editId="6C7113CD">
+          <wp:inline distT="0" distB="0" distL="0" distR="0" wp14:anchorId="416FE209" wp14:editId="7C3F47C9">
             <wp:extent cx="5274310" cy="2590148"/>
             <wp:effectExtent l="0" t="0" r="0" b="0"/>
             <wp:docPr id="21" name="圖片 21" descr="https://lh3.googleusercontent.com/wtMEj84_ny7QlR2FKt-wnLgWvQlWPZYJhEEh5Ymd7U6Wn_7B63xW6icdBhEsCFyOL83CiQuONrBCbj2CcS64E_QPI6h-vN6Nlnlv-tKQ6QPFBAIhMVYc9aNsFaTKBA38lNqPvecK"/>
@@ -18933,7 +19146,7 @@
           <w:sz w:val="24"/>
         </w:rPr>
       </w:pPr>
-      <w:bookmarkStart w:id="61" w:name="_Toc13475900"/>
+      <w:bookmarkStart w:id="62" w:name="_Toc13605109"/>
       <w:r>
         <w:rPr>
           <w:b/>
@@ -19034,7 +19247,7 @@
         </w:rPr>
         <w:t>Relationship Feature</w:t>
       </w:r>
-      <w:bookmarkEnd w:id="61"/>
+      <w:bookmarkEnd w:id="62"/>
     </w:p>
     <w:p>
       <w:pPr>
@@ -19173,7 +19386,7 @@
           <w:szCs w:val="20"/>
         </w:rPr>
         <w:drawing>
-          <wp:anchor distT="0" distB="0" distL="114300" distR="114300" simplePos="0" relativeHeight="251720192" behindDoc="1" locked="0" layoutInCell="1" allowOverlap="1" wp14:anchorId="49118E4B" wp14:editId="418C9F99">
+          <wp:anchor distT="0" distB="0" distL="114300" distR="114300" simplePos="0" relativeHeight="251688960" behindDoc="1" locked="0" layoutInCell="1" allowOverlap="1" wp14:anchorId="22B1E607" wp14:editId="1DD265B3">
             <wp:simplePos x="0" y="0"/>
             <wp:positionH relativeFrom="column">
               <wp:posOffset>448723</wp:posOffset>
@@ -19333,7 +19546,7 @@
           <w:sz w:val="24"/>
         </w:rPr>
       </w:pPr>
-      <w:bookmarkStart w:id="62" w:name="_Toc13475901"/>
+      <w:bookmarkStart w:id="63" w:name="_Toc13605110"/>
       <w:r>
         <w:rPr>
           <w:b/>
@@ -19434,7 +19647,7 @@
         </w:rPr>
         <w:t>Scenario Feature</w:t>
       </w:r>
-      <w:bookmarkEnd w:id="62"/>
+      <w:bookmarkEnd w:id="63"/>
     </w:p>
     <w:p>
       <w:pPr>
@@ -19557,7 +19770,7 @@
           <w:color w:val="000000" w:themeColor="text1"/>
         </w:rPr>
       </w:pPr>
-      <w:bookmarkStart w:id="63" w:name="_Toc13475865"/>
+      <w:bookmarkStart w:id="64" w:name="_Toc13604813"/>
       <w:r>
         <w:rPr>
           <w:rFonts w:eastAsia="標楷體"/>
@@ -19566,7 +19779,7 @@
         <w:lastRenderedPageBreak/>
         <w:t>Relationship Classification</w:t>
       </w:r>
-      <w:bookmarkEnd w:id="63"/>
+      <w:bookmarkEnd w:id="64"/>
     </w:p>
     <w:p>
       <w:pPr>
@@ -19623,7 +19836,7 @@
           <w:szCs w:val="22"/>
         </w:rPr>
         <w:drawing>
-          <wp:inline distT="0" distB="0" distL="0" distR="0" wp14:anchorId="4AD38DF1" wp14:editId="30F93CD4">
+          <wp:inline distT="0" distB="0" distL="0" distR="0" wp14:anchorId="2B943E9F" wp14:editId="7133353F">
             <wp:extent cx="5274310" cy="3573066"/>
             <wp:effectExtent l="0" t="0" r="0" b="0"/>
             <wp:docPr id="23" name="圖片 23" descr="https://lh4.googleusercontent.com/7Gd7hIUIUAnRxKOCaVllDvHqvm-JOVdB6qLy2QywvtGcbQMqcfu7ia8duWWXJJ1_-qUZa96WLt1cZKNKS4-6QBjHBhJZ8iJ0kBAe88AL0HsglNHzXDIXuIZdAKYuN8bUvFz8MP05"/>
@@ -19693,7 +19906,7 @@
           <w:sz w:val="24"/>
         </w:rPr>
       </w:pPr>
-      <w:bookmarkStart w:id="64" w:name="_Toc13475902"/>
+      <w:bookmarkStart w:id="65" w:name="_Toc13605111"/>
       <w:r>
         <w:rPr>
           <w:b/>
@@ -19794,7 +20007,7 @@
         </w:rPr>
         <w:t>Structure of Relationship Classification</w:t>
       </w:r>
-      <w:bookmarkEnd w:id="64"/>
+      <w:bookmarkEnd w:id="65"/>
     </w:p>
     <w:p>
       <w:pPr>
@@ -19847,7 +20060,7 @@
         <w:lastRenderedPageBreak/>
         <w:t xml:space="preserve"> </w:t>
       </w:r>
-      <w:bookmarkStart w:id="65" w:name="_Toc13475866"/>
+      <w:bookmarkStart w:id="66" w:name="_Toc13604814"/>
       <w:r>
         <w:rPr>
           <w:rFonts w:ascii="Times New Roman" w:hAnsi="Times New Roman" w:cs="Times New Roman"/>
@@ -19857,7 +20070,7 @@
         </w:rPr>
         <w:t>Relationship Term Extracting</w:t>
       </w:r>
-      <w:bookmarkEnd w:id="65"/>
+      <w:bookmarkEnd w:id="66"/>
     </w:p>
     <w:p>
       <w:pPr>
@@ -19912,7 +20125,7 @@
           <w:noProof/>
         </w:rPr>
         <w:drawing>
-          <wp:inline distT="0" distB="0" distL="0" distR="0" wp14:anchorId="649F6888" wp14:editId="527A093D">
+          <wp:inline distT="0" distB="0" distL="0" distR="0" wp14:anchorId="548EA9C5" wp14:editId="0013DC63">
             <wp:extent cx="5274310" cy="2540185"/>
             <wp:effectExtent l="0" t="0" r="0" b="0"/>
             <wp:docPr id="24" name="圖片 24" descr="https://lh6.googleusercontent.com/S9oNsChJ57ksdldTvZRrFA3NuvShRf0B8d8d4wE4qUn4ARxjfmOYZSZ1wIUZ-smIF2AbLqtx5mDWuFuXpdr6u0JPFjI57IKb6bLFzSTCb-YjX3n-WsQQdIWewPTEb6H9KEDwND2J"/>
@@ -19971,7 +20184,7 @@
           <w:sz w:val="24"/>
         </w:rPr>
       </w:pPr>
-      <w:bookmarkStart w:id="66" w:name="_Toc13475916"/>
+      <w:bookmarkStart w:id="67" w:name="_Toc13605132"/>
       <w:r>
         <w:rPr>
           <w:b/>
@@ -20088,14 +20301,14 @@
         </w:rPr>
         <w:t>ood Article</w:t>
       </w:r>
-      <w:bookmarkEnd w:id="66"/>
+      <w:bookmarkEnd w:id="67"/>
     </w:p>
     <w:p>
       <w:pPr>
         <w:spacing w:line="240" w:lineRule="auto"/>
         <w:ind w:firstLineChars="0" w:firstLine="0"/>
         <w:rPr>
-          <w:rFonts w:eastAsia="標楷體" w:cs="Times New Roman" w:hint="eastAsia"/>
+          <w:rFonts w:eastAsia="標楷體" w:cs="Times New Roman"/>
           <w:color w:val="000000" w:themeColor="text1"/>
         </w:rPr>
       </w:pPr>
@@ -20149,7 +20362,7 @@
         </w:rPr>
         <w:lastRenderedPageBreak/>
         <w:drawing>
-          <wp:inline distT="0" distB="0" distL="0" distR="0" wp14:anchorId="2EC14F37" wp14:editId="4908B397">
+          <wp:inline distT="0" distB="0" distL="0" distR="0" wp14:anchorId="14FA7212" wp14:editId="66F6E78B">
             <wp:extent cx="5653582" cy="1950225"/>
             <wp:effectExtent l="0" t="0" r="0" b="0"/>
             <wp:docPr id="25" name="圖片 25" descr="https://lh6.googleusercontent.com/lcAYFWJmegOxTnb7PSXZVa6VNPcLrBxfBk3oc9Kk1wq8BTy2RkdSJ56McwlCGiG3FWU0Jzdg4Kn48UvcFil0Xlr3LqwC31avuQGtAoC4FfzJPx4c64aXrq1AHYlKK9aXKG7j3eD7"/>
@@ -20208,7 +20421,7 @@
           <w:sz w:val="24"/>
         </w:rPr>
       </w:pPr>
-      <w:bookmarkStart w:id="67" w:name="_Toc13475917"/>
+      <w:bookmarkStart w:id="68" w:name="_Toc13605133"/>
       <w:r>
         <w:rPr>
           <w:b/>
@@ -20310,7 +20523,7 @@
         </w:rPr>
         <w:t>E-HowNet Relationship Lexicon</w:t>
       </w:r>
-      <w:bookmarkEnd w:id="67"/>
+      <w:bookmarkEnd w:id="68"/>
     </w:p>
     <w:p>
       <w:pPr>
@@ -20345,11 +20558,636 @@
     </w:p>
     <w:p>
       <w:pPr>
+        <w:pStyle w:val="3"/>
+        <w:rPr>
+          <w:rFonts w:ascii="Times New Roman" w:hAnsi="Times New Roman" w:cs="Times New Roman"/>
+          <w:color w:val="000000" w:themeColor="text1"/>
+          <w:sz w:val="28"/>
+          <w:szCs w:val="28"/>
+        </w:rPr>
+      </w:pPr>
+      <w:r>
+        <w:rPr>
+          <w:rFonts w:ascii="Times New Roman" w:hAnsi="Times New Roman" w:cs="Times New Roman"/>
+          <w:color w:val="000000" w:themeColor="text1"/>
+          <w:sz w:val="28"/>
+          <w:szCs w:val="28"/>
+        </w:rPr>
+        <w:t xml:space="preserve"> </w:t>
+      </w:r>
+      <w:bookmarkStart w:id="69" w:name="_Toc13604815"/>
+      <w:r>
+        <w:rPr>
+          <w:rFonts w:ascii="Times New Roman" w:hAnsi="Times New Roman" w:cs="Times New Roman"/>
+          <w:color w:val="000000" w:themeColor="text1"/>
+          <w:sz w:val="28"/>
+          <w:szCs w:val="28"/>
+        </w:rPr>
+        <w:t>Relationship Model Training</w:t>
+      </w:r>
+      <w:bookmarkEnd w:id="69"/>
+    </w:p>
+    <w:p>
+      <w:pPr>
         <w:ind w:firstLine="520"/>
         <w:rPr>
-          <w:color w:val="000000" w:themeColor="text1"/>
-        </w:rPr>
-      </w:pPr>
+          <w:rFonts w:eastAsia="標楷體"/>
+          <w:iCs/>
+          <w:color w:val="000000" w:themeColor="text1"/>
+          <w:szCs w:val="26"/>
+        </w:rPr>
+      </w:pPr>
+      <w:r>
+        <w:rPr>
+          <w:rFonts w:eastAsia="標楷體"/>
+          <w:iCs/>
+          <w:color w:val="000000" w:themeColor="text1"/>
+          <w:szCs w:val="26"/>
+        </w:rPr>
+        <w:t>Generate the r</w:t>
+      </w:r>
+      <w:r>
+        <w:rPr>
+          <w:rFonts w:eastAsia="標楷體"/>
+          <w:iCs/>
+          <w:color w:val="000000" w:themeColor="text1"/>
+          <w:szCs w:val="26"/>
+        </w:rPr>
+        <w:t xml:space="preserve">elationship topic feature </w:t>
+      </w:r>
+      <m:oMath>
+        <m:sSub>
+          <m:sSubPr>
+            <m:ctrlPr>
+              <w:rPr>
+                <w:rFonts w:ascii="Cambria Math" w:eastAsia="標楷體" w:hAnsi="Cambria Math"/>
+                <w:iCs/>
+                <w:color w:val="000000" w:themeColor="text1"/>
+                <w:szCs w:val="26"/>
+              </w:rPr>
+            </m:ctrlPr>
+          </m:sSubPr>
+          <m:e>
+            <m:r>
+              <w:rPr>
+                <w:rFonts w:ascii="Cambria Math" w:eastAsia="標楷體" w:hAnsi="Cambria Math"/>
+                <w:color w:val="000000" w:themeColor="text1"/>
+                <w:szCs w:val="26"/>
+              </w:rPr>
+              <m:t>θ</m:t>
+            </m:r>
+          </m:e>
+          <m:sub>
+            <m:r>
+              <w:rPr>
+                <w:rFonts w:ascii="Cambria Math" w:eastAsia="標楷體" w:hAnsi="Cambria Math"/>
+                <w:color w:val="000000" w:themeColor="text1"/>
+                <w:szCs w:val="26"/>
+              </w:rPr>
+              <m:t>r</m:t>
+            </m:r>
+          </m:sub>
+        </m:sSub>
+      </m:oMath>
+      <w:r>
+        <w:rPr>
+          <w:rFonts w:eastAsia="標楷體" w:hint="eastAsia"/>
+          <w:iCs/>
+          <w:color w:val="000000" w:themeColor="text1"/>
+          <w:szCs w:val="26"/>
+        </w:rPr>
+        <w:t xml:space="preserve"> </w:t>
+      </w:r>
+      <w:r>
+        <w:rPr>
+          <w:rFonts w:eastAsia="標楷體"/>
+          <w:iCs/>
+          <w:color w:val="000000" w:themeColor="text1"/>
+          <w:szCs w:val="26"/>
+        </w:rPr>
+        <w:t>which is represents as a distribution relationship topic(types)</w:t>
+      </w:r>
+      <w:r>
+        <w:rPr>
+          <w:rFonts w:eastAsia="標楷體" w:hint="eastAsia"/>
+          <w:iCs/>
+          <w:color w:val="000000" w:themeColor="text1"/>
+          <w:szCs w:val="26"/>
+        </w:rPr>
+        <w:t xml:space="preserve">. </w:t>
+      </w:r>
+      <w:r>
+        <w:rPr>
+          <w:rFonts w:eastAsia="標楷體"/>
+          <w:iCs/>
+          <w:color w:val="000000" w:themeColor="text1"/>
+          <w:szCs w:val="26"/>
+        </w:rPr>
+        <w:t>Apply Convolutional Neural Network(CNN)</w:t>
+      </w:r>
+      <w:r>
+        <w:rPr>
+          <w:rFonts w:eastAsia="標楷體"/>
+          <w:iCs/>
+          <w:color w:val="000000" w:themeColor="text1"/>
+          <w:szCs w:val="26"/>
+        </w:rPr>
+        <w:t xml:space="preserve"> </w:t>
+      </w:r>
+      <w:r>
+        <w:rPr>
+          <w:rFonts w:eastAsia="標楷體"/>
+          <w:iCs/>
+          <w:color w:val="000000" w:themeColor="text1"/>
+          <w:szCs w:val="26"/>
+        </w:rPr>
+        <w:t>(Kim, Yoon. 2014. Convolutional neural networks for sentence classification)</w:t>
+      </w:r>
+    </w:p>
+    <w:p>
+      <w:pPr>
+        <w:ind w:firstLineChars="0" w:firstLine="0"/>
+        <w:rPr>
+          <w:rFonts w:eastAsia="標楷體"/>
+          <w:iCs/>
+          <w:color w:val="000000" w:themeColor="text1"/>
+          <w:szCs w:val="26"/>
+        </w:rPr>
+      </w:pPr>
+      <w:r>
+        <w:rPr>
+          <w:noProof/>
+        </w:rPr>
+        <w:drawing>
+          <wp:anchor distT="0" distB="0" distL="114300" distR="114300" simplePos="0" relativeHeight="251658240" behindDoc="1" locked="0" layoutInCell="1" allowOverlap="1" wp14:anchorId="291DA02D" wp14:editId="70969617">
+            <wp:simplePos x="0" y="0"/>
+            <wp:positionH relativeFrom="column">
+              <wp:posOffset>-28575</wp:posOffset>
+            </wp:positionH>
+            <wp:positionV relativeFrom="paragraph">
+              <wp:posOffset>46990</wp:posOffset>
+            </wp:positionV>
+            <wp:extent cx="3648075" cy="1743075"/>
+            <wp:effectExtent l="0" t="0" r="0" b="0"/>
+            <wp:wrapNone/>
+            <wp:docPr id="32" name="圖片 32" descr="https://lh4.googleusercontent.com/NkJZIo4A6TasN-GsERj3l0pCL0kZd7R4S1msoktDkO_cvQKCDFNcpYMGocWZTOWq_l9EuTqoncCezrkZCz5wZuXV5V2vMgMnyOXoJ03TpRo8KFGO9-UqwamS6Z0rlUYMdE8iHlJxRUc"/>
+            <wp:cNvGraphicFramePr>
+              <a:graphicFrameLocks xmlns:a="http://schemas.openxmlformats.org/drawingml/2006/main" noChangeAspect="1"/>
+            </wp:cNvGraphicFramePr>
+            <a:graphic xmlns:a="http://schemas.openxmlformats.org/drawingml/2006/main">
+              <a:graphicData uri="http://schemas.openxmlformats.org/drawingml/2006/picture">
+                <pic:pic xmlns:pic="http://schemas.openxmlformats.org/drawingml/2006/picture">
+                  <pic:nvPicPr>
+                    <pic:cNvPr id="0" name="Picture 4" descr="https://lh4.googleusercontent.com/NkJZIo4A6TasN-GsERj3l0pCL0kZd7R4S1msoktDkO_cvQKCDFNcpYMGocWZTOWq_l9EuTqoncCezrkZCz5wZuXV5V2vMgMnyOXoJ03TpRo8KFGO9-UqwamS6Z0rlUYMdE8iHlJxRUc"/>
+                    <pic:cNvPicPr>
+                      <a:picLocks noChangeAspect="1" noChangeArrowheads="1"/>
+                    </pic:cNvPicPr>
+                  </pic:nvPicPr>
+                  <pic:blipFill>
+                    <a:blip r:embed="rId40">
+                      <a:extLst>
+                        <a:ext uri="{28A0092B-C50C-407E-A947-70E740481C1C}">
+                          <a14:useLocalDpi xmlns:a14="http://schemas.microsoft.com/office/drawing/2010/main" val="0"/>
+                        </a:ext>
+                      </a:extLst>
+                    </a:blip>
+                    <a:srcRect/>
+                    <a:stretch>
+                      <a:fillRect/>
+                    </a:stretch>
+                  </pic:blipFill>
+                  <pic:spPr bwMode="auto">
+                    <a:xfrm>
+                      <a:off x="0" y="0"/>
+                      <a:ext cx="3648075" cy="1743075"/>
+                    </a:xfrm>
+                    <a:prstGeom prst="rect">
+                      <a:avLst/>
+                    </a:prstGeom>
+                    <a:noFill/>
+                    <a:ln>
+                      <a:noFill/>
+                    </a:ln>
+                  </pic:spPr>
+                </pic:pic>
+              </a:graphicData>
+            </a:graphic>
+            <wp14:sizeRelH relativeFrom="page">
+              <wp14:pctWidth>0</wp14:pctWidth>
+            </wp14:sizeRelH>
+            <wp14:sizeRelV relativeFrom="page">
+              <wp14:pctHeight>0</wp14:pctHeight>
+            </wp14:sizeRelV>
+          </wp:anchor>
+        </w:drawing>
+      </w:r>
+      <w:r>
+        <w:rPr>
+          <w:rFonts w:eastAsia="標楷體"/>
+          <w:iCs/>
+          <w:color w:val="000000" w:themeColor="text1"/>
+          <w:szCs w:val="26"/>
+        </w:rPr>
+        <w:tab/>
+      </w:r>
+      <w:r>
+        <w:rPr>
+          <w:rFonts w:eastAsia="標楷體"/>
+          <w:iCs/>
+          <w:color w:val="000000" w:themeColor="text1"/>
+          <w:szCs w:val="26"/>
+        </w:rPr>
+        <w:tab/>
+      </w:r>
+      <w:r>
+        <w:rPr>
+          <w:rFonts w:eastAsia="標楷體"/>
+          <w:iCs/>
+          <w:color w:val="000000" w:themeColor="text1"/>
+          <w:szCs w:val="26"/>
+        </w:rPr>
+        <w:tab/>
+      </w:r>
+      <w:r>
+        <w:rPr>
+          <w:rFonts w:eastAsia="標楷體"/>
+          <w:iCs/>
+          <w:color w:val="000000" w:themeColor="text1"/>
+          <w:szCs w:val="26"/>
+        </w:rPr>
+        <w:tab/>
+      </w:r>
+      <w:r>
+        <w:rPr>
+          <w:rFonts w:eastAsia="標楷體"/>
+          <w:iCs/>
+          <w:color w:val="000000" w:themeColor="text1"/>
+          <w:szCs w:val="26"/>
+        </w:rPr>
+        <w:tab/>
+      </w:r>
+      <w:r>
+        <w:rPr>
+          <w:rFonts w:eastAsia="標楷體"/>
+          <w:iCs/>
+          <w:color w:val="000000" w:themeColor="text1"/>
+          <w:szCs w:val="26"/>
+        </w:rPr>
+        <w:tab/>
+      </w:r>
+      <w:r>
+        <w:rPr>
+          <w:rFonts w:eastAsia="標楷體"/>
+          <w:iCs/>
+          <w:color w:val="000000" w:themeColor="text1"/>
+          <w:szCs w:val="26"/>
+        </w:rPr>
+        <w:tab/>
+      </w:r>
+      <w:r>
+        <w:rPr>
+          <w:rFonts w:eastAsia="標楷體"/>
+          <w:iCs/>
+          <w:color w:val="000000" w:themeColor="text1"/>
+          <w:szCs w:val="26"/>
+        </w:rPr>
+        <w:tab/>
+      </w:r>
+      <w:r>
+        <w:rPr>
+          <w:rFonts w:eastAsia="標楷體"/>
+          <w:iCs/>
+          <w:color w:val="000000" w:themeColor="text1"/>
+          <w:szCs w:val="26"/>
+        </w:rPr>
+        <w:tab/>
+      </w:r>
+      <w:r>
+        <w:rPr>
+          <w:rFonts w:eastAsia="標楷體"/>
+          <w:iCs/>
+          <w:color w:val="000000" w:themeColor="text1"/>
+          <w:szCs w:val="26"/>
+        </w:rPr>
+        <w:tab/>
+      </w:r>
+      <w:r>
+        <w:rPr>
+          <w:rFonts w:eastAsia="標楷體"/>
+          <w:iCs/>
+          <w:color w:val="000000" w:themeColor="text1"/>
+          <w:szCs w:val="26"/>
+        </w:rPr>
+        <w:tab/>
+      </w:r>
+      <w:r>
+        <w:rPr>
+          <w:rFonts w:eastAsia="標楷體"/>
+          <w:iCs/>
+          <w:color w:val="000000" w:themeColor="text1"/>
+          <w:szCs w:val="26"/>
+        </w:rPr>
+        <w:tab/>
+      </w:r>
+      <w:r>
+        <w:rPr>
+          <w:rFonts w:eastAsia="標楷體"/>
+          <w:iCs/>
+          <w:color w:val="000000" w:themeColor="text1"/>
+          <w:szCs w:val="26"/>
+        </w:rPr>
+        <w:tab/>
+      </w:r>
+      <w:r>
+        <w:rPr>
+          <w:rFonts w:eastAsia="標楷體"/>
+          <w:iCs/>
+          <w:color w:val="000000" w:themeColor="text1"/>
+          <w:szCs w:val="26"/>
+        </w:rPr>
+        <w:tab/>
+      </w:r>
+      <w:r>
+        <w:rPr>
+          <w:rFonts w:eastAsia="標楷體"/>
+          <w:iCs/>
+          <w:color w:val="000000" w:themeColor="text1"/>
+          <w:szCs w:val="26"/>
+        </w:rPr>
+        <w:tab/>
+      </w:r>
+      <w:r>
+        <w:rPr>
+          <w:rFonts w:eastAsia="標楷體"/>
+          <w:iCs/>
+          <w:color w:val="000000" w:themeColor="text1"/>
+          <w:szCs w:val="26"/>
+        </w:rPr>
+        <w:tab/>
+        <w:t>(1)</w:t>
+      </w:r>
+    </w:p>
+    <w:p>
+      <w:pPr>
+        <w:ind w:firstLineChars="0" w:firstLine="0"/>
+        <w:rPr>
+          <w:rFonts w:eastAsiaTheme="minorEastAsia"/>
+          <w:color w:val="000000" w:themeColor="text1"/>
+        </w:rPr>
+      </w:pPr>
+    </w:p>
+    <w:p>
+      <w:pPr>
+        <w:ind w:firstLineChars="0" w:firstLine="0"/>
+        <w:rPr>
+          <w:rFonts w:eastAsiaTheme="minorEastAsia"/>
+          <w:color w:val="000000" w:themeColor="text1"/>
+        </w:rPr>
+      </w:pPr>
+      <w:r>
+        <w:rPr>
+          <w:rFonts w:eastAsiaTheme="minorEastAsia"/>
+          <w:color w:val="000000" w:themeColor="text1"/>
+        </w:rPr>
+        <w:tab/>
+      </w:r>
+      <w:r>
+        <w:rPr>
+          <w:rFonts w:eastAsiaTheme="minorEastAsia"/>
+          <w:color w:val="000000" w:themeColor="text1"/>
+        </w:rPr>
+        <w:tab/>
+      </w:r>
+      <w:r>
+        <w:rPr>
+          <w:rFonts w:eastAsiaTheme="minorEastAsia"/>
+          <w:color w:val="000000" w:themeColor="text1"/>
+        </w:rPr>
+        <w:tab/>
+      </w:r>
+      <w:r>
+        <w:rPr>
+          <w:rFonts w:eastAsiaTheme="minorEastAsia"/>
+          <w:color w:val="000000" w:themeColor="text1"/>
+        </w:rPr>
+        <w:tab/>
+      </w:r>
+      <w:r>
+        <w:rPr>
+          <w:rFonts w:eastAsiaTheme="minorEastAsia"/>
+          <w:color w:val="000000" w:themeColor="text1"/>
+        </w:rPr>
+        <w:tab/>
+      </w:r>
+      <w:r>
+        <w:rPr>
+          <w:rFonts w:eastAsiaTheme="minorEastAsia"/>
+          <w:color w:val="000000" w:themeColor="text1"/>
+        </w:rPr>
+        <w:tab/>
+      </w:r>
+      <w:r>
+        <w:rPr>
+          <w:rFonts w:eastAsiaTheme="minorEastAsia"/>
+          <w:color w:val="000000" w:themeColor="text1"/>
+        </w:rPr>
+        <w:tab/>
+      </w:r>
+      <w:r>
+        <w:rPr>
+          <w:rFonts w:eastAsiaTheme="minorEastAsia"/>
+          <w:color w:val="000000" w:themeColor="text1"/>
+        </w:rPr>
+        <w:tab/>
+      </w:r>
+      <w:r>
+        <w:rPr>
+          <w:rFonts w:eastAsiaTheme="minorEastAsia"/>
+          <w:color w:val="000000" w:themeColor="text1"/>
+        </w:rPr>
+        <w:tab/>
+      </w:r>
+      <w:r>
+        <w:rPr>
+          <w:rFonts w:eastAsiaTheme="minorEastAsia"/>
+          <w:color w:val="000000" w:themeColor="text1"/>
+        </w:rPr>
+        <w:tab/>
+      </w:r>
+      <w:r>
+        <w:rPr>
+          <w:rFonts w:eastAsiaTheme="minorEastAsia"/>
+          <w:color w:val="000000" w:themeColor="text1"/>
+        </w:rPr>
+        <w:tab/>
+      </w:r>
+      <w:r>
+        <w:rPr>
+          <w:rFonts w:eastAsiaTheme="minorEastAsia"/>
+          <w:color w:val="000000" w:themeColor="text1"/>
+        </w:rPr>
+        <w:tab/>
+      </w:r>
+      <w:r>
+        <w:rPr>
+          <w:rFonts w:eastAsiaTheme="minorEastAsia"/>
+          <w:color w:val="000000" w:themeColor="text1"/>
+        </w:rPr>
+        <w:tab/>
+      </w:r>
+      <w:r>
+        <w:rPr>
+          <w:rFonts w:eastAsiaTheme="minorEastAsia"/>
+          <w:color w:val="000000" w:themeColor="text1"/>
+        </w:rPr>
+        <w:tab/>
+      </w:r>
+      <w:r>
+        <w:rPr>
+          <w:rFonts w:eastAsiaTheme="minorEastAsia"/>
+          <w:color w:val="000000" w:themeColor="text1"/>
+        </w:rPr>
+        <w:tab/>
+      </w:r>
+      <w:r>
+        <w:rPr>
+          <w:rFonts w:eastAsiaTheme="minorEastAsia"/>
+          <w:color w:val="000000" w:themeColor="text1"/>
+        </w:rPr>
+        <w:tab/>
+        <w:t>(2)</w:t>
+      </w:r>
+    </w:p>
+    <w:p>
+      <w:pPr>
+        <w:ind w:firstLineChars="0" w:firstLine="0"/>
+        <w:rPr>
+          <w:rFonts w:eastAsiaTheme="minorEastAsia"/>
+          <w:color w:val="000000" w:themeColor="text1"/>
+        </w:rPr>
+      </w:pPr>
+    </w:p>
+    <w:p>
+      <w:pPr>
+        <w:ind w:firstLineChars="0" w:firstLine="0"/>
+        <w:rPr>
+          <w:rFonts w:eastAsiaTheme="minorEastAsia"/>
+          <w:color w:val="000000" w:themeColor="text1"/>
+        </w:rPr>
+      </w:pPr>
+      <w:r>
+        <w:rPr>
+          <w:rFonts w:eastAsiaTheme="minorEastAsia"/>
+          <w:color w:val="000000" w:themeColor="text1"/>
+        </w:rPr>
+        <w:tab/>
+      </w:r>
+      <w:r>
+        <w:rPr>
+          <w:rFonts w:eastAsiaTheme="minorEastAsia"/>
+          <w:color w:val="000000" w:themeColor="text1"/>
+        </w:rPr>
+        <w:tab/>
+      </w:r>
+      <w:r>
+        <w:rPr>
+          <w:rFonts w:eastAsiaTheme="minorEastAsia"/>
+          <w:color w:val="000000" w:themeColor="text1"/>
+        </w:rPr>
+        <w:tab/>
+      </w:r>
+      <w:r>
+        <w:rPr>
+          <w:rFonts w:eastAsiaTheme="minorEastAsia"/>
+          <w:color w:val="000000" w:themeColor="text1"/>
+        </w:rPr>
+        <w:tab/>
+      </w:r>
+      <w:r>
+        <w:rPr>
+          <w:rFonts w:eastAsiaTheme="minorEastAsia"/>
+          <w:color w:val="000000" w:themeColor="text1"/>
+        </w:rPr>
+        <w:tab/>
+      </w:r>
+      <w:r>
+        <w:rPr>
+          <w:rFonts w:eastAsiaTheme="minorEastAsia"/>
+          <w:color w:val="000000" w:themeColor="text1"/>
+        </w:rPr>
+        <w:tab/>
+      </w:r>
+      <w:r>
+        <w:rPr>
+          <w:rFonts w:eastAsiaTheme="minorEastAsia"/>
+          <w:color w:val="000000" w:themeColor="text1"/>
+        </w:rPr>
+        <w:tab/>
+      </w:r>
+      <w:r>
+        <w:rPr>
+          <w:rFonts w:eastAsiaTheme="minorEastAsia"/>
+          <w:color w:val="000000" w:themeColor="text1"/>
+        </w:rPr>
+        <w:tab/>
+      </w:r>
+      <w:r>
+        <w:rPr>
+          <w:rFonts w:eastAsiaTheme="minorEastAsia"/>
+          <w:color w:val="000000" w:themeColor="text1"/>
+        </w:rPr>
+        <w:tab/>
+      </w:r>
+      <w:r>
+        <w:rPr>
+          <w:rFonts w:eastAsiaTheme="minorEastAsia"/>
+          <w:color w:val="000000" w:themeColor="text1"/>
+        </w:rPr>
+        <w:tab/>
+      </w:r>
+      <w:r>
+        <w:rPr>
+          <w:rFonts w:eastAsiaTheme="minorEastAsia"/>
+          <w:color w:val="000000" w:themeColor="text1"/>
+        </w:rPr>
+        <w:tab/>
+      </w:r>
+      <w:r>
+        <w:rPr>
+          <w:rFonts w:eastAsiaTheme="minorEastAsia"/>
+          <w:color w:val="000000" w:themeColor="text1"/>
+        </w:rPr>
+        <w:tab/>
+      </w:r>
+      <w:r>
+        <w:rPr>
+          <w:rFonts w:eastAsiaTheme="minorEastAsia"/>
+          <w:color w:val="000000" w:themeColor="text1"/>
+        </w:rPr>
+        <w:tab/>
+      </w:r>
+      <w:r>
+        <w:rPr>
+          <w:rFonts w:eastAsiaTheme="minorEastAsia"/>
+          <w:color w:val="000000" w:themeColor="text1"/>
+        </w:rPr>
+        <w:tab/>
+      </w:r>
+      <w:r>
+        <w:rPr>
+          <w:rFonts w:eastAsiaTheme="minorEastAsia"/>
+          <w:color w:val="000000" w:themeColor="text1"/>
+        </w:rPr>
+        <w:tab/>
+      </w:r>
+      <w:r>
+        <w:rPr>
+          <w:rFonts w:eastAsiaTheme="minorEastAsia"/>
+          <w:color w:val="000000" w:themeColor="text1"/>
+        </w:rPr>
+        <w:tab/>
+        <w:t>(3)</w:t>
+      </w:r>
     </w:p>
     <w:p>
       <w:pPr>
@@ -20364,7 +21202,12 @@
           <w:szCs w:val="28"/>
         </w:rPr>
       </w:pPr>
-      <w:r>
+    </w:p>
+    <w:p>
+      <w:pPr>
+        <w:pStyle w:val="Web"/>
+        <w:spacing w:before="0" w:beforeAutospacing="0" w:after="0" w:afterAutospacing="0"/>
+        <w:textAlignment w:val="baseline"/>
         <w:rPr>
           <w:rFonts w:ascii="Arial" w:hAnsi="Arial" w:cs="Arial"/>
           <w:b/>
@@ -20372,7 +21215,303 @@
           <w:sz w:val="28"/>
           <w:szCs w:val="28"/>
         </w:rPr>
-        <w:t>Convolutional Neural Network</w:t>
+      </w:pPr>
+      <w:r>
+        <w:rPr>
+          <w:rFonts w:ascii="Times New Roman" w:eastAsia="標楷體" w:hAnsi="Times New Roman"/>
+          <w:iCs/>
+          <w:color w:val="000000" w:themeColor="text1"/>
+          <w:sz w:val="26"/>
+          <w:szCs w:val="26"/>
+        </w:rPr>
+        <w:t xml:space="preserve">Where </w:t>
+      </w:r>
+      <m:oMath>
+        <m:sSub>
+          <m:sSubPr>
+            <m:ctrlPr>
+              <w:rPr>
+                <w:rFonts w:ascii="Cambria Math" w:eastAsia="標楷體" w:hAnsi="Cambria Math"/>
+                <w:iCs/>
+                <w:color w:val="000000" w:themeColor="text1"/>
+                <w:sz w:val="26"/>
+                <w:szCs w:val="26"/>
+              </w:rPr>
+            </m:ctrlPr>
+          </m:sSubPr>
+          <m:e>
+            <m:r>
+              <w:rPr>
+                <w:rFonts w:ascii="Cambria Math" w:eastAsia="標楷體" w:hAnsi="Cambria Math"/>
+                <w:color w:val="000000" w:themeColor="text1"/>
+                <w:sz w:val="26"/>
+                <w:szCs w:val="26"/>
+              </w:rPr>
+              <m:t>V</m:t>
+            </m:r>
+          </m:e>
+          <m:sub>
+            <m:r>
+              <w:rPr>
+                <w:rFonts w:ascii="Cambria Math" w:eastAsia="標楷體" w:hAnsi="Cambria Math"/>
+                <w:color w:val="000000" w:themeColor="text1"/>
+                <w:sz w:val="26"/>
+                <w:szCs w:val="26"/>
+              </w:rPr>
+              <m:t>c</m:t>
+            </m:r>
+          </m:sub>
+        </m:sSub>
+        <m:r>
+          <w:rPr>
+            <w:rFonts w:ascii="Cambria Math" w:eastAsia="標楷體" w:hAnsi="Cambria Math"/>
+            <w:color w:val="000000" w:themeColor="text1"/>
+            <w:sz w:val="26"/>
+            <w:szCs w:val="26"/>
+          </w:rPr>
+          <m:t xml:space="preserve">, </m:t>
+        </m:r>
+        <m:sSub>
+          <m:sSubPr>
+            <m:ctrlPr>
+              <w:rPr>
+                <w:rFonts w:ascii="Cambria Math" w:eastAsia="標楷體" w:hAnsi="Cambria Math"/>
+                <w:i/>
+                <w:iCs/>
+                <w:color w:val="000000" w:themeColor="text1"/>
+                <w:sz w:val="26"/>
+                <w:szCs w:val="26"/>
+              </w:rPr>
+            </m:ctrlPr>
+          </m:sSubPr>
+          <m:e>
+            <m:r>
+              <w:rPr>
+                <w:rFonts w:ascii="Cambria Math" w:eastAsia="標楷體" w:hAnsi="Cambria Math"/>
+                <w:color w:val="000000" w:themeColor="text1"/>
+                <w:sz w:val="26"/>
+                <w:szCs w:val="26"/>
+              </w:rPr>
+              <m:t>V</m:t>
+            </m:r>
+          </m:e>
+          <m:sub>
+            <m:r>
+              <w:rPr>
+                <w:rFonts w:ascii="Cambria Math" w:eastAsia="標楷體" w:hAnsi="Cambria Math"/>
+                <w:color w:val="000000" w:themeColor="text1"/>
+                <w:sz w:val="26"/>
+                <w:szCs w:val="26"/>
+              </w:rPr>
+              <m:t>em</m:t>
+            </m:r>
+          </m:sub>
+        </m:sSub>
+        <m:r>
+          <w:rPr>
+            <w:rFonts w:ascii="Cambria Math" w:eastAsia="標楷體" w:hAnsi="Cambria Math"/>
+            <w:color w:val="000000" w:themeColor="text1"/>
+            <w:sz w:val="26"/>
+            <w:szCs w:val="26"/>
+          </w:rPr>
+          <m:t xml:space="preserve">, </m:t>
+        </m:r>
+        <m:sSub>
+          <m:sSubPr>
+            <m:ctrlPr>
+              <w:rPr>
+                <w:rFonts w:ascii="Cambria Math" w:eastAsia="標楷體" w:hAnsi="Cambria Math"/>
+                <w:i/>
+                <w:iCs/>
+                <w:color w:val="000000" w:themeColor="text1"/>
+                <w:sz w:val="26"/>
+                <w:szCs w:val="26"/>
+              </w:rPr>
+            </m:ctrlPr>
+          </m:sSubPr>
+          <m:e>
+            <m:r>
+              <w:rPr>
+                <w:rFonts w:ascii="Cambria Math" w:eastAsia="標楷體" w:hAnsi="Cambria Math"/>
+                <w:color w:val="000000" w:themeColor="text1"/>
+                <w:sz w:val="26"/>
+                <w:szCs w:val="26"/>
+              </w:rPr>
+              <m:t>V</m:t>
+            </m:r>
+          </m:e>
+          <m:sub>
+            <m:r>
+              <w:rPr>
+                <w:rFonts w:ascii="Cambria Math" w:eastAsia="標楷體" w:hAnsi="Cambria Math"/>
+                <w:color w:val="000000" w:themeColor="text1"/>
+                <w:sz w:val="26"/>
+                <w:szCs w:val="26"/>
+              </w:rPr>
+              <m:t>ev</m:t>
+            </m:r>
+          </m:sub>
+        </m:sSub>
+        <m:r>
+          <w:rPr>
+            <w:rFonts w:ascii="Cambria Math" w:eastAsia="標楷體" w:hAnsi="Cambria Math"/>
+            <w:color w:val="000000" w:themeColor="text1"/>
+            <w:sz w:val="26"/>
+            <w:szCs w:val="26"/>
+          </w:rPr>
+          <m:t xml:space="preserve">, </m:t>
+        </m:r>
+        <m:sSub>
+          <m:sSubPr>
+            <m:ctrlPr>
+              <w:rPr>
+                <w:rFonts w:ascii="Cambria Math" w:eastAsia="標楷體" w:hAnsi="Cambria Math"/>
+                <w:i/>
+                <w:iCs/>
+                <w:color w:val="000000" w:themeColor="text1"/>
+                <w:sz w:val="26"/>
+                <w:szCs w:val="26"/>
+              </w:rPr>
+            </m:ctrlPr>
+          </m:sSubPr>
+          <m:e>
+            <m:r>
+              <w:rPr>
+                <w:rFonts w:ascii="Cambria Math" w:eastAsia="標楷體" w:hAnsi="Cambria Math"/>
+                <w:color w:val="000000" w:themeColor="text1"/>
+                <w:sz w:val="26"/>
+                <w:szCs w:val="26"/>
+              </w:rPr>
+              <m:t>V</m:t>
+            </m:r>
+          </m:e>
+          <m:sub>
+            <m:r>
+              <w:rPr>
+                <w:rFonts w:ascii="Cambria Math" w:eastAsia="標楷體" w:hAnsi="Cambria Math"/>
+                <w:color w:val="000000" w:themeColor="text1"/>
+                <w:sz w:val="26"/>
+                <w:szCs w:val="26"/>
+              </w:rPr>
+              <m:t>l</m:t>
+            </m:r>
+          </m:sub>
+        </m:sSub>
+        <m:r>
+          <w:rPr>
+            <w:rFonts w:ascii="Cambria Math" w:eastAsia="標楷體" w:hAnsi="Cambria Math"/>
+            <w:color w:val="000000" w:themeColor="text1"/>
+            <w:sz w:val="26"/>
+            <w:szCs w:val="26"/>
+          </w:rPr>
+          <m:t xml:space="preserve">, </m:t>
+        </m:r>
+        <m:sSub>
+          <m:sSubPr>
+            <m:ctrlPr>
+              <w:rPr>
+                <w:rFonts w:ascii="Cambria Math" w:eastAsia="標楷體" w:hAnsi="Cambria Math"/>
+                <w:i/>
+                <w:iCs/>
+                <w:color w:val="000000" w:themeColor="text1"/>
+                <w:sz w:val="26"/>
+                <w:szCs w:val="26"/>
+              </w:rPr>
+            </m:ctrlPr>
+          </m:sSubPr>
+          <m:e>
+            <m:r>
+              <w:rPr>
+                <w:rFonts w:ascii="Cambria Math" w:eastAsia="標楷體" w:hAnsi="Cambria Math"/>
+                <w:color w:val="000000" w:themeColor="text1"/>
+                <w:sz w:val="26"/>
+                <w:szCs w:val="26"/>
+              </w:rPr>
+              <m:t>V</m:t>
+            </m:r>
+          </m:e>
+          <m:sub>
+            <m:r>
+              <w:rPr>
+                <w:rFonts w:ascii="Cambria Math" w:eastAsia="標楷體" w:hAnsi="Cambria Math"/>
+                <w:color w:val="000000" w:themeColor="text1"/>
+                <w:sz w:val="26"/>
+                <w:szCs w:val="26"/>
+              </w:rPr>
+              <m:t>t</m:t>
+            </m:r>
+          </m:sub>
+        </m:sSub>
+      </m:oMath>
+      <w:r>
+        <w:rPr>
+          <w:rFonts w:ascii="Times New Roman" w:eastAsia="標楷體" w:hAnsi="Times New Roman" w:hint="eastAsia"/>
+          <w:iCs/>
+          <w:color w:val="000000" w:themeColor="text1"/>
+          <w:sz w:val="26"/>
+          <w:szCs w:val="26"/>
+        </w:rPr>
+        <w:t xml:space="preserve"> </w:t>
+      </w:r>
+      <w:r>
+        <w:rPr>
+          <w:rFonts w:ascii="Times New Roman" w:eastAsia="標楷體" w:hAnsi="Times New Roman"/>
+          <w:iCs/>
+          <w:color w:val="000000" w:themeColor="text1"/>
+          <w:sz w:val="26"/>
+          <w:szCs w:val="26"/>
+        </w:rPr>
+        <w:t>are character</w:t>
+      </w:r>
+      <w:r>
+        <w:rPr>
+          <w:rFonts w:ascii="Times New Roman" w:eastAsia="標楷體" w:hAnsi="Times New Roman"/>
+          <w:iCs/>
+          <w:color w:val="000000" w:themeColor="text1"/>
+          <w:sz w:val="26"/>
+          <w:szCs w:val="26"/>
+        </w:rPr>
+        <w:t>, emotion, event, location and time</w:t>
+      </w:r>
+      <w:r>
+        <w:rPr>
+          <w:rFonts w:ascii="Times New Roman" w:eastAsia="標楷體" w:hAnsi="Times New Roman"/>
+          <w:iCs/>
+          <w:color w:val="000000" w:themeColor="text1"/>
+          <w:sz w:val="26"/>
+          <w:szCs w:val="26"/>
+        </w:rPr>
+        <w:t xml:space="preserve"> entity </w:t>
+      </w:r>
+      <w:r>
+        <w:rPr>
+          <w:rFonts w:ascii="Times New Roman" w:eastAsia="標楷體" w:hAnsi="Times New Roman"/>
+          <w:iCs/>
+          <w:color w:val="000000" w:themeColor="text1"/>
+          <w:sz w:val="26"/>
+          <w:szCs w:val="26"/>
+        </w:rPr>
+        <w:t xml:space="preserve">vector </w:t>
+      </w:r>
+      <w:r>
+        <w:rPr>
+          <w:rFonts w:ascii="Times New Roman" w:eastAsia="標楷體" w:hAnsi="Times New Roman"/>
+          <w:iCs/>
+          <w:color w:val="000000" w:themeColor="text1"/>
+          <w:sz w:val="26"/>
+          <w:szCs w:val="26"/>
+        </w:rPr>
+        <w:t>of an article p</w:t>
+      </w:r>
+      <w:r>
+        <w:rPr>
+          <w:rFonts w:ascii="Times New Roman" w:eastAsia="標楷體" w:hAnsi="Times New Roman"/>
+          <w:iCs/>
+          <w:color w:val="000000" w:themeColor="text1"/>
+          <w:sz w:val="26"/>
+          <w:szCs w:val="26"/>
+        </w:rPr>
+        <w:t xml:space="preserve">. </w:t>
       </w:r>
     </w:p>
     <w:p>
@@ -20388,84 +21527,7 @@
           <w:szCs w:val="28"/>
         </w:rPr>
       </w:pPr>
-    </w:p>
-    <w:p>
-      <w:pPr>
-        <w:ind w:firstLine="520"/>
-        <w:rPr>
-          <w:rFonts w:eastAsia="標楷體"/>
-          <w:iCs/>
-          <w:color w:val="000000" w:themeColor="text1"/>
-          <w:szCs w:val="26"/>
-        </w:rPr>
-      </w:pPr>
-      <w:r>
-        <w:rPr>
-          <w:rFonts w:eastAsia="標楷體"/>
-          <w:iCs/>
-          <w:color w:val="000000" w:themeColor="text1"/>
-          <w:szCs w:val="26"/>
-        </w:rPr>
-        <w:t>Convolutional neural networks (CNN) utilize layers with convolving filters that are applied to local features (LeCun et al., 1998). Originally invented for computer vision, CNN models have subsequently been shown to be effective for NLP and have achieved excellent results in semantic parsing (Yih et al., 2014), search query retrieval (Shen et al., 2014), sentence modeling (Kalch-brenner et al., 2014), sentence classification (Yoon Kim et al., 2014)</w:t>
-      </w:r>
-      <w:r>
-        <w:rPr>
-          <w:rFonts w:eastAsia="標楷體"/>
-          <w:iCs/>
-          <w:color w:val="000000" w:themeColor="text1"/>
-          <w:szCs w:val="26"/>
-        </w:rPr>
-        <w:t xml:space="preserve"> </w:t>
-      </w:r>
-      <w:r>
-        <w:rPr>
-          <w:rFonts w:eastAsia="標楷體"/>
-          <w:iCs/>
-          <w:color w:val="000000" w:themeColor="text1"/>
-          <w:szCs w:val="26"/>
-        </w:rPr>
-        <w:t>[7], and other traditional NLP tasks (Collobert et al., 2011).</w:t>
-      </w:r>
-    </w:p>
-    <w:p>
-      <w:pPr>
-        <w:ind w:left="331" w:firstLine="520"/>
-        <w:rPr>
-          <w:rFonts w:eastAsia="標楷體"/>
-          <w:color w:val="000000" w:themeColor="text1"/>
-        </w:rPr>
-      </w:pPr>
-    </w:p>
-    <w:p>
-      <w:pPr>
-        <w:ind w:left="331" w:firstLine="520"/>
-        <w:rPr>
-          <w:rFonts w:eastAsia="標楷體"/>
-          <w:color w:val="000000" w:themeColor="text1"/>
-        </w:rPr>
-      </w:pPr>
-    </w:p>
-    <w:p>
-      <w:pPr>
-        <w:ind w:left="331" w:firstLine="520"/>
-        <w:rPr>
-          <w:rFonts w:eastAsia="標楷體" w:hint="eastAsia"/>
-          <w:color w:val="000000" w:themeColor="text1"/>
-        </w:rPr>
-      </w:pPr>
-    </w:p>
-    <w:p>
-      <w:pPr>
-        <w:ind w:left="331" w:firstLine="520"/>
-        <w:rPr>
-          <w:rFonts w:eastAsia="標楷體"/>
-          <w:color w:val="000000" w:themeColor="text1"/>
-        </w:rPr>
-      </w:pPr>
-    </w:p>
-    <w:p>
-      <w:pPr>
-        <w:ind w:firstLineChars="0" w:firstLine="0"/>
+      <w:r>
         <w:rPr>
           <w:rFonts w:ascii="Arial" w:hAnsi="Arial" w:cs="Arial"/>
           <w:b/>
@@ -20473,8 +21535,15 @@
           <w:sz w:val="28"/>
           <w:szCs w:val="28"/>
         </w:rPr>
-      </w:pPr>
-      <w:r>
+        <w:lastRenderedPageBreak/>
+        <w:t>Convolutional Neural Network</w:t>
+      </w:r>
+    </w:p>
+    <w:p>
+      <w:pPr>
+        <w:pStyle w:val="Web"/>
+        <w:spacing w:before="0" w:beforeAutospacing="0" w:after="0" w:afterAutospacing="0"/>
+        <w:textAlignment w:val="baseline"/>
         <w:rPr>
           <w:rFonts w:ascii="Arial" w:hAnsi="Arial" w:cs="Arial"/>
           <w:b/>
@@ -20482,7 +21551,76 @@
           <w:sz w:val="28"/>
           <w:szCs w:val="28"/>
         </w:rPr>
-        <w:lastRenderedPageBreak/>
+      </w:pPr>
+    </w:p>
+    <w:p>
+      <w:pPr>
+        <w:ind w:firstLine="520"/>
+        <w:rPr>
+          <w:rFonts w:eastAsia="標楷體"/>
+          <w:iCs/>
+          <w:color w:val="000000" w:themeColor="text1"/>
+          <w:szCs w:val="26"/>
+        </w:rPr>
+      </w:pPr>
+      <w:r>
+        <w:rPr>
+          <w:rFonts w:eastAsia="標楷體"/>
+          <w:iCs/>
+          <w:color w:val="000000" w:themeColor="text1"/>
+          <w:szCs w:val="26"/>
+        </w:rPr>
+        <w:t>Convolutional neural networks (CNN) utilize layers with convolving filters that are applied to local features (LeCun et al., 1998). Originally invented for computer vision, CNN models have subsequently been shown to be effective for NLP and have achieved excellent results in semantic parsing (Yih et al., 2014), search query retrieval (Shen et al., 2014), sentence modeling (Kalch-brenner et al., 2014), sentence classification (Yoon Kim et al., 2014)</w:t>
+      </w:r>
+      <w:r>
+        <w:rPr>
+          <w:rFonts w:eastAsia="標楷體"/>
+          <w:iCs/>
+          <w:color w:val="000000" w:themeColor="text1"/>
+          <w:szCs w:val="26"/>
+        </w:rPr>
+        <w:t xml:space="preserve"> </w:t>
+      </w:r>
+      <w:r>
+        <w:rPr>
+          <w:rFonts w:eastAsia="標楷體"/>
+          <w:iCs/>
+          <w:color w:val="000000" w:themeColor="text1"/>
+          <w:szCs w:val="26"/>
+        </w:rPr>
+        <w:t>[7], and other traditional NLP tasks (Collobert et al., 2011).</w:t>
+      </w:r>
+    </w:p>
+    <w:p>
+      <w:pPr>
+        <w:ind w:firstLine="520"/>
+        <w:rPr>
+          <w:rFonts w:eastAsia="標楷體"/>
+          <w:iCs/>
+          <w:color w:val="000000" w:themeColor="text1"/>
+          <w:szCs w:val="26"/>
+        </w:rPr>
+      </w:pPr>
+    </w:p>
+    <w:p>
+      <w:pPr>
+        <w:ind w:firstLineChars="0" w:firstLine="0"/>
+        <w:rPr>
+          <w:rFonts w:ascii="Arial" w:hAnsi="Arial" w:cs="Arial"/>
+          <w:b/>
+          <w:color w:val="000000"/>
+          <w:sz w:val="28"/>
+          <w:szCs w:val="28"/>
+        </w:rPr>
+      </w:pPr>
+      <w:r>
+        <w:rPr>
+          <w:rFonts w:ascii="Arial" w:hAnsi="Arial" w:cs="Arial"/>
+          <w:b/>
+          <w:color w:val="000000"/>
+          <w:sz w:val="28"/>
+          <w:szCs w:val="28"/>
+        </w:rPr>
         <w:t>Model Architecture</w:t>
       </w:r>
     </w:p>
@@ -20549,7 +21687,7 @@
           <w:szCs w:val="22"/>
         </w:rPr>
         <w:drawing>
-          <wp:inline distT="0" distB="0" distL="0" distR="0" wp14:anchorId="6DDE940D" wp14:editId="0EE29BA8">
+          <wp:inline distT="0" distB="0" distL="0" distR="0" wp14:anchorId="5C08F5F4" wp14:editId="5ED06662">
             <wp:extent cx="5274310" cy="3400801"/>
             <wp:effectExtent l="0" t="0" r="0" b="0"/>
             <wp:docPr id="26" name="圖片 26" descr="https://lh3.googleusercontent.com/75atouGpJwzBP-yB90AtZ_aJK6sFnXbjfxnmlPG4NMbqQkxvQ6GQrK_id4JpTuvEC5sDYbykxix4Q94af4kCoWwJjMn84N8HtQuAcmmPZbNzW1eibPgd9horeGG6X90mX-fv88rK"/>
@@ -20566,7 +21704,7 @@
                     </pic:cNvPicPr>
                   </pic:nvPicPr>
                   <pic:blipFill>
-                    <a:blip r:embed="rId40">
+                    <a:blip r:embed="rId41">
                       <a:extLst>
                         <a:ext uri="{28A0092B-C50C-407E-A947-70E740481C1C}">
                           <a14:useLocalDpi xmlns:a14="http://schemas.microsoft.com/office/drawing/2010/main" val="0"/>
@@ -20619,7 +21757,7 @@
           <w:sz w:val="24"/>
         </w:rPr>
       </w:pPr>
-      <w:bookmarkStart w:id="68" w:name="_Toc13475903"/>
+      <w:bookmarkStart w:id="70" w:name="_Toc13605112"/>
       <w:r>
         <w:rPr>
           <w:b/>
@@ -20720,107 +21858,7 @@
         </w:rPr>
         <w:t>CNN Architecture</w:t>
       </w:r>
-      <w:bookmarkEnd w:id="68"/>
-    </w:p>
-    <w:p>
-      <w:pPr>
-        <w:spacing w:line="240" w:lineRule="auto"/>
-        <w:ind w:firstLineChars="0" w:firstLine="400"/>
-        <w:rPr>
-          <w:rFonts w:eastAsia="標楷體" w:cs="Times New Roman"/>
-          <w:color w:val="000000" w:themeColor="text1"/>
-        </w:rPr>
-      </w:pPr>
-    </w:p>
-    <w:p>
-      <w:pPr>
-        <w:spacing w:line="240" w:lineRule="auto"/>
-        <w:ind w:firstLineChars="0" w:firstLine="400"/>
-        <w:rPr>
-          <w:rFonts w:eastAsia="標楷體" w:cs="Times New Roman"/>
-          <w:color w:val="000000" w:themeColor="text1"/>
-        </w:rPr>
-      </w:pPr>
-    </w:p>
-    <w:p>
-      <w:pPr>
-        <w:spacing w:line="240" w:lineRule="auto"/>
-        <w:ind w:firstLineChars="0" w:firstLine="400"/>
-        <w:rPr>
-          <w:rFonts w:eastAsia="標楷體" w:cs="Times New Roman"/>
-          <w:color w:val="000000" w:themeColor="text1"/>
-        </w:rPr>
-      </w:pPr>
-    </w:p>
-    <w:p>
-      <w:pPr>
-        <w:spacing w:line="240" w:lineRule="auto"/>
-        <w:ind w:firstLineChars="0" w:firstLine="400"/>
-        <w:rPr>
-          <w:rFonts w:eastAsia="標楷體" w:cs="Times New Roman"/>
-          <w:color w:val="000000" w:themeColor="text1"/>
-        </w:rPr>
-      </w:pPr>
-    </w:p>
-    <w:p>
-      <w:pPr>
-        <w:spacing w:line="240" w:lineRule="auto"/>
-        <w:ind w:firstLineChars="0" w:firstLine="400"/>
-        <w:rPr>
-          <w:rFonts w:eastAsia="標楷體" w:cs="Times New Roman"/>
-          <w:color w:val="000000" w:themeColor="text1"/>
-        </w:rPr>
-      </w:pPr>
-    </w:p>
-    <w:p>
-      <w:pPr>
-        <w:spacing w:line="240" w:lineRule="auto"/>
-        <w:ind w:firstLineChars="0" w:firstLine="400"/>
-        <w:rPr>
-          <w:rFonts w:eastAsia="標楷體" w:cs="Times New Roman"/>
-          <w:color w:val="000000" w:themeColor="text1"/>
-        </w:rPr>
-      </w:pPr>
-    </w:p>
-    <w:p>
-      <w:pPr>
-        <w:spacing w:line="240" w:lineRule="auto"/>
-        <w:ind w:firstLineChars="0" w:firstLine="400"/>
-        <w:rPr>
-          <w:rFonts w:eastAsia="標楷體" w:cs="Times New Roman"/>
-          <w:color w:val="000000" w:themeColor="text1"/>
-        </w:rPr>
-      </w:pPr>
-    </w:p>
-    <w:p>
-      <w:pPr>
-        <w:spacing w:line="240" w:lineRule="auto"/>
-        <w:ind w:firstLineChars="0" w:firstLine="400"/>
-        <w:rPr>
-          <w:rFonts w:eastAsia="標楷體" w:cs="Times New Roman"/>
-          <w:color w:val="000000" w:themeColor="text1"/>
-        </w:rPr>
-      </w:pPr>
-    </w:p>
-    <w:p>
-      <w:pPr>
-        <w:spacing w:line="240" w:lineRule="auto"/>
-        <w:ind w:firstLineChars="0" w:firstLine="400"/>
-        <w:rPr>
-          <w:rFonts w:eastAsia="標楷體" w:cs="Times New Roman"/>
-          <w:color w:val="000000" w:themeColor="text1"/>
-        </w:rPr>
-      </w:pPr>
-    </w:p>
-    <w:p>
-      <w:pPr>
-        <w:spacing w:line="240" w:lineRule="auto"/>
-        <w:ind w:firstLineChars="0" w:firstLine="400"/>
-        <w:rPr>
-          <w:rFonts w:eastAsia="標楷體" w:cs="Times New Roman"/>
-          <w:color w:val="000000" w:themeColor="text1"/>
-        </w:rPr>
-      </w:pPr>
+      <w:bookmarkEnd w:id="70"/>
     </w:p>
     <w:p>
       <w:pPr>
@@ -20830,7 +21868,7 @@
           <w:color w:val="000000" w:themeColor="text1"/>
         </w:rPr>
       </w:pPr>
-      <w:bookmarkStart w:id="69" w:name="_Toc13475867"/>
+      <w:bookmarkStart w:id="71" w:name="_Toc13604816"/>
       <w:r>
         <w:rPr>
           <w:rFonts w:eastAsia="標楷體"/>
@@ -20839,7 +21877,7 @@
         <w:lastRenderedPageBreak/>
         <w:t>Scenario Classification</w:t>
       </w:r>
-      <w:bookmarkEnd w:id="69"/>
+      <w:bookmarkEnd w:id="71"/>
     </w:p>
     <w:p>
       <w:pPr>
@@ -20888,7 +21926,7 @@
           <w:szCs w:val="34"/>
         </w:rPr>
         <w:drawing>
-          <wp:inline distT="0" distB="0" distL="0" distR="0" wp14:anchorId="267A22EC" wp14:editId="369A75A0">
+          <wp:inline distT="0" distB="0" distL="0" distR="0" wp14:anchorId="7BF4A825" wp14:editId="73E39EE1">
             <wp:extent cx="5274310" cy="4304113"/>
             <wp:effectExtent l="0" t="0" r="0" b="0"/>
             <wp:docPr id="27" name="圖片 27" descr="https://lh6.googleusercontent.com/1tETW_JCXlCyQXBlh7hDsv-Btmm6ERpfrpmUN4VOqJbrzBN8ZLnvltUGH2QhiLpYgQSlVwFvMzIn5nHQMlEp4C6EPaO7apGCIRkcmgCNhizFhW74TvOcw6reylI39XybofyuaAf6"/>
@@ -20905,7 +21943,7 @@
                     </pic:cNvPicPr>
                   </pic:nvPicPr>
                   <pic:blipFill>
-                    <a:blip r:embed="rId41">
+                    <a:blip r:embed="rId42">
                       <a:extLst>
                         <a:ext uri="{28A0092B-C50C-407E-A947-70E740481C1C}">
                           <a14:useLocalDpi xmlns:a14="http://schemas.microsoft.com/office/drawing/2010/main" val="0"/>
@@ -20955,7 +21993,7 @@
           <w:color w:val="000000" w:themeColor="text1"/>
         </w:rPr>
       </w:pPr>
-      <w:bookmarkStart w:id="70" w:name="_Toc13475904"/>
+      <w:bookmarkStart w:id="72" w:name="_Toc13605113"/>
       <w:r>
         <w:rPr>
           <w:b/>
@@ -21056,7 +22094,7 @@
         </w:rPr>
         <w:t>Structure of Scenario Classification</w:t>
       </w:r>
-      <w:bookmarkEnd w:id="70"/>
+      <w:bookmarkEnd w:id="72"/>
     </w:p>
     <w:p>
       <w:pPr>
@@ -21122,7 +22160,7 @@
         </w:rPr>
         <w:t xml:space="preserve"> </w:t>
       </w:r>
-      <w:bookmarkStart w:id="71" w:name="_Toc13475868"/>
+      <w:bookmarkStart w:id="73" w:name="_Toc13604817"/>
       <w:r>
         <w:rPr>
           <w:rFonts w:ascii="Times New Roman" w:hAnsi="Times New Roman" w:cs="Times New Roman"/>
@@ -21132,7 +22170,7 @@
         </w:rPr>
         <w:t>Scenario Model Training</w:t>
       </w:r>
-      <w:bookmarkEnd w:id="71"/>
+      <w:bookmarkEnd w:id="73"/>
     </w:p>
     <w:p>
       <w:pPr>
@@ -21240,7 +22278,7 @@
         </w:rPr>
         <w:t xml:space="preserve">In </w:t>
       </w:r>
-      <w:hyperlink r:id="rId42" w:history="1">
+      <w:hyperlink r:id="rId43" w:history="1">
         <w:r>
           <w:rPr>
             <w:rFonts w:eastAsiaTheme="minorEastAsia" w:cs="Times New Roman"/>
@@ -21256,7 +22294,7 @@
         </w:rPr>
         <w:t>, naive Bayes classifiers are a family of simple "</w:t>
       </w:r>
-      <w:hyperlink r:id="rId43" w:history="1">
+      <w:hyperlink r:id="rId44" w:history="1">
         <w:r>
           <w:rPr>
             <w:rFonts w:eastAsiaTheme="minorEastAsia" w:cs="Times New Roman"/>
@@ -21272,7 +22310,7 @@
         </w:rPr>
         <w:t xml:space="preserve">" based on applying </w:t>
       </w:r>
-      <w:hyperlink r:id="rId44" w:history="1">
+      <w:hyperlink r:id="rId45" w:history="1">
         <w:r>
           <w:rPr>
             <w:rFonts w:eastAsiaTheme="minorEastAsia" w:cs="Times New Roman"/>
@@ -21288,7 +22326,7 @@
         </w:rPr>
         <w:t xml:space="preserve"> with strong (naive) </w:t>
       </w:r>
-      <w:hyperlink r:id="rId45" w:history="1">
+      <w:hyperlink r:id="rId46" w:history="1">
         <w:r>
           <w:rPr>
             <w:rFonts w:eastAsiaTheme="minorEastAsia" w:cs="Times New Roman"/>
@@ -21349,7 +22387,7 @@
           <w:noProof/>
         </w:rPr>
         <w:drawing>
-          <wp:anchor distT="0" distB="0" distL="114300" distR="114300" simplePos="0" relativeHeight="251661824" behindDoc="1" locked="0" layoutInCell="1" allowOverlap="1" wp14:anchorId="5E9F5650" wp14:editId="21BF1714">
+          <wp:anchor distT="0" distB="0" distL="114300" distR="114300" simplePos="0" relativeHeight="251662336" behindDoc="1" locked="0" layoutInCell="1" allowOverlap="1" wp14:anchorId="7E531F49" wp14:editId="55E435F8">
             <wp:simplePos x="0" y="0"/>
             <wp:positionH relativeFrom="column">
               <wp:posOffset>1674200</wp:posOffset>
@@ -21374,7 +22412,7 @@
                     </pic:cNvPicPr>
                   </pic:nvPicPr>
                   <pic:blipFill>
-                    <a:blip r:embed="rId46">
+                    <a:blip r:embed="rId47">
                       <a:extLst>
                         <a:ext uri="{28A0092B-C50C-407E-A947-70E740481C1C}">
                           <a14:useLocalDpi xmlns:a14="http://schemas.microsoft.com/office/drawing/2010/main" val="0"/>
@@ -21483,7 +22521,7 @@
           <w:color w:val="000000" w:themeColor="text1"/>
         </w:rPr>
       </w:pPr>
-      <w:bookmarkStart w:id="72" w:name="_Toc13475905"/>
+      <w:bookmarkStart w:id="74" w:name="_Toc13605114"/>
       <w:r>
         <w:rPr>
           <w:b/>
@@ -21584,7 +22622,7 @@
         </w:rPr>
         <w:t>Naïve Bayes</w:t>
       </w:r>
-      <w:bookmarkEnd w:id="72"/>
+      <w:bookmarkEnd w:id="74"/>
     </w:p>
     <w:p>
       <w:pPr>
@@ -21635,7 +22673,7 @@
         </w:rPr>
         <w:t xml:space="preserve">In </w:t>
       </w:r>
-      <w:hyperlink r:id="rId47" w:history="1">
+      <w:hyperlink r:id="rId48" w:history="1">
         <w:r>
           <w:rPr>
             <w:rFonts w:eastAsiaTheme="minorEastAsia" w:cs="Times New Roman"/>
@@ -21651,7 +22689,7 @@
         </w:rPr>
         <w:t xml:space="preserve">, support-vector machines (SVMs, also support-vector networks[22]) are </w:t>
       </w:r>
-      <w:hyperlink r:id="rId48" w:history="1">
+      <w:hyperlink r:id="rId49" w:history="1">
         <w:r>
           <w:rPr>
             <w:rFonts w:eastAsiaTheme="minorEastAsia" w:cs="Times New Roman"/>
@@ -21667,7 +22705,7 @@
         </w:rPr>
         <w:t xml:space="preserve"> models with associated learning </w:t>
       </w:r>
-      <w:hyperlink r:id="rId49" w:history="1">
+      <w:hyperlink r:id="rId50" w:history="1">
         <w:r>
           <w:rPr>
             <w:rFonts w:eastAsiaTheme="minorEastAsia" w:cs="Times New Roman"/>
@@ -21683,7 +22721,7 @@
         </w:rPr>
         <w:t xml:space="preserve"> that analyze data used for </w:t>
       </w:r>
-      <w:hyperlink r:id="rId50" w:history="1">
+      <w:hyperlink r:id="rId51" w:history="1">
         <w:r>
           <w:rPr>
             <w:rFonts w:eastAsiaTheme="minorEastAsia" w:cs="Times New Roman"/>
@@ -21699,7 +22737,7 @@
         </w:rPr>
         <w:t xml:space="preserve"> and </w:t>
       </w:r>
-      <w:hyperlink r:id="rId51" w:history="1">
+      <w:hyperlink r:id="rId52" w:history="1">
         <w:r>
           <w:rPr>
             <w:rFonts w:eastAsiaTheme="minorEastAsia" w:cs="Times New Roman"/>
@@ -21715,7 +22753,7 @@
         </w:rPr>
         <w:t xml:space="preserve">. Given a set of training examples, each marked as belonging to one or the other of two categories, an SVM training algorithm builds a model that assigns new examples to one category or the other, making it a non-probabilistic </w:t>
       </w:r>
-      <w:hyperlink r:id="rId52" w:history="1">
+      <w:hyperlink r:id="rId53" w:history="1">
         <w:r>
           <w:rPr>
             <w:rFonts w:eastAsiaTheme="minorEastAsia" w:cs="Times New Roman"/>
@@ -21731,7 +22769,7 @@
         </w:rPr>
         <w:t xml:space="preserve"> </w:t>
       </w:r>
-      <w:hyperlink r:id="rId53" w:history="1">
+      <w:hyperlink r:id="rId54" w:history="1">
         <w:r>
           <w:rPr>
             <w:rFonts w:eastAsiaTheme="minorEastAsia" w:cs="Times New Roman"/>
@@ -21747,7 +22785,7 @@
         </w:rPr>
         <w:t xml:space="preserve"> (although methods such as </w:t>
       </w:r>
-      <w:hyperlink r:id="rId54" w:history="1">
+      <w:hyperlink r:id="rId55" w:history="1">
         <w:r>
           <w:rPr>
             <w:rFonts w:eastAsiaTheme="minorEastAsia" w:cs="Times New Roman"/>
@@ -21883,7 +22921,7 @@
           <w:color w:val="000000" w:themeColor="text1"/>
         </w:rPr>
       </w:pPr>
-      <w:bookmarkStart w:id="73" w:name="_Toc13475869"/>
+      <w:bookmarkStart w:id="75" w:name="_Toc13604818"/>
       <w:r>
         <w:rPr>
           <w:rFonts w:eastAsia="標楷體"/>
@@ -21906,7 +22944,7 @@
         </w:rPr>
         <w:t>alysis</w:t>
       </w:r>
-      <w:bookmarkEnd w:id="73"/>
+      <w:bookmarkEnd w:id="75"/>
     </w:p>
     <w:p>
       <w:pPr>
@@ -22007,7 +23045,7 @@
         </w:rPr>
         <w:t xml:space="preserve">Movies by Genre: </w:t>
       </w:r>
-      <w:hyperlink r:id="rId55" w:history="1">
+      <w:hyperlink r:id="rId56" w:history="1">
         <w:r>
           <w:rPr>
             <w:rFonts w:eastAsiaTheme="minorEastAsia" w:cs="Times New Roman"/>
@@ -23000,7 +24038,7 @@
           <w:sz w:val="24"/>
         </w:rPr>
       </w:pPr>
-      <w:bookmarkStart w:id="74" w:name="_Toc13475918"/>
+      <w:bookmarkStart w:id="76" w:name="_Toc13605134"/>
       <w:r>
         <w:rPr>
           <w:b/>
@@ -23177,7 +24215,7 @@
         </w:rPr>
         <w:t>rticles</w:t>
       </w:r>
-      <w:bookmarkEnd w:id="74"/>
+      <w:bookmarkEnd w:id="76"/>
     </w:p>
     <w:p>
       <w:pPr>
@@ -23229,7 +24267,7 @@
         <w:ind w:firstLineChars="0" w:firstLine="400"/>
         <w:jc w:val="center"/>
         <w:rPr>
-          <w:rFonts w:eastAsia="標楷體" w:cs="Times New Roman" w:hint="eastAsia"/>
+          <w:rFonts w:eastAsia="標楷體" w:cs="Times New Roman"/>
           <w:color w:val="000000" w:themeColor="text1"/>
         </w:rPr>
       </w:pPr>
@@ -24230,7 +25268,7 @@
           <w:sz w:val="24"/>
         </w:rPr>
       </w:pPr>
-      <w:bookmarkStart w:id="75" w:name="_Toc13475919"/>
+      <w:bookmarkStart w:id="77" w:name="_Toc13605135"/>
       <w:r>
         <w:rPr>
           <w:b/>
@@ -24422,7 +25460,7 @@
         </w:rPr>
         <w:t>rticles</w:t>
       </w:r>
-      <w:bookmarkEnd w:id="75"/>
+      <w:bookmarkEnd w:id="77"/>
     </w:p>
     <w:p>
       <w:pPr>
@@ -25170,97 +26208,111 @@
         <w:ind w:firstLineChars="0" w:firstLine="400"/>
         <w:jc w:val="center"/>
         <w:rPr>
+          <w:b/>
+          <w:sz w:val="24"/>
+        </w:rPr>
+      </w:pPr>
+      <w:bookmarkStart w:id="78" w:name="_Toc13605136"/>
+      <w:r>
+        <w:rPr>
+          <w:b/>
+          <w:sz w:val="24"/>
+        </w:rPr>
+        <w:t xml:space="preserve">Table </w:t>
+      </w:r>
+      <w:r>
+        <w:rPr>
+          <w:b/>
+          <w:sz w:val="24"/>
+        </w:rPr>
+        <w:fldChar w:fldCharType="begin"/>
+      </w:r>
+      <w:r>
+        <w:rPr>
+          <w:b/>
+          <w:sz w:val="24"/>
+        </w:rPr>
+        <w:instrText xml:space="preserve"> STYLEREF 1 \s </w:instrText>
+      </w:r>
+      <w:r>
+        <w:rPr>
+          <w:b/>
+          <w:sz w:val="24"/>
+        </w:rPr>
+        <w:fldChar w:fldCharType="separate"/>
+      </w:r>
+      <w:r>
+        <w:rPr>
+          <w:b/>
+          <w:noProof/>
+          <w:sz w:val="24"/>
+        </w:rPr>
+        <w:t>3</w:t>
+      </w:r>
+      <w:r>
+        <w:rPr>
+          <w:b/>
+          <w:sz w:val="24"/>
+        </w:rPr>
+        <w:fldChar w:fldCharType="end"/>
+      </w:r>
+      <w:r>
+        <w:rPr>
+          <w:b/>
+          <w:sz w:val="24"/>
+        </w:rPr>
+        <w:t>.</w:t>
+      </w:r>
+      <w:r>
+        <w:rPr>
+          <w:b/>
+          <w:sz w:val="24"/>
+        </w:rPr>
+        <w:fldChar w:fldCharType="begin"/>
+      </w:r>
+      <w:r>
+        <w:rPr>
+          <w:b/>
+          <w:sz w:val="24"/>
+        </w:rPr>
+        <w:instrText xml:space="preserve"> SEQ Table \* ARABIC \s 1 </w:instrText>
+      </w:r>
+      <w:r>
+        <w:rPr>
+          <w:b/>
+          <w:sz w:val="24"/>
+        </w:rPr>
+        <w:fldChar w:fldCharType="separate"/>
+      </w:r>
+      <w:r>
+        <w:rPr>
+          <w:b/>
+          <w:noProof/>
+          <w:sz w:val="24"/>
+        </w:rPr>
+        <w:t>12</w:t>
+      </w:r>
+      <w:r>
+        <w:rPr>
+          <w:b/>
+          <w:sz w:val="24"/>
+        </w:rPr>
+        <w:fldChar w:fldCharType="end"/>
+      </w:r>
+      <w:r>
+        <w:rPr>
           <w:rFonts w:hint="eastAsia"/>
           <w:b/>
           <w:sz w:val="24"/>
         </w:rPr>
-      </w:pPr>
-      <w:bookmarkStart w:id="76" w:name="_Toc13475920"/>
-      <w:r>
-        <w:rPr>
-          <w:b/>
-          <w:sz w:val="24"/>
-        </w:rPr>
-        <w:t xml:space="preserve">Table </w:t>
-      </w:r>
-      <w:r>
-        <w:rPr>
-          <w:b/>
-          <w:sz w:val="24"/>
-        </w:rPr>
-        <w:fldChar w:fldCharType="begin"/>
-      </w:r>
-      <w:r>
-        <w:rPr>
-          <w:b/>
-          <w:sz w:val="24"/>
-        </w:rPr>
-        <w:instrText xml:space="preserve"> STYLEREF 1 \s </w:instrText>
-      </w:r>
-      <w:r>
-        <w:rPr>
-          <w:b/>
-          <w:sz w:val="24"/>
-        </w:rPr>
-        <w:fldChar w:fldCharType="separate"/>
-      </w:r>
-      <w:r>
-        <w:rPr>
-          <w:b/>
-          <w:noProof/>
-          <w:sz w:val="24"/>
-        </w:rPr>
-        <w:t>3</w:t>
-      </w:r>
-      <w:r>
-        <w:rPr>
-          <w:b/>
-          <w:sz w:val="24"/>
-        </w:rPr>
-        <w:fldChar w:fldCharType="end"/>
-      </w:r>
-      <w:r>
-        <w:rPr>
-          <w:b/>
-          <w:sz w:val="24"/>
-        </w:rPr>
-        <w:t>.</w:t>
-      </w:r>
-      <w:r>
-        <w:rPr>
-          <w:b/>
-          <w:sz w:val="24"/>
-        </w:rPr>
-        <w:fldChar w:fldCharType="begin"/>
-      </w:r>
-      <w:r>
-        <w:rPr>
-          <w:b/>
-          <w:sz w:val="24"/>
-        </w:rPr>
-        <w:instrText xml:space="preserve"> SEQ Table \* ARABIC \s 1 </w:instrText>
-      </w:r>
-      <w:r>
-        <w:rPr>
-          <w:b/>
-          <w:sz w:val="24"/>
-        </w:rPr>
-        <w:fldChar w:fldCharType="separate"/>
-      </w:r>
-      <w:r>
-        <w:rPr>
-          <w:b/>
-          <w:noProof/>
-          <w:sz w:val="24"/>
-        </w:rPr>
-        <w:t>12</w:t>
-      </w:r>
-      <w:r>
-        <w:rPr>
-          <w:b/>
-          <w:sz w:val="24"/>
-        </w:rPr>
-        <w:fldChar w:fldCharType="end"/>
+        <w:t xml:space="preserve"> </w:t>
+      </w:r>
+      <w:r>
+        <w:rPr>
+          <w:b/>
+          <w:sz w:val="24"/>
+        </w:rPr>
+        <w:t xml:space="preserve">Definition of </w:t>
       </w:r>
       <w:r>
         <w:rPr>
@@ -25268,14 +26320,14 @@
           <w:b/>
           <w:sz w:val="24"/>
         </w:rPr>
-        <w:t xml:space="preserve"> </w:t>
-      </w:r>
-      <w:r>
-        <w:rPr>
-          <w:b/>
-          <w:sz w:val="24"/>
-        </w:rPr>
-        <w:t xml:space="preserve">Definition of </w:t>
+        <w:t>S</w:t>
+      </w:r>
+      <w:r>
+        <w:rPr>
+          <w:b/>
+          <w:sz w:val="24"/>
+        </w:rPr>
+        <w:t xml:space="preserve">cenario </w:t>
       </w:r>
       <w:r>
         <w:rPr>
@@ -25283,14 +26335,14 @@
           <w:b/>
           <w:sz w:val="24"/>
         </w:rPr>
-        <w:t>S</w:t>
-      </w:r>
-      <w:r>
-        <w:rPr>
-          <w:b/>
-          <w:sz w:val="24"/>
-        </w:rPr>
-        <w:t xml:space="preserve">cenario </w:t>
+        <w:t>C</w:t>
+      </w:r>
+      <w:r>
+        <w:rPr>
+          <w:b/>
+          <w:sz w:val="24"/>
+        </w:rPr>
+        <w:t xml:space="preserve">lass for </w:t>
       </w:r>
       <w:r>
         <w:rPr>
@@ -25298,14 +26350,14 @@
           <w:b/>
           <w:sz w:val="24"/>
         </w:rPr>
-        <w:t>C</w:t>
-      </w:r>
-      <w:r>
-        <w:rPr>
-          <w:b/>
-          <w:sz w:val="24"/>
-        </w:rPr>
-        <w:t xml:space="preserve">lass for </w:t>
+        <w:t>F</w:t>
+      </w:r>
+      <w:r>
+        <w:rPr>
+          <w:b/>
+          <w:sz w:val="24"/>
+        </w:rPr>
+        <w:t xml:space="preserve">riendship and Percentage of </w:t>
       </w:r>
       <w:r>
         <w:rPr>
@@ -25313,14 +26365,14 @@
           <w:b/>
           <w:sz w:val="24"/>
         </w:rPr>
-        <w:t>F</w:t>
-      </w:r>
-      <w:r>
-        <w:rPr>
-          <w:b/>
-          <w:sz w:val="24"/>
-        </w:rPr>
-        <w:t xml:space="preserve">riendship and Percentage of </w:t>
+        <w:t>L</w:t>
+      </w:r>
+      <w:r>
+        <w:rPr>
+          <w:b/>
+          <w:sz w:val="24"/>
+        </w:rPr>
+        <w:t xml:space="preserve">abeled </w:t>
       </w:r>
       <w:r>
         <w:rPr>
@@ -25328,21 +26380,6 @@
           <w:b/>
           <w:sz w:val="24"/>
         </w:rPr>
-        <w:t>L</w:t>
-      </w:r>
-      <w:r>
-        <w:rPr>
-          <w:b/>
-          <w:sz w:val="24"/>
-        </w:rPr>
-        <w:t xml:space="preserve">abeled </w:t>
-      </w:r>
-      <w:r>
-        <w:rPr>
-          <w:rFonts w:hint="eastAsia"/>
-          <w:b/>
-          <w:sz w:val="24"/>
-        </w:rPr>
         <w:t>A</w:t>
       </w:r>
       <w:r>
@@ -25352,7 +26389,7 @@
         </w:rPr>
         <w:t>rticles</w:t>
       </w:r>
-      <w:bookmarkEnd w:id="76"/>
+      <w:bookmarkEnd w:id="78"/>
     </w:p>
     <w:p>
       <w:pPr>
@@ -26115,7 +27152,7 @@
           <w:sz w:val="24"/>
         </w:rPr>
       </w:pPr>
-      <w:bookmarkStart w:id="77" w:name="_Toc13475921"/>
+      <w:bookmarkStart w:id="79" w:name="_Toc13605137"/>
       <w:r>
         <w:rPr>
           <w:b/>
@@ -26307,14 +27344,14 @@
         </w:rPr>
         <w:t>rticles</w:t>
       </w:r>
-      <w:bookmarkEnd w:id="77"/>
+      <w:bookmarkEnd w:id="79"/>
     </w:p>
     <w:p>
       <w:pPr>
         <w:spacing w:line="240" w:lineRule="auto"/>
         <w:ind w:firstLineChars="0" w:firstLine="0"/>
         <w:rPr>
-          <w:rFonts w:ascii="新細明體" w:eastAsia="新細明體" w:hAnsi="新細明體" w:hint="eastAsia"/>
+          <w:rFonts w:ascii="新細明體" w:eastAsia="新細明體" w:hAnsi="新細明體"/>
           <w:sz w:val="24"/>
         </w:rPr>
       </w:pPr>
@@ -27292,7 +28329,7 @@
           <w:sz w:val="24"/>
         </w:rPr>
       </w:pPr>
-      <w:bookmarkStart w:id="78" w:name="_Toc13475922"/>
+      <w:bookmarkStart w:id="80" w:name="_Toc13605138"/>
       <w:r>
         <w:rPr>
           <w:b/>
@@ -27384,14 +28421,7 @@
           <w:b/>
           <w:sz w:val="24"/>
         </w:rPr>
-        <w:t xml:space="preserve"> </w:t>
-      </w:r>
-      <w:r>
-        <w:rPr>
-          <w:b/>
-          <w:sz w:val="24"/>
-        </w:rPr>
-        <w:t xml:space="preserve">Definition of </w:t>
+        <w:t xml:space="preserve"> Definition of </w:t>
       </w:r>
       <w:r>
         <w:rPr>
@@ -27483,14 +28513,14 @@
         </w:rPr>
         <w:t>rticles</w:t>
       </w:r>
-      <w:bookmarkEnd w:id="78"/>
+      <w:bookmarkEnd w:id="80"/>
     </w:p>
     <w:p>
       <w:pPr>
         <w:spacing w:line="240" w:lineRule="auto"/>
         <w:ind w:firstLineChars="0" w:firstLine="0"/>
         <w:rPr>
-          <w:rFonts w:eastAsia="標楷體" w:cs="Times New Roman" w:hint="eastAsia"/>
+          <w:rFonts w:eastAsia="標楷體" w:cs="Times New Roman"/>
           <w:color w:val="000000" w:themeColor="text1"/>
         </w:rPr>
       </w:pPr>
@@ -28244,7 +29274,7 @@
           <w:sz w:val="24"/>
         </w:rPr>
       </w:pPr>
-      <w:bookmarkStart w:id="79" w:name="_Toc13475923"/>
+      <w:bookmarkStart w:id="81" w:name="_Toc13605139"/>
       <w:r>
         <w:rPr>
           <w:b/>
@@ -28428,7 +29458,7 @@
         </w:rPr>
         <w:t>rticles</w:t>
       </w:r>
-      <w:bookmarkEnd w:id="79"/>
+      <w:bookmarkEnd w:id="81"/>
     </w:p>
     <w:p>
       <w:pPr>
@@ -28445,7 +29475,7 @@
         <w:spacing w:line="240" w:lineRule="auto"/>
         <w:ind w:firstLineChars="0" w:firstLine="0"/>
         <w:rPr>
-          <w:rFonts w:eastAsia="標楷體" w:cs="Times New Roman" w:hint="eastAsia"/>
+          <w:rFonts w:eastAsia="標楷體" w:cs="Times New Roman"/>
           <w:color w:val="000000" w:themeColor="text1"/>
         </w:rPr>
       </w:pPr>
@@ -28556,7 +29586,7 @@
           <w:noProof/>
         </w:rPr>
         <w:drawing>
-          <wp:anchor distT="0" distB="0" distL="114300" distR="114300" simplePos="0" relativeHeight="251652608" behindDoc="1" locked="0" layoutInCell="1" allowOverlap="1" wp14:anchorId="3AE50FD7" wp14:editId="009D8014">
+          <wp:anchor distT="0" distB="0" distL="114300" distR="114300" simplePos="0" relativeHeight="251652096" behindDoc="1" locked="0" layoutInCell="1" allowOverlap="1" wp14:anchorId="2EF74E13" wp14:editId="607B06B7">
             <wp:simplePos x="0" y="0"/>
             <wp:positionH relativeFrom="column">
               <wp:posOffset>153035</wp:posOffset>
@@ -28581,7 +29611,7 @@
                     </pic:cNvPicPr>
                   </pic:nvPicPr>
                   <pic:blipFill>
-                    <a:blip r:embed="rId56">
+                    <a:blip r:embed="rId57">
                       <a:extLst>
                         <a:ext uri="{28A0092B-C50C-407E-A947-70E740481C1C}">
                           <a14:useLocalDpi xmlns:a14="http://schemas.microsoft.com/office/drawing/2010/main" val="0"/>
@@ -28630,7 +29660,7 @@
           <w:rFonts w:eastAsiaTheme="minorEastAsia" w:cs="Times New Roman"/>
           <w:color w:val="000000" w:themeColor="text1"/>
         </w:rPr>
-        <w:t>1</w:t>
+        <w:t>4</w:t>
       </w:r>
       <w:r>
         <w:rPr>
@@ -28659,7 +29689,7 @@
           <w:color w:val="000000" w:themeColor="text1"/>
         </w:rPr>
       </w:pPr>
-      <w:bookmarkStart w:id="80" w:name="_Toc13475870"/>
+      <w:bookmarkStart w:id="82" w:name="_Toc13604819"/>
       <w:r>
         <w:rPr>
           <w:rFonts w:eastAsia="標楷體"/>
@@ -28667,7 +29697,7 @@
         </w:rPr>
         <w:t>Relationship-Scenario based Recommendation</w:t>
       </w:r>
-      <w:bookmarkEnd w:id="80"/>
+      <w:bookmarkEnd w:id="82"/>
       <w:r>
         <w:rPr>
           <w:rFonts w:eastAsia="標楷體"/>
@@ -28754,7 +29784,7 @@
           <w:szCs w:val="26"/>
         </w:rPr>
         <w:drawing>
-          <wp:anchor distT="0" distB="0" distL="114300" distR="114300" simplePos="0" relativeHeight="251683328" behindDoc="1" locked="0" layoutInCell="1" allowOverlap="1" wp14:anchorId="354731FE" wp14:editId="0755B5FE">
+          <wp:anchor distT="0" distB="0" distL="114300" distR="114300" simplePos="0" relativeHeight="251672576" behindDoc="1" locked="0" layoutInCell="1" allowOverlap="1" wp14:anchorId="6ABD962F" wp14:editId="06378502">
             <wp:simplePos x="0" y="0"/>
             <wp:positionH relativeFrom="column">
               <wp:posOffset>34925</wp:posOffset>
@@ -28779,7 +29809,7 @@
                     </pic:cNvPicPr>
                   </pic:nvPicPr>
                   <pic:blipFill>
-                    <a:blip r:embed="rId57">
+                    <a:blip r:embed="rId58">
                       <a:extLst>
                         <a:ext uri="{28A0092B-C50C-407E-A947-70E740481C1C}">
                           <a14:useLocalDpi xmlns:a14="http://schemas.microsoft.com/office/drawing/2010/main" val="0"/>
@@ -28927,7 +29957,14 @@
           <w:color w:val="000000" w:themeColor="text1"/>
         </w:rPr>
         <w:tab/>
-        <w:t>(2)</w:t>
+        <w:t>(5</w:t>
+      </w:r>
+      <w:r>
+        <w:rPr>
+          <w:rFonts w:eastAsiaTheme="minorEastAsia"/>
+          <w:color w:val="000000" w:themeColor="text1"/>
+        </w:rPr>
+        <w:t>)</w:t>
       </w:r>
     </w:p>
     <w:p>
@@ -28949,7 +29986,7 @@
           <w:color w:val="000000" w:themeColor="text1"/>
         </w:rPr>
         <w:drawing>
-          <wp:inline distT="0" distB="0" distL="0" distR="0" wp14:anchorId="7E3392A5" wp14:editId="1B8DC36F">
+          <wp:inline distT="0" distB="0" distL="0" distR="0" wp14:anchorId="1AF661D7" wp14:editId="79142CD9">
             <wp:extent cx="329565" cy="255270"/>
             <wp:effectExtent l="0" t="0" r="0" b="0"/>
             <wp:docPr id="34" name="圖片 34" descr="https://lh4.googleusercontent.com/kkvqLOmzqA5WOJgpZVxLvu_VeKhvkVAkOb8NCKWWZZJ7dd_x0nbnpoUF4EzdrxSXhlHwzJHPYPSENfL3l-UAOWemJosAvOGUQcD4o0DT0D3vh0KOYE1XtChIenBhtpDB_mcwAHGG"/>
@@ -28966,7 +30003,7 @@
                     </pic:cNvPicPr>
                   </pic:nvPicPr>
                   <pic:blipFill>
-                    <a:blip r:embed="rId58">
+                    <a:blip r:embed="rId59">
                       <a:extLst>
                         <a:ext uri="{28A0092B-C50C-407E-A947-70E740481C1C}">
                           <a14:useLocalDpi xmlns:a14="http://schemas.microsoft.com/office/drawing/2010/main" val="0"/>
@@ -29009,7 +30046,7 @@
           <w:color w:val="000000" w:themeColor="text1"/>
         </w:rPr>
         <w:drawing>
-          <wp:inline distT="0" distB="0" distL="0" distR="0" wp14:anchorId="288F4262" wp14:editId="1AF260E7">
+          <wp:inline distT="0" distB="0" distL="0" distR="0" wp14:anchorId="1609866F" wp14:editId="0676FEB5">
             <wp:extent cx="308610" cy="255270"/>
             <wp:effectExtent l="0" t="0" r="0" b="0"/>
             <wp:docPr id="33" name="圖片 33" descr="https://lh4.googleusercontent.com/MTo2pWwejAvUm5HW5ndZvE758pBJ89dg-3gUHnv4jLPSCdeE1NaV2EYcDOqnbQue-JxyDRDhE6FMNb-Qz6NFSKgVqNbeKcyEYMqBsPkxjalZZdElUJf6wsjWksLsp0MZ_i7xJCSf"/>
@@ -29026,7 +30063,7 @@
                     </pic:cNvPicPr>
                   </pic:nvPicPr>
                   <pic:blipFill>
-                    <a:blip r:embed="rId59">
+                    <a:blip r:embed="rId60">
                       <a:extLst>
                         <a:ext uri="{28A0092B-C50C-407E-A947-70E740481C1C}">
                           <a14:useLocalDpi xmlns:a14="http://schemas.microsoft.com/office/drawing/2010/main" val="0"/>
@@ -29077,8 +30114,8 @@
       <w:pPr>
         <w:pStyle w:val="1"/>
       </w:pPr>
-      <w:bookmarkStart w:id="81" w:name="_Toc523234805"/>
-      <w:bookmarkStart w:id="82" w:name="_Toc13475871"/>
+      <w:bookmarkStart w:id="83" w:name="_Toc523234805"/>
+      <w:bookmarkStart w:id="84" w:name="_Toc13604820"/>
       <w:r>
         <w:rPr>
           <w:rFonts w:hint="eastAsia"/>
@@ -29089,8 +30126,8 @@
       <w:r>
         <w:t>periments</w:t>
       </w:r>
-      <w:bookmarkEnd w:id="81"/>
-      <w:bookmarkEnd w:id="82"/>
+      <w:bookmarkEnd w:id="83"/>
+      <w:bookmarkEnd w:id="84"/>
     </w:p>
     <w:p>
       <w:pPr>
@@ -29101,8 +30138,8 @@
           <w:color w:val="000000" w:themeColor="text1"/>
         </w:rPr>
       </w:pPr>
-      <w:bookmarkStart w:id="83" w:name="_Toc523234806"/>
-      <w:bookmarkStart w:id="84" w:name="_Toc13475872"/>
+      <w:bookmarkStart w:id="85" w:name="_Toc523234806"/>
+      <w:bookmarkStart w:id="86" w:name="_Toc13604821"/>
       <w:r>
         <w:rPr>
           <w:rFonts w:eastAsiaTheme="minorEastAsia"/>
@@ -29110,8 +30147,8 @@
         </w:rPr>
         <w:t>Dataset</w:t>
       </w:r>
-      <w:bookmarkEnd w:id="83"/>
-      <w:bookmarkEnd w:id="84"/>
+      <w:bookmarkEnd w:id="85"/>
+      <w:bookmarkEnd w:id="86"/>
     </w:p>
     <w:p>
       <w:pPr>
@@ -29389,7 +30426,7 @@
           <w:sz w:val="24"/>
         </w:rPr>
       </w:pPr>
-      <w:bookmarkStart w:id="85" w:name="_Toc13475924"/>
+      <w:bookmarkStart w:id="87" w:name="_Toc13605140"/>
       <w:r>
         <w:rPr>
           <w:b/>
@@ -29535,7 +30572,7 @@
         </w:rPr>
         <w:t>oard</w:t>
       </w:r>
-      <w:bookmarkEnd w:id="85"/>
+      <w:bookmarkEnd w:id="87"/>
     </w:p>
     <w:p>
       <w:pPr>
@@ -29543,7 +30580,7 @@
         <w:ind w:firstLineChars="0" w:firstLine="400"/>
         <w:jc w:val="center"/>
         <w:rPr>
-          <w:rFonts w:eastAsiaTheme="minorEastAsia" w:hint="eastAsia"/>
+          <w:rFonts w:eastAsiaTheme="minorEastAsia"/>
           <w:b/>
           <w:sz w:val="24"/>
         </w:rPr>
@@ -29973,7 +31010,7 @@
         <w:spacing w:line="240" w:lineRule="auto"/>
         <w:ind w:firstLineChars="0" w:firstLine="0"/>
         <w:rPr>
-          <w:rFonts w:eastAsia="標楷體" w:cs="Times New Roman" w:hint="eastAsia"/>
+          <w:rFonts w:eastAsia="標楷體" w:cs="Times New Roman"/>
           <w:color w:val="000000" w:themeColor="text1"/>
         </w:rPr>
       </w:pPr>
@@ -29988,7 +31025,7 @@
           <w:sz w:val="24"/>
         </w:rPr>
       </w:pPr>
-      <w:bookmarkStart w:id="86" w:name="_Toc13475925"/>
+      <w:bookmarkStart w:id="88" w:name="_Toc13605141"/>
       <w:r>
         <w:rPr>
           <w:b/>
@@ -30149,7 +31186,7 @@
         </w:rPr>
         <w:t>eb</w:t>
       </w:r>
-      <w:bookmarkEnd w:id="86"/>
+      <w:bookmarkEnd w:id="88"/>
     </w:p>
     <w:p>
       <w:pPr>
@@ -30160,7 +31197,7 @@
           <w:color w:val="000000" w:themeColor="text1"/>
         </w:rPr>
       </w:pPr>
-      <w:bookmarkStart w:id="87" w:name="_Toc13475873"/>
+      <w:bookmarkStart w:id="89" w:name="_Toc13604822"/>
       <w:r>
         <w:rPr>
           <w:rFonts w:eastAsiaTheme="minorEastAsia"/>
@@ -30169,7 +31206,7 @@
         <w:lastRenderedPageBreak/>
         <w:t>Experiment of Entity Embedding Quality</w:t>
       </w:r>
-      <w:bookmarkEnd w:id="87"/>
+      <w:bookmarkEnd w:id="89"/>
     </w:p>
     <w:p>
       <w:pPr>
@@ -30224,8 +31261,8 @@
         </w:rPr>
         <w:t xml:space="preserve"> </w:t>
       </w:r>
-      <w:bookmarkStart w:id="88" w:name="_Toc523234807"/>
-      <w:bookmarkStart w:id="89" w:name="_Toc13475874"/>
+      <w:bookmarkStart w:id="90" w:name="_Toc523234807"/>
+      <w:bookmarkStart w:id="91" w:name="_Toc13604823"/>
       <w:r>
         <w:rPr>
           <w:rFonts w:ascii="Times New Roman" w:hAnsi="Times New Roman" w:cs="Times New Roman"/>
@@ -30235,7 +31272,7 @@
         </w:rPr>
         <w:t>Dataset</w:t>
       </w:r>
-      <w:bookmarkEnd w:id="88"/>
+      <w:bookmarkEnd w:id="90"/>
       <w:r>
         <w:rPr>
           <w:rFonts w:ascii="Times New Roman" w:hAnsi="Times New Roman" w:cs="Times New Roman"/>
@@ -30254,7 +31291,7 @@
         </w:rPr>
         <w:t>ord Embedding</w:t>
       </w:r>
-      <w:bookmarkEnd w:id="89"/>
+      <w:bookmarkEnd w:id="91"/>
     </w:p>
     <w:p>
       <w:pPr>
@@ -30312,7 +31349,7 @@
         </w:rPr>
         <w:t xml:space="preserve"> </w:t>
       </w:r>
-      <w:bookmarkStart w:id="90" w:name="_Toc13475875"/>
+      <w:bookmarkStart w:id="92" w:name="_Toc13604824"/>
       <w:r>
         <w:rPr>
           <w:rFonts w:ascii="Times New Roman" w:hAnsi="Times New Roman" w:cs="Times New Roman"/>
@@ -30322,7 +31359,7 @@
         </w:rPr>
         <w:t>Evaluation Metrics</w:t>
       </w:r>
-      <w:bookmarkEnd w:id="90"/>
+      <w:bookmarkEnd w:id="92"/>
     </w:p>
     <w:p>
       <w:pPr>
@@ -30388,15 +31425,15 @@
           <w:szCs w:val="26"/>
         </w:rPr>
         <w:drawing>
-          <wp:anchor distT="0" distB="0" distL="114300" distR="114300" simplePos="0" relativeHeight="251621888" behindDoc="1" locked="0" layoutInCell="1" allowOverlap="1" wp14:anchorId="5F7C3357" wp14:editId="3ACA7E00">
+          <wp:anchor distT="0" distB="0" distL="114300" distR="114300" simplePos="0" relativeHeight="251637760" behindDoc="1" locked="0" layoutInCell="1" allowOverlap="1" wp14:anchorId="1E1629F1" wp14:editId="5353C144">
             <wp:simplePos x="0" y="0"/>
             <wp:positionH relativeFrom="column">
-              <wp:posOffset>5316</wp:posOffset>
+              <wp:posOffset>28575</wp:posOffset>
             </wp:positionH>
             <wp:positionV relativeFrom="paragraph">
-              <wp:posOffset>93035</wp:posOffset>
+              <wp:posOffset>123825</wp:posOffset>
             </wp:positionV>
-            <wp:extent cx="2562225" cy="723265"/>
+            <wp:extent cx="2238375" cy="631849"/>
             <wp:effectExtent l="0" t="0" r="0" b="0"/>
             <wp:wrapNone/>
             <wp:docPr id="35" name="圖片 35" descr="https://lh3.googleusercontent.com/Ivs-Ego3d9KrZAviIiOsb61OkhLmCD9AcQPBRVk1QxvvobBcZrYcRxhqr--LO8nVteQmYfVU35TMtJERShDOITWSdNQ2npJ26JEZLl8drbpJUW_hztpenhcUHivEiiByFZxWfm8D"/>
@@ -30413,7 +31450,7 @@
                     </pic:cNvPicPr>
                   </pic:nvPicPr>
                   <pic:blipFill>
-                    <a:blip r:embed="rId60">
+                    <a:blip r:embed="rId61">
                       <a:extLst>
                         <a:ext uri="{28A0092B-C50C-407E-A947-70E740481C1C}">
                           <a14:useLocalDpi xmlns:a14="http://schemas.microsoft.com/office/drawing/2010/main" val="0"/>
@@ -30428,7 +31465,7 @@
                   <pic:spPr bwMode="auto">
                     <a:xfrm>
                       <a:off x="0" y="0"/>
-                      <a:ext cx="2562225" cy="723265"/>
+                      <a:ext cx="2238375" cy="631849"/>
                     </a:xfrm>
                     <a:prstGeom prst="rect">
                       <a:avLst/>
@@ -30553,7 +31590,13 @@
           <w:rFonts w:eastAsiaTheme="minorEastAsia"/>
         </w:rPr>
         <w:tab/>
-        <w:t>(3)</w:t>
+        <w:t>(6</w:t>
+      </w:r>
+      <w:r>
+        <w:rPr>
+          <w:rFonts w:eastAsiaTheme="minorEastAsia"/>
+        </w:rPr>
+        <w:t>)</w:t>
       </w:r>
     </w:p>
     <w:p>
@@ -30652,7 +31695,7 @@
         </w:rPr>
         <w:lastRenderedPageBreak/>
         <w:drawing>
-          <wp:anchor distT="0" distB="0" distL="114300" distR="114300" simplePos="0" relativeHeight="251631104" behindDoc="1" locked="0" layoutInCell="1" allowOverlap="1" wp14:anchorId="0550A756" wp14:editId="02303FD9">
+          <wp:anchor distT="0" distB="0" distL="114300" distR="114300" simplePos="0" relativeHeight="251641856" behindDoc="1" locked="0" layoutInCell="1" allowOverlap="1" wp14:anchorId="4F2A28D1" wp14:editId="1F6CAEF9">
             <wp:simplePos x="0" y="0"/>
             <wp:positionH relativeFrom="column">
               <wp:posOffset>90156</wp:posOffset>
@@ -30677,7 +31720,7 @@
                     </pic:cNvPicPr>
                   </pic:nvPicPr>
                   <pic:blipFill>
-                    <a:blip r:embed="rId61">
+                    <a:blip r:embed="rId62">
                       <a:extLst>
                         <a:ext uri="{28A0092B-C50C-407E-A947-70E740481C1C}">
                           <a14:useLocalDpi xmlns:a14="http://schemas.microsoft.com/office/drawing/2010/main" val="0"/>
@@ -30817,7 +31860,13 @@
           <w:rFonts w:eastAsiaTheme="minorEastAsia"/>
         </w:rPr>
         <w:tab/>
-        <w:t>(4)</w:t>
+        <w:t>(7</w:t>
+      </w:r>
+      <w:r>
+        <w:rPr>
+          <w:rFonts w:eastAsiaTheme="minorEastAsia"/>
+        </w:rPr>
+        <w:t>)</w:t>
       </w:r>
     </w:p>
     <w:p>
@@ -30873,7 +31922,7 @@
           <w:color w:val="000000" w:themeColor="text1"/>
         </w:rPr>
         <w:drawing>
-          <wp:inline distT="0" distB="0" distL="0" distR="0" wp14:anchorId="100E24C1" wp14:editId="09A4A715">
+          <wp:inline distT="0" distB="0" distL="0" distR="0" wp14:anchorId="27814027" wp14:editId="2486ECC4">
             <wp:extent cx="584835" cy="223520"/>
             <wp:effectExtent l="0" t="0" r="0" b="0"/>
             <wp:docPr id="38" name="圖片 38" descr="https://lh4.googleusercontent.com/jnxGV2A7r0s7iyQXcbgTfmKFr4NMPvRRCLZe3m0e-dU_74Rr0zrViyuo6Oa_-nIuZXw5xfl0N8fzMnnXc6qv7aUdZVlSpN8UJ19RNeV6whCCM2G6Sefh4GuFQkx24jYmPLvRrfks"/>
@@ -30890,7 +31939,7 @@
                     </pic:cNvPicPr>
                   </pic:nvPicPr>
                   <pic:blipFill>
-                    <a:blip r:embed="rId62">
+                    <a:blip r:embed="rId63">
                       <a:extLst>
                         <a:ext uri="{28A0092B-C50C-407E-A947-70E740481C1C}">
                           <a14:useLocalDpi xmlns:a14="http://schemas.microsoft.com/office/drawing/2010/main" val="0"/>
@@ -30933,7 +31982,7 @@
           <w:color w:val="000000" w:themeColor="text1"/>
         </w:rPr>
         <w:drawing>
-          <wp:inline distT="0" distB="0" distL="0" distR="0" wp14:anchorId="0CAA8622" wp14:editId="04E86DFE">
+          <wp:inline distT="0" distB="0" distL="0" distR="0" wp14:anchorId="6735D173" wp14:editId="16B1161A">
             <wp:extent cx="255270" cy="318770"/>
             <wp:effectExtent l="0" t="0" r="0" b="0"/>
             <wp:docPr id="37" name="圖片 37" descr="https://lh3.googleusercontent.com/wkxHZMaHq3v2sKNBYprjF7oz3WP1xKJi_H1JojaHCBMf7Nvlfcujj65JtZC3Yr7e-rOebNe6VpehwUXQBdU75vylTQ-lFqeNGSP1bM3wrZEyZPfPUR94JP78kJXKYw5YTHLaIGfU"/>
@@ -30950,7 +31999,7 @@
                     </pic:cNvPicPr>
                   </pic:nvPicPr>
                   <pic:blipFill>
-                    <a:blip r:embed="rId63">
+                    <a:blip r:embed="rId64">
                       <a:extLst>
                         <a:ext uri="{28A0092B-C50C-407E-A947-70E740481C1C}">
                           <a14:useLocalDpi xmlns:a14="http://schemas.microsoft.com/office/drawing/2010/main" val="0"/>
@@ -31004,7 +32053,7 @@
           <w:szCs w:val="22"/>
         </w:rPr>
         <w:drawing>
-          <wp:anchor distT="0" distB="0" distL="114300" distR="114300" simplePos="0" relativeHeight="251692544" behindDoc="1" locked="0" layoutInCell="1" allowOverlap="1" wp14:anchorId="63D0601E" wp14:editId="4C045D9A">
+          <wp:anchor distT="0" distB="0" distL="114300" distR="114300" simplePos="0" relativeHeight="251676672" behindDoc="1" locked="0" layoutInCell="1" allowOverlap="1" wp14:anchorId="22A99773" wp14:editId="5F23CC80">
             <wp:simplePos x="0" y="0"/>
             <wp:positionH relativeFrom="column">
               <wp:posOffset>5080</wp:posOffset>
@@ -31029,7 +32078,7 @@
                     </pic:cNvPicPr>
                   </pic:nvPicPr>
                   <pic:blipFill>
-                    <a:blip r:embed="rId64">
+                    <a:blip r:embed="rId65">
                       <a:extLst>
                         <a:ext uri="{28A0092B-C50C-407E-A947-70E740481C1C}">
                           <a14:useLocalDpi xmlns:a14="http://schemas.microsoft.com/office/drawing/2010/main" val="0"/>
@@ -31169,7 +32218,13 @@
           <w:rFonts w:eastAsiaTheme="minorEastAsia"/>
         </w:rPr>
         <w:tab/>
-        <w:t>(5)</w:t>
+        <w:t>(8</w:t>
+      </w:r>
+      <w:r>
+        <w:rPr>
+          <w:rFonts w:eastAsiaTheme="minorEastAsia"/>
+        </w:rPr>
+        <w:t>)</w:t>
       </w:r>
     </w:p>
     <w:p>
@@ -31213,7 +32268,7 @@
         </w:rPr>
         <w:t xml:space="preserve"> </w:t>
       </w:r>
-      <w:bookmarkStart w:id="91" w:name="_Toc13475876"/>
+      <w:bookmarkStart w:id="93" w:name="_Toc13604825"/>
       <w:r>
         <w:rPr>
           <w:rFonts w:ascii="Times New Roman" w:hAnsi="Times New Roman" w:cs="Times New Roman"/>
@@ -31232,7 +32287,7 @@
         </w:rPr>
         <w:t>Result</w:t>
       </w:r>
-      <w:bookmarkEnd w:id="91"/>
+      <w:bookmarkEnd w:id="93"/>
     </w:p>
     <w:p>
       <w:pPr>
@@ -31433,7 +32488,7 @@
         </w:rPr>
         <w:lastRenderedPageBreak/>
         <w:drawing>
-          <wp:inline distT="0" distB="0" distL="0" distR="0" wp14:anchorId="5E87BCB4" wp14:editId="185F247A">
+          <wp:inline distT="0" distB="0" distL="0" distR="0" wp14:anchorId="7B692D67" wp14:editId="0CFFBFA2">
             <wp:extent cx="4433570" cy="2084070"/>
             <wp:effectExtent l="0" t="0" r="0" b="0"/>
             <wp:docPr id="40" name="圖片 40" descr="https://lh5.googleusercontent.com/tEVJ00cNba7sck1W8o063aWUk0cpFpREfi_BeHHvVQ4Ap-n6Wz7M62dbZ--n1WQ5zaNAYDmCSnkSdWel1SKh-qknepc_IUrWdi9S9_4e9oNuqSXbeyIbo2jw6vr9ic_i0vtYxdIK"/>
@@ -31450,7 +32505,7 @@
                     </pic:cNvPicPr>
                   </pic:nvPicPr>
                   <pic:blipFill>
-                    <a:blip r:embed="rId65">
+                    <a:blip r:embed="rId66">
                       <a:extLst>
                         <a:ext uri="{28A0092B-C50C-407E-A947-70E740481C1C}">
                           <a14:useLocalDpi xmlns:a14="http://schemas.microsoft.com/office/drawing/2010/main" val="0"/>
@@ -31492,7 +32547,7 @@
           <w:color w:val="000000" w:themeColor="text1"/>
         </w:rPr>
       </w:pPr>
-      <w:bookmarkStart w:id="92" w:name="_Toc13475906"/>
+      <w:bookmarkStart w:id="94" w:name="_Toc13605115"/>
       <w:r>
         <w:rPr>
           <w:b/>
@@ -31638,7 +32693,7 @@
         </w:rPr>
         <w:t>ount</w:t>
       </w:r>
-      <w:bookmarkEnd w:id="92"/>
+      <w:bookmarkEnd w:id="94"/>
     </w:p>
     <w:p>
       <w:pPr>
@@ -32123,7 +33178,7 @@
           <w:szCs w:val="22"/>
         </w:rPr>
         <w:drawing>
-          <wp:inline distT="0" distB="0" distL="0" distR="0" wp14:anchorId="1507230E" wp14:editId="4DD8958B">
+          <wp:inline distT="0" distB="0" distL="0" distR="0" wp14:anchorId="4A675D07" wp14:editId="7A68B1B4">
             <wp:extent cx="5274310" cy="2000406"/>
             <wp:effectExtent l="0" t="0" r="0" b="0"/>
             <wp:docPr id="41" name="圖片 41" descr="https://lh4.googleusercontent.com/OIVrhn2icHsn7f7ho0WmzpAh4GywTiWdYFcfRGf_Vk9LgzRmvLVPpIXYVUX4AZ98DsDvc4KS-X0GiR8DGOTZFmcEpBAhzuT0SC9eDbB6yTkTIi7eVwQY0J-qejcbZk3ycIp7swZy"/>
@@ -32140,7 +33195,7 @@
                     </pic:cNvPicPr>
                   </pic:nvPicPr>
                   <pic:blipFill>
-                    <a:blip r:embed="rId66">
+                    <a:blip r:embed="rId67">
                       <a:extLst>
                         <a:ext uri="{28A0092B-C50C-407E-A947-70E740481C1C}">
                           <a14:useLocalDpi xmlns:a14="http://schemas.microsoft.com/office/drawing/2010/main" val="0"/>
@@ -32182,7 +33237,7 @@
           <w:color w:val="000000" w:themeColor="text1"/>
         </w:rPr>
       </w:pPr>
-      <w:bookmarkStart w:id="93" w:name="_Toc13475907"/>
+      <w:bookmarkStart w:id="95" w:name="_Toc13605116"/>
       <w:r>
         <w:rPr>
           <w:b/>
@@ -32283,7 +33338,7 @@
         </w:rPr>
         <w:t>Precision and NDCG Result for w2v-sg-150 and w2v-sg-300 and bert-768</w:t>
       </w:r>
-      <w:bookmarkEnd w:id="93"/>
+      <w:bookmarkEnd w:id="95"/>
     </w:p>
     <w:p>
       <w:pPr>
@@ -32293,8 +33348,8 @@
           <w:color w:val="000000" w:themeColor="text1"/>
         </w:rPr>
       </w:pPr>
-      <w:bookmarkStart w:id="94" w:name="_Toc523234809"/>
-      <w:bookmarkStart w:id="95" w:name="_Toc13475877"/>
+      <w:bookmarkStart w:id="96" w:name="_Toc13604826"/>
+      <w:bookmarkStart w:id="97" w:name="_Toc523234809"/>
       <w:r>
         <w:rPr>
           <w:color w:val="000000" w:themeColor="text1"/>
@@ -32302,14 +33357,14 @@
         <w:lastRenderedPageBreak/>
         <w:t>Experiment of Relationship Classification</w:t>
       </w:r>
-      <w:bookmarkEnd w:id="95"/>
+      <w:bookmarkEnd w:id="96"/>
       <w:r>
         <w:rPr>
           <w:color w:val="000000" w:themeColor="text1"/>
         </w:rPr>
         <w:t xml:space="preserve"> </w:t>
       </w:r>
-      <w:bookmarkEnd w:id="94"/>
+      <w:bookmarkEnd w:id="97"/>
     </w:p>
     <w:p>
       <w:pPr>
@@ -32344,7 +33399,7 @@
         </w:rPr>
         <w:t xml:space="preserve"> </w:t>
       </w:r>
-      <w:bookmarkStart w:id="96" w:name="_Toc13475878"/>
+      <w:bookmarkStart w:id="98" w:name="_Toc13604827"/>
       <w:r>
         <w:rPr>
           <w:rFonts w:ascii="Times New Roman" w:hAnsi="Times New Roman" w:cs="Times New Roman"/>
@@ -32354,7 +33409,7 @@
         </w:rPr>
         <w:t>Dataset for Relationship Classification</w:t>
       </w:r>
-      <w:bookmarkEnd w:id="96"/>
+      <w:bookmarkEnd w:id="98"/>
     </w:p>
     <w:p>
       <w:pPr>
@@ -32933,7 +33988,7 @@
           <w:sz w:val="24"/>
         </w:rPr>
       </w:pPr>
-      <w:bookmarkStart w:id="97" w:name="_Toc13475926"/>
+      <w:bookmarkStart w:id="99" w:name="_Toc13605142"/>
       <w:r>
         <w:rPr>
           <w:b/>
@@ -33094,7 +34149,7 @@
         </w:rPr>
         <w:t>nnotator</w:t>
       </w:r>
-      <w:bookmarkEnd w:id="97"/>
+      <w:bookmarkEnd w:id="99"/>
     </w:p>
     <w:p>
       <w:pPr>
@@ -33646,7 +34701,7 @@
           <w:sz w:val="24"/>
         </w:rPr>
       </w:pPr>
-      <w:bookmarkStart w:id="98" w:name="_Toc13475927"/>
+      <w:bookmarkStart w:id="100" w:name="_Toc13605143"/>
       <w:r>
         <w:rPr>
           <w:b/>
@@ -33792,7 +34847,7 @@
         </w:rPr>
         <w:t>rticles in E-HowNet</w:t>
       </w:r>
-      <w:bookmarkEnd w:id="98"/>
+      <w:bookmarkEnd w:id="100"/>
     </w:p>
     <w:p>
       <w:pPr>
@@ -34569,7 +35624,7 @@
           <w:sz w:val="24"/>
         </w:rPr>
       </w:pPr>
-      <w:bookmarkStart w:id="99" w:name="_Toc13475928"/>
+      <w:bookmarkStart w:id="101" w:name="_Toc13605144"/>
       <w:r>
         <w:rPr>
           <w:b/>
@@ -34700,7 +35755,7 @@
         </w:rPr>
         <w:t>elationship</w:t>
       </w:r>
-      <w:bookmarkEnd w:id="99"/>
+      <w:bookmarkEnd w:id="101"/>
     </w:p>
     <w:p>
       <w:pPr>
@@ -35868,7 +36923,7 @@
           <w:color w:val="000000" w:themeColor="text1"/>
         </w:rPr>
       </w:pPr>
-      <w:bookmarkStart w:id="100" w:name="_Toc13475929"/>
+      <w:bookmarkStart w:id="102" w:name="_Toc13605145"/>
       <w:r>
         <w:rPr>
           <w:b/>
@@ -36029,7 +37084,7 @@
         </w:rPr>
         <w:t>elationship</w:t>
       </w:r>
-      <w:bookmarkEnd w:id="100"/>
+      <w:bookmarkEnd w:id="102"/>
     </w:p>
     <w:p>
       <w:pPr>
@@ -36060,7 +37115,7 @@
         </w:rPr>
         <w:t xml:space="preserve"> </w:t>
       </w:r>
-      <w:bookmarkStart w:id="101" w:name="_Toc13475879"/>
+      <w:bookmarkStart w:id="103" w:name="_Toc13604828"/>
       <w:r>
         <w:rPr>
           <w:rFonts w:ascii="Times New Roman" w:hAnsi="Times New Roman" w:cs="Times New Roman"/>
@@ -36070,7 +37125,7 @@
         </w:rPr>
         <w:t>Evaluation Metrics</w:t>
       </w:r>
-      <w:bookmarkEnd w:id="101"/>
+      <w:bookmarkEnd w:id="103"/>
     </w:p>
     <w:p>
       <w:pPr>
@@ -36175,15 +37230,15 @@
         </w:rPr>
         <w:lastRenderedPageBreak/>
         <w:drawing>
-          <wp:anchor distT="0" distB="0" distL="114300" distR="114300" simplePos="0" relativeHeight="251710976" behindDoc="1" locked="0" layoutInCell="1" allowOverlap="1" wp14:anchorId="08EDDDF3" wp14:editId="28686EB2">
+          <wp:anchor distT="0" distB="0" distL="114300" distR="114300" simplePos="0" relativeHeight="251684864" behindDoc="1" locked="0" layoutInCell="1" allowOverlap="1" wp14:anchorId="0480C546" wp14:editId="5B1CBFBB">
             <wp:simplePos x="0" y="0"/>
             <wp:positionH relativeFrom="column">
-              <wp:posOffset>292395</wp:posOffset>
+              <wp:posOffset>285750</wp:posOffset>
             </wp:positionH>
             <wp:positionV relativeFrom="paragraph">
-              <wp:posOffset>255181</wp:posOffset>
+              <wp:posOffset>276225</wp:posOffset>
             </wp:positionV>
-            <wp:extent cx="4309830" cy="2509284"/>
+            <wp:extent cx="4204444" cy="2447925"/>
             <wp:effectExtent l="0" t="0" r="0" b="0"/>
             <wp:wrapNone/>
             <wp:docPr id="42" name="圖片 42" descr="https://lh6.googleusercontent.com/zj6QVy6RaqEJpnIX-Dq9Ntqxw2zwXtvFN_SqbBAndxbJWV1BD_rrgnRBvB7qIxOuLzUBOgvpiX3aPazuLhuIGrFtX76lFbPAY3E2jb84gigejnBSCmTH04Ljs5XzGLfcYEA-5aIt"/>
@@ -36200,7 +37255,7 @@
                     </pic:cNvPicPr>
                   </pic:nvPicPr>
                   <pic:blipFill>
-                    <a:blip r:embed="rId67">
+                    <a:blip r:embed="rId68">
                       <a:extLst>
                         <a:ext uri="{28A0092B-C50C-407E-A947-70E740481C1C}">
                           <a14:useLocalDpi xmlns:a14="http://schemas.microsoft.com/office/drawing/2010/main" val="0"/>
@@ -36215,7 +37270,7 @@
                   <pic:spPr bwMode="auto">
                     <a:xfrm>
                       <a:off x="0" y="0"/>
-                      <a:ext cx="4314678" cy="2512106"/>
+                      <a:ext cx="4204444" cy="2447925"/>
                     </a:xfrm>
                     <a:prstGeom prst="rect">
                       <a:avLst/>
@@ -36371,7 +37426,14 @@
           <w:color w:val="000000" w:themeColor="text1"/>
         </w:rPr>
         <w:tab/>
-        <w:t>(6)</w:t>
+        <w:t>(9</w:t>
+      </w:r>
+      <w:r>
+        <w:rPr>
+          <w:rFonts w:eastAsiaTheme="minorEastAsia"/>
+          <w:color w:val="000000" w:themeColor="text1"/>
+        </w:rPr>
+        <w:t>)</w:t>
       </w:r>
     </w:p>
     <w:p>
@@ -36494,7 +37556,14 @@
           <w:color w:val="000000" w:themeColor="text1"/>
         </w:rPr>
         <w:tab/>
-        <w:t>(7)</w:t>
+        <w:t>(10</w:t>
+      </w:r>
+      <w:r>
+        <w:rPr>
+          <w:rFonts w:eastAsiaTheme="minorEastAsia"/>
+          <w:color w:val="000000" w:themeColor="text1"/>
+        </w:rPr>
+        <w:t>)</w:t>
       </w:r>
     </w:p>
     <w:p>
@@ -36618,7 +37687,14 @@
           <w:color w:val="000000" w:themeColor="text1"/>
         </w:rPr>
         <w:tab/>
-        <w:t>(8)</w:t>
+        <w:t>(11</w:t>
+      </w:r>
+      <w:r>
+        <w:rPr>
+          <w:rFonts w:eastAsiaTheme="minorEastAsia"/>
+          <w:color w:val="000000" w:themeColor="text1"/>
+        </w:rPr>
+        <w:t>)</w:t>
       </w:r>
     </w:p>
     <w:p>
@@ -36742,7 +37818,14 @@
           <w:color w:val="000000" w:themeColor="text1"/>
         </w:rPr>
         <w:tab/>
-        <w:t>(9)</w:t>
+        <w:t>(12</w:t>
+      </w:r>
+      <w:r>
+        <w:rPr>
+          <w:rFonts w:eastAsiaTheme="minorEastAsia"/>
+          <w:color w:val="000000" w:themeColor="text1"/>
+        </w:rPr>
+        <w:t>)</w:t>
       </w:r>
     </w:p>
     <w:p>
@@ -36796,7 +37879,7 @@
         </w:rPr>
         <w:t xml:space="preserve"> </w:t>
       </w:r>
-      <w:bookmarkStart w:id="102" w:name="_Toc13475880"/>
+      <w:bookmarkStart w:id="104" w:name="_Toc13604829"/>
       <w:r>
         <w:rPr>
           <w:rFonts w:ascii="Times New Roman" w:hAnsi="Times New Roman" w:cs="Times New Roman"/>
@@ -36806,7 +37889,7 @@
         </w:rPr>
         <w:t>Experiment Result</w:t>
       </w:r>
-      <w:bookmarkEnd w:id="102"/>
+      <w:bookmarkEnd w:id="104"/>
     </w:p>
     <w:p>
       <w:pPr>
@@ -37919,7 +39002,7 @@
           <w:sz w:val="24"/>
         </w:rPr>
       </w:pPr>
-      <w:bookmarkStart w:id="103" w:name="_Toc13475930"/>
+      <w:bookmarkStart w:id="105" w:name="_Toc13605146"/>
       <w:r>
         <w:rPr>
           <w:b/>
@@ -38020,7 +39103,7 @@
         </w:rPr>
         <w:t>Relationship Genre Classification Results (%) Measured by ACCURACY, PRECISION, RECALL and F-SCORE</w:t>
       </w:r>
-      <w:bookmarkEnd w:id="103"/>
+      <w:bookmarkEnd w:id="105"/>
     </w:p>
     <w:p>
       <w:pPr>
@@ -38040,8 +39123,8 @@
           <w:color w:val="000000" w:themeColor="text1"/>
         </w:rPr>
       </w:pPr>
-      <w:bookmarkStart w:id="104" w:name="_Toc523234813"/>
-      <w:bookmarkStart w:id="105" w:name="_Toc13475881"/>
+      <w:bookmarkStart w:id="106" w:name="_Toc523234813"/>
+      <w:bookmarkStart w:id="107" w:name="_Toc13604830"/>
       <w:r>
         <w:rPr>
           <w:rFonts w:eastAsia="標楷體"/>
@@ -38049,7 +39132,7 @@
         </w:rPr>
         <w:t>Experiment</w:t>
       </w:r>
-      <w:bookmarkEnd w:id="104"/>
+      <w:bookmarkEnd w:id="106"/>
       <w:r>
         <w:rPr>
           <w:rFonts w:eastAsia="標楷體"/>
@@ -38057,7 +39140,7 @@
         </w:rPr>
         <w:t xml:space="preserve"> of Scenario Classification</w:t>
       </w:r>
-      <w:bookmarkEnd w:id="105"/>
+      <w:bookmarkEnd w:id="107"/>
     </w:p>
     <w:p>
       <w:pPr>
@@ -38094,7 +39177,7 @@
         </w:rPr>
         <w:t xml:space="preserve"> </w:t>
       </w:r>
-      <w:bookmarkStart w:id="106" w:name="_Toc13475882"/>
+      <w:bookmarkStart w:id="108" w:name="_Toc13604831"/>
       <w:r>
         <w:rPr>
           <w:rFonts w:ascii="Times New Roman" w:hAnsi="Times New Roman" w:cs="Times New Roman"/>
@@ -38104,7 +39187,7 @@
         </w:rPr>
         <w:t>Dataset for Scenario Classification</w:t>
       </w:r>
-      <w:bookmarkEnd w:id="106"/>
+      <w:bookmarkEnd w:id="108"/>
     </w:p>
     <w:p>
       <w:pPr>
@@ -38228,8 +39311,8 @@
             <v:path o:extrusionok="f" gradientshapeok="t" o:connecttype="rect"/>
             <o:lock v:ext="edit" aspectratio="t"/>
           </v:shapetype>
-          <v:shape id="_x0000_i1030" type="#_x0000_t75" style="width:414.75pt;height:219pt">
-            <v:imagedata r:id="rId68" o:title="擷取"/>
+          <v:shape id="_x0000_i1025" type="#_x0000_t75" style="width:414.75pt;height:219pt">
+            <v:imagedata r:id="rId69" o:title="擷取"/>
           </v:shape>
         </w:pict>
       </w:r>
@@ -38244,7 +39327,7 @@
           <w:sz w:val="24"/>
         </w:rPr>
       </w:pPr>
-      <w:bookmarkStart w:id="107" w:name="_Toc13475931"/>
+      <w:bookmarkStart w:id="109" w:name="_Toc13605147"/>
       <w:r>
         <w:rPr>
           <w:b/>
@@ -38343,14 +39426,7 @@
           <w:b/>
           <w:sz w:val="24"/>
         </w:rPr>
-        <w:t xml:space="preserve">Definition </w:t>
-      </w:r>
-      <w:r>
-        <w:rPr>
-          <w:b/>
-          <w:sz w:val="24"/>
-        </w:rPr>
-        <w:t xml:space="preserve">of </w:t>
+        <w:t xml:space="preserve">Definition of </w:t>
       </w:r>
       <w:r>
         <w:rPr>
@@ -38412,7 +39488,7 @@
         </w:rPr>
         <w:t>elationship</w:t>
       </w:r>
-      <w:bookmarkEnd w:id="107"/>
+      <w:bookmarkEnd w:id="109"/>
     </w:p>
     <w:p>
       <w:pPr>
@@ -38436,7 +39512,7 @@
         </w:rPr>
         <w:pict>
           <v:shape id="_x0000_i1026" type="#_x0000_t75" style="width:415.5pt;height:198.75pt">
-            <v:imagedata r:id="rId69" o:title="擷取"/>
+            <v:imagedata r:id="rId70" o:title="擷取"/>
           </v:shape>
         </w:pict>
       </w:r>
@@ -38451,7 +39527,7 @@
           <w:sz w:val="24"/>
         </w:rPr>
       </w:pPr>
-      <w:bookmarkStart w:id="108" w:name="_Toc13475932"/>
+      <w:bookmarkStart w:id="110" w:name="_Toc13605148"/>
       <w:r>
         <w:rPr>
           <w:b/>
@@ -38582,7 +39658,7 @@
         </w:rPr>
         <w:t>ovies</w:t>
       </w:r>
-      <w:bookmarkEnd w:id="108"/>
+      <w:bookmarkEnd w:id="110"/>
     </w:p>
     <w:p>
       <w:pPr>
@@ -38644,7 +39720,7 @@
         <w:lastRenderedPageBreak/>
         <w:t xml:space="preserve"> </w:t>
       </w:r>
-      <w:bookmarkStart w:id="109" w:name="_Toc13475883"/>
+      <w:bookmarkStart w:id="111" w:name="_Toc13604832"/>
       <w:r>
         <w:rPr>
           <w:rFonts w:ascii="Times New Roman" w:hAnsi="Times New Roman" w:cs="Times New Roman"/>
@@ -38654,7 +39730,7 @@
         </w:rPr>
         <w:t>Evaluation Metrics</w:t>
       </w:r>
-      <w:bookmarkEnd w:id="109"/>
+      <w:bookmarkEnd w:id="111"/>
     </w:p>
     <w:p>
       <w:pPr>
@@ -38705,7 +39781,7 @@
         </w:rPr>
         <w:t xml:space="preserve"> </w:t>
       </w:r>
-      <w:bookmarkStart w:id="110" w:name="_Toc13475884"/>
+      <w:bookmarkStart w:id="112" w:name="_Toc13604833"/>
       <w:r>
         <w:rPr>
           <w:rFonts w:ascii="Times New Roman" w:hAnsi="Times New Roman" w:cs="Times New Roman"/>
@@ -38715,7 +39791,7 @@
         </w:rPr>
         <w:t>Experiment Result</w:t>
       </w:r>
-      <w:bookmarkEnd w:id="110"/>
+      <w:bookmarkEnd w:id="112"/>
     </w:p>
     <w:p>
       <w:pPr>
@@ -38730,7 +39806,7 @@
         </w:rPr>
         <w:pict>
           <v:shape id="_x0000_i1027" type="#_x0000_t75" style="width:381.75pt;height:338.25pt">
-            <v:imagedata r:id="rId70" o:title="擷取"/>
+            <v:imagedata r:id="rId71" o:title="擷取"/>
           </v:shape>
         </w:pict>
       </w:r>
@@ -38745,7 +39821,7 @@
           <w:sz w:val="24"/>
         </w:rPr>
       </w:pPr>
-      <w:bookmarkStart w:id="111" w:name="_Toc13475933"/>
+      <w:bookmarkStart w:id="113" w:name="_Toc13605149"/>
       <w:r>
         <w:rPr>
           <w:b/>
@@ -38846,7 +39922,7 @@
         </w:rPr>
         <w:t>Trailer Scenario Genre Classification Results (%) Measured by ACCURACY, PRECISION, RECALL and F-SCORE</w:t>
       </w:r>
-      <w:bookmarkEnd w:id="111"/>
+      <w:bookmarkEnd w:id="113"/>
     </w:p>
     <w:p>
       <w:pPr>
@@ -39055,7 +40131,7 @@
           <w:color w:val="000000" w:themeColor="text1"/>
         </w:rPr>
       </w:pPr>
-      <w:bookmarkStart w:id="112" w:name="_Toc13475885"/>
+      <w:bookmarkStart w:id="114" w:name="_Toc13604834"/>
       <w:r>
         <w:rPr>
           <w:rFonts w:eastAsia="標楷體"/>
@@ -39064,7 +40140,7 @@
         <w:lastRenderedPageBreak/>
         <w:t>Evaluation of Relationship-Scenario based Trailer Recommendation</w:t>
       </w:r>
-      <w:bookmarkEnd w:id="112"/>
+      <w:bookmarkEnd w:id="114"/>
     </w:p>
     <w:p>
       <w:pPr>
@@ -39115,7 +40191,7 @@
         </w:rPr>
         <w:t xml:space="preserve"> </w:t>
       </w:r>
-      <w:bookmarkStart w:id="113" w:name="_Toc13475886"/>
+      <w:bookmarkStart w:id="115" w:name="_Toc13604835"/>
       <w:r>
         <w:rPr>
           <w:rFonts w:ascii="Times New Roman" w:hAnsi="Times New Roman" w:cs="Times New Roman"/>
@@ -39125,7 +40201,7 @@
         </w:rPr>
         <w:t>Evaluation Set and Evaluate User Preference Setting</w:t>
       </w:r>
-      <w:bookmarkEnd w:id="113"/>
+      <w:bookmarkEnd w:id="115"/>
     </w:p>
     <w:p>
       <w:pPr>
@@ -39812,7 +40888,7 @@
           <w:sz w:val="24"/>
         </w:rPr>
       </w:pPr>
-      <w:bookmarkStart w:id="114" w:name="_Toc13475934"/>
+      <w:bookmarkStart w:id="116" w:name="_Toc13605150"/>
       <w:r>
         <w:rPr>
           <w:b/>
@@ -39913,14 +40989,14 @@
         </w:rPr>
         <w:t>Evaluate System Label Guideline</w:t>
       </w:r>
-      <w:bookmarkEnd w:id="114"/>
+      <w:bookmarkEnd w:id="116"/>
     </w:p>
     <w:p>
       <w:pPr>
         <w:ind w:firstLineChars="0" w:firstLine="0"/>
         <w:jc w:val="center"/>
         <w:rPr>
-          <w:rFonts w:eastAsiaTheme="minorEastAsia" w:hint="eastAsia"/>
+          <w:rFonts w:eastAsiaTheme="minorEastAsia"/>
           <w:b/>
           <w:sz w:val="24"/>
         </w:rPr>
@@ -39946,7 +41022,7 @@
         </w:rPr>
         <w:lastRenderedPageBreak/>
         <w:drawing>
-          <wp:inline distT="0" distB="0" distL="0" distR="0" wp14:anchorId="7040EE72" wp14:editId="06087CDC">
+          <wp:inline distT="0" distB="0" distL="0" distR="0" wp14:anchorId="78F456B3" wp14:editId="50AF1533">
             <wp:extent cx="5274310" cy="2704774"/>
             <wp:effectExtent l="0" t="0" r="0" b="0"/>
             <wp:docPr id="4" name="圖片 4" descr="https://lh6.googleusercontent.com/hmsSwj7Fic3AVRP-KJF7ikm22RCAGIFDT4Pq8BRER3VjTelp4fGs49ZgTwPgupuZlP8az5Etq1iLRszamzaBJWT81XuXp4ICG4mdroHtGN4klxFfRsqQg06pk-SdtrluQhqlQG9p"/>
@@ -39963,7 +41039,7 @@
                     </pic:cNvPicPr>
                   </pic:nvPicPr>
                   <pic:blipFill>
-                    <a:blip r:embed="rId71">
+                    <a:blip r:embed="rId72">
                       <a:extLst>
                         <a:ext uri="{28A0092B-C50C-407E-A947-70E740481C1C}">
                           <a14:useLocalDpi xmlns:a14="http://schemas.microsoft.com/office/drawing/2010/main" val="0"/>
@@ -40014,7 +41090,7 @@
           <w:sz w:val="24"/>
         </w:rPr>
       </w:pPr>
-      <w:bookmarkStart w:id="115" w:name="_Toc13475908"/>
+      <w:bookmarkStart w:id="117" w:name="_Toc13605117"/>
       <w:r>
         <w:rPr>
           <w:b/>
@@ -40213,7 +41289,7 @@
         </w:rPr>
         <w:t>reference</w:t>
       </w:r>
-      <w:bookmarkEnd w:id="115"/>
+      <w:bookmarkEnd w:id="117"/>
     </w:p>
     <w:p>
       <w:pPr>
@@ -40364,15 +41440,15 @@
         </w:rPr>
         <w:lastRenderedPageBreak/>
         <w:drawing>
-          <wp:anchor distT="0" distB="0" distL="114300" distR="114300" simplePos="0" relativeHeight="251643392" behindDoc="1" locked="0" layoutInCell="1" allowOverlap="1" wp14:anchorId="63A07B50" wp14:editId="1EA791E5">
+          <wp:anchor distT="0" distB="0" distL="114300" distR="114300" simplePos="0" relativeHeight="251648000" behindDoc="1" locked="0" layoutInCell="1" allowOverlap="1" wp14:anchorId="12B4B727" wp14:editId="39E3115C">
             <wp:simplePos x="0" y="0"/>
             <wp:positionH relativeFrom="column">
               <wp:posOffset>0</wp:posOffset>
             </wp:positionH>
             <wp:positionV relativeFrom="paragraph">
-              <wp:posOffset>228600</wp:posOffset>
+              <wp:posOffset>247650</wp:posOffset>
             </wp:positionV>
-            <wp:extent cx="3133725" cy="885618"/>
+            <wp:extent cx="2965939" cy="838200"/>
             <wp:effectExtent l="0" t="0" r="0" b="0"/>
             <wp:wrapNone/>
             <wp:docPr id="20" name="圖片 20" descr="https://lh3.googleusercontent.com/nBkwkahDTaiCTvGWQYpqBLXhYtmqKx3LGs5rz-mR6Z2Yw3x8S43YDd4XzCDLC5PLKPmxGO8E--06G2yv-qMsFn6oo6ztuQMPi4UEGdxD1UCMI7PtUN5_6Ey24Ehz0rl9X6xZ1Rr_"/>
@@ -40389,7 +41465,7 @@
                     </pic:cNvPicPr>
                   </pic:nvPicPr>
                   <pic:blipFill>
-                    <a:blip r:embed="rId72">
+                    <a:blip r:embed="rId73">
                       <a:extLst>
                         <a:ext uri="{28A0092B-C50C-407E-A947-70E740481C1C}">
                           <a14:useLocalDpi xmlns:a14="http://schemas.microsoft.com/office/drawing/2010/main" val="0"/>
@@ -40404,7 +41480,7 @@
                   <pic:spPr bwMode="auto">
                     <a:xfrm>
                       <a:off x="0" y="0"/>
-                      <a:ext cx="3133725" cy="885618"/>
+                      <a:ext cx="2965939" cy="838200"/>
                     </a:xfrm>
                     <a:prstGeom prst="rect">
                       <a:avLst/>
@@ -40512,7 +41588,13 @@
         <w:rPr>
           <w:rFonts w:eastAsiaTheme="minorEastAsia"/>
         </w:rPr>
-        <w:t>(10)</w:t>
+        <w:t>(13</w:t>
+      </w:r>
+      <w:r>
+        <w:rPr>
+          <w:rFonts w:eastAsiaTheme="minorEastAsia"/>
+        </w:rPr>
+        <w:t>)</w:t>
       </w:r>
     </w:p>
     <w:p>
@@ -40581,7 +41663,7 @@
           <w:szCs w:val="20"/>
         </w:rPr>
         <w:drawing>
-          <wp:anchor distT="0" distB="0" distL="114300" distR="114300" simplePos="0" relativeHeight="251674112" behindDoc="1" locked="0" layoutInCell="1" allowOverlap="1" wp14:anchorId="1D94B75D" wp14:editId="6D4B34F6">
+          <wp:anchor distT="0" distB="0" distL="114300" distR="114300" simplePos="0" relativeHeight="251668480" behindDoc="1" locked="0" layoutInCell="1" allowOverlap="1" wp14:anchorId="571DC71E" wp14:editId="2C6CBBCA">
             <wp:simplePos x="0" y="0"/>
             <wp:positionH relativeFrom="column">
               <wp:posOffset>19050</wp:posOffset>
@@ -40606,7 +41688,7 @@
                     </pic:cNvPicPr>
                   </pic:nvPicPr>
                   <pic:blipFill>
-                    <a:blip r:embed="rId73">
+                    <a:blip r:embed="rId74">
                       <a:extLst>
                         <a:ext uri="{28A0092B-C50C-407E-A947-70E740481C1C}">
                           <a14:useLocalDpi xmlns:a14="http://schemas.microsoft.com/office/drawing/2010/main" val="0"/>
@@ -40746,7 +41828,13 @@
           <w:rFonts w:eastAsiaTheme="minorEastAsia"/>
         </w:rPr>
         <w:tab/>
-        <w:t>(11)</w:t>
+        <w:t>(14</w:t>
+      </w:r>
+      <w:r>
+        <w:rPr>
+          <w:rFonts w:eastAsiaTheme="minorEastAsia"/>
+        </w:rPr>
+        <w:t>)</w:t>
       </w:r>
     </w:p>
     <w:p>
@@ -40901,7 +41989,7 @@
         <w:lastRenderedPageBreak/>
         <w:t xml:space="preserve"> </w:t>
       </w:r>
-      <w:bookmarkStart w:id="116" w:name="_Toc13475887"/>
+      <w:bookmarkStart w:id="118" w:name="_Toc13604836"/>
       <w:r>
         <w:rPr>
           <w:rFonts w:ascii="Times New Roman" w:hAnsi="Times New Roman" w:cs="Times New Roman"/>
@@ -40911,7 +41999,7 @@
         </w:rPr>
         <w:t>Experiment Result</w:t>
       </w:r>
-      <w:bookmarkEnd w:id="116"/>
+      <w:bookmarkEnd w:id="118"/>
     </w:p>
     <w:p>
       <w:pPr>
@@ -41077,14 +42165,14 @@
       <w:pPr>
         <w:pStyle w:val="1"/>
       </w:pPr>
-      <w:bookmarkStart w:id="117" w:name="_Toc523234817"/>
-      <w:bookmarkStart w:id="118" w:name="_Toc13475888"/>
+      <w:bookmarkStart w:id="119" w:name="_Toc523234817"/>
+      <w:bookmarkStart w:id="120" w:name="_Toc13604837"/>
       <w:r>
         <w:lastRenderedPageBreak/>
         <w:t>Conclusions</w:t>
       </w:r>
-      <w:bookmarkEnd w:id="117"/>
-      <w:bookmarkEnd w:id="118"/>
+      <w:bookmarkEnd w:id="119"/>
+      <w:bookmarkEnd w:id="120"/>
     </w:p>
     <w:p>
       <w:pPr>
@@ -41265,23 +42353,20 @@
         </w:numPr>
         <w:ind w:left="425"/>
       </w:pPr>
-      <w:bookmarkStart w:id="119" w:name="_Reference_43"/>
-      <w:bookmarkStart w:id="120" w:name="_Reference_44"/>
-      <w:bookmarkStart w:id="121" w:name="_Reference_45"/>
-      <w:bookmarkStart w:id="122" w:name="_Reference_46"/>
-      <w:bookmarkStart w:id="123" w:name="_Reference_47"/>
-      <w:bookmarkStart w:id="124" w:name="_Reference_48"/>
-      <w:bookmarkStart w:id="125" w:name="_Reference_49"/>
-      <w:bookmarkStart w:id="126" w:name="_Reference_50"/>
-      <w:bookmarkStart w:id="127" w:name="_Reference_51"/>
-      <w:bookmarkStart w:id="128" w:name="_Reference_52"/>
-      <w:bookmarkStart w:id="129" w:name="_Reference_53"/>
-      <w:bookmarkStart w:id="130" w:name="_Reference_54"/>
-      <w:bookmarkStart w:id="131" w:name="_Toc523234820"/>
-      <w:bookmarkStart w:id="132" w:name="_Toc13475889"/>
-      <w:bookmarkStart w:id="133" w:name="_GoBack"/>
-      <w:bookmarkEnd w:id="119"/>
-      <w:bookmarkEnd w:id="120"/>
+      <w:bookmarkStart w:id="121" w:name="_Reference_43"/>
+      <w:bookmarkStart w:id="122" w:name="_Reference_44"/>
+      <w:bookmarkStart w:id="123" w:name="_Reference_45"/>
+      <w:bookmarkStart w:id="124" w:name="_Reference_46"/>
+      <w:bookmarkStart w:id="125" w:name="_Reference_47"/>
+      <w:bookmarkStart w:id="126" w:name="_Reference_48"/>
+      <w:bookmarkStart w:id="127" w:name="_Reference_49"/>
+      <w:bookmarkStart w:id="128" w:name="_Reference_50"/>
+      <w:bookmarkStart w:id="129" w:name="_Reference_51"/>
+      <w:bookmarkStart w:id="130" w:name="_Reference_52"/>
+      <w:bookmarkStart w:id="131" w:name="_Reference_53"/>
+      <w:bookmarkStart w:id="132" w:name="_Reference_54"/>
+      <w:bookmarkStart w:id="133" w:name="_Toc523234820"/>
+      <w:bookmarkStart w:id="134" w:name="_Toc13604838"/>
       <w:bookmarkEnd w:id="121"/>
       <w:bookmarkEnd w:id="122"/>
       <w:bookmarkEnd w:id="123"/>
@@ -41292,13 +42377,14 @@
       <w:bookmarkEnd w:id="128"/>
       <w:bookmarkEnd w:id="129"/>
       <w:bookmarkEnd w:id="130"/>
-      <w:bookmarkEnd w:id="133"/>
+      <w:bookmarkEnd w:id="131"/>
+      <w:bookmarkEnd w:id="132"/>
       <w:r>
         <w:lastRenderedPageBreak/>
         <w:t>Reference</w:t>
       </w:r>
-      <w:bookmarkEnd w:id="131"/>
-      <w:bookmarkEnd w:id="132"/>
+      <w:bookmarkEnd w:id="133"/>
+      <w:bookmarkEnd w:id="134"/>
     </w:p>
     <w:p>
       <w:pPr>
@@ -41314,7 +42400,7 @@
           <w:rFonts w:eastAsia="標楷體" w:cs="Times New Roman"/>
           <w:noProof/>
           <w:color w:val="000000" w:themeColor="text1"/>
-          <w:szCs w:val="26"/>
+          <w:sz w:val="24"/>
         </w:rPr>
       </w:pPr>
       <w:r>
@@ -41322,7 +42408,7 @@
           <w:rFonts w:eastAsia="標楷體" w:cs="Times New Roman"/>
           <w:noProof/>
           <w:color w:val="000000" w:themeColor="text1"/>
-          <w:szCs w:val="26"/>
+          <w:sz w:val="24"/>
         </w:rPr>
         <w:t>Hadi Pouransari, Saman Ghili , “Deep learning for sentiment analysis of movie reviews ”, 2015</w:t>
       </w:r>
@@ -41341,7 +42427,7 @@
           <w:rFonts w:eastAsia="標楷體" w:cs="Times New Roman"/>
           <w:noProof/>
           <w:color w:val="000000" w:themeColor="text1"/>
-          <w:szCs w:val="26"/>
+          <w:sz w:val="24"/>
         </w:rPr>
       </w:pPr>
       <w:r>
@@ -41349,7 +42435,7 @@
           <w:rFonts w:eastAsia="標楷體" w:cs="Times New Roman"/>
           <w:noProof/>
           <w:color w:val="000000" w:themeColor="text1"/>
-          <w:szCs w:val="26"/>
+          <w:sz w:val="24"/>
         </w:rPr>
         <w:t>Mihaela Sorostinean, Katia Sana, Sentiment Analysis on Movie Reviews , March 1, 2017</w:t>
       </w:r>
@@ -41368,7 +42454,7 @@
           <w:rFonts w:eastAsia="標楷體" w:cs="Times New Roman"/>
           <w:noProof/>
           <w:color w:val="000000" w:themeColor="text1"/>
-          <w:szCs w:val="26"/>
+          <w:sz w:val="24"/>
         </w:rPr>
       </w:pPr>
       <w:r>
@@ -41376,7 +42462,7 @@
           <w:rFonts w:eastAsia="標楷體" w:cs="Times New Roman"/>
           <w:noProof/>
           <w:color w:val="000000" w:themeColor="text1"/>
-          <w:szCs w:val="26"/>
+          <w:sz w:val="24"/>
         </w:rPr>
         <w:t>Gaurav Arora1, Ashish Kumar2, MOVIE RECOMMENDATION SYSTEM BASED ON USERS’ SIMILARITY, IJCSMC, Vol. 3, Issue. 4, April 2014, pg.765 – 770</w:t>
       </w:r>
@@ -41395,7 +42481,7 @@
           <w:rFonts w:eastAsia="標楷體" w:cs="Times New Roman"/>
           <w:noProof/>
           <w:color w:val="000000" w:themeColor="text1"/>
-          <w:szCs w:val="26"/>
+          <w:sz w:val="24"/>
         </w:rPr>
       </w:pPr>
       <w:r>
@@ -41403,7 +42489,7 @@
           <w:rFonts w:eastAsia="標楷體" w:cs="Times New Roman"/>
           <w:noProof/>
           <w:color w:val="000000" w:themeColor="text1"/>
-          <w:szCs w:val="26"/>
+          <w:sz w:val="24"/>
         </w:rPr>
         <w:t>Xuan-Son Vu† Seong-Bae Park†, Mining User/Movie Preferred Features Based on Reviews for Video Recommendation System, 2017</w:t>
       </w:r>
@@ -41422,7 +42508,7 @@
           <w:rFonts w:eastAsia="標楷體" w:cs="Times New Roman"/>
           <w:noProof/>
           <w:color w:val="000000" w:themeColor="text1"/>
-          <w:szCs w:val="26"/>
+          <w:sz w:val="24"/>
         </w:rPr>
       </w:pPr>
       <w:r>
@@ -41430,7 +42516,7 @@
           <w:rFonts w:eastAsia="標楷體" w:cs="Times New Roman"/>
           <w:noProof/>
           <w:color w:val="000000" w:themeColor="text1"/>
-          <w:szCs w:val="26"/>
+          <w:sz w:val="24"/>
         </w:rPr>
         <w:t>Jennifer Golbeck1, Generating Predictive Movie Recommendations from Trust in Social Networks, 2006</w:t>
       </w:r>
@@ -41449,7 +42535,7 @@
           <w:rFonts w:eastAsia="標楷體" w:cs="Times New Roman"/>
           <w:noProof/>
           <w:color w:val="000000" w:themeColor="text1"/>
-          <w:szCs w:val="26"/>
+          <w:sz w:val="24"/>
         </w:rPr>
       </w:pPr>
       <w:r>
@@ -41457,7 +42543,7 @@
           <w:rFonts w:eastAsia="標楷體" w:cs="Times New Roman"/>
           <w:noProof/>
           <w:color w:val="000000" w:themeColor="text1"/>
-          <w:szCs w:val="26"/>
+          <w:sz w:val="24"/>
         </w:rPr>
         <w:t>Tomas Mikolov, Kai Chen, Greg Corrado, and Jeffrey Dean. Efficient estimation of word representations in vector space. ICLR Workshop, 2013.</w:t>
       </w:r>
@@ -41476,7 +42562,7 @@
           <w:rFonts w:eastAsia="標楷體" w:cs="Times New Roman"/>
           <w:noProof/>
           <w:color w:val="000000" w:themeColor="text1"/>
-          <w:szCs w:val="26"/>
+          <w:sz w:val="24"/>
         </w:rPr>
       </w:pPr>
       <w:r>
@@ -41484,7 +42570,7 @@
           <w:rFonts w:eastAsia="標楷體" w:cs="Times New Roman"/>
           <w:noProof/>
           <w:color w:val="000000" w:themeColor="text1"/>
-          <w:szCs w:val="26"/>
+          <w:sz w:val="24"/>
         </w:rPr>
         <w:t>Kim, Yoon. 2014. Convolutional neural net- works for sentence classification. arXiv preprint arXiv:1408.5882 .</w:t>
       </w:r>
@@ -41503,7 +42589,7 @@
           <w:rFonts w:eastAsia="標楷體" w:cs="Times New Roman"/>
           <w:noProof/>
           <w:color w:val="000000" w:themeColor="text1"/>
-          <w:szCs w:val="26"/>
+          <w:sz w:val="24"/>
         </w:rPr>
       </w:pPr>
       <w:r>
@@ -41511,17 +42597,17 @@
           <w:rFonts w:eastAsia="標楷體" w:cs="Times New Roman"/>
           <w:noProof/>
           <w:color w:val="000000" w:themeColor="text1"/>
-          <w:szCs w:val="26"/>
+          <w:sz w:val="24"/>
         </w:rPr>
         <w:t xml:space="preserve">Extended-HowNet, </w:t>
       </w:r>
-      <w:hyperlink r:id="rId74" w:history="1">
+      <w:hyperlink r:id="rId75" w:history="1">
         <w:r>
           <w:rPr>
             <w:rFonts w:eastAsia="標楷體" w:cs="Times New Roman"/>
             <w:noProof/>
             <w:color w:val="000000" w:themeColor="text1"/>
-            <w:szCs w:val="26"/>
+            <w:sz w:val="24"/>
           </w:rPr>
           <w:t>http://ehownet.iis.sinica.edu.tw/index.php</w:t>
         </w:r>
@@ -41541,7 +42627,7 @@
           <w:rFonts w:eastAsia="標楷體" w:cs="Times New Roman"/>
           <w:noProof/>
           <w:color w:val="000000" w:themeColor="text1"/>
-          <w:szCs w:val="26"/>
+          <w:sz w:val="24"/>
         </w:rPr>
       </w:pPr>
       <w:r>
@@ -41549,7 +42635,7 @@
           <w:rFonts w:eastAsia="標楷體" w:cs="Times New Roman"/>
           <w:noProof/>
           <w:color w:val="000000" w:themeColor="text1"/>
-          <w:szCs w:val="26"/>
+          <w:sz w:val="24"/>
         </w:rPr>
         <w:t>Chen, K. J., Huang, S. L., Shih, Y. Y., &amp; Chen, Y. J. (2005a). Extended-HowNet- A Representational Framework for Concepts. In Processing of OntoLex 2005 - Ontologies and Lexical Resources IJCNLP-05 Workshop, Jeju Island, South Korea. </w:t>
       </w:r>
@@ -41568,7 +42654,7 @@
           <w:rFonts w:eastAsia="標楷體" w:cs="Times New Roman"/>
           <w:noProof/>
           <w:color w:val="000000" w:themeColor="text1"/>
-          <w:szCs w:val="26"/>
+          <w:sz w:val="24"/>
         </w:rPr>
       </w:pPr>
       <w:r>
@@ -41576,7 +42662,7 @@
           <w:rFonts w:eastAsia="標楷體" w:cs="Times New Roman"/>
           <w:noProof/>
           <w:color w:val="000000" w:themeColor="text1"/>
-          <w:szCs w:val="26"/>
+          <w:sz w:val="24"/>
         </w:rPr>
         <w:t>Huang, S. L., Chung, Y. S., &amp; Chen, K. J. (2008). E-HowNet- an Expansion of HowNet. In Proceedings of 1st National HowNet Workshop, Beijing, China. </w:t>
       </w:r>
@@ -41595,7 +42681,7 @@
           <w:rFonts w:eastAsia="標楷體" w:cs="Times New Roman"/>
           <w:noProof/>
           <w:color w:val="000000" w:themeColor="text1"/>
-          <w:szCs w:val="26"/>
+          <w:sz w:val="24"/>
         </w:rPr>
       </w:pPr>
       <w:r>
@@ -41603,7 +42689,7 @@
           <w:rFonts w:eastAsia="標楷體" w:cs="Times New Roman"/>
           <w:noProof/>
           <w:color w:val="000000" w:themeColor="text1"/>
-          <w:szCs w:val="26"/>
+          <w:sz w:val="24"/>
         </w:rPr>
         <w:t>CKIP Group (2013 reversion), Lexical Semantic Representation and Semantic Composition- An Introduction to E- How Net, CKIP Technical Report.</w:t>
       </w:r>
@@ -41622,7 +42708,7 @@
           <w:rFonts w:eastAsia="標楷體" w:cs="Times New Roman"/>
           <w:noProof/>
           <w:color w:val="000000" w:themeColor="text1"/>
-          <w:szCs w:val="26"/>
+          <w:sz w:val="24"/>
         </w:rPr>
       </w:pPr>
       <w:r>
@@ -41630,7 +42716,7 @@
           <w:rFonts w:eastAsia="標楷體" w:cs="Times New Roman"/>
           <w:noProof/>
           <w:color w:val="000000" w:themeColor="text1"/>
-          <w:szCs w:val="26"/>
+          <w:sz w:val="24"/>
         </w:rPr>
         <w:t>Dong Zendong, and Qiang Dong. 2006, HowNet and the Computation of Meaning. World Scientific Publishing Co. Pte. Ltd</w:t>
       </w:r>
@@ -41649,7 +42735,7 @@
           <w:rFonts w:eastAsia="標楷體" w:cs="Times New Roman"/>
           <w:noProof/>
           <w:color w:val="000000" w:themeColor="text1"/>
-          <w:szCs w:val="26"/>
+          <w:sz w:val="24"/>
         </w:rPr>
       </w:pPr>
       <w:r>
@@ -41657,7 +42743,7 @@
           <w:rFonts w:eastAsia="標楷體" w:cs="Times New Roman"/>
           <w:noProof/>
           <w:color w:val="000000" w:themeColor="text1"/>
-          <w:szCs w:val="26"/>
+          <w:sz w:val="24"/>
         </w:rPr>
         <w:t>Y.-M. Hsieh, M.-H. Bai, J. S. Chang, and K.-J. Chen. Improving pcfg chinese parsing with context-dependent probability reestimation. Proceedings of CLP’12, pp. 216-221. 2012.</w:t>
       </w:r>
@@ -41676,7 +42762,7 @@
           <w:rFonts w:eastAsia="標楷體" w:cs="Times New Roman"/>
           <w:noProof/>
           <w:color w:val="000000" w:themeColor="text1"/>
-          <w:szCs w:val="26"/>
+          <w:sz w:val="24"/>
         </w:rPr>
       </w:pPr>
       <w:r>
@@ -41684,7 +42770,7 @@
           <w:rFonts w:eastAsia="標楷體" w:cs="Times New Roman"/>
           <w:noProof/>
           <w:color w:val="000000" w:themeColor="text1"/>
-          <w:szCs w:val="26"/>
+          <w:sz w:val="24"/>
         </w:rPr>
         <w:t xml:space="preserve">Chinese Knowledge Information Processing Group Academia Sinica Institute of Information Science. Technical Report no. 93-05 </w:t>
       </w:r>
@@ -41693,7 +42779,7 @@
           <w:rFonts w:eastAsia="標楷體" w:cs="Times New Roman"/>
           <w:noProof/>
           <w:color w:val="000000" w:themeColor="text1"/>
-          <w:szCs w:val="26"/>
+          <w:sz w:val="24"/>
         </w:rPr>
         <w:t>中文詞類分析</w:t>
       </w:r>
@@ -41702,7 +42788,7 @@
           <w:rFonts w:eastAsia="標楷體" w:cs="Times New Roman"/>
           <w:noProof/>
           <w:color w:val="000000" w:themeColor="text1"/>
-          <w:szCs w:val="26"/>
+          <w:sz w:val="24"/>
         </w:rPr>
         <w:t>(</w:t>
       </w:r>
@@ -41711,7 +42797,7 @@
           <w:rFonts w:eastAsia="標楷體" w:cs="Times New Roman"/>
           <w:noProof/>
           <w:color w:val="000000" w:themeColor="text1"/>
-          <w:szCs w:val="26"/>
+          <w:sz w:val="24"/>
         </w:rPr>
         <w:t>三版</w:t>
       </w:r>
@@ -41720,7 +42806,7 @@
           <w:rFonts w:eastAsia="標楷體" w:cs="Times New Roman"/>
           <w:noProof/>
           <w:color w:val="000000" w:themeColor="text1"/>
-          <w:szCs w:val="26"/>
+          <w:sz w:val="24"/>
         </w:rPr>
         <w:t>)</w:t>
       </w:r>
@@ -41739,7 +42825,7 @@
           <w:rFonts w:eastAsia="標楷體" w:cs="Times New Roman"/>
           <w:noProof/>
           <w:color w:val="000000" w:themeColor="text1"/>
-          <w:szCs w:val="26"/>
+          <w:sz w:val="24"/>
         </w:rPr>
       </w:pPr>
       <w:r>
@@ -41747,26 +42833,16 @@
           <w:rFonts w:eastAsia="標楷體" w:cs="Times New Roman"/>
           <w:noProof/>
           <w:color w:val="000000" w:themeColor="text1"/>
-          <w:szCs w:val="26"/>
-        </w:rPr>
-        <w:t xml:space="preserve">Chinese Knowledge Information Processing Group Academia Sinica </w:t>
+          <w:sz w:val="24"/>
+        </w:rPr>
+        <w:t xml:space="preserve">Chinese Knowledge Information Processing Group Academia Sinica Institute of Information Science. Technical Report no. 13-01 </w:t>
       </w:r>
       <w:r>
         <w:rPr>
           <w:rFonts w:eastAsia="標楷體" w:cs="Times New Roman"/>
           <w:noProof/>
           <w:color w:val="000000" w:themeColor="text1"/>
-          <w:szCs w:val="26"/>
-        </w:rPr>
-        <w:lastRenderedPageBreak/>
-        <w:t xml:space="preserve">Institute of Information Science. Technical Report no. 13-01 </w:t>
-      </w:r>
-      <w:r>
-        <w:rPr>
-          <w:rFonts w:eastAsia="標楷體" w:cs="Times New Roman"/>
-          <w:noProof/>
-          <w:color w:val="000000" w:themeColor="text1"/>
-          <w:szCs w:val="26"/>
+          <w:sz w:val="24"/>
         </w:rPr>
         <w:t>句結構樹中的語意角色</w:t>
       </w:r>
@@ -41785,7 +42861,7 @@
           <w:rFonts w:eastAsia="標楷體" w:cs="Times New Roman"/>
           <w:noProof/>
           <w:color w:val="000000" w:themeColor="text1"/>
-          <w:szCs w:val="26"/>
+          <w:sz w:val="24"/>
         </w:rPr>
       </w:pPr>
       <w:r>
@@ -41793,17 +42869,17 @@
           <w:rFonts w:eastAsia="標楷體" w:cs="Times New Roman"/>
           <w:noProof/>
           <w:color w:val="000000" w:themeColor="text1"/>
-          <w:szCs w:val="26"/>
+          <w:sz w:val="24"/>
         </w:rPr>
         <w:t xml:space="preserve">Hoang, Q.: Predicting movie genres based on plot summaries. arXiv preprint </w:t>
       </w:r>
-      <w:hyperlink r:id="rId75" w:history="1">
+      <w:hyperlink r:id="rId76" w:history="1">
         <w:r>
           <w:rPr>
             <w:rFonts w:eastAsia="標楷體" w:cs="Times New Roman"/>
             <w:noProof/>
             <w:color w:val="000000" w:themeColor="text1"/>
-            <w:szCs w:val="26"/>
+            <w:sz w:val="24"/>
           </w:rPr>
           <w:t>arXiv:1801.04813</w:t>
         </w:r>
@@ -41813,7 +42889,7 @@
           <w:rFonts w:eastAsia="標楷體" w:cs="Times New Roman"/>
           <w:noProof/>
           <w:color w:val="000000" w:themeColor="text1"/>
-          <w:szCs w:val="26"/>
+          <w:sz w:val="24"/>
         </w:rPr>
         <w:t xml:space="preserve"> (2018)</w:t>
       </w:r>
@@ -41832,7 +42908,7 @@
           <w:rFonts w:eastAsia="標楷體" w:cs="Times New Roman"/>
           <w:noProof/>
           <w:color w:val="000000" w:themeColor="text1"/>
-          <w:szCs w:val="26"/>
+          <w:sz w:val="24"/>
         </w:rPr>
       </w:pPr>
       <w:r>
@@ -41840,8 +42916,9 @@
           <w:rFonts w:eastAsia="標楷體" w:cs="Times New Roman"/>
           <w:noProof/>
           <w:color w:val="000000" w:themeColor="text1"/>
-          <w:szCs w:val="26"/>
-        </w:rPr>
+          <w:sz w:val="24"/>
+        </w:rPr>
+        <w:lastRenderedPageBreak/>
         <w:t>A. M. Ertugrul, P. Karagoz, Movie Genre Classification from Plot Summaries using Bidirectional LSTM, 12th IEEE International Conference on Semantic Computing (ICSC), 2018.</w:t>
       </w:r>
     </w:p>
@@ -41859,7 +42936,7 @@
           <w:rFonts w:eastAsia="標楷體" w:cs="Times New Roman"/>
           <w:noProof/>
           <w:color w:val="000000" w:themeColor="text1"/>
-          <w:szCs w:val="26"/>
+          <w:sz w:val="24"/>
         </w:rPr>
       </w:pPr>
       <w:r>
@@ -41867,7 +42944,7 @@
           <w:rFonts w:eastAsia="標楷體" w:cs="Times New Roman"/>
           <w:noProof/>
           <w:color w:val="000000" w:themeColor="text1"/>
-          <w:szCs w:val="26"/>
+          <w:sz w:val="24"/>
         </w:rPr>
         <w:t>Justin Martineau and Tim Finin. 2009. Delta tfidf: an improved feature space for sentiment analysis. InProceedings of the Third Annual Conference on We-blogs and Social Media, pages 258–261.</w:t>
       </w:r>
@@ -41886,7 +42963,7 @@
           <w:rFonts w:eastAsia="標楷體" w:cs="Times New Roman"/>
           <w:noProof/>
           <w:color w:val="000000" w:themeColor="text1"/>
-          <w:szCs w:val="26"/>
+          <w:sz w:val="24"/>
         </w:rPr>
       </w:pPr>
       <w:r>
@@ -41894,7 +42971,7 @@
           <w:rFonts w:eastAsia="標楷體" w:cs="Times New Roman"/>
           <w:noProof/>
           <w:color w:val="000000" w:themeColor="text1"/>
-          <w:szCs w:val="26"/>
+          <w:sz w:val="24"/>
         </w:rPr>
         <w:t>Andrew L. Maas, Raymond E. Daly, Peter T. Pham, Dan Huang, Andrew Y. Ng, and Christopher Potts. 2011. Learning word vectors for sentiment analysis. In Proceedings of the 49th Annual Meeting of the Association for Computational Linguistics: Human Language Technologies, Vol 1, pages 142–150.</w:t>
       </w:r>
@@ -41913,7 +42990,7 @@
           <w:rFonts w:eastAsia="標楷體" w:cs="Times New Roman"/>
           <w:noProof/>
           <w:color w:val="000000" w:themeColor="text1"/>
-          <w:szCs w:val="26"/>
+          <w:sz w:val="24"/>
         </w:rPr>
       </w:pPr>
       <w:r>
@@ -41921,7 +42998,7 @@
           <w:rFonts w:eastAsia="標楷體" w:cs="Times New Roman"/>
           <w:noProof/>
           <w:color w:val="000000" w:themeColor="text1"/>
-          <w:szCs w:val="26"/>
+          <w:sz w:val="24"/>
         </w:rPr>
         <w:t>Nguyen DQ, Nguyen DQ, Vu T, Pham SB (2014) Sentiment classification on polarity reviews: an empirical study using rating-based features. In: Proceedings of the 5th workshop on computational approaches to subjectivity, sentiment and social media analysis. Baltimore, pp 128–135</w:t>
       </w:r>
@@ -41940,7 +43017,7 @@
           <w:rFonts w:eastAsia="標楷體" w:cs="Times New Roman"/>
           <w:noProof/>
           <w:color w:val="000000" w:themeColor="text1"/>
-          <w:szCs w:val="26"/>
+          <w:sz w:val="24"/>
         </w:rPr>
       </w:pPr>
       <w:r>
@@ -41948,29 +43025,9 @@
           <w:rFonts w:eastAsia="標楷體" w:cs="Times New Roman"/>
           <w:noProof/>
           <w:color w:val="000000" w:themeColor="text1"/>
-          <w:szCs w:val="26"/>
+          <w:sz w:val="24"/>
         </w:rPr>
         <w:t xml:space="preserve">Maron, M. E. (1961). "Automatic Indexing: An Experimental Inquiry" (PDF). </w:t>
-      </w:r>
-      <w:hyperlink r:id="rId76" w:history="1">
-        <w:r>
-          <w:rPr>
-            <w:rFonts w:eastAsia="標楷體" w:cs="Times New Roman"/>
-            <w:noProof/>
-            <w:color w:val="000000" w:themeColor="text1"/>
-            <w:szCs w:val="26"/>
-          </w:rPr>
-          <w:t>Journal of the ACM</w:t>
-        </w:r>
-      </w:hyperlink>
-      <w:r>
-        <w:rPr>
-          <w:rFonts w:eastAsia="標楷體" w:cs="Times New Roman"/>
-          <w:noProof/>
-          <w:color w:val="000000" w:themeColor="text1"/>
-          <w:szCs w:val="26"/>
-        </w:rPr>
-        <w:t xml:space="preserve">. 8 (3): 404–417. </w:t>
       </w:r>
       <w:hyperlink r:id="rId77" w:history="1">
         <w:r>
@@ -41978,9 +43035,9 @@
             <w:rFonts w:eastAsia="標楷體" w:cs="Times New Roman"/>
             <w:noProof/>
             <w:color w:val="000000" w:themeColor="text1"/>
-            <w:szCs w:val="26"/>
+            <w:sz w:val="24"/>
           </w:rPr>
-          <w:t>doi</w:t>
+          <w:t>Journal of the ACM</w:t>
         </w:r>
       </w:hyperlink>
       <w:r>
@@ -41988,9 +43045,9 @@
           <w:rFonts w:eastAsia="標楷體" w:cs="Times New Roman"/>
           <w:noProof/>
           <w:color w:val="000000" w:themeColor="text1"/>
-          <w:szCs w:val="26"/>
-        </w:rPr>
-        <w:t>:</w:t>
+          <w:sz w:val="24"/>
+        </w:rPr>
+        <w:t xml:space="preserve">. 8 (3): 404–417. </w:t>
       </w:r>
       <w:hyperlink r:id="rId78" w:history="1">
         <w:r>
@@ -41998,7 +43055,27 @@
             <w:rFonts w:eastAsia="標楷體" w:cs="Times New Roman"/>
             <w:noProof/>
             <w:color w:val="000000" w:themeColor="text1"/>
-            <w:szCs w:val="26"/>
+            <w:sz w:val="24"/>
+          </w:rPr>
+          <w:t>doi</w:t>
+        </w:r>
+      </w:hyperlink>
+      <w:r>
+        <w:rPr>
+          <w:rFonts w:eastAsia="標楷體" w:cs="Times New Roman"/>
+          <w:noProof/>
+          <w:color w:val="000000" w:themeColor="text1"/>
+          <w:sz w:val="24"/>
+        </w:rPr>
+        <w:t>:</w:t>
+      </w:r>
+      <w:hyperlink r:id="rId79" w:history="1">
+        <w:r>
+          <w:rPr>
+            <w:rFonts w:eastAsia="標楷體" w:cs="Times New Roman"/>
+            <w:noProof/>
+            <w:color w:val="000000" w:themeColor="text1"/>
+            <w:sz w:val="24"/>
           </w:rPr>
           <w:t>10.1145/321075.321084</w:t>
         </w:r>
@@ -42008,7 +43085,7 @@
           <w:rFonts w:eastAsia="標楷體" w:cs="Times New Roman"/>
           <w:noProof/>
           <w:color w:val="000000" w:themeColor="text1"/>
-          <w:szCs w:val="26"/>
+          <w:sz w:val="24"/>
         </w:rPr>
         <w:t>.</w:t>
       </w:r>
@@ -42027,38 +43104,18 @@
           <w:rFonts w:eastAsia="標楷體" w:cs="Times New Roman"/>
           <w:noProof/>
           <w:color w:val="000000" w:themeColor="text1"/>
-          <w:szCs w:val="26"/>
-        </w:rPr>
-      </w:pPr>
-      <w:hyperlink r:id="rId79" w:history="1">
-        <w:r>
-          <w:rPr>
-            <w:rFonts w:eastAsia="標楷體" w:cs="Times New Roman"/>
-            <w:noProof/>
-            <w:color w:val="000000" w:themeColor="text1"/>
-            <w:szCs w:val="26"/>
-          </w:rPr>
-          <w:t>Cortes, Corinna</w:t>
-        </w:r>
-      </w:hyperlink>
-      <w:r>
-        <w:rPr>
-          <w:rFonts w:eastAsia="標楷體" w:cs="Times New Roman"/>
-          <w:noProof/>
-          <w:color w:val="000000" w:themeColor="text1"/>
-          <w:szCs w:val="26"/>
-        </w:rPr>
-        <w:t xml:space="preserve">; Vapnik, Vladimir N. (1995). "Support-vector networks". </w:t>
-      </w:r>
+          <w:sz w:val="24"/>
+        </w:rPr>
+      </w:pPr>
       <w:hyperlink r:id="rId80" w:history="1">
         <w:r>
           <w:rPr>
             <w:rFonts w:eastAsia="標楷體" w:cs="Times New Roman"/>
             <w:noProof/>
             <w:color w:val="000000" w:themeColor="text1"/>
-            <w:szCs w:val="26"/>
+            <w:sz w:val="24"/>
           </w:rPr>
-          <w:t>Machine Learning</w:t>
+          <w:t>Cortes, Corinna</w:t>
         </w:r>
       </w:hyperlink>
       <w:r>
@@ -42066,9 +43123,9 @@
           <w:rFonts w:eastAsia="標楷體" w:cs="Times New Roman"/>
           <w:noProof/>
           <w:color w:val="000000" w:themeColor="text1"/>
-          <w:szCs w:val="26"/>
-        </w:rPr>
-        <w:t xml:space="preserve">. 20 (3): 273–297. </w:t>
+          <w:sz w:val="24"/>
+        </w:rPr>
+        <w:t xml:space="preserve">; Vapnik, Vladimir N. (1995). "Support-vector networks". </w:t>
       </w:r>
       <w:hyperlink r:id="rId81" w:history="1">
         <w:r>
@@ -42076,9 +43133,9 @@
             <w:rFonts w:eastAsia="標楷體" w:cs="Times New Roman"/>
             <w:noProof/>
             <w:color w:val="000000" w:themeColor="text1"/>
-            <w:szCs w:val="26"/>
+            <w:sz w:val="24"/>
           </w:rPr>
-          <w:t>CiteSeerX</w:t>
+          <w:t>Machine Learning</w:t>
         </w:r>
       </w:hyperlink>
       <w:r>
@@ -42086,9 +43143,9 @@
           <w:rFonts w:eastAsia="標楷體" w:cs="Times New Roman"/>
           <w:noProof/>
           <w:color w:val="000000" w:themeColor="text1"/>
-          <w:szCs w:val="26"/>
-        </w:rPr>
-        <w:t xml:space="preserve"> 10.1.1.15.9362. </w:t>
+          <w:sz w:val="24"/>
+        </w:rPr>
+        <w:t xml:space="preserve">. 20 (3): 273–297. </w:t>
       </w:r>
       <w:hyperlink r:id="rId82" w:history="1">
         <w:r>
@@ -42096,9 +43153,9 @@
             <w:rFonts w:eastAsia="標楷體" w:cs="Times New Roman"/>
             <w:noProof/>
             <w:color w:val="000000" w:themeColor="text1"/>
-            <w:szCs w:val="26"/>
+            <w:sz w:val="24"/>
           </w:rPr>
-          <w:t>doi</w:t>
+          <w:t>CiteSeerX</w:t>
         </w:r>
       </w:hyperlink>
       <w:r>
@@ -42106,9 +43163,9 @@
           <w:rFonts w:eastAsia="標楷體" w:cs="Times New Roman"/>
           <w:noProof/>
           <w:color w:val="000000" w:themeColor="text1"/>
-          <w:szCs w:val="26"/>
-        </w:rPr>
-        <w:t>:</w:t>
+          <w:sz w:val="24"/>
+        </w:rPr>
+        <w:t xml:space="preserve"> 10.1.1.15.9362. </w:t>
       </w:r>
       <w:hyperlink r:id="rId83" w:history="1">
         <w:r>
@@ -42116,7 +43173,27 @@
             <w:rFonts w:eastAsia="標楷體" w:cs="Times New Roman"/>
             <w:noProof/>
             <w:color w:val="000000" w:themeColor="text1"/>
-            <w:szCs w:val="26"/>
+            <w:sz w:val="24"/>
+          </w:rPr>
+          <w:t>doi</w:t>
+        </w:r>
+      </w:hyperlink>
+      <w:r>
+        <w:rPr>
+          <w:rFonts w:eastAsia="標楷體" w:cs="Times New Roman"/>
+          <w:noProof/>
+          <w:color w:val="000000" w:themeColor="text1"/>
+          <w:sz w:val="24"/>
+        </w:rPr>
+        <w:t>:</w:t>
+      </w:r>
+      <w:hyperlink r:id="rId84" w:history="1">
+        <w:r>
+          <w:rPr>
+            <w:rFonts w:eastAsia="標楷體" w:cs="Times New Roman"/>
+            <w:noProof/>
+            <w:color w:val="000000" w:themeColor="text1"/>
+            <w:sz w:val="24"/>
           </w:rPr>
           <w:t>10.1007/BF00994018</w:t>
         </w:r>
@@ -42126,7 +43203,7 @@
           <w:rFonts w:eastAsia="標楷體" w:cs="Times New Roman"/>
           <w:noProof/>
           <w:color w:val="000000" w:themeColor="text1"/>
-          <w:szCs w:val="26"/>
+          <w:sz w:val="24"/>
         </w:rPr>
         <w:t>.</w:t>
       </w:r>
@@ -42145,7 +43222,7 @@
           <w:rFonts w:eastAsia="標楷體" w:cs="Times New Roman"/>
           <w:noProof/>
           <w:color w:val="000000" w:themeColor="text1"/>
-          <w:szCs w:val="26"/>
+          <w:sz w:val="24"/>
         </w:rPr>
       </w:pPr>
       <w:r>
@@ -42153,17 +43230,17 @@
           <w:rFonts w:eastAsia="標楷體" w:cs="Times New Roman"/>
           <w:noProof/>
           <w:color w:val="000000" w:themeColor="text1"/>
-          <w:szCs w:val="26"/>
+          <w:sz w:val="24"/>
         </w:rPr>
         <w:t xml:space="preserve">Ho TK (1998). "The Random Subspace Method for Constructing Decision Forests"(PDF). IEEE Transactions on Pattern Analysis and Machine Intelligence. 20 (8): 832–844. </w:t>
       </w:r>
-      <w:hyperlink r:id="rId84" w:history="1">
+      <w:hyperlink r:id="rId85" w:history="1">
         <w:r>
           <w:rPr>
             <w:rFonts w:eastAsia="標楷體" w:cs="Times New Roman"/>
             <w:noProof/>
             <w:color w:val="000000" w:themeColor="text1"/>
-            <w:szCs w:val="26"/>
+            <w:sz w:val="24"/>
           </w:rPr>
           <w:t>doi</w:t>
         </w:r>
@@ -42173,7 +43250,7 @@
           <w:rFonts w:eastAsia="標楷體" w:cs="Times New Roman"/>
           <w:noProof/>
           <w:color w:val="000000" w:themeColor="text1"/>
-          <w:szCs w:val="26"/>
+          <w:sz w:val="24"/>
         </w:rPr>
         <w:t>:10.1109/34.709601.</w:t>
       </w:r>
@@ -42192,7 +43269,7 @@
           <w:rFonts w:eastAsia="標楷體" w:cs="Times New Roman"/>
           <w:noProof/>
           <w:color w:val="000000" w:themeColor="text1"/>
-          <w:szCs w:val="26"/>
+          <w:sz w:val="24"/>
         </w:rPr>
       </w:pPr>
       <w:r>
@@ -42200,7 +43277,7 @@
           <w:rFonts w:eastAsia="標楷體" w:cs="Times New Roman"/>
           <w:noProof/>
           <w:color w:val="000000" w:themeColor="text1"/>
-          <w:szCs w:val="26"/>
+          <w:sz w:val="24"/>
         </w:rPr>
         <w:t>Jacob Devlin, Ming-Wei Chang, Kenton Lee, and Kristina Toutanova. 2018. BERT: Pre-training of deep bidirectional transformers for language understanding. arXiv preprint arXiv:1810.04805. Google Scholar</w:t>
       </w:r>
@@ -42254,12 +43331,12 @@
       </w:pPr>
     </w:p>
     <w:sectPr>
-      <w:headerReference w:type="even" r:id="rId85"/>
-      <w:headerReference w:type="default" r:id="rId86"/>
-      <w:footerReference w:type="even" r:id="rId87"/>
-      <w:footerReference w:type="default" r:id="rId88"/>
-      <w:headerReference w:type="first" r:id="rId89"/>
-      <w:footerReference w:type="first" r:id="rId90"/>
+      <w:headerReference w:type="even" r:id="rId86"/>
+      <w:headerReference w:type="default" r:id="rId87"/>
+      <w:footerReference w:type="even" r:id="rId88"/>
+      <w:footerReference w:type="default" r:id="rId89"/>
+      <w:headerReference w:type="first" r:id="rId90"/>
+      <w:footerReference w:type="first" r:id="rId91"/>
       <w:pgSz w:w="11906" w:h="16838"/>
       <w:pgMar w:top="1440" w:right="1800" w:bottom="1440" w:left="1800" w:header="851" w:footer="992" w:gutter="0"/>
       <w:pgNumType w:start="1"/>
@@ -42479,7 +43556,7 @@
         <w:rStyle w:val="affa"/>
         <w:noProof/>
       </w:rPr>
-      <w:t>1</w:t>
+      <w:t>23</w:t>
     </w:r>
     <w:r>
       <w:rPr>
@@ -43571,9 +44648,9 @@
     </w:lvl>
   </w:abstractNum>
   <w:abstractNum w:abstractNumId="6" w15:restartNumberingAfterBreak="0">
-    <w:nsid w:val="6C9B4FD6"/>
+    <w:nsid w:val="30322D4B"/>
     <w:multiLevelType w:val="multilevel"/>
-    <w:tmpl w:val="2980A2B2"/>
+    <w:tmpl w:val="80D6EF54"/>
     <w:lvl w:ilvl="0">
       <w:start w:val="1"/>
       <w:numFmt w:val="bullet"/>
@@ -43720,6 +44797,155 @@
     </w:lvl>
   </w:abstractNum>
   <w:abstractNum w:abstractNumId="7" w15:restartNumberingAfterBreak="0">
+    <w:nsid w:val="6C9B4FD6"/>
+    <w:multiLevelType w:val="multilevel"/>
+    <w:tmpl w:val="2980A2B2"/>
+    <w:lvl w:ilvl="0">
+      <w:start w:val="1"/>
+      <w:numFmt w:val="bullet"/>
+      <w:lvlText w:val=""/>
+      <w:lvlJc w:val="left"/>
+      <w:pPr>
+        <w:tabs>
+          <w:tab w:val="num" w:pos="720"/>
+        </w:tabs>
+        <w:ind w:left="720" w:hanging="360"/>
+      </w:pPr>
+      <w:rPr>
+        <w:rFonts w:ascii="Symbol" w:hAnsi="Symbol" w:hint="default"/>
+        <w:sz w:val="20"/>
+      </w:rPr>
+    </w:lvl>
+    <w:lvl w:ilvl="1" w:tentative="1">
+      <w:start w:val="1"/>
+      <w:numFmt w:val="bullet"/>
+      <w:lvlText w:val="o"/>
+      <w:lvlJc w:val="left"/>
+      <w:pPr>
+        <w:tabs>
+          <w:tab w:val="num" w:pos="1440"/>
+        </w:tabs>
+        <w:ind w:left="1440" w:hanging="360"/>
+      </w:pPr>
+      <w:rPr>
+        <w:rFonts w:ascii="Courier New" w:hAnsi="Courier New" w:hint="default"/>
+        <w:sz w:val="20"/>
+      </w:rPr>
+    </w:lvl>
+    <w:lvl w:ilvl="2" w:tentative="1">
+      <w:start w:val="1"/>
+      <w:numFmt w:val="bullet"/>
+      <w:lvlText w:val=""/>
+      <w:lvlJc w:val="left"/>
+      <w:pPr>
+        <w:tabs>
+          <w:tab w:val="num" w:pos="2160"/>
+        </w:tabs>
+        <w:ind w:left="2160" w:hanging="360"/>
+      </w:pPr>
+      <w:rPr>
+        <w:rFonts w:ascii="Wingdings" w:hAnsi="Wingdings" w:hint="default"/>
+        <w:sz w:val="20"/>
+      </w:rPr>
+    </w:lvl>
+    <w:lvl w:ilvl="3" w:tentative="1">
+      <w:start w:val="1"/>
+      <w:numFmt w:val="bullet"/>
+      <w:lvlText w:val=""/>
+      <w:lvlJc w:val="left"/>
+      <w:pPr>
+        <w:tabs>
+          <w:tab w:val="num" w:pos="2880"/>
+        </w:tabs>
+        <w:ind w:left="2880" w:hanging="360"/>
+      </w:pPr>
+      <w:rPr>
+        <w:rFonts w:ascii="Wingdings" w:hAnsi="Wingdings" w:hint="default"/>
+        <w:sz w:val="20"/>
+      </w:rPr>
+    </w:lvl>
+    <w:lvl w:ilvl="4" w:tentative="1">
+      <w:start w:val="1"/>
+      <w:numFmt w:val="bullet"/>
+      <w:lvlText w:val=""/>
+      <w:lvlJc w:val="left"/>
+      <w:pPr>
+        <w:tabs>
+          <w:tab w:val="num" w:pos="3600"/>
+        </w:tabs>
+        <w:ind w:left="3600" w:hanging="360"/>
+      </w:pPr>
+      <w:rPr>
+        <w:rFonts w:ascii="Wingdings" w:hAnsi="Wingdings" w:hint="default"/>
+        <w:sz w:val="20"/>
+      </w:rPr>
+    </w:lvl>
+    <w:lvl w:ilvl="5" w:tentative="1">
+      <w:start w:val="1"/>
+      <w:numFmt w:val="bullet"/>
+      <w:lvlText w:val=""/>
+      <w:lvlJc w:val="left"/>
+      <w:pPr>
+        <w:tabs>
+          <w:tab w:val="num" w:pos="4320"/>
+        </w:tabs>
+        <w:ind w:left="4320" w:hanging="360"/>
+      </w:pPr>
+      <w:rPr>
+        <w:rFonts w:ascii="Wingdings" w:hAnsi="Wingdings" w:hint="default"/>
+        <w:sz w:val="20"/>
+      </w:rPr>
+    </w:lvl>
+    <w:lvl w:ilvl="6" w:tentative="1">
+      <w:start w:val="1"/>
+      <w:numFmt w:val="bullet"/>
+      <w:lvlText w:val=""/>
+      <w:lvlJc w:val="left"/>
+      <w:pPr>
+        <w:tabs>
+          <w:tab w:val="num" w:pos="5040"/>
+        </w:tabs>
+        <w:ind w:left="5040" w:hanging="360"/>
+      </w:pPr>
+      <w:rPr>
+        <w:rFonts w:ascii="Wingdings" w:hAnsi="Wingdings" w:hint="default"/>
+        <w:sz w:val="20"/>
+      </w:rPr>
+    </w:lvl>
+    <w:lvl w:ilvl="7" w:tentative="1">
+      <w:start w:val="1"/>
+      <w:numFmt w:val="bullet"/>
+      <w:lvlText w:val=""/>
+      <w:lvlJc w:val="left"/>
+      <w:pPr>
+        <w:tabs>
+          <w:tab w:val="num" w:pos="5760"/>
+        </w:tabs>
+        <w:ind w:left="5760" w:hanging="360"/>
+      </w:pPr>
+      <w:rPr>
+        <w:rFonts w:ascii="Wingdings" w:hAnsi="Wingdings" w:hint="default"/>
+        <w:sz w:val="20"/>
+      </w:rPr>
+    </w:lvl>
+    <w:lvl w:ilvl="8" w:tentative="1">
+      <w:start w:val="1"/>
+      <w:numFmt w:val="bullet"/>
+      <w:lvlText w:val=""/>
+      <w:lvlJc w:val="left"/>
+      <w:pPr>
+        <w:tabs>
+          <w:tab w:val="num" w:pos="6480"/>
+        </w:tabs>
+        <w:ind w:left="6480" w:hanging="360"/>
+      </w:pPr>
+      <w:rPr>
+        <w:rFonts w:ascii="Wingdings" w:hAnsi="Wingdings" w:hint="default"/>
+        <w:sz w:val="20"/>
+      </w:rPr>
+    </w:lvl>
+  </w:abstractNum>
+  <w:abstractNum w:abstractNumId="8" w15:restartNumberingAfterBreak="0">
     <w:nsid w:val="6FD2232A"/>
     <w:multiLevelType w:val="multilevel"/>
     <w:tmpl w:val="1EB44B08"/>
@@ -43862,7 +45088,7 @@
       </w:rPr>
     </w:lvl>
   </w:abstractNum>
-  <w:abstractNum w:abstractNumId="8" w15:restartNumberingAfterBreak="0">
+  <w:abstractNum w:abstractNumId="9" w15:restartNumberingAfterBreak="0">
     <w:nsid w:val="738D37B3"/>
     <w:multiLevelType w:val="hybridMultilevel"/>
     <w:tmpl w:val="3A44C9C4"/>
@@ -43962,7 +45188,7 @@
       </w:pPr>
     </w:lvl>
   </w:abstractNum>
-  <w:abstractNum w:abstractNumId="9" w15:restartNumberingAfterBreak="0">
+  <w:abstractNum w:abstractNumId="10" w15:restartNumberingAfterBreak="0">
     <w:nsid w:val="748D119B"/>
     <w:multiLevelType w:val="multilevel"/>
     <w:tmpl w:val="3C726EEC"/>
@@ -44111,7 +45337,7 @@
       </w:rPr>
     </w:lvl>
   </w:abstractNum>
-  <w:abstractNum w:abstractNumId="10" w15:restartNumberingAfterBreak="0">
+  <w:abstractNum w:abstractNumId="11" w15:restartNumberingAfterBreak="0">
     <w:nsid w:val="7F400603"/>
     <w:multiLevelType w:val="hybridMultilevel"/>
     <w:tmpl w:val="C11A81DC"/>
@@ -44225,10 +45451,10 @@
     </w:lvl>
   </w:abstractNum>
   <w:num w:numId="1">
-    <w:abstractNumId w:val="7"/>
+    <w:abstractNumId w:val="8"/>
   </w:num>
   <w:num w:numId="2">
-    <w:abstractNumId w:val="8"/>
+    <w:abstractNumId w:val="9"/>
   </w:num>
   <w:num w:numId="3">
     <w:abstractNumId w:val="3"/>
@@ -44240,10 +45466,10 @@
     <w:abstractNumId w:val="5"/>
   </w:num>
   <w:num w:numId="6">
-    <w:abstractNumId w:val="10"/>
+    <w:abstractNumId w:val="11"/>
   </w:num>
   <w:num w:numId="7">
-    <w:abstractNumId w:val="6"/>
+    <w:abstractNumId w:val="7"/>
   </w:num>
   <w:num w:numId="8">
     <w:abstractNumId w:val="2"/>
@@ -44255,7 +45481,7 @@
     <w:abstractNumId w:val="1"/>
   </w:num>
   <w:num w:numId="11">
-    <w:abstractNumId w:val="7"/>
+    <w:abstractNumId w:val="8"/>
     <w:lvlOverride w:ilvl="0">
       <w:startOverride w:val="1"/>
     </w:lvlOverride>
@@ -44285,7 +45511,40 @@
     </w:lvlOverride>
   </w:num>
   <w:num w:numId="12">
-    <w:abstractNumId w:val="9"/>
+    <w:abstractNumId w:val="10"/>
+  </w:num>
+  <w:num w:numId="13">
+    <w:abstractNumId w:val="8"/>
+    <w:lvlOverride w:ilvl="0">
+      <w:startOverride w:val="1"/>
+    </w:lvlOverride>
+    <w:lvlOverride w:ilvl="1">
+      <w:startOverride w:val="1"/>
+    </w:lvlOverride>
+    <w:lvlOverride w:ilvl="2">
+      <w:startOverride w:val="1"/>
+    </w:lvlOverride>
+    <w:lvlOverride w:ilvl="3">
+      <w:startOverride w:val="1"/>
+    </w:lvlOverride>
+    <w:lvlOverride w:ilvl="4">
+      <w:startOverride w:val="1"/>
+    </w:lvlOverride>
+    <w:lvlOverride w:ilvl="5">
+      <w:startOverride w:val="1"/>
+    </w:lvlOverride>
+    <w:lvlOverride w:ilvl="6">
+      <w:startOverride w:val="1"/>
+    </w:lvlOverride>
+    <w:lvlOverride w:ilvl="7">
+      <w:startOverride w:val="1"/>
+    </w:lvlOverride>
+    <w:lvlOverride w:ilvl="8">
+      <w:startOverride w:val="1"/>
+    </w:lvlOverride>
+  </w:num>
+  <w:num w:numId="14">
+    <w:abstractNumId w:val="6"/>
   </w:num>
   <w:numIdMacAtCleanup w:val="12"/>
 </w:numbering>
@@ -46194,7 +47453,7 @@
 </file>
 
 <file path=customXml/itemProps1.xml><?xml version="1.0" encoding="utf-8"?>
-<ds:datastoreItem xmlns:ds="http://schemas.openxmlformats.org/officeDocument/2006/customXml" ds:itemID="{BC762E09-6569-4583-883D-A49D745B701E}">
+<ds:datastoreItem xmlns:ds="http://schemas.openxmlformats.org/officeDocument/2006/customXml" ds:itemID="{7672F3CB-180C-4847-BE18-AE3FAEA7EB4E}">
   <ds:schemaRefs>
     <ds:schemaRef ds:uri="http://schemas.openxmlformats.org/officeDocument/2006/bibliography"/>
   </ds:schemaRefs>

--- a/P76064538.docx
+++ b/P76064538.docx
@@ -2630,6 +2630,7 @@
           <w:docPartUnique/>
         </w:docPartObj>
       </w:sdtPr>
+      <w:sdtEndPr/>
       <w:sdtContent>
         <w:p>
           <w:pPr>
@@ -16093,7 +16094,30 @@
           <w:rFonts w:eastAsia="標楷體"/>
           <w:color w:val="000000" w:themeColor="text1"/>
         </w:rPr>
-        <w:t>. For example shown in Fig 3.3.</w:t>
+        <w:t xml:space="preserve">. For </w:t>
+      </w:r>
+      <w:r>
+        <w:rPr>
+          <w:rFonts w:eastAsia="標楷體" w:hint="eastAsia"/>
+          <w:color w:val="000000" w:themeColor="text1"/>
+        </w:rPr>
+        <w:t>E</w:t>
+      </w:r>
+      <w:r>
+        <w:rPr>
+          <w:rFonts w:eastAsia="標楷體"/>
+          <w:color w:val="000000" w:themeColor="text1"/>
+        </w:rPr>
+        <w:t>xample shown i</w:t>
+      </w:r>
+      <w:bookmarkStart w:id="50" w:name="_GoBack"/>
+      <w:bookmarkEnd w:id="50"/>
+      <w:r>
+        <w:rPr>
+          <w:rFonts w:eastAsia="標楷體"/>
+          <w:color w:val="000000" w:themeColor="text1"/>
+        </w:rPr>
+        <w:t>n Fig 3.3.</w:t>
       </w:r>
       <w:r>
         <w:rPr>
@@ -16185,7 +16209,7 @@
           <w:sz w:val="24"/>
         </w:rPr>
       </w:pPr>
-      <w:bookmarkStart w:id="50" w:name="_Toc13605106"/>
+      <w:bookmarkStart w:id="51" w:name="_Toc13605106"/>
       <w:r>
         <w:rPr>
           <w:b/>
@@ -16286,7 +16310,7 @@
         </w:rPr>
         <w:t>Name Entity Recognition Using CKIP Parser</w:t>
       </w:r>
-      <w:bookmarkEnd w:id="50"/>
+      <w:bookmarkEnd w:id="51"/>
     </w:p>
     <w:p>
       <w:pPr>
@@ -16485,7 +16509,7 @@
           <w:sz w:val="24"/>
         </w:rPr>
       </w:pPr>
-      <w:bookmarkStart w:id="51" w:name="_Toc13605126"/>
+      <w:bookmarkStart w:id="52" w:name="_Toc13605126"/>
       <w:r>
         <w:rPr>
           <w:b/>
@@ -16662,7 +16686,7 @@
         </w:rPr>
         <w:t>eature</w:t>
       </w:r>
-      <w:bookmarkEnd w:id="51"/>
+      <w:bookmarkEnd w:id="52"/>
     </w:p>
     <w:p>
       <w:pPr>
@@ -16759,7 +16783,7 @@
           <w:sz w:val="24"/>
         </w:rPr>
       </w:pPr>
-      <w:bookmarkStart w:id="52" w:name="_Toc13605127"/>
+      <w:bookmarkStart w:id="53" w:name="_Toc13605127"/>
       <w:r>
         <w:rPr>
           <w:b/>
@@ -16921,7 +16945,7 @@
         </w:rPr>
         <w:t>eature</w:t>
       </w:r>
-      <w:bookmarkEnd w:id="52"/>
+      <w:bookmarkEnd w:id="53"/>
     </w:p>
     <w:p>
       <w:pPr>
@@ -17007,7 +17031,7 @@
           <w:sz w:val="24"/>
         </w:rPr>
       </w:pPr>
-      <w:bookmarkStart w:id="53" w:name="_Toc13605128"/>
+      <w:bookmarkStart w:id="54" w:name="_Toc13605128"/>
       <w:r>
         <w:rPr>
           <w:b/>
@@ -17169,7 +17193,7 @@
         </w:rPr>
         <w:t>eature</w:t>
       </w:r>
-      <w:bookmarkEnd w:id="53"/>
+      <w:bookmarkEnd w:id="54"/>
     </w:p>
     <w:p>
       <w:pPr>
@@ -17266,7 +17290,7 @@
           <w:sz w:val="24"/>
         </w:rPr>
       </w:pPr>
-      <w:bookmarkStart w:id="54" w:name="_Toc13605129"/>
+      <w:bookmarkStart w:id="55" w:name="_Toc13605129"/>
       <w:r>
         <w:rPr>
           <w:b/>
@@ -17435,7 +17459,7 @@
         </w:rPr>
         <w:t>eature</w:t>
       </w:r>
-      <w:bookmarkEnd w:id="54"/>
+      <w:bookmarkEnd w:id="55"/>
     </w:p>
     <w:p>
       <w:pPr>
@@ -17521,7 +17545,7 @@
           <w:sz w:val="24"/>
         </w:rPr>
       </w:pPr>
-      <w:bookmarkStart w:id="55" w:name="_Toc13605130"/>
+      <w:bookmarkStart w:id="56" w:name="_Toc13605130"/>
       <w:r>
         <w:rPr>
           <w:b/>
@@ -17683,7 +17707,7 @@
         </w:rPr>
         <w:t>eature</w:t>
       </w:r>
-      <w:bookmarkEnd w:id="55"/>
+      <w:bookmarkEnd w:id="56"/>
     </w:p>
     <w:p>
       <w:pPr>
@@ -17735,7 +17759,7 @@
         <w:lastRenderedPageBreak/>
         <w:t xml:space="preserve"> </w:t>
       </w:r>
-      <w:bookmarkStart w:id="56" w:name="_Toc13604811"/>
+      <w:bookmarkStart w:id="57" w:name="_Toc13604811"/>
       <w:r>
         <w:rPr>
           <w:rFonts w:ascii="Times New Roman" w:hAnsi="Times New Roman" w:cs="Times New Roman"/>
@@ -17745,7 +17769,7 @@
         </w:rPr>
         <w:t>Training</w:t>
       </w:r>
-      <w:bookmarkEnd w:id="56"/>
+      <w:bookmarkEnd w:id="57"/>
     </w:p>
     <w:p>
       <w:pPr>
@@ -18005,7 +18029,7 @@
           <w:sz w:val="24"/>
         </w:rPr>
       </w:pPr>
-      <w:bookmarkStart w:id="57" w:name="_Toc13605107"/>
+      <w:bookmarkStart w:id="58" w:name="_Toc13605107"/>
       <w:r>
         <w:rPr>
           <w:b/>
@@ -18106,7 +18130,7 @@
         </w:rPr>
         <w:t>Model for BERT</w:t>
       </w:r>
-      <w:bookmarkEnd w:id="57"/>
+      <w:bookmarkEnd w:id="58"/>
     </w:p>
     <w:p>
       <w:pPr>
@@ -18251,16 +18275,7 @@
           <w:rFonts w:eastAsia="標楷體"/>
           <w:color w:val="000000" w:themeColor="text1"/>
         </w:rPr>
-        <w:t>ax functi</w:t>
-      </w:r>
-      <w:bookmarkStart w:id="58" w:name="_GoBack"/>
-      <w:bookmarkEnd w:id="58"/>
-      <w:r>
-        <w:rPr>
-          <w:rFonts w:eastAsia="標楷體"/>
-          <w:color w:val="000000" w:themeColor="text1"/>
-        </w:rPr>
-        <w:t xml:space="preserve">on </w:t>
+        <w:t xml:space="preserve">ax function </w:t>
       </w:r>
       <w:r>
         <w:rPr>
@@ -43556,7 +43571,7 @@
         <w:rStyle w:val="affa"/>
         <w:noProof/>
       </w:rPr>
-      <w:t>23</w:t>
+      <w:t>16</w:t>
     </w:r>
     <w:r>
       <w:rPr>
@@ -47453,7 +47468,7 @@
 </file>
 
 <file path=customXml/itemProps1.xml><?xml version="1.0" encoding="utf-8"?>
-<ds:datastoreItem xmlns:ds="http://schemas.openxmlformats.org/officeDocument/2006/customXml" ds:itemID="{7672F3CB-180C-4847-BE18-AE3FAEA7EB4E}">
+<ds:datastoreItem xmlns:ds="http://schemas.openxmlformats.org/officeDocument/2006/customXml" ds:itemID="{7305E610-9400-4CA8-8A5D-E1946A9F4817}">
   <ds:schemaRefs>
     <ds:schemaRef ds:uri="http://schemas.openxmlformats.org/officeDocument/2006/bibliography"/>
   </ds:schemaRefs>

--- a/P76064538.docx
+++ b/P76064538.docx
@@ -16108,16 +16108,7 @@
           <w:rFonts w:eastAsia="標楷體"/>
           <w:color w:val="000000" w:themeColor="text1"/>
         </w:rPr>
-        <w:t>xample shown i</w:t>
-      </w:r>
-      <w:bookmarkStart w:id="50" w:name="_GoBack"/>
-      <w:bookmarkEnd w:id="50"/>
-      <w:r>
-        <w:rPr>
-          <w:rFonts w:eastAsia="標楷體"/>
-          <w:color w:val="000000" w:themeColor="text1"/>
-        </w:rPr>
-        <w:t>n Fig 3.3.</w:t>
+        <w:t>xample shown in Fig 3.3.</w:t>
       </w:r>
       <w:r>
         <w:rPr>
@@ -16209,7 +16200,7 @@
           <w:sz w:val="24"/>
         </w:rPr>
       </w:pPr>
-      <w:bookmarkStart w:id="51" w:name="_Toc13605106"/>
+      <w:bookmarkStart w:id="50" w:name="_Toc13605106"/>
       <w:r>
         <w:rPr>
           <w:b/>
@@ -16310,7 +16301,7 @@
         </w:rPr>
         <w:t>Name Entity Recognition Using CKIP Parser</w:t>
       </w:r>
-      <w:bookmarkEnd w:id="51"/>
+      <w:bookmarkEnd w:id="50"/>
     </w:p>
     <w:p>
       <w:pPr>
@@ -16509,7 +16500,7 @@
           <w:sz w:val="24"/>
         </w:rPr>
       </w:pPr>
-      <w:bookmarkStart w:id="52" w:name="_Toc13605126"/>
+      <w:bookmarkStart w:id="51" w:name="_Toc13605126"/>
       <w:r>
         <w:rPr>
           <w:b/>
@@ -16686,7 +16677,7 @@
         </w:rPr>
         <w:t>eature</w:t>
       </w:r>
-      <w:bookmarkEnd w:id="52"/>
+      <w:bookmarkEnd w:id="51"/>
     </w:p>
     <w:p>
       <w:pPr>
@@ -16783,7 +16774,7 @@
           <w:sz w:val="24"/>
         </w:rPr>
       </w:pPr>
-      <w:bookmarkStart w:id="53" w:name="_Toc13605127"/>
+      <w:bookmarkStart w:id="52" w:name="_Toc13605127"/>
       <w:r>
         <w:rPr>
           <w:b/>
@@ -16945,7 +16936,7 @@
         </w:rPr>
         <w:t>eature</w:t>
       </w:r>
-      <w:bookmarkEnd w:id="53"/>
+      <w:bookmarkEnd w:id="52"/>
     </w:p>
     <w:p>
       <w:pPr>
@@ -17031,7 +17022,7 @@
           <w:sz w:val="24"/>
         </w:rPr>
       </w:pPr>
-      <w:bookmarkStart w:id="54" w:name="_Toc13605128"/>
+      <w:bookmarkStart w:id="53" w:name="_Toc13605128"/>
       <w:r>
         <w:rPr>
           <w:b/>
@@ -17193,7 +17184,7 @@
         </w:rPr>
         <w:t>eature</w:t>
       </w:r>
-      <w:bookmarkEnd w:id="54"/>
+      <w:bookmarkEnd w:id="53"/>
     </w:p>
     <w:p>
       <w:pPr>
@@ -17290,7 +17281,7 @@
           <w:sz w:val="24"/>
         </w:rPr>
       </w:pPr>
-      <w:bookmarkStart w:id="55" w:name="_Toc13605129"/>
+      <w:bookmarkStart w:id="54" w:name="_Toc13605129"/>
       <w:r>
         <w:rPr>
           <w:b/>
@@ -17459,7 +17450,7 @@
         </w:rPr>
         <w:t>eature</w:t>
       </w:r>
-      <w:bookmarkEnd w:id="55"/>
+      <w:bookmarkEnd w:id="54"/>
     </w:p>
     <w:p>
       <w:pPr>
@@ -17545,7 +17536,7 @@
           <w:sz w:val="24"/>
         </w:rPr>
       </w:pPr>
-      <w:bookmarkStart w:id="56" w:name="_Toc13605130"/>
+      <w:bookmarkStart w:id="55" w:name="_Toc13605130"/>
       <w:r>
         <w:rPr>
           <w:b/>
@@ -17707,7 +17698,7 @@
         </w:rPr>
         <w:t>eature</w:t>
       </w:r>
-      <w:bookmarkEnd w:id="56"/>
+      <w:bookmarkEnd w:id="55"/>
     </w:p>
     <w:p>
       <w:pPr>
@@ -17759,7 +17750,7 @@
         <w:lastRenderedPageBreak/>
         <w:t xml:space="preserve"> </w:t>
       </w:r>
-      <w:bookmarkStart w:id="57" w:name="_Toc13604811"/>
+      <w:bookmarkStart w:id="56" w:name="_Toc13604811"/>
       <w:r>
         <w:rPr>
           <w:rFonts w:ascii="Times New Roman" w:hAnsi="Times New Roman" w:cs="Times New Roman"/>
@@ -17769,7 +17760,7 @@
         </w:rPr>
         <w:t>Training</w:t>
       </w:r>
-      <w:bookmarkEnd w:id="57"/>
+      <w:bookmarkEnd w:id="56"/>
     </w:p>
     <w:p>
       <w:pPr>
@@ -18029,7 +18020,7 @@
           <w:sz w:val="24"/>
         </w:rPr>
       </w:pPr>
-      <w:bookmarkStart w:id="58" w:name="_Toc13605107"/>
+      <w:bookmarkStart w:id="57" w:name="_Toc13605107"/>
       <w:r>
         <w:rPr>
           <w:b/>
@@ -18130,7 +18121,7 @@
         </w:rPr>
         <w:t>Model for BERT</w:t>
       </w:r>
-      <w:bookmarkEnd w:id="58"/>
+      <w:bookmarkEnd w:id="57"/>
     </w:p>
     <w:p>
       <w:pPr>
@@ -18355,7 +18346,7 @@
           <w:sz w:val="24"/>
         </w:rPr>
       </w:pPr>
-      <w:bookmarkStart w:id="59" w:name="_Toc13605108"/>
+      <w:bookmarkStart w:id="58" w:name="_Toc13605108"/>
       <w:r>
         <w:rPr>
           <w:b/>
@@ -18486,7 +18477,7 @@
         </w:rPr>
         <w:t>ram</w:t>
       </w:r>
-      <w:bookmarkEnd w:id="59"/>
+      <w:bookmarkEnd w:id="58"/>
     </w:p>
     <w:p>
       <w:pPr>
@@ -18507,7 +18498,7 @@
         </w:rPr>
         <w:t xml:space="preserve"> </w:t>
       </w:r>
-      <w:bookmarkStart w:id="60" w:name="_Toc13604812"/>
+      <w:bookmarkStart w:id="59" w:name="_Toc13604812"/>
       <w:r>
         <w:rPr>
           <w:rFonts w:ascii="Times New Roman" w:hAnsi="Times New Roman" w:cs="Times New Roman"/>
@@ -18517,7 +18508,7 @@
         </w:rPr>
         <w:t>Relationship &amp; Scenario Database</w:t>
       </w:r>
-      <w:bookmarkEnd w:id="60"/>
+      <w:bookmarkEnd w:id="59"/>
     </w:p>
     <w:p>
       <w:pPr>
@@ -18638,7 +18629,7 @@
           <w:color w:val="000000" w:themeColor="text1"/>
         </w:rPr>
       </w:pPr>
-      <w:bookmarkStart w:id="61" w:name="_Toc13605131"/>
+      <w:bookmarkStart w:id="60" w:name="_Toc13605131"/>
       <w:r>
         <w:rPr>
           <w:b/>
@@ -18740,7 +18731,7 @@
         </w:rPr>
         <w:t>Relationship &amp; Scenario Database</w:t>
       </w:r>
-      <w:bookmarkEnd w:id="61"/>
+      <w:bookmarkEnd w:id="60"/>
     </w:p>
     <w:p>
       <w:pPr>
@@ -19161,7 +19152,7 @@
           <w:sz w:val="24"/>
         </w:rPr>
       </w:pPr>
-      <w:bookmarkStart w:id="62" w:name="_Toc13605109"/>
+      <w:bookmarkStart w:id="61" w:name="_Toc13605109"/>
       <w:r>
         <w:rPr>
           <w:b/>
@@ -19262,7 +19253,7 @@
         </w:rPr>
         <w:t>Relationship Feature</w:t>
       </w:r>
-      <w:bookmarkEnd w:id="62"/>
+      <w:bookmarkEnd w:id="61"/>
     </w:p>
     <w:p>
       <w:pPr>
@@ -19561,7 +19552,7 @@
           <w:sz w:val="24"/>
         </w:rPr>
       </w:pPr>
-      <w:bookmarkStart w:id="63" w:name="_Toc13605110"/>
+      <w:bookmarkStart w:id="62" w:name="_Toc13605110"/>
       <w:r>
         <w:rPr>
           <w:b/>
@@ -19662,7 +19653,7 @@
         </w:rPr>
         <w:t>Scenario Feature</w:t>
       </w:r>
-      <w:bookmarkEnd w:id="63"/>
+      <w:bookmarkEnd w:id="62"/>
     </w:p>
     <w:p>
       <w:pPr>
@@ -19785,7 +19776,7 @@
           <w:color w:val="000000" w:themeColor="text1"/>
         </w:rPr>
       </w:pPr>
-      <w:bookmarkStart w:id="64" w:name="_Toc13604813"/>
+      <w:bookmarkStart w:id="63" w:name="_Toc13604813"/>
       <w:r>
         <w:rPr>
           <w:rFonts w:eastAsia="標楷體"/>
@@ -19794,7 +19785,7 @@
         <w:lastRenderedPageBreak/>
         <w:t>Relationship Classification</w:t>
       </w:r>
-      <w:bookmarkEnd w:id="64"/>
+      <w:bookmarkEnd w:id="63"/>
     </w:p>
     <w:p>
       <w:pPr>
@@ -19921,7 +19912,7 @@
           <w:sz w:val="24"/>
         </w:rPr>
       </w:pPr>
-      <w:bookmarkStart w:id="65" w:name="_Toc13605111"/>
+      <w:bookmarkStart w:id="64" w:name="_Toc13605111"/>
       <w:r>
         <w:rPr>
           <w:b/>
@@ -20022,7 +20013,7 @@
         </w:rPr>
         <w:t>Structure of Relationship Classification</w:t>
       </w:r>
-      <w:bookmarkEnd w:id="65"/>
+      <w:bookmarkEnd w:id="64"/>
     </w:p>
     <w:p>
       <w:pPr>
@@ -20075,7 +20066,7 @@
         <w:lastRenderedPageBreak/>
         <w:t xml:space="preserve"> </w:t>
       </w:r>
-      <w:bookmarkStart w:id="66" w:name="_Toc13604814"/>
+      <w:bookmarkStart w:id="65" w:name="_Toc13604814"/>
       <w:r>
         <w:rPr>
           <w:rFonts w:ascii="Times New Roman" w:hAnsi="Times New Roman" w:cs="Times New Roman"/>
@@ -20085,7 +20076,7 @@
         </w:rPr>
         <w:t>Relationship Term Extracting</w:t>
       </w:r>
-      <w:bookmarkEnd w:id="66"/>
+      <w:bookmarkEnd w:id="65"/>
     </w:p>
     <w:p>
       <w:pPr>
@@ -20199,7 +20190,7 @@
           <w:sz w:val="24"/>
         </w:rPr>
       </w:pPr>
-      <w:bookmarkStart w:id="67" w:name="_Toc13605132"/>
+      <w:bookmarkStart w:id="66" w:name="_Toc13605132"/>
       <w:r>
         <w:rPr>
           <w:b/>
@@ -20316,7 +20307,7 @@
         </w:rPr>
         <w:t>ood Article</w:t>
       </w:r>
-      <w:bookmarkEnd w:id="67"/>
+      <w:bookmarkEnd w:id="66"/>
     </w:p>
     <w:p>
       <w:pPr>
@@ -20436,7 +20427,7 @@
           <w:sz w:val="24"/>
         </w:rPr>
       </w:pPr>
-      <w:bookmarkStart w:id="68" w:name="_Toc13605133"/>
+      <w:bookmarkStart w:id="67" w:name="_Toc13605133"/>
       <w:r>
         <w:rPr>
           <w:b/>
@@ -20538,7 +20529,7 @@
         </w:rPr>
         <w:t>E-HowNet Relationship Lexicon</w:t>
       </w:r>
-      <w:bookmarkEnd w:id="68"/>
+      <w:bookmarkEnd w:id="67"/>
     </w:p>
     <w:p>
       <w:pPr>
@@ -20590,7 +20581,7 @@
         </w:rPr>
         <w:t xml:space="preserve"> </w:t>
       </w:r>
-      <w:bookmarkStart w:id="69" w:name="_Toc13604815"/>
+      <w:bookmarkStart w:id="68" w:name="_Toc13604815"/>
       <w:r>
         <w:rPr>
           <w:rFonts w:ascii="Times New Roman" w:hAnsi="Times New Roman" w:cs="Times New Roman"/>
@@ -20600,7 +20591,7 @@
         </w:rPr>
         <w:t>Relationship Model Training</w:t>
       </w:r>
-      <w:bookmarkEnd w:id="69"/>
+      <w:bookmarkEnd w:id="68"/>
     </w:p>
     <w:p>
       <w:pPr>
@@ -21772,7 +21763,7 @@
           <w:sz w:val="24"/>
         </w:rPr>
       </w:pPr>
-      <w:bookmarkStart w:id="70" w:name="_Toc13605112"/>
+      <w:bookmarkStart w:id="69" w:name="_Toc13605112"/>
       <w:r>
         <w:rPr>
           <w:b/>
@@ -21873,7 +21864,7 @@
         </w:rPr>
         <w:t>CNN Architecture</w:t>
       </w:r>
-      <w:bookmarkEnd w:id="70"/>
+      <w:bookmarkEnd w:id="69"/>
     </w:p>
     <w:p>
       <w:pPr>
@@ -21883,7 +21874,7 @@
           <w:color w:val="000000" w:themeColor="text1"/>
         </w:rPr>
       </w:pPr>
-      <w:bookmarkStart w:id="71" w:name="_Toc13604816"/>
+      <w:bookmarkStart w:id="70" w:name="_Toc13604816"/>
       <w:r>
         <w:rPr>
           <w:rFonts w:eastAsia="標楷體"/>
@@ -21892,7 +21883,7 @@
         <w:lastRenderedPageBreak/>
         <w:t>Scenario Classification</w:t>
       </w:r>
-      <w:bookmarkEnd w:id="71"/>
+      <w:bookmarkEnd w:id="70"/>
     </w:p>
     <w:p>
       <w:pPr>
@@ -22008,7 +21999,7 @@
           <w:color w:val="000000" w:themeColor="text1"/>
         </w:rPr>
       </w:pPr>
-      <w:bookmarkStart w:id="72" w:name="_Toc13605113"/>
+      <w:bookmarkStart w:id="71" w:name="_Toc13605113"/>
       <w:r>
         <w:rPr>
           <w:b/>
@@ -22109,7 +22100,7 @@
         </w:rPr>
         <w:t>Structure of Scenario Classification</w:t>
       </w:r>
-      <w:bookmarkEnd w:id="72"/>
+      <w:bookmarkEnd w:id="71"/>
     </w:p>
     <w:p>
       <w:pPr>
@@ -22175,7 +22166,7 @@
         </w:rPr>
         <w:t xml:space="preserve"> </w:t>
       </w:r>
-      <w:bookmarkStart w:id="73" w:name="_Toc13604817"/>
+      <w:bookmarkStart w:id="72" w:name="_Toc13604817"/>
       <w:r>
         <w:rPr>
           <w:rFonts w:ascii="Times New Roman" w:hAnsi="Times New Roman" w:cs="Times New Roman"/>
@@ -22185,7 +22176,7 @@
         </w:rPr>
         <w:t>Scenario Model Training</w:t>
       </w:r>
-      <w:bookmarkEnd w:id="73"/>
+      <w:bookmarkEnd w:id="72"/>
     </w:p>
     <w:p>
       <w:pPr>
@@ -22536,7 +22527,7 @@
           <w:color w:val="000000" w:themeColor="text1"/>
         </w:rPr>
       </w:pPr>
-      <w:bookmarkStart w:id="74" w:name="_Toc13605114"/>
+      <w:bookmarkStart w:id="73" w:name="_Toc13605114"/>
       <w:r>
         <w:rPr>
           <w:b/>
@@ -22637,7 +22628,7 @@
         </w:rPr>
         <w:t>Naïve Bayes</w:t>
       </w:r>
-      <w:bookmarkEnd w:id="74"/>
+      <w:bookmarkEnd w:id="73"/>
     </w:p>
     <w:p>
       <w:pPr>
@@ -22936,7 +22927,7 @@
           <w:color w:val="000000" w:themeColor="text1"/>
         </w:rPr>
       </w:pPr>
-      <w:bookmarkStart w:id="75" w:name="_Toc13604818"/>
+      <w:bookmarkStart w:id="74" w:name="_Toc13604818"/>
       <w:r>
         <w:rPr>
           <w:rFonts w:eastAsia="標楷體"/>
@@ -22959,7 +22950,7 @@
         </w:rPr>
         <w:t>alysis</w:t>
       </w:r>
-      <w:bookmarkEnd w:id="75"/>
+      <w:bookmarkEnd w:id="74"/>
     </w:p>
     <w:p>
       <w:pPr>
@@ -24053,7 +24044,7 @@
           <w:sz w:val="24"/>
         </w:rPr>
       </w:pPr>
-      <w:bookmarkStart w:id="76" w:name="_Toc13605134"/>
+      <w:bookmarkStart w:id="75" w:name="_Toc13605134"/>
       <w:r>
         <w:rPr>
           <w:b/>
@@ -24230,7 +24221,7 @@
         </w:rPr>
         <w:t>rticles</w:t>
       </w:r>
-      <w:bookmarkEnd w:id="76"/>
+      <w:bookmarkEnd w:id="75"/>
     </w:p>
     <w:p>
       <w:pPr>
@@ -25283,7 +25274,7 @@
           <w:sz w:val="24"/>
         </w:rPr>
       </w:pPr>
-      <w:bookmarkStart w:id="77" w:name="_Toc13605135"/>
+      <w:bookmarkStart w:id="76" w:name="_Toc13605135"/>
       <w:r>
         <w:rPr>
           <w:b/>
@@ -25475,7 +25466,7 @@
         </w:rPr>
         <w:t>rticles</w:t>
       </w:r>
-      <w:bookmarkEnd w:id="77"/>
+      <w:bookmarkEnd w:id="76"/>
     </w:p>
     <w:p>
       <w:pPr>
@@ -26227,7 +26218,7 @@
           <w:sz w:val="24"/>
         </w:rPr>
       </w:pPr>
-      <w:bookmarkStart w:id="78" w:name="_Toc13605136"/>
+      <w:bookmarkStart w:id="77" w:name="_Toc13605136"/>
       <w:r>
         <w:rPr>
           <w:b/>
@@ -26404,7 +26395,7 @@
         </w:rPr>
         <w:t>rticles</w:t>
       </w:r>
-      <w:bookmarkEnd w:id="78"/>
+      <w:bookmarkEnd w:id="77"/>
     </w:p>
     <w:p>
       <w:pPr>
@@ -27167,7 +27158,7 @@
           <w:sz w:val="24"/>
         </w:rPr>
       </w:pPr>
-      <w:bookmarkStart w:id="79" w:name="_Toc13605137"/>
+      <w:bookmarkStart w:id="78" w:name="_Toc13605137"/>
       <w:r>
         <w:rPr>
           <w:b/>
@@ -27359,7 +27350,7 @@
         </w:rPr>
         <w:t>rticles</w:t>
       </w:r>
-      <w:bookmarkEnd w:id="79"/>
+      <w:bookmarkEnd w:id="78"/>
     </w:p>
     <w:p>
       <w:pPr>
@@ -28344,7 +28335,7 @@
           <w:sz w:val="24"/>
         </w:rPr>
       </w:pPr>
-      <w:bookmarkStart w:id="80" w:name="_Toc13605138"/>
+      <w:bookmarkStart w:id="79" w:name="_Toc13605138"/>
       <w:r>
         <w:rPr>
           <w:b/>
@@ -28528,7 +28519,7 @@
         </w:rPr>
         <w:t>rticles</w:t>
       </w:r>
-      <w:bookmarkEnd w:id="80"/>
+      <w:bookmarkEnd w:id="79"/>
     </w:p>
     <w:p>
       <w:pPr>
@@ -29289,7 +29280,7 @@
           <w:sz w:val="24"/>
         </w:rPr>
       </w:pPr>
-      <w:bookmarkStart w:id="81" w:name="_Toc13605139"/>
+      <w:bookmarkStart w:id="80" w:name="_Toc13605139"/>
       <w:r>
         <w:rPr>
           <w:b/>
@@ -29473,7 +29464,7 @@
         </w:rPr>
         <w:t>rticles</w:t>
       </w:r>
-      <w:bookmarkEnd w:id="81"/>
+      <w:bookmarkEnd w:id="80"/>
     </w:p>
     <w:p>
       <w:pPr>
@@ -29704,7 +29695,7 @@
           <w:color w:val="000000" w:themeColor="text1"/>
         </w:rPr>
       </w:pPr>
-      <w:bookmarkStart w:id="82" w:name="_Toc13604819"/>
+      <w:bookmarkStart w:id="81" w:name="_Toc13604819"/>
       <w:r>
         <w:rPr>
           <w:rFonts w:eastAsia="標楷體"/>
@@ -29712,7 +29703,7 @@
         </w:rPr>
         <w:t>Relationship-Scenario based Recommendation</w:t>
       </w:r>
-      <w:bookmarkEnd w:id="82"/>
+      <w:bookmarkEnd w:id="81"/>
       <w:r>
         <w:rPr>
           <w:rFonts w:eastAsia="標楷體"/>
@@ -30129,8 +30120,8 @@
       <w:pPr>
         <w:pStyle w:val="1"/>
       </w:pPr>
-      <w:bookmarkStart w:id="83" w:name="_Toc523234805"/>
-      <w:bookmarkStart w:id="84" w:name="_Toc13604820"/>
+      <w:bookmarkStart w:id="82" w:name="_Toc523234805"/>
+      <w:bookmarkStart w:id="83" w:name="_Toc13604820"/>
       <w:r>
         <w:rPr>
           <w:rFonts w:hint="eastAsia"/>
@@ -30141,8 +30132,8 @@
       <w:r>
         <w:t>periments</w:t>
       </w:r>
+      <w:bookmarkEnd w:id="82"/>
       <w:bookmarkEnd w:id="83"/>
-      <w:bookmarkEnd w:id="84"/>
     </w:p>
     <w:p>
       <w:pPr>
@@ -30153,8 +30144,8 @@
           <w:color w:val="000000" w:themeColor="text1"/>
         </w:rPr>
       </w:pPr>
-      <w:bookmarkStart w:id="85" w:name="_Toc523234806"/>
-      <w:bookmarkStart w:id="86" w:name="_Toc13604821"/>
+      <w:bookmarkStart w:id="84" w:name="_Toc523234806"/>
+      <w:bookmarkStart w:id="85" w:name="_Toc13604821"/>
       <w:r>
         <w:rPr>
           <w:rFonts w:eastAsiaTheme="minorEastAsia"/>
@@ -30162,8 +30153,8 @@
         </w:rPr>
         <w:t>Dataset</w:t>
       </w:r>
+      <w:bookmarkEnd w:id="84"/>
       <w:bookmarkEnd w:id="85"/>
-      <w:bookmarkEnd w:id="86"/>
     </w:p>
     <w:p>
       <w:pPr>
@@ -30441,7 +30432,7 @@
           <w:sz w:val="24"/>
         </w:rPr>
       </w:pPr>
-      <w:bookmarkStart w:id="87" w:name="_Toc13605140"/>
+      <w:bookmarkStart w:id="86" w:name="_Toc13605140"/>
       <w:r>
         <w:rPr>
           <w:b/>
@@ -30587,7 +30578,7 @@
         </w:rPr>
         <w:t>oard</w:t>
       </w:r>
-      <w:bookmarkEnd w:id="87"/>
+      <w:bookmarkEnd w:id="86"/>
     </w:p>
     <w:p>
       <w:pPr>
@@ -31040,7 +31031,7 @@
           <w:sz w:val="24"/>
         </w:rPr>
       </w:pPr>
-      <w:bookmarkStart w:id="88" w:name="_Toc13605141"/>
+      <w:bookmarkStart w:id="87" w:name="_Toc13605141"/>
       <w:r>
         <w:rPr>
           <w:b/>
@@ -31201,7 +31192,7 @@
         </w:rPr>
         <w:t>eb</w:t>
       </w:r>
-      <w:bookmarkEnd w:id="88"/>
+      <w:bookmarkEnd w:id="87"/>
     </w:p>
     <w:p>
       <w:pPr>
@@ -31212,7 +31203,7 @@
           <w:color w:val="000000" w:themeColor="text1"/>
         </w:rPr>
       </w:pPr>
-      <w:bookmarkStart w:id="89" w:name="_Toc13604822"/>
+      <w:bookmarkStart w:id="88" w:name="_Toc13604822"/>
       <w:r>
         <w:rPr>
           <w:rFonts w:eastAsiaTheme="minorEastAsia"/>
@@ -31221,7 +31212,7 @@
         <w:lastRenderedPageBreak/>
         <w:t>Experiment of Entity Embedding Quality</w:t>
       </w:r>
-      <w:bookmarkEnd w:id="89"/>
+      <w:bookmarkEnd w:id="88"/>
     </w:p>
     <w:p>
       <w:pPr>
@@ -31276,8 +31267,8 @@
         </w:rPr>
         <w:t xml:space="preserve"> </w:t>
       </w:r>
-      <w:bookmarkStart w:id="90" w:name="_Toc523234807"/>
-      <w:bookmarkStart w:id="91" w:name="_Toc13604823"/>
+      <w:bookmarkStart w:id="89" w:name="_Toc523234807"/>
+      <w:bookmarkStart w:id="90" w:name="_Toc13604823"/>
       <w:r>
         <w:rPr>
           <w:rFonts w:ascii="Times New Roman" w:hAnsi="Times New Roman" w:cs="Times New Roman"/>
@@ -31287,7 +31278,7 @@
         </w:rPr>
         <w:t>Dataset</w:t>
       </w:r>
-      <w:bookmarkEnd w:id="90"/>
+      <w:bookmarkEnd w:id="89"/>
       <w:r>
         <w:rPr>
           <w:rFonts w:ascii="Times New Roman" w:hAnsi="Times New Roman" w:cs="Times New Roman"/>
@@ -31306,7 +31297,7 @@
         </w:rPr>
         <w:t>ord Embedding</w:t>
       </w:r>
-      <w:bookmarkEnd w:id="91"/>
+      <w:bookmarkEnd w:id="90"/>
     </w:p>
     <w:p>
       <w:pPr>
@@ -31364,7 +31355,7 @@
         </w:rPr>
         <w:t xml:space="preserve"> </w:t>
       </w:r>
-      <w:bookmarkStart w:id="92" w:name="_Toc13604824"/>
+      <w:bookmarkStart w:id="91" w:name="_Toc13604824"/>
       <w:r>
         <w:rPr>
           <w:rFonts w:ascii="Times New Roman" w:hAnsi="Times New Roman" w:cs="Times New Roman"/>
@@ -31374,7 +31365,7 @@
         </w:rPr>
         <w:t>Evaluation Metrics</w:t>
       </w:r>
-      <w:bookmarkEnd w:id="92"/>
+      <w:bookmarkEnd w:id="91"/>
     </w:p>
     <w:p>
       <w:pPr>
@@ -32283,7 +32274,7 @@
         </w:rPr>
         <w:t xml:space="preserve"> </w:t>
       </w:r>
-      <w:bookmarkStart w:id="93" w:name="_Toc13604825"/>
+      <w:bookmarkStart w:id="92" w:name="_Toc13604825"/>
       <w:r>
         <w:rPr>
           <w:rFonts w:ascii="Times New Roman" w:hAnsi="Times New Roman" w:cs="Times New Roman"/>
@@ -32302,7 +32293,7 @@
         </w:rPr>
         <w:t>Result</w:t>
       </w:r>
-      <w:bookmarkEnd w:id="93"/>
+      <w:bookmarkEnd w:id="92"/>
     </w:p>
     <w:p>
       <w:pPr>
@@ -32562,7 +32553,7 @@
           <w:color w:val="000000" w:themeColor="text1"/>
         </w:rPr>
       </w:pPr>
-      <w:bookmarkStart w:id="94" w:name="_Toc13605115"/>
+      <w:bookmarkStart w:id="93" w:name="_Toc13605115"/>
       <w:r>
         <w:rPr>
           <w:b/>
@@ -32708,7 +32699,7 @@
         </w:rPr>
         <w:t>ount</w:t>
       </w:r>
-      <w:bookmarkEnd w:id="94"/>
+      <w:bookmarkEnd w:id="93"/>
     </w:p>
     <w:p>
       <w:pPr>
@@ -33252,7 +33243,7 @@
           <w:color w:val="000000" w:themeColor="text1"/>
         </w:rPr>
       </w:pPr>
-      <w:bookmarkStart w:id="95" w:name="_Toc13605116"/>
+      <w:bookmarkStart w:id="94" w:name="_Toc13605116"/>
       <w:r>
         <w:rPr>
           <w:b/>
@@ -33353,7 +33344,7 @@
         </w:rPr>
         <w:t>Precision and NDCG Result for w2v-sg-150 and w2v-sg-300 and bert-768</w:t>
       </w:r>
-      <w:bookmarkEnd w:id="95"/>
+      <w:bookmarkEnd w:id="94"/>
     </w:p>
     <w:p>
       <w:pPr>
@@ -33363,8 +33354,8 @@
           <w:color w:val="000000" w:themeColor="text1"/>
         </w:rPr>
       </w:pPr>
-      <w:bookmarkStart w:id="96" w:name="_Toc13604826"/>
-      <w:bookmarkStart w:id="97" w:name="_Toc523234809"/>
+      <w:bookmarkStart w:id="95" w:name="_Toc13604826"/>
+      <w:bookmarkStart w:id="96" w:name="_Toc523234809"/>
       <w:r>
         <w:rPr>
           <w:color w:val="000000" w:themeColor="text1"/>
@@ -33372,14 +33363,14 @@
         <w:lastRenderedPageBreak/>
         <w:t>Experiment of Relationship Classification</w:t>
       </w:r>
+      <w:bookmarkEnd w:id="95"/>
+      <w:r>
+        <w:rPr>
+          <w:color w:val="000000" w:themeColor="text1"/>
+        </w:rPr>
+        <w:t xml:space="preserve"> </w:t>
+      </w:r>
       <w:bookmarkEnd w:id="96"/>
-      <w:r>
-        <w:rPr>
-          <w:color w:val="000000" w:themeColor="text1"/>
-        </w:rPr>
-        <w:t xml:space="preserve"> </w:t>
-      </w:r>
-      <w:bookmarkEnd w:id="97"/>
     </w:p>
     <w:p>
       <w:pPr>
@@ -33414,7 +33405,7 @@
         </w:rPr>
         <w:t xml:space="preserve"> </w:t>
       </w:r>
-      <w:bookmarkStart w:id="98" w:name="_Toc13604827"/>
+      <w:bookmarkStart w:id="97" w:name="_Toc13604827"/>
       <w:r>
         <w:rPr>
           <w:rFonts w:ascii="Times New Roman" w:hAnsi="Times New Roman" w:cs="Times New Roman"/>
@@ -33424,7 +33415,7 @@
         </w:rPr>
         <w:t>Dataset for Relationship Classification</w:t>
       </w:r>
-      <w:bookmarkEnd w:id="98"/>
+      <w:bookmarkEnd w:id="97"/>
     </w:p>
     <w:p>
       <w:pPr>
@@ -34003,7 +33994,7 @@
           <w:sz w:val="24"/>
         </w:rPr>
       </w:pPr>
-      <w:bookmarkStart w:id="99" w:name="_Toc13605142"/>
+      <w:bookmarkStart w:id="98" w:name="_Toc13605142"/>
       <w:r>
         <w:rPr>
           <w:b/>
@@ -34164,7 +34155,7 @@
         </w:rPr>
         <w:t>nnotator</w:t>
       </w:r>
-      <w:bookmarkEnd w:id="99"/>
+      <w:bookmarkEnd w:id="98"/>
     </w:p>
     <w:p>
       <w:pPr>
@@ -34716,7 +34707,7 @@
           <w:sz w:val="24"/>
         </w:rPr>
       </w:pPr>
-      <w:bookmarkStart w:id="100" w:name="_Toc13605143"/>
+      <w:bookmarkStart w:id="99" w:name="_Toc13605143"/>
       <w:r>
         <w:rPr>
           <w:b/>
@@ -34862,7 +34853,7 @@
         </w:rPr>
         <w:t>rticles in E-HowNet</w:t>
       </w:r>
-      <w:bookmarkEnd w:id="100"/>
+      <w:bookmarkEnd w:id="99"/>
     </w:p>
     <w:p>
       <w:pPr>
@@ -35639,7 +35630,7 @@
           <w:sz w:val="24"/>
         </w:rPr>
       </w:pPr>
-      <w:bookmarkStart w:id="101" w:name="_Toc13605144"/>
+      <w:bookmarkStart w:id="100" w:name="_Toc13605144"/>
       <w:r>
         <w:rPr>
           <w:b/>
@@ -35770,7 +35761,7 @@
         </w:rPr>
         <w:t>elationship</w:t>
       </w:r>
-      <w:bookmarkEnd w:id="101"/>
+      <w:bookmarkEnd w:id="100"/>
     </w:p>
     <w:p>
       <w:pPr>
@@ -36938,7 +36929,7 @@
           <w:color w:val="000000" w:themeColor="text1"/>
         </w:rPr>
       </w:pPr>
-      <w:bookmarkStart w:id="102" w:name="_Toc13605145"/>
+      <w:bookmarkStart w:id="101" w:name="_Toc13605145"/>
       <w:r>
         <w:rPr>
           <w:b/>
@@ -37099,7 +37090,7 @@
         </w:rPr>
         <w:t>elationship</w:t>
       </w:r>
-      <w:bookmarkEnd w:id="102"/>
+      <w:bookmarkEnd w:id="101"/>
     </w:p>
     <w:p>
       <w:pPr>
@@ -37130,7 +37121,7 @@
         </w:rPr>
         <w:t xml:space="preserve"> </w:t>
       </w:r>
-      <w:bookmarkStart w:id="103" w:name="_Toc13604828"/>
+      <w:bookmarkStart w:id="102" w:name="_Toc13604828"/>
       <w:r>
         <w:rPr>
           <w:rFonts w:ascii="Times New Roman" w:hAnsi="Times New Roman" w:cs="Times New Roman"/>
@@ -37140,7 +37131,7 @@
         </w:rPr>
         <w:t>Evaluation Metrics</w:t>
       </w:r>
-      <w:bookmarkEnd w:id="103"/>
+      <w:bookmarkEnd w:id="102"/>
     </w:p>
     <w:p>
       <w:pPr>
@@ -37894,7 +37885,7 @@
         </w:rPr>
         <w:t xml:space="preserve"> </w:t>
       </w:r>
-      <w:bookmarkStart w:id="104" w:name="_Toc13604829"/>
+      <w:bookmarkStart w:id="103" w:name="_Toc13604829"/>
       <w:r>
         <w:rPr>
           <w:rFonts w:ascii="Times New Roman" w:hAnsi="Times New Roman" w:cs="Times New Roman"/>
@@ -37904,7 +37895,7 @@
         </w:rPr>
         <w:t>Experiment Result</w:t>
       </w:r>
-      <w:bookmarkEnd w:id="104"/>
+      <w:bookmarkEnd w:id="103"/>
     </w:p>
     <w:p>
       <w:pPr>
@@ -39017,7 +39008,7 @@
           <w:sz w:val="24"/>
         </w:rPr>
       </w:pPr>
-      <w:bookmarkStart w:id="105" w:name="_Toc13605146"/>
+      <w:bookmarkStart w:id="104" w:name="_Toc13605146"/>
       <w:r>
         <w:rPr>
           <w:b/>
@@ -39118,7 +39109,7 @@
         </w:rPr>
         <w:t>Relationship Genre Classification Results (%) Measured by ACCURACY, PRECISION, RECALL and F-SCORE</w:t>
       </w:r>
-      <w:bookmarkEnd w:id="105"/>
+      <w:bookmarkEnd w:id="104"/>
     </w:p>
     <w:p>
       <w:pPr>
@@ -39138,8 +39129,8 @@
           <w:color w:val="000000" w:themeColor="text1"/>
         </w:rPr>
       </w:pPr>
-      <w:bookmarkStart w:id="106" w:name="_Toc523234813"/>
-      <w:bookmarkStart w:id="107" w:name="_Toc13604830"/>
+      <w:bookmarkStart w:id="105" w:name="_Toc523234813"/>
+      <w:bookmarkStart w:id="106" w:name="_Toc13604830"/>
       <w:r>
         <w:rPr>
           <w:rFonts w:eastAsia="標楷體"/>
@@ -39147,15 +39138,15 @@
         </w:rPr>
         <w:t>Experiment</w:t>
       </w:r>
+      <w:bookmarkEnd w:id="105"/>
+      <w:r>
+        <w:rPr>
+          <w:rFonts w:eastAsia="標楷體"/>
+          <w:color w:val="000000" w:themeColor="text1"/>
+        </w:rPr>
+        <w:t xml:space="preserve"> of Scenario Classification</w:t>
+      </w:r>
       <w:bookmarkEnd w:id="106"/>
-      <w:r>
-        <w:rPr>
-          <w:rFonts w:eastAsia="標楷體"/>
-          <w:color w:val="000000" w:themeColor="text1"/>
-        </w:rPr>
-        <w:t xml:space="preserve"> of Scenario Classification</w:t>
-      </w:r>
-      <w:bookmarkEnd w:id="107"/>
     </w:p>
     <w:p>
       <w:pPr>
@@ -39192,7 +39183,7 @@
         </w:rPr>
         <w:t xml:space="preserve"> </w:t>
       </w:r>
-      <w:bookmarkStart w:id="108" w:name="_Toc13604831"/>
+      <w:bookmarkStart w:id="107" w:name="_Toc13604831"/>
       <w:r>
         <w:rPr>
           <w:rFonts w:ascii="Times New Roman" w:hAnsi="Times New Roman" w:cs="Times New Roman"/>
@@ -39202,7 +39193,7 @@
         </w:rPr>
         <w:t>Dataset for Scenario Classification</w:t>
       </w:r>
-      <w:bookmarkEnd w:id="108"/>
+      <w:bookmarkEnd w:id="107"/>
     </w:p>
     <w:p>
       <w:pPr>
@@ -39342,7 +39333,7 @@
           <w:sz w:val="24"/>
         </w:rPr>
       </w:pPr>
-      <w:bookmarkStart w:id="109" w:name="_Toc13605147"/>
+      <w:bookmarkStart w:id="108" w:name="_Toc13605147"/>
       <w:r>
         <w:rPr>
           <w:b/>
@@ -39503,7 +39494,7 @@
         </w:rPr>
         <w:t>elationship</w:t>
       </w:r>
-      <w:bookmarkEnd w:id="109"/>
+      <w:bookmarkEnd w:id="108"/>
     </w:p>
     <w:p>
       <w:pPr>
@@ -39542,7 +39533,7 @@
           <w:sz w:val="24"/>
         </w:rPr>
       </w:pPr>
-      <w:bookmarkStart w:id="110" w:name="_Toc13605148"/>
+      <w:bookmarkStart w:id="109" w:name="_Toc13605148"/>
       <w:r>
         <w:rPr>
           <w:b/>
@@ -39673,7 +39664,7 @@
         </w:rPr>
         <w:t>ovies</w:t>
       </w:r>
-      <w:bookmarkEnd w:id="110"/>
+      <w:bookmarkEnd w:id="109"/>
     </w:p>
     <w:p>
       <w:pPr>
@@ -39735,7 +39726,7 @@
         <w:lastRenderedPageBreak/>
         <w:t xml:space="preserve"> </w:t>
       </w:r>
-      <w:bookmarkStart w:id="111" w:name="_Toc13604832"/>
+      <w:bookmarkStart w:id="110" w:name="_Toc13604832"/>
       <w:r>
         <w:rPr>
           <w:rFonts w:ascii="Times New Roman" w:hAnsi="Times New Roman" w:cs="Times New Roman"/>
@@ -39745,7 +39736,7 @@
         </w:rPr>
         <w:t>Evaluation Metrics</w:t>
       </w:r>
-      <w:bookmarkEnd w:id="111"/>
+      <w:bookmarkEnd w:id="110"/>
     </w:p>
     <w:p>
       <w:pPr>
@@ -39796,7 +39787,7 @@
         </w:rPr>
         <w:t xml:space="preserve"> </w:t>
       </w:r>
-      <w:bookmarkStart w:id="112" w:name="_Toc13604833"/>
+      <w:bookmarkStart w:id="111" w:name="_Toc13604833"/>
       <w:r>
         <w:rPr>
           <w:rFonts w:ascii="Times New Roman" w:hAnsi="Times New Roman" w:cs="Times New Roman"/>
@@ -39806,7 +39797,7 @@
         </w:rPr>
         <w:t>Experiment Result</w:t>
       </w:r>
-      <w:bookmarkEnd w:id="112"/>
+      <w:bookmarkEnd w:id="111"/>
     </w:p>
     <w:p>
       <w:pPr>
@@ -39836,7 +39827,7 @@
           <w:sz w:val="24"/>
         </w:rPr>
       </w:pPr>
-      <w:bookmarkStart w:id="113" w:name="_Toc13605149"/>
+      <w:bookmarkStart w:id="112" w:name="_Toc13605149"/>
       <w:r>
         <w:rPr>
           <w:b/>
@@ -39937,7 +39928,7 @@
         </w:rPr>
         <w:t>Trailer Scenario Genre Classification Results (%) Measured by ACCURACY, PRECISION, RECALL and F-SCORE</w:t>
       </w:r>
-      <w:bookmarkEnd w:id="113"/>
+      <w:bookmarkEnd w:id="112"/>
     </w:p>
     <w:p>
       <w:pPr>
@@ -40146,7 +40137,7 @@
           <w:color w:val="000000" w:themeColor="text1"/>
         </w:rPr>
       </w:pPr>
-      <w:bookmarkStart w:id="114" w:name="_Toc13604834"/>
+      <w:bookmarkStart w:id="113" w:name="_Toc13604834"/>
       <w:r>
         <w:rPr>
           <w:rFonts w:eastAsia="標楷體"/>
@@ -40155,7 +40146,7 @@
         <w:lastRenderedPageBreak/>
         <w:t>Evaluation of Relationship-Scenario based Trailer Recommendation</w:t>
       </w:r>
-      <w:bookmarkEnd w:id="114"/>
+      <w:bookmarkEnd w:id="113"/>
     </w:p>
     <w:p>
       <w:pPr>
@@ -40206,7 +40197,7 @@
         </w:rPr>
         <w:t xml:space="preserve"> </w:t>
       </w:r>
-      <w:bookmarkStart w:id="115" w:name="_Toc13604835"/>
+      <w:bookmarkStart w:id="114" w:name="_Toc13604835"/>
       <w:r>
         <w:rPr>
           <w:rFonts w:ascii="Times New Roman" w:hAnsi="Times New Roman" w:cs="Times New Roman"/>
@@ -40216,7 +40207,7 @@
         </w:rPr>
         <w:t>Evaluation Set and Evaluate User Preference Setting</w:t>
       </w:r>
-      <w:bookmarkEnd w:id="115"/>
+      <w:bookmarkEnd w:id="114"/>
     </w:p>
     <w:p>
       <w:pPr>
@@ -40573,7 +40564,58 @@
           <w:rFonts w:eastAsiaTheme="minorEastAsia"/>
           <w:color w:val="000000" w:themeColor="text1"/>
         </w:rPr>
-        <w:t>N annotators are involved (? males, ? females, aged between 20-27)</w:t>
+        <w:t xml:space="preserve">N </w:t>
+      </w:r>
+      <w:r>
+        <w:rPr>
+          <w:rFonts w:eastAsiaTheme="minorEastAsia"/>
+          <w:color w:val="000000" w:themeColor="text1"/>
+        </w:rPr>
+        <w:t>annotators are involved (</w:t>
+      </w:r>
+      <w:r>
+        <w:rPr>
+          <w:rFonts w:eastAsiaTheme="minorEastAsia" w:hint="eastAsia"/>
+          <w:color w:val="000000" w:themeColor="text1"/>
+        </w:rPr>
+        <w:t>6</w:t>
+      </w:r>
+      <w:r>
+        <w:rPr>
+          <w:rFonts w:eastAsiaTheme="minorEastAsia"/>
+          <w:color w:val="000000" w:themeColor="text1"/>
+        </w:rPr>
+        <w:t xml:space="preserve"> males, </w:t>
+      </w:r>
+      <w:r>
+        <w:rPr>
+          <w:rFonts w:eastAsiaTheme="minorEastAsia" w:hint="eastAsia"/>
+          <w:color w:val="000000" w:themeColor="text1"/>
+        </w:rPr>
+        <w:t>3</w:t>
+      </w:r>
+      <w:r>
+        <w:rPr>
+          <w:rFonts w:eastAsiaTheme="minorEastAsia"/>
+          <w:color w:val="000000" w:themeColor="text1"/>
+        </w:rPr>
+        <w:t xml:space="preserve"> females, aged between 20-2</w:t>
+      </w:r>
+      <w:r>
+        <w:rPr>
+          <w:rFonts w:eastAsiaTheme="minorEastAsia" w:hint="eastAsia"/>
+          <w:color w:val="000000" w:themeColor="text1"/>
+        </w:rPr>
+        <w:t>9</w:t>
+      </w:r>
+      <w:bookmarkStart w:id="115" w:name="_GoBack"/>
+      <w:bookmarkEnd w:id="115"/>
+      <w:r>
+        <w:rPr>
+          <w:rFonts w:eastAsiaTheme="minorEastAsia"/>
+          <w:color w:val="000000" w:themeColor="text1"/>
+        </w:rPr>
+        <w:t>)</w:t>
       </w:r>
     </w:p>
     <w:p>
@@ -43571,7 +43613,7 @@
         <w:rStyle w:val="affa"/>
         <w:noProof/>
       </w:rPr>
-      <w:t>16</w:t>
+      <w:t>46</w:t>
     </w:r>
     <w:r>
       <w:rPr>
@@ -47468,7 +47510,7 @@
 </file>
 
 <file path=customXml/itemProps1.xml><?xml version="1.0" encoding="utf-8"?>
-<ds:datastoreItem xmlns:ds="http://schemas.openxmlformats.org/officeDocument/2006/customXml" ds:itemID="{7305E610-9400-4CA8-8A5D-E1946A9F4817}">
+<ds:datastoreItem xmlns:ds="http://schemas.openxmlformats.org/officeDocument/2006/customXml" ds:itemID="{DBD4B8BA-690F-4EB7-9417-A88C0B7CDE38}">
   <ds:schemaRefs>
     <ds:schemaRef ds:uri="http://schemas.openxmlformats.org/officeDocument/2006/bibliography"/>
   </ds:schemaRefs>

--- a/P76064538.docx
+++ b/P76064538.docx
@@ -876,7 +876,7 @@
         </w:rPr>
       </w:pPr>
       <w:bookmarkStart w:id="0" w:name="_Toc523234771"/>
-      <w:bookmarkStart w:id="1" w:name="_Toc13604790"/>
+      <w:bookmarkStart w:id="1" w:name="_Toc13616837"/>
       <w:r>
         <w:rPr>
           <w:rFonts w:ascii="標楷體" w:eastAsia="標楷體" w:hAnsi="標楷體" w:cs="Times New Roman" w:hint="eastAsia"/>
@@ -1402,7 +1402,7 @@
         </w:rPr>
       </w:pPr>
       <w:bookmarkStart w:id="2" w:name="_Toc523234772"/>
-      <w:bookmarkStart w:id="3" w:name="_Toc13604791"/>
+      <w:bookmarkStart w:id="3" w:name="_Toc13616838"/>
       <w:r>
         <w:rPr>
           <w:rFonts w:ascii="Times New Roman" w:hAnsi="Times New Roman" w:cs="Times New Roman"/>
@@ -2282,7 +2282,7 @@
         </w:rPr>
       </w:pPr>
       <w:bookmarkStart w:id="4" w:name="_Toc523234773"/>
-      <w:bookmarkStart w:id="5" w:name="_Toc13604792"/>
+      <w:bookmarkStart w:id="5" w:name="_Toc13616839"/>
       <w:r>
         <w:rPr>
           <w:rFonts w:ascii="標楷體" w:eastAsia="標楷體" w:hAnsi="標楷體" w:cs="Times New Roman" w:hint="eastAsia"/>
@@ -2630,7 +2630,6 @@
           <w:docPartUnique/>
         </w:docPartObj>
       </w:sdtPr>
-      <w:sdtEndPr/>
       <w:sdtContent>
         <w:p>
           <w:pPr>
@@ -2668,7 +2667,7 @@
           <w:r>
             <w:fldChar w:fldCharType="separate"/>
           </w:r>
-          <w:hyperlink w:anchor="_Toc13604790" w:history="1">
+          <w:hyperlink w:anchor="_Toc13616837" w:history="1">
             <w:r>
               <w:rPr>
                 <w:rStyle w:val="aff3"/>
@@ -2696,7 +2695,7 @@
                 <w:noProof/>
                 <w:webHidden/>
               </w:rPr>
-              <w:instrText xml:space="preserve"> PAGEREF _Toc13604790 \h </w:instrText>
+              <w:instrText xml:space="preserve"> PAGEREF _Toc13616837 \h </w:instrText>
             </w:r>
             <w:r>
               <w:rPr>
@@ -2742,7 +2741,7 @@
               <w:szCs w:val="22"/>
             </w:rPr>
           </w:pPr>
-          <w:hyperlink w:anchor="_Toc13604791" w:history="1">
+          <w:hyperlink w:anchor="_Toc13616838" w:history="1">
             <w:r>
               <w:rPr>
                 <w:rStyle w:val="aff3"/>
@@ -2770,7 +2769,7 @@
                 <w:noProof/>
                 <w:webHidden/>
               </w:rPr>
-              <w:instrText xml:space="preserve"> PAGEREF _Toc13604791 \h </w:instrText>
+              <w:instrText xml:space="preserve"> PAGEREF _Toc13616838 \h </w:instrText>
             </w:r>
             <w:r>
               <w:rPr>
@@ -2816,7 +2815,7 @@
               <w:szCs w:val="22"/>
             </w:rPr>
           </w:pPr>
-          <w:hyperlink w:anchor="_Toc13604792" w:history="1">
+          <w:hyperlink w:anchor="_Toc13616839" w:history="1">
             <w:r>
               <w:rPr>
                 <w:rStyle w:val="aff3"/>
@@ -2844,7 +2843,7 @@
                 <w:noProof/>
                 <w:webHidden/>
               </w:rPr>
-              <w:instrText xml:space="preserve"> PAGEREF _Toc13604792 \h </w:instrText>
+              <w:instrText xml:space="preserve"> PAGEREF _Toc13616839 \h </w:instrText>
             </w:r>
             <w:r>
               <w:rPr>
@@ -2891,7 +2890,7 @@
               <w:szCs w:val="22"/>
             </w:rPr>
           </w:pPr>
-          <w:hyperlink w:anchor="_Toc13604793" w:history="1">
+          <w:hyperlink w:anchor="_Toc13616840" w:history="1">
             <w:r>
               <w:rPr>
                 <w:rStyle w:val="aff3"/>
@@ -2935,7 +2934,7 @@
                 <w:noProof/>
                 <w:webHidden/>
               </w:rPr>
-              <w:instrText xml:space="preserve"> PAGEREF _Toc13604793 \h </w:instrText>
+              <w:instrText xml:space="preserve"> PAGEREF _Toc13616840 \h </w:instrText>
             </w:r>
             <w:r>
               <w:rPr>
@@ -2982,7 +2981,7 @@
               <w:sz w:val="24"/>
             </w:rPr>
           </w:pPr>
-          <w:hyperlink w:anchor="_Toc13604794" w:history="1">
+          <w:hyperlink w:anchor="_Toc13616841" w:history="1">
             <w:r>
               <w:rPr>
                 <w:rStyle w:val="aff3"/>
@@ -3026,7 +3025,7 @@
                 <w:noProof/>
                 <w:webHidden/>
               </w:rPr>
-              <w:instrText xml:space="preserve"> PAGEREF _Toc13604794 \h </w:instrText>
+              <w:instrText xml:space="preserve"> PAGEREF _Toc13616841 \h </w:instrText>
             </w:r>
             <w:r>
               <w:rPr>
@@ -3073,7 +3072,7 @@
               <w:sz w:val="24"/>
             </w:rPr>
           </w:pPr>
-          <w:hyperlink w:anchor="_Toc13604795" w:history="1">
+          <w:hyperlink w:anchor="_Toc13616842" w:history="1">
             <w:r>
               <w:rPr>
                 <w:rStyle w:val="aff3"/>
@@ -3117,7 +3116,7 @@
                 <w:noProof/>
                 <w:webHidden/>
               </w:rPr>
-              <w:instrText xml:space="preserve"> PAGEREF _Toc13604795 \h </w:instrText>
+              <w:instrText xml:space="preserve"> PAGEREF _Toc13616842 \h </w:instrText>
             </w:r>
             <w:r>
               <w:rPr>
@@ -3164,7 +3163,7 @@
               <w:sz w:val="24"/>
             </w:rPr>
           </w:pPr>
-          <w:hyperlink w:anchor="_Toc13604796" w:history="1">
+          <w:hyperlink w:anchor="_Toc13616843" w:history="1">
             <w:r>
               <w:rPr>
                 <w:rStyle w:val="aff3"/>
@@ -3208,7 +3207,7 @@
                 <w:noProof/>
                 <w:webHidden/>
               </w:rPr>
-              <w:instrText xml:space="preserve"> PAGEREF _Toc13604796 \h </w:instrText>
+              <w:instrText xml:space="preserve"> PAGEREF _Toc13616843 \h </w:instrText>
             </w:r>
             <w:r>
               <w:rPr>
@@ -3255,7 +3254,7 @@
               <w:sz w:val="24"/>
             </w:rPr>
           </w:pPr>
-          <w:hyperlink w:anchor="_Toc13604797" w:history="1">
+          <w:hyperlink w:anchor="_Toc13616844" w:history="1">
             <w:r>
               <w:rPr>
                 <w:rStyle w:val="aff3"/>
@@ -3299,7 +3298,7 @@
                 <w:noProof/>
                 <w:webHidden/>
               </w:rPr>
-              <w:instrText xml:space="preserve"> PAGEREF _Toc13604797 \h </w:instrText>
+              <w:instrText xml:space="preserve"> PAGEREF _Toc13616844 \h </w:instrText>
             </w:r>
             <w:r>
               <w:rPr>
@@ -3346,7 +3345,7 @@
               <w:sz w:val="24"/>
             </w:rPr>
           </w:pPr>
-          <w:hyperlink w:anchor="_Toc13604798" w:history="1">
+          <w:hyperlink w:anchor="_Toc13616845" w:history="1">
             <w:r>
               <w:rPr>
                 <w:rStyle w:val="aff3"/>
@@ -3390,7 +3389,7 @@
                 <w:noProof/>
                 <w:webHidden/>
               </w:rPr>
-              <w:instrText xml:space="preserve"> PAGEREF _Toc13604798 \h </w:instrText>
+              <w:instrText xml:space="preserve"> PAGEREF _Toc13616845 \h </w:instrText>
             </w:r>
             <w:r>
               <w:rPr>
@@ -3437,7 +3436,7 @@
               <w:szCs w:val="22"/>
             </w:rPr>
           </w:pPr>
-          <w:hyperlink w:anchor="_Toc13604799" w:history="1">
+          <w:hyperlink w:anchor="_Toc13616846" w:history="1">
             <w:r>
               <w:rPr>
                 <w:rStyle w:val="aff3"/>
@@ -3481,7 +3480,7 @@
                 <w:noProof/>
                 <w:webHidden/>
               </w:rPr>
-              <w:instrText xml:space="preserve"> PAGEREF _Toc13604799 \h </w:instrText>
+              <w:instrText xml:space="preserve"> PAGEREF _Toc13616846 \h </w:instrText>
             </w:r>
             <w:r>
               <w:rPr>
@@ -3528,7 +3527,7 @@
               <w:sz w:val="24"/>
             </w:rPr>
           </w:pPr>
-          <w:hyperlink w:anchor="_Toc13604800" w:history="1">
+          <w:hyperlink w:anchor="_Toc13616847" w:history="1">
             <w:r>
               <w:rPr>
                 <w:rStyle w:val="aff3"/>
@@ -3572,7 +3571,7 @@
                 <w:noProof/>
                 <w:webHidden/>
               </w:rPr>
-              <w:instrText xml:space="preserve"> PAGEREF _Toc13604800 \h </w:instrText>
+              <w:instrText xml:space="preserve"> PAGEREF _Toc13616847 \h </w:instrText>
             </w:r>
             <w:r>
               <w:rPr>
@@ -3619,7 +3618,7 @@
               <w:sz w:val="24"/>
             </w:rPr>
           </w:pPr>
-          <w:hyperlink w:anchor="_Toc13604801" w:history="1">
+          <w:hyperlink w:anchor="_Toc13616848" w:history="1">
             <w:r>
               <w:rPr>
                 <w:rStyle w:val="aff3"/>
@@ -3663,7 +3662,7 @@
                 <w:noProof/>
                 <w:webHidden/>
               </w:rPr>
-              <w:instrText xml:space="preserve"> PAGEREF _Toc13604801 \h </w:instrText>
+              <w:instrText xml:space="preserve"> PAGEREF _Toc13616848 \h </w:instrText>
             </w:r>
             <w:r>
               <w:rPr>
@@ -3710,7 +3709,7 @@
               <w:sz w:val="24"/>
             </w:rPr>
           </w:pPr>
-          <w:hyperlink w:anchor="_Toc13604802" w:history="1">
+          <w:hyperlink w:anchor="_Toc13616849" w:history="1">
             <w:r>
               <w:rPr>
                 <w:rStyle w:val="aff3"/>
@@ -3754,7 +3753,7 @@
                 <w:noProof/>
                 <w:webHidden/>
               </w:rPr>
-              <w:instrText xml:space="preserve"> PAGEREF _Toc13604802 \h </w:instrText>
+              <w:instrText xml:space="preserve"> PAGEREF _Toc13616849 \h </w:instrText>
             </w:r>
             <w:r>
               <w:rPr>
@@ -3801,7 +3800,7 @@
               <w:szCs w:val="22"/>
             </w:rPr>
           </w:pPr>
-          <w:hyperlink w:anchor="_Toc13604803" w:history="1">
+          <w:hyperlink w:anchor="_Toc13616850" w:history="1">
             <w:r>
               <w:rPr>
                 <w:rStyle w:val="aff3"/>
@@ -3845,7 +3844,7 @@
                 <w:noProof/>
                 <w:webHidden/>
               </w:rPr>
-              <w:instrText xml:space="preserve"> PAGEREF _Toc13604803 \h </w:instrText>
+              <w:instrText xml:space="preserve"> PAGEREF _Toc13616850 \h </w:instrText>
             </w:r>
             <w:r>
               <w:rPr>
@@ -3892,7 +3891,7 @@
               <w:sz w:val="24"/>
             </w:rPr>
           </w:pPr>
-          <w:hyperlink w:anchor="_Toc13604804" w:history="1">
+          <w:hyperlink w:anchor="_Toc13616851" w:history="1">
             <w:r>
               <w:rPr>
                 <w:rStyle w:val="aff3"/>
@@ -3936,7 +3935,7 @@
                 <w:noProof/>
                 <w:webHidden/>
               </w:rPr>
-              <w:instrText xml:space="preserve"> PAGEREF _Toc13604804 \h </w:instrText>
+              <w:instrText xml:space="preserve"> PAGEREF _Toc13616851 \h </w:instrText>
             </w:r>
             <w:r>
               <w:rPr>
@@ -3983,7 +3982,7 @@
               <w:sz w:val="24"/>
             </w:rPr>
           </w:pPr>
-          <w:hyperlink w:anchor="_Toc13604805" w:history="1">
+          <w:hyperlink w:anchor="_Toc13616852" w:history="1">
             <w:r>
               <w:rPr>
                 <w:rStyle w:val="aff3"/>
@@ -4027,7 +4026,7 @@
                 <w:noProof/>
                 <w:webHidden/>
               </w:rPr>
-              <w:instrText xml:space="preserve"> PAGEREF _Toc13604805 \h </w:instrText>
+              <w:instrText xml:space="preserve"> PAGEREF _Toc13616852 \h </w:instrText>
             </w:r>
             <w:r>
               <w:rPr>
@@ -4073,7 +4072,7 @@
               <w:sz w:val="24"/>
             </w:rPr>
           </w:pPr>
-          <w:hyperlink w:anchor="_Toc13604806" w:history="1">
+          <w:hyperlink w:anchor="_Toc13616853" w:history="1">
             <w:r>
               <w:rPr>
                 <w:rStyle w:val="aff3"/>
@@ -4118,7 +4117,7 @@
                 <w:noProof/>
                 <w:webHidden/>
               </w:rPr>
-              <w:instrText xml:space="preserve"> PAGEREF _Toc13604806 \h </w:instrText>
+              <w:instrText xml:space="preserve"> PAGEREF _Toc13616853 \h </w:instrText>
             </w:r>
             <w:r>
               <w:rPr>
@@ -4164,7 +4163,7 @@
               <w:sz w:val="24"/>
             </w:rPr>
           </w:pPr>
-          <w:hyperlink w:anchor="_Toc13604807" w:history="1">
+          <w:hyperlink w:anchor="_Toc13616854" w:history="1">
             <w:r>
               <w:rPr>
                 <w:rStyle w:val="aff3"/>
@@ -4209,7 +4208,7 @@
                 <w:noProof/>
                 <w:webHidden/>
               </w:rPr>
-              <w:instrText xml:space="preserve"> PAGEREF _Toc13604807 \h </w:instrText>
+              <w:instrText xml:space="preserve"> PAGEREF _Toc13616854 \h </w:instrText>
             </w:r>
             <w:r>
               <w:rPr>
@@ -4255,7 +4254,7 @@
               <w:sz w:val="24"/>
             </w:rPr>
           </w:pPr>
-          <w:hyperlink w:anchor="_Toc13604808" w:history="1">
+          <w:hyperlink w:anchor="_Toc13616855" w:history="1">
             <w:r>
               <w:rPr>
                 <w:rStyle w:val="aff3"/>
@@ -4300,7 +4299,7 @@
                 <w:noProof/>
                 <w:webHidden/>
               </w:rPr>
-              <w:instrText xml:space="preserve"> PAGEREF _Toc13604808 \h </w:instrText>
+              <w:instrText xml:space="preserve"> PAGEREF _Toc13616855 \h </w:instrText>
             </w:r>
             <w:r>
               <w:rPr>
@@ -4347,7 +4346,7 @@
               <w:sz w:val="24"/>
             </w:rPr>
           </w:pPr>
-          <w:hyperlink w:anchor="_Toc13604809" w:history="1">
+          <w:hyperlink w:anchor="_Toc13616856" w:history="1">
             <w:r>
               <w:rPr>
                 <w:rStyle w:val="aff3"/>
@@ -4391,7 +4390,7 @@
                 <w:noProof/>
                 <w:webHidden/>
               </w:rPr>
-              <w:instrText xml:space="preserve"> PAGEREF _Toc13604809 \h </w:instrText>
+              <w:instrText xml:space="preserve"> PAGEREF _Toc13616856 \h </w:instrText>
             </w:r>
             <w:r>
               <w:rPr>
@@ -4437,7 +4436,7 @@
               <w:sz w:val="24"/>
             </w:rPr>
           </w:pPr>
-          <w:hyperlink w:anchor="_Toc13604810" w:history="1">
+          <w:hyperlink w:anchor="_Toc13616857" w:history="1">
             <w:r>
               <w:rPr>
                 <w:rStyle w:val="aff3"/>
@@ -4482,7 +4481,7 @@
                 <w:noProof/>
                 <w:webHidden/>
               </w:rPr>
-              <w:instrText xml:space="preserve"> PAGEREF _Toc13604810 \h </w:instrText>
+              <w:instrText xml:space="preserve"> PAGEREF _Toc13616857 \h </w:instrText>
             </w:r>
             <w:r>
               <w:rPr>
@@ -4528,7 +4527,7 @@
               <w:sz w:val="24"/>
             </w:rPr>
           </w:pPr>
-          <w:hyperlink w:anchor="_Toc13604811" w:history="1">
+          <w:hyperlink w:anchor="_Toc13616858" w:history="1">
             <w:r>
               <w:rPr>
                 <w:rStyle w:val="aff3"/>
@@ -4573,7 +4572,7 @@
                 <w:noProof/>
                 <w:webHidden/>
               </w:rPr>
-              <w:instrText xml:space="preserve"> PAGEREF _Toc13604811 \h </w:instrText>
+              <w:instrText xml:space="preserve"> PAGEREF _Toc13616858 \h </w:instrText>
             </w:r>
             <w:r>
               <w:rPr>
@@ -4619,7 +4618,7 @@
               <w:sz w:val="24"/>
             </w:rPr>
           </w:pPr>
-          <w:hyperlink w:anchor="_Toc13604812" w:history="1">
+          <w:hyperlink w:anchor="_Toc13616859" w:history="1">
             <w:r>
               <w:rPr>
                 <w:rStyle w:val="aff3"/>
@@ -4664,7 +4663,7 @@
                 <w:noProof/>
                 <w:webHidden/>
               </w:rPr>
-              <w:instrText xml:space="preserve"> PAGEREF _Toc13604812 \h </w:instrText>
+              <w:instrText xml:space="preserve"> PAGEREF _Toc13616859 \h </w:instrText>
             </w:r>
             <w:r>
               <w:rPr>
@@ -4711,7 +4710,7 @@
               <w:sz w:val="24"/>
             </w:rPr>
           </w:pPr>
-          <w:hyperlink w:anchor="_Toc13604813" w:history="1">
+          <w:hyperlink w:anchor="_Toc13616860" w:history="1">
             <w:r>
               <w:rPr>
                 <w:rStyle w:val="aff3"/>
@@ -4757,7 +4756,7 @@
                 <w:noProof/>
                 <w:webHidden/>
               </w:rPr>
-              <w:instrText xml:space="preserve"> PAGEREF _Toc13604813 \h </w:instrText>
+              <w:instrText xml:space="preserve"> PAGEREF _Toc13616860 \h </w:instrText>
             </w:r>
             <w:r>
               <w:rPr>
@@ -4803,7 +4802,7 @@
               <w:sz w:val="24"/>
             </w:rPr>
           </w:pPr>
-          <w:hyperlink w:anchor="_Toc13604814" w:history="1">
+          <w:hyperlink w:anchor="_Toc13616861" w:history="1">
             <w:r>
               <w:rPr>
                 <w:rStyle w:val="aff3"/>
@@ -4848,7 +4847,7 @@
                 <w:noProof/>
                 <w:webHidden/>
               </w:rPr>
-              <w:instrText xml:space="preserve"> PAGEREF _Toc13604814 \h </w:instrText>
+              <w:instrText xml:space="preserve"> PAGEREF _Toc13616861 \h </w:instrText>
             </w:r>
             <w:r>
               <w:rPr>
@@ -4894,7 +4893,7 @@
               <w:sz w:val="24"/>
             </w:rPr>
           </w:pPr>
-          <w:hyperlink w:anchor="_Toc13604815" w:history="1">
+          <w:hyperlink w:anchor="_Toc13616862" w:history="1">
             <w:r>
               <w:rPr>
                 <w:rStyle w:val="aff3"/>
@@ -4939,7 +4938,7 @@
                 <w:noProof/>
                 <w:webHidden/>
               </w:rPr>
-              <w:instrText xml:space="preserve"> PAGEREF _Toc13604815 \h </w:instrText>
+              <w:instrText xml:space="preserve"> PAGEREF _Toc13616862 \h </w:instrText>
             </w:r>
             <w:r>
               <w:rPr>
@@ -4986,7 +4985,7 @@
               <w:sz w:val="24"/>
             </w:rPr>
           </w:pPr>
-          <w:hyperlink w:anchor="_Toc13604816" w:history="1">
+          <w:hyperlink w:anchor="_Toc13616863" w:history="1">
             <w:r>
               <w:rPr>
                 <w:rStyle w:val="aff3"/>
@@ -5032,7 +5031,7 @@
                 <w:noProof/>
                 <w:webHidden/>
               </w:rPr>
-              <w:instrText xml:space="preserve"> PAGEREF _Toc13604816 \h </w:instrText>
+              <w:instrText xml:space="preserve"> PAGEREF _Toc13616863 \h </w:instrText>
             </w:r>
             <w:r>
               <w:rPr>
@@ -5078,7 +5077,7 @@
               <w:sz w:val="24"/>
             </w:rPr>
           </w:pPr>
-          <w:hyperlink w:anchor="_Toc13604817" w:history="1">
+          <w:hyperlink w:anchor="_Toc13616864" w:history="1">
             <w:r>
               <w:rPr>
                 <w:rStyle w:val="aff3"/>
@@ -5123,7 +5122,7 @@
                 <w:noProof/>
                 <w:webHidden/>
               </w:rPr>
-              <w:instrText xml:space="preserve"> PAGEREF _Toc13604817 \h </w:instrText>
+              <w:instrText xml:space="preserve"> PAGEREF _Toc13616864 \h </w:instrText>
             </w:r>
             <w:r>
               <w:rPr>
@@ -5170,7 +5169,7 @@
               <w:sz w:val="24"/>
             </w:rPr>
           </w:pPr>
-          <w:hyperlink w:anchor="_Toc13604818" w:history="1">
+          <w:hyperlink w:anchor="_Toc13616865" w:history="1">
             <w:r>
               <w:rPr>
                 <w:rStyle w:val="aff3"/>
@@ -5216,7 +5215,7 @@
                 <w:noProof/>
                 <w:webHidden/>
               </w:rPr>
-              <w:instrText xml:space="preserve"> PAGEREF _Toc13604818 \h </w:instrText>
+              <w:instrText xml:space="preserve"> PAGEREF _Toc13616865 \h </w:instrText>
             </w:r>
             <w:r>
               <w:rPr>
@@ -5263,7 +5262,7 @@
               <w:sz w:val="24"/>
             </w:rPr>
           </w:pPr>
-          <w:hyperlink w:anchor="_Toc13604819" w:history="1">
+          <w:hyperlink w:anchor="_Toc13616866" w:history="1">
             <w:r>
               <w:rPr>
                 <w:rStyle w:val="aff3"/>
@@ -5309,7 +5308,7 @@
                 <w:noProof/>
                 <w:webHidden/>
               </w:rPr>
-              <w:instrText xml:space="preserve"> PAGEREF _Toc13604819 \h </w:instrText>
+              <w:instrText xml:space="preserve"> PAGEREF _Toc13616866 \h </w:instrText>
             </w:r>
             <w:r>
               <w:rPr>
@@ -5356,7 +5355,7 @@
               <w:szCs w:val="22"/>
             </w:rPr>
           </w:pPr>
-          <w:hyperlink w:anchor="_Toc13604820" w:history="1">
+          <w:hyperlink w:anchor="_Toc13616867" w:history="1">
             <w:r>
               <w:rPr>
                 <w:rStyle w:val="aff3"/>
@@ -5400,7 +5399,7 @@
                 <w:noProof/>
                 <w:webHidden/>
               </w:rPr>
-              <w:instrText xml:space="preserve"> PAGEREF _Toc13604820 \h </w:instrText>
+              <w:instrText xml:space="preserve"> PAGEREF _Toc13616867 \h </w:instrText>
             </w:r>
             <w:r>
               <w:rPr>
@@ -5447,7 +5446,7 @@
               <w:sz w:val="24"/>
             </w:rPr>
           </w:pPr>
-          <w:hyperlink w:anchor="_Toc13604821" w:history="1">
+          <w:hyperlink w:anchor="_Toc13616868" w:history="1">
             <w:r>
               <w:rPr>
                 <w:rStyle w:val="aff3"/>
@@ -5491,7 +5490,7 @@
                 <w:noProof/>
                 <w:webHidden/>
               </w:rPr>
-              <w:instrText xml:space="preserve"> PAGEREF _Toc13604821 \h </w:instrText>
+              <w:instrText xml:space="preserve"> PAGEREF _Toc13616868 \h </w:instrText>
             </w:r>
             <w:r>
               <w:rPr>
@@ -5538,7 +5537,7 @@
               <w:sz w:val="24"/>
             </w:rPr>
           </w:pPr>
-          <w:hyperlink w:anchor="_Toc13604822" w:history="1">
+          <w:hyperlink w:anchor="_Toc13616869" w:history="1">
             <w:r>
               <w:rPr>
                 <w:rStyle w:val="aff3"/>
@@ -5582,7 +5581,7 @@
                 <w:noProof/>
                 <w:webHidden/>
               </w:rPr>
-              <w:instrText xml:space="preserve"> PAGEREF _Toc13604822 \h </w:instrText>
+              <w:instrText xml:space="preserve"> PAGEREF _Toc13616869 \h </w:instrText>
             </w:r>
             <w:r>
               <w:rPr>
@@ -5628,7 +5627,7 @@
               <w:sz w:val="24"/>
             </w:rPr>
           </w:pPr>
-          <w:hyperlink w:anchor="_Toc13604823" w:history="1">
+          <w:hyperlink w:anchor="_Toc13616870" w:history="1">
             <w:r>
               <w:rPr>
                 <w:rStyle w:val="aff3"/>
@@ -5673,7 +5672,7 @@
                 <w:noProof/>
                 <w:webHidden/>
               </w:rPr>
-              <w:instrText xml:space="preserve"> PAGEREF _Toc13604823 \h </w:instrText>
+              <w:instrText xml:space="preserve"> PAGEREF _Toc13616870 \h </w:instrText>
             </w:r>
             <w:r>
               <w:rPr>
@@ -5719,7 +5718,7 @@
               <w:sz w:val="24"/>
             </w:rPr>
           </w:pPr>
-          <w:hyperlink w:anchor="_Toc13604824" w:history="1">
+          <w:hyperlink w:anchor="_Toc13616871" w:history="1">
             <w:r>
               <w:rPr>
                 <w:rStyle w:val="aff3"/>
@@ -5764,7 +5763,7 @@
                 <w:noProof/>
                 <w:webHidden/>
               </w:rPr>
-              <w:instrText xml:space="preserve"> PAGEREF _Toc13604824 \h </w:instrText>
+              <w:instrText xml:space="preserve"> PAGEREF _Toc13616871 \h </w:instrText>
             </w:r>
             <w:r>
               <w:rPr>
@@ -5810,7 +5809,7 @@
               <w:sz w:val="24"/>
             </w:rPr>
           </w:pPr>
-          <w:hyperlink w:anchor="_Toc13604825" w:history="1">
+          <w:hyperlink w:anchor="_Toc13616872" w:history="1">
             <w:r>
               <w:rPr>
                 <w:rStyle w:val="aff3"/>
@@ -5855,7 +5854,7 @@
                 <w:noProof/>
                 <w:webHidden/>
               </w:rPr>
-              <w:instrText xml:space="preserve"> PAGEREF _Toc13604825 \h </w:instrText>
+              <w:instrText xml:space="preserve"> PAGEREF _Toc13616872 \h </w:instrText>
             </w:r>
             <w:r>
               <w:rPr>
@@ -5902,7 +5901,7 @@
               <w:sz w:val="24"/>
             </w:rPr>
           </w:pPr>
-          <w:hyperlink w:anchor="_Toc13604826" w:history="1">
+          <w:hyperlink w:anchor="_Toc13616873" w:history="1">
             <w:r>
               <w:rPr>
                 <w:rStyle w:val="aff3"/>
@@ -5946,7 +5945,7 @@
                 <w:noProof/>
                 <w:webHidden/>
               </w:rPr>
-              <w:instrText xml:space="preserve"> PAGEREF _Toc13604826 \h </w:instrText>
+              <w:instrText xml:space="preserve"> PAGEREF _Toc13616873 \h </w:instrText>
             </w:r>
             <w:r>
               <w:rPr>
@@ -5992,7 +5991,7 @@
               <w:sz w:val="24"/>
             </w:rPr>
           </w:pPr>
-          <w:hyperlink w:anchor="_Toc13604827" w:history="1">
+          <w:hyperlink w:anchor="_Toc13616874" w:history="1">
             <w:r>
               <w:rPr>
                 <w:rStyle w:val="aff3"/>
@@ -6037,7 +6036,7 @@
                 <w:noProof/>
                 <w:webHidden/>
               </w:rPr>
-              <w:instrText xml:space="preserve"> PAGEREF _Toc13604827 \h </w:instrText>
+              <w:instrText xml:space="preserve"> PAGEREF _Toc13616874 \h </w:instrText>
             </w:r>
             <w:r>
               <w:rPr>
@@ -6083,7 +6082,7 @@
               <w:sz w:val="24"/>
             </w:rPr>
           </w:pPr>
-          <w:hyperlink w:anchor="_Toc13604828" w:history="1">
+          <w:hyperlink w:anchor="_Toc13616875" w:history="1">
             <w:r>
               <w:rPr>
                 <w:rStyle w:val="aff3"/>
@@ -6128,7 +6127,7 @@
                 <w:noProof/>
                 <w:webHidden/>
               </w:rPr>
-              <w:instrText xml:space="preserve"> PAGEREF _Toc13604828 \h </w:instrText>
+              <w:instrText xml:space="preserve"> PAGEREF _Toc13616875 \h </w:instrText>
             </w:r>
             <w:r>
               <w:rPr>
@@ -6174,7 +6173,7 @@
               <w:sz w:val="24"/>
             </w:rPr>
           </w:pPr>
-          <w:hyperlink w:anchor="_Toc13604829" w:history="1">
+          <w:hyperlink w:anchor="_Toc13616876" w:history="1">
             <w:r>
               <w:rPr>
                 <w:rStyle w:val="aff3"/>
@@ -6219,7 +6218,7 @@
                 <w:noProof/>
                 <w:webHidden/>
               </w:rPr>
-              <w:instrText xml:space="preserve"> PAGEREF _Toc13604829 \h </w:instrText>
+              <w:instrText xml:space="preserve"> PAGEREF _Toc13616876 \h </w:instrText>
             </w:r>
             <w:r>
               <w:rPr>
@@ -6266,7 +6265,7 @@
               <w:sz w:val="24"/>
             </w:rPr>
           </w:pPr>
-          <w:hyperlink w:anchor="_Toc13604830" w:history="1">
+          <w:hyperlink w:anchor="_Toc13616877" w:history="1">
             <w:r>
               <w:rPr>
                 <w:rStyle w:val="aff3"/>
@@ -6312,7 +6311,7 @@
                 <w:noProof/>
                 <w:webHidden/>
               </w:rPr>
-              <w:instrText xml:space="preserve"> PAGEREF _Toc13604830 \h </w:instrText>
+              <w:instrText xml:space="preserve"> PAGEREF _Toc13616877 \h </w:instrText>
             </w:r>
             <w:r>
               <w:rPr>
@@ -6358,7 +6357,7 @@
               <w:sz w:val="24"/>
             </w:rPr>
           </w:pPr>
-          <w:hyperlink w:anchor="_Toc13604831" w:history="1">
+          <w:hyperlink w:anchor="_Toc13616878" w:history="1">
             <w:r>
               <w:rPr>
                 <w:rStyle w:val="aff3"/>
@@ -6403,7 +6402,7 @@
                 <w:noProof/>
                 <w:webHidden/>
               </w:rPr>
-              <w:instrText xml:space="preserve"> PAGEREF _Toc13604831 \h </w:instrText>
+              <w:instrText xml:space="preserve"> PAGEREF _Toc13616878 \h </w:instrText>
             </w:r>
             <w:r>
               <w:rPr>
@@ -6449,7 +6448,7 @@
               <w:sz w:val="24"/>
             </w:rPr>
           </w:pPr>
-          <w:hyperlink w:anchor="_Toc13604832" w:history="1">
+          <w:hyperlink w:anchor="_Toc13616879" w:history="1">
             <w:r>
               <w:rPr>
                 <w:rStyle w:val="aff3"/>
@@ -6494,7 +6493,7 @@
                 <w:noProof/>
                 <w:webHidden/>
               </w:rPr>
-              <w:instrText xml:space="preserve"> PAGEREF _Toc13604832 \h </w:instrText>
+              <w:instrText xml:space="preserve"> PAGEREF _Toc13616879 \h </w:instrText>
             </w:r>
             <w:r>
               <w:rPr>
@@ -6540,7 +6539,7 @@
               <w:sz w:val="24"/>
             </w:rPr>
           </w:pPr>
-          <w:hyperlink w:anchor="_Toc13604833" w:history="1">
+          <w:hyperlink w:anchor="_Toc13616880" w:history="1">
             <w:r>
               <w:rPr>
                 <w:rStyle w:val="aff3"/>
@@ -6585,7 +6584,7 @@
                 <w:noProof/>
                 <w:webHidden/>
               </w:rPr>
-              <w:instrText xml:space="preserve"> PAGEREF _Toc13604833 \h </w:instrText>
+              <w:instrText xml:space="preserve"> PAGEREF _Toc13616880 \h </w:instrText>
             </w:r>
             <w:r>
               <w:rPr>
@@ -6632,7 +6631,7 @@
               <w:sz w:val="24"/>
             </w:rPr>
           </w:pPr>
-          <w:hyperlink w:anchor="_Toc13604834" w:history="1">
+          <w:hyperlink w:anchor="_Toc13616881" w:history="1">
             <w:r>
               <w:rPr>
                 <w:rStyle w:val="aff3"/>
@@ -6678,7 +6677,7 @@
                 <w:noProof/>
                 <w:webHidden/>
               </w:rPr>
-              <w:instrText xml:space="preserve"> PAGEREF _Toc13604834 \h </w:instrText>
+              <w:instrText xml:space="preserve"> PAGEREF _Toc13616881 \h </w:instrText>
             </w:r>
             <w:r>
               <w:rPr>
@@ -6724,7 +6723,7 @@
               <w:sz w:val="24"/>
             </w:rPr>
           </w:pPr>
-          <w:hyperlink w:anchor="_Toc13604835" w:history="1">
+          <w:hyperlink w:anchor="_Toc13616882" w:history="1">
             <w:r>
               <w:rPr>
                 <w:rStyle w:val="aff3"/>
@@ -6769,7 +6768,7 @@
                 <w:noProof/>
                 <w:webHidden/>
               </w:rPr>
-              <w:instrText xml:space="preserve"> PAGEREF _Toc13604835 \h </w:instrText>
+              <w:instrText xml:space="preserve"> PAGEREF _Toc13616882 \h </w:instrText>
             </w:r>
             <w:r>
               <w:rPr>
@@ -6815,7 +6814,7 @@
               <w:sz w:val="24"/>
             </w:rPr>
           </w:pPr>
-          <w:hyperlink w:anchor="_Toc13604836" w:history="1">
+          <w:hyperlink w:anchor="_Toc13616883" w:history="1">
             <w:r>
               <w:rPr>
                 <w:rStyle w:val="aff3"/>
@@ -6860,7 +6859,7 @@
                 <w:noProof/>
                 <w:webHidden/>
               </w:rPr>
-              <w:instrText xml:space="preserve"> PAGEREF _Toc13604836 \h </w:instrText>
+              <w:instrText xml:space="preserve"> PAGEREF _Toc13616883 \h </w:instrText>
             </w:r>
             <w:r>
               <w:rPr>
@@ -6907,7 +6906,7 @@
               <w:szCs w:val="22"/>
             </w:rPr>
           </w:pPr>
-          <w:hyperlink w:anchor="_Toc13604837" w:history="1">
+          <w:hyperlink w:anchor="_Toc13616884" w:history="1">
             <w:r>
               <w:rPr>
                 <w:rStyle w:val="aff3"/>
@@ -6951,7 +6950,7 @@
                 <w:noProof/>
                 <w:webHidden/>
               </w:rPr>
-              <w:instrText xml:space="preserve"> PAGEREF _Toc13604837 \h </w:instrText>
+              <w:instrText xml:space="preserve"> PAGEREF _Toc13616884 \h </w:instrText>
             </w:r>
             <w:r>
               <w:rPr>
@@ -6997,7 +6996,7 @@
               <w:szCs w:val="22"/>
             </w:rPr>
           </w:pPr>
-          <w:hyperlink w:anchor="_Toc13604838" w:history="1">
+          <w:hyperlink w:anchor="_Toc13616885" w:history="1">
             <w:r>
               <w:rPr>
                 <w:rStyle w:val="aff3"/>
@@ -7024,7 +7023,7 @@
                 <w:noProof/>
                 <w:webHidden/>
               </w:rPr>
-              <w:instrText xml:space="preserve"> PAGEREF _Toc13604838 \h </w:instrText>
+              <w:instrText xml:space="preserve"> PAGEREF _Toc13616885 \h </w:instrText>
             </w:r>
             <w:r>
               <w:rPr>
@@ -7160,7 +7159,7 @@
       </w:pPr>
       <w:r>
         <w:rPr>
-          <w:rFonts w:ascii="標楷體" w:eastAsia="標楷體" w:hAnsi="標楷體"/>
+          <w:rFonts w:eastAsia="標楷體" w:cs="Times New Roman"/>
           <w:sz w:val="18"/>
           <w:szCs w:val="18"/>
         </w:rPr>
@@ -7168,7 +7167,7 @@
       </w:r>
       <w:r>
         <w:rPr>
-          <w:rFonts w:ascii="標楷體" w:eastAsia="標楷體" w:hAnsi="標楷體"/>
+          <w:rFonts w:eastAsia="標楷體" w:cs="Times New Roman"/>
           <w:sz w:val="18"/>
           <w:szCs w:val="18"/>
         </w:rPr>
@@ -7176,13 +7175,13 @@
       </w:r>
       <w:r>
         <w:rPr>
-          <w:rFonts w:ascii="標楷體" w:eastAsia="標楷體" w:hAnsi="標楷體"/>
+          <w:rFonts w:eastAsia="標楷體" w:cs="Times New Roman"/>
           <w:sz w:val="18"/>
           <w:szCs w:val="18"/>
         </w:rPr>
         <w:fldChar w:fldCharType="separate"/>
       </w:r>
-      <w:hyperlink r:id="rId10" w:anchor="_Toc13605099" w:history="1">
+      <w:hyperlink r:id="rId10" w:anchor="_Toc13616936" w:history="1">
         <w:r>
           <w:rPr>
             <w:rStyle w:val="aff3"/>
@@ -7218,7 +7217,7 @@
             <w:sz w:val="18"/>
             <w:szCs w:val="18"/>
           </w:rPr>
-          <w:instrText xml:space="preserve"> PAGEREF _Toc13605099 \h </w:instrText>
+          <w:instrText xml:space="preserve"> PAGEREF _Toc13616936 \h </w:instrText>
         </w:r>
         <w:r>
           <w:rPr>
@@ -7263,7 +7262,7 @@
         <w:tabs>
           <w:tab w:val="right" w:leader="dot" w:pos="8777"/>
         </w:tabs>
-        <w:ind w:left="1560" w:hanging="520"/>
+        <w:ind w:left="1400" w:hanging="360"/>
         <w:rPr>
           <w:rFonts w:asciiTheme="minorHAnsi" w:eastAsiaTheme="minorEastAsia" w:hAnsiTheme="minorHAnsi" w:cstheme="minorBidi"/>
           <w:noProof/>
@@ -7272,7 +7271,7 @@
           <w:szCs w:val="18"/>
         </w:rPr>
       </w:pPr>
-      <w:hyperlink r:id="rId11" w:anchor="_Toc13605100" w:history="1">
+      <w:hyperlink r:id="rId11" w:anchor="_Toc13616937" w:history="1">
         <w:r>
           <w:rPr>
             <w:rStyle w:val="aff3"/>
@@ -7308,7 +7307,7 @@
             <w:sz w:val="18"/>
             <w:szCs w:val="18"/>
           </w:rPr>
-          <w:instrText xml:space="preserve"> PAGEREF _Toc13605100 \h </w:instrText>
+          <w:instrText xml:space="preserve"> PAGEREF _Toc13616937 \h </w:instrText>
         </w:r>
         <w:r>
           <w:rPr>
@@ -7353,7 +7352,7 @@
         <w:tabs>
           <w:tab w:val="right" w:leader="dot" w:pos="8777"/>
         </w:tabs>
-        <w:ind w:left="1560" w:hanging="520"/>
+        <w:ind w:left="1400" w:hanging="360"/>
         <w:rPr>
           <w:rFonts w:asciiTheme="minorHAnsi" w:eastAsiaTheme="minorEastAsia" w:hAnsiTheme="minorHAnsi" w:cstheme="minorBidi"/>
           <w:noProof/>
@@ -7362,7 +7361,7 @@
           <w:szCs w:val="18"/>
         </w:rPr>
       </w:pPr>
-      <w:hyperlink r:id="rId12" w:anchor="_Toc13605101" w:history="1">
+      <w:hyperlink r:id="rId12" w:anchor="_Toc13616938" w:history="1">
         <w:r>
           <w:rPr>
             <w:rStyle w:val="aff3"/>
@@ -7398,7 +7397,7 @@
             <w:sz w:val="18"/>
             <w:szCs w:val="18"/>
           </w:rPr>
-          <w:instrText xml:space="preserve"> PAGEREF _Toc13605101 \h </w:instrText>
+          <w:instrText xml:space="preserve"> PAGEREF _Toc13616938 \h </w:instrText>
         </w:r>
         <w:r>
           <w:rPr>
@@ -7443,7 +7442,7 @@
         <w:tabs>
           <w:tab w:val="right" w:leader="dot" w:pos="8777"/>
         </w:tabs>
-        <w:ind w:left="1560" w:hanging="520"/>
+        <w:ind w:left="1400" w:hanging="360"/>
         <w:rPr>
           <w:rFonts w:asciiTheme="minorHAnsi" w:eastAsiaTheme="minorEastAsia" w:hAnsiTheme="minorHAnsi" w:cstheme="minorBidi"/>
           <w:noProof/>
@@ -7452,7 +7451,7 @@
           <w:szCs w:val="18"/>
         </w:rPr>
       </w:pPr>
-      <w:hyperlink w:anchor="_Toc13605102" w:history="1">
+      <w:hyperlink w:anchor="_Toc13616939" w:history="1">
         <w:r>
           <w:rPr>
             <w:rStyle w:val="aff3"/>
@@ -7488,7 +7487,7 @@
             <w:sz w:val="18"/>
             <w:szCs w:val="18"/>
           </w:rPr>
-          <w:instrText xml:space="preserve"> PAGEREF _Toc13605102 \h </w:instrText>
+          <w:instrText xml:space="preserve"> PAGEREF _Toc13616939 \h </w:instrText>
         </w:r>
         <w:r>
           <w:rPr>
@@ -7533,7 +7532,7 @@
         <w:tabs>
           <w:tab w:val="right" w:leader="dot" w:pos="8777"/>
         </w:tabs>
-        <w:ind w:left="1560" w:hanging="520"/>
+        <w:ind w:left="1400" w:hanging="360"/>
         <w:rPr>
           <w:rFonts w:asciiTheme="minorHAnsi" w:eastAsiaTheme="minorEastAsia" w:hAnsiTheme="minorHAnsi" w:cstheme="minorBidi"/>
           <w:noProof/>
@@ -7542,7 +7541,7 @@
           <w:szCs w:val="18"/>
         </w:rPr>
       </w:pPr>
-      <w:hyperlink w:anchor="_Toc13605103" w:history="1">
+      <w:hyperlink w:anchor="_Toc13616940" w:history="1">
         <w:r>
           <w:rPr>
             <w:rStyle w:val="aff3"/>
@@ -7578,7 +7577,7 @@
             <w:sz w:val="18"/>
             <w:szCs w:val="18"/>
           </w:rPr>
-          <w:instrText xml:space="preserve"> PAGEREF _Toc13605103 \h </w:instrText>
+          <w:instrText xml:space="preserve"> PAGEREF _Toc13616940 \h </w:instrText>
         </w:r>
         <w:r>
           <w:rPr>
@@ -7623,7 +7622,7 @@
         <w:tabs>
           <w:tab w:val="right" w:leader="dot" w:pos="8777"/>
         </w:tabs>
-        <w:ind w:left="1560" w:hanging="520"/>
+        <w:ind w:left="1400" w:hanging="360"/>
         <w:rPr>
           <w:rFonts w:asciiTheme="minorHAnsi" w:eastAsiaTheme="minorEastAsia" w:hAnsiTheme="minorHAnsi" w:cstheme="minorBidi"/>
           <w:noProof/>
@@ -7632,7 +7631,7 @@
           <w:szCs w:val="18"/>
         </w:rPr>
       </w:pPr>
-      <w:hyperlink w:anchor="_Toc13605104" w:history="1">
+      <w:hyperlink w:anchor="_Toc13616941" w:history="1">
         <w:r>
           <w:rPr>
             <w:rStyle w:val="aff3"/>
@@ -7668,7 +7667,7 @@
             <w:sz w:val="18"/>
             <w:szCs w:val="18"/>
           </w:rPr>
-          <w:instrText xml:space="preserve"> PAGEREF _Toc13605104 \h </w:instrText>
+          <w:instrText xml:space="preserve"> PAGEREF _Toc13616941 \h </w:instrText>
         </w:r>
         <w:r>
           <w:rPr>
@@ -7713,7 +7712,7 @@
         <w:tabs>
           <w:tab w:val="right" w:leader="dot" w:pos="8777"/>
         </w:tabs>
-        <w:ind w:left="1560" w:hanging="520"/>
+        <w:ind w:left="1400" w:hanging="360"/>
         <w:rPr>
           <w:rFonts w:asciiTheme="minorHAnsi" w:eastAsiaTheme="minorEastAsia" w:hAnsiTheme="minorHAnsi" w:cstheme="minorBidi"/>
           <w:noProof/>
@@ -7722,7 +7721,7 @@
           <w:szCs w:val="18"/>
         </w:rPr>
       </w:pPr>
-      <w:hyperlink w:anchor="_Toc13605105" w:history="1">
+      <w:hyperlink w:anchor="_Toc13616942" w:history="1">
         <w:r>
           <w:rPr>
             <w:rStyle w:val="aff3"/>
@@ -7758,7 +7757,7 @@
             <w:sz w:val="18"/>
             <w:szCs w:val="18"/>
           </w:rPr>
-          <w:instrText xml:space="preserve"> PAGEREF _Toc13605105 \h </w:instrText>
+          <w:instrText xml:space="preserve"> PAGEREF _Toc13616942 \h </w:instrText>
         </w:r>
         <w:r>
           <w:rPr>
@@ -7803,7 +7802,7 @@
         <w:tabs>
           <w:tab w:val="right" w:leader="dot" w:pos="8777"/>
         </w:tabs>
-        <w:ind w:left="1560" w:hanging="520"/>
+        <w:ind w:left="1400" w:hanging="360"/>
         <w:rPr>
           <w:rFonts w:asciiTheme="minorHAnsi" w:eastAsiaTheme="minorEastAsia" w:hAnsiTheme="minorHAnsi" w:cstheme="minorBidi"/>
           <w:noProof/>
@@ -7812,7 +7811,7 @@
           <w:szCs w:val="18"/>
         </w:rPr>
       </w:pPr>
-      <w:hyperlink w:anchor="_Toc13605106" w:history="1">
+      <w:hyperlink w:anchor="_Toc13616943" w:history="1">
         <w:r>
           <w:rPr>
             <w:rStyle w:val="aff3"/>
@@ -7848,7 +7847,7 @@
             <w:sz w:val="18"/>
             <w:szCs w:val="18"/>
           </w:rPr>
-          <w:instrText xml:space="preserve"> PAGEREF _Toc13605106 \h </w:instrText>
+          <w:instrText xml:space="preserve"> PAGEREF _Toc13616943 \h </w:instrText>
         </w:r>
         <w:r>
           <w:rPr>
@@ -7893,7 +7892,7 @@
         <w:tabs>
           <w:tab w:val="right" w:leader="dot" w:pos="8777"/>
         </w:tabs>
-        <w:ind w:left="1560" w:hanging="520"/>
+        <w:ind w:left="1400" w:hanging="360"/>
         <w:rPr>
           <w:rFonts w:asciiTheme="minorHAnsi" w:eastAsiaTheme="minorEastAsia" w:hAnsiTheme="minorHAnsi" w:cstheme="minorBidi"/>
           <w:noProof/>
@@ -7902,7 +7901,7 @@
           <w:szCs w:val="18"/>
         </w:rPr>
       </w:pPr>
-      <w:hyperlink w:anchor="_Toc13605107" w:history="1">
+      <w:hyperlink w:anchor="_Toc13616944" w:history="1">
         <w:r>
           <w:rPr>
             <w:rStyle w:val="aff3"/>
@@ -7938,7 +7937,7 @@
             <w:sz w:val="18"/>
             <w:szCs w:val="18"/>
           </w:rPr>
-          <w:instrText xml:space="preserve"> PAGEREF _Toc13605107 \h </w:instrText>
+          <w:instrText xml:space="preserve"> PAGEREF _Toc13616944 \h </w:instrText>
         </w:r>
         <w:r>
           <w:rPr>
@@ -7983,7 +7982,7 @@
         <w:tabs>
           <w:tab w:val="right" w:leader="dot" w:pos="8777"/>
         </w:tabs>
-        <w:ind w:left="1560" w:hanging="520"/>
+        <w:ind w:left="1400" w:hanging="360"/>
         <w:rPr>
           <w:rFonts w:asciiTheme="minorHAnsi" w:eastAsiaTheme="minorEastAsia" w:hAnsiTheme="minorHAnsi" w:cstheme="minorBidi"/>
           <w:noProof/>
@@ -7992,7 +7991,7 @@
           <w:szCs w:val="18"/>
         </w:rPr>
       </w:pPr>
-      <w:hyperlink w:anchor="_Toc13605108" w:history="1">
+      <w:hyperlink w:anchor="_Toc13616945" w:history="1">
         <w:r>
           <w:rPr>
             <w:rStyle w:val="aff3"/>
@@ -8028,7 +8027,7 @@
             <w:sz w:val="18"/>
             <w:szCs w:val="18"/>
           </w:rPr>
-          <w:instrText xml:space="preserve"> PAGEREF _Toc13605108 \h </w:instrText>
+          <w:instrText xml:space="preserve"> PAGEREF _Toc13616945 \h </w:instrText>
         </w:r>
         <w:r>
           <w:rPr>
@@ -8073,7 +8072,7 @@
         <w:tabs>
           <w:tab w:val="right" w:leader="dot" w:pos="8777"/>
         </w:tabs>
-        <w:ind w:left="1560" w:hanging="520"/>
+        <w:ind w:left="1400" w:hanging="360"/>
         <w:rPr>
           <w:rFonts w:asciiTheme="minorHAnsi" w:eastAsiaTheme="minorEastAsia" w:hAnsiTheme="minorHAnsi" w:cstheme="minorBidi"/>
           <w:noProof/>
@@ -8082,7 +8081,7 @@
           <w:szCs w:val="18"/>
         </w:rPr>
       </w:pPr>
-      <w:hyperlink w:anchor="_Toc13605109" w:history="1">
+      <w:hyperlink w:anchor="_Toc13616946" w:history="1">
         <w:r>
           <w:rPr>
             <w:rStyle w:val="aff3"/>
@@ -8118,7 +8117,7 @@
             <w:sz w:val="18"/>
             <w:szCs w:val="18"/>
           </w:rPr>
-          <w:instrText xml:space="preserve"> PAGEREF _Toc13605109 \h </w:instrText>
+          <w:instrText xml:space="preserve"> PAGEREF _Toc13616946 \h </w:instrText>
         </w:r>
         <w:r>
           <w:rPr>
@@ -8163,7 +8162,7 @@
         <w:tabs>
           <w:tab w:val="right" w:leader="dot" w:pos="8777"/>
         </w:tabs>
-        <w:ind w:left="1560" w:hanging="520"/>
+        <w:ind w:left="1400" w:hanging="360"/>
         <w:rPr>
           <w:rFonts w:asciiTheme="minorHAnsi" w:eastAsiaTheme="minorEastAsia" w:hAnsiTheme="minorHAnsi" w:cstheme="minorBidi"/>
           <w:noProof/>
@@ -8172,7 +8171,7 @@
           <w:szCs w:val="18"/>
         </w:rPr>
       </w:pPr>
-      <w:hyperlink w:anchor="_Toc13605110" w:history="1">
+      <w:hyperlink w:anchor="_Toc13616947" w:history="1">
         <w:r>
           <w:rPr>
             <w:rStyle w:val="aff3"/>
@@ -8208,7 +8207,7 @@
             <w:sz w:val="18"/>
             <w:szCs w:val="18"/>
           </w:rPr>
-          <w:instrText xml:space="preserve"> PAGEREF _Toc13605110 \h </w:instrText>
+          <w:instrText xml:space="preserve"> PAGEREF _Toc13616947 \h </w:instrText>
         </w:r>
         <w:r>
           <w:rPr>
@@ -8253,7 +8252,7 @@
         <w:tabs>
           <w:tab w:val="right" w:leader="dot" w:pos="8777"/>
         </w:tabs>
-        <w:ind w:left="1560" w:hanging="520"/>
+        <w:ind w:left="1400" w:hanging="360"/>
         <w:rPr>
           <w:rFonts w:asciiTheme="minorHAnsi" w:eastAsiaTheme="minorEastAsia" w:hAnsiTheme="minorHAnsi" w:cstheme="minorBidi"/>
           <w:noProof/>
@@ -8262,7 +8261,7 @@
           <w:szCs w:val="18"/>
         </w:rPr>
       </w:pPr>
-      <w:hyperlink w:anchor="_Toc13605111" w:history="1">
+      <w:hyperlink w:anchor="_Toc13616948" w:history="1">
         <w:r>
           <w:rPr>
             <w:rStyle w:val="aff3"/>
@@ -8298,7 +8297,7 @@
             <w:sz w:val="18"/>
             <w:szCs w:val="18"/>
           </w:rPr>
-          <w:instrText xml:space="preserve"> PAGEREF _Toc13605111 \h </w:instrText>
+          <w:instrText xml:space="preserve"> PAGEREF _Toc13616948 \h </w:instrText>
         </w:r>
         <w:r>
           <w:rPr>
@@ -8343,7 +8342,7 @@
         <w:tabs>
           <w:tab w:val="right" w:leader="dot" w:pos="8777"/>
         </w:tabs>
-        <w:ind w:left="1560" w:hanging="520"/>
+        <w:ind w:left="1400" w:hanging="360"/>
         <w:rPr>
           <w:rFonts w:asciiTheme="minorHAnsi" w:eastAsiaTheme="minorEastAsia" w:hAnsiTheme="minorHAnsi" w:cstheme="minorBidi"/>
           <w:noProof/>
@@ -8352,7 +8351,7 @@
           <w:szCs w:val="18"/>
         </w:rPr>
       </w:pPr>
-      <w:hyperlink w:anchor="_Toc13605112" w:history="1">
+      <w:hyperlink w:anchor="_Toc13616949" w:history="1">
         <w:r>
           <w:rPr>
             <w:rStyle w:val="aff3"/>
@@ -8388,7 +8387,7 @@
             <w:sz w:val="18"/>
             <w:szCs w:val="18"/>
           </w:rPr>
-          <w:instrText xml:space="preserve"> PAGEREF _Toc13605112 \h </w:instrText>
+          <w:instrText xml:space="preserve"> PAGEREF _Toc13616949 \h </w:instrText>
         </w:r>
         <w:r>
           <w:rPr>
@@ -8433,7 +8432,7 @@
         <w:tabs>
           <w:tab w:val="right" w:leader="dot" w:pos="8777"/>
         </w:tabs>
-        <w:ind w:left="1560" w:hanging="520"/>
+        <w:ind w:left="1400" w:hanging="360"/>
         <w:rPr>
           <w:rFonts w:asciiTheme="minorHAnsi" w:eastAsiaTheme="minorEastAsia" w:hAnsiTheme="minorHAnsi" w:cstheme="minorBidi"/>
           <w:noProof/>
@@ -8442,7 +8441,7 @@
           <w:szCs w:val="18"/>
         </w:rPr>
       </w:pPr>
-      <w:hyperlink w:anchor="_Toc13605113" w:history="1">
+      <w:hyperlink w:anchor="_Toc13616950" w:history="1">
         <w:r>
           <w:rPr>
             <w:rStyle w:val="aff3"/>
@@ -8478,7 +8477,7 @@
             <w:sz w:val="18"/>
             <w:szCs w:val="18"/>
           </w:rPr>
-          <w:instrText xml:space="preserve"> PAGEREF _Toc13605113 \h </w:instrText>
+          <w:instrText xml:space="preserve"> PAGEREF _Toc13616950 \h </w:instrText>
         </w:r>
         <w:r>
           <w:rPr>
@@ -8523,7 +8522,7 @@
         <w:tabs>
           <w:tab w:val="right" w:leader="dot" w:pos="8777"/>
         </w:tabs>
-        <w:ind w:left="1560" w:hanging="520"/>
+        <w:ind w:left="1400" w:hanging="360"/>
         <w:rPr>
           <w:rFonts w:asciiTheme="minorHAnsi" w:eastAsiaTheme="minorEastAsia" w:hAnsiTheme="minorHAnsi" w:cstheme="minorBidi"/>
           <w:noProof/>
@@ -8532,7 +8531,7 @@
           <w:szCs w:val="18"/>
         </w:rPr>
       </w:pPr>
-      <w:hyperlink w:anchor="_Toc13605114" w:history="1">
+      <w:hyperlink w:anchor="_Toc13616951" w:history="1">
         <w:r>
           <w:rPr>
             <w:rStyle w:val="aff3"/>
@@ -8568,7 +8567,7 @@
             <w:sz w:val="18"/>
             <w:szCs w:val="18"/>
           </w:rPr>
-          <w:instrText xml:space="preserve"> PAGEREF _Toc13605114 \h </w:instrText>
+          <w:instrText xml:space="preserve"> PAGEREF _Toc13616951 \h </w:instrText>
         </w:r>
         <w:r>
           <w:rPr>
@@ -8613,7 +8612,7 @@
         <w:tabs>
           <w:tab w:val="right" w:leader="dot" w:pos="8777"/>
         </w:tabs>
-        <w:ind w:left="1560" w:hanging="520"/>
+        <w:ind w:left="1400" w:hanging="360"/>
         <w:rPr>
           <w:rFonts w:asciiTheme="minorHAnsi" w:eastAsiaTheme="minorEastAsia" w:hAnsiTheme="minorHAnsi" w:cstheme="minorBidi"/>
           <w:noProof/>
@@ -8622,7 +8621,7 @@
           <w:szCs w:val="18"/>
         </w:rPr>
       </w:pPr>
-      <w:hyperlink w:anchor="_Toc13605115" w:history="1">
+      <w:hyperlink w:anchor="_Toc13616952" w:history="1">
         <w:r>
           <w:rPr>
             <w:rStyle w:val="aff3"/>
@@ -8658,7 +8657,7 @@
             <w:sz w:val="18"/>
             <w:szCs w:val="18"/>
           </w:rPr>
-          <w:instrText xml:space="preserve"> PAGEREF _Toc13605115 \h </w:instrText>
+          <w:instrText xml:space="preserve"> PAGEREF _Toc13616952 \h </w:instrText>
         </w:r>
         <w:r>
           <w:rPr>
@@ -8703,7 +8702,7 @@
         <w:tabs>
           <w:tab w:val="right" w:leader="dot" w:pos="8777"/>
         </w:tabs>
-        <w:ind w:left="1560" w:hanging="520"/>
+        <w:ind w:left="1400" w:hanging="360"/>
         <w:rPr>
           <w:rFonts w:asciiTheme="minorHAnsi" w:eastAsiaTheme="minorEastAsia" w:hAnsiTheme="minorHAnsi" w:cstheme="minorBidi"/>
           <w:noProof/>
@@ -8712,7 +8711,7 @@
           <w:szCs w:val="18"/>
         </w:rPr>
       </w:pPr>
-      <w:hyperlink w:anchor="_Toc13605116" w:history="1">
+      <w:hyperlink w:anchor="_Toc13616953" w:history="1">
         <w:r>
           <w:rPr>
             <w:rStyle w:val="aff3"/>
@@ -8748,7 +8747,7 @@
             <w:sz w:val="18"/>
             <w:szCs w:val="18"/>
           </w:rPr>
-          <w:instrText xml:space="preserve"> PAGEREF _Toc13605116 \h </w:instrText>
+          <w:instrText xml:space="preserve"> PAGEREF _Toc13616953 \h </w:instrText>
         </w:r>
         <w:r>
           <w:rPr>
@@ -8793,7 +8792,7 @@
         <w:tabs>
           <w:tab w:val="right" w:leader="dot" w:pos="8777"/>
         </w:tabs>
-        <w:ind w:left="1560" w:hanging="520"/>
+        <w:ind w:left="1400" w:hanging="360"/>
         <w:rPr>
           <w:rFonts w:asciiTheme="minorHAnsi" w:eastAsiaTheme="minorEastAsia" w:hAnsiTheme="minorHAnsi" w:cstheme="minorBidi"/>
           <w:noProof/>
@@ -8802,7 +8801,7 @@
           <w:szCs w:val="18"/>
         </w:rPr>
       </w:pPr>
-      <w:hyperlink w:anchor="_Toc13605117" w:history="1">
+      <w:hyperlink w:anchor="_Toc13616954" w:history="1">
         <w:r>
           <w:rPr>
             <w:rStyle w:val="aff3"/>
@@ -8838,7 +8837,7 @@
             <w:sz w:val="18"/>
             <w:szCs w:val="18"/>
           </w:rPr>
-          <w:instrText xml:space="preserve"> PAGEREF _Toc13605117 \h </w:instrText>
+          <w:instrText xml:space="preserve"> PAGEREF _Toc13616954 \h </w:instrText>
         </w:r>
         <w:r>
           <w:rPr>
@@ -8879,66 +8878,6 @@
     </w:p>
     <w:p>
       <w:pPr>
-        <w:ind w:right="780" w:firstLineChars="0" w:firstLine="425"/>
-        <w:jc w:val="right"/>
-        <w:rPr>
-          <w:rFonts w:ascii="標楷體" w:eastAsia="標楷體" w:hAnsi="標楷體"/>
-          <w:sz w:val="18"/>
-          <w:szCs w:val="18"/>
-        </w:rPr>
-      </w:pPr>
-      <w:r>
-        <w:rPr>
-          <w:rFonts w:ascii="標楷體" w:eastAsia="標楷體" w:hAnsi="標楷體"/>
-          <w:sz w:val="18"/>
-          <w:szCs w:val="18"/>
-        </w:rPr>
-        <w:fldChar w:fldCharType="end"/>
-      </w:r>
-    </w:p>
-    <w:p>
-      <w:pPr>
-        <w:spacing w:line="240" w:lineRule="auto"/>
-        <w:ind w:firstLineChars="0" w:firstLine="0"/>
-        <w:rPr>
-          <w:rFonts w:ascii="標楷體" w:eastAsia="標楷體" w:hAnsi="標楷體"/>
-          <w:sz w:val="18"/>
-          <w:szCs w:val="18"/>
-        </w:rPr>
-      </w:pPr>
-      <w:r>
-        <w:rPr>
-          <w:rFonts w:ascii="標楷體" w:eastAsia="標楷體" w:hAnsi="標楷體"/>
-          <w:sz w:val="18"/>
-          <w:szCs w:val="18"/>
-        </w:rPr>
-        <w:br w:type="page"/>
-      </w:r>
-    </w:p>
-    <w:p>
-      <w:pPr>
-        <w:pStyle w:val="af5"/>
-        <w:ind w:left="520"/>
-      </w:pPr>
-      <w:r>
-        <w:rPr>
-          <w:rFonts w:hint="eastAsia"/>
-        </w:rPr>
-        <w:lastRenderedPageBreak/>
-        <w:t xml:space="preserve">LIST </w:t>
-      </w:r>
-      <w:r>
-        <w:t xml:space="preserve">OF </w:t>
-      </w:r>
-      <w:r>
-        <w:rPr>
-          <w:rFonts w:hint="eastAsia"/>
-        </w:rPr>
-        <w:t>TABLE</w:t>
-      </w:r>
-    </w:p>
-    <w:p>
-      <w:pPr>
         <w:pStyle w:val="affb"/>
         <w:tabs>
           <w:tab w:val="right" w:leader="dot" w:pos="8777"/>
@@ -8952,6 +8891,246 @@
           <w:szCs w:val="18"/>
         </w:rPr>
       </w:pPr>
+      <w:hyperlink w:anchor="_Toc13616955" w:history="1">
+        <w:r>
+          <w:rPr>
+            <w:rStyle w:val="aff3"/>
+            <w:b/>
+            <w:noProof/>
+            <w:sz w:val="18"/>
+            <w:szCs w:val="18"/>
+          </w:rPr>
+          <w:t>Figure 4.5.2 MAP@k and NDCG@k Results on User Preference and System Performance</w:t>
+        </w:r>
+        <w:r>
+          <w:rPr>
+            <w:noProof/>
+            <w:webHidden/>
+            <w:sz w:val="18"/>
+            <w:szCs w:val="18"/>
+          </w:rPr>
+          <w:tab/>
+        </w:r>
+        <w:r>
+          <w:rPr>
+            <w:noProof/>
+            <w:webHidden/>
+            <w:sz w:val="18"/>
+            <w:szCs w:val="18"/>
+          </w:rPr>
+          <w:fldChar w:fldCharType="begin"/>
+        </w:r>
+        <w:r>
+          <w:rPr>
+            <w:noProof/>
+            <w:webHidden/>
+            <w:sz w:val="18"/>
+            <w:szCs w:val="18"/>
+          </w:rPr>
+          <w:instrText xml:space="preserve"> PAGEREF _Toc13616955 \h </w:instrText>
+        </w:r>
+        <w:r>
+          <w:rPr>
+            <w:noProof/>
+            <w:webHidden/>
+            <w:sz w:val="18"/>
+            <w:szCs w:val="18"/>
+          </w:rPr>
+        </w:r>
+        <w:r>
+          <w:rPr>
+            <w:noProof/>
+            <w:webHidden/>
+            <w:sz w:val="18"/>
+            <w:szCs w:val="18"/>
+          </w:rPr>
+          <w:fldChar w:fldCharType="separate"/>
+        </w:r>
+        <w:r>
+          <w:rPr>
+            <w:noProof/>
+            <w:webHidden/>
+            <w:sz w:val="18"/>
+            <w:szCs w:val="18"/>
+          </w:rPr>
+          <w:t>52</w:t>
+        </w:r>
+        <w:r>
+          <w:rPr>
+            <w:noProof/>
+            <w:webHidden/>
+            <w:sz w:val="18"/>
+            <w:szCs w:val="18"/>
+          </w:rPr>
+          <w:fldChar w:fldCharType="end"/>
+        </w:r>
+      </w:hyperlink>
+    </w:p>
+    <w:p>
+      <w:pPr>
+        <w:pStyle w:val="affb"/>
+        <w:tabs>
+          <w:tab w:val="right" w:leader="dot" w:pos="8777"/>
+        </w:tabs>
+        <w:ind w:left="1400" w:hanging="360"/>
+        <w:rPr>
+          <w:rFonts w:asciiTheme="minorHAnsi" w:eastAsiaTheme="minorEastAsia" w:hAnsiTheme="minorHAnsi" w:cstheme="minorBidi"/>
+          <w:noProof/>
+          <w:kern w:val="2"/>
+          <w:sz w:val="18"/>
+          <w:szCs w:val="18"/>
+        </w:rPr>
+      </w:pPr>
+      <w:hyperlink w:anchor="_Toc13616956" w:history="1">
+        <w:r>
+          <w:rPr>
+            <w:rStyle w:val="aff3"/>
+            <w:b/>
+            <w:noProof/>
+            <w:sz w:val="18"/>
+            <w:szCs w:val="18"/>
+          </w:rPr>
+          <w:t>Figure 4.5.3 MAP@k and NDCG@k Results for Different Relationship on RSTR</w:t>
+        </w:r>
+        <w:r>
+          <w:rPr>
+            <w:noProof/>
+            <w:webHidden/>
+            <w:sz w:val="18"/>
+            <w:szCs w:val="18"/>
+          </w:rPr>
+          <w:tab/>
+        </w:r>
+        <w:r>
+          <w:rPr>
+            <w:noProof/>
+            <w:webHidden/>
+            <w:sz w:val="18"/>
+            <w:szCs w:val="18"/>
+          </w:rPr>
+          <w:fldChar w:fldCharType="begin"/>
+        </w:r>
+        <w:r>
+          <w:rPr>
+            <w:noProof/>
+            <w:webHidden/>
+            <w:sz w:val="18"/>
+            <w:szCs w:val="18"/>
+          </w:rPr>
+          <w:instrText xml:space="preserve"> PAGEREF _Toc13616956 \h </w:instrText>
+        </w:r>
+        <w:r>
+          <w:rPr>
+            <w:noProof/>
+            <w:webHidden/>
+            <w:sz w:val="18"/>
+            <w:szCs w:val="18"/>
+          </w:rPr>
+        </w:r>
+        <w:r>
+          <w:rPr>
+            <w:noProof/>
+            <w:webHidden/>
+            <w:sz w:val="18"/>
+            <w:szCs w:val="18"/>
+          </w:rPr>
+          <w:fldChar w:fldCharType="separate"/>
+        </w:r>
+        <w:r>
+          <w:rPr>
+            <w:noProof/>
+            <w:webHidden/>
+            <w:sz w:val="18"/>
+            <w:szCs w:val="18"/>
+          </w:rPr>
+          <w:t>52</w:t>
+        </w:r>
+        <w:r>
+          <w:rPr>
+            <w:noProof/>
+            <w:webHidden/>
+            <w:sz w:val="18"/>
+            <w:szCs w:val="18"/>
+          </w:rPr>
+          <w:fldChar w:fldCharType="end"/>
+        </w:r>
+      </w:hyperlink>
+    </w:p>
+    <w:p>
+      <w:pPr>
+        <w:ind w:right="780" w:firstLineChars="0" w:firstLine="425"/>
+        <w:jc w:val="right"/>
+        <w:rPr>
+          <w:rFonts w:eastAsia="標楷體" w:cs="Times New Roman"/>
+          <w:sz w:val="18"/>
+          <w:szCs w:val="18"/>
+        </w:rPr>
+      </w:pPr>
+      <w:r>
+        <w:rPr>
+          <w:rFonts w:eastAsia="標楷體" w:cs="Times New Roman"/>
+          <w:sz w:val="18"/>
+          <w:szCs w:val="18"/>
+        </w:rPr>
+        <w:fldChar w:fldCharType="end"/>
+      </w:r>
+    </w:p>
+    <w:p>
+      <w:pPr>
+        <w:spacing w:line="240" w:lineRule="auto"/>
+        <w:ind w:firstLineChars="0" w:firstLine="0"/>
+        <w:rPr>
+          <w:rFonts w:eastAsia="標楷體" w:cs="Times New Roman"/>
+          <w:sz w:val="18"/>
+          <w:szCs w:val="18"/>
+        </w:rPr>
+      </w:pPr>
+      <w:r>
+        <w:rPr>
+          <w:rFonts w:eastAsia="標楷體" w:cs="Times New Roman"/>
+          <w:sz w:val="18"/>
+          <w:szCs w:val="18"/>
+        </w:rPr>
+        <w:br w:type="page"/>
+      </w:r>
+    </w:p>
+    <w:p>
+      <w:pPr>
+        <w:pStyle w:val="af5"/>
+        <w:ind w:left="520"/>
+      </w:pPr>
+      <w:r>
+        <w:rPr>
+          <w:rFonts w:hint="eastAsia"/>
+        </w:rPr>
+        <w:lastRenderedPageBreak/>
+        <w:t xml:space="preserve">LIST </w:t>
+      </w:r>
+      <w:r>
+        <w:t xml:space="preserve">OF </w:t>
+      </w:r>
+      <w:r>
+        <w:rPr>
+          <w:rFonts w:hint="eastAsia"/>
+        </w:rPr>
+        <w:t>TABLE</w:t>
+      </w:r>
+    </w:p>
+    <w:p>
+      <w:pPr>
+        <w:pStyle w:val="affb"/>
+        <w:tabs>
+          <w:tab w:val="right" w:leader="dot" w:pos="8777"/>
+        </w:tabs>
+        <w:ind w:left="1400" w:hanging="360"/>
+        <w:rPr>
+          <w:rFonts w:asciiTheme="minorHAnsi" w:eastAsiaTheme="minorEastAsia" w:hAnsiTheme="minorHAnsi" w:cstheme="minorBidi"/>
+          <w:noProof/>
+          <w:kern w:val="2"/>
+          <w:sz w:val="18"/>
+          <w:szCs w:val="18"/>
+        </w:rPr>
+      </w:pPr>
       <w:r>
         <w:rPr>
           <w:rFonts w:eastAsiaTheme="minorEastAsia"/>
@@ -8992,7 +9171,7 @@
         </w:rPr>
         <w:fldChar w:fldCharType="separate"/>
       </w:r>
-      <w:hyperlink w:anchor="_Toc13605125" w:history="1">
+      <w:hyperlink w:anchor="_Toc13616957" w:history="1">
         <w:r>
           <w:rPr>
             <w:rStyle w:val="aff3"/>
@@ -9028,7 +9207,7 @@
             <w:sz w:val="18"/>
             <w:szCs w:val="18"/>
           </w:rPr>
-          <w:instrText xml:space="preserve"> PAGEREF _Toc13605125 \h </w:instrText>
+          <w:instrText xml:space="preserve"> PAGEREF _Toc13616957 \h </w:instrText>
         </w:r>
         <w:r>
           <w:rPr>
@@ -9073,7 +9252,7 @@
         <w:tabs>
           <w:tab w:val="right" w:leader="dot" w:pos="8777"/>
         </w:tabs>
-        <w:ind w:left="1560" w:hanging="520"/>
+        <w:ind w:left="1400" w:hanging="360"/>
         <w:rPr>
           <w:rFonts w:asciiTheme="minorHAnsi" w:eastAsiaTheme="minorEastAsia" w:hAnsiTheme="minorHAnsi" w:cstheme="minorBidi"/>
           <w:noProof/>
@@ -9082,7 +9261,7 @@
           <w:szCs w:val="18"/>
         </w:rPr>
       </w:pPr>
-      <w:hyperlink w:anchor="_Toc13605126" w:history="1">
+      <w:hyperlink w:anchor="_Toc13616958" w:history="1">
         <w:r>
           <w:rPr>
             <w:rStyle w:val="aff3"/>
@@ -9118,7 +9297,7 @@
             <w:sz w:val="18"/>
             <w:szCs w:val="18"/>
           </w:rPr>
-          <w:instrText xml:space="preserve"> PAGEREF _Toc13605126 \h </w:instrText>
+          <w:instrText xml:space="preserve"> PAGEREF _Toc13616958 \h </w:instrText>
         </w:r>
         <w:r>
           <w:rPr>
@@ -9163,7 +9342,7 @@
         <w:tabs>
           <w:tab w:val="right" w:leader="dot" w:pos="8777"/>
         </w:tabs>
-        <w:ind w:left="1560" w:hanging="520"/>
+        <w:ind w:left="1400" w:hanging="360"/>
         <w:rPr>
           <w:rFonts w:asciiTheme="minorHAnsi" w:eastAsiaTheme="minorEastAsia" w:hAnsiTheme="minorHAnsi" w:cstheme="minorBidi"/>
           <w:noProof/>
@@ -9172,7 +9351,7 @@
           <w:szCs w:val="18"/>
         </w:rPr>
       </w:pPr>
-      <w:hyperlink w:anchor="_Toc13605127" w:history="1">
+      <w:hyperlink w:anchor="_Toc13616959" w:history="1">
         <w:r>
           <w:rPr>
             <w:rStyle w:val="aff3"/>
@@ -9208,7 +9387,7 @@
             <w:sz w:val="18"/>
             <w:szCs w:val="18"/>
           </w:rPr>
-          <w:instrText xml:space="preserve"> PAGEREF _Toc13605127 \h </w:instrText>
+          <w:instrText xml:space="preserve"> PAGEREF _Toc13616959 \h </w:instrText>
         </w:r>
         <w:r>
           <w:rPr>
@@ -9253,7 +9432,7 @@
         <w:tabs>
           <w:tab w:val="right" w:leader="dot" w:pos="8777"/>
         </w:tabs>
-        <w:ind w:left="1560" w:hanging="520"/>
+        <w:ind w:left="1400" w:hanging="360"/>
         <w:rPr>
           <w:rFonts w:asciiTheme="minorHAnsi" w:eastAsiaTheme="minorEastAsia" w:hAnsiTheme="minorHAnsi" w:cstheme="minorBidi"/>
           <w:noProof/>
@@ -9262,7 +9441,7 @@
           <w:szCs w:val="18"/>
         </w:rPr>
       </w:pPr>
-      <w:hyperlink w:anchor="_Toc13605128" w:history="1">
+      <w:hyperlink w:anchor="_Toc13616960" w:history="1">
         <w:r>
           <w:rPr>
             <w:rStyle w:val="aff3"/>
@@ -9298,7 +9477,7 @@
             <w:sz w:val="18"/>
             <w:szCs w:val="18"/>
           </w:rPr>
-          <w:instrText xml:space="preserve"> PAGEREF _Toc13605128 \h </w:instrText>
+          <w:instrText xml:space="preserve"> PAGEREF _Toc13616960 \h </w:instrText>
         </w:r>
         <w:r>
           <w:rPr>
@@ -9343,7 +9522,7 @@
         <w:tabs>
           <w:tab w:val="right" w:leader="dot" w:pos="8777"/>
         </w:tabs>
-        <w:ind w:left="1560" w:hanging="520"/>
+        <w:ind w:left="1400" w:hanging="360"/>
         <w:rPr>
           <w:rFonts w:asciiTheme="minorHAnsi" w:eastAsiaTheme="minorEastAsia" w:hAnsiTheme="minorHAnsi" w:cstheme="minorBidi"/>
           <w:noProof/>
@@ -9352,7 +9531,7 @@
           <w:szCs w:val="18"/>
         </w:rPr>
       </w:pPr>
-      <w:hyperlink w:anchor="_Toc13605129" w:history="1">
+      <w:hyperlink w:anchor="_Toc13616961" w:history="1">
         <w:r>
           <w:rPr>
             <w:rStyle w:val="aff3"/>
@@ -9388,7 +9567,7 @@
             <w:sz w:val="18"/>
             <w:szCs w:val="18"/>
           </w:rPr>
-          <w:instrText xml:space="preserve"> PAGEREF _Toc13605129 \h </w:instrText>
+          <w:instrText xml:space="preserve"> PAGEREF _Toc13616961 \h </w:instrText>
         </w:r>
         <w:r>
           <w:rPr>
@@ -9433,7 +9612,7 @@
         <w:tabs>
           <w:tab w:val="right" w:leader="dot" w:pos="8777"/>
         </w:tabs>
-        <w:ind w:left="1560" w:hanging="520"/>
+        <w:ind w:left="1400" w:hanging="360"/>
         <w:rPr>
           <w:rFonts w:asciiTheme="minorHAnsi" w:eastAsiaTheme="minorEastAsia" w:hAnsiTheme="minorHAnsi" w:cstheme="minorBidi"/>
           <w:noProof/>
@@ -9442,7 +9621,7 @@
           <w:szCs w:val="18"/>
         </w:rPr>
       </w:pPr>
-      <w:hyperlink w:anchor="_Toc13605130" w:history="1">
+      <w:hyperlink w:anchor="_Toc13616962" w:history="1">
         <w:r>
           <w:rPr>
             <w:rStyle w:val="aff3"/>
@@ -9478,7 +9657,7 @@
             <w:sz w:val="18"/>
             <w:szCs w:val="18"/>
           </w:rPr>
-          <w:instrText xml:space="preserve"> PAGEREF _Toc13605130 \h </w:instrText>
+          <w:instrText xml:space="preserve"> PAGEREF _Toc13616962 \h </w:instrText>
         </w:r>
         <w:r>
           <w:rPr>
@@ -9523,7 +9702,7 @@
         <w:tabs>
           <w:tab w:val="right" w:leader="dot" w:pos="8777"/>
         </w:tabs>
-        <w:ind w:left="1560" w:hanging="520"/>
+        <w:ind w:left="1400" w:hanging="360"/>
         <w:rPr>
           <w:rFonts w:asciiTheme="minorHAnsi" w:eastAsiaTheme="minorEastAsia" w:hAnsiTheme="minorHAnsi" w:cstheme="minorBidi"/>
           <w:noProof/>
@@ -9532,7 +9711,7 @@
           <w:szCs w:val="18"/>
         </w:rPr>
       </w:pPr>
-      <w:hyperlink w:anchor="_Toc13605131" w:history="1">
+      <w:hyperlink w:anchor="_Toc13616963" w:history="1">
         <w:r>
           <w:rPr>
             <w:rStyle w:val="aff3"/>
@@ -9568,7 +9747,7 @@
             <w:sz w:val="18"/>
             <w:szCs w:val="18"/>
           </w:rPr>
-          <w:instrText xml:space="preserve"> PAGEREF _Toc13605131 \h </w:instrText>
+          <w:instrText xml:space="preserve"> PAGEREF _Toc13616963 \h </w:instrText>
         </w:r>
         <w:r>
           <w:rPr>
@@ -9613,7 +9792,7 @@
         <w:tabs>
           <w:tab w:val="right" w:leader="dot" w:pos="8777"/>
         </w:tabs>
-        <w:ind w:left="1560" w:hanging="520"/>
+        <w:ind w:left="1400" w:hanging="360"/>
         <w:rPr>
           <w:rFonts w:asciiTheme="minorHAnsi" w:eastAsiaTheme="minorEastAsia" w:hAnsiTheme="minorHAnsi" w:cstheme="minorBidi"/>
           <w:noProof/>
@@ -9622,7 +9801,7 @@
           <w:szCs w:val="18"/>
         </w:rPr>
       </w:pPr>
-      <w:hyperlink w:anchor="_Toc13605132" w:history="1">
+      <w:hyperlink w:anchor="_Toc13616964" w:history="1">
         <w:r>
           <w:rPr>
             <w:rStyle w:val="aff3"/>
@@ -9658,7 +9837,7 @@
             <w:sz w:val="18"/>
             <w:szCs w:val="18"/>
           </w:rPr>
-          <w:instrText xml:space="preserve"> PAGEREF _Toc13605132 \h </w:instrText>
+          <w:instrText xml:space="preserve"> PAGEREF _Toc13616964 \h </w:instrText>
         </w:r>
         <w:r>
           <w:rPr>
@@ -9703,7 +9882,7 @@
         <w:tabs>
           <w:tab w:val="right" w:leader="dot" w:pos="8777"/>
         </w:tabs>
-        <w:ind w:left="1560" w:hanging="520"/>
+        <w:ind w:left="1400" w:hanging="360"/>
         <w:rPr>
           <w:rFonts w:asciiTheme="minorHAnsi" w:eastAsiaTheme="minorEastAsia" w:hAnsiTheme="minorHAnsi" w:cstheme="minorBidi"/>
           <w:noProof/>
@@ -9712,7 +9891,7 @@
           <w:szCs w:val="18"/>
         </w:rPr>
       </w:pPr>
-      <w:hyperlink w:anchor="_Toc13605133" w:history="1">
+      <w:hyperlink w:anchor="_Toc13616965" w:history="1">
         <w:r>
           <w:rPr>
             <w:rStyle w:val="aff3"/>
@@ -9748,7 +9927,7 @@
             <w:sz w:val="18"/>
             <w:szCs w:val="18"/>
           </w:rPr>
-          <w:instrText xml:space="preserve"> PAGEREF _Toc13605133 \h </w:instrText>
+          <w:instrText xml:space="preserve"> PAGEREF _Toc13616965 \h </w:instrText>
         </w:r>
         <w:r>
           <w:rPr>
@@ -9793,7 +9972,7 @@
         <w:tabs>
           <w:tab w:val="right" w:leader="dot" w:pos="8777"/>
         </w:tabs>
-        <w:ind w:left="1560" w:hanging="520"/>
+        <w:ind w:left="1400" w:hanging="360"/>
         <w:rPr>
           <w:rFonts w:asciiTheme="minorHAnsi" w:eastAsiaTheme="minorEastAsia" w:hAnsiTheme="minorHAnsi" w:cstheme="minorBidi"/>
           <w:noProof/>
@@ -9802,7 +9981,7 @@
           <w:szCs w:val="18"/>
         </w:rPr>
       </w:pPr>
-      <w:hyperlink w:anchor="_Toc13605134" w:history="1">
+      <w:hyperlink w:anchor="_Toc13616966" w:history="1">
         <w:r>
           <w:rPr>
             <w:rStyle w:val="aff3"/>
@@ -9838,7 +10017,7 @@
             <w:sz w:val="18"/>
             <w:szCs w:val="18"/>
           </w:rPr>
-          <w:instrText xml:space="preserve"> PAGEREF _Toc13605134 \h </w:instrText>
+          <w:instrText xml:space="preserve"> PAGEREF _Toc13616966 \h </w:instrText>
         </w:r>
         <w:r>
           <w:rPr>
@@ -9883,7 +10062,7 @@
         <w:tabs>
           <w:tab w:val="right" w:leader="dot" w:pos="8777"/>
         </w:tabs>
-        <w:ind w:left="1560" w:hanging="520"/>
+        <w:ind w:left="1400" w:hanging="360"/>
         <w:rPr>
           <w:rFonts w:asciiTheme="minorHAnsi" w:eastAsiaTheme="minorEastAsia" w:hAnsiTheme="minorHAnsi" w:cstheme="minorBidi"/>
           <w:noProof/>
@@ -9892,7 +10071,7 @@
           <w:szCs w:val="18"/>
         </w:rPr>
       </w:pPr>
-      <w:hyperlink w:anchor="_Toc13605135" w:history="1">
+      <w:hyperlink w:anchor="_Toc13616967" w:history="1">
         <w:r>
           <w:rPr>
             <w:rStyle w:val="aff3"/>
@@ -9928,7 +10107,7 @@
             <w:sz w:val="18"/>
             <w:szCs w:val="18"/>
           </w:rPr>
-          <w:instrText xml:space="preserve"> PAGEREF _Toc13605135 \h </w:instrText>
+          <w:instrText xml:space="preserve"> PAGEREF _Toc13616967 \h </w:instrText>
         </w:r>
         <w:r>
           <w:rPr>
@@ -9973,7 +10152,7 @@
         <w:tabs>
           <w:tab w:val="right" w:leader="dot" w:pos="8777"/>
         </w:tabs>
-        <w:ind w:left="1560" w:hanging="520"/>
+        <w:ind w:left="1400" w:hanging="360"/>
         <w:rPr>
           <w:rFonts w:asciiTheme="minorHAnsi" w:eastAsiaTheme="minorEastAsia" w:hAnsiTheme="minorHAnsi" w:cstheme="minorBidi"/>
           <w:noProof/>
@@ -9982,7 +10161,7 @@
           <w:szCs w:val="18"/>
         </w:rPr>
       </w:pPr>
-      <w:hyperlink w:anchor="_Toc13605136" w:history="1">
+      <w:hyperlink w:anchor="_Toc13616968" w:history="1">
         <w:r>
           <w:rPr>
             <w:rStyle w:val="aff3"/>
@@ -10018,7 +10197,7 @@
             <w:sz w:val="18"/>
             <w:szCs w:val="18"/>
           </w:rPr>
-          <w:instrText xml:space="preserve"> PAGEREF _Toc13605136 \h </w:instrText>
+          <w:instrText xml:space="preserve"> PAGEREF _Toc13616968 \h </w:instrText>
         </w:r>
         <w:r>
           <w:rPr>
@@ -10063,7 +10242,7 @@
         <w:tabs>
           <w:tab w:val="right" w:leader="dot" w:pos="8777"/>
         </w:tabs>
-        <w:ind w:left="1560" w:hanging="520"/>
+        <w:ind w:left="1400" w:hanging="360"/>
         <w:rPr>
           <w:rFonts w:asciiTheme="minorHAnsi" w:eastAsiaTheme="minorEastAsia" w:hAnsiTheme="minorHAnsi" w:cstheme="minorBidi"/>
           <w:noProof/>
@@ -10072,7 +10251,7 @@
           <w:szCs w:val="18"/>
         </w:rPr>
       </w:pPr>
-      <w:hyperlink w:anchor="_Toc13605137" w:history="1">
+      <w:hyperlink w:anchor="_Toc13616969" w:history="1">
         <w:r>
           <w:rPr>
             <w:rStyle w:val="aff3"/>
@@ -10108,7 +10287,7 @@
             <w:sz w:val="18"/>
             <w:szCs w:val="18"/>
           </w:rPr>
-          <w:instrText xml:space="preserve"> PAGEREF _Toc13605137 \h </w:instrText>
+          <w:instrText xml:space="preserve"> PAGEREF _Toc13616969 \h </w:instrText>
         </w:r>
         <w:r>
           <w:rPr>
@@ -10153,7 +10332,7 @@
         <w:tabs>
           <w:tab w:val="right" w:leader="dot" w:pos="8777"/>
         </w:tabs>
-        <w:ind w:left="1560" w:hanging="520"/>
+        <w:ind w:left="1400" w:hanging="360"/>
         <w:rPr>
           <w:rFonts w:asciiTheme="minorHAnsi" w:eastAsiaTheme="minorEastAsia" w:hAnsiTheme="minorHAnsi" w:cstheme="minorBidi"/>
           <w:noProof/>
@@ -10162,7 +10341,7 @@
           <w:szCs w:val="18"/>
         </w:rPr>
       </w:pPr>
-      <w:hyperlink w:anchor="_Toc13605138" w:history="1">
+      <w:hyperlink w:anchor="_Toc13616970" w:history="1">
         <w:r>
           <w:rPr>
             <w:rStyle w:val="aff3"/>
@@ -10198,7 +10377,7 @@
             <w:sz w:val="18"/>
             <w:szCs w:val="18"/>
           </w:rPr>
-          <w:instrText xml:space="preserve"> PAGEREF _Toc13605138 \h </w:instrText>
+          <w:instrText xml:space="preserve"> PAGEREF _Toc13616970 \h </w:instrText>
         </w:r>
         <w:r>
           <w:rPr>
@@ -10243,7 +10422,7 @@
         <w:tabs>
           <w:tab w:val="right" w:leader="dot" w:pos="8777"/>
         </w:tabs>
-        <w:ind w:left="1560" w:hanging="520"/>
+        <w:ind w:left="1400" w:hanging="360"/>
         <w:rPr>
           <w:rFonts w:asciiTheme="minorHAnsi" w:eastAsiaTheme="minorEastAsia" w:hAnsiTheme="minorHAnsi" w:cstheme="minorBidi"/>
           <w:noProof/>
@@ -10252,7 +10431,7 @@
           <w:szCs w:val="18"/>
         </w:rPr>
       </w:pPr>
-      <w:hyperlink w:anchor="_Toc13605139" w:history="1">
+      <w:hyperlink w:anchor="_Toc13616971" w:history="1">
         <w:r>
           <w:rPr>
             <w:rStyle w:val="aff3"/>
@@ -10288,7 +10467,7 @@
             <w:sz w:val="18"/>
             <w:szCs w:val="18"/>
           </w:rPr>
-          <w:instrText xml:space="preserve"> PAGEREF _Toc13605139 \h </w:instrText>
+          <w:instrText xml:space="preserve"> PAGEREF _Toc13616971 \h </w:instrText>
         </w:r>
         <w:r>
           <w:rPr>
@@ -10333,7 +10512,7 @@
         <w:tabs>
           <w:tab w:val="right" w:leader="dot" w:pos="8777"/>
         </w:tabs>
-        <w:ind w:left="1560" w:hanging="520"/>
+        <w:ind w:left="1400" w:hanging="360"/>
         <w:rPr>
           <w:rFonts w:asciiTheme="minorHAnsi" w:eastAsiaTheme="minorEastAsia" w:hAnsiTheme="minorHAnsi" w:cstheme="minorBidi"/>
           <w:noProof/>
@@ -10342,7 +10521,7 @@
           <w:szCs w:val="18"/>
         </w:rPr>
       </w:pPr>
-      <w:hyperlink w:anchor="_Toc13605140" w:history="1">
+      <w:hyperlink w:anchor="_Toc13616972" w:history="1">
         <w:r>
           <w:rPr>
             <w:rStyle w:val="aff3"/>
@@ -10378,7 +10557,7 @@
             <w:sz w:val="18"/>
             <w:szCs w:val="18"/>
           </w:rPr>
-          <w:instrText xml:space="preserve"> PAGEREF _Toc13605140 \h </w:instrText>
+          <w:instrText xml:space="preserve"> PAGEREF _Toc13616972 \h </w:instrText>
         </w:r>
         <w:r>
           <w:rPr>
@@ -10423,7 +10602,7 @@
         <w:tabs>
           <w:tab w:val="right" w:leader="dot" w:pos="8777"/>
         </w:tabs>
-        <w:ind w:left="1560" w:hanging="520"/>
+        <w:ind w:left="1400" w:hanging="360"/>
         <w:rPr>
           <w:rFonts w:asciiTheme="minorHAnsi" w:eastAsiaTheme="minorEastAsia" w:hAnsiTheme="minorHAnsi" w:cstheme="minorBidi"/>
           <w:noProof/>
@@ -10432,7 +10611,7 @@
           <w:szCs w:val="18"/>
         </w:rPr>
       </w:pPr>
-      <w:hyperlink w:anchor="_Toc13605141" w:history="1">
+      <w:hyperlink w:anchor="_Toc13616973" w:history="1">
         <w:r>
           <w:rPr>
             <w:rStyle w:val="aff3"/>
@@ -10468,7 +10647,7 @@
             <w:sz w:val="18"/>
             <w:szCs w:val="18"/>
           </w:rPr>
-          <w:instrText xml:space="preserve"> PAGEREF _Toc13605141 \h </w:instrText>
+          <w:instrText xml:space="preserve"> PAGEREF _Toc13616973 \h </w:instrText>
         </w:r>
         <w:r>
           <w:rPr>
@@ -10513,7 +10692,7 @@
         <w:tabs>
           <w:tab w:val="right" w:leader="dot" w:pos="8777"/>
         </w:tabs>
-        <w:ind w:left="1560" w:hanging="520"/>
+        <w:ind w:left="1400" w:hanging="360"/>
         <w:rPr>
           <w:rFonts w:asciiTheme="minorHAnsi" w:eastAsiaTheme="minorEastAsia" w:hAnsiTheme="minorHAnsi" w:cstheme="minorBidi"/>
           <w:noProof/>
@@ -10522,7 +10701,7 @@
           <w:szCs w:val="18"/>
         </w:rPr>
       </w:pPr>
-      <w:hyperlink w:anchor="_Toc13605142" w:history="1">
+      <w:hyperlink w:anchor="_Toc13616974" w:history="1">
         <w:r>
           <w:rPr>
             <w:rStyle w:val="aff3"/>
@@ -10558,7 +10737,7 @@
             <w:sz w:val="18"/>
             <w:szCs w:val="18"/>
           </w:rPr>
-          <w:instrText xml:space="preserve"> PAGEREF _Toc13605142 \h </w:instrText>
+          <w:instrText xml:space="preserve"> PAGEREF _Toc13616974 \h </w:instrText>
         </w:r>
         <w:r>
           <w:rPr>
@@ -10603,7 +10782,7 @@
         <w:tabs>
           <w:tab w:val="right" w:leader="dot" w:pos="8777"/>
         </w:tabs>
-        <w:ind w:left="1560" w:hanging="520"/>
+        <w:ind w:left="1400" w:hanging="360"/>
         <w:rPr>
           <w:rFonts w:asciiTheme="minorHAnsi" w:eastAsiaTheme="minorEastAsia" w:hAnsiTheme="minorHAnsi" w:cstheme="minorBidi"/>
           <w:noProof/>
@@ -10612,7 +10791,7 @@
           <w:szCs w:val="18"/>
         </w:rPr>
       </w:pPr>
-      <w:hyperlink w:anchor="_Toc13605143" w:history="1">
+      <w:hyperlink w:anchor="_Toc13616975" w:history="1">
         <w:r>
           <w:rPr>
             <w:rStyle w:val="aff3"/>
@@ -10648,7 +10827,7 @@
             <w:sz w:val="18"/>
             <w:szCs w:val="18"/>
           </w:rPr>
-          <w:instrText xml:space="preserve"> PAGEREF _Toc13605143 \h </w:instrText>
+          <w:instrText xml:space="preserve"> PAGEREF _Toc13616975 \h </w:instrText>
         </w:r>
         <w:r>
           <w:rPr>
@@ -10693,7 +10872,7 @@
         <w:tabs>
           <w:tab w:val="right" w:leader="dot" w:pos="8777"/>
         </w:tabs>
-        <w:ind w:left="1560" w:hanging="520"/>
+        <w:ind w:left="1400" w:hanging="360"/>
         <w:rPr>
           <w:rFonts w:asciiTheme="minorHAnsi" w:eastAsiaTheme="minorEastAsia" w:hAnsiTheme="minorHAnsi" w:cstheme="minorBidi"/>
           <w:noProof/>
@@ -10702,7 +10881,7 @@
           <w:szCs w:val="18"/>
         </w:rPr>
       </w:pPr>
-      <w:hyperlink w:anchor="_Toc13605144" w:history="1">
+      <w:hyperlink w:anchor="_Toc13616976" w:history="1">
         <w:r>
           <w:rPr>
             <w:rStyle w:val="aff3"/>
@@ -10738,7 +10917,7 @@
             <w:sz w:val="18"/>
             <w:szCs w:val="18"/>
           </w:rPr>
-          <w:instrText xml:space="preserve"> PAGEREF _Toc13605144 \h </w:instrText>
+          <w:instrText xml:space="preserve"> PAGEREF _Toc13616976 \h </w:instrText>
         </w:r>
         <w:r>
           <w:rPr>
@@ -10783,7 +10962,7 @@
         <w:tabs>
           <w:tab w:val="right" w:leader="dot" w:pos="8777"/>
         </w:tabs>
-        <w:ind w:left="1560" w:hanging="520"/>
+        <w:ind w:left="1400" w:hanging="360"/>
         <w:rPr>
           <w:rFonts w:asciiTheme="minorHAnsi" w:eastAsiaTheme="minorEastAsia" w:hAnsiTheme="minorHAnsi" w:cstheme="minorBidi"/>
           <w:noProof/>
@@ -10792,7 +10971,7 @@
           <w:szCs w:val="18"/>
         </w:rPr>
       </w:pPr>
-      <w:hyperlink w:anchor="_Toc13605145" w:history="1">
+      <w:hyperlink w:anchor="_Toc13616977" w:history="1">
         <w:r>
           <w:rPr>
             <w:rStyle w:val="aff3"/>
@@ -10828,7 +11007,7 @@
             <w:sz w:val="18"/>
             <w:szCs w:val="18"/>
           </w:rPr>
-          <w:instrText xml:space="preserve"> PAGEREF _Toc13605145 \h </w:instrText>
+          <w:instrText xml:space="preserve"> PAGEREF _Toc13616977 \h </w:instrText>
         </w:r>
         <w:r>
           <w:rPr>
@@ -10873,7 +11052,7 @@
         <w:tabs>
           <w:tab w:val="right" w:leader="dot" w:pos="8777"/>
         </w:tabs>
-        <w:ind w:left="1560" w:hanging="520"/>
+        <w:ind w:left="1400" w:hanging="360"/>
         <w:rPr>
           <w:rFonts w:asciiTheme="minorHAnsi" w:eastAsiaTheme="minorEastAsia" w:hAnsiTheme="minorHAnsi" w:cstheme="minorBidi"/>
           <w:noProof/>
@@ -10882,7 +11061,7 @@
           <w:szCs w:val="18"/>
         </w:rPr>
       </w:pPr>
-      <w:hyperlink w:anchor="_Toc13605146" w:history="1">
+      <w:hyperlink w:anchor="_Toc13616978" w:history="1">
         <w:r>
           <w:rPr>
             <w:rStyle w:val="aff3"/>
@@ -10918,7 +11097,7 @@
             <w:sz w:val="18"/>
             <w:szCs w:val="18"/>
           </w:rPr>
-          <w:instrText xml:space="preserve"> PAGEREF _Toc13605146 \h </w:instrText>
+          <w:instrText xml:space="preserve"> PAGEREF _Toc13616978 \h </w:instrText>
         </w:r>
         <w:r>
           <w:rPr>
@@ -10963,7 +11142,7 @@
         <w:tabs>
           <w:tab w:val="right" w:leader="dot" w:pos="8777"/>
         </w:tabs>
-        <w:ind w:left="1560" w:hanging="520"/>
+        <w:ind w:left="1400" w:hanging="360"/>
         <w:rPr>
           <w:rFonts w:asciiTheme="minorHAnsi" w:eastAsiaTheme="minorEastAsia" w:hAnsiTheme="minorHAnsi" w:cstheme="minorBidi"/>
           <w:noProof/>
@@ -10972,7 +11151,7 @@
           <w:szCs w:val="18"/>
         </w:rPr>
       </w:pPr>
-      <w:hyperlink w:anchor="_Toc13605147" w:history="1">
+      <w:hyperlink w:anchor="_Toc13616979" w:history="1">
         <w:r>
           <w:rPr>
             <w:rStyle w:val="aff3"/>
@@ -11008,7 +11187,7 @@
             <w:sz w:val="18"/>
             <w:szCs w:val="18"/>
           </w:rPr>
-          <w:instrText xml:space="preserve"> PAGEREF _Toc13605147 \h </w:instrText>
+          <w:instrText xml:space="preserve"> PAGEREF _Toc13616979 \h </w:instrText>
         </w:r>
         <w:r>
           <w:rPr>
@@ -11053,7 +11232,7 @@
         <w:tabs>
           <w:tab w:val="right" w:leader="dot" w:pos="8777"/>
         </w:tabs>
-        <w:ind w:left="1560" w:hanging="520"/>
+        <w:ind w:left="1400" w:hanging="360"/>
         <w:rPr>
           <w:rFonts w:asciiTheme="minorHAnsi" w:eastAsiaTheme="minorEastAsia" w:hAnsiTheme="minorHAnsi" w:cstheme="minorBidi"/>
           <w:noProof/>
@@ -11062,7 +11241,7 @@
           <w:szCs w:val="18"/>
         </w:rPr>
       </w:pPr>
-      <w:hyperlink w:anchor="_Toc13605148" w:history="1">
+      <w:hyperlink w:anchor="_Toc13616980" w:history="1">
         <w:r>
           <w:rPr>
             <w:rStyle w:val="aff3"/>
@@ -11098,7 +11277,7 @@
             <w:sz w:val="18"/>
             <w:szCs w:val="18"/>
           </w:rPr>
-          <w:instrText xml:space="preserve"> PAGEREF _Toc13605148 \h </w:instrText>
+          <w:instrText xml:space="preserve"> PAGEREF _Toc13616980 \h </w:instrText>
         </w:r>
         <w:r>
           <w:rPr>
@@ -11143,7 +11322,7 @@
         <w:tabs>
           <w:tab w:val="right" w:leader="dot" w:pos="8777"/>
         </w:tabs>
-        <w:ind w:left="1560" w:hanging="520"/>
+        <w:ind w:left="1400" w:hanging="360"/>
         <w:rPr>
           <w:rFonts w:asciiTheme="minorHAnsi" w:eastAsiaTheme="minorEastAsia" w:hAnsiTheme="minorHAnsi" w:cstheme="minorBidi"/>
           <w:noProof/>
@@ -11152,7 +11331,7 @@
           <w:szCs w:val="18"/>
         </w:rPr>
       </w:pPr>
-      <w:hyperlink w:anchor="_Toc13605149" w:history="1">
+      <w:hyperlink w:anchor="_Toc13616981" w:history="1">
         <w:r>
           <w:rPr>
             <w:rStyle w:val="aff3"/>
@@ -11188,7 +11367,7 @@
             <w:sz w:val="18"/>
             <w:szCs w:val="18"/>
           </w:rPr>
-          <w:instrText xml:space="preserve"> PAGEREF _Toc13605149 \h </w:instrText>
+          <w:instrText xml:space="preserve"> PAGEREF _Toc13616981 \h </w:instrText>
         </w:r>
         <w:r>
           <w:rPr>
@@ -11233,7 +11412,7 @@
         <w:tabs>
           <w:tab w:val="right" w:leader="dot" w:pos="8777"/>
         </w:tabs>
-        <w:ind w:left="1560" w:hanging="520"/>
+        <w:ind w:left="1400" w:hanging="360"/>
         <w:rPr>
           <w:rFonts w:asciiTheme="minorHAnsi" w:eastAsiaTheme="minorEastAsia" w:hAnsiTheme="minorHAnsi" w:cstheme="minorBidi"/>
           <w:noProof/>
@@ -11242,7 +11421,7 @@
           <w:szCs w:val="18"/>
         </w:rPr>
       </w:pPr>
-      <w:hyperlink w:anchor="_Toc13605150" w:history="1">
+      <w:hyperlink w:anchor="_Toc13616982" w:history="1">
         <w:r>
           <w:rPr>
             <w:rStyle w:val="aff3"/>
@@ -11278,7 +11457,7 @@
             <w:sz w:val="18"/>
             <w:szCs w:val="18"/>
           </w:rPr>
-          <w:instrText xml:space="preserve"> PAGEREF _Toc13605150 \h </w:instrText>
+          <w:instrText xml:space="preserve"> PAGEREF _Toc13616982 \h </w:instrText>
         </w:r>
         <w:r>
           <w:rPr>
@@ -11388,7 +11567,7 @@
         </w:numPr>
       </w:pPr>
       <w:bookmarkStart w:id="6" w:name="_Toc523234774"/>
-      <w:bookmarkStart w:id="7" w:name="_Toc13604793"/>
+      <w:bookmarkStart w:id="7" w:name="_Toc13616840"/>
       <w:r>
         <w:t>Introdu</w:t>
       </w:r>
@@ -11410,7 +11589,7 @@
         </w:rPr>
       </w:pPr>
       <w:bookmarkStart w:id="8" w:name="_Toc523234775"/>
-      <w:bookmarkStart w:id="9" w:name="_Toc13604794"/>
+      <w:bookmarkStart w:id="9" w:name="_Toc13616841"/>
       <w:r>
         <w:rPr>
           <w:rFonts w:eastAsiaTheme="minorEastAsia" w:hint="eastAsia"/>
@@ -11550,7 +11729,7 @@
           <w:noProof/>
         </w:rPr>
         <w:drawing>
-          <wp:anchor distT="0" distB="0" distL="114300" distR="114300" simplePos="0" relativeHeight="251629568" behindDoc="1" locked="0" layoutInCell="1" allowOverlap="1" wp14:anchorId="43FEE4E7" wp14:editId="24A03C40">
+          <wp:anchor distT="0" distB="0" distL="114300" distR="114300" simplePos="0" relativeHeight="251567104" behindDoc="1" locked="0" layoutInCell="1" allowOverlap="1" wp14:anchorId="42910F5C" wp14:editId="52070D45">
             <wp:simplePos x="0" y="0"/>
             <wp:positionH relativeFrom="column">
               <wp:posOffset>819150</wp:posOffset>
@@ -11727,7 +11906,7 @@
                       <w:sz w:val="24"/>
                     </w:rPr>
                   </w:pPr>
-                  <w:bookmarkStart w:id="12" w:name="_Toc13605099"/>
+                  <w:bookmarkStart w:id="12" w:name="_Toc13616936"/>
                   <w:r>
                     <w:rPr>
                       <w:b/>
@@ -11854,7 +12033,7 @@
           <w:noProof/>
         </w:rPr>
         <w:drawing>
-          <wp:anchor distT="0" distB="0" distL="114300" distR="114300" simplePos="0" relativeHeight="251633664" behindDoc="1" locked="0" layoutInCell="1" allowOverlap="1" wp14:anchorId="32341DEC" wp14:editId="146CA2D4">
+          <wp:anchor distT="0" distB="0" distL="114300" distR="114300" simplePos="0" relativeHeight="251580416" behindDoc="1" locked="0" layoutInCell="1" allowOverlap="1" wp14:anchorId="7394E987" wp14:editId="32CFDB9A">
             <wp:simplePos x="0" y="0"/>
             <wp:positionH relativeFrom="column">
               <wp:posOffset>533400</wp:posOffset>
@@ -12046,7 +12225,7 @@
                       <w:sz w:val="24"/>
                     </w:rPr>
                   </w:pPr>
-                  <w:bookmarkStart w:id="15" w:name="_Toc13605100"/>
+                  <w:bookmarkStart w:id="15" w:name="_Toc13616937"/>
                   <w:r>
                     <w:rPr>
                       <w:b/>
@@ -12160,7 +12339,7 @@
         </w:rPr>
       </w:pPr>
       <w:bookmarkStart w:id="16" w:name="_Toc523234776"/>
-      <w:bookmarkStart w:id="17" w:name="_Toc13604795"/>
+      <w:bookmarkStart w:id="17" w:name="_Toc13616842"/>
       <w:r>
         <w:rPr>
           <w:rFonts w:eastAsiaTheme="minorEastAsia"/>
@@ -12267,7 +12446,7 @@
           <w:noProof/>
         </w:rPr>
         <w:drawing>
-          <wp:anchor distT="0" distB="0" distL="114300" distR="114300" simplePos="0" relativeHeight="251645952" behindDoc="1" locked="0" layoutInCell="1" allowOverlap="1" wp14:anchorId="26AF6C6B" wp14:editId="32DF10B3">
+          <wp:anchor distT="0" distB="0" distL="114300" distR="114300" simplePos="0" relativeHeight="251620352" behindDoc="1" locked="0" layoutInCell="1" allowOverlap="1" wp14:anchorId="6B286AA6" wp14:editId="08905BFE">
             <wp:simplePos x="0" y="0"/>
             <wp:positionH relativeFrom="column">
               <wp:posOffset>752475</wp:posOffset>
@@ -12401,10 +12580,10 @@
                       <w:sz w:val="24"/>
                     </w:rPr>
                   </w:pPr>
-                  <w:bookmarkStart w:id="20" w:name="_Toc13605101"/>
-                  <w:bookmarkStart w:id="21" w:name="OLE_LINK9"/>
-                  <w:bookmarkStart w:id="22" w:name="OLE_LINK10"/>
-                  <w:bookmarkStart w:id="23" w:name="_Hlk2546021"/>
+                  <w:bookmarkStart w:id="20" w:name="OLE_LINK9"/>
+                  <w:bookmarkStart w:id="21" w:name="OLE_LINK10"/>
+                  <w:bookmarkStart w:id="22" w:name="_Hlk2546021"/>
+                  <w:bookmarkStart w:id="23" w:name="_Toc13616938"/>
                   <w:r>
                     <w:rPr>
                       <w:b/>
@@ -12505,13 +12684,13 @@
                     </w:rPr>
                     <w:t>Example of User Post Articles with A Related Trailer</w:t>
                   </w:r>
-                  <w:bookmarkEnd w:id="20"/>
+                  <w:bookmarkEnd w:id="23"/>
                   <w:r>
                     <w:t xml:space="preserve"> </w:t>
                   </w:r>
+                  <w:bookmarkEnd w:id="20"/>
                   <w:bookmarkEnd w:id="21"/>
                   <w:bookmarkEnd w:id="22"/>
-                  <w:bookmarkEnd w:id="23"/>
                 </w:p>
               </w:txbxContent>
             </v:textbox>
@@ -12554,7 +12733,7 @@
         </w:rPr>
       </w:pPr>
       <w:bookmarkStart w:id="24" w:name="_Toc523234778"/>
-      <w:bookmarkStart w:id="25" w:name="_Toc13604796"/>
+      <w:bookmarkStart w:id="25" w:name="_Toc13616843"/>
       <w:r>
         <w:rPr>
           <w:rFonts w:eastAsiaTheme="minorEastAsia" w:hint="eastAsia"/>
@@ -12740,7 +12919,7 @@
         </w:rPr>
       </w:pPr>
       <w:bookmarkStart w:id="26" w:name="_Toc523234779"/>
-      <w:bookmarkStart w:id="27" w:name="_Toc13604797"/>
+      <w:bookmarkStart w:id="27" w:name="_Toc13616844"/>
       <w:r>
         <w:rPr>
           <w:rFonts w:eastAsiaTheme="minorEastAsia"/>
@@ -12926,7 +13105,7 @@
           <w:color w:val="000000" w:themeColor="text1"/>
         </w:rPr>
       </w:pPr>
-      <w:bookmarkStart w:id="28" w:name="_Toc13604798"/>
+      <w:bookmarkStart w:id="28" w:name="_Toc13616845"/>
       <w:r>
         <w:rPr>
           <w:rFonts w:eastAsiaTheme="minorEastAsia" w:hint="eastAsia"/>
@@ -12995,7 +13174,7 @@
         <w:pStyle w:val="1"/>
       </w:pPr>
       <w:bookmarkStart w:id="29" w:name="_Toc523234781"/>
-      <w:bookmarkStart w:id="30" w:name="_Toc13604799"/>
+      <w:bookmarkStart w:id="30" w:name="_Toc13616846"/>
       <w:r>
         <w:rPr>
           <w:rFonts w:hint="eastAsia"/>
@@ -13036,7 +13215,7 @@
           <w:color w:val="000000" w:themeColor="text1"/>
         </w:rPr>
       </w:pPr>
-      <w:bookmarkStart w:id="32" w:name="_Toc13604800"/>
+      <w:bookmarkStart w:id="32" w:name="_Toc13616847"/>
       <w:bookmarkEnd w:id="31"/>
       <w:r>
         <w:rPr>
@@ -13083,7 +13262,7 @@
           <w:color w:val="000000" w:themeColor="text1"/>
         </w:rPr>
       </w:pPr>
-      <w:bookmarkStart w:id="33" w:name="_Toc13604801"/>
+      <w:bookmarkStart w:id="33" w:name="_Toc13616848"/>
       <w:r>
         <w:rPr>
           <w:rFonts w:eastAsiaTheme="minorEastAsia"/>
@@ -13144,7 +13323,7 @@
           <w:color w:val="000000" w:themeColor="text1"/>
         </w:rPr>
       </w:pPr>
-      <w:bookmarkStart w:id="34" w:name="_Toc13604802"/>
+      <w:bookmarkStart w:id="34" w:name="_Toc13616849"/>
       <w:r>
         <w:rPr>
           <w:rFonts w:eastAsiaTheme="minorEastAsia"/>
@@ -13363,7 +13542,7 @@
         <w:pStyle w:val="1"/>
       </w:pPr>
       <w:bookmarkStart w:id="35" w:name="_Toc523234789"/>
-      <w:bookmarkStart w:id="36" w:name="_Toc13604803"/>
+      <w:bookmarkStart w:id="36" w:name="_Toc13616850"/>
       <w:r>
         <w:rPr>
           <w:rFonts w:hint="eastAsia"/>
@@ -13386,7 +13565,7 @@
         </w:rPr>
       </w:pPr>
       <w:bookmarkStart w:id="37" w:name="_Toc523234790"/>
-      <w:bookmarkStart w:id="38" w:name="_Toc13604804"/>
+      <w:bookmarkStart w:id="38" w:name="_Toc13616851"/>
       <w:r>
         <w:rPr>
           <w:rFonts w:eastAsiaTheme="minorEastAsia"/>
@@ -13446,7 +13625,7 @@
           <w:szCs w:val="48"/>
         </w:rPr>
         <w:drawing>
-          <wp:anchor distT="0" distB="0" distL="114300" distR="114300" simplePos="0" relativeHeight="251666432" behindDoc="1" locked="0" layoutInCell="1" allowOverlap="1" wp14:anchorId="329075F9" wp14:editId="6B0AAE37">
+          <wp:anchor distT="0" distB="0" distL="114300" distR="114300" simplePos="0" relativeHeight="251682816" behindDoc="1" locked="0" layoutInCell="1" allowOverlap="1" wp14:anchorId="2525D227" wp14:editId="36FBE275">
             <wp:simplePos x="0" y="0"/>
             <wp:positionH relativeFrom="column">
               <wp:posOffset>57150</wp:posOffset>
@@ -13620,7 +13799,7 @@
           <w:sz w:val="24"/>
         </w:rPr>
       </w:pPr>
-      <w:bookmarkStart w:id="39" w:name="_Toc13605102"/>
+      <w:bookmarkStart w:id="39" w:name="_Toc13616939"/>
       <w:r>
         <w:rPr>
           <w:b/>
@@ -14216,7 +14395,7 @@
           <w:color w:val="000000" w:themeColor="text1"/>
         </w:rPr>
       </w:pPr>
-      <w:bookmarkStart w:id="40" w:name="_Toc13604805"/>
+      <w:bookmarkStart w:id="40" w:name="_Toc13616852"/>
       <w:r>
         <w:rPr>
           <w:rFonts w:eastAsiaTheme="minorEastAsia"/>
@@ -14261,7 +14440,7 @@
         </w:rPr>
         <w:t xml:space="preserve"> </w:t>
       </w:r>
-      <w:bookmarkStart w:id="41" w:name="_Toc13604806"/>
+      <w:bookmarkStart w:id="41" w:name="_Toc13616853"/>
       <w:r>
         <w:rPr>
           <w:rFonts w:ascii="Times New Roman" w:hAnsi="Times New Roman" w:cs="Times New Roman"/>
@@ -14324,7 +14503,7 @@
           <w:noProof/>
         </w:rPr>
         <w:drawing>
-          <wp:anchor distT="0" distB="0" distL="114300" distR="114300" simplePos="0" relativeHeight="251680768" behindDoc="1" locked="0" layoutInCell="1" allowOverlap="1" wp14:anchorId="13CA6F3E" wp14:editId="581A495B">
+          <wp:anchor distT="0" distB="0" distL="114300" distR="114300" simplePos="0" relativeHeight="251731968" behindDoc="1" locked="0" layoutInCell="1" allowOverlap="1" wp14:anchorId="782B767F" wp14:editId="366DD7BB">
             <wp:simplePos x="0" y="0"/>
             <wp:positionH relativeFrom="column">
               <wp:posOffset>857250</wp:posOffset>
@@ -14450,7 +14629,7 @@
           <w:sz w:val="24"/>
         </w:rPr>
       </w:pPr>
-      <w:bookmarkStart w:id="42" w:name="_Toc13605103"/>
+      <w:bookmarkStart w:id="42" w:name="_Toc13616940"/>
       <w:r>
         <w:rPr>
           <w:b/>
@@ -14642,7 +14821,7 @@
         </w:rPr>
         <w:t xml:space="preserve"> </w:t>
       </w:r>
-      <w:bookmarkStart w:id="43" w:name="_Toc13604807"/>
+      <w:bookmarkStart w:id="43" w:name="_Toc13616854"/>
       <w:r>
         <w:rPr>
           <w:rFonts w:ascii="Times New Roman" w:hAnsi="Times New Roman" w:cs="Times New Roman"/>
@@ -14723,7 +14902,7 @@
           <w:szCs w:val="48"/>
         </w:rPr>
         <w:drawing>
-          <wp:inline distT="0" distB="0" distL="0" distR="0" wp14:anchorId="037D0BDE" wp14:editId="6F3CF506">
+          <wp:inline distT="0" distB="0" distL="0" distR="0" wp14:anchorId="2EF9E27F" wp14:editId="4372F981">
             <wp:extent cx="5274310" cy="1191791"/>
             <wp:effectExtent l="0" t="0" r="0" b="0"/>
             <wp:docPr id="11" name="圖片 11" descr="https://lh6.googleusercontent.com/2aydN6TgKy5IEma8scjtTP72OFugP0iJAsJUPc4hT3RXaGAwWBk4zxjHiwQFH4M8UlHXz0rvicO3gyVlZU0ZKp5JOZ5jpLw5J-tsyLG_DFTUCbsYqAI5IkIsr6BHaQ6PEPKnUoGk"/>
@@ -14782,7 +14961,7 @@
           <w:sz w:val="24"/>
         </w:rPr>
       </w:pPr>
-      <w:bookmarkStart w:id="44" w:name="_Toc13605104"/>
+      <w:bookmarkStart w:id="44" w:name="_Toc13616941"/>
       <w:r>
         <w:rPr>
           <w:b/>
@@ -14970,7 +15149,7 @@
         </w:rPr>
         <w:t xml:space="preserve"> </w:t>
       </w:r>
-      <w:bookmarkStart w:id="45" w:name="_Toc13604808"/>
+      <w:bookmarkStart w:id="45" w:name="_Toc13616855"/>
       <w:r>
         <w:rPr>
           <w:rFonts w:ascii="Times New Roman" w:hAnsi="Times New Roman" w:cs="Times New Roman"/>
@@ -15573,7 +15752,7 @@
           <w:sz w:val="24"/>
         </w:rPr>
       </w:pPr>
-      <w:bookmarkStart w:id="46" w:name="_Toc13605125"/>
+      <w:bookmarkStart w:id="46" w:name="_Toc13616957"/>
       <w:r>
         <w:rPr>
           <w:b/>
@@ -15805,7 +15984,7 @@
           <w:color w:val="000000" w:themeColor="text1"/>
         </w:rPr>
       </w:pPr>
-      <w:bookmarkStart w:id="47" w:name="_Toc13604809"/>
+      <w:bookmarkStart w:id="47" w:name="_Toc13616856"/>
       <w:r>
         <w:rPr>
           <w:rFonts w:eastAsiaTheme="minorEastAsia" w:hint="eastAsia"/>
@@ -15870,7 +16049,7 @@
           <w:szCs w:val="26"/>
         </w:rPr>
         <w:drawing>
-          <wp:inline distT="0" distB="0" distL="0" distR="0" wp14:anchorId="1090DBEC" wp14:editId="2051A036">
+          <wp:inline distT="0" distB="0" distL="0" distR="0" wp14:anchorId="2CDA9BC3" wp14:editId="59964FC5">
             <wp:extent cx="5274310" cy="2603345"/>
             <wp:effectExtent l="0" t="0" r="0" b="0"/>
             <wp:docPr id="2" name="圖片 2" descr="https://lh3.googleusercontent.com/VfKQM2AzZU8ciJLB14keVfBlCqS28loc05P-5HeDyV3fGv3XNUng6FW2AZovJNzy-ILPPFYlJzhYMpmXwZ8vl6bot5wTgLaftgc5aX-KiSk_BTLLbX6BpMq8WNA6lrWgPd7jabHb"/>
@@ -15929,7 +16108,7 @@
           <w:sz w:val="24"/>
         </w:rPr>
       </w:pPr>
-      <w:bookmarkStart w:id="48" w:name="_Toc13605105"/>
+      <w:bookmarkStart w:id="48" w:name="_Toc13616942"/>
       <w:r>
         <w:rPr>
           <w:b/>
@@ -16062,7 +16241,7 @@
         </w:rPr>
         <w:t xml:space="preserve"> </w:t>
       </w:r>
-      <w:bookmarkStart w:id="49" w:name="_Toc13604810"/>
+      <w:bookmarkStart w:id="49" w:name="_Toc13616857"/>
       <w:r>
         <w:rPr>
           <w:rFonts w:ascii="Times New Roman" w:hAnsi="Times New Roman" w:cs="Times New Roman"/>
@@ -16098,10 +16277,10 @@
       </w:r>
       <w:r>
         <w:rPr>
-          <w:rFonts w:eastAsia="標楷體" w:hint="eastAsia"/>
-          <w:color w:val="000000" w:themeColor="text1"/>
-        </w:rPr>
-        <w:t>E</w:t>
+          <w:rFonts w:eastAsia="標楷體"/>
+          <w:color w:val="000000" w:themeColor="text1"/>
+        </w:rPr>
+        <w:t>e</w:t>
       </w:r>
       <w:r>
         <w:rPr>
@@ -16141,7 +16320,7 @@
         </w:rPr>
         <w:lastRenderedPageBreak/>
         <w:drawing>
-          <wp:inline distT="0" distB="0" distL="0" distR="0" wp14:anchorId="767C0949" wp14:editId="0F7D3547">
+          <wp:inline distT="0" distB="0" distL="0" distR="0" wp14:anchorId="767F20CA" wp14:editId="0619D8A0">
             <wp:extent cx="5200650" cy="2400300"/>
             <wp:effectExtent l="0" t="0" r="0" b="0"/>
             <wp:docPr id="10" name="圖片 10" descr="https://lh6.googleusercontent.com/zRPude4Tu3ffjNxX2LwCKhE38wlGwDfrHDLm5CltGKQu-cwWdHId9jodrilDT-O5eokjmeQa-9N2i55MLBzhtD5zWDvqyw3OjJcR541jEC1UpJec08mZGXaVRRrOIWGY04DSMyJB"/>
@@ -16200,7 +16379,7 @@
           <w:sz w:val="24"/>
         </w:rPr>
       </w:pPr>
-      <w:bookmarkStart w:id="50" w:name="_Toc13605106"/>
+      <w:bookmarkStart w:id="50" w:name="_Toc13616943"/>
       <w:r>
         <w:rPr>
           <w:b/>
@@ -16442,7 +16621,7 @@
           <w:szCs w:val="26"/>
         </w:rPr>
         <w:drawing>
-          <wp:inline distT="0" distB="0" distL="0" distR="0" wp14:anchorId="51718CBB" wp14:editId="0C30B4A8">
+          <wp:inline distT="0" distB="0" distL="0" distR="0" wp14:anchorId="289833B0" wp14:editId="7203BE4D">
             <wp:extent cx="4686300" cy="2695575"/>
             <wp:effectExtent l="0" t="0" r="0" b="0"/>
             <wp:docPr id="16" name="圖片 16" descr="C:\Users\alex\AppData\Local\Microsoft\Windows\INetCache\Content.Word\1.png"/>
@@ -16500,7 +16679,7 @@
           <w:sz w:val="24"/>
         </w:rPr>
       </w:pPr>
-      <w:bookmarkStart w:id="51" w:name="_Toc13605126"/>
+      <w:bookmarkStart w:id="51" w:name="_Toc13616958"/>
       <w:r>
         <w:rPr>
           <w:b/>
@@ -16716,7 +16895,7 @@
         </w:rPr>
         <w:lastRenderedPageBreak/>
         <w:drawing>
-          <wp:inline distT="0" distB="0" distL="0" distR="0" wp14:anchorId="438F58E3" wp14:editId="6D51DDB8">
+          <wp:inline distT="0" distB="0" distL="0" distR="0" wp14:anchorId="14A8883C" wp14:editId="207F2DCE">
             <wp:extent cx="5276850" cy="2314575"/>
             <wp:effectExtent l="0" t="0" r="0" b="0"/>
             <wp:docPr id="15" name="圖片 15" descr="C:\Users\alex\AppData\Local\Microsoft\Windows\INetCache\Content.Word\2.png"/>
@@ -16774,7 +16953,7 @@
           <w:sz w:val="24"/>
         </w:rPr>
       </w:pPr>
-      <w:bookmarkStart w:id="52" w:name="_Toc13605127"/>
+      <w:bookmarkStart w:id="52" w:name="_Toc13616959"/>
       <w:r>
         <w:rPr>
           <w:b/>
@@ -16964,7 +17143,7 @@
           <w:color w:val="000000" w:themeColor="text1"/>
         </w:rPr>
         <w:drawing>
-          <wp:inline distT="0" distB="0" distL="0" distR="0" wp14:anchorId="78B3D334" wp14:editId="25BA595E">
+          <wp:inline distT="0" distB="0" distL="0" distR="0" wp14:anchorId="4A0D00AA" wp14:editId="6FDF68E0">
             <wp:extent cx="4333875" cy="3267075"/>
             <wp:effectExtent l="0" t="0" r="0" b="0"/>
             <wp:docPr id="14" name="圖片 14" descr="C:\Users\alex\AppData\Local\Microsoft\Windows\INetCache\Content.Word\3.png"/>
@@ -17022,7 +17201,7 @@
           <w:sz w:val="24"/>
         </w:rPr>
       </w:pPr>
-      <w:bookmarkStart w:id="53" w:name="_Toc13605128"/>
+      <w:bookmarkStart w:id="53" w:name="_Toc13616960"/>
       <w:r>
         <w:rPr>
           <w:b/>
@@ -17223,7 +17402,7 @@
         </w:rPr>
         <w:lastRenderedPageBreak/>
         <w:drawing>
-          <wp:inline distT="0" distB="0" distL="0" distR="0" wp14:anchorId="79033F24" wp14:editId="0C9A39AC">
+          <wp:inline distT="0" distB="0" distL="0" distR="0" wp14:anchorId="68C74186" wp14:editId="3F299E1A">
             <wp:extent cx="5276850" cy="4305300"/>
             <wp:effectExtent l="0" t="0" r="0" b="0"/>
             <wp:docPr id="13" name="圖片 13" descr="C:\Users\alex\AppData\Local\Microsoft\Windows\INetCache\Content.Word\4.png"/>
@@ -17281,7 +17460,7 @@
           <w:sz w:val="24"/>
         </w:rPr>
       </w:pPr>
-      <w:bookmarkStart w:id="54" w:name="_Toc13605129"/>
+      <w:bookmarkStart w:id="54" w:name="_Toc13616961"/>
       <w:r>
         <w:rPr>
           <w:b/>
@@ -17478,7 +17657,7 @@
           <w:color w:val="000000" w:themeColor="text1"/>
         </w:rPr>
         <w:drawing>
-          <wp:inline distT="0" distB="0" distL="0" distR="0" wp14:anchorId="13A33D0D" wp14:editId="7869CCB9">
+          <wp:inline distT="0" distB="0" distL="0" distR="0" wp14:anchorId="3AA31EEB" wp14:editId="1EE5DE30">
             <wp:extent cx="5267325" cy="2562225"/>
             <wp:effectExtent l="0" t="0" r="0" b="0"/>
             <wp:docPr id="12" name="圖片 12" descr="C:\Users\alex\AppData\Local\Microsoft\Windows\INetCache\Content.Word\5.png"/>
@@ -17536,7 +17715,7 @@
           <w:sz w:val="24"/>
         </w:rPr>
       </w:pPr>
-      <w:bookmarkStart w:id="55" w:name="_Toc13605130"/>
+      <w:bookmarkStart w:id="55" w:name="_Toc13616962"/>
       <w:r>
         <w:rPr>
           <w:b/>
@@ -17750,7 +17929,7 @@
         <w:lastRenderedPageBreak/>
         <w:t xml:space="preserve"> </w:t>
       </w:r>
-      <w:bookmarkStart w:id="56" w:name="_Toc13604811"/>
+      <w:bookmarkStart w:id="56" w:name="_Toc13616858"/>
       <w:r>
         <w:rPr>
           <w:rFonts w:ascii="Times New Roman" w:hAnsi="Times New Roman" w:cs="Times New Roman"/>
@@ -17961,7 +18140,7 @@
           <w:szCs w:val="26"/>
         </w:rPr>
         <w:drawing>
-          <wp:inline distT="0" distB="0" distL="0" distR="0" wp14:anchorId="0DDFCD78" wp14:editId="5DDA3C99">
+          <wp:inline distT="0" distB="0" distL="0" distR="0" wp14:anchorId="73898F7B" wp14:editId="7F525CCA">
             <wp:extent cx="5274310" cy="3575374"/>
             <wp:effectExtent l="0" t="0" r="0" b="0"/>
             <wp:docPr id="17" name="圖片 17" descr="https://lh3.googleusercontent.com/DvxB8Ul-noimuSmWPIucFwsIzn5nylVHwg7-McdoLX5T-FRpSfeNuKuAMFsS-x0tWbINLkP4ql1EDoA1MOkE7rjo7LnYgOOkpVihYqkcnEdEjnAQ0vAzAS4bZaZxXE1f58cy-ypL"/>
@@ -18020,7 +18199,7 @@
           <w:sz w:val="24"/>
         </w:rPr>
       </w:pPr>
-      <w:bookmarkStart w:id="57" w:name="_Toc13605107"/>
+      <w:bookmarkStart w:id="57" w:name="_Toc13616944"/>
       <w:r>
         <w:rPr>
           <w:b/>
@@ -18288,7 +18467,7 @@
           <w:noProof/>
         </w:rPr>
         <w:drawing>
-          <wp:inline distT="0" distB="0" distL="0" distR="0" wp14:anchorId="1853A8C7" wp14:editId="5C7EA30C">
+          <wp:inline distT="0" distB="0" distL="0" distR="0" wp14:anchorId="15BE9C02" wp14:editId="4C73BE7C">
             <wp:extent cx="4476750" cy="2552700"/>
             <wp:effectExtent l="0" t="0" r="0" b="0"/>
             <wp:docPr id="18" name="圖片 18" descr="https://lh4.googleusercontent.com/o9HPsQhvU6PFaK6FbHYKoGega4FSS7BlDWfGDZkiXpeB9siLy2VggkgnY9H7sgkvekV2ZuspTgSA_Z-pOSfsh7jZATnPuFSnUKf1HSx_G7MtkNnmP3SBe_2rGwCtgGORiaj5z5i5"/>
@@ -18346,7 +18525,7 @@
           <w:sz w:val="24"/>
         </w:rPr>
       </w:pPr>
-      <w:bookmarkStart w:id="58" w:name="_Toc13605108"/>
+      <w:bookmarkStart w:id="58" w:name="_Toc13616945"/>
       <w:r>
         <w:rPr>
           <w:b/>
@@ -18498,7 +18677,7 @@
         </w:rPr>
         <w:t xml:space="preserve"> </w:t>
       </w:r>
-      <w:bookmarkStart w:id="59" w:name="_Toc13604812"/>
+      <w:bookmarkStart w:id="59" w:name="_Toc13616859"/>
       <w:r>
         <w:rPr>
           <w:rFonts w:ascii="Times New Roman" w:hAnsi="Times New Roman" w:cs="Times New Roman"/>
@@ -18570,7 +18749,7 @@
           <w:szCs w:val="22"/>
         </w:rPr>
         <w:drawing>
-          <wp:inline distT="0" distB="0" distL="0" distR="0" wp14:anchorId="0141EB84" wp14:editId="58F4C67F">
+          <wp:inline distT="0" distB="0" distL="0" distR="0" wp14:anchorId="0F5F7903" wp14:editId="5CB21306">
             <wp:extent cx="5274310" cy="2579068"/>
             <wp:effectExtent l="0" t="0" r="0" b="0"/>
             <wp:docPr id="19" name="圖片 19" descr="https://lh4.googleusercontent.com/7d6MFCci_lH3UznK-E1wl2oaOAuOEfdZW0liJJhBP1AXKiA6yDhWzuuUsIObYruTVNJPsOS07okyWtMflrKfV-w0L6wea_7QNWDM6qpa5rn00U7RvDEKetTuEFrwWydo3-CyU_50"/>
@@ -18629,7 +18808,7 @@
           <w:color w:val="000000" w:themeColor="text1"/>
         </w:rPr>
       </w:pPr>
-      <w:bookmarkStart w:id="60" w:name="_Toc13605131"/>
+      <w:bookmarkStart w:id="60" w:name="_Toc13616963"/>
       <w:r>
         <w:rPr>
           <w:b/>
@@ -19094,7 +19273,7 @@
           <w:szCs w:val="26"/>
         </w:rPr>
         <w:drawing>
-          <wp:inline distT="0" distB="0" distL="0" distR="0" wp14:anchorId="416FE209" wp14:editId="7C3F47C9">
+          <wp:inline distT="0" distB="0" distL="0" distR="0" wp14:anchorId="3690AA17" wp14:editId="66DA172F">
             <wp:extent cx="5274310" cy="2590148"/>
             <wp:effectExtent l="0" t="0" r="0" b="0"/>
             <wp:docPr id="21" name="圖片 21" descr="https://lh3.googleusercontent.com/wtMEj84_ny7QlR2FKt-wnLgWvQlWPZYJhEEh5Ymd7U6Wn_7B63xW6icdBhEsCFyOL83CiQuONrBCbj2CcS64E_QPI6h-vN6Nlnlv-tKQ6QPFBAIhMVYc9aNsFaTKBA38lNqPvecK"/>
@@ -19152,7 +19331,7 @@
           <w:sz w:val="24"/>
         </w:rPr>
       </w:pPr>
-      <w:bookmarkStart w:id="61" w:name="_Toc13605109"/>
+      <w:bookmarkStart w:id="61" w:name="_Toc13616946"/>
       <w:r>
         <w:rPr>
           <w:b/>
@@ -19392,7 +19571,7 @@
           <w:szCs w:val="20"/>
         </w:rPr>
         <w:drawing>
-          <wp:anchor distT="0" distB="0" distL="114300" distR="114300" simplePos="0" relativeHeight="251688960" behindDoc="1" locked="0" layoutInCell="1" allowOverlap="1" wp14:anchorId="22B1E607" wp14:editId="1DD265B3">
+          <wp:anchor distT="0" distB="0" distL="114300" distR="114300" simplePos="0" relativeHeight="251758592" behindDoc="1" locked="0" layoutInCell="1" allowOverlap="1" wp14:anchorId="57B85651" wp14:editId="55D43F03">
             <wp:simplePos x="0" y="0"/>
             <wp:positionH relativeFrom="column">
               <wp:posOffset>448723</wp:posOffset>
@@ -19552,7 +19731,7 @@
           <w:sz w:val="24"/>
         </w:rPr>
       </w:pPr>
-      <w:bookmarkStart w:id="62" w:name="_Toc13605110"/>
+      <w:bookmarkStart w:id="62" w:name="_Toc13616947"/>
       <w:r>
         <w:rPr>
           <w:b/>
@@ -19776,7 +19955,7 @@
           <w:color w:val="000000" w:themeColor="text1"/>
         </w:rPr>
       </w:pPr>
-      <w:bookmarkStart w:id="63" w:name="_Toc13604813"/>
+      <w:bookmarkStart w:id="63" w:name="_Toc13616860"/>
       <w:r>
         <w:rPr>
           <w:rFonts w:eastAsia="標楷體"/>
@@ -19842,7 +20021,7 @@
           <w:szCs w:val="22"/>
         </w:rPr>
         <w:drawing>
-          <wp:inline distT="0" distB="0" distL="0" distR="0" wp14:anchorId="2B943E9F" wp14:editId="7133353F">
+          <wp:inline distT="0" distB="0" distL="0" distR="0" wp14:anchorId="4A822AE9" wp14:editId="7EB4F7CB">
             <wp:extent cx="5274310" cy="3573066"/>
             <wp:effectExtent l="0" t="0" r="0" b="0"/>
             <wp:docPr id="23" name="圖片 23" descr="https://lh4.googleusercontent.com/7Gd7hIUIUAnRxKOCaVllDvHqvm-JOVdB6qLy2QywvtGcbQMqcfu7ia8duWWXJJ1_-qUZa96WLt1cZKNKS4-6QBjHBhJZ8iJ0kBAe88AL0HsglNHzXDIXuIZdAKYuN8bUvFz8MP05"/>
@@ -19912,7 +20091,7 @@
           <w:sz w:val="24"/>
         </w:rPr>
       </w:pPr>
-      <w:bookmarkStart w:id="64" w:name="_Toc13605111"/>
+      <w:bookmarkStart w:id="64" w:name="_Toc13616948"/>
       <w:r>
         <w:rPr>
           <w:b/>
@@ -20066,7 +20245,7 @@
         <w:lastRenderedPageBreak/>
         <w:t xml:space="preserve"> </w:t>
       </w:r>
-      <w:bookmarkStart w:id="65" w:name="_Toc13604814"/>
+      <w:bookmarkStart w:id="65" w:name="_Toc13616861"/>
       <w:r>
         <w:rPr>
           <w:rFonts w:ascii="Times New Roman" w:hAnsi="Times New Roman" w:cs="Times New Roman"/>
@@ -20131,7 +20310,7 @@
           <w:noProof/>
         </w:rPr>
         <w:drawing>
-          <wp:inline distT="0" distB="0" distL="0" distR="0" wp14:anchorId="548EA9C5" wp14:editId="0013DC63">
+          <wp:inline distT="0" distB="0" distL="0" distR="0" wp14:anchorId="7F932E10" wp14:editId="4C5B1DD0">
             <wp:extent cx="5274310" cy="2540185"/>
             <wp:effectExtent l="0" t="0" r="0" b="0"/>
             <wp:docPr id="24" name="圖片 24" descr="https://lh6.googleusercontent.com/S9oNsChJ57ksdldTvZRrFA3NuvShRf0B8d8d4wE4qUn4ARxjfmOYZSZ1wIUZ-smIF2AbLqtx5mDWuFuXpdr6u0JPFjI57IKb6bLFzSTCb-YjX3n-WsQQdIWewPTEb6H9KEDwND2J"/>
@@ -20190,7 +20369,7 @@
           <w:sz w:val="24"/>
         </w:rPr>
       </w:pPr>
-      <w:bookmarkStart w:id="66" w:name="_Toc13605132"/>
+      <w:bookmarkStart w:id="66" w:name="_Toc13616964"/>
       <w:r>
         <w:rPr>
           <w:b/>
@@ -20368,7 +20547,7 @@
         </w:rPr>
         <w:lastRenderedPageBreak/>
         <w:drawing>
-          <wp:inline distT="0" distB="0" distL="0" distR="0" wp14:anchorId="14FA7212" wp14:editId="66F6E78B">
+          <wp:inline distT="0" distB="0" distL="0" distR="0" wp14:anchorId="5E939418" wp14:editId="5EA54D42">
             <wp:extent cx="5653582" cy="1950225"/>
             <wp:effectExtent l="0" t="0" r="0" b="0"/>
             <wp:docPr id="25" name="圖片 25" descr="https://lh6.googleusercontent.com/lcAYFWJmegOxTnb7PSXZVa6VNPcLrBxfBk3oc9Kk1wq8BTy2RkdSJ56McwlCGiG3FWU0Jzdg4Kn48UvcFil0Xlr3LqwC31avuQGtAoC4FfzJPx4c64aXrq1AHYlKK9aXKG7j3eD7"/>
@@ -20427,7 +20606,7 @@
           <w:sz w:val="24"/>
         </w:rPr>
       </w:pPr>
-      <w:bookmarkStart w:id="67" w:name="_Toc13605133"/>
+      <w:bookmarkStart w:id="67" w:name="_Toc13616965"/>
       <w:r>
         <w:rPr>
           <w:b/>
@@ -20581,7 +20760,7 @@
         </w:rPr>
         <w:t xml:space="preserve"> </w:t>
       </w:r>
-      <w:bookmarkStart w:id="68" w:name="_Toc13604815"/>
+      <w:bookmarkStart w:id="68" w:name="_Toc13616862"/>
       <w:r>
         <w:rPr>
           <w:rFonts w:ascii="Times New Roman" w:hAnsi="Times New Roman" w:cs="Times New Roman"/>
@@ -20725,7 +20904,7 @@
           <w:noProof/>
         </w:rPr>
         <w:drawing>
-          <wp:anchor distT="0" distB="0" distL="114300" distR="114300" simplePos="0" relativeHeight="251658240" behindDoc="1" locked="0" layoutInCell="1" allowOverlap="1" wp14:anchorId="291DA02D" wp14:editId="70969617">
+          <wp:anchor distT="0" distB="0" distL="114300" distR="114300" simplePos="0" relativeHeight="251657216" behindDoc="1" locked="0" layoutInCell="1" allowOverlap="1" wp14:anchorId="0691D670" wp14:editId="23DC4B06">
             <wp:simplePos x="0" y="0"/>
             <wp:positionH relativeFrom="column">
               <wp:posOffset>-28575</wp:posOffset>
@@ -21693,7 +21872,7 @@
           <w:szCs w:val="22"/>
         </w:rPr>
         <w:drawing>
-          <wp:inline distT="0" distB="0" distL="0" distR="0" wp14:anchorId="5C08F5F4" wp14:editId="5ED06662">
+          <wp:inline distT="0" distB="0" distL="0" distR="0" wp14:anchorId="5536F1D5" wp14:editId="37E84B40">
             <wp:extent cx="5274310" cy="3400801"/>
             <wp:effectExtent l="0" t="0" r="0" b="0"/>
             <wp:docPr id="26" name="圖片 26" descr="https://lh3.googleusercontent.com/75atouGpJwzBP-yB90AtZ_aJK6sFnXbjfxnmlPG4NMbqQkxvQ6GQrK_id4JpTuvEC5sDYbykxix4Q94af4kCoWwJjMn84N8HtQuAcmmPZbNzW1eibPgd9horeGG6X90mX-fv88rK"/>
@@ -21763,7 +21942,7 @@
           <w:sz w:val="24"/>
         </w:rPr>
       </w:pPr>
-      <w:bookmarkStart w:id="69" w:name="_Toc13605112"/>
+      <w:bookmarkStart w:id="69" w:name="_Toc13616949"/>
       <w:r>
         <w:rPr>
           <w:b/>
@@ -21874,7 +22053,7 @@
           <w:color w:val="000000" w:themeColor="text1"/>
         </w:rPr>
       </w:pPr>
-      <w:bookmarkStart w:id="70" w:name="_Toc13604816"/>
+      <w:bookmarkStart w:id="70" w:name="_Toc13616863"/>
       <w:r>
         <w:rPr>
           <w:rFonts w:eastAsia="標楷體"/>
@@ -21932,7 +22111,7 @@
           <w:szCs w:val="34"/>
         </w:rPr>
         <w:drawing>
-          <wp:inline distT="0" distB="0" distL="0" distR="0" wp14:anchorId="7BF4A825" wp14:editId="73E39EE1">
+          <wp:inline distT="0" distB="0" distL="0" distR="0" wp14:anchorId="659BAC0A" wp14:editId="2023FB03">
             <wp:extent cx="5274310" cy="4304113"/>
             <wp:effectExtent l="0" t="0" r="0" b="0"/>
             <wp:docPr id="27" name="圖片 27" descr="https://lh6.googleusercontent.com/1tETW_JCXlCyQXBlh7hDsv-Btmm6ERpfrpmUN4VOqJbrzBN8ZLnvltUGH2QhiLpYgQSlVwFvMzIn5nHQMlEp4C6EPaO7apGCIRkcmgCNhizFhW74TvOcw6reylI39XybofyuaAf6"/>
@@ -21999,7 +22178,7 @@
           <w:color w:val="000000" w:themeColor="text1"/>
         </w:rPr>
       </w:pPr>
-      <w:bookmarkStart w:id="71" w:name="_Toc13605113"/>
+      <w:bookmarkStart w:id="71" w:name="_Toc13616950"/>
       <w:r>
         <w:rPr>
           <w:b/>
@@ -22166,7 +22345,7 @@
         </w:rPr>
         <w:t xml:space="preserve"> </w:t>
       </w:r>
-      <w:bookmarkStart w:id="72" w:name="_Toc13604817"/>
+      <w:bookmarkStart w:id="72" w:name="_Toc13616864"/>
       <w:r>
         <w:rPr>
           <w:rFonts w:ascii="Times New Roman" w:hAnsi="Times New Roman" w:cs="Times New Roman"/>
@@ -22393,7 +22572,7 @@
           <w:noProof/>
         </w:rPr>
         <w:drawing>
-          <wp:anchor distT="0" distB="0" distL="114300" distR="114300" simplePos="0" relativeHeight="251662336" behindDoc="1" locked="0" layoutInCell="1" allowOverlap="1" wp14:anchorId="7E531F49" wp14:editId="55E435F8">
+          <wp:anchor distT="0" distB="0" distL="114300" distR="114300" simplePos="0" relativeHeight="251669504" behindDoc="1" locked="0" layoutInCell="1" allowOverlap="1" wp14:anchorId="1F6173D7" wp14:editId="78A5B919">
             <wp:simplePos x="0" y="0"/>
             <wp:positionH relativeFrom="column">
               <wp:posOffset>1674200</wp:posOffset>
@@ -22527,7 +22706,7 @@
           <w:color w:val="000000" w:themeColor="text1"/>
         </w:rPr>
       </w:pPr>
-      <w:bookmarkStart w:id="73" w:name="_Toc13605114"/>
+      <w:bookmarkStart w:id="73" w:name="_Toc13616951"/>
       <w:r>
         <w:rPr>
           <w:b/>
@@ -22927,7 +23106,7 @@
           <w:color w:val="000000" w:themeColor="text1"/>
         </w:rPr>
       </w:pPr>
-      <w:bookmarkStart w:id="74" w:name="_Toc13604818"/>
+      <w:bookmarkStart w:id="74" w:name="_Toc13616865"/>
       <w:r>
         <w:rPr>
           <w:rFonts w:eastAsia="標楷體"/>
@@ -24044,7 +24223,7 @@
           <w:sz w:val="24"/>
         </w:rPr>
       </w:pPr>
-      <w:bookmarkStart w:id="75" w:name="_Toc13605134"/>
+      <w:bookmarkStart w:id="75" w:name="_Toc13616966"/>
       <w:r>
         <w:rPr>
           <w:b/>
@@ -25274,7 +25453,7 @@
           <w:sz w:val="24"/>
         </w:rPr>
       </w:pPr>
-      <w:bookmarkStart w:id="76" w:name="_Toc13605135"/>
+      <w:bookmarkStart w:id="76" w:name="_Toc13616967"/>
       <w:r>
         <w:rPr>
           <w:b/>
@@ -26218,7 +26397,7 @@
           <w:sz w:val="24"/>
         </w:rPr>
       </w:pPr>
-      <w:bookmarkStart w:id="77" w:name="_Toc13605136"/>
+      <w:bookmarkStart w:id="77" w:name="_Toc13616968"/>
       <w:r>
         <w:rPr>
           <w:b/>
@@ -27158,7 +27337,7 @@
           <w:sz w:val="24"/>
         </w:rPr>
       </w:pPr>
-      <w:bookmarkStart w:id="78" w:name="_Toc13605137"/>
+      <w:bookmarkStart w:id="78" w:name="_Toc13616969"/>
       <w:r>
         <w:rPr>
           <w:b/>
@@ -28335,7 +28514,7 @@
           <w:sz w:val="24"/>
         </w:rPr>
       </w:pPr>
-      <w:bookmarkStart w:id="79" w:name="_Toc13605138"/>
+      <w:bookmarkStart w:id="79" w:name="_Toc13616970"/>
       <w:r>
         <w:rPr>
           <w:b/>
@@ -28533,7 +28712,7 @@
     </w:p>
     <w:tbl>
       <w:tblPr>
-        <w:tblW w:w="0" w:type="auto"/>
+        <w:tblW w:w="9921" w:type="dxa"/>
         <w:tblCellMar>
           <w:top w:w="15" w:type="dxa"/>
           <w:left w:w="15" w:type="dxa"/>
@@ -28543,12 +28722,12 @@
         <w:tblLook w:val="04A0" w:firstRow="1" w:lastRow="0" w:firstColumn="1" w:lastColumn="0" w:noHBand="0" w:noVBand="1"/>
       </w:tblPr>
       <w:tblGrid>
-        <w:gridCol w:w="1482"/>
+        <w:gridCol w:w="2408"/>
         <w:gridCol w:w="1025"/>
         <w:gridCol w:w="981"/>
         <w:gridCol w:w="1025"/>
         <w:gridCol w:w="981"/>
-        <w:gridCol w:w="3092"/>
+        <w:gridCol w:w="3501"/>
       </w:tblGrid>
       <w:tr>
         <w:trPr>
@@ -28556,7 +28735,7 @@
         </w:trPr>
         <w:tc>
           <w:tcPr>
-            <w:tcW w:w="0" w:type="auto"/>
+            <w:tcW w:w="2408" w:type="dxa"/>
             <w:tcBorders>
               <w:top w:val="single" w:sz="8" w:space="0" w:color="9E9E9E"/>
               <w:left w:val="single" w:sz="8" w:space="0" w:color="9E9E9E"/>
@@ -28589,6 +28768,44 @@
                 <w:szCs w:val="20"/>
               </w:rPr>
               <w:t>Classes of Scenario</w:t>
+            </w:r>
+          </w:p>
+        </w:tc>
+        <w:tc>
+          <w:tcPr>
+            <w:tcW w:w="1025" w:type="dxa"/>
+            <w:tcBorders>
+              <w:top w:val="single" w:sz="8" w:space="0" w:color="9E9E9E"/>
+              <w:left w:val="single" w:sz="8" w:space="0" w:color="9E9E9E"/>
+              <w:bottom w:val="single" w:sz="8" w:space="0" w:color="9E9E9E"/>
+              <w:right w:val="single" w:sz="8" w:space="0" w:color="9E9E9E"/>
+            </w:tcBorders>
+            <w:tcMar>
+              <w:top w:w="140" w:type="dxa"/>
+              <w:left w:w="140" w:type="dxa"/>
+              <w:bottom w:w="140" w:type="dxa"/>
+              <w:right w:w="140" w:type="dxa"/>
+            </w:tcMar>
+            <w:hideMark/>
+          </w:tcPr>
+          <w:p>
+            <w:pPr>
+              <w:spacing w:line="240" w:lineRule="auto"/>
+              <w:ind w:firstLineChars="0" w:firstLine="0"/>
+              <w:jc w:val="center"/>
+              <w:rPr>
+                <w:rFonts w:ascii="新細明體" w:eastAsia="新細明體" w:hAnsi="新細明體"/>
+                <w:sz w:val="24"/>
+              </w:rPr>
+            </w:pPr>
+            <w:r>
+              <w:rPr>
+                <w:rFonts w:ascii="Arial" w:eastAsia="新細明體" w:hAnsi="Arial" w:cs="Arial"/>
+                <w:color w:val="000000"/>
+                <w:sz w:val="20"/>
+                <w:szCs w:val="20"/>
+              </w:rPr>
+              <w:t>#articles</w:t>
             </w:r>
           </w:p>
         </w:tc>
@@ -28626,7 +28843,7 @@
                 <w:sz w:val="20"/>
                 <w:szCs w:val="20"/>
               </w:rPr>
-              <w:t>#articles</w:t>
+              <w:t>%(/100)</w:t>
             </w:r>
           </w:p>
         </w:tc>
@@ -28664,7 +28881,7 @@
                 <w:sz w:val="20"/>
                 <w:szCs w:val="20"/>
               </w:rPr>
-              <w:t>%(/100)</w:t>
+              <w:t>#movies</w:t>
             </w:r>
           </w:p>
         </w:tc>
@@ -28702,7 +28919,126 @@
                 <w:sz w:val="20"/>
                 <w:szCs w:val="20"/>
               </w:rPr>
-              <w:t>#movies</w:t>
+              <w:t>%(/100)</w:t>
+            </w:r>
+          </w:p>
+        </w:tc>
+        <w:tc>
+          <w:tcPr>
+            <w:tcW w:w="3501" w:type="dxa"/>
+            <w:tcBorders>
+              <w:top w:val="single" w:sz="8" w:space="0" w:color="9E9E9E"/>
+              <w:left w:val="single" w:sz="8" w:space="0" w:color="9E9E9E"/>
+              <w:bottom w:val="single" w:sz="8" w:space="0" w:color="9E9E9E"/>
+              <w:right w:val="single" w:sz="8" w:space="0" w:color="9E9E9E"/>
+            </w:tcBorders>
+            <w:tcMar>
+              <w:top w:w="140" w:type="dxa"/>
+              <w:left w:w="140" w:type="dxa"/>
+              <w:bottom w:w="140" w:type="dxa"/>
+              <w:right w:w="140" w:type="dxa"/>
+            </w:tcMar>
+            <w:hideMark/>
+          </w:tcPr>
+          <w:p>
+            <w:pPr>
+              <w:spacing w:line="240" w:lineRule="auto"/>
+              <w:ind w:firstLineChars="0" w:firstLine="0"/>
+              <w:jc w:val="center"/>
+              <w:rPr>
+                <w:rFonts w:ascii="新細明體" w:eastAsia="新細明體" w:hAnsi="新細明體"/>
+                <w:sz w:val="24"/>
+              </w:rPr>
+            </w:pPr>
+            <w:r>
+              <w:rPr>
+                <w:rFonts w:ascii="Arial" w:eastAsia="新細明體" w:hAnsi="Arial" w:cs="Arial"/>
+                <w:color w:val="000000"/>
+                <w:sz w:val="20"/>
+                <w:szCs w:val="20"/>
+              </w:rPr>
+              <w:t>Definition</w:t>
+            </w:r>
+          </w:p>
+        </w:tc>
+      </w:tr>
+      <w:tr>
+        <w:trPr>
+          <w:trHeight w:val="600"/>
+        </w:trPr>
+        <w:tc>
+          <w:tcPr>
+            <w:tcW w:w="2408" w:type="dxa"/>
+            <w:tcBorders>
+              <w:top w:val="single" w:sz="8" w:space="0" w:color="9E9E9E"/>
+              <w:left w:val="single" w:sz="8" w:space="0" w:color="9E9E9E"/>
+              <w:bottom w:val="single" w:sz="8" w:space="0" w:color="9E9E9E"/>
+              <w:right w:val="single" w:sz="8" w:space="0" w:color="9E9E9E"/>
+            </w:tcBorders>
+            <w:tcMar>
+              <w:top w:w="140" w:type="dxa"/>
+              <w:left w:w="140" w:type="dxa"/>
+              <w:bottom w:w="140" w:type="dxa"/>
+              <w:right w:w="140" w:type="dxa"/>
+            </w:tcMar>
+            <w:hideMark/>
+          </w:tcPr>
+          <w:p>
+            <w:pPr>
+              <w:spacing w:line="240" w:lineRule="auto"/>
+              <w:ind w:firstLineChars="0" w:firstLine="0"/>
+              <w:jc w:val="center"/>
+              <w:rPr>
+                <w:rFonts w:ascii="新細明體" w:eastAsia="新細明體" w:hAnsi="新細明體"/>
+                <w:sz w:val="24"/>
+              </w:rPr>
+            </w:pPr>
+            <w:r>
+              <w:rPr>
+                <w:rFonts w:ascii="Arial" w:eastAsia="新細明體" w:hAnsi="Arial" w:cs="Arial"/>
+                <w:color w:val="000000"/>
+                <w:sz w:val="20"/>
+                <w:szCs w:val="20"/>
+              </w:rPr>
+              <w:t>Pursuit of Self(PS)</w:t>
+            </w:r>
+          </w:p>
+        </w:tc>
+        <w:tc>
+          <w:tcPr>
+            <w:tcW w:w="1025" w:type="dxa"/>
+            <w:tcBorders>
+              <w:top w:val="single" w:sz="8" w:space="0" w:color="9E9E9E"/>
+              <w:left w:val="single" w:sz="8" w:space="0" w:color="9E9E9E"/>
+              <w:bottom w:val="single" w:sz="8" w:space="0" w:color="9E9E9E"/>
+              <w:right w:val="single" w:sz="8" w:space="0" w:color="9E9E9E"/>
+            </w:tcBorders>
+            <w:tcMar>
+              <w:top w:w="140" w:type="dxa"/>
+              <w:left w:w="140" w:type="dxa"/>
+              <w:bottom w:w="140" w:type="dxa"/>
+              <w:right w:w="140" w:type="dxa"/>
+            </w:tcMar>
+            <w:hideMark/>
+          </w:tcPr>
+          <w:p>
+            <w:pPr>
+              <w:spacing w:line="240" w:lineRule="auto"/>
+              <w:ind w:firstLineChars="0" w:firstLine="0"/>
+              <w:jc w:val="center"/>
+              <w:rPr>
+                <w:rFonts w:ascii="新細明體" w:eastAsia="新細明體" w:hAnsi="新細明體"/>
+                <w:sz w:val="24"/>
+              </w:rPr>
+            </w:pPr>
+            <w:r>
+              <w:rPr>
+                <w:rFonts w:ascii="Arial" w:eastAsia="新細明體" w:hAnsi="Arial" w:cs="Arial"/>
+                <w:color w:val="000000"/>
+                <w:sz w:val="20"/>
+                <w:szCs w:val="20"/>
+              </w:rPr>
+              <w:t>10</w:t>
             </w:r>
           </w:p>
         </w:tc>
@@ -28740,7 +29076,7 @@
                 <w:sz w:val="20"/>
                 <w:szCs w:val="20"/>
               </w:rPr>
-              <w:t>%(/100)</w:t>
+              <w:t>40%</w:t>
             </w:r>
           </w:p>
         </w:tc>
@@ -28778,50 +29114,7 @@
                 <w:sz w:val="20"/>
                 <w:szCs w:val="20"/>
               </w:rPr>
-              <w:t>Definition</w:t>
-            </w:r>
-          </w:p>
-        </w:tc>
-      </w:tr>
-      <w:tr>
-        <w:trPr>
-          <w:trHeight w:val="600"/>
-        </w:trPr>
-        <w:tc>
-          <w:tcPr>
-            <w:tcW w:w="0" w:type="auto"/>
-            <w:tcBorders>
-              <w:top w:val="single" w:sz="8" w:space="0" w:color="9E9E9E"/>
-              <w:left w:val="single" w:sz="8" w:space="0" w:color="9E9E9E"/>
-              <w:bottom w:val="single" w:sz="8" w:space="0" w:color="9E9E9E"/>
-              <w:right w:val="single" w:sz="8" w:space="0" w:color="9E9E9E"/>
-            </w:tcBorders>
-            <w:tcMar>
-              <w:top w:w="140" w:type="dxa"/>
-              <w:left w:w="140" w:type="dxa"/>
-              <w:bottom w:w="140" w:type="dxa"/>
-              <w:right w:w="140" w:type="dxa"/>
-            </w:tcMar>
-            <w:hideMark/>
-          </w:tcPr>
-          <w:p>
-            <w:pPr>
-              <w:spacing w:line="240" w:lineRule="auto"/>
-              <w:ind w:firstLineChars="0" w:firstLine="0"/>
-              <w:jc w:val="center"/>
-              <w:rPr>
-                <w:rFonts w:ascii="新細明體" w:eastAsia="新細明體" w:hAnsi="新細明體"/>
-                <w:sz w:val="24"/>
-              </w:rPr>
-            </w:pPr>
-            <w:r>
-              <w:rPr>
-                <w:rFonts w:ascii="Arial" w:eastAsia="新細明體" w:hAnsi="Arial" w:cs="Arial"/>
-                <w:color w:val="000000"/>
-                <w:sz w:val="20"/>
-                <w:szCs w:val="20"/>
-              </w:rPr>
-              <w:t>Pursuit of Self(PS)</w:t>
+              <w:t>14</w:t>
             </w:r>
           </w:p>
         </w:tc>
@@ -28859,7 +29152,135 @@
                 <w:sz w:val="20"/>
                 <w:szCs w:val="20"/>
               </w:rPr>
-              <w:t>10</w:t>
+              <w:t>56%</w:t>
+            </w:r>
+          </w:p>
+        </w:tc>
+        <w:tc>
+          <w:tcPr>
+            <w:tcW w:w="3501" w:type="dxa"/>
+            <w:tcBorders>
+              <w:top w:val="single" w:sz="8" w:space="0" w:color="9E9E9E"/>
+              <w:left w:val="single" w:sz="8" w:space="0" w:color="9E9E9E"/>
+              <w:bottom w:val="single" w:sz="8" w:space="0" w:color="9E9E9E"/>
+              <w:right w:val="single" w:sz="8" w:space="0" w:color="9E9E9E"/>
+            </w:tcBorders>
+            <w:tcMar>
+              <w:top w:w="140" w:type="dxa"/>
+              <w:left w:w="140" w:type="dxa"/>
+              <w:bottom w:w="140" w:type="dxa"/>
+              <w:right w:w="140" w:type="dxa"/>
+            </w:tcMar>
+            <w:hideMark/>
+          </w:tcPr>
+          <w:p>
+            <w:pPr>
+              <w:spacing w:line="240" w:lineRule="auto"/>
+              <w:ind w:firstLineChars="0" w:firstLine="0"/>
+              <w:jc w:val="center"/>
+              <w:rPr>
+                <w:rFonts w:ascii="新細明體" w:eastAsia="新細明體" w:hAnsi="新細明體"/>
+                <w:sz w:val="24"/>
+              </w:rPr>
+            </w:pPr>
+            <w:r>
+              <w:rPr>
+                <w:rFonts w:ascii="Arial" w:eastAsia="新細明體" w:hAnsi="Arial" w:cs="Arial"/>
+                <w:color w:val="666666"/>
+                <w:sz w:val="20"/>
+                <w:szCs w:val="20"/>
+              </w:rPr>
+              <w:t>pursuit of self-</w:t>
+            </w:r>
+            <w:r>
+              <w:rPr>
+                <w:rFonts w:ascii="Arial" w:eastAsia="新細明體" w:hAnsi="Arial" w:cs="Arial"/>
+                <w:color w:val="666666"/>
+                <w:sz w:val="20"/>
+                <w:szCs w:val="20"/>
+              </w:rPr>
+              <w:t>behavior or stick to your dream</w:t>
+            </w:r>
+          </w:p>
+        </w:tc>
+      </w:tr>
+      <w:tr>
+        <w:trPr>
+          <w:trHeight w:val="600"/>
+        </w:trPr>
+        <w:tc>
+          <w:tcPr>
+            <w:tcW w:w="2408" w:type="dxa"/>
+            <w:tcBorders>
+              <w:top w:val="single" w:sz="8" w:space="0" w:color="9E9E9E"/>
+              <w:left w:val="single" w:sz="8" w:space="0" w:color="9E9E9E"/>
+              <w:bottom w:val="single" w:sz="8" w:space="0" w:color="9E9E9E"/>
+              <w:right w:val="single" w:sz="8" w:space="0" w:color="9E9E9E"/>
+            </w:tcBorders>
+            <w:tcMar>
+              <w:top w:w="140" w:type="dxa"/>
+              <w:left w:w="140" w:type="dxa"/>
+              <w:bottom w:w="140" w:type="dxa"/>
+              <w:right w:w="140" w:type="dxa"/>
+            </w:tcMar>
+            <w:hideMark/>
+          </w:tcPr>
+          <w:p>
+            <w:pPr>
+              <w:spacing w:line="240" w:lineRule="auto"/>
+              <w:ind w:firstLineChars="0" w:firstLine="0"/>
+              <w:jc w:val="center"/>
+              <w:rPr>
+                <w:rFonts w:ascii="新細明體" w:eastAsia="新細明體" w:hAnsi="新細明體"/>
+                <w:sz w:val="24"/>
+              </w:rPr>
+            </w:pPr>
+            <w:r>
+              <w:rPr>
+                <w:rFonts w:ascii="Arial" w:eastAsia="新細明體" w:hAnsi="Arial" w:cs="Arial"/>
+                <w:color w:val="000000"/>
+                <w:sz w:val="20"/>
+                <w:szCs w:val="20"/>
+              </w:rPr>
+              <w:t>Others(O)</w:t>
+            </w:r>
+          </w:p>
+        </w:tc>
+        <w:tc>
+          <w:tcPr>
+            <w:tcW w:w="1025" w:type="dxa"/>
+            <w:tcBorders>
+              <w:top w:val="single" w:sz="8" w:space="0" w:color="9E9E9E"/>
+              <w:left w:val="single" w:sz="8" w:space="0" w:color="9E9E9E"/>
+              <w:bottom w:val="single" w:sz="8" w:space="0" w:color="9E9E9E"/>
+              <w:right w:val="single" w:sz="8" w:space="0" w:color="9E9E9E"/>
+            </w:tcBorders>
+            <w:tcMar>
+              <w:top w:w="140" w:type="dxa"/>
+              <w:left w:w="140" w:type="dxa"/>
+              <w:bottom w:w="140" w:type="dxa"/>
+              <w:right w:w="140" w:type="dxa"/>
+            </w:tcMar>
+            <w:hideMark/>
+          </w:tcPr>
+          <w:p>
+            <w:pPr>
+              <w:spacing w:line="240" w:lineRule="auto"/>
+              <w:ind w:firstLineChars="0" w:firstLine="0"/>
+              <w:jc w:val="center"/>
+              <w:rPr>
+                <w:rFonts w:ascii="新細明體" w:eastAsia="新細明體" w:hAnsi="新細明體"/>
+                <w:sz w:val="24"/>
+              </w:rPr>
+            </w:pPr>
+            <w:r>
+              <w:rPr>
+                <w:rFonts w:ascii="Arial" w:eastAsia="新細明體" w:hAnsi="Arial" w:cs="Arial"/>
+                <w:color w:val="000000"/>
+                <w:sz w:val="20"/>
+                <w:szCs w:val="20"/>
+              </w:rPr>
+              <w:t>15</w:t>
             </w:r>
           </w:p>
         </w:tc>
@@ -28897,7 +29318,7 @@
                 <w:sz w:val="20"/>
                 <w:szCs w:val="20"/>
               </w:rPr>
-              <w:t>40%</w:t>
+              <w:t>60%</w:t>
             </w:r>
           </w:p>
         </w:tc>
@@ -28935,7 +29356,7 @@
                 <w:sz w:val="20"/>
                 <w:szCs w:val="20"/>
               </w:rPr>
-              <w:t>14</w:t>
+              <w:t>11</w:t>
             </w:r>
           </w:p>
         </w:tc>
@@ -28973,13 +29394,13 @@
                 <w:sz w:val="20"/>
                 <w:szCs w:val="20"/>
               </w:rPr>
-              <w:t>56%</w:t>
+              <w:t>44%</w:t>
             </w:r>
           </w:p>
         </w:tc>
         <w:tc>
           <w:tcPr>
-            <w:tcW w:w="0" w:type="auto"/>
+            <w:tcW w:w="3501" w:type="dxa"/>
             <w:tcBorders>
               <w:top w:val="single" w:sz="8" w:space="0" w:color="9E9E9E"/>
               <w:left w:val="single" w:sz="8" w:space="0" w:color="9E9E9E"/>
@@ -29011,248 +29432,6 @@
                 <w:sz w:val="20"/>
                 <w:szCs w:val="20"/>
               </w:rPr>
-              <w:t>pursuit of self-</w:t>
-            </w:r>
-            <w:r>
-              <w:rPr>
-                <w:rFonts w:ascii="Arial" w:eastAsia="新細明體" w:hAnsi="Arial" w:cs="Arial"/>
-                <w:color w:val="666666"/>
-                <w:sz w:val="20"/>
-                <w:szCs w:val="20"/>
-              </w:rPr>
-              <w:t>behavior or stick to your dream</w:t>
-            </w:r>
-          </w:p>
-        </w:tc>
-      </w:tr>
-      <w:tr>
-        <w:trPr>
-          <w:trHeight w:val="600"/>
-        </w:trPr>
-        <w:tc>
-          <w:tcPr>
-            <w:tcW w:w="0" w:type="auto"/>
-            <w:tcBorders>
-              <w:top w:val="single" w:sz="8" w:space="0" w:color="9E9E9E"/>
-              <w:left w:val="single" w:sz="8" w:space="0" w:color="9E9E9E"/>
-              <w:bottom w:val="single" w:sz="8" w:space="0" w:color="9E9E9E"/>
-              <w:right w:val="single" w:sz="8" w:space="0" w:color="9E9E9E"/>
-            </w:tcBorders>
-            <w:tcMar>
-              <w:top w:w="140" w:type="dxa"/>
-              <w:left w:w="140" w:type="dxa"/>
-              <w:bottom w:w="140" w:type="dxa"/>
-              <w:right w:w="140" w:type="dxa"/>
-            </w:tcMar>
-            <w:hideMark/>
-          </w:tcPr>
-          <w:p>
-            <w:pPr>
-              <w:spacing w:line="240" w:lineRule="auto"/>
-              <w:ind w:firstLineChars="0" w:firstLine="0"/>
-              <w:jc w:val="center"/>
-              <w:rPr>
-                <w:rFonts w:ascii="新細明體" w:eastAsia="新細明體" w:hAnsi="新細明體"/>
-                <w:sz w:val="24"/>
-              </w:rPr>
-            </w:pPr>
-            <w:r>
-              <w:rPr>
-                <w:rFonts w:ascii="Arial" w:eastAsia="新細明體" w:hAnsi="Arial" w:cs="Arial"/>
-                <w:color w:val="000000"/>
-                <w:sz w:val="20"/>
-                <w:szCs w:val="20"/>
-              </w:rPr>
-              <w:t>Others(O)</w:t>
-            </w:r>
-          </w:p>
-        </w:tc>
-        <w:tc>
-          <w:tcPr>
-            <w:tcW w:w="0" w:type="auto"/>
-            <w:tcBorders>
-              <w:top w:val="single" w:sz="8" w:space="0" w:color="9E9E9E"/>
-              <w:left w:val="single" w:sz="8" w:space="0" w:color="9E9E9E"/>
-              <w:bottom w:val="single" w:sz="8" w:space="0" w:color="9E9E9E"/>
-              <w:right w:val="single" w:sz="8" w:space="0" w:color="9E9E9E"/>
-            </w:tcBorders>
-            <w:tcMar>
-              <w:top w:w="140" w:type="dxa"/>
-              <w:left w:w="140" w:type="dxa"/>
-              <w:bottom w:w="140" w:type="dxa"/>
-              <w:right w:w="140" w:type="dxa"/>
-            </w:tcMar>
-            <w:hideMark/>
-          </w:tcPr>
-          <w:p>
-            <w:pPr>
-              <w:spacing w:line="240" w:lineRule="auto"/>
-              <w:ind w:firstLineChars="0" w:firstLine="0"/>
-              <w:jc w:val="center"/>
-              <w:rPr>
-                <w:rFonts w:ascii="新細明體" w:eastAsia="新細明體" w:hAnsi="新細明體"/>
-                <w:sz w:val="24"/>
-              </w:rPr>
-            </w:pPr>
-            <w:r>
-              <w:rPr>
-                <w:rFonts w:ascii="Arial" w:eastAsia="新細明體" w:hAnsi="Arial" w:cs="Arial"/>
-                <w:color w:val="000000"/>
-                <w:sz w:val="20"/>
-                <w:szCs w:val="20"/>
-              </w:rPr>
-              <w:t>15</w:t>
-            </w:r>
-          </w:p>
-        </w:tc>
-        <w:tc>
-          <w:tcPr>
-            <w:tcW w:w="0" w:type="auto"/>
-            <w:tcBorders>
-              <w:top w:val="single" w:sz="8" w:space="0" w:color="9E9E9E"/>
-              <w:left w:val="single" w:sz="8" w:space="0" w:color="9E9E9E"/>
-              <w:bottom w:val="single" w:sz="8" w:space="0" w:color="9E9E9E"/>
-              <w:right w:val="single" w:sz="8" w:space="0" w:color="9E9E9E"/>
-            </w:tcBorders>
-            <w:tcMar>
-              <w:top w:w="140" w:type="dxa"/>
-              <w:left w:w="140" w:type="dxa"/>
-              <w:bottom w:w="140" w:type="dxa"/>
-              <w:right w:w="140" w:type="dxa"/>
-            </w:tcMar>
-            <w:hideMark/>
-          </w:tcPr>
-          <w:p>
-            <w:pPr>
-              <w:spacing w:line="240" w:lineRule="auto"/>
-              <w:ind w:firstLineChars="0" w:firstLine="0"/>
-              <w:jc w:val="center"/>
-              <w:rPr>
-                <w:rFonts w:ascii="新細明體" w:eastAsia="新細明體" w:hAnsi="新細明體"/>
-                <w:sz w:val="24"/>
-              </w:rPr>
-            </w:pPr>
-            <w:r>
-              <w:rPr>
-                <w:rFonts w:ascii="Arial" w:eastAsia="新細明體" w:hAnsi="Arial" w:cs="Arial"/>
-                <w:color w:val="000000"/>
-                <w:sz w:val="20"/>
-                <w:szCs w:val="20"/>
-              </w:rPr>
-              <w:t>60%</w:t>
-            </w:r>
-          </w:p>
-        </w:tc>
-        <w:tc>
-          <w:tcPr>
-            <w:tcW w:w="0" w:type="auto"/>
-            <w:tcBorders>
-              <w:top w:val="single" w:sz="8" w:space="0" w:color="9E9E9E"/>
-              <w:left w:val="single" w:sz="8" w:space="0" w:color="9E9E9E"/>
-              <w:bottom w:val="single" w:sz="8" w:space="0" w:color="9E9E9E"/>
-              <w:right w:val="single" w:sz="8" w:space="0" w:color="9E9E9E"/>
-            </w:tcBorders>
-            <w:tcMar>
-              <w:top w:w="140" w:type="dxa"/>
-              <w:left w:w="140" w:type="dxa"/>
-              <w:bottom w:w="140" w:type="dxa"/>
-              <w:right w:w="140" w:type="dxa"/>
-            </w:tcMar>
-            <w:hideMark/>
-          </w:tcPr>
-          <w:p>
-            <w:pPr>
-              <w:spacing w:line="240" w:lineRule="auto"/>
-              <w:ind w:firstLineChars="0" w:firstLine="0"/>
-              <w:jc w:val="center"/>
-              <w:rPr>
-                <w:rFonts w:ascii="新細明體" w:eastAsia="新細明體" w:hAnsi="新細明體"/>
-                <w:sz w:val="24"/>
-              </w:rPr>
-            </w:pPr>
-            <w:r>
-              <w:rPr>
-                <w:rFonts w:ascii="Arial" w:eastAsia="新細明體" w:hAnsi="Arial" w:cs="Arial"/>
-                <w:color w:val="000000"/>
-                <w:sz w:val="20"/>
-                <w:szCs w:val="20"/>
-              </w:rPr>
-              <w:t>11</w:t>
-            </w:r>
-          </w:p>
-        </w:tc>
-        <w:tc>
-          <w:tcPr>
-            <w:tcW w:w="0" w:type="auto"/>
-            <w:tcBorders>
-              <w:top w:val="single" w:sz="8" w:space="0" w:color="9E9E9E"/>
-              <w:left w:val="single" w:sz="8" w:space="0" w:color="9E9E9E"/>
-              <w:bottom w:val="single" w:sz="8" w:space="0" w:color="9E9E9E"/>
-              <w:right w:val="single" w:sz="8" w:space="0" w:color="9E9E9E"/>
-            </w:tcBorders>
-            <w:tcMar>
-              <w:top w:w="140" w:type="dxa"/>
-              <w:left w:w="140" w:type="dxa"/>
-              <w:bottom w:w="140" w:type="dxa"/>
-              <w:right w:w="140" w:type="dxa"/>
-            </w:tcMar>
-            <w:hideMark/>
-          </w:tcPr>
-          <w:p>
-            <w:pPr>
-              <w:spacing w:line="240" w:lineRule="auto"/>
-              <w:ind w:firstLineChars="0" w:firstLine="0"/>
-              <w:jc w:val="center"/>
-              <w:rPr>
-                <w:rFonts w:ascii="新細明體" w:eastAsia="新細明體" w:hAnsi="新細明體"/>
-                <w:sz w:val="24"/>
-              </w:rPr>
-            </w:pPr>
-            <w:r>
-              <w:rPr>
-                <w:rFonts w:ascii="Arial" w:eastAsia="新細明體" w:hAnsi="Arial" w:cs="Arial"/>
-                <w:color w:val="000000"/>
-                <w:sz w:val="20"/>
-                <w:szCs w:val="20"/>
-              </w:rPr>
-              <w:t>44%</w:t>
-            </w:r>
-          </w:p>
-        </w:tc>
-        <w:tc>
-          <w:tcPr>
-            <w:tcW w:w="0" w:type="auto"/>
-            <w:tcBorders>
-              <w:top w:val="single" w:sz="8" w:space="0" w:color="9E9E9E"/>
-              <w:left w:val="single" w:sz="8" w:space="0" w:color="9E9E9E"/>
-              <w:bottom w:val="single" w:sz="8" w:space="0" w:color="9E9E9E"/>
-              <w:right w:val="single" w:sz="8" w:space="0" w:color="9E9E9E"/>
-            </w:tcBorders>
-            <w:tcMar>
-              <w:top w:w="140" w:type="dxa"/>
-              <w:left w:w="140" w:type="dxa"/>
-              <w:bottom w:w="140" w:type="dxa"/>
-              <w:right w:w="140" w:type="dxa"/>
-            </w:tcMar>
-            <w:hideMark/>
-          </w:tcPr>
-          <w:p>
-            <w:pPr>
-              <w:spacing w:line="240" w:lineRule="auto"/>
-              <w:ind w:firstLineChars="0" w:firstLine="0"/>
-              <w:jc w:val="center"/>
-              <w:rPr>
-                <w:rFonts w:ascii="新細明體" w:eastAsia="新細明體" w:hAnsi="新細明體"/>
-                <w:sz w:val="24"/>
-              </w:rPr>
-            </w:pPr>
-            <w:r>
-              <w:rPr>
-                <w:rFonts w:ascii="Arial" w:eastAsia="新細明體" w:hAnsi="Arial" w:cs="Arial"/>
-                <w:color w:val="666666"/>
-                <w:sz w:val="20"/>
-                <w:szCs w:val="20"/>
-              </w:rPr>
               <w:t>not fit any of the scenario above, maybe it’s very complex scenario</w:t>
             </w:r>
           </w:p>
@@ -29280,7 +29459,7 @@
           <w:sz w:val="24"/>
         </w:rPr>
       </w:pPr>
-      <w:bookmarkStart w:id="80" w:name="_Toc13605139"/>
+      <w:bookmarkStart w:id="80" w:name="_Toc13616971"/>
       <w:r>
         <w:rPr>
           <w:b/>
@@ -29485,6 +29664,18 @@
           <w:color w:val="000000" w:themeColor="text1"/>
         </w:rPr>
       </w:pPr>
+    </w:p>
+    <w:p>
+      <w:pPr>
+        <w:spacing w:line="240" w:lineRule="auto"/>
+        <w:ind w:firstLineChars="0" w:firstLine="0"/>
+        <w:rPr>
+          <w:rFonts w:eastAsia="標楷體" w:cs="Times New Roman" w:hint="eastAsia"/>
+          <w:color w:val="000000" w:themeColor="text1"/>
+        </w:rPr>
+      </w:pPr>
+      <w:bookmarkStart w:id="81" w:name="_GoBack"/>
+      <w:bookmarkEnd w:id="81"/>
     </w:p>
     <w:p>
       <w:pPr>
@@ -29592,7 +29783,7 @@
           <w:noProof/>
         </w:rPr>
         <w:drawing>
-          <wp:anchor distT="0" distB="0" distL="114300" distR="114300" simplePos="0" relativeHeight="251652096" behindDoc="1" locked="0" layoutInCell="1" allowOverlap="1" wp14:anchorId="2EF74E13" wp14:editId="607B06B7">
+          <wp:anchor distT="0" distB="0" distL="114300" distR="114300" simplePos="0" relativeHeight="251642880" behindDoc="1" locked="0" layoutInCell="1" allowOverlap="1" wp14:anchorId="08BAE48E" wp14:editId="04DEC16E">
             <wp:simplePos x="0" y="0"/>
             <wp:positionH relativeFrom="column">
               <wp:posOffset>153035</wp:posOffset>
@@ -29695,7 +29886,7 @@
           <w:color w:val="000000" w:themeColor="text1"/>
         </w:rPr>
       </w:pPr>
-      <w:bookmarkStart w:id="81" w:name="_Toc13604819"/>
+      <w:bookmarkStart w:id="82" w:name="_Toc13616866"/>
       <w:r>
         <w:rPr>
           <w:rFonts w:eastAsia="標楷體"/>
@@ -29703,7 +29894,7 @@
         </w:rPr>
         <w:t>Relationship-Scenario based Recommendation</w:t>
       </w:r>
-      <w:bookmarkEnd w:id="81"/>
+      <w:bookmarkEnd w:id="82"/>
       <w:r>
         <w:rPr>
           <w:rFonts w:eastAsia="標楷體"/>
@@ -29790,7 +29981,7 @@
           <w:szCs w:val="26"/>
         </w:rPr>
         <w:drawing>
-          <wp:anchor distT="0" distB="0" distL="114300" distR="114300" simplePos="0" relativeHeight="251672576" behindDoc="1" locked="0" layoutInCell="1" allowOverlap="1" wp14:anchorId="6ABD962F" wp14:editId="06378502">
+          <wp:anchor distT="0" distB="0" distL="114300" distR="114300" simplePos="0" relativeHeight="251705344" behindDoc="1" locked="0" layoutInCell="1" allowOverlap="1" wp14:anchorId="70AF4205" wp14:editId="0E84A857">
             <wp:simplePos x="0" y="0"/>
             <wp:positionH relativeFrom="column">
               <wp:posOffset>34925</wp:posOffset>
@@ -29992,7 +30183,7 @@
           <w:color w:val="000000" w:themeColor="text1"/>
         </w:rPr>
         <w:drawing>
-          <wp:inline distT="0" distB="0" distL="0" distR="0" wp14:anchorId="1AF661D7" wp14:editId="79142CD9">
+          <wp:inline distT="0" distB="0" distL="0" distR="0" wp14:anchorId="123AC216" wp14:editId="73348D79">
             <wp:extent cx="329565" cy="255270"/>
             <wp:effectExtent l="0" t="0" r="0" b="0"/>
             <wp:docPr id="34" name="圖片 34" descr="https://lh4.googleusercontent.com/kkvqLOmzqA5WOJgpZVxLvu_VeKhvkVAkOb8NCKWWZZJ7dd_x0nbnpoUF4EzdrxSXhlHwzJHPYPSENfL3l-UAOWemJosAvOGUQcD4o0DT0D3vh0KOYE1XtChIenBhtpDB_mcwAHGG"/>
@@ -30052,7 +30243,7 @@
           <w:color w:val="000000" w:themeColor="text1"/>
         </w:rPr>
         <w:drawing>
-          <wp:inline distT="0" distB="0" distL="0" distR="0" wp14:anchorId="1609866F" wp14:editId="0676FEB5">
+          <wp:inline distT="0" distB="0" distL="0" distR="0" wp14:anchorId="42243FBC" wp14:editId="03ADF4FB">
             <wp:extent cx="308610" cy="255270"/>
             <wp:effectExtent l="0" t="0" r="0" b="0"/>
             <wp:docPr id="33" name="圖片 33" descr="https://lh4.googleusercontent.com/MTo2pWwejAvUm5HW5ndZvE758pBJ89dg-3gUHnv4jLPSCdeE1NaV2EYcDOqnbQue-JxyDRDhE6FMNb-Qz6NFSKgVqNbeKcyEYMqBsPkxjalZZdElUJf6wsjWksLsp0MZ_i7xJCSf"/>
@@ -30120,8 +30311,8 @@
       <w:pPr>
         <w:pStyle w:val="1"/>
       </w:pPr>
-      <w:bookmarkStart w:id="82" w:name="_Toc523234805"/>
-      <w:bookmarkStart w:id="83" w:name="_Toc13604820"/>
+      <w:bookmarkStart w:id="83" w:name="_Toc523234805"/>
+      <w:bookmarkStart w:id="84" w:name="_Toc13616867"/>
       <w:r>
         <w:rPr>
           <w:rFonts w:hint="eastAsia"/>
@@ -30132,8 +30323,8 @@
       <w:r>
         <w:t>periments</w:t>
       </w:r>
-      <w:bookmarkEnd w:id="82"/>
       <w:bookmarkEnd w:id="83"/>
+      <w:bookmarkEnd w:id="84"/>
     </w:p>
     <w:p>
       <w:pPr>
@@ -30144,8 +30335,8 @@
           <w:color w:val="000000" w:themeColor="text1"/>
         </w:rPr>
       </w:pPr>
-      <w:bookmarkStart w:id="84" w:name="_Toc523234806"/>
-      <w:bookmarkStart w:id="85" w:name="_Toc13604821"/>
+      <w:bookmarkStart w:id="85" w:name="_Toc523234806"/>
+      <w:bookmarkStart w:id="86" w:name="_Toc13616868"/>
       <w:r>
         <w:rPr>
           <w:rFonts w:eastAsiaTheme="minorEastAsia"/>
@@ -30153,8 +30344,8 @@
         </w:rPr>
         <w:t>Dataset</w:t>
       </w:r>
-      <w:bookmarkEnd w:id="84"/>
       <w:bookmarkEnd w:id="85"/>
+      <w:bookmarkEnd w:id="86"/>
     </w:p>
     <w:p>
       <w:pPr>
@@ -30432,7 +30623,7 @@
           <w:sz w:val="24"/>
         </w:rPr>
       </w:pPr>
-      <w:bookmarkStart w:id="86" w:name="_Toc13605140"/>
+      <w:bookmarkStart w:id="87" w:name="_Toc13616972"/>
       <w:r>
         <w:rPr>
           <w:b/>
@@ -30578,7 +30769,7 @@
         </w:rPr>
         <w:t>oard</w:t>
       </w:r>
-      <w:bookmarkEnd w:id="86"/>
+      <w:bookmarkEnd w:id="87"/>
     </w:p>
     <w:p>
       <w:pPr>
@@ -31031,7 +31222,7 @@
           <w:sz w:val="24"/>
         </w:rPr>
       </w:pPr>
-      <w:bookmarkStart w:id="87" w:name="_Toc13605141"/>
+      <w:bookmarkStart w:id="88" w:name="_Toc13616973"/>
       <w:r>
         <w:rPr>
           <w:b/>
@@ -31192,7 +31383,7 @@
         </w:rPr>
         <w:t>eb</w:t>
       </w:r>
-      <w:bookmarkEnd w:id="87"/>
+      <w:bookmarkEnd w:id="88"/>
     </w:p>
     <w:p>
       <w:pPr>
@@ -31203,7 +31394,7 @@
           <w:color w:val="000000" w:themeColor="text1"/>
         </w:rPr>
       </w:pPr>
-      <w:bookmarkStart w:id="88" w:name="_Toc13604822"/>
+      <w:bookmarkStart w:id="89" w:name="_Toc13616869"/>
       <w:r>
         <w:rPr>
           <w:rFonts w:eastAsiaTheme="minorEastAsia"/>
@@ -31212,7 +31403,7 @@
         <w:lastRenderedPageBreak/>
         <w:t>Experiment of Entity Embedding Quality</w:t>
       </w:r>
-      <w:bookmarkEnd w:id="88"/>
+      <w:bookmarkEnd w:id="89"/>
     </w:p>
     <w:p>
       <w:pPr>
@@ -31267,8 +31458,8 @@
         </w:rPr>
         <w:t xml:space="preserve"> </w:t>
       </w:r>
-      <w:bookmarkStart w:id="89" w:name="_Toc523234807"/>
-      <w:bookmarkStart w:id="90" w:name="_Toc13604823"/>
+      <w:bookmarkStart w:id="90" w:name="_Toc523234807"/>
+      <w:bookmarkStart w:id="91" w:name="_Toc13616870"/>
       <w:r>
         <w:rPr>
           <w:rFonts w:ascii="Times New Roman" w:hAnsi="Times New Roman" w:cs="Times New Roman"/>
@@ -31278,7 +31469,7 @@
         </w:rPr>
         <w:t>Dataset</w:t>
       </w:r>
-      <w:bookmarkEnd w:id="89"/>
+      <w:bookmarkEnd w:id="90"/>
       <w:r>
         <w:rPr>
           <w:rFonts w:ascii="Times New Roman" w:hAnsi="Times New Roman" w:cs="Times New Roman"/>
@@ -31297,7 +31488,7 @@
         </w:rPr>
         <w:t>ord Embedding</w:t>
       </w:r>
-      <w:bookmarkEnd w:id="90"/>
+      <w:bookmarkEnd w:id="91"/>
     </w:p>
     <w:p>
       <w:pPr>
@@ -31355,7 +31546,7 @@
         </w:rPr>
         <w:t xml:space="preserve"> </w:t>
       </w:r>
-      <w:bookmarkStart w:id="91" w:name="_Toc13604824"/>
+      <w:bookmarkStart w:id="92" w:name="_Toc13616871"/>
       <w:r>
         <w:rPr>
           <w:rFonts w:ascii="Times New Roman" w:hAnsi="Times New Roman" w:cs="Times New Roman"/>
@@ -31365,7 +31556,7 @@
         </w:rPr>
         <w:t>Evaluation Metrics</w:t>
       </w:r>
-      <w:bookmarkEnd w:id="91"/>
+      <w:bookmarkEnd w:id="92"/>
     </w:p>
     <w:p>
       <w:pPr>
@@ -31431,7 +31622,7 @@
           <w:szCs w:val="26"/>
         </w:rPr>
         <w:drawing>
-          <wp:anchor distT="0" distB="0" distL="114300" distR="114300" simplePos="0" relativeHeight="251637760" behindDoc="1" locked="0" layoutInCell="1" allowOverlap="1" wp14:anchorId="1E1629F1" wp14:editId="5353C144">
+          <wp:anchor distT="0" distB="0" distL="114300" distR="114300" simplePos="0" relativeHeight="251593728" behindDoc="1" locked="0" layoutInCell="1" allowOverlap="1" wp14:anchorId="439BE0F4" wp14:editId="4E11CB14">
             <wp:simplePos x="0" y="0"/>
             <wp:positionH relativeFrom="column">
               <wp:posOffset>28575</wp:posOffset>
@@ -31701,7 +31892,7 @@
         </w:rPr>
         <w:lastRenderedPageBreak/>
         <w:drawing>
-          <wp:anchor distT="0" distB="0" distL="114300" distR="114300" simplePos="0" relativeHeight="251641856" behindDoc="1" locked="0" layoutInCell="1" allowOverlap="1" wp14:anchorId="4F2A28D1" wp14:editId="1F6CAEF9">
+          <wp:anchor distT="0" distB="0" distL="114300" distR="114300" simplePos="0" relativeHeight="251607040" behindDoc="1" locked="0" layoutInCell="1" allowOverlap="1" wp14:anchorId="1BA8A153" wp14:editId="2F41A593">
             <wp:simplePos x="0" y="0"/>
             <wp:positionH relativeFrom="column">
               <wp:posOffset>90156</wp:posOffset>
@@ -31928,7 +32119,7 @@
           <w:color w:val="000000" w:themeColor="text1"/>
         </w:rPr>
         <w:drawing>
-          <wp:inline distT="0" distB="0" distL="0" distR="0" wp14:anchorId="27814027" wp14:editId="2486ECC4">
+          <wp:inline distT="0" distB="0" distL="0" distR="0" wp14:anchorId="0479C9A1" wp14:editId="4F38D511">
             <wp:extent cx="584835" cy="223520"/>
             <wp:effectExtent l="0" t="0" r="0" b="0"/>
             <wp:docPr id="38" name="圖片 38" descr="https://lh4.googleusercontent.com/jnxGV2A7r0s7iyQXcbgTfmKFr4NMPvRRCLZe3m0e-dU_74Rr0zrViyuo6Oa_-nIuZXw5xfl0N8fzMnnXc6qv7aUdZVlSpN8UJ19RNeV6whCCM2G6Sefh4GuFQkx24jYmPLvRrfks"/>
@@ -31988,7 +32179,7 @@
           <w:color w:val="000000" w:themeColor="text1"/>
         </w:rPr>
         <w:drawing>
-          <wp:inline distT="0" distB="0" distL="0" distR="0" wp14:anchorId="6735D173" wp14:editId="16B1161A">
+          <wp:inline distT="0" distB="0" distL="0" distR="0" wp14:anchorId="5252D420" wp14:editId="4EA0BF7E">
             <wp:extent cx="255270" cy="318770"/>
             <wp:effectExtent l="0" t="0" r="0" b="0"/>
             <wp:docPr id="37" name="圖片 37" descr="https://lh3.googleusercontent.com/wkxHZMaHq3v2sKNBYprjF7oz3WP1xKJi_H1JojaHCBMf7Nvlfcujj65JtZC3Yr7e-rOebNe6VpehwUXQBdU75vylTQ-lFqeNGSP1bM3wrZEyZPfPUR94JP78kJXKYw5YTHLaIGfU"/>
@@ -32059,7 +32250,7 @@
           <w:szCs w:val="22"/>
         </w:rPr>
         <w:drawing>
-          <wp:anchor distT="0" distB="0" distL="114300" distR="114300" simplePos="0" relativeHeight="251676672" behindDoc="1" locked="0" layoutInCell="1" allowOverlap="1" wp14:anchorId="22A99773" wp14:editId="5F23CC80">
+          <wp:anchor distT="0" distB="0" distL="114300" distR="114300" simplePos="0" relativeHeight="251718656" behindDoc="1" locked="0" layoutInCell="1" allowOverlap="1" wp14:anchorId="07DF25E2" wp14:editId="16BD122A">
             <wp:simplePos x="0" y="0"/>
             <wp:positionH relativeFrom="column">
               <wp:posOffset>5080</wp:posOffset>
@@ -32274,7 +32465,7 @@
         </w:rPr>
         <w:t xml:space="preserve"> </w:t>
       </w:r>
-      <w:bookmarkStart w:id="92" w:name="_Toc13604825"/>
+      <w:bookmarkStart w:id="93" w:name="_Toc13616872"/>
       <w:r>
         <w:rPr>
           <w:rFonts w:ascii="Times New Roman" w:hAnsi="Times New Roman" w:cs="Times New Roman"/>
@@ -32293,7 +32484,7 @@
         </w:rPr>
         <w:t>Result</w:t>
       </w:r>
-      <w:bookmarkEnd w:id="92"/>
+      <w:bookmarkEnd w:id="93"/>
     </w:p>
     <w:p>
       <w:pPr>
@@ -32494,7 +32685,7 @@
         </w:rPr>
         <w:lastRenderedPageBreak/>
         <w:drawing>
-          <wp:inline distT="0" distB="0" distL="0" distR="0" wp14:anchorId="7B692D67" wp14:editId="0CFFBFA2">
+          <wp:inline distT="0" distB="0" distL="0" distR="0" wp14:anchorId="6E6E9E89" wp14:editId="24C4E056">
             <wp:extent cx="4433570" cy="2084070"/>
             <wp:effectExtent l="0" t="0" r="0" b="0"/>
             <wp:docPr id="40" name="圖片 40" descr="https://lh5.googleusercontent.com/tEVJ00cNba7sck1W8o063aWUk0cpFpREfi_BeHHvVQ4Ap-n6Wz7M62dbZ--n1WQ5zaNAYDmCSnkSdWel1SKh-qknepc_IUrWdi9S9_4e9oNuqSXbeyIbo2jw6vr9ic_i0vtYxdIK"/>
@@ -32553,7 +32744,7 @@
           <w:color w:val="000000" w:themeColor="text1"/>
         </w:rPr>
       </w:pPr>
-      <w:bookmarkStart w:id="93" w:name="_Toc13605115"/>
+      <w:bookmarkStart w:id="94" w:name="_Toc13616952"/>
       <w:r>
         <w:rPr>
           <w:b/>
@@ -32699,7 +32890,7 @@
         </w:rPr>
         <w:t>ount</w:t>
       </w:r>
-      <w:bookmarkEnd w:id="93"/>
+      <w:bookmarkEnd w:id="94"/>
     </w:p>
     <w:p>
       <w:pPr>
@@ -33184,7 +33375,7 @@
           <w:szCs w:val="22"/>
         </w:rPr>
         <w:drawing>
-          <wp:inline distT="0" distB="0" distL="0" distR="0" wp14:anchorId="4A675D07" wp14:editId="7A68B1B4">
+          <wp:inline distT="0" distB="0" distL="0" distR="0" wp14:anchorId="2FDF12BE" wp14:editId="1BDED226">
             <wp:extent cx="5274310" cy="2000406"/>
             <wp:effectExtent l="0" t="0" r="0" b="0"/>
             <wp:docPr id="41" name="圖片 41" descr="https://lh4.googleusercontent.com/OIVrhn2icHsn7f7ho0WmzpAh4GywTiWdYFcfRGf_Vk9LgzRmvLVPpIXYVUX4AZ98DsDvc4KS-X0GiR8DGOTZFmcEpBAhzuT0SC9eDbB6yTkTIi7eVwQY0J-qejcbZk3ycIp7swZy"/>
@@ -33243,7 +33434,7 @@
           <w:color w:val="000000" w:themeColor="text1"/>
         </w:rPr>
       </w:pPr>
-      <w:bookmarkStart w:id="94" w:name="_Toc13605116"/>
+      <w:bookmarkStart w:id="95" w:name="_Toc13616953"/>
       <w:r>
         <w:rPr>
           <w:b/>
@@ -33344,7 +33535,7 @@
         </w:rPr>
         <w:t>Precision and NDCG Result for w2v-sg-150 and w2v-sg-300 and bert-768</w:t>
       </w:r>
-      <w:bookmarkEnd w:id="94"/>
+      <w:bookmarkEnd w:id="95"/>
     </w:p>
     <w:p>
       <w:pPr>
@@ -33354,8 +33545,8 @@
           <w:color w:val="000000" w:themeColor="text1"/>
         </w:rPr>
       </w:pPr>
-      <w:bookmarkStart w:id="95" w:name="_Toc13604826"/>
       <w:bookmarkStart w:id="96" w:name="_Toc523234809"/>
+      <w:bookmarkStart w:id="97" w:name="_Toc13616873"/>
       <w:r>
         <w:rPr>
           <w:color w:val="000000" w:themeColor="text1"/>
@@ -33363,7 +33554,7 @@
         <w:lastRenderedPageBreak/>
         <w:t>Experiment of Relationship Classification</w:t>
       </w:r>
-      <w:bookmarkEnd w:id="95"/>
+      <w:bookmarkEnd w:id="97"/>
       <w:r>
         <w:rPr>
           <w:color w:val="000000" w:themeColor="text1"/>
@@ -33405,7 +33596,7 @@
         </w:rPr>
         <w:t xml:space="preserve"> </w:t>
       </w:r>
-      <w:bookmarkStart w:id="97" w:name="_Toc13604827"/>
+      <w:bookmarkStart w:id="98" w:name="_Toc13616874"/>
       <w:r>
         <w:rPr>
           <w:rFonts w:ascii="Times New Roman" w:hAnsi="Times New Roman" w:cs="Times New Roman"/>
@@ -33415,7 +33606,7 @@
         </w:rPr>
         <w:t>Dataset for Relationship Classification</w:t>
       </w:r>
-      <w:bookmarkEnd w:id="97"/>
+      <w:bookmarkEnd w:id="98"/>
     </w:p>
     <w:p>
       <w:pPr>
@@ -33994,7 +34185,7 @@
           <w:sz w:val="24"/>
         </w:rPr>
       </w:pPr>
-      <w:bookmarkStart w:id="98" w:name="_Toc13605142"/>
+      <w:bookmarkStart w:id="99" w:name="_Toc13616974"/>
       <w:r>
         <w:rPr>
           <w:b/>
@@ -34155,7 +34346,7 @@
         </w:rPr>
         <w:t>nnotator</w:t>
       </w:r>
-      <w:bookmarkEnd w:id="98"/>
+      <w:bookmarkEnd w:id="99"/>
     </w:p>
     <w:p>
       <w:pPr>
@@ -34707,7 +34898,7 @@
           <w:sz w:val="24"/>
         </w:rPr>
       </w:pPr>
-      <w:bookmarkStart w:id="99" w:name="_Toc13605143"/>
+      <w:bookmarkStart w:id="100" w:name="_Toc13616975"/>
       <w:r>
         <w:rPr>
           <w:b/>
@@ -34853,7 +35044,7 @@
         </w:rPr>
         <w:t>rticles in E-HowNet</w:t>
       </w:r>
-      <w:bookmarkEnd w:id="99"/>
+      <w:bookmarkEnd w:id="100"/>
     </w:p>
     <w:p>
       <w:pPr>
@@ -35630,7 +35821,7 @@
           <w:sz w:val="24"/>
         </w:rPr>
       </w:pPr>
-      <w:bookmarkStart w:id="100" w:name="_Toc13605144"/>
+      <w:bookmarkStart w:id="101" w:name="_Toc13616976"/>
       <w:r>
         <w:rPr>
           <w:b/>
@@ -35761,7 +35952,7 @@
         </w:rPr>
         <w:t>elationship</w:t>
       </w:r>
-      <w:bookmarkEnd w:id="100"/>
+      <w:bookmarkEnd w:id="101"/>
     </w:p>
     <w:p>
       <w:pPr>
@@ -36929,7 +37120,7 @@
           <w:color w:val="000000" w:themeColor="text1"/>
         </w:rPr>
       </w:pPr>
-      <w:bookmarkStart w:id="101" w:name="_Toc13605145"/>
+      <w:bookmarkStart w:id="102" w:name="_Toc13616977"/>
       <w:r>
         <w:rPr>
           <w:b/>
@@ -37090,7 +37281,7 @@
         </w:rPr>
         <w:t>elationship</w:t>
       </w:r>
-      <w:bookmarkEnd w:id="101"/>
+      <w:bookmarkEnd w:id="102"/>
     </w:p>
     <w:p>
       <w:pPr>
@@ -37121,7 +37312,7 @@
         </w:rPr>
         <w:t xml:space="preserve"> </w:t>
       </w:r>
-      <w:bookmarkStart w:id="102" w:name="_Toc13604828"/>
+      <w:bookmarkStart w:id="103" w:name="_Toc13616875"/>
       <w:r>
         <w:rPr>
           <w:rFonts w:ascii="Times New Roman" w:hAnsi="Times New Roman" w:cs="Times New Roman"/>
@@ -37131,7 +37322,7 @@
         </w:rPr>
         <w:t>Evaluation Metrics</w:t>
       </w:r>
-      <w:bookmarkEnd w:id="102"/>
+      <w:bookmarkEnd w:id="103"/>
     </w:p>
     <w:p>
       <w:pPr>
@@ -37236,7 +37427,7 @@
         </w:rPr>
         <w:lastRenderedPageBreak/>
         <w:drawing>
-          <wp:anchor distT="0" distB="0" distL="114300" distR="114300" simplePos="0" relativeHeight="251684864" behindDoc="1" locked="0" layoutInCell="1" allowOverlap="1" wp14:anchorId="0480C546" wp14:editId="5B1CBFBB">
+          <wp:anchor distT="0" distB="0" distL="114300" distR="114300" simplePos="0" relativeHeight="251745280" behindDoc="1" locked="0" layoutInCell="1" allowOverlap="1" wp14:anchorId="4E30CE73" wp14:editId="416CF907">
             <wp:simplePos x="0" y="0"/>
             <wp:positionH relativeFrom="column">
               <wp:posOffset>285750</wp:posOffset>
@@ -37885,7 +38076,7 @@
         </w:rPr>
         <w:t xml:space="preserve"> </w:t>
       </w:r>
-      <w:bookmarkStart w:id="103" w:name="_Toc13604829"/>
+      <w:bookmarkStart w:id="104" w:name="_Toc13616876"/>
       <w:r>
         <w:rPr>
           <w:rFonts w:ascii="Times New Roman" w:hAnsi="Times New Roman" w:cs="Times New Roman"/>
@@ -37895,7 +38086,7 @@
         </w:rPr>
         <w:t>Experiment Result</w:t>
       </w:r>
-      <w:bookmarkEnd w:id="103"/>
+      <w:bookmarkEnd w:id="104"/>
     </w:p>
     <w:p>
       <w:pPr>
@@ -39008,7 +39199,7 @@
           <w:sz w:val="24"/>
         </w:rPr>
       </w:pPr>
-      <w:bookmarkStart w:id="104" w:name="_Toc13605146"/>
+      <w:bookmarkStart w:id="105" w:name="_Toc13616978"/>
       <w:r>
         <w:rPr>
           <w:b/>
@@ -39109,7 +39300,7 @@
         </w:rPr>
         <w:t>Relationship Genre Classification Results (%) Measured by ACCURACY, PRECISION, RECALL and F-SCORE</w:t>
       </w:r>
-      <w:bookmarkEnd w:id="104"/>
+      <w:bookmarkEnd w:id="105"/>
     </w:p>
     <w:p>
       <w:pPr>
@@ -39129,8 +39320,8 @@
           <w:color w:val="000000" w:themeColor="text1"/>
         </w:rPr>
       </w:pPr>
-      <w:bookmarkStart w:id="105" w:name="_Toc523234813"/>
-      <w:bookmarkStart w:id="106" w:name="_Toc13604830"/>
+      <w:bookmarkStart w:id="106" w:name="_Toc523234813"/>
+      <w:bookmarkStart w:id="107" w:name="_Toc13616877"/>
       <w:r>
         <w:rPr>
           <w:rFonts w:eastAsia="標楷體"/>
@@ -39138,7 +39329,7 @@
         </w:rPr>
         <w:t>Experiment</w:t>
       </w:r>
-      <w:bookmarkEnd w:id="105"/>
+      <w:bookmarkEnd w:id="106"/>
       <w:r>
         <w:rPr>
           <w:rFonts w:eastAsia="標楷體"/>
@@ -39146,7 +39337,7 @@
         </w:rPr>
         <w:t xml:space="preserve"> of Scenario Classification</w:t>
       </w:r>
-      <w:bookmarkEnd w:id="106"/>
+      <w:bookmarkEnd w:id="107"/>
     </w:p>
     <w:p>
       <w:pPr>
@@ -39183,7 +39374,7 @@
         </w:rPr>
         <w:t xml:space="preserve"> </w:t>
       </w:r>
-      <w:bookmarkStart w:id="107" w:name="_Toc13604831"/>
+      <w:bookmarkStart w:id="108" w:name="_Toc13616878"/>
       <w:r>
         <w:rPr>
           <w:rFonts w:ascii="Times New Roman" w:hAnsi="Times New Roman" w:cs="Times New Roman"/>
@@ -39193,7 +39384,7 @@
         </w:rPr>
         <w:t>Dataset for Scenario Classification</w:t>
       </w:r>
-      <w:bookmarkEnd w:id="107"/>
+      <w:bookmarkEnd w:id="108"/>
     </w:p>
     <w:p>
       <w:pPr>
@@ -39333,7 +39524,7 @@
           <w:sz w:val="24"/>
         </w:rPr>
       </w:pPr>
-      <w:bookmarkStart w:id="108" w:name="_Toc13605147"/>
+      <w:bookmarkStart w:id="109" w:name="_Toc13616979"/>
       <w:r>
         <w:rPr>
           <w:b/>
@@ -39494,7 +39685,7 @@
         </w:rPr>
         <w:t>elationship</w:t>
       </w:r>
-      <w:bookmarkEnd w:id="108"/>
+      <w:bookmarkEnd w:id="109"/>
     </w:p>
     <w:p>
       <w:pPr>
@@ -39533,7 +39724,7 @@
           <w:sz w:val="24"/>
         </w:rPr>
       </w:pPr>
-      <w:bookmarkStart w:id="109" w:name="_Toc13605148"/>
+      <w:bookmarkStart w:id="110" w:name="_Toc13616980"/>
       <w:r>
         <w:rPr>
           <w:b/>
@@ -39664,7 +39855,7 @@
         </w:rPr>
         <w:t>ovies</w:t>
       </w:r>
-      <w:bookmarkEnd w:id="109"/>
+      <w:bookmarkEnd w:id="110"/>
     </w:p>
     <w:p>
       <w:pPr>
@@ -39726,7 +39917,7 @@
         <w:lastRenderedPageBreak/>
         <w:t xml:space="preserve"> </w:t>
       </w:r>
-      <w:bookmarkStart w:id="110" w:name="_Toc13604832"/>
+      <w:bookmarkStart w:id="111" w:name="_Toc13616879"/>
       <w:r>
         <w:rPr>
           <w:rFonts w:ascii="Times New Roman" w:hAnsi="Times New Roman" w:cs="Times New Roman"/>
@@ -39736,7 +39927,7 @@
         </w:rPr>
         <w:t>Evaluation Metrics</w:t>
       </w:r>
-      <w:bookmarkEnd w:id="110"/>
+      <w:bookmarkEnd w:id="111"/>
     </w:p>
     <w:p>
       <w:pPr>
@@ -39787,7 +39978,7 @@
         </w:rPr>
         <w:t xml:space="preserve"> </w:t>
       </w:r>
-      <w:bookmarkStart w:id="111" w:name="_Toc13604833"/>
+      <w:bookmarkStart w:id="112" w:name="_Toc13616880"/>
       <w:r>
         <w:rPr>
           <w:rFonts w:ascii="Times New Roman" w:hAnsi="Times New Roman" w:cs="Times New Roman"/>
@@ -39797,7 +39988,7 @@
         </w:rPr>
         <w:t>Experiment Result</w:t>
       </w:r>
-      <w:bookmarkEnd w:id="111"/>
+      <w:bookmarkEnd w:id="112"/>
     </w:p>
     <w:p>
       <w:pPr>
@@ -39827,7 +40018,7 @@
           <w:sz w:val="24"/>
         </w:rPr>
       </w:pPr>
-      <w:bookmarkStart w:id="112" w:name="_Toc13605149"/>
+      <w:bookmarkStart w:id="113" w:name="_Toc13616981"/>
       <w:r>
         <w:rPr>
           <w:b/>
@@ -39928,7 +40119,7 @@
         </w:rPr>
         <w:t>Trailer Scenario Genre Classification Results (%) Measured by ACCURACY, PRECISION, RECALL and F-SCORE</w:t>
       </w:r>
-      <w:bookmarkEnd w:id="112"/>
+      <w:bookmarkEnd w:id="113"/>
     </w:p>
     <w:p>
       <w:pPr>
@@ -40137,7 +40328,7 @@
           <w:color w:val="000000" w:themeColor="text1"/>
         </w:rPr>
       </w:pPr>
-      <w:bookmarkStart w:id="113" w:name="_Toc13604834"/>
+      <w:bookmarkStart w:id="114" w:name="_Toc13616881"/>
       <w:r>
         <w:rPr>
           <w:rFonts w:eastAsia="標楷體"/>
@@ -40146,7 +40337,7 @@
         <w:lastRenderedPageBreak/>
         <w:t>Evaluation of Relationship-Scenario based Trailer Recommendation</w:t>
       </w:r>
-      <w:bookmarkEnd w:id="113"/>
+      <w:bookmarkEnd w:id="114"/>
     </w:p>
     <w:p>
       <w:pPr>
@@ -40197,7 +40388,7 @@
         </w:rPr>
         <w:t xml:space="preserve"> </w:t>
       </w:r>
-      <w:bookmarkStart w:id="114" w:name="_Toc13604835"/>
+      <w:bookmarkStart w:id="115" w:name="_Toc13616882"/>
       <w:r>
         <w:rPr>
           <w:rFonts w:ascii="Times New Roman" w:hAnsi="Times New Roman" w:cs="Times New Roman"/>
@@ -40207,7 +40398,7 @@
         </w:rPr>
         <w:t>Evaluation Set and Evaluate User Preference Setting</w:t>
       </w:r>
-      <w:bookmarkEnd w:id="114"/>
+      <w:bookmarkEnd w:id="115"/>
     </w:p>
     <w:p>
       <w:pPr>
@@ -40561,10 +40752,17 @@
       </w:pPr>
       <w:r>
         <w:rPr>
+          <w:rFonts w:eastAsiaTheme="minorEastAsia" w:hint="eastAsia"/>
+          <w:color w:val="000000" w:themeColor="text1"/>
+        </w:rPr>
+        <w:t>9</w:t>
+      </w:r>
+      <w:r>
+        <w:rPr>
           <w:rFonts w:eastAsiaTheme="minorEastAsia"/>
           <w:color w:val="000000" w:themeColor="text1"/>
         </w:rPr>
-        <w:t xml:space="preserve">N </w:t>
+        <w:t xml:space="preserve"> </w:t>
       </w:r>
       <w:r>
         <w:rPr>
@@ -40608,8 +40806,6 @@
         </w:rPr>
         <w:t>9</w:t>
       </w:r>
-      <w:bookmarkStart w:id="115" w:name="_GoBack"/>
-      <w:bookmarkEnd w:id="115"/>
       <w:r>
         <w:rPr>
           <w:rFonts w:eastAsiaTheme="minorEastAsia"/>
@@ -40945,7 +41141,7 @@
           <w:sz w:val="24"/>
         </w:rPr>
       </w:pPr>
-      <w:bookmarkStart w:id="116" w:name="_Toc13605150"/>
+      <w:bookmarkStart w:id="116" w:name="_Toc13616982"/>
       <w:r>
         <w:rPr>
           <w:b/>
@@ -41079,7 +41275,7 @@
         </w:rPr>
         <w:lastRenderedPageBreak/>
         <w:drawing>
-          <wp:inline distT="0" distB="0" distL="0" distR="0" wp14:anchorId="78F456B3" wp14:editId="50AF1533">
+          <wp:inline distT="0" distB="0" distL="0" distR="0" wp14:anchorId="0C9A66ED" wp14:editId="1A6B3C5C">
             <wp:extent cx="5274310" cy="2704774"/>
             <wp:effectExtent l="0" t="0" r="0" b="0"/>
             <wp:docPr id="4" name="圖片 4" descr="https://lh6.googleusercontent.com/hmsSwj7Fic3AVRP-KJF7ikm22RCAGIFDT4Pq8BRER3VjTelp4fGs49ZgTwPgupuZlP8az5Etq1iLRszamzaBJWT81XuXp4ICG4mdroHtGN4klxFfRsqQg06pk-SdtrluQhqlQG9p"/>
@@ -41147,7 +41343,7 @@
           <w:sz w:val="24"/>
         </w:rPr>
       </w:pPr>
-      <w:bookmarkStart w:id="117" w:name="_Toc13605117"/>
+      <w:bookmarkStart w:id="117" w:name="_Toc13616954"/>
       <w:r>
         <w:rPr>
           <w:b/>
@@ -41391,7 +41587,42 @@
           <w:rFonts w:eastAsiaTheme="minorEastAsia"/>
           <w:color w:val="000000" w:themeColor="text1"/>
         </w:rPr>
-        <w:t>Two metrics are employed for user preference evaluation: mean average precision(MAP@k) and normalized discounted cumulative gan(NDCG@k)</w:t>
+        <w:t>Two metrics are employed for user preference evaluation</w:t>
+      </w:r>
+      <w:r>
+        <w:rPr>
+          <w:rFonts w:eastAsiaTheme="minorEastAsia"/>
+          <w:color w:val="000000" w:themeColor="text1"/>
+        </w:rPr>
+        <w:t xml:space="preserve"> and system performance</w:t>
+      </w:r>
+      <w:r>
+        <w:rPr>
+          <w:rFonts w:eastAsiaTheme="minorEastAsia"/>
+          <w:color w:val="000000" w:themeColor="text1"/>
+        </w:rPr>
+        <w:t>: mean average precision(MAP@k) and normalized discounted cumulative ga</w:t>
+      </w:r>
+      <w:r>
+        <w:rPr>
+          <w:rFonts w:eastAsiaTheme="minorEastAsia"/>
+          <w:color w:val="000000" w:themeColor="text1"/>
+        </w:rPr>
+        <w:t>i</w:t>
+      </w:r>
+      <w:r>
+        <w:rPr>
+          <w:rFonts w:eastAsiaTheme="minorEastAsia"/>
+          <w:color w:val="000000" w:themeColor="text1"/>
+        </w:rPr>
+        <w:t>n(NDCG@k)</w:t>
+      </w:r>
+      <w:r>
+        <w:rPr>
+          <w:rFonts w:eastAsiaTheme="minorEastAsia"/>
+          <w:color w:val="000000" w:themeColor="text1"/>
+        </w:rPr>
+        <w:t>.</w:t>
       </w:r>
     </w:p>
     <w:p>
@@ -41495,9 +41726,8 @@
           <w:color w:val="000000"/>
           <w:szCs w:val="26"/>
         </w:rPr>
-        <w:lastRenderedPageBreak/>
         <w:drawing>
-          <wp:anchor distT="0" distB="0" distL="114300" distR="114300" simplePos="0" relativeHeight="251648000" behindDoc="1" locked="0" layoutInCell="1" allowOverlap="1" wp14:anchorId="12B4B727" wp14:editId="39E3115C">
+          <wp:anchor distT="0" distB="0" distL="114300" distR="114300" simplePos="0" relativeHeight="251629568" behindDoc="1" locked="0" layoutInCell="1" allowOverlap="1" wp14:anchorId="1EF759FC" wp14:editId="1243D3BE">
             <wp:simplePos x="0" y="0"/>
             <wp:positionH relativeFrom="column">
               <wp:posOffset>0</wp:posOffset>
@@ -41720,7 +41950,7 @@
           <w:szCs w:val="20"/>
         </w:rPr>
         <w:drawing>
-          <wp:anchor distT="0" distB="0" distL="114300" distR="114300" simplePos="0" relativeHeight="251668480" behindDoc="1" locked="0" layoutInCell="1" allowOverlap="1" wp14:anchorId="571DC71E" wp14:editId="2C6CBBCA">
+          <wp:anchor distT="0" distB="0" distL="114300" distR="114300" simplePos="0" relativeHeight="251692032" behindDoc="1" locked="0" layoutInCell="1" allowOverlap="1" wp14:anchorId="4F1EE688" wp14:editId="6F7EC652">
             <wp:simplePos x="0" y="0"/>
             <wp:positionH relativeFrom="column">
               <wp:posOffset>19050</wp:posOffset>
@@ -41990,15 +42220,7 @@
       <w:pPr>
         <w:ind w:firstLineChars="0" w:firstLine="0"/>
         <w:rPr>
-          <w:rFonts w:eastAsiaTheme="minorEastAsia"/>
-        </w:rPr>
-      </w:pPr>
-    </w:p>
-    <w:p>
-      <w:pPr>
-        <w:ind w:firstLineChars="0" w:firstLine="0"/>
-        <w:rPr>
-          <w:rFonts w:eastAsiaTheme="minorEastAsia"/>
+          <w:rFonts w:eastAsiaTheme="minorEastAsia" w:hint="eastAsia"/>
         </w:rPr>
       </w:pPr>
     </w:p>
@@ -42046,7 +42268,7 @@
         <w:lastRenderedPageBreak/>
         <w:t xml:space="preserve"> </w:t>
       </w:r>
-      <w:bookmarkStart w:id="118" w:name="_Toc13604836"/>
+      <w:bookmarkStart w:id="118" w:name="_Toc13616883"/>
       <w:r>
         <w:rPr>
           <w:rFonts w:ascii="Times New Roman" w:hAnsi="Times New Roman" w:cs="Times New Roman"/>
@@ -42062,174 +42284,456 @@
       <w:pPr>
         <w:ind w:firstLineChars="0" w:firstLine="0"/>
         <w:rPr>
+          <w:rFonts w:ascii="Arial" w:hAnsi="Arial" w:cs="Arial"/>
+          <w:b/>
+          <w:color w:val="000000"/>
+          <w:sz w:val="24"/>
+        </w:rPr>
+      </w:pPr>
+      <w:r>
+        <w:rPr>
+          <w:rFonts w:ascii="Arial" w:hAnsi="Arial" w:cs="Arial"/>
+          <w:b/>
+          <w:color w:val="000000"/>
+          <w:sz w:val="24"/>
+        </w:rPr>
+        <w:t>Result of Evaluation on</w:t>
+      </w:r>
+      <w:r>
+        <w:rPr>
+          <w:rFonts w:ascii="Arial" w:hAnsi="Arial" w:cs="Arial" w:hint="eastAsia"/>
+          <w:b/>
+          <w:color w:val="000000"/>
+          <w:sz w:val="24"/>
+        </w:rPr>
+        <w:t xml:space="preserve"> </w:t>
+      </w:r>
+      <w:r>
+        <w:rPr>
+          <w:rFonts w:ascii="Arial" w:hAnsi="Arial" w:cs="Arial"/>
+          <w:b/>
+          <w:color w:val="000000"/>
+          <w:sz w:val="24"/>
+        </w:rPr>
+        <w:t>User Preference</w:t>
+      </w:r>
+      <w:r>
+        <w:rPr>
+          <w:rFonts w:ascii="Arial" w:hAnsi="Arial" w:cs="Arial"/>
+          <w:b/>
+          <w:color w:val="000000"/>
+          <w:sz w:val="24"/>
+        </w:rPr>
+        <w:t xml:space="preserve"> and System Performance</w:t>
+      </w:r>
+    </w:p>
+    <w:p>
+      <w:pPr>
+        <w:ind w:firstLineChars="0" w:firstLine="0"/>
+        <w:rPr>
+          <w:rFonts w:eastAsiaTheme="minorEastAsia" w:hint="eastAsia"/>
+        </w:rPr>
+      </w:pPr>
+      <w:r>
+        <w:rPr>
           <w:rFonts w:eastAsiaTheme="minorEastAsia"/>
         </w:rPr>
-      </w:pPr>
-    </w:p>
-    <w:p>
-      <w:pPr>
+        <w:pict>
+          <v:shape id="_x0000_i1028" type="#_x0000_t75" style="width:456pt;height:174.75pt">
+            <v:imagedata r:id="rId75" o:title="1"/>
+          </v:shape>
+        </w:pict>
+      </w:r>
+    </w:p>
+    <w:p>
+      <w:pPr>
+        <w:spacing w:line="240" w:lineRule="auto"/>
+        <w:ind w:firstLineChars="0" w:firstLine="400"/>
+        <w:jc w:val="center"/>
+        <w:rPr>
+          <w:rFonts w:eastAsia="標楷體" w:cs="Times New Roman"/>
+          <w:color w:val="000000" w:themeColor="text1"/>
+        </w:rPr>
+      </w:pPr>
+      <w:bookmarkStart w:id="119" w:name="_Toc489990343"/>
+      <w:bookmarkStart w:id="120" w:name="_Toc13616955"/>
+      <w:r>
+        <w:rPr>
+          <w:b/>
+          <w:sz w:val="24"/>
+        </w:rPr>
+        <w:t xml:space="preserve">Figure </w:t>
+      </w:r>
+      <w:r>
+        <w:rPr>
+          <w:b/>
+          <w:sz w:val="24"/>
+        </w:rPr>
+        <w:fldChar w:fldCharType="begin"/>
+      </w:r>
+      <w:r>
+        <w:rPr>
+          <w:b/>
+          <w:sz w:val="24"/>
+        </w:rPr>
+        <w:instrText xml:space="preserve"> STYLEREF 2 \s </w:instrText>
+      </w:r>
+      <w:r>
+        <w:rPr>
+          <w:b/>
+          <w:sz w:val="24"/>
+        </w:rPr>
+        <w:fldChar w:fldCharType="separate"/>
+      </w:r>
+      <w:r>
+        <w:rPr>
+          <w:b/>
+          <w:noProof/>
+          <w:sz w:val="24"/>
+        </w:rPr>
+        <w:t>4.5</w:t>
+      </w:r>
+      <w:r>
+        <w:rPr>
+          <w:b/>
+          <w:sz w:val="24"/>
+        </w:rPr>
+        <w:fldChar w:fldCharType="end"/>
+      </w:r>
+      <w:r>
+        <w:rPr>
+          <w:b/>
+          <w:sz w:val="24"/>
+        </w:rPr>
+        <w:t>.</w:t>
+      </w:r>
+      <w:r>
+        <w:rPr>
+          <w:b/>
+          <w:sz w:val="24"/>
+        </w:rPr>
+        <w:fldChar w:fldCharType="begin"/>
+      </w:r>
+      <w:r>
+        <w:rPr>
+          <w:b/>
+          <w:sz w:val="24"/>
+        </w:rPr>
+        <w:instrText xml:space="preserve"> SEQ Figure \* ARABIC \s 2 </w:instrText>
+      </w:r>
+      <w:r>
+        <w:rPr>
+          <w:b/>
+          <w:sz w:val="24"/>
+        </w:rPr>
+        <w:fldChar w:fldCharType="separate"/>
+      </w:r>
+      <w:r>
+        <w:rPr>
+          <w:b/>
+          <w:noProof/>
+          <w:sz w:val="24"/>
+        </w:rPr>
+        <w:t>2</w:t>
+      </w:r>
+      <w:r>
+        <w:rPr>
+          <w:b/>
+          <w:sz w:val="24"/>
+        </w:rPr>
+        <w:fldChar w:fldCharType="end"/>
+      </w:r>
+      <w:r>
+        <w:rPr>
+          <w:b/>
+          <w:sz w:val="24"/>
+        </w:rPr>
+        <w:t xml:space="preserve"> MAP@k </w:t>
+      </w:r>
+      <w:r>
+        <w:rPr>
+          <w:b/>
+          <w:sz w:val="24"/>
+        </w:rPr>
+        <w:t>and NDCG</w:t>
+      </w:r>
+      <w:r>
+        <w:rPr>
+          <w:b/>
+          <w:sz w:val="24"/>
+        </w:rPr>
+        <w:t>@k</w:t>
+      </w:r>
+      <w:r>
+        <w:rPr>
+          <w:b/>
+          <w:sz w:val="24"/>
+        </w:rPr>
+        <w:t xml:space="preserve"> </w:t>
+      </w:r>
+      <w:r>
+        <w:rPr>
+          <w:b/>
+          <w:sz w:val="24"/>
+        </w:rPr>
+        <w:t>Results on User Preference</w:t>
+      </w:r>
+      <w:r>
+        <w:rPr>
+          <w:b/>
+          <w:sz w:val="24"/>
+        </w:rPr>
+        <w:t xml:space="preserve"> and System Performance</w:t>
+      </w:r>
+      <w:bookmarkEnd w:id="120"/>
+    </w:p>
+    <w:p>
+      <w:pPr>
+        <w:spacing w:beforeLines="50" w:before="180" w:afterLines="50" w:after="180"/>
         <w:ind w:firstLineChars="0" w:firstLine="0"/>
+        <w:jc w:val="both"/>
+        <w:rPr>
+          <w:rFonts w:eastAsiaTheme="minorEastAsia" w:hint="eastAsia"/>
+        </w:rPr>
+      </w:pPr>
+    </w:p>
+    <w:p>
+      <w:pPr>
+        <w:ind w:firstLineChars="0" w:firstLine="0"/>
+        <w:rPr>
+          <w:rFonts w:cs="Times New Roman" w:hint="eastAsia"/>
+          <w:b/>
+          <w:szCs w:val="26"/>
+        </w:rPr>
+      </w:pPr>
+      <w:r>
+        <w:rPr>
+          <w:rFonts w:ascii="Arial" w:hAnsi="Arial" w:cs="Arial"/>
+          <w:b/>
+          <w:color w:val="000000"/>
+          <w:sz w:val="24"/>
+        </w:rPr>
+        <w:t>Result of Evaluation on</w:t>
+      </w:r>
+      <w:r>
+        <w:rPr>
+          <w:rFonts w:ascii="Arial" w:hAnsi="Arial" w:cs="Arial" w:hint="eastAsia"/>
+          <w:b/>
+          <w:color w:val="000000"/>
+          <w:sz w:val="24"/>
+        </w:rPr>
+        <w:t xml:space="preserve"> </w:t>
+      </w:r>
+      <w:r>
+        <w:rPr>
+          <w:rFonts w:ascii="Arial" w:hAnsi="Arial" w:cs="Arial"/>
+          <w:b/>
+          <w:color w:val="000000"/>
+          <w:sz w:val="24"/>
+        </w:rPr>
+        <w:t>User Preference</w:t>
+      </w:r>
+      <w:r>
+        <w:rPr>
+          <w:rFonts w:ascii="Arial" w:hAnsi="Arial" w:cs="Arial"/>
+          <w:b/>
+          <w:color w:val="000000"/>
+          <w:sz w:val="24"/>
+        </w:rPr>
+        <w:t xml:space="preserve"> for Different Relationship</w:t>
+      </w:r>
+    </w:p>
+    <w:bookmarkEnd w:id="119"/>
+    <w:p>
+      <w:pPr>
+        <w:ind w:firstLineChars="0" w:firstLine="0"/>
+        <w:rPr>
+          <w:rFonts w:eastAsiaTheme="minorEastAsia" w:hint="eastAsia"/>
+        </w:rPr>
+      </w:pPr>
+      <w:r>
         <w:rPr>
           <w:rFonts w:eastAsiaTheme="minorEastAsia"/>
         </w:rPr>
-      </w:pPr>
-    </w:p>
-    <w:p>
-      <w:pPr>
-        <w:ind w:firstLineChars="0" w:firstLine="0"/>
-        <w:rPr>
-          <w:rFonts w:eastAsiaTheme="minorEastAsia"/>
-        </w:rPr>
-      </w:pPr>
-    </w:p>
-    <w:p>
-      <w:pPr>
-        <w:ind w:firstLineChars="0" w:firstLine="0"/>
-        <w:rPr>
-          <w:rFonts w:eastAsiaTheme="minorEastAsia"/>
-        </w:rPr>
-      </w:pPr>
-    </w:p>
-    <w:p>
-      <w:pPr>
-        <w:ind w:firstLineChars="0" w:firstLine="0"/>
-        <w:rPr>
-          <w:rFonts w:eastAsiaTheme="minorEastAsia"/>
-        </w:rPr>
-      </w:pPr>
-    </w:p>
-    <w:p>
-      <w:pPr>
-        <w:ind w:firstLineChars="0" w:firstLine="0"/>
-        <w:rPr>
-          <w:rFonts w:eastAsiaTheme="minorEastAsia"/>
-        </w:rPr>
-      </w:pPr>
-    </w:p>
-    <w:p>
-      <w:pPr>
-        <w:ind w:firstLineChars="0" w:firstLine="0"/>
-        <w:rPr>
-          <w:rFonts w:eastAsiaTheme="minorEastAsia"/>
-        </w:rPr>
-      </w:pPr>
-    </w:p>
-    <w:p>
-      <w:pPr>
-        <w:ind w:firstLineChars="0" w:firstLine="0"/>
-        <w:rPr>
-          <w:rFonts w:eastAsiaTheme="minorEastAsia"/>
-        </w:rPr>
-      </w:pPr>
-    </w:p>
-    <w:p>
-      <w:pPr>
-        <w:ind w:firstLineChars="0" w:firstLine="0"/>
-        <w:rPr>
-          <w:rFonts w:eastAsiaTheme="minorEastAsia"/>
-        </w:rPr>
-      </w:pPr>
-    </w:p>
-    <w:p>
-      <w:pPr>
-        <w:ind w:firstLineChars="0" w:firstLine="0"/>
-        <w:rPr>
-          <w:rFonts w:eastAsiaTheme="minorEastAsia"/>
-        </w:rPr>
-      </w:pPr>
-    </w:p>
-    <w:p>
-      <w:pPr>
-        <w:ind w:firstLineChars="0" w:firstLine="0"/>
-        <w:rPr>
-          <w:rFonts w:eastAsiaTheme="minorEastAsia"/>
-        </w:rPr>
-      </w:pPr>
-    </w:p>
-    <w:p>
-      <w:pPr>
-        <w:ind w:firstLineChars="0" w:firstLine="0"/>
-        <w:rPr>
-          <w:rFonts w:eastAsiaTheme="minorEastAsia"/>
-        </w:rPr>
-      </w:pPr>
-    </w:p>
-    <w:p>
-      <w:pPr>
-        <w:ind w:firstLineChars="0" w:firstLine="0"/>
-        <w:rPr>
-          <w:rFonts w:eastAsiaTheme="minorEastAsia"/>
-        </w:rPr>
-      </w:pPr>
-    </w:p>
-    <w:p>
-      <w:pPr>
-        <w:ind w:firstLineChars="0" w:firstLine="0"/>
-        <w:rPr>
-          <w:rFonts w:eastAsiaTheme="minorEastAsia"/>
-        </w:rPr>
-      </w:pPr>
-    </w:p>
-    <w:p>
-      <w:pPr>
-        <w:ind w:firstLineChars="0" w:firstLine="0"/>
-        <w:rPr>
-          <w:rFonts w:eastAsiaTheme="minorEastAsia"/>
-        </w:rPr>
-      </w:pPr>
-    </w:p>
-    <w:p>
-      <w:pPr>
-        <w:ind w:firstLineChars="0" w:firstLine="0"/>
-        <w:rPr>
-          <w:rFonts w:eastAsiaTheme="minorEastAsia"/>
-        </w:rPr>
-      </w:pPr>
-    </w:p>
-    <w:p>
-      <w:pPr>
-        <w:ind w:firstLineChars="0" w:firstLine="0"/>
-        <w:rPr>
-          <w:rFonts w:eastAsiaTheme="minorEastAsia"/>
-        </w:rPr>
-      </w:pPr>
-    </w:p>
-    <w:p>
-      <w:pPr>
-        <w:ind w:firstLineChars="0" w:firstLine="0"/>
-        <w:rPr>
-          <w:rFonts w:eastAsiaTheme="minorEastAsia"/>
-        </w:rPr>
-      </w:pPr>
-    </w:p>
-    <w:p>
-      <w:pPr>
-        <w:ind w:firstLineChars="0" w:firstLine="0"/>
-        <w:rPr>
-          <w:rFonts w:eastAsiaTheme="minorEastAsia"/>
-        </w:rPr>
-      </w:pPr>
-    </w:p>
-    <w:p>
-      <w:pPr>
-        <w:ind w:firstLineChars="0" w:firstLine="0"/>
-        <w:rPr>
-          <w:rFonts w:eastAsiaTheme="minorEastAsia"/>
-        </w:rPr>
-      </w:pPr>
+        <w:pict>
+          <v:shape id="_x0000_i1029" type="#_x0000_t75" style="width:463.5pt;height:179.25pt">
+            <v:imagedata r:id="rId76" o:title="2"/>
+          </v:shape>
+        </w:pict>
+      </w:r>
+    </w:p>
+    <w:p>
+      <w:pPr>
+        <w:spacing w:line="240" w:lineRule="auto"/>
+        <w:ind w:firstLineChars="0" w:firstLine="400"/>
+        <w:jc w:val="center"/>
+        <w:rPr>
+          <w:b/>
+          <w:sz w:val="24"/>
+        </w:rPr>
+      </w:pPr>
+    </w:p>
+    <w:p>
+      <w:pPr>
+        <w:spacing w:line="240" w:lineRule="auto"/>
+        <w:ind w:firstLineChars="0" w:firstLine="400"/>
+        <w:jc w:val="center"/>
+        <w:rPr>
+          <w:rFonts w:hint="eastAsia"/>
+          <w:b/>
+          <w:sz w:val="24"/>
+        </w:rPr>
+      </w:pPr>
+      <w:bookmarkStart w:id="121" w:name="_Toc13616956"/>
+      <w:r>
+        <w:rPr>
+          <w:b/>
+          <w:sz w:val="24"/>
+        </w:rPr>
+        <w:t xml:space="preserve">Figure </w:t>
+      </w:r>
+      <w:r>
+        <w:rPr>
+          <w:b/>
+          <w:sz w:val="24"/>
+        </w:rPr>
+        <w:fldChar w:fldCharType="begin"/>
+      </w:r>
+      <w:r>
+        <w:rPr>
+          <w:b/>
+          <w:sz w:val="24"/>
+        </w:rPr>
+        <w:instrText xml:space="preserve"> STYLEREF 2 \s </w:instrText>
+      </w:r>
+      <w:r>
+        <w:rPr>
+          <w:b/>
+          <w:sz w:val="24"/>
+        </w:rPr>
+        <w:fldChar w:fldCharType="separate"/>
+      </w:r>
+      <w:r>
+        <w:rPr>
+          <w:b/>
+          <w:noProof/>
+          <w:sz w:val="24"/>
+        </w:rPr>
+        <w:t>4.5</w:t>
+      </w:r>
+      <w:r>
+        <w:rPr>
+          <w:b/>
+          <w:sz w:val="24"/>
+        </w:rPr>
+        <w:fldChar w:fldCharType="end"/>
+      </w:r>
+      <w:r>
+        <w:rPr>
+          <w:b/>
+          <w:sz w:val="24"/>
+        </w:rPr>
+        <w:t>.</w:t>
+      </w:r>
+      <w:r>
+        <w:rPr>
+          <w:b/>
+          <w:sz w:val="24"/>
+        </w:rPr>
+        <w:fldChar w:fldCharType="begin"/>
+      </w:r>
+      <w:r>
+        <w:rPr>
+          <w:b/>
+          <w:sz w:val="24"/>
+        </w:rPr>
+        <w:instrText xml:space="preserve"> SEQ Figure \* ARABIC \s 2 </w:instrText>
+      </w:r>
+      <w:r>
+        <w:rPr>
+          <w:b/>
+          <w:sz w:val="24"/>
+        </w:rPr>
+        <w:fldChar w:fldCharType="separate"/>
+      </w:r>
+      <w:r>
+        <w:rPr>
+          <w:b/>
+          <w:noProof/>
+          <w:sz w:val="24"/>
+        </w:rPr>
+        <w:t>3</w:t>
+      </w:r>
+      <w:r>
+        <w:rPr>
+          <w:b/>
+          <w:sz w:val="24"/>
+        </w:rPr>
+        <w:fldChar w:fldCharType="end"/>
+      </w:r>
+      <w:r>
+        <w:rPr>
+          <w:b/>
+          <w:sz w:val="24"/>
+        </w:rPr>
+        <w:t xml:space="preserve"> MAP@k </w:t>
+      </w:r>
+      <w:r>
+        <w:rPr>
+          <w:b/>
+          <w:sz w:val="24"/>
+        </w:rPr>
+        <w:t>and NDCG</w:t>
+      </w:r>
+      <w:r>
+        <w:rPr>
+          <w:b/>
+          <w:sz w:val="24"/>
+        </w:rPr>
+        <w:t>@k</w:t>
+      </w:r>
+      <w:r>
+        <w:rPr>
+          <w:b/>
+          <w:sz w:val="24"/>
+        </w:rPr>
+        <w:t xml:space="preserve"> </w:t>
+      </w:r>
+      <w:r>
+        <w:rPr>
+          <w:b/>
+          <w:sz w:val="24"/>
+        </w:rPr>
+        <w:t xml:space="preserve">Results </w:t>
+      </w:r>
+      <w:r>
+        <w:rPr>
+          <w:b/>
+          <w:sz w:val="24"/>
+        </w:rPr>
+        <w:t>for Different R</w:t>
+      </w:r>
+      <w:r>
+        <w:rPr>
+          <w:b/>
+          <w:sz w:val="24"/>
+        </w:rPr>
+        <w:t>elationship on RSTR</w:t>
+      </w:r>
+      <w:bookmarkEnd w:id="121"/>
     </w:p>
     <w:p>
       <w:pPr>
         <w:pStyle w:val="1"/>
       </w:pPr>
-      <w:bookmarkStart w:id="119" w:name="_Toc523234817"/>
-      <w:bookmarkStart w:id="120" w:name="_Toc13604837"/>
+      <w:bookmarkStart w:id="122" w:name="_Toc523234817"/>
+      <w:bookmarkStart w:id="123" w:name="_Toc13616884"/>
       <w:r>
         <w:lastRenderedPageBreak/>
         <w:t>Conclusions</w:t>
       </w:r>
-      <w:bookmarkEnd w:id="119"/>
-      <w:bookmarkEnd w:id="120"/>
+      <w:bookmarkEnd w:id="122"/>
+      <w:bookmarkEnd w:id="123"/>
     </w:p>
     <w:p>
       <w:pPr>
@@ -42410,23 +42914,20 @@
         </w:numPr>
         <w:ind w:left="425"/>
       </w:pPr>
-      <w:bookmarkStart w:id="121" w:name="_Reference_43"/>
-      <w:bookmarkStart w:id="122" w:name="_Reference_44"/>
-      <w:bookmarkStart w:id="123" w:name="_Reference_45"/>
-      <w:bookmarkStart w:id="124" w:name="_Reference_46"/>
-      <w:bookmarkStart w:id="125" w:name="_Reference_47"/>
-      <w:bookmarkStart w:id="126" w:name="_Reference_48"/>
-      <w:bookmarkStart w:id="127" w:name="_Reference_49"/>
-      <w:bookmarkStart w:id="128" w:name="_Reference_50"/>
-      <w:bookmarkStart w:id="129" w:name="_Reference_51"/>
-      <w:bookmarkStart w:id="130" w:name="_Reference_52"/>
-      <w:bookmarkStart w:id="131" w:name="_Reference_53"/>
-      <w:bookmarkStart w:id="132" w:name="_Reference_54"/>
-      <w:bookmarkStart w:id="133" w:name="_Toc523234820"/>
-      <w:bookmarkStart w:id="134" w:name="_Toc13604838"/>
-      <w:bookmarkEnd w:id="121"/>
-      <w:bookmarkEnd w:id="122"/>
-      <w:bookmarkEnd w:id="123"/>
+      <w:bookmarkStart w:id="124" w:name="_Reference_43"/>
+      <w:bookmarkStart w:id="125" w:name="_Reference_44"/>
+      <w:bookmarkStart w:id="126" w:name="_Reference_45"/>
+      <w:bookmarkStart w:id="127" w:name="_Reference_46"/>
+      <w:bookmarkStart w:id="128" w:name="_Reference_47"/>
+      <w:bookmarkStart w:id="129" w:name="_Reference_48"/>
+      <w:bookmarkStart w:id="130" w:name="_Reference_49"/>
+      <w:bookmarkStart w:id="131" w:name="_Reference_50"/>
+      <w:bookmarkStart w:id="132" w:name="_Reference_51"/>
+      <w:bookmarkStart w:id="133" w:name="_Reference_52"/>
+      <w:bookmarkStart w:id="134" w:name="_Reference_53"/>
+      <w:bookmarkStart w:id="135" w:name="_Reference_54"/>
+      <w:bookmarkStart w:id="136" w:name="_Toc523234820"/>
+      <w:bookmarkStart w:id="137" w:name="_Toc13616885"/>
       <w:bookmarkEnd w:id="124"/>
       <w:bookmarkEnd w:id="125"/>
       <w:bookmarkEnd w:id="126"/>
@@ -42436,12 +42937,15 @@
       <w:bookmarkEnd w:id="130"/>
       <w:bookmarkEnd w:id="131"/>
       <w:bookmarkEnd w:id="132"/>
+      <w:bookmarkEnd w:id="133"/>
+      <w:bookmarkEnd w:id="134"/>
+      <w:bookmarkEnd w:id="135"/>
       <w:r>
         <w:lastRenderedPageBreak/>
         <w:t>Reference</w:t>
       </w:r>
-      <w:bookmarkEnd w:id="133"/>
-      <w:bookmarkEnd w:id="134"/>
+      <w:bookmarkEnd w:id="136"/>
+      <w:bookmarkEnd w:id="137"/>
     </w:p>
     <w:p>
       <w:pPr>
@@ -42658,7 +43162,7 @@
         </w:rPr>
         <w:t xml:space="preserve">Extended-HowNet, </w:t>
       </w:r>
-      <w:hyperlink r:id="rId75" w:history="1">
+      <w:hyperlink r:id="rId77" w:history="1">
         <w:r>
           <w:rPr>
             <w:rFonts w:eastAsia="標楷體" w:cs="Times New Roman"/>
@@ -42930,7 +43434,7 @@
         </w:rPr>
         <w:t xml:space="preserve">Hoang, Q.: Predicting movie genres based on plot summaries. arXiv preprint </w:t>
       </w:r>
-      <w:hyperlink r:id="rId76" w:history="1">
+      <w:hyperlink r:id="rId78" w:history="1">
         <w:r>
           <w:rPr>
             <w:rFonts w:eastAsia="標楷體" w:cs="Times New Roman"/>
@@ -43086,7 +43590,7 @@
         </w:rPr>
         <w:t xml:space="preserve">Maron, M. E. (1961). "Automatic Indexing: An Experimental Inquiry" (PDF). </w:t>
       </w:r>
-      <w:hyperlink r:id="rId77" w:history="1">
+      <w:hyperlink r:id="rId79" w:history="1">
         <w:r>
           <w:rPr>
             <w:rFonts w:eastAsia="標楷體" w:cs="Times New Roman"/>
@@ -43106,7 +43610,7 @@
         </w:rPr>
         <w:t xml:space="preserve">. 8 (3): 404–417. </w:t>
       </w:r>
-      <w:hyperlink r:id="rId78" w:history="1">
+      <w:hyperlink r:id="rId80" w:history="1">
         <w:r>
           <w:rPr>
             <w:rFonts w:eastAsia="標楷體" w:cs="Times New Roman"/>
@@ -43126,7 +43630,7 @@
         </w:rPr>
         <w:t>:</w:t>
       </w:r>
-      <w:hyperlink r:id="rId79" w:history="1">
+      <w:hyperlink r:id="rId81" w:history="1">
         <w:r>
           <w:rPr>
             <w:rFonts w:eastAsia="標楷體" w:cs="Times New Roman"/>
@@ -43164,7 +43668,7 @@
           <w:sz w:val="24"/>
         </w:rPr>
       </w:pPr>
-      <w:hyperlink r:id="rId80" w:history="1">
+      <w:hyperlink r:id="rId82" w:history="1">
         <w:r>
           <w:rPr>
             <w:rFonts w:eastAsia="標楷體" w:cs="Times New Roman"/>
@@ -43184,7 +43688,7 @@
         </w:rPr>
         <w:t xml:space="preserve">; Vapnik, Vladimir N. (1995). "Support-vector networks". </w:t>
       </w:r>
-      <w:hyperlink r:id="rId81" w:history="1">
+      <w:hyperlink r:id="rId83" w:history="1">
         <w:r>
           <w:rPr>
             <w:rFonts w:eastAsia="標楷體" w:cs="Times New Roman"/>
@@ -43204,7 +43708,7 @@
         </w:rPr>
         <w:t xml:space="preserve">. 20 (3): 273–297. </w:t>
       </w:r>
-      <w:hyperlink r:id="rId82" w:history="1">
+      <w:hyperlink r:id="rId84" w:history="1">
         <w:r>
           <w:rPr>
             <w:rFonts w:eastAsia="標楷體" w:cs="Times New Roman"/>
@@ -43223,73 +43727,6 @@
           <w:sz w:val="24"/>
         </w:rPr>
         <w:t xml:space="preserve"> 10.1.1.15.9362. </w:t>
-      </w:r>
-      <w:hyperlink r:id="rId83" w:history="1">
-        <w:r>
-          <w:rPr>
-            <w:rFonts w:eastAsia="標楷體" w:cs="Times New Roman"/>
-            <w:noProof/>
-            <w:color w:val="000000" w:themeColor="text1"/>
-            <w:sz w:val="24"/>
-          </w:rPr>
-          <w:t>doi</w:t>
-        </w:r>
-      </w:hyperlink>
-      <w:r>
-        <w:rPr>
-          <w:rFonts w:eastAsia="標楷體" w:cs="Times New Roman"/>
-          <w:noProof/>
-          <w:color w:val="000000" w:themeColor="text1"/>
-          <w:sz w:val="24"/>
-        </w:rPr>
-        <w:t>:</w:t>
-      </w:r>
-      <w:hyperlink r:id="rId84" w:history="1">
-        <w:r>
-          <w:rPr>
-            <w:rFonts w:eastAsia="標楷體" w:cs="Times New Roman"/>
-            <w:noProof/>
-            <w:color w:val="000000" w:themeColor="text1"/>
-            <w:sz w:val="24"/>
-          </w:rPr>
-          <w:t>10.1007/BF00994018</w:t>
-        </w:r>
-      </w:hyperlink>
-      <w:r>
-        <w:rPr>
-          <w:rFonts w:eastAsia="標楷體" w:cs="Times New Roman"/>
-          <w:noProof/>
-          <w:color w:val="000000" w:themeColor="text1"/>
-          <w:sz w:val="24"/>
-        </w:rPr>
-        <w:t>.</w:t>
-      </w:r>
-    </w:p>
-    <w:p>
-      <w:pPr>
-        <w:pStyle w:val="afc"/>
-        <w:widowControl w:val="0"/>
-        <w:numPr>
-          <w:ilvl w:val="0"/>
-          <w:numId w:val="2"/>
-        </w:numPr>
-        <w:spacing w:line="240" w:lineRule="auto"/>
-        <w:ind w:leftChars="0" w:firstLineChars="0"/>
-        <w:rPr>
-          <w:rFonts w:eastAsia="標楷體" w:cs="Times New Roman"/>
-          <w:noProof/>
-          <w:color w:val="000000" w:themeColor="text1"/>
-          <w:sz w:val="24"/>
-        </w:rPr>
-      </w:pPr>
-      <w:r>
-        <w:rPr>
-          <w:rFonts w:eastAsia="標楷體" w:cs="Times New Roman"/>
-          <w:noProof/>
-          <w:color w:val="000000" w:themeColor="text1"/>
-          <w:sz w:val="24"/>
-        </w:rPr>
-        <w:t xml:space="preserve">Ho TK (1998). "The Random Subspace Method for Constructing Decision Forests"(PDF). IEEE Transactions on Pattern Analysis and Machine Intelligence. 20 (8): 832–844. </w:t>
       </w:r>
       <w:hyperlink r:id="rId85" w:history="1">
         <w:r>
@@ -43309,7 +43746,27 @@
           <w:color w:val="000000" w:themeColor="text1"/>
           <w:sz w:val="24"/>
         </w:rPr>
-        <w:t>:10.1109/34.709601.</w:t>
+        <w:t>:</w:t>
+      </w:r>
+      <w:hyperlink r:id="rId86" w:history="1">
+        <w:r>
+          <w:rPr>
+            <w:rFonts w:eastAsia="標楷體" w:cs="Times New Roman"/>
+            <w:noProof/>
+            <w:color w:val="000000" w:themeColor="text1"/>
+            <w:sz w:val="24"/>
+          </w:rPr>
+          <w:t>10.1007/BF00994018</w:t>
+        </w:r>
+      </w:hyperlink>
+      <w:r>
+        <w:rPr>
+          <w:rFonts w:eastAsia="標楷體" w:cs="Times New Roman"/>
+          <w:noProof/>
+          <w:color w:val="000000" w:themeColor="text1"/>
+          <w:sz w:val="24"/>
+        </w:rPr>
+        <w:t>.</w:t>
       </w:r>
     </w:p>
     <w:p>
@@ -43336,6 +43793,53 @@
           <w:color w:val="000000" w:themeColor="text1"/>
           <w:sz w:val="24"/>
         </w:rPr>
+        <w:t xml:space="preserve">Ho TK (1998). "The Random Subspace Method for Constructing Decision Forests"(PDF). IEEE Transactions on Pattern Analysis and Machine Intelligence. 20 (8): 832–844. </w:t>
+      </w:r>
+      <w:hyperlink r:id="rId87" w:history="1">
+        <w:r>
+          <w:rPr>
+            <w:rFonts w:eastAsia="標楷體" w:cs="Times New Roman"/>
+            <w:noProof/>
+            <w:color w:val="000000" w:themeColor="text1"/>
+            <w:sz w:val="24"/>
+          </w:rPr>
+          <w:t>doi</w:t>
+        </w:r>
+      </w:hyperlink>
+      <w:r>
+        <w:rPr>
+          <w:rFonts w:eastAsia="標楷體" w:cs="Times New Roman"/>
+          <w:noProof/>
+          <w:color w:val="000000" w:themeColor="text1"/>
+          <w:sz w:val="24"/>
+        </w:rPr>
+        <w:t>:10.1109/34.709601.</w:t>
+      </w:r>
+    </w:p>
+    <w:p>
+      <w:pPr>
+        <w:pStyle w:val="afc"/>
+        <w:widowControl w:val="0"/>
+        <w:numPr>
+          <w:ilvl w:val="0"/>
+          <w:numId w:val="2"/>
+        </w:numPr>
+        <w:spacing w:line="240" w:lineRule="auto"/>
+        <w:ind w:leftChars="0" w:firstLineChars="0"/>
+        <w:rPr>
+          <w:rFonts w:eastAsia="標楷體" w:cs="Times New Roman"/>
+          <w:noProof/>
+          <w:color w:val="000000" w:themeColor="text1"/>
+          <w:sz w:val="24"/>
+        </w:rPr>
+      </w:pPr>
+      <w:r>
+        <w:rPr>
+          <w:rFonts w:eastAsia="標楷體" w:cs="Times New Roman"/>
+          <w:noProof/>
+          <w:color w:val="000000" w:themeColor="text1"/>
+          <w:sz w:val="24"/>
+        </w:rPr>
         <w:t>Jacob Devlin, Ming-Wei Chang, Kenton Lee, and Kristina Toutanova. 2018. BERT: Pre-training of deep bidirectional transformers for language understanding. arXiv preprint arXiv:1810.04805. Google Scholar</w:t>
       </w:r>
     </w:p>
@@ -43388,12 +43892,12 @@
       </w:pPr>
     </w:p>
     <w:sectPr>
-      <w:headerReference w:type="even" r:id="rId86"/>
-      <w:headerReference w:type="default" r:id="rId87"/>
-      <w:footerReference w:type="even" r:id="rId88"/>
-      <w:footerReference w:type="default" r:id="rId89"/>
-      <w:headerReference w:type="first" r:id="rId90"/>
-      <w:footerReference w:type="first" r:id="rId91"/>
+      <w:headerReference w:type="even" r:id="rId88"/>
+      <w:headerReference w:type="default" r:id="rId89"/>
+      <w:footerReference w:type="even" r:id="rId90"/>
+      <w:footerReference w:type="default" r:id="rId91"/>
+      <w:headerReference w:type="first" r:id="rId92"/>
+      <w:footerReference w:type="first" r:id="rId93"/>
       <w:pgSz w:w="11906" w:h="16838"/>
       <w:pgMar w:top="1440" w:right="1800" w:bottom="1440" w:left="1800" w:header="851" w:footer="992" w:gutter="0"/>
       <w:pgNumType w:start="1"/>
@@ -43613,7 +44117,7 @@
         <w:rStyle w:val="affa"/>
         <w:noProof/>
       </w:rPr>
-      <w:t>46</w:t>
+      <w:t>35</w:t>
     </w:r>
     <w:r>
       <w:rPr>
@@ -44592,6 +45096,95 @@
     </w:lvl>
   </w:abstractNum>
   <w:abstractNum w:abstractNumId="5" w15:restartNumberingAfterBreak="0">
+    <w:nsid w:val="2C9512F3"/>
+    <w:multiLevelType w:val="hybridMultilevel"/>
+    <w:tmpl w:val="10A294FA"/>
+    <w:lvl w:ilvl="0" w:tplc="34724FCE">
+      <w:start w:val="1"/>
+      <w:numFmt w:val="decimal"/>
+      <w:lvlText w:val="(%1)"/>
+      <w:lvlJc w:val="left"/>
+      <w:pPr>
+        <w:ind w:left="360" w:hanging="360"/>
+      </w:pPr>
+      <w:rPr>
+        <w:rFonts w:hint="default"/>
+      </w:rPr>
+    </w:lvl>
+    <w:lvl w:ilvl="1" w:tplc="04090019" w:tentative="1">
+      <w:start w:val="1"/>
+      <w:numFmt w:val="ideographTraditional"/>
+      <w:lvlText w:val="%2、"/>
+      <w:lvlJc w:val="left"/>
+      <w:pPr>
+        <w:ind w:left="960" w:hanging="480"/>
+      </w:pPr>
+    </w:lvl>
+    <w:lvl w:ilvl="2" w:tplc="0409001B" w:tentative="1">
+      <w:start w:val="1"/>
+      <w:numFmt w:val="lowerRoman"/>
+      <w:lvlText w:val="%3."/>
+      <w:lvlJc w:val="right"/>
+      <w:pPr>
+        <w:ind w:left="1440" w:hanging="480"/>
+      </w:pPr>
+    </w:lvl>
+    <w:lvl w:ilvl="3" w:tplc="0409000F" w:tentative="1">
+      <w:start w:val="1"/>
+      <w:numFmt w:val="decimal"/>
+      <w:lvlText w:val="%4."/>
+      <w:lvlJc w:val="left"/>
+      <w:pPr>
+        <w:ind w:left="1920" w:hanging="480"/>
+      </w:pPr>
+    </w:lvl>
+    <w:lvl w:ilvl="4" w:tplc="04090019" w:tentative="1">
+      <w:start w:val="1"/>
+      <w:numFmt w:val="ideographTraditional"/>
+      <w:lvlText w:val="%5、"/>
+      <w:lvlJc w:val="left"/>
+      <w:pPr>
+        <w:ind w:left="2400" w:hanging="480"/>
+      </w:pPr>
+    </w:lvl>
+    <w:lvl w:ilvl="5" w:tplc="0409001B" w:tentative="1">
+      <w:start w:val="1"/>
+      <w:numFmt w:val="lowerRoman"/>
+      <w:lvlText w:val="%6."/>
+      <w:lvlJc w:val="right"/>
+      <w:pPr>
+        <w:ind w:left="2880" w:hanging="480"/>
+      </w:pPr>
+    </w:lvl>
+    <w:lvl w:ilvl="6" w:tplc="0409000F" w:tentative="1">
+      <w:start w:val="1"/>
+      <w:numFmt w:val="decimal"/>
+      <w:lvlText w:val="%7."/>
+      <w:lvlJc w:val="left"/>
+      <w:pPr>
+        <w:ind w:left="3360" w:hanging="480"/>
+      </w:pPr>
+    </w:lvl>
+    <w:lvl w:ilvl="7" w:tplc="04090019" w:tentative="1">
+      <w:start w:val="1"/>
+      <w:numFmt w:val="ideographTraditional"/>
+      <w:lvlText w:val="%8、"/>
+      <w:lvlJc w:val="left"/>
+      <w:pPr>
+        <w:ind w:left="3840" w:hanging="480"/>
+      </w:pPr>
+    </w:lvl>
+    <w:lvl w:ilvl="8" w:tplc="0409001B" w:tentative="1">
+      <w:start w:val="1"/>
+      <w:numFmt w:val="lowerRoman"/>
+      <w:lvlText w:val="%9."/>
+      <w:lvlJc w:val="right"/>
+      <w:pPr>
+        <w:ind w:left="4320" w:hanging="480"/>
+      </w:pPr>
+    </w:lvl>
+  </w:abstractNum>
+  <w:abstractNum w:abstractNumId="6" w15:restartNumberingAfterBreak="0">
     <w:nsid w:val="2E7874AB"/>
     <w:multiLevelType w:val="hybridMultilevel"/>
     <w:tmpl w:val="F2729F34"/>
@@ -44704,7 +45297,7 @@
       </w:rPr>
     </w:lvl>
   </w:abstractNum>
-  <w:abstractNum w:abstractNumId="6" w15:restartNumberingAfterBreak="0">
+  <w:abstractNum w:abstractNumId="7" w15:restartNumberingAfterBreak="0">
     <w:nsid w:val="30322D4B"/>
     <w:multiLevelType w:val="multilevel"/>
     <w:tmpl w:val="80D6EF54"/>
@@ -44853,7 +45446,96 @@
       </w:rPr>
     </w:lvl>
   </w:abstractNum>
-  <w:abstractNum w:abstractNumId="7" w15:restartNumberingAfterBreak="0">
+  <w:abstractNum w:abstractNumId="8" w15:restartNumberingAfterBreak="0">
+    <w:nsid w:val="391F2B14"/>
+    <w:multiLevelType w:val="hybridMultilevel"/>
+    <w:tmpl w:val="10A294FA"/>
+    <w:lvl w:ilvl="0" w:tplc="34724FCE">
+      <w:start w:val="1"/>
+      <w:numFmt w:val="decimal"/>
+      <w:lvlText w:val="(%1)"/>
+      <w:lvlJc w:val="left"/>
+      <w:pPr>
+        <w:ind w:left="360" w:hanging="360"/>
+      </w:pPr>
+      <w:rPr>
+        <w:rFonts w:hint="default"/>
+      </w:rPr>
+    </w:lvl>
+    <w:lvl w:ilvl="1" w:tplc="04090019" w:tentative="1">
+      <w:start w:val="1"/>
+      <w:numFmt w:val="ideographTraditional"/>
+      <w:lvlText w:val="%2、"/>
+      <w:lvlJc w:val="left"/>
+      <w:pPr>
+        <w:ind w:left="960" w:hanging="480"/>
+      </w:pPr>
+    </w:lvl>
+    <w:lvl w:ilvl="2" w:tplc="0409001B" w:tentative="1">
+      <w:start w:val="1"/>
+      <w:numFmt w:val="lowerRoman"/>
+      <w:lvlText w:val="%3."/>
+      <w:lvlJc w:val="right"/>
+      <w:pPr>
+        <w:ind w:left="1440" w:hanging="480"/>
+      </w:pPr>
+    </w:lvl>
+    <w:lvl w:ilvl="3" w:tplc="0409000F" w:tentative="1">
+      <w:start w:val="1"/>
+      <w:numFmt w:val="decimal"/>
+      <w:lvlText w:val="%4."/>
+      <w:lvlJc w:val="left"/>
+      <w:pPr>
+        <w:ind w:left="1920" w:hanging="480"/>
+      </w:pPr>
+    </w:lvl>
+    <w:lvl w:ilvl="4" w:tplc="04090019" w:tentative="1">
+      <w:start w:val="1"/>
+      <w:numFmt w:val="ideographTraditional"/>
+      <w:lvlText w:val="%5、"/>
+      <w:lvlJc w:val="left"/>
+      <w:pPr>
+        <w:ind w:left="2400" w:hanging="480"/>
+      </w:pPr>
+    </w:lvl>
+    <w:lvl w:ilvl="5" w:tplc="0409001B" w:tentative="1">
+      <w:start w:val="1"/>
+      <w:numFmt w:val="lowerRoman"/>
+      <w:lvlText w:val="%6."/>
+      <w:lvlJc w:val="right"/>
+      <w:pPr>
+        <w:ind w:left="2880" w:hanging="480"/>
+      </w:pPr>
+    </w:lvl>
+    <w:lvl w:ilvl="6" w:tplc="0409000F" w:tentative="1">
+      <w:start w:val="1"/>
+      <w:numFmt w:val="decimal"/>
+      <w:lvlText w:val="%7."/>
+      <w:lvlJc w:val="left"/>
+      <w:pPr>
+        <w:ind w:left="3360" w:hanging="480"/>
+      </w:pPr>
+    </w:lvl>
+    <w:lvl w:ilvl="7" w:tplc="04090019" w:tentative="1">
+      <w:start w:val="1"/>
+      <w:numFmt w:val="ideographTraditional"/>
+      <w:lvlText w:val="%8、"/>
+      <w:lvlJc w:val="left"/>
+      <w:pPr>
+        <w:ind w:left="3840" w:hanging="480"/>
+      </w:pPr>
+    </w:lvl>
+    <w:lvl w:ilvl="8" w:tplc="0409001B" w:tentative="1">
+      <w:start w:val="1"/>
+      <w:numFmt w:val="lowerRoman"/>
+      <w:lvlText w:val="%9."/>
+      <w:lvlJc w:val="right"/>
+      <w:pPr>
+        <w:ind w:left="4320" w:hanging="480"/>
+      </w:pPr>
+    </w:lvl>
+  </w:abstractNum>
+  <w:abstractNum w:abstractNumId="9" w15:restartNumberingAfterBreak="0">
     <w:nsid w:val="6C9B4FD6"/>
     <w:multiLevelType w:val="multilevel"/>
     <w:tmpl w:val="2980A2B2"/>
@@ -45002,7 +45684,7 @@
       </w:rPr>
     </w:lvl>
   </w:abstractNum>
-  <w:abstractNum w:abstractNumId="8" w15:restartNumberingAfterBreak="0">
+  <w:abstractNum w:abstractNumId="10" w15:restartNumberingAfterBreak="0">
     <w:nsid w:val="6FD2232A"/>
     <w:multiLevelType w:val="multilevel"/>
     <w:tmpl w:val="1EB44B08"/>
@@ -45145,7 +45827,7 @@
       </w:rPr>
     </w:lvl>
   </w:abstractNum>
-  <w:abstractNum w:abstractNumId="9" w15:restartNumberingAfterBreak="0">
+  <w:abstractNum w:abstractNumId="11" w15:restartNumberingAfterBreak="0">
     <w:nsid w:val="738D37B3"/>
     <w:multiLevelType w:val="hybridMultilevel"/>
     <w:tmpl w:val="3A44C9C4"/>
@@ -45245,7 +45927,7 @@
       </w:pPr>
     </w:lvl>
   </w:abstractNum>
-  <w:abstractNum w:abstractNumId="10" w15:restartNumberingAfterBreak="0">
+  <w:abstractNum w:abstractNumId="12" w15:restartNumberingAfterBreak="0">
     <w:nsid w:val="748D119B"/>
     <w:multiLevelType w:val="multilevel"/>
     <w:tmpl w:val="3C726EEC"/>
@@ -45394,7 +46076,7 @@
       </w:rPr>
     </w:lvl>
   </w:abstractNum>
-  <w:abstractNum w:abstractNumId="11" w15:restartNumberingAfterBreak="0">
+  <w:abstractNum w:abstractNumId="13" w15:restartNumberingAfterBreak="0">
     <w:nsid w:val="7F400603"/>
     <w:multiLevelType w:val="hybridMultilevel"/>
     <w:tmpl w:val="C11A81DC"/>
@@ -45508,10 +46190,10 @@
     </w:lvl>
   </w:abstractNum>
   <w:num w:numId="1">
-    <w:abstractNumId w:val="8"/>
+    <w:abstractNumId w:val="10"/>
   </w:num>
   <w:num w:numId="2">
-    <w:abstractNumId w:val="9"/>
+    <w:abstractNumId w:val="11"/>
   </w:num>
   <w:num w:numId="3">
     <w:abstractNumId w:val="3"/>
@@ -45520,13 +46202,13 @@
     <w:abstractNumId w:val="0"/>
   </w:num>
   <w:num w:numId="5">
-    <w:abstractNumId w:val="5"/>
+    <w:abstractNumId w:val="6"/>
   </w:num>
   <w:num w:numId="6">
-    <w:abstractNumId w:val="11"/>
+    <w:abstractNumId w:val="13"/>
   </w:num>
   <w:num w:numId="7">
-    <w:abstractNumId w:val="7"/>
+    <w:abstractNumId w:val="9"/>
   </w:num>
   <w:num w:numId="8">
     <w:abstractNumId w:val="2"/>
@@ -45538,7 +46220,7 @@
     <w:abstractNumId w:val="1"/>
   </w:num>
   <w:num w:numId="11">
-    <w:abstractNumId w:val="8"/>
+    <w:abstractNumId w:val="10"/>
     <w:lvlOverride w:ilvl="0">
       <w:startOverride w:val="1"/>
     </w:lvlOverride>
@@ -45568,10 +46250,10 @@
     </w:lvlOverride>
   </w:num>
   <w:num w:numId="12">
-    <w:abstractNumId w:val="10"/>
+    <w:abstractNumId w:val="12"/>
   </w:num>
   <w:num w:numId="13">
-    <w:abstractNumId w:val="8"/>
+    <w:abstractNumId w:val="10"/>
     <w:lvlOverride w:ilvl="0">
       <w:startOverride w:val="1"/>
     </w:lvlOverride>
@@ -45601,7 +46283,13 @@
     </w:lvlOverride>
   </w:num>
   <w:num w:numId="14">
-    <w:abstractNumId w:val="6"/>
+    <w:abstractNumId w:val="7"/>
+  </w:num>
+  <w:num w:numId="15">
+    <w:abstractNumId w:val="8"/>
+  </w:num>
+  <w:num w:numId="16">
+    <w:abstractNumId w:val="5"/>
   </w:num>
   <w:numIdMacAtCleanup w:val="12"/>
 </w:numbering>
@@ -47510,7 +48198,7 @@
 </file>
 
 <file path=customXml/itemProps1.xml><?xml version="1.0" encoding="utf-8"?>
-<ds:datastoreItem xmlns:ds="http://schemas.openxmlformats.org/officeDocument/2006/customXml" ds:itemID="{DBD4B8BA-690F-4EB7-9417-A88C0B7CDE38}">
+<ds:datastoreItem xmlns:ds="http://schemas.openxmlformats.org/officeDocument/2006/customXml" ds:itemID="{5847D1E2-2126-4D5F-9008-BEDDFF429252}">
   <ds:schemaRefs>
     <ds:schemaRef ds:uri="http://schemas.openxmlformats.org/officeDocument/2006/bibliography"/>
   </ds:schemaRefs>

--- a/P76064538.docx
+++ b/P76064538.docx
@@ -7256,7 +7256,7 @@
         <w:tabs>
           <w:tab w:val="right" w:leader="dot" w:pos="8777"/>
         </w:tabs>
-        <w:ind w:left="1400" w:hanging="360"/>
+        <w:ind w:left="1560" w:hanging="520"/>
         <w:rPr>
           <w:rFonts w:asciiTheme="minorHAnsi" w:eastAsiaTheme="minorEastAsia" w:hAnsiTheme="minorHAnsi" w:cstheme="minorBidi"/>
           <w:noProof/>
@@ -7346,7 +7346,7 @@
         <w:tabs>
           <w:tab w:val="right" w:leader="dot" w:pos="8777"/>
         </w:tabs>
-        <w:ind w:left="1400" w:hanging="360"/>
+        <w:ind w:left="1560" w:hanging="520"/>
         <w:rPr>
           <w:rFonts w:asciiTheme="minorHAnsi" w:eastAsiaTheme="minorEastAsia" w:hAnsiTheme="minorHAnsi" w:cstheme="minorBidi"/>
           <w:noProof/>
@@ -7436,7 +7436,7 @@
         <w:tabs>
           <w:tab w:val="right" w:leader="dot" w:pos="8777"/>
         </w:tabs>
-        <w:ind w:left="1400" w:hanging="360"/>
+        <w:ind w:left="1560" w:hanging="520"/>
         <w:rPr>
           <w:rFonts w:asciiTheme="minorHAnsi" w:eastAsiaTheme="minorEastAsia" w:hAnsiTheme="minorHAnsi" w:cstheme="minorBidi"/>
           <w:noProof/>
@@ -7526,7 +7526,7 @@
         <w:tabs>
           <w:tab w:val="right" w:leader="dot" w:pos="8777"/>
         </w:tabs>
-        <w:ind w:left="1400" w:hanging="360"/>
+        <w:ind w:left="1560" w:hanging="520"/>
         <w:rPr>
           <w:rFonts w:asciiTheme="minorHAnsi" w:eastAsiaTheme="minorEastAsia" w:hAnsiTheme="minorHAnsi" w:cstheme="minorBidi"/>
           <w:noProof/>
@@ -7616,7 +7616,7 @@
         <w:tabs>
           <w:tab w:val="right" w:leader="dot" w:pos="8777"/>
         </w:tabs>
-        <w:ind w:left="1400" w:hanging="360"/>
+        <w:ind w:left="1560" w:hanging="520"/>
         <w:rPr>
           <w:rFonts w:asciiTheme="minorHAnsi" w:eastAsiaTheme="minorEastAsia" w:hAnsiTheme="minorHAnsi" w:cstheme="minorBidi"/>
           <w:noProof/>
@@ -7706,7 +7706,7 @@
         <w:tabs>
           <w:tab w:val="right" w:leader="dot" w:pos="8777"/>
         </w:tabs>
-        <w:ind w:left="1400" w:hanging="360"/>
+        <w:ind w:left="1560" w:hanging="520"/>
         <w:rPr>
           <w:rFonts w:asciiTheme="minorHAnsi" w:eastAsiaTheme="minorEastAsia" w:hAnsiTheme="minorHAnsi" w:cstheme="minorBidi"/>
           <w:noProof/>
@@ -7796,7 +7796,7 @@
         <w:tabs>
           <w:tab w:val="right" w:leader="dot" w:pos="8777"/>
         </w:tabs>
-        <w:ind w:left="1400" w:hanging="360"/>
+        <w:ind w:left="1560" w:hanging="520"/>
         <w:rPr>
           <w:rFonts w:asciiTheme="minorHAnsi" w:eastAsiaTheme="minorEastAsia" w:hAnsiTheme="minorHAnsi" w:cstheme="minorBidi"/>
           <w:noProof/>
@@ -7886,7 +7886,7 @@
         <w:tabs>
           <w:tab w:val="right" w:leader="dot" w:pos="8777"/>
         </w:tabs>
-        <w:ind w:left="1400" w:hanging="360"/>
+        <w:ind w:left="1560" w:hanging="520"/>
         <w:rPr>
           <w:rFonts w:asciiTheme="minorHAnsi" w:eastAsiaTheme="minorEastAsia" w:hAnsiTheme="minorHAnsi" w:cstheme="minorBidi"/>
           <w:noProof/>
@@ -7976,7 +7976,7 @@
         <w:tabs>
           <w:tab w:val="right" w:leader="dot" w:pos="8777"/>
         </w:tabs>
-        <w:ind w:left="1400" w:hanging="360"/>
+        <w:ind w:left="1560" w:hanging="520"/>
         <w:rPr>
           <w:rFonts w:asciiTheme="minorHAnsi" w:eastAsiaTheme="minorEastAsia" w:hAnsiTheme="minorHAnsi" w:cstheme="minorBidi"/>
           <w:noProof/>
@@ -8066,7 +8066,7 @@
         <w:tabs>
           <w:tab w:val="right" w:leader="dot" w:pos="8777"/>
         </w:tabs>
-        <w:ind w:left="1400" w:hanging="360"/>
+        <w:ind w:left="1560" w:hanging="520"/>
         <w:rPr>
           <w:rFonts w:asciiTheme="minorHAnsi" w:eastAsiaTheme="minorEastAsia" w:hAnsiTheme="minorHAnsi" w:cstheme="minorBidi"/>
           <w:noProof/>
@@ -8156,7 +8156,7 @@
         <w:tabs>
           <w:tab w:val="right" w:leader="dot" w:pos="8777"/>
         </w:tabs>
-        <w:ind w:left="1400" w:hanging="360"/>
+        <w:ind w:left="1560" w:hanging="520"/>
         <w:rPr>
           <w:rFonts w:asciiTheme="minorHAnsi" w:eastAsiaTheme="minorEastAsia" w:hAnsiTheme="minorHAnsi" w:cstheme="minorBidi"/>
           <w:noProof/>
@@ -8246,7 +8246,7 @@
         <w:tabs>
           <w:tab w:val="right" w:leader="dot" w:pos="8777"/>
         </w:tabs>
-        <w:ind w:left="1400" w:hanging="360"/>
+        <w:ind w:left="1560" w:hanging="520"/>
         <w:rPr>
           <w:rFonts w:asciiTheme="minorHAnsi" w:eastAsiaTheme="minorEastAsia" w:hAnsiTheme="minorHAnsi" w:cstheme="minorBidi"/>
           <w:noProof/>
@@ -8336,7 +8336,7 @@
         <w:tabs>
           <w:tab w:val="right" w:leader="dot" w:pos="8777"/>
         </w:tabs>
-        <w:ind w:left="1400" w:hanging="360"/>
+        <w:ind w:left="1560" w:hanging="520"/>
         <w:rPr>
           <w:rFonts w:asciiTheme="minorHAnsi" w:eastAsiaTheme="minorEastAsia" w:hAnsiTheme="minorHAnsi" w:cstheme="minorBidi"/>
           <w:noProof/>
@@ -8426,7 +8426,7 @@
         <w:tabs>
           <w:tab w:val="right" w:leader="dot" w:pos="8777"/>
         </w:tabs>
-        <w:ind w:left="1400" w:hanging="360"/>
+        <w:ind w:left="1560" w:hanging="520"/>
         <w:rPr>
           <w:rFonts w:asciiTheme="minorHAnsi" w:eastAsiaTheme="minorEastAsia" w:hAnsiTheme="minorHAnsi" w:cstheme="minorBidi"/>
           <w:noProof/>
@@ -8516,7 +8516,7 @@
         <w:tabs>
           <w:tab w:val="right" w:leader="dot" w:pos="8777"/>
         </w:tabs>
-        <w:ind w:left="1400" w:hanging="360"/>
+        <w:ind w:left="1560" w:hanging="520"/>
         <w:rPr>
           <w:rFonts w:asciiTheme="minorHAnsi" w:eastAsiaTheme="minorEastAsia" w:hAnsiTheme="minorHAnsi" w:cstheme="minorBidi"/>
           <w:noProof/>
@@ -8606,7 +8606,7 @@
         <w:tabs>
           <w:tab w:val="right" w:leader="dot" w:pos="8777"/>
         </w:tabs>
-        <w:ind w:left="1400" w:hanging="360"/>
+        <w:ind w:left="1560" w:hanging="520"/>
         <w:rPr>
           <w:rFonts w:asciiTheme="minorHAnsi" w:eastAsiaTheme="minorEastAsia" w:hAnsiTheme="minorHAnsi" w:cstheme="minorBidi"/>
           <w:noProof/>
@@ -8696,7 +8696,7 @@
         <w:tabs>
           <w:tab w:val="right" w:leader="dot" w:pos="8777"/>
         </w:tabs>
-        <w:ind w:left="1400" w:hanging="360"/>
+        <w:ind w:left="1560" w:hanging="520"/>
         <w:rPr>
           <w:rFonts w:asciiTheme="minorHAnsi" w:eastAsiaTheme="minorEastAsia" w:hAnsiTheme="minorHAnsi" w:cstheme="minorBidi"/>
           <w:noProof/>
@@ -8786,7 +8786,7 @@
         <w:tabs>
           <w:tab w:val="right" w:leader="dot" w:pos="8777"/>
         </w:tabs>
-        <w:ind w:left="1400" w:hanging="360"/>
+        <w:ind w:left="1560" w:hanging="520"/>
         <w:rPr>
           <w:rFonts w:asciiTheme="minorHAnsi" w:eastAsiaTheme="minorEastAsia" w:hAnsiTheme="minorHAnsi" w:cstheme="minorBidi"/>
           <w:noProof/>
@@ -8876,7 +8876,7 @@
         <w:tabs>
           <w:tab w:val="right" w:leader="dot" w:pos="8777"/>
         </w:tabs>
-        <w:ind w:left="1400" w:hanging="360"/>
+        <w:ind w:left="1560" w:hanging="520"/>
         <w:rPr>
           <w:rFonts w:asciiTheme="minorHAnsi" w:eastAsiaTheme="minorEastAsia" w:hAnsiTheme="minorHAnsi" w:cstheme="minorBidi"/>
           <w:noProof/>
@@ -8966,7 +8966,7 @@
         <w:tabs>
           <w:tab w:val="right" w:leader="dot" w:pos="8777"/>
         </w:tabs>
-        <w:ind w:left="1400" w:hanging="360"/>
+        <w:ind w:left="1560" w:hanging="520"/>
         <w:rPr>
           <w:rFonts w:asciiTheme="minorHAnsi" w:eastAsiaTheme="minorEastAsia" w:hAnsiTheme="minorHAnsi" w:cstheme="minorBidi"/>
           <w:noProof/>
@@ -9246,7 +9246,7 @@
         <w:tabs>
           <w:tab w:val="right" w:leader="dot" w:pos="8777"/>
         </w:tabs>
-        <w:ind w:left="1400" w:hanging="360"/>
+        <w:ind w:left="1560" w:hanging="520"/>
         <w:rPr>
           <w:rFonts w:asciiTheme="minorHAnsi" w:eastAsiaTheme="minorEastAsia" w:hAnsiTheme="minorHAnsi" w:cstheme="minorBidi"/>
           <w:noProof/>
@@ -9336,7 +9336,7 @@
         <w:tabs>
           <w:tab w:val="right" w:leader="dot" w:pos="8777"/>
         </w:tabs>
-        <w:ind w:left="1400" w:hanging="360"/>
+        <w:ind w:left="1560" w:hanging="520"/>
         <w:rPr>
           <w:rFonts w:asciiTheme="minorHAnsi" w:eastAsiaTheme="minorEastAsia" w:hAnsiTheme="minorHAnsi" w:cstheme="minorBidi"/>
           <w:noProof/>
@@ -9426,7 +9426,7 @@
         <w:tabs>
           <w:tab w:val="right" w:leader="dot" w:pos="8777"/>
         </w:tabs>
-        <w:ind w:left="1400" w:hanging="360"/>
+        <w:ind w:left="1560" w:hanging="520"/>
         <w:rPr>
           <w:rFonts w:asciiTheme="minorHAnsi" w:eastAsiaTheme="minorEastAsia" w:hAnsiTheme="minorHAnsi" w:cstheme="minorBidi"/>
           <w:noProof/>
@@ -9516,7 +9516,7 @@
         <w:tabs>
           <w:tab w:val="right" w:leader="dot" w:pos="8777"/>
         </w:tabs>
-        <w:ind w:left="1400" w:hanging="360"/>
+        <w:ind w:left="1560" w:hanging="520"/>
         <w:rPr>
           <w:rFonts w:asciiTheme="minorHAnsi" w:eastAsiaTheme="minorEastAsia" w:hAnsiTheme="minorHAnsi" w:cstheme="minorBidi"/>
           <w:noProof/>
@@ -9606,7 +9606,7 @@
         <w:tabs>
           <w:tab w:val="right" w:leader="dot" w:pos="8777"/>
         </w:tabs>
-        <w:ind w:left="1400" w:hanging="360"/>
+        <w:ind w:left="1560" w:hanging="520"/>
         <w:rPr>
           <w:rFonts w:asciiTheme="minorHAnsi" w:eastAsiaTheme="minorEastAsia" w:hAnsiTheme="minorHAnsi" w:cstheme="minorBidi"/>
           <w:noProof/>
@@ -9696,7 +9696,7 @@
         <w:tabs>
           <w:tab w:val="right" w:leader="dot" w:pos="8777"/>
         </w:tabs>
-        <w:ind w:left="1400" w:hanging="360"/>
+        <w:ind w:left="1560" w:hanging="520"/>
         <w:rPr>
           <w:rFonts w:asciiTheme="minorHAnsi" w:eastAsiaTheme="minorEastAsia" w:hAnsiTheme="minorHAnsi" w:cstheme="minorBidi"/>
           <w:noProof/>
@@ -9786,7 +9786,7 @@
         <w:tabs>
           <w:tab w:val="right" w:leader="dot" w:pos="8777"/>
         </w:tabs>
-        <w:ind w:left="1400" w:hanging="360"/>
+        <w:ind w:left="1560" w:hanging="520"/>
         <w:rPr>
           <w:rFonts w:asciiTheme="minorHAnsi" w:eastAsiaTheme="minorEastAsia" w:hAnsiTheme="minorHAnsi" w:cstheme="minorBidi"/>
           <w:noProof/>
@@ -9876,7 +9876,7 @@
         <w:tabs>
           <w:tab w:val="right" w:leader="dot" w:pos="8777"/>
         </w:tabs>
-        <w:ind w:left="1400" w:hanging="360"/>
+        <w:ind w:left="1560" w:hanging="520"/>
         <w:rPr>
           <w:rFonts w:asciiTheme="minorHAnsi" w:eastAsiaTheme="minorEastAsia" w:hAnsiTheme="minorHAnsi" w:cstheme="minorBidi"/>
           <w:noProof/>
@@ -9966,7 +9966,7 @@
         <w:tabs>
           <w:tab w:val="right" w:leader="dot" w:pos="8777"/>
         </w:tabs>
-        <w:ind w:left="1400" w:hanging="360"/>
+        <w:ind w:left="1560" w:hanging="520"/>
         <w:rPr>
           <w:rFonts w:asciiTheme="minorHAnsi" w:eastAsiaTheme="minorEastAsia" w:hAnsiTheme="minorHAnsi" w:cstheme="minorBidi"/>
           <w:noProof/>
@@ -10056,7 +10056,7 @@
         <w:tabs>
           <w:tab w:val="right" w:leader="dot" w:pos="8777"/>
         </w:tabs>
-        <w:ind w:left="1400" w:hanging="360"/>
+        <w:ind w:left="1560" w:hanging="520"/>
         <w:rPr>
           <w:rFonts w:asciiTheme="minorHAnsi" w:eastAsiaTheme="minorEastAsia" w:hAnsiTheme="minorHAnsi" w:cstheme="minorBidi"/>
           <w:noProof/>
@@ -10146,7 +10146,7 @@
         <w:tabs>
           <w:tab w:val="right" w:leader="dot" w:pos="8777"/>
         </w:tabs>
-        <w:ind w:left="1400" w:hanging="360"/>
+        <w:ind w:left="1560" w:hanging="520"/>
         <w:rPr>
           <w:rFonts w:asciiTheme="minorHAnsi" w:eastAsiaTheme="minorEastAsia" w:hAnsiTheme="minorHAnsi" w:cstheme="minorBidi"/>
           <w:noProof/>
@@ -10236,7 +10236,7 @@
         <w:tabs>
           <w:tab w:val="right" w:leader="dot" w:pos="8777"/>
         </w:tabs>
-        <w:ind w:left="1400" w:hanging="360"/>
+        <w:ind w:left="1560" w:hanging="520"/>
         <w:rPr>
           <w:rFonts w:asciiTheme="minorHAnsi" w:eastAsiaTheme="minorEastAsia" w:hAnsiTheme="minorHAnsi" w:cstheme="minorBidi"/>
           <w:noProof/>
@@ -10326,7 +10326,7 @@
         <w:tabs>
           <w:tab w:val="right" w:leader="dot" w:pos="8777"/>
         </w:tabs>
-        <w:ind w:left="1400" w:hanging="360"/>
+        <w:ind w:left="1560" w:hanging="520"/>
         <w:rPr>
           <w:rFonts w:asciiTheme="minorHAnsi" w:eastAsiaTheme="minorEastAsia" w:hAnsiTheme="minorHAnsi" w:cstheme="minorBidi"/>
           <w:noProof/>
@@ -10416,7 +10416,7 @@
         <w:tabs>
           <w:tab w:val="right" w:leader="dot" w:pos="8777"/>
         </w:tabs>
-        <w:ind w:left="1400" w:hanging="360"/>
+        <w:ind w:left="1560" w:hanging="520"/>
         <w:rPr>
           <w:rFonts w:asciiTheme="minorHAnsi" w:eastAsiaTheme="minorEastAsia" w:hAnsiTheme="minorHAnsi" w:cstheme="minorBidi"/>
           <w:noProof/>
@@ -10506,7 +10506,7 @@
         <w:tabs>
           <w:tab w:val="right" w:leader="dot" w:pos="8777"/>
         </w:tabs>
-        <w:ind w:left="1400" w:hanging="360"/>
+        <w:ind w:left="1560" w:hanging="520"/>
         <w:rPr>
           <w:rFonts w:asciiTheme="minorHAnsi" w:eastAsiaTheme="minorEastAsia" w:hAnsiTheme="minorHAnsi" w:cstheme="minorBidi"/>
           <w:noProof/>
@@ -10596,7 +10596,7 @@
         <w:tabs>
           <w:tab w:val="right" w:leader="dot" w:pos="8777"/>
         </w:tabs>
-        <w:ind w:left="1400" w:hanging="360"/>
+        <w:ind w:left="1560" w:hanging="520"/>
         <w:rPr>
           <w:rFonts w:asciiTheme="minorHAnsi" w:eastAsiaTheme="minorEastAsia" w:hAnsiTheme="minorHAnsi" w:cstheme="minorBidi"/>
           <w:noProof/>
@@ -10686,7 +10686,7 @@
         <w:tabs>
           <w:tab w:val="right" w:leader="dot" w:pos="8777"/>
         </w:tabs>
-        <w:ind w:left="1400" w:hanging="360"/>
+        <w:ind w:left="1560" w:hanging="520"/>
         <w:rPr>
           <w:rFonts w:asciiTheme="minorHAnsi" w:eastAsiaTheme="minorEastAsia" w:hAnsiTheme="minorHAnsi" w:cstheme="minorBidi"/>
           <w:noProof/>
@@ -10776,7 +10776,7 @@
         <w:tabs>
           <w:tab w:val="right" w:leader="dot" w:pos="8777"/>
         </w:tabs>
-        <w:ind w:left="1400" w:hanging="360"/>
+        <w:ind w:left="1560" w:hanging="520"/>
         <w:rPr>
           <w:rFonts w:asciiTheme="minorHAnsi" w:eastAsiaTheme="minorEastAsia" w:hAnsiTheme="minorHAnsi" w:cstheme="minorBidi"/>
           <w:noProof/>
@@ -10866,7 +10866,7 @@
         <w:tabs>
           <w:tab w:val="right" w:leader="dot" w:pos="8777"/>
         </w:tabs>
-        <w:ind w:left="1400" w:hanging="360"/>
+        <w:ind w:left="1560" w:hanging="520"/>
         <w:rPr>
           <w:rFonts w:asciiTheme="minorHAnsi" w:eastAsiaTheme="minorEastAsia" w:hAnsiTheme="minorHAnsi" w:cstheme="minorBidi"/>
           <w:noProof/>
@@ -10956,7 +10956,7 @@
         <w:tabs>
           <w:tab w:val="right" w:leader="dot" w:pos="8777"/>
         </w:tabs>
-        <w:ind w:left="1400" w:hanging="360"/>
+        <w:ind w:left="1560" w:hanging="520"/>
         <w:rPr>
           <w:rFonts w:asciiTheme="minorHAnsi" w:eastAsiaTheme="minorEastAsia" w:hAnsiTheme="minorHAnsi" w:cstheme="minorBidi"/>
           <w:noProof/>
@@ -11046,7 +11046,7 @@
         <w:tabs>
           <w:tab w:val="right" w:leader="dot" w:pos="8777"/>
         </w:tabs>
-        <w:ind w:left="1400" w:hanging="360"/>
+        <w:ind w:left="1560" w:hanging="520"/>
         <w:rPr>
           <w:rFonts w:asciiTheme="minorHAnsi" w:eastAsiaTheme="minorEastAsia" w:hAnsiTheme="minorHAnsi" w:cstheme="minorBidi"/>
           <w:noProof/>
@@ -11136,7 +11136,7 @@
         <w:tabs>
           <w:tab w:val="right" w:leader="dot" w:pos="8777"/>
         </w:tabs>
-        <w:ind w:left="1400" w:hanging="360"/>
+        <w:ind w:left="1560" w:hanging="520"/>
         <w:rPr>
           <w:rFonts w:asciiTheme="minorHAnsi" w:eastAsiaTheme="minorEastAsia" w:hAnsiTheme="minorHAnsi" w:cstheme="minorBidi"/>
           <w:noProof/>
@@ -11226,7 +11226,7 @@
         <w:tabs>
           <w:tab w:val="right" w:leader="dot" w:pos="8777"/>
         </w:tabs>
-        <w:ind w:left="1400" w:hanging="360"/>
+        <w:ind w:left="1560" w:hanging="520"/>
         <w:rPr>
           <w:rFonts w:asciiTheme="minorHAnsi" w:eastAsiaTheme="minorEastAsia" w:hAnsiTheme="minorHAnsi" w:cstheme="minorBidi"/>
           <w:noProof/>
@@ -11316,7 +11316,7 @@
         <w:tabs>
           <w:tab w:val="right" w:leader="dot" w:pos="8777"/>
         </w:tabs>
-        <w:ind w:left="1400" w:hanging="360"/>
+        <w:ind w:left="1560" w:hanging="520"/>
         <w:rPr>
           <w:rFonts w:asciiTheme="minorHAnsi" w:eastAsiaTheme="minorEastAsia" w:hAnsiTheme="minorHAnsi" w:cstheme="minorBidi"/>
           <w:noProof/>
@@ -11406,7 +11406,7 @@
         <w:tabs>
           <w:tab w:val="right" w:leader="dot" w:pos="8777"/>
         </w:tabs>
-        <w:ind w:left="1400" w:hanging="360"/>
+        <w:ind w:left="1560" w:hanging="520"/>
         <w:rPr>
           <w:rFonts w:asciiTheme="minorHAnsi" w:eastAsiaTheme="minorEastAsia" w:hAnsiTheme="minorHAnsi" w:cstheme="minorBidi"/>
           <w:noProof/>
@@ -11553,8 +11553,6 @@
           <w:szCs w:val="28"/>
         </w:rPr>
       </w:pPr>
-      <w:bookmarkStart w:id="6" w:name="_GoBack"/>
-      <w:bookmarkEnd w:id="6"/>
     </w:p>
     <w:p>
       <w:pPr>
@@ -11564,8 +11562,8 @@
           <w:numId w:val="11"/>
         </w:numPr>
       </w:pPr>
-      <w:bookmarkStart w:id="7" w:name="_Toc523234774"/>
-      <w:bookmarkStart w:id="8" w:name="_Toc13907630"/>
+      <w:bookmarkStart w:id="6" w:name="_Toc523234774"/>
+      <w:bookmarkStart w:id="7" w:name="_Toc13907630"/>
       <w:r>
         <w:t>Introdu</w:t>
       </w:r>
@@ -11575,35 +11573,35 @@
       <w:r>
         <w:t>tion</w:t>
       </w:r>
+      <w:bookmarkEnd w:id="6"/>
       <w:bookmarkEnd w:id="7"/>
+    </w:p>
+    <w:p>
+      <w:pPr>
+        <w:pStyle w:val="2"/>
+        <w:rPr>
+          <w:rFonts w:eastAsiaTheme="minorEastAsia"/>
+          <w:color w:val="000000" w:themeColor="text1"/>
+        </w:rPr>
+      </w:pPr>
+      <w:bookmarkStart w:id="8" w:name="_Toc523234775"/>
+      <w:bookmarkStart w:id="9" w:name="_Toc13907631"/>
+      <w:r>
+        <w:rPr>
+          <w:rFonts w:eastAsiaTheme="minorEastAsia" w:hint="eastAsia"/>
+          <w:color w:val="000000" w:themeColor="text1"/>
+        </w:rPr>
+        <w:t>B</w:t>
+      </w:r>
+      <w:r>
+        <w:rPr>
+          <w:rFonts w:eastAsiaTheme="minorEastAsia"/>
+          <w:color w:val="000000" w:themeColor="text1"/>
+        </w:rPr>
+        <w:t>ackground</w:t>
+      </w:r>
       <w:bookmarkEnd w:id="8"/>
-    </w:p>
-    <w:p>
-      <w:pPr>
-        <w:pStyle w:val="2"/>
-        <w:rPr>
-          <w:rFonts w:eastAsiaTheme="minorEastAsia"/>
-          <w:color w:val="000000" w:themeColor="text1"/>
-        </w:rPr>
-      </w:pPr>
-      <w:bookmarkStart w:id="9" w:name="_Toc523234775"/>
-      <w:bookmarkStart w:id="10" w:name="_Toc13907631"/>
-      <w:r>
-        <w:rPr>
-          <w:rFonts w:eastAsiaTheme="minorEastAsia" w:hint="eastAsia"/>
-          <w:color w:val="000000" w:themeColor="text1"/>
-        </w:rPr>
-        <w:t>B</w:t>
-      </w:r>
-      <w:r>
-        <w:rPr>
-          <w:rFonts w:eastAsiaTheme="minorEastAsia"/>
-          <w:color w:val="000000" w:themeColor="text1"/>
-        </w:rPr>
-        <w:t>ackground</w:t>
-      </w:r>
       <w:bookmarkEnd w:id="9"/>
-      <w:bookmarkEnd w:id="10"/>
     </w:p>
     <w:p>
       <w:pPr>
@@ -11618,7 +11616,28 @@
           <w:rFonts w:eastAsia="標楷體" w:cs="Times New Roman"/>
           <w:color w:val="000000" w:themeColor="text1"/>
         </w:rPr>
-        <w:t>A recommender system is a type of information filtering system which attempts to predict the preferences of user and make suggestion based on these preferences. There are vast variety of applications for recommender systems. In recent years, with the rapid development and astonished achievement on AI field. more and more researcher using the AI technique to develop more user-friendly and user-closed recommender system. Due to the advances in recommender system, users constantly expect good recommendation.</w:t>
+        <w:t>A recommender system is a type of information filtering system which attempts to predict the preferences of user and make suggestion based on these preferences. There are vast variety of applications for recommender systems. In recent years, with the rapid development and astonishe</w:t>
+      </w:r>
+      <w:r>
+        <w:rPr>
+          <w:rFonts w:eastAsia="標楷體" w:cs="Times New Roman"/>
+          <w:color w:val="000000" w:themeColor="text1"/>
+        </w:rPr>
+        <w:t xml:space="preserve">d achievement on AI field. </w:t>
+      </w:r>
+      <w:r>
+        <w:rPr>
+          <w:rFonts w:eastAsia="標楷體" w:cs="Times New Roman" w:hint="eastAsia"/>
+          <w:color w:val="000000" w:themeColor="text1"/>
+        </w:rPr>
+        <w:t>M</w:t>
+      </w:r>
+      <w:r>
+        <w:rPr>
+          <w:rFonts w:eastAsia="標楷體" w:cs="Times New Roman"/>
+          <w:color w:val="000000" w:themeColor="text1"/>
+        </w:rPr>
+        <w:t>ore and more researcher using the AI technique to develop more user-friendly and user-closed recommender system. Due to the advances in recommender system, users constantly expect good recommendation.</w:t>
       </w:r>
     </w:p>
     <w:p>
@@ -11657,7 +11676,21 @@
           <w:rFonts w:eastAsia="標楷體" w:cs="Times New Roman"/>
           <w:color w:val="000000" w:themeColor="text1"/>
         </w:rPr>
-        <w:t>' survey, the china cinema revenue has grown from 1 billion CNY dollars in 2002 to 45 billion CNY dollars in 2017(Fig 1.1.1).On the other hand, With the increased popularity of film, people gradually change their way of watching movie. and watching movies online is now very popular, according to 'ARO / MMX' survey, watching movies field online up to 45.2% in 2017(Fig 1.1.2)</w:t>
+        <w:t>' survey, the china cinema revenue has grown from 1 billion CNY dollars in 2002 to 45 billion CNY dollars in 2017(Fig 1.1.1).</w:t>
+      </w:r>
+      <w:r>
+        <w:rPr>
+          <w:rFonts w:eastAsia="標楷體" w:cs="Times New Roman" w:hint="eastAsia"/>
+          <w:color w:val="000000" w:themeColor="text1"/>
+        </w:rPr>
+        <w:t xml:space="preserve"> </w:t>
+      </w:r>
+      <w:r>
+        <w:rPr>
+          <w:rFonts w:eastAsia="標楷體" w:cs="Times New Roman"/>
+          <w:color w:val="000000" w:themeColor="text1"/>
+        </w:rPr>
+        <w:t>On the other hand, With the increased popularity of film, people gradually change their way of watching movie. and watching movies online is now very popular, according to 'ARO / MMX' survey, watching movies field online up to 45.2% in 2017(Fig 1.1.2)</w:t>
       </w:r>
     </w:p>
     <w:p>
@@ -11889,8 +11922,8 @@
           <w:color w:val="000000" w:themeColor="text1"/>
         </w:rPr>
       </w:pPr>
-      <w:bookmarkStart w:id="11" w:name="OLE_LINK1"/>
-      <w:bookmarkStart w:id="12" w:name="OLE_LINK2"/>
+      <w:bookmarkStart w:id="10" w:name="OLE_LINK1"/>
+      <w:bookmarkStart w:id="11" w:name="OLE_LINK2"/>
     </w:p>
     <w:p>
       <w:pPr>
@@ -11901,8 +11934,8 @@
         </w:rPr>
       </w:pPr>
     </w:p>
+    <w:bookmarkEnd w:id="10"/>
     <w:bookmarkEnd w:id="11"/>
-    <w:bookmarkEnd w:id="12"/>
     <w:p>
       <w:pPr>
         <w:ind w:firstLineChars="0" w:firstLine="0"/>
@@ -11932,7 +11965,7 @@
                       <w:sz w:val="24"/>
                     </w:rPr>
                   </w:pPr>
-                  <w:bookmarkStart w:id="13" w:name="_Toc13907676"/>
+                  <w:bookmarkStart w:id="12" w:name="_Toc13907676"/>
                   <w:r>
                     <w:rPr>
                       <w:b/>
@@ -12026,7 +12059,7 @@
                     </w:rPr>
                     <w:t xml:space="preserve"> China Cinema Revenue from 2002 To 2017</w:t>
                   </w:r>
-                  <w:bookmarkEnd w:id="13"/>
+                  <w:bookmarkEnd w:id="12"/>
                 </w:p>
               </w:txbxContent>
             </v:textbox>
@@ -12233,8 +12266,8 @@
           <w:color w:val="000000" w:themeColor="text1"/>
         </w:rPr>
       </w:pPr>
-      <w:bookmarkStart w:id="14" w:name="OLE_LINK7"/>
-      <w:bookmarkStart w:id="15" w:name="OLE_LINK8"/>
+      <w:bookmarkStart w:id="13" w:name="OLE_LINK7"/>
+      <w:bookmarkStart w:id="14" w:name="OLE_LINK8"/>
       <w:r>
         <w:rPr>
           <w:noProof/>
@@ -12253,7 +12286,7 @@
                       <w:sz w:val="24"/>
                     </w:rPr>
                   </w:pPr>
-                  <w:bookmarkStart w:id="16" w:name="_Toc13907677"/>
+                  <w:bookmarkStart w:id="15" w:name="_Toc13907677"/>
                   <w:r>
                     <w:rPr>
                       <w:b/>
@@ -12347,7 +12380,7 @@
                     </w:rPr>
                     <w:t xml:space="preserve"> User Need from 2014 To 2017</w:t>
                   </w:r>
-                  <w:bookmarkEnd w:id="16"/>
+                  <w:bookmarkEnd w:id="15"/>
                 </w:p>
               </w:txbxContent>
             </v:textbox>
@@ -12355,8 +12388,8 @@
           </v:shape>
         </w:pict>
       </w:r>
+      <w:bookmarkEnd w:id="13"/>
       <w:bookmarkEnd w:id="14"/>
-      <w:bookmarkEnd w:id="15"/>
     </w:p>
     <w:p>
       <w:pPr>
@@ -12366,8 +12399,8 @@
           <w:color w:val="000000" w:themeColor="text1"/>
         </w:rPr>
       </w:pPr>
-      <w:bookmarkStart w:id="17" w:name="_Toc523234776"/>
-      <w:bookmarkStart w:id="18" w:name="_Toc13907632"/>
+      <w:bookmarkStart w:id="16" w:name="_Toc523234776"/>
+      <w:bookmarkStart w:id="17" w:name="_Toc13907632"/>
       <w:r>
         <w:rPr>
           <w:rFonts w:eastAsiaTheme="minorEastAsia"/>
@@ -12376,8 +12409,8 @@
         <w:lastRenderedPageBreak/>
         <w:t>Motivation</w:t>
       </w:r>
+      <w:bookmarkEnd w:id="16"/>
       <w:bookmarkEnd w:id="17"/>
-      <w:bookmarkEnd w:id="18"/>
     </w:p>
     <w:p>
       <w:pPr>
@@ -12456,8 +12489,8 @@
           <w:color w:val="000000" w:themeColor="text1"/>
         </w:rPr>
       </w:pPr>
-      <w:bookmarkStart w:id="19" w:name="OLE_LINK5"/>
-      <w:bookmarkStart w:id="20" w:name="OLE_LINK6"/>
+      <w:bookmarkStart w:id="18" w:name="OLE_LINK5"/>
+      <w:bookmarkStart w:id="19" w:name="OLE_LINK6"/>
       <w:r>
         <w:rPr>
           <w:noProof/>
@@ -12532,8 +12565,8 @@
         </w:drawing>
       </w:r>
     </w:p>
+    <w:bookmarkEnd w:id="18"/>
     <w:bookmarkEnd w:id="19"/>
-    <w:bookmarkEnd w:id="20"/>
     <w:p>
       <w:pPr>
         <w:ind w:firstLine="520"/>
@@ -12632,10 +12665,10 @@
                       <w:sz w:val="24"/>
                     </w:rPr>
                   </w:pPr>
+                  <w:bookmarkStart w:id="20" w:name="_Toc13907678"/>
                   <w:bookmarkStart w:id="21" w:name="OLE_LINK9"/>
                   <w:bookmarkStart w:id="22" w:name="OLE_LINK10"/>
                   <w:bookmarkStart w:id="23" w:name="_Hlk2546021"/>
-                  <w:bookmarkStart w:id="24" w:name="_Toc13907678"/>
                   <w:r>
                     <w:rPr>
                       <w:b/>
@@ -12736,7 +12769,7 @@
                     </w:rPr>
                     <w:t>Example of User Post Articles with A Related Trailer</w:t>
                   </w:r>
-                  <w:bookmarkEnd w:id="24"/>
+                  <w:bookmarkEnd w:id="20"/>
                   <w:r>
                     <w:t xml:space="preserve"> </w:t>
                   </w:r>
@@ -12784,8 +12817,8 @@
           <w:color w:val="000000" w:themeColor="text1"/>
         </w:rPr>
       </w:pPr>
-      <w:bookmarkStart w:id="25" w:name="_Toc523234778"/>
-      <w:bookmarkStart w:id="26" w:name="_Toc13907633"/>
+      <w:bookmarkStart w:id="24" w:name="_Toc523234778"/>
+      <w:bookmarkStart w:id="25" w:name="_Toc13907633"/>
       <w:r>
         <w:rPr>
           <w:rFonts w:eastAsiaTheme="minorEastAsia" w:hint="eastAsia"/>
@@ -12800,8 +12833,8 @@
         </w:rPr>
         <w:t>ethod</w:t>
       </w:r>
+      <w:bookmarkEnd w:id="24"/>
       <w:bookmarkEnd w:id="25"/>
-      <w:bookmarkEnd w:id="26"/>
     </w:p>
     <w:p>
       <w:pPr>
@@ -12881,7 +12914,21 @@
           <w:rFonts w:eastAsiaTheme="minorEastAsia"/>
           <w:color w:val="000000" w:themeColor="text1"/>
         </w:rPr>
-        <w:t>Consequently, we extend the above ideas and further define the “Storyline Themes” of a trailer is composed of two elements: “Relationship” and “Scenario”. “Relationship” is the way in which two or more people or things are connected, or the state of being connected. In this paper, we view 5 features (character-object, event, time, location, emotion) of each film storyline and article as a probability distribution over several relationship</w:t>
+        <w:t>Consequently, we extend the above ideas and further define the “Storyline Themes” of a trailer is composed of two elements: “Relationship” and “Scenario”. “Relationship” is the way in which two or more people or things are connected, or the state of being connected. In this paper, we v</w:t>
+      </w:r>
+      <w:r>
+        <w:rPr>
+          <w:rFonts w:eastAsiaTheme="minorEastAsia"/>
+          <w:color w:val="000000" w:themeColor="text1"/>
+        </w:rPr>
+        <w:t>iew 5 features (character</w:t>
+      </w:r>
+      <w:r>
+        <w:rPr>
+          <w:rFonts w:eastAsiaTheme="minorEastAsia"/>
+          <w:color w:val="000000" w:themeColor="text1"/>
+        </w:rPr>
+        <w:t>, event, time, location, emotion) of each film storyline and article as a probability distribution over several relationship</w:t>
       </w:r>
       <w:r>
         <w:rPr>
@@ -12970,8 +13017,8 @@
           <w:color w:val="000000" w:themeColor="text1"/>
         </w:rPr>
       </w:pPr>
-      <w:bookmarkStart w:id="27" w:name="_Toc523234779"/>
-      <w:bookmarkStart w:id="28" w:name="_Toc13907634"/>
+      <w:bookmarkStart w:id="26" w:name="_Toc523234779"/>
+      <w:bookmarkStart w:id="27" w:name="_Toc13907634"/>
       <w:r>
         <w:rPr>
           <w:rFonts w:eastAsiaTheme="minorEastAsia"/>
@@ -12980,8 +13027,8 @@
         <w:lastRenderedPageBreak/>
         <w:t>Contribution</w:t>
       </w:r>
+      <w:bookmarkEnd w:id="26"/>
       <w:bookmarkEnd w:id="27"/>
-      <w:bookmarkEnd w:id="28"/>
     </w:p>
     <w:p>
       <w:pPr>
@@ -13157,7 +13204,7 @@
           <w:color w:val="000000" w:themeColor="text1"/>
         </w:rPr>
       </w:pPr>
-      <w:bookmarkStart w:id="29" w:name="_Toc13907635"/>
+      <w:bookmarkStart w:id="28" w:name="_Toc13907635"/>
       <w:r>
         <w:rPr>
           <w:rFonts w:eastAsiaTheme="minorEastAsia" w:hint="eastAsia"/>
@@ -13172,7 +13219,7 @@
         </w:rPr>
         <w:t>ganization of this Dissertation</w:t>
       </w:r>
-      <w:bookmarkEnd w:id="29"/>
+      <w:bookmarkEnd w:id="28"/>
     </w:p>
     <w:p>
       <w:pPr>
@@ -13234,8 +13281,8 @@
       <w:pPr>
         <w:pStyle w:val="1"/>
       </w:pPr>
-      <w:bookmarkStart w:id="30" w:name="_Toc523234781"/>
-      <w:bookmarkStart w:id="31" w:name="_Toc13907636"/>
+      <w:bookmarkStart w:id="29" w:name="_Toc523234781"/>
+      <w:bookmarkStart w:id="30" w:name="_Toc13907636"/>
       <w:r>
         <w:rPr>
           <w:rFonts w:hint="eastAsia"/>
@@ -13246,9 +13293,9 @@
       <w:r>
         <w:t>elated Work</w:t>
       </w:r>
-      <w:bookmarkStart w:id="32" w:name="_Toc523234782"/>
+      <w:bookmarkStart w:id="31" w:name="_Toc523234782"/>
+      <w:bookmarkEnd w:id="29"/>
       <w:bookmarkEnd w:id="30"/>
-      <w:bookmarkEnd w:id="31"/>
     </w:p>
     <w:p>
       <w:pPr>
@@ -13276,16 +13323,16 @@
           <w:color w:val="000000" w:themeColor="text1"/>
         </w:rPr>
       </w:pPr>
-      <w:bookmarkStart w:id="33" w:name="_Toc13907637"/>
+      <w:bookmarkStart w:id="32" w:name="_Toc13907637"/>
+      <w:bookmarkEnd w:id="31"/>
+      <w:r>
+        <w:rPr>
+          <w:rFonts w:eastAsiaTheme="minorEastAsia"/>
+          <w:color w:val="000000" w:themeColor="text1"/>
+        </w:rPr>
+        <w:t>Studies on Sentiment analysis</w:t>
+      </w:r>
       <w:bookmarkEnd w:id="32"/>
-      <w:r>
-        <w:rPr>
-          <w:rFonts w:eastAsiaTheme="minorEastAsia"/>
-          <w:color w:val="000000" w:themeColor="text1"/>
-        </w:rPr>
-        <w:t>Studies on Sentiment analysis</w:t>
-      </w:r>
-      <w:bookmarkEnd w:id="33"/>
     </w:p>
     <w:p>
       <w:pPr>
@@ -13323,7 +13370,7 @@
           <w:color w:val="000000" w:themeColor="text1"/>
         </w:rPr>
       </w:pPr>
-      <w:bookmarkStart w:id="34" w:name="_Toc13907638"/>
+      <w:bookmarkStart w:id="33" w:name="_Toc13907638"/>
       <w:r>
         <w:rPr>
           <w:rFonts w:eastAsiaTheme="minorEastAsia"/>
@@ -13331,7 +13378,7 @@
         </w:rPr>
         <w:t>Studies on Film Trailer Topic Detection based on Plot Summaries</w:t>
       </w:r>
-      <w:bookmarkEnd w:id="34"/>
+      <w:bookmarkEnd w:id="33"/>
     </w:p>
     <w:p>
       <w:pPr>
@@ -13384,7 +13431,7 @@
           <w:color w:val="000000" w:themeColor="text1"/>
         </w:rPr>
       </w:pPr>
-      <w:bookmarkStart w:id="35" w:name="_Toc13907639"/>
+      <w:bookmarkStart w:id="34" w:name="_Toc13907639"/>
       <w:r>
         <w:rPr>
           <w:rFonts w:eastAsiaTheme="minorEastAsia"/>
@@ -13392,7 +13439,7 @@
         </w:rPr>
         <w:t>Studies on Film Trailer Recommendation</w:t>
       </w:r>
-      <w:bookmarkEnd w:id="35"/>
+      <w:bookmarkEnd w:id="34"/>
     </w:p>
     <w:p>
       <w:pPr>
@@ -13602,8 +13649,8 @@
       <w:pPr>
         <w:pStyle w:val="1"/>
       </w:pPr>
-      <w:bookmarkStart w:id="36" w:name="_Toc523234789"/>
-      <w:bookmarkStart w:id="37" w:name="_Toc13907640"/>
+      <w:bookmarkStart w:id="35" w:name="_Toc523234789"/>
+      <w:bookmarkStart w:id="36" w:name="_Toc13907640"/>
       <w:r>
         <w:rPr>
           <w:rFonts w:hint="eastAsia"/>
@@ -13614,28 +13661,28 @@
       <w:r>
         <w:t>ethod</w:t>
       </w:r>
+      <w:bookmarkEnd w:id="35"/>
       <w:bookmarkEnd w:id="36"/>
+    </w:p>
+    <w:p>
+      <w:pPr>
+        <w:pStyle w:val="2"/>
+        <w:rPr>
+          <w:rFonts w:eastAsiaTheme="minorEastAsia"/>
+          <w:color w:val="000000" w:themeColor="text1"/>
+        </w:rPr>
+      </w:pPr>
+      <w:bookmarkStart w:id="37" w:name="_Toc523234790"/>
+      <w:bookmarkStart w:id="38" w:name="_Toc13907641"/>
+      <w:r>
+        <w:rPr>
+          <w:rFonts w:eastAsiaTheme="minorEastAsia"/>
+          <w:color w:val="000000" w:themeColor="text1"/>
+        </w:rPr>
+        <w:t>System Framework</w:t>
+      </w:r>
       <w:bookmarkEnd w:id="37"/>
-    </w:p>
-    <w:p>
-      <w:pPr>
-        <w:pStyle w:val="2"/>
-        <w:rPr>
-          <w:rFonts w:eastAsiaTheme="minorEastAsia"/>
-          <w:color w:val="000000" w:themeColor="text1"/>
-        </w:rPr>
-      </w:pPr>
-      <w:bookmarkStart w:id="38" w:name="_Toc523234790"/>
-      <w:bookmarkStart w:id="39" w:name="_Toc13907641"/>
-      <w:r>
-        <w:rPr>
-          <w:rFonts w:eastAsiaTheme="minorEastAsia"/>
-          <w:color w:val="000000" w:themeColor="text1"/>
-        </w:rPr>
-        <w:t>System Framework</w:t>
-      </w:r>
       <w:bookmarkEnd w:id="38"/>
-      <w:bookmarkEnd w:id="39"/>
     </w:p>
     <w:p>
       <w:pPr>
@@ -13669,35 +13716,29 @@
     </w:p>
     <w:p>
       <w:pPr>
-        <w:ind w:firstLine="961"/>
-        <w:rPr>
-          <w:rFonts w:eastAsiaTheme="minorEastAsia"/>
-          <w:color w:val="000000" w:themeColor="text1"/>
-        </w:rPr>
-      </w:pPr>
-      <w:r>
-        <w:rPr>
-          <w:rFonts w:ascii="Arial" w:hAnsi="Arial" w:cs="Arial"/>
-          <w:b/>
-          <w:bCs/>
+        <w:ind w:firstLine="520"/>
+        <w:rPr>
+          <w:rFonts w:eastAsiaTheme="minorEastAsia"/>
+          <w:color w:val="000000" w:themeColor="text1"/>
+        </w:rPr>
+      </w:pPr>
+      <w:r>
+        <w:rPr>
           <w:noProof/>
-          <w:color w:val="FF0000"/>
-          <w:sz w:val="48"/>
-          <w:szCs w:val="48"/>
         </w:rPr>
         <w:drawing>
-          <wp:anchor distT="0" distB="0" distL="114300" distR="114300" simplePos="0" relativeHeight="251652608" behindDoc="1" locked="0" layoutInCell="1" allowOverlap="1" wp14:anchorId="5BBFC513" wp14:editId="66F84FE1">
+          <wp:anchor distT="0" distB="0" distL="114300" distR="114300" simplePos="0" relativeHeight="251802112" behindDoc="1" locked="0" layoutInCell="1" allowOverlap="1">
             <wp:simplePos x="0" y="0"/>
             <wp:positionH relativeFrom="column">
-              <wp:posOffset>-2540</wp:posOffset>
+              <wp:posOffset>510871</wp:posOffset>
             </wp:positionH>
             <wp:positionV relativeFrom="paragraph">
-              <wp:posOffset>119570</wp:posOffset>
+              <wp:posOffset>109330</wp:posOffset>
             </wp:positionV>
-            <wp:extent cx="5379670" cy="3873876"/>
-            <wp:effectExtent l="152400" t="152400" r="335915" b="336550"/>
+            <wp:extent cx="4992563" cy="3609893"/>
+            <wp:effectExtent l="152400" t="152400" r="341630" b="334010"/>
             <wp:wrapNone/>
-            <wp:docPr id="8" name="圖片 8" descr="https://lh6.googleusercontent.com/tah5kNCzuVEYXLXgDxka26I_nSDskkGRNv8JpgNshzaXKsmMIwOqfvwbiZ1q-QoZs-DRcoqxChJXRZnb1Be9PZty2JA_MDBQwvKN9oeZ7oq-El9-hfeQWm6emfkiBNRD1Z8Fb6oF"/>
+            <wp:docPr id="12" name="圖片 12" descr="https://lh3.googleusercontent.com/7BEjLk3VpKEQvj54ZgqP8yjqqfUEq2zeYqwvU9ExRd4jTrxnVaFGhehqxnOrbqSc8fkuZHRXc7xlgopVEYdRCFiK2Uzg3jHKInwVIiIVXwO0Z-XdeAmnG2fNyjm5gtLS6sX_PQ09GDY"/>
             <wp:cNvGraphicFramePr>
               <a:graphicFrameLocks xmlns:a="http://schemas.openxmlformats.org/drawingml/2006/main" noChangeAspect="1"/>
             </wp:cNvGraphicFramePr>
@@ -13705,7 +13746,7 @@
               <a:graphicData uri="http://schemas.openxmlformats.org/drawingml/2006/picture">
                 <pic:pic xmlns:pic="http://schemas.openxmlformats.org/drawingml/2006/picture">
                   <pic:nvPicPr>
-                    <pic:cNvPr id="0" name="Picture 1" descr="https://lh6.googleusercontent.com/tah5kNCzuVEYXLXgDxka26I_nSDskkGRNv8JpgNshzaXKsmMIwOqfvwbiZ1q-QoZs-DRcoqxChJXRZnb1Be9PZty2JA_MDBQwvKN9oeZ7oq-El9-hfeQWm6emfkiBNRD1Z8Fb6oF"/>
+                    <pic:cNvPr id="0" name="Picture 5" descr="https://lh3.googleusercontent.com/7BEjLk3VpKEQvj54ZgqP8yjqqfUEq2zeYqwvU9ExRd4jTrxnVaFGhehqxnOrbqSc8fkuZHRXc7xlgopVEYdRCFiK2Uzg3jHKInwVIiIVXwO0Z-XdeAmnG2fNyjm5gtLS6sX_PQ09GDY"/>
                     <pic:cNvPicPr>
                       <a:picLocks noChangeAspect="1" noChangeArrowheads="1"/>
                     </pic:cNvPicPr>
@@ -13718,13 +13759,13 @@
                         </a:ext>
                       </a:extLst>
                     </a:blip>
-                    <a:srcRect l="2252" t="2779" r="2051" b="2714"/>
+                    <a:srcRect l="3468" t="2670" r="1845" b="4055"/>
                     <a:stretch/>
                   </pic:blipFill>
                   <pic:spPr bwMode="auto">
                     <a:xfrm>
                       <a:off x="0" y="0"/>
-                      <a:ext cx="5379670" cy="3873876"/>
+                      <a:ext cx="4994046" cy="3610965"/>
                     </a:xfrm>
                     <a:prstGeom prst="rect">
                       <a:avLst/>
@@ -13784,10 +13825,13 @@
           <w:color w:val="000000" w:themeColor="text1"/>
         </w:rPr>
       </w:pPr>
+      <w:bookmarkStart w:id="39" w:name="_GoBack"/>
+      <w:bookmarkEnd w:id="39"/>
     </w:p>
     <w:p>
       <w:pPr>
         <w:ind w:firstLine="520"/>
+        <w:jc w:val="center"/>
         <w:rPr>
           <w:rFonts w:eastAsiaTheme="minorEastAsia"/>
           <w:color w:val="000000" w:themeColor="text1"/>
@@ -16542,7 +16586,7 @@
       <w:pPr>
         <w:ind w:firstLine="520"/>
         <w:rPr>
-          <w:rFonts w:eastAsia="標楷體" w:hint="eastAsia"/>
+          <w:rFonts w:eastAsia="標楷體"/>
           <w:iCs/>
           <w:color w:val="000000" w:themeColor="text1"/>
           <w:szCs w:val="26"/>
@@ -17073,7 +17117,7 @@
         <w:ind w:firstLine="520"/>
         <w:jc w:val="center"/>
         <w:rPr>
-          <w:rFonts w:eastAsia="標楷體" w:cs="Times New Roman" w:hint="eastAsia"/>
+          <w:rFonts w:eastAsia="標楷體" w:cs="Times New Roman"/>
           <w:color w:val="000000" w:themeColor="text1"/>
         </w:rPr>
       </w:pPr>
@@ -17103,7 +17147,7 @@
         <w:ind w:firstLine="520"/>
         <w:jc w:val="center"/>
         <w:rPr>
-          <w:rFonts w:eastAsia="標楷體" w:cs="Times New Roman" w:hint="eastAsia"/>
+          <w:rFonts w:eastAsia="標楷體" w:cs="Times New Roman"/>
           <w:color w:val="000000" w:themeColor="text1"/>
         </w:rPr>
       </w:pPr>
@@ -17330,7 +17374,7 @@
         <w:ind w:firstLine="480"/>
         <w:jc w:val="center"/>
         <w:rPr>
-          <w:rFonts w:eastAsiaTheme="minorEastAsia" w:hint="eastAsia"/>
+          <w:rFonts w:eastAsiaTheme="minorEastAsia"/>
           <w:b/>
           <w:sz w:val="24"/>
         </w:rPr>
@@ -17508,7 +17552,7 @@
         <w:ind w:firstLine="480"/>
         <w:jc w:val="center"/>
         <w:rPr>
-          <w:rFonts w:eastAsiaTheme="minorEastAsia" w:hint="eastAsia"/>
+          <w:rFonts w:eastAsiaTheme="minorEastAsia"/>
           <w:b/>
           <w:sz w:val="24"/>
         </w:rPr>
@@ -17778,7 +17822,7 @@
       <w:pPr>
         <w:ind w:firstLineChars="0" w:firstLine="0"/>
         <w:rPr>
-          <w:rFonts w:eastAsiaTheme="minorEastAsia" w:hint="eastAsia"/>
+          <w:rFonts w:eastAsiaTheme="minorEastAsia"/>
           <w:b/>
           <w:sz w:val="24"/>
         </w:rPr>
@@ -18095,7 +18139,7 @@
         <w:ind w:firstLine="520"/>
         <w:jc w:val="center"/>
         <w:rPr>
-          <w:rFonts w:eastAsia="標楷體" w:cs="Times New Roman" w:hint="eastAsia"/>
+          <w:rFonts w:eastAsia="標楷體" w:cs="Times New Roman"/>
           <w:noProof/>
           <w:color w:val="000000" w:themeColor="text1"/>
         </w:rPr>
@@ -18228,7 +18272,7 @@
         <w:ind w:firstLine="520"/>
         <w:jc w:val="center"/>
         <w:rPr>
-          <w:rFonts w:eastAsia="標楷體" w:cs="Times New Roman" w:hint="eastAsia"/>
+          <w:rFonts w:eastAsia="標楷體" w:cs="Times New Roman"/>
           <w:noProof/>
           <w:color w:val="000000" w:themeColor="text1"/>
         </w:rPr>
@@ -18498,7 +18542,7 @@
       <w:pPr>
         <w:ind w:firstLine="520"/>
         <w:rPr>
-          <w:rFonts w:eastAsia="標楷體" w:hint="eastAsia"/>
+          <w:rFonts w:eastAsia="標楷體"/>
           <w:color w:val="000000" w:themeColor="text1"/>
         </w:rPr>
       </w:pPr>
@@ -18525,7 +18569,7 @@
       <w:pPr>
         <w:ind w:firstLine="520"/>
         <w:rPr>
-          <w:rFonts w:eastAsia="標楷體" w:hint="eastAsia"/>
+          <w:rFonts w:eastAsia="標楷體"/>
           <w:color w:val="000000" w:themeColor="text1"/>
         </w:rPr>
       </w:pPr>
@@ -19391,7 +19435,7 @@
       <w:pPr>
         <w:ind w:firstLine="520"/>
         <w:rPr>
-          <w:rFonts w:eastAsiaTheme="minorEastAsia" w:hint="eastAsia"/>
+          <w:rFonts w:eastAsiaTheme="minorEastAsia"/>
         </w:rPr>
       </w:pPr>
     </w:p>
@@ -19634,7 +19678,7 @@
       <w:pPr>
         <w:ind w:firstLineChars="0" w:firstLine="0"/>
         <w:rPr>
-          <w:rFonts w:eastAsia="標楷體" w:cs="Times New Roman" w:hint="eastAsia"/>
+          <w:rFonts w:eastAsia="標楷體" w:cs="Times New Roman"/>
           <w:color w:val="000000" w:themeColor="text1"/>
         </w:rPr>
       </w:pPr>
@@ -20075,7 +20119,7 @@
       <w:pPr>
         <w:ind w:firstLineChars="0" w:firstLine="0"/>
         <w:rPr>
-          <w:rFonts w:eastAsia="標楷體" w:cs="Times New Roman" w:hint="eastAsia"/>
+          <w:rFonts w:eastAsia="標楷體" w:cs="Times New Roman"/>
           <w:color w:val="000000" w:themeColor="text1"/>
         </w:rPr>
       </w:pPr>
@@ -20120,7 +20164,7 @@
       <w:pPr>
         <w:ind w:firstLineChars="0" w:firstLine="0"/>
         <w:rPr>
-          <w:rFonts w:eastAsia="標楷體" w:cs="Times New Roman" w:hint="eastAsia"/>
+          <w:rFonts w:eastAsia="標楷體" w:cs="Times New Roman"/>
           <w:color w:val="000000" w:themeColor="text1"/>
         </w:rPr>
       </w:pPr>
@@ -20321,7 +20365,7 @@
         <w:spacing w:before="0" w:beforeAutospacing="0" w:after="0" w:afterAutospacing="0"/>
         <w:textAlignment w:val="baseline"/>
         <w:rPr>
-          <w:rFonts w:ascii="Arial" w:hAnsi="Arial" w:cs="Arial" w:hint="eastAsia"/>
+          <w:rFonts w:ascii="Arial" w:hAnsi="Arial" w:cs="Arial"/>
           <w:b/>
           <w:color w:val="000000"/>
           <w:sz w:val="28"/>
@@ -20753,7 +20797,7 @@
         <w:ind w:firstLineChars="0" w:firstLine="400"/>
         <w:jc w:val="center"/>
         <w:rPr>
-          <w:rFonts w:eastAsia="標楷體" w:cs="Times New Roman" w:hint="eastAsia"/>
+          <w:rFonts w:eastAsia="標楷體" w:cs="Times New Roman"/>
           <w:color w:val="000000" w:themeColor="text1"/>
         </w:rPr>
       </w:pPr>
@@ -20763,7 +20807,7 @@
         <w:spacing w:line="240" w:lineRule="auto"/>
         <w:ind w:firstLineChars="0" w:firstLine="0"/>
         <w:rPr>
-          <w:rFonts w:eastAsia="標楷體" w:cs="Times New Roman" w:hint="eastAsia"/>
+          <w:rFonts w:eastAsia="標楷體" w:cs="Times New Roman"/>
           <w:color w:val="000000" w:themeColor="text1"/>
         </w:rPr>
       </w:pPr>
@@ -20830,7 +20874,7 @@
       <w:pPr>
         <w:ind w:firstLineChars="76" w:firstLine="167"/>
         <w:rPr>
-          <w:rFonts w:eastAsia="標楷體" w:hint="eastAsia"/>
+          <w:rFonts w:eastAsia="標楷體"/>
         </w:rPr>
       </w:pPr>
       <w:r>
@@ -21157,7 +21201,7 @@
             <v:path o:extrusionok="f" gradientshapeok="t" o:connecttype="rect"/>
             <o:lock v:ext="edit" aspectratio="t"/>
           </v:shapetype>
-          <v:shape id="_x0000_i1044" type="#_x0000_t75" style="width:387pt;height:187.5pt">
+          <v:shape id="_x0000_i1025" type="#_x0000_t75" style="width:387pt;height:187.5pt">
             <v:imagedata r:id="rId39" o:title="1"/>
           </v:shape>
         </w:pict>
@@ -21341,7 +21385,7 @@
         </w:rPr>
         <w:lastRenderedPageBreak/>
         <w:pict>
-          <v:shape id="_x0000_i1048" type="#_x0000_t75" style="width:414.75pt;height:126.75pt">
+          <v:shape id="_x0000_i1026" type="#_x0000_t75" style="width:414.75pt;height:126.75pt">
             <v:imagedata r:id="rId40" o:title="擷取"/>
           </v:shape>
         </w:pict>
@@ -21520,7 +21564,7 @@
         <w:spacing w:line="240" w:lineRule="auto"/>
         <w:ind w:firstLineChars="0" w:firstLine="0"/>
         <w:rPr>
-          <w:rFonts w:eastAsia="標楷體" w:cs="Times New Roman" w:hint="eastAsia"/>
+          <w:rFonts w:eastAsia="標楷體" w:cs="Times New Roman"/>
           <w:color w:val="000000" w:themeColor="text1"/>
         </w:rPr>
       </w:pPr>
@@ -23287,7 +23331,7 @@
       <w:pPr>
         <w:ind w:firstLine="681"/>
         <w:rPr>
-          <w:rFonts w:eastAsia="標楷體" w:hint="eastAsia"/>
+          <w:rFonts w:eastAsia="標楷體"/>
         </w:rPr>
       </w:pPr>
       <w:r>
@@ -24431,7 +24475,7 @@
         </w:numPr>
         <w:ind w:leftChars="0" w:firstLineChars="0"/>
         <w:rPr>
-          <w:rFonts w:eastAsiaTheme="minorEastAsia" w:cs="Times New Roman" w:hint="eastAsia"/>
+          <w:rFonts w:eastAsiaTheme="minorEastAsia" w:cs="Times New Roman"/>
           <w:color w:val="000000" w:themeColor="text1"/>
         </w:rPr>
       </w:pPr>
@@ -24457,7 +24501,7 @@
         <w:spacing w:line="240" w:lineRule="auto"/>
         <w:ind w:firstLineChars="0" w:firstLine="0"/>
         <w:rPr>
-          <w:rFonts w:ascii="新細明體" w:eastAsia="新細明體" w:hAnsi="新細明體" w:hint="eastAsia"/>
+          <w:rFonts w:ascii="新細明體" w:eastAsia="新細明體" w:hAnsi="新細明體"/>
           <w:sz w:val="24"/>
         </w:rPr>
       </w:pPr>
@@ -24600,7 +24644,7 @@
         <w:spacing w:line="240" w:lineRule="auto"/>
         <w:ind w:firstLineChars="0" w:firstLine="0"/>
         <w:rPr>
-          <w:rFonts w:ascii="新細明體" w:eastAsia="新細明體" w:hAnsi="新細明體" w:hint="eastAsia"/>
+          <w:rFonts w:ascii="新細明體" w:eastAsia="新細明體" w:hAnsi="新細明體"/>
           <w:sz w:val="24"/>
         </w:rPr>
       </w:pPr>
@@ -24611,7 +24655,7 @@
         <w:spacing w:line="240" w:lineRule="auto"/>
         <w:ind w:leftChars="0" w:firstLineChars="0" w:firstLine="0"/>
         <w:rPr>
-          <w:rFonts w:ascii="新細明體" w:eastAsia="新細明體" w:hAnsi="新細明體" w:hint="eastAsia"/>
+          <w:rFonts w:ascii="新細明體" w:eastAsia="新細明體" w:hAnsi="新細明體"/>
           <w:sz w:val="24"/>
         </w:rPr>
       </w:pPr>
@@ -24938,7 +24982,7 @@
         <w:ind w:firstLineChars="0" w:firstLine="400"/>
         <w:jc w:val="center"/>
         <w:rPr>
-          <w:rFonts w:eastAsiaTheme="minorEastAsia" w:hint="eastAsia"/>
+          <w:rFonts w:eastAsiaTheme="minorEastAsia"/>
           <w:b/>
           <w:sz w:val="24"/>
         </w:rPr>
@@ -24950,7 +24994,7 @@
         <w:ind w:firstLineChars="0" w:firstLine="400"/>
         <w:jc w:val="center"/>
         <w:rPr>
-          <w:rFonts w:eastAsiaTheme="minorEastAsia" w:hint="eastAsia"/>
+          <w:rFonts w:eastAsiaTheme="minorEastAsia"/>
           <w:b/>
           <w:sz w:val="24"/>
         </w:rPr>
@@ -24962,7 +25006,7 @@
         <w:ind w:firstLineChars="0" w:firstLine="400"/>
         <w:jc w:val="center"/>
         <w:rPr>
-          <w:rFonts w:eastAsiaTheme="minorEastAsia" w:hint="eastAsia"/>
+          <w:rFonts w:eastAsiaTheme="minorEastAsia"/>
           <w:b/>
           <w:sz w:val="24"/>
         </w:rPr>
@@ -24974,7 +25018,7 @@
         <w:spacing w:line="240" w:lineRule="auto"/>
         <w:ind w:leftChars="0" w:firstLineChars="0" w:firstLine="0"/>
         <w:rPr>
-          <w:rFonts w:ascii="新細明體" w:eastAsia="新細明體" w:hAnsi="新細明體" w:hint="eastAsia"/>
+          <w:rFonts w:ascii="新細明體" w:eastAsia="新細明體" w:hAnsi="新細明體"/>
           <w:sz w:val="24"/>
         </w:rPr>
       </w:pPr>
@@ -25201,7 +25245,7 @@
         <w:ind w:firstLineChars="0" w:firstLine="400"/>
         <w:jc w:val="center"/>
         <w:rPr>
-          <w:rFonts w:eastAsiaTheme="minorEastAsia" w:hint="eastAsia"/>
+          <w:rFonts w:eastAsiaTheme="minorEastAsia"/>
           <w:b/>
           <w:sz w:val="24"/>
         </w:rPr>
@@ -25213,7 +25257,7 @@
         <w:ind w:firstLineChars="0" w:firstLine="400"/>
         <w:jc w:val="center"/>
         <w:rPr>
-          <w:rFonts w:eastAsiaTheme="minorEastAsia" w:hint="eastAsia"/>
+          <w:rFonts w:eastAsiaTheme="minorEastAsia"/>
           <w:b/>
           <w:sz w:val="24"/>
         </w:rPr>
@@ -25328,7 +25372,7 @@
         <w:ind w:firstLineChars="0" w:firstLine="400"/>
         <w:jc w:val="center"/>
         <w:rPr>
-          <w:rFonts w:eastAsiaTheme="minorEastAsia" w:hint="eastAsia"/>
+          <w:rFonts w:eastAsiaTheme="minorEastAsia"/>
           <w:b/>
           <w:sz w:val="24"/>
         </w:rPr>
@@ -25361,7 +25405,7 @@
         <w:spacing w:line="240" w:lineRule="auto"/>
         <w:ind w:leftChars="0" w:firstLineChars="0" w:firstLine="0"/>
         <w:rPr>
-          <w:rFonts w:ascii="新細明體" w:eastAsia="新細明體" w:hAnsi="新細明體" w:hint="eastAsia"/>
+          <w:rFonts w:ascii="新細明體" w:eastAsia="新細明體" w:hAnsi="新細明體"/>
           <w:sz w:val="24"/>
         </w:rPr>
       </w:pPr>
@@ -25561,7 +25605,7 @@
         <w:ind w:firstLineChars="0" w:firstLine="400"/>
         <w:jc w:val="center"/>
         <w:rPr>
-          <w:rFonts w:eastAsiaTheme="minorEastAsia" w:hint="eastAsia"/>
+          <w:rFonts w:eastAsiaTheme="minorEastAsia"/>
           <w:b/>
           <w:sz w:val="24"/>
         </w:rPr>
@@ -25716,7 +25760,7 @@
         <w:spacing w:line="240" w:lineRule="auto"/>
         <w:ind w:firstLineChars="0" w:firstLine="0"/>
         <w:rPr>
-          <w:rFonts w:ascii="新細明體" w:eastAsia="新細明體" w:hAnsi="新細明體" w:hint="eastAsia"/>
+          <w:rFonts w:ascii="新細明體" w:eastAsia="新細明體" w:hAnsi="新細明體"/>
           <w:sz w:val="24"/>
         </w:rPr>
       </w:pPr>
@@ -25727,7 +25771,7 @@
         <w:spacing w:line="240" w:lineRule="auto"/>
         <w:ind w:leftChars="0" w:firstLineChars="0" w:firstLine="0"/>
         <w:rPr>
-          <w:rFonts w:ascii="新細明體" w:eastAsia="新細明體" w:hAnsi="新細明體" w:hint="eastAsia"/>
+          <w:rFonts w:ascii="新細明體" w:eastAsia="新細明體" w:hAnsi="新細明體"/>
           <w:sz w:val="24"/>
         </w:rPr>
       </w:pPr>
@@ -25954,7 +25998,7 @@
         <w:ind w:firstLineChars="0" w:firstLine="400"/>
         <w:jc w:val="center"/>
         <w:rPr>
-          <w:rFonts w:eastAsiaTheme="minorEastAsia" w:hint="eastAsia"/>
+          <w:rFonts w:eastAsiaTheme="minorEastAsia"/>
           <w:b/>
           <w:sz w:val="24"/>
         </w:rPr>
@@ -26120,7 +26164,7 @@
         <w:spacing w:line="240" w:lineRule="auto"/>
         <w:ind w:leftChars="0" w:firstLineChars="0" w:firstLine="0"/>
         <w:rPr>
-          <w:rFonts w:ascii="新細明體" w:eastAsia="新細明體" w:hAnsi="新細明體" w:hint="eastAsia"/>
+          <w:rFonts w:ascii="新細明體" w:eastAsia="新細明體" w:hAnsi="新細明體"/>
           <w:sz w:val="24"/>
         </w:rPr>
       </w:pPr>
@@ -26348,7 +26392,7 @@
         <w:spacing w:line="240" w:lineRule="auto"/>
         <w:ind w:leftChars="0" w:firstLineChars="0" w:firstLine="0"/>
         <w:rPr>
-          <w:rFonts w:ascii="新細明體" w:eastAsia="新細明體" w:hAnsi="新細明體" w:hint="eastAsia"/>
+          <w:rFonts w:ascii="新細明體" w:eastAsia="新細明體" w:hAnsi="新細明體"/>
           <w:sz w:val="24"/>
         </w:rPr>
       </w:pPr>
@@ -26492,7 +26536,7 @@
         <w:spacing w:line="240" w:lineRule="auto"/>
         <w:ind w:leftChars="0" w:firstLineChars="0" w:firstLine="0"/>
         <w:rPr>
-          <w:rFonts w:ascii="新細明體" w:eastAsia="新細明體" w:hAnsi="新細明體" w:hint="eastAsia"/>
+          <w:rFonts w:ascii="新細明體" w:eastAsia="新細明體" w:hAnsi="新細明體"/>
           <w:sz w:val="24"/>
         </w:rPr>
       </w:pPr>
@@ -26699,7 +26743,7 @@
         <w:ind w:firstLineChars="0" w:firstLine="400"/>
         <w:jc w:val="center"/>
         <w:rPr>
-          <w:rFonts w:eastAsiaTheme="minorEastAsia" w:hint="eastAsia"/>
+          <w:rFonts w:eastAsiaTheme="minorEastAsia"/>
           <w:b/>
           <w:sz w:val="24"/>
         </w:rPr>
@@ -26952,7 +26996,7 @@
       <w:pPr>
         <w:ind w:left="7680" w:firstLineChars="0" w:firstLine="0"/>
         <w:rPr>
-          <w:rFonts w:eastAsiaTheme="minorEastAsia" w:cs="Times New Roman" w:hint="eastAsia"/>
+          <w:rFonts w:eastAsiaTheme="minorEastAsia" w:cs="Times New Roman"/>
           <w:color w:val="000000" w:themeColor="text1"/>
         </w:rPr>
       </w:pPr>
@@ -27429,7 +27473,7 @@
       <w:pPr>
         <w:ind w:firstLineChars="0" w:firstLine="0"/>
         <w:rPr>
-          <w:rFonts w:eastAsiaTheme="minorEastAsia" w:hint="eastAsia"/>
+          <w:rFonts w:eastAsiaTheme="minorEastAsia"/>
           <w:color w:val="000000" w:themeColor="text1"/>
         </w:rPr>
       </w:pPr>
@@ -27976,7 +28020,7 @@
         <w:spacing w:line="240" w:lineRule="auto"/>
         <w:ind w:firstLineChars="0" w:firstLine="0"/>
         <w:rPr>
-          <w:rFonts w:eastAsia="標楷體" w:cs="Times New Roman" w:hint="eastAsia"/>
+          <w:rFonts w:eastAsia="標楷體" w:cs="Times New Roman"/>
           <w:color w:val="000000" w:themeColor="text1"/>
         </w:rPr>
       </w:pPr>
@@ -30526,8 +30570,8 @@
           <w:color w:val="000000" w:themeColor="text1"/>
         </w:rPr>
       </w:pPr>
-      <w:bookmarkStart w:id="96" w:name="_Toc523234809"/>
-      <w:bookmarkStart w:id="97" w:name="_Toc13907663"/>
+      <w:bookmarkStart w:id="96" w:name="_Toc13907663"/>
+      <w:bookmarkStart w:id="97" w:name="_Toc523234809"/>
       <w:r>
         <w:rPr>
           <w:color w:val="000000" w:themeColor="text1"/>
@@ -30535,14 +30579,14 @@
         <w:lastRenderedPageBreak/>
         <w:t>Experiment of Relationship Classification</w:t>
       </w:r>
+      <w:bookmarkEnd w:id="96"/>
+      <w:r>
+        <w:rPr>
+          <w:color w:val="000000" w:themeColor="text1"/>
+        </w:rPr>
+        <w:t xml:space="preserve"> </w:t>
+      </w:r>
       <w:bookmarkEnd w:id="97"/>
-      <w:r>
-        <w:rPr>
-          <w:color w:val="000000" w:themeColor="text1"/>
-        </w:rPr>
-        <w:t xml:space="preserve"> </w:t>
-      </w:r>
-      <w:bookmarkEnd w:id="96"/>
     </w:p>
     <w:p>
       <w:pPr>
@@ -30639,7 +30683,7 @@
         <w:ind w:firstLineChars="0" w:firstLine="0"/>
         <w:jc w:val="center"/>
         <w:rPr>
-          <w:rFonts w:ascii="Arial" w:eastAsia="新細明體" w:hAnsi="Arial" w:cs="Arial" w:hint="eastAsia"/>
+          <w:rFonts w:ascii="Arial" w:eastAsia="新細明體" w:hAnsi="Arial" w:cs="Arial"/>
           <w:color w:val="000000"/>
           <w:sz w:val="22"/>
           <w:szCs w:val="22"/>
@@ -31145,7 +31189,7 @@
       <w:pPr>
         <w:ind w:firstLineChars="0" w:firstLine="0"/>
         <w:rPr>
-          <w:rFonts w:eastAsiaTheme="minorEastAsia" w:hint="eastAsia"/>
+          <w:rFonts w:eastAsiaTheme="minorEastAsia"/>
           <w:color w:val="000000" w:themeColor="text1"/>
         </w:rPr>
       </w:pPr>
@@ -31569,7 +31613,7 @@
       <w:pPr>
         <w:ind w:firstLineChars="0" w:firstLine="0"/>
         <w:rPr>
-          <w:rFonts w:eastAsiaTheme="minorEastAsia" w:hint="eastAsia"/>
+          <w:rFonts w:eastAsiaTheme="minorEastAsia"/>
           <w:color w:val="000000" w:themeColor="text1"/>
         </w:rPr>
       </w:pPr>
@@ -31591,7 +31635,7 @@
         <w:spacing w:line="240" w:lineRule="auto"/>
         <w:ind w:firstLineChars="0" w:firstLine="0"/>
         <w:rPr>
-          <w:rFonts w:ascii="Arial" w:eastAsia="新細明體" w:hAnsi="Arial" w:cs="Arial" w:hint="eastAsia"/>
+          <w:rFonts w:ascii="Arial" w:eastAsia="新細明體" w:hAnsi="Arial" w:cs="Arial"/>
           <w:color w:val="000000"/>
           <w:sz w:val="20"/>
           <w:szCs w:val="20"/>
@@ -31755,18 +31799,6 @@
         <w:spacing w:line="240" w:lineRule="auto"/>
         <w:ind w:firstLineChars="0" w:firstLine="0"/>
         <w:rPr>
-          <w:rFonts w:ascii="Arial" w:eastAsia="新細明體" w:hAnsi="Arial" w:cs="Arial" w:hint="eastAsia"/>
-          <w:color w:val="000000"/>
-          <w:sz w:val="20"/>
-          <w:szCs w:val="20"/>
-        </w:rPr>
-      </w:pPr>
-    </w:p>
-    <w:p>
-      <w:pPr>
-        <w:spacing w:line="240" w:lineRule="auto"/>
-        <w:ind w:firstLineChars="0" w:firstLine="0"/>
-        <w:rPr>
           <w:rFonts w:ascii="Arial" w:eastAsia="新細明體" w:hAnsi="Arial" w:cs="Arial"/>
           <w:color w:val="000000"/>
           <w:sz w:val="20"/>
@@ -31815,7 +31847,19 @@
         <w:spacing w:line="240" w:lineRule="auto"/>
         <w:ind w:firstLineChars="0" w:firstLine="0"/>
         <w:rPr>
-          <w:rFonts w:ascii="新細明體" w:eastAsia="新細明體" w:hAnsi="新細明體" w:hint="eastAsia"/>
+          <w:rFonts w:ascii="Arial" w:eastAsia="新細明體" w:hAnsi="Arial" w:cs="Arial"/>
+          <w:color w:val="000000"/>
+          <w:sz w:val="20"/>
+          <w:szCs w:val="20"/>
+        </w:rPr>
+      </w:pPr>
+    </w:p>
+    <w:p>
+      <w:pPr>
+        <w:spacing w:line="240" w:lineRule="auto"/>
+        <w:ind w:firstLineChars="0" w:firstLine="0"/>
+        <w:rPr>
+          <w:rFonts w:ascii="新細明體" w:eastAsia="新細明體" w:hAnsi="新細明體"/>
           <w:sz w:val="20"/>
           <w:szCs w:val="20"/>
         </w:rPr>
@@ -32133,7 +32177,7 @@
       <w:pPr>
         <w:ind w:firstLine="520"/>
         <w:rPr>
-          <w:rFonts w:eastAsiaTheme="minorEastAsia" w:cs="Times New Roman" w:hint="eastAsia"/>
+          <w:rFonts w:eastAsiaTheme="minorEastAsia" w:cs="Times New Roman"/>
           <w:color w:val="000000" w:themeColor="text1"/>
         </w:rPr>
       </w:pPr>
@@ -34214,7 +34258,7 @@
       <w:pPr>
         <w:ind w:firstLineChars="0" w:firstLine="0"/>
         <w:rPr>
-          <w:rFonts w:ascii="新細明體" w:eastAsia="新細明體" w:hAnsi="新細明體" w:hint="eastAsia"/>
+          <w:rFonts w:ascii="新細明體" w:eastAsia="新細明體" w:hAnsi="新細明體"/>
           <w:sz w:val="24"/>
         </w:rPr>
       </w:pPr>
@@ -34477,7 +34521,7 @@
           <w:rFonts w:eastAsiaTheme="minorEastAsia"/>
         </w:rPr>
         <w:pict>
-          <v:shape id="_x0000_i1026" type="#_x0000_t75" style="width:415.5pt;height:198.75pt">
+          <v:shape id="_x0000_i1027" type="#_x0000_t75" style="width:415.5pt;height:198.75pt">
             <v:imagedata r:id="rId84" o:title="擷取"/>
           </v:shape>
         </w:pict>
@@ -34771,7 +34815,7 @@
           <w:rFonts w:eastAsiaTheme="minorEastAsia"/>
         </w:rPr>
         <w:pict>
-          <v:shape id="_x0000_i1027" type="#_x0000_t75" style="width:381.75pt;height:338.25pt">
+          <v:shape id="_x0000_i1028" type="#_x0000_t75" style="width:381.75pt;height:338.25pt">
             <v:imagedata r:id="rId85" o:title="擷取"/>
           </v:shape>
         </w:pict>
@@ -35756,7 +35800,7 @@
         <w:spacing w:line="240" w:lineRule="auto"/>
         <w:ind w:firstLineChars="0" w:firstLine="0"/>
         <w:rPr>
-          <w:rFonts w:ascii="新細明體" w:eastAsia="新細明體" w:hAnsi="新細明體" w:hint="eastAsia"/>
+          <w:rFonts w:ascii="新細明體" w:eastAsia="新細明體" w:hAnsi="新細明體"/>
           <w:sz w:val="24"/>
         </w:rPr>
       </w:pPr>
@@ -35766,7 +35810,7 @@
         <w:ind w:firstLineChars="0" w:firstLine="0"/>
         <w:jc w:val="center"/>
         <w:rPr>
-          <w:rFonts w:eastAsiaTheme="minorEastAsia" w:hint="eastAsia"/>
+          <w:rFonts w:eastAsiaTheme="minorEastAsia"/>
           <w:b/>
           <w:sz w:val="24"/>
         </w:rPr>
@@ -36171,7 +36215,7 @@
       <w:pPr>
         <w:ind w:firstLineChars="0" w:firstLine="0"/>
         <w:rPr>
-          <w:rFonts w:eastAsiaTheme="minorEastAsia" w:hint="eastAsia"/>
+          <w:rFonts w:eastAsiaTheme="minorEastAsia"/>
         </w:rPr>
       </w:pPr>
     </w:p>
@@ -36313,7 +36357,7 @@
       <w:pPr>
         <w:ind w:firstLine="520"/>
         <w:rPr>
-          <w:rFonts w:eastAsiaTheme="minorEastAsia" w:hint="eastAsia"/>
+          <w:rFonts w:eastAsiaTheme="minorEastAsia"/>
           <w:color w:val="000000" w:themeColor="text1"/>
         </w:rPr>
       </w:pPr>
@@ -36542,7 +36586,6 @@
       <w:pPr>
         <w:ind w:firstLineChars="0" w:firstLine="0"/>
         <w:rPr>
-          <w:rFonts w:hint="eastAsia"/>
           <w:color w:val="000000" w:themeColor="text1"/>
         </w:rPr>
       </w:pPr>
@@ -36630,7 +36673,7 @@
       <w:pPr>
         <w:ind w:firstLineChars="0" w:firstLine="0"/>
         <w:rPr>
-          <w:rFonts w:eastAsiaTheme="minorEastAsia" w:hint="eastAsia"/>
+          <w:rFonts w:eastAsiaTheme="minorEastAsia"/>
         </w:rPr>
       </w:pPr>
       <w:r>
@@ -36734,7 +36777,7 @@
       <w:pPr>
         <w:ind w:firstLineChars="0" w:firstLine="0"/>
         <w:rPr>
-          <w:rFonts w:eastAsiaTheme="minorEastAsia" w:hint="eastAsia"/>
+          <w:rFonts w:eastAsiaTheme="minorEastAsia"/>
           <w:color w:val="000000" w:themeColor="text1"/>
         </w:rPr>
       </w:pPr>
@@ -36856,7 +36899,7 @@
       <w:pPr>
         <w:ind w:firstLineChars="0" w:firstLine="0"/>
         <w:rPr>
-          <w:rFonts w:eastAsiaTheme="minorEastAsia" w:hint="eastAsia"/>
+          <w:rFonts w:eastAsiaTheme="minorEastAsia"/>
           <w:color w:val="000000" w:themeColor="text1"/>
         </w:rPr>
       </w:pPr>
@@ -36892,7 +36935,7 @@
       <w:pPr>
         <w:ind w:firstLine="520"/>
         <w:rPr>
-          <w:rFonts w:ascii="Arial" w:eastAsiaTheme="minorEastAsia" w:hAnsi="Arial" w:cs="Arial" w:hint="eastAsia"/>
+          <w:rFonts w:ascii="Arial" w:eastAsiaTheme="minorEastAsia" w:hAnsi="Arial" w:cs="Arial"/>
           <w:b/>
           <w:color w:val="000000"/>
           <w:sz w:val="24"/>
@@ -36949,7 +36992,7 @@
       <w:pPr>
         <w:ind w:firstLineChars="0" w:firstLine="0"/>
         <w:rPr>
-          <w:rFonts w:ascii="Arial" w:hAnsi="Arial" w:cs="Arial" w:hint="eastAsia"/>
+          <w:rFonts w:ascii="Arial" w:hAnsi="Arial" w:cs="Arial"/>
           <w:b/>
           <w:color w:val="000000"/>
           <w:sz w:val="24"/>
@@ -37221,7 +37264,7 @@
       <w:pPr>
         <w:ind w:firstLineChars="0" w:firstLine="0"/>
         <w:rPr>
-          <w:rFonts w:eastAsiaTheme="minorEastAsia" w:hint="eastAsia"/>
+          <w:rFonts w:eastAsiaTheme="minorEastAsia"/>
         </w:rPr>
       </w:pPr>
     </w:p>
@@ -37384,7 +37427,7 @@
         <w:ind w:firstLineChars="0" w:firstLine="400"/>
         <w:jc w:val="center"/>
         <w:rPr>
-          <w:rFonts w:eastAsia="標楷體" w:cs="Times New Roman" w:hint="eastAsia"/>
+          <w:rFonts w:eastAsia="標楷體" w:cs="Times New Roman"/>
           <w:color w:val="000000" w:themeColor="text1"/>
         </w:rPr>
       </w:pPr>
@@ -37440,7 +37483,7 @@
       <w:pPr>
         <w:ind w:firstLineChars="0" w:firstLine="0"/>
         <w:rPr>
-          <w:rFonts w:ascii="Arial" w:hAnsi="Arial" w:cs="Arial" w:hint="eastAsia"/>
+          <w:rFonts w:ascii="Arial" w:hAnsi="Arial" w:cs="Arial"/>
           <w:b/>
           <w:color w:val="000000"/>
           <w:sz w:val="24"/>
@@ -37661,7 +37704,7 @@
         <w:ind w:firstLineChars="0" w:firstLine="400"/>
         <w:jc w:val="center"/>
         <w:rPr>
-          <w:rFonts w:eastAsiaTheme="minorEastAsia" w:hint="eastAsia"/>
+          <w:rFonts w:eastAsiaTheme="minorEastAsia"/>
           <w:b/>
           <w:sz w:val="24"/>
         </w:rPr>
@@ -39210,7 +39253,7 @@
         <w:rStyle w:val="affa"/>
         <w:noProof/>
       </w:rPr>
-      <w:t>3</w:t>
+      <w:t>6</w:t>
     </w:r>
     <w:r>
       <w:rPr>
@@ -43291,7 +43334,7 @@
 </file>
 
 <file path=customXml/itemProps1.xml><?xml version="1.0" encoding="utf-8"?>
-<ds:datastoreItem xmlns:ds="http://schemas.openxmlformats.org/officeDocument/2006/customXml" ds:itemID="{AB101352-F16C-40D0-B807-C619FC8DFF7A}">
+<ds:datastoreItem xmlns:ds="http://schemas.openxmlformats.org/officeDocument/2006/customXml" ds:itemID="{DB57BCF0-733A-45FD-B00A-7377C5A4A0D9}">
   <ds:schemaRefs>
     <ds:schemaRef ds:uri="http://schemas.openxmlformats.org/officeDocument/2006/bibliography"/>
   </ds:schemaRefs>

--- a/P76064538.docx
+++ b/P76064538.docx
@@ -876,7 +876,7 @@
         </w:rPr>
       </w:pPr>
       <w:bookmarkStart w:id="0" w:name="_Toc523234771"/>
-      <w:bookmarkStart w:id="1" w:name="_Toc13907627"/>
+      <w:bookmarkStart w:id="1" w:name="_Toc14016689"/>
       <w:r>
         <w:rPr>
           <w:rFonts w:ascii="標楷體" w:eastAsia="標楷體" w:hAnsi="標楷體" w:cs="Times New Roman" w:hint="eastAsia"/>
@@ -1402,7 +1402,7 @@
         </w:rPr>
       </w:pPr>
       <w:bookmarkStart w:id="2" w:name="_Toc523234772"/>
-      <w:bookmarkStart w:id="3" w:name="_Toc13907628"/>
+      <w:bookmarkStart w:id="3" w:name="_Toc14016690"/>
       <w:r>
         <w:rPr>
           <w:rFonts w:ascii="Times New Roman" w:hAnsi="Times New Roman" w:cs="Times New Roman"/>
@@ -2282,7 +2282,7 @@
         </w:rPr>
       </w:pPr>
       <w:bookmarkStart w:id="4" w:name="_Toc523234773"/>
-      <w:bookmarkStart w:id="5" w:name="_Toc13907629"/>
+      <w:bookmarkStart w:id="5" w:name="_Toc14016691"/>
       <w:r>
         <w:rPr>
           <w:rFonts w:ascii="標楷體" w:eastAsia="標楷體" w:hAnsi="標楷體" w:cs="Times New Roman" w:hint="eastAsia"/>
@@ -2533,7 +2533,21 @@
           <w:rFonts w:ascii="標楷體" w:eastAsia="標楷體" w:hAnsi="標楷體" w:hint="eastAsia"/>
           <w:szCs w:val="26"/>
         </w:rPr>
-        <w:t>，讓我沒有經濟上的壓力可以完成碩班的學業，在我最</w:t>
+        <w:t>，讓我沒有經濟上的壓力可以</w:t>
+      </w:r>
+      <w:r>
+        <w:rPr>
+          <w:rFonts w:ascii="標楷體" w:eastAsia="標楷體" w:hAnsi="標楷體" w:hint="eastAsia"/>
+          <w:szCs w:val="26"/>
+        </w:rPr>
+        <w:t>順利</w:t>
+      </w:r>
+      <w:r>
+        <w:rPr>
+          <w:rFonts w:ascii="標楷體" w:eastAsia="標楷體" w:hAnsi="標楷體" w:hint="eastAsia"/>
+          <w:szCs w:val="26"/>
+        </w:rPr>
+        <w:t>完成碩班的學業，在我最</w:t>
       </w:r>
       <w:r>
         <w:rPr>
@@ -2624,6 +2638,7 @@
           <w:docPartUnique/>
         </w:docPartObj>
       </w:sdtPr>
+      <w:sdtEndPr/>
       <w:sdtContent>
         <w:p>
           <w:pPr>
@@ -2661,7 +2676,7 @@
           <w:r>
             <w:fldChar w:fldCharType="separate"/>
           </w:r>
-          <w:hyperlink w:anchor="_Toc13907627" w:history="1">
+          <w:hyperlink w:anchor="_Toc14016689" w:history="1">
             <w:r>
               <w:rPr>
                 <w:rStyle w:val="aff3"/>
@@ -2689,7 +2704,7 @@
                 <w:noProof/>
                 <w:webHidden/>
               </w:rPr>
-              <w:instrText xml:space="preserve"> PAGEREF _Toc13907627 \h </w:instrText>
+              <w:instrText xml:space="preserve"> PAGEREF _Toc14016689 \h </w:instrText>
             </w:r>
             <w:r>
               <w:rPr>
@@ -2735,7 +2750,7 @@
               <w:szCs w:val="22"/>
             </w:rPr>
           </w:pPr>
-          <w:hyperlink w:anchor="_Toc13907628" w:history="1">
+          <w:hyperlink w:anchor="_Toc14016690" w:history="1">
             <w:r>
               <w:rPr>
                 <w:rStyle w:val="aff3"/>
@@ -2763,7 +2778,7 @@
                 <w:noProof/>
                 <w:webHidden/>
               </w:rPr>
-              <w:instrText xml:space="preserve"> PAGEREF _Toc13907628 \h </w:instrText>
+              <w:instrText xml:space="preserve"> PAGEREF _Toc14016690 \h </w:instrText>
             </w:r>
             <w:r>
               <w:rPr>
@@ -2809,7 +2824,7 @@
               <w:szCs w:val="22"/>
             </w:rPr>
           </w:pPr>
-          <w:hyperlink w:anchor="_Toc13907629" w:history="1">
+          <w:hyperlink w:anchor="_Toc14016691" w:history="1">
             <w:r>
               <w:rPr>
                 <w:rStyle w:val="aff3"/>
@@ -2837,7 +2852,7 @@
                 <w:noProof/>
                 <w:webHidden/>
               </w:rPr>
-              <w:instrText xml:space="preserve"> PAGEREF _Toc13907629 \h </w:instrText>
+              <w:instrText xml:space="preserve"> PAGEREF _Toc14016691 \h </w:instrText>
             </w:r>
             <w:r>
               <w:rPr>
@@ -2884,7 +2899,7 @@
               <w:szCs w:val="22"/>
             </w:rPr>
           </w:pPr>
-          <w:hyperlink w:anchor="_Toc13907630" w:history="1">
+          <w:hyperlink w:anchor="_Toc14016692" w:history="1">
             <w:r>
               <w:rPr>
                 <w:rStyle w:val="aff3"/>
@@ -2928,7 +2943,7 @@
                 <w:noProof/>
                 <w:webHidden/>
               </w:rPr>
-              <w:instrText xml:space="preserve"> PAGEREF _Toc13907630 \h </w:instrText>
+              <w:instrText xml:space="preserve"> PAGEREF _Toc14016692 \h </w:instrText>
             </w:r>
             <w:r>
               <w:rPr>
@@ -2975,7 +2990,7 @@
               <w:sz w:val="24"/>
             </w:rPr>
           </w:pPr>
-          <w:hyperlink w:anchor="_Toc13907631" w:history="1">
+          <w:hyperlink w:anchor="_Toc14016693" w:history="1">
             <w:r>
               <w:rPr>
                 <w:rStyle w:val="aff3"/>
@@ -3019,7 +3034,7 @@
                 <w:noProof/>
                 <w:webHidden/>
               </w:rPr>
-              <w:instrText xml:space="preserve"> PAGEREF _Toc13907631 \h </w:instrText>
+              <w:instrText xml:space="preserve"> PAGEREF _Toc14016693 \h </w:instrText>
             </w:r>
             <w:r>
               <w:rPr>
@@ -3066,7 +3081,7 @@
               <w:sz w:val="24"/>
             </w:rPr>
           </w:pPr>
-          <w:hyperlink w:anchor="_Toc13907632" w:history="1">
+          <w:hyperlink w:anchor="_Toc14016694" w:history="1">
             <w:r>
               <w:rPr>
                 <w:rStyle w:val="aff3"/>
@@ -3110,7 +3125,7 @@
                 <w:noProof/>
                 <w:webHidden/>
               </w:rPr>
-              <w:instrText xml:space="preserve"> PAGEREF _Toc13907632 \h </w:instrText>
+              <w:instrText xml:space="preserve"> PAGEREF _Toc14016694 \h </w:instrText>
             </w:r>
             <w:r>
               <w:rPr>
@@ -3157,7 +3172,7 @@
               <w:sz w:val="24"/>
             </w:rPr>
           </w:pPr>
-          <w:hyperlink w:anchor="_Toc13907633" w:history="1">
+          <w:hyperlink w:anchor="_Toc14016695" w:history="1">
             <w:r>
               <w:rPr>
                 <w:rStyle w:val="aff3"/>
@@ -3201,7 +3216,7 @@
                 <w:noProof/>
                 <w:webHidden/>
               </w:rPr>
-              <w:instrText xml:space="preserve"> PAGEREF _Toc13907633 \h </w:instrText>
+              <w:instrText xml:space="preserve"> PAGEREF _Toc14016695 \h </w:instrText>
             </w:r>
             <w:r>
               <w:rPr>
@@ -3248,7 +3263,7 @@
               <w:sz w:val="24"/>
             </w:rPr>
           </w:pPr>
-          <w:hyperlink w:anchor="_Toc13907634" w:history="1">
+          <w:hyperlink w:anchor="_Toc14016696" w:history="1">
             <w:r>
               <w:rPr>
                 <w:rStyle w:val="aff3"/>
@@ -3292,7 +3307,7 @@
                 <w:noProof/>
                 <w:webHidden/>
               </w:rPr>
-              <w:instrText xml:space="preserve"> PAGEREF _Toc13907634 \h </w:instrText>
+              <w:instrText xml:space="preserve"> PAGEREF _Toc14016696 \h </w:instrText>
             </w:r>
             <w:r>
               <w:rPr>
@@ -3339,7 +3354,7 @@
               <w:sz w:val="24"/>
             </w:rPr>
           </w:pPr>
-          <w:hyperlink w:anchor="_Toc13907635" w:history="1">
+          <w:hyperlink w:anchor="_Toc14016697" w:history="1">
             <w:r>
               <w:rPr>
                 <w:rStyle w:val="aff3"/>
@@ -3383,7 +3398,7 @@
                 <w:noProof/>
                 <w:webHidden/>
               </w:rPr>
-              <w:instrText xml:space="preserve"> PAGEREF _Toc13907635 \h </w:instrText>
+              <w:instrText xml:space="preserve"> PAGEREF _Toc14016697 \h </w:instrText>
             </w:r>
             <w:r>
               <w:rPr>
@@ -3430,7 +3445,7 @@
               <w:szCs w:val="22"/>
             </w:rPr>
           </w:pPr>
-          <w:hyperlink w:anchor="_Toc13907636" w:history="1">
+          <w:hyperlink w:anchor="_Toc14016698" w:history="1">
             <w:r>
               <w:rPr>
                 <w:rStyle w:val="aff3"/>
@@ -3474,7 +3489,7 @@
                 <w:noProof/>
                 <w:webHidden/>
               </w:rPr>
-              <w:instrText xml:space="preserve"> PAGEREF _Toc13907636 \h </w:instrText>
+              <w:instrText xml:space="preserve"> PAGEREF _Toc14016698 \h </w:instrText>
             </w:r>
             <w:r>
               <w:rPr>
@@ -3521,7 +3536,7 @@
               <w:sz w:val="24"/>
             </w:rPr>
           </w:pPr>
-          <w:hyperlink w:anchor="_Toc13907637" w:history="1">
+          <w:hyperlink w:anchor="_Toc14016699" w:history="1">
             <w:r>
               <w:rPr>
                 <w:rStyle w:val="aff3"/>
@@ -3565,7 +3580,7 @@
                 <w:noProof/>
                 <w:webHidden/>
               </w:rPr>
-              <w:instrText xml:space="preserve"> PAGEREF _Toc13907637 \h </w:instrText>
+              <w:instrText xml:space="preserve"> PAGEREF _Toc14016699 \h </w:instrText>
             </w:r>
             <w:r>
               <w:rPr>
@@ -3612,7 +3627,7 @@
               <w:sz w:val="24"/>
             </w:rPr>
           </w:pPr>
-          <w:hyperlink w:anchor="_Toc13907638" w:history="1">
+          <w:hyperlink w:anchor="_Toc14016700" w:history="1">
             <w:r>
               <w:rPr>
                 <w:rStyle w:val="aff3"/>
@@ -3656,7 +3671,7 @@
                 <w:noProof/>
                 <w:webHidden/>
               </w:rPr>
-              <w:instrText xml:space="preserve"> PAGEREF _Toc13907638 \h </w:instrText>
+              <w:instrText xml:space="preserve"> PAGEREF _Toc14016700 \h </w:instrText>
             </w:r>
             <w:r>
               <w:rPr>
@@ -3703,7 +3718,7 @@
               <w:sz w:val="24"/>
             </w:rPr>
           </w:pPr>
-          <w:hyperlink w:anchor="_Toc13907639" w:history="1">
+          <w:hyperlink w:anchor="_Toc14016701" w:history="1">
             <w:r>
               <w:rPr>
                 <w:rStyle w:val="aff3"/>
@@ -3747,7 +3762,7 @@
                 <w:noProof/>
                 <w:webHidden/>
               </w:rPr>
-              <w:instrText xml:space="preserve"> PAGEREF _Toc13907639 \h </w:instrText>
+              <w:instrText xml:space="preserve"> PAGEREF _Toc14016701 \h </w:instrText>
             </w:r>
             <w:r>
               <w:rPr>
@@ -3794,7 +3809,7 @@
               <w:szCs w:val="22"/>
             </w:rPr>
           </w:pPr>
-          <w:hyperlink w:anchor="_Toc13907640" w:history="1">
+          <w:hyperlink w:anchor="_Toc14016702" w:history="1">
             <w:r>
               <w:rPr>
                 <w:rStyle w:val="aff3"/>
@@ -3838,7 +3853,7 @@
                 <w:noProof/>
                 <w:webHidden/>
               </w:rPr>
-              <w:instrText xml:space="preserve"> PAGEREF _Toc13907640 \h </w:instrText>
+              <w:instrText xml:space="preserve"> PAGEREF _Toc14016702 \h </w:instrText>
             </w:r>
             <w:r>
               <w:rPr>
@@ -3885,7 +3900,7 @@
               <w:sz w:val="24"/>
             </w:rPr>
           </w:pPr>
-          <w:hyperlink w:anchor="_Toc13907641" w:history="1">
+          <w:hyperlink w:anchor="_Toc14016703" w:history="1">
             <w:r>
               <w:rPr>
                 <w:rStyle w:val="aff3"/>
@@ -3929,7 +3944,7 @@
                 <w:noProof/>
                 <w:webHidden/>
               </w:rPr>
-              <w:instrText xml:space="preserve"> PAGEREF _Toc13907641 \h </w:instrText>
+              <w:instrText xml:space="preserve"> PAGEREF _Toc14016703 \h </w:instrText>
             </w:r>
             <w:r>
               <w:rPr>
@@ -3976,7 +3991,7 @@
               <w:sz w:val="24"/>
             </w:rPr>
           </w:pPr>
-          <w:hyperlink w:anchor="_Toc13907642" w:history="1">
+          <w:hyperlink w:anchor="_Toc14016704" w:history="1">
             <w:r>
               <w:rPr>
                 <w:rStyle w:val="aff3"/>
@@ -4020,7 +4035,7 @@
                 <w:noProof/>
                 <w:webHidden/>
               </w:rPr>
-              <w:instrText xml:space="preserve"> PAGEREF _Toc13907642 \h </w:instrText>
+              <w:instrText xml:space="preserve"> PAGEREF _Toc14016704 \h </w:instrText>
             </w:r>
             <w:r>
               <w:rPr>
@@ -4066,7 +4081,7 @@
               <w:sz w:val="24"/>
             </w:rPr>
           </w:pPr>
-          <w:hyperlink w:anchor="_Toc13907643" w:history="1">
+          <w:hyperlink w:anchor="_Toc14016705" w:history="1">
             <w:r>
               <w:rPr>
                 <w:rStyle w:val="aff3"/>
@@ -4111,7 +4126,7 @@
                 <w:noProof/>
                 <w:webHidden/>
               </w:rPr>
-              <w:instrText xml:space="preserve"> PAGEREF _Toc13907643 \h </w:instrText>
+              <w:instrText xml:space="preserve"> PAGEREF _Toc14016705 \h </w:instrText>
             </w:r>
             <w:r>
               <w:rPr>
@@ -4157,7 +4172,7 @@
               <w:sz w:val="24"/>
             </w:rPr>
           </w:pPr>
-          <w:hyperlink w:anchor="_Toc13907644" w:history="1">
+          <w:hyperlink w:anchor="_Toc14016706" w:history="1">
             <w:r>
               <w:rPr>
                 <w:rStyle w:val="aff3"/>
@@ -4202,7 +4217,7 @@
                 <w:noProof/>
                 <w:webHidden/>
               </w:rPr>
-              <w:instrText xml:space="preserve"> PAGEREF _Toc13907644 \h </w:instrText>
+              <w:instrText xml:space="preserve"> PAGEREF _Toc14016706 \h </w:instrText>
             </w:r>
             <w:r>
               <w:rPr>
@@ -4248,7 +4263,7 @@
               <w:sz w:val="24"/>
             </w:rPr>
           </w:pPr>
-          <w:hyperlink w:anchor="_Toc13907645" w:history="1">
+          <w:hyperlink w:anchor="_Toc14016707" w:history="1">
             <w:r>
               <w:rPr>
                 <w:rStyle w:val="aff3"/>
@@ -4293,7 +4308,7 @@
                 <w:noProof/>
                 <w:webHidden/>
               </w:rPr>
-              <w:instrText xml:space="preserve"> PAGEREF _Toc13907645 \h </w:instrText>
+              <w:instrText xml:space="preserve"> PAGEREF _Toc14016707 \h </w:instrText>
             </w:r>
             <w:r>
               <w:rPr>
@@ -4340,7 +4355,7 @@
               <w:sz w:val="24"/>
             </w:rPr>
           </w:pPr>
-          <w:hyperlink w:anchor="_Toc13907646" w:history="1">
+          <w:hyperlink w:anchor="_Toc14016708" w:history="1">
             <w:r>
               <w:rPr>
                 <w:rStyle w:val="aff3"/>
@@ -4384,7 +4399,7 @@
                 <w:noProof/>
                 <w:webHidden/>
               </w:rPr>
-              <w:instrText xml:space="preserve"> PAGEREF _Toc13907646 \h </w:instrText>
+              <w:instrText xml:space="preserve"> PAGEREF _Toc14016708 \h </w:instrText>
             </w:r>
             <w:r>
               <w:rPr>
@@ -4430,7 +4445,7 @@
               <w:sz w:val="24"/>
             </w:rPr>
           </w:pPr>
-          <w:hyperlink w:anchor="_Toc13907647" w:history="1">
+          <w:hyperlink w:anchor="_Toc14016709" w:history="1">
             <w:r>
               <w:rPr>
                 <w:rStyle w:val="aff3"/>
@@ -4475,7 +4490,7 @@
                 <w:noProof/>
                 <w:webHidden/>
               </w:rPr>
-              <w:instrText xml:space="preserve"> PAGEREF _Toc13907647 \h </w:instrText>
+              <w:instrText xml:space="preserve"> PAGEREF _Toc14016709 \h </w:instrText>
             </w:r>
             <w:r>
               <w:rPr>
@@ -4521,7 +4536,7 @@
               <w:sz w:val="24"/>
             </w:rPr>
           </w:pPr>
-          <w:hyperlink w:anchor="_Toc13907648" w:history="1">
+          <w:hyperlink w:anchor="_Toc14016710" w:history="1">
             <w:r>
               <w:rPr>
                 <w:rStyle w:val="aff3"/>
@@ -4566,7 +4581,7 @@
                 <w:noProof/>
                 <w:webHidden/>
               </w:rPr>
-              <w:instrText xml:space="preserve"> PAGEREF _Toc13907648 \h </w:instrText>
+              <w:instrText xml:space="preserve"> PAGEREF _Toc14016710 \h </w:instrText>
             </w:r>
             <w:r>
               <w:rPr>
@@ -4612,7 +4627,7 @@
               <w:sz w:val="24"/>
             </w:rPr>
           </w:pPr>
-          <w:hyperlink w:anchor="_Toc13907649" w:history="1">
+          <w:hyperlink w:anchor="_Toc14016711" w:history="1">
             <w:r>
               <w:rPr>
                 <w:rStyle w:val="aff3"/>
@@ -4657,7 +4672,7 @@
                 <w:noProof/>
                 <w:webHidden/>
               </w:rPr>
-              <w:instrText xml:space="preserve"> PAGEREF _Toc13907649 \h </w:instrText>
+              <w:instrText xml:space="preserve"> PAGEREF _Toc14016711 \h </w:instrText>
             </w:r>
             <w:r>
               <w:rPr>
@@ -4704,7 +4719,7 @@
               <w:sz w:val="24"/>
             </w:rPr>
           </w:pPr>
-          <w:hyperlink w:anchor="_Toc13907650" w:history="1">
+          <w:hyperlink w:anchor="_Toc14016712" w:history="1">
             <w:r>
               <w:rPr>
                 <w:rStyle w:val="aff3"/>
@@ -4750,7 +4765,7 @@
                 <w:noProof/>
                 <w:webHidden/>
               </w:rPr>
-              <w:instrText xml:space="preserve"> PAGEREF _Toc13907650 \h </w:instrText>
+              <w:instrText xml:space="preserve"> PAGEREF _Toc14016712 \h </w:instrText>
             </w:r>
             <w:r>
               <w:rPr>
@@ -4796,7 +4811,7 @@
               <w:sz w:val="24"/>
             </w:rPr>
           </w:pPr>
-          <w:hyperlink w:anchor="_Toc13907651" w:history="1">
+          <w:hyperlink w:anchor="_Toc14016713" w:history="1">
             <w:r>
               <w:rPr>
                 <w:rStyle w:val="aff3"/>
@@ -4841,7 +4856,7 @@
                 <w:noProof/>
                 <w:webHidden/>
               </w:rPr>
-              <w:instrText xml:space="preserve"> PAGEREF _Toc13907651 \h </w:instrText>
+              <w:instrText xml:space="preserve"> PAGEREF _Toc14016713 \h </w:instrText>
             </w:r>
             <w:r>
               <w:rPr>
@@ -4887,7 +4902,7 @@
               <w:sz w:val="24"/>
             </w:rPr>
           </w:pPr>
-          <w:hyperlink w:anchor="_Toc13907652" w:history="1">
+          <w:hyperlink w:anchor="_Toc14016714" w:history="1">
             <w:r>
               <w:rPr>
                 <w:rStyle w:val="aff3"/>
@@ -4932,7 +4947,7 @@
                 <w:noProof/>
                 <w:webHidden/>
               </w:rPr>
-              <w:instrText xml:space="preserve"> PAGEREF _Toc13907652 \h </w:instrText>
+              <w:instrText xml:space="preserve"> PAGEREF _Toc14016714 \h </w:instrText>
             </w:r>
             <w:r>
               <w:rPr>
@@ -4979,7 +4994,7 @@
               <w:sz w:val="24"/>
             </w:rPr>
           </w:pPr>
-          <w:hyperlink w:anchor="_Toc13907653" w:history="1">
+          <w:hyperlink w:anchor="_Toc14016715" w:history="1">
             <w:r>
               <w:rPr>
                 <w:rStyle w:val="aff3"/>
@@ -5025,7 +5040,7 @@
                 <w:noProof/>
                 <w:webHidden/>
               </w:rPr>
-              <w:instrText xml:space="preserve"> PAGEREF _Toc13907653 \h </w:instrText>
+              <w:instrText xml:space="preserve"> PAGEREF _Toc14016715 \h </w:instrText>
             </w:r>
             <w:r>
               <w:rPr>
@@ -5071,7 +5086,7 @@
               <w:sz w:val="24"/>
             </w:rPr>
           </w:pPr>
-          <w:hyperlink w:anchor="_Toc13907654" w:history="1">
+          <w:hyperlink w:anchor="_Toc14016716" w:history="1">
             <w:r>
               <w:rPr>
                 <w:rStyle w:val="aff3"/>
@@ -5116,7 +5131,7 @@
                 <w:noProof/>
                 <w:webHidden/>
               </w:rPr>
-              <w:instrText xml:space="preserve"> PAGEREF _Toc13907654 \h </w:instrText>
+              <w:instrText xml:space="preserve"> PAGEREF _Toc14016716 \h </w:instrText>
             </w:r>
             <w:r>
               <w:rPr>
@@ -5163,7 +5178,7 @@
               <w:sz w:val="24"/>
             </w:rPr>
           </w:pPr>
-          <w:hyperlink w:anchor="_Toc13907655" w:history="1">
+          <w:hyperlink w:anchor="_Toc14016717" w:history="1">
             <w:r>
               <w:rPr>
                 <w:rStyle w:val="aff3"/>
@@ -5209,7 +5224,7 @@
                 <w:noProof/>
                 <w:webHidden/>
               </w:rPr>
-              <w:instrText xml:space="preserve"> PAGEREF _Toc13907655 \h </w:instrText>
+              <w:instrText xml:space="preserve"> PAGEREF _Toc14016717 \h </w:instrText>
             </w:r>
             <w:r>
               <w:rPr>
@@ -5256,7 +5271,7 @@
               <w:sz w:val="24"/>
             </w:rPr>
           </w:pPr>
-          <w:hyperlink w:anchor="_Toc13907656" w:history="1">
+          <w:hyperlink w:anchor="_Toc14016718" w:history="1">
             <w:r>
               <w:rPr>
                 <w:rStyle w:val="aff3"/>
@@ -5302,7 +5317,7 @@
                 <w:noProof/>
                 <w:webHidden/>
               </w:rPr>
-              <w:instrText xml:space="preserve"> PAGEREF _Toc13907656 \h </w:instrText>
+              <w:instrText xml:space="preserve"> PAGEREF _Toc14016718 \h </w:instrText>
             </w:r>
             <w:r>
               <w:rPr>
@@ -5349,7 +5364,7 @@
               <w:szCs w:val="22"/>
             </w:rPr>
           </w:pPr>
-          <w:hyperlink w:anchor="_Toc13907657" w:history="1">
+          <w:hyperlink w:anchor="_Toc14016719" w:history="1">
             <w:r>
               <w:rPr>
                 <w:rStyle w:val="aff3"/>
@@ -5393,7 +5408,7 @@
                 <w:noProof/>
                 <w:webHidden/>
               </w:rPr>
-              <w:instrText xml:space="preserve"> PAGEREF _Toc13907657 \h </w:instrText>
+              <w:instrText xml:space="preserve"> PAGEREF _Toc14016719 \h </w:instrText>
             </w:r>
             <w:r>
               <w:rPr>
@@ -5440,7 +5455,7 @@
               <w:sz w:val="24"/>
             </w:rPr>
           </w:pPr>
-          <w:hyperlink w:anchor="_Toc13907658" w:history="1">
+          <w:hyperlink w:anchor="_Toc14016720" w:history="1">
             <w:r>
               <w:rPr>
                 <w:rStyle w:val="aff3"/>
@@ -5484,7 +5499,7 @@
                 <w:noProof/>
                 <w:webHidden/>
               </w:rPr>
-              <w:instrText xml:space="preserve"> PAGEREF _Toc13907658 \h </w:instrText>
+              <w:instrText xml:space="preserve"> PAGEREF _Toc14016720 \h </w:instrText>
             </w:r>
             <w:r>
               <w:rPr>
@@ -5531,7 +5546,7 @@
               <w:sz w:val="24"/>
             </w:rPr>
           </w:pPr>
-          <w:hyperlink w:anchor="_Toc13907659" w:history="1">
+          <w:hyperlink w:anchor="_Toc14016721" w:history="1">
             <w:r>
               <w:rPr>
                 <w:rStyle w:val="aff3"/>
@@ -5575,7 +5590,7 @@
                 <w:noProof/>
                 <w:webHidden/>
               </w:rPr>
-              <w:instrText xml:space="preserve"> PAGEREF _Toc13907659 \h </w:instrText>
+              <w:instrText xml:space="preserve"> PAGEREF _Toc14016721 \h </w:instrText>
             </w:r>
             <w:r>
               <w:rPr>
@@ -5621,7 +5636,7 @@
               <w:sz w:val="24"/>
             </w:rPr>
           </w:pPr>
-          <w:hyperlink w:anchor="_Toc13907660" w:history="1">
+          <w:hyperlink w:anchor="_Toc14016722" w:history="1">
             <w:r>
               <w:rPr>
                 <w:rStyle w:val="aff3"/>
@@ -5666,7 +5681,7 @@
                 <w:noProof/>
                 <w:webHidden/>
               </w:rPr>
-              <w:instrText xml:space="preserve"> PAGEREF _Toc13907660 \h </w:instrText>
+              <w:instrText xml:space="preserve"> PAGEREF _Toc14016722 \h </w:instrText>
             </w:r>
             <w:r>
               <w:rPr>
@@ -5712,7 +5727,7 @@
               <w:sz w:val="24"/>
             </w:rPr>
           </w:pPr>
-          <w:hyperlink w:anchor="_Toc13907661" w:history="1">
+          <w:hyperlink w:anchor="_Toc14016723" w:history="1">
             <w:r>
               <w:rPr>
                 <w:rStyle w:val="aff3"/>
@@ -5757,7 +5772,7 @@
                 <w:noProof/>
                 <w:webHidden/>
               </w:rPr>
-              <w:instrText xml:space="preserve"> PAGEREF _Toc13907661 \h </w:instrText>
+              <w:instrText xml:space="preserve"> PAGEREF _Toc14016723 \h </w:instrText>
             </w:r>
             <w:r>
               <w:rPr>
@@ -5803,7 +5818,7 @@
               <w:sz w:val="24"/>
             </w:rPr>
           </w:pPr>
-          <w:hyperlink w:anchor="_Toc13907662" w:history="1">
+          <w:hyperlink w:anchor="_Toc14016724" w:history="1">
             <w:r>
               <w:rPr>
                 <w:rStyle w:val="aff3"/>
@@ -5848,7 +5863,7 @@
                 <w:noProof/>
                 <w:webHidden/>
               </w:rPr>
-              <w:instrText xml:space="preserve"> PAGEREF _Toc13907662 \h </w:instrText>
+              <w:instrText xml:space="preserve"> PAGEREF _Toc14016724 \h </w:instrText>
             </w:r>
             <w:r>
               <w:rPr>
@@ -5895,7 +5910,7 @@
               <w:sz w:val="24"/>
             </w:rPr>
           </w:pPr>
-          <w:hyperlink w:anchor="_Toc13907663" w:history="1">
+          <w:hyperlink w:anchor="_Toc14016725" w:history="1">
             <w:r>
               <w:rPr>
                 <w:rStyle w:val="aff3"/>
@@ -5939,7 +5954,7 @@
                 <w:noProof/>
                 <w:webHidden/>
               </w:rPr>
-              <w:instrText xml:space="preserve"> PAGEREF _Toc13907663 \h </w:instrText>
+              <w:instrText xml:space="preserve"> PAGEREF _Toc14016725 \h </w:instrText>
             </w:r>
             <w:r>
               <w:rPr>
@@ -5985,7 +6000,7 @@
               <w:sz w:val="24"/>
             </w:rPr>
           </w:pPr>
-          <w:hyperlink w:anchor="_Toc13907664" w:history="1">
+          <w:hyperlink w:anchor="_Toc14016726" w:history="1">
             <w:r>
               <w:rPr>
                 <w:rStyle w:val="aff3"/>
@@ -6030,7 +6045,7 @@
                 <w:noProof/>
                 <w:webHidden/>
               </w:rPr>
-              <w:instrText xml:space="preserve"> PAGEREF _Toc13907664 \h </w:instrText>
+              <w:instrText xml:space="preserve"> PAGEREF _Toc14016726 \h </w:instrText>
             </w:r>
             <w:r>
               <w:rPr>
@@ -6076,7 +6091,7 @@
               <w:sz w:val="24"/>
             </w:rPr>
           </w:pPr>
-          <w:hyperlink w:anchor="_Toc13907665" w:history="1">
+          <w:hyperlink w:anchor="_Toc14016727" w:history="1">
             <w:r>
               <w:rPr>
                 <w:rStyle w:val="aff3"/>
@@ -6121,7 +6136,7 @@
                 <w:noProof/>
                 <w:webHidden/>
               </w:rPr>
-              <w:instrText xml:space="preserve"> PAGEREF _Toc13907665 \h </w:instrText>
+              <w:instrText xml:space="preserve"> PAGEREF _Toc14016727 \h </w:instrText>
             </w:r>
             <w:r>
               <w:rPr>
@@ -6167,7 +6182,7 @@
               <w:sz w:val="24"/>
             </w:rPr>
           </w:pPr>
-          <w:hyperlink w:anchor="_Toc13907666" w:history="1">
+          <w:hyperlink w:anchor="_Toc14016728" w:history="1">
             <w:r>
               <w:rPr>
                 <w:rStyle w:val="aff3"/>
@@ -6212,7 +6227,7 @@
                 <w:noProof/>
                 <w:webHidden/>
               </w:rPr>
-              <w:instrText xml:space="preserve"> PAGEREF _Toc13907666 \h </w:instrText>
+              <w:instrText xml:space="preserve"> PAGEREF _Toc14016728 \h </w:instrText>
             </w:r>
             <w:r>
               <w:rPr>
@@ -6259,7 +6274,7 @@
               <w:sz w:val="24"/>
             </w:rPr>
           </w:pPr>
-          <w:hyperlink w:anchor="_Toc13907667" w:history="1">
+          <w:hyperlink w:anchor="_Toc14016729" w:history="1">
             <w:r>
               <w:rPr>
                 <w:rStyle w:val="aff3"/>
@@ -6305,7 +6320,7 @@
                 <w:noProof/>
                 <w:webHidden/>
               </w:rPr>
-              <w:instrText xml:space="preserve"> PAGEREF _Toc13907667 \h </w:instrText>
+              <w:instrText xml:space="preserve"> PAGEREF _Toc14016729 \h </w:instrText>
             </w:r>
             <w:r>
               <w:rPr>
@@ -6351,7 +6366,7 @@
               <w:sz w:val="24"/>
             </w:rPr>
           </w:pPr>
-          <w:hyperlink w:anchor="_Toc13907668" w:history="1">
+          <w:hyperlink w:anchor="_Toc14016730" w:history="1">
             <w:r>
               <w:rPr>
                 <w:rStyle w:val="aff3"/>
@@ -6396,7 +6411,7 @@
                 <w:noProof/>
                 <w:webHidden/>
               </w:rPr>
-              <w:instrText xml:space="preserve"> PAGEREF _Toc13907668 \h </w:instrText>
+              <w:instrText xml:space="preserve"> PAGEREF _Toc14016730 \h </w:instrText>
             </w:r>
             <w:r>
               <w:rPr>
@@ -6442,7 +6457,7 @@
               <w:sz w:val="24"/>
             </w:rPr>
           </w:pPr>
-          <w:hyperlink w:anchor="_Toc13907669" w:history="1">
+          <w:hyperlink w:anchor="_Toc14016731" w:history="1">
             <w:r>
               <w:rPr>
                 <w:rStyle w:val="aff3"/>
@@ -6487,7 +6502,7 @@
                 <w:noProof/>
                 <w:webHidden/>
               </w:rPr>
-              <w:instrText xml:space="preserve"> PAGEREF _Toc13907669 \h </w:instrText>
+              <w:instrText xml:space="preserve"> PAGEREF _Toc14016731 \h </w:instrText>
             </w:r>
             <w:r>
               <w:rPr>
@@ -6533,7 +6548,7 @@
               <w:sz w:val="24"/>
             </w:rPr>
           </w:pPr>
-          <w:hyperlink w:anchor="_Toc13907670" w:history="1">
+          <w:hyperlink w:anchor="_Toc14016732" w:history="1">
             <w:r>
               <w:rPr>
                 <w:rStyle w:val="aff3"/>
@@ -6578,7 +6593,7 @@
                 <w:noProof/>
                 <w:webHidden/>
               </w:rPr>
-              <w:instrText xml:space="preserve"> PAGEREF _Toc13907670 \h </w:instrText>
+              <w:instrText xml:space="preserve"> PAGEREF _Toc14016732 \h </w:instrText>
             </w:r>
             <w:r>
               <w:rPr>
@@ -6625,7 +6640,7 @@
               <w:sz w:val="24"/>
             </w:rPr>
           </w:pPr>
-          <w:hyperlink w:anchor="_Toc13907671" w:history="1">
+          <w:hyperlink w:anchor="_Toc14016733" w:history="1">
             <w:r>
               <w:rPr>
                 <w:rStyle w:val="aff3"/>
@@ -6671,7 +6686,7 @@
                 <w:noProof/>
                 <w:webHidden/>
               </w:rPr>
-              <w:instrText xml:space="preserve"> PAGEREF _Toc13907671 \h </w:instrText>
+              <w:instrText xml:space="preserve"> PAGEREF _Toc14016733 \h </w:instrText>
             </w:r>
             <w:r>
               <w:rPr>
@@ -6717,7 +6732,7 @@
               <w:sz w:val="24"/>
             </w:rPr>
           </w:pPr>
-          <w:hyperlink w:anchor="_Toc13907672" w:history="1">
+          <w:hyperlink w:anchor="_Toc14016734" w:history="1">
             <w:r>
               <w:rPr>
                 <w:rStyle w:val="aff3"/>
@@ -6762,7 +6777,7 @@
                 <w:noProof/>
                 <w:webHidden/>
               </w:rPr>
-              <w:instrText xml:space="preserve"> PAGEREF _Toc13907672 \h </w:instrText>
+              <w:instrText xml:space="preserve"> PAGEREF _Toc14016734 \h </w:instrText>
             </w:r>
             <w:r>
               <w:rPr>
@@ -6808,7 +6823,7 @@
               <w:sz w:val="24"/>
             </w:rPr>
           </w:pPr>
-          <w:hyperlink w:anchor="_Toc13907673" w:history="1">
+          <w:hyperlink w:anchor="_Toc14016735" w:history="1">
             <w:r>
               <w:rPr>
                 <w:rStyle w:val="aff3"/>
@@ -6853,7 +6868,7 @@
                 <w:noProof/>
                 <w:webHidden/>
               </w:rPr>
-              <w:instrText xml:space="preserve"> PAGEREF _Toc13907673 \h </w:instrText>
+              <w:instrText xml:space="preserve"> PAGEREF _Toc14016735 \h </w:instrText>
             </w:r>
             <w:r>
               <w:rPr>
@@ -6900,7 +6915,7 @@
               <w:szCs w:val="22"/>
             </w:rPr>
           </w:pPr>
-          <w:hyperlink w:anchor="_Toc13907674" w:history="1">
+          <w:hyperlink w:anchor="_Toc14016736" w:history="1">
             <w:r>
               <w:rPr>
                 <w:rStyle w:val="aff3"/>
@@ -6944,7 +6959,7 @@
                 <w:noProof/>
                 <w:webHidden/>
               </w:rPr>
-              <w:instrText xml:space="preserve"> PAGEREF _Toc13907674 \h </w:instrText>
+              <w:instrText xml:space="preserve"> PAGEREF _Toc14016736 \h </w:instrText>
             </w:r>
             <w:r>
               <w:rPr>
@@ -6990,7 +7005,7 @@
               <w:szCs w:val="22"/>
             </w:rPr>
           </w:pPr>
-          <w:hyperlink w:anchor="_Toc13907675" w:history="1">
+          <w:hyperlink w:anchor="_Toc14016737" w:history="1">
             <w:r>
               <w:rPr>
                 <w:rStyle w:val="aff3"/>
@@ -7017,7 +7032,7 @@
                 <w:noProof/>
                 <w:webHidden/>
               </w:rPr>
-              <w:instrText xml:space="preserve"> PAGEREF _Toc13907675 \h </w:instrText>
+              <w:instrText xml:space="preserve"> PAGEREF _Toc14016737 \h </w:instrText>
             </w:r>
             <w:r>
               <w:rPr>
@@ -7175,7 +7190,7 @@
         </w:rPr>
         <w:fldChar w:fldCharType="separate"/>
       </w:r>
-      <w:hyperlink r:id="rId10" w:anchor="_Toc13907676" w:history="1">
+      <w:hyperlink r:id="rId10" w:anchor="_Toc14016642" w:history="1">
         <w:r>
           <w:rPr>
             <w:rStyle w:val="aff3"/>
@@ -7211,7 +7226,7 @@
             <w:sz w:val="18"/>
             <w:szCs w:val="18"/>
           </w:rPr>
-          <w:instrText xml:space="preserve"> PAGEREF _Toc13907676 \h </w:instrText>
+          <w:instrText xml:space="preserve"> PAGEREF _Toc14016642 \h </w:instrText>
         </w:r>
         <w:r>
           <w:rPr>
@@ -7265,7 +7280,7 @@
           <w:szCs w:val="18"/>
         </w:rPr>
       </w:pPr>
-      <w:hyperlink r:id="rId11" w:anchor="_Toc13907677" w:history="1">
+      <w:hyperlink r:id="rId11" w:anchor="_Toc14016643" w:history="1">
         <w:r>
           <w:rPr>
             <w:rStyle w:val="aff3"/>
@@ -7301,7 +7316,7 @@
             <w:sz w:val="18"/>
             <w:szCs w:val="18"/>
           </w:rPr>
-          <w:instrText xml:space="preserve"> PAGEREF _Toc13907677 \h </w:instrText>
+          <w:instrText xml:space="preserve"> PAGEREF _Toc14016643 \h </w:instrText>
         </w:r>
         <w:r>
           <w:rPr>
@@ -7355,7 +7370,7 @@
           <w:szCs w:val="18"/>
         </w:rPr>
       </w:pPr>
-      <w:hyperlink r:id="rId12" w:anchor="_Toc13907678" w:history="1">
+      <w:hyperlink r:id="rId12" w:anchor="_Toc14016644" w:history="1">
         <w:r>
           <w:rPr>
             <w:rStyle w:val="aff3"/>
@@ -7391,7 +7406,7 @@
             <w:sz w:val="18"/>
             <w:szCs w:val="18"/>
           </w:rPr>
-          <w:instrText xml:space="preserve"> PAGEREF _Toc13907678 \h </w:instrText>
+          <w:instrText xml:space="preserve"> PAGEREF _Toc14016644 \h </w:instrText>
         </w:r>
         <w:r>
           <w:rPr>
@@ -7445,7 +7460,7 @@
           <w:szCs w:val="18"/>
         </w:rPr>
       </w:pPr>
-      <w:hyperlink w:anchor="_Toc13907679" w:history="1">
+      <w:hyperlink w:anchor="_Toc14016645" w:history="1">
         <w:r>
           <w:rPr>
             <w:rStyle w:val="aff3"/>
@@ -7481,7 +7496,7 @@
             <w:sz w:val="18"/>
             <w:szCs w:val="18"/>
           </w:rPr>
-          <w:instrText xml:space="preserve"> PAGEREF _Toc13907679 \h </w:instrText>
+          <w:instrText xml:space="preserve"> PAGEREF _Toc14016645 \h </w:instrText>
         </w:r>
         <w:r>
           <w:rPr>
@@ -7535,7 +7550,7 @@
           <w:szCs w:val="18"/>
         </w:rPr>
       </w:pPr>
-      <w:hyperlink w:anchor="_Toc13907680" w:history="1">
+      <w:hyperlink w:anchor="_Toc14016646" w:history="1">
         <w:r>
           <w:rPr>
             <w:rStyle w:val="aff3"/>
@@ -7571,7 +7586,7 @@
             <w:sz w:val="18"/>
             <w:szCs w:val="18"/>
           </w:rPr>
-          <w:instrText xml:space="preserve"> PAGEREF _Toc13907680 \h </w:instrText>
+          <w:instrText xml:space="preserve"> PAGEREF _Toc14016646 \h </w:instrText>
         </w:r>
         <w:r>
           <w:rPr>
@@ -7625,7 +7640,7 @@
           <w:szCs w:val="18"/>
         </w:rPr>
       </w:pPr>
-      <w:hyperlink w:anchor="_Toc13907681" w:history="1">
+      <w:hyperlink w:anchor="_Toc14016647" w:history="1">
         <w:r>
           <w:rPr>
             <w:rStyle w:val="aff3"/>
@@ -7661,7 +7676,7 @@
             <w:sz w:val="18"/>
             <w:szCs w:val="18"/>
           </w:rPr>
-          <w:instrText xml:space="preserve"> PAGEREF _Toc13907681 \h </w:instrText>
+          <w:instrText xml:space="preserve"> PAGEREF _Toc14016647 \h </w:instrText>
         </w:r>
         <w:r>
           <w:rPr>
@@ -7715,7 +7730,7 @@
           <w:szCs w:val="18"/>
         </w:rPr>
       </w:pPr>
-      <w:hyperlink w:anchor="_Toc13907682" w:history="1">
+      <w:hyperlink w:anchor="_Toc14016648" w:history="1">
         <w:r>
           <w:rPr>
             <w:rStyle w:val="aff3"/>
@@ -7751,7 +7766,7 @@
             <w:sz w:val="18"/>
             <w:szCs w:val="18"/>
           </w:rPr>
-          <w:instrText xml:space="preserve"> PAGEREF _Toc13907682 \h </w:instrText>
+          <w:instrText xml:space="preserve"> PAGEREF _Toc14016648 \h </w:instrText>
         </w:r>
         <w:r>
           <w:rPr>
@@ -7805,7 +7820,7 @@
           <w:szCs w:val="18"/>
         </w:rPr>
       </w:pPr>
-      <w:hyperlink w:anchor="_Toc13907683" w:history="1">
+      <w:hyperlink w:anchor="_Toc14016649" w:history="1">
         <w:r>
           <w:rPr>
             <w:rStyle w:val="aff3"/>
@@ -7841,7 +7856,7 @@
             <w:sz w:val="18"/>
             <w:szCs w:val="18"/>
           </w:rPr>
-          <w:instrText xml:space="preserve"> PAGEREF _Toc13907683 \h </w:instrText>
+          <w:instrText xml:space="preserve"> PAGEREF _Toc14016649 \h </w:instrText>
         </w:r>
         <w:r>
           <w:rPr>
@@ -7895,7 +7910,7 @@
           <w:szCs w:val="18"/>
         </w:rPr>
       </w:pPr>
-      <w:hyperlink w:anchor="_Toc13907684" w:history="1">
+      <w:hyperlink w:anchor="_Toc14016650" w:history="1">
         <w:r>
           <w:rPr>
             <w:rStyle w:val="aff3"/>
@@ -7931,7 +7946,7 @@
             <w:sz w:val="18"/>
             <w:szCs w:val="18"/>
           </w:rPr>
-          <w:instrText xml:space="preserve"> PAGEREF _Toc13907684 \h </w:instrText>
+          <w:instrText xml:space="preserve"> PAGEREF _Toc14016650 \h </w:instrText>
         </w:r>
         <w:r>
           <w:rPr>
@@ -7985,7 +8000,7 @@
           <w:szCs w:val="18"/>
         </w:rPr>
       </w:pPr>
-      <w:hyperlink w:anchor="_Toc13907685" w:history="1">
+      <w:hyperlink w:anchor="_Toc14016651" w:history="1">
         <w:r>
           <w:rPr>
             <w:rStyle w:val="aff3"/>
@@ -8021,7 +8036,7 @@
             <w:sz w:val="18"/>
             <w:szCs w:val="18"/>
           </w:rPr>
-          <w:instrText xml:space="preserve"> PAGEREF _Toc13907685 \h </w:instrText>
+          <w:instrText xml:space="preserve"> PAGEREF _Toc14016651 \h </w:instrText>
         </w:r>
         <w:r>
           <w:rPr>
@@ -8075,7 +8090,7 @@
           <w:szCs w:val="18"/>
         </w:rPr>
       </w:pPr>
-      <w:hyperlink w:anchor="_Toc13907686" w:history="1">
+      <w:hyperlink w:anchor="_Toc14016652" w:history="1">
         <w:r>
           <w:rPr>
             <w:rStyle w:val="aff3"/>
@@ -8111,7 +8126,7 @@
             <w:sz w:val="18"/>
             <w:szCs w:val="18"/>
           </w:rPr>
-          <w:instrText xml:space="preserve"> PAGEREF _Toc13907686 \h </w:instrText>
+          <w:instrText xml:space="preserve"> PAGEREF _Toc14016652 \h </w:instrText>
         </w:r>
         <w:r>
           <w:rPr>
@@ -8165,7 +8180,7 @@
           <w:szCs w:val="18"/>
         </w:rPr>
       </w:pPr>
-      <w:hyperlink w:anchor="_Toc13907687" w:history="1">
+      <w:hyperlink w:anchor="_Toc14016653" w:history="1">
         <w:r>
           <w:rPr>
             <w:rStyle w:val="aff3"/>
@@ -8201,7 +8216,7 @@
             <w:sz w:val="18"/>
             <w:szCs w:val="18"/>
           </w:rPr>
-          <w:instrText xml:space="preserve"> PAGEREF _Toc13907687 \h </w:instrText>
+          <w:instrText xml:space="preserve"> PAGEREF _Toc14016653 \h </w:instrText>
         </w:r>
         <w:r>
           <w:rPr>
@@ -8255,7 +8270,7 @@
           <w:szCs w:val="18"/>
         </w:rPr>
       </w:pPr>
-      <w:hyperlink w:anchor="_Toc13907688" w:history="1">
+      <w:hyperlink w:anchor="_Toc14016654" w:history="1">
         <w:r>
           <w:rPr>
             <w:rStyle w:val="aff3"/>
@@ -8291,7 +8306,7 @@
             <w:sz w:val="18"/>
             <w:szCs w:val="18"/>
           </w:rPr>
-          <w:instrText xml:space="preserve"> PAGEREF _Toc13907688 \h </w:instrText>
+          <w:instrText xml:space="preserve"> PAGEREF _Toc14016654 \h </w:instrText>
         </w:r>
         <w:r>
           <w:rPr>
@@ -8345,7 +8360,7 @@
           <w:szCs w:val="18"/>
         </w:rPr>
       </w:pPr>
-      <w:hyperlink w:anchor="_Toc13907689" w:history="1">
+      <w:hyperlink w:anchor="_Toc14016655" w:history="1">
         <w:r>
           <w:rPr>
             <w:rStyle w:val="aff3"/>
@@ -8381,7 +8396,7 @@
             <w:sz w:val="18"/>
             <w:szCs w:val="18"/>
           </w:rPr>
-          <w:instrText xml:space="preserve"> PAGEREF _Toc13907689 \h </w:instrText>
+          <w:instrText xml:space="preserve"> PAGEREF _Toc14016655 \h </w:instrText>
         </w:r>
         <w:r>
           <w:rPr>
@@ -8435,7 +8450,7 @@
           <w:szCs w:val="18"/>
         </w:rPr>
       </w:pPr>
-      <w:hyperlink w:anchor="_Toc13907690" w:history="1">
+      <w:hyperlink w:anchor="_Toc14016656" w:history="1">
         <w:r>
           <w:rPr>
             <w:rStyle w:val="aff3"/>
@@ -8471,7 +8486,7 @@
             <w:sz w:val="18"/>
             <w:szCs w:val="18"/>
           </w:rPr>
-          <w:instrText xml:space="preserve"> PAGEREF _Toc13907690 \h </w:instrText>
+          <w:instrText xml:space="preserve"> PAGEREF _Toc14016656 \h </w:instrText>
         </w:r>
         <w:r>
           <w:rPr>
@@ -8525,7 +8540,7 @@
           <w:szCs w:val="18"/>
         </w:rPr>
       </w:pPr>
-      <w:hyperlink w:anchor="_Toc13907691" w:history="1">
+      <w:hyperlink w:anchor="_Toc14016657" w:history="1">
         <w:r>
           <w:rPr>
             <w:rStyle w:val="aff3"/>
@@ -8561,7 +8576,7 @@
             <w:sz w:val="18"/>
             <w:szCs w:val="18"/>
           </w:rPr>
-          <w:instrText xml:space="preserve"> PAGEREF _Toc13907691 \h </w:instrText>
+          <w:instrText xml:space="preserve"> PAGEREF _Toc14016657 \h </w:instrText>
         </w:r>
         <w:r>
           <w:rPr>
@@ -8615,7 +8630,7 @@
           <w:szCs w:val="18"/>
         </w:rPr>
       </w:pPr>
-      <w:hyperlink w:anchor="_Toc13907692" w:history="1">
+      <w:hyperlink w:anchor="_Toc14016658" w:history="1">
         <w:r>
           <w:rPr>
             <w:rStyle w:val="aff3"/>
@@ -8651,7 +8666,7 @@
             <w:sz w:val="18"/>
             <w:szCs w:val="18"/>
           </w:rPr>
-          <w:instrText xml:space="preserve"> PAGEREF _Toc13907692 \h </w:instrText>
+          <w:instrText xml:space="preserve"> PAGEREF _Toc14016658 \h </w:instrText>
         </w:r>
         <w:r>
           <w:rPr>
@@ -8705,7 +8720,7 @@
           <w:szCs w:val="18"/>
         </w:rPr>
       </w:pPr>
-      <w:hyperlink w:anchor="_Toc13907693" w:history="1">
+      <w:hyperlink w:anchor="_Toc14016659" w:history="1">
         <w:r>
           <w:rPr>
             <w:rStyle w:val="aff3"/>
@@ -8741,7 +8756,7 @@
             <w:sz w:val="18"/>
             <w:szCs w:val="18"/>
           </w:rPr>
-          <w:instrText xml:space="preserve"> PAGEREF _Toc13907693 \h </w:instrText>
+          <w:instrText xml:space="preserve"> PAGEREF _Toc14016659 \h </w:instrText>
         </w:r>
         <w:r>
           <w:rPr>
@@ -8795,7 +8810,7 @@
           <w:szCs w:val="18"/>
         </w:rPr>
       </w:pPr>
-      <w:hyperlink w:anchor="_Toc13907694" w:history="1">
+      <w:hyperlink w:anchor="_Toc14016660" w:history="1">
         <w:r>
           <w:rPr>
             <w:rStyle w:val="aff3"/>
@@ -8831,7 +8846,7 @@
             <w:sz w:val="18"/>
             <w:szCs w:val="18"/>
           </w:rPr>
-          <w:instrText xml:space="preserve"> PAGEREF _Toc13907694 \h </w:instrText>
+          <w:instrText xml:space="preserve"> PAGEREF _Toc14016660 \h </w:instrText>
         </w:r>
         <w:r>
           <w:rPr>
@@ -8885,7 +8900,7 @@
           <w:szCs w:val="18"/>
         </w:rPr>
       </w:pPr>
-      <w:hyperlink w:anchor="_Toc13907695" w:history="1">
+      <w:hyperlink w:anchor="_Toc14016661" w:history="1">
         <w:r>
           <w:rPr>
             <w:rStyle w:val="aff3"/>
@@ -8921,7 +8936,7 @@
             <w:sz w:val="18"/>
             <w:szCs w:val="18"/>
           </w:rPr>
-          <w:instrText xml:space="preserve"> PAGEREF _Toc13907695 \h </w:instrText>
+          <w:instrText xml:space="preserve"> PAGEREF _Toc14016661 \h </w:instrText>
         </w:r>
         <w:r>
           <w:rPr>
@@ -8975,7 +8990,7 @@
           <w:szCs w:val="18"/>
         </w:rPr>
       </w:pPr>
-      <w:hyperlink w:anchor="_Toc13907696" w:history="1">
+      <w:hyperlink w:anchor="_Toc14016662" w:history="1">
         <w:r>
           <w:rPr>
             <w:rStyle w:val="aff3"/>
@@ -9011,7 +9026,7 @@
             <w:sz w:val="18"/>
             <w:szCs w:val="18"/>
           </w:rPr>
-          <w:instrText xml:space="preserve"> PAGEREF _Toc13907696 \h </w:instrText>
+          <w:instrText xml:space="preserve"> PAGEREF _Toc14016662 \h </w:instrText>
         </w:r>
         <w:r>
           <w:rPr>
@@ -9165,7 +9180,7 @@
         </w:rPr>
         <w:fldChar w:fldCharType="separate"/>
       </w:r>
-      <w:hyperlink w:anchor="_Toc13907697" w:history="1">
+      <w:hyperlink w:anchor="_Toc14016663" w:history="1">
         <w:r>
           <w:rPr>
             <w:rStyle w:val="aff3"/>
@@ -9201,7 +9216,7 @@
             <w:sz w:val="18"/>
             <w:szCs w:val="18"/>
           </w:rPr>
-          <w:instrText xml:space="preserve"> PAGEREF _Toc13907697 \h </w:instrText>
+          <w:instrText xml:space="preserve"> PAGEREF _Toc14016663 \h </w:instrText>
         </w:r>
         <w:r>
           <w:rPr>
@@ -9255,7 +9270,7 @@
           <w:szCs w:val="18"/>
         </w:rPr>
       </w:pPr>
-      <w:hyperlink w:anchor="_Toc13907698" w:history="1">
+      <w:hyperlink w:anchor="_Toc14016664" w:history="1">
         <w:r>
           <w:rPr>
             <w:rStyle w:val="aff3"/>
@@ -9291,7 +9306,7 @@
             <w:sz w:val="18"/>
             <w:szCs w:val="18"/>
           </w:rPr>
-          <w:instrText xml:space="preserve"> PAGEREF _Toc13907698 \h </w:instrText>
+          <w:instrText xml:space="preserve"> PAGEREF _Toc14016664 \h </w:instrText>
         </w:r>
         <w:r>
           <w:rPr>
@@ -9345,7 +9360,7 @@
           <w:szCs w:val="18"/>
         </w:rPr>
       </w:pPr>
-      <w:hyperlink w:anchor="_Toc13907699" w:history="1">
+      <w:hyperlink w:anchor="_Toc14016665" w:history="1">
         <w:r>
           <w:rPr>
             <w:rStyle w:val="aff3"/>
@@ -9381,7 +9396,7 @@
             <w:sz w:val="18"/>
             <w:szCs w:val="18"/>
           </w:rPr>
-          <w:instrText xml:space="preserve"> PAGEREF _Toc13907699 \h </w:instrText>
+          <w:instrText xml:space="preserve"> PAGEREF _Toc14016665 \h </w:instrText>
         </w:r>
         <w:r>
           <w:rPr>
@@ -9435,7 +9450,7 @@
           <w:szCs w:val="18"/>
         </w:rPr>
       </w:pPr>
-      <w:hyperlink w:anchor="_Toc13907700" w:history="1">
+      <w:hyperlink w:anchor="_Toc14016666" w:history="1">
         <w:r>
           <w:rPr>
             <w:rStyle w:val="aff3"/>
@@ -9471,7 +9486,7 @@
             <w:sz w:val="18"/>
             <w:szCs w:val="18"/>
           </w:rPr>
-          <w:instrText xml:space="preserve"> PAGEREF _Toc13907700 \h </w:instrText>
+          <w:instrText xml:space="preserve"> PAGEREF _Toc14016666 \h </w:instrText>
         </w:r>
         <w:r>
           <w:rPr>
@@ -9525,7 +9540,7 @@
           <w:szCs w:val="18"/>
         </w:rPr>
       </w:pPr>
-      <w:hyperlink w:anchor="_Toc13907701" w:history="1">
+      <w:hyperlink w:anchor="_Toc14016667" w:history="1">
         <w:r>
           <w:rPr>
             <w:rStyle w:val="aff3"/>
@@ -9561,7 +9576,7 @@
             <w:sz w:val="18"/>
             <w:szCs w:val="18"/>
           </w:rPr>
-          <w:instrText xml:space="preserve"> PAGEREF _Toc13907701 \h </w:instrText>
+          <w:instrText xml:space="preserve"> PAGEREF _Toc14016667 \h </w:instrText>
         </w:r>
         <w:r>
           <w:rPr>
@@ -9615,7 +9630,7 @@
           <w:szCs w:val="18"/>
         </w:rPr>
       </w:pPr>
-      <w:hyperlink w:anchor="_Toc13907702" w:history="1">
+      <w:hyperlink w:anchor="_Toc14016668" w:history="1">
         <w:r>
           <w:rPr>
             <w:rStyle w:val="aff3"/>
@@ -9651,7 +9666,7 @@
             <w:sz w:val="18"/>
             <w:szCs w:val="18"/>
           </w:rPr>
-          <w:instrText xml:space="preserve"> PAGEREF _Toc13907702 \h </w:instrText>
+          <w:instrText xml:space="preserve"> PAGEREF _Toc14016668 \h </w:instrText>
         </w:r>
         <w:r>
           <w:rPr>
@@ -9705,7 +9720,7 @@
           <w:szCs w:val="18"/>
         </w:rPr>
       </w:pPr>
-      <w:hyperlink w:anchor="_Toc13907703" w:history="1">
+      <w:hyperlink w:anchor="_Toc14016669" w:history="1">
         <w:r>
           <w:rPr>
             <w:rStyle w:val="aff3"/>
@@ -9741,7 +9756,7 @@
             <w:sz w:val="18"/>
             <w:szCs w:val="18"/>
           </w:rPr>
-          <w:instrText xml:space="preserve"> PAGEREF _Toc13907703 \h </w:instrText>
+          <w:instrText xml:space="preserve"> PAGEREF _Toc14016669 \h </w:instrText>
         </w:r>
         <w:r>
           <w:rPr>
@@ -9795,7 +9810,7 @@
           <w:szCs w:val="18"/>
         </w:rPr>
       </w:pPr>
-      <w:hyperlink w:anchor="_Toc13907704" w:history="1">
+      <w:hyperlink w:anchor="_Toc14016670" w:history="1">
         <w:r>
           <w:rPr>
             <w:rStyle w:val="aff3"/>
@@ -9831,7 +9846,7 @@
             <w:sz w:val="18"/>
             <w:szCs w:val="18"/>
           </w:rPr>
-          <w:instrText xml:space="preserve"> PAGEREF _Toc13907704 \h </w:instrText>
+          <w:instrText xml:space="preserve"> PAGEREF _Toc14016670 \h </w:instrText>
         </w:r>
         <w:r>
           <w:rPr>
@@ -9885,7 +9900,7 @@
           <w:szCs w:val="18"/>
         </w:rPr>
       </w:pPr>
-      <w:hyperlink w:anchor="_Toc13907705" w:history="1">
+      <w:hyperlink w:anchor="_Toc14016671" w:history="1">
         <w:r>
           <w:rPr>
             <w:rStyle w:val="aff3"/>
@@ -9921,7 +9936,7 @@
             <w:sz w:val="18"/>
             <w:szCs w:val="18"/>
           </w:rPr>
-          <w:instrText xml:space="preserve"> PAGEREF _Toc13907705 \h </w:instrText>
+          <w:instrText xml:space="preserve"> PAGEREF _Toc14016671 \h </w:instrText>
         </w:r>
         <w:r>
           <w:rPr>
@@ -9975,7 +9990,7 @@
           <w:szCs w:val="18"/>
         </w:rPr>
       </w:pPr>
-      <w:hyperlink w:anchor="_Toc13907706" w:history="1">
+      <w:hyperlink w:anchor="_Toc14016672" w:history="1">
         <w:r>
           <w:rPr>
             <w:rStyle w:val="aff3"/>
@@ -10011,7 +10026,7 @@
             <w:sz w:val="18"/>
             <w:szCs w:val="18"/>
           </w:rPr>
-          <w:instrText xml:space="preserve"> PAGEREF _Toc13907706 \h </w:instrText>
+          <w:instrText xml:space="preserve"> PAGEREF _Toc14016672 \h </w:instrText>
         </w:r>
         <w:r>
           <w:rPr>
@@ -10065,7 +10080,7 @@
           <w:szCs w:val="18"/>
         </w:rPr>
       </w:pPr>
-      <w:hyperlink w:anchor="_Toc13907707" w:history="1">
+      <w:hyperlink w:anchor="_Toc14016673" w:history="1">
         <w:r>
           <w:rPr>
             <w:rStyle w:val="aff3"/>
@@ -10101,7 +10116,7 @@
             <w:sz w:val="18"/>
             <w:szCs w:val="18"/>
           </w:rPr>
-          <w:instrText xml:space="preserve"> PAGEREF _Toc13907707 \h </w:instrText>
+          <w:instrText xml:space="preserve"> PAGEREF _Toc14016673 \h </w:instrText>
         </w:r>
         <w:r>
           <w:rPr>
@@ -10155,7 +10170,7 @@
           <w:szCs w:val="18"/>
         </w:rPr>
       </w:pPr>
-      <w:hyperlink w:anchor="_Toc13907708" w:history="1">
+      <w:hyperlink w:anchor="_Toc14016674" w:history="1">
         <w:r>
           <w:rPr>
             <w:rStyle w:val="aff3"/>
@@ -10191,7 +10206,7 @@
             <w:sz w:val="18"/>
             <w:szCs w:val="18"/>
           </w:rPr>
-          <w:instrText xml:space="preserve"> PAGEREF _Toc13907708 \h </w:instrText>
+          <w:instrText xml:space="preserve"> PAGEREF _Toc14016674 \h </w:instrText>
         </w:r>
         <w:r>
           <w:rPr>
@@ -10245,7 +10260,7 @@
           <w:szCs w:val="18"/>
         </w:rPr>
       </w:pPr>
-      <w:hyperlink w:anchor="_Toc13907709" w:history="1">
+      <w:hyperlink w:anchor="_Toc14016675" w:history="1">
         <w:r>
           <w:rPr>
             <w:rStyle w:val="aff3"/>
@@ -10281,7 +10296,7 @@
             <w:sz w:val="18"/>
             <w:szCs w:val="18"/>
           </w:rPr>
-          <w:instrText xml:space="preserve"> PAGEREF _Toc13907709 \h </w:instrText>
+          <w:instrText xml:space="preserve"> PAGEREF _Toc14016675 \h </w:instrText>
         </w:r>
         <w:r>
           <w:rPr>
@@ -10335,7 +10350,7 @@
           <w:szCs w:val="18"/>
         </w:rPr>
       </w:pPr>
-      <w:hyperlink w:anchor="_Toc13907710" w:history="1">
+      <w:hyperlink w:anchor="_Toc14016676" w:history="1">
         <w:r>
           <w:rPr>
             <w:rStyle w:val="aff3"/>
@@ -10371,7 +10386,7 @@
             <w:sz w:val="18"/>
             <w:szCs w:val="18"/>
           </w:rPr>
-          <w:instrText xml:space="preserve"> PAGEREF _Toc13907710 \h </w:instrText>
+          <w:instrText xml:space="preserve"> PAGEREF _Toc14016676 \h </w:instrText>
         </w:r>
         <w:r>
           <w:rPr>
@@ -10425,7 +10440,7 @@
           <w:szCs w:val="18"/>
         </w:rPr>
       </w:pPr>
-      <w:hyperlink w:anchor="_Toc13907711" w:history="1">
+      <w:hyperlink w:anchor="_Toc14016677" w:history="1">
         <w:r>
           <w:rPr>
             <w:rStyle w:val="aff3"/>
@@ -10461,7 +10476,7 @@
             <w:sz w:val="18"/>
             <w:szCs w:val="18"/>
           </w:rPr>
-          <w:instrText xml:space="preserve"> PAGEREF _Toc13907711 \h </w:instrText>
+          <w:instrText xml:space="preserve"> PAGEREF _Toc14016677 \h </w:instrText>
         </w:r>
         <w:r>
           <w:rPr>
@@ -10515,7 +10530,7 @@
           <w:szCs w:val="18"/>
         </w:rPr>
       </w:pPr>
-      <w:hyperlink w:anchor="_Toc13907712" w:history="1">
+      <w:hyperlink w:anchor="_Toc14016678" w:history="1">
         <w:r>
           <w:rPr>
             <w:rStyle w:val="aff3"/>
@@ -10551,7 +10566,7 @@
             <w:sz w:val="18"/>
             <w:szCs w:val="18"/>
           </w:rPr>
-          <w:instrText xml:space="preserve"> PAGEREF _Toc13907712 \h </w:instrText>
+          <w:instrText xml:space="preserve"> PAGEREF _Toc14016678 \h </w:instrText>
         </w:r>
         <w:r>
           <w:rPr>
@@ -10605,7 +10620,7 @@
           <w:szCs w:val="18"/>
         </w:rPr>
       </w:pPr>
-      <w:hyperlink w:anchor="_Toc13907713" w:history="1">
+      <w:hyperlink w:anchor="_Toc14016679" w:history="1">
         <w:r>
           <w:rPr>
             <w:rStyle w:val="aff3"/>
@@ -10641,7 +10656,7 @@
             <w:sz w:val="18"/>
             <w:szCs w:val="18"/>
           </w:rPr>
-          <w:instrText xml:space="preserve"> PAGEREF _Toc13907713 \h </w:instrText>
+          <w:instrText xml:space="preserve"> PAGEREF _Toc14016679 \h </w:instrText>
         </w:r>
         <w:r>
           <w:rPr>
@@ -10695,7 +10710,7 @@
           <w:szCs w:val="18"/>
         </w:rPr>
       </w:pPr>
-      <w:hyperlink w:anchor="_Toc13907714" w:history="1">
+      <w:hyperlink w:anchor="_Toc14016680" w:history="1">
         <w:r>
           <w:rPr>
             <w:rStyle w:val="aff3"/>
@@ -10731,7 +10746,7 @@
             <w:sz w:val="18"/>
             <w:szCs w:val="18"/>
           </w:rPr>
-          <w:instrText xml:space="preserve"> PAGEREF _Toc13907714 \h </w:instrText>
+          <w:instrText xml:space="preserve"> PAGEREF _Toc14016680 \h </w:instrText>
         </w:r>
         <w:r>
           <w:rPr>
@@ -10785,7 +10800,7 @@
           <w:szCs w:val="18"/>
         </w:rPr>
       </w:pPr>
-      <w:hyperlink w:anchor="_Toc13907715" w:history="1">
+      <w:hyperlink w:anchor="_Toc14016681" w:history="1">
         <w:r>
           <w:rPr>
             <w:rStyle w:val="aff3"/>
@@ -10821,7 +10836,7 @@
             <w:sz w:val="18"/>
             <w:szCs w:val="18"/>
           </w:rPr>
-          <w:instrText xml:space="preserve"> PAGEREF _Toc13907715 \h </w:instrText>
+          <w:instrText xml:space="preserve"> PAGEREF _Toc14016681 \h </w:instrText>
         </w:r>
         <w:r>
           <w:rPr>
@@ -10875,7 +10890,7 @@
           <w:szCs w:val="18"/>
         </w:rPr>
       </w:pPr>
-      <w:hyperlink w:anchor="_Toc13907716" w:history="1">
+      <w:hyperlink w:anchor="_Toc14016682" w:history="1">
         <w:r>
           <w:rPr>
             <w:rStyle w:val="aff3"/>
@@ -10911,7 +10926,7 @@
             <w:sz w:val="18"/>
             <w:szCs w:val="18"/>
           </w:rPr>
-          <w:instrText xml:space="preserve"> PAGEREF _Toc13907716 \h </w:instrText>
+          <w:instrText xml:space="preserve"> PAGEREF _Toc14016682 \h </w:instrText>
         </w:r>
         <w:r>
           <w:rPr>
@@ -10965,7 +10980,7 @@
           <w:szCs w:val="18"/>
         </w:rPr>
       </w:pPr>
-      <w:hyperlink w:anchor="_Toc13907717" w:history="1">
+      <w:hyperlink w:anchor="_Toc14016683" w:history="1">
         <w:r>
           <w:rPr>
             <w:rStyle w:val="aff3"/>
@@ -11001,7 +11016,7 @@
             <w:sz w:val="18"/>
             <w:szCs w:val="18"/>
           </w:rPr>
-          <w:instrText xml:space="preserve"> PAGEREF _Toc13907717 \h </w:instrText>
+          <w:instrText xml:space="preserve"> PAGEREF _Toc14016683 \h </w:instrText>
         </w:r>
         <w:r>
           <w:rPr>
@@ -11055,7 +11070,7 @@
           <w:szCs w:val="18"/>
         </w:rPr>
       </w:pPr>
-      <w:hyperlink w:anchor="_Toc13907718" w:history="1">
+      <w:hyperlink w:anchor="_Toc14016684" w:history="1">
         <w:r>
           <w:rPr>
             <w:rStyle w:val="aff3"/>
@@ -11091,7 +11106,7 @@
             <w:sz w:val="18"/>
             <w:szCs w:val="18"/>
           </w:rPr>
-          <w:instrText xml:space="preserve"> PAGEREF _Toc13907718 \h </w:instrText>
+          <w:instrText xml:space="preserve"> PAGEREF _Toc14016684 \h </w:instrText>
         </w:r>
         <w:r>
           <w:rPr>
@@ -11145,7 +11160,7 @@
           <w:szCs w:val="18"/>
         </w:rPr>
       </w:pPr>
-      <w:hyperlink w:anchor="_Toc13907719" w:history="1">
+      <w:hyperlink w:anchor="_Toc14016685" w:history="1">
         <w:r>
           <w:rPr>
             <w:rStyle w:val="aff3"/>
@@ -11181,7 +11196,7 @@
             <w:sz w:val="18"/>
             <w:szCs w:val="18"/>
           </w:rPr>
-          <w:instrText xml:space="preserve"> PAGEREF _Toc13907719 \h </w:instrText>
+          <w:instrText xml:space="preserve"> PAGEREF _Toc14016685 \h </w:instrText>
         </w:r>
         <w:r>
           <w:rPr>
@@ -11235,7 +11250,7 @@
           <w:szCs w:val="18"/>
         </w:rPr>
       </w:pPr>
-      <w:hyperlink w:anchor="_Toc13907720" w:history="1">
+      <w:hyperlink w:anchor="_Toc14016686" w:history="1">
         <w:r>
           <w:rPr>
             <w:rStyle w:val="aff3"/>
@@ -11271,7 +11286,7 @@
             <w:sz w:val="18"/>
             <w:szCs w:val="18"/>
           </w:rPr>
-          <w:instrText xml:space="preserve"> PAGEREF _Toc13907720 \h </w:instrText>
+          <w:instrText xml:space="preserve"> PAGEREF _Toc14016686 \h </w:instrText>
         </w:r>
         <w:r>
           <w:rPr>
@@ -11325,7 +11340,7 @@
           <w:szCs w:val="18"/>
         </w:rPr>
       </w:pPr>
-      <w:hyperlink w:anchor="_Toc13907721" w:history="1">
+      <w:hyperlink w:anchor="_Toc14016687" w:history="1">
         <w:r>
           <w:rPr>
             <w:rStyle w:val="aff3"/>
@@ -11361,7 +11376,7 @@
             <w:sz w:val="18"/>
             <w:szCs w:val="18"/>
           </w:rPr>
-          <w:instrText xml:space="preserve"> PAGEREF _Toc13907721 \h </w:instrText>
+          <w:instrText xml:space="preserve"> PAGEREF _Toc14016687 \h </w:instrText>
         </w:r>
         <w:r>
           <w:rPr>
@@ -11415,7 +11430,7 @@
           <w:szCs w:val="18"/>
         </w:rPr>
       </w:pPr>
-      <w:hyperlink w:anchor="_Toc13907722" w:history="1">
+      <w:hyperlink w:anchor="_Toc14016688" w:history="1">
         <w:r>
           <w:rPr>
             <w:rStyle w:val="aff3"/>
@@ -11451,7 +11466,7 @@
             <w:sz w:val="18"/>
             <w:szCs w:val="18"/>
           </w:rPr>
-          <w:instrText xml:space="preserve"> PAGEREF _Toc13907722 \h </w:instrText>
+          <w:instrText xml:space="preserve"> PAGEREF _Toc14016688 \h </w:instrText>
         </w:r>
         <w:r>
           <w:rPr>
@@ -11563,7 +11578,7 @@
         </w:numPr>
       </w:pPr>
       <w:bookmarkStart w:id="6" w:name="_Toc523234774"/>
-      <w:bookmarkStart w:id="7" w:name="_Toc13907630"/>
+      <w:bookmarkStart w:id="7" w:name="_Toc14016692"/>
       <w:r>
         <w:t>Introdu</w:t>
       </w:r>
@@ -11585,7 +11600,7 @@
         </w:rPr>
       </w:pPr>
       <w:bookmarkStart w:id="8" w:name="_Toc523234775"/>
-      <w:bookmarkStart w:id="9" w:name="_Toc13907631"/>
+      <w:bookmarkStart w:id="9" w:name="_Toc14016693"/>
       <w:r>
         <w:rPr>
           <w:rFonts w:eastAsiaTheme="minorEastAsia" w:hint="eastAsia"/>
@@ -11752,7 +11767,7 @@
         </w:rPr>
         <w:lastRenderedPageBreak/>
         <w:drawing>
-          <wp:anchor distT="0" distB="0" distL="114300" distR="114300" simplePos="0" relativeHeight="251640320" behindDoc="1" locked="0" layoutInCell="1" allowOverlap="1" wp14:anchorId="4DC3E246" wp14:editId="6ECC7949">
+          <wp:anchor distT="0" distB="0" distL="114300" distR="114300" simplePos="0" relativeHeight="251642368" behindDoc="1" locked="0" layoutInCell="1" allowOverlap="1" wp14:anchorId="48B0E4AC" wp14:editId="45417C1E">
             <wp:simplePos x="0" y="0"/>
             <wp:positionH relativeFrom="column">
               <wp:posOffset>942340</wp:posOffset>
@@ -11953,7 +11968,7 @@
             <v:stroke joinstyle="miter"/>
             <v:path gradientshapeok="t" o:connecttype="rect"/>
           </v:shapetype>
-          <v:shape id="_x0000_s1034" type="#_x0000_t202" style="position:absolute;margin-left:33pt;margin-top:10.2pt;width:375.7pt;height:27pt;z-index:251670528;mso-position-horizontal-relative:text;mso-position-vertical-relative:text" stroked="f">
+          <v:shape id="_x0000_s1034" type="#_x0000_t202" style="position:absolute;margin-left:33pt;margin-top:10.2pt;width:375.7pt;height:27pt;z-index:251679744;mso-position-horizontal-relative:text;mso-position-vertical-relative:text" stroked="f">
             <v:textbox style="mso-next-textbox:#_x0000_s1034;mso-fit-shape-to-text:t" inset="0,0,0,0">
               <w:txbxContent>
                 <w:p>
@@ -11965,7 +11980,7 @@
                       <w:sz w:val="24"/>
                     </w:rPr>
                   </w:pPr>
-                  <w:bookmarkStart w:id="12" w:name="_Toc13907676"/>
+                  <w:bookmarkStart w:id="12" w:name="_Toc14016642"/>
                   <w:r>
                     <w:rPr>
                       <w:b/>
@@ -12099,7 +12114,7 @@
           <w:noProof/>
         </w:rPr>
         <w:drawing>
-          <wp:anchor distT="0" distB="0" distL="114300" distR="114300" simplePos="0" relativeHeight="251632128" behindDoc="1" locked="0" layoutInCell="1" allowOverlap="1" wp14:anchorId="3555C7E7" wp14:editId="36E2AF6D">
+          <wp:anchor distT="0" distB="0" distL="114300" distR="114300" simplePos="0" relativeHeight="251634176" behindDoc="1" locked="0" layoutInCell="1" allowOverlap="1" wp14:anchorId="7C43585F" wp14:editId="3EA22DAC">
             <wp:simplePos x="0" y="0"/>
             <wp:positionH relativeFrom="column">
               <wp:posOffset>828675</wp:posOffset>
@@ -12273,7 +12288,7 @@
           <w:noProof/>
         </w:rPr>
         <w:pict>
-          <v:shape id="_x0000_s1027" type="#_x0000_t202" style="position:absolute;margin-left:22.5pt;margin-top:47.25pt;width:375.7pt;height:34.95pt;z-index:251668480;visibility:visible;mso-height-percent:200;mso-wrap-distance-left:9pt;mso-wrap-distance-top:3.6pt;mso-wrap-distance-right:9pt;mso-wrap-distance-bottom:3.6pt;mso-position-horizontal-relative:text;mso-position-vertical-relative:text;mso-height-percent:200;mso-width-relative:margin;mso-height-relative:margin;v-text-anchor:top" strokecolor="white [3212]">
+          <v:shape id="_x0000_s1027" type="#_x0000_t202" style="position:absolute;margin-left:22.5pt;margin-top:47.25pt;width:375.7pt;height:34.95pt;z-index:251677696;visibility:visible;mso-height-percent:200;mso-wrap-distance-left:9pt;mso-wrap-distance-top:3.6pt;mso-wrap-distance-right:9pt;mso-wrap-distance-bottom:3.6pt;mso-position-horizontal-relative:text;mso-position-vertical-relative:text;mso-height-percent:200;mso-width-relative:margin;mso-height-relative:margin;v-text-anchor:top" strokecolor="white [3212]">
             <v:textbox style="mso-next-textbox:#_x0000_s1027;mso-fit-shape-to-text:t">
               <w:txbxContent>
                 <w:p>
@@ -12286,7 +12301,7 @@
                       <w:sz w:val="24"/>
                     </w:rPr>
                   </w:pPr>
-                  <w:bookmarkStart w:id="15" w:name="_Toc13907677"/>
+                  <w:bookmarkStart w:id="15" w:name="_Toc14016643"/>
                   <w:r>
                     <w:rPr>
                       <w:b/>
@@ -12400,7 +12415,7 @@
         </w:rPr>
       </w:pPr>
       <w:bookmarkStart w:id="16" w:name="_Toc523234776"/>
-      <w:bookmarkStart w:id="17" w:name="_Toc13907632"/>
+      <w:bookmarkStart w:id="17" w:name="_Toc14016694"/>
       <w:r>
         <w:rPr>
           <w:rFonts w:eastAsiaTheme="minorEastAsia"/>
@@ -12425,7 +12440,77 @@
           <w:rFonts w:eastAsia="標楷體" w:cs="Times New Roman"/>
           <w:color w:val="000000" w:themeColor="text1"/>
         </w:rPr>
-        <w:t>With the growth of social network platforms, users can easily share personal stories online. Mood article, often it is the relationship and scenario between the life of a PO writer, whether it is a PO writer or a reader who likes this article, they want to be involved in the article. The storyline or movie trailer, often the relationship and scenario between the protagonist in the play, it also the trigger for the audience to want to go to the theater or watch movies online. Sometimes, in order to help the readers to better understand these stories, if also share a trailer, maybe will impact users watching the film and then increase the cinema revenue. </w:t>
+        <w:t>With the growth of social network platforms, users can easily share person</w:t>
+      </w:r>
+      <w:r>
+        <w:rPr>
+          <w:rFonts w:eastAsia="標楷體" w:cs="Times New Roman"/>
+          <w:color w:val="000000" w:themeColor="text1"/>
+        </w:rPr>
+        <w:t>al stories online. Mood articles often describe various</w:t>
+      </w:r>
+      <w:r>
+        <w:rPr>
+          <w:rFonts w:eastAsia="標楷體" w:cs="Times New Roman"/>
+          <w:color w:val="000000" w:themeColor="text1"/>
+        </w:rPr>
+        <w:t xml:space="preserve"> relationship and scenario between </w:t>
+      </w:r>
+      <w:r>
+        <w:rPr>
+          <w:rFonts w:eastAsia="標楷體" w:cs="Times New Roman"/>
+          <w:color w:val="000000" w:themeColor="text1"/>
+        </w:rPr>
+        <w:t>characters on</w:t>
+      </w:r>
+      <w:r>
+        <w:rPr>
+          <w:rFonts w:eastAsia="標楷體" w:cs="Times New Roman"/>
+          <w:color w:val="000000" w:themeColor="text1"/>
+        </w:rPr>
+        <w:t xml:space="preserve"> </w:t>
+      </w:r>
+      <w:r>
+        <w:rPr>
+          <w:rFonts w:eastAsia="標楷體" w:cs="Times New Roman"/>
+          <w:color w:val="000000" w:themeColor="text1"/>
+        </w:rPr>
+        <w:t xml:space="preserve">daily </w:t>
+      </w:r>
+      <w:r>
+        <w:rPr>
+          <w:rFonts w:eastAsia="標楷體" w:cs="Times New Roman"/>
+          <w:color w:val="000000" w:themeColor="text1"/>
+        </w:rPr>
+        <w:t xml:space="preserve">life of a PO writer, whether it is a PO writer or a reader who likes this article, they want to be involved in the article. The storyline or movie trailer, often </w:t>
+      </w:r>
+      <w:r>
+        <w:rPr>
+          <w:rFonts w:eastAsia="標楷體" w:cs="Times New Roman"/>
+          <w:color w:val="000000" w:themeColor="text1"/>
+        </w:rPr>
+        <w:t>describe various</w:t>
+      </w:r>
+      <w:r>
+        <w:rPr>
+          <w:rFonts w:eastAsia="標楷體" w:cs="Times New Roman"/>
+          <w:color w:val="000000" w:themeColor="text1"/>
+        </w:rPr>
+        <w:t xml:space="preserve"> relationship and scenario between protagonist</w:t>
+      </w:r>
+      <w:r>
+        <w:rPr>
+          <w:rFonts w:eastAsia="標楷體" w:cs="Times New Roman" w:hint="eastAsia"/>
+          <w:color w:val="000000" w:themeColor="text1"/>
+        </w:rPr>
+        <w:t>s</w:t>
+      </w:r>
+      <w:r>
+        <w:rPr>
+          <w:rFonts w:eastAsia="標楷體" w:cs="Times New Roman"/>
+          <w:color w:val="000000" w:themeColor="text1"/>
+        </w:rPr>
+        <w:t xml:space="preserve"> in the play, it also the trigger for the audience to want to go to the theater or watch movies online. Sometimes, in order to help the readers to better understand these stories, if also share a trailer, maybe will impact users watching the film and then increase the cinema revenue. </w:t>
       </w:r>
     </w:p>
     <w:p>
@@ -12496,7 +12581,7 @@
           <w:noProof/>
         </w:rPr>
         <w:drawing>
-          <wp:anchor distT="0" distB="0" distL="114300" distR="114300" simplePos="0" relativeHeight="251673088" behindDoc="1" locked="0" layoutInCell="1" allowOverlap="1" wp14:anchorId="3170BF84" wp14:editId="4D6FF967">
+          <wp:anchor distT="0" distB="0" distL="114300" distR="114300" simplePos="0" relativeHeight="251671040" behindDoc="1" locked="0" layoutInCell="1" allowOverlap="1" wp14:anchorId="6EBEEE62" wp14:editId="2DCC09B5">
             <wp:simplePos x="0" y="0"/>
             <wp:positionH relativeFrom="column">
               <wp:posOffset>1019175</wp:posOffset>
@@ -12652,7 +12737,7 @@
           <w:noProof/>
         </w:rPr>
         <w:pict>
-          <v:shape id="_x0000_s1029" type="#_x0000_t202" style="position:absolute;margin-left:9.75pt;margin-top:37.5pt;width:386.2pt;height:34.95pt;z-index:251669504;visibility:visible;mso-height-percent:200;mso-wrap-distance-left:9pt;mso-wrap-distance-top:3.6pt;mso-wrap-distance-right:9pt;mso-wrap-distance-bottom:3.6pt;mso-position-horizontal-relative:text;mso-position-vertical-relative:text;mso-height-percent:200;mso-width-relative:margin;mso-height-relative:margin;v-text-anchor:top" strokecolor="white [3212]">
+          <v:shape id="_x0000_s1029" type="#_x0000_t202" style="position:absolute;margin-left:9.75pt;margin-top:37.5pt;width:386.2pt;height:34.95pt;z-index:251678720;visibility:visible;mso-height-percent:200;mso-wrap-distance-left:9pt;mso-wrap-distance-top:3.6pt;mso-wrap-distance-right:9pt;mso-wrap-distance-bottom:3.6pt;mso-position-horizontal-relative:text;mso-position-vertical-relative:text;mso-height-percent:200;mso-width-relative:margin;mso-height-relative:margin;v-text-anchor:top" strokecolor="white [3212]">
             <v:textbox style="mso-next-textbox:#_x0000_s1029;mso-fit-shape-to-text:t">
               <w:txbxContent>
                 <w:p>
@@ -12665,7 +12750,7 @@
                       <w:sz w:val="24"/>
                     </w:rPr>
                   </w:pPr>
-                  <w:bookmarkStart w:id="20" w:name="_Toc13907678"/>
+                  <w:bookmarkStart w:id="20" w:name="_Toc14016644"/>
                   <w:bookmarkStart w:id="21" w:name="OLE_LINK9"/>
                   <w:bookmarkStart w:id="22" w:name="OLE_LINK10"/>
                   <w:bookmarkStart w:id="23" w:name="_Hlk2546021"/>
@@ -12818,7 +12903,7 @@
         </w:rPr>
       </w:pPr>
       <w:bookmarkStart w:id="24" w:name="_Toc523234778"/>
-      <w:bookmarkStart w:id="25" w:name="_Toc13907633"/>
+      <w:bookmarkStart w:id="25" w:name="_Toc14016695"/>
       <w:r>
         <w:rPr>
           <w:rFonts w:eastAsiaTheme="minorEastAsia" w:hint="eastAsia"/>
@@ -13018,7 +13103,7 @@
         </w:rPr>
       </w:pPr>
       <w:bookmarkStart w:id="26" w:name="_Toc523234779"/>
-      <w:bookmarkStart w:id="27" w:name="_Toc13907634"/>
+      <w:bookmarkStart w:id="27" w:name="_Toc14016696"/>
       <w:r>
         <w:rPr>
           <w:rFonts w:eastAsiaTheme="minorEastAsia"/>
@@ -13204,7 +13289,7 @@
           <w:color w:val="000000" w:themeColor="text1"/>
         </w:rPr>
       </w:pPr>
-      <w:bookmarkStart w:id="28" w:name="_Toc13907635"/>
+      <w:bookmarkStart w:id="28" w:name="_Toc14016697"/>
       <w:r>
         <w:rPr>
           <w:rFonts w:eastAsiaTheme="minorEastAsia" w:hint="eastAsia"/>
@@ -13282,7 +13367,7 @@
         <w:pStyle w:val="1"/>
       </w:pPr>
       <w:bookmarkStart w:id="29" w:name="_Toc523234781"/>
-      <w:bookmarkStart w:id="30" w:name="_Toc13907636"/>
+      <w:bookmarkStart w:id="30" w:name="_Toc14016698"/>
       <w:r>
         <w:rPr>
           <w:rFonts w:hint="eastAsia"/>
@@ -13323,7 +13408,7 @@
           <w:color w:val="000000" w:themeColor="text1"/>
         </w:rPr>
       </w:pPr>
-      <w:bookmarkStart w:id="32" w:name="_Toc13907637"/>
+      <w:bookmarkStart w:id="32" w:name="_Toc14016699"/>
       <w:bookmarkEnd w:id="31"/>
       <w:r>
         <w:rPr>
@@ -13370,7 +13455,7 @@
           <w:color w:val="000000" w:themeColor="text1"/>
         </w:rPr>
       </w:pPr>
-      <w:bookmarkStart w:id="33" w:name="_Toc13907638"/>
+      <w:bookmarkStart w:id="33" w:name="_Toc14016700"/>
       <w:r>
         <w:rPr>
           <w:rFonts w:eastAsiaTheme="minorEastAsia"/>
@@ -13431,7 +13516,7 @@
           <w:color w:val="000000" w:themeColor="text1"/>
         </w:rPr>
       </w:pPr>
-      <w:bookmarkStart w:id="34" w:name="_Toc13907639"/>
+      <w:bookmarkStart w:id="34" w:name="_Toc14016701"/>
       <w:r>
         <w:rPr>
           <w:rFonts w:eastAsiaTheme="minorEastAsia"/>
@@ -13650,7 +13735,7 @@
         <w:pStyle w:val="1"/>
       </w:pPr>
       <w:bookmarkStart w:id="35" w:name="_Toc523234789"/>
-      <w:bookmarkStart w:id="36" w:name="_Toc13907640"/>
+      <w:bookmarkStart w:id="36" w:name="_Toc14016702"/>
       <w:r>
         <w:rPr>
           <w:rFonts w:hint="eastAsia"/>
@@ -13673,7 +13758,7 @@
         </w:rPr>
       </w:pPr>
       <w:bookmarkStart w:id="37" w:name="_Toc523234790"/>
-      <w:bookmarkStart w:id="38" w:name="_Toc13907641"/>
+      <w:bookmarkStart w:id="38" w:name="_Toc14016703"/>
       <w:r>
         <w:rPr>
           <w:rFonts w:eastAsiaTheme="minorEastAsia"/>
@@ -13727,18 +13812,18 @@
           <w:noProof/>
         </w:rPr>
         <w:drawing>
-          <wp:anchor distT="0" distB="0" distL="114300" distR="114300" simplePos="0" relativeHeight="251802112" behindDoc="1" locked="0" layoutInCell="1" allowOverlap="1">
+          <wp:anchor distT="0" distB="0" distL="114300" distR="114300" simplePos="0" relativeHeight="251734528" behindDoc="1" locked="0" layoutInCell="1" allowOverlap="1" wp14:anchorId="079D3202" wp14:editId="3494349E">
             <wp:simplePos x="0" y="0"/>
             <wp:positionH relativeFrom="column">
-              <wp:posOffset>510871</wp:posOffset>
+              <wp:posOffset>479066</wp:posOffset>
             </wp:positionH>
             <wp:positionV relativeFrom="paragraph">
-              <wp:posOffset>109330</wp:posOffset>
+              <wp:posOffset>252454</wp:posOffset>
             </wp:positionV>
-            <wp:extent cx="4992563" cy="3609893"/>
-            <wp:effectExtent l="152400" t="152400" r="341630" b="334010"/>
+            <wp:extent cx="4897644" cy="3640836"/>
+            <wp:effectExtent l="152400" t="152400" r="341630" b="340995"/>
             <wp:wrapNone/>
-            <wp:docPr id="12" name="圖片 12" descr="https://lh3.googleusercontent.com/7BEjLk3VpKEQvj54ZgqP8yjqqfUEq2zeYqwvU9ExRd4jTrxnVaFGhehqxnOrbqSc8fkuZHRXc7xlgopVEYdRCFiK2Uzg3jHKInwVIiIVXwO0Z-XdeAmnG2fNyjm5gtLS6sX_PQ09GDY"/>
+            <wp:docPr id="13" name="圖片 13" descr="https://lh4.googleusercontent.com/BTnrKjqy-wSxS0layuCn4fYMVDhJRL6h-XHhpt4SxZNyvpv6mtxQukTZrClf0nwMufcRvCyrn0-MXbMBdV2P4bIrGXfeDVCuiFE9eO7UPZAV3JQv5qs4cTEkws89ledTvqNZsbqCTY0"/>
             <wp:cNvGraphicFramePr>
               <a:graphicFrameLocks xmlns:a="http://schemas.openxmlformats.org/drawingml/2006/main" noChangeAspect="1"/>
             </wp:cNvGraphicFramePr>
@@ -13746,7 +13831,7 @@
               <a:graphicData uri="http://schemas.openxmlformats.org/drawingml/2006/picture">
                 <pic:pic xmlns:pic="http://schemas.openxmlformats.org/drawingml/2006/picture">
                   <pic:nvPicPr>
-                    <pic:cNvPr id="0" name="Picture 5" descr="https://lh3.googleusercontent.com/7BEjLk3VpKEQvj54ZgqP8yjqqfUEq2zeYqwvU9ExRd4jTrxnVaFGhehqxnOrbqSc8fkuZHRXc7xlgopVEYdRCFiK2Uzg3jHKInwVIiIVXwO0Z-XdeAmnG2fNyjm5gtLS6sX_PQ09GDY"/>
+                    <pic:cNvPr id="0" name="Picture 10" descr="https://lh4.googleusercontent.com/BTnrKjqy-wSxS0layuCn4fYMVDhJRL6h-XHhpt4SxZNyvpv6mtxQukTZrClf0nwMufcRvCyrn0-MXbMBdV2P4bIrGXfeDVCuiFE9eO7UPZAV3JQv5qs4cTEkws89ledTvqNZsbqCTY0"/>
                     <pic:cNvPicPr>
                       <a:picLocks noChangeAspect="1" noChangeArrowheads="1"/>
                     </pic:cNvPicPr>
@@ -13759,13 +13844,13 @@
                         </a:ext>
                       </a:extLst>
                     </a:blip>
-                    <a:srcRect l="3468" t="2670" r="1845" b="4055"/>
+                    <a:srcRect l="4676" t="2465" r="2424" b="3446"/>
                     <a:stretch/>
                   </pic:blipFill>
                   <pic:spPr bwMode="auto">
                     <a:xfrm>
                       <a:off x="0" y="0"/>
-                      <a:ext cx="4994046" cy="3610965"/>
+                      <a:ext cx="4897644" cy="3640836"/>
                     </a:xfrm>
                     <a:prstGeom prst="rect">
                       <a:avLst/>
@@ -13825,8 +13910,6 @@
           <w:color w:val="000000" w:themeColor="text1"/>
         </w:rPr>
       </w:pPr>
-      <w:bookmarkStart w:id="39" w:name="_GoBack"/>
-      <w:bookmarkEnd w:id="39"/>
     </w:p>
     <w:p>
       <w:pPr>
@@ -13924,7 +14007,7 @@
           <w:sz w:val="24"/>
         </w:rPr>
       </w:pPr>
-      <w:bookmarkStart w:id="40" w:name="_Toc13907679"/>
+      <w:bookmarkStart w:id="39" w:name="_Toc14016645"/>
       <w:r>
         <w:rPr>
           <w:b/>
@@ -14018,7 +14101,7 @@
         </w:rPr>
         <w:t xml:space="preserve"> System Framework of Relationship-Scenario-based Trailer Recommendation</w:t>
       </w:r>
-      <w:bookmarkEnd w:id="40"/>
+      <w:bookmarkEnd w:id="39"/>
     </w:p>
     <w:p>
       <w:pPr>
@@ -14520,7 +14603,7 @@
           <w:color w:val="000000" w:themeColor="text1"/>
         </w:rPr>
       </w:pPr>
-      <w:bookmarkStart w:id="41" w:name="_Toc13907642"/>
+      <w:bookmarkStart w:id="40" w:name="_Toc14016704"/>
       <w:r>
         <w:rPr>
           <w:rFonts w:eastAsiaTheme="minorEastAsia"/>
@@ -14528,7 +14611,7 @@
         </w:rPr>
         <w:t>Preliminaries</w:t>
       </w:r>
-      <w:bookmarkEnd w:id="41"/>
+      <w:bookmarkEnd w:id="40"/>
     </w:p>
     <w:p>
       <w:pPr>
@@ -14565,7 +14648,7 @@
         </w:rPr>
         <w:t xml:space="preserve"> </w:t>
       </w:r>
-      <w:bookmarkStart w:id="42" w:name="_Toc13907643"/>
+      <w:bookmarkStart w:id="41" w:name="_Toc14016705"/>
       <w:r>
         <w:rPr>
           <w:rFonts w:ascii="Times New Roman" w:hAnsi="Times New Roman" w:cs="Times New Roman"/>
@@ -14575,22 +14658,45 @@
         </w:rPr>
         <w:t>CKIP Parser</w:t>
       </w:r>
+      <w:bookmarkEnd w:id="41"/>
+    </w:p>
+    <w:p>
+      <w:pPr>
+        <w:ind w:firstLine="520"/>
+        <w:rPr>
+          <w:rFonts w:eastAsia="標楷體" w:cs="Times New Roman"/>
+          <w:color w:val="000000" w:themeColor="text1"/>
+        </w:rPr>
+      </w:pPr>
+      <w:r>
+        <w:rPr>
+          <w:rFonts w:eastAsia="標楷體" w:cs="Times New Roman"/>
+          <w:color w:val="000000" w:themeColor="text1"/>
+        </w:rPr>
+        <w:t>Before analyzing the patterns of entity, we must obtain the word segmentation results and semantic features of the articles. We use CKIP Chinese Parser to help us obtain the segmentation results of the articles. CKIP Chinese Parser [13] is a tool developed by the CKIP</w:t>
+      </w:r>
+      <w:r>
+        <w:rPr>
+          <w:rFonts w:eastAsia="標楷體" w:cs="Times New Roman"/>
+          <w:color w:val="000000" w:themeColor="text1"/>
+        </w:rPr>
+        <w:t xml:space="preserve"> </w:t>
+      </w:r>
+      <w:r>
+        <w:rPr>
+          <w:rFonts w:eastAsia="標楷體" w:cs="Times New Roman"/>
+          <w:color w:val="000000" w:themeColor="text1"/>
+        </w:rPr>
+        <w:t>(Chinese Knowledge and Information Processing Group). It can automatically analyze articles and obtain a lot of useful information, such as word segmentation, POS tag, syntax tree and semantic role. The relevant standards and rules for segmentation, syntax tree and semantic role are documented in the CKIP technical report [13]</w:t>
+      </w:r>
+      <w:bookmarkStart w:id="42" w:name="_GoBack"/>
       <w:bookmarkEnd w:id="42"/>
-    </w:p>
-    <w:p>
-      <w:pPr>
-        <w:ind w:firstLine="520"/>
-        <w:rPr>
-          <w:rFonts w:eastAsia="標楷體" w:cs="Times New Roman"/>
-          <w:color w:val="000000" w:themeColor="text1"/>
-        </w:rPr>
-      </w:pPr>
-      <w:r>
-        <w:rPr>
-          <w:rFonts w:eastAsia="標楷體" w:cs="Times New Roman"/>
-          <w:color w:val="000000" w:themeColor="text1"/>
-        </w:rPr>
-        <w:t xml:space="preserve">Before analyzing the patterns of entity, we must obtain the word segmentation results and semantic features of the articles. We use CKIP Chinese Parser to help us obtain the segmentation results of the articles. CKIP Chinese Parser [13] is a tool developed by the CKIP(Chinese Knowledge and Information Processing Group). It can automatically analyze articles and obtain a lot of useful information, such as word segmentation, POS tag, syntax tree and semantic role. The relevant standards and rules for segmentation, syntax tree and semantic role are documented in the CKIP technical report [13][14][15]. In Fig 3.2.1 we show the result parsed by CKIP Chinese Parser. It can be seen that the sentences are parsed into a tree structure according to the </w:t>
+      <w:r>
+        <w:rPr>
+          <w:rFonts w:eastAsia="標楷體" w:cs="Times New Roman"/>
+          <w:color w:val="000000" w:themeColor="text1"/>
+        </w:rPr>
+        <w:t xml:space="preserve">[14][15]. In Fig 3.2.1 we show the result parsed by CKIP Chinese Parser. It can be seen that the sentences are parsed into a tree structure according to the </w:t>
       </w:r>
       <w:r>
         <w:rPr>
@@ -14628,7 +14734,7 @@
           <w:noProof/>
         </w:rPr>
         <w:drawing>
-          <wp:anchor distT="0" distB="0" distL="114300" distR="114300" simplePos="0" relativeHeight="251664896" behindDoc="1" locked="0" layoutInCell="1" allowOverlap="1" wp14:anchorId="5F1D4CBE" wp14:editId="02160558">
+          <wp:anchor distT="0" distB="0" distL="114300" distR="114300" simplePos="0" relativeHeight="251662848" behindDoc="1" locked="0" layoutInCell="1" allowOverlap="1" wp14:anchorId="34B36C96" wp14:editId="62599281">
             <wp:simplePos x="0" y="0"/>
             <wp:positionH relativeFrom="column">
               <wp:posOffset>857250</wp:posOffset>
@@ -14780,7 +14886,7 @@
           <w:sz w:val="24"/>
         </w:rPr>
       </w:pPr>
-      <w:bookmarkStart w:id="43" w:name="_Toc13907680"/>
+      <w:bookmarkStart w:id="43" w:name="_Toc14016646"/>
       <w:r>
         <w:rPr>
           <w:b/>
@@ -14972,7 +15078,7 @@
         </w:rPr>
         <w:t xml:space="preserve"> </w:t>
       </w:r>
-      <w:bookmarkStart w:id="44" w:name="_Toc13907644"/>
+      <w:bookmarkStart w:id="44" w:name="_Toc14016706"/>
       <w:r>
         <w:rPr>
           <w:rFonts w:ascii="Times New Roman" w:hAnsi="Times New Roman" w:cs="Times New Roman"/>
@@ -15053,7 +15159,7 @@
           <w:szCs w:val="48"/>
         </w:rPr>
         <w:drawing>
-          <wp:inline distT="0" distB="0" distL="0" distR="0" wp14:anchorId="21D7BF29" wp14:editId="6CCD5898">
+          <wp:inline distT="0" distB="0" distL="0" distR="0" wp14:anchorId="21563ACD" wp14:editId="041A9F72">
             <wp:extent cx="5274310" cy="1191791"/>
             <wp:effectExtent l="152400" t="152400" r="345440" b="351790"/>
             <wp:docPr id="11" name="圖片 11" descr="https://lh6.googleusercontent.com/2aydN6TgKy5IEma8scjtTP72OFugP0iJAsJUPc4hT3RXaGAwWBk4zxjHiwQFH4M8UlHXz0rvicO3gyVlZU0ZKp5JOZ5jpLw5J-tsyLG_DFTUCbsYqAI5IkIsr6BHaQ6PEPKnUoGk"/>
@@ -15118,7 +15224,7 @@
           <w:sz w:val="24"/>
         </w:rPr>
       </w:pPr>
-      <w:bookmarkStart w:id="45" w:name="_Toc13907681"/>
+      <w:bookmarkStart w:id="45" w:name="_Toc14016647"/>
       <w:r>
         <w:rPr>
           <w:b/>
@@ -15306,7 +15412,7 @@
         </w:rPr>
         <w:t xml:space="preserve"> </w:t>
       </w:r>
-      <w:bookmarkStart w:id="46" w:name="_Toc13907645"/>
+      <w:bookmarkStart w:id="46" w:name="_Toc14016707"/>
       <w:r>
         <w:rPr>
           <w:rFonts w:ascii="Times New Roman" w:hAnsi="Times New Roman" w:cs="Times New Roman"/>
@@ -15597,7 +15703,7 @@
           <w:noProof/>
         </w:rPr>
         <w:drawing>
-          <wp:inline distT="0" distB="0" distL="0" distR="0" wp14:anchorId="1CCCA1C0" wp14:editId="71661731">
+          <wp:inline distT="0" distB="0" distL="0" distR="0" wp14:anchorId="0C638B25" wp14:editId="61DDBCCB">
             <wp:extent cx="5274310" cy="2473116"/>
             <wp:effectExtent l="0" t="0" r="0" b="0"/>
             <wp:docPr id="53" name="圖片 53" descr="https://lh5.googleusercontent.com/KYigr2jv-9vdXt8qZQvsvg1JR4dgjzptDQbW9jFxk03L4xPrPdcsRLKYTCghbPwZWWonyF_q3PFYDUZg7w8ChhrLOj8MhMc13iseTVe7KmX5W0kBAV5IHBLWes37A2e6FRl0HbfPEeI"/>
@@ -15655,7 +15761,7 @@
           <w:sz w:val="24"/>
         </w:rPr>
       </w:pPr>
-      <w:bookmarkStart w:id="47" w:name="_Toc13907697"/>
+      <w:bookmarkStart w:id="47" w:name="_Toc14016663"/>
       <w:r>
         <w:rPr>
           <w:b/>
@@ -15905,7 +16011,7 @@
           <w:color w:val="000000" w:themeColor="text1"/>
         </w:rPr>
       </w:pPr>
-      <w:bookmarkStart w:id="48" w:name="_Toc13907646"/>
+      <w:bookmarkStart w:id="48" w:name="_Toc14016708"/>
       <w:r>
         <w:rPr>
           <w:rFonts w:eastAsiaTheme="minorEastAsia" w:hint="eastAsia"/>
@@ -15963,16 +16069,13 @@
       </w:pPr>
       <w:r>
         <w:rPr>
-          <w:rFonts w:ascii="Arial" w:hAnsi="Arial" w:cs="Arial"/>
           <w:noProof/>
-          <w:color w:val="000000"/>
-          <w:szCs w:val="26"/>
         </w:rPr>
         <w:drawing>
-          <wp:inline distT="0" distB="0" distL="0" distR="0" wp14:anchorId="7494A7D6" wp14:editId="05F7B275">
-            <wp:extent cx="5352376" cy="2481943"/>
-            <wp:effectExtent l="152400" t="152400" r="344170" b="337820"/>
-            <wp:docPr id="2" name="圖片 2" descr="https://lh3.googleusercontent.com/VfKQM2AzZU8ciJLB14keVfBlCqS28loc05P-5HeDyV3fGv3XNUng6FW2AZovJNzy-ILPPFYlJzhYMpmXwZ8vl6bot5wTgLaftgc5aX-KiSk_BTLLbX6BpMq8WNA6lrWgPd7jabHb"/>
+          <wp:inline distT="0" distB="0" distL="0" distR="0" wp14:anchorId="12A093FC" wp14:editId="3559F507">
+            <wp:extent cx="4867275" cy="2339439"/>
+            <wp:effectExtent l="152400" t="152400" r="333375" b="346710"/>
+            <wp:docPr id="8" name="圖片 8" descr="https://lh5.googleusercontent.com/9kiu6Mq5OUnd1_C9iCe85YCwtDo3p39vjBfC5QqPOJmfZUtqMkv8cErOOI7inazP7W5qS9d7RwE3mHOWeavo_NTmRDutRDGEW3ILHhEcmOkfyH5d_gKNnvJz3-EGevo-ENDespX45Q0"/>
             <wp:cNvGraphicFramePr>
               <a:graphicFrameLocks xmlns:a="http://schemas.openxmlformats.org/drawingml/2006/main" noChangeAspect="1"/>
             </wp:cNvGraphicFramePr>
@@ -15980,7 +16083,7 @@
               <a:graphicData uri="http://schemas.openxmlformats.org/drawingml/2006/picture">
                 <pic:pic xmlns:pic="http://schemas.openxmlformats.org/drawingml/2006/picture">
                   <pic:nvPicPr>
-                    <pic:cNvPr id="0" name="Picture 1" descr="https://lh3.googleusercontent.com/VfKQM2AzZU8ciJLB14keVfBlCqS28loc05P-5HeDyV3fGv3XNUng6FW2AZovJNzy-ILPPFYlJzhYMpmXwZ8vl6bot5wTgLaftgc5aX-KiSk_BTLLbX6BpMq8WNA6lrWgPd7jabHb"/>
+                    <pic:cNvPr id="0" name="Picture 5" descr="https://lh5.googleusercontent.com/9kiu6Mq5OUnd1_C9iCe85YCwtDo3p39vjBfC5QqPOJmfZUtqMkv8cErOOI7inazP7W5qS9d7RwE3mHOWeavo_NTmRDutRDGEW3ILHhEcmOkfyH5d_gKNnvJz3-EGevo-ENDespX45Q0"/>
                     <pic:cNvPicPr>
                       <a:picLocks noChangeAspect="1" noChangeArrowheads="1"/>
                     </pic:cNvPicPr>
@@ -15993,13 +16096,13 @@
                         </a:ext>
                       </a:extLst>
                     </a:blip>
-                    <a:srcRect l="2928" t="7300" r="4292" b="5537"/>
+                    <a:srcRect l="3604" t="5022" r="4062" b="4994"/>
                     <a:stretch/>
                   </pic:blipFill>
                   <pic:spPr bwMode="auto">
                     <a:xfrm>
                       <a:off x="0" y="0"/>
-                      <a:ext cx="5363350" cy="2487032"/>
+                      <a:ext cx="4870013" cy="2340755"/>
                     </a:xfrm>
                     <a:prstGeom prst="rect">
                       <a:avLst/>
@@ -16037,7 +16140,7 @@
           <w:sz w:val="24"/>
         </w:rPr>
       </w:pPr>
-      <w:bookmarkStart w:id="49" w:name="_Toc13907682"/>
+      <w:bookmarkStart w:id="49" w:name="_Toc14016648"/>
       <w:r>
         <w:rPr>
           <w:b/>
@@ -16170,7 +16273,7 @@
         </w:rPr>
         <w:t xml:space="preserve"> </w:t>
       </w:r>
-      <w:bookmarkStart w:id="50" w:name="_Toc13907647"/>
+      <w:bookmarkStart w:id="50" w:name="_Toc14016709"/>
       <w:r>
         <w:rPr>
           <w:rFonts w:ascii="Times New Roman" w:hAnsi="Times New Roman" w:cs="Times New Roman"/>
@@ -16249,7 +16352,7 @@
         </w:rPr>
         <w:lastRenderedPageBreak/>
         <w:drawing>
-          <wp:inline distT="0" distB="0" distL="0" distR="0" wp14:anchorId="0A85F3C5" wp14:editId="4FE5880F">
+          <wp:inline distT="0" distB="0" distL="0" distR="0" wp14:anchorId="5719D626" wp14:editId="15394A05">
             <wp:extent cx="5200650" cy="2400300"/>
             <wp:effectExtent l="152400" t="152400" r="342900" b="342900"/>
             <wp:docPr id="10" name="圖片 10" descr="https://lh6.googleusercontent.com/zRPude4Tu3ffjNxX2LwCKhE38wlGwDfrHDLm5CltGKQu-cwWdHId9jodrilDT-O5eokjmeQa-9N2i55MLBzhtD5zWDvqyw3OjJcR541jEC1UpJec08mZGXaVRRrOIWGY04DSMyJB"/>
@@ -16314,7 +16417,7 @@
           <w:sz w:val="24"/>
         </w:rPr>
       </w:pPr>
-      <w:bookmarkStart w:id="51" w:name="_Toc13907683"/>
+      <w:bookmarkStart w:id="51" w:name="_Toc14016649"/>
       <w:r>
         <w:rPr>
           <w:b/>
@@ -16653,7 +16756,7 @@
         </w:rPr>
         <w:lastRenderedPageBreak/>
         <w:drawing>
-          <wp:anchor distT="0" distB="0" distL="114300" distR="114300" simplePos="0" relativeHeight="251519488" behindDoc="1" locked="0" layoutInCell="1" allowOverlap="1" wp14:anchorId="33A189D5" wp14:editId="573176CF">
+          <wp:anchor distT="0" distB="0" distL="114300" distR="114300" simplePos="0" relativeHeight="251579904" behindDoc="1" locked="0" layoutInCell="1" allowOverlap="1" wp14:anchorId="51D96FF7" wp14:editId="1DA941E1">
             <wp:simplePos x="0" y="0"/>
             <wp:positionH relativeFrom="column">
               <wp:posOffset>238125</wp:posOffset>
@@ -16816,7 +16919,7 @@
           <w:sz w:val="24"/>
         </w:rPr>
       </w:pPr>
-      <w:bookmarkStart w:id="52" w:name="_Toc13907698"/>
+      <w:bookmarkStart w:id="52" w:name="_Toc14016664"/>
       <w:r>
         <w:rPr>
           <w:b/>
@@ -17019,7 +17122,7 @@
           <w:noProof/>
         </w:rPr>
         <w:drawing>
-          <wp:anchor distT="0" distB="0" distL="114300" distR="114300" simplePos="0" relativeHeight="251525632" behindDoc="1" locked="0" layoutInCell="1" allowOverlap="1" wp14:anchorId="1FA7D983" wp14:editId="0550492A">
+          <wp:anchor distT="0" distB="0" distL="114300" distR="114300" simplePos="0" relativeHeight="251584000" behindDoc="1" locked="0" layoutInCell="1" allowOverlap="1" wp14:anchorId="015124D7" wp14:editId="20FF0641">
             <wp:simplePos x="0" y="0"/>
             <wp:positionH relativeFrom="column">
               <wp:posOffset>228600</wp:posOffset>
@@ -17161,7 +17264,7 @@
           <w:sz w:val="24"/>
         </w:rPr>
       </w:pPr>
-      <w:bookmarkStart w:id="53" w:name="_Toc13907699"/>
+      <w:bookmarkStart w:id="53" w:name="_Toc14016665"/>
       <w:r>
         <w:rPr>
           <w:b/>
@@ -17407,7 +17510,7 @@
         </w:rPr>
         <w:lastRenderedPageBreak/>
         <w:drawing>
-          <wp:anchor distT="0" distB="0" distL="114300" distR="114300" simplePos="0" relativeHeight="251698688" behindDoc="1" locked="0" layoutInCell="1" allowOverlap="1" wp14:anchorId="74138A2D" wp14:editId="2CA8C9D9">
+          <wp:anchor distT="0" distB="0" distL="114300" distR="114300" simplePos="0" relativeHeight="251678208" behindDoc="1" locked="0" layoutInCell="1" allowOverlap="1" wp14:anchorId="729F9D4A" wp14:editId="706215A1">
             <wp:simplePos x="0" y="0"/>
             <wp:positionH relativeFrom="column">
               <wp:posOffset>476250</wp:posOffset>
@@ -17577,7 +17680,7 @@
           <w:sz w:val="24"/>
         </w:rPr>
       </w:pPr>
-      <w:bookmarkStart w:id="54" w:name="_Toc13907700"/>
+      <w:bookmarkStart w:id="54" w:name="_Toc14016666"/>
       <w:r>
         <w:rPr>
           <w:b/>
@@ -17755,7 +17858,7 @@
           <w:noProof/>
         </w:rPr>
         <w:drawing>
-          <wp:anchor distT="0" distB="0" distL="114300" distR="114300" simplePos="0" relativeHeight="251530752" behindDoc="1" locked="0" layoutInCell="1" allowOverlap="1" wp14:anchorId="62545A14" wp14:editId="59109FB5">
+          <wp:anchor distT="0" distB="0" distL="114300" distR="114300" simplePos="0" relativeHeight="251588096" behindDoc="1" locked="0" layoutInCell="1" allowOverlap="1" wp14:anchorId="7DE4BFBD" wp14:editId="4B9CB869">
             <wp:simplePos x="0" y="0"/>
             <wp:positionH relativeFrom="column">
               <wp:posOffset>368773</wp:posOffset>
@@ -17942,7 +18045,7 @@
           <w:sz w:val="24"/>
         </w:rPr>
       </w:pPr>
-      <w:bookmarkStart w:id="55" w:name="_Toc13907701"/>
+      <w:bookmarkStart w:id="55" w:name="_Toc14016667"/>
       <w:r>
         <w:rPr>
           <w:b/>
@@ -18160,7 +18263,7 @@
           <w:noProof/>
         </w:rPr>
         <w:drawing>
-          <wp:anchor distT="0" distB="0" distL="114300" distR="114300" simplePos="0" relativeHeight="251702784" behindDoc="1" locked="0" layoutInCell="1" allowOverlap="1" wp14:anchorId="6DCBD8EA" wp14:editId="404D7401">
+          <wp:anchor distT="0" distB="0" distL="114300" distR="114300" simplePos="0" relativeHeight="251682304" behindDoc="1" locked="0" layoutInCell="1" allowOverlap="1" wp14:anchorId="565B6CA2" wp14:editId="0C63708D">
             <wp:simplePos x="0" y="0"/>
             <wp:positionH relativeFrom="column">
               <wp:posOffset>-673897</wp:posOffset>
@@ -18297,7 +18400,7 @@
           <w:sz w:val="24"/>
         </w:rPr>
       </w:pPr>
-      <w:bookmarkStart w:id="56" w:name="_Toc13907702"/>
+      <w:bookmarkStart w:id="56" w:name="_Toc14016668"/>
       <w:r>
         <w:rPr>
           <w:b/>
@@ -18510,7 +18613,7 @@
         </w:rPr>
         <w:t xml:space="preserve"> </w:t>
       </w:r>
-      <w:bookmarkStart w:id="57" w:name="_Toc13907648"/>
+      <w:bookmarkStart w:id="57" w:name="_Toc14016710"/>
       <w:r>
         <w:rPr>
           <w:rFonts w:ascii="Times New Roman" w:hAnsi="Times New Roman" w:cs="Times New Roman"/>
@@ -18751,7 +18854,7 @@
         </w:rPr>
         <w:lastRenderedPageBreak/>
         <w:drawing>
-          <wp:inline distT="0" distB="0" distL="0" distR="0" wp14:anchorId="766832E3" wp14:editId="16751738">
+          <wp:inline distT="0" distB="0" distL="0" distR="0" wp14:anchorId="5DE181B3" wp14:editId="2F399DE0">
             <wp:extent cx="5274310" cy="3575374"/>
             <wp:effectExtent l="152400" t="152400" r="345440" b="349250"/>
             <wp:docPr id="17" name="圖片 17" descr="https://lh3.googleusercontent.com/DvxB8Ul-noimuSmWPIucFwsIzn5nylVHwg7-McdoLX5T-FRpSfeNuKuAMFsS-x0tWbINLkP4ql1EDoA1MOkE7rjo7LnYgOOkpVihYqkcnEdEjnAQ0vAzAS4bZaZxXE1f58cy-ypL"/>
@@ -18816,7 +18919,7 @@
           <w:sz w:val="24"/>
         </w:rPr>
       </w:pPr>
-      <w:bookmarkStart w:id="58" w:name="_Toc13907684"/>
+      <w:bookmarkStart w:id="58" w:name="_Toc14016650"/>
       <w:r>
         <w:rPr>
           <w:b/>
@@ -19084,7 +19187,7 @@
           <w:noProof/>
         </w:rPr>
         <w:drawing>
-          <wp:inline distT="0" distB="0" distL="0" distR="0" wp14:anchorId="2508706C" wp14:editId="4FCDB819">
+          <wp:inline distT="0" distB="0" distL="0" distR="0" wp14:anchorId="506A58CA" wp14:editId="1ADD22FD">
             <wp:extent cx="4476750" cy="2552700"/>
             <wp:effectExtent l="152400" t="152400" r="342900" b="342900"/>
             <wp:docPr id="18" name="圖片 18" descr="https://lh4.googleusercontent.com/o9HPsQhvU6PFaK6FbHYKoGega4FSS7BlDWfGDZkiXpeB9siLy2VggkgnY9H7sgkvekV2ZuspTgSA_Z-pOSfsh7jZATnPuFSnUKf1HSx_G7MtkNnmP3SBe_2rGwCtgGORiaj5z5i5"/>
@@ -19148,7 +19251,7 @@
           <w:sz w:val="24"/>
         </w:rPr>
       </w:pPr>
-      <w:bookmarkStart w:id="59" w:name="_Toc13907685"/>
+      <w:bookmarkStart w:id="59" w:name="_Toc14016651"/>
       <w:r>
         <w:rPr>
           <w:b/>
@@ -19300,7 +19403,7 @@
         </w:rPr>
         <w:t xml:space="preserve"> </w:t>
       </w:r>
-      <w:bookmarkStart w:id="60" w:name="_Toc13907649"/>
+      <w:bookmarkStart w:id="60" w:name="_Toc14016711"/>
       <w:r>
         <w:rPr>
           <w:rFonts w:ascii="Times New Roman" w:hAnsi="Times New Roman" w:cs="Times New Roman"/>
@@ -19330,7 +19433,7 @@
           <w:noProof/>
         </w:rPr>
         <w:drawing>
-          <wp:anchor distT="0" distB="0" distL="114300" distR="114300" simplePos="0" relativeHeight="251567616" behindDoc="1" locked="0" layoutInCell="1" allowOverlap="1" wp14:anchorId="221C8142" wp14:editId="3A978337">
+          <wp:anchor distT="0" distB="0" distL="114300" distR="114300" simplePos="0" relativeHeight="251599360" behindDoc="1" locked="0" layoutInCell="1" allowOverlap="1" wp14:anchorId="30940313" wp14:editId="3946CE76">
             <wp:simplePos x="0" y="0"/>
             <wp:positionH relativeFrom="column">
               <wp:posOffset>-675167</wp:posOffset>
@@ -19559,7 +19662,7 @@
           <w:sz w:val="24"/>
         </w:rPr>
       </w:pPr>
-      <w:bookmarkStart w:id="61" w:name="_Toc13907703"/>
+      <w:bookmarkStart w:id="61" w:name="_Toc14016669"/>
       <w:r>
         <w:rPr>
           <w:b/>
@@ -20025,7 +20128,7 @@
           <w:szCs w:val="26"/>
         </w:rPr>
         <w:drawing>
-          <wp:anchor distT="0" distB="0" distL="114300" distR="114300" simplePos="0" relativeHeight="251572736" behindDoc="1" locked="0" layoutInCell="1" allowOverlap="1" wp14:anchorId="61919E55" wp14:editId="2A741C6A">
+          <wp:anchor distT="0" distB="0" distL="114300" distR="114300" simplePos="0" relativeHeight="251603456" behindDoc="1" locked="0" layoutInCell="1" allowOverlap="1" wp14:anchorId="6C6B678C" wp14:editId="6F70482A">
             <wp:simplePos x="0" y="0"/>
             <wp:positionH relativeFrom="column">
               <wp:posOffset>-492760</wp:posOffset>
@@ -20178,7 +20281,7 @@
           <w:sz w:val="24"/>
         </w:rPr>
       </w:pPr>
-      <w:bookmarkStart w:id="62" w:name="_Toc13907686"/>
+      <w:bookmarkStart w:id="62" w:name="_Toc14016652"/>
       <w:r>
         <w:rPr>
           <w:b/>
@@ -20404,7 +20507,7 @@
           <w:szCs w:val="20"/>
         </w:rPr>
         <w:drawing>
-          <wp:anchor distT="0" distB="0" distL="114300" distR="114300" simplePos="0" relativeHeight="251537920" behindDoc="1" locked="0" layoutInCell="1" allowOverlap="1" wp14:anchorId="4372D9D0" wp14:editId="281AC918">
+          <wp:anchor distT="0" distB="0" distL="114300" distR="114300" simplePos="0" relativeHeight="251592192" behindDoc="1" locked="0" layoutInCell="1" allowOverlap="1" wp14:anchorId="418D5916" wp14:editId="669F7522">
             <wp:simplePos x="0" y="0"/>
             <wp:positionH relativeFrom="column">
               <wp:posOffset>151130</wp:posOffset>
@@ -20586,7 +20689,7 @@
           <w:sz w:val="24"/>
         </w:rPr>
       </w:pPr>
-      <w:bookmarkStart w:id="63" w:name="_Toc13907687"/>
+      <w:bookmarkStart w:id="63" w:name="_Toc14016653"/>
       <w:r>
         <w:rPr>
           <w:b/>
@@ -20820,7 +20923,7 @@
           <w:color w:val="000000" w:themeColor="text1"/>
         </w:rPr>
       </w:pPr>
-      <w:bookmarkStart w:id="64" w:name="_Toc13907650"/>
+      <w:bookmarkStart w:id="64" w:name="_Toc14016712"/>
       <w:r>
         <w:rPr>
           <w:rFonts w:eastAsia="標楷體"/>
@@ -20886,7 +20989,7 @@
           <w:szCs w:val="22"/>
         </w:rPr>
         <w:drawing>
-          <wp:inline distT="0" distB="0" distL="0" distR="0" wp14:anchorId="26A170F7" wp14:editId="1A778601">
+          <wp:inline distT="0" distB="0" distL="0" distR="0" wp14:anchorId="0E5D98E2" wp14:editId="37BECF6C">
             <wp:extent cx="5104277" cy="3503220"/>
             <wp:effectExtent l="152400" t="152400" r="344170" b="345440"/>
             <wp:docPr id="23" name="圖片 23" descr="https://lh4.googleusercontent.com/7Gd7hIUIUAnRxKOCaVllDvHqvm-JOVdB6qLy2QywvtGcbQMqcfu7ia8duWWXJJ1_-qUZa96WLt1cZKNKS4-6QBjHBhJZ8iJ0kBAe88AL0HsglNHzXDIXuIZdAKYuN8bUvFz8MP05"/>
@@ -20954,7 +21057,7 @@
           <w:sz w:val="24"/>
         </w:rPr>
       </w:pPr>
-      <w:bookmarkStart w:id="65" w:name="_Toc13907688"/>
+      <w:bookmarkStart w:id="65" w:name="_Toc14016654"/>
       <w:r>
         <w:rPr>
           <w:b/>
@@ -21117,7 +21220,7 @@
         </w:rPr>
         <w:t xml:space="preserve"> </w:t>
       </w:r>
-      <w:bookmarkStart w:id="66" w:name="_Toc13907651"/>
+      <w:bookmarkStart w:id="66" w:name="_Toc14016713"/>
       <w:r>
         <w:rPr>
           <w:rFonts w:ascii="Times New Roman" w:hAnsi="Times New Roman" w:cs="Times New Roman"/>
@@ -21201,7 +21304,7 @@
             <v:path o:extrusionok="f" gradientshapeok="t" o:connecttype="rect"/>
             <o:lock v:ext="edit" aspectratio="t"/>
           </v:shapetype>
-          <v:shape id="_x0000_i1025" type="#_x0000_t75" style="width:387pt;height:187.5pt">
+          <v:shape id="_x0000_i1025" type="#_x0000_t75" style="width:386.9pt;height:187.85pt">
             <v:imagedata r:id="rId39" o:title="1"/>
           </v:shape>
         </w:pict>
@@ -21217,7 +21320,7 @@
           <w:sz w:val="24"/>
         </w:rPr>
       </w:pPr>
-      <w:bookmarkStart w:id="67" w:name="_Toc13907704"/>
+      <w:bookmarkStart w:id="67" w:name="_Toc14016670"/>
       <w:r>
         <w:rPr>
           <w:b/>
@@ -21385,7 +21488,7 @@
         </w:rPr>
         <w:lastRenderedPageBreak/>
         <w:pict>
-          <v:shape id="_x0000_i1026" type="#_x0000_t75" style="width:414.75pt;height:126.75pt">
+          <v:shape id="_x0000_i1026" type="#_x0000_t75" style="width:415.1pt;height:127.1pt">
             <v:imagedata r:id="rId40" o:title="擷取"/>
           </v:shape>
         </w:pict>
@@ -21455,7 +21558,7 @@
           <w:sz w:val="24"/>
         </w:rPr>
       </w:pPr>
-      <w:bookmarkStart w:id="68" w:name="_Toc13907705"/>
+      <w:bookmarkStart w:id="68" w:name="_Toc14016671"/>
       <w:r>
         <w:rPr>
           <w:b/>
@@ -21608,7 +21711,7 @@
         </w:rPr>
         <w:t xml:space="preserve"> </w:t>
       </w:r>
-      <w:bookmarkStart w:id="69" w:name="_Toc13907652"/>
+      <w:bookmarkStart w:id="69" w:name="_Toc14016714"/>
       <w:r>
         <w:rPr>
           <w:rFonts w:ascii="Times New Roman" w:hAnsi="Times New Roman" w:cs="Times New Roman"/>
@@ -21752,7 +21855,7 @@
           <w:noProof/>
         </w:rPr>
         <w:drawing>
-          <wp:anchor distT="0" distB="0" distL="114300" distR="114300" simplePos="0" relativeHeight="251601408" behindDoc="1" locked="0" layoutInCell="1" allowOverlap="1" wp14:anchorId="765C98C5" wp14:editId="595DB78C">
+          <wp:anchor distT="0" distB="0" distL="114300" distR="114300" simplePos="0" relativeHeight="251627008" behindDoc="1" locked="0" layoutInCell="1" allowOverlap="1" wp14:anchorId="2E283A5A" wp14:editId="5853598C">
             <wp:simplePos x="0" y="0"/>
             <wp:positionH relativeFrom="column">
               <wp:posOffset>0</wp:posOffset>
@@ -22953,18 +23056,18 @@
           <w:noProof/>
         </w:rPr>
         <w:drawing>
-          <wp:anchor distT="0" distB="0" distL="114300" distR="114300" simplePos="0" relativeHeight="251581952" behindDoc="1" locked="0" layoutInCell="1" allowOverlap="1" wp14:anchorId="7B576AF8" wp14:editId="63AFA89F">
+          <wp:anchor distT="0" distB="0" distL="114300" distR="114300" simplePos="0" relativeHeight="251738624" behindDoc="1" locked="0" layoutInCell="1" allowOverlap="1" wp14:anchorId="109F3B4F" wp14:editId="47B30B4F">
             <wp:simplePos x="0" y="0"/>
             <wp:positionH relativeFrom="column">
-              <wp:posOffset>-495300</wp:posOffset>
+              <wp:posOffset>-727075</wp:posOffset>
             </wp:positionH>
             <wp:positionV relativeFrom="paragraph">
-              <wp:posOffset>269050</wp:posOffset>
+              <wp:posOffset>44640</wp:posOffset>
             </wp:positionV>
-            <wp:extent cx="6313541" cy="3598223"/>
-            <wp:effectExtent l="190500" t="190500" r="163830" b="173990"/>
+            <wp:extent cx="6744247" cy="3918857"/>
+            <wp:effectExtent l="152400" t="152400" r="342900" b="348615"/>
             <wp:wrapNone/>
-            <wp:docPr id="43" name="圖片 43" descr="https://lh5.googleusercontent.com/DB_2Q5C1WCebF1jvH-ETW012EHfDZNiiA1ICNH4R4xG1lWNkZM4ZRc2P_gQdM-qS2Bp6fJvT9tjyAMB2jfjXjOgnY8tPjTlxmlGvSZe6CbjoIq7C58RwbxUvVmrofK18MlPpCNhD6T4"/>
+            <wp:docPr id="12" name="圖片 12" descr="https://lh5.googleusercontent.com/KB_D3VybpmcAxrj9OWb3HaNrc6cii3UIj6R60AnDP30_0R-0h161ZM1OsTLBYPdUYG5ZuGhICUyfoPaiwtaZ6vGZafI-2cOf3UU1TGHXKLg91FILZPRX9aXjYr5Y1JAj_FfWnrA_FH8"/>
             <wp:cNvGraphicFramePr>
               <a:graphicFrameLocks xmlns:a="http://schemas.openxmlformats.org/drawingml/2006/main" noChangeAspect="1"/>
             </wp:cNvGraphicFramePr>
@@ -22972,7 +23075,7 @@
               <a:graphicData uri="http://schemas.openxmlformats.org/drawingml/2006/picture">
                 <pic:pic xmlns:pic="http://schemas.openxmlformats.org/drawingml/2006/picture">
                   <pic:nvPicPr>
-                    <pic:cNvPr id="0" name="Picture 6" descr="https://lh5.googleusercontent.com/DB_2Q5C1WCebF1jvH-ETW012EHfDZNiiA1ICNH4R4xG1lWNkZM4ZRc2P_gQdM-qS2Bp6fJvT9tjyAMB2jfjXjOgnY8tPjTlxmlGvSZe6CbjoIq7C58RwbxUvVmrofK18MlPpCNhD6T4"/>
+                    <pic:cNvPr id="0" name="Picture 7" descr="https://lh5.googleusercontent.com/KB_D3VybpmcAxrj9OWb3HaNrc6cii3UIj6R60AnDP30_0R-0h161ZM1OsTLBYPdUYG5ZuGhICUyfoPaiwtaZ6vGZafI-2cOf3UU1TGHXKLg91FILZPRX9aXjYr5Y1JAj_FfWnrA_FH8"/>
                     <pic:cNvPicPr>
                       <a:picLocks noChangeAspect="1" noChangeArrowheads="1"/>
                     </pic:cNvPicPr>
@@ -22985,13 +23088,13 @@
                         </a:ext>
                       </a:extLst>
                     </a:blip>
-                    <a:srcRect l="9189" t="1720" r="5086" b="7995"/>
+                    <a:srcRect l="3377" t="5734" r="2057" b="16542"/>
                     <a:stretch/>
                   </pic:blipFill>
                   <pic:spPr bwMode="auto">
                     <a:xfrm>
                       <a:off x="0" y="0"/>
-                      <a:ext cx="6313541" cy="3598223"/>
+                      <a:ext cx="6744247" cy="3918857"/>
                     </a:xfrm>
                     <a:prstGeom prst="rect">
                       <a:avLst/>
@@ -23000,9 +23103,9 @@
                       <a:noFill/>
                     </a:ln>
                     <a:effectLst>
-                      <a:outerShdw blurRad="190500" algn="tl" rotWithShape="0">
-                        <a:srgbClr val="000000">
-                          <a:alpha val="70000"/>
+                      <a:outerShdw blurRad="292100" dist="139700" dir="2700000" algn="tl" rotWithShape="0">
+                        <a:srgbClr val="333333">
+                          <a:alpha val="65000"/>
                         </a:srgbClr>
                       </a:outerShdw>
                     </a:effectLst>
@@ -23045,12 +23148,22 @@
     </w:p>
     <w:p>
       <w:pPr>
+        <w:tabs>
+          <w:tab w:val="left" w:pos="2861"/>
+        </w:tabs>
         <w:ind w:firstLine="520"/>
         <w:rPr>
           <w:rFonts w:eastAsiaTheme="minorEastAsia"/>
           <w:color w:val="000000" w:themeColor="text1"/>
         </w:rPr>
       </w:pPr>
+      <w:r>
+        <w:rPr>
+          <w:rFonts w:eastAsiaTheme="minorEastAsia"/>
+          <w:color w:val="000000" w:themeColor="text1"/>
+        </w:rPr>
+        <w:tab/>
+      </w:r>
     </w:p>
     <w:p>
       <w:pPr>
@@ -23176,7 +23289,7 @@
           <w:sz w:val="24"/>
         </w:rPr>
       </w:pPr>
-      <w:bookmarkStart w:id="70" w:name="_Toc13907689"/>
+      <w:bookmarkStart w:id="70" w:name="_Toc14016655"/>
       <w:r>
         <w:rPr>
           <w:b/>
@@ -23287,7 +23400,7 @@
           <w:color w:val="000000" w:themeColor="text1"/>
         </w:rPr>
       </w:pPr>
-      <w:bookmarkStart w:id="71" w:name="_Toc13907653"/>
+      <w:bookmarkStart w:id="71" w:name="_Toc14016715"/>
       <w:r>
         <w:rPr>
           <w:rFonts w:eastAsia="標楷體"/>
@@ -23345,7 +23458,7 @@
           <w:szCs w:val="34"/>
         </w:rPr>
         <w:drawing>
-          <wp:inline distT="0" distB="0" distL="0" distR="0" wp14:anchorId="64E4D7C4" wp14:editId="3A366BA5">
+          <wp:inline distT="0" distB="0" distL="0" distR="0" wp14:anchorId="3AC5A5B9" wp14:editId="4B7383BF">
             <wp:extent cx="5052096" cy="3995089"/>
             <wp:effectExtent l="152400" t="152400" r="339090" b="348615"/>
             <wp:docPr id="27" name="圖片 27" descr="https://lh6.googleusercontent.com/1tETW_JCXlCyQXBlh7hDsv-Btmm6ERpfrpmUN4VOqJbrzBN8ZLnvltUGH2QhiLpYgQSlVwFvMzIn5nHQMlEp4C6EPaO7apGCIRkcmgCNhizFhW74TvOcw6reylI39XybofyuaAf6"/>
@@ -23413,7 +23526,7 @@
           <w:color w:val="000000" w:themeColor="text1"/>
         </w:rPr>
       </w:pPr>
-      <w:bookmarkStart w:id="72" w:name="_Toc13907690"/>
+      <w:bookmarkStart w:id="72" w:name="_Toc14016656"/>
       <w:r>
         <w:rPr>
           <w:b/>
@@ -23574,7 +23687,7 @@
         <w:lastRenderedPageBreak/>
         <w:t xml:space="preserve"> </w:t>
       </w:r>
-      <w:bookmarkStart w:id="73" w:name="_Toc13907654"/>
+      <w:bookmarkStart w:id="73" w:name="_Toc14016716"/>
       <w:r>
         <w:rPr>
           <w:rFonts w:ascii="Times New Roman" w:hAnsi="Times New Roman" w:cs="Times New Roman"/>
@@ -23801,7 +23914,7 @@
           <w:noProof/>
         </w:rPr>
         <w:drawing>
-          <wp:anchor distT="0" distB="0" distL="114300" distR="114300" simplePos="0" relativeHeight="251644416" behindDoc="1" locked="0" layoutInCell="1" allowOverlap="1" wp14:anchorId="54CC72EE" wp14:editId="4261F412">
+          <wp:anchor distT="0" distB="0" distL="114300" distR="114300" simplePos="0" relativeHeight="251646464" behindDoc="1" locked="0" layoutInCell="1" allowOverlap="1" wp14:anchorId="2992128D" wp14:editId="63DE6EBB">
             <wp:simplePos x="0" y="0"/>
             <wp:positionH relativeFrom="column">
               <wp:posOffset>1576392</wp:posOffset>
@@ -23954,7 +24067,7 @@
           <w:color w:val="000000" w:themeColor="text1"/>
         </w:rPr>
       </w:pPr>
-      <w:bookmarkStart w:id="74" w:name="_Toc13907691"/>
+      <w:bookmarkStart w:id="74" w:name="_Toc14016657"/>
       <w:r>
         <w:rPr>
           <w:b/>
@@ -24362,7 +24475,7 @@
           <w:color w:val="000000" w:themeColor="text1"/>
         </w:rPr>
       </w:pPr>
-      <w:bookmarkStart w:id="75" w:name="_Toc13907655"/>
+      <w:bookmarkStart w:id="75" w:name="_Toc14016717"/>
       <w:r>
         <w:rPr>
           <w:rFonts w:eastAsia="標楷體"/>
@@ -24521,7 +24634,7 @@
           <w:noProof/>
         </w:rPr>
         <w:drawing>
-          <wp:anchor distT="0" distB="0" distL="114300" distR="114300" simplePos="0" relativeHeight="251750912" behindDoc="1" locked="0" layoutInCell="1" allowOverlap="1" wp14:anchorId="42DD27B0" wp14:editId="394859EA">
+          <wp:anchor distT="0" distB="0" distL="114300" distR="114300" simplePos="0" relativeHeight="251697664" behindDoc="1" locked="0" layoutInCell="1" allowOverlap="1" wp14:anchorId="674AEF05" wp14:editId="40C09305">
             <wp:simplePos x="0" y="0"/>
             <wp:positionH relativeFrom="column">
               <wp:posOffset>225235</wp:posOffset>
@@ -24670,7 +24783,7 @@
           <w:sz w:val="24"/>
         </w:rPr>
       </w:pPr>
-      <w:bookmarkStart w:id="76" w:name="_Toc13907706"/>
+      <w:bookmarkStart w:id="76" w:name="_Toc14016672"/>
       <w:r>
         <w:rPr>
           <w:b/>
@@ -24865,7 +24978,7 @@
           <w:noProof/>
         </w:rPr>
         <w:drawing>
-          <wp:anchor distT="0" distB="0" distL="114300" distR="114300" simplePos="0" relativeHeight="251757056" behindDoc="1" locked="0" layoutInCell="1" allowOverlap="1" wp14:anchorId="27AE2AB8" wp14:editId="5FA99DF9">
+          <wp:anchor distT="0" distB="0" distL="114300" distR="114300" simplePos="0" relativeHeight="251701760" behindDoc="1" locked="0" layoutInCell="1" allowOverlap="1" wp14:anchorId="36D4F87D" wp14:editId="234DACCD">
             <wp:simplePos x="0" y="0"/>
             <wp:positionH relativeFrom="column">
               <wp:posOffset>-301152</wp:posOffset>
@@ -25033,7 +25146,7 @@
           <w:sz w:val="24"/>
         </w:rPr>
       </w:pPr>
-      <w:bookmarkStart w:id="77" w:name="_Toc13907707"/>
+      <w:bookmarkStart w:id="77" w:name="_Toc14016673"/>
       <w:r>
         <w:rPr>
           <w:b/>
@@ -25267,7 +25380,7 @@
           <w:noProof/>
         </w:rPr>
         <w:drawing>
-          <wp:anchor distT="0" distB="0" distL="114300" distR="114300" simplePos="0" relativeHeight="251764224" behindDoc="1" locked="0" layoutInCell="1" allowOverlap="1" wp14:anchorId="091E3E17" wp14:editId="6840A9A8">
+          <wp:anchor distT="0" distB="0" distL="114300" distR="114300" simplePos="0" relativeHeight="251705856" behindDoc="1" locked="0" layoutInCell="1" allowOverlap="1" wp14:anchorId="75EB02B2" wp14:editId="53D358C7">
             <wp:simplePos x="0" y="0"/>
             <wp:positionH relativeFrom="column">
               <wp:posOffset>-186071</wp:posOffset>
@@ -25420,7 +25533,7 @@
           <w:sz w:val="24"/>
         </w:rPr>
       </w:pPr>
-      <w:bookmarkStart w:id="78" w:name="_Toc13907708"/>
+      <w:bookmarkStart w:id="78" w:name="_Toc14016674"/>
       <w:r>
         <w:rPr>
           <w:b/>
@@ -25626,7 +25739,7 @@
           <w:noProof/>
         </w:rPr>
         <w:drawing>
-          <wp:anchor distT="0" distB="0" distL="114300" distR="114300" simplePos="0" relativeHeight="251769344" behindDoc="1" locked="0" layoutInCell="1" allowOverlap="1" wp14:anchorId="13B97FCE" wp14:editId="4E68B948">
+          <wp:anchor distT="0" distB="0" distL="114300" distR="114300" simplePos="0" relativeHeight="251709952" behindDoc="1" locked="0" layoutInCell="1" allowOverlap="1" wp14:anchorId="6E01BCB5" wp14:editId="53B1539B">
             <wp:simplePos x="0" y="0"/>
             <wp:positionH relativeFrom="column">
               <wp:posOffset>-267497</wp:posOffset>
@@ -25786,7 +25899,7 @@
           <w:sz w:val="24"/>
         </w:rPr>
       </w:pPr>
-      <w:bookmarkStart w:id="79" w:name="_Toc13907709"/>
+      <w:bookmarkStart w:id="79" w:name="_Toc14016675"/>
       <w:r>
         <w:rPr>
           <w:b/>
@@ -26018,7 +26131,7 @@
           <w:noProof/>
         </w:rPr>
         <w:drawing>
-          <wp:anchor distT="0" distB="0" distL="114300" distR="114300" simplePos="0" relativeHeight="251706880" behindDoc="1" locked="0" layoutInCell="1" allowOverlap="1" wp14:anchorId="2298E8E2" wp14:editId="5F2AE4E4">
+          <wp:anchor distT="0" distB="0" distL="114300" distR="114300" simplePos="0" relativeHeight="251686400" behindDoc="1" locked="0" layoutInCell="1" allowOverlap="1" wp14:anchorId="54E131DB" wp14:editId="5E428283">
             <wp:simplePos x="0" y="0"/>
             <wp:positionH relativeFrom="column">
               <wp:posOffset>-611372</wp:posOffset>
@@ -26179,7 +26292,7 @@
           <w:sz w:val="24"/>
         </w:rPr>
       </w:pPr>
-      <w:bookmarkStart w:id="80" w:name="_Toc13907710"/>
+      <w:bookmarkStart w:id="80" w:name="_Toc14016676"/>
       <w:r>
         <w:rPr>
           <w:b/>
@@ -26412,7 +26525,7 @@
           <w:noProof/>
         </w:rPr>
         <w:drawing>
-          <wp:anchor distT="0" distB="0" distL="114300" distR="114300" simplePos="0" relativeHeight="251710976" behindDoc="1" locked="0" layoutInCell="1" allowOverlap="1" wp14:anchorId="0B9BE0EA" wp14:editId="76101B90">
+          <wp:anchor distT="0" distB="0" distL="114300" distR="114300" simplePos="0" relativeHeight="251690496" behindDoc="1" locked="0" layoutInCell="1" allowOverlap="1" wp14:anchorId="3895C145" wp14:editId="64243A33">
             <wp:simplePos x="0" y="0"/>
             <wp:positionH relativeFrom="column">
               <wp:posOffset>-568798</wp:posOffset>
@@ -26551,7 +26664,7 @@
           <w:sz w:val="24"/>
         </w:rPr>
       </w:pPr>
-      <w:bookmarkStart w:id="81" w:name="_Toc13907711"/>
+      <w:bookmarkStart w:id="81" w:name="_Toc14016677"/>
       <w:r>
         <w:rPr>
           <w:b/>
@@ -26854,7 +26967,7 @@
           <w:noProof/>
         </w:rPr>
         <w:drawing>
-          <wp:anchor distT="0" distB="0" distL="114300" distR="114300" simplePos="0" relativeHeight="251597312" behindDoc="1" locked="0" layoutInCell="1" allowOverlap="1" wp14:anchorId="62FE6A1B" wp14:editId="55398551">
+          <wp:anchor distT="0" distB="0" distL="114300" distR="114300" simplePos="0" relativeHeight="251622912" behindDoc="1" locked="0" layoutInCell="1" allowOverlap="1" wp14:anchorId="5CD990F7" wp14:editId="219B36CA">
             <wp:simplePos x="0" y="0"/>
             <wp:positionH relativeFrom="column">
               <wp:posOffset>153035</wp:posOffset>
@@ -27020,7 +27133,7 @@
           <w:color w:val="000000" w:themeColor="text1"/>
         </w:rPr>
       </w:pPr>
-      <w:bookmarkStart w:id="82" w:name="_Toc13907656"/>
+      <w:bookmarkStart w:id="82" w:name="_Toc14016718"/>
       <w:r>
         <w:rPr>
           <w:rFonts w:eastAsia="標楷體"/>
@@ -27116,7 +27229,7 @@
           <w:szCs w:val="26"/>
         </w:rPr>
         <w:drawing>
-          <wp:anchor distT="0" distB="0" distL="114300" distR="114300" simplePos="0" relativeHeight="251656704" behindDoc="1" locked="0" layoutInCell="1" allowOverlap="1" wp14:anchorId="1ABC69C4" wp14:editId="493248EA">
+          <wp:anchor distT="0" distB="0" distL="114300" distR="114300" simplePos="0" relativeHeight="251654656" behindDoc="1" locked="0" layoutInCell="1" allowOverlap="1" wp14:anchorId="5A919BCD" wp14:editId="1F12FF0F">
             <wp:simplePos x="0" y="0"/>
             <wp:positionH relativeFrom="column">
               <wp:posOffset>34925</wp:posOffset>
@@ -27318,7 +27431,7 @@
           <w:color w:val="000000" w:themeColor="text1"/>
         </w:rPr>
         <w:drawing>
-          <wp:inline distT="0" distB="0" distL="0" distR="0" wp14:anchorId="29240224" wp14:editId="6572DD57">
+          <wp:inline distT="0" distB="0" distL="0" distR="0" wp14:anchorId="36CFB865" wp14:editId="59E1BB47">
             <wp:extent cx="329565" cy="255270"/>
             <wp:effectExtent l="0" t="0" r="0" b="0"/>
             <wp:docPr id="34" name="圖片 34" descr="https://lh4.googleusercontent.com/kkvqLOmzqA5WOJgpZVxLvu_VeKhvkVAkOb8NCKWWZZJ7dd_x0nbnpoUF4EzdrxSXhlHwzJHPYPSENfL3l-UAOWemJosAvOGUQcD4o0DT0D3vh0KOYE1XtChIenBhtpDB_mcwAHGG"/>
@@ -27378,7 +27491,7 @@
           <w:color w:val="000000" w:themeColor="text1"/>
         </w:rPr>
         <w:drawing>
-          <wp:inline distT="0" distB="0" distL="0" distR="0" wp14:anchorId="02A250A4" wp14:editId="27FC44A0">
+          <wp:inline distT="0" distB="0" distL="0" distR="0" wp14:anchorId="43DA82A9" wp14:editId="30D36E81">
             <wp:extent cx="308610" cy="255270"/>
             <wp:effectExtent l="0" t="0" r="0" b="0"/>
             <wp:docPr id="33" name="圖片 33" descr="https://lh4.googleusercontent.com/MTo2pWwejAvUm5HW5ndZvE758pBJ89dg-3gUHnv4jLPSCdeE1NaV2EYcDOqnbQue-JxyDRDhE6FMNb-Qz6NFSKgVqNbeKcyEYMqBsPkxjalZZdElUJf6wsjWksLsp0MZ_i7xJCSf"/>
@@ -27483,7 +27596,7 @@
         <w:pStyle w:val="1"/>
       </w:pPr>
       <w:bookmarkStart w:id="83" w:name="_Toc523234805"/>
-      <w:bookmarkStart w:id="84" w:name="_Toc13907657"/>
+      <w:bookmarkStart w:id="84" w:name="_Toc14016719"/>
       <w:r>
         <w:rPr>
           <w:rFonts w:hint="eastAsia"/>
@@ -27507,7 +27620,7 @@
         </w:rPr>
       </w:pPr>
       <w:bookmarkStart w:id="85" w:name="_Toc523234806"/>
-      <w:bookmarkStart w:id="86" w:name="_Toc13907658"/>
+      <w:bookmarkStart w:id="86" w:name="_Toc14016720"/>
       <w:r>
         <w:rPr>
           <w:rFonts w:eastAsiaTheme="minorEastAsia"/>
@@ -27595,7 +27708,7 @@
           <w:noProof/>
         </w:rPr>
         <w:drawing>
-          <wp:anchor distT="0" distB="0" distL="114300" distR="114300" simplePos="0" relativeHeight="251775488" behindDoc="1" locked="0" layoutInCell="1" allowOverlap="1" wp14:anchorId="13E16594" wp14:editId="490292C4">
+          <wp:anchor distT="0" distB="0" distL="114300" distR="114300" simplePos="0" relativeHeight="251714048" behindDoc="1" locked="0" layoutInCell="1" allowOverlap="1" wp14:anchorId="3A430DED" wp14:editId="397A0661">
             <wp:simplePos x="0" y="0"/>
             <wp:positionH relativeFrom="column">
               <wp:posOffset>762000</wp:posOffset>
@@ -27686,7 +27799,7 @@
           <w:sz w:val="24"/>
         </w:rPr>
       </w:pPr>
-      <w:bookmarkStart w:id="87" w:name="_Toc13907712"/>
+      <w:bookmarkStart w:id="87" w:name="_Toc14016678"/>
       <w:r>
         <w:rPr>
           <w:b/>
@@ -27917,7 +28030,7 @@
           <w:noProof/>
         </w:rPr>
         <w:drawing>
-          <wp:anchor distT="0" distB="0" distL="114300" distR="114300" simplePos="0" relativeHeight="251781632" behindDoc="1" locked="0" layoutInCell="1" allowOverlap="1" wp14:anchorId="02C5454B" wp14:editId="65000AC9">
+          <wp:anchor distT="0" distB="0" distL="114300" distR="114300" simplePos="0" relativeHeight="251718144" behindDoc="1" locked="0" layoutInCell="1" allowOverlap="1" wp14:anchorId="19538371" wp14:editId="33E6557A">
             <wp:simplePos x="0" y="0"/>
             <wp:positionH relativeFrom="column">
               <wp:posOffset>876300</wp:posOffset>
@@ -28035,7 +28148,7 @@
           <w:sz w:val="24"/>
         </w:rPr>
       </w:pPr>
-      <w:bookmarkStart w:id="88" w:name="_Toc13907713"/>
+      <w:bookmarkStart w:id="88" w:name="_Toc14016679"/>
       <w:r>
         <w:rPr>
           <w:b/>
@@ -28207,7 +28320,7 @@
           <w:color w:val="000000" w:themeColor="text1"/>
         </w:rPr>
       </w:pPr>
-      <w:bookmarkStart w:id="89" w:name="_Toc13907659"/>
+      <w:bookmarkStart w:id="89" w:name="_Toc14016721"/>
       <w:r>
         <w:rPr>
           <w:rFonts w:eastAsiaTheme="minorEastAsia"/>
@@ -28272,7 +28385,7 @@
         <w:t xml:space="preserve"> </w:t>
       </w:r>
       <w:bookmarkStart w:id="90" w:name="_Toc523234807"/>
-      <w:bookmarkStart w:id="91" w:name="_Toc13907660"/>
+      <w:bookmarkStart w:id="91" w:name="_Toc14016722"/>
       <w:r>
         <w:rPr>
           <w:rFonts w:ascii="Times New Roman" w:hAnsi="Times New Roman" w:cs="Times New Roman"/>
@@ -28359,7 +28472,7 @@
         </w:rPr>
         <w:t xml:space="preserve"> </w:t>
       </w:r>
-      <w:bookmarkStart w:id="92" w:name="_Toc13907661"/>
+      <w:bookmarkStart w:id="92" w:name="_Toc14016723"/>
       <w:r>
         <w:rPr>
           <w:rFonts w:ascii="Times New Roman" w:hAnsi="Times New Roman" w:cs="Times New Roman"/>
@@ -28435,7 +28548,7 @@
           <w:szCs w:val="26"/>
         </w:rPr>
         <w:drawing>
-          <wp:anchor distT="0" distB="0" distL="114300" distR="114300" simplePos="0" relativeHeight="251586048" behindDoc="1" locked="0" layoutInCell="1" allowOverlap="1" wp14:anchorId="4DAAB83B" wp14:editId="296A9FE7">
+          <wp:anchor distT="0" distB="0" distL="114300" distR="114300" simplePos="0" relativeHeight="251611648" behindDoc="1" locked="0" layoutInCell="1" allowOverlap="1" wp14:anchorId="2669F17A" wp14:editId="4961AC16">
             <wp:simplePos x="0" y="0"/>
             <wp:positionH relativeFrom="column">
               <wp:posOffset>28575</wp:posOffset>
@@ -28705,7 +28818,7 @@
         </w:rPr>
         <w:lastRenderedPageBreak/>
         <w:drawing>
-          <wp:anchor distT="0" distB="0" distL="114300" distR="114300" simplePos="0" relativeHeight="251590144" behindDoc="1" locked="0" layoutInCell="1" allowOverlap="1" wp14:anchorId="7A852D0B" wp14:editId="621DEDD0">
+          <wp:anchor distT="0" distB="0" distL="114300" distR="114300" simplePos="0" relativeHeight="251615744" behindDoc="1" locked="0" layoutInCell="1" allowOverlap="1" wp14:anchorId="4313AEDE" wp14:editId="6528638C">
             <wp:simplePos x="0" y="0"/>
             <wp:positionH relativeFrom="column">
               <wp:posOffset>90156</wp:posOffset>
@@ -28932,7 +29045,7 @@
           <w:color w:val="000000" w:themeColor="text1"/>
         </w:rPr>
         <w:drawing>
-          <wp:inline distT="0" distB="0" distL="0" distR="0" wp14:anchorId="31393747" wp14:editId="7B0A7C26">
+          <wp:inline distT="0" distB="0" distL="0" distR="0" wp14:anchorId="597FD716" wp14:editId="186B500B">
             <wp:extent cx="584835" cy="223520"/>
             <wp:effectExtent l="0" t="0" r="0" b="0"/>
             <wp:docPr id="38" name="圖片 38" descr="https://lh4.googleusercontent.com/jnxGV2A7r0s7iyQXcbgTfmKFr4NMPvRRCLZe3m0e-dU_74Rr0zrViyuo6Oa_-nIuZXw5xfl0N8fzMnnXc6qv7aUdZVlSpN8UJ19RNeV6whCCM2G6Sefh4GuFQkx24jYmPLvRrfks"/>
@@ -28992,7 +29105,7 @@
           <w:color w:val="000000" w:themeColor="text1"/>
         </w:rPr>
         <w:drawing>
-          <wp:inline distT="0" distB="0" distL="0" distR="0" wp14:anchorId="5C49CA72" wp14:editId="15E84F02">
+          <wp:inline distT="0" distB="0" distL="0" distR="0" wp14:anchorId="67EA82CC" wp14:editId="2AA8ACEB">
             <wp:extent cx="255270" cy="318770"/>
             <wp:effectExtent l="0" t="0" r="0" b="0"/>
             <wp:docPr id="37" name="圖片 37" descr="https://lh3.googleusercontent.com/wkxHZMaHq3v2sKNBYprjF7oz3WP1xKJi_H1JojaHCBMf7Nvlfcujj65JtZC3Yr7e-rOebNe6VpehwUXQBdU75vylTQ-lFqeNGSP1bM3wrZEyZPfPUR94JP78kJXKYw5YTHLaIGfU"/>
@@ -29063,7 +29176,7 @@
           <w:szCs w:val="22"/>
         </w:rPr>
         <w:drawing>
-          <wp:anchor distT="0" distB="0" distL="114300" distR="114300" simplePos="0" relativeHeight="251660800" behindDoc="1" locked="0" layoutInCell="1" allowOverlap="1" wp14:anchorId="0C2BC02B" wp14:editId="0577ED31">
+          <wp:anchor distT="0" distB="0" distL="114300" distR="114300" simplePos="0" relativeHeight="251658752" behindDoc="1" locked="0" layoutInCell="1" allowOverlap="1" wp14:anchorId="23FE80ED" wp14:editId="75A4B77F">
             <wp:simplePos x="0" y="0"/>
             <wp:positionH relativeFrom="column">
               <wp:posOffset>5080</wp:posOffset>
@@ -29278,7 +29391,7 @@
         </w:rPr>
         <w:t xml:space="preserve"> </w:t>
       </w:r>
-      <w:bookmarkStart w:id="93" w:name="_Toc13907662"/>
+      <w:bookmarkStart w:id="93" w:name="_Toc14016724"/>
       <w:r>
         <w:rPr>
           <w:rFonts w:ascii="Times New Roman" w:hAnsi="Times New Roman" w:cs="Times New Roman"/>
@@ -29498,7 +29611,7 @@
         </w:rPr>
         <w:lastRenderedPageBreak/>
         <w:drawing>
-          <wp:inline distT="0" distB="0" distL="0" distR="0" wp14:anchorId="64D333C9" wp14:editId="15768EB3">
+          <wp:inline distT="0" distB="0" distL="0" distR="0" wp14:anchorId="4B207434" wp14:editId="3716CC7A">
             <wp:extent cx="3739487" cy="1757805"/>
             <wp:effectExtent l="152400" t="152400" r="337820" b="337820"/>
             <wp:docPr id="40" name="圖片 40" descr="https://lh5.googleusercontent.com/tEVJ00cNba7sck1W8o063aWUk0cpFpREfi_BeHHvVQ4Ap-n6Wz7M62dbZ--n1WQ5zaNAYDmCSnkSdWel1SKh-qknepc_IUrWdi9S9_4e9oNuqSXbeyIbo2jw6vr9ic_i0vtYxdIK"/>
@@ -29563,7 +29676,7 @@
           <w:color w:val="000000" w:themeColor="text1"/>
         </w:rPr>
       </w:pPr>
-      <w:bookmarkStart w:id="94" w:name="_Toc13907692"/>
+      <w:bookmarkStart w:id="94" w:name="_Toc14016658"/>
       <w:r>
         <w:rPr>
           <w:b/>
@@ -30183,7 +30296,7 @@
           <w:noProof/>
         </w:rPr>
         <w:drawing>
-          <wp:anchor distT="0" distB="0" distL="114300" distR="114300" simplePos="0" relativeHeight="251636224" behindDoc="1" locked="0" layoutInCell="1" allowOverlap="1" wp14:anchorId="004D12FE" wp14:editId="27DE42F6">
+          <wp:anchor distT="0" distB="0" distL="114300" distR="114300" simplePos="0" relativeHeight="251638272" behindDoc="1" locked="0" layoutInCell="1" allowOverlap="1" wp14:anchorId="00AF3925" wp14:editId="5D2FE53B">
             <wp:simplePos x="0" y="0"/>
             <wp:positionH relativeFrom="column">
               <wp:posOffset>-50800</wp:posOffset>
@@ -30256,7 +30369,7 @@
           <w:noProof/>
         </w:rPr>
         <w:drawing>
-          <wp:anchor distT="0" distB="0" distL="114300" distR="114300" simplePos="0" relativeHeight="251648512" behindDoc="1" locked="0" layoutInCell="1" allowOverlap="1" wp14:anchorId="14BBA30D" wp14:editId="7D6AD6C0">
+          <wp:anchor distT="0" distB="0" distL="114300" distR="114300" simplePos="0" relativeHeight="251650560" behindDoc="1" locked="0" layoutInCell="1" allowOverlap="1" wp14:anchorId="1179E965" wp14:editId="0CFB8848">
             <wp:simplePos x="0" y="0"/>
             <wp:positionH relativeFrom="column">
               <wp:posOffset>2647950</wp:posOffset>
@@ -30459,7 +30572,7 @@
           <w:color w:val="000000" w:themeColor="text1"/>
         </w:rPr>
       </w:pPr>
-      <w:bookmarkStart w:id="95" w:name="_Toc13907693"/>
+      <w:bookmarkStart w:id="95" w:name="_Toc14016659"/>
       <w:r>
         <w:rPr>
           <w:b/>
@@ -30570,7 +30683,7 @@
           <w:color w:val="000000" w:themeColor="text1"/>
         </w:rPr>
       </w:pPr>
-      <w:bookmarkStart w:id="96" w:name="_Toc13907663"/>
+      <w:bookmarkStart w:id="96" w:name="_Toc14016725"/>
       <w:bookmarkStart w:id="97" w:name="_Toc523234809"/>
       <w:r>
         <w:rPr>
@@ -30621,7 +30734,7 @@
         </w:rPr>
         <w:t xml:space="preserve"> </w:t>
       </w:r>
-      <w:bookmarkStart w:id="98" w:name="_Toc13907664"/>
+      <w:bookmarkStart w:id="98" w:name="_Toc14016726"/>
       <w:r>
         <w:rPr>
           <w:rFonts w:ascii="Times New Roman" w:hAnsi="Times New Roman" w:cs="Times New Roman"/>
@@ -30694,7 +30807,7 @@
           <w:noProof/>
         </w:rPr>
         <w:drawing>
-          <wp:inline distT="0" distB="0" distL="0" distR="0" wp14:anchorId="06BD8A53" wp14:editId="30704E52">
+          <wp:inline distT="0" distB="0" distL="0" distR="0" wp14:anchorId="28A7FBAA" wp14:editId="4F6E6380">
             <wp:extent cx="5274310" cy="1186497"/>
             <wp:effectExtent l="0" t="0" r="0" b="0"/>
             <wp:docPr id="64" name="圖片 64" descr="https://lh3.googleusercontent.com/Opd_S_ALfJjGq1xjW37OWJiwGYNMW8aJyQU-rfTTMAShYC7Z8ml7TnXqHBw-bBqVzx9nmnY3r9ey1f0mV-eUl96sweiCf1UZq2bE_hDGsZ6bJ55OpHDXe2sJ83HNu_5zLx4QUFvC0yE"/>
@@ -30753,7 +30866,7 @@
           <w:sz w:val="24"/>
         </w:rPr>
       </w:pPr>
-      <w:bookmarkStart w:id="99" w:name="_Toc13907714"/>
+      <w:bookmarkStart w:id="99" w:name="_Toc14016680"/>
       <w:r>
         <w:rPr>
           <w:b/>
@@ -30942,7 +31055,7 @@
           <w:noProof/>
         </w:rPr>
         <w:drawing>
-          <wp:inline distT="0" distB="0" distL="0" distR="0" wp14:anchorId="5F797428" wp14:editId="516A109A">
+          <wp:inline distT="0" distB="0" distL="0" distR="0" wp14:anchorId="58EC0EEC" wp14:editId="73056360">
             <wp:extent cx="5274310" cy="1191380"/>
             <wp:effectExtent l="0" t="0" r="0" b="0"/>
             <wp:docPr id="65" name="圖片 65" descr="https://lh6.googleusercontent.com/D_MvvO3Vi9WXMf5mkG2iOa8ECK1oxkQSY-ku0byOBSBkfGv064uezXxqeyL0TlyIuyMjmBsuHPqgLXyyZizQMW1jhd1FvOoWGFDzsgomET3FBieWSet4bEygyLMlRl5JO6XgGa3FdW4"/>
@@ -31001,7 +31114,7 @@
           <w:sz w:val="24"/>
         </w:rPr>
       </w:pPr>
-      <w:bookmarkStart w:id="100" w:name="_Toc13907715"/>
+      <w:bookmarkStart w:id="100" w:name="_Toc14016681"/>
       <w:r>
         <w:rPr>
           <w:b/>
@@ -31287,7 +31400,7 @@
           <w:noProof/>
         </w:rPr>
         <w:drawing>
-          <wp:anchor distT="0" distB="0" distL="114300" distR="114300" simplePos="0" relativeHeight="251788800" behindDoc="1" locked="0" layoutInCell="1" allowOverlap="1" wp14:anchorId="6D0BB743" wp14:editId="758284F1">
+          <wp:anchor distT="0" distB="0" distL="114300" distR="114300" simplePos="0" relativeHeight="251722240" behindDoc="1" locked="0" layoutInCell="1" allowOverlap="1" wp14:anchorId="30C24C71" wp14:editId="28FB5A8D">
             <wp:simplePos x="0" y="0"/>
             <wp:positionH relativeFrom="column">
               <wp:posOffset>-468630</wp:posOffset>
@@ -31458,7 +31571,7 @@
           <w:sz w:val="24"/>
         </w:rPr>
       </w:pPr>
-      <w:bookmarkStart w:id="101" w:name="_Toc13907716"/>
+      <w:bookmarkStart w:id="101" w:name="_Toc14016682"/>
       <w:r>
         <w:rPr>
           <w:b/>
@@ -31647,7 +31760,7 @@
         </w:rPr>
         <w:lastRenderedPageBreak/>
         <w:drawing>
-          <wp:anchor distT="0" distB="0" distL="114300" distR="114300" simplePos="0" relativeHeight="251795968" behindDoc="1" locked="0" layoutInCell="1" allowOverlap="1" wp14:anchorId="2B32F847" wp14:editId="5D6B96D4">
+          <wp:anchor distT="0" distB="0" distL="114300" distR="114300" simplePos="0" relativeHeight="251726336" behindDoc="1" locked="0" layoutInCell="1" allowOverlap="1" wp14:anchorId="4DCDA259" wp14:editId="64DA02FA">
             <wp:simplePos x="0" y="0"/>
             <wp:positionH relativeFrom="column">
               <wp:posOffset>-291465</wp:posOffset>
@@ -31875,7 +31988,7 @@
           <w:color w:val="000000" w:themeColor="text1"/>
         </w:rPr>
       </w:pPr>
-      <w:bookmarkStart w:id="102" w:name="_Toc13907717"/>
+      <w:bookmarkStart w:id="102" w:name="_Toc14016683"/>
       <w:r>
         <w:rPr>
           <w:b/>
@@ -32067,7 +32180,7 @@
         </w:rPr>
         <w:t xml:space="preserve"> </w:t>
       </w:r>
-      <w:bookmarkStart w:id="103" w:name="_Toc13907665"/>
+      <w:bookmarkStart w:id="103" w:name="_Toc14016727"/>
       <w:r>
         <w:rPr>
           <w:rFonts w:ascii="Times New Roman" w:hAnsi="Times New Roman" w:cs="Times New Roman"/>
@@ -32217,7 +32330,7 @@
           <w:szCs w:val="22"/>
         </w:rPr>
         <w:drawing>
-          <wp:anchor distT="0" distB="0" distL="114300" distR="114300" simplePos="0" relativeHeight="251668992" behindDoc="1" locked="0" layoutInCell="1" allowOverlap="1" wp14:anchorId="03863775" wp14:editId="4F0A4152">
+          <wp:anchor distT="0" distB="0" distL="114300" distR="114300" simplePos="0" relativeHeight="251666944" behindDoc="1" locked="0" layoutInCell="1" allowOverlap="1" wp14:anchorId="1AB11813" wp14:editId="16F54FEB">
             <wp:simplePos x="0" y="0"/>
             <wp:positionH relativeFrom="column">
               <wp:posOffset>285750</wp:posOffset>
@@ -32866,7 +32979,7 @@
         </w:rPr>
         <w:t xml:space="preserve"> </w:t>
       </w:r>
-      <w:bookmarkStart w:id="104" w:name="_Toc13907666"/>
+      <w:bookmarkStart w:id="104" w:name="_Toc14016728"/>
       <w:r>
         <w:rPr>
           <w:rFonts w:ascii="Times New Roman" w:hAnsi="Times New Roman" w:cs="Times New Roman"/>
@@ -33989,7 +34102,7 @@
           <w:sz w:val="24"/>
         </w:rPr>
       </w:pPr>
-      <w:bookmarkStart w:id="105" w:name="_Toc13907718"/>
+      <w:bookmarkStart w:id="105" w:name="_Toc14016684"/>
       <w:r>
         <w:rPr>
           <w:b/>
@@ -34111,7 +34224,7 @@
         </w:rPr>
       </w:pPr>
       <w:bookmarkStart w:id="106" w:name="_Toc523234813"/>
-      <w:bookmarkStart w:id="107" w:name="_Toc13907667"/>
+      <w:bookmarkStart w:id="107" w:name="_Toc14016729"/>
       <w:r>
         <w:rPr>
           <w:rFonts w:eastAsia="標楷體"/>
@@ -34164,7 +34277,7 @@
         </w:rPr>
         <w:t xml:space="preserve"> </w:t>
       </w:r>
-      <w:bookmarkStart w:id="108" w:name="_Toc13907668"/>
+      <w:bookmarkStart w:id="108" w:name="_Toc14016730"/>
       <w:r>
         <w:rPr>
           <w:rFonts w:ascii="Times New Roman" w:hAnsi="Times New Roman" w:cs="Times New Roman"/>
@@ -34278,7 +34391,7 @@
         </w:rPr>
         <w:lastRenderedPageBreak/>
         <w:drawing>
-          <wp:inline distT="0" distB="0" distL="0" distR="0" wp14:anchorId="5778BB02" wp14:editId="4DAB1BDC">
+          <wp:inline distT="0" distB="0" distL="0" distR="0" wp14:anchorId="5C07BAFE" wp14:editId="2F9D8D33">
             <wp:extent cx="5309810" cy="2785731"/>
             <wp:effectExtent l="0" t="0" r="0" b="0"/>
             <wp:docPr id="68" name="圖片 68" descr="https://lh4.googleusercontent.com/UfoHZpDAdm_yulTddKLF5Xd-mvhW7ecJPHhUiRFXZkFl_mgKJf4bp1_D9a7I-qZo0zS3zIYzvWMg-rhMGsEcXeEqnYhoXOepqKic0vkjTz29SRmIxv8g5ly3xEfNSl-Z1OMJhOsbK6U"/>
@@ -34337,7 +34450,7 @@
           <w:sz w:val="24"/>
         </w:rPr>
       </w:pPr>
-      <w:bookmarkStart w:id="109" w:name="_Toc13907719"/>
+      <w:bookmarkStart w:id="109" w:name="_Toc14016685"/>
       <w:r>
         <w:rPr>
           <w:b/>
@@ -34521,7 +34634,7 @@
           <w:rFonts w:eastAsiaTheme="minorEastAsia"/>
         </w:rPr>
         <w:pict>
-          <v:shape id="_x0000_i1027" type="#_x0000_t75" style="width:415.5pt;height:198.75pt">
+          <v:shape id="_x0000_i1027" type="#_x0000_t75" style="width:415.1pt;height:198.45pt">
             <v:imagedata r:id="rId84" o:title="擷取"/>
           </v:shape>
         </w:pict>
@@ -34537,7 +34650,7 @@
           <w:sz w:val="24"/>
         </w:rPr>
       </w:pPr>
-      <w:bookmarkStart w:id="110" w:name="_Toc13907720"/>
+      <w:bookmarkStart w:id="110" w:name="_Toc14016686"/>
       <w:r>
         <w:rPr>
           <w:b/>
@@ -34730,7 +34843,7 @@
         <w:lastRenderedPageBreak/>
         <w:t xml:space="preserve"> </w:t>
       </w:r>
-      <w:bookmarkStart w:id="111" w:name="_Toc13907669"/>
+      <w:bookmarkStart w:id="111" w:name="_Toc14016731"/>
       <w:r>
         <w:rPr>
           <w:rFonts w:ascii="Times New Roman" w:hAnsi="Times New Roman" w:cs="Times New Roman"/>
@@ -34791,7 +34904,7 @@
         </w:rPr>
         <w:t xml:space="preserve"> </w:t>
       </w:r>
-      <w:bookmarkStart w:id="112" w:name="_Toc13907670"/>
+      <w:bookmarkStart w:id="112" w:name="_Toc14016732"/>
       <w:r>
         <w:rPr>
           <w:rFonts w:ascii="Times New Roman" w:hAnsi="Times New Roman" w:cs="Times New Roman"/>
@@ -34815,7 +34928,7 @@
           <w:rFonts w:eastAsiaTheme="minorEastAsia"/>
         </w:rPr>
         <w:pict>
-          <v:shape id="_x0000_i1028" type="#_x0000_t75" style="width:381.75pt;height:338.25pt">
+          <v:shape id="_x0000_i1028" type="#_x0000_t75" style="width:381.9pt;height:338.1pt">
             <v:imagedata r:id="rId85" o:title="擷取"/>
           </v:shape>
         </w:pict>
@@ -34831,7 +34944,7 @@
           <w:sz w:val="24"/>
         </w:rPr>
       </w:pPr>
-      <w:bookmarkStart w:id="113" w:name="_Toc13907721"/>
+      <w:bookmarkStart w:id="113" w:name="_Toc14016687"/>
       <w:r>
         <w:rPr>
           <w:b/>
@@ -35141,7 +35254,7 @@
           <w:color w:val="000000" w:themeColor="text1"/>
         </w:rPr>
       </w:pPr>
-      <w:bookmarkStart w:id="114" w:name="_Toc13907671"/>
+      <w:bookmarkStart w:id="114" w:name="_Toc14016733"/>
       <w:r>
         <w:rPr>
           <w:rFonts w:eastAsia="標楷體"/>
@@ -35201,7 +35314,7 @@
         </w:rPr>
         <w:t xml:space="preserve"> </w:t>
       </w:r>
-      <w:bookmarkStart w:id="115" w:name="_Toc13907672"/>
+      <w:bookmarkStart w:id="115" w:name="_Toc14016734"/>
       <w:r>
         <w:rPr>
           <w:rFonts w:ascii="Times New Roman" w:hAnsi="Times New Roman" w:cs="Times New Roman"/>
@@ -35662,7 +35775,7 @@
           <w:noProof/>
         </w:rPr>
         <w:drawing>
-          <wp:anchor distT="0" distB="0" distL="114300" distR="114300" simplePos="0" relativeHeight="251801088" behindDoc="1" locked="0" layoutInCell="1" allowOverlap="1" wp14:anchorId="3858A27C" wp14:editId="3B5E478A">
+          <wp:anchor distT="0" distB="0" distL="114300" distR="114300" simplePos="0" relativeHeight="251730432" behindDoc="1" locked="0" layoutInCell="1" allowOverlap="1" wp14:anchorId="4A3E98B8" wp14:editId="5E75B7B7">
             <wp:simplePos x="0" y="0"/>
             <wp:positionH relativeFrom="column">
               <wp:posOffset>-515207</wp:posOffset>
@@ -35815,7 +35928,7 @@
           <w:sz w:val="24"/>
         </w:rPr>
       </w:pPr>
-      <w:bookmarkStart w:id="116" w:name="_Toc13907722"/>
+      <w:bookmarkStart w:id="116" w:name="_Toc14016688"/>
       <w:r>
         <w:rPr>
           <w:b/>
@@ -35937,7 +36050,7 @@
           <w:szCs w:val="20"/>
         </w:rPr>
         <w:drawing>
-          <wp:inline distT="0" distB="0" distL="0" distR="0" wp14:anchorId="2AEB4077" wp14:editId="1E14EC13">
+          <wp:inline distT="0" distB="0" distL="0" distR="0" wp14:anchorId="6515BE65" wp14:editId="0E361D82">
             <wp:extent cx="5274310" cy="2704774"/>
             <wp:effectExtent l="152400" t="152400" r="345440" b="343535"/>
             <wp:docPr id="4" name="圖片 4" descr="https://lh6.googleusercontent.com/hmsSwj7Fic3AVRP-KJF7ikm22RCAGIFDT4Pq8BRER3VjTelp4fGs49ZgTwPgupuZlP8az5Etq1iLRszamzaBJWT81XuXp4ICG4mdroHtGN4klxFfRsqQg06pk-SdtrluQhqlQG9p"/>
@@ -36002,7 +36115,7 @@
           <w:sz w:val="24"/>
         </w:rPr>
       </w:pPr>
-      <w:bookmarkStart w:id="117" w:name="_Toc13907694"/>
+      <w:bookmarkStart w:id="117" w:name="_Toc14016660"/>
       <w:r>
         <w:rPr>
           <w:b/>
@@ -36391,7 +36504,7 @@
           <w:szCs w:val="26"/>
         </w:rPr>
         <w:drawing>
-          <wp:anchor distT="0" distB="0" distL="114300" distR="114300" simplePos="0" relativeHeight="251593216" behindDoc="1" locked="0" layoutInCell="1" allowOverlap="1" wp14:anchorId="23B15C63" wp14:editId="66320061">
+          <wp:anchor distT="0" distB="0" distL="114300" distR="114300" simplePos="0" relativeHeight="251618816" behindDoc="1" locked="0" layoutInCell="1" allowOverlap="1" wp14:anchorId="4D16BE85" wp14:editId="7C97DA4A">
             <wp:simplePos x="0" y="0"/>
             <wp:positionH relativeFrom="column">
               <wp:posOffset>0</wp:posOffset>
@@ -36600,7 +36713,7 @@
           <w:szCs w:val="20"/>
         </w:rPr>
         <w:drawing>
-          <wp:anchor distT="0" distB="0" distL="114300" distR="114300" simplePos="0" relativeHeight="251577856" behindDoc="1" locked="0" layoutInCell="1" allowOverlap="1" wp14:anchorId="27456ED8" wp14:editId="2DBA13A2">
+          <wp:anchor distT="0" distB="0" distL="114300" distR="114300" simplePos="0" relativeHeight="251606528" behindDoc="1" locked="0" layoutInCell="1" allowOverlap="1" wp14:anchorId="689E5140" wp14:editId="1C9FF492">
             <wp:simplePos x="0" y="0"/>
             <wp:positionH relativeFrom="column">
               <wp:posOffset>-34763</wp:posOffset>
@@ -36976,7 +37089,7 @@
         </w:rPr>
         <w:t xml:space="preserve"> </w:t>
       </w:r>
-      <w:bookmarkStart w:id="118" w:name="_Toc13907673"/>
+      <w:bookmarkStart w:id="118" w:name="_Toc14016735"/>
       <w:r>
         <w:rPr>
           <w:rFonts w:ascii="Times New Roman" w:hAnsi="Times New Roman" w:cs="Times New Roman"/>
@@ -37050,7 +37163,7 @@
           <w:noProof/>
         </w:rPr>
         <w:drawing>
-          <wp:anchor distT="0" distB="0" distL="114300" distR="114300" simplePos="0" relativeHeight="251562496" behindDoc="1" locked="0" layoutInCell="1" allowOverlap="1" wp14:anchorId="56900C69" wp14:editId="6F38FAD3">
+          <wp:anchor distT="0" distB="0" distL="114300" distR="114300" simplePos="0" relativeHeight="251595264" behindDoc="1" locked="0" layoutInCell="1" allowOverlap="1" wp14:anchorId="3F76433B" wp14:editId="36FDFF22">
             <wp:simplePos x="0" y="0"/>
             <wp:positionH relativeFrom="column">
               <wp:posOffset>29372</wp:posOffset>
@@ -37123,7 +37236,7 @@
           <w:noProof/>
         </w:rPr>
         <w:drawing>
-          <wp:anchor distT="0" distB="0" distL="114300" distR="114300" simplePos="0" relativeHeight="251628032" behindDoc="1" locked="0" layoutInCell="1" allowOverlap="1" wp14:anchorId="77FB52F5" wp14:editId="7FAA66D4">
+          <wp:anchor distT="0" distB="0" distL="114300" distR="114300" simplePos="0" relativeHeight="251630080" behindDoc="1" locked="0" layoutInCell="1" allowOverlap="1" wp14:anchorId="493186E1" wp14:editId="0C10432D">
             <wp:simplePos x="0" y="0"/>
             <wp:positionH relativeFrom="column">
               <wp:posOffset>2892263</wp:posOffset>
@@ -37290,7 +37403,7 @@
           <w:color w:val="000000" w:themeColor="text1"/>
         </w:rPr>
       </w:pPr>
-      <w:bookmarkStart w:id="120" w:name="_Toc13907695"/>
+      <w:bookmarkStart w:id="120" w:name="_Toc14016661"/>
       <w:r>
         <w:rPr>
           <w:b/>
@@ -37494,7 +37607,7 @@
           <w:noProof/>
         </w:rPr>
         <w:drawing>
-          <wp:anchor distT="0" distB="0" distL="114300" distR="114300" simplePos="0" relativeHeight="251731456" behindDoc="1" locked="0" layoutInCell="1" allowOverlap="1" wp14:anchorId="4737CD86" wp14:editId="42D466EB">
+          <wp:anchor distT="0" distB="0" distL="114300" distR="114300" simplePos="0" relativeHeight="251693568" behindDoc="1" locked="0" layoutInCell="1" allowOverlap="1" wp14:anchorId="66EDDC3A" wp14:editId="4E2696D4">
             <wp:simplePos x="0" y="0"/>
             <wp:positionH relativeFrom="column">
               <wp:posOffset>2897372</wp:posOffset>
@@ -37567,7 +37680,7 @@
           <w:noProof/>
         </w:rPr>
         <w:drawing>
-          <wp:anchor distT="0" distB="0" distL="114300" distR="114300" simplePos="0" relativeHeight="251694592" behindDoc="1" locked="0" layoutInCell="1" allowOverlap="1" wp14:anchorId="697D2C05" wp14:editId="020EB62E">
+          <wp:anchor distT="0" distB="0" distL="114300" distR="114300" simplePos="0" relativeHeight="251674112" behindDoc="1" locked="0" layoutInCell="1" allowOverlap="1" wp14:anchorId="39752339" wp14:editId="5DD5243C">
             <wp:simplePos x="0" y="0"/>
             <wp:positionH relativeFrom="column">
               <wp:posOffset>-210765</wp:posOffset>
@@ -37720,7 +37833,7 @@
           <w:sz w:val="24"/>
         </w:rPr>
       </w:pPr>
-      <w:bookmarkStart w:id="121" w:name="_Toc13907696"/>
+      <w:bookmarkStart w:id="121" w:name="_Toc14016662"/>
       <w:r>
         <w:rPr>
           <w:b/>
@@ -37863,7 +37976,7 @@
         <w:pStyle w:val="1"/>
       </w:pPr>
       <w:bookmarkStart w:id="122" w:name="_Toc523234817"/>
-      <w:bookmarkStart w:id="123" w:name="_Toc13907674"/>
+      <w:bookmarkStart w:id="123" w:name="_Toc14016736"/>
       <w:r>
         <w:lastRenderedPageBreak/>
         <w:t>Conclusions</w:t>
@@ -37981,7 +38094,32 @@
         <w:rPr>
           <w:color w:val="000000" w:themeColor="text1"/>
         </w:rPr>
-        <w:t>Using different Named Entity Recognition method for Event Extraction. We also can consider more different architecture for training.</w:t>
+        <w:t>Using different Named Entity Recognition method for Event Extrac</w:t>
+      </w:r>
+      <w:r>
+        <w:rPr>
+          <w:color w:val="000000" w:themeColor="text1"/>
+        </w:rPr>
+        <w:t>tion. And u</w:t>
+      </w:r>
+      <w:r>
+        <w:rPr>
+          <w:color w:val="000000" w:themeColor="text1"/>
+        </w:rPr>
+        <w:t>sing all data fine tuning on Pre-trained BERT Model</w:t>
+      </w:r>
+      <w:r>
+        <w:rPr>
+          <w:rFonts w:asciiTheme="minorEastAsia" w:eastAsiaTheme="minorEastAsia" w:hAnsiTheme="minorEastAsia" w:hint="eastAsia"/>
+          <w:color w:val="000000" w:themeColor="text1"/>
+        </w:rPr>
+        <w:t xml:space="preserve">. </w:t>
+      </w:r>
+      <w:r>
+        <w:rPr>
+          <w:color w:val="000000" w:themeColor="text1"/>
+        </w:rPr>
+        <w:t>We also can consider more different architecture for training.</w:t>
       </w:r>
     </w:p>
     <w:p>
@@ -38063,7 +38201,7 @@
       <w:bookmarkStart w:id="134" w:name="_Reference_53"/>
       <w:bookmarkStart w:id="135" w:name="_Reference_54"/>
       <w:bookmarkStart w:id="136" w:name="_Toc523234820"/>
-      <w:bookmarkStart w:id="137" w:name="_Toc13907675"/>
+      <w:bookmarkStart w:id="137" w:name="_Toc14016737"/>
       <w:bookmarkEnd w:id="124"/>
       <w:bookmarkEnd w:id="125"/>
       <w:bookmarkEnd w:id="126"/>
@@ -39253,7 +39391,7 @@
         <w:rStyle w:val="affa"/>
         <w:noProof/>
       </w:rPr>
-      <w:t>6</w:t>
+      <w:t>55</w:t>
     </w:r>
     <w:r>
       <w:rPr>
@@ -43334,7 +43472,7 @@
 </file>
 
 <file path=customXml/itemProps1.xml><?xml version="1.0" encoding="utf-8"?>
-<ds:datastoreItem xmlns:ds="http://schemas.openxmlformats.org/officeDocument/2006/customXml" ds:itemID="{DB57BCF0-733A-45FD-B00A-7377C5A4A0D9}">
+<ds:datastoreItem xmlns:ds="http://schemas.openxmlformats.org/officeDocument/2006/customXml" ds:itemID="{4F97E76F-C1B9-486B-816E-3461180A9713}">
   <ds:schemaRefs>
     <ds:schemaRef ds:uri="http://schemas.openxmlformats.org/officeDocument/2006/bibliography"/>
   </ds:schemaRefs>

--- a/P76064538.docx
+++ b/P76064538.docx
@@ -876,7 +876,7 @@
         </w:rPr>
       </w:pPr>
       <w:bookmarkStart w:id="0" w:name="_Toc523234771"/>
-      <w:bookmarkStart w:id="1" w:name="_Toc14016689"/>
+      <w:bookmarkStart w:id="1" w:name="_Toc14131333"/>
       <w:r>
         <w:rPr>
           <w:rFonts w:ascii="標楷體" w:eastAsia="標楷體" w:hAnsi="標楷體" w:cs="Times New Roman" w:hint="eastAsia"/>
@@ -1402,7 +1402,7 @@
         </w:rPr>
       </w:pPr>
       <w:bookmarkStart w:id="2" w:name="_Toc523234772"/>
-      <w:bookmarkStart w:id="3" w:name="_Toc14016690"/>
+      <w:bookmarkStart w:id="3" w:name="_Toc14131334"/>
       <w:r>
         <w:rPr>
           <w:rFonts w:ascii="Times New Roman" w:hAnsi="Times New Roman" w:cs="Times New Roman"/>
@@ -2282,7 +2282,7 @@
         </w:rPr>
       </w:pPr>
       <w:bookmarkStart w:id="4" w:name="_Toc523234773"/>
-      <w:bookmarkStart w:id="5" w:name="_Toc14016691"/>
+      <w:bookmarkStart w:id="5" w:name="_Toc14131335"/>
       <w:r>
         <w:rPr>
           <w:rFonts w:ascii="標楷體" w:eastAsia="標楷體" w:hAnsi="標楷體" w:cs="Times New Roman" w:hint="eastAsia"/>
@@ -2676,7 +2676,7 @@
           <w:r>
             <w:fldChar w:fldCharType="separate"/>
           </w:r>
-          <w:hyperlink w:anchor="_Toc14016689" w:history="1">
+          <w:hyperlink w:anchor="_Toc14131333" w:history="1">
             <w:r>
               <w:rPr>
                 <w:rStyle w:val="aff3"/>
@@ -2704,7 +2704,7 @@
                 <w:noProof/>
                 <w:webHidden/>
               </w:rPr>
-              <w:instrText xml:space="preserve"> PAGEREF _Toc14016689 \h </w:instrText>
+              <w:instrText xml:space="preserve"> PAGEREF _Toc14131333 \h </w:instrText>
             </w:r>
             <w:r>
               <w:rPr>
@@ -2750,7 +2750,7 @@
               <w:szCs w:val="22"/>
             </w:rPr>
           </w:pPr>
-          <w:hyperlink w:anchor="_Toc14016690" w:history="1">
+          <w:hyperlink w:anchor="_Toc14131334" w:history="1">
             <w:r>
               <w:rPr>
                 <w:rStyle w:val="aff3"/>
@@ -2778,7 +2778,7 @@
                 <w:noProof/>
                 <w:webHidden/>
               </w:rPr>
-              <w:instrText xml:space="preserve"> PAGEREF _Toc14016690 \h </w:instrText>
+              <w:instrText xml:space="preserve"> PAGEREF _Toc14131334 \h </w:instrText>
             </w:r>
             <w:r>
               <w:rPr>
@@ -2824,7 +2824,7 @@
               <w:szCs w:val="22"/>
             </w:rPr>
           </w:pPr>
-          <w:hyperlink w:anchor="_Toc14016691" w:history="1">
+          <w:hyperlink w:anchor="_Toc14131335" w:history="1">
             <w:r>
               <w:rPr>
                 <w:rStyle w:val="aff3"/>
@@ -2852,7 +2852,7 @@
                 <w:noProof/>
                 <w:webHidden/>
               </w:rPr>
-              <w:instrText xml:space="preserve"> PAGEREF _Toc14016691 \h </w:instrText>
+              <w:instrText xml:space="preserve"> PAGEREF _Toc14131335 \h </w:instrText>
             </w:r>
             <w:r>
               <w:rPr>
@@ -2899,7 +2899,7 @@
               <w:szCs w:val="22"/>
             </w:rPr>
           </w:pPr>
-          <w:hyperlink w:anchor="_Toc14016692" w:history="1">
+          <w:hyperlink w:anchor="_Toc14131336" w:history="1">
             <w:r>
               <w:rPr>
                 <w:rStyle w:val="aff3"/>
@@ -2943,7 +2943,7 @@
                 <w:noProof/>
                 <w:webHidden/>
               </w:rPr>
-              <w:instrText xml:space="preserve"> PAGEREF _Toc14016692 \h </w:instrText>
+              <w:instrText xml:space="preserve"> PAGEREF _Toc14131336 \h </w:instrText>
             </w:r>
             <w:r>
               <w:rPr>
@@ -2990,7 +2990,7 @@
               <w:sz w:val="24"/>
             </w:rPr>
           </w:pPr>
-          <w:hyperlink w:anchor="_Toc14016693" w:history="1">
+          <w:hyperlink w:anchor="_Toc14131337" w:history="1">
             <w:r>
               <w:rPr>
                 <w:rStyle w:val="aff3"/>
@@ -3034,7 +3034,7 @@
                 <w:noProof/>
                 <w:webHidden/>
               </w:rPr>
-              <w:instrText xml:space="preserve"> PAGEREF _Toc14016693 \h </w:instrText>
+              <w:instrText xml:space="preserve"> PAGEREF _Toc14131337 \h </w:instrText>
             </w:r>
             <w:r>
               <w:rPr>
@@ -3081,7 +3081,7 @@
               <w:sz w:val="24"/>
             </w:rPr>
           </w:pPr>
-          <w:hyperlink w:anchor="_Toc14016694" w:history="1">
+          <w:hyperlink w:anchor="_Toc14131338" w:history="1">
             <w:r>
               <w:rPr>
                 <w:rStyle w:val="aff3"/>
@@ -3125,7 +3125,7 @@
                 <w:noProof/>
                 <w:webHidden/>
               </w:rPr>
-              <w:instrText xml:space="preserve"> PAGEREF _Toc14016694 \h </w:instrText>
+              <w:instrText xml:space="preserve"> PAGEREF _Toc14131338 \h </w:instrText>
             </w:r>
             <w:r>
               <w:rPr>
@@ -3172,7 +3172,7 @@
               <w:sz w:val="24"/>
             </w:rPr>
           </w:pPr>
-          <w:hyperlink w:anchor="_Toc14016695" w:history="1">
+          <w:hyperlink w:anchor="_Toc14131339" w:history="1">
             <w:r>
               <w:rPr>
                 <w:rStyle w:val="aff3"/>
@@ -3216,7 +3216,7 @@
                 <w:noProof/>
                 <w:webHidden/>
               </w:rPr>
-              <w:instrText xml:space="preserve"> PAGEREF _Toc14016695 \h </w:instrText>
+              <w:instrText xml:space="preserve"> PAGEREF _Toc14131339 \h </w:instrText>
             </w:r>
             <w:r>
               <w:rPr>
@@ -3263,7 +3263,7 @@
               <w:sz w:val="24"/>
             </w:rPr>
           </w:pPr>
-          <w:hyperlink w:anchor="_Toc14016696" w:history="1">
+          <w:hyperlink w:anchor="_Toc14131340" w:history="1">
             <w:r>
               <w:rPr>
                 <w:rStyle w:val="aff3"/>
@@ -3307,7 +3307,7 @@
                 <w:noProof/>
                 <w:webHidden/>
               </w:rPr>
-              <w:instrText xml:space="preserve"> PAGEREF _Toc14016696 \h </w:instrText>
+              <w:instrText xml:space="preserve"> PAGEREF _Toc14131340 \h </w:instrText>
             </w:r>
             <w:r>
               <w:rPr>
@@ -3354,7 +3354,7 @@
               <w:sz w:val="24"/>
             </w:rPr>
           </w:pPr>
-          <w:hyperlink w:anchor="_Toc14016697" w:history="1">
+          <w:hyperlink w:anchor="_Toc14131341" w:history="1">
             <w:r>
               <w:rPr>
                 <w:rStyle w:val="aff3"/>
@@ -3398,7 +3398,7 @@
                 <w:noProof/>
                 <w:webHidden/>
               </w:rPr>
-              <w:instrText xml:space="preserve"> PAGEREF _Toc14016697 \h </w:instrText>
+              <w:instrText xml:space="preserve"> PAGEREF _Toc14131341 \h </w:instrText>
             </w:r>
             <w:r>
               <w:rPr>
@@ -3445,7 +3445,7 @@
               <w:szCs w:val="22"/>
             </w:rPr>
           </w:pPr>
-          <w:hyperlink w:anchor="_Toc14016698" w:history="1">
+          <w:hyperlink w:anchor="_Toc14131342" w:history="1">
             <w:r>
               <w:rPr>
                 <w:rStyle w:val="aff3"/>
@@ -3489,7 +3489,7 @@
                 <w:noProof/>
                 <w:webHidden/>
               </w:rPr>
-              <w:instrText xml:space="preserve"> PAGEREF _Toc14016698 \h </w:instrText>
+              <w:instrText xml:space="preserve"> PAGEREF _Toc14131342 \h </w:instrText>
             </w:r>
             <w:r>
               <w:rPr>
@@ -3536,7 +3536,7 @@
               <w:sz w:val="24"/>
             </w:rPr>
           </w:pPr>
-          <w:hyperlink w:anchor="_Toc14016699" w:history="1">
+          <w:hyperlink w:anchor="_Toc14131343" w:history="1">
             <w:r>
               <w:rPr>
                 <w:rStyle w:val="aff3"/>
@@ -3580,7 +3580,7 @@
                 <w:noProof/>
                 <w:webHidden/>
               </w:rPr>
-              <w:instrText xml:space="preserve"> PAGEREF _Toc14016699 \h </w:instrText>
+              <w:instrText xml:space="preserve"> PAGEREF _Toc14131343 \h </w:instrText>
             </w:r>
             <w:r>
               <w:rPr>
@@ -3627,7 +3627,7 @@
               <w:sz w:val="24"/>
             </w:rPr>
           </w:pPr>
-          <w:hyperlink w:anchor="_Toc14016700" w:history="1">
+          <w:hyperlink w:anchor="_Toc14131344" w:history="1">
             <w:r>
               <w:rPr>
                 <w:rStyle w:val="aff3"/>
@@ -3671,7 +3671,7 @@
                 <w:noProof/>
                 <w:webHidden/>
               </w:rPr>
-              <w:instrText xml:space="preserve"> PAGEREF _Toc14016700 \h </w:instrText>
+              <w:instrText xml:space="preserve"> PAGEREF _Toc14131344 \h </w:instrText>
             </w:r>
             <w:r>
               <w:rPr>
@@ -3718,7 +3718,7 @@
               <w:sz w:val="24"/>
             </w:rPr>
           </w:pPr>
-          <w:hyperlink w:anchor="_Toc14016701" w:history="1">
+          <w:hyperlink w:anchor="_Toc14131345" w:history="1">
             <w:r>
               <w:rPr>
                 <w:rStyle w:val="aff3"/>
@@ -3762,7 +3762,7 @@
                 <w:noProof/>
                 <w:webHidden/>
               </w:rPr>
-              <w:instrText xml:space="preserve"> PAGEREF _Toc14016701 \h </w:instrText>
+              <w:instrText xml:space="preserve"> PAGEREF _Toc14131345 \h </w:instrText>
             </w:r>
             <w:r>
               <w:rPr>
@@ -3809,7 +3809,7 @@
               <w:szCs w:val="22"/>
             </w:rPr>
           </w:pPr>
-          <w:hyperlink w:anchor="_Toc14016702" w:history="1">
+          <w:hyperlink w:anchor="_Toc14131346" w:history="1">
             <w:r>
               <w:rPr>
                 <w:rStyle w:val="aff3"/>
@@ -3853,7 +3853,7 @@
                 <w:noProof/>
                 <w:webHidden/>
               </w:rPr>
-              <w:instrText xml:space="preserve"> PAGEREF _Toc14016702 \h </w:instrText>
+              <w:instrText xml:space="preserve"> PAGEREF _Toc14131346 \h </w:instrText>
             </w:r>
             <w:r>
               <w:rPr>
@@ -3900,7 +3900,7 @@
               <w:sz w:val="24"/>
             </w:rPr>
           </w:pPr>
-          <w:hyperlink w:anchor="_Toc14016703" w:history="1">
+          <w:hyperlink w:anchor="_Toc14131347" w:history="1">
             <w:r>
               <w:rPr>
                 <w:rStyle w:val="aff3"/>
@@ -3944,7 +3944,7 @@
                 <w:noProof/>
                 <w:webHidden/>
               </w:rPr>
-              <w:instrText xml:space="preserve"> PAGEREF _Toc14016703 \h </w:instrText>
+              <w:instrText xml:space="preserve"> PAGEREF _Toc14131347 \h </w:instrText>
             </w:r>
             <w:r>
               <w:rPr>
@@ -3991,7 +3991,7 @@
               <w:sz w:val="24"/>
             </w:rPr>
           </w:pPr>
-          <w:hyperlink w:anchor="_Toc14016704" w:history="1">
+          <w:hyperlink w:anchor="_Toc14131348" w:history="1">
             <w:r>
               <w:rPr>
                 <w:rStyle w:val="aff3"/>
@@ -4035,7 +4035,7 @@
                 <w:noProof/>
                 <w:webHidden/>
               </w:rPr>
-              <w:instrText xml:space="preserve"> PAGEREF _Toc14016704 \h </w:instrText>
+              <w:instrText xml:space="preserve"> PAGEREF _Toc14131348 \h </w:instrText>
             </w:r>
             <w:r>
               <w:rPr>
@@ -4081,7 +4081,7 @@
               <w:sz w:val="24"/>
             </w:rPr>
           </w:pPr>
-          <w:hyperlink w:anchor="_Toc14016705" w:history="1">
+          <w:hyperlink w:anchor="_Toc14131349" w:history="1">
             <w:r>
               <w:rPr>
                 <w:rStyle w:val="aff3"/>
@@ -4126,7 +4126,7 @@
                 <w:noProof/>
                 <w:webHidden/>
               </w:rPr>
-              <w:instrText xml:space="preserve"> PAGEREF _Toc14016705 \h </w:instrText>
+              <w:instrText xml:space="preserve"> PAGEREF _Toc14131349 \h </w:instrText>
             </w:r>
             <w:r>
               <w:rPr>
@@ -4172,7 +4172,7 @@
               <w:sz w:val="24"/>
             </w:rPr>
           </w:pPr>
-          <w:hyperlink w:anchor="_Toc14016706" w:history="1">
+          <w:hyperlink w:anchor="_Toc14131350" w:history="1">
             <w:r>
               <w:rPr>
                 <w:rStyle w:val="aff3"/>
@@ -4217,7 +4217,7 @@
                 <w:noProof/>
                 <w:webHidden/>
               </w:rPr>
-              <w:instrText xml:space="preserve"> PAGEREF _Toc14016706 \h </w:instrText>
+              <w:instrText xml:space="preserve"> PAGEREF _Toc14131350 \h </w:instrText>
             </w:r>
             <w:r>
               <w:rPr>
@@ -4263,7 +4263,7 @@
               <w:sz w:val="24"/>
             </w:rPr>
           </w:pPr>
-          <w:hyperlink w:anchor="_Toc14016707" w:history="1">
+          <w:hyperlink w:anchor="_Toc14131351" w:history="1">
             <w:r>
               <w:rPr>
                 <w:rStyle w:val="aff3"/>
@@ -4308,7 +4308,7 @@
                 <w:noProof/>
                 <w:webHidden/>
               </w:rPr>
-              <w:instrText xml:space="preserve"> PAGEREF _Toc14016707 \h </w:instrText>
+              <w:instrText xml:space="preserve"> PAGEREF _Toc14131351 \h </w:instrText>
             </w:r>
             <w:r>
               <w:rPr>
@@ -4355,7 +4355,7 @@
               <w:sz w:val="24"/>
             </w:rPr>
           </w:pPr>
-          <w:hyperlink w:anchor="_Toc14016708" w:history="1">
+          <w:hyperlink w:anchor="_Toc14131352" w:history="1">
             <w:r>
               <w:rPr>
                 <w:rStyle w:val="aff3"/>
@@ -4399,7 +4399,7 @@
                 <w:noProof/>
                 <w:webHidden/>
               </w:rPr>
-              <w:instrText xml:space="preserve"> PAGEREF _Toc14016708 \h </w:instrText>
+              <w:instrText xml:space="preserve"> PAGEREF _Toc14131352 \h </w:instrText>
             </w:r>
             <w:r>
               <w:rPr>
@@ -4445,7 +4445,7 @@
               <w:sz w:val="24"/>
             </w:rPr>
           </w:pPr>
-          <w:hyperlink w:anchor="_Toc14016709" w:history="1">
+          <w:hyperlink w:anchor="_Toc14131353" w:history="1">
             <w:r>
               <w:rPr>
                 <w:rStyle w:val="aff3"/>
@@ -4490,7 +4490,7 @@
                 <w:noProof/>
                 <w:webHidden/>
               </w:rPr>
-              <w:instrText xml:space="preserve"> PAGEREF _Toc14016709 \h </w:instrText>
+              <w:instrText xml:space="preserve"> PAGEREF _Toc14131353 \h </w:instrText>
             </w:r>
             <w:r>
               <w:rPr>
@@ -4536,7 +4536,7 @@
               <w:sz w:val="24"/>
             </w:rPr>
           </w:pPr>
-          <w:hyperlink w:anchor="_Toc14016710" w:history="1">
+          <w:hyperlink w:anchor="_Toc14131354" w:history="1">
             <w:r>
               <w:rPr>
                 <w:rStyle w:val="aff3"/>
@@ -4581,7 +4581,7 @@
                 <w:noProof/>
                 <w:webHidden/>
               </w:rPr>
-              <w:instrText xml:space="preserve"> PAGEREF _Toc14016710 \h </w:instrText>
+              <w:instrText xml:space="preserve"> PAGEREF _Toc14131354 \h </w:instrText>
             </w:r>
             <w:r>
               <w:rPr>
@@ -4627,7 +4627,7 @@
               <w:sz w:val="24"/>
             </w:rPr>
           </w:pPr>
-          <w:hyperlink w:anchor="_Toc14016711" w:history="1">
+          <w:hyperlink w:anchor="_Toc14131355" w:history="1">
             <w:r>
               <w:rPr>
                 <w:rStyle w:val="aff3"/>
@@ -4672,7 +4672,7 @@
                 <w:noProof/>
                 <w:webHidden/>
               </w:rPr>
-              <w:instrText xml:space="preserve"> PAGEREF _Toc14016711 \h </w:instrText>
+              <w:instrText xml:space="preserve"> PAGEREF _Toc14131355 \h </w:instrText>
             </w:r>
             <w:r>
               <w:rPr>
@@ -4719,7 +4719,7 @@
               <w:sz w:val="24"/>
             </w:rPr>
           </w:pPr>
-          <w:hyperlink w:anchor="_Toc14016712" w:history="1">
+          <w:hyperlink w:anchor="_Toc14131356" w:history="1">
             <w:r>
               <w:rPr>
                 <w:rStyle w:val="aff3"/>
@@ -4765,7 +4765,7 @@
                 <w:noProof/>
                 <w:webHidden/>
               </w:rPr>
-              <w:instrText xml:space="preserve"> PAGEREF _Toc14016712 \h </w:instrText>
+              <w:instrText xml:space="preserve"> PAGEREF _Toc14131356 \h </w:instrText>
             </w:r>
             <w:r>
               <w:rPr>
@@ -4811,7 +4811,7 @@
               <w:sz w:val="24"/>
             </w:rPr>
           </w:pPr>
-          <w:hyperlink w:anchor="_Toc14016713" w:history="1">
+          <w:hyperlink w:anchor="_Toc14131357" w:history="1">
             <w:r>
               <w:rPr>
                 <w:rStyle w:val="aff3"/>
@@ -4856,7 +4856,7 @@
                 <w:noProof/>
                 <w:webHidden/>
               </w:rPr>
-              <w:instrText xml:space="preserve"> PAGEREF _Toc14016713 \h </w:instrText>
+              <w:instrText xml:space="preserve"> PAGEREF _Toc14131357 \h </w:instrText>
             </w:r>
             <w:r>
               <w:rPr>
@@ -4902,7 +4902,7 @@
               <w:sz w:val="24"/>
             </w:rPr>
           </w:pPr>
-          <w:hyperlink w:anchor="_Toc14016714" w:history="1">
+          <w:hyperlink w:anchor="_Toc14131358" w:history="1">
             <w:r>
               <w:rPr>
                 <w:rStyle w:val="aff3"/>
@@ -4947,7 +4947,7 @@
                 <w:noProof/>
                 <w:webHidden/>
               </w:rPr>
-              <w:instrText xml:space="preserve"> PAGEREF _Toc14016714 \h </w:instrText>
+              <w:instrText xml:space="preserve"> PAGEREF _Toc14131358 \h </w:instrText>
             </w:r>
             <w:r>
               <w:rPr>
@@ -4994,7 +4994,7 @@
               <w:sz w:val="24"/>
             </w:rPr>
           </w:pPr>
-          <w:hyperlink w:anchor="_Toc14016715" w:history="1">
+          <w:hyperlink w:anchor="_Toc14131359" w:history="1">
             <w:r>
               <w:rPr>
                 <w:rStyle w:val="aff3"/>
@@ -5040,7 +5040,7 @@
                 <w:noProof/>
                 <w:webHidden/>
               </w:rPr>
-              <w:instrText xml:space="preserve"> PAGEREF _Toc14016715 \h </w:instrText>
+              <w:instrText xml:space="preserve"> PAGEREF _Toc14131359 \h </w:instrText>
             </w:r>
             <w:r>
               <w:rPr>
@@ -5086,7 +5086,7 @@
               <w:sz w:val="24"/>
             </w:rPr>
           </w:pPr>
-          <w:hyperlink w:anchor="_Toc14016716" w:history="1">
+          <w:hyperlink w:anchor="_Toc14131360" w:history="1">
             <w:r>
               <w:rPr>
                 <w:rStyle w:val="aff3"/>
@@ -5131,7 +5131,7 @@
                 <w:noProof/>
                 <w:webHidden/>
               </w:rPr>
-              <w:instrText xml:space="preserve"> PAGEREF _Toc14016716 \h </w:instrText>
+              <w:instrText xml:space="preserve"> PAGEREF _Toc14131360 \h </w:instrText>
             </w:r>
             <w:r>
               <w:rPr>
@@ -5178,7 +5178,7 @@
               <w:sz w:val="24"/>
             </w:rPr>
           </w:pPr>
-          <w:hyperlink w:anchor="_Toc14016717" w:history="1">
+          <w:hyperlink w:anchor="_Toc14131361" w:history="1">
             <w:r>
               <w:rPr>
                 <w:rStyle w:val="aff3"/>
@@ -5224,7 +5224,7 @@
                 <w:noProof/>
                 <w:webHidden/>
               </w:rPr>
-              <w:instrText xml:space="preserve"> PAGEREF _Toc14016717 \h </w:instrText>
+              <w:instrText xml:space="preserve"> PAGEREF _Toc14131361 \h </w:instrText>
             </w:r>
             <w:r>
               <w:rPr>
@@ -5271,7 +5271,7 @@
               <w:sz w:val="24"/>
             </w:rPr>
           </w:pPr>
-          <w:hyperlink w:anchor="_Toc14016718" w:history="1">
+          <w:hyperlink w:anchor="_Toc14131362" w:history="1">
             <w:r>
               <w:rPr>
                 <w:rStyle w:val="aff3"/>
@@ -5317,7 +5317,7 @@
                 <w:noProof/>
                 <w:webHidden/>
               </w:rPr>
-              <w:instrText xml:space="preserve"> PAGEREF _Toc14016718 \h </w:instrText>
+              <w:instrText xml:space="preserve"> PAGEREF _Toc14131362 \h </w:instrText>
             </w:r>
             <w:r>
               <w:rPr>
@@ -5364,7 +5364,7 @@
               <w:szCs w:val="22"/>
             </w:rPr>
           </w:pPr>
-          <w:hyperlink w:anchor="_Toc14016719" w:history="1">
+          <w:hyperlink w:anchor="_Toc14131363" w:history="1">
             <w:r>
               <w:rPr>
                 <w:rStyle w:val="aff3"/>
@@ -5408,7 +5408,7 @@
                 <w:noProof/>
                 <w:webHidden/>
               </w:rPr>
-              <w:instrText xml:space="preserve"> PAGEREF _Toc14016719 \h </w:instrText>
+              <w:instrText xml:space="preserve"> PAGEREF _Toc14131363 \h </w:instrText>
             </w:r>
             <w:r>
               <w:rPr>
@@ -5455,7 +5455,7 @@
               <w:sz w:val="24"/>
             </w:rPr>
           </w:pPr>
-          <w:hyperlink w:anchor="_Toc14016720" w:history="1">
+          <w:hyperlink w:anchor="_Toc14131364" w:history="1">
             <w:r>
               <w:rPr>
                 <w:rStyle w:val="aff3"/>
@@ -5499,7 +5499,7 @@
                 <w:noProof/>
                 <w:webHidden/>
               </w:rPr>
-              <w:instrText xml:space="preserve"> PAGEREF _Toc14016720 \h </w:instrText>
+              <w:instrText xml:space="preserve"> PAGEREF _Toc14131364 \h </w:instrText>
             </w:r>
             <w:r>
               <w:rPr>
@@ -5546,7 +5546,7 @@
               <w:sz w:val="24"/>
             </w:rPr>
           </w:pPr>
-          <w:hyperlink w:anchor="_Toc14016721" w:history="1">
+          <w:hyperlink w:anchor="_Toc14131365" w:history="1">
             <w:r>
               <w:rPr>
                 <w:rStyle w:val="aff3"/>
@@ -5590,7 +5590,7 @@
                 <w:noProof/>
                 <w:webHidden/>
               </w:rPr>
-              <w:instrText xml:space="preserve"> PAGEREF _Toc14016721 \h </w:instrText>
+              <w:instrText xml:space="preserve"> PAGEREF _Toc14131365 \h </w:instrText>
             </w:r>
             <w:r>
               <w:rPr>
@@ -5636,7 +5636,7 @@
               <w:sz w:val="24"/>
             </w:rPr>
           </w:pPr>
-          <w:hyperlink w:anchor="_Toc14016722" w:history="1">
+          <w:hyperlink w:anchor="_Toc14131366" w:history="1">
             <w:r>
               <w:rPr>
                 <w:rStyle w:val="aff3"/>
@@ -5681,7 +5681,7 @@
                 <w:noProof/>
                 <w:webHidden/>
               </w:rPr>
-              <w:instrText xml:space="preserve"> PAGEREF _Toc14016722 \h </w:instrText>
+              <w:instrText xml:space="preserve"> PAGEREF _Toc14131366 \h </w:instrText>
             </w:r>
             <w:r>
               <w:rPr>
@@ -5727,7 +5727,7 @@
               <w:sz w:val="24"/>
             </w:rPr>
           </w:pPr>
-          <w:hyperlink w:anchor="_Toc14016723" w:history="1">
+          <w:hyperlink w:anchor="_Toc14131367" w:history="1">
             <w:r>
               <w:rPr>
                 <w:rStyle w:val="aff3"/>
@@ -5772,7 +5772,7 @@
                 <w:noProof/>
                 <w:webHidden/>
               </w:rPr>
-              <w:instrText xml:space="preserve"> PAGEREF _Toc14016723 \h </w:instrText>
+              <w:instrText xml:space="preserve"> PAGEREF _Toc14131367 \h </w:instrText>
             </w:r>
             <w:r>
               <w:rPr>
@@ -5818,7 +5818,7 @@
               <w:sz w:val="24"/>
             </w:rPr>
           </w:pPr>
-          <w:hyperlink w:anchor="_Toc14016724" w:history="1">
+          <w:hyperlink w:anchor="_Toc14131368" w:history="1">
             <w:r>
               <w:rPr>
                 <w:rStyle w:val="aff3"/>
@@ -5863,7 +5863,7 @@
                 <w:noProof/>
                 <w:webHidden/>
               </w:rPr>
-              <w:instrText xml:space="preserve"> PAGEREF _Toc14016724 \h </w:instrText>
+              <w:instrText xml:space="preserve"> PAGEREF _Toc14131368 \h </w:instrText>
             </w:r>
             <w:r>
               <w:rPr>
@@ -5910,7 +5910,7 @@
               <w:sz w:val="24"/>
             </w:rPr>
           </w:pPr>
-          <w:hyperlink w:anchor="_Toc14016725" w:history="1">
+          <w:hyperlink w:anchor="_Toc14131369" w:history="1">
             <w:r>
               <w:rPr>
                 <w:rStyle w:val="aff3"/>
@@ -5954,7 +5954,7 @@
                 <w:noProof/>
                 <w:webHidden/>
               </w:rPr>
-              <w:instrText xml:space="preserve"> PAGEREF _Toc14016725 \h </w:instrText>
+              <w:instrText xml:space="preserve"> PAGEREF _Toc14131369 \h </w:instrText>
             </w:r>
             <w:r>
               <w:rPr>
@@ -6000,7 +6000,7 @@
               <w:sz w:val="24"/>
             </w:rPr>
           </w:pPr>
-          <w:hyperlink w:anchor="_Toc14016726" w:history="1">
+          <w:hyperlink w:anchor="_Toc14131370" w:history="1">
             <w:r>
               <w:rPr>
                 <w:rStyle w:val="aff3"/>
@@ -6045,7 +6045,7 @@
                 <w:noProof/>
                 <w:webHidden/>
               </w:rPr>
-              <w:instrText xml:space="preserve"> PAGEREF _Toc14016726 \h </w:instrText>
+              <w:instrText xml:space="preserve"> PAGEREF _Toc14131370 \h </w:instrText>
             </w:r>
             <w:r>
               <w:rPr>
@@ -6091,7 +6091,7 @@
               <w:sz w:val="24"/>
             </w:rPr>
           </w:pPr>
-          <w:hyperlink w:anchor="_Toc14016727" w:history="1">
+          <w:hyperlink w:anchor="_Toc14131371" w:history="1">
             <w:r>
               <w:rPr>
                 <w:rStyle w:val="aff3"/>
@@ -6136,7 +6136,7 @@
                 <w:noProof/>
                 <w:webHidden/>
               </w:rPr>
-              <w:instrText xml:space="preserve"> PAGEREF _Toc14016727 \h </w:instrText>
+              <w:instrText xml:space="preserve"> PAGEREF _Toc14131371 \h </w:instrText>
             </w:r>
             <w:r>
               <w:rPr>
@@ -6182,7 +6182,7 @@
               <w:sz w:val="24"/>
             </w:rPr>
           </w:pPr>
-          <w:hyperlink w:anchor="_Toc14016728" w:history="1">
+          <w:hyperlink w:anchor="_Toc14131372" w:history="1">
             <w:r>
               <w:rPr>
                 <w:rStyle w:val="aff3"/>
@@ -6227,7 +6227,7 @@
                 <w:noProof/>
                 <w:webHidden/>
               </w:rPr>
-              <w:instrText xml:space="preserve"> PAGEREF _Toc14016728 \h </w:instrText>
+              <w:instrText xml:space="preserve"> PAGEREF _Toc14131372 \h </w:instrText>
             </w:r>
             <w:r>
               <w:rPr>
@@ -6274,7 +6274,7 @@
               <w:sz w:val="24"/>
             </w:rPr>
           </w:pPr>
-          <w:hyperlink w:anchor="_Toc14016729" w:history="1">
+          <w:hyperlink w:anchor="_Toc14131373" w:history="1">
             <w:r>
               <w:rPr>
                 <w:rStyle w:val="aff3"/>
@@ -6320,7 +6320,7 @@
                 <w:noProof/>
                 <w:webHidden/>
               </w:rPr>
-              <w:instrText xml:space="preserve"> PAGEREF _Toc14016729 \h </w:instrText>
+              <w:instrText xml:space="preserve"> PAGEREF _Toc14131373 \h </w:instrText>
             </w:r>
             <w:r>
               <w:rPr>
@@ -6366,7 +6366,7 @@
               <w:sz w:val="24"/>
             </w:rPr>
           </w:pPr>
-          <w:hyperlink w:anchor="_Toc14016730" w:history="1">
+          <w:hyperlink w:anchor="_Toc14131374" w:history="1">
             <w:r>
               <w:rPr>
                 <w:rStyle w:val="aff3"/>
@@ -6411,7 +6411,7 @@
                 <w:noProof/>
                 <w:webHidden/>
               </w:rPr>
-              <w:instrText xml:space="preserve"> PAGEREF _Toc14016730 \h </w:instrText>
+              <w:instrText xml:space="preserve"> PAGEREF _Toc14131374 \h </w:instrText>
             </w:r>
             <w:r>
               <w:rPr>
@@ -6457,7 +6457,7 @@
               <w:sz w:val="24"/>
             </w:rPr>
           </w:pPr>
-          <w:hyperlink w:anchor="_Toc14016731" w:history="1">
+          <w:hyperlink w:anchor="_Toc14131375" w:history="1">
             <w:r>
               <w:rPr>
                 <w:rStyle w:val="aff3"/>
@@ -6502,7 +6502,7 @@
                 <w:noProof/>
                 <w:webHidden/>
               </w:rPr>
-              <w:instrText xml:space="preserve"> PAGEREF _Toc14016731 \h </w:instrText>
+              <w:instrText xml:space="preserve"> PAGEREF _Toc14131375 \h </w:instrText>
             </w:r>
             <w:r>
               <w:rPr>
@@ -6548,7 +6548,7 @@
               <w:sz w:val="24"/>
             </w:rPr>
           </w:pPr>
-          <w:hyperlink w:anchor="_Toc14016732" w:history="1">
+          <w:hyperlink w:anchor="_Toc14131376" w:history="1">
             <w:r>
               <w:rPr>
                 <w:rStyle w:val="aff3"/>
@@ -6593,7 +6593,7 @@
                 <w:noProof/>
                 <w:webHidden/>
               </w:rPr>
-              <w:instrText xml:space="preserve"> PAGEREF _Toc14016732 \h </w:instrText>
+              <w:instrText xml:space="preserve"> PAGEREF _Toc14131376 \h </w:instrText>
             </w:r>
             <w:r>
               <w:rPr>
@@ -6640,7 +6640,7 @@
               <w:sz w:val="24"/>
             </w:rPr>
           </w:pPr>
-          <w:hyperlink w:anchor="_Toc14016733" w:history="1">
+          <w:hyperlink w:anchor="_Toc14131377" w:history="1">
             <w:r>
               <w:rPr>
                 <w:rStyle w:val="aff3"/>
@@ -6686,7 +6686,7 @@
                 <w:noProof/>
                 <w:webHidden/>
               </w:rPr>
-              <w:instrText xml:space="preserve"> PAGEREF _Toc14016733 \h </w:instrText>
+              <w:instrText xml:space="preserve"> PAGEREF _Toc14131377 \h </w:instrText>
             </w:r>
             <w:r>
               <w:rPr>
@@ -6706,7 +6706,7 @@
                 <w:noProof/>
                 <w:webHidden/>
               </w:rPr>
-              <w:t>49</w:t>
+              <w:t>48</w:t>
             </w:r>
             <w:r>
               <w:rPr>
@@ -6732,7 +6732,7 @@
               <w:sz w:val="24"/>
             </w:rPr>
           </w:pPr>
-          <w:hyperlink w:anchor="_Toc14016734" w:history="1">
+          <w:hyperlink w:anchor="_Toc14131378" w:history="1">
             <w:r>
               <w:rPr>
                 <w:rStyle w:val="aff3"/>
@@ -6777,7 +6777,7 @@
                 <w:noProof/>
                 <w:webHidden/>
               </w:rPr>
-              <w:instrText xml:space="preserve"> PAGEREF _Toc14016734 \h </w:instrText>
+              <w:instrText xml:space="preserve"> PAGEREF _Toc14131378 \h </w:instrText>
             </w:r>
             <w:r>
               <w:rPr>
@@ -6797,7 +6797,7 @@
                 <w:noProof/>
                 <w:webHidden/>
               </w:rPr>
-              <w:t>49</w:t>
+              <w:t>48</w:t>
             </w:r>
             <w:r>
               <w:rPr>
@@ -6823,7 +6823,7 @@
               <w:sz w:val="24"/>
             </w:rPr>
           </w:pPr>
-          <w:hyperlink w:anchor="_Toc14016735" w:history="1">
+          <w:hyperlink w:anchor="_Toc14131379" w:history="1">
             <w:r>
               <w:rPr>
                 <w:rStyle w:val="aff3"/>
@@ -6868,7 +6868,7 @@
                 <w:noProof/>
                 <w:webHidden/>
               </w:rPr>
-              <w:instrText xml:space="preserve"> PAGEREF _Toc14016735 \h </w:instrText>
+              <w:instrText xml:space="preserve"> PAGEREF _Toc14131379 \h </w:instrText>
             </w:r>
             <w:r>
               <w:rPr>
@@ -6888,7 +6888,7 @@
                 <w:noProof/>
                 <w:webHidden/>
               </w:rPr>
-              <w:t>52</w:t>
+              <w:t>51</w:t>
             </w:r>
             <w:r>
               <w:rPr>
@@ -6915,7 +6915,7 @@
               <w:szCs w:val="22"/>
             </w:rPr>
           </w:pPr>
-          <w:hyperlink w:anchor="_Toc14016736" w:history="1">
+          <w:hyperlink w:anchor="_Toc14131380" w:history="1">
             <w:r>
               <w:rPr>
                 <w:rStyle w:val="aff3"/>
@@ -6959,7 +6959,7 @@
                 <w:noProof/>
                 <w:webHidden/>
               </w:rPr>
-              <w:instrText xml:space="preserve"> PAGEREF _Toc14016736 \h </w:instrText>
+              <w:instrText xml:space="preserve"> PAGEREF _Toc14131380 \h </w:instrText>
             </w:r>
             <w:r>
               <w:rPr>
@@ -6979,7 +6979,7 @@
                 <w:noProof/>
                 <w:webHidden/>
               </w:rPr>
-              <w:t>53</w:t>
+              <w:t>52</w:t>
             </w:r>
             <w:r>
               <w:rPr>
@@ -7005,7 +7005,7 @@
               <w:szCs w:val="22"/>
             </w:rPr>
           </w:pPr>
-          <w:hyperlink w:anchor="_Toc14016737" w:history="1">
+          <w:hyperlink w:anchor="_Toc14131381" w:history="1">
             <w:r>
               <w:rPr>
                 <w:rStyle w:val="aff3"/>
@@ -7032,7 +7032,7 @@
                 <w:noProof/>
                 <w:webHidden/>
               </w:rPr>
-              <w:instrText xml:space="preserve"> PAGEREF _Toc14016737 \h </w:instrText>
+              <w:instrText xml:space="preserve"> PAGEREF _Toc14131381 \h </w:instrText>
             </w:r>
             <w:r>
               <w:rPr>
@@ -7052,7 +7052,7 @@
                 <w:noProof/>
                 <w:webHidden/>
               </w:rPr>
-              <w:t>54</w:t>
+              <w:t>53</w:t>
             </w:r>
             <w:r>
               <w:rPr>
@@ -7190,7 +7190,7 @@
         </w:rPr>
         <w:fldChar w:fldCharType="separate"/>
       </w:r>
-      <w:hyperlink r:id="rId10" w:anchor="_Toc14016642" w:history="1">
+      <w:hyperlink r:id="rId10" w:anchor="_Toc14131382" w:history="1">
         <w:r>
           <w:rPr>
             <w:rStyle w:val="aff3"/>
@@ -7226,7 +7226,7 @@
             <w:sz w:val="18"/>
             <w:szCs w:val="18"/>
           </w:rPr>
-          <w:instrText xml:space="preserve"> PAGEREF _Toc14016642 \h </w:instrText>
+          <w:instrText xml:space="preserve"> PAGEREF _Toc14131382 \h </w:instrText>
         </w:r>
         <w:r>
           <w:rPr>
@@ -7271,7 +7271,7 @@
         <w:tabs>
           <w:tab w:val="right" w:leader="dot" w:pos="8777"/>
         </w:tabs>
-        <w:ind w:left="1560" w:hanging="520"/>
+        <w:ind w:left="1400" w:hanging="360"/>
         <w:rPr>
           <w:rFonts w:asciiTheme="minorHAnsi" w:eastAsiaTheme="minorEastAsia" w:hAnsiTheme="minorHAnsi" w:cstheme="minorBidi"/>
           <w:noProof/>
@@ -7280,7 +7280,7 @@
           <w:szCs w:val="18"/>
         </w:rPr>
       </w:pPr>
-      <w:hyperlink r:id="rId11" w:anchor="_Toc14016643" w:history="1">
+      <w:hyperlink r:id="rId11" w:anchor="_Toc14131383" w:history="1">
         <w:r>
           <w:rPr>
             <w:rStyle w:val="aff3"/>
@@ -7316,7 +7316,7 @@
             <w:sz w:val="18"/>
             <w:szCs w:val="18"/>
           </w:rPr>
-          <w:instrText xml:space="preserve"> PAGEREF _Toc14016643 \h </w:instrText>
+          <w:instrText xml:space="preserve"> PAGEREF _Toc14131383 \h </w:instrText>
         </w:r>
         <w:r>
           <w:rPr>
@@ -7361,7 +7361,7 @@
         <w:tabs>
           <w:tab w:val="right" w:leader="dot" w:pos="8777"/>
         </w:tabs>
-        <w:ind w:left="1560" w:hanging="520"/>
+        <w:ind w:left="1400" w:hanging="360"/>
         <w:rPr>
           <w:rFonts w:asciiTheme="minorHAnsi" w:eastAsiaTheme="minorEastAsia" w:hAnsiTheme="minorHAnsi" w:cstheme="minorBidi"/>
           <w:noProof/>
@@ -7370,7 +7370,7 @@
           <w:szCs w:val="18"/>
         </w:rPr>
       </w:pPr>
-      <w:hyperlink r:id="rId12" w:anchor="_Toc14016644" w:history="1">
+      <w:hyperlink r:id="rId12" w:anchor="_Toc14131384" w:history="1">
         <w:r>
           <w:rPr>
             <w:rStyle w:val="aff3"/>
@@ -7406,7 +7406,7 @@
             <w:sz w:val="18"/>
             <w:szCs w:val="18"/>
           </w:rPr>
-          <w:instrText xml:space="preserve"> PAGEREF _Toc14016644 \h </w:instrText>
+          <w:instrText xml:space="preserve"> PAGEREF _Toc14131384 \h </w:instrText>
         </w:r>
         <w:r>
           <w:rPr>
@@ -7451,7 +7451,7 @@
         <w:tabs>
           <w:tab w:val="right" w:leader="dot" w:pos="8777"/>
         </w:tabs>
-        <w:ind w:left="1560" w:hanging="520"/>
+        <w:ind w:left="1400" w:hanging="360"/>
         <w:rPr>
           <w:rFonts w:asciiTheme="minorHAnsi" w:eastAsiaTheme="minorEastAsia" w:hAnsiTheme="minorHAnsi" w:cstheme="minorBidi"/>
           <w:noProof/>
@@ -7460,7 +7460,7 @@
           <w:szCs w:val="18"/>
         </w:rPr>
       </w:pPr>
-      <w:hyperlink w:anchor="_Toc14016645" w:history="1">
+      <w:hyperlink w:anchor="_Toc14131385" w:history="1">
         <w:r>
           <w:rPr>
             <w:rStyle w:val="aff3"/>
@@ -7496,7 +7496,7 @@
             <w:sz w:val="18"/>
             <w:szCs w:val="18"/>
           </w:rPr>
-          <w:instrText xml:space="preserve"> PAGEREF _Toc14016645 \h </w:instrText>
+          <w:instrText xml:space="preserve"> PAGEREF _Toc14131385 \h </w:instrText>
         </w:r>
         <w:r>
           <w:rPr>
@@ -7541,7 +7541,7 @@
         <w:tabs>
           <w:tab w:val="right" w:leader="dot" w:pos="8777"/>
         </w:tabs>
-        <w:ind w:left="1560" w:hanging="520"/>
+        <w:ind w:left="1400" w:hanging="360"/>
         <w:rPr>
           <w:rFonts w:asciiTheme="minorHAnsi" w:eastAsiaTheme="minorEastAsia" w:hAnsiTheme="minorHAnsi" w:cstheme="minorBidi"/>
           <w:noProof/>
@@ -7550,7 +7550,7 @@
           <w:szCs w:val="18"/>
         </w:rPr>
       </w:pPr>
-      <w:hyperlink w:anchor="_Toc14016646" w:history="1">
+      <w:hyperlink w:anchor="_Toc14131386" w:history="1">
         <w:r>
           <w:rPr>
             <w:rStyle w:val="aff3"/>
@@ -7586,7 +7586,7 @@
             <w:sz w:val="18"/>
             <w:szCs w:val="18"/>
           </w:rPr>
-          <w:instrText xml:space="preserve"> PAGEREF _Toc14016646 \h </w:instrText>
+          <w:instrText xml:space="preserve"> PAGEREF _Toc14131386 \h </w:instrText>
         </w:r>
         <w:r>
           <w:rPr>
@@ -7631,7 +7631,7 @@
         <w:tabs>
           <w:tab w:val="right" w:leader="dot" w:pos="8777"/>
         </w:tabs>
-        <w:ind w:left="1560" w:hanging="520"/>
+        <w:ind w:left="1400" w:hanging="360"/>
         <w:rPr>
           <w:rFonts w:asciiTheme="minorHAnsi" w:eastAsiaTheme="minorEastAsia" w:hAnsiTheme="minorHAnsi" w:cstheme="minorBidi"/>
           <w:noProof/>
@@ -7640,7 +7640,7 @@
           <w:szCs w:val="18"/>
         </w:rPr>
       </w:pPr>
-      <w:hyperlink w:anchor="_Toc14016647" w:history="1">
+      <w:hyperlink w:anchor="_Toc14131387" w:history="1">
         <w:r>
           <w:rPr>
             <w:rStyle w:val="aff3"/>
@@ -7676,7 +7676,7 @@
             <w:sz w:val="18"/>
             <w:szCs w:val="18"/>
           </w:rPr>
-          <w:instrText xml:space="preserve"> PAGEREF _Toc14016647 \h </w:instrText>
+          <w:instrText xml:space="preserve"> PAGEREF _Toc14131387 \h </w:instrText>
         </w:r>
         <w:r>
           <w:rPr>
@@ -7721,7 +7721,7 @@
         <w:tabs>
           <w:tab w:val="right" w:leader="dot" w:pos="8777"/>
         </w:tabs>
-        <w:ind w:left="1560" w:hanging="520"/>
+        <w:ind w:left="1400" w:hanging="360"/>
         <w:rPr>
           <w:rFonts w:asciiTheme="minorHAnsi" w:eastAsiaTheme="minorEastAsia" w:hAnsiTheme="minorHAnsi" w:cstheme="minorBidi"/>
           <w:noProof/>
@@ -7730,7 +7730,7 @@
           <w:szCs w:val="18"/>
         </w:rPr>
       </w:pPr>
-      <w:hyperlink w:anchor="_Toc14016648" w:history="1">
+      <w:hyperlink w:anchor="_Toc14131388" w:history="1">
         <w:r>
           <w:rPr>
             <w:rStyle w:val="aff3"/>
@@ -7766,7 +7766,7 @@
             <w:sz w:val="18"/>
             <w:szCs w:val="18"/>
           </w:rPr>
-          <w:instrText xml:space="preserve"> PAGEREF _Toc14016648 \h </w:instrText>
+          <w:instrText xml:space="preserve"> PAGEREF _Toc14131388 \h </w:instrText>
         </w:r>
         <w:r>
           <w:rPr>
@@ -7811,7 +7811,7 @@
         <w:tabs>
           <w:tab w:val="right" w:leader="dot" w:pos="8777"/>
         </w:tabs>
-        <w:ind w:left="1560" w:hanging="520"/>
+        <w:ind w:left="1400" w:hanging="360"/>
         <w:rPr>
           <w:rFonts w:asciiTheme="minorHAnsi" w:eastAsiaTheme="minorEastAsia" w:hAnsiTheme="minorHAnsi" w:cstheme="minorBidi"/>
           <w:noProof/>
@@ -7820,7 +7820,7 @@
           <w:szCs w:val="18"/>
         </w:rPr>
       </w:pPr>
-      <w:hyperlink w:anchor="_Toc14016649" w:history="1">
+      <w:hyperlink w:anchor="_Toc14131389" w:history="1">
         <w:r>
           <w:rPr>
             <w:rStyle w:val="aff3"/>
@@ -7856,7 +7856,7 @@
             <w:sz w:val="18"/>
             <w:szCs w:val="18"/>
           </w:rPr>
-          <w:instrText xml:space="preserve"> PAGEREF _Toc14016649 \h </w:instrText>
+          <w:instrText xml:space="preserve"> PAGEREF _Toc14131389 \h </w:instrText>
         </w:r>
         <w:r>
           <w:rPr>
@@ -7901,7 +7901,7 @@
         <w:tabs>
           <w:tab w:val="right" w:leader="dot" w:pos="8777"/>
         </w:tabs>
-        <w:ind w:left="1560" w:hanging="520"/>
+        <w:ind w:left="1400" w:hanging="360"/>
         <w:rPr>
           <w:rFonts w:asciiTheme="minorHAnsi" w:eastAsiaTheme="minorEastAsia" w:hAnsiTheme="minorHAnsi" w:cstheme="minorBidi"/>
           <w:noProof/>
@@ -7910,7 +7910,7 @@
           <w:szCs w:val="18"/>
         </w:rPr>
       </w:pPr>
-      <w:hyperlink w:anchor="_Toc14016650" w:history="1">
+      <w:hyperlink w:anchor="_Toc14131390" w:history="1">
         <w:r>
           <w:rPr>
             <w:rStyle w:val="aff3"/>
@@ -7946,7 +7946,7 @@
             <w:sz w:val="18"/>
             <w:szCs w:val="18"/>
           </w:rPr>
-          <w:instrText xml:space="preserve"> PAGEREF _Toc14016650 \h </w:instrText>
+          <w:instrText xml:space="preserve"> PAGEREF _Toc14131390 \h </w:instrText>
         </w:r>
         <w:r>
           <w:rPr>
@@ -7991,7 +7991,7 @@
         <w:tabs>
           <w:tab w:val="right" w:leader="dot" w:pos="8777"/>
         </w:tabs>
-        <w:ind w:left="1560" w:hanging="520"/>
+        <w:ind w:left="1400" w:hanging="360"/>
         <w:rPr>
           <w:rFonts w:asciiTheme="minorHAnsi" w:eastAsiaTheme="minorEastAsia" w:hAnsiTheme="minorHAnsi" w:cstheme="minorBidi"/>
           <w:noProof/>
@@ -8000,7 +8000,7 @@
           <w:szCs w:val="18"/>
         </w:rPr>
       </w:pPr>
-      <w:hyperlink w:anchor="_Toc14016651" w:history="1">
+      <w:hyperlink w:anchor="_Toc14131391" w:history="1">
         <w:r>
           <w:rPr>
             <w:rStyle w:val="aff3"/>
@@ -8036,7 +8036,7 @@
             <w:sz w:val="18"/>
             <w:szCs w:val="18"/>
           </w:rPr>
-          <w:instrText xml:space="preserve"> PAGEREF _Toc14016651 \h </w:instrText>
+          <w:instrText xml:space="preserve"> PAGEREF _Toc14131391 \h </w:instrText>
         </w:r>
         <w:r>
           <w:rPr>
@@ -8081,7 +8081,7 @@
         <w:tabs>
           <w:tab w:val="right" w:leader="dot" w:pos="8777"/>
         </w:tabs>
-        <w:ind w:left="1560" w:hanging="520"/>
+        <w:ind w:left="1400" w:hanging="360"/>
         <w:rPr>
           <w:rFonts w:asciiTheme="minorHAnsi" w:eastAsiaTheme="minorEastAsia" w:hAnsiTheme="minorHAnsi" w:cstheme="minorBidi"/>
           <w:noProof/>
@@ -8090,7 +8090,7 @@
           <w:szCs w:val="18"/>
         </w:rPr>
       </w:pPr>
-      <w:hyperlink w:anchor="_Toc14016652" w:history="1">
+      <w:hyperlink w:anchor="_Toc14131392" w:history="1">
         <w:r>
           <w:rPr>
             <w:rStyle w:val="aff3"/>
@@ -8126,7 +8126,7 @@
             <w:sz w:val="18"/>
             <w:szCs w:val="18"/>
           </w:rPr>
-          <w:instrText xml:space="preserve"> PAGEREF _Toc14016652 \h </w:instrText>
+          <w:instrText xml:space="preserve"> PAGEREF _Toc14131392 \h </w:instrText>
         </w:r>
         <w:r>
           <w:rPr>
@@ -8171,7 +8171,7 @@
         <w:tabs>
           <w:tab w:val="right" w:leader="dot" w:pos="8777"/>
         </w:tabs>
-        <w:ind w:left="1560" w:hanging="520"/>
+        <w:ind w:left="1400" w:hanging="360"/>
         <w:rPr>
           <w:rFonts w:asciiTheme="minorHAnsi" w:eastAsiaTheme="minorEastAsia" w:hAnsiTheme="minorHAnsi" w:cstheme="minorBidi"/>
           <w:noProof/>
@@ -8180,7 +8180,7 @@
           <w:szCs w:val="18"/>
         </w:rPr>
       </w:pPr>
-      <w:hyperlink w:anchor="_Toc14016653" w:history="1">
+      <w:hyperlink w:anchor="_Toc14131393" w:history="1">
         <w:r>
           <w:rPr>
             <w:rStyle w:val="aff3"/>
@@ -8216,7 +8216,7 @@
             <w:sz w:val="18"/>
             <w:szCs w:val="18"/>
           </w:rPr>
-          <w:instrText xml:space="preserve"> PAGEREF _Toc14016653 \h </w:instrText>
+          <w:instrText xml:space="preserve"> PAGEREF _Toc14131393 \h </w:instrText>
         </w:r>
         <w:r>
           <w:rPr>
@@ -8261,7 +8261,7 @@
         <w:tabs>
           <w:tab w:val="right" w:leader="dot" w:pos="8777"/>
         </w:tabs>
-        <w:ind w:left="1560" w:hanging="520"/>
+        <w:ind w:left="1400" w:hanging="360"/>
         <w:rPr>
           <w:rFonts w:asciiTheme="minorHAnsi" w:eastAsiaTheme="minorEastAsia" w:hAnsiTheme="minorHAnsi" w:cstheme="minorBidi"/>
           <w:noProof/>
@@ -8270,7 +8270,7 @@
           <w:szCs w:val="18"/>
         </w:rPr>
       </w:pPr>
-      <w:hyperlink w:anchor="_Toc14016654" w:history="1">
+      <w:hyperlink w:anchor="_Toc14131394" w:history="1">
         <w:r>
           <w:rPr>
             <w:rStyle w:val="aff3"/>
@@ -8306,7 +8306,7 @@
             <w:sz w:val="18"/>
             <w:szCs w:val="18"/>
           </w:rPr>
-          <w:instrText xml:space="preserve"> PAGEREF _Toc14016654 \h </w:instrText>
+          <w:instrText xml:space="preserve"> PAGEREF _Toc14131394 \h </w:instrText>
         </w:r>
         <w:r>
           <w:rPr>
@@ -8351,7 +8351,7 @@
         <w:tabs>
           <w:tab w:val="right" w:leader="dot" w:pos="8777"/>
         </w:tabs>
-        <w:ind w:left="1560" w:hanging="520"/>
+        <w:ind w:left="1400" w:hanging="360"/>
         <w:rPr>
           <w:rFonts w:asciiTheme="minorHAnsi" w:eastAsiaTheme="minorEastAsia" w:hAnsiTheme="minorHAnsi" w:cstheme="minorBidi"/>
           <w:noProof/>
@@ -8360,7 +8360,7 @@
           <w:szCs w:val="18"/>
         </w:rPr>
       </w:pPr>
-      <w:hyperlink w:anchor="_Toc14016655" w:history="1">
+      <w:hyperlink w:anchor="_Toc14131395" w:history="1">
         <w:r>
           <w:rPr>
             <w:rStyle w:val="aff3"/>
@@ -8396,7 +8396,7 @@
             <w:sz w:val="18"/>
             <w:szCs w:val="18"/>
           </w:rPr>
-          <w:instrText xml:space="preserve"> PAGEREF _Toc14016655 \h </w:instrText>
+          <w:instrText xml:space="preserve"> PAGEREF _Toc14131395 \h </w:instrText>
         </w:r>
         <w:r>
           <w:rPr>
@@ -8441,7 +8441,7 @@
         <w:tabs>
           <w:tab w:val="right" w:leader="dot" w:pos="8777"/>
         </w:tabs>
-        <w:ind w:left="1560" w:hanging="520"/>
+        <w:ind w:left="1400" w:hanging="360"/>
         <w:rPr>
           <w:rFonts w:asciiTheme="minorHAnsi" w:eastAsiaTheme="minorEastAsia" w:hAnsiTheme="minorHAnsi" w:cstheme="minorBidi"/>
           <w:noProof/>
@@ -8450,7 +8450,7 @@
           <w:szCs w:val="18"/>
         </w:rPr>
       </w:pPr>
-      <w:hyperlink w:anchor="_Toc14016656" w:history="1">
+      <w:hyperlink w:anchor="_Toc14131396" w:history="1">
         <w:r>
           <w:rPr>
             <w:rStyle w:val="aff3"/>
@@ -8486,7 +8486,7 @@
             <w:sz w:val="18"/>
             <w:szCs w:val="18"/>
           </w:rPr>
-          <w:instrText xml:space="preserve"> PAGEREF _Toc14016656 \h </w:instrText>
+          <w:instrText xml:space="preserve"> PAGEREF _Toc14131396 \h </w:instrText>
         </w:r>
         <w:r>
           <w:rPr>
@@ -8531,7 +8531,7 @@
         <w:tabs>
           <w:tab w:val="right" w:leader="dot" w:pos="8777"/>
         </w:tabs>
-        <w:ind w:left="1560" w:hanging="520"/>
+        <w:ind w:left="1400" w:hanging="360"/>
         <w:rPr>
           <w:rFonts w:asciiTheme="minorHAnsi" w:eastAsiaTheme="minorEastAsia" w:hAnsiTheme="minorHAnsi" w:cstheme="minorBidi"/>
           <w:noProof/>
@@ -8540,7 +8540,7 @@
           <w:szCs w:val="18"/>
         </w:rPr>
       </w:pPr>
-      <w:hyperlink w:anchor="_Toc14016657" w:history="1">
+      <w:hyperlink w:anchor="_Toc14131397" w:history="1">
         <w:r>
           <w:rPr>
             <w:rStyle w:val="aff3"/>
@@ -8576,7 +8576,7 @@
             <w:sz w:val="18"/>
             <w:szCs w:val="18"/>
           </w:rPr>
-          <w:instrText xml:space="preserve"> PAGEREF _Toc14016657 \h </w:instrText>
+          <w:instrText xml:space="preserve"> PAGEREF _Toc14131397 \h </w:instrText>
         </w:r>
         <w:r>
           <w:rPr>
@@ -8621,7 +8621,7 @@
         <w:tabs>
           <w:tab w:val="right" w:leader="dot" w:pos="8777"/>
         </w:tabs>
-        <w:ind w:left="1560" w:hanging="520"/>
+        <w:ind w:left="1400" w:hanging="360"/>
         <w:rPr>
           <w:rFonts w:asciiTheme="minorHAnsi" w:eastAsiaTheme="minorEastAsia" w:hAnsiTheme="minorHAnsi" w:cstheme="minorBidi"/>
           <w:noProof/>
@@ -8630,7 +8630,7 @@
           <w:szCs w:val="18"/>
         </w:rPr>
       </w:pPr>
-      <w:hyperlink w:anchor="_Toc14016658" w:history="1">
+      <w:hyperlink w:anchor="_Toc14131398" w:history="1">
         <w:r>
           <w:rPr>
             <w:rStyle w:val="aff3"/>
@@ -8639,7 +8639,7 @@
             <w:sz w:val="18"/>
             <w:szCs w:val="18"/>
           </w:rPr>
-          <w:t>Figure 4.2.1 Frequent Emotion and Event Count</w:t>
+          <w:t>Figure 4.2.1 Word Clouds of Emotion and Event</w:t>
         </w:r>
         <w:r>
           <w:rPr>
@@ -8666,7 +8666,7 @@
             <w:sz w:val="18"/>
             <w:szCs w:val="18"/>
           </w:rPr>
-          <w:instrText xml:space="preserve"> PAGEREF _Toc14016658 \h </w:instrText>
+          <w:instrText xml:space="preserve"> PAGEREF _Toc14131398 \h </w:instrText>
         </w:r>
         <w:r>
           <w:rPr>
@@ -8711,7 +8711,7 @@
         <w:tabs>
           <w:tab w:val="right" w:leader="dot" w:pos="8777"/>
         </w:tabs>
-        <w:ind w:left="1560" w:hanging="520"/>
+        <w:ind w:left="1400" w:hanging="360"/>
         <w:rPr>
           <w:rFonts w:asciiTheme="minorHAnsi" w:eastAsiaTheme="minorEastAsia" w:hAnsiTheme="minorHAnsi" w:cstheme="minorBidi"/>
           <w:noProof/>
@@ -8720,7 +8720,7 @@
           <w:szCs w:val="18"/>
         </w:rPr>
       </w:pPr>
-      <w:hyperlink w:anchor="_Toc14016659" w:history="1">
+      <w:hyperlink w:anchor="_Toc14131399" w:history="1">
         <w:r>
           <w:rPr>
             <w:rStyle w:val="aff3"/>
@@ -8756,7 +8756,1997 @@
             <w:sz w:val="18"/>
             <w:szCs w:val="18"/>
           </w:rPr>
-          <w:instrText xml:space="preserve"> PAGEREF _Toc14016659 \h </w:instrText>
+          <w:instrText xml:space="preserve"> PAGEREF _Toc14131399 \h </w:instrText>
+        </w:r>
+        <w:r>
+          <w:rPr>
+            <w:noProof/>
+            <w:webHidden/>
+            <w:sz w:val="18"/>
+            <w:szCs w:val="18"/>
+          </w:rPr>
+        </w:r>
+        <w:r>
+          <w:rPr>
+            <w:noProof/>
+            <w:webHidden/>
+            <w:sz w:val="18"/>
+            <w:szCs w:val="18"/>
+          </w:rPr>
+          <w:fldChar w:fldCharType="separate"/>
+        </w:r>
+        <w:r>
+          <w:rPr>
+            <w:noProof/>
+            <w:webHidden/>
+            <w:sz w:val="18"/>
+            <w:szCs w:val="18"/>
+          </w:rPr>
+          <w:t>41</w:t>
+        </w:r>
+        <w:r>
+          <w:rPr>
+            <w:noProof/>
+            <w:webHidden/>
+            <w:sz w:val="18"/>
+            <w:szCs w:val="18"/>
+          </w:rPr>
+          <w:fldChar w:fldCharType="end"/>
+        </w:r>
+      </w:hyperlink>
+    </w:p>
+    <w:p>
+      <w:pPr>
+        <w:pStyle w:val="affb"/>
+        <w:tabs>
+          <w:tab w:val="right" w:leader="dot" w:pos="8777"/>
+        </w:tabs>
+        <w:ind w:left="1400" w:hanging="360"/>
+        <w:rPr>
+          <w:rFonts w:asciiTheme="minorHAnsi" w:eastAsiaTheme="minorEastAsia" w:hAnsiTheme="minorHAnsi" w:cstheme="minorBidi"/>
+          <w:noProof/>
+          <w:kern w:val="2"/>
+          <w:sz w:val="18"/>
+          <w:szCs w:val="18"/>
+        </w:rPr>
+      </w:pPr>
+      <w:hyperlink w:anchor="_Toc14131400" w:history="1">
+        <w:r>
+          <w:rPr>
+            <w:rStyle w:val="aff3"/>
+            <w:b/>
+            <w:noProof/>
+            <w:sz w:val="18"/>
+            <w:szCs w:val="18"/>
+          </w:rPr>
+          <w:t>Figure 4.5.1 The Clip of Labeling Page for Labeling User Preference</w:t>
+        </w:r>
+        <w:r>
+          <w:rPr>
+            <w:noProof/>
+            <w:webHidden/>
+            <w:sz w:val="18"/>
+            <w:szCs w:val="18"/>
+          </w:rPr>
+          <w:tab/>
+        </w:r>
+        <w:r>
+          <w:rPr>
+            <w:noProof/>
+            <w:webHidden/>
+            <w:sz w:val="18"/>
+            <w:szCs w:val="18"/>
+          </w:rPr>
+          <w:fldChar w:fldCharType="begin"/>
+        </w:r>
+        <w:r>
+          <w:rPr>
+            <w:noProof/>
+            <w:webHidden/>
+            <w:sz w:val="18"/>
+            <w:szCs w:val="18"/>
+          </w:rPr>
+          <w:instrText xml:space="preserve"> PAGEREF _Toc14131400 \h </w:instrText>
+        </w:r>
+        <w:r>
+          <w:rPr>
+            <w:noProof/>
+            <w:webHidden/>
+            <w:sz w:val="18"/>
+            <w:szCs w:val="18"/>
+          </w:rPr>
+        </w:r>
+        <w:r>
+          <w:rPr>
+            <w:noProof/>
+            <w:webHidden/>
+            <w:sz w:val="18"/>
+            <w:szCs w:val="18"/>
+          </w:rPr>
+          <w:fldChar w:fldCharType="separate"/>
+        </w:r>
+        <w:r>
+          <w:rPr>
+            <w:noProof/>
+            <w:webHidden/>
+            <w:sz w:val="18"/>
+            <w:szCs w:val="18"/>
+          </w:rPr>
+          <w:t>49</w:t>
+        </w:r>
+        <w:r>
+          <w:rPr>
+            <w:noProof/>
+            <w:webHidden/>
+            <w:sz w:val="18"/>
+            <w:szCs w:val="18"/>
+          </w:rPr>
+          <w:fldChar w:fldCharType="end"/>
+        </w:r>
+      </w:hyperlink>
+    </w:p>
+    <w:p>
+      <w:pPr>
+        <w:pStyle w:val="affb"/>
+        <w:tabs>
+          <w:tab w:val="right" w:leader="dot" w:pos="8777"/>
+        </w:tabs>
+        <w:ind w:left="1400" w:hanging="360"/>
+        <w:rPr>
+          <w:rFonts w:asciiTheme="minorHAnsi" w:eastAsiaTheme="minorEastAsia" w:hAnsiTheme="minorHAnsi" w:cstheme="minorBidi"/>
+          <w:noProof/>
+          <w:kern w:val="2"/>
+          <w:sz w:val="18"/>
+          <w:szCs w:val="18"/>
+        </w:rPr>
+      </w:pPr>
+      <w:hyperlink w:anchor="_Toc14131401" w:history="1">
+        <w:r>
+          <w:rPr>
+            <w:rStyle w:val="aff3"/>
+            <w:b/>
+            <w:noProof/>
+            <w:sz w:val="18"/>
+            <w:szCs w:val="18"/>
+          </w:rPr>
+          <w:t>Figure 4.5.2 MAP@k and NDCG@k Results on User Preference and System Performance</w:t>
+        </w:r>
+        <w:r>
+          <w:rPr>
+            <w:noProof/>
+            <w:webHidden/>
+            <w:sz w:val="18"/>
+            <w:szCs w:val="18"/>
+          </w:rPr>
+          <w:tab/>
+        </w:r>
+        <w:r>
+          <w:rPr>
+            <w:noProof/>
+            <w:webHidden/>
+            <w:sz w:val="18"/>
+            <w:szCs w:val="18"/>
+          </w:rPr>
+          <w:fldChar w:fldCharType="begin"/>
+        </w:r>
+        <w:r>
+          <w:rPr>
+            <w:noProof/>
+            <w:webHidden/>
+            <w:sz w:val="18"/>
+            <w:szCs w:val="18"/>
+          </w:rPr>
+          <w:instrText xml:space="preserve"> PAGEREF _Toc14131401 \h </w:instrText>
+        </w:r>
+        <w:r>
+          <w:rPr>
+            <w:noProof/>
+            <w:webHidden/>
+            <w:sz w:val="18"/>
+            <w:szCs w:val="18"/>
+          </w:rPr>
+        </w:r>
+        <w:r>
+          <w:rPr>
+            <w:noProof/>
+            <w:webHidden/>
+            <w:sz w:val="18"/>
+            <w:szCs w:val="18"/>
+          </w:rPr>
+          <w:fldChar w:fldCharType="separate"/>
+        </w:r>
+        <w:r>
+          <w:rPr>
+            <w:noProof/>
+            <w:webHidden/>
+            <w:sz w:val="18"/>
+            <w:szCs w:val="18"/>
+          </w:rPr>
+          <w:t>51</w:t>
+        </w:r>
+        <w:r>
+          <w:rPr>
+            <w:noProof/>
+            <w:webHidden/>
+            <w:sz w:val="18"/>
+            <w:szCs w:val="18"/>
+          </w:rPr>
+          <w:fldChar w:fldCharType="end"/>
+        </w:r>
+      </w:hyperlink>
+    </w:p>
+    <w:p>
+      <w:pPr>
+        <w:pStyle w:val="affb"/>
+        <w:tabs>
+          <w:tab w:val="right" w:leader="dot" w:pos="8777"/>
+        </w:tabs>
+        <w:ind w:left="1400" w:hanging="360"/>
+        <w:rPr>
+          <w:rFonts w:asciiTheme="minorHAnsi" w:eastAsiaTheme="minorEastAsia" w:hAnsiTheme="minorHAnsi" w:cstheme="minorBidi"/>
+          <w:noProof/>
+          <w:kern w:val="2"/>
+          <w:sz w:val="18"/>
+          <w:szCs w:val="18"/>
+        </w:rPr>
+      </w:pPr>
+      <w:hyperlink w:anchor="_Toc14131402" w:history="1">
+        <w:r>
+          <w:rPr>
+            <w:rStyle w:val="aff3"/>
+            <w:b/>
+            <w:noProof/>
+            <w:sz w:val="18"/>
+            <w:szCs w:val="18"/>
+          </w:rPr>
+          <w:t>Figure 4.5.3 MAP@k and NDCG@k Results for Different Relationship on RSTR</w:t>
+        </w:r>
+        <w:r>
+          <w:rPr>
+            <w:noProof/>
+            <w:webHidden/>
+            <w:sz w:val="18"/>
+            <w:szCs w:val="18"/>
+          </w:rPr>
+          <w:tab/>
+        </w:r>
+        <w:r>
+          <w:rPr>
+            <w:noProof/>
+            <w:webHidden/>
+            <w:sz w:val="18"/>
+            <w:szCs w:val="18"/>
+          </w:rPr>
+          <w:fldChar w:fldCharType="begin"/>
+        </w:r>
+        <w:r>
+          <w:rPr>
+            <w:noProof/>
+            <w:webHidden/>
+            <w:sz w:val="18"/>
+            <w:szCs w:val="18"/>
+          </w:rPr>
+          <w:instrText xml:space="preserve"> PAGEREF _Toc14131402 \h </w:instrText>
+        </w:r>
+        <w:r>
+          <w:rPr>
+            <w:noProof/>
+            <w:webHidden/>
+            <w:sz w:val="18"/>
+            <w:szCs w:val="18"/>
+          </w:rPr>
+        </w:r>
+        <w:r>
+          <w:rPr>
+            <w:noProof/>
+            <w:webHidden/>
+            <w:sz w:val="18"/>
+            <w:szCs w:val="18"/>
+          </w:rPr>
+          <w:fldChar w:fldCharType="separate"/>
+        </w:r>
+        <w:r>
+          <w:rPr>
+            <w:noProof/>
+            <w:webHidden/>
+            <w:sz w:val="18"/>
+            <w:szCs w:val="18"/>
+          </w:rPr>
+          <w:t>51</w:t>
+        </w:r>
+        <w:r>
+          <w:rPr>
+            <w:noProof/>
+            <w:webHidden/>
+            <w:sz w:val="18"/>
+            <w:szCs w:val="18"/>
+          </w:rPr>
+          <w:fldChar w:fldCharType="end"/>
+        </w:r>
+      </w:hyperlink>
+    </w:p>
+    <w:p>
+      <w:pPr>
+        <w:ind w:right="780" w:firstLineChars="0" w:firstLine="425"/>
+        <w:jc w:val="right"/>
+        <w:rPr>
+          <w:rFonts w:eastAsia="標楷體" w:cs="Times New Roman"/>
+          <w:sz w:val="18"/>
+          <w:szCs w:val="18"/>
+        </w:rPr>
+      </w:pPr>
+      <w:r>
+        <w:rPr>
+          <w:rFonts w:eastAsia="標楷體" w:cs="Times New Roman"/>
+          <w:sz w:val="18"/>
+          <w:szCs w:val="18"/>
+        </w:rPr>
+        <w:fldChar w:fldCharType="end"/>
+      </w:r>
+    </w:p>
+    <w:p>
+      <w:pPr>
+        <w:spacing w:line="240" w:lineRule="auto"/>
+        <w:ind w:firstLineChars="0" w:firstLine="0"/>
+        <w:rPr>
+          <w:rFonts w:eastAsia="標楷體" w:cs="Times New Roman"/>
+          <w:sz w:val="18"/>
+          <w:szCs w:val="18"/>
+        </w:rPr>
+      </w:pPr>
+      <w:r>
+        <w:rPr>
+          <w:rFonts w:eastAsia="標楷體" w:cs="Times New Roman"/>
+          <w:sz w:val="18"/>
+          <w:szCs w:val="18"/>
+        </w:rPr>
+        <w:br w:type="page"/>
+      </w:r>
+    </w:p>
+    <w:p>
+      <w:pPr>
+        <w:pStyle w:val="af5"/>
+        <w:ind w:left="520"/>
+      </w:pPr>
+      <w:r>
+        <w:rPr>
+          <w:rFonts w:hint="eastAsia"/>
+        </w:rPr>
+        <w:lastRenderedPageBreak/>
+        <w:t xml:space="preserve">LIST </w:t>
+      </w:r>
+      <w:r>
+        <w:t xml:space="preserve">OF </w:t>
+      </w:r>
+      <w:r>
+        <w:rPr>
+          <w:rFonts w:hint="eastAsia"/>
+        </w:rPr>
+        <w:t>TABLE</w:t>
+      </w:r>
+    </w:p>
+    <w:p>
+      <w:pPr>
+        <w:pStyle w:val="affb"/>
+        <w:tabs>
+          <w:tab w:val="right" w:leader="dot" w:pos="8777"/>
+        </w:tabs>
+        <w:ind w:left="1400" w:hanging="360"/>
+        <w:rPr>
+          <w:rFonts w:asciiTheme="minorHAnsi" w:eastAsiaTheme="minorEastAsia" w:hAnsiTheme="minorHAnsi" w:cstheme="minorBidi"/>
+          <w:noProof/>
+          <w:kern w:val="2"/>
+          <w:sz w:val="18"/>
+          <w:szCs w:val="18"/>
+        </w:rPr>
+      </w:pPr>
+      <w:r>
+        <w:rPr>
+          <w:rFonts w:eastAsiaTheme="minorEastAsia"/>
+          <w:sz w:val="18"/>
+          <w:szCs w:val="18"/>
+        </w:rPr>
+        <w:fldChar w:fldCharType="begin"/>
+      </w:r>
+      <w:r>
+        <w:rPr>
+          <w:rFonts w:eastAsiaTheme="minorEastAsia"/>
+          <w:sz w:val="18"/>
+          <w:szCs w:val="18"/>
+        </w:rPr>
+        <w:instrText xml:space="preserve"> </w:instrText>
+      </w:r>
+      <w:r>
+        <w:rPr>
+          <w:rFonts w:eastAsiaTheme="minorEastAsia" w:hint="eastAsia"/>
+          <w:sz w:val="18"/>
+          <w:szCs w:val="18"/>
+        </w:rPr>
+        <w:instrText>TOC \h \z \c "Table"</w:instrText>
+      </w:r>
+      <w:r>
+        <w:rPr>
+          <w:rFonts w:eastAsiaTheme="minorEastAsia"/>
+          <w:sz w:val="18"/>
+          <w:szCs w:val="18"/>
+        </w:rPr>
+        <w:instrText xml:space="preserve"> </w:instrText>
+      </w:r>
+      <w:r>
+        <w:rPr>
+          <w:rFonts w:eastAsiaTheme="minorEastAsia"/>
+          <w:sz w:val="18"/>
+          <w:szCs w:val="18"/>
+        </w:rPr>
+        <w:fldChar w:fldCharType="separate"/>
+      </w:r>
+      <w:hyperlink w:anchor="_Toc14131430" w:history="1">
+        <w:r>
+          <w:rPr>
+            <w:rStyle w:val="aff3"/>
+            <w:b/>
+            <w:noProof/>
+            <w:sz w:val="18"/>
+            <w:szCs w:val="18"/>
+          </w:rPr>
+          <w:t>Table 3.1 Example of Film Storyline</w:t>
+        </w:r>
+        <w:r>
+          <w:rPr>
+            <w:noProof/>
+            <w:webHidden/>
+            <w:sz w:val="18"/>
+            <w:szCs w:val="18"/>
+          </w:rPr>
+          <w:tab/>
+        </w:r>
+        <w:r>
+          <w:rPr>
+            <w:noProof/>
+            <w:webHidden/>
+            <w:sz w:val="18"/>
+            <w:szCs w:val="18"/>
+          </w:rPr>
+          <w:fldChar w:fldCharType="begin"/>
+        </w:r>
+        <w:r>
+          <w:rPr>
+            <w:noProof/>
+            <w:webHidden/>
+            <w:sz w:val="18"/>
+            <w:szCs w:val="18"/>
+          </w:rPr>
+          <w:instrText xml:space="preserve"> PAGEREF _Toc14131430 \h </w:instrText>
+        </w:r>
+        <w:r>
+          <w:rPr>
+            <w:noProof/>
+            <w:webHidden/>
+            <w:sz w:val="18"/>
+            <w:szCs w:val="18"/>
+          </w:rPr>
+        </w:r>
+        <w:r>
+          <w:rPr>
+            <w:noProof/>
+            <w:webHidden/>
+            <w:sz w:val="18"/>
+            <w:szCs w:val="18"/>
+          </w:rPr>
+          <w:fldChar w:fldCharType="separate"/>
+        </w:r>
+        <w:r>
+          <w:rPr>
+            <w:noProof/>
+            <w:webHidden/>
+            <w:sz w:val="18"/>
+            <w:szCs w:val="18"/>
+          </w:rPr>
+          <w:t>15</w:t>
+        </w:r>
+        <w:r>
+          <w:rPr>
+            <w:noProof/>
+            <w:webHidden/>
+            <w:sz w:val="18"/>
+            <w:szCs w:val="18"/>
+          </w:rPr>
+          <w:fldChar w:fldCharType="end"/>
+        </w:r>
+      </w:hyperlink>
+    </w:p>
+    <w:p>
+      <w:pPr>
+        <w:pStyle w:val="affb"/>
+        <w:tabs>
+          <w:tab w:val="right" w:leader="dot" w:pos="8777"/>
+        </w:tabs>
+        <w:ind w:left="1400" w:hanging="360"/>
+        <w:rPr>
+          <w:rFonts w:asciiTheme="minorHAnsi" w:eastAsiaTheme="minorEastAsia" w:hAnsiTheme="minorHAnsi" w:cstheme="minorBidi"/>
+          <w:noProof/>
+          <w:kern w:val="2"/>
+          <w:sz w:val="18"/>
+          <w:szCs w:val="18"/>
+        </w:rPr>
+      </w:pPr>
+      <w:hyperlink w:anchor="_Toc14131431" w:history="1">
+        <w:r>
+          <w:rPr>
+            <w:rStyle w:val="aff3"/>
+            <w:b/>
+            <w:noProof/>
+            <w:sz w:val="18"/>
+            <w:szCs w:val="18"/>
+          </w:rPr>
+          <w:t>Table 3.2 The Distribution and Example of Character-Object Feature</w:t>
+        </w:r>
+        <w:r>
+          <w:rPr>
+            <w:noProof/>
+            <w:webHidden/>
+            <w:sz w:val="18"/>
+            <w:szCs w:val="18"/>
+          </w:rPr>
+          <w:tab/>
+        </w:r>
+        <w:r>
+          <w:rPr>
+            <w:noProof/>
+            <w:webHidden/>
+            <w:sz w:val="18"/>
+            <w:szCs w:val="18"/>
+          </w:rPr>
+          <w:fldChar w:fldCharType="begin"/>
+        </w:r>
+        <w:r>
+          <w:rPr>
+            <w:noProof/>
+            <w:webHidden/>
+            <w:sz w:val="18"/>
+            <w:szCs w:val="18"/>
+          </w:rPr>
+          <w:instrText xml:space="preserve"> PAGEREF _Toc14131431 \h </w:instrText>
+        </w:r>
+        <w:r>
+          <w:rPr>
+            <w:noProof/>
+            <w:webHidden/>
+            <w:sz w:val="18"/>
+            <w:szCs w:val="18"/>
+          </w:rPr>
+        </w:r>
+        <w:r>
+          <w:rPr>
+            <w:noProof/>
+            <w:webHidden/>
+            <w:sz w:val="18"/>
+            <w:szCs w:val="18"/>
+          </w:rPr>
+          <w:fldChar w:fldCharType="separate"/>
+        </w:r>
+        <w:r>
+          <w:rPr>
+            <w:noProof/>
+            <w:webHidden/>
+            <w:sz w:val="18"/>
+            <w:szCs w:val="18"/>
+          </w:rPr>
+          <w:t>18</w:t>
+        </w:r>
+        <w:r>
+          <w:rPr>
+            <w:noProof/>
+            <w:webHidden/>
+            <w:sz w:val="18"/>
+            <w:szCs w:val="18"/>
+          </w:rPr>
+          <w:fldChar w:fldCharType="end"/>
+        </w:r>
+      </w:hyperlink>
+    </w:p>
+    <w:p>
+      <w:pPr>
+        <w:pStyle w:val="affb"/>
+        <w:tabs>
+          <w:tab w:val="right" w:leader="dot" w:pos="8777"/>
+        </w:tabs>
+        <w:ind w:left="1400" w:hanging="360"/>
+        <w:rPr>
+          <w:rFonts w:asciiTheme="minorHAnsi" w:eastAsiaTheme="minorEastAsia" w:hAnsiTheme="minorHAnsi" w:cstheme="minorBidi"/>
+          <w:noProof/>
+          <w:kern w:val="2"/>
+          <w:sz w:val="18"/>
+          <w:szCs w:val="18"/>
+        </w:rPr>
+      </w:pPr>
+      <w:hyperlink w:anchor="_Toc14131432" w:history="1">
+        <w:r>
+          <w:rPr>
+            <w:rStyle w:val="aff3"/>
+            <w:b/>
+            <w:noProof/>
+            <w:sz w:val="18"/>
+            <w:szCs w:val="18"/>
+          </w:rPr>
+          <w:t>Table 3.3 The Distribution and Example of Location Feature</w:t>
+        </w:r>
+        <w:r>
+          <w:rPr>
+            <w:noProof/>
+            <w:webHidden/>
+            <w:sz w:val="18"/>
+            <w:szCs w:val="18"/>
+          </w:rPr>
+          <w:tab/>
+        </w:r>
+        <w:r>
+          <w:rPr>
+            <w:noProof/>
+            <w:webHidden/>
+            <w:sz w:val="18"/>
+            <w:szCs w:val="18"/>
+          </w:rPr>
+          <w:fldChar w:fldCharType="begin"/>
+        </w:r>
+        <w:r>
+          <w:rPr>
+            <w:noProof/>
+            <w:webHidden/>
+            <w:sz w:val="18"/>
+            <w:szCs w:val="18"/>
+          </w:rPr>
+          <w:instrText xml:space="preserve"> PAGEREF _Toc14131432 \h </w:instrText>
+        </w:r>
+        <w:r>
+          <w:rPr>
+            <w:noProof/>
+            <w:webHidden/>
+            <w:sz w:val="18"/>
+            <w:szCs w:val="18"/>
+          </w:rPr>
+        </w:r>
+        <w:r>
+          <w:rPr>
+            <w:noProof/>
+            <w:webHidden/>
+            <w:sz w:val="18"/>
+            <w:szCs w:val="18"/>
+          </w:rPr>
+          <w:fldChar w:fldCharType="separate"/>
+        </w:r>
+        <w:r>
+          <w:rPr>
+            <w:noProof/>
+            <w:webHidden/>
+            <w:sz w:val="18"/>
+            <w:szCs w:val="18"/>
+          </w:rPr>
+          <w:t>18</w:t>
+        </w:r>
+        <w:r>
+          <w:rPr>
+            <w:noProof/>
+            <w:webHidden/>
+            <w:sz w:val="18"/>
+            <w:szCs w:val="18"/>
+          </w:rPr>
+          <w:fldChar w:fldCharType="end"/>
+        </w:r>
+      </w:hyperlink>
+    </w:p>
+    <w:p>
+      <w:pPr>
+        <w:pStyle w:val="affb"/>
+        <w:tabs>
+          <w:tab w:val="right" w:leader="dot" w:pos="8777"/>
+        </w:tabs>
+        <w:ind w:left="1400" w:hanging="360"/>
+        <w:rPr>
+          <w:rFonts w:asciiTheme="minorHAnsi" w:eastAsiaTheme="minorEastAsia" w:hAnsiTheme="minorHAnsi" w:cstheme="minorBidi"/>
+          <w:noProof/>
+          <w:kern w:val="2"/>
+          <w:sz w:val="18"/>
+          <w:szCs w:val="18"/>
+        </w:rPr>
+      </w:pPr>
+      <w:hyperlink w:anchor="_Toc14131433" w:history="1">
+        <w:r>
+          <w:rPr>
+            <w:rStyle w:val="aff3"/>
+            <w:b/>
+            <w:noProof/>
+            <w:sz w:val="18"/>
+            <w:szCs w:val="18"/>
+          </w:rPr>
+          <w:t>Table 3.4 The Distribution and Example of Time Feature</w:t>
+        </w:r>
+        <w:r>
+          <w:rPr>
+            <w:noProof/>
+            <w:webHidden/>
+            <w:sz w:val="18"/>
+            <w:szCs w:val="18"/>
+          </w:rPr>
+          <w:tab/>
+        </w:r>
+        <w:r>
+          <w:rPr>
+            <w:noProof/>
+            <w:webHidden/>
+            <w:sz w:val="18"/>
+            <w:szCs w:val="18"/>
+          </w:rPr>
+          <w:fldChar w:fldCharType="begin"/>
+        </w:r>
+        <w:r>
+          <w:rPr>
+            <w:noProof/>
+            <w:webHidden/>
+            <w:sz w:val="18"/>
+            <w:szCs w:val="18"/>
+          </w:rPr>
+          <w:instrText xml:space="preserve"> PAGEREF _Toc14131433 \h </w:instrText>
+        </w:r>
+        <w:r>
+          <w:rPr>
+            <w:noProof/>
+            <w:webHidden/>
+            <w:sz w:val="18"/>
+            <w:szCs w:val="18"/>
+          </w:rPr>
+        </w:r>
+        <w:r>
+          <w:rPr>
+            <w:noProof/>
+            <w:webHidden/>
+            <w:sz w:val="18"/>
+            <w:szCs w:val="18"/>
+          </w:rPr>
+          <w:fldChar w:fldCharType="separate"/>
+        </w:r>
+        <w:r>
+          <w:rPr>
+            <w:noProof/>
+            <w:webHidden/>
+            <w:sz w:val="18"/>
+            <w:szCs w:val="18"/>
+          </w:rPr>
+          <w:t>19</w:t>
+        </w:r>
+        <w:r>
+          <w:rPr>
+            <w:noProof/>
+            <w:webHidden/>
+            <w:sz w:val="18"/>
+            <w:szCs w:val="18"/>
+          </w:rPr>
+          <w:fldChar w:fldCharType="end"/>
+        </w:r>
+      </w:hyperlink>
+    </w:p>
+    <w:p>
+      <w:pPr>
+        <w:pStyle w:val="affb"/>
+        <w:tabs>
+          <w:tab w:val="right" w:leader="dot" w:pos="8777"/>
+        </w:tabs>
+        <w:ind w:left="1400" w:hanging="360"/>
+        <w:rPr>
+          <w:rFonts w:asciiTheme="minorHAnsi" w:eastAsiaTheme="minorEastAsia" w:hAnsiTheme="minorHAnsi" w:cstheme="minorBidi"/>
+          <w:noProof/>
+          <w:kern w:val="2"/>
+          <w:sz w:val="18"/>
+          <w:szCs w:val="18"/>
+        </w:rPr>
+      </w:pPr>
+      <w:hyperlink w:anchor="_Toc14131434" w:history="1">
+        <w:r>
+          <w:rPr>
+            <w:rStyle w:val="aff3"/>
+            <w:b/>
+            <w:noProof/>
+            <w:sz w:val="18"/>
+            <w:szCs w:val="18"/>
+          </w:rPr>
+          <w:t>Table 3.5 The Distribution and Example of Emotion Feature</w:t>
+        </w:r>
+        <w:r>
+          <w:rPr>
+            <w:noProof/>
+            <w:webHidden/>
+            <w:sz w:val="18"/>
+            <w:szCs w:val="18"/>
+          </w:rPr>
+          <w:tab/>
+        </w:r>
+        <w:r>
+          <w:rPr>
+            <w:noProof/>
+            <w:webHidden/>
+            <w:sz w:val="18"/>
+            <w:szCs w:val="18"/>
+          </w:rPr>
+          <w:fldChar w:fldCharType="begin"/>
+        </w:r>
+        <w:r>
+          <w:rPr>
+            <w:noProof/>
+            <w:webHidden/>
+            <w:sz w:val="18"/>
+            <w:szCs w:val="18"/>
+          </w:rPr>
+          <w:instrText xml:space="preserve"> PAGEREF _Toc14131434 \h </w:instrText>
+        </w:r>
+        <w:r>
+          <w:rPr>
+            <w:noProof/>
+            <w:webHidden/>
+            <w:sz w:val="18"/>
+            <w:szCs w:val="18"/>
+          </w:rPr>
+        </w:r>
+        <w:r>
+          <w:rPr>
+            <w:noProof/>
+            <w:webHidden/>
+            <w:sz w:val="18"/>
+            <w:szCs w:val="18"/>
+          </w:rPr>
+          <w:fldChar w:fldCharType="separate"/>
+        </w:r>
+        <w:r>
+          <w:rPr>
+            <w:noProof/>
+            <w:webHidden/>
+            <w:sz w:val="18"/>
+            <w:szCs w:val="18"/>
+          </w:rPr>
+          <w:t>19</w:t>
+        </w:r>
+        <w:r>
+          <w:rPr>
+            <w:noProof/>
+            <w:webHidden/>
+            <w:sz w:val="18"/>
+            <w:szCs w:val="18"/>
+          </w:rPr>
+          <w:fldChar w:fldCharType="end"/>
+        </w:r>
+      </w:hyperlink>
+    </w:p>
+    <w:p>
+      <w:pPr>
+        <w:pStyle w:val="affb"/>
+        <w:tabs>
+          <w:tab w:val="right" w:leader="dot" w:pos="8777"/>
+        </w:tabs>
+        <w:ind w:left="1400" w:hanging="360"/>
+        <w:rPr>
+          <w:rFonts w:asciiTheme="minorHAnsi" w:eastAsiaTheme="minorEastAsia" w:hAnsiTheme="minorHAnsi" w:cstheme="minorBidi"/>
+          <w:noProof/>
+          <w:kern w:val="2"/>
+          <w:sz w:val="18"/>
+          <w:szCs w:val="18"/>
+        </w:rPr>
+      </w:pPr>
+      <w:hyperlink w:anchor="_Toc14131435" w:history="1">
+        <w:r>
+          <w:rPr>
+            <w:rStyle w:val="aff3"/>
+            <w:b/>
+            <w:noProof/>
+            <w:sz w:val="18"/>
+            <w:szCs w:val="18"/>
+          </w:rPr>
+          <w:t>Table 3.6 The Distribution and Example of Event Feature</w:t>
+        </w:r>
+        <w:r>
+          <w:rPr>
+            <w:noProof/>
+            <w:webHidden/>
+            <w:sz w:val="18"/>
+            <w:szCs w:val="18"/>
+          </w:rPr>
+          <w:tab/>
+        </w:r>
+        <w:r>
+          <w:rPr>
+            <w:noProof/>
+            <w:webHidden/>
+            <w:sz w:val="18"/>
+            <w:szCs w:val="18"/>
+          </w:rPr>
+          <w:fldChar w:fldCharType="begin"/>
+        </w:r>
+        <w:r>
+          <w:rPr>
+            <w:noProof/>
+            <w:webHidden/>
+            <w:sz w:val="18"/>
+            <w:szCs w:val="18"/>
+          </w:rPr>
+          <w:instrText xml:space="preserve"> PAGEREF _Toc14131435 \h </w:instrText>
+        </w:r>
+        <w:r>
+          <w:rPr>
+            <w:noProof/>
+            <w:webHidden/>
+            <w:sz w:val="18"/>
+            <w:szCs w:val="18"/>
+          </w:rPr>
+        </w:r>
+        <w:r>
+          <w:rPr>
+            <w:noProof/>
+            <w:webHidden/>
+            <w:sz w:val="18"/>
+            <w:szCs w:val="18"/>
+          </w:rPr>
+          <w:fldChar w:fldCharType="separate"/>
+        </w:r>
+        <w:r>
+          <w:rPr>
+            <w:noProof/>
+            <w:webHidden/>
+            <w:sz w:val="18"/>
+            <w:szCs w:val="18"/>
+          </w:rPr>
+          <w:t>20</w:t>
+        </w:r>
+        <w:r>
+          <w:rPr>
+            <w:noProof/>
+            <w:webHidden/>
+            <w:sz w:val="18"/>
+            <w:szCs w:val="18"/>
+          </w:rPr>
+          <w:fldChar w:fldCharType="end"/>
+        </w:r>
+      </w:hyperlink>
+    </w:p>
+    <w:p>
+      <w:pPr>
+        <w:pStyle w:val="affb"/>
+        <w:tabs>
+          <w:tab w:val="right" w:leader="dot" w:pos="8777"/>
+        </w:tabs>
+        <w:ind w:left="1400" w:hanging="360"/>
+        <w:rPr>
+          <w:rFonts w:asciiTheme="minorHAnsi" w:eastAsiaTheme="minorEastAsia" w:hAnsiTheme="minorHAnsi" w:cstheme="minorBidi"/>
+          <w:noProof/>
+          <w:kern w:val="2"/>
+          <w:sz w:val="18"/>
+          <w:szCs w:val="18"/>
+        </w:rPr>
+      </w:pPr>
+      <w:hyperlink w:anchor="_Toc14131436" w:history="1">
+        <w:r>
+          <w:rPr>
+            <w:rStyle w:val="aff3"/>
+            <w:b/>
+            <w:noProof/>
+            <w:sz w:val="18"/>
+            <w:szCs w:val="18"/>
+          </w:rPr>
+          <w:t>Table 3.7 Relationship &amp; Scenario Database</w:t>
+        </w:r>
+        <w:r>
+          <w:rPr>
+            <w:noProof/>
+            <w:webHidden/>
+            <w:sz w:val="18"/>
+            <w:szCs w:val="18"/>
+          </w:rPr>
+          <w:tab/>
+        </w:r>
+        <w:r>
+          <w:rPr>
+            <w:noProof/>
+            <w:webHidden/>
+            <w:sz w:val="18"/>
+            <w:szCs w:val="18"/>
+          </w:rPr>
+          <w:fldChar w:fldCharType="begin"/>
+        </w:r>
+        <w:r>
+          <w:rPr>
+            <w:noProof/>
+            <w:webHidden/>
+            <w:sz w:val="18"/>
+            <w:szCs w:val="18"/>
+          </w:rPr>
+          <w:instrText xml:space="preserve"> PAGEREF _Toc14131436 \h </w:instrText>
+        </w:r>
+        <w:r>
+          <w:rPr>
+            <w:noProof/>
+            <w:webHidden/>
+            <w:sz w:val="18"/>
+            <w:szCs w:val="18"/>
+          </w:rPr>
+        </w:r>
+        <w:r>
+          <w:rPr>
+            <w:noProof/>
+            <w:webHidden/>
+            <w:sz w:val="18"/>
+            <w:szCs w:val="18"/>
+          </w:rPr>
+          <w:fldChar w:fldCharType="separate"/>
+        </w:r>
+        <w:r>
+          <w:rPr>
+            <w:noProof/>
+            <w:webHidden/>
+            <w:sz w:val="18"/>
+            <w:szCs w:val="18"/>
+          </w:rPr>
+          <w:t>23</w:t>
+        </w:r>
+        <w:r>
+          <w:rPr>
+            <w:noProof/>
+            <w:webHidden/>
+            <w:sz w:val="18"/>
+            <w:szCs w:val="18"/>
+          </w:rPr>
+          <w:fldChar w:fldCharType="end"/>
+        </w:r>
+      </w:hyperlink>
+    </w:p>
+    <w:p>
+      <w:pPr>
+        <w:pStyle w:val="affb"/>
+        <w:tabs>
+          <w:tab w:val="right" w:leader="dot" w:pos="8777"/>
+        </w:tabs>
+        <w:ind w:left="1400" w:hanging="360"/>
+        <w:rPr>
+          <w:rFonts w:asciiTheme="minorHAnsi" w:eastAsiaTheme="minorEastAsia" w:hAnsiTheme="minorHAnsi" w:cstheme="minorBidi"/>
+          <w:noProof/>
+          <w:kern w:val="2"/>
+          <w:sz w:val="18"/>
+          <w:szCs w:val="18"/>
+        </w:rPr>
+      </w:pPr>
+      <w:hyperlink w:anchor="_Toc14131437" w:history="1">
+        <w:r>
+          <w:rPr>
+            <w:rStyle w:val="aff3"/>
+            <w:b/>
+            <w:noProof/>
+            <w:sz w:val="18"/>
+            <w:szCs w:val="18"/>
+          </w:rPr>
+          <w:t>Table 3.8 Example of Mood Article</w:t>
+        </w:r>
+        <w:r>
+          <w:rPr>
+            <w:noProof/>
+            <w:webHidden/>
+            <w:sz w:val="18"/>
+            <w:szCs w:val="18"/>
+          </w:rPr>
+          <w:tab/>
+        </w:r>
+        <w:r>
+          <w:rPr>
+            <w:noProof/>
+            <w:webHidden/>
+            <w:sz w:val="18"/>
+            <w:szCs w:val="18"/>
+          </w:rPr>
+          <w:fldChar w:fldCharType="begin"/>
+        </w:r>
+        <w:r>
+          <w:rPr>
+            <w:noProof/>
+            <w:webHidden/>
+            <w:sz w:val="18"/>
+            <w:szCs w:val="18"/>
+          </w:rPr>
+          <w:instrText xml:space="preserve"> PAGEREF _Toc14131437 \h </w:instrText>
+        </w:r>
+        <w:r>
+          <w:rPr>
+            <w:noProof/>
+            <w:webHidden/>
+            <w:sz w:val="18"/>
+            <w:szCs w:val="18"/>
+          </w:rPr>
+        </w:r>
+        <w:r>
+          <w:rPr>
+            <w:noProof/>
+            <w:webHidden/>
+            <w:sz w:val="18"/>
+            <w:szCs w:val="18"/>
+          </w:rPr>
+          <w:fldChar w:fldCharType="separate"/>
+        </w:r>
+        <w:r>
+          <w:rPr>
+            <w:noProof/>
+            <w:webHidden/>
+            <w:sz w:val="18"/>
+            <w:szCs w:val="18"/>
+          </w:rPr>
+          <w:t>27</w:t>
+        </w:r>
+        <w:r>
+          <w:rPr>
+            <w:noProof/>
+            <w:webHidden/>
+            <w:sz w:val="18"/>
+            <w:szCs w:val="18"/>
+          </w:rPr>
+          <w:fldChar w:fldCharType="end"/>
+        </w:r>
+      </w:hyperlink>
+    </w:p>
+    <w:p>
+      <w:pPr>
+        <w:pStyle w:val="affb"/>
+        <w:tabs>
+          <w:tab w:val="right" w:leader="dot" w:pos="8777"/>
+        </w:tabs>
+        <w:ind w:left="1400" w:hanging="360"/>
+        <w:rPr>
+          <w:rFonts w:asciiTheme="minorHAnsi" w:eastAsiaTheme="minorEastAsia" w:hAnsiTheme="minorHAnsi" w:cstheme="minorBidi"/>
+          <w:noProof/>
+          <w:kern w:val="2"/>
+          <w:sz w:val="18"/>
+          <w:szCs w:val="18"/>
+        </w:rPr>
+      </w:pPr>
+      <w:hyperlink w:anchor="_Toc14131438" w:history="1">
+        <w:r>
+          <w:rPr>
+            <w:rStyle w:val="aff3"/>
+            <w:b/>
+            <w:noProof/>
+            <w:sz w:val="18"/>
+            <w:szCs w:val="18"/>
+          </w:rPr>
+          <w:t>Table 3.9 E-HowNet Relationship Lexicon</w:t>
+        </w:r>
+        <w:r>
+          <w:rPr>
+            <w:noProof/>
+            <w:webHidden/>
+            <w:sz w:val="18"/>
+            <w:szCs w:val="18"/>
+          </w:rPr>
+          <w:tab/>
+        </w:r>
+        <w:r>
+          <w:rPr>
+            <w:noProof/>
+            <w:webHidden/>
+            <w:sz w:val="18"/>
+            <w:szCs w:val="18"/>
+          </w:rPr>
+          <w:fldChar w:fldCharType="begin"/>
+        </w:r>
+        <w:r>
+          <w:rPr>
+            <w:noProof/>
+            <w:webHidden/>
+            <w:sz w:val="18"/>
+            <w:szCs w:val="18"/>
+          </w:rPr>
+          <w:instrText xml:space="preserve"> PAGEREF _Toc14131438 \h </w:instrText>
+        </w:r>
+        <w:r>
+          <w:rPr>
+            <w:noProof/>
+            <w:webHidden/>
+            <w:sz w:val="18"/>
+            <w:szCs w:val="18"/>
+          </w:rPr>
+        </w:r>
+        <w:r>
+          <w:rPr>
+            <w:noProof/>
+            <w:webHidden/>
+            <w:sz w:val="18"/>
+            <w:szCs w:val="18"/>
+          </w:rPr>
+          <w:fldChar w:fldCharType="separate"/>
+        </w:r>
+        <w:r>
+          <w:rPr>
+            <w:noProof/>
+            <w:webHidden/>
+            <w:sz w:val="18"/>
+            <w:szCs w:val="18"/>
+          </w:rPr>
+          <w:t>28</w:t>
+        </w:r>
+        <w:r>
+          <w:rPr>
+            <w:noProof/>
+            <w:webHidden/>
+            <w:sz w:val="18"/>
+            <w:szCs w:val="18"/>
+          </w:rPr>
+          <w:fldChar w:fldCharType="end"/>
+        </w:r>
+      </w:hyperlink>
+    </w:p>
+    <w:p>
+      <w:pPr>
+        <w:pStyle w:val="affb"/>
+        <w:tabs>
+          <w:tab w:val="right" w:leader="dot" w:pos="8777"/>
+        </w:tabs>
+        <w:ind w:left="1400" w:hanging="360"/>
+        <w:rPr>
+          <w:rFonts w:asciiTheme="minorHAnsi" w:eastAsiaTheme="minorEastAsia" w:hAnsiTheme="minorHAnsi" w:cstheme="minorBidi"/>
+          <w:noProof/>
+          <w:kern w:val="2"/>
+          <w:sz w:val="18"/>
+          <w:szCs w:val="18"/>
+        </w:rPr>
+      </w:pPr>
+      <w:hyperlink w:anchor="_Toc14131439" w:history="1">
+        <w:r>
+          <w:rPr>
+            <w:rStyle w:val="aff3"/>
+            <w:b/>
+            <w:noProof/>
+            <w:sz w:val="18"/>
+            <w:szCs w:val="18"/>
+          </w:rPr>
+          <w:t>Table 3.10 Definition of Scenario Class for Kinship and Percentage of Labeled Articles</w:t>
+        </w:r>
+        <w:r>
+          <w:rPr>
+            <w:noProof/>
+            <w:webHidden/>
+            <w:sz w:val="18"/>
+            <w:szCs w:val="18"/>
+          </w:rPr>
+          <w:tab/>
+        </w:r>
+        <w:r>
+          <w:rPr>
+            <w:noProof/>
+            <w:webHidden/>
+            <w:sz w:val="18"/>
+            <w:szCs w:val="18"/>
+          </w:rPr>
+          <w:fldChar w:fldCharType="begin"/>
+        </w:r>
+        <w:r>
+          <w:rPr>
+            <w:noProof/>
+            <w:webHidden/>
+            <w:sz w:val="18"/>
+            <w:szCs w:val="18"/>
+          </w:rPr>
+          <w:instrText xml:space="preserve"> PAGEREF _Toc14131439 \h </w:instrText>
+        </w:r>
+        <w:r>
+          <w:rPr>
+            <w:noProof/>
+            <w:webHidden/>
+            <w:sz w:val="18"/>
+            <w:szCs w:val="18"/>
+          </w:rPr>
+        </w:r>
+        <w:r>
+          <w:rPr>
+            <w:noProof/>
+            <w:webHidden/>
+            <w:sz w:val="18"/>
+            <w:szCs w:val="18"/>
+          </w:rPr>
+          <w:fldChar w:fldCharType="separate"/>
+        </w:r>
+        <w:r>
+          <w:rPr>
+            <w:noProof/>
+            <w:webHidden/>
+            <w:sz w:val="18"/>
+            <w:szCs w:val="18"/>
+          </w:rPr>
+          <w:t>33</w:t>
+        </w:r>
+        <w:r>
+          <w:rPr>
+            <w:noProof/>
+            <w:webHidden/>
+            <w:sz w:val="18"/>
+            <w:szCs w:val="18"/>
+          </w:rPr>
+          <w:fldChar w:fldCharType="end"/>
+        </w:r>
+      </w:hyperlink>
+    </w:p>
+    <w:p>
+      <w:pPr>
+        <w:pStyle w:val="affb"/>
+        <w:tabs>
+          <w:tab w:val="right" w:leader="dot" w:pos="8777"/>
+        </w:tabs>
+        <w:ind w:left="1400" w:hanging="360"/>
+        <w:rPr>
+          <w:rFonts w:asciiTheme="minorHAnsi" w:eastAsiaTheme="minorEastAsia" w:hAnsiTheme="minorHAnsi" w:cstheme="minorBidi"/>
+          <w:noProof/>
+          <w:kern w:val="2"/>
+          <w:sz w:val="18"/>
+          <w:szCs w:val="18"/>
+        </w:rPr>
+      </w:pPr>
+      <w:hyperlink w:anchor="_Toc14131440" w:history="1">
+        <w:r>
+          <w:rPr>
+            <w:rStyle w:val="aff3"/>
+            <w:b/>
+            <w:noProof/>
+            <w:sz w:val="18"/>
+            <w:szCs w:val="18"/>
+          </w:rPr>
+          <w:t>Table 3.11 Definition of Scenario Class for Romantic Relationship and Percentage of Labeled Articles</w:t>
+        </w:r>
+        <w:r>
+          <w:rPr>
+            <w:noProof/>
+            <w:webHidden/>
+            <w:sz w:val="18"/>
+            <w:szCs w:val="18"/>
+          </w:rPr>
+          <w:tab/>
+        </w:r>
+        <w:r>
+          <w:rPr>
+            <w:noProof/>
+            <w:webHidden/>
+            <w:sz w:val="18"/>
+            <w:szCs w:val="18"/>
+          </w:rPr>
+          <w:fldChar w:fldCharType="begin"/>
+        </w:r>
+        <w:r>
+          <w:rPr>
+            <w:noProof/>
+            <w:webHidden/>
+            <w:sz w:val="18"/>
+            <w:szCs w:val="18"/>
+          </w:rPr>
+          <w:instrText xml:space="preserve"> PAGEREF _Toc14131440 \h </w:instrText>
+        </w:r>
+        <w:r>
+          <w:rPr>
+            <w:noProof/>
+            <w:webHidden/>
+            <w:sz w:val="18"/>
+            <w:szCs w:val="18"/>
+          </w:rPr>
+        </w:r>
+        <w:r>
+          <w:rPr>
+            <w:noProof/>
+            <w:webHidden/>
+            <w:sz w:val="18"/>
+            <w:szCs w:val="18"/>
+          </w:rPr>
+          <w:fldChar w:fldCharType="separate"/>
+        </w:r>
+        <w:r>
+          <w:rPr>
+            <w:noProof/>
+            <w:webHidden/>
+            <w:sz w:val="18"/>
+            <w:szCs w:val="18"/>
+          </w:rPr>
+          <w:t>33</w:t>
+        </w:r>
+        <w:r>
+          <w:rPr>
+            <w:noProof/>
+            <w:webHidden/>
+            <w:sz w:val="18"/>
+            <w:szCs w:val="18"/>
+          </w:rPr>
+          <w:fldChar w:fldCharType="end"/>
+        </w:r>
+      </w:hyperlink>
+    </w:p>
+    <w:p>
+      <w:pPr>
+        <w:pStyle w:val="affb"/>
+        <w:tabs>
+          <w:tab w:val="right" w:leader="dot" w:pos="8777"/>
+        </w:tabs>
+        <w:ind w:left="1400" w:hanging="360"/>
+        <w:rPr>
+          <w:rFonts w:asciiTheme="minorHAnsi" w:eastAsiaTheme="minorEastAsia" w:hAnsiTheme="minorHAnsi" w:cstheme="minorBidi"/>
+          <w:noProof/>
+          <w:kern w:val="2"/>
+          <w:sz w:val="18"/>
+          <w:szCs w:val="18"/>
+        </w:rPr>
+      </w:pPr>
+      <w:hyperlink w:anchor="_Toc14131441" w:history="1">
+        <w:r>
+          <w:rPr>
+            <w:rStyle w:val="aff3"/>
+            <w:b/>
+            <w:noProof/>
+            <w:sz w:val="18"/>
+            <w:szCs w:val="18"/>
+          </w:rPr>
+          <w:t>Table 3.12 Definition of Scenario Class for Friendship and Percentage of Labeled Articles</w:t>
+        </w:r>
+        <w:r>
+          <w:rPr>
+            <w:noProof/>
+            <w:webHidden/>
+            <w:sz w:val="18"/>
+            <w:szCs w:val="18"/>
+          </w:rPr>
+          <w:tab/>
+        </w:r>
+        <w:r>
+          <w:rPr>
+            <w:noProof/>
+            <w:webHidden/>
+            <w:sz w:val="18"/>
+            <w:szCs w:val="18"/>
+          </w:rPr>
+          <w:fldChar w:fldCharType="begin"/>
+        </w:r>
+        <w:r>
+          <w:rPr>
+            <w:noProof/>
+            <w:webHidden/>
+            <w:sz w:val="18"/>
+            <w:szCs w:val="18"/>
+          </w:rPr>
+          <w:instrText xml:space="preserve"> PAGEREF _Toc14131441 \h </w:instrText>
+        </w:r>
+        <w:r>
+          <w:rPr>
+            <w:noProof/>
+            <w:webHidden/>
+            <w:sz w:val="18"/>
+            <w:szCs w:val="18"/>
+          </w:rPr>
+        </w:r>
+        <w:r>
+          <w:rPr>
+            <w:noProof/>
+            <w:webHidden/>
+            <w:sz w:val="18"/>
+            <w:szCs w:val="18"/>
+          </w:rPr>
+          <w:fldChar w:fldCharType="separate"/>
+        </w:r>
+        <w:r>
+          <w:rPr>
+            <w:noProof/>
+            <w:webHidden/>
+            <w:sz w:val="18"/>
+            <w:szCs w:val="18"/>
+          </w:rPr>
+          <w:t>34</w:t>
+        </w:r>
+        <w:r>
+          <w:rPr>
+            <w:noProof/>
+            <w:webHidden/>
+            <w:sz w:val="18"/>
+            <w:szCs w:val="18"/>
+          </w:rPr>
+          <w:fldChar w:fldCharType="end"/>
+        </w:r>
+      </w:hyperlink>
+    </w:p>
+    <w:p>
+      <w:pPr>
+        <w:pStyle w:val="affb"/>
+        <w:tabs>
+          <w:tab w:val="right" w:leader="dot" w:pos="8777"/>
+        </w:tabs>
+        <w:ind w:left="1400" w:hanging="360"/>
+        <w:rPr>
+          <w:rFonts w:asciiTheme="minorHAnsi" w:eastAsiaTheme="minorEastAsia" w:hAnsiTheme="minorHAnsi" w:cstheme="minorBidi"/>
+          <w:noProof/>
+          <w:kern w:val="2"/>
+          <w:sz w:val="18"/>
+          <w:szCs w:val="18"/>
+        </w:rPr>
+      </w:pPr>
+      <w:hyperlink w:anchor="_Toc14131442" w:history="1">
+        <w:r>
+          <w:rPr>
+            <w:rStyle w:val="aff3"/>
+            <w:b/>
+            <w:noProof/>
+            <w:sz w:val="18"/>
+            <w:szCs w:val="18"/>
+          </w:rPr>
+          <w:t>Table 3.13 Definition of Scenario Class for Teacher Relationship and Percentage of Labeled Articles</w:t>
+        </w:r>
+        <w:r>
+          <w:rPr>
+            <w:noProof/>
+            <w:webHidden/>
+            <w:sz w:val="18"/>
+            <w:szCs w:val="18"/>
+          </w:rPr>
+          <w:tab/>
+        </w:r>
+        <w:r>
+          <w:rPr>
+            <w:noProof/>
+            <w:webHidden/>
+            <w:sz w:val="18"/>
+            <w:szCs w:val="18"/>
+          </w:rPr>
+          <w:fldChar w:fldCharType="begin"/>
+        </w:r>
+        <w:r>
+          <w:rPr>
+            <w:noProof/>
+            <w:webHidden/>
+            <w:sz w:val="18"/>
+            <w:szCs w:val="18"/>
+          </w:rPr>
+          <w:instrText xml:space="preserve"> PAGEREF _Toc14131442 \h </w:instrText>
+        </w:r>
+        <w:r>
+          <w:rPr>
+            <w:noProof/>
+            <w:webHidden/>
+            <w:sz w:val="18"/>
+            <w:szCs w:val="18"/>
+          </w:rPr>
+        </w:r>
+        <w:r>
+          <w:rPr>
+            <w:noProof/>
+            <w:webHidden/>
+            <w:sz w:val="18"/>
+            <w:szCs w:val="18"/>
+          </w:rPr>
+          <w:fldChar w:fldCharType="separate"/>
+        </w:r>
+        <w:r>
+          <w:rPr>
+            <w:noProof/>
+            <w:webHidden/>
+            <w:sz w:val="18"/>
+            <w:szCs w:val="18"/>
+          </w:rPr>
+          <w:t>34</w:t>
+        </w:r>
+        <w:r>
+          <w:rPr>
+            <w:noProof/>
+            <w:webHidden/>
+            <w:sz w:val="18"/>
+            <w:szCs w:val="18"/>
+          </w:rPr>
+          <w:fldChar w:fldCharType="end"/>
+        </w:r>
+      </w:hyperlink>
+    </w:p>
+    <w:p>
+      <w:pPr>
+        <w:pStyle w:val="affb"/>
+        <w:tabs>
+          <w:tab w:val="right" w:leader="dot" w:pos="8777"/>
+        </w:tabs>
+        <w:ind w:left="1400" w:hanging="360"/>
+        <w:rPr>
+          <w:rFonts w:asciiTheme="minorHAnsi" w:eastAsiaTheme="minorEastAsia" w:hAnsiTheme="minorHAnsi" w:cstheme="minorBidi"/>
+          <w:noProof/>
+          <w:kern w:val="2"/>
+          <w:sz w:val="18"/>
+          <w:szCs w:val="18"/>
+        </w:rPr>
+      </w:pPr>
+      <w:hyperlink w:anchor="_Toc14131443" w:history="1">
+        <w:r>
+          <w:rPr>
+            <w:rStyle w:val="aff3"/>
+            <w:b/>
+            <w:noProof/>
+            <w:sz w:val="18"/>
+            <w:szCs w:val="18"/>
+          </w:rPr>
+          <w:t>Table 3.14 Definition of Scenario Class for Business Relationship and Percentage of Labeled Articles</w:t>
+        </w:r>
+        <w:r>
+          <w:rPr>
+            <w:noProof/>
+            <w:webHidden/>
+            <w:sz w:val="18"/>
+            <w:szCs w:val="18"/>
+          </w:rPr>
+          <w:tab/>
+        </w:r>
+        <w:r>
+          <w:rPr>
+            <w:noProof/>
+            <w:webHidden/>
+            <w:sz w:val="18"/>
+            <w:szCs w:val="18"/>
+          </w:rPr>
+          <w:fldChar w:fldCharType="begin"/>
+        </w:r>
+        <w:r>
+          <w:rPr>
+            <w:noProof/>
+            <w:webHidden/>
+            <w:sz w:val="18"/>
+            <w:szCs w:val="18"/>
+          </w:rPr>
+          <w:instrText xml:space="preserve"> PAGEREF _Toc14131443 \h </w:instrText>
+        </w:r>
+        <w:r>
+          <w:rPr>
+            <w:noProof/>
+            <w:webHidden/>
+            <w:sz w:val="18"/>
+            <w:szCs w:val="18"/>
+          </w:rPr>
+        </w:r>
+        <w:r>
+          <w:rPr>
+            <w:noProof/>
+            <w:webHidden/>
+            <w:sz w:val="18"/>
+            <w:szCs w:val="18"/>
+          </w:rPr>
+          <w:fldChar w:fldCharType="separate"/>
+        </w:r>
+        <w:r>
+          <w:rPr>
+            <w:noProof/>
+            <w:webHidden/>
+            <w:sz w:val="18"/>
+            <w:szCs w:val="18"/>
+          </w:rPr>
+          <w:t>34</w:t>
+        </w:r>
+        <w:r>
+          <w:rPr>
+            <w:noProof/>
+            <w:webHidden/>
+            <w:sz w:val="18"/>
+            <w:szCs w:val="18"/>
+          </w:rPr>
+          <w:fldChar w:fldCharType="end"/>
+        </w:r>
+      </w:hyperlink>
+    </w:p>
+    <w:p>
+      <w:pPr>
+        <w:pStyle w:val="affb"/>
+        <w:tabs>
+          <w:tab w:val="right" w:leader="dot" w:pos="8777"/>
+        </w:tabs>
+        <w:ind w:left="1400" w:hanging="360"/>
+        <w:rPr>
+          <w:rFonts w:asciiTheme="minorHAnsi" w:eastAsiaTheme="minorEastAsia" w:hAnsiTheme="minorHAnsi" w:cstheme="minorBidi"/>
+          <w:noProof/>
+          <w:kern w:val="2"/>
+          <w:sz w:val="18"/>
+          <w:szCs w:val="18"/>
+        </w:rPr>
+      </w:pPr>
+      <w:hyperlink w:anchor="_Toc14131444" w:history="1">
+        <w:r>
+          <w:rPr>
+            <w:rStyle w:val="aff3"/>
+            <w:b/>
+            <w:noProof/>
+            <w:sz w:val="18"/>
+            <w:szCs w:val="18"/>
+          </w:rPr>
+          <w:t>Table 3.15 Definition of Scenario Class for Others Relationship and Percentage of Labeled Articles</w:t>
+        </w:r>
+        <w:r>
+          <w:rPr>
+            <w:noProof/>
+            <w:webHidden/>
+            <w:sz w:val="18"/>
+            <w:szCs w:val="18"/>
+          </w:rPr>
+          <w:tab/>
+        </w:r>
+        <w:r>
+          <w:rPr>
+            <w:noProof/>
+            <w:webHidden/>
+            <w:sz w:val="18"/>
+            <w:szCs w:val="18"/>
+          </w:rPr>
+          <w:fldChar w:fldCharType="begin"/>
+        </w:r>
+        <w:r>
+          <w:rPr>
+            <w:noProof/>
+            <w:webHidden/>
+            <w:sz w:val="18"/>
+            <w:szCs w:val="18"/>
+          </w:rPr>
+          <w:instrText xml:space="preserve"> PAGEREF _Toc14131444 \h </w:instrText>
+        </w:r>
+        <w:r>
+          <w:rPr>
+            <w:noProof/>
+            <w:webHidden/>
+            <w:sz w:val="18"/>
+            <w:szCs w:val="18"/>
+          </w:rPr>
+        </w:r>
+        <w:r>
+          <w:rPr>
+            <w:noProof/>
+            <w:webHidden/>
+            <w:sz w:val="18"/>
+            <w:szCs w:val="18"/>
+          </w:rPr>
+          <w:fldChar w:fldCharType="separate"/>
+        </w:r>
+        <w:r>
+          <w:rPr>
+            <w:noProof/>
+            <w:webHidden/>
+            <w:sz w:val="18"/>
+            <w:szCs w:val="18"/>
+          </w:rPr>
+          <w:t>35</w:t>
+        </w:r>
+        <w:r>
+          <w:rPr>
+            <w:noProof/>
+            <w:webHidden/>
+            <w:sz w:val="18"/>
+            <w:szCs w:val="18"/>
+          </w:rPr>
+          <w:fldChar w:fldCharType="end"/>
+        </w:r>
+      </w:hyperlink>
+    </w:p>
+    <w:p>
+      <w:pPr>
+        <w:pStyle w:val="affb"/>
+        <w:tabs>
+          <w:tab w:val="right" w:leader="dot" w:pos="8777"/>
+        </w:tabs>
+        <w:ind w:left="1400" w:hanging="360"/>
+        <w:rPr>
+          <w:rFonts w:asciiTheme="minorHAnsi" w:eastAsiaTheme="minorEastAsia" w:hAnsiTheme="minorHAnsi" w:cstheme="minorBidi"/>
+          <w:noProof/>
+          <w:kern w:val="2"/>
+          <w:sz w:val="18"/>
+          <w:szCs w:val="18"/>
+        </w:rPr>
+      </w:pPr>
+      <w:hyperlink w:anchor="_Toc14131445" w:history="1">
+        <w:r>
+          <w:rPr>
+            <w:rStyle w:val="aff3"/>
+            <w:b/>
+            <w:noProof/>
+            <w:sz w:val="18"/>
+            <w:szCs w:val="18"/>
+          </w:rPr>
+          <w:t>Table 4.1 Number of Articles Retrieved from Dcard Board</w:t>
+        </w:r>
+        <w:r>
+          <w:rPr>
+            <w:noProof/>
+            <w:webHidden/>
+            <w:sz w:val="18"/>
+            <w:szCs w:val="18"/>
+          </w:rPr>
+          <w:tab/>
+        </w:r>
+        <w:r>
+          <w:rPr>
+            <w:noProof/>
+            <w:webHidden/>
+            <w:sz w:val="18"/>
+            <w:szCs w:val="18"/>
+          </w:rPr>
+          <w:fldChar w:fldCharType="begin"/>
+        </w:r>
+        <w:r>
+          <w:rPr>
+            <w:noProof/>
+            <w:webHidden/>
+            <w:sz w:val="18"/>
+            <w:szCs w:val="18"/>
+          </w:rPr>
+          <w:instrText xml:space="preserve"> PAGEREF _Toc14131445 \h </w:instrText>
+        </w:r>
+        <w:r>
+          <w:rPr>
+            <w:noProof/>
+            <w:webHidden/>
+            <w:sz w:val="18"/>
+            <w:szCs w:val="18"/>
+          </w:rPr>
+        </w:r>
+        <w:r>
+          <w:rPr>
+            <w:noProof/>
+            <w:webHidden/>
+            <w:sz w:val="18"/>
+            <w:szCs w:val="18"/>
+          </w:rPr>
+          <w:fldChar w:fldCharType="separate"/>
+        </w:r>
+        <w:r>
+          <w:rPr>
+            <w:noProof/>
+            <w:webHidden/>
+            <w:sz w:val="18"/>
+            <w:szCs w:val="18"/>
+          </w:rPr>
+          <w:t>37</w:t>
+        </w:r>
+        <w:r>
+          <w:rPr>
+            <w:noProof/>
+            <w:webHidden/>
+            <w:sz w:val="18"/>
+            <w:szCs w:val="18"/>
+          </w:rPr>
+          <w:fldChar w:fldCharType="end"/>
+        </w:r>
+      </w:hyperlink>
+    </w:p>
+    <w:p>
+      <w:pPr>
+        <w:pStyle w:val="affb"/>
+        <w:tabs>
+          <w:tab w:val="right" w:leader="dot" w:pos="8777"/>
+        </w:tabs>
+        <w:ind w:left="1400" w:hanging="360"/>
+        <w:rPr>
+          <w:rFonts w:asciiTheme="minorHAnsi" w:eastAsiaTheme="minorEastAsia" w:hAnsiTheme="minorHAnsi" w:cstheme="minorBidi"/>
+          <w:noProof/>
+          <w:kern w:val="2"/>
+          <w:sz w:val="18"/>
+          <w:szCs w:val="18"/>
+        </w:rPr>
+      </w:pPr>
+      <w:hyperlink w:anchor="_Toc14131446" w:history="1">
+        <w:r>
+          <w:rPr>
+            <w:rStyle w:val="aff3"/>
+            <w:b/>
+            <w:noProof/>
+            <w:sz w:val="18"/>
+            <w:szCs w:val="18"/>
+          </w:rPr>
+          <w:t>Table 4.2 Number of Films Retrieved from Movie Web</w:t>
+        </w:r>
+        <w:r>
+          <w:rPr>
+            <w:noProof/>
+            <w:webHidden/>
+            <w:sz w:val="18"/>
+            <w:szCs w:val="18"/>
+          </w:rPr>
+          <w:tab/>
+        </w:r>
+        <w:r>
+          <w:rPr>
+            <w:noProof/>
+            <w:webHidden/>
+            <w:sz w:val="18"/>
+            <w:szCs w:val="18"/>
+          </w:rPr>
+          <w:fldChar w:fldCharType="begin"/>
+        </w:r>
+        <w:r>
+          <w:rPr>
+            <w:noProof/>
+            <w:webHidden/>
+            <w:sz w:val="18"/>
+            <w:szCs w:val="18"/>
+          </w:rPr>
+          <w:instrText xml:space="preserve"> PAGEREF _Toc14131446 \h </w:instrText>
+        </w:r>
+        <w:r>
+          <w:rPr>
+            <w:noProof/>
+            <w:webHidden/>
+            <w:sz w:val="18"/>
+            <w:szCs w:val="18"/>
+          </w:rPr>
+        </w:r>
+        <w:r>
+          <w:rPr>
+            <w:noProof/>
+            <w:webHidden/>
+            <w:sz w:val="18"/>
+            <w:szCs w:val="18"/>
+          </w:rPr>
+          <w:fldChar w:fldCharType="separate"/>
+        </w:r>
+        <w:r>
+          <w:rPr>
+            <w:noProof/>
+            <w:webHidden/>
+            <w:sz w:val="18"/>
+            <w:szCs w:val="18"/>
+          </w:rPr>
+          <w:t>37</w:t>
+        </w:r>
+        <w:r>
+          <w:rPr>
+            <w:noProof/>
+            <w:webHidden/>
+            <w:sz w:val="18"/>
+            <w:szCs w:val="18"/>
+          </w:rPr>
+          <w:fldChar w:fldCharType="end"/>
+        </w:r>
+      </w:hyperlink>
+    </w:p>
+    <w:p>
+      <w:pPr>
+        <w:pStyle w:val="affb"/>
+        <w:tabs>
+          <w:tab w:val="right" w:leader="dot" w:pos="8777"/>
+        </w:tabs>
+        <w:ind w:left="1400" w:hanging="360"/>
+        <w:rPr>
+          <w:rFonts w:asciiTheme="minorHAnsi" w:eastAsiaTheme="minorEastAsia" w:hAnsiTheme="minorHAnsi" w:cstheme="minorBidi"/>
+          <w:noProof/>
+          <w:kern w:val="2"/>
+          <w:sz w:val="18"/>
+          <w:szCs w:val="18"/>
+        </w:rPr>
+      </w:pPr>
+      <w:hyperlink w:anchor="_Toc14131447" w:history="1">
+        <w:r>
+          <w:rPr>
+            <w:rStyle w:val="aff3"/>
+            <w:b/>
+            <w:noProof/>
+            <w:sz w:val="18"/>
+            <w:szCs w:val="18"/>
+          </w:rPr>
+          <w:t>Table 4.3 Frequent Emotion and Event Count</w:t>
+        </w:r>
+        <w:r>
+          <w:rPr>
+            <w:noProof/>
+            <w:webHidden/>
+            <w:sz w:val="18"/>
+            <w:szCs w:val="18"/>
+          </w:rPr>
+          <w:tab/>
+        </w:r>
+        <w:r>
+          <w:rPr>
+            <w:noProof/>
+            <w:webHidden/>
+            <w:sz w:val="18"/>
+            <w:szCs w:val="18"/>
+          </w:rPr>
+          <w:fldChar w:fldCharType="begin"/>
+        </w:r>
+        <w:r>
+          <w:rPr>
+            <w:noProof/>
+            <w:webHidden/>
+            <w:sz w:val="18"/>
+            <w:szCs w:val="18"/>
+          </w:rPr>
+          <w:instrText xml:space="preserve"> PAGEREF _Toc14131447 \h </w:instrText>
         </w:r>
         <w:r>
           <w:rPr>
@@ -8801,7 +10791,7 @@
         <w:tabs>
           <w:tab w:val="right" w:leader="dot" w:pos="8777"/>
         </w:tabs>
-        <w:ind w:left="1560" w:hanging="520"/>
+        <w:ind w:left="1400" w:hanging="360"/>
         <w:rPr>
           <w:rFonts w:asciiTheme="minorHAnsi" w:eastAsiaTheme="minorEastAsia" w:hAnsiTheme="minorHAnsi" w:cstheme="minorBidi"/>
           <w:noProof/>
@@ -8810,7 +10800,7 @@
           <w:szCs w:val="18"/>
         </w:rPr>
       </w:pPr>
-      <w:hyperlink w:anchor="_Toc14016660" w:history="1">
+      <w:hyperlink w:anchor="_Toc14131448" w:history="1">
         <w:r>
           <w:rPr>
             <w:rStyle w:val="aff3"/>
@@ -8819,7 +10809,7 @@
             <w:sz w:val="18"/>
             <w:szCs w:val="18"/>
           </w:rPr>
-          <w:t>Figure 4.5.1 The Clip of Labeling Page for Labeling User Preference</w:t>
+          <w:t>Table 4.4 Percentage of Labeled Articles in each Different Annotator</w:t>
         </w:r>
         <w:r>
           <w:rPr>
@@ -8846,1907 +10836,7 @@
             <w:sz w:val="18"/>
             <w:szCs w:val="18"/>
           </w:rPr>
-          <w:instrText xml:space="preserve"> PAGEREF _Toc14016660 \h </w:instrText>
-        </w:r>
-        <w:r>
-          <w:rPr>
-            <w:noProof/>
-            <w:webHidden/>
-            <w:sz w:val="18"/>
-            <w:szCs w:val="18"/>
-          </w:rPr>
-        </w:r>
-        <w:r>
-          <w:rPr>
-            <w:noProof/>
-            <w:webHidden/>
-            <w:sz w:val="18"/>
-            <w:szCs w:val="18"/>
-          </w:rPr>
-          <w:fldChar w:fldCharType="separate"/>
-        </w:r>
-        <w:r>
-          <w:rPr>
-            <w:noProof/>
-            <w:webHidden/>
-            <w:sz w:val="18"/>
-            <w:szCs w:val="18"/>
-          </w:rPr>
-          <w:t>50</w:t>
-        </w:r>
-        <w:r>
-          <w:rPr>
-            <w:noProof/>
-            <w:webHidden/>
-            <w:sz w:val="18"/>
-            <w:szCs w:val="18"/>
-          </w:rPr>
-          <w:fldChar w:fldCharType="end"/>
-        </w:r>
-      </w:hyperlink>
-    </w:p>
-    <w:p>
-      <w:pPr>
-        <w:pStyle w:val="affb"/>
-        <w:tabs>
-          <w:tab w:val="right" w:leader="dot" w:pos="8777"/>
-        </w:tabs>
-        <w:ind w:left="1560" w:hanging="520"/>
-        <w:rPr>
-          <w:rFonts w:asciiTheme="minorHAnsi" w:eastAsiaTheme="minorEastAsia" w:hAnsiTheme="minorHAnsi" w:cstheme="minorBidi"/>
-          <w:noProof/>
-          <w:kern w:val="2"/>
-          <w:sz w:val="18"/>
-          <w:szCs w:val="18"/>
-        </w:rPr>
-      </w:pPr>
-      <w:hyperlink w:anchor="_Toc14016661" w:history="1">
-        <w:r>
-          <w:rPr>
-            <w:rStyle w:val="aff3"/>
-            <w:b/>
-            <w:noProof/>
-            <w:sz w:val="18"/>
-            <w:szCs w:val="18"/>
-          </w:rPr>
-          <w:t>Figure 4.5.2 MAP@k and NDCG@k Results on User Preference and System Performance</w:t>
-        </w:r>
-        <w:r>
-          <w:rPr>
-            <w:noProof/>
-            <w:webHidden/>
-            <w:sz w:val="18"/>
-            <w:szCs w:val="18"/>
-          </w:rPr>
-          <w:tab/>
-        </w:r>
-        <w:r>
-          <w:rPr>
-            <w:noProof/>
-            <w:webHidden/>
-            <w:sz w:val="18"/>
-            <w:szCs w:val="18"/>
-          </w:rPr>
-          <w:fldChar w:fldCharType="begin"/>
-        </w:r>
-        <w:r>
-          <w:rPr>
-            <w:noProof/>
-            <w:webHidden/>
-            <w:sz w:val="18"/>
-            <w:szCs w:val="18"/>
-          </w:rPr>
-          <w:instrText xml:space="preserve"> PAGEREF _Toc14016661 \h </w:instrText>
-        </w:r>
-        <w:r>
-          <w:rPr>
-            <w:noProof/>
-            <w:webHidden/>
-            <w:sz w:val="18"/>
-            <w:szCs w:val="18"/>
-          </w:rPr>
-        </w:r>
-        <w:r>
-          <w:rPr>
-            <w:noProof/>
-            <w:webHidden/>
-            <w:sz w:val="18"/>
-            <w:szCs w:val="18"/>
-          </w:rPr>
-          <w:fldChar w:fldCharType="separate"/>
-        </w:r>
-        <w:r>
-          <w:rPr>
-            <w:noProof/>
-            <w:webHidden/>
-            <w:sz w:val="18"/>
-            <w:szCs w:val="18"/>
-          </w:rPr>
-          <w:t>52</w:t>
-        </w:r>
-        <w:r>
-          <w:rPr>
-            <w:noProof/>
-            <w:webHidden/>
-            <w:sz w:val="18"/>
-            <w:szCs w:val="18"/>
-          </w:rPr>
-          <w:fldChar w:fldCharType="end"/>
-        </w:r>
-      </w:hyperlink>
-    </w:p>
-    <w:p>
-      <w:pPr>
-        <w:pStyle w:val="affb"/>
-        <w:tabs>
-          <w:tab w:val="right" w:leader="dot" w:pos="8777"/>
-        </w:tabs>
-        <w:ind w:left="1560" w:hanging="520"/>
-        <w:rPr>
-          <w:rFonts w:asciiTheme="minorHAnsi" w:eastAsiaTheme="minorEastAsia" w:hAnsiTheme="minorHAnsi" w:cstheme="minorBidi"/>
-          <w:noProof/>
-          <w:kern w:val="2"/>
-          <w:sz w:val="18"/>
-          <w:szCs w:val="18"/>
-        </w:rPr>
-      </w:pPr>
-      <w:hyperlink w:anchor="_Toc14016662" w:history="1">
-        <w:r>
-          <w:rPr>
-            <w:rStyle w:val="aff3"/>
-            <w:b/>
-            <w:noProof/>
-            <w:sz w:val="18"/>
-            <w:szCs w:val="18"/>
-          </w:rPr>
-          <w:t>Figure 4.5.3 MAP@k and NDCG@k Results for Different Relationship on RSTR</w:t>
-        </w:r>
-        <w:r>
-          <w:rPr>
-            <w:noProof/>
-            <w:webHidden/>
-            <w:sz w:val="18"/>
-            <w:szCs w:val="18"/>
-          </w:rPr>
-          <w:tab/>
-        </w:r>
-        <w:r>
-          <w:rPr>
-            <w:noProof/>
-            <w:webHidden/>
-            <w:sz w:val="18"/>
-            <w:szCs w:val="18"/>
-          </w:rPr>
-          <w:fldChar w:fldCharType="begin"/>
-        </w:r>
-        <w:r>
-          <w:rPr>
-            <w:noProof/>
-            <w:webHidden/>
-            <w:sz w:val="18"/>
-            <w:szCs w:val="18"/>
-          </w:rPr>
-          <w:instrText xml:space="preserve"> PAGEREF _Toc14016662 \h </w:instrText>
-        </w:r>
-        <w:r>
-          <w:rPr>
-            <w:noProof/>
-            <w:webHidden/>
-            <w:sz w:val="18"/>
-            <w:szCs w:val="18"/>
-          </w:rPr>
-        </w:r>
-        <w:r>
-          <w:rPr>
-            <w:noProof/>
-            <w:webHidden/>
-            <w:sz w:val="18"/>
-            <w:szCs w:val="18"/>
-          </w:rPr>
-          <w:fldChar w:fldCharType="separate"/>
-        </w:r>
-        <w:r>
-          <w:rPr>
-            <w:noProof/>
-            <w:webHidden/>
-            <w:sz w:val="18"/>
-            <w:szCs w:val="18"/>
-          </w:rPr>
-          <w:t>52</w:t>
-        </w:r>
-        <w:r>
-          <w:rPr>
-            <w:noProof/>
-            <w:webHidden/>
-            <w:sz w:val="18"/>
-            <w:szCs w:val="18"/>
-          </w:rPr>
-          <w:fldChar w:fldCharType="end"/>
-        </w:r>
-      </w:hyperlink>
-    </w:p>
-    <w:p>
-      <w:pPr>
-        <w:ind w:right="780" w:firstLineChars="0" w:firstLine="425"/>
-        <w:jc w:val="right"/>
-        <w:rPr>
-          <w:rFonts w:eastAsia="標楷體" w:cs="Times New Roman"/>
-          <w:sz w:val="18"/>
-          <w:szCs w:val="18"/>
-        </w:rPr>
-      </w:pPr>
-      <w:r>
-        <w:rPr>
-          <w:rFonts w:eastAsia="標楷體" w:cs="Times New Roman"/>
-          <w:sz w:val="18"/>
-          <w:szCs w:val="18"/>
-        </w:rPr>
-        <w:fldChar w:fldCharType="end"/>
-      </w:r>
-    </w:p>
-    <w:p>
-      <w:pPr>
-        <w:spacing w:line="240" w:lineRule="auto"/>
-        <w:ind w:firstLineChars="0" w:firstLine="0"/>
-        <w:rPr>
-          <w:rFonts w:eastAsia="標楷體" w:cs="Times New Roman"/>
-          <w:sz w:val="18"/>
-          <w:szCs w:val="18"/>
-        </w:rPr>
-      </w:pPr>
-      <w:r>
-        <w:rPr>
-          <w:rFonts w:eastAsia="標楷體" w:cs="Times New Roman"/>
-          <w:sz w:val="18"/>
-          <w:szCs w:val="18"/>
-        </w:rPr>
-        <w:br w:type="page"/>
-      </w:r>
-    </w:p>
-    <w:p>
-      <w:pPr>
-        <w:pStyle w:val="af5"/>
-        <w:ind w:left="520"/>
-      </w:pPr>
-      <w:r>
-        <w:rPr>
-          <w:rFonts w:hint="eastAsia"/>
-        </w:rPr>
-        <w:lastRenderedPageBreak/>
-        <w:t xml:space="preserve">LIST </w:t>
-      </w:r>
-      <w:r>
-        <w:t xml:space="preserve">OF </w:t>
-      </w:r>
-      <w:r>
-        <w:rPr>
-          <w:rFonts w:hint="eastAsia"/>
-        </w:rPr>
-        <w:t>TABLE</w:t>
-      </w:r>
-    </w:p>
-    <w:p>
-      <w:pPr>
-        <w:pStyle w:val="affb"/>
-        <w:tabs>
-          <w:tab w:val="right" w:leader="dot" w:pos="8777"/>
-        </w:tabs>
-        <w:ind w:left="1400" w:hanging="360"/>
-        <w:rPr>
-          <w:rFonts w:asciiTheme="minorHAnsi" w:eastAsiaTheme="minorEastAsia" w:hAnsiTheme="minorHAnsi" w:cstheme="minorBidi"/>
-          <w:noProof/>
-          <w:kern w:val="2"/>
-          <w:sz w:val="18"/>
-          <w:szCs w:val="18"/>
-        </w:rPr>
-      </w:pPr>
-      <w:r>
-        <w:rPr>
-          <w:rFonts w:eastAsiaTheme="minorEastAsia"/>
-          <w:sz w:val="18"/>
-          <w:szCs w:val="18"/>
-        </w:rPr>
-        <w:fldChar w:fldCharType="begin"/>
-      </w:r>
-      <w:r>
-        <w:rPr>
-          <w:rFonts w:eastAsiaTheme="minorEastAsia"/>
-          <w:sz w:val="18"/>
-          <w:szCs w:val="18"/>
-        </w:rPr>
-        <w:instrText xml:space="preserve"> </w:instrText>
-      </w:r>
-      <w:r>
-        <w:rPr>
-          <w:rFonts w:eastAsiaTheme="minorEastAsia" w:hint="eastAsia"/>
-          <w:sz w:val="18"/>
-          <w:szCs w:val="18"/>
-        </w:rPr>
-        <w:instrText>TOC \h \z \c "Table"</w:instrText>
-      </w:r>
-      <w:r>
-        <w:rPr>
-          <w:rFonts w:eastAsiaTheme="minorEastAsia"/>
-          <w:sz w:val="18"/>
-          <w:szCs w:val="18"/>
-        </w:rPr>
-        <w:instrText xml:space="preserve"> </w:instrText>
-      </w:r>
-      <w:r>
-        <w:rPr>
-          <w:rFonts w:eastAsiaTheme="minorEastAsia"/>
-          <w:sz w:val="18"/>
-          <w:szCs w:val="18"/>
-        </w:rPr>
-        <w:fldChar w:fldCharType="separate"/>
-      </w:r>
-      <w:hyperlink w:anchor="_Toc14016663" w:history="1">
-        <w:r>
-          <w:rPr>
-            <w:rStyle w:val="aff3"/>
-            <w:b/>
-            <w:noProof/>
-            <w:sz w:val="18"/>
-            <w:szCs w:val="18"/>
-          </w:rPr>
-          <w:t>Table 3.1 Example of Film Storyline</w:t>
-        </w:r>
-        <w:r>
-          <w:rPr>
-            <w:noProof/>
-            <w:webHidden/>
-            <w:sz w:val="18"/>
-            <w:szCs w:val="18"/>
-          </w:rPr>
-          <w:tab/>
-        </w:r>
-        <w:r>
-          <w:rPr>
-            <w:noProof/>
-            <w:webHidden/>
-            <w:sz w:val="18"/>
-            <w:szCs w:val="18"/>
-          </w:rPr>
-          <w:fldChar w:fldCharType="begin"/>
-        </w:r>
-        <w:r>
-          <w:rPr>
-            <w:noProof/>
-            <w:webHidden/>
-            <w:sz w:val="18"/>
-            <w:szCs w:val="18"/>
-          </w:rPr>
-          <w:instrText xml:space="preserve"> PAGEREF _Toc14016663 \h </w:instrText>
-        </w:r>
-        <w:r>
-          <w:rPr>
-            <w:noProof/>
-            <w:webHidden/>
-            <w:sz w:val="18"/>
-            <w:szCs w:val="18"/>
-          </w:rPr>
-        </w:r>
-        <w:r>
-          <w:rPr>
-            <w:noProof/>
-            <w:webHidden/>
-            <w:sz w:val="18"/>
-            <w:szCs w:val="18"/>
-          </w:rPr>
-          <w:fldChar w:fldCharType="separate"/>
-        </w:r>
-        <w:r>
-          <w:rPr>
-            <w:noProof/>
-            <w:webHidden/>
-            <w:sz w:val="18"/>
-            <w:szCs w:val="18"/>
-          </w:rPr>
-          <w:t>15</w:t>
-        </w:r>
-        <w:r>
-          <w:rPr>
-            <w:noProof/>
-            <w:webHidden/>
-            <w:sz w:val="18"/>
-            <w:szCs w:val="18"/>
-          </w:rPr>
-          <w:fldChar w:fldCharType="end"/>
-        </w:r>
-      </w:hyperlink>
-    </w:p>
-    <w:p>
-      <w:pPr>
-        <w:pStyle w:val="affb"/>
-        <w:tabs>
-          <w:tab w:val="right" w:leader="dot" w:pos="8777"/>
-        </w:tabs>
-        <w:ind w:left="1560" w:hanging="520"/>
-        <w:rPr>
-          <w:rFonts w:asciiTheme="minorHAnsi" w:eastAsiaTheme="minorEastAsia" w:hAnsiTheme="minorHAnsi" w:cstheme="minorBidi"/>
-          <w:noProof/>
-          <w:kern w:val="2"/>
-          <w:sz w:val="18"/>
-          <w:szCs w:val="18"/>
-        </w:rPr>
-      </w:pPr>
-      <w:hyperlink w:anchor="_Toc14016664" w:history="1">
-        <w:r>
-          <w:rPr>
-            <w:rStyle w:val="aff3"/>
-            <w:b/>
-            <w:noProof/>
-            <w:sz w:val="18"/>
-            <w:szCs w:val="18"/>
-          </w:rPr>
-          <w:t>Table 3.2 The Distribution and Example of Character-Object Feature</w:t>
-        </w:r>
-        <w:r>
-          <w:rPr>
-            <w:noProof/>
-            <w:webHidden/>
-            <w:sz w:val="18"/>
-            <w:szCs w:val="18"/>
-          </w:rPr>
-          <w:tab/>
-        </w:r>
-        <w:r>
-          <w:rPr>
-            <w:noProof/>
-            <w:webHidden/>
-            <w:sz w:val="18"/>
-            <w:szCs w:val="18"/>
-          </w:rPr>
-          <w:fldChar w:fldCharType="begin"/>
-        </w:r>
-        <w:r>
-          <w:rPr>
-            <w:noProof/>
-            <w:webHidden/>
-            <w:sz w:val="18"/>
-            <w:szCs w:val="18"/>
-          </w:rPr>
-          <w:instrText xml:space="preserve"> PAGEREF _Toc14016664 \h </w:instrText>
-        </w:r>
-        <w:r>
-          <w:rPr>
-            <w:noProof/>
-            <w:webHidden/>
-            <w:sz w:val="18"/>
-            <w:szCs w:val="18"/>
-          </w:rPr>
-        </w:r>
-        <w:r>
-          <w:rPr>
-            <w:noProof/>
-            <w:webHidden/>
-            <w:sz w:val="18"/>
-            <w:szCs w:val="18"/>
-          </w:rPr>
-          <w:fldChar w:fldCharType="separate"/>
-        </w:r>
-        <w:r>
-          <w:rPr>
-            <w:noProof/>
-            <w:webHidden/>
-            <w:sz w:val="18"/>
-            <w:szCs w:val="18"/>
-          </w:rPr>
-          <w:t>18</w:t>
-        </w:r>
-        <w:r>
-          <w:rPr>
-            <w:noProof/>
-            <w:webHidden/>
-            <w:sz w:val="18"/>
-            <w:szCs w:val="18"/>
-          </w:rPr>
-          <w:fldChar w:fldCharType="end"/>
-        </w:r>
-      </w:hyperlink>
-    </w:p>
-    <w:p>
-      <w:pPr>
-        <w:pStyle w:val="affb"/>
-        <w:tabs>
-          <w:tab w:val="right" w:leader="dot" w:pos="8777"/>
-        </w:tabs>
-        <w:ind w:left="1560" w:hanging="520"/>
-        <w:rPr>
-          <w:rFonts w:asciiTheme="minorHAnsi" w:eastAsiaTheme="minorEastAsia" w:hAnsiTheme="minorHAnsi" w:cstheme="minorBidi"/>
-          <w:noProof/>
-          <w:kern w:val="2"/>
-          <w:sz w:val="18"/>
-          <w:szCs w:val="18"/>
-        </w:rPr>
-      </w:pPr>
-      <w:hyperlink w:anchor="_Toc14016665" w:history="1">
-        <w:r>
-          <w:rPr>
-            <w:rStyle w:val="aff3"/>
-            <w:b/>
-            <w:noProof/>
-            <w:sz w:val="18"/>
-            <w:szCs w:val="18"/>
-          </w:rPr>
-          <w:t>Table 3.3 The Distribution and Example of Location Feature</w:t>
-        </w:r>
-        <w:r>
-          <w:rPr>
-            <w:noProof/>
-            <w:webHidden/>
-            <w:sz w:val="18"/>
-            <w:szCs w:val="18"/>
-          </w:rPr>
-          <w:tab/>
-        </w:r>
-        <w:r>
-          <w:rPr>
-            <w:noProof/>
-            <w:webHidden/>
-            <w:sz w:val="18"/>
-            <w:szCs w:val="18"/>
-          </w:rPr>
-          <w:fldChar w:fldCharType="begin"/>
-        </w:r>
-        <w:r>
-          <w:rPr>
-            <w:noProof/>
-            <w:webHidden/>
-            <w:sz w:val="18"/>
-            <w:szCs w:val="18"/>
-          </w:rPr>
-          <w:instrText xml:space="preserve"> PAGEREF _Toc14016665 \h </w:instrText>
-        </w:r>
-        <w:r>
-          <w:rPr>
-            <w:noProof/>
-            <w:webHidden/>
-            <w:sz w:val="18"/>
-            <w:szCs w:val="18"/>
-          </w:rPr>
-        </w:r>
-        <w:r>
-          <w:rPr>
-            <w:noProof/>
-            <w:webHidden/>
-            <w:sz w:val="18"/>
-            <w:szCs w:val="18"/>
-          </w:rPr>
-          <w:fldChar w:fldCharType="separate"/>
-        </w:r>
-        <w:r>
-          <w:rPr>
-            <w:noProof/>
-            <w:webHidden/>
-            <w:sz w:val="18"/>
-            <w:szCs w:val="18"/>
-          </w:rPr>
-          <w:t>18</w:t>
-        </w:r>
-        <w:r>
-          <w:rPr>
-            <w:noProof/>
-            <w:webHidden/>
-            <w:sz w:val="18"/>
-            <w:szCs w:val="18"/>
-          </w:rPr>
-          <w:fldChar w:fldCharType="end"/>
-        </w:r>
-      </w:hyperlink>
-    </w:p>
-    <w:p>
-      <w:pPr>
-        <w:pStyle w:val="affb"/>
-        <w:tabs>
-          <w:tab w:val="right" w:leader="dot" w:pos="8777"/>
-        </w:tabs>
-        <w:ind w:left="1560" w:hanging="520"/>
-        <w:rPr>
-          <w:rFonts w:asciiTheme="minorHAnsi" w:eastAsiaTheme="minorEastAsia" w:hAnsiTheme="minorHAnsi" w:cstheme="minorBidi"/>
-          <w:noProof/>
-          <w:kern w:val="2"/>
-          <w:sz w:val="18"/>
-          <w:szCs w:val="18"/>
-        </w:rPr>
-      </w:pPr>
-      <w:hyperlink w:anchor="_Toc14016666" w:history="1">
-        <w:r>
-          <w:rPr>
-            <w:rStyle w:val="aff3"/>
-            <w:b/>
-            <w:noProof/>
-            <w:sz w:val="18"/>
-            <w:szCs w:val="18"/>
-          </w:rPr>
-          <w:t>Table 3.4 The Distribution and Example of Time Feature</w:t>
-        </w:r>
-        <w:r>
-          <w:rPr>
-            <w:noProof/>
-            <w:webHidden/>
-            <w:sz w:val="18"/>
-            <w:szCs w:val="18"/>
-          </w:rPr>
-          <w:tab/>
-        </w:r>
-        <w:r>
-          <w:rPr>
-            <w:noProof/>
-            <w:webHidden/>
-            <w:sz w:val="18"/>
-            <w:szCs w:val="18"/>
-          </w:rPr>
-          <w:fldChar w:fldCharType="begin"/>
-        </w:r>
-        <w:r>
-          <w:rPr>
-            <w:noProof/>
-            <w:webHidden/>
-            <w:sz w:val="18"/>
-            <w:szCs w:val="18"/>
-          </w:rPr>
-          <w:instrText xml:space="preserve"> PAGEREF _Toc14016666 \h </w:instrText>
-        </w:r>
-        <w:r>
-          <w:rPr>
-            <w:noProof/>
-            <w:webHidden/>
-            <w:sz w:val="18"/>
-            <w:szCs w:val="18"/>
-          </w:rPr>
-        </w:r>
-        <w:r>
-          <w:rPr>
-            <w:noProof/>
-            <w:webHidden/>
-            <w:sz w:val="18"/>
-            <w:szCs w:val="18"/>
-          </w:rPr>
-          <w:fldChar w:fldCharType="separate"/>
-        </w:r>
-        <w:r>
-          <w:rPr>
-            <w:noProof/>
-            <w:webHidden/>
-            <w:sz w:val="18"/>
-            <w:szCs w:val="18"/>
-          </w:rPr>
-          <w:t>19</w:t>
-        </w:r>
-        <w:r>
-          <w:rPr>
-            <w:noProof/>
-            <w:webHidden/>
-            <w:sz w:val="18"/>
-            <w:szCs w:val="18"/>
-          </w:rPr>
-          <w:fldChar w:fldCharType="end"/>
-        </w:r>
-      </w:hyperlink>
-    </w:p>
-    <w:p>
-      <w:pPr>
-        <w:pStyle w:val="affb"/>
-        <w:tabs>
-          <w:tab w:val="right" w:leader="dot" w:pos="8777"/>
-        </w:tabs>
-        <w:ind w:left="1560" w:hanging="520"/>
-        <w:rPr>
-          <w:rFonts w:asciiTheme="minorHAnsi" w:eastAsiaTheme="minorEastAsia" w:hAnsiTheme="minorHAnsi" w:cstheme="minorBidi"/>
-          <w:noProof/>
-          <w:kern w:val="2"/>
-          <w:sz w:val="18"/>
-          <w:szCs w:val="18"/>
-        </w:rPr>
-      </w:pPr>
-      <w:hyperlink w:anchor="_Toc14016667" w:history="1">
-        <w:r>
-          <w:rPr>
-            <w:rStyle w:val="aff3"/>
-            <w:b/>
-            <w:noProof/>
-            <w:sz w:val="18"/>
-            <w:szCs w:val="18"/>
-          </w:rPr>
-          <w:t>Table 3.5 The Distribution and Example of Emotion Feature</w:t>
-        </w:r>
-        <w:r>
-          <w:rPr>
-            <w:noProof/>
-            <w:webHidden/>
-            <w:sz w:val="18"/>
-            <w:szCs w:val="18"/>
-          </w:rPr>
-          <w:tab/>
-        </w:r>
-        <w:r>
-          <w:rPr>
-            <w:noProof/>
-            <w:webHidden/>
-            <w:sz w:val="18"/>
-            <w:szCs w:val="18"/>
-          </w:rPr>
-          <w:fldChar w:fldCharType="begin"/>
-        </w:r>
-        <w:r>
-          <w:rPr>
-            <w:noProof/>
-            <w:webHidden/>
-            <w:sz w:val="18"/>
-            <w:szCs w:val="18"/>
-          </w:rPr>
-          <w:instrText xml:space="preserve"> PAGEREF _Toc14016667 \h </w:instrText>
-        </w:r>
-        <w:r>
-          <w:rPr>
-            <w:noProof/>
-            <w:webHidden/>
-            <w:sz w:val="18"/>
-            <w:szCs w:val="18"/>
-          </w:rPr>
-        </w:r>
-        <w:r>
-          <w:rPr>
-            <w:noProof/>
-            <w:webHidden/>
-            <w:sz w:val="18"/>
-            <w:szCs w:val="18"/>
-          </w:rPr>
-          <w:fldChar w:fldCharType="separate"/>
-        </w:r>
-        <w:r>
-          <w:rPr>
-            <w:noProof/>
-            <w:webHidden/>
-            <w:sz w:val="18"/>
-            <w:szCs w:val="18"/>
-          </w:rPr>
-          <w:t>19</w:t>
-        </w:r>
-        <w:r>
-          <w:rPr>
-            <w:noProof/>
-            <w:webHidden/>
-            <w:sz w:val="18"/>
-            <w:szCs w:val="18"/>
-          </w:rPr>
-          <w:fldChar w:fldCharType="end"/>
-        </w:r>
-      </w:hyperlink>
-    </w:p>
-    <w:p>
-      <w:pPr>
-        <w:pStyle w:val="affb"/>
-        <w:tabs>
-          <w:tab w:val="right" w:leader="dot" w:pos="8777"/>
-        </w:tabs>
-        <w:ind w:left="1560" w:hanging="520"/>
-        <w:rPr>
-          <w:rFonts w:asciiTheme="minorHAnsi" w:eastAsiaTheme="minorEastAsia" w:hAnsiTheme="minorHAnsi" w:cstheme="minorBidi"/>
-          <w:noProof/>
-          <w:kern w:val="2"/>
-          <w:sz w:val="18"/>
-          <w:szCs w:val="18"/>
-        </w:rPr>
-      </w:pPr>
-      <w:hyperlink w:anchor="_Toc14016668" w:history="1">
-        <w:r>
-          <w:rPr>
-            <w:rStyle w:val="aff3"/>
-            <w:b/>
-            <w:noProof/>
-            <w:sz w:val="18"/>
-            <w:szCs w:val="18"/>
-          </w:rPr>
-          <w:t>Table 3.6 The Distribution and Example of Event Feature</w:t>
-        </w:r>
-        <w:r>
-          <w:rPr>
-            <w:noProof/>
-            <w:webHidden/>
-            <w:sz w:val="18"/>
-            <w:szCs w:val="18"/>
-          </w:rPr>
-          <w:tab/>
-        </w:r>
-        <w:r>
-          <w:rPr>
-            <w:noProof/>
-            <w:webHidden/>
-            <w:sz w:val="18"/>
-            <w:szCs w:val="18"/>
-          </w:rPr>
-          <w:fldChar w:fldCharType="begin"/>
-        </w:r>
-        <w:r>
-          <w:rPr>
-            <w:noProof/>
-            <w:webHidden/>
-            <w:sz w:val="18"/>
-            <w:szCs w:val="18"/>
-          </w:rPr>
-          <w:instrText xml:space="preserve"> PAGEREF _Toc14016668 \h </w:instrText>
-        </w:r>
-        <w:r>
-          <w:rPr>
-            <w:noProof/>
-            <w:webHidden/>
-            <w:sz w:val="18"/>
-            <w:szCs w:val="18"/>
-          </w:rPr>
-        </w:r>
-        <w:r>
-          <w:rPr>
-            <w:noProof/>
-            <w:webHidden/>
-            <w:sz w:val="18"/>
-            <w:szCs w:val="18"/>
-          </w:rPr>
-          <w:fldChar w:fldCharType="separate"/>
-        </w:r>
-        <w:r>
-          <w:rPr>
-            <w:noProof/>
-            <w:webHidden/>
-            <w:sz w:val="18"/>
-            <w:szCs w:val="18"/>
-          </w:rPr>
-          <w:t>20</w:t>
-        </w:r>
-        <w:r>
-          <w:rPr>
-            <w:noProof/>
-            <w:webHidden/>
-            <w:sz w:val="18"/>
-            <w:szCs w:val="18"/>
-          </w:rPr>
-          <w:fldChar w:fldCharType="end"/>
-        </w:r>
-      </w:hyperlink>
-    </w:p>
-    <w:p>
-      <w:pPr>
-        <w:pStyle w:val="affb"/>
-        <w:tabs>
-          <w:tab w:val="right" w:leader="dot" w:pos="8777"/>
-        </w:tabs>
-        <w:ind w:left="1560" w:hanging="520"/>
-        <w:rPr>
-          <w:rFonts w:asciiTheme="minorHAnsi" w:eastAsiaTheme="minorEastAsia" w:hAnsiTheme="minorHAnsi" w:cstheme="minorBidi"/>
-          <w:noProof/>
-          <w:kern w:val="2"/>
-          <w:sz w:val="18"/>
-          <w:szCs w:val="18"/>
-        </w:rPr>
-      </w:pPr>
-      <w:hyperlink w:anchor="_Toc14016669" w:history="1">
-        <w:r>
-          <w:rPr>
-            <w:rStyle w:val="aff3"/>
-            <w:b/>
-            <w:noProof/>
-            <w:sz w:val="18"/>
-            <w:szCs w:val="18"/>
-          </w:rPr>
-          <w:t>Table 3.7 Relationship &amp; Scenario Database</w:t>
-        </w:r>
-        <w:r>
-          <w:rPr>
-            <w:noProof/>
-            <w:webHidden/>
-            <w:sz w:val="18"/>
-            <w:szCs w:val="18"/>
-          </w:rPr>
-          <w:tab/>
-        </w:r>
-        <w:r>
-          <w:rPr>
-            <w:noProof/>
-            <w:webHidden/>
-            <w:sz w:val="18"/>
-            <w:szCs w:val="18"/>
-          </w:rPr>
-          <w:fldChar w:fldCharType="begin"/>
-        </w:r>
-        <w:r>
-          <w:rPr>
-            <w:noProof/>
-            <w:webHidden/>
-            <w:sz w:val="18"/>
-            <w:szCs w:val="18"/>
-          </w:rPr>
-          <w:instrText xml:space="preserve"> PAGEREF _Toc14016669 \h </w:instrText>
-        </w:r>
-        <w:r>
-          <w:rPr>
-            <w:noProof/>
-            <w:webHidden/>
-            <w:sz w:val="18"/>
-            <w:szCs w:val="18"/>
-          </w:rPr>
-        </w:r>
-        <w:r>
-          <w:rPr>
-            <w:noProof/>
-            <w:webHidden/>
-            <w:sz w:val="18"/>
-            <w:szCs w:val="18"/>
-          </w:rPr>
-          <w:fldChar w:fldCharType="separate"/>
-        </w:r>
-        <w:r>
-          <w:rPr>
-            <w:noProof/>
-            <w:webHidden/>
-            <w:sz w:val="18"/>
-            <w:szCs w:val="18"/>
-          </w:rPr>
-          <w:t>23</w:t>
-        </w:r>
-        <w:r>
-          <w:rPr>
-            <w:noProof/>
-            <w:webHidden/>
-            <w:sz w:val="18"/>
-            <w:szCs w:val="18"/>
-          </w:rPr>
-          <w:fldChar w:fldCharType="end"/>
-        </w:r>
-      </w:hyperlink>
-    </w:p>
-    <w:p>
-      <w:pPr>
-        <w:pStyle w:val="affb"/>
-        <w:tabs>
-          <w:tab w:val="right" w:leader="dot" w:pos="8777"/>
-        </w:tabs>
-        <w:ind w:left="1560" w:hanging="520"/>
-        <w:rPr>
-          <w:rFonts w:asciiTheme="minorHAnsi" w:eastAsiaTheme="minorEastAsia" w:hAnsiTheme="minorHAnsi" w:cstheme="minorBidi"/>
-          <w:noProof/>
-          <w:kern w:val="2"/>
-          <w:sz w:val="18"/>
-          <w:szCs w:val="18"/>
-        </w:rPr>
-      </w:pPr>
-      <w:hyperlink w:anchor="_Toc14016670" w:history="1">
-        <w:r>
-          <w:rPr>
-            <w:rStyle w:val="aff3"/>
-            <w:b/>
-            <w:noProof/>
-            <w:sz w:val="18"/>
-            <w:szCs w:val="18"/>
-          </w:rPr>
-          <w:t>Table 3.8 Example of Mood Article</w:t>
-        </w:r>
-        <w:r>
-          <w:rPr>
-            <w:noProof/>
-            <w:webHidden/>
-            <w:sz w:val="18"/>
-            <w:szCs w:val="18"/>
-          </w:rPr>
-          <w:tab/>
-        </w:r>
-        <w:r>
-          <w:rPr>
-            <w:noProof/>
-            <w:webHidden/>
-            <w:sz w:val="18"/>
-            <w:szCs w:val="18"/>
-          </w:rPr>
-          <w:fldChar w:fldCharType="begin"/>
-        </w:r>
-        <w:r>
-          <w:rPr>
-            <w:noProof/>
-            <w:webHidden/>
-            <w:sz w:val="18"/>
-            <w:szCs w:val="18"/>
-          </w:rPr>
-          <w:instrText xml:space="preserve"> PAGEREF _Toc14016670 \h </w:instrText>
-        </w:r>
-        <w:r>
-          <w:rPr>
-            <w:noProof/>
-            <w:webHidden/>
-            <w:sz w:val="18"/>
-            <w:szCs w:val="18"/>
-          </w:rPr>
-        </w:r>
-        <w:r>
-          <w:rPr>
-            <w:noProof/>
-            <w:webHidden/>
-            <w:sz w:val="18"/>
-            <w:szCs w:val="18"/>
-          </w:rPr>
-          <w:fldChar w:fldCharType="separate"/>
-        </w:r>
-        <w:r>
-          <w:rPr>
-            <w:noProof/>
-            <w:webHidden/>
-            <w:sz w:val="18"/>
-            <w:szCs w:val="18"/>
-          </w:rPr>
-          <w:t>27</w:t>
-        </w:r>
-        <w:r>
-          <w:rPr>
-            <w:noProof/>
-            <w:webHidden/>
-            <w:sz w:val="18"/>
-            <w:szCs w:val="18"/>
-          </w:rPr>
-          <w:fldChar w:fldCharType="end"/>
-        </w:r>
-      </w:hyperlink>
-    </w:p>
-    <w:p>
-      <w:pPr>
-        <w:pStyle w:val="affb"/>
-        <w:tabs>
-          <w:tab w:val="right" w:leader="dot" w:pos="8777"/>
-        </w:tabs>
-        <w:ind w:left="1560" w:hanging="520"/>
-        <w:rPr>
-          <w:rFonts w:asciiTheme="minorHAnsi" w:eastAsiaTheme="minorEastAsia" w:hAnsiTheme="minorHAnsi" w:cstheme="minorBidi"/>
-          <w:noProof/>
-          <w:kern w:val="2"/>
-          <w:sz w:val="18"/>
-          <w:szCs w:val="18"/>
-        </w:rPr>
-      </w:pPr>
-      <w:hyperlink w:anchor="_Toc14016671" w:history="1">
-        <w:r>
-          <w:rPr>
-            <w:rStyle w:val="aff3"/>
-            <w:b/>
-            <w:noProof/>
-            <w:sz w:val="18"/>
-            <w:szCs w:val="18"/>
-          </w:rPr>
-          <w:t>Table 3.9 E-HowNet Relationship Lexicon</w:t>
-        </w:r>
-        <w:r>
-          <w:rPr>
-            <w:noProof/>
-            <w:webHidden/>
-            <w:sz w:val="18"/>
-            <w:szCs w:val="18"/>
-          </w:rPr>
-          <w:tab/>
-        </w:r>
-        <w:r>
-          <w:rPr>
-            <w:noProof/>
-            <w:webHidden/>
-            <w:sz w:val="18"/>
-            <w:szCs w:val="18"/>
-          </w:rPr>
-          <w:fldChar w:fldCharType="begin"/>
-        </w:r>
-        <w:r>
-          <w:rPr>
-            <w:noProof/>
-            <w:webHidden/>
-            <w:sz w:val="18"/>
-            <w:szCs w:val="18"/>
-          </w:rPr>
-          <w:instrText xml:space="preserve"> PAGEREF _Toc14016671 \h </w:instrText>
-        </w:r>
-        <w:r>
-          <w:rPr>
-            <w:noProof/>
-            <w:webHidden/>
-            <w:sz w:val="18"/>
-            <w:szCs w:val="18"/>
-          </w:rPr>
-        </w:r>
-        <w:r>
-          <w:rPr>
-            <w:noProof/>
-            <w:webHidden/>
-            <w:sz w:val="18"/>
-            <w:szCs w:val="18"/>
-          </w:rPr>
-          <w:fldChar w:fldCharType="separate"/>
-        </w:r>
-        <w:r>
-          <w:rPr>
-            <w:noProof/>
-            <w:webHidden/>
-            <w:sz w:val="18"/>
-            <w:szCs w:val="18"/>
-          </w:rPr>
-          <w:t>28</w:t>
-        </w:r>
-        <w:r>
-          <w:rPr>
-            <w:noProof/>
-            <w:webHidden/>
-            <w:sz w:val="18"/>
-            <w:szCs w:val="18"/>
-          </w:rPr>
-          <w:fldChar w:fldCharType="end"/>
-        </w:r>
-      </w:hyperlink>
-    </w:p>
-    <w:p>
-      <w:pPr>
-        <w:pStyle w:val="affb"/>
-        <w:tabs>
-          <w:tab w:val="right" w:leader="dot" w:pos="8777"/>
-        </w:tabs>
-        <w:ind w:left="1560" w:hanging="520"/>
-        <w:rPr>
-          <w:rFonts w:asciiTheme="minorHAnsi" w:eastAsiaTheme="minorEastAsia" w:hAnsiTheme="minorHAnsi" w:cstheme="minorBidi"/>
-          <w:noProof/>
-          <w:kern w:val="2"/>
-          <w:sz w:val="18"/>
-          <w:szCs w:val="18"/>
-        </w:rPr>
-      </w:pPr>
-      <w:hyperlink w:anchor="_Toc14016672" w:history="1">
-        <w:r>
-          <w:rPr>
-            <w:rStyle w:val="aff3"/>
-            <w:b/>
-            <w:noProof/>
-            <w:sz w:val="18"/>
-            <w:szCs w:val="18"/>
-          </w:rPr>
-          <w:t>Table 3.10 Definition of Scenario Class for Kinship and Percentage of Labeled Articles</w:t>
-        </w:r>
-        <w:r>
-          <w:rPr>
-            <w:noProof/>
-            <w:webHidden/>
-            <w:sz w:val="18"/>
-            <w:szCs w:val="18"/>
-          </w:rPr>
-          <w:tab/>
-        </w:r>
-        <w:r>
-          <w:rPr>
-            <w:noProof/>
-            <w:webHidden/>
-            <w:sz w:val="18"/>
-            <w:szCs w:val="18"/>
-          </w:rPr>
-          <w:fldChar w:fldCharType="begin"/>
-        </w:r>
-        <w:r>
-          <w:rPr>
-            <w:noProof/>
-            <w:webHidden/>
-            <w:sz w:val="18"/>
-            <w:szCs w:val="18"/>
-          </w:rPr>
-          <w:instrText xml:space="preserve"> PAGEREF _Toc14016672 \h </w:instrText>
-        </w:r>
-        <w:r>
-          <w:rPr>
-            <w:noProof/>
-            <w:webHidden/>
-            <w:sz w:val="18"/>
-            <w:szCs w:val="18"/>
-          </w:rPr>
-        </w:r>
-        <w:r>
-          <w:rPr>
-            <w:noProof/>
-            <w:webHidden/>
-            <w:sz w:val="18"/>
-            <w:szCs w:val="18"/>
-          </w:rPr>
-          <w:fldChar w:fldCharType="separate"/>
-        </w:r>
-        <w:r>
-          <w:rPr>
-            <w:noProof/>
-            <w:webHidden/>
-            <w:sz w:val="18"/>
-            <w:szCs w:val="18"/>
-          </w:rPr>
-          <w:t>33</w:t>
-        </w:r>
-        <w:r>
-          <w:rPr>
-            <w:noProof/>
-            <w:webHidden/>
-            <w:sz w:val="18"/>
-            <w:szCs w:val="18"/>
-          </w:rPr>
-          <w:fldChar w:fldCharType="end"/>
-        </w:r>
-      </w:hyperlink>
-    </w:p>
-    <w:p>
-      <w:pPr>
-        <w:pStyle w:val="affb"/>
-        <w:tabs>
-          <w:tab w:val="right" w:leader="dot" w:pos="8777"/>
-        </w:tabs>
-        <w:ind w:left="1560" w:hanging="520"/>
-        <w:rPr>
-          <w:rFonts w:asciiTheme="minorHAnsi" w:eastAsiaTheme="minorEastAsia" w:hAnsiTheme="minorHAnsi" w:cstheme="minorBidi"/>
-          <w:noProof/>
-          <w:kern w:val="2"/>
-          <w:sz w:val="18"/>
-          <w:szCs w:val="18"/>
-        </w:rPr>
-      </w:pPr>
-      <w:hyperlink w:anchor="_Toc14016673" w:history="1">
-        <w:r>
-          <w:rPr>
-            <w:rStyle w:val="aff3"/>
-            <w:b/>
-            <w:noProof/>
-            <w:sz w:val="18"/>
-            <w:szCs w:val="18"/>
-          </w:rPr>
-          <w:t>Table 3.11 Definition of Scenario Class for Romantic Relationship and Percentage of Labeled Articles</w:t>
-        </w:r>
-        <w:r>
-          <w:rPr>
-            <w:noProof/>
-            <w:webHidden/>
-            <w:sz w:val="18"/>
-            <w:szCs w:val="18"/>
-          </w:rPr>
-          <w:tab/>
-        </w:r>
-        <w:r>
-          <w:rPr>
-            <w:noProof/>
-            <w:webHidden/>
-            <w:sz w:val="18"/>
-            <w:szCs w:val="18"/>
-          </w:rPr>
-          <w:fldChar w:fldCharType="begin"/>
-        </w:r>
-        <w:r>
-          <w:rPr>
-            <w:noProof/>
-            <w:webHidden/>
-            <w:sz w:val="18"/>
-            <w:szCs w:val="18"/>
-          </w:rPr>
-          <w:instrText xml:space="preserve"> PAGEREF _Toc14016673 \h </w:instrText>
-        </w:r>
-        <w:r>
-          <w:rPr>
-            <w:noProof/>
-            <w:webHidden/>
-            <w:sz w:val="18"/>
-            <w:szCs w:val="18"/>
-          </w:rPr>
-        </w:r>
-        <w:r>
-          <w:rPr>
-            <w:noProof/>
-            <w:webHidden/>
-            <w:sz w:val="18"/>
-            <w:szCs w:val="18"/>
-          </w:rPr>
-          <w:fldChar w:fldCharType="separate"/>
-        </w:r>
-        <w:r>
-          <w:rPr>
-            <w:noProof/>
-            <w:webHidden/>
-            <w:sz w:val="18"/>
-            <w:szCs w:val="18"/>
-          </w:rPr>
-          <w:t>33</w:t>
-        </w:r>
-        <w:r>
-          <w:rPr>
-            <w:noProof/>
-            <w:webHidden/>
-            <w:sz w:val="18"/>
-            <w:szCs w:val="18"/>
-          </w:rPr>
-          <w:fldChar w:fldCharType="end"/>
-        </w:r>
-      </w:hyperlink>
-    </w:p>
-    <w:p>
-      <w:pPr>
-        <w:pStyle w:val="affb"/>
-        <w:tabs>
-          <w:tab w:val="right" w:leader="dot" w:pos="8777"/>
-        </w:tabs>
-        <w:ind w:left="1560" w:hanging="520"/>
-        <w:rPr>
-          <w:rFonts w:asciiTheme="minorHAnsi" w:eastAsiaTheme="minorEastAsia" w:hAnsiTheme="minorHAnsi" w:cstheme="minorBidi"/>
-          <w:noProof/>
-          <w:kern w:val="2"/>
-          <w:sz w:val="18"/>
-          <w:szCs w:val="18"/>
-        </w:rPr>
-      </w:pPr>
-      <w:hyperlink w:anchor="_Toc14016674" w:history="1">
-        <w:r>
-          <w:rPr>
-            <w:rStyle w:val="aff3"/>
-            <w:b/>
-            <w:noProof/>
-            <w:sz w:val="18"/>
-            <w:szCs w:val="18"/>
-          </w:rPr>
-          <w:t>Table 3.12 Definition of Scenario Class for Friendship and Percentage of Labeled Articles</w:t>
-        </w:r>
-        <w:r>
-          <w:rPr>
-            <w:noProof/>
-            <w:webHidden/>
-            <w:sz w:val="18"/>
-            <w:szCs w:val="18"/>
-          </w:rPr>
-          <w:tab/>
-        </w:r>
-        <w:r>
-          <w:rPr>
-            <w:noProof/>
-            <w:webHidden/>
-            <w:sz w:val="18"/>
-            <w:szCs w:val="18"/>
-          </w:rPr>
-          <w:fldChar w:fldCharType="begin"/>
-        </w:r>
-        <w:r>
-          <w:rPr>
-            <w:noProof/>
-            <w:webHidden/>
-            <w:sz w:val="18"/>
-            <w:szCs w:val="18"/>
-          </w:rPr>
-          <w:instrText xml:space="preserve"> PAGEREF _Toc14016674 \h </w:instrText>
-        </w:r>
-        <w:r>
-          <w:rPr>
-            <w:noProof/>
-            <w:webHidden/>
-            <w:sz w:val="18"/>
-            <w:szCs w:val="18"/>
-          </w:rPr>
-        </w:r>
-        <w:r>
-          <w:rPr>
-            <w:noProof/>
-            <w:webHidden/>
-            <w:sz w:val="18"/>
-            <w:szCs w:val="18"/>
-          </w:rPr>
-          <w:fldChar w:fldCharType="separate"/>
-        </w:r>
-        <w:r>
-          <w:rPr>
-            <w:noProof/>
-            <w:webHidden/>
-            <w:sz w:val="18"/>
-            <w:szCs w:val="18"/>
-          </w:rPr>
-          <w:t>34</w:t>
-        </w:r>
-        <w:r>
-          <w:rPr>
-            <w:noProof/>
-            <w:webHidden/>
-            <w:sz w:val="18"/>
-            <w:szCs w:val="18"/>
-          </w:rPr>
-          <w:fldChar w:fldCharType="end"/>
-        </w:r>
-      </w:hyperlink>
-    </w:p>
-    <w:p>
-      <w:pPr>
-        <w:pStyle w:val="affb"/>
-        <w:tabs>
-          <w:tab w:val="right" w:leader="dot" w:pos="8777"/>
-        </w:tabs>
-        <w:ind w:left="1560" w:hanging="520"/>
-        <w:rPr>
-          <w:rFonts w:asciiTheme="minorHAnsi" w:eastAsiaTheme="minorEastAsia" w:hAnsiTheme="minorHAnsi" w:cstheme="minorBidi"/>
-          <w:noProof/>
-          <w:kern w:val="2"/>
-          <w:sz w:val="18"/>
-          <w:szCs w:val="18"/>
-        </w:rPr>
-      </w:pPr>
-      <w:hyperlink w:anchor="_Toc14016675" w:history="1">
-        <w:r>
-          <w:rPr>
-            <w:rStyle w:val="aff3"/>
-            <w:b/>
-            <w:noProof/>
-            <w:sz w:val="18"/>
-            <w:szCs w:val="18"/>
-          </w:rPr>
-          <w:t>Table 3.13 Definition of Scenario Class for Teacher Relationship and Percentage of Labeled Articles</w:t>
-        </w:r>
-        <w:r>
-          <w:rPr>
-            <w:noProof/>
-            <w:webHidden/>
-            <w:sz w:val="18"/>
-            <w:szCs w:val="18"/>
-          </w:rPr>
-          <w:tab/>
-        </w:r>
-        <w:r>
-          <w:rPr>
-            <w:noProof/>
-            <w:webHidden/>
-            <w:sz w:val="18"/>
-            <w:szCs w:val="18"/>
-          </w:rPr>
-          <w:fldChar w:fldCharType="begin"/>
-        </w:r>
-        <w:r>
-          <w:rPr>
-            <w:noProof/>
-            <w:webHidden/>
-            <w:sz w:val="18"/>
-            <w:szCs w:val="18"/>
-          </w:rPr>
-          <w:instrText xml:space="preserve"> PAGEREF _Toc14016675 \h </w:instrText>
-        </w:r>
-        <w:r>
-          <w:rPr>
-            <w:noProof/>
-            <w:webHidden/>
-            <w:sz w:val="18"/>
-            <w:szCs w:val="18"/>
-          </w:rPr>
-        </w:r>
-        <w:r>
-          <w:rPr>
-            <w:noProof/>
-            <w:webHidden/>
-            <w:sz w:val="18"/>
-            <w:szCs w:val="18"/>
-          </w:rPr>
-          <w:fldChar w:fldCharType="separate"/>
-        </w:r>
-        <w:r>
-          <w:rPr>
-            <w:noProof/>
-            <w:webHidden/>
-            <w:sz w:val="18"/>
-            <w:szCs w:val="18"/>
-          </w:rPr>
-          <w:t>34</w:t>
-        </w:r>
-        <w:r>
-          <w:rPr>
-            <w:noProof/>
-            <w:webHidden/>
-            <w:sz w:val="18"/>
-            <w:szCs w:val="18"/>
-          </w:rPr>
-          <w:fldChar w:fldCharType="end"/>
-        </w:r>
-      </w:hyperlink>
-    </w:p>
-    <w:p>
-      <w:pPr>
-        <w:pStyle w:val="affb"/>
-        <w:tabs>
-          <w:tab w:val="right" w:leader="dot" w:pos="8777"/>
-        </w:tabs>
-        <w:ind w:left="1560" w:hanging="520"/>
-        <w:rPr>
-          <w:rFonts w:asciiTheme="minorHAnsi" w:eastAsiaTheme="minorEastAsia" w:hAnsiTheme="minorHAnsi" w:cstheme="minorBidi"/>
-          <w:noProof/>
-          <w:kern w:val="2"/>
-          <w:sz w:val="18"/>
-          <w:szCs w:val="18"/>
-        </w:rPr>
-      </w:pPr>
-      <w:hyperlink w:anchor="_Toc14016676" w:history="1">
-        <w:r>
-          <w:rPr>
-            <w:rStyle w:val="aff3"/>
-            <w:b/>
-            <w:noProof/>
-            <w:sz w:val="18"/>
-            <w:szCs w:val="18"/>
-          </w:rPr>
-          <w:t>Table 3.14 Definition of Scenario Class for Business Relationship and Percentage of Labeled Articles</w:t>
-        </w:r>
-        <w:r>
-          <w:rPr>
-            <w:noProof/>
-            <w:webHidden/>
-            <w:sz w:val="18"/>
-            <w:szCs w:val="18"/>
-          </w:rPr>
-          <w:tab/>
-        </w:r>
-        <w:r>
-          <w:rPr>
-            <w:noProof/>
-            <w:webHidden/>
-            <w:sz w:val="18"/>
-            <w:szCs w:val="18"/>
-          </w:rPr>
-          <w:fldChar w:fldCharType="begin"/>
-        </w:r>
-        <w:r>
-          <w:rPr>
-            <w:noProof/>
-            <w:webHidden/>
-            <w:sz w:val="18"/>
-            <w:szCs w:val="18"/>
-          </w:rPr>
-          <w:instrText xml:space="preserve"> PAGEREF _Toc14016676 \h </w:instrText>
-        </w:r>
-        <w:r>
-          <w:rPr>
-            <w:noProof/>
-            <w:webHidden/>
-            <w:sz w:val="18"/>
-            <w:szCs w:val="18"/>
-          </w:rPr>
-        </w:r>
-        <w:r>
-          <w:rPr>
-            <w:noProof/>
-            <w:webHidden/>
-            <w:sz w:val="18"/>
-            <w:szCs w:val="18"/>
-          </w:rPr>
-          <w:fldChar w:fldCharType="separate"/>
-        </w:r>
-        <w:r>
-          <w:rPr>
-            <w:noProof/>
-            <w:webHidden/>
-            <w:sz w:val="18"/>
-            <w:szCs w:val="18"/>
-          </w:rPr>
-          <w:t>34</w:t>
-        </w:r>
-        <w:r>
-          <w:rPr>
-            <w:noProof/>
-            <w:webHidden/>
-            <w:sz w:val="18"/>
-            <w:szCs w:val="18"/>
-          </w:rPr>
-          <w:fldChar w:fldCharType="end"/>
-        </w:r>
-      </w:hyperlink>
-    </w:p>
-    <w:p>
-      <w:pPr>
-        <w:pStyle w:val="affb"/>
-        <w:tabs>
-          <w:tab w:val="right" w:leader="dot" w:pos="8777"/>
-        </w:tabs>
-        <w:ind w:left="1560" w:hanging="520"/>
-        <w:rPr>
-          <w:rFonts w:asciiTheme="minorHAnsi" w:eastAsiaTheme="minorEastAsia" w:hAnsiTheme="minorHAnsi" w:cstheme="minorBidi"/>
-          <w:noProof/>
-          <w:kern w:val="2"/>
-          <w:sz w:val="18"/>
-          <w:szCs w:val="18"/>
-        </w:rPr>
-      </w:pPr>
-      <w:hyperlink w:anchor="_Toc14016677" w:history="1">
-        <w:r>
-          <w:rPr>
-            <w:rStyle w:val="aff3"/>
-            <w:b/>
-            <w:noProof/>
-            <w:sz w:val="18"/>
-            <w:szCs w:val="18"/>
-          </w:rPr>
-          <w:t>Table 3.15 Definition of Scenario Class for Others Relationship and Percentage of Labeled Articles</w:t>
-        </w:r>
-        <w:r>
-          <w:rPr>
-            <w:noProof/>
-            <w:webHidden/>
-            <w:sz w:val="18"/>
-            <w:szCs w:val="18"/>
-          </w:rPr>
-          <w:tab/>
-        </w:r>
-        <w:r>
-          <w:rPr>
-            <w:noProof/>
-            <w:webHidden/>
-            <w:sz w:val="18"/>
-            <w:szCs w:val="18"/>
-          </w:rPr>
-          <w:fldChar w:fldCharType="begin"/>
-        </w:r>
-        <w:r>
-          <w:rPr>
-            <w:noProof/>
-            <w:webHidden/>
-            <w:sz w:val="18"/>
-            <w:szCs w:val="18"/>
-          </w:rPr>
-          <w:instrText xml:space="preserve"> PAGEREF _Toc14016677 \h </w:instrText>
-        </w:r>
-        <w:r>
-          <w:rPr>
-            <w:noProof/>
-            <w:webHidden/>
-            <w:sz w:val="18"/>
-            <w:szCs w:val="18"/>
-          </w:rPr>
-        </w:r>
-        <w:r>
-          <w:rPr>
-            <w:noProof/>
-            <w:webHidden/>
-            <w:sz w:val="18"/>
-            <w:szCs w:val="18"/>
-          </w:rPr>
-          <w:fldChar w:fldCharType="separate"/>
-        </w:r>
-        <w:r>
-          <w:rPr>
-            <w:noProof/>
-            <w:webHidden/>
-            <w:sz w:val="18"/>
-            <w:szCs w:val="18"/>
-          </w:rPr>
-          <w:t>35</w:t>
-        </w:r>
-        <w:r>
-          <w:rPr>
-            <w:noProof/>
-            <w:webHidden/>
-            <w:sz w:val="18"/>
-            <w:szCs w:val="18"/>
-          </w:rPr>
-          <w:fldChar w:fldCharType="end"/>
-        </w:r>
-      </w:hyperlink>
-    </w:p>
-    <w:p>
-      <w:pPr>
-        <w:pStyle w:val="affb"/>
-        <w:tabs>
-          <w:tab w:val="right" w:leader="dot" w:pos="8777"/>
-        </w:tabs>
-        <w:ind w:left="1560" w:hanging="520"/>
-        <w:rPr>
-          <w:rFonts w:asciiTheme="minorHAnsi" w:eastAsiaTheme="minorEastAsia" w:hAnsiTheme="minorHAnsi" w:cstheme="minorBidi"/>
-          <w:noProof/>
-          <w:kern w:val="2"/>
-          <w:sz w:val="18"/>
-          <w:szCs w:val="18"/>
-        </w:rPr>
-      </w:pPr>
-      <w:hyperlink w:anchor="_Toc14016678" w:history="1">
-        <w:r>
-          <w:rPr>
-            <w:rStyle w:val="aff3"/>
-            <w:b/>
-            <w:noProof/>
-            <w:sz w:val="18"/>
-            <w:szCs w:val="18"/>
-          </w:rPr>
-          <w:t>Table 4.1 Number of Articles Retrieved from Dcard Board</w:t>
-        </w:r>
-        <w:r>
-          <w:rPr>
-            <w:noProof/>
-            <w:webHidden/>
-            <w:sz w:val="18"/>
-            <w:szCs w:val="18"/>
-          </w:rPr>
-          <w:tab/>
-        </w:r>
-        <w:r>
-          <w:rPr>
-            <w:noProof/>
-            <w:webHidden/>
-            <w:sz w:val="18"/>
-            <w:szCs w:val="18"/>
-          </w:rPr>
-          <w:fldChar w:fldCharType="begin"/>
-        </w:r>
-        <w:r>
-          <w:rPr>
-            <w:noProof/>
-            <w:webHidden/>
-            <w:sz w:val="18"/>
-            <w:szCs w:val="18"/>
-          </w:rPr>
-          <w:instrText xml:space="preserve"> PAGEREF _Toc14016678 \h </w:instrText>
-        </w:r>
-        <w:r>
-          <w:rPr>
-            <w:noProof/>
-            <w:webHidden/>
-            <w:sz w:val="18"/>
-            <w:szCs w:val="18"/>
-          </w:rPr>
-        </w:r>
-        <w:r>
-          <w:rPr>
-            <w:noProof/>
-            <w:webHidden/>
-            <w:sz w:val="18"/>
-            <w:szCs w:val="18"/>
-          </w:rPr>
-          <w:fldChar w:fldCharType="separate"/>
-        </w:r>
-        <w:r>
-          <w:rPr>
-            <w:noProof/>
-            <w:webHidden/>
-            <w:sz w:val="18"/>
-            <w:szCs w:val="18"/>
-          </w:rPr>
-          <w:t>37</w:t>
-        </w:r>
-        <w:r>
-          <w:rPr>
-            <w:noProof/>
-            <w:webHidden/>
-            <w:sz w:val="18"/>
-            <w:szCs w:val="18"/>
-          </w:rPr>
-          <w:fldChar w:fldCharType="end"/>
-        </w:r>
-      </w:hyperlink>
-    </w:p>
-    <w:p>
-      <w:pPr>
-        <w:pStyle w:val="affb"/>
-        <w:tabs>
-          <w:tab w:val="right" w:leader="dot" w:pos="8777"/>
-        </w:tabs>
-        <w:ind w:left="1560" w:hanging="520"/>
-        <w:rPr>
-          <w:rFonts w:asciiTheme="minorHAnsi" w:eastAsiaTheme="minorEastAsia" w:hAnsiTheme="minorHAnsi" w:cstheme="minorBidi"/>
-          <w:noProof/>
-          <w:kern w:val="2"/>
-          <w:sz w:val="18"/>
-          <w:szCs w:val="18"/>
-        </w:rPr>
-      </w:pPr>
-      <w:hyperlink w:anchor="_Toc14016679" w:history="1">
-        <w:r>
-          <w:rPr>
-            <w:rStyle w:val="aff3"/>
-            <w:b/>
-            <w:noProof/>
-            <w:sz w:val="18"/>
-            <w:szCs w:val="18"/>
-          </w:rPr>
-          <w:t>Table 4.2 Number of Films Retrieved from Movie Web</w:t>
-        </w:r>
-        <w:r>
-          <w:rPr>
-            <w:noProof/>
-            <w:webHidden/>
-            <w:sz w:val="18"/>
-            <w:szCs w:val="18"/>
-          </w:rPr>
-          <w:tab/>
-        </w:r>
-        <w:r>
-          <w:rPr>
-            <w:noProof/>
-            <w:webHidden/>
-            <w:sz w:val="18"/>
-            <w:szCs w:val="18"/>
-          </w:rPr>
-          <w:fldChar w:fldCharType="begin"/>
-        </w:r>
-        <w:r>
-          <w:rPr>
-            <w:noProof/>
-            <w:webHidden/>
-            <w:sz w:val="18"/>
-            <w:szCs w:val="18"/>
-          </w:rPr>
-          <w:instrText xml:space="preserve"> PAGEREF _Toc14016679 \h </w:instrText>
-        </w:r>
-        <w:r>
-          <w:rPr>
-            <w:noProof/>
-            <w:webHidden/>
-            <w:sz w:val="18"/>
-            <w:szCs w:val="18"/>
-          </w:rPr>
-        </w:r>
-        <w:r>
-          <w:rPr>
-            <w:noProof/>
-            <w:webHidden/>
-            <w:sz w:val="18"/>
-            <w:szCs w:val="18"/>
-          </w:rPr>
-          <w:fldChar w:fldCharType="separate"/>
-        </w:r>
-        <w:r>
-          <w:rPr>
-            <w:noProof/>
-            <w:webHidden/>
-            <w:sz w:val="18"/>
-            <w:szCs w:val="18"/>
-          </w:rPr>
-          <w:t>37</w:t>
-        </w:r>
-        <w:r>
-          <w:rPr>
-            <w:noProof/>
-            <w:webHidden/>
-            <w:sz w:val="18"/>
-            <w:szCs w:val="18"/>
-          </w:rPr>
-          <w:fldChar w:fldCharType="end"/>
-        </w:r>
-      </w:hyperlink>
-    </w:p>
-    <w:p>
-      <w:pPr>
-        <w:pStyle w:val="affb"/>
-        <w:tabs>
-          <w:tab w:val="right" w:leader="dot" w:pos="8777"/>
-        </w:tabs>
-        <w:ind w:left="1560" w:hanging="520"/>
-        <w:rPr>
-          <w:rFonts w:asciiTheme="minorHAnsi" w:eastAsiaTheme="minorEastAsia" w:hAnsiTheme="minorHAnsi" w:cstheme="minorBidi"/>
-          <w:noProof/>
-          <w:kern w:val="2"/>
-          <w:sz w:val="18"/>
-          <w:szCs w:val="18"/>
-        </w:rPr>
-      </w:pPr>
-      <w:hyperlink w:anchor="_Toc14016680" w:history="1">
-        <w:r>
-          <w:rPr>
-            <w:rStyle w:val="aff3"/>
-            <w:b/>
-            <w:noProof/>
-            <w:sz w:val="18"/>
-            <w:szCs w:val="18"/>
-          </w:rPr>
-          <w:t>Table 4.3 Percentage of Labeled Articles in each Different Annotator</w:t>
-        </w:r>
-        <w:r>
-          <w:rPr>
-            <w:noProof/>
-            <w:webHidden/>
-            <w:sz w:val="18"/>
-            <w:szCs w:val="18"/>
-          </w:rPr>
-          <w:tab/>
-        </w:r>
-        <w:r>
-          <w:rPr>
-            <w:noProof/>
-            <w:webHidden/>
-            <w:sz w:val="18"/>
-            <w:szCs w:val="18"/>
-          </w:rPr>
-          <w:fldChar w:fldCharType="begin"/>
-        </w:r>
-        <w:r>
-          <w:rPr>
-            <w:noProof/>
-            <w:webHidden/>
-            <w:sz w:val="18"/>
-            <w:szCs w:val="18"/>
-          </w:rPr>
-          <w:instrText xml:space="preserve"> PAGEREF _Toc14016680 \h </w:instrText>
+          <w:instrText xml:space="preserve"> PAGEREF _Toc14131448 \h </w:instrText>
         </w:r>
         <w:r>
           <w:rPr>
@@ -10791,7 +10881,7 @@
         <w:tabs>
           <w:tab w:val="right" w:leader="dot" w:pos="8777"/>
         </w:tabs>
-        <w:ind w:left="1560" w:hanging="520"/>
+        <w:ind w:left="1400" w:hanging="360"/>
         <w:rPr>
           <w:rFonts w:asciiTheme="minorHAnsi" w:eastAsiaTheme="minorEastAsia" w:hAnsiTheme="minorHAnsi" w:cstheme="minorBidi"/>
           <w:noProof/>
@@ -10800,7 +10890,7 @@
           <w:szCs w:val="18"/>
         </w:rPr>
       </w:pPr>
-      <w:hyperlink w:anchor="_Toc14016681" w:history="1">
+      <w:hyperlink w:anchor="_Toc14131449" w:history="1">
         <w:r>
           <w:rPr>
             <w:rStyle w:val="aff3"/>
@@ -10809,7 +10899,7 @@
             <w:sz w:val="18"/>
             <w:szCs w:val="18"/>
           </w:rPr>
-          <w:t>Table 4.4 Percentage of Labeled Relationship Articles in E-HowNet</w:t>
+          <w:t>Table 4.5 Percentage of Labeled Relationship Articles in E-HowNet</w:t>
         </w:r>
         <w:r>
           <w:rPr>
@@ -10836,97 +10926,7 @@
             <w:sz w:val="18"/>
             <w:szCs w:val="18"/>
           </w:rPr>
-          <w:instrText xml:space="preserve"> PAGEREF _Toc14016681 \h </w:instrText>
-        </w:r>
-        <w:r>
-          <w:rPr>
-            <w:noProof/>
-            <w:webHidden/>
-            <w:sz w:val="18"/>
-            <w:szCs w:val="18"/>
-          </w:rPr>
-        </w:r>
-        <w:r>
-          <w:rPr>
-            <w:noProof/>
-            <w:webHidden/>
-            <w:sz w:val="18"/>
-            <w:szCs w:val="18"/>
-          </w:rPr>
-          <w:fldChar w:fldCharType="separate"/>
-        </w:r>
-        <w:r>
-          <w:rPr>
-            <w:noProof/>
-            <w:webHidden/>
-            <w:sz w:val="18"/>
-            <w:szCs w:val="18"/>
-          </w:rPr>
-          <w:t>41</w:t>
-        </w:r>
-        <w:r>
-          <w:rPr>
-            <w:noProof/>
-            <w:webHidden/>
-            <w:sz w:val="18"/>
-            <w:szCs w:val="18"/>
-          </w:rPr>
-          <w:fldChar w:fldCharType="end"/>
-        </w:r>
-      </w:hyperlink>
-    </w:p>
-    <w:p>
-      <w:pPr>
-        <w:pStyle w:val="affb"/>
-        <w:tabs>
-          <w:tab w:val="right" w:leader="dot" w:pos="8777"/>
-        </w:tabs>
-        <w:ind w:left="1560" w:hanging="520"/>
-        <w:rPr>
-          <w:rFonts w:asciiTheme="minorHAnsi" w:eastAsiaTheme="minorEastAsia" w:hAnsiTheme="minorHAnsi" w:cstheme="minorBidi"/>
-          <w:noProof/>
-          <w:kern w:val="2"/>
-          <w:sz w:val="18"/>
-          <w:szCs w:val="18"/>
-        </w:rPr>
-      </w:pPr>
-      <w:hyperlink w:anchor="_Toc14016682" w:history="1">
-        <w:r>
-          <w:rPr>
-            <w:rStyle w:val="aff3"/>
-            <w:b/>
-            <w:noProof/>
-            <w:sz w:val="18"/>
-            <w:szCs w:val="18"/>
-          </w:rPr>
-          <w:t>Table 4.5 Guideline for Labeling Relationship</w:t>
-        </w:r>
-        <w:r>
-          <w:rPr>
-            <w:noProof/>
-            <w:webHidden/>
-            <w:sz w:val="18"/>
-            <w:szCs w:val="18"/>
-          </w:rPr>
-          <w:tab/>
-        </w:r>
-        <w:r>
-          <w:rPr>
-            <w:noProof/>
-            <w:webHidden/>
-            <w:sz w:val="18"/>
-            <w:szCs w:val="18"/>
-          </w:rPr>
-          <w:fldChar w:fldCharType="begin"/>
-        </w:r>
-        <w:r>
-          <w:rPr>
-            <w:noProof/>
-            <w:webHidden/>
-            <w:sz w:val="18"/>
-            <w:szCs w:val="18"/>
-          </w:rPr>
-          <w:instrText xml:space="preserve"> PAGEREF _Toc14016682 \h </w:instrText>
+          <w:instrText xml:space="preserve"> PAGEREF _Toc14131449 \h </w:instrText>
         </w:r>
         <w:r>
           <w:rPr>
@@ -10971,7 +10971,7 @@
         <w:tabs>
           <w:tab w:val="right" w:leader="dot" w:pos="8777"/>
         </w:tabs>
-        <w:ind w:left="1560" w:hanging="520"/>
+        <w:ind w:left="1400" w:hanging="360"/>
         <w:rPr>
           <w:rFonts w:asciiTheme="minorHAnsi" w:eastAsiaTheme="minorEastAsia" w:hAnsiTheme="minorHAnsi" w:cstheme="minorBidi"/>
           <w:noProof/>
@@ -10980,7 +10980,7 @@
           <w:szCs w:val="18"/>
         </w:rPr>
       </w:pPr>
-      <w:hyperlink w:anchor="_Toc14016683" w:history="1">
+      <w:hyperlink w:anchor="_Toc14131450" w:history="1">
         <w:r>
           <w:rPr>
             <w:rStyle w:val="aff3"/>
@@ -10989,7 +10989,7 @@
             <w:sz w:val="18"/>
             <w:szCs w:val="18"/>
           </w:rPr>
-          <w:t>Table 4.6 Percentage of Labeled Articles in each Class of Relationship</w:t>
+          <w:t>Table 4.6 Guideline for Labeling Relationship</w:t>
         </w:r>
         <w:r>
           <w:rPr>
@@ -11016,7 +11016,97 @@
             <w:sz w:val="18"/>
             <w:szCs w:val="18"/>
           </w:rPr>
-          <w:instrText xml:space="preserve"> PAGEREF _Toc14016683 \h </w:instrText>
+          <w:instrText xml:space="preserve"> PAGEREF _Toc14131450 \h </w:instrText>
+        </w:r>
+        <w:r>
+          <w:rPr>
+            <w:noProof/>
+            <w:webHidden/>
+            <w:sz w:val="18"/>
+            <w:szCs w:val="18"/>
+          </w:rPr>
+        </w:r>
+        <w:r>
+          <w:rPr>
+            <w:noProof/>
+            <w:webHidden/>
+            <w:sz w:val="18"/>
+            <w:szCs w:val="18"/>
+          </w:rPr>
+          <w:fldChar w:fldCharType="separate"/>
+        </w:r>
+        <w:r>
+          <w:rPr>
+            <w:noProof/>
+            <w:webHidden/>
+            <w:sz w:val="18"/>
+            <w:szCs w:val="18"/>
+          </w:rPr>
+          <w:t>42</w:t>
+        </w:r>
+        <w:r>
+          <w:rPr>
+            <w:noProof/>
+            <w:webHidden/>
+            <w:sz w:val="18"/>
+            <w:szCs w:val="18"/>
+          </w:rPr>
+          <w:fldChar w:fldCharType="end"/>
+        </w:r>
+      </w:hyperlink>
+    </w:p>
+    <w:p>
+      <w:pPr>
+        <w:pStyle w:val="affb"/>
+        <w:tabs>
+          <w:tab w:val="right" w:leader="dot" w:pos="8777"/>
+        </w:tabs>
+        <w:ind w:left="1400" w:hanging="360"/>
+        <w:rPr>
+          <w:rFonts w:asciiTheme="minorHAnsi" w:eastAsiaTheme="minorEastAsia" w:hAnsiTheme="minorHAnsi" w:cstheme="minorBidi"/>
+          <w:noProof/>
+          <w:kern w:val="2"/>
+          <w:sz w:val="18"/>
+          <w:szCs w:val="18"/>
+        </w:rPr>
+      </w:pPr>
+      <w:hyperlink w:anchor="_Toc14131451" w:history="1">
+        <w:r>
+          <w:rPr>
+            <w:rStyle w:val="aff3"/>
+            <w:b/>
+            <w:noProof/>
+            <w:sz w:val="18"/>
+            <w:szCs w:val="18"/>
+          </w:rPr>
+          <w:t>Table 4.7 Percentage of Labeled Articles in each Class of Relationship</w:t>
+        </w:r>
+        <w:r>
+          <w:rPr>
+            <w:noProof/>
+            <w:webHidden/>
+            <w:sz w:val="18"/>
+            <w:szCs w:val="18"/>
+          </w:rPr>
+          <w:tab/>
+        </w:r>
+        <w:r>
+          <w:rPr>
+            <w:noProof/>
+            <w:webHidden/>
+            <w:sz w:val="18"/>
+            <w:szCs w:val="18"/>
+          </w:rPr>
+          <w:fldChar w:fldCharType="begin"/>
+        </w:r>
+        <w:r>
+          <w:rPr>
+            <w:noProof/>
+            <w:webHidden/>
+            <w:sz w:val="18"/>
+            <w:szCs w:val="18"/>
+          </w:rPr>
+          <w:instrText xml:space="preserve"> PAGEREF _Toc14131451 \h </w:instrText>
         </w:r>
         <w:r>
           <w:rPr>
@@ -11061,7 +11151,7 @@
         <w:tabs>
           <w:tab w:val="right" w:leader="dot" w:pos="8777"/>
         </w:tabs>
-        <w:ind w:left="1560" w:hanging="520"/>
+        <w:ind w:left="1400" w:hanging="360"/>
         <w:rPr>
           <w:rFonts w:asciiTheme="minorHAnsi" w:eastAsiaTheme="minorEastAsia" w:hAnsiTheme="minorHAnsi" w:cstheme="minorBidi"/>
           <w:noProof/>
@@ -11070,7 +11160,7 @@
           <w:szCs w:val="18"/>
         </w:rPr>
       </w:pPr>
-      <w:hyperlink w:anchor="_Toc14016684" w:history="1">
+      <w:hyperlink w:anchor="_Toc14131452" w:history="1">
         <w:r>
           <w:rPr>
             <w:rStyle w:val="aff3"/>
@@ -11079,7 +11169,7 @@
             <w:sz w:val="18"/>
             <w:szCs w:val="18"/>
           </w:rPr>
-          <w:t>Table 4.7 Relationship Genre Classification Results (%) Measured by ACCURACY, PRECISION, RECALL and F-SCORE</w:t>
+          <w:t>Table 4.8 Relationship Genre Classification Results (%) Measured by ACCURACY, PRECISION, RECALL and F-SCORE</w:t>
         </w:r>
         <w:r>
           <w:rPr>
@@ -11106,7 +11196,7 @@
             <w:sz w:val="18"/>
             <w:szCs w:val="18"/>
           </w:rPr>
-          <w:instrText xml:space="preserve"> PAGEREF _Toc14016684 \h </w:instrText>
+          <w:instrText xml:space="preserve"> PAGEREF _Toc14131452 \h </w:instrText>
         </w:r>
         <w:r>
           <w:rPr>
@@ -11151,7 +11241,7 @@
         <w:tabs>
           <w:tab w:val="right" w:leader="dot" w:pos="8777"/>
         </w:tabs>
-        <w:ind w:left="1560" w:hanging="520"/>
+        <w:ind w:left="1400" w:hanging="360"/>
         <w:rPr>
           <w:rFonts w:asciiTheme="minorHAnsi" w:eastAsiaTheme="minorEastAsia" w:hAnsiTheme="minorHAnsi" w:cstheme="minorBidi"/>
           <w:noProof/>
@@ -11160,7 +11250,7 @@
           <w:szCs w:val="18"/>
         </w:rPr>
       </w:pPr>
-      <w:hyperlink w:anchor="_Toc14016685" w:history="1">
+      <w:hyperlink w:anchor="_Toc14131453" w:history="1">
         <w:r>
           <w:rPr>
             <w:rStyle w:val="aff3"/>
@@ -11169,7 +11259,7 @@
             <w:sz w:val="18"/>
             <w:szCs w:val="18"/>
           </w:rPr>
-          <w:t>Table 4.8 Definition of Scenario Class for Different Relationship</w:t>
+          <w:t>Table 4.9 Definition of Scenario Class for Different Relationship</w:t>
         </w:r>
         <w:r>
           <w:rPr>
@@ -11196,7 +11286,7 @@
             <w:sz w:val="18"/>
             <w:szCs w:val="18"/>
           </w:rPr>
-          <w:instrText xml:space="preserve"> PAGEREF _Toc14016685 \h </w:instrText>
+          <w:instrText xml:space="preserve"> PAGEREF _Toc14131453 \h </w:instrText>
         </w:r>
         <w:r>
           <w:rPr>
@@ -11241,7 +11331,7 @@
         <w:tabs>
           <w:tab w:val="right" w:leader="dot" w:pos="8777"/>
         </w:tabs>
-        <w:ind w:left="1560" w:hanging="520"/>
+        <w:ind w:left="1400" w:hanging="360"/>
         <w:rPr>
           <w:rFonts w:asciiTheme="minorHAnsi" w:eastAsiaTheme="minorEastAsia" w:hAnsiTheme="minorHAnsi" w:cstheme="minorBidi"/>
           <w:noProof/>
@@ -11250,7 +11340,7 @@
           <w:szCs w:val="18"/>
         </w:rPr>
       </w:pPr>
-      <w:hyperlink w:anchor="_Toc14016686" w:history="1">
+      <w:hyperlink w:anchor="_Toc14131454" w:history="1">
         <w:r>
           <w:rPr>
             <w:rStyle w:val="aff3"/>
@@ -11259,7 +11349,7 @@
             <w:sz w:val="18"/>
             <w:szCs w:val="18"/>
           </w:rPr>
-          <w:t>Table 4.9 Percentage of Labeled Movies</w:t>
+          <w:t>Table 4.10 Percentage of Labeled Movies</w:t>
         </w:r>
         <w:r>
           <w:rPr>
@@ -11286,7 +11376,7 @@
             <w:sz w:val="18"/>
             <w:szCs w:val="18"/>
           </w:rPr>
-          <w:instrText xml:space="preserve"> PAGEREF _Toc14016686 \h </w:instrText>
+          <w:instrText xml:space="preserve"> PAGEREF _Toc14131454 \h </w:instrText>
         </w:r>
         <w:r>
           <w:rPr>
@@ -11331,7 +11421,7 @@
         <w:tabs>
           <w:tab w:val="right" w:leader="dot" w:pos="8777"/>
         </w:tabs>
-        <w:ind w:left="1560" w:hanging="520"/>
+        <w:ind w:left="1400" w:hanging="360"/>
         <w:rPr>
           <w:rFonts w:asciiTheme="minorHAnsi" w:eastAsiaTheme="minorEastAsia" w:hAnsiTheme="minorHAnsi" w:cstheme="minorBidi"/>
           <w:noProof/>
@@ -11340,7 +11430,7 @@
           <w:szCs w:val="18"/>
         </w:rPr>
       </w:pPr>
-      <w:hyperlink w:anchor="_Toc14016687" w:history="1">
+      <w:hyperlink w:anchor="_Toc14131455" w:history="1">
         <w:r>
           <w:rPr>
             <w:rStyle w:val="aff3"/>
@@ -11349,7 +11439,7 @@
             <w:sz w:val="18"/>
             <w:szCs w:val="18"/>
           </w:rPr>
-          <w:t>Table 4.10 Trailer Scenario Genre Classification Results (%) Measured by ACCURACY, PRECISION, RECALL and F-SCORE</w:t>
+          <w:t>Table 4.11 Trailer Scenario Genre Classification Results (%) Measured by ACCURACY, PRECISION, RECALL and F-SCORE</w:t>
         </w:r>
         <w:r>
           <w:rPr>
@@ -11376,7 +11466,7 @@
             <w:sz w:val="18"/>
             <w:szCs w:val="18"/>
           </w:rPr>
-          <w:instrText xml:space="preserve"> PAGEREF _Toc14016687 \h </w:instrText>
+          <w:instrText xml:space="preserve"> PAGEREF _Toc14131455 \h </w:instrText>
         </w:r>
         <w:r>
           <w:rPr>
@@ -11421,7 +11511,7 @@
         <w:tabs>
           <w:tab w:val="right" w:leader="dot" w:pos="8777"/>
         </w:tabs>
-        <w:ind w:left="1560" w:hanging="520"/>
+        <w:ind w:left="1400" w:hanging="360"/>
         <w:rPr>
           <w:rFonts w:asciiTheme="minorHAnsi" w:eastAsiaTheme="minorEastAsia" w:hAnsiTheme="minorHAnsi" w:cstheme="minorBidi"/>
           <w:noProof/>
@@ -11430,7 +11520,7 @@
           <w:szCs w:val="18"/>
         </w:rPr>
       </w:pPr>
-      <w:hyperlink w:anchor="_Toc14016688" w:history="1">
+      <w:hyperlink w:anchor="_Toc14131456" w:history="1">
         <w:r>
           <w:rPr>
             <w:rStyle w:val="aff3"/>
@@ -11439,7 +11529,7 @@
             <w:sz w:val="18"/>
             <w:szCs w:val="18"/>
           </w:rPr>
-          <w:t>Table 4.11 Evaluate System Label Guideline</w:t>
+          <w:t>Table 4.12 Evaluate System Label Guideline</w:t>
         </w:r>
         <w:r>
           <w:rPr>
@@ -11466,7 +11556,7 @@
             <w:sz w:val="18"/>
             <w:szCs w:val="18"/>
           </w:rPr>
-          <w:instrText xml:space="preserve"> PAGEREF _Toc14016688 \h </w:instrText>
+          <w:instrText xml:space="preserve"> PAGEREF _Toc14131456 \h </w:instrText>
         </w:r>
         <w:r>
           <w:rPr>
@@ -11492,7 +11582,7 @@
             <w:sz w:val="18"/>
             <w:szCs w:val="18"/>
           </w:rPr>
-          <w:t>50</w:t>
+          <w:t>49</w:t>
         </w:r>
         <w:r>
           <w:rPr>
@@ -11535,10 +11625,10 @@
     </w:p>
     <w:p>
       <w:pPr>
-        <w:ind w:right="780" w:firstLineChars="0" w:firstLine="425"/>
+        <w:ind w:right="1560" w:firstLineChars="0" w:firstLine="425"/>
         <w:jc w:val="right"/>
         <w:rPr>
-          <w:rFonts w:ascii="標楷體" w:eastAsia="標楷體" w:hAnsi="標楷體"/>
+          <w:rFonts w:ascii="標楷體" w:eastAsia="標楷體" w:hAnsi="標楷體" w:hint="eastAsia"/>
           <w:szCs w:val="26"/>
         </w:rPr>
         <w:sectPr>
@@ -11559,18 +11649,6 @@
     </w:p>
     <w:p>
       <w:pPr>
-        <w:ind w:firstLineChars="0" w:firstLine="0"/>
-        <w:rPr>
-          <w:rFonts w:eastAsiaTheme="minorEastAsia" w:cs="Times New Roman"/>
-          <w:color w:val="000000" w:themeColor="text1"/>
-          <w:kern w:val="52"/>
-          <w:sz w:val="36"/>
-          <w:szCs w:val="28"/>
-        </w:rPr>
-      </w:pPr>
-    </w:p>
-    <w:p>
-      <w:pPr>
         <w:pStyle w:val="1"/>
         <w:numPr>
           <w:ilvl w:val="0"/>
@@ -11578,8 +11656,9 @@
         </w:numPr>
       </w:pPr>
       <w:bookmarkStart w:id="6" w:name="_Toc523234774"/>
-      <w:bookmarkStart w:id="7" w:name="_Toc14016692"/>
-      <w:r>
+      <w:bookmarkStart w:id="7" w:name="_Toc14131336"/>
+      <w:r>
+        <w:lastRenderedPageBreak/>
         <w:t>Introdu</w:t>
       </w:r>
       <w:r>
@@ -11600,7 +11679,7 @@
         </w:rPr>
       </w:pPr>
       <w:bookmarkStart w:id="8" w:name="_Toc523234775"/>
-      <w:bookmarkStart w:id="9" w:name="_Toc14016693"/>
+      <w:bookmarkStart w:id="9" w:name="_Toc14131337"/>
       <w:r>
         <w:rPr>
           <w:rFonts w:eastAsiaTheme="minorEastAsia" w:hint="eastAsia"/>
@@ -11739,6 +11818,15 @@
       <w:pPr>
         <w:ind w:firstLineChars="0" w:firstLine="0"/>
         <w:rPr>
+          <w:rFonts w:eastAsia="標楷體" w:cs="Times New Roman" w:hint="eastAsia"/>
+          <w:color w:val="000000" w:themeColor="text1"/>
+        </w:rPr>
+      </w:pPr>
+    </w:p>
+    <w:p>
+      <w:pPr>
+        <w:ind w:firstLineChars="0" w:firstLine="0"/>
+        <w:rPr>
           <w:rFonts w:eastAsia="標楷體" w:cs="Times New Roman"/>
           <w:color w:val="000000" w:themeColor="text1"/>
         </w:rPr>
@@ -11767,7 +11855,7 @@
         </w:rPr>
         <w:lastRenderedPageBreak/>
         <w:drawing>
-          <wp:anchor distT="0" distB="0" distL="114300" distR="114300" simplePos="0" relativeHeight="251642368" behindDoc="1" locked="0" layoutInCell="1" allowOverlap="1" wp14:anchorId="48B0E4AC" wp14:editId="45417C1E">
+          <wp:anchor distT="0" distB="0" distL="114300" distR="114300" simplePos="0" relativeHeight="251582464" behindDoc="1" locked="0" layoutInCell="1" allowOverlap="1" wp14:anchorId="7740BDB2" wp14:editId="09BA5379">
             <wp:simplePos x="0" y="0"/>
             <wp:positionH relativeFrom="column">
               <wp:posOffset>942340</wp:posOffset>
@@ -11968,7 +12056,7 @@
             <v:stroke joinstyle="miter"/>
             <v:path gradientshapeok="t" o:connecttype="rect"/>
           </v:shapetype>
-          <v:shape id="_x0000_s1034" type="#_x0000_t202" style="position:absolute;margin-left:33pt;margin-top:10.2pt;width:375.7pt;height:27pt;z-index:251679744;mso-position-horizontal-relative:text;mso-position-vertical-relative:text" stroked="f">
+          <v:shape id="_x0000_s1034" type="#_x0000_t202" style="position:absolute;margin-left:33pt;margin-top:10.2pt;width:375.7pt;height:27pt;z-index:251680768;mso-position-horizontal-relative:text;mso-position-vertical-relative:text" stroked="f">
             <v:textbox style="mso-next-textbox:#_x0000_s1034;mso-fit-shape-to-text:t" inset="0,0,0,0">
               <w:txbxContent>
                 <w:p>
@@ -11980,7 +12068,7 @@
                       <w:sz w:val="24"/>
                     </w:rPr>
                   </w:pPr>
-                  <w:bookmarkStart w:id="12" w:name="_Toc14016642"/>
+                  <w:bookmarkStart w:id="12" w:name="_Toc14131382"/>
                   <w:r>
                     <w:rPr>
                       <w:b/>
@@ -12114,7 +12202,7 @@
           <w:noProof/>
         </w:rPr>
         <w:drawing>
-          <wp:anchor distT="0" distB="0" distL="114300" distR="114300" simplePos="0" relativeHeight="251634176" behindDoc="1" locked="0" layoutInCell="1" allowOverlap="1" wp14:anchorId="7C43585F" wp14:editId="3EA22DAC">
+          <wp:anchor distT="0" distB="0" distL="114300" distR="114300" simplePos="0" relativeHeight="251564032" behindDoc="1" locked="0" layoutInCell="1" allowOverlap="1" wp14:anchorId="4C20FB89" wp14:editId="285E818D">
             <wp:simplePos x="0" y="0"/>
             <wp:positionH relativeFrom="column">
               <wp:posOffset>828675</wp:posOffset>
@@ -12288,7 +12376,7 @@
           <w:noProof/>
         </w:rPr>
         <w:pict>
-          <v:shape id="_x0000_s1027" type="#_x0000_t202" style="position:absolute;margin-left:22.5pt;margin-top:47.25pt;width:375.7pt;height:34.95pt;z-index:251677696;visibility:visible;mso-height-percent:200;mso-wrap-distance-left:9pt;mso-wrap-distance-top:3.6pt;mso-wrap-distance-right:9pt;mso-wrap-distance-bottom:3.6pt;mso-position-horizontal-relative:text;mso-position-vertical-relative:text;mso-height-percent:200;mso-width-relative:margin;mso-height-relative:margin;v-text-anchor:top" strokecolor="white [3212]">
+          <v:shape id="_x0000_s1027" type="#_x0000_t202" style="position:absolute;margin-left:22.5pt;margin-top:47.25pt;width:375.7pt;height:34.95pt;z-index:251678720;visibility:visible;mso-height-percent:200;mso-wrap-distance-left:9pt;mso-wrap-distance-top:3.6pt;mso-wrap-distance-right:9pt;mso-wrap-distance-bottom:3.6pt;mso-position-horizontal-relative:text;mso-position-vertical-relative:text;mso-height-percent:200;mso-width-relative:margin;mso-height-relative:margin;v-text-anchor:top" strokecolor="white [3212]">
             <v:textbox style="mso-next-textbox:#_x0000_s1027;mso-fit-shape-to-text:t">
               <w:txbxContent>
                 <w:p>
@@ -12301,7 +12389,7 @@
                       <w:sz w:val="24"/>
                     </w:rPr>
                   </w:pPr>
-                  <w:bookmarkStart w:id="15" w:name="_Toc14016643"/>
+                  <w:bookmarkStart w:id="15" w:name="_Toc14131383"/>
                   <w:r>
                     <w:rPr>
                       <w:b/>
@@ -12415,7 +12503,7 @@
         </w:rPr>
       </w:pPr>
       <w:bookmarkStart w:id="16" w:name="_Toc523234776"/>
-      <w:bookmarkStart w:id="17" w:name="_Toc14016694"/>
+      <w:bookmarkStart w:id="17" w:name="_Toc14131338"/>
       <w:r>
         <w:rPr>
           <w:rFonts w:eastAsiaTheme="minorEastAsia"/>
@@ -12581,7 +12669,7 @@
           <w:noProof/>
         </w:rPr>
         <w:drawing>
-          <wp:anchor distT="0" distB="0" distL="114300" distR="114300" simplePos="0" relativeHeight="251671040" behindDoc="1" locked="0" layoutInCell="1" allowOverlap="1" wp14:anchorId="6EBEEE62" wp14:editId="2DCC09B5">
+          <wp:anchor distT="0" distB="0" distL="114300" distR="114300" simplePos="0" relativeHeight="251723776" behindDoc="1" locked="0" layoutInCell="1" allowOverlap="1" wp14:anchorId="4C9CBC56" wp14:editId="33F21F56">
             <wp:simplePos x="0" y="0"/>
             <wp:positionH relativeFrom="column">
               <wp:posOffset>1019175</wp:posOffset>
@@ -12737,7 +12825,7 @@
           <w:noProof/>
         </w:rPr>
         <w:pict>
-          <v:shape id="_x0000_s1029" type="#_x0000_t202" style="position:absolute;margin-left:9.75pt;margin-top:37.5pt;width:386.2pt;height:34.95pt;z-index:251678720;visibility:visible;mso-height-percent:200;mso-wrap-distance-left:9pt;mso-wrap-distance-top:3.6pt;mso-wrap-distance-right:9pt;mso-wrap-distance-bottom:3.6pt;mso-position-horizontal-relative:text;mso-position-vertical-relative:text;mso-height-percent:200;mso-width-relative:margin;mso-height-relative:margin;v-text-anchor:top" strokecolor="white [3212]">
+          <v:shape id="_x0000_s1029" type="#_x0000_t202" style="position:absolute;margin-left:9.75pt;margin-top:37.5pt;width:386.2pt;height:34.95pt;z-index:251679744;visibility:visible;mso-height-percent:200;mso-wrap-distance-left:9pt;mso-wrap-distance-top:3.6pt;mso-wrap-distance-right:9pt;mso-wrap-distance-bottom:3.6pt;mso-position-horizontal-relative:text;mso-position-vertical-relative:text;mso-height-percent:200;mso-width-relative:margin;mso-height-relative:margin;v-text-anchor:top" strokecolor="white [3212]">
             <v:textbox style="mso-next-textbox:#_x0000_s1029;mso-fit-shape-to-text:t">
               <w:txbxContent>
                 <w:p>
@@ -12750,10 +12838,10 @@
                       <w:sz w:val="24"/>
                     </w:rPr>
                   </w:pPr>
-                  <w:bookmarkStart w:id="20" w:name="_Toc14016644"/>
-                  <w:bookmarkStart w:id="21" w:name="OLE_LINK9"/>
-                  <w:bookmarkStart w:id="22" w:name="OLE_LINK10"/>
-                  <w:bookmarkStart w:id="23" w:name="_Hlk2546021"/>
+                  <w:bookmarkStart w:id="20" w:name="OLE_LINK9"/>
+                  <w:bookmarkStart w:id="21" w:name="OLE_LINK10"/>
+                  <w:bookmarkStart w:id="22" w:name="_Hlk2546021"/>
+                  <w:bookmarkStart w:id="23" w:name="_Toc14131384"/>
                   <w:r>
                     <w:rPr>
                       <w:b/>
@@ -12854,13 +12942,13 @@
                     </w:rPr>
                     <w:t>Example of User Post Articles with A Related Trailer</w:t>
                   </w:r>
-                  <w:bookmarkEnd w:id="20"/>
+                  <w:bookmarkEnd w:id="23"/>
                   <w:r>
                     <w:t xml:space="preserve"> </w:t>
                   </w:r>
+                  <w:bookmarkEnd w:id="20"/>
                   <w:bookmarkEnd w:id="21"/>
                   <w:bookmarkEnd w:id="22"/>
-                  <w:bookmarkEnd w:id="23"/>
                 </w:p>
               </w:txbxContent>
             </v:textbox>
@@ -12903,7 +12991,7 @@
         </w:rPr>
       </w:pPr>
       <w:bookmarkStart w:id="24" w:name="_Toc523234778"/>
-      <w:bookmarkStart w:id="25" w:name="_Toc14016695"/>
+      <w:bookmarkStart w:id="25" w:name="_Toc14131339"/>
       <w:r>
         <w:rPr>
           <w:rFonts w:eastAsiaTheme="minorEastAsia" w:hint="eastAsia"/>
@@ -13103,7 +13191,7 @@
         </w:rPr>
       </w:pPr>
       <w:bookmarkStart w:id="26" w:name="_Toc523234779"/>
-      <w:bookmarkStart w:id="27" w:name="_Toc14016696"/>
+      <w:bookmarkStart w:id="27" w:name="_Toc14131340"/>
       <w:r>
         <w:rPr>
           <w:rFonts w:eastAsiaTheme="minorEastAsia"/>
@@ -13289,7 +13377,7 @@
           <w:color w:val="000000" w:themeColor="text1"/>
         </w:rPr>
       </w:pPr>
-      <w:bookmarkStart w:id="28" w:name="_Toc14016697"/>
+      <w:bookmarkStart w:id="28" w:name="_Toc14131341"/>
       <w:r>
         <w:rPr>
           <w:rFonts w:eastAsiaTheme="minorEastAsia" w:hint="eastAsia"/>
@@ -13367,7 +13455,7 @@
         <w:pStyle w:val="1"/>
       </w:pPr>
       <w:bookmarkStart w:id="29" w:name="_Toc523234781"/>
-      <w:bookmarkStart w:id="30" w:name="_Toc14016698"/>
+      <w:bookmarkStart w:id="30" w:name="_Toc14131342"/>
       <w:r>
         <w:rPr>
           <w:rFonts w:hint="eastAsia"/>
@@ -13408,7 +13496,7 @@
           <w:color w:val="000000" w:themeColor="text1"/>
         </w:rPr>
       </w:pPr>
-      <w:bookmarkStart w:id="32" w:name="_Toc14016699"/>
+      <w:bookmarkStart w:id="32" w:name="_Toc14131343"/>
       <w:bookmarkEnd w:id="31"/>
       <w:r>
         <w:rPr>
@@ -13455,7 +13543,7 @@
           <w:color w:val="000000" w:themeColor="text1"/>
         </w:rPr>
       </w:pPr>
-      <w:bookmarkStart w:id="33" w:name="_Toc14016700"/>
+      <w:bookmarkStart w:id="33" w:name="_Toc14131344"/>
       <w:r>
         <w:rPr>
           <w:rFonts w:eastAsiaTheme="minorEastAsia"/>
@@ -13516,7 +13604,7 @@
           <w:color w:val="000000" w:themeColor="text1"/>
         </w:rPr>
       </w:pPr>
-      <w:bookmarkStart w:id="34" w:name="_Toc14016701"/>
+      <w:bookmarkStart w:id="34" w:name="_Toc14131345"/>
       <w:r>
         <w:rPr>
           <w:rFonts w:eastAsiaTheme="minorEastAsia"/>
@@ -13735,7 +13823,7 @@
         <w:pStyle w:val="1"/>
       </w:pPr>
       <w:bookmarkStart w:id="35" w:name="_Toc523234789"/>
-      <w:bookmarkStart w:id="36" w:name="_Toc14016702"/>
+      <w:bookmarkStart w:id="36" w:name="_Toc14131346"/>
       <w:r>
         <w:rPr>
           <w:rFonts w:hint="eastAsia"/>
@@ -13758,7 +13846,7 @@
         </w:rPr>
       </w:pPr>
       <w:bookmarkStart w:id="37" w:name="_Toc523234790"/>
-      <w:bookmarkStart w:id="38" w:name="_Toc14016703"/>
+      <w:bookmarkStart w:id="38" w:name="_Toc14131347"/>
       <w:r>
         <w:rPr>
           <w:rFonts w:eastAsiaTheme="minorEastAsia"/>
@@ -13782,7 +13870,30 @@
           <w:rFonts w:eastAsia="標楷體" w:cs="Times New Roman"/>
           <w:color w:val="000000" w:themeColor="text1"/>
         </w:rPr>
-        <w:t>In this paper, we purpose a Relationship-Scenario-based Trailer Recommendation System using relationship and scenario features of plot summaries. The proposed system framework is shown in Fig 3.1</w:t>
+        <w:t xml:space="preserve">In this paper, we purpose a </w:t>
+      </w:r>
+      <w:r>
+        <w:rPr>
+          <w:rFonts w:eastAsia="標楷體" w:cs="Times New Roman"/>
+          <w:b/>
+          <w:color w:val="000000" w:themeColor="text1"/>
+        </w:rPr>
+        <w:t>R</w:t>
+      </w:r>
+      <w:r>
+        <w:rPr>
+          <w:rFonts w:eastAsia="標楷體" w:cs="Times New Roman"/>
+          <w:b/>
+          <w:color w:val="000000" w:themeColor="text1"/>
+        </w:rPr>
+        <w:t>elationship-Scenario-based Trailer Recommendation System</w:t>
+      </w:r>
+      <w:r>
+        <w:rPr>
+          <w:rFonts w:eastAsia="標楷體" w:cs="Times New Roman"/>
+          <w:color w:val="000000" w:themeColor="text1"/>
+        </w:rPr>
+        <w:t xml:space="preserve"> using relationship and scenario features of plot summaries. The proposed system framework is shown in Fig 3.1</w:t>
       </w:r>
       <w:r>
         <w:rPr>
@@ -13812,7 +13923,7 @@
           <w:noProof/>
         </w:rPr>
         <w:drawing>
-          <wp:anchor distT="0" distB="0" distL="114300" distR="114300" simplePos="0" relativeHeight="251734528" behindDoc="1" locked="0" layoutInCell="1" allowOverlap="1" wp14:anchorId="079D3202" wp14:editId="3494349E">
+          <wp:anchor distT="0" distB="0" distL="114300" distR="114300" simplePos="0" relativeHeight="251853824" behindDoc="1" locked="0" layoutInCell="1" allowOverlap="1" wp14:anchorId="6AA8F5E4" wp14:editId="6EEE08E3">
             <wp:simplePos x="0" y="0"/>
             <wp:positionH relativeFrom="column">
               <wp:posOffset>479066</wp:posOffset>
@@ -14007,7 +14118,7 @@
           <w:sz w:val="24"/>
         </w:rPr>
       </w:pPr>
-      <w:bookmarkStart w:id="39" w:name="_Toc14016645"/>
+      <w:bookmarkStart w:id="39" w:name="_Toc14131385"/>
       <w:r>
         <w:rPr>
           <w:b/>
@@ -14325,7 +14436,16 @@
           <w:rFonts w:eastAsia="標楷體"/>
           <w:color w:val="000000" w:themeColor="text1"/>
         </w:rPr>
-        <w:t xml:space="preserve"> C, we will extract the character-object, time, location, events and emotions related entity using named entity recognition application and CKIP parser [13]. With the name entity recognition, we will then generate the Entity2Vec Model by applying </w:t>
+        <w:t xml:space="preserve"> C, we will extract the character-object, time, location, events and emotions related entity using named entity recognition application and CKIP parser [13]. With the name entity recognition, we will then generate the Entity2Vec Model b</w:t>
+      </w:r>
+      <w:bookmarkStart w:id="40" w:name="_GoBack"/>
+      <w:bookmarkEnd w:id="40"/>
+      <w:r>
+        <w:rPr>
+          <w:rFonts w:eastAsia="標楷體"/>
+          <w:color w:val="000000" w:themeColor="text1"/>
+        </w:rPr>
+        <w:t xml:space="preserve">y applying </w:t>
       </w:r>
       <w:r>
         <w:rPr>
@@ -14603,7 +14723,7 @@
           <w:color w:val="000000" w:themeColor="text1"/>
         </w:rPr>
       </w:pPr>
-      <w:bookmarkStart w:id="40" w:name="_Toc14016704"/>
+      <w:bookmarkStart w:id="41" w:name="_Toc14131348"/>
       <w:r>
         <w:rPr>
           <w:rFonts w:eastAsiaTheme="minorEastAsia"/>
@@ -14611,7 +14731,7 @@
         </w:rPr>
         <w:t>Preliminaries</w:t>
       </w:r>
-      <w:bookmarkEnd w:id="40"/>
+      <w:bookmarkEnd w:id="41"/>
     </w:p>
     <w:p>
       <w:pPr>
@@ -14648,7 +14768,7 @@
         </w:rPr>
         <w:t xml:space="preserve"> </w:t>
       </w:r>
-      <w:bookmarkStart w:id="41" w:name="_Toc14016705"/>
+      <w:bookmarkStart w:id="42" w:name="_Toc14131349"/>
       <w:r>
         <w:rPr>
           <w:rFonts w:ascii="Times New Roman" w:hAnsi="Times New Roman" w:cs="Times New Roman"/>
@@ -14658,7 +14778,7 @@
         </w:rPr>
         <w:t>CKIP Parser</w:t>
       </w:r>
-      <w:bookmarkEnd w:id="41"/>
+      <w:bookmarkEnd w:id="42"/>
     </w:p>
     <w:p>
       <w:pPr>
@@ -14687,16 +14807,7 @@
           <w:rFonts w:eastAsia="標楷體" w:cs="Times New Roman"/>
           <w:color w:val="000000" w:themeColor="text1"/>
         </w:rPr>
-        <w:t>(Chinese Knowledge and Information Processing Group). It can automatically analyze articles and obtain a lot of useful information, such as word segmentation, POS tag, syntax tree and semantic role. The relevant standards and rules for segmentation, syntax tree and semantic role are documented in the CKIP technical report [13]</w:t>
-      </w:r>
-      <w:bookmarkStart w:id="42" w:name="_GoBack"/>
-      <w:bookmarkEnd w:id="42"/>
-      <w:r>
-        <w:rPr>
-          <w:rFonts w:eastAsia="標楷體" w:cs="Times New Roman"/>
-          <w:color w:val="000000" w:themeColor="text1"/>
-        </w:rPr>
-        <w:t xml:space="preserve">[14][15]. In Fig 3.2.1 we show the result parsed by CKIP Chinese Parser. It can be seen that the sentences are parsed into a tree structure according to the </w:t>
+        <w:t xml:space="preserve">(Chinese Knowledge and Information Processing Group). It can automatically analyze articles and obtain a lot of useful information, such as word segmentation, POS tag, syntax tree and semantic role. The relevant standards and rules for segmentation, syntax tree and semantic role are documented in the CKIP technical report [13][14][15]. In Fig 3.2.1 we show the result parsed by CKIP Chinese Parser. It can be seen that the sentences are parsed into a tree structure according to the </w:t>
       </w:r>
       <w:r>
         <w:rPr>
@@ -14734,7 +14845,7 @@
           <w:noProof/>
         </w:rPr>
         <w:drawing>
-          <wp:anchor distT="0" distB="0" distL="114300" distR="114300" simplePos="0" relativeHeight="251662848" behindDoc="1" locked="0" layoutInCell="1" allowOverlap="1" wp14:anchorId="34B36C96" wp14:editId="62599281">
+          <wp:anchor distT="0" distB="0" distL="114300" distR="114300" simplePos="0" relativeHeight="251696128" behindDoc="1" locked="0" layoutInCell="1" allowOverlap="1" wp14:anchorId="3CD7DD3C" wp14:editId="404F0882">
             <wp:simplePos x="0" y="0"/>
             <wp:positionH relativeFrom="column">
               <wp:posOffset>857250</wp:posOffset>
@@ -14886,7 +14997,7 @@
           <w:sz w:val="24"/>
         </w:rPr>
       </w:pPr>
-      <w:bookmarkStart w:id="43" w:name="_Toc14016646"/>
+      <w:bookmarkStart w:id="43" w:name="_Toc14131386"/>
       <w:r>
         <w:rPr>
           <w:b/>
@@ -15078,7 +15189,7 @@
         </w:rPr>
         <w:t xml:space="preserve"> </w:t>
       </w:r>
-      <w:bookmarkStart w:id="44" w:name="_Toc14016706"/>
+      <w:bookmarkStart w:id="44" w:name="_Toc14131350"/>
       <w:r>
         <w:rPr>
           <w:rFonts w:ascii="Times New Roman" w:hAnsi="Times New Roman" w:cs="Times New Roman"/>
@@ -15159,7 +15270,7 @@
           <w:szCs w:val="48"/>
         </w:rPr>
         <w:drawing>
-          <wp:inline distT="0" distB="0" distL="0" distR="0" wp14:anchorId="21563ACD" wp14:editId="041A9F72">
+          <wp:inline distT="0" distB="0" distL="0" distR="0" wp14:anchorId="33064888" wp14:editId="13195310">
             <wp:extent cx="5274310" cy="1191791"/>
             <wp:effectExtent l="152400" t="152400" r="345440" b="351790"/>
             <wp:docPr id="11" name="圖片 11" descr="https://lh6.googleusercontent.com/2aydN6TgKy5IEma8scjtTP72OFugP0iJAsJUPc4hT3RXaGAwWBk4zxjHiwQFH4M8UlHXz0rvicO3gyVlZU0ZKp5JOZ5jpLw5J-tsyLG_DFTUCbsYqAI5IkIsr6BHaQ6PEPKnUoGk"/>
@@ -15224,7 +15335,7 @@
           <w:sz w:val="24"/>
         </w:rPr>
       </w:pPr>
-      <w:bookmarkStart w:id="45" w:name="_Toc14016647"/>
+      <w:bookmarkStart w:id="45" w:name="_Toc14131387"/>
       <w:r>
         <w:rPr>
           <w:b/>
@@ -15412,7 +15523,7 @@
         </w:rPr>
         <w:t xml:space="preserve"> </w:t>
       </w:r>
-      <w:bookmarkStart w:id="46" w:name="_Toc14016707"/>
+      <w:bookmarkStart w:id="46" w:name="_Toc14131351"/>
       <w:r>
         <w:rPr>
           <w:rFonts w:ascii="Times New Roman" w:hAnsi="Times New Roman" w:cs="Times New Roman"/>
@@ -15703,7 +15814,7 @@
           <w:noProof/>
         </w:rPr>
         <w:drawing>
-          <wp:inline distT="0" distB="0" distL="0" distR="0" wp14:anchorId="0C638B25" wp14:editId="61DDBCCB">
+          <wp:inline distT="0" distB="0" distL="0" distR="0" wp14:anchorId="4D94557E" wp14:editId="4EA0A3F4">
             <wp:extent cx="5274310" cy="2473116"/>
             <wp:effectExtent l="0" t="0" r="0" b="0"/>
             <wp:docPr id="53" name="圖片 53" descr="https://lh5.googleusercontent.com/KYigr2jv-9vdXt8qZQvsvg1JR4dgjzptDQbW9jFxk03L4xPrPdcsRLKYTCghbPwZWWonyF_q3PFYDUZg7w8ChhrLOj8MhMc13iseTVe7KmX5W0kBAV5IHBLWes37A2e6FRl0HbfPEeI"/>
@@ -15761,7 +15872,7 @@
           <w:sz w:val="24"/>
         </w:rPr>
       </w:pPr>
-      <w:bookmarkStart w:id="47" w:name="_Toc14016663"/>
+      <w:bookmarkStart w:id="47" w:name="_Toc14131430"/>
       <w:r>
         <w:rPr>
           <w:b/>
@@ -16011,7 +16122,7 @@
           <w:color w:val="000000" w:themeColor="text1"/>
         </w:rPr>
       </w:pPr>
-      <w:bookmarkStart w:id="48" w:name="_Toc14016708"/>
+      <w:bookmarkStart w:id="48" w:name="_Toc14131352"/>
       <w:r>
         <w:rPr>
           <w:rFonts w:eastAsiaTheme="minorEastAsia" w:hint="eastAsia"/>
@@ -16072,7 +16183,7 @@
           <w:noProof/>
         </w:rPr>
         <w:drawing>
-          <wp:inline distT="0" distB="0" distL="0" distR="0" wp14:anchorId="12A093FC" wp14:editId="3559F507">
+          <wp:inline distT="0" distB="0" distL="0" distR="0" wp14:anchorId="03BEB809" wp14:editId="46A6F66E">
             <wp:extent cx="4867275" cy="2339439"/>
             <wp:effectExtent l="152400" t="152400" r="333375" b="346710"/>
             <wp:docPr id="8" name="圖片 8" descr="https://lh5.googleusercontent.com/9kiu6Mq5OUnd1_C9iCe85YCwtDo3p39vjBfC5QqPOJmfZUtqMkv8cErOOI7inazP7W5qS9d7RwE3mHOWeavo_NTmRDutRDGEW3ILHhEcmOkfyH5d_gKNnvJz3-EGevo-ENDespX45Q0"/>
@@ -16140,7 +16251,7 @@
           <w:sz w:val="24"/>
         </w:rPr>
       </w:pPr>
-      <w:bookmarkStart w:id="49" w:name="_Toc14016648"/>
+      <w:bookmarkStart w:id="49" w:name="_Toc14131388"/>
       <w:r>
         <w:rPr>
           <w:b/>
@@ -16273,7 +16384,7 @@
         </w:rPr>
         <w:t xml:space="preserve"> </w:t>
       </w:r>
-      <w:bookmarkStart w:id="50" w:name="_Toc14016709"/>
+      <w:bookmarkStart w:id="50" w:name="_Toc14131353"/>
       <w:r>
         <w:rPr>
           <w:rFonts w:ascii="Times New Roman" w:hAnsi="Times New Roman" w:cs="Times New Roman"/>
@@ -16352,7 +16463,7 @@
         </w:rPr>
         <w:lastRenderedPageBreak/>
         <w:drawing>
-          <wp:inline distT="0" distB="0" distL="0" distR="0" wp14:anchorId="5719D626" wp14:editId="15394A05">
+          <wp:inline distT="0" distB="0" distL="0" distR="0" wp14:anchorId="0E48A68A" wp14:editId="1429C80A">
             <wp:extent cx="5200650" cy="2400300"/>
             <wp:effectExtent l="152400" t="152400" r="342900" b="342900"/>
             <wp:docPr id="10" name="圖片 10" descr="https://lh6.googleusercontent.com/zRPude4Tu3ffjNxX2LwCKhE38wlGwDfrHDLm5CltGKQu-cwWdHId9jodrilDT-O5eokjmeQa-9N2i55MLBzhtD5zWDvqyw3OjJcR541jEC1UpJec08mZGXaVRRrOIWGY04DSMyJB"/>
@@ -16417,7 +16528,7 @@
           <w:sz w:val="24"/>
         </w:rPr>
       </w:pPr>
-      <w:bookmarkStart w:id="51" w:name="_Toc14016649"/>
+      <w:bookmarkStart w:id="51" w:name="_Toc14131389"/>
       <w:r>
         <w:rPr>
           <w:b/>
@@ -16756,7 +16867,7 @@
         </w:rPr>
         <w:lastRenderedPageBreak/>
         <w:drawing>
-          <wp:anchor distT="0" distB="0" distL="114300" distR="114300" simplePos="0" relativeHeight="251579904" behindDoc="1" locked="0" layoutInCell="1" allowOverlap="1" wp14:anchorId="51D96FF7" wp14:editId="1DA941E1">
+          <wp:anchor distT="0" distB="0" distL="114300" distR="114300" simplePos="0" relativeHeight="251460608" behindDoc="1" locked="0" layoutInCell="1" allowOverlap="1" wp14:anchorId="21EBDB30" wp14:editId="704472B6">
             <wp:simplePos x="0" y="0"/>
             <wp:positionH relativeFrom="column">
               <wp:posOffset>238125</wp:posOffset>
@@ -16919,7 +17030,7 @@
           <w:sz w:val="24"/>
         </w:rPr>
       </w:pPr>
-      <w:bookmarkStart w:id="52" w:name="_Toc14016664"/>
+      <w:bookmarkStart w:id="52" w:name="_Toc14131431"/>
       <w:r>
         <w:rPr>
           <w:b/>
@@ -17122,7 +17233,7 @@
           <w:noProof/>
         </w:rPr>
         <w:drawing>
-          <wp:anchor distT="0" distB="0" distL="114300" distR="114300" simplePos="0" relativeHeight="251584000" behindDoc="1" locked="0" layoutInCell="1" allowOverlap="1" wp14:anchorId="015124D7" wp14:editId="20FF0641">
+          <wp:anchor distT="0" distB="0" distL="114300" distR="114300" simplePos="0" relativeHeight="251469824" behindDoc="1" locked="0" layoutInCell="1" allowOverlap="1" wp14:anchorId="0CF1ABC1" wp14:editId="2E56B380">
             <wp:simplePos x="0" y="0"/>
             <wp:positionH relativeFrom="column">
               <wp:posOffset>228600</wp:posOffset>
@@ -17264,7 +17375,7 @@
           <w:sz w:val="24"/>
         </w:rPr>
       </w:pPr>
-      <w:bookmarkStart w:id="53" w:name="_Toc14016665"/>
+      <w:bookmarkStart w:id="53" w:name="_Toc14131432"/>
       <w:r>
         <w:rPr>
           <w:b/>
@@ -17510,7 +17621,7 @@
         </w:rPr>
         <w:lastRenderedPageBreak/>
         <w:drawing>
-          <wp:anchor distT="0" distB="0" distL="114300" distR="114300" simplePos="0" relativeHeight="251678208" behindDoc="1" locked="0" layoutInCell="1" allowOverlap="1" wp14:anchorId="729F9D4A" wp14:editId="706215A1">
+          <wp:anchor distT="0" distB="0" distL="114300" distR="114300" simplePos="0" relativeHeight="251738112" behindDoc="1" locked="0" layoutInCell="1" allowOverlap="1" wp14:anchorId="4F310BAB" wp14:editId="2799749E">
             <wp:simplePos x="0" y="0"/>
             <wp:positionH relativeFrom="column">
               <wp:posOffset>476250</wp:posOffset>
@@ -17680,7 +17791,7 @@
           <w:sz w:val="24"/>
         </w:rPr>
       </w:pPr>
-      <w:bookmarkStart w:id="54" w:name="_Toc14016666"/>
+      <w:bookmarkStart w:id="54" w:name="_Toc14131433"/>
       <w:r>
         <w:rPr>
           <w:b/>
@@ -17858,7 +17969,7 @@
           <w:noProof/>
         </w:rPr>
         <w:drawing>
-          <wp:anchor distT="0" distB="0" distL="114300" distR="114300" simplePos="0" relativeHeight="251588096" behindDoc="1" locked="0" layoutInCell="1" allowOverlap="1" wp14:anchorId="7DE4BFBD" wp14:editId="4B9CB869">
+          <wp:anchor distT="0" distB="0" distL="114300" distR="114300" simplePos="0" relativeHeight="251479040" behindDoc="1" locked="0" layoutInCell="1" allowOverlap="1" wp14:anchorId="451B8E8A" wp14:editId="4D38265D">
             <wp:simplePos x="0" y="0"/>
             <wp:positionH relativeFrom="column">
               <wp:posOffset>368773</wp:posOffset>
@@ -18045,7 +18156,7 @@
           <w:sz w:val="24"/>
         </w:rPr>
       </w:pPr>
-      <w:bookmarkStart w:id="55" w:name="_Toc14016667"/>
+      <w:bookmarkStart w:id="55" w:name="_Toc14131434"/>
       <w:r>
         <w:rPr>
           <w:b/>
@@ -18263,7 +18374,7 @@
           <w:noProof/>
         </w:rPr>
         <w:drawing>
-          <wp:anchor distT="0" distB="0" distL="114300" distR="114300" simplePos="0" relativeHeight="251682304" behindDoc="1" locked="0" layoutInCell="1" allowOverlap="1" wp14:anchorId="565B6CA2" wp14:editId="0C63708D">
+          <wp:anchor distT="0" distB="0" distL="114300" distR="114300" simplePos="0" relativeHeight="251747328" behindDoc="1" locked="0" layoutInCell="1" allowOverlap="1" wp14:anchorId="7E249CA4" wp14:editId="5D9A3E21">
             <wp:simplePos x="0" y="0"/>
             <wp:positionH relativeFrom="column">
               <wp:posOffset>-673897</wp:posOffset>
@@ -18400,7 +18511,7 @@
           <w:sz w:val="24"/>
         </w:rPr>
       </w:pPr>
-      <w:bookmarkStart w:id="56" w:name="_Toc14016668"/>
+      <w:bookmarkStart w:id="56" w:name="_Toc14131435"/>
       <w:r>
         <w:rPr>
           <w:b/>
@@ -18613,7 +18724,7 @@
         </w:rPr>
         <w:t xml:space="preserve"> </w:t>
       </w:r>
-      <w:bookmarkStart w:id="57" w:name="_Toc14016710"/>
+      <w:bookmarkStart w:id="57" w:name="_Toc14131354"/>
       <w:r>
         <w:rPr>
           <w:rFonts w:ascii="Times New Roman" w:hAnsi="Times New Roman" w:cs="Times New Roman"/>
@@ -18854,7 +18965,7 @@
         </w:rPr>
         <w:lastRenderedPageBreak/>
         <w:drawing>
-          <wp:inline distT="0" distB="0" distL="0" distR="0" wp14:anchorId="5DE181B3" wp14:editId="2F399DE0">
+          <wp:inline distT="0" distB="0" distL="0" distR="0" wp14:anchorId="014E7041" wp14:editId="39350F2F">
             <wp:extent cx="5274310" cy="3575374"/>
             <wp:effectExtent l="152400" t="152400" r="345440" b="349250"/>
             <wp:docPr id="17" name="圖片 17" descr="https://lh3.googleusercontent.com/DvxB8Ul-noimuSmWPIucFwsIzn5nylVHwg7-McdoLX5T-FRpSfeNuKuAMFsS-x0tWbINLkP4ql1EDoA1MOkE7rjo7LnYgOOkpVihYqkcnEdEjnAQ0vAzAS4bZaZxXE1f58cy-ypL"/>
@@ -18919,7 +19030,7 @@
           <w:sz w:val="24"/>
         </w:rPr>
       </w:pPr>
-      <w:bookmarkStart w:id="58" w:name="_Toc14016650"/>
+      <w:bookmarkStart w:id="58" w:name="_Toc14131390"/>
       <w:r>
         <w:rPr>
           <w:b/>
@@ -19076,26 +19187,33 @@
     </w:p>
     <w:p>
       <w:pPr>
-        <w:spacing w:line="240" w:lineRule="auto"/>
-        <w:ind w:firstLineChars="0" w:firstLine="520"/>
+        <w:ind w:firstLine="520"/>
+        <w:rPr>
+          <w:rFonts w:eastAsia="標楷體" w:hint="eastAsia"/>
+          <w:color w:val="000000" w:themeColor="text1"/>
+        </w:rPr>
+      </w:pPr>
+      <w:r>
         <w:rPr>
           <w:rFonts w:eastAsia="標楷體"/>
           <w:color w:val="000000" w:themeColor="text1"/>
         </w:rPr>
-      </w:pPr>
+        <w:t>Word Embedding</w:t>
+      </w:r>
       <w:r>
         <w:rPr>
           <w:rFonts w:eastAsia="標楷體"/>
           <w:color w:val="000000" w:themeColor="text1"/>
         </w:rPr>
-        <w:t>Word Embedding</w:t>
+        <w:t xml:space="preserve"> were revolutionized by Mikolov et al. [6] who proposed the CBOW and skip-gram models. CBOW computes the conditional probability of a target word given the context words surrounding it across a window of size k. On the other hand, the skip-gram model does the exact opposite of the CBOW model, by predicting the surrounding context words given the central target word. The context words are assumed to be located symmetrically to the target words within a distance equal to the window size in both directions. In unsupervised settings, the word embedding dimension is determined by the accuracy of prediction. As the embedding dimension increases, the accuracy of prediction also increases until it converges at some point, which is considered the optimal embedding dimension as it is the </w:t>
       </w:r>
       <w:r>
         <w:rPr>
           <w:rFonts w:eastAsia="標楷體"/>
           <w:color w:val="000000" w:themeColor="text1"/>
         </w:rPr>
-        <w:t xml:space="preserve"> were revolutionized by Mikolov et al. [6] who proposed the CBOW and skip-gram models. CBOW computes the conditional probability of a target word given the context words surrounding it across a window of size k. On the other hand, the skip-gram model does the exact opposite of the CBOW model, by predicting the surrounding context words given the central target word. The context words are assumed to be located symmetrically to the target words within a distance equal to the window size in both directions. In unsupervised settings, the word embedding dimension is determined by the accuracy of prediction. As the embedding dimension increases, the accuracy of prediction also increases until it converges at some point, which is considered the optimal embedding dimension as it is the shortest without compromising accuracy. Let us consider a simplified version </w:t>
+        <w:lastRenderedPageBreak/>
+        <w:t xml:space="preserve">shortest without compromising accuracy. Let us consider a simplified version </w:t>
       </w:r>
       <w:r>
         <w:rPr>
@@ -19107,89 +19225,86 @@
     </w:p>
     <w:p>
       <w:pPr>
-        <w:spacing w:line="240" w:lineRule="auto"/>
-        <w:ind w:firstLineChars="0" w:firstLine="520"/>
+        <w:ind w:firstLine="520"/>
         <w:rPr>
           <w:rFonts w:eastAsia="標楷體"/>
           <w:color w:val="000000" w:themeColor="text1"/>
         </w:rPr>
       </w:pPr>
-    </w:p>
-    <w:p>
-      <w:pPr>
-        <w:spacing w:line="240" w:lineRule="auto"/>
-        <w:ind w:firstLineChars="0" w:firstLine="520"/>
+      <w:r>
         <w:rPr>
           <w:rFonts w:eastAsia="標楷體"/>
           <w:color w:val="000000" w:themeColor="text1"/>
         </w:rPr>
-      </w:pPr>
+        <w:t>As shown in Fig 3.3.</w:t>
+      </w:r>
+      <w:r>
+        <w:rPr>
+          <w:rFonts w:eastAsia="標楷體" w:hint="eastAsia"/>
+          <w:color w:val="000000" w:themeColor="text1"/>
+        </w:rPr>
+        <w:t>4</w:t>
+      </w:r>
       <w:r>
         <w:rPr>
           <w:rFonts w:eastAsia="標楷體"/>
           <w:color w:val="000000" w:themeColor="text1"/>
         </w:rPr>
-        <w:lastRenderedPageBreak/>
-        <w:t>As shown in Fig 3.3.</w:t>
-      </w:r>
-      <w:r>
-        <w:rPr>
-          <w:rFonts w:eastAsia="標楷體" w:hint="eastAsia"/>
-          <w:color w:val="000000" w:themeColor="text1"/>
-        </w:rPr>
-        <w:t>4</w:t>
+        <w:t xml:space="preserve">, the skip-gram model is a simple fully connected neural network with one hidden layer. The input layer, which takes the one-hot vector of target word has V neurons while the hidden layer has </w:t>
       </w:r>
       <w:r>
         <w:rPr>
           <w:rFonts w:eastAsia="標楷體"/>
           <w:color w:val="000000" w:themeColor="text1"/>
         </w:rPr>
-        <w:t xml:space="preserve">, the skip-gram model is a simple fully connected neural network with one hidden layer. The input layer, which takes the one-hot vector of target word has V neurons while the hidden layer has </w:t>
+        <w:t>N neurons. The output layer is S</w:t>
       </w:r>
       <w:r>
         <w:rPr>
           <w:rFonts w:eastAsia="標楷體"/>
           <w:color w:val="000000" w:themeColor="text1"/>
         </w:rPr>
-        <w:t>N neurons. The output layer is S</w:t>
+        <w:t>oftm</w:t>
       </w:r>
       <w:r>
         <w:rPr>
           <w:rFonts w:eastAsia="標楷體"/>
           <w:color w:val="000000" w:themeColor="text1"/>
         </w:rPr>
-        <w:t>oftm</w:t>
+        <w:t xml:space="preserve">ax function </w:t>
       </w:r>
       <w:r>
         <w:rPr>
           <w:rFonts w:eastAsia="標楷體"/>
           <w:color w:val="000000" w:themeColor="text1"/>
         </w:rPr>
-        <w:t xml:space="preserve">ax function </w:t>
-      </w:r>
-      <w:r>
+        <w:t>of all words in the vocabulary.</w:t>
+      </w:r>
+    </w:p>
+    <w:p>
+      <w:pPr>
+        <w:ind w:firstLine="520"/>
         <w:rPr>
           <w:rFonts w:eastAsia="標楷體"/>
           <w:color w:val="000000" w:themeColor="text1"/>
         </w:rPr>
-        <w:t>of all words in the vocabulary.</w:t>
-      </w:r>
-    </w:p>
-    <w:p>
-      <w:pPr>
-        <w:ind w:firstLine="520"/>
-        <w:rPr>
-          <w:rFonts w:eastAsiaTheme="minorEastAsia"/>
-        </w:rPr>
       </w:pPr>
       <w:r>
         <w:rPr>
           <w:noProof/>
         </w:rPr>
         <w:drawing>
-          <wp:inline distT="0" distB="0" distL="0" distR="0" wp14:anchorId="506A58CA" wp14:editId="1ADD22FD">
-            <wp:extent cx="4476750" cy="2552700"/>
-            <wp:effectExtent l="152400" t="152400" r="342900" b="342900"/>
+          <wp:anchor distT="0" distB="0" distL="114300" distR="114300" simplePos="0" relativeHeight="251659264" behindDoc="1" locked="0" layoutInCell="1" allowOverlap="1" wp14:anchorId="43943FF0" wp14:editId="2965B288">
+            <wp:simplePos x="0" y="0"/>
+            <wp:positionH relativeFrom="column">
+              <wp:posOffset>1190625</wp:posOffset>
+            </wp:positionH>
+            <wp:positionV relativeFrom="paragraph">
+              <wp:posOffset>37465</wp:posOffset>
+            </wp:positionV>
+            <wp:extent cx="3000375" cy="1710852"/>
+            <wp:effectExtent l="152400" t="152400" r="333375" b="346710"/>
+            <wp:wrapNone/>
             <wp:docPr id="18" name="圖片 18" descr="https://lh4.googleusercontent.com/o9HPsQhvU6PFaK6FbHYKoGega4FSS7BlDWfGDZkiXpeB9siLy2VggkgnY9H7sgkvekV2ZuspTgSA_Z-pOSfsh7jZATnPuFSnUKf1HSx_G7MtkNnmP3SBe_2rGwCtgGORiaj5z5i5"/>
             <wp:cNvGraphicFramePr>
               <a:graphicFrameLocks xmlns:a="http://schemas.openxmlformats.org/drawingml/2006/main" noChangeAspect="1"/>
@@ -19219,7 +19334,7 @@
                   <pic:spPr bwMode="auto">
                     <a:xfrm>
                       <a:off x="0" y="0"/>
-                      <a:ext cx="4476750" cy="2552700"/>
+                      <a:ext cx="3000375" cy="1710852"/>
                     </a:xfrm>
                     <a:prstGeom prst="rect">
                       <a:avLst/>
@@ -19238,9 +19353,50 @@
                 </pic:pic>
               </a:graphicData>
             </a:graphic>
-          </wp:inline>
+            <wp14:sizeRelH relativeFrom="page">
+              <wp14:pctWidth>0</wp14:pctWidth>
+            </wp14:sizeRelH>
+            <wp14:sizeRelV relativeFrom="page">
+              <wp14:pctHeight>0</wp14:pctHeight>
+            </wp14:sizeRelV>
+          </wp:anchor>
         </w:drawing>
       </w:r>
+    </w:p>
+    <w:p>
+      <w:pPr>
+        <w:ind w:firstLine="520"/>
+        <w:rPr>
+          <w:rFonts w:eastAsia="標楷體"/>
+          <w:color w:val="000000" w:themeColor="text1"/>
+        </w:rPr>
+      </w:pPr>
+    </w:p>
+    <w:p>
+      <w:pPr>
+        <w:ind w:firstLine="520"/>
+        <w:rPr>
+          <w:rFonts w:eastAsia="標楷體" w:hint="eastAsia"/>
+          <w:color w:val="000000" w:themeColor="text1"/>
+        </w:rPr>
+      </w:pPr>
+    </w:p>
+    <w:p>
+      <w:pPr>
+        <w:ind w:firstLine="520"/>
+        <w:rPr>
+          <w:rFonts w:eastAsia="標楷體"/>
+          <w:color w:val="000000" w:themeColor="text1"/>
+        </w:rPr>
+      </w:pPr>
+    </w:p>
+    <w:p>
+      <w:pPr>
+        <w:ind w:firstLine="520"/>
+        <w:rPr>
+          <w:rFonts w:eastAsiaTheme="minorEastAsia"/>
+        </w:rPr>
+      </w:pPr>
     </w:p>
     <w:p>
       <w:pPr>
@@ -19251,7 +19407,7 @@
           <w:sz w:val="24"/>
         </w:rPr>
       </w:pPr>
-      <w:bookmarkStart w:id="59" w:name="_Toc14016651"/>
+      <w:bookmarkStart w:id="59" w:name="_Toc14131391"/>
       <w:r>
         <w:rPr>
           <w:b/>
@@ -19403,7 +19559,7 @@
         </w:rPr>
         <w:t xml:space="preserve"> </w:t>
       </w:r>
-      <w:bookmarkStart w:id="60" w:name="_Toc14016711"/>
+      <w:bookmarkStart w:id="60" w:name="_Toc14131355"/>
       <w:r>
         <w:rPr>
           <w:rFonts w:ascii="Times New Roman" w:hAnsi="Times New Roman" w:cs="Times New Roman"/>
@@ -19433,7 +19589,7 @@
           <w:noProof/>
         </w:rPr>
         <w:drawing>
-          <wp:anchor distT="0" distB="0" distL="114300" distR="114300" simplePos="0" relativeHeight="251599360" behindDoc="1" locked="0" layoutInCell="1" allowOverlap="1" wp14:anchorId="30940313" wp14:editId="3946CE76">
+          <wp:anchor distT="0" distB="0" distL="114300" distR="114300" simplePos="0" relativeHeight="251502592" behindDoc="1" locked="0" layoutInCell="1" allowOverlap="1" wp14:anchorId="3D7EC4CD" wp14:editId="4350CB8F">
             <wp:simplePos x="0" y="0"/>
             <wp:positionH relativeFrom="column">
               <wp:posOffset>-675167</wp:posOffset>
@@ -19662,7 +19818,7 @@
           <w:sz w:val="24"/>
         </w:rPr>
       </w:pPr>
-      <w:bookmarkStart w:id="61" w:name="_Toc14016669"/>
+      <w:bookmarkStart w:id="61" w:name="_Toc14131436"/>
       <w:r>
         <w:rPr>
           <w:b/>
@@ -20128,7 +20284,7 @@
           <w:szCs w:val="26"/>
         </w:rPr>
         <w:drawing>
-          <wp:anchor distT="0" distB="0" distL="114300" distR="114300" simplePos="0" relativeHeight="251603456" behindDoc="1" locked="0" layoutInCell="1" allowOverlap="1" wp14:anchorId="6C6B678C" wp14:editId="6F70482A">
+          <wp:anchor distT="0" distB="0" distL="114300" distR="114300" simplePos="0" relativeHeight="251511808" behindDoc="1" locked="0" layoutInCell="1" allowOverlap="1" wp14:anchorId="0D9DF3AF" wp14:editId="7F9A4607">
             <wp:simplePos x="0" y="0"/>
             <wp:positionH relativeFrom="column">
               <wp:posOffset>-492760</wp:posOffset>
@@ -20281,7 +20437,7 @@
           <w:sz w:val="24"/>
         </w:rPr>
       </w:pPr>
-      <w:bookmarkStart w:id="62" w:name="_Toc14016652"/>
+      <w:bookmarkStart w:id="62" w:name="_Toc14131392"/>
       <w:r>
         <w:rPr>
           <w:b/>
@@ -20507,7 +20663,7 @@
           <w:szCs w:val="20"/>
         </w:rPr>
         <w:drawing>
-          <wp:anchor distT="0" distB="0" distL="114300" distR="114300" simplePos="0" relativeHeight="251592192" behindDoc="1" locked="0" layoutInCell="1" allowOverlap="1" wp14:anchorId="418D5916" wp14:editId="669F7522">
+          <wp:anchor distT="0" distB="0" distL="114300" distR="114300" simplePos="0" relativeHeight="251488256" behindDoc="1" locked="0" layoutInCell="1" allowOverlap="1" wp14:anchorId="5C7D895B" wp14:editId="570B49FD">
             <wp:simplePos x="0" y="0"/>
             <wp:positionH relativeFrom="column">
               <wp:posOffset>151130</wp:posOffset>
@@ -20689,7 +20845,7 @@
           <w:sz w:val="24"/>
         </w:rPr>
       </w:pPr>
-      <w:bookmarkStart w:id="63" w:name="_Toc14016653"/>
+      <w:bookmarkStart w:id="63" w:name="_Toc14131393"/>
       <w:r>
         <w:rPr>
           <w:b/>
@@ -20923,7 +21079,7 @@
           <w:color w:val="000000" w:themeColor="text1"/>
         </w:rPr>
       </w:pPr>
-      <w:bookmarkStart w:id="64" w:name="_Toc14016712"/>
+      <w:bookmarkStart w:id="64" w:name="_Toc14131356"/>
       <w:r>
         <w:rPr>
           <w:rFonts w:eastAsia="標楷體"/>
@@ -20951,7 +21107,45 @@
           <w:color w:val="000000" w:themeColor="text1"/>
           <w:szCs w:val="26"/>
         </w:rPr>
-        <w:t>The second part of our system is Relationship classification. In this part, we focus on finding a representation that can showcase the relationship class of a given document. The model generating step is shown in Fig 3.4.</w:t>
+        <w:t>The second part of our sys</w:t>
+      </w:r>
+      <w:r>
+        <w:rPr>
+          <w:rFonts w:eastAsia="標楷體"/>
+          <w:iCs/>
+          <w:color w:val="000000" w:themeColor="text1"/>
+          <w:szCs w:val="26"/>
+        </w:rPr>
+        <w:t xml:space="preserve">tem is </w:t>
+      </w:r>
+      <w:r>
+        <w:rPr>
+          <w:rFonts w:eastAsia="標楷體"/>
+          <w:b/>
+          <w:iCs/>
+          <w:color w:val="000000" w:themeColor="text1"/>
+          <w:szCs w:val="26"/>
+        </w:rPr>
+        <w:t>Relationship C</w:t>
+      </w:r>
+      <w:r>
+        <w:rPr>
+          <w:rFonts w:eastAsia="標楷體"/>
+          <w:b/>
+          <w:iCs/>
+          <w:color w:val="000000" w:themeColor="text1"/>
+          <w:szCs w:val="26"/>
+        </w:rPr>
+        <w:t>lassification</w:t>
+      </w:r>
+      <w:r>
+        <w:rPr>
+          <w:rFonts w:eastAsia="標楷體"/>
+          <w:iCs/>
+          <w:color w:val="000000" w:themeColor="text1"/>
+          <w:szCs w:val="26"/>
+        </w:rPr>
+        <w:t>. In this part, we focus on finding a representation that can showcase the relationship class of a given document. The model generating step is shown in Fig 3.4.</w:t>
       </w:r>
       <w:r>
         <w:rPr>
@@ -20989,7 +21183,7 @@
           <w:szCs w:val="22"/>
         </w:rPr>
         <w:drawing>
-          <wp:inline distT="0" distB="0" distL="0" distR="0" wp14:anchorId="0E5D98E2" wp14:editId="37BECF6C">
+          <wp:inline distT="0" distB="0" distL="0" distR="0" wp14:anchorId="67225842" wp14:editId="2BA0C4A7">
             <wp:extent cx="5104277" cy="3503220"/>
             <wp:effectExtent l="152400" t="152400" r="344170" b="345440"/>
             <wp:docPr id="23" name="圖片 23" descr="https://lh4.googleusercontent.com/7Gd7hIUIUAnRxKOCaVllDvHqvm-JOVdB6qLy2QywvtGcbQMqcfu7ia8duWWXJJ1_-qUZa96WLt1cZKNKS4-6QBjHBhJZ8iJ0kBAe88AL0HsglNHzXDIXuIZdAKYuN8bUvFz8MP05"/>
@@ -21057,7 +21251,7 @@
           <w:sz w:val="24"/>
         </w:rPr>
       </w:pPr>
-      <w:bookmarkStart w:id="65" w:name="_Toc14016654"/>
+      <w:bookmarkStart w:id="65" w:name="_Toc14131394"/>
       <w:r>
         <w:rPr>
           <w:b/>
@@ -21220,7 +21414,7 @@
         </w:rPr>
         <w:t xml:space="preserve"> </w:t>
       </w:r>
-      <w:bookmarkStart w:id="66" w:name="_Toc14016713"/>
+      <w:bookmarkStart w:id="66" w:name="_Toc14131357"/>
       <w:r>
         <w:rPr>
           <w:rFonts w:ascii="Times New Roman" w:hAnsi="Times New Roman" w:cs="Times New Roman"/>
@@ -21304,7 +21498,7 @@
             <v:path o:extrusionok="f" gradientshapeok="t" o:connecttype="rect"/>
             <o:lock v:ext="edit" aspectratio="t"/>
           </v:shapetype>
-          <v:shape id="_x0000_i1025" type="#_x0000_t75" style="width:386.9pt;height:187.85pt">
+          <v:shape id="_x0000_i1025" type="#_x0000_t75" style="width:387pt;height:187.5pt">
             <v:imagedata r:id="rId39" o:title="1"/>
           </v:shape>
         </w:pict>
@@ -21320,7 +21514,7 @@
           <w:sz w:val="24"/>
         </w:rPr>
       </w:pPr>
-      <w:bookmarkStart w:id="67" w:name="_Toc14016670"/>
+      <w:bookmarkStart w:id="67" w:name="_Toc14131437"/>
       <w:r>
         <w:rPr>
           <w:b/>
@@ -21488,7 +21682,7 @@
         </w:rPr>
         <w:lastRenderedPageBreak/>
         <w:pict>
-          <v:shape id="_x0000_i1026" type="#_x0000_t75" style="width:415.1pt;height:127.1pt">
+          <v:shape id="_x0000_i1026" type="#_x0000_t75" style="width:414.75pt;height:126.75pt">
             <v:imagedata r:id="rId40" o:title="擷取"/>
           </v:shape>
         </w:pict>
@@ -21558,7 +21752,7 @@
           <w:sz w:val="24"/>
         </w:rPr>
       </w:pPr>
-      <w:bookmarkStart w:id="68" w:name="_Toc14016671"/>
+      <w:bookmarkStart w:id="68" w:name="_Toc14131438"/>
       <w:r>
         <w:rPr>
           <w:b/>
@@ -21711,7 +21905,7 @@
         </w:rPr>
         <w:t xml:space="preserve"> </w:t>
       </w:r>
-      <w:bookmarkStart w:id="69" w:name="_Toc14016714"/>
+      <w:bookmarkStart w:id="69" w:name="_Toc14131358"/>
       <w:r>
         <w:rPr>
           <w:rFonts w:ascii="Times New Roman" w:hAnsi="Times New Roman" w:cs="Times New Roman"/>
@@ -21855,7 +22049,7 @@
           <w:noProof/>
         </w:rPr>
         <w:drawing>
-          <wp:anchor distT="0" distB="0" distL="114300" distR="114300" simplePos="0" relativeHeight="251627008" behindDoc="1" locked="0" layoutInCell="1" allowOverlap="1" wp14:anchorId="2E283A5A" wp14:editId="5853598C">
+          <wp:anchor distT="0" distB="0" distL="114300" distR="114300" simplePos="0" relativeHeight="251549696" behindDoc="1" locked="0" layoutInCell="1" allowOverlap="1" wp14:anchorId="51A50AFE" wp14:editId="43A38153">
             <wp:simplePos x="0" y="0"/>
             <wp:positionH relativeFrom="column">
               <wp:posOffset>0</wp:posOffset>
@@ -23056,7 +23250,7 @@
           <w:noProof/>
         </w:rPr>
         <w:drawing>
-          <wp:anchor distT="0" distB="0" distL="114300" distR="114300" simplePos="0" relativeHeight="251738624" behindDoc="1" locked="0" layoutInCell="1" allowOverlap="1" wp14:anchorId="109F3B4F" wp14:editId="47B30B4F">
+          <wp:anchor distT="0" distB="0" distL="114300" distR="114300" simplePos="0" relativeHeight="251863040" behindDoc="1" locked="0" layoutInCell="1" allowOverlap="1" wp14:anchorId="72A518D4" wp14:editId="42B66863">
             <wp:simplePos x="0" y="0"/>
             <wp:positionH relativeFrom="column">
               <wp:posOffset>-727075</wp:posOffset>
@@ -23289,7 +23483,7 @@
           <w:sz w:val="24"/>
         </w:rPr>
       </w:pPr>
-      <w:bookmarkStart w:id="70" w:name="_Toc14016655"/>
+      <w:bookmarkStart w:id="70" w:name="_Toc14131395"/>
       <w:r>
         <w:rPr>
           <w:b/>
@@ -23400,7 +23594,7 @@
           <w:color w:val="000000" w:themeColor="text1"/>
         </w:rPr>
       </w:pPr>
-      <w:bookmarkStart w:id="71" w:name="_Toc14016715"/>
+      <w:bookmarkStart w:id="71" w:name="_Toc14131359"/>
       <w:r>
         <w:rPr>
           <w:rFonts w:eastAsia="標楷體"/>
@@ -23422,7 +23616,33 @@
         <w:rPr>
           <w:color w:val="000000" w:themeColor="text1"/>
         </w:rPr>
-        <w:t>The third part of our system is Scenario classification. In this part, we focus on finding a representation that can showcase the scenario class of a given document. The model generating step is shown in Fig 3.5.</w:t>
+        <w:t xml:space="preserve">The third </w:t>
+      </w:r>
+      <w:r>
+        <w:rPr>
+          <w:color w:val="000000" w:themeColor="text1"/>
+        </w:rPr>
+        <w:t xml:space="preserve">part of our system is </w:t>
+      </w:r>
+      <w:r>
+        <w:rPr>
+          <w:b/>
+          <w:color w:val="000000" w:themeColor="text1"/>
+        </w:rPr>
+        <w:t>Scenario C</w:t>
+      </w:r>
+      <w:r>
+        <w:rPr>
+          <w:b/>
+          <w:color w:val="000000" w:themeColor="text1"/>
+        </w:rPr>
+        <w:t>lassification</w:t>
+      </w:r>
+      <w:r>
+        <w:rPr>
+          <w:color w:val="000000" w:themeColor="text1"/>
+        </w:rPr>
+        <w:t>. In this part, we focus on finding a representation that can showcase the scenario class of a given document. The model generating step is shown in Fig 3.5.</w:t>
       </w:r>
       <w:r>
         <w:rPr>
@@ -23458,7 +23678,7 @@
           <w:szCs w:val="34"/>
         </w:rPr>
         <w:drawing>
-          <wp:inline distT="0" distB="0" distL="0" distR="0" wp14:anchorId="3AC5A5B9" wp14:editId="4B7383BF">
+          <wp:inline distT="0" distB="0" distL="0" distR="0" wp14:anchorId="6ACF830A" wp14:editId="35E3181C">
             <wp:extent cx="5052096" cy="3995089"/>
             <wp:effectExtent l="152400" t="152400" r="339090" b="348615"/>
             <wp:docPr id="27" name="圖片 27" descr="https://lh6.googleusercontent.com/1tETW_JCXlCyQXBlh7hDsv-Btmm6ERpfrpmUN4VOqJbrzBN8ZLnvltUGH2QhiLpYgQSlVwFvMzIn5nHQMlEp4C6EPaO7apGCIRkcmgCNhizFhW74TvOcw6reylI39XybofyuaAf6"/>
@@ -23526,7 +23746,7 @@
           <w:color w:val="000000" w:themeColor="text1"/>
         </w:rPr>
       </w:pPr>
-      <w:bookmarkStart w:id="72" w:name="_Toc14016656"/>
+      <w:bookmarkStart w:id="72" w:name="_Toc14131396"/>
       <w:r>
         <w:rPr>
           <w:b/>
@@ -23687,7 +23907,7 @@
         <w:lastRenderedPageBreak/>
         <w:t xml:space="preserve"> </w:t>
       </w:r>
-      <w:bookmarkStart w:id="73" w:name="_Toc14016716"/>
+      <w:bookmarkStart w:id="73" w:name="_Toc14131360"/>
       <w:r>
         <w:rPr>
           <w:rFonts w:ascii="Times New Roman" w:hAnsi="Times New Roman" w:cs="Times New Roman"/>
@@ -23914,7 +24134,7 @@
           <w:noProof/>
         </w:rPr>
         <w:drawing>
-          <wp:anchor distT="0" distB="0" distL="114300" distR="114300" simplePos="0" relativeHeight="251646464" behindDoc="1" locked="0" layoutInCell="1" allowOverlap="1" wp14:anchorId="2992128D" wp14:editId="63DE6EBB">
+          <wp:anchor distT="0" distB="0" distL="114300" distR="114300" simplePos="0" relativeHeight="251591680" behindDoc="1" locked="0" layoutInCell="1" allowOverlap="1" wp14:anchorId="6420BF37" wp14:editId="5754810A">
             <wp:simplePos x="0" y="0"/>
             <wp:positionH relativeFrom="column">
               <wp:posOffset>1576392</wp:posOffset>
@@ -24067,7 +24287,7 @@
           <w:color w:val="000000" w:themeColor="text1"/>
         </w:rPr>
       </w:pPr>
-      <w:bookmarkStart w:id="74" w:name="_Toc14016657"/>
+      <w:bookmarkStart w:id="74" w:name="_Toc14131397"/>
       <w:r>
         <w:rPr>
           <w:b/>
@@ -24475,7 +24695,7 @@
           <w:color w:val="000000" w:themeColor="text1"/>
         </w:rPr>
       </w:pPr>
-      <w:bookmarkStart w:id="75" w:name="_Toc14016717"/>
+      <w:bookmarkStart w:id="75" w:name="_Toc14131361"/>
       <w:r>
         <w:rPr>
           <w:rFonts w:eastAsia="標楷體"/>
@@ -24634,7 +24854,7 @@
           <w:noProof/>
         </w:rPr>
         <w:drawing>
-          <wp:anchor distT="0" distB="0" distL="114300" distR="114300" simplePos="0" relativeHeight="251697664" behindDoc="1" locked="0" layoutInCell="1" allowOverlap="1" wp14:anchorId="674AEF05" wp14:editId="40C09305">
+          <wp:anchor distT="0" distB="0" distL="114300" distR="114300" simplePos="0" relativeHeight="251780096" behindDoc="1" locked="0" layoutInCell="1" allowOverlap="1" wp14:anchorId="5FE7313A" wp14:editId="43585AAF">
             <wp:simplePos x="0" y="0"/>
             <wp:positionH relativeFrom="column">
               <wp:posOffset>225235</wp:posOffset>
@@ -24783,7 +25003,7 @@
           <w:sz w:val="24"/>
         </w:rPr>
       </w:pPr>
-      <w:bookmarkStart w:id="76" w:name="_Toc14016672"/>
+      <w:bookmarkStart w:id="76" w:name="_Toc14131439"/>
       <w:r>
         <w:rPr>
           <w:b/>
@@ -24978,7 +25198,7 @@
           <w:noProof/>
         </w:rPr>
         <w:drawing>
-          <wp:anchor distT="0" distB="0" distL="114300" distR="114300" simplePos="0" relativeHeight="251701760" behindDoc="1" locked="0" layoutInCell="1" allowOverlap="1" wp14:anchorId="36D4F87D" wp14:editId="234DACCD">
+          <wp:anchor distT="0" distB="0" distL="114300" distR="114300" simplePos="0" relativeHeight="251789312" behindDoc="1" locked="0" layoutInCell="1" allowOverlap="1" wp14:anchorId="2F9BB288" wp14:editId="031CE5C6">
             <wp:simplePos x="0" y="0"/>
             <wp:positionH relativeFrom="column">
               <wp:posOffset>-301152</wp:posOffset>
@@ -25146,7 +25366,7 @@
           <w:sz w:val="24"/>
         </w:rPr>
       </w:pPr>
-      <w:bookmarkStart w:id="77" w:name="_Toc14016673"/>
+      <w:bookmarkStart w:id="77" w:name="_Toc14131440"/>
       <w:r>
         <w:rPr>
           <w:b/>
@@ -25380,7 +25600,7 @@
           <w:noProof/>
         </w:rPr>
         <w:drawing>
-          <wp:anchor distT="0" distB="0" distL="114300" distR="114300" simplePos="0" relativeHeight="251705856" behindDoc="1" locked="0" layoutInCell="1" allowOverlap="1" wp14:anchorId="75EB02B2" wp14:editId="53D358C7">
+          <wp:anchor distT="0" distB="0" distL="114300" distR="114300" simplePos="0" relativeHeight="251798528" behindDoc="1" locked="0" layoutInCell="1" allowOverlap="1" wp14:anchorId="06A792A8" wp14:editId="65B1F393">
             <wp:simplePos x="0" y="0"/>
             <wp:positionH relativeFrom="column">
               <wp:posOffset>-186071</wp:posOffset>
@@ -25533,7 +25753,7 @@
           <w:sz w:val="24"/>
         </w:rPr>
       </w:pPr>
-      <w:bookmarkStart w:id="78" w:name="_Toc14016674"/>
+      <w:bookmarkStart w:id="78" w:name="_Toc14131441"/>
       <w:r>
         <w:rPr>
           <w:b/>
@@ -25739,7 +25959,7 @@
           <w:noProof/>
         </w:rPr>
         <w:drawing>
-          <wp:anchor distT="0" distB="0" distL="114300" distR="114300" simplePos="0" relativeHeight="251709952" behindDoc="1" locked="0" layoutInCell="1" allowOverlap="1" wp14:anchorId="6E01BCB5" wp14:editId="53B1539B">
+          <wp:anchor distT="0" distB="0" distL="114300" distR="114300" simplePos="0" relativeHeight="251807744" behindDoc="1" locked="0" layoutInCell="1" allowOverlap="1" wp14:anchorId="76DA363E" wp14:editId="2C5FD000">
             <wp:simplePos x="0" y="0"/>
             <wp:positionH relativeFrom="column">
               <wp:posOffset>-267497</wp:posOffset>
@@ -25899,7 +26119,7 @@
           <w:sz w:val="24"/>
         </w:rPr>
       </w:pPr>
-      <w:bookmarkStart w:id="79" w:name="_Toc14016675"/>
+      <w:bookmarkStart w:id="79" w:name="_Toc14131442"/>
       <w:r>
         <w:rPr>
           <w:b/>
@@ -26131,7 +26351,7 @@
           <w:noProof/>
         </w:rPr>
         <w:drawing>
-          <wp:anchor distT="0" distB="0" distL="114300" distR="114300" simplePos="0" relativeHeight="251686400" behindDoc="1" locked="0" layoutInCell="1" allowOverlap="1" wp14:anchorId="54E131DB" wp14:editId="5E428283">
+          <wp:anchor distT="0" distB="0" distL="114300" distR="114300" simplePos="0" relativeHeight="251756544" behindDoc="1" locked="0" layoutInCell="1" allowOverlap="1" wp14:anchorId="72BB63FE" wp14:editId="19F7F8DE">
             <wp:simplePos x="0" y="0"/>
             <wp:positionH relativeFrom="column">
               <wp:posOffset>-611372</wp:posOffset>
@@ -26292,7 +26512,7 @@
           <w:sz w:val="24"/>
         </w:rPr>
       </w:pPr>
-      <w:bookmarkStart w:id="80" w:name="_Toc14016676"/>
+      <w:bookmarkStart w:id="80" w:name="_Toc14131443"/>
       <w:r>
         <w:rPr>
           <w:b/>
@@ -26525,7 +26745,7 @@
           <w:noProof/>
         </w:rPr>
         <w:drawing>
-          <wp:anchor distT="0" distB="0" distL="114300" distR="114300" simplePos="0" relativeHeight="251690496" behindDoc="1" locked="0" layoutInCell="1" allowOverlap="1" wp14:anchorId="3895C145" wp14:editId="64243A33">
+          <wp:anchor distT="0" distB="0" distL="114300" distR="114300" simplePos="0" relativeHeight="251765760" behindDoc="1" locked="0" layoutInCell="1" allowOverlap="1" wp14:anchorId="59131E36" wp14:editId="4D7AD4FC">
             <wp:simplePos x="0" y="0"/>
             <wp:positionH relativeFrom="column">
               <wp:posOffset>-568798</wp:posOffset>
@@ -26664,7 +26884,7 @@
           <w:sz w:val="24"/>
         </w:rPr>
       </w:pPr>
-      <w:bookmarkStart w:id="81" w:name="_Toc14016677"/>
+      <w:bookmarkStart w:id="81" w:name="_Toc14131444"/>
       <w:r>
         <w:rPr>
           <w:b/>
@@ -26910,75 +27130,21 @@
       </w:pPr>
       <w:r>
         <w:rPr>
-          <w:rFonts w:eastAsiaTheme="minorEastAsia" w:cs="Times New Roman"/>
-          <w:color w:val="000000" w:themeColor="text1"/>
-        </w:rPr>
-        <w:t>Having the scenario classifier, the testing article will first be classified into specific class. </w:t>
-      </w:r>
-    </w:p>
-    <w:p>
-      <w:pPr>
-        <w:pStyle w:val="afc"/>
-        <w:numPr>
-          <w:ilvl w:val="0"/>
-          <w:numId w:val="4"/>
-        </w:numPr>
-        <w:ind w:leftChars="0" w:firstLineChars="0"/>
-        <w:rPr>
-          <w:rFonts w:eastAsiaTheme="minorEastAsia" w:cs="Times New Roman"/>
-          <w:color w:val="000000" w:themeColor="text1"/>
-        </w:rPr>
-      </w:pPr>
-      <w:r>
-        <w:rPr>
-          <w:rFonts w:eastAsiaTheme="minorEastAsia" w:cs="Times New Roman"/>
-          <w:color w:val="000000" w:themeColor="text1"/>
-        </w:rPr>
-        <w:t>Given the storyline base, with each storyline in has already classified into the storyline candidates for recommenda</w:t>
-      </w:r>
-      <w:r>
-        <w:rPr>
-          <w:rFonts w:ascii="Arial" w:hAnsi="Arial" w:cs="Arial"/>
-          <w:color w:val="000000"/>
-          <w:szCs w:val="26"/>
-        </w:rPr>
-        <w:t>tion is</w:t>
-      </w:r>
-    </w:p>
-    <w:p>
-      <w:pPr>
-        <w:ind w:firstLineChars="0" w:firstLine="0"/>
-        <w:rPr>
-          <w:rFonts w:eastAsiaTheme="minorEastAsia" w:cs="Times New Roman"/>
-          <w:color w:val="000000" w:themeColor="text1"/>
-        </w:rPr>
-      </w:pPr>
-    </w:p>
-    <w:p>
-      <w:pPr>
-        <w:ind w:left="7680" w:firstLineChars="0" w:firstLine="0"/>
-        <w:rPr>
-          <w:rFonts w:eastAsiaTheme="minorEastAsia" w:cs="Times New Roman"/>
-          <w:color w:val="000000" w:themeColor="text1"/>
-        </w:rPr>
-      </w:pPr>
-      <w:r>
-        <w:rPr>
           <w:noProof/>
         </w:rPr>
         <w:drawing>
-          <wp:anchor distT="0" distB="0" distL="114300" distR="114300" simplePos="0" relativeHeight="251622912" behindDoc="1" locked="0" layoutInCell="1" allowOverlap="1" wp14:anchorId="5CD990F7" wp14:editId="219B36CA">
+          <wp:anchor distT="0" distB="0" distL="114300" distR="114300" simplePos="0" relativeHeight="251637760" behindDoc="1" locked="0" layoutInCell="1" allowOverlap="1" wp14:anchorId="7C499971" wp14:editId="2E907259">
             <wp:simplePos x="0" y="0"/>
             <wp:positionH relativeFrom="column">
-              <wp:posOffset>153035</wp:posOffset>
+              <wp:posOffset>600075</wp:posOffset>
             </wp:positionH>
             <wp:positionV relativeFrom="paragraph">
-              <wp:posOffset>36992</wp:posOffset>
+              <wp:posOffset>657225</wp:posOffset>
             </wp:positionV>
-            <wp:extent cx="4318000" cy="285750"/>
+            <wp:extent cx="589915" cy="339090"/>
             <wp:effectExtent l="0" t="0" r="0" b="0"/>
             <wp:wrapNone/>
-            <wp:docPr id="30" name="圖片 30" descr="https://lh6.googleusercontent.com/1H7O-oqLxpyCmKkpL0RmFMIqGL1v1wI_IAkSytJp2IYWY7vLAq4JuzRAVEdFvjxDYX6GW42c_TczMSVvHZRKuNXC4XNCHytu3IAVA3vz48DTLirAp-MIxe3_eIUCMxsqMc89wnlD"/>
+            <wp:docPr id="15" name="圖片 15" descr="https://lh3.googleusercontent.com/gl3PRoYtjVgBz5oDb_M2qOa4mUL86cB1jA9sQEJQdtCcvd-hlCcZW5_Q7XQpl2qIVU91W3hWYrcD0M9tNK5lZDCGPx6EZI_2lYdKPKXBLJeL_wY8UPjDa2W7y3vyQau1FmyLQLVYtQI"/>
             <wp:cNvGraphicFramePr>
               <a:graphicFrameLocks xmlns:a="http://schemas.openxmlformats.org/drawingml/2006/main" noChangeAspect="1"/>
             </wp:cNvGraphicFramePr>
@@ -26986,7 +27152,7 @@
               <a:graphicData uri="http://schemas.openxmlformats.org/drawingml/2006/picture">
                 <pic:pic xmlns:pic="http://schemas.openxmlformats.org/drawingml/2006/picture">
                   <pic:nvPicPr>
-                    <pic:cNvPr id="0" name="Picture 49" descr="https://lh6.googleusercontent.com/1H7O-oqLxpyCmKkpL0RmFMIqGL1v1wI_IAkSytJp2IYWY7vLAq4JuzRAVEdFvjxDYX6GW42c_TczMSVvHZRKuNXC4XNCHytu3IAVA3vz48DTLirAp-MIxe3_eIUCMxsqMc89wnlD"/>
+                    <pic:cNvPr id="0" name="Picture 19" descr="https://lh3.googleusercontent.com/gl3PRoYtjVgBz5oDb_M2qOa4mUL86cB1jA9sQEJQdtCcvd-hlCcZW5_Q7XQpl2qIVU91W3hWYrcD0M9tNK5lZDCGPx6EZI_2lYdKPKXBLJeL_wY8UPjDa2W7y3vyQau1FmyLQLVYtQI"/>
                     <pic:cNvPicPr>
                       <a:picLocks noChangeAspect="1" noChangeArrowheads="1"/>
                     </pic:cNvPicPr>
@@ -27007,7 +27173,7 @@
                   <pic:spPr bwMode="auto">
                     <a:xfrm>
                       <a:off x="0" y="0"/>
-                      <a:ext cx="4318000" cy="285750"/>
+                      <a:ext cx="589915" cy="339090"/>
                     </a:xfrm>
                     <a:prstGeom prst="rect">
                       <a:avLst/>
@@ -27031,6 +27197,204 @@
       </w:r>
       <w:r>
         <w:rPr>
+          <w:rFonts w:eastAsiaTheme="minorEastAsia" w:cs="Times New Roman"/>
+          <w:color w:val="000000" w:themeColor="text1"/>
+        </w:rPr>
+        <w:t>Having the relationship classifier and the scenario classifier, the testing article p will be classified into specific relationship class and scenario class, say</w:t>
+      </w:r>
+      <w:r>
+        <w:rPr>
+          <w:rFonts w:eastAsiaTheme="minorEastAsia" w:cs="Times New Roman" w:hint="eastAsia"/>
+          <w:color w:val="000000" w:themeColor="text1"/>
+        </w:rPr>
+        <w:t xml:space="preserve">        </w:t>
+      </w:r>
+    </w:p>
+    <w:p>
+      <w:pPr>
+        <w:pStyle w:val="afc"/>
+        <w:numPr>
+          <w:ilvl w:val="0"/>
+          <w:numId w:val="4"/>
+        </w:numPr>
+        <w:ind w:leftChars="0" w:firstLineChars="0"/>
+        <w:rPr>
+          <w:rFonts w:eastAsiaTheme="minorEastAsia" w:cs="Times New Roman"/>
+          <w:color w:val="000000" w:themeColor="text1"/>
+        </w:rPr>
+      </w:pPr>
+      <w:r>
+        <w:rPr>
+          <w:noProof/>
+        </w:rPr>
+        <w:drawing>
+          <wp:anchor distT="0" distB="0" distL="114300" distR="114300" simplePos="0" relativeHeight="251646976" behindDoc="1" locked="0" layoutInCell="1" allowOverlap="1" wp14:anchorId="767F8231" wp14:editId="14B2850B">
+            <wp:simplePos x="0" y="0"/>
+            <wp:positionH relativeFrom="column">
+              <wp:posOffset>1924050</wp:posOffset>
+            </wp:positionH>
+            <wp:positionV relativeFrom="paragraph">
+              <wp:posOffset>323850</wp:posOffset>
+            </wp:positionV>
+            <wp:extent cx="609600" cy="330506"/>
+            <wp:effectExtent l="0" t="0" r="0" b="0"/>
+            <wp:wrapNone/>
+            <wp:docPr id="19" name="圖片 19" descr="https://lh4.googleusercontent.com/a1nYwDk54lbRDNrEOmJUMkBFGYYhlag_qzxGeSiZuJBlJLno6STvL3zJ_UC-bkfNtKeb37bRn--w78ETc3ohzABih556Q7lVWbUPx-xUg7xNWZX0afmtLyQIH-d8_rQCz9gH4Ths1FE"/>
+            <wp:cNvGraphicFramePr>
+              <a:graphicFrameLocks xmlns:a="http://schemas.openxmlformats.org/drawingml/2006/main" noChangeAspect="1"/>
+            </wp:cNvGraphicFramePr>
+            <a:graphic xmlns:a="http://schemas.openxmlformats.org/drawingml/2006/main">
+              <a:graphicData uri="http://schemas.openxmlformats.org/drawingml/2006/picture">
+                <pic:pic xmlns:pic="http://schemas.openxmlformats.org/drawingml/2006/picture">
+                  <pic:nvPicPr>
+                    <pic:cNvPr id="0" name="Picture 26" descr="https://lh4.googleusercontent.com/a1nYwDk54lbRDNrEOmJUMkBFGYYhlag_qzxGeSiZuJBlJLno6STvL3zJ_UC-bkfNtKeb37bRn--w78ETc3ohzABih556Q7lVWbUPx-xUg7xNWZX0afmtLyQIH-d8_rQCz9gH4Ths1FE"/>
+                    <pic:cNvPicPr>
+                      <a:picLocks noChangeAspect="1" noChangeArrowheads="1"/>
+                    </pic:cNvPicPr>
+                  </pic:nvPicPr>
+                  <pic:blipFill>
+                    <a:blip r:embed="rId65">
+                      <a:extLst>
+                        <a:ext uri="{28A0092B-C50C-407E-A947-70E740481C1C}">
+                          <a14:useLocalDpi xmlns:a14="http://schemas.microsoft.com/office/drawing/2010/main" val="0"/>
+                        </a:ext>
+                      </a:extLst>
+                    </a:blip>
+                    <a:srcRect/>
+                    <a:stretch>
+                      <a:fillRect/>
+                    </a:stretch>
+                  </pic:blipFill>
+                  <pic:spPr bwMode="auto">
+                    <a:xfrm>
+                      <a:off x="0" y="0"/>
+                      <a:ext cx="609600" cy="330506"/>
+                    </a:xfrm>
+                    <a:prstGeom prst="rect">
+                      <a:avLst/>
+                    </a:prstGeom>
+                    <a:noFill/>
+                    <a:ln>
+                      <a:noFill/>
+                    </a:ln>
+                  </pic:spPr>
+                </pic:pic>
+              </a:graphicData>
+            </a:graphic>
+            <wp14:sizeRelH relativeFrom="page">
+              <wp14:pctWidth>0</wp14:pctWidth>
+            </wp14:sizeRelH>
+            <wp14:sizeRelV relativeFrom="page">
+              <wp14:pctHeight>0</wp14:pctHeight>
+            </wp14:sizeRelV>
+          </wp:anchor>
+        </w:drawing>
+      </w:r>
+      <w:r>
+        <w:rPr>
+          <w:rFonts w:eastAsiaTheme="minorEastAsia" w:cs="Times New Roman"/>
+          <w:color w:val="000000" w:themeColor="text1"/>
+        </w:rPr>
+        <w:t>Given the storyline base, with each storyline in has already classified into the storyline candidates           for recommendation is</w:t>
+      </w:r>
+    </w:p>
+    <w:p>
+      <w:pPr>
+        <w:pStyle w:val="afc"/>
+        <w:ind w:leftChars="0" w:firstLineChars="0" w:firstLine="0"/>
+        <w:rPr>
+          <w:rFonts w:eastAsiaTheme="minorEastAsia" w:cs="Times New Roman"/>
+          <w:color w:val="000000" w:themeColor="text1"/>
+        </w:rPr>
+      </w:pPr>
+    </w:p>
+    <w:p>
+      <w:pPr>
+        <w:pStyle w:val="afc"/>
+        <w:ind w:leftChars="0" w:firstLineChars="0" w:firstLine="0"/>
+        <w:rPr>
+          <w:rFonts w:eastAsiaTheme="minorEastAsia" w:cs="Times New Roman"/>
+          <w:color w:val="000000" w:themeColor="text1"/>
+        </w:rPr>
+      </w:pPr>
+      <w:r>
+        <w:rPr>
+          <w:noProof/>
+        </w:rPr>
+        <w:drawing>
+          <wp:anchor distT="0" distB="0" distL="114300" distR="114300" simplePos="0" relativeHeight="251686912" behindDoc="1" locked="0" layoutInCell="1" allowOverlap="1" wp14:anchorId="1FA6B890" wp14:editId="5A031D50">
+            <wp:simplePos x="0" y="0"/>
+            <wp:positionH relativeFrom="column">
+              <wp:posOffset>19050</wp:posOffset>
+            </wp:positionH>
+            <wp:positionV relativeFrom="paragraph">
+              <wp:posOffset>342900</wp:posOffset>
+            </wp:positionV>
+            <wp:extent cx="4684395" cy="304800"/>
+            <wp:effectExtent l="0" t="0" r="0" b="0"/>
+            <wp:wrapNone/>
+            <wp:docPr id="25" name="圖片 25" descr="https://lh5.googleusercontent.com/dQ4iQ0VrUkAXMYEDAZt82iTtiQ_HtqeYOyFSmkSHAgiPFPbEEQwqEOulFKT676tUFxIVk2tyDzUilQ_YQL4iU40EW4tntwwbzBtz-NjLLAAxVRlzgXYn84mBYZekZYWcsFNN-ftFGzM"/>
+            <wp:cNvGraphicFramePr>
+              <a:graphicFrameLocks xmlns:a="http://schemas.openxmlformats.org/drawingml/2006/main" noChangeAspect="1"/>
+            </wp:cNvGraphicFramePr>
+            <a:graphic xmlns:a="http://schemas.openxmlformats.org/drawingml/2006/main">
+              <a:graphicData uri="http://schemas.openxmlformats.org/drawingml/2006/picture">
+                <pic:pic xmlns:pic="http://schemas.openxmlformats.org/drawingml/2006/picture">
+                  <pic:nvPicPr>
+                    <pic:cNvPr id="0" name="Picture 33" descr="https://lh5.googleusercontent.com/dQ4iQ0VrUkAXMYEDAZt82iTtiQ_HtqeYOyFSmkSHAgiPFPbEEQwqEOulFKT676tUFxIVk2tyDzUilQ_YQL4iU40EW4tntwwbzBtz-NjLLAAxVRlzgXYn84mBYZekZYWcsFNN-ftFGzM"/>
+                    <pic:cNvPicPr>
+                      <a:picLocks noChangeAspect="1" noChangeArrowheads="1"/>
+                    </pic:cNvPicPr>
+                  </pic:nvPicPr>
+                  <pic:blipFill>
+                    <a:blip r:embed="rId66">
+                      <a:extLst>
+                        <a:ext uri="{28A0092B-C50C-407E-A947-70E740481C1C}">
+                          <a14:useLocalDpi xmlns:a14="http://schemas.microsoft.com/office/drawing/2010/main" val="0"/>
+                        </a:ext>
+                      </a:extLst>
+                    </a:blip>
+                    <a:srcRect/>
+                    <a:stretch>
+                      <a:fillRect/>
+                    </a:stretch>
+                  </pic:blipFill>
+                  <pic:spPr bwMode="auto">
+                    <a:xfrm>
+                      <a:off x="0" y="0"/>
+                      <a:ext cx="4684395" cy="304800"/>
+                    </a:xfrm>
+                    <a:prstGeom prst="rect">
+                      <a:avLst/>
+                    </a:prstGeom>
+                    <a:noFill/>
+                    <a:ln>
+                      <a:noFill/>
+                    </a:ln>
+                  </pic:spPr>
+                </pic:pic>
+              </a:graphicData>
+            </a:graphic>
+            <wp14:sizeRelH relativeFrom="page">
+              <wp14:pctWidth>0</wp14:pctWidth>
+            </wp14:sizeRelH>
+            <wp14:sizeRelV relativeFrom="page">
+              <wp14:pctHeight>0</wp14:pctHeight>
+            </wp14:sizeRelV>
+          </wp:anchor>
+        </w:drawing>
+      </w:r>
+    </w:p>
+    <w:p>
+      <w:pPr>
+        <w:ind w:left="7680" w:firstLineChars="0" w:firstLine="0"/>
+        <w:rPr>
+          <w:rFonts w:eastAsiaTheme="minorEastAsia" w:cs="Times New Roman"/>
+          <w:color w:val="000000" w:themeColor="text1"/>
+        </w:rPr>
+      </w:pPr>
+      <w:r>
+        <w:rPr>
           <w:rFonts w:eastAsiaTheme="minorEastAsia" w:cs="Times New Roman" w:hint="eastAsia"/>
           <w:color w:val="000000" w:themeColor="text1"/>
         </w:rPr>
@@ -27133,7 +27497,7 @@
           <w:color w:val="000000" w:themeColor="text1"/>
         </w:rPr>
       </w:pPr>
-      <w:bookmarkStart w:id="82" w:name="_Toc14016718"/>
+      <w:bookmarkStart w:id="82" w:name="_Toc14131362"/>
       <w:r>
         <w:rPr>
           <w:rFonts w:eastAsia="標楷體"/>
@@ -27229,7 +27593,7 @@
           <w:szCs w:val="26"/>
         </w:rPr>
         <w:drawing>
-          <wp:anchor distT="0" distB="0" distL="114300" distR="114300" simplePos="0" relativeHeight="251654656" behindDoc="1" locked="0" layoutInCell="1" allowOverlap="1" wp14:anchorId="5A919BCD" wp14:editId="1F12FF0F">
+          <wp:anchor distT="0" distB="0" distL="114300" distR="114300" simplePos="0" relativeHeight="251610112" behindDoc="1" locked="0" layoutInCell="1" allowOverlap="1" wp14:anchorId="44887E53" wp14:editId="4362FE15">
             <wp:simplePos x="0" y="0"/>
             <wp:positionH relativeFrom="column">
               <wp:posOffset>34925</wp:posOffset>
@@ -27254,7 +27618,7 @@
                     </pic:cNvPicPr>
                   </pic:nvPicPr>
                   <pic:blipFill>
-                    <a:blip r:embed="rId65">
+                    <a:blip r:embed="rId67">
                       <a:extLst>
                         <a:ext uri="{28A0092B-C50C-407E-A947-70E740481C1C}">
                           <a14:useLocalDpi xmlns:a14="http://schemas.microsoft.com/office/drawing/2010/main" val="0"/>
@@ -27431,7 +27795,7 @@
           <w:color w:val="000000" w:themeColor="text1"/>
         </w:rPr>
         <w:drawing>
-          <wp:inline distT="0" distB="0" distL="0" distR="0" wp14:anchorId="36CFB865" wp14:editId="59E1BB47">
+          <wp:inline distT="0" distB="0" distL="0" distR="0" wp14:anchorId="47BA53DB" wp14:editId="522FC56F">
             <wp:extent cx="329565" cy="255270"/>
             <wp:effectExtent l="0" t="0" r="0" b="0"/>
             <wp:docPr id="34" name="圖片 34" descr="https://lh4.googleusercontent.com/kkvqLOmzqA5WOJgpZVxLvu_VeKhvkVAkOb8NCKWWZZJ7dd_x0nbnpoUF4EzdrxSXhlHwzJHPYPSENfL3l-UAOWemJosAvOGUQcD4o0DT0D3vh0KOYE1XtChIenBhtpDB_mcwAHGG"/>
@@ -27448,7 +27812,7 @@
                     </pic:cNvPicPr>
                   </pic:nvPicPr>
                   <pic:blipFill>
-                    <a:blip r:embed="rId66">
+                    <a:blip r:embed="rId68">
                       <a:extLst>
                         <a:ext uri="{28A0092B-C50C-407E-A947-70E740481C1C}">
                           <a14:useLocalDpi xmlns:a14="http://schemas.microsoft.com/office/drawing/2010/main" val="0"/>
@@ -27491,7 +27855,7 @@
           <w:color w:val="000000" w:themeColor="text1"/>
         </w:rPr>
         <w:drawing>
-          <wp:inline distT="0" distB="0" distL="0" distR="0" wp14:anchorId="43DA82A9" wp14:editId="30D36E81">
+          <wp:inline distT="0" distB="0" distL="0" distR="0" wp14:anchorId="0DB61B1A" wp14:editId="1E3A7DE1">
             <wp:extent cx="308610" cy="255270"/>
             <wp:effectExtent l="0" t="0" r="0" b="0"/>
             <wp:docPr id="33" name="圖片 33" descr="https://lh4.googleusercontent.com/MTo2pWwejAvUm5HW5ndZvE758pBJ89dg-3gUHnv4jLPSCdeE1NaV2EYcDOqnbQue-JxyDRDhE6FMNb-Qz6NFSKgVqNbeKcyEYMqBsPkxjalZZdElUJf6wsjWksLsp0MZ_i7xJCSf"/>
@@ -27508,7 +27872,7 @@
                     </pic:cNvPicPr>
                   </pic:nvPicPr>
                   <pic:blipFill>
-                    <a:blip r:embed="rId67">
+                    <a:blip r:embed="rId69">
                       <a:extLst>
                         <a:ext uri="{28A0092B-C50C-407E-A947-70E740481C1C}">
                           <a14:useLocalDpi xmlns:a14="http://schemas.microsoft.com/office/drawing/2010/main" val="0"/>
@@ -27596,7 +27960,7 @@
         <w:pStyle w:val="1"/>
       </w:pPr>
       <w:bookmarkStart w:id="83" w:name="_Toc523234805"/>
-      <w:bookmarkStart w:id="84" w:name="_Toc14016719"/>
+      <w:bookmarkStart w:id="84" w:name="_Toc14131363"/>
       <w:r>
         <w:rPr>
           <w:rFonts w:hint="eastAsia"/>
@@ -27620,7 +27984,7 @@
         </w:rPr>
       </w:pPr>
       <w:bookmarkStart w:id="85" w:name="_Toc523234806"/>
-      <w:bookmarkStart w:id="86" w:name="_Toc14016720"/>
+      <w:bookmarkStart w:id="86" w:name="_Toc14131364"/>
       <w:r>
         <w:rPr>
           <w:rFonts w:eastAsiaTheme="minorEastAsia"/>
@@ -27708,7 +28072,7 @@
           <w:noProof/>
         </w:rPr>
         <w:drawing>
-          <wp:anchor distT="0" distB="0" distL="114300" distR="114300" simplePos="0" relativeHeight="251714048" behindDoc="1" locked="0" layoutInCell="1" allowOverlap="1" wp14:anchorId="3A430DED" wp14:editId="397A0661">
+          <wp:anchor distT="0" distB="0" distL="114300" distR="114300" simplePos="0" relativeHeight="251816960" behindDoc="1" locked="0" layoutInCell="1" allowOverlap="1" wp14:anchorId="44FBD484" wp14:editId="0C149323">
             <wp:simplePos x="0" y="0"/>
             <wp:positionH relativeFrom="column">
               <wp:posOffset>762000</wp:posOffset>
@@ -27733,7 +28097,7 @@
                     </pic:cNvPicPr>
                   </pic:nvPicPr>
                   <pic:blipFill>
-                    <a:blip r:embed="rId68">
+                    <a:blip r:embed="rId70">
                       <a:extLst>
                         <a:ext uri="{28A0092B-C50C-407E-A947-70E740481C1C}">
                           <a14:useLocalDpi xmlns:a14="http://schemas.microsoft.com/office/drawing/2010/main" val="0"/>
@@ -27799,7 +28163,7 @@
           <w:sz w:val="24"/>
         </w:rPr>
       </w:pPr>
-      <w:bookmarkStart w:id="87" w:name="_Toc14016678"/>
+      <w:bookmarkStart w:id="87" w:name="_Toc14131445"/>
       <w:r>
         <w:rPr>
           <w:b/>
@@ -28030,7 +28394,7 @@
           <w:noProof/>
         </w:rPr>
         <w:drawing>
-          <wp:anchor distT="0" distB="0" distL="114300" distR="114300" simplePos="0" relativeHeight="251718144" behindDoc="1" locked="0" layoutInCell="1" allowOverlap="1" wp14:anchorId="19538371" wp14:editId="33E6557A">
+          <wp:anchor distT="0" distB="0" distL="114300" distR="114300" simplePos="0" relativeHeight="251826176" behindDoc="1" locked="0" layoutInCell="1" allowOverlap="1" wp14:anchorId="0C5D6EA0" wp14:editId="7769997B">
             <wp:simplePos x="0" y="0"/>
             <wp:positionH relativeFrom="column">
               <wp:posOffset>876300</wp:posOffset>
@@ -28055,7 +28419,7 @@
                     </pic:cNvPicPr>
                   </pic:nvPicPr>
                   <pic:blipFill>
-                    <a:blip r:embed="rId69">
+                    <a:blip r:embed="rId71">
                       <a:extLst>
                         <a:ext uri="{28A0092B-C50C-407E-A947-70E740481C1C}">
                           <a14:useLocalDpi xmlns:a14="http://schemas.microsoft.com/office/drawing/2010/main" val="0"/>
@@ -28148,7 +28512,7 @@
           <w:sz w:val="24"/>
         </w:rPr>
       </w:pPr>
-      <w:bookmarkStart w:id="88" w:name="_Toc14016679"/>
+      <w:bookmarkStart w:id="88" w:name="_Toc14131446"/>
       <w:r>
         <w:rPr>
           <w:b/>
@@ -28320,7 +28684,7 @@
           <w:color w:val="000000" w:themeColor="text1"/>
         </w:rPr>
       </w:pPr>
-      <w:bookmarkStart w:id="89" w:name="_Toc14016721"/>
+      <w:bookmarkStart w:id="89" w:name="_Toc14131365"/>
       <w:r>
         <w:rPr>
           <w:rFonts w:eastAsiaTheme="minorEastAsia"/>
@@ -28385,7 +28749,7 @@
         <w:t xml:space="preserve"> </w:t>
       </w:r>
       <w:bookmarkStart w:id="90" w:name="_Toc523234807"/>
-      <w:bookmarkStart w:id="91" w:name="_Toc14016722"/>
+      <w:bookmarkStart w:id="91" w:name="_Toc14131366"/>
       <w:r>
         <w:rPr>
           <w:rFonts w:ascii="Times New Roman" w:hAnsi="Times New Roman" w:cs="Times New Roman"/>
@@ -28472,7 +28836,7 @@
         </w:rPr>
         <w:t xml:space="preserve"> </w:t>
       </w:r>
-      <w:bookmarkStart w:id="92" w:name="_Toc14016723"/>
+      <w:bookmarkStart w:id="92" w:name="_Toc14131367"/>
       <w:r>
         <w:rPr>
           <w:rFonts w:ascii="Times New Roman" w:hAnsi="Times New Roman" w:cs="Times New Roman"/>
@@ -28548,7 +28912,7 @@
           <w:szCs w:val="26"/>
         </w:rPr>
         <w:drawing>
-          <wp:anchor distT="0" distB="0" distL="114300" distR="114300" simplePos="0" relativeHeight="251611648" behindDoc="1" locked="0" layoutInCell="1" allowOverlap="1" wp14:anchorId="2669F17A" wp14:editId="4961AC16">
+          <wp:anchor distT="0" distB="0" distL="114300" distR="114300" simplePos="0" relativeHeight="251526144" behindDoc="1" locked="0" layoutInCell="1" allowOverlap="1" wp14:anchorId="29320E14" wp14:editId="0052DBA1">
             <wp:simplePos x="0" y="0"/>
             <wp:positionH relativeFrom="column">
               <wp:posOffset>28575</wp:posOffset>
@@ -28573,7 +28937,7 @@
                     </pic:cNvPicPr>
                   </pic:nvPicPr>
                   <pic:blipFill>
-                    <a:blip r:embed="rId70">
+                    <a:blip r:embed="rId72">
                       <a:extLst>
                         <a:ext uri="{28A0092B-C50C-407E-A947-70E740481C1C}">
                           <a14:useLocalDpi xmlns:a14="http://schemas.microsoft.com/office/drawing/2010/main" val="0"/>
@@ -28818,7 +29182,7 @@
         </w:rPr>
         <w:lastRenderedPageBreak/>
         <w:drawing>
-          <wp:anchor distT="0" distB="0" distL="114300" distR="114300" simplePos="0" relativeHeight="251615744" behindDoc="1" locked="0" layoutInCell="1" allowOverlap="1" wp14:anchorId="4313AEDE" wp14:editId="6528638C">
+          <wp:anchor distT="0" distB="0" distL="114300" distR="114300" simplePos="0" relativeHeight="251535360" behindDoc="1" locked="0" layoutInCell="1" allowOverlap="1" wp14:anchorId="05C0521C" wp14:editId="3E1AAC81">
             <wp:simplePos x="0" y="0"/>
             <wp:positionH relativeFrom="column">
               <wp:posOffset>90156</wp:posOffset>
@@ -28843,7 +29207,7 @@
                     </pic:cNvPicPr>
                   </pic:nvPicPr>
                   <pic:blipFill>
-                    <a:blip r:embed="rId71">
+                    <a:blip r:embed="rId73">
                       <a:extLst>
                         <a:ext uri="{28A0092B-C50C-407E-A947-70E740481C1C}">
                           <a14:useLocalDpi xmlns:a14="http://schemas.microsoft.com/office/drawing/2010/main" val="0"/>
@@ -29045,7 +29409,7 @@
           <w:color w:val="000000" w:themeColor="text1"/>
         </w:rPr>
         <w:drawing>
-          <wp:inline distT="0" distB="0" distL="0" distR="0" wp14:anchorId="597FD716" wp14:editId="186B500B">
+          <wp:inline distT="0" distB="0" distL="0" distR="0" wp14:anchorId="205898C8" wp14:editId="01EA0208">
             <wp:extent cx="584835" cy="223520"/>
             <wp:effectExtent l="0" t="0" r="0" b="0"/>
             <wp:docPr id="38" name="圖片 38" descr="https://lh4.googleusercontent.com/jnxGV2A7r0s7iyQXcbgTfmKFr4NMPvRRCLZe3m0e-dU_74Rr0zrViyuo6Oa_-nIuZXw5xfl0N8fzMnnXc6qv7aUdZVlSpN8UJ19RNeV6whCCM2G6Sefh4GuFQkx24jYmPLvRrfks"/>
@@ -29062,7 +29426,7 @@
                     </pic:cNvPicPr>
                   </pic:nvPicPr>
                   <pic:blipFill>
-                    <a:blip r:embed="rId72">
+                    <a:blip r:embed="rId74">
                       <a:extLst>
                         <a:ext uri="{28A0092B-C50C-407E-A947-70E740481C1C}">
                           <a14:useLocalDpi xmlns:a14="http://schemas.microsoft.com/office/drawing/2010/main" val="0"/>
@@ -29105,7 +29469,7 @@
           <w:color w:val="000000" w:themeColor="text1"/>
         </w:rPr>
         <w:drawing>
-          <wp:inline distT="0" distB="0" distL="0" distR="0" wp14:anchorId="67EA82CC" wp14:editId="2AA8ACEB">
+          <wp:inline distT="0" distB="0" distL="0" distR="0" wp14:anchorId="095CAA6D" wp14:editId="4302CFF2">
             <wp:extent cx="255270" cy="318770"/>
             <wp:effectExtent l="0" t="0" r="0" b="0"/>
             <wp:docPr id="37" name="圖片 37" descr="https://lh3.googleusercontent.com/wkxHZMaHq3v2sKNBYprjF7oz3WP1xKJi_H1JojaHCBMf7Nvlfcujj65JtZC3Yr7e-rOebNe6VpehwUXQBdU75vylTQ-lFqeNGSP1bM3wrZEyZPfPUR94JP78kJXKYw5YTHLaIGfU"/>
@@ -29122,7 +29486,7 @@
                     </pic:cNvPicPr>
                   </pic:nvPicPr>
                   <pic:blipFill>
-                    <a:blip r:embed="rId73">
+                    <a:blip r:embed="rId75">
                       <a:extLst>
                         <a:ext uri="{28A0092B-C50C-407E-A947-70E740481C1C}">
                           <a14:useLocalDpi xmlns:a14="http://schemas.microsoft.com/office/drawing/2010/main" val="0"/>
@@ -29176,7 +29540,7 @@
           <w:szCs w:val="22"/>
         </w:rPr>
         <w:drawing>
-          <wp:anchor distT="0" distB="0" distL="114300" distR="114300" simplePos="0" relativeHeight="251658752" behindDoc="1" locked="0" layoutInCell="1" allowOverlap="1" wp14:anchorId="23FE80ED" wp14:editId="75A4B77F">
+          <wp:anchor distT="0" distB="0" distL="114300" distR="114300" simplePos="0" relativeHeight="251677696" behindDoc="1" locked="0" layoutInCell="1" allowOverlap="1" wp14:anchorId="5DF05829" wp14:editId="687304F8">
             <wp:simplePos x="0" y="0"/>
             <wp:positionH relativeFrom="column">
               <wp:posOffset>5080</wp:posOffset>
@@ -29201,7 +29565,7 @@
                     </pic:cNvPicPr>
                   </pic:nvPicPr>
                   <pic:blipFill>
-                    <a:blip r:embed="rId74">
+                    <a:blip r:embed="rId76">
                       <a:extLst>
                         <a:ext uri="{28A0092B-C50C-407E-A947-70E740481C1C}">
                           <a14:useLocalDpi xmlns:a14="http://schemas.microsoft.com/office/drawing/2010/main" val="0"/>
@@ -29391,7 +29755,7 @@
         </w:rPr>
         <w:t xml:space="preserve"> </w:t>
       </w:r>
-      <w:bookmarkStart w:id="93" w:name="_Toc14016724"/>
+      <w:bookmarkStart w:id="93" w:name="_Toc14131368"/>
       <w:r>
         <w:rPr>
           <w:rFonts w:ascii="Times New Roman" w:hAnsi="Times New Roman" w:cs="Times New Roman"/>
@@ -29596,25 +29960,37 @@
     </w:p>
     <w:p>
       <w:pPr>
-        <w:ind w:firstLine="560"/>
-        <w:rPr>
-          <w:rFonts w:eastAsiaTheme="minorEastAsia"/>
-        </w:rPr>
-      </w:pPr>
-      <w:r>
-        <w:rPr>
-          <w:rFonts w:ascii="Arial" w:hAnsi="Arial" w:cs="Arial"/>
+        <w:ind w:firstLineChars="76" w:firstLine="198"/>
+        <w:rPr>
+          <w:rFonts w:eastAsiaTheme="minorEastAsia"/>
+        </w:rPr>
+      </w:pPr>
+    </w:p>
+    <w:p>
+      <w:pPr>
+        <w:ind w:firstLineChars="76" w:firstLine="198"/>
+        <w:rPr>
+          <w:rFonts w:eastAsiaTheme="minorEastAsia"/>
+        </w:rPr>
+      </w:pPr>
+      <w:r>
+        <w:rPr>
           <w:noProof/>
-          <w:color w:val="595959"/>
-          <w:sz w:val="28"/>
-          <w:szCs w:val="28"/>
         </w:rPr>
         <w:lastRenderedPageBreak/>
         <w:drawing>
-          <wp:inline distT="0" distB="0" distL="0" distR="0" wp14:anchorId="4B207434" wp14:editId="3716CC7A">
-            <wp:extent cx="3739487" cy="1757805"/>
-            <wp:effectExtent l="152400" t="152400" r="337820" b="337820"/>
-            <wp:docPr id="40" name="圖片 40" descr="https://lh5.googleusercontent.com/tEVJ00cNba7sck1W8o063aWUk0cpFpREfi_BeHHvVQ4Ap-n6Wz7M62dbZ--n1WQ5zaNAYDmCSnkSdWel1SKh-qknepc_IUrWdi9S9_4e9oNuqSXbeyIbo2jw6vr9ic_i0vtYxdIK"/>
+          <wp:anchor distT="0" distB="0" distL="114300" distR="114300" simplePos="0" relativeHeight="251628544" behindDoc="1" locked="0" layoutInCell="1" allowOverlap="1" wp14:anchorId="1F928366" wp14:editId="52C7A9B5">
+            <wp:simplePos x="0" y="0"/>
+            <wp:positionH relativeFrom="column">
+              <wp:posOffset>200025</wp:posOffset>
+            </wp:positionH>
+            <wp:positionV relativeFrom="paragraph">
+              <wp:posOffset>171450</wp:posOffset>
+            </wp:positionV>
+            <wp:extent cx="5274310" cy="1163355"/>
+            <wp:effectExtent l="0" t="0" r="0" b="0"/>
+            <wp:wrapNone/>
+            <wp:docPr id="2" name="圖片 2" descr="https://lh4.googleusercontent.com/0mjJOGyc3nqLSE2Az8czjVUFh_WGG7Q0ztkV-EG70RsL1buP79VojxBcNYsLVR2ZZJ8qT333gqXs4POcdomjlqC_p2FxdYWS4TQoGYoR7tvssaXRubssifSVt1wP0egqxG97oKnBg2U"/>
             <wp:cNvGraphicFramePr>
               <a:graphicFrameLocks xmlns:a="http://schemas.openxmlformats.org/drawingml/2006/main" noChangeAspect="1"/>
             </wp:cNvGraphicFramePr>
@@ -29622,13 +29998,13 @@
               <a:graphicData uri="http://schemas.openxmlformats.org/drawingml/2006/picture">
                 <pic:pic xmlns:pic="http://schemas.openxmlformats.org/drawingml/2006/picture">
                   <pic:nvPicPr>
-                    <pic:cNvPr id="0" name="Picture 67" descr="https://lh5.googleusercontent.com/tEVJ00cNba7sck1W8o063aWUk0cpFpREfi_BeHHvVQ4Ap-n6Wz7M62dbZ--n1WQ5zaNAYDmCSnkSdWel1SKh-qknepc_IUrWdi9S9_4e9oNuqSXbeyIbo2jw6vr9ic_i0vtYxdIK"/>
+                    <pic:cNvPr id="0" name="Picture 7" descr="https://lh4.googleusercontent.com/0mjJOGyc3nqLSE2Az8czjVUFh_WGG7Q0ztkV-EG70RsL1buP79VojxBcNYsLVR2ZZJ8qT333gqXs4POcdomjlqC_p2FxdYWS4TQoGYoR7tvssaXRubssifSVt1wP0egqxG97oKnBg2U"/>
                     <pic:cNvPicPr>
                       <a:picLocks noChangeAspect="1" noChangeArrowheads="1"/>
                     </pic:cNvPicPr>
                   </pic:nvPicPr>
                   <pic:blipFill>
-                    <a:blip r:embed="rId75" cstate="print">
+                    <a:blip r:embed="rId77">
                       <a:extLst>
                         <a:ext uri="{28A0092B-C50C-407E-A947-70E740481C1C}">
                           <a14:useLocalDpi xmlns:a14="http://schemas.microsoft.com/office/drawing/2010/main" val="0"/>
@@ -29643,28 +30019,52 @@
                   <pic:spPr bwMode="auto">
                     <a:xfrm>
                       <a:off x="0" y="0"/>
-                      <a:ext cx="3767744" cy="1771087"/>
+                      <a:ext cx="5274310" cy="1163355"/>
                     </a:xfrm>
                     <a:prstGeom prst="rect">
                       <a:avLst/>
                     </a:prstGeom>
+                    <a:noFill/>
                     <a:ln>
                       <a:noFill/>
                     </a:ln>
-                    <a:effectLst>
-                      <a:outerShdw blurRad="292100" dist="139700" dir="2700000" algn="tl" rotWithShape="0">
-                        <a:srgbClr val="333333">
-                          <a:alpha val="65000"/>
-                        </a:srgbClr>
-                      </a:outerShdw>
-                    </a:effectLst>
                   </pic:spPr>
                 </pic:pic>
               </a:graphicData>
             </a:graphic>
-          </wp:inline>
+            <wp14:sizeRelH relativeFrom="page">
+              <wp14:pctWidth>0</wp14:pctWidth>
+            </wp14:sizeRelH>
+            <wp14:sizeRelV relativeFrom="page">
+              <wp14:pctHeight>0</wp14:pctHeight>
+            </wp14:sizeRelV>
+          </wp:anchor>
         </w:drawing>
       </w:r>
+    </w:p>
+    <w:p>
+      <w:pPr>
+        <w:ind w:firstLineChars="76" w:firstLine="198"/>
+        <w:rPr>
+          <w:rFonts w:eastAsiaTheme="minorEastAsia"/>
+        </w:rPr>
+      </w:pPr>
+    </w:p>
+    <w:p>
+      <w:pPr>
+        <w:ind w:firstLineChars="76" w:firstLine="198"/>
+        <w:rPr>
+          <w:rFonts w:eastAsiaTheme="minorEastAsia"/>
+        </w:rPr>
+      </w:pPr>
+    </w:p>
+    <w:p>
+      <w:pPr>
+        <w:ind w:firstLineChars="0" w:firstLine="0"/>
+        <w:rPr>
+          <w:rFonts w:eastAsiaTheme="minorEastAsia"/>
+        </w:rPr>
+      </w:pPr>
     </w:p>
     <w:p>
       <w:pPr>
@@ -29672,11 +30072,361 @@
         <w:ind w:firstLineChars="0" w:firstLine="400"/>
         <w:jc w:val="center"/>
         <w:rPr>
-          <w:rFonts w:eastAsia="標楷體" w:cs="Times New Roman"/>
-          <w:color w:val="000000" w:themeColor="text1"/>
-        </w:rPr>
-      </w:pPr>
-      <w:bookmarkStart w:id="94" w:name="_Toc14016658"/>
+          <w:b/>
+          <w:sz w:val="24"/>
+        </w:rPr>
+      </w:pPr>
+      <w:bookmarkStart w:id="94" w:name="_Toc14131447"/>
+      <w:r>
+        <w:rPr>
+          <w:b/>
+          <w:sz w:val="24"/>
+        </w:rPr>
+        <w:t xml:space="preserve">Table </w:t>
+      </w:r>
+      <w:r>
+        <w:rPr>
+          <w:b/>
+          <w:sz w:val="24"/>
+        </w:rPr>
+        <w:fldChar w:fldCharType="begin"/>
+      </w:r>
+      <w:r>
+        <w:rPr>
+          <w:b/>
+          <w:sz w:val="24"/>
+        </w:rPr>
+        <w:instrText xml:space="preserve"> STYLEREF 1 \s </w:instrText>
+      </w:r>
+      <w:r>
+        <w:rPr>
+          <w:b/>
+          <w:sz w:val="24"/>
+        </w:rPr>
+        <w:fldChar w:fldCharType="separate"/>
+      </w:r>
+      <w:r>
+        <w:rPr>
+          <w:b/>
+          <w:noProof/>
+          <w:sz w:val="24"/>
+        </w:rPr>
+        <w:t>4</w:t>
+      </w:r>
+      <w:r>
+        <w:rPr>
+          <w:b/>
+          <w:sz w:val="24"/>
+        </w:rPr>
+        <w:fldChar w:fldCharType="end"/>
+      </w:r>
+      <w:r>
+        <w:rPr>
+          <w:b/>
+          <w:sz w:val="24"/>
+        </w:rPr>
+        <w:t>.</w:t>
+      </w:r>
+      <w:r>
+        <w:rPr>
+          <w:b/>
+          <w:sz w:val="24"/>
+        </w:rPr>
+        <w:fldChar w:fldCharType="begin"/>
+      </w:r>
+      <w:r>
+        <w:rPr>
+          <w:b/>
+          <w:sz w:val="24"/>
+        </w:rPr>
+        <w:instrText xml:space="preserve"> SEQ Table \* ARABIC \s 1 </w:instrText>
+      </w:r>
+      <w:r>
+        <w:rPr>
+          <w:b/>
+          <w:sz w:val="24"/>
+        </w:rPr>
+        <w:fldChar w:fldCharType="separate"/>
+      </w:r>
+      <w:r>
+        <w:rPr>
+          <w:b/>
+          <w:noProof/>
+          <w:sz w:val="24"/>
+        </w:rPr>
+        <w:t>3</w:t>
+      </w:r>
+      <w:r>
+        <w:rPr>
+          <w:b/>
+          <w:sz w:val="24"/>
+        </w:rPr>
+        <w:fldChar w:fldCharType="end"/>
+      </w:r>
+      <w:r>
+        <w:rPr>
+          <w:b/>
+          <w:sz w:val="24"/>
+        </w:rPr>
+        <w:t xml:space="preserve"> </w:t>
+      </w:r>
+      <w:r>
+        <w:rPr>
+          <w:b/>
+          <w:sz w:val="24"/>
+        </w:rPr>
+        <w:t>Frequent </w:t>
+      </w:r>
+      <w:r>
+        <w:rPr>
+          <w:rFonts w:hint="eastAsia"/>
+          <w:b/>
+          <w:sz w:val="24"/>
+        </w:rPr>
+        <w:t>E</w:t>
+      </w:r>
+      <w:r>
+        <w:rPr>
+          <w:b/>
+          <w:sz w:val="24"/>
+        </w:rPr>
+        <w:t xml:space="preserve">motion and </w:t>
+      </w:r>
+      <w:r>
+        <w:rPr>
+          <w:rFonts w:hint="eastAsia"/>
+          <w:b/>
+          <w:sz w:val="24"/>
+        </w:rPr>
+        <w:t>E</w:t>
+      </w:r>
+      <w:r>
+        <w:rPr>
+          <w:b/>
+          <w:sz w:val="24"/>
+        </w:rPr>
+        <w:t xml:space="preserve">vent </w:t>
+      </w:r>
+      <w:r>
+        <w:rPr>
+          <w:rFonts w:hint="eastAsia"/>
+          <w:b/>
+          <w:sz w:val="24"/>
+        </w:rPr>
+        <w:t>C</w:t>
+      </w:r>
+      <w:r>
+        <w:rPr>
+          <w:b/>
+          <w:sz w:val="24"/>
+        </w:rPr>
+        <w:t>ount</w:t>
+      </w:r>
+      <w:bookmarkEnd w:id="94"/>
+    </w:p>
+    <w:p>
+      <w:pPr>
+        <w:spacing w:line="240" w:lineRule="auto"/>
+        <w:ind w:firstLineChars="0" w:firstLine="400"/>
+        <w:jc w:val="center"/>
+        <w:rPr>
+          <w:rFonts w:eastAsiaTheme="minorEastAsia"/>
+        </w:rPr>
+      </w:pPr>
+    </w:p>
+    <w:p>
+      <w:pPr>
+        <w:ind w:firstLineChars="0" w:firstLine="0"/>
+        <w:rPr>
+          <w:rFonts w:eastAsiaTheme="minorEastAsia"/>
+        </w:rPr>
+      </w:pPr>
+      <w:r>
+        <w:rPr>
+          <w:noProof/>
+        </w:rPr>
+        <w:drawing>
+          <wp:anchor distT="0" distB="0" distL="114300" distR="114300" simplePos="0" relativeHeight="251705344" behindDoc="1" locked="0" layoutInCell="1" allowOverlap="1" wp14:anchorId="50C673CC" wp14:editId="68553A4A">
+            <wp:simplePos x="0" y="0"/>
+            <wp:positionH relativeFrom="column">
+              <wp:posOffset>3028315</wp:posOffset>
+            </wp:positionH>
+            <wp:positionV relativeFrom="paragraph">
+              <wp:posOffset>167640</wp:posOffset>
+            </wp:positionV>
+            <wp:extent cx="2727325" cy="1809115"/>
+            <wp:effectExtent l="0" t="0" r="0" b="0"/>
+            <wp:wrapNone/>
+            <wp:docPr id="16" name="圖片 16" descr="https://lh5.googleusercontent.com/65AE3Vm-f7kXxBOTeWB9TpaDrconcuB9hMEiBYlOoktNQrxgBN3-NgvpFEUG_85IBPySTd7CS1zX7k9UqvsgtapNlC--jUF_hOTVW4fdOzOz5B6SeTXVxPnFkGEHsypQmh5Kw86yvHk"/>
+            <wp:cNvGraphicFramePr>
+              <a:graphicFrameLocks xmlns:a="http://schemas.openxmlformats.org/drawingml/2006/main" noChangeAspect="1"/>
+            </wp:cNvGraphicFramePr>
+            <a:graphic xmlns:a="http://schemas.openxmlformats.org/drawingml/2006/main">
+              <a:graphicData uri="http://schemas.openxmlformats.org/drawingml/2006/picture">
+                <pic:pic xmlns:pic="http://schemas.openxmlformats.org/drawingml/2006/picture">
+                  <pic:nvPicPr>
+                    <pic:cNvPr id="0" name="Picture 11" descr="https://lh5.googleusercontent.com/65AE3Vm-f7kXxBOTeWB9TpaDrconcuB9hMEiBYlOoktNQrxgBN3-NgvpFEUG_85IBPySTd7CS1zX7k9UqvsgtapNlC--jUF_hOTVW4fdOzOz5B6SeTXVxPnFkGEHsypQmh5Kw86yvHk"/>
+                    <pic:cNvPicPr>
+                      <a:picLocks noChangeAspect="1" noChangeArrowheads="1"/>
+                    </pic:cNvPicPr>
+                  </pic:nvPicPr>
+                  <pic:blipFill>
+                    <a:blip r:embed="rId78">
+                      <a:extLst>
+                        <a:ext uri="{28A0092B-C50C-407E-A947-70E740481C1C}">
+                          <a14:useLocalDpi xmlns:a14="http://schemas.microsoft.com/office/drawing/2010/main" val="0"/>
+                        </a:ext>
+                      </a:extLst>
+                    </a:blip>
+                    <a:srcRect/>
+                    <a:stretch>
+                      <a:fillRect/>
+                    </a:stretch>
+                  </pic:blipFill>
+                  <pic:spPr bwMode="auto">
+                    <a:xfrm>
+                      <a:off x="0" y="0"/>
+                      <a:ext cx="2727325" cy="1809115"/>
+                    </a:xfrm>
+                    <a:prstGeom prst="rect">
+                      <a:avLst/>
+                    </a:prstGeom>
+                    <a:noFill/>
+                    <a:ln>
+                      <a:noFill/>
+                    </a:ln>
+                  </pic:spPr>
+                </pic:pic>
+              </a:graphicData>
+            </a:graphic>
+            <wp14:sizeRelH relativeFrom="page">
+              <wp14:pctWidth>0</wp14:pctWidth>
+            </wp14:sizeRelH>
+            <wp14:sizeRelV relativeFrom="page">
+              <wp14:pctHeight>0</wp14:pctHeight>
+            </wp14:sizeRelV>
+          </wp:anchor>
+        </w:drawing>
+      </w:r>
+      <w:r>
+        <w:rPr>
+          <w:noProof/>
+        </w:rPr>
+        <w:drawing>
+          <wp:anchor distT="0" distB="0" distL="114300" distR="114300" simplePos="0" relativeHeight="251668480" behindDoc="1" locked="0" layoutInCell="1" allowOverlap="1" wp14:anchorId="28AA1947" wp14:editId="20987DF4">
+            <wp:simplePos x="0" y="0"/>
+            <wp:positionH relativeFrom="column">
+              <wp:posOffset>19050</wp:posOffset>
+            </wp:positionH>
+            <wp:positionV relativeFrom="paragraph">
+              <wp:posOffset>180975</wp:posOffset>
+            </wp:positionV>
+            <wp:extent cx="2710180" cy="1800225"/>
+            <wp:effectExtent l="0" t="0" r="0" b="0"/>
+            <wp:wrapNone/>
+            <wp:docPr id="14" name="圖片 14" descr="https://lh5.googleusercontent.com/33uc5QtI4iGjsPCMrnQ-xykoJgwKxuh7YZ5G0fmmh90Q-hIptl2H5OBYLc8kufbABxlrIlBSHifxow1fd7wCfpr62ubV6GQ9xfH84rps9xQ9mlezCBhJJY6dMR9JoM4o9l7PKwBGCN0"/>
+            <wp:cNvGraphicFramePr>
+              <a:graphicFrameLocks xmlns:a="http://schemas.openxmlformats.org/drawingml/2006/main" noChangeAspect="1"/>
+            </wp:cNvGraphicFramePr>
+            <a:graphic xmlns:a="http://schemas.openxmlformats.org/drawingml/2006/main">
+              <a:graphicData uri="http://schemas.openxmlformats.org/drawingml/2006/picture">
+                <pic:pic xmlns:pic="http://schemas.openxmlformats.org/drawingml/2006/picture">
+                  <pic:nvPicPr>
+                    <pic:cNvPr id="0" name="Picture 9" descr="https://lh5.googleusercontent.com/33uc5QtI4iGjsPCMrnQ-xykoJgwKxuh7YZ5G0fmmh90Q-hIptl2H5OBYLc8kufbABxlrIlBSHifxow1fd7wCfpr62ubV6GQ9xfH84rps9xQ9mlezCBhJJY6dMR9JoM4o9l7PKwBGCN0"/>
+                    <pic:cNvPicPr>
+                      <a:picLocks noChangeAspect="1" noChangeArrowheads="1"/>
+                    </pic:cNvPicPr>
+                  </pic:nvPicPr>
+                  <pic:blipFill>
+                    <a:blip r:embed="rId79">
+                      <a:extLst>
+                        <a:ext uri="{28A0092B-C50C-407E-A947-70E740481C1C}">
+                          <a14:useLocalDpi xmlns:a14="http://schemas.microsoft.com/office/drawing/2010/main" val="0"/>
+                        </a:ext>
+                      </a:extLst>
+                    </a:blip>
+                    <a:srcRect/>
+                    <a:stretch>
+                      <a:fillRect/>
+                    </a:stretch>
+                  </pic:blipFill>
+                  <pic:spPr bwMode="auto">
+                    <a:xfrm>
+                      <a:off x="0" y="0"/>
+                      <a:ext cx="2710180" cy="1800225"/>
+                    </a:xfrm>
+                    <a:prstGeom prst="rect">
+                      <a:avLst/>
+                    </a:prstGeom>
+                    <a:noFill/>
+                    <a:ln>
+                      <a:noFill/>
+                    </a:ln>
+                  </pic:spPr>
+                </pic:pic>
+              </a:graphicData>
+            </a:graphic>
+            <wp14:sizeRelH relativeFrom="page">
+              <wp14:pctWidth>0</wp14:pctWidth>
+            </wp14:sizeRelH>
+            <wp14:sizeRelV relativeFrom="page">
+              <wp14:pctHeight>0</wp14:pctHeight>
+            </wp14:sizeRelV>
+          </wp:anchor>
+        </w:drawing>
+      </w:r>
+    </w:p>
+    <w:p>
+      <w:pPr>
+        <w:ind w:firstLineChars="0" w:firstLine="0"/>
+        <w:rPr>
+          <w:rFonts w:eastAsiaTheme="minorEastAsia"/>
+        </w:rPr>
+      </w:pPr>
+    </w:p>
+    <w:p>
+      <w:pPr>
+        <w:ind w:firstLineChars="0" w:firstLine="0"/>
+        <w:rPr>
+          <w:rFonts w:eastAsiaTheme="minorEastAsia"/>
+        </w:rPr>
+      </w:pPr>
+    </w:p>
+    <w:p>
+      <w:pPr>
+        <w:ind w:firstLineChars="0" w:firstLine="0"/>
+        <w:rPr>
+          <w:rFonts w:eastAsiaTheme="minorEastAsia"/>
+        </w:rPr>
+      </w:pPr>
+    </w:p>
+    <w:p>
+      <w:pPr>
+        <w:ind w:firstLineChars="0" w:firstLine="0"/>
+        <w:rPr>
+          <w:rFonts w:eastAsiaTheme="minorEastAsia"/>
+        </w:rPr>
+      </w:pPr>
+    </w:p>
+    <w:p>
+      <w:pPr>
+        <w:ind w:firstLineChars="0" w:firstLine="0"/>
+        <w:rPr>
+          <w:rFonts w:eastAsiaTheme="minorEastAsia"/>
+        </w:rPr>
+      </w:pPr>
+    </w:p>
+    <w:p>
+      <w:pPr>
+        <w:spacing w:line="240" w:lineRule="auto"/>
+        <w:ind w:firstLineChars="0" w:firstLine="400"/>
+        <w:jc w:val="center"/>
+        <w:rPr>
+          <w:rFonts w:eastAsia="標楷體" w:cs="Times New Roman"/>
+          <w:color w:val="000000" w:themeColor="text1"/>
+        </w:rPr>
+      </w:pPr>
+      <w:bookmarkStart w:id="95" w:name="_Toc14131398"/>
       <w:r>
         <w:rPr>
           <w:b/>
@@ -29775,54 +30525,9 @@
           <w:b/>
           <w:sz w:val="24"/>
         </w:rPr>
-        <w:t>Frequent </w:t>
-      </w:r>
-      <w:r>
-        <w:rPr>
-          <w:rFonts w:hint="eastAsia"/>
-          <w:b/>
-          <w:sz w:val="24"/>
-        </w:rPr>
-        <w:t>E</w:t>
-      </w:r>
-      <w:r>
-        <w:rPr>
-          <w:b/>
-          <w:sz w:val="24"/>
-        </w:rPr>
-        <w:t xml:space="preserve">motion and </w:t>
-      </w:r>
-      <w:r>
-        <w:rPr>
-          <w:rFonts w:hint="eastAsia"/>
-          <w:b/>
-          <w:sz w:val="24"/>
-        </w:rPr>
-        <w:t>E</w:t>
-      </w:r>
-      <w:r>
-        <w:rPr>
-          <w:b/>
-          <w:sz w:val="24"/>
-        </w:rPr>
-        <w:t xml:space="preserve">vent </w:t>
-      </w:r>
-      <w:r>
-        <w:rPr>
-          <w:rFonts w:hint="eastAsia"/>
-          <w:b/>
-          <w:sz w:val="24"/>
-        </w:rPr>
-        <w:t>C</w:t>
-      </w:r>
-      <w:r>
-        <w:rPr>
-          <w:b/>
-          <w:sz w:val="24"/>
-        </w:rPr>
-        <w:t>ount</w:t>
-      </w:r>
-      <w:bookmarkEnd w:id="94"/>
+        <w:t>Word Clouds of Emotion and Event</w:t>
+      </w:r>
+      <w:bookmarkEnd w:id="95"/>
     </w:p>
     <w:p>
       <w:pPr>
@@ -30214,6 +30919,66 @@
     </w:p>
     <w:p>
       <w:pPr>
+        <w:ind w:firstLineChars="0"/>
+        <w:rPr>
+          <w:rFonts w:eastAsiaTheme="minorEastAsia"/>
+          <w:color w:val="000000" w:themeColor="text1"/>
+          <w:sz w:val="24"/>
+        </w:rPr>
+      </w:pPr>
+    </w:p>
+    <w:p>
+      <w:pPr>
+        <w:ind w:firstLineChars="0"/>
+        <w:rPr>
+          <w:rFonts w:eastAsiaTheme="minorEastAsia"/>
+          <w:color w:val="000000" w:themeColor="text1"/>
+          <w:sz w:val="24"/>
+        </w:rPr>
+      </w:pPr>
+    </w:p>
+    <w:p>
+      <w:pPr>
+        <w:ind w:firstLineChars="0"/>
+        <w:rPr>
+          <w:rFonts w:eastAsiaTheme="minorEastAsia"/>
+          <w:color w:val="000000" w:themeColor="text1"/>
+          <w:sz w:val="24"/>
+        </w:rPr>
+      </w:pPr>
+    </w:p>
+    <w:p>
+      <w:pPr>
+        <w:ind w:firstLineChars="0"/>
+        <w:rPr>
+          <w:rFonts w:eastAsiaTheme="minorEastAsia"/>
+          <w:color w:val="000000" w:themeColor="text1"/>
+          <w:sz w:val="24"/>
+        </w:rPr>
+      </w:pPr>
+    </w:p>
+    <w:p>
+      <w:pPr>
+        <w:ind w:firstLineChars="0"/>
+        <w:rPr>
+          <w:rFonts w:eastAsiaTheme="minorEastAsia"/>
+          <w:color w:val="000000" w:themeColor="text1"/>
+          <w:sz w:val="24"/>
+        </w:rPr>
+      </w:pPr>
+    </w:p>
+    <w:p>
+      <w:pPr>
+        <w:ind w:firstLineChars="0"/>
+        <w:rPr>
+          <w:rFonts w:eastAsiaTheme="minorEastAsia"/>
+          <w:color w:val="000000" w:themeColor="text1"/>
+          <w:sz w:val="24"/>
+        </w:rPr>
+      </w:pPr>
+    </w:p>
+    <w:p>
+      <w:pPr>
         <w:ind w:firstLine="520"/>
         <w:rPr>
           <w:iCs/>
@@ -30227,6 +30992,7 @@
           <w:color w:val="000000" w:themeColor="text1"/>
           <w:szCs w:val="26"/>
         </w:rPr>
+        <w:lastRenderedPageBreak/>
         <w:t>We evaluate the performance of three different dimension:</w:t>
       </w:r>
       <w:r>
@@ -30296,7 +31062,7 @@
           <w:noProof/>
         </w:rPr>
         <w:drawing>
-          <wp:anchor distT="0" distB="0" distL="114300" distR="114300" simplePos="0" relativeHeight="251638272" behindDoc="1" locked="0" layoutInCell="1" allowOverlap="1" wp14:anchorId="00AF3925" wp14:editId="5D2FE53B">
+          <wp:anchor distT="0" distB="0" distL="114300" distR="114300" simplePos="0" relativeHeight="251573248" behindDoc="1" locked="0" layoutInCell="1" allowOverlap="1" wp14:anchorId="1524C638" wp14:editId="3ED51E3F">
             <wp:simplePos x="0" y="0"/>
             <wp:positionH relativeFrom="column">
               <wp:posOffset>-50800</wp:posOffset>
@@ -30321,7 +31087,7 @@
                     </pic:cNvPicPr>
                   </pic:nvPicPr>
                   <pic:blipFill>
-                    <a:blip r:embed="rId76" cstate="print">
+                    <a:blip r:embed="rId80" cstate="print">
                       <a:extLst>
                         <a:ext uri="{28A0092B-C50C-407E-A947-70E740481C1C}">
                           <a14:useLocalDpi xmlns:a14="http://schemas.microsoft.com/office/drawing/2010/main" val="0"/>
@@ -30369,7 +31135,7 @@
           <w:noProof/>
         </w:rPr>
         <w:drawing>
-          <wp:anchor distT="0" distB="0" distL="114300" distR="114300" simplePos="0" relativeHeight="251650560" behindDoc="1" locked="0" layoutInCell="1" allowOverlap="1" wp14:anchorId="1179E965" wp14:editId="0CFB8848">
+          <wp:anchor distT="0" distB="0" distL="114300" distR="114300" simplePos="0" relativeHeight="251600896" behindDoc="1" locked="0" layoutInCell="1" allowOverlap="1" wp14:anchorId="10F630CE" wp14:editId="4FBB011D">
             <wp:simplePos x="0" y="0"/>
             <wp:positionH relativeFrom="column">
               <wp:posOffset>2647950</wp:posOffset>
@@ -30394,7 +31160,7 @@
                     </pic:cNvPicPr>
                   </pic:nvPicPr>
                   <pic:blipFill>
-                    <a:blip r:embed="rId77" cstate="print">
+                    <a:blip r:embed="rId81" cstate="print">
                       <a:extLst>
                         <a:ext uri="{28A0092B-C50C-407E-A947-70E740481C1C}">
                           <a14:useLocalDpi xmlns:a14="http://schemas.microsoft.com/office/drawing/2010/main" val="0"/>
@@ -30572,7 +31338,7 @@
           <w:color w:val="000000" w:themeColor="text1"/>
         </w:rPr>
       </w:pPr>
-      <w:bookmarkStart w:id="95" w:name="_Toc14016659"/>
+      <w:bookmarkStart w:id="96" w:name="_Toc14131399"/>
       <w:r>
         <w:rPr>
           <w:b/>
@@ -30673,7 +31439,7 @@
         </w:rPr>
         <w:t>Precision and NDCG Result for w2v-sg-150 and w2v-sg-300 and bert-768</w:t>
       </w:r>
-      <w:bookmarkEnd w:id="95"/>
+      <w:bookmarkEnd w:id="96"/>
     </w:p>
     <w:p>
       <w:pPr>
@@ -30683,16 +31449,15 @@
           <w:color w:val="000000" w:themeColor="text1"/>
         </w:rPr>
       </w:pPr>
-      <w:bookmarkStart w:id="96" w:name="_Toc14016725"/>
       <w:bookmarkStart w:id="97" w:name="_Toc523234809"/>
-      <w:r>
-        <w:rPr>
-          <w:color w:val="000000" w:themeColor="text1"/>
-        </w:rPr>
-        <w:lastRenderedPageBreak/>
+      <w:bookmarkStart w:id="98" w:name="_Toc14131369"/>
+      <w:r>
+        <w:rPr>
+          <w:color w:val="000000" w:themeColor="text1"/>
+        </w:rPr>
         <w:t>Experiment of Relationship Classification</w:t>
       </w:r>
-      <w:bookmarkEnd w:id="96"/>
+      <w:bookmarkEnd w:id="98"/>
       <w:r>
         <w:rPr>
           <w:color w:val="000000" w:themeColor="text1"/>
@@ -30734,7 +31499,7 @@
         </w:rPr>
         <w:t xml:space="preserve"> </w:t>
       </w:r>
-      <w:bookmarkStart w:id="98" w:name="_Toc14016726"/>
+      <w:bookmarkStart w:id="99" w:name="_Toc14131370"/>
       <w:r>
         <w:rPr>
           <w:rFonts w:ascii="Times New Roman" w:hAnsi="Times New Roman" w:cs="Times New Roman"/>
@@ -30744,7 +31509,7 @@
         </w:rPr>
         <w:t>Dataset for Relationship Classification</w:t>
       </w:r>
-      <w:bookmarkEnd w:id="98"/>
+      <w:bookmarkEnd w:id="99"/>
     </w:p>
     <w:p>
       <w:pPr>
@@ -30779,7 +31544,19 @@
         <w:rPr>
           <w:color w:val="000000" w:themeColor="text1"/>
         </w:rPr>
-        <w:t>We use about one fourth of articles from our articles set as training data. Percentage of labeled articles in each different annotator shown in Table 4.3 and Table 4.4.</w:t>
+        <w:t>We use about one fourth of articles from our articles set as training data. Percentage of labeled articles in each differ</w:t>
+      </w:r>
+      <w:r>
+        <w:rPr>
+          <w:color w:val="000000" w:themeColor="text1"/>
+        </w:rPr>
+        <w:t>ent annotator shown in Table 4.4 and Table 4.5</w:t>
+      </w:r>
+      <w:r>
+        <w:rPr>
+          <w:color w:val="000000" w:themeColor="text1"/>
+        </w:rPr>
+        <w:t>.</w:t>
       </w:r>
     </w:p>
     <w:p>
@@ -30807,7 +31584,7 @@
           <w:noProof/>
         </w:rPr>
         <w:drawing>
-          <wp:inline distT="0" distB="0" distL="0" distR="0" wp14:anchorId="28A7FBAA" wp14:editId="4F6E6380">
+          <wp:inline distT="0" distB="0" distL="0" distR="0" wp14:anchorId="54268ACD" wp14:editId="65A7CF6F">
             <wp:extent cx="5274310" cy="1186497"/>
             <wp:effectExtent l="0" t="0" r="0" b="0"/>
             <wp:docPr id="64" name="圖片 64" descr="https://lh3.googleusercontent.com/Opd_S_ALfJjGq1xjW37OWJiwGYNMW8aJyQU-rfTTMAShYC7Z8ml7TnXqHBw-bBqVzx9nmnY3r9ey1f0mV-eUl96sweiCf1UZq2bE_hDGsZ6bJ55OpHDXe2sJ83HNu_5zLx4QUFvC0yE"/>
@@ -30824,7 +31601,7 @@
                     </pic:cNvPicPr>
                   </pic:nvPicPr>
                   <pic:blipFill>
-                    <a:blip r:embed="rId78">
+                    <a:blip r:embed="rId82">
                       <a:extLst>
                         <a:ext uri="{28A0092B-C50C-407E-A947-70E740481C1C}">
                           <a14:useLocalDpi xmlns:a14="http://schemas.microsoft.com/office/drawing/2010/main" val="0"/>
@@ -30866,7 +31643,7 @@
           <w:sz w:val="24"/>
         </w:rPr>
       </w:pPr>
-      <w:bookmarkStart w:id="99" w:name="_Toc14016680"/>
+      <w:bookmarkStart w:id="100" w:name="_Toc14131448"/>
       <w:r>
         <w:rPr>
           <w:b/>
@@ -30944,7 +31721,7 @@
           <w:noProof/>
           <w:sz w:val="24"/>
         </w:rPr>
-        <w:t>3</w:t>
+        <w:t>4</w:t>
       </w:r>
       <w:r>
         <w:rPr>
@@ -31027,7 +31804,7 @@
         </w:rPr>
         <w:t>nnotator</w:t>
       </w:r>
-      <w:bookmarkEnd w:id="99"/>
+      <w:bookmarkEnd w:id="100"/>
     </w:p>
     <w:p>
       <w:pPr>
@@ -31054,8 +31831,9 @@
         <w:rPr>
           <w:noProof/>
         </w:rPr>
+        <w:lastRenderedPageBreak/>
         <w:drawing>
-          <wp:inline distT="0" distB="0" distL="0" distR="0" wp14:anchorId="58EC0EEC" wp14:editId="73056360">
+          <wp:inline distT="0" distB="0" distL="0" distR="0" wp14:anchorId="71CDC3EA" wp14:editId="7DE1EC1A">
             <wp:extent cx="5274310" cy="1191380"/>
             <wp:effectExtent l="0" t="0" r="0" b="0"/>
             <wp:docPr id="65" name="圖片 65" descr="https://lh6.googleusercontent.com/D_MvvO3Vi9WXMf5mkG2iOa8ECK1oxkQSY-ku0byOBSBkfGv064uezXxqeyL0TlyIuyMjmBsuHPqgLXyyZizQMW1jhd1FvOoWGFDzsgomET3FBieWSet4bEygyLMlRl5JO6XgGa3FdW4"/>
@@ -31072,7 +31850,7 @@
                     </pic:cNvPicPr>
                   </pic:nvPicPr>
                   <pic:blipFill>
-                    <a:blip r:embed="rId79">
+                    <a:blip r:embed="rId83">
                       <a:extLst>
                         <a:ext uri="{28A0092B-C50C-407E-A947-70E740481C1C}">
                           <a14:useLocalDpi xmlns:a14="http://schemas.microsoft.com/office/drawing/2010/main" val="0"/>
@@ -31110,11 +31888,12 @@
         <w:ind w:firstLineChars="0" w:firstLine="400"/>
         <w:jc w:val="center"/>
         <w:rPr>
-          <w:b/>
-          <w:sz w:val="24"/>
-        </w:rPr>
-      </w:pPr>
-      <w:bookmarkStart w:id="100" w:name="_Toc14016681"/>
+          <w:rFonts w:eastAsiaTheme="minorEastAsia"/>
+          <w:b/>
+          <w:sz w:val="24"/>
+        </w:rPr>
+      </w:pPr>
+      <w:bookmarkStart w:id="101" w:name="_Toc14131449"/>
       <w:r>
         <w:rPr>
           <w:b/>
@@ -31192,7 +31971,7 @@
           <w:noProof/>
           <w:sz w:val="24"/>
         </w:rPr>
-        <w:t>4</w:t>
+        <w:t>5</w:t>
       </w:r>
       <w:r>
         <w:rPr>
@@ -31260,50 +32039,17 @@
         </w:rPr>
         <w:t>rticles in E-HowNet</w:t>
       </w:r>
-      <w:bookmarkEnd w:id="100"/>
-    </w:p>
-    <w:p>
-      <w:pPr>
-        <w:ind w:firstLineChars="0" w:firstLine="0"/>
-        <w:rPr>
-          <w:rFonts w:eastAsiaTheme="minorEastAsia"/>
-          <w:color w:val="000000" w:themeColor="text1"/>
-        </w:rPr>
-      </w:pPr>
-    </w:p>
-    <w:p>
-      <w:pPr>
-        <w:ind w:firstLineChars="0" w:firstLine="0"/>
-        <w:rPr>
-          <w:rFonts w:eastAsiaTheme="minorEastAsia"/>
-          <w:color w:val="000000" w:themeColor="text1"/>
-        </w:rPr>
-      </w:pPr>
-    </w:p>
-    <w:p>
-      <w:pPr>
-        <w:ind w:firstLineChars="0" w:firstLine="0"/>
-        <w:rPr>
-          <w:rFonts w:eastAsiaTheme="minorEastAsia"/>
-          <w:color w:val="000000" w:themeColor="text1"/>
-        </w:rPr>
-      </w:pPr>
-    </w:p>
-    <w:p>
-      <w:pPr>
-        <w:ind w:firstLineChars="0" w:firstLine="0"/>
-        <w:rPr>
-          <w:rFonts w:eastAsiaTheme="minorEastAsia"/>
-          <w:color w:val="000000" w:themeColor="text1"/>
-        </w:rPr>
-      </w:pPr>
-    </w:p>
-    <w:p>
-      <w:pPr>
-        <w:ind w:firstLineChars="0" w:firstLine="0"/>
-        <w:rPr>
-          <w:rFonts w:eastAsiaTheme="minorEastAsia"/>
-          <w:color w:val="000000" w:themeColor="text1"/>
+      <w:bookmarkEnd w:id="101"/>
+    </w:p>
+    <w:p>
+      <w:pPr>
+        <w:spacing w:line="240" w:lineRule="auto"/>
+        <w:ind w:firstLineChars="0" w:firstLine="400"/>
+        <w:jc w:val="center"/>
+        <w:rPr>
+          <w:rFonts w:eastAsiaTheme="minorEastAsia"/>
+          <w:b/>
+          <w:sz w:val="24"/>
         </w:rPr>
       </w:pPr>
     </w:p>
@@ -31326,7 +32072,6 @@
           <w:sz w:val="28"/>
           <w:szCs w:val="28"/>
         </w:rPr>
-        <w:lastRenderedPageBreak/>
         <w:t>Label Strategy</w:t>
       </w:r>
     </w:p>
@@ -31334,6 +32079,7 @@
       <w:pPr>
         <w:ind w:firstLine="520"/>
         <w:rPr>
+          <w:rFonts w:eastAsiaTheme="minorEastAsia"/>
           <w:iCs/>
           <w:color w:val="000000" w:themeColor="text1"/>
           <w:szCs w:val="26"/>
@@ -31345,18 +32091,51 @@
           <w:color w:val="000000" w:themeColor="text1"/>
           <w:szCs w:val="26"/>
         </w:rPr>
-        <w:t>Beside semi-automatic tagging, we have artificial annotator. To label the training data, we employ two annotators who is interested in articles to annotate. Annotators label each article in training data to relationship labels by the following guideline shown in Table 4.5.</w:t>
+        <w:t>Beside semi-automatic tagging, we have artificial annotator. To label the training data, we employ two annotators who is interested in articles to annotate. Annotators label each article in training data to relationship labels by the follow</w:t>
+      </w:r>
+      <w:r>
+        <w:rPr>
+          <w:iCs/>
+          <w:color w:val="000000" w:themeColor="text1"/>
+          <w:szCs w:val="26"/>
+        </w:rPr>
+        <w:t>ing guideline shown in Table 4.6.</w:t>
       </w:r>
     </w:p>
     <w:p>
       <w:pPr>
         <w:ind w:firstLine="520"/>
         <w:rPr>
+          <w:rFonts w:eastAsiaTheme="minorEastAsia"/>
           <w:iCs/>
           <w:color w:val="000000" w:themeColor="text1"/>
           <w:szCs w:val="26"/>
         </w:rPr>
       </w:pPr>
+      <w:r>
+        <w:rPr>
+          <w:iCs/>
+          <w:color w:val="000000" w:themeColor="text1"/>
+          <w:szCs w:val="26"/>
+        </w:rPr>
+        <w:t>For each article, the relationship labels are then set to be the union set of labels labeled by the two annotators and semi-</w:t>
+      </w:r>
+      <w:r>
+        <w:rPr>
+          <w:iCs/>
+          <w:color w:val="000000" w:themeColor="text1"/>
+          <w:szCs w:val="26"/>
+        </w:rPr>
+        <w:t>automatic tagging. Table 4.7</w:t>
+      </w:r>
+      <w:r>
+        <w:rPr>
+          <w:iCs/>
+          <w:color w:val="000000" w:themeColor="text1"/>
+          <w:szCs w:val="26"/>
+        </w:rPr>
+        <w:t xml:space="preserve"> shows the percentage of articles in each class of relationship.</w:t>
+      </w:r>
     </w:p>
     <w:p>
       <w:pPr>
@@ -31369,38 +32148,10 @@
       </w:pPr>
       <w:r>
         <w:rPr>
-          <w:iCs/>
-          <w:color w:val="000000" w:themeColor="text1"/>
-          <w:szCs w:val="26"/>
-        </w:rPr>
-        <w:t>For each article, the relationship labels are then set to be the union set of labels labeled by the two annotators and semi-automatic tagging. Table 4.6 shows the percentage of articles in each class of relationship.</w:t>
-      </w:r>
-    </w:p>
-    <w:p>
-      <w:pPr>
-        <w:ind w:firstLine="520"/>
-        <w:rPr>
-          <w:iCs/>
-          <w:color w:val="000000" w:themeColor="text1"/>
-          <w:szCs w:val="26"/>
-        </w:rPr>
-      </w:pPr>
-    </w:p>
-    <w:p>
-      <w:pPr>
-        <w:ind w:firstLine="520"/>
-        <w:rPr>
-          <w:iCs/>
-          <w:color w:val="000000" w:themeColor="text1"/>
-          <w:szCs w:val="26"/>
-        </w:rPr>
-      </w:pPr>
-      <w:r>
-        <w:rPr>
           <w:noProof/>
         </w:rPr>
         <w:drawing>
-          <wp:anchor distT="0" distB="0" distL="114300" distR="114300" simplePos="0" relativeHeight="251722240" behindDoc="1" locked="0" layoutInCell="1" allowOverlap="1" wp14:anchorId="30C24C71" wp14:editId="28FB5A8D">
+          <wp:anchor distT="0" distB="0" distL="114300" distR="114300" simplePos="0" relativeHeight="251835392" behindDoc="1" locked="0" layoutInCell="1" allowOverlap="1" wp14:anchorId="5F2BAAA3" wp14:editId="293E1F89">
             <wp:simplePos x="0" y="0"/>
             <wp:positionH relativeFrom="column">
               <wp:posOffset>-468630</wp:posOffset>
@@ -31425,7 +32176,7 @@
                     </pic:cNvPicPr>
                   </pic:nvPicPr>
                   <pic:blipFill>
-                    <a:blip r:embed="rId80">
+                    <a:blip r:embed="rId84">
                       <a:extLst>
                         <a:ext uri="{28A0092B-C50C-407E-A947-70E740481C1C}">
                           <a14:useLocalDpi xmlns:a14="http://schemas.microsoft.com/office/drawing/2010/main" val="0"/>
@@ -31571,7 +32322,7 @@
           <w:sz w:val="24"/>
         </w:rPr>
       </w:pPr>
-      <w:bookmarkStart w:id="101" w:name="_Toc14016682"/>
+      <w:bookmarkStart w:id="102" w:name="_Toc14131450"/>
       <w:r>
         <w:rPr>
           <w:b/>
@@ -31649,7 +32400,7 @@
           <w:noProof/>
           <w:sz w:val="24"/>
         </w:rPr>
-        <w:t>5</w:t>
+        <w:t>6</w:t>
       </w:r>
       <w:r>
         <w:rPr>
@@ -31702,25 +32453,7 @@
         </w:rPr>
         <w:t>elationship</w:t>
       </w:r>
-      <w:bookmarkEnd w:id="101"/>
-    </w:p>
-    <w:p>
-      <w:pPr>
-        <w:ind w:firstLineChars="0" w:firstLine="0"/>
-        <w:rPr>
-          <w:rFonts w:eastAsiaTheme="minorEastAsia"/>
-          <w:color w:val="000000" w:themeColor="text1"/>
-        </w:rPr>
-      </w:pPr>
-    </w:p>
-    <w:p>
-      <w:pPr>
-        <w:ind w:firstLineChars="0" w:firstLine="0"/>
-        <w:rPr>
-          <w:rFonts w:eastAsiaTheme="minorEastAsia"/>
-          <w:color w:val="000000" w:themeColor="text1"/>
-        </w:rPr>
-      </w:pPr>
+      <w:bookmarkEnd w:id="102"/>
     </w:p>
     <w:p>
       <w:pPr>
@@ -31742,25 +32475,13 @@
           <w:szCs w:val="20"/>
         </w:rPr>
       </w:pPr>
-    </w:p>
-    <w:p>
-      <w:pPr>
-        <w:spacing w:line="240" w:lineRule="auto"/>
-        <w:ind w:firstLineChars="0" w:firstLine="0"/>
-        <w:rPr>
-          <w:rFonts w:ascii="Arial" w:eastAsia="新細明體" w:hAnsi="Arial" w:cs="Arial"/>
-          <w:color w:val="000000"/>
-          <w:sz w:val="20"/>
-          <w:szCs w:val="20"/>
-        </w:rPr>
-      </w:pPr>
       <w:r>
         <w:rPr>
           <w:noProof/>
         </w:rPr>
         <w:lastRenderedPageBreak/>
         <w:drawing>
-          <wp:anchor distT="0" distB="0" distL="114300" distR="114300" simplePos="0" relativeHeight="251726336" behindDoc="1" locked="0" layoutInCell="1" allowOverlap="1" wp14:anchorId="4DCDA259" wp14:editId="64DA02FA">
+          <wp:anchor distT="0" distB="0" distL="114300" distR="114300" simplePos="0" relativeHeight="251619328" behindDoc="1" locked="0" layoutInCell="1" allowOverlap="1" wp14:anchorId="4F4C88F6" wp14:editId="462F1611">
             <wp:simplePos x="0" y="0"/>
             <wp:positionH relativeFrom="column">
               <wp:posOffset>-291465</wp:posOffset>
@@ -31785,7 +32506,7 @@
                     </pic:cNvPicPr>
                   </pic:nvPicPr>
                   <pic:blipFill>
-                    <a:blip r:embed="rId81">
+                    <a:blip r:embed="rId85">
                       <a:extLst>
                         <a:ext uri="{28A0092B-C50C-407E-A947-70E740481C1C}">
                           <a14:useLocalDpi xmlns:a14="http://schemas.microsoft.com/office/drawing/2010/main" val="0"/>
@@ -31988,7 +32709,7 @@
           <w:color w:val="000000" w:themeColor="text1"/>
         </w:rPr>
       </w:pPr>
-      <w:bookmarkStart w:id="102" w:name="_Toc14016683"/>
+      <w:bookmarkStart w:id="103" w:name="_Toc14131451"/>
       <w:r>
         <w:rPr>
           <w:b/>
@@ -32066,7 +32787,7 @@
           <w:noProof/>
           <w:sz w:val="24"/>
         </w:rPr>
-        <w:t>6</w:t>
+        <w:t>7</w:t>
       </w:r>
       <w:r>
         <w:rPr>
@@ -32149,7 +32870,7 @@
         </w:rPr>
         <w:t>elationship</w:t>
       </w:r>
-      <w:bookmarkEnd w:id="102"/>
+      <w:bookmarkEnd w:id="103"/>
     </w:p>
     <w:p>
       <w:pPr>
@@ -32180,7 +32901,7 @@
         </w:rPr>
         <w:t xml:space="preserve"> </w:t>
       </w:r>
-      <w:bookmarkStart w:id="103" w:name="_Toc14016727"/>
+      <w:bookmarkStart w:id="104" w:name="_Toc14131371"/>
       <w:r>
         <w:rPr>
           <w:rFonts w:ascii="Times New Roman" w:hAnsi="Times New Roman" w:cs="Times New Roman"/>
@@ -32190,7 +32911,7 @@
         </w:rPr>
         <w:t>Evaluation Metrics</w:t>
       </w:r>
-      <w:bookmarkEnd w:id="103"/>
+      <w:bookmarkEnd w:id="104"/>
     </w:p>
     <w:p>
       <w:pPr>
@@ -32330,7 +33051,7 @@
           <w:szCs w:val="22"/>
         </w:rPr>
         <w:drawing>
-          <wp:anchor distT="0" distB="0" distL="114300" distR="114300" simplePos="0" relativeHeight="251666944" behindDoc="1" locked="0" layoutInCell="1" allowOverlap="1" wp14:anchorId="1AB11813" wp14:editId="16F54FEB">
+          <wp:anchor distT="0" distB="0" distL="114300" distR="114300" simplePos="0" relativeHeight="251714560" behindDoc="1" locked="0" layoutInCell="1" allowOverlap="1" wp14:anchorId="176E55B5" wp14:editId="7EDAB7D3">
             <wp:simplePos x="0" y="0"/>
             <wp:positionH relativeFrom="column">
               <wp:posOffset>285750</wp:posOffset>
@@ -32355,7 +33076,7 @@
                     </pic:cNvPicPr>
                   </pic:nvPicPr>
                   <pic:blipFill>
-                    <a:blip r:embed="rId82">
+                    <a:blip r:embed="rId86">
                       <a:extLst>
                         <a:ext uri="{28A0092B-C50C-407E-A947-70E740481C1C}">
                           <a14:useLocalDpi xmlns:a14="http://schemas.microsoft.com/office/drawing/2010/main" val="0"/>
@@ -32979,7 +33700,7 @@
         </w:rPr>
         <w:t xml:space="preserve"> </w:t>
       </w:r>
-      <w:bookmarkStart w:id="104" w:name="_Toc14016728"/>
+      <w:bookmarkStart w:id="105" w:name="_Toc14131372"/>
       <w:r>
         <w:rPr>
           <w:rFonts w:ascii="Times New Roman" w:hAnsi="Times New Roman" w:cs="Times New Roman"/>
@@ -32989,7 +33710,7 @@
         </w:rPr>
         <w:t>Experiment Result</w:t>
       </w:r>
-      <w:bookmarkEnd w:id="104"/>
+      <w:bookmarkEnd w:id="105"/>
     </w:p>
     <w:p>
       <w:pPr>
@@ -33004,17 +33725,22 @@
           <w:rFonts w:eastAsiaTheme="minorEastAsia" w:cs="Times New Roman"/>
           <w:color w:val="000000" w:themeColor="text1"/>
         </w:rPr>
-        <w:t>We evaluate the performance of one multi-class classifiers: Convolutional Neural Network (CNN). We use 10-fold cross validation via our dataset and calculate the accuracy for different embedding method (e2v_bert, e2v_w2v_sg and w2v_w2v_sg). The result is shown in Table 4.7.</w:t>
-      </w:r>
-    </w:p>
-    <w:p>
-      <w:pPr>
-        <w:ind w:firstLine="520"/>
-        <w:rPr>
-          <w:rFonts w:eastAsia="標楷體"/>
-          <w:color w:val="000000" w:themeColor="text1"/>
-        </w:rPr>
-      </w:pPr>
+        <w:t xml:space="preserve">We evaluate the performance of one multi-class classifiers: Convolutional Neural Network (CNN). We use 10-fold cross validation via our dataset and calculate the accuracy for different embedding method (e2v_bert, e2v_w2v_sg and w2v_w2v_sg). </w:t>
+      </w:r>
+      <w:r>
+        <w:rPr>
+          <w:rFonts w:eastAsiaTheme="minorEastAsia" w:cs="Times New Roman"/>
+          <w:color w:val="000000" w:themeColor="text1"/>
+        </w:rPr>
+        <w:t>The result is shown in Table 4.8</w:t>
+      </w:r>
+      <w:r>
+        <w:rPr>
+          <w:rFonts w:eastAsiaTheme="minorEastAsia" w:cs="Times New Roman"/>
+          <w:color w:val="000000" w:themeColor="text1"/>
+        </w:rPr>
+        <w:t>.</w:t>
+      </w:r>
     </w:p>
     <w:p>
       <w:pPr>
@@ -34102,7 +34828,7 @@
           <w:sz w:val="24"/>
         </w:rPr>
       </w:pPr>
-      <w:bookmarkStart w:id="105" w:name="_Toc14016684"/>
+      <w:bookmarkStart w:id="106" w:name="_Toc14131452"/>
       <w:r>
         <w:rPr>
           <w:b/>
@@ -34180,7 +34906,7 @@
           <w:noProof/>
           <w:sz w:val="24"/>
         </w:rPr>
-        <w:t>7</w:t>
+        <w:t>8</w:t>
       </w:r>
       <w:r>
         <w:rPr>
@@ -34203,7 +34929,7 @@
         </w:rPr>
         <w:t>Relationship Genre Classification Results (%) Measured by ACCURACY, PRECISION, RECALL and F-SCORE</w:t>
       </w:r>
-      <w:bookmarkEnd w:id="105"/>
+      <w:bookmarkEnd w:id="106"/>
     </w:p>
     <w:p>
       <w:pPr>
@@ -34223,8 +34949,8 @@
           <w:color w:val="000000" w:themeColor="text1"/>
         </w:rPr>
       </w:pPr>
-      <w:bookmarkStart w:id="106" w:name="_Toc523234813"/>
-      <w:bookmarkStart w:id="107" w:name="_Toc14016729"/>
+      <w:bookmarkStart w:id="107" w:name="_Toc523234813"/>
+      <w:bookmarkStart w:id="108" w:name="_Toc14131373"/>
       <w:r>
         <w:rPr>
           <w:rFonts w:eastAsia="標楷體"/>
@@ -34232,7 +34958,7 @@
         </w:rPr>
         <w:t>Experiment</w:t>
       </w:r>
-      <w:bookmarkEnd w:id="106"/>
+      <w:bookmarkEnd w:id="107"/>
       <w:r>
         <w:rPr>
           <w:rFonts w:eastAsia="標楷體"/>
@@ -34240,7 +34966,7 @@
         </w:rPr>
         <w:t xml:space="preserve"> of Scenario Classification</w:t>
       </w:r>
-      <w:bookmarkEnd w:id="107"/>
+      <w:bookmarkEnd w:id="108"/>
     </w:p>
     <w:p>
       <w:pPr>
@@ -34277,7 +35003,7 @@
         </w:rPr>
         <w:t xml:space="preserve"> </w:t>
       </w:r>
-      <w:bookmarkStart w:id="108" w:name="_Toc14016730"/>
+      <w:bookmarkStart w:id="109" w:name="_Toc14131374"/>
       <w:r>
         <w:rPr>
           <w:rFonts w:ascii="Times New Roman" w:hAnsi="Times New Roman" w:cs="Times New Roman"/>
@@ -34287,7 +35013,7 @@
         </w:rPr>
         <w:t>Dataset for Scenario Classification</w:t>
       </w:r>
-      <w:bookmarkEnd w:id="108"/>
+      <w:bookmarkEnd w:id="109"/>
     </w:p>
     <w:p>
       <w:pPr>
@@ -34324,7 +35050,35 @@
           <w:rFonts w:eastAsiaTheme="minorEastAsia" w:cs="Times New Roman"/>
           <w:color w:val="000000" w:themeColor="text1"/>
         </w:rPr>
-        <w:t>We use about 1135 from our storylines set as training data. To label the training data, we employ two annotators who are interested in trailer to annotate. Annotators label each storyline in training data to scenario labels by the following definition shown in Table 4.8. And the percentage of trailer in each class of scenario shown in Table 4.9.</w:t>
+        <w:t>We use about 1135 from our storylines set as training data. To label the training data, we employ two annotators who are interested in trailer to annotate. Annotators label each storyline in training data to scenario labels by the followi</w:t>
+      </w:r>
+      <w:r>
+        <w:rPr>
+          <w:rFonts w:eastAsiaTheme="minorEastAsia" w:cs="Times New Roman"/>
+          <w:color w:val="000000" w:themeColor="text1"/>
+        </w:rPr>
+        <w:t>ng definition shown in Table 4.9</w:t>
+      </w:r>
+      <w:r>
+        <w:rPr>
+          <w:rFonts w:eastAsiaTheme="minorEastAsia" w:cs="Times New Roman"/>
+          <w:color w:val="000000" w:themeColor="text1"/>
+        </w:rPr>
+        <w:t>. And the percentage of trailer in each clas</w:t>
+      </w:r>
+      <w:r>
+        <w:rPr>
+          <w:rFonts w:eastAsiaTheme="minorEastAsia" w:cs="Times New Roman"/>
+          <w:color w:val="000000" w:themeColor="text1"/>
+        </w:rPr>
+        <w:t>s of scenario shown in Table 4.10</w:t>
+      </w:r>
+      <w:r>
+        <w:rPr>
+          <w:rFonts w:eastAsiaTheme="minorEastAsia" w:cs="Times New Roman"/>
+          <w:color w:val="000000" w:themeColor="text1"/>
+        </w:rPr>
+        <w:t>.</w:t>
       </w:r>
     </w:p>
     <w:p>
@@ -34391,7 +35145,7 @@
         </w:rPr>
         <w:lastRenderedPageBreak/>
         <w:drawing>
-          <wp:inline distT="0" distB="0" distL="0" distR="0" wp14:anchorId="5C07BAFE" wp14:editId="2F9D8D33">
+          <wp:inline distT="0" distB="0" distL="0" distR="0" wp14:anchorId="27CB06E6" wp14:editId="32D4791A">
             <wp:extent cx="5309810" cy="2785731"/>
             <wp:effectExtent l="0" t="0" r="0" b="0"/>
             <wp:docPr id="68" name="圖片 68" descr="https://lh4.googleusercontent.com/UfoHZpDAdm_yulTddKLF5Xd-mvhW7ecJPHhUiRFXZkFl_mgKJf4bp1_D9a7I-qZo0zS3zIYzvWMg-rhMGsEcXeEqnYhoXOepqKic0vkjTz29SRmIxv8g5ly3xEfNSl-Z1OMJhOsbK6U"/>
@@ -34408,7 +35162,7 @@
                     </pic:cNvPicPr>
                   </pic:nvPicPr>
                   <pic:blipFill>
-                    <a:blip r:embed="rId83">
+                    <a:blip r:embed="rId87">
                       <a:extLst>
                         <a:ext uri="{28A0092B-C50C-407E-A947-70E740481C1C}">
                           <a14:useLocalDpi xmlns:a14="http://schemas.microsoft.com/office/drawing/2010/main" val="0"/>
@@ -34450,7 +35204,7 @@
           <w:sz w:val="24"/>
         </w:rPr>
       </w:pPr>
-      <w:bookmarkStart w:id="109" w:name="_Toc14016685"/>
+      <w:bookmarkStart w:id="110" w:name="_Toc14131453"/>
       <w:r>
         <w:rPr>
           <w:b/>
@@ -34528,7 +35282,7 @@
           <w:noProof/>
           <w:sz w:val="24"/>
         </w:rPr>
-        <w:t>8</w:t>
+        <w:t>9</w:t>
       </w:r>
       <w:r>
         <w:rPr>
@@ -34611,7 +35365,7 @@
         </w:rPr>
         <w:t>elationship</w:t>
       </w:r>
-      <w:bookmarkEnd w:id="109"/>
+      <w:bookmarkEnd w:id="110"/>
     </w:p>
     <w:p>
       <w:pPr>
@@ -34634,8 +35388,8 @@
           <w:rFonts w:eastAsiaTheme="minorEastAsia"/>
         </w:rPr>
         <w:pict>
-          <v:shape id="_x0000_i1027" type="#_x0000_t75" style="width:415.1pt;height:198.45pt">
-            <v:imagedata r:id="rId84" o:title="擷取"/>
+          <v:shape id="_x0000_i1027" type="#_x0000_t75" style="width:415.5pt;height:198.75pt">
+            <v:imagedata r:id="rId88" o:title="擷取"/>
           </v:shape>
         </w:pict>
       </w:r>
@@ -34650,7 +35404,7 @@
           <w:sz w:val="24"/>
         </w:rPr>
       </w:pPr>
-      <w:bookmarkStart w:id="110" w:name="_Toc14016686"/>
+      <w:bookmarkStart w:id="111" w:name="_Toc14131454"/>
       <w:r>
         <w:rPr>
           <w:b/>
@@ -34728,7 +35482,7 @@
           <w:noProof/>
           <w:sz w:val="24"/>
         </w:rPr>
-        <w:t>9</w:t>
+        <w:t>10</w:t>
       </w:r>
       <w:r>
         <w:rPr>
@@ -34781,7 +35535,7 @@
         </w:rPr>
         <w:t>ovies</w:t>
       </w:r>
-      <w:bookmarkEnd w:id="110"/>
+      <w:bookmarkEnd w:id="111"/>
     </w:p>
     <w:p>
       <w:pPr>
@@ -34843,7 +35597,7 @@
         <w:lastRenderedPageBreak/>
         <w:t xml:space="preserve"> </w:t>
       </w:r>
-      <w:bookmarkStart w:id="111" w:name="_Toc14016731"/>
+      <w:bookmarkStart w:id="112" w:name="_Toc14131375"/>
       <w:r>
         <w:rPr>
           <w:rFonts w:ascii="Times New Roman" w:hAnsi="Times New Roman" w:cs="Times New Roman"/>
@@ -34853,7 +35607,7 @@
         </w:rPr>
         <w:t>Evaluation Metrics</w:t>
       </w:r>
-      <w:bookmarkEnd w:id="111"/>
+      <w:bookmarkEnd w:id="112"/>
     </w:p>
     <w:p>
       <w:pPr>
@@ -34904,7 +35658,7 @@
         </w:rPr>
         <w:t xml:space="preserve"> </w:t>
       </w:r>
-      <w:bookmarkStart w:id="112" w:name="_Toc14016732"/>
+      <w:bookmarkStart w:id="113" w:name="_Toc14131376"/>
       <w:r>
         <w:rPr>
           <w:rFonts w:ascii="Times New Roman" w:hAnsi="Times New Roman" w:cs="Times New Roman"/>
@@ -34914,7 +35668,7 @@
         </w:rPr>
         <w:t>Experiment Result</w:t>
       </w:r>
-      <w:bookmarkEnd w:id="112"/>
+      <w:bookmarkEnd w:id="113"/>
     </w:p>
     <w:p>
       <w:pPr>
@@ -34928,8 +35682,8 @@
           <w:rFonts w:eastAsiaTheme="minorEastAsia"/>
         </w:rPr>
         <w:pict>
-          <v:shape id="_x0000_i1028" type="#_x0000_t75" style="width:381.9pt;height:338.1pt">
-            <v:imagedata r:id="rId85" o:title="擷取"/>
+          <v:shape id="_x0000_i1028" type="#_x0000_t75" style="width:381.75pt;height:338.25pt">
+            <v:imagedata r:id="rId89" o:title="擷取"/>
           </v:shape>
         </w:pict>
       </w:r>
@@ -34944,7 +35698,7 @@
           <w:sz w:val="24"/>
         </w:rPr>
       </w:pPr>
-      <w:bookmarkStart w:id="113" w:name="_Toc14016687"/>
+      <w:bookmarkStart w:id="114" w:name="_Toc14131455"/>
       <w:r>
         <w:rPr>
           <w:b/>
@@ -35022,7 +35776,7 @@
           <w:noProof/>
           <w:sz w:val="24"/>
         </w:rPr>
-        <w:t>10</w:t>
+        <w:t>11</w:t>
       </w:r>
       <w:r>
         <w:rPr>
@@ -35045,7 +35799,7 @@
         </w:rPr>
         <w:t>Trailer Scenario Genre Classification Results (%) Measured by ACCURACY, PRECISION, RECALL and F-SCORE</w:t>
       </w:r>
-      <w:bookmarkEnd w:id="113"/>
+      <w:bookmarkEnd w:id="114"/>
     </w:p>
     <w:p>
       <w:pPr>
@@ -35071,179 +35825,22 @@
           <w:color w:val="000000" w:themeColor="text1"/>
         </w:rPr>
         <w:lastRenderedPageBreak/>
-        <w:t>We evaluate the performance of three different multi-class classifiers on different relationship domain: Naive Bayes(NB), Support Vector Machine(SVM) and Random Forest Classifier(RFC). We use 10-fold cross validation via our dataset. By training our data, validating it, and testing it on the holdout set. The result is shown in Table 4.10.</w:t>
-      </w:r>
-    </w:p>
-    <w:p>
-      <w:pPr>
-        <w:ind w:firstLine="520"/>
-        <w:rPr>
-          <w:rFonts w:eastAsia="標楷體" w:cs="Times New Roman"/>
-          <w:color w:val="000000" w:themeColor="text1"/>
-        </w:rPr>
-      </w:pPr>
-    </w:p>
-    <w:p>
-      <w:pPr>
-        <w:ind w:firstLine="520"/>
-        <w:rPr>
-          <w:rFonts w:eastAsia="標楷體" w:cs="Times New Roman"/>
-          <w:color w:val="000000" w:themeColor="text1"/>
-        </w:rPr>
-      </w:pPr>
-    </w:p>
-    <w:p>
-      <w:pPr>
-        <w:ind w:firstLine="520"/>
-        <w:rPr>
-          <w:rFonts w:eastAsia="標楷體" w:cs="Times New Roman"/>
-          <w:color w:val="000000" w:themeColor="text1"/>
-        </w:rPr>
-      </w:pPr>
-    </w:p>
-    <w:p>
-      <w:pPr>
-        <w:ind w:firstLine="520"/>
-        <w:rPr>
-          <w:rFonts w:eastAsia="標楷體" w:cs="Times New Roman"/>
-          <w:color w:val="000000" w:themeColor="text1"/>
-        </w:rPr>
-      </w:pPr>
-    </w:p>
-    <w:p>
-      <w:pPr>
-        <w:ind w:firstLine="520"/>
-        <w:rPr>
-          <w:rFonts w:eastAsia="標楷體" w:cs="Times New Roman"/>
-          <w:color w:val="000000" w:themeColor="text1"/>
-        </w:rPr>
-      </w:pPr>
-    </w:p>
-    <w:p>
-      <w:pPr>
-        <w:ind w:firstLine="520"/>
-        <w:rPr>
-          <w:rFonts w:eastAsia="標楷體" w:cs="Times New Roman"/>
-          <w:color w:val="000000" w:themeColor="text1"/>
-        </w:rPr>
-      </w:pPr>
-    </w:p>
-    <w:p>
-      <w:pPr>
-        <w:ind w:firstLine="520"/>
-        <w:rPr>
-          <w:rFonts w:eastAsia="標楷體" w:cs="Times New Roman"/>
-          <w:color w:val="000000" w:themeColor="text1"/>
-        </w:rPr>
-      </w:pPr>
-    </w:p>
-    <w:p>
-      <w:pPr>
-        <w:ind w:firstLine="520"/>
-        <w:rPr>
-          <w:rFonts w:eastAsia="標楷體" w:cs="Times New Roman"/>
-          <w:color w:val="000000" w:themeColor="text1"/>
-        </w:rPr>
-      </w:pPr>
-    </w:p>
-    <w:p>
-      <w:pPr>
-        <w:ind w:firstLine="520"/>
-        <w:rPr>
-          <w:rFonts w:eastAsia="標楷體" w:cs="Times New Roman"/>
-          <w:color w:val="000000" w:themeColor="text1"/>
-        </w:rPr>
-      </w:pPr>
-    </w:p>
-    <w:p>
-      <w:pPr>
-        <w:ind w:firstLine="520"/>
-        <w:rPr>
-          <w:rFonts w:eastAsia="標楷體" w:cs="Times New Roman"/>
-          <w:color w:val="000000" w:themeColor="text1"/>
-        </w:rPr>
-      </w:pPr>
-    </w:p>
-    <w:p>
-      <w:pPr>
-        <w:ind w:firstLine="520"/>
-        <w:rPr>
-          <w:rFonts w:eastAsia="標楷體" w:cs="Times New Roman"/>
-          <w:color w:val="000000" w:themeColor="text1"/>
-        </w:rPr>
-      </w:pPr>
-    </w:p>
-    <w:p>
-      <w:pPr>
-        <w:ind w:firstLine="520"/>
-        <w:rPr>
-          <w:rFonts w:eastAsia="標楷體" w:cs="Times New Roman"/>
-          <w:color w:val="000000" w:themeColor="text1"/>
-        </w:rPr>
-      </w:pPr>
-    </w:p>
-    <w:p>
-      <w:pPr>
-        <w:ind w:firstLine="520"/>
-        <w:rPr>
-          <w:rFonts w:eastAsia="標楷體" w:cs="Times New Roman"/>
-          <w:color w:val="000000" w:themeColor="text1"/>
-        </w:rPr>
-      </w:pPr>
-    </w:p>
-    <w:p>
-      <w:pPr>
-        <w:ind w:firstLine="520"/>
-        <w:rPr>
-          <w:rFonts w:eastAsia="標楷體" w:cs="Times New Roman"/>
-          <w:color w:val="000000" w:themeColor="text1"/>
-        </w:rPr>
-      </w:pPr>
-    </w:p>
-    <w:p>
-      <w:pPr>
-        <w:ind w:firstLine="520"/>
-        <w:rPr>
-          <w:rFonts w:eastAsia="標楷體" w:cs="Times New Roman"/>
-          <w:color w:val="000000" w:themeColor="text1"/>
-        </w:rPr>
-      </w:pPr>
-    </w:p>
-    <w:p>
-      <w:pPr>
-        <w:ind w:firstLine="520"/>
-        <w:rPr>
-          <w:rFonts w:eastAsia="標楷體" w:cs="Times New Roman"/>
-          <w:color w:val="000000" w:themeColor="text1"/>
-        </w:rPr>
-      </w:pPr>
-    </w:p>
-    <w:p>
-      <w:pPr>
-        <w:ind w:firstLine="520"/>
-        <w:rPr>
-          <w:rFonts w:eastAsia="標楷體" w:cs="Times New Roman"/>
-          <w:color w:val="000000" w:themeColor="text1"/>
-        </w:rPr>
-      </w:pPr>
-    </w:p>
-    <w:p>
-      <w:pPr>
-        <w:ind w:firstLine="520"/>
-        <w:rPr>
-          <w:rFonts w:eastAsia="標楷體" w:cs="Times New Roman"/>
-          <w:color w:val="000000" w:themeColor="text1"/>
-        </w:rPr>
-      </w:pPr>
-    </w:p>
-    <w:p>
-      <w:pPr>
-        <w:ind w:firstLine="520"/>
-        <w:rPr>
-          <w:rFonts w:eastAsia="標楷體" w:cs="Times New Roman"/>
-          <w:color w:val="000000" w:themeColor="text1"/>
-        </w:rPr>
-      </w:pPr>
+        <w:t>We evaluate the performance of three different multi-class classifiers on different relationship domain: Naive Bayes(NB), Support Vector Machine(SVM) and Random Forest Classifier(RFC). We use 10-fold cross validation via our dataset. By training our data, validating it, and testing it on the holdout set. T</w:t>
+      </w:r>
+      <w:r>
+        <w:rPr>
+          <w:rFonts w:eastAsia="標楷體" w:cs="Times New Roman"/>
+          <w:color w:val="000000" w:themeColor="text1"/>
+        </w:rPr>
+        <w:t>he result is shown in Table 4.11</w:t>
+      </w:r>
+      <w:r>
+        <w:rPr>
+          <w:rFonts w:eastAsia="標楷體" w:cs="Times New Roman"/>
+          <w:color w:val="000000" w:themeColor="text1"/>
+        </w:rPr>
+        <w:t>.</w:t>
+      </w:r>
     </w:p>
     <w:p>
       <w:pPr>
@@ -35254,16 +35851,15 @@
           <w:color w:val="000000" w:themeColor="text1"/>
         </w:rPr>
       </w:pPr>
-      <w:bookmarkStart w:id="114" w:name="_Toc14016733"/>
+      <w:bookmarkStart w:id="115" w:name="_Toc14131377"/>
       <w:r>
         <w:rPr>
           <w:rFonts w:eastAsia="標楷體"/>
           <w:color w:val="000000" w:themeColor="text1"/>
         </w:rPr>
-        <w:lastRenderedPageBreak/>
         <w:t>Evaluation of Relationship-Scenario based Trailer Recommendation</w:t>
       </w:r>
-      <w:bookmarkEnd w:id="114"/>
+      <w:bookmarkEnd w:id="115"/>
     </w:p>
     <w:p>
       <w:pPr>
@@ -35314,7 +35910,7 @@
         </w:rPr>
         <w:t xml:space="preserve"> </w:t>
       </w:r>
-      <w:bookmarkStart w:id="115" w:name="_Toc14016734"/>
+      <w:bookmarkStart w:id="116" w:name="_Toc14131378"/>
       <w:r>
         <w:rPr>
           <w:rFonts w:ascii="Times New Roman" w:hAnsi="Times New Roman" w:cs="Times New Roman"/>
@@ -35324,7 +35920,7 @@
         </w:rPr>
         <w:t>Evaluation Set and Evaluate User Preference Setting</w:t>
       </w:r>
-      <w:bookmarkEnd w:id="115"/>
+      <w:bookmarkEnd w:id="116"/>
     </w:p>
     <w:p>
       <w:pPr>
@@ -35532,52 +36128,7 @@
     </w:p>
     <w:p>
       <w:pPr>
-        <w:ind w:firstLineChars="0"/>
-        <w:rPr>
-          <w:rFonts w:eastAsiaTheme="minorEastAsia"/>
-          <w:color w:val="000000" w:themeColor="text1"/>
-        </w:rPr>
-      </w:pPr>
-    </w:p>
-    <w:p>
-      <w:pPr>
-        <w:ind w:firstLineChars="0"/>
-        <w:rPr>
-          <w:rFonts w:eastAsiaTheme="minorEastAsia"/>
-          <w:color w:val="000000" w:themeColor="text1"/>
-        </w:rPr>
-      </w:pPr>
-    </w:p>
-    <w:p>
-      <w:pPr>
-        <w:ind w:firstLineChars="0"/>
-        <w:rPr>
-          <w:rFonts w:eastAsiaTheme="minorEastAsia"/>
-          <w:color w:val="000000" w:themeColor="text1"/>
-        </w:rPr>
-      </w:pPr>
-    </w:p>
-    <w:p>
-      <w:pPr>
-        <w:ind w:firstLineChars="0"/>
-        <w:rPr>
-          <w:rFonts w:eastAsiaTheme="minorEastAsia"/>
-          <w:color w:val="000000" w:themeColor="text1"/>
-        </w:rPr>
-      </w:pPr>
-    </w:p>
-    <w:p>
-      <w:pPr>
-        <w:ind w:firstLineChars="0"/>
-        <w:rPr>
-          <w:rFonts w:eastAsiaTheme="minorEastAsia"/>
-          <w:color w:val="000000" w:themeColor="text1"/>
-        </w:rPr>
-      </w:pPr>
-    </w:p>
-    <w:p>
-      <w:pPr>
-        <w:ind w:firstLineChars="0"/>
+        <w:ind w:firstLineChars="0" w:firstLine="0"/>
         <w:rPr>
           <w:rFonts w:eastAsiaTheme="minorEastAsia"/>
           <w:color w:val="000000" w:themeColor="text1"/>
@@ -35639,7 +36190,14 @@
           <w:rFonts w:eastAsiaTheme="minorEastAsia"/>
           <w:color w:val="000000" w:themeColor="text1"/>
         </w:rPr>
-        <w:t>(Table 4.11)</w:t>
+        <w:t>(Table 4.12</w:t>
+      </w:r>
+      <w:r>
+        <w:rPr>
+          <w:rFonts w:eastAsiaTheme="minorEastAsia"/>
+          <w:color w:val="000000" w:themeColor="text1"/>
+        </w:rPr>
+        <w:t>)</w:t>
       </w:r>
     </w:p>
     <w:p>
@@ -35775,7 +36333,7 @@
           <w:noProof/>
         </w:rPr>
         <w:drawing>
-          <wp:anchor distT="0" distB="0" distL="114300" distR="114300" simplePos="0" relativeHeight="251730432" behindDoc="1" locked="0" layoutInCell="1" allowOverlap="1" wp14:anchorId="4A3E98B8" wp14:editId="5E75B7B7">
+          <wp:anchor distT="0" distB="0" distL="114300" distR="114300" simplePos="0" relativeHeight="251844608" behindDoc="1" locked="0" layoutInCell="1" allowOverlap="1" wp14:anchorId="1C36A23B" wp14:editId="76FA655B">
             <wp:simplePos x="0" y="0"/>
             <wp:positionH relativeFrom="column">
               <wp:posOffset>-515207</wp:posOffset>
@@ -35800,7 +36358,7 @@
                     </pic:cNvPicPr>
                   </pic:nvPicPr>
                   <pic:blipFill>
-                    <a:blip r:embed="rId86">
+                    <a:blip r:embed="rId90">
                       <a:extLst>
                         <a:ext uri="{28A0092B-C50C-407E-A947-70E740481C1C}">
                           <a14:useLocalDpi xmlns:a14="http://schemas.microsoft.com/office/drawing/2010/main" val="0"/>
@@ -35928,7 +36486,7 @@
           <w:sz w:val="24"/>
         </w:rPr>
       </w:pPr>
-      <w:bookmarkStart w:id="116" w:name="_Toc14016688"/>
+      <w:bookmarkStart w:id="117" w:name="_Toc14131456"/>
       <w:r>
         <w:rPr>
           <w:b/>
@@ -36006,7 +36564,7 @@
           <w:noProof/>
           <w:sz w:val="24"/>
         </w:rPr>
-        <w:t>11</w:t>
+        <w:t>12</w:t>
       </w:r>
       <w:r>
         <w:rPr>
@@ -36029,7 +36587,7 @@
         </w:rPr>
         <w:t>Evaluate System Label Guideline</w:t>
       </w:r>
-      <w:bookmarkEnd w:id="116"/>
+      <w:bookmarkEnd w:id="117"/>
     </w:p>
     <w:p>
       <w:pPr>
@@ -36050,7 +36608,7 @@
           <w:szCs w:val="20"/>
         </w:rPr>
         <w:drawing>
-          <wp:inline distT="0" distB="0" distL="0" distR="0" wp14:anchorId="6515BE65" wp14:editId="0E361D82">
+          <wp:inline distT="0" distB="0" distL="0" distR="0" wp14:anchorId="7F0F4F89" wp14:editId="096B482A">
             <wp:extent cx="5274310" cy="2704774"/>
             <wp:effectExtent l="152400" t="152400" r="345440" b="343535"/>
             <wp:docPr id="4" name="圖片 4" descr="https://lh6.googleusercontent.com/hmsSwj7Fic3AVRP-KJF7ikm22RCAGIFDT4Pq8BRER3VjTelp4fGs49ZgTwPgupuZlP8az5Etq1iLRszamzaBJWT81XuXp4ICG4mdroHtGN4klxFfRsqQg06pk-SdtrluQhqlQG9p"/>
@@ -36067,7 +36625,7 @@
                     </pic:cNvPicPr>
                   </pic:nvPicPr>
                   <pic:blipFill>
-                    <a:blip r:embed="rId87">
+                    <a:blip r:embed="rId91">
                       <a:extLst>
                         <a:ext uri="{28A0092B-C50C-407E-A947-70E740481C1C}">
                           <a14:useLocalDpi xmlns:a14="http://schemas.microsoft.com/office/drawing/2010/main" val="0"/>
@@ -36115,7 +36673,7 @@
           <w:sz w:val="24"/>
         </w:rPr>
       </w:pPr>
-      <w:bookmarkStart w:id="117" w:name="_Toc14016660"/>
+      <w:bookmarkStart w:id="118" w:name="_Toc14131400"/>
       <w:r>
         <w:rPr>
           <w:b/>
@@ -36314,7 +36872,7 @@
         </w:rPr>
         <w:t>reference</w:t>
       </w:r>
-      <w:bookmarkEnd w:id="117"/>
+      <w:bookmarkEnd w:id="118"/>
     </w:p>
     <w:p>
       <w:pPr>
@@ -36504,7 +37062,7 @@
           <w:szCs w:val="26"/>
         </w:rPr>
         <w:drawing>
-          <wp:anchor distT="0" distB="0" distL="114300" distR="114300" simplePos="0" relativeHeight="251618816" behindDoc="1" locked="0" layoutInCell="1" allowOverlap="1" wp14:anchorId="4D16BE85" wp14:editId="7C97DA4A">
+          <wp:anchor distT="0" distB="0" distL="114300" distR="114300" simplePos="0" relativeHeight="251540480" behindDoc="1" locked="0" layoutInCell="1" allowOverlap="1" wp14:anchorId="73BC1D71" wp14:editId="12C25C02">
             <wp:simplePos x="0" y="0"/>
             <wp:positionH relativeFrom="column">
               <wp:posOffset>0</wp:posOffset>
@@ -36529,7 +37087,7 @@
                     </pic:cNvPicPr>
                   </pic:nvPicPr>
                   <pic:blipFill>
-                    <a:blip r:embed="rId88">
+                    <a:blip r:embed="rId92">
                       <a:extLst>
                         <a:ext uri="{28A0092B-C50C-407E-A947-70E740481C1C}">
                           <a14:useLocalDpi xmlns:a14="http://schemas.microsoft.com/office/drawing/2010/main" val="0"/>
@@ -36713,7 +37271,7 @@
           <w:szCs w:val="20"/>
         </w:rPr>
         <w:drawing>
-          <wp:anchor distT="0" distB="0" distL="114300" distR="114300" simplePos="0" relativeHeight="251606528" behindDoc="1" locked="0" layoutInCell="1" allowOverlap="1" wp14:anchorId="689E5140" wp14:editId="1C9FF492">
+          <wp:anchor distT="0" distB="0" distL="114300" distR="114300" simplePos="0" relativeHeight="251516928" behindDoc="1" locked="0" layoutInCell="1" allowOverlap="1" wp14:anchorId="45507831" wp14:editId="3B1FC3DF">
             <wp:simplePos x="0" y="0"/>
             <wp:positionH relativeFrom="column">
               <wp:posOffset>-34763</wp:posOffset>
@@ -36738,7 +37296,7 @@
                     </pic:cNvPicPr>
                   </pic:nvPicPr>
                   <pic:blipFill>
-                    <a:blip r:embed="rId89">
+                    <a:blip r:embed="rId93">
                       <a:extLst>
                         <a:ext uri="{28A0092B-C50C-407E-A947-70E740481C1C}">
                           <a14:useLocalDpi xmlns:a14="http://schemas.microsoft.com/office/drawing/2010/main" val="0"/>
@@ -37089,7 +37647,7 @@
         </w:rPr>
         <w:t xml:space="preserve"> </w:t>
       </w:r>
-      <w:bookmarkStart w:id="118" w:name="_Toc14016735"/>
+      <w:bookmarkStart w:id="119" w:name="_Toc14131379"/>
       <w:r>
         <w:rPr>
           <w:rFonts w:ascii="Times New Roman" w:hAnsi="Times New Roman" w:cs="Times New Roman"/>
@@ -37099,7 +37657,7 @@
         </w:rPr>
         <w:t>Experiment Result</w:t>
       </w:r>
-      <w:bookmarkEnd w:id="118"/>
+      <w:bookmarkEnd w:id="119"/>
     </w:p>
     <w:p>
       <w:pPr>
@@ -37163,7 +37721,7 @@
           <w:noProof/>
         </w:rPr>
         <w:drawing>
-          <wp:anchor distT="0" distB="0" distL="114300" distR="114300" simplePos="0" relativeHeight="251595264" behindDoc="1" locked="0" layoutInCell="1" allowOverlap="1" wp14:anchorId="3F76433B" wp14:editId="36FDFF22">
+          <wp:anchor distT="0" distB="0" distL="114300" distR="114300" simplePos="0" relativeHeight="251493376" behindDoc="1" locked="0" layoutInCell="1" allowOverlap="1" wp14:anchorId="4CAA1435" wp14:editId="33D6190F">
             <wp:simplePos x="0" y="0"/>
             <wp:positionH relativeFrom="column">
               <wp:posOffset>29372</wp:posOffset>
@@ -37188,7 +37746,7 @@
                     </pic:cNvPicPr>
                   </pic:nvPicPr>
                   <pic:blipFill>
-                    <a:blip r:embed="rId90">
+                    <a:blip r:embed="rId94">
                       <a:extLst>
                         <a:ext uri="{28A0092B-C50C-407E-A947-70E740481C1C}">
                           <a14:useLocalDpi xmlns:a14="http://schemas.microsoft.com/office/drawing/2010/main" val="0"/>
@@ -37236,7 +37794,7 @@
           <w:noProof/>
         </w:rPr>
         <w:drawing>
-          <wp:anchor distT="0" distB="0" distL="114300" distR="114300" simplePos="0" relativeHeight="251630080" behindDoc="1" locked="0" layoutInCell="1" allowOverlap="1" wp14:anchorId="493186E1" wp14:editId="0C10432D">
+          <wp:anchor distT="0" distB="0" distL="114300" distR="114300" simplePos="0" relativeHeight="251554816" behindDoc="1" locked="0" layoutInCell="1" allowOverlap="1" wp14:anchorId="378C2C31" wp14:editId="1788222E">
             <wp:simplePos x="0" y="0"/>
             <wp:positionH relativeFrom="column">
               <wp:posOffset>2892263</wp:posOffset>
@@ -37261,7 +37819,7 @@
                     </pic:cNvPicPr>
                   </pic:nvPicPr>
                   <pic:blipFill>
-                    <a:blip r:embed="rId91">
+                    <a:blip r:embed="rId95">
                       <a:extLst>
                         <a:ext uri="{28A0092B-C50C-407E-A947-70E740481C1C}">
                           <a14:useLocalDpi xmlns:a14="http://schemas.microsoft.com/office/drawing/2010/main" val="0"/>
@@ -37391,7 +37949,7 @@
           <w:sz w:val="24"/>
         </w:rPr>
       </w:pPr>
-      <w:bookmarkStart w:id="119" w:name="_Toc489990343"/>
+      <w:bookmarkStart w:id="120" w:name="_Toc489990343"/>
     </w:p>
     <w:p>
       <w:pPr>
@@ -37403,7 +37961,7 @@
           <w:color w:val="000000" w:themeColor="text1"/>
         </w:rPr>
       </w:pPr>
-      <w:bookmarkStart w:id="120" w:name="_Toc14016661"/>
+      <w:bookmarkStart w:id="121" w:name="_Toc14131401"/>
       <w:r>
         <w:rPr>
           <w:b/>
@@ -37532,7 +38090,7 @@
         </w:rPr>
         <w:t xml:space="preserve"> and System Performance</w:t>
       </w:r>
-      <w:bookmarkEnd w:id="120"/>
+      <w:bookmarkEnd w:id="121"/>
     </w:p>
     <w:p>
       <w:pPr>
@@ -37607,7 +38165,7 @@
           <w:noProof/>
         </w:rPr>
         <w:drawing>
-          <wp:anchor distT="0" distB="0" distL="114300" distR="114300" simplePos="0" relativeHeight="251693568" behindDoc="1" locked="0" layoutInCell="1" allowOverlap="1" wp14:anchorId="66EDDC3A" wp14:editId="4E2696D4">
+          <wp:anchor distT="0" distB="0" distL="114300" distR="114300" simplePos="0" relativeHeight="251770880" behindDoc="1" locked="0" layoutInCell="1" allowOverlap="1" wp14:anchorId="5C93F209" wp14:editId="32B92D5E">
             <wp:simplePos x="0" y="0"/>
             <wp:positionH relativeFrom="column">
               <wp:posOffset>2897372</wp:posOffset>
@@ -37632,7 +38190,7 @@
                     </pic:cNvPicPr>
                   </pic:nvPicPr>
                   <pic:blipFill>
-                    <a:blip r:embed="rId92">
+                    <a:blip r:embed="rId96">
                       <a:extLst>
                         <a:ext uri="{28A0092B-C50C-407E-A947-70E740481C1C}">
                           <a14:useLocalDpi xmlns:a14="http://schemas.microsoft.com/office/drawing/2010/main" val="0"/>
@@ -37680,7 +38238,7 @@
           <w:noProof/>
         </w:rPr>
         <w:drawing>
-          <wp:anchor distT="0" distB="0" distL="114300" distR="114300" simplePos="0" relativeHeight="251674112" behindDoc="1" locked="0" layoutInCell="1" allowOverlap="1" wp14:anchorId="39752339" wp14:editId="5DD5243C">
+          <wp:anchor distT="0" distB="0" distL="114300" distR="114300" simplePos="0" relativeHeight="251728896" behindDoc="1" locked="0" layoutInCell="1" allowOverlap="1" wp14:anchorId="050E50C9" wp14:editId="113DD623">
             <wp:simplePos x="0" y="0"/>
             <wp:positionH relativeFrom="column">
               <wp:posOffset>-210765</wp:posOffset>
@@ -37705,7 +38263,7 @@
                     </pic:cNvPicPr>
                   </pic:nvPicPr>
                   <pic:blipFill>
-                    <a:blip r:embed="rId93">
+                    <a:blip r:embed="rId97">
                       <a:extLst>
                         <a:ext uri="{28A0092B-C50C-407E-A947-70E740481C1C}">
                           <a14:useLocalDpi xmlns:a14="http://schemas.microsoft.com/office/drawing/2010/main" val="0"/>
@@ -37749,7 +38307,7 @@
         </w:drawing>
       </w:r>
     </w:p>
-    <w:bookmarkEnd w:id="119"/>
+    <w:bookmarkEnd w:id="120"/>
     <w:p>
       <w:pPr>
         <w:ind w:firstLineChars="0" w:firstLine="0"/>
@@ -37833,7 +38391,7 @@
           <w:sz w:val="24"/>
         </w:rPr>
       </w:pPr>
-      <w:bookmarkStart w:id="121" w:name="_Toc14016662"/>
+      <w:bookmarkStart w:id="122" w:name="_Toc14131402"/>
       <w:r>
         <w:rPr>
           <w:b/>
@@ -37969,20 +38527,20 @@
         </w:rPr>
         <w:t>elationship on RSTR</w:t>
       </w:r>
-      <w:bookmarkEnd w:id="121"/>
+      <w:bookmarkEnd w:id="122"/>
     </w:p>
     <w:p>
       <w:pPr>
         <w:pStyle w:val="1"/>
       </w:pPr>
-      <w:bookmarkStart w:id="122" w:name="_Toc523234817"/>
-      <w:bookmarkStart w:id="123" w:name="_Toc14016736"/>
+      <w:bookmarkStart w:id="123" w:name="_Toc523234817"/>
+      <w:bookmarkStart w:id="124" w:name="_Toc14131380"/>
       <w:r>
         <w:lastRenderedPageBreak/>
         <w:t>Conclusions</w:t>
       </w:r>
-      <w:bookmarkEnd w:id="122"/>
       <w:bookmarkEnd w:id="123"/>
+      <w:bookmarkEnd w:id="124"/>
     </w:p>
     <w:p>
       <w:pPr>
@@ -38188,21 +38746,20 @@
         </w:numPr>
         <w:ind w:left="425"/>
       </w:pPr>
-      <w:bookmarkStart w:id="124" w:name="_Reference_43"/>
-      <w:bookmarkStart w:id="125" w:name="_Reference_44"/>
-      <w:bookmarkStart w:id="126" w:name="_Reference_45"/>
-      <w:bookmarkStart w:id="127" w:name="_Reference_46"/>
-      <w:bookmarkStart w:id="128" w:name="_Reference_47"/>
-      <w:bookmarkStart w:id="129" w:name="_Reference_48"/>
-      <w:bookmarkStart w:id="130" w:name="_Reference_49"/>
-      <w:bookmarkStart w:id="131" w:name="_Reference_50"/>
-      <w:bookmarkStart w:id="132" w:name="_Reference_51"/>
-      <w:bookmarkStart w:id="133" w:name="_Reference_52"/>
-      <w:bookmarkStart w:id="134" w:name="_Reference_53"/>
-      <w:bookmarkStart w:id="135" w:name="_Reference_54"/>
-      <w:bookmarkStart w:id="136" w:name="_Toc523234820"/>
-      <w:bookmarkStart w:id="137" w:name="_Toc14016737"/>
-      <w:bookmarkEnd w:id="124"/>
+      <w:bookmarkStart w:id="125" w:name="_Reference_43"/>
+      <w:bookmarkStart w:id="126" w:name="_Reference_44"/>
+      <w:bookmarkStart w:id="127" w:name="_Reference_45"/>
+      <w:bookmarkStart w:id="128" w:name="_Reference_46"/>
+      <w:bookmarkStart w:id="129" w:name="_Reference_47"/>
+      <w:bookmarkStart w:id="130" w:name="_Reference_48"/>
+      <w:bookmarkStart w:id="131" w:name="_Reference_49"/>
+      <w:bookmarkStart w:id="132" w:name="_Reference_50"/>
+      <w:bookmarkStart w:id="133" w:name="_Reference_51"/>
+      <w:bookmarkStart w:id="134" w:name="_Reference_52"/>
+      <w:bookmarkStart w:id="135" w:name="_Reference_53"/>
+      <w:bookmarkStart w:id="136" w:name="_Reference_54"/>
+      <w:bookmarkStart w:id="137" w:name="_Toc523234820"/>
+      <w:bookmarkStart w:id="138" w:name="_Toc14131381"/>
       <w:bookmarkEnd w:id="125"/>
       <w:bookmarkEnd w:id="126"/>
       <w:bookmarkEnd w:id="127"/>
@@ -38214,12 +38771,13 @@
       <w:bookmarkEnd w:id="133"/>
       <w:bookmarkEnd w:id="134"/>
       <w:bookmarkEnd w:id="135"/>
+      <w:bookmarkEnd w:id="136"/>
       <w:r>
         <w:lastRenderedPageBreak/>
         <w:t>Reference</w:t>
       </w:r>
-      <w:bookmarkEnd w:id="136"/>
       <w:bookmarkEnd w:id="137"/>
+      <w:bookmarkEnd w:id="138"/>
     </w:p>
     <w:p>
       <w:pPr>
@@ -38436,7 +38994,7 @@
         </w:rPr>
         <w:t xml:space="preserve">Extended-HowNet, </w:t>
       </w:r>
-      <w:hyperlink r:id="rId94" w:history="1">
+      <w:hyperlink r:id="rId98" w:history="1">
         <w:r>
           <w:rPr>
             <w:rFonts w:eastAsia="標楷體" w:cs="Times New Roman"/>
@@ -38708,7 +39266,7 @@
         </w:rPr>
         <w:t xml:space="preserve">Hoang, Q.: Predicting movie genres based on plot summaries. arXiv preprint </w:t>
       </w:r>
-      <w:hyperlink r:id="rId95" w:history="1">
+      <w:hyperlink r:id="rId99" w:history="1">
         <w:r>
           <w:rPr>
             <w:rFonts w:eastAsia="標楷體" w:cs="Times New Roman"/>
@@ -38864,7 +39422,7 @@
         </w:rPr>
         <w:t xml:space="preserve">Maron, M. E. (1961). "Automatic Indexing: An Experimental Inquiry" (PDF). </w:t>
       </w:r>
-      <w:hyperlink r:id="rId96" w:history="1">
+      <w:hyperlink r:id="rId100" w:history="1">
         <w:r>
           <w:rPr>
             <w:rFonts w:eastAsia="標楷體" w:cs="Times New Roman"/>
@@ -38884,7 +39442,7 @@
         </w:rPr>
         <w:t xml:space="preserve">. 8 (3): 404–417. </w:t>
       </w:r>
-      <w:hyperlink r:id="rId97" w:history="1">
+      <w:hyperlink r:id="rId101" w:history="1">
         <w:r>
           <w:rPr>
             <w:rFonts w:eastAsia="標楷體" w:cs="Times New Roman"/>
@@ -38904,7 +39462,7 @@
         </w:rPr>
         <w:t>:</w:t>
       </w:r>
-      <w:hyperlink r:id="rId98" w:history="1">
+      <w:hyperlink r:id="rId102" w:history="1">
         <w:r>
           <w:rPr>
             <w:rFonts w:eastAsia="標楷體" w:cs="Times New Roman"/>
@@ -38942,7 +39500,7 @@
           <w:sz w:val="24"/>
         </w:rPr>
       </w:pPr>
-      <w:hyperlink r:id="rId99" w:history="1">
+      <w:hyperlink r:id="rId103" w:history="1">
         <w:r>
           <w:rPr>
             <w:rFonts w:eastAsia="標楷體" w:cs="Times New Roman"/>
@@ -38962,7 +39520,7 @@
         </w:rPr>
         <w:t xml:space="preserve">; Vapnik, Vladimir N. (1995). "Support-vector networks". </w:t>
       </w:r>
-      <w:hyperlink r:id="rId100" w:history="1">
+      <w:hyperlink r:id="rId104" w:history="1">
         <w:r>
           <w:rPr>
             <w:rFonts w:eastAsia="標楷體" w:cs="Times New Roman"/>
@@ -38982,7 +39540,7 @@
         </w:rPr>
         <w:t xml:space="preserve">. 20 (3): 273–297. </w:t>
       </w:r>
-      <w:hyperlink r:id="rId101" w:history="1">
+      <w:hyperlink r:id="rId105" w:history="1">
         <w:r>
           <w:rPr>
             <w:rFonts w:eastAsia="標楷體" w:cs="Times New Roman"/>
@@ -39002,7 +39560,7 @@
         </w:rPr>
         <w:t xml:space="preserve"> 10.1.1.15.9362. </w:t>
       </w:r>
-      <w:hyperlink r:id="rId102" w:history="1">
+      <w:hyperlink r:id="rId106" w:history="1">
         <w:r>
           <w:rPr>
             <w:rFonts w:eastAsia="標楷體" w:cs="Times New Roman"/>
@@ -39022,7 +39580,7 @@
         </w:rPr>
         <w:t>:</w:t>
       </w:r>
-      <w:hyperlink r:id="rId103" w:history="1">
+      <w:hyperlink r:id="rId107" w:history="1">
         <w:r>
           <w:rPr>
             <w:rFonts w:eastAsia="標楷體" w:cs="Times New Roman"/>
@@ -39069,7 +39627,7 @@
         </w:rPr>
         <w:t xml:space="preserve">Ho TK (1998). "The Random Subspace Method for Constructing Decision Forests"(PDF). IEEE Transactions on Pattern Analysis and Machine Intelligence. 20 (8): 832–844. </w:t>
       </w:r>
-      <w:hyperlink r:id="rId104" w:history="1">
+      <w:hyperlink r:id="rId108" w:history="1">
         <w:r>
           <w:rPr>
             <w:rFonts w:eastAsia="標楷體" w:cs="Times New Roman"/>
@@ -39166,12 +39724,12 @@
       </w:pPr>
     </w:p>
     <w:sectPr>
-      <w:headerReference w:type="even" r:id="rId105"/>
-      <w:headerReference w:type="default" r:id="rId106"/>
-      <w:footerReference w:type="even" r:id="rId107"/>
-      <w:footerReference w:type="default" r:id="rId108"/>
-      <w:headerReference w:type="first" r:id="rId109"/>
-      <w:footerReference w:type="first" r:id="rId110"/>
+      <w:headerReference w:type="even" r:id="rId109"/>
+      <w:headerReference w:type="default" r:id="rId110"/>
+      <w:footerReference w:type="even" r:id="rId111"/>
+      <w:footerReference w:type="default" r:id="rId112"/>
+      <w:headerReference w:type="first" r:id="rId113"/>
+      <w:footerReference w:type="first" r:id="rId114"/>
       <w:pgSz w:w="11906" w:h="16838"/>
       <w:pgMar w:top="1440" w:right="1800" w:bottom="1440" w:left="1800" w:header="851" w:footer="992" w:gutter="0"/>
       <w:pgNumType w:start="1"/>
@@ -39391,7 +39949,7 @@
         <w:rStyle w:val="affa"/>
         <w:noProof/>
       </w:rPr>
-      <w:t>55</w:t>
+      <w:t>13</w:t>
     </w:r>
     <w:r>
       <w:rPr>
@@ -43472,7 +44030,7 @@
 </file>
 
 <file path=customXml/itemProps1.xml><?xml version="1.0" encoding="utf-8"?>
-<ds:datastoreItem xmlns:ds="http://schemas.openxmlformats.org/officeDocument/2006/customXml" ds:itemID="{4F97E76F-C1B9-486B-816E-3461180A9713}">
+<ds:datastoreItem xmlns:ds="http://schemas.openxmlformats.org/officeDocument/2006/customXml" ds:itemID="{D73E6606-D21F-45B8-84D1-3724C4C8D33D}">
   <ds:schemaRefs>
     <ds:schemaRef ds:uri="http://schemas.openxmlformats.org/officeDocument/2006/bibliography"/>
   </ds:schemaRefs>

--- a/P76064538.docx
+++ b/P76064538.docx
@@ -464,8 +464,6 @@
           <w:szCs w:val="26"/>
         </w:rPr>
       </w:pPr>
-      <w:bookmarkStart w:id="0" w:name="_GoBack"/>
-      <w:bookmarkEnd w:id="0"/>
     </w:p>
     <w:p>
       <w:pPr>
@@ -739,54 +737,30 @@
           <w:sz w:val="36"/>
           <w:szCs w:val="36"/>
         </w:rPr>
-        <w:drawing>
-          <wp:inline distT="0" distB="0" distL="0" distR="0">
-            <wp:extent cx="5568315" cy="7888605"/>
-            <wp:effectExtent l="0" t="0" r="0" b="0"/>
-            <wp:docPr id="7" name="圖片 7" descr="C:\Users\roye\Desktop\40213659_2044839145828645_5984620053155282944_n.jpg"/>
-            <wp:cNvGraphicFramePr>
-              <a:graphicFrameLocks xmlns:a="http://schemas.openxmlformats.org/drawingml/2006/main" noChangeAspect="1"/>
-            </wp:cNvGraphicFramePr>
-            <a:graphic xmlns:a="http://schemas.openxmlformats.org/drawingml/2006/main">
-              <a:graphicData uri="http://schemas.openxmlformats.org/drawingml/2006/picture">
-                <pic:pic xmlns:pic="http://schemas.openxmlformats.org/drawingml/2006/picture">
-                  <pic:nvPicPr>
-                    <pic:cNvPr id="0" name="Picture 5" descr="C:\Users\roye\Desktop\40213659_2044839145828645_5984620053155282944_n.jpg"/>
-                    <pic:cNvPicPr>
-                      <a:picLocks noChangeAspect="1" noChangeArrowheads="1"/>
-                    </pic:cNvPicPr>
-                  </pic:nvPicPr>
-                  <pic:blipFill>
-                    <a:blip r:embed="rId8" cstate="print">
-                      <a:extLst>
-                        <a:ext uri="{28A0092B-C50C-407E-A947-70E740481C1C}">
-                          <a14:useLocalDpi xmlns:a14="http://schemas.microsoft.com/office/drawing/2010/main" val="0"/>
-                        </a:ext>
-                      </a:extLst>
-                    </a:blip>
-                    <a:srcRect/>
-                    <a:stretch>
-                      <a:fillRect/>
-                    </a:stretch>
-                  </pic:blipFill>
-                  <pic:spPr bwMode="auto">
-                    <a:xfrm>
-                      <a:off x="0" y="0"/>
-                      <a:ext cx="5568315" cy="7888605"/>
-                    </a:xfrm>
-                    <a:prstGeom prst="rect">
-                      <a:avLst/>
-                    </a:prstGeom>
-                    <a:noFill/>
-                    <a:ln>
-                      <a:noFill/>
-                    </a:ln>
-                  </pic:spPr>
-                </pic:pic>
-              </a:graphicData>
-            </a:graphic>
-          </wp:inline>
-        </w:drawing>
+        <w:pict>
+          <v:shapetype id="_x0000_t75" coordsize="21600,21600" o:spt="75" o:preferrelative="t" path="m@4@5l@4@11@9@11@9@5xe" filled="f" stroked="f">
+            <v:stroke joinstyle="miter"/>
+            <v:formulas>
+              <v:f eqn="if lineDrawn pixelLineWidth 0"/>
+              <v:f eqn="sum @0 1 0"/>
+              <v:f eqn="sum 0 0 @1"/>
+              <v:f eqn="prod @2 1 2"/>
+              <v:f eqn="prod @3 21600 pixelWidth"/>
+              <v:f eqn="prod @3 21600 pixelHeight"/>
+              <v:f eqn="sum @0 0 1"/>
+              <v:f eqn="prod @6 1 2"/>
+              <v:f eqn="prod @7 21600 pixelWidth"/>
+              <v:f eqn="sum @8 21600 0"/>
+              <v:f eqn="prod @7 21600 pixelHeight"/>
+              <v:f eqn="sum @10 21600 0"/>
+            </v:formulas>
+            <v:path o:extrusionok="f" gradientshapeok="t" o:connecttype="rect"/>
+            <o:lock v:ext="edit" aspectratio="t"/>
+          </v:shapetype>
+          <v:shape id="_x0000_i1026" type="#_x0000_t75" style="width:438.75pt;height:608.25pt">
+            <v:imagedata r:id="rId8" o:title="69390552_716126615524216_4056395993149603840_n"/>
+          </v:shape>
+        </w:pict>
       </w:r>
     </w:p>
     <w:p>
@@ -808,54 +782,11 @@
           <w:color w:val="000000" w:themeColor="text1"/>
         </w:rPr>
         <w:lastRenderedPageBreak/>
-        <w:drawing>
-          <wp:inline distT="0" distB="0" distL="0" distR="0" wp14:anchorId="3C8FBF07" wp14:editId="71A03F0A">
-            <wp:extent cx="5568315" cy="7888605"/>
-            <wp:effectExtent l="0" t="0" r="0" b="0"/>
-            <wp:docPr id="3" name="圖片 3" descr="C:\Users\roye\Desktop\40137697_1041963192630390_6654601549370621952_n.jpg"/>
-            <wp:cNvGraphicFramePr>
-              <a:graphicFrameLocks xmlns:a="http://schemas.openxmlformats.org/drawingml/2006/main" noChangeAspect="1"/>
-            </wp:cNvGraphicFramePr>
-            <a:graphic xmlns:a="http://schemas.openxmlformats.org/drawingml/2006/main">
-              <a:graphicData uri="http://schemas.openxmlformats.org/drawingml/2006/picture">
-                <pic:pic xmlns:pic="http://schemas.openxmlformats.org/drawingml/2006/picture">
-                  <pic:nvPicPr>
-                    <pic:cNvPr id="0" name="Picture 2" descr="C:\Users\roye\Desktop\40137697_1041963192630390_6654601549370621952_n.jpg"/>
-                    <pic:cNvPicPr>
-                      <a:picLocks noChangeAspect="1" noChangeArrowheads="1"/>
-                    </pic:cNvPicPr>
-                  </pic:nvPicPr>
-                  <pic:blipFill>
-                    <a:blip r:embed="rId9" cstate="print">
-                      <a:extLst>
-                        <a:ext uri="{28A0092B-C50C-407E-A947-70E740481C1C}">
-                          <a14:useLocalDpi xmlns:a14="http://schemas.microsoft.com/office/drawing/2010/main" val="0"/>
-                        </a:ext>
-                      </a:extLst>
-                    </a:blip>
-                    <a:srcRect/>
-                    <a:stretch>
-                      <a:fillRect/>
-                    </a:stretch>
-                  </pic:blipFill>
-                  <pic:spPr bwMode="auto">
-                    <a:xfrm>
-                      <a:off x="0" y="0"/>
-                      <a:ext cx="5568315" cy="7888605"/>
-                    </a:xfrm>
-                    <a:prstGeom prst="rect">
-                      <a:avLst/>
-                    </a:prstGeom>
-                    <a:noFill/>
-                    <a:ln>
-                      <a:noFill/>
-                    </a:ln>
-                  </pic:spPr>
-                </pic:pic>
-              </a:graphicData>
-            </a:graphic>
-          </wp:inline>
-        </w:drawing>
+        <w:pict>
+          <v:shape id="_x0000_i1031" type="#_x0000_t75" style="width:439.5pt;height:609.75pt">
+            <v:imagedata r:id="rId9" o:title="69206317_376321756337266_4589741286755401728_n"/>
+          </v:shape>
+        </w:pict>
       </w:r>
     </w:p>
     <w:p>
@@ -877,8 +808,8 @@
           <w:szCs w:val="40"/>
         </w:rPr>
       </w:pPr>
-      <w:bookmarkStart w:id="1" w:name="_Toc523234771"/>
-      <w:bookmarkStart w:id="2" w:name="_Toc16778899"/>
+      <w:bookmarkStart w:id="0" w:name="_Toc523234771"/>
+      <w:bookmarkStart w:id="1" w:name="_Toc17274569"/>
       <w:r>
         <w:rPr>
           <w:rFonts w:ascii="標楷體" w:eastAsia="標楷體" w:hAnsi="標楷體" w:cs="Times New Roman" w:hint="eastAsia"/>
@@ -889,8 +820,8 @@
         <w:lastRenderedPageBreak/>
         <w:t>摘要</w:t>
       </w:r>
+      <w:bookmarkEnd w:id="0"/>
       <w:bookmarkEnd w:id="1"/>
-      <w:bookmarkEnd w:id="2"/>
     </w:p>
     <w:p>
       <w:pPr>
@@ -1407,8 +1338,8 @@
           <w:color w:val="000000" w:themeColor="text1"/>
         </w:rPr>
       </w:pPr>
-      <w:bookmarkStart w:id="3" w:name="_Toc523234772"/>
-      <w:bookmarkStart w:id="4" w:name="_Toc16778900"/>
+      <w:bookmarkStart w:id="2" w:name="_Toc523234772"/>
+      <w:bookmarkStart w:id="3" w:name="_Toc17274570"/>
       <w:r>
         <w:rPr>
           <w:rFonts w:ascii="Times New Roman" w:hAnsi="Times New Roman" w:cs="Times New Roman"/>
@@ -1417,8 +1348,8 @@
         <w:lastRenderedPageBreak/>
         <w:t>Abstract</w:t>
       </w:r>
+      <w:bookmarkEnd w:id="2"/>
       <w:bookmarkEnd w:id="3"/>
-      <w:bookmarkEnd w:id="4"/>
     </w:p>
     <w:p>
       <w:pPr>
@@ -2294,8 +2225,8 @@
           <w:szCs w:val="40"/>
         </w:rPr>
       </w:pPr>
-      <w:bookmarkStart w:id="5" w:name="_Toc523234773"/>
-      <w:bookmarkStart w:id="6" w:name="_Toc16778901"/>
+      <w:bookmarkStart w:id="4" w:name="_Toc523234773"/>
+      <w:bookmarkStart w:id="5" w:name="_Toc17274571"/>
       <w:r>
         <w:rPr>
           <w:rFonts w:ascii="標楷體" w:eastAsia="標楷體" w:hAnsi="標楷體" w:cs="Times New Roman" w:hint="eastAsia"/>
@@ -2306,8 +2237,8 @@
         <w:lastRenderedPageBreak/>
         <w:t>致謝</w:t>
       </w:r>
+      <w:bookmarkEnd w:id="4"/>
       <w:bookmarkEnd w:id="5"/>
-      <w:bookmarkEnd w:id="6"/>
     </w:p>
     <w:p>
       <w:pPr>
@@ -2444,8 +2375,8 @@
         </w:rPr>
         <w:t>在我身邊幫忙的人，包括老師的指導與國豪學長的幫忙跟觀念釐清，還有謝謝朋友佳純與敬濠的協助，過程中除了興奮以外還有感動</w:t>
       </w:r>
-      <w:bookmarkStart w:id="7" w:name="OLE_LINK4"/>
-      <w:bookmarkStart w:id="8" w:name="OLE_LINK11"/>
+      <w:bookmarkStart w:id="6" w:name="OLE_LINK4"/>
+      <w:bookmarkStart w:id="7" w:name="OLE_LINK11"/>
       <w:r>
         <w:rPr>
           <w:rFonts w:ascii="標楷體" w:eastAsia="標楷體" w:hAnsi="標楷體" w:hint="eastAsia"/>
@@ -2453,8 +2384,8 @@
         </w:rPr>
         <w:t>，</w:t>
       </w:r>
+      <w:bookmarkEnd w:id="6"/>
       <w:bookmarkEnd w:id="7"/>
-      <w:bookmarkEnd w:id="8"/>
       <w:r>
         <w:rPr>
           <w:rFonts w:ascii="標楷體" w:eastAsia="標楷體" w:hAnsi="標楷體" w:hint="eastAsia"/>
@@ -2726,7 +2657,7 @@
           <w:r>
             <w:fldChar w:fldCharType="separate"/>
           </w:r>
-          <w:hyperlink w:anchor="_Toc16778899" w:history="1">
+          <w:hyperlink w:anchor="_Toc17274569" w:history="1">
             <w:r>
               <w:rPr>
                 <w:rStyle w:val="aff3"/>
@@ -2754,7 +2685,7 @@
                 <w:noProof/>
                 <w:webHidden/>
               </w:rPr>
-              <w:instrText xml:space="preserve"> PAGEREF _Toc16778899 \h </w:instrText>
+              <w:instrText xml:space="preserve"> PAGEREF _Toc17274569 \h </w:instrText>
             </w:r>
             <w:r>
               <w:rPr>
@@ -2800,7 +2731,7 @@
               <w:szCs w:val="22"/>
             </w:rPr>
           </w:pPr>
-          <w:hyperlink w:anchor="_Toc16778900" w:history="1">
+          <w:hyperlink w:anchor="_Toc17274570" w:history="1">
             <w:r>
               <w:rPr>
                 <w:rStyle w:val="aff3"/>
@@ -2828,7 +2759,7 @@
                 <w:noProof/>
                 <w:webHidden/>
               </w:rPr>
-              <w:instrText xml:space="preserve"> PAGEREF _Toc16778900 \h </w:instrText>
+              <w:instrText xml:space="preserve"> PAGEREF _Toc17274570 \h </w:instrText>
             </w:r>
             <w:r>
               <w:rPr>
@@ -2874,7 +2805,7 @@
               <w:szCs w:val="22"/>
             </w:rPr>
           </w:pPr>
-          <w:hyperlink w:anchor="_Toc16778901" w:history="1">
+          <w:hyperlink w:anchor="_Toc17274571" w:history="1">
             <w:r>
               <w:rPr>
                 <w:rStyle w:val="aff3"/>
@@ -2902,7 +2833,7 @@
                 <w:noProof/>
                 <w:webHidden/>
               </w:rPr>
-              <w:instrText xml:space="preserve"> PAGEREF _Toc16778901 \h </w:instrText>
+              <w:instrText xml:space="preserve"> PAGEREF _Toc17274571 \h </w:instrText>
             </w:r>
             <w:r>
               <w:rPr>
@@ -2949,7 +2880,7 @@
               <w:szCs w:val="22"/>
             </w:rPr>
           </w:pPr>
-          <w:hyperlink w:anchor="_Toc16778902" w:history="1">
+          <w:hyperlink w:anchor="_Toc17274572" w:history="1">
             <w:r>
               <w:rPr>
                 <w:rStyle w:val="aff3"/>
@@ -2993,7 +2924,7 @@
                 <w:noProof/>
                 <w:webHidden/>
               </w:rPr>
-              <w:instrText xml:space="preserve"> PAGEREF _Toc16778902 \h </w:instrText>
+              <w:instrText xml:space="preserve"> PAGEREF _Toc17274572 \h </w:instrText>
             </w:r>
             <w:r>
               <w:rPr>
@@ -3040,7 +2971,7 @@
               <w:sz w:val="24"/>
             </w:rPr>
           </w:pPr>
-          <w:hyperlink w:anchor="_Toc16778903" w:history="1">
+          <w:hyperlink w:anchor="_Toc17274573" w:history="1">
             <w:r>
               <w:rPr>
                 <w:rStyle w:val="aff3"/>
@@ -3084,7 +3015,7 @@
                 <w:noProof/>
                 <w:webHidden/>
               </w:rPr>
-              <w:instrText xml:space="preserve"> PAGEREF _Toc16778903 \h </w:instrText>
+              <w:instrText xml:space="preserve"> PAGEREF _Toc17274573 \h </w:instrText>
             </w:r>
             <w:r>
               <w:rPr>
@@ -3131,7 +3062,7 @@
               <w:sz w:val="24"/>
             </w:rPr>
           </w:pPr>
-          <w:hyperlink w:anchor="_Toc16778904" w:history="1">
+          <w:hyperlink w:anchor="_Toc17274574" w:history="1">
             <w:r>
               <w:rPr>
                 <w:rStyle w:val="aff3"/>
@@ -3175,7 +3106,7 @@
                 <w:noProof/>
                 <w:webHidden/>
               </w:rPr>
-              <w:instrText xml:space="preserve"> PAGEREF _Toc16778904 \h </w:instrText>
+              <w:instrText xml:space="preserve"> PAGEREF _Toc17274574 \h </w:instrText>
             </w:r>
             <w:r>
               <w:rPr>
@@ -3222,7 +3153,7 @@
               <w:sz w:val="24"/>
             </w:rPr>
           </w:pPr>
-          <w:hyperlink w:anchor="_Toc16778905" w:history="1">
+          <w:hyperlink w:anchor="_Toc17274575" w:history="1">
             <w:r>
               <w:rPr>
                 <w:rStyle w:val="aff3"/>
@@ -3266,7 +3197,7 @@
                 <w:noProof/>
                 <w:webHidden/>
               </w:rPr>
-              <w:instrText xml:space="preserve"> PAGEREF _Toc16778905 \h </w:instrText>
+              <w:instrText xml:space="preserve"> PAGEREF _Toc17274575 \h </w:instrText>
             </w:r>
             <w:r>
               <w:rPr>
@@ -3313,7 +3244,7 @@
               <w:sz w:val="24"/>
             </w:rPr>
           </w:pPr>
-          <w:hyperlink w:anchor="_Toc16778906" w:history="1">
+          <w:hyperlink w:anchor="_Toc17274576" w:history="1">
             <w:r>
               <w:rPr>
                 <w:rStyle w:val="aff3"/>
@@ -3357,7 +3288,7 @@
                 <w:noProof/>
                 <w:webHidden/>
               </w:rPr>
-              <w:instrText xml:space="preserve"> PAGEREF _Toc16778906 \h </w:instrText>
+              <w:instrText xml:space="preserve"> PAGEREF _Toc17274576 \h </w:instrText>
             </w:r>
             <w:r>
               <w:rPr>
@@ -3404,7 +3335,7 @@
               <w:sz w:val="24"/>
             </w:rPr>
           </w:pPr>
-          <w:hyperlink w:anchor="_Toc16778907" w:history="1">
+          <w:hyperlink w:anchor="_Toc17274577" w:history="1">
             <w:r>
               <w:rPr>
                 <w:rStyle w:val="aff3"/>
@@ -3448,7 +3379,7 @@
                 <w:noProof/>
                 <w:webHidden/>
               </w:rPr>
-              <w:instrText xml:space="preserve"> PAGEREF _Toc16778907 \h </w:instrText>
+              <w:instrText xml:space="preserve"> PAGEREF _Toc17274577 \h </w:instrText>
             </w:r>
             <w:r>
               <w:rPr>
@@ -3495,7 +3426,7 @@
               <w:szCs w:val="22"/>
             </w:rPr>
           </w:pPr>
-          <w:hyperlink w:anchor="_Toc16778908" w:history="1">
+          <w:hyperlink w:anchor="_Toc17274578" w:history="1">
             <w:r>
               <w:rPr>
                 <w:rStyle w:val="aff3"/>
@@ -3539,7 +3470,7 @@
                 <w:noProof/>
                 <w:webHidden/>
               </w:rPr>
-              <w:instrText xml:space="preserve"> PAGEREF _Toc16778908 \h </w:instrText>
+              <w:instrText xml:space="preserve"> PAGEREF _Toc17274578 \h </w:instrText>
             </w:r>
             <w:r>
               <w:rPr>
@@ -3586,7 +3517,7 @@
               <w:sz w:val="24"/>
             </w:rPr>
           </w:pPr>
-          <w:hyperlink w:anchor="_Toc16778909" w:history="1">
+          <w:hyperlink w:anchor="_Toc17274579" w:history="1">
             <w:r>
               <w:rPr>
                 <w:rStyle w:val="aff3"/>
@@ -3630,7 +3561,7 @@
                 <w:noProof/>
                 <w:webHidden/>
               </w:rPr>
-              <w:instrText xml:space="preserve"> PAGEREF _Toc16778909 \h </w:instrText>
+              <w:instrText xml:space="preserve"> PAGEREF _Toc17274579 \h </w:instrText>
             </w:r>
             <w:r>
               <w:rPr>
@@ -3677,7 +3608,7 @@
               <w:sz w:val="24"/>
             </w:rPr>
           </w:pPr>
-          <w:hyperlink w:anchor="_Toc16778910" w:history="1">
+          <w:hyperlink w:anchor="_Toc17274580" w:history="1">
             <w:r>
               <w:rPr>
                 <w:rStyle w:val="aff3"/>
@@ -3721,7 +3652,7 @@
                 <w:noProof/>
                 <w:webHidden/>
               </w:rPr>
-              <w:instrText xml:space="preserve"> PAGEREF _Toc16778910 \h </w:instrText>
+              <w:instrText xml:space="preserve"> PAGEREF _Toc17274580 \h </w:instrText>
             </w:r>
             <w:r>
               <w:rPr>
@@ -3768,7 +3699,7 @@
               <w:sz w:val="24"/>
             </w:rPr>
           </w:pPr>
-          <w:hyperlink w:anchor="_Toc16778911" w:history="1">
+          <w:hyperlink w:anchor="_Toc17274581" w:history="1">
             <w:r>
               <w:rPr>
                 <w:rStyle w:val="aff3"/>
@@ -3812,7 +3743,7 @@
                 <w:noProof/>
                 <w:webHidden/>
               </w:rPr>
-              <w:instrText xml:space="preserve"> PAGEREF _Toc16778911 \h </w:instrText>
+              <w:instrText xml:space="preserve"> PAGEREF _Toc17274581 \h </w:instrText>
             </w:r>
             <w:r>
               <w:rPr>
@@ -3859,7 +3790,7 @@
               <w:szCs w:val="22"/>
             </w:rPr>
           </w:pPr>
-          <w:hyperlink w:anchor="_Toc16778912" w:history="1">
+          <w:hyperlink w:anchor="_Toc17274582" w:history="1">
             <w:r>
               <w:rPr>
                 <w:rStyle w:val="aff3"/>
@@ -3903,7 +3834,7 @@
                 <w:noProof/>
                 <w:webHidden/>
               </w:rPr>
-              <w:instrText xml:space="preserve"> PAGEREF _Toc16778912 \h </w:instrText>
+              <w:instrText xml:space="preserve"> PAGEREF _Toc17274582 \h </w:instrText>
             </w:r>
             <w:r>
               <w:rPr>
@@ -3950,7 +3881,7 @@
               <w:sz w:val="24"/>
             </w:rPr>
           </w:pPr>
-          <w:hyperlink w:anchor="_Toc16778913" w:history="1">
+          <w:hyperlink w:anchor="_Toc17274583" w:history="1">
             <w:r>
               <w:rPr>
                 <w:rStyle w:val="aff3"/>
@@ -3994,7 +3925,7 @@
                 <w:noProof/>
                 <w:webHidden/>
               </w:rPr>
-              <w:instrText xml:space="preserve"> PAGEREF _Toc16778913 \h </w:instrText>
+              <w:instrText xml:space="preserve"> PAGEREF _Toc17274583 \h </w:instrText>
             </w:r>
             <w:r>
               <w:rPr>
@@ -4041,7 +3972,7 @@
               <w:sz w:val="24"/>
             </w:rPr>
           </w:pPr>
-          <w:hyperlink w:anchor="_Toc16778914" w:history="1">
+          <w:hyperlink w:anchor="_Toc17274584" w:history="1">
             <w:r>
               <w:rPr>
                 <w:rStyle w:val="aff3"/>
@@ -4085,7 +4016,7 @@
                 <w:noProof/>
                 <w:webHidden/>
               </w:rPr>
-              <w:instrText xml:space="preserve"> PAGEREF _Toc16778914 \h </w:instrText>
+              <w:instrText xml:space="preserve"> PAGEREF _Toc17274584 \h </w:instrText>
             </w:r>
             <w:r>
               <w:rPr>
@@ -4131,7 +4062,7 @@
               <w:sz w:val="24"/>
             </w:rPr>
           </w:pPr>
-          <w:hyperlink w:anchor="_Toc16778915" w:history="1">
+          <w:hyperlink w:anchor="_Toc17274585" w:history="1">
             <w:r>
               <w:rPr>
                 <w:rStyle w:val="aff3"/>
@@ -4176,7 +4107,7 @@
                 <w:noProof/>
                 <w:webHidden/>
               </w:rPr>
-              <w:instrText xml:space="preserve"> PAGEREF _Toc16778915 \h </w:instrText>
+              <w:instrText xml:space="preserve"> PAGEREF _Toc17274585 \h </w:instrText>
             </w:r>
             <w:r>
               <w:rPr>
@@ -4222,7 +4153,7 @@
               <w:sz w:val="24"/>
             </w:rPr>
           </w:pPr>
-          <w:hyperlink w:anchor="_Toc16778916" w:history="1">
+          <w:hyperlink w:anchor="_Toc17274586" w:history="1">
             <w:r>
               <w:rPr>
                 <w:rStyle w:val="aff3"/>
@@ -4267,7 +4198,7 @@
                 <w:noProof/>
                 <w:webHidden/>
               </w:rPr>
-              <w:instrText xml:space="preserve"> PAGEREF _Toc16778916 \h </w:instrText>
+              <w:instrText xml:space="preserve"> PAGEREF _Toc17274586 \h </w:instrText>
             </w:r>
             <w:r>
               <w:rPr>
@@ -4313,7 +4244,7 @@
               <w:sz w:val="24"/>
             </w:rPr>
           </w:pPr>
-          <w:hyperlink w:anchor="_Toc16778917" w:history="1">
+          <w:hyperlink w:anchor="_Toc17274587" w:history="1">
             <w:r>
               <w:rPr>
                 <w:rStyle w:val="aff3"/>
@@ -4358,7 +4289,7 @@
                 <w:noProof/>
                 <w:webHidden/>
               </w:rPr>
-              <w:instrText xml:space="preserve"> PAGEREF _Toc16778917 \h </w:instrText>
+              <w:instrText xml:space="preserve"> PAGEREF _Toc17274587 \h </w:instrText>
             </w:r>
             <w:r>
               <w:rPr>
@@ -4405,7 +4336,7 @@
               <w:sz w:val="24"/>
             </w:rPr>
           </w:pPr>
-          <w:hyperlink w:anchor="_Toc16778918" w:history="1">
+          <w:hyperlink w:anchor="_Toc17274588" w:history="1">
             <w:r>
               <w:rPr>
                 <w:rStyle w:val="aff3"/>
@@ -4449,7 +4380,7 @@
                 <w:noProof/>
                 <w:webHidden/>
               </w:rPr>
-              <w:instrText xml:space="preserve"> PAGEREF _Toc16778918 \h </w:instrText>
+              <w:instrText xml:space="preserve"> PAGEREF _Toc17274588 \h </w:instrText>
             </w:r>
             <w:r>
               <w:rPr>
@@ -4495,7 +4426,7 @@
               <w:sz w:val="24"/>
             </w:rPr>
           </w:pPr>
-          <w:hyperlink w:anchor="_Toc16778919" w:history="1">
+          <w:hyperlink w:anchor="_Toc17274589" w:history="1">
             <w:r>
               <w:rPr>
                 <w:rStyle w:val="aff3"/>
@@ -4540,7 +4471,7 @@
                 <w:noProof/>
                 <w:webHidden/>
               </w:rPr>
-              <w:instrText xml:space="preserve"> PAGEREF _Toc16778919 \h </w:instrText>
+              <w:instrText xml:space="preserve"> PAGEREF _Toc17274589 \h </w:instrText>
             </w:r>
             <w:r>
               <w:rPr>
@@ -4586,7 +4517,7 @@
               <w:sz w:val="24"/>
             </w:rPr>
           </w:pPr>
-          <w:hyperlink w:anchor="_Toc16778920" w:history="1">
+          <w:hyperlink w:anchor="_Toc17274590" w:history="1">
             <w:r>
               <w:rPr>
                 <w:rStyle w:val="aff3"/>
@@ -4631,7 +4562,7 @@
                 <w:noProof/>
                 <w:webHidden/>
               </w:rPr>
-              <w:instrText xml:space="preserve"> PAGEREF _Toc16778920 \h </w:instrText>
+              <w:instrText xml:space="preserve"> PAGEREF _Toc17274590 \h </w:instrText>
             </w:r>
             <w:r>
               <w:rPr>
@@ -4677,7 +4608,7 @@
               <w:sz w:val="24"/>
             </w:rPr>
           </w:pPr>
-          <w:hyperlink w:anchor="_Toc16778921" w:history="1">
+          <w:hyperlink w:anchor="_Toc17274591" w:history="1">
             <w:r>
               <w:rPr>
                 <w:rStyle w:val="aff3"/>
@@ -4722,7 +4653,7 @@
                 <w:noProof/>
                 <w:webHidden/>
               </w:rPr>
-              <w:instrText xml:space="preserve"> PAGEREF _Toc16778921 \h </w:instrText>
+              <w:instrText xml:space="preserve"> PAGEREF _Toc17274591 \h </w:instrText>
             </w:r>
             <w:r>
               <w:rPr>
@@ -4769,7 +4700,7 @@
               <w:sz w:val="24"/>
             </w:rPr>
           </w:pPr>
-          <w:hyperlink w:anchor="_Toc16778922" w:history="1">
+          <w:hyperlink w:anchor="_Toc17274592" w:history="1">
             <w:r>
               <w:rPr>
                 <w:rStyle w:val="aff3"/>
@@ -4815,7 +4746,7 @@
                 <w:noProof/>
                 <w:webHidden/>
               </w:rPr>
-              <w:instrText xml:space="preserve"> PAGEREF _Toc16778922 \h </w:instrText>
+              <w:instrText xml:space="preserve"> PAGEREF _Toc17274592 \h </w:instrText>
             </w:r>
             <w:r>
               <w:rPr>
@@ -4861,7 +4792,7 @@
               <w:sz w:val="24"/>
             </w:rPr>
           </w:pPr>
-          <w:hyperlink w:anchor="_Toc16778923" w:history="1">
+          <w:hyperlink w:anchor="_Toc17274593" w:history="1">
             <w:r>
               <w:rPr>
                 <w:rStyle w:val="aff3"/>
@@ -4906,7 +4837,7 @@
                 <w:noProof/>
                 <w:webHidden/>
               </w:rPr>
-              <w:instrText xml:space="preserve"> PAGEREF _Toc16778923 \h </w:instrText>
+              <w:instrText xml:space="preserve"> PAGEREF _Toc17274593 \h </w:instrText>
             </w:r>
             <w:r>
               <w:rPr>
@@ -4952,7 +4883,7 @@
               <w:sz w:val="24"/>
             </w:rPr>
           </w:pPr>
-          <w:hyperlink w:anchor="_Toc16778924" w:history="1">
+          <w:hyperlink w:anchor="_Toc17274594" w:history="1">
             <w:r>
               <w:rPr>
                 <w:rStyle w:val="aff3"/>
@@ -4997,7 +4928,7 @@
                 <w:noProof/>
                 <w:webHidden/>
               </w:rPr>
-              <w:instrText xml:space="preserve"> PAGEREF _Toc16778924 \h </w:instrText>
+              <w:instrText xml:space="preserve"> PAGEREF _Toc17274594 \h </w:instrText>
             </w:r>
             <w:r>
               <w:rPr>
@@ -5044,7 +4975,7 @@
               <w:sz w:val="24"/>
             </w:rPr>
           </w:pPr>
-          <w:hyperlink w:anchor="_Toc16778925" w:history="1">
+          <w:hyperlink w:anchor="_Toc17274595" w:history="1">
             <w:r>
               <w:rPr>
                 <w:rStyle w:val="aff3"/>
@@ -5090,7 +5021,7 @@
                 <w:noProof/>
                 <w:webHidden/>
               </w:rPr>
-              <w:instrText xml:space="preserve"> PAGEREF _Toc16778925 \h </w:instrText>
+              <w:instrText xml:space="preserve"> PAGEREF _Toc17274595 \h </w:instrText>
             </w:r>
             <w:r>
               <w:rPr>
@@ -5136,7 +5067,7 @@
               <w:sz w:val="24"/>
             </w:rPr>
           </w:pPr>
-          <w:hyperlink w:anchor="_Toc16778926" w:history="1">
+          <w:hyperlink w:anchor="_Toc17274596" w:history="1">
             <w:r>
               <w:rPr>
                 <w:rStyle w:val="aff3"/>
@@ -5181,7 +5112,7 @@
                 <w:noProof/>
                 <w:webHidden/>
               </w:rPr>
-              <w:instrText xml:space="preserve"> PAGEREF _Toc16778926 \h </w:instrText>
+              <w:instrText xml:space="preserve"> PAGEREF _Toc17274596 \h </w:instrText>
             </w:r>
             <w:r>
               <w:rPr>
@@ -5228,7 +5159,7 @@
               <w:sz w:val="24"/>
             </w:rPr>
           </w:pPr>
-          <w:hyperlink w:anchor="_Toc16778927" w:history="1">
+          <w:hyperlink w:anchor="_Toc17274597" w:history="1">
             <w:r>
               <w:rPr>
                 <w:rStyle w:val="aff3"/>
@@ -5274,7 +5205,7 @@
                 <w:noProof/>
                 <w:webHidden/>
               </w:rPr>
-              <w:instrText xml:space="preserve"> PAGEREF _Toc16778927 \h </w:instrText>
+              <w:instrText xml:space="preserve"> PAGEREF _Toc17274597 \h </w:instrText>
             </w:r>
             <w:r>
               <w:rPr>
@@ -5321,7 +5252,7 @@
               <w:sz w:val="24"/>
             </w:rPr>
           </w:pPr>
-          <w:hyperlink w:anchor="_Toc16778928" w:history="1">
+          <w:hyperlink w:anchor="_Toc17274598" w:history="1">
             <w:r>
               <w:rPr>
                 <w:rStyle w:val="aff3"/>
@@ -5367,7 +5298,7 @@
                 <w:noProof/>
                 <w:webHidden/>
               </w:rPr>
-              <w:instrText xml:space="preserve"> PAGEREF _Toc16778928 \h </w:instrText>
+              <w:instrText xml:space="preserve"> PAGEREF _Toc17274598 \h </w:instrText>
             </w:r>
             <w:r>
               <w:rPr>
@@ -5414,7 +5345,7 @@
               <w:szCs w:val="22"/>
             </w:rPr>
           </w:pPr>
-          <w:hyperlink w:anchor="_Toc16778929" w:history="1">
+          <w:hyperlink w:anchor="_Toc17274599" w:history="1">
             <w:r>
               <w:rPr>
                 <w:rStyle w:val="aff3"/>
@@ -5458,7 +5389,7 @@
                 <w:noProof/>
                 <w:webHidden/>
               </w:rPr>
-              <w:instrText xml:space="preserve"> PAGEREF _Toc16778929 \h </w:instrText>
+              <w:instrText xml:space="preserve"> PAGEREF _Toc17274599 \h </w:instrText>
             </w:r>
             <w:r>
               <w:rPr>
@@ -5505,7 +5436,7 @@
               <w:sz w:val="24"/>
             </w:rPr>
           </w:pPr>
-          <w:hyperlink w:anchor="_Toc16778930" w:history="1">
+          <w:hyperlink w:anchor="_Toc17274600" w:history="1">
             <w:r>
               <w:rPr>
                 <w:rStyle w:val="aff3"/>
@@ -5549,7 +5480,7 @@
                 <w:noProof/>
                 <w:webHidden/>
               </w:rPr>
-              <w:instrText xml:space="preserve"> PAGEREF _Toc16778930 \h </w:instrText>
+              <w:instrText xml:space="preserve"> PAGEREF _Toc17274600 \h </w:instrText>
             </w:r>
             <w:r>
               <w:rPr>
@@ -5596,7 +5527,7 @@
               <w:sz w:val="24"/>
             </w:rPr>
           </w:pPr>
-          <w:hyperlink w:anchor="_Toc16778931" w:history="1">
+          <w:hyperlink w:anchor="_Toc17274601" w:history="1">
             <w:r>
               <w:rPr>
                 <w:rStyle w:val="aff3"/>
@@ -5640,7 +5571,7 @@
                 <w:noProof/>
                 <w:webHidden/>
               </w:rPr>
-              <w:instrText xml:space="preserve"> PAGEREF _Toc16778931 \h </w:instrText>
+              <w:instrText xml:space="preserve"> PAGEREF _Toc17274601 \h </w:instrText>
             </w:r>
             <w:r>
               <w:rPr>
@@ -5686,7 +5617,7 @@
               <w:sz w:val="24"/>
             </w:rPr>
           </w:pPr>
-          <w:hyperlink w:anchor="_Toc16778932" w:history="1">
+          <w:hyperlink w:anchor="_Toc17274602" w:history="1">
             <w:r>
               <w:rPr>
                 <w:rStyle w:val="aff3"/>
@@ -5731,7 +5662,7 @@
                 <w:noProof/>
                 <w:webHidden/>
               </w:rPr>
-              <w:instrText xml:space="preserve"> PAGEREF _Toc16778932 \h </w:instrText>
+              <w:instrText xml:space="preserve"> PAGEREF _Toc17274602 \h </w:instrText>
             </w:r>
             <w:r>
               <w:rPr>
@@ -5777,7 +5708,7 @@
               <w:sz w:val="24"/>
             </w:rPr>
           </w:pPr>
-          <w:hyperlink w:anchor="_Toc16778933" w:history="1">
+          <w:hyperlink w:anchor="_Toc17274603" w:history="1">
             <w:r>
               <w:rPr>
                 <w:rStyle w:val="aff3"/>
@@ -5822,7 +5753,7 @@
                 <w:noProof/>
                 <w:webHidden/>
               </w:rPr>
-              <w:instrText xml:space="preserve"> PAGEREF _Toc16778933 \h </w:instrText>
+              <w:instrText xml:space="preserve"> PAGEREF _Toc17274603 \h </w:instrText>
             </w:r>
             <w:r>
               <w:rPr>
@@ -5868,7 +5799,7 @@
               <w:sz w:val="24"/>
             </w:rPr>
           </w:pPr>
-          <w:hyperlink w:anchor="_Toc16778934" w:history="1">
+          <w:hyperlink w:anchor="_Toc17274604" w:history="1">
             <w:r>
               <w:rPr>
                 <w:rStyle w:val="aff3"/>
@@ -5913,7 +5844,7 @@
                 <w:noProof/>
                 <w:webHidden/>
               </w:rPr>
-              <w:instrText xml:space="preserve"> PAGEREF _Toc16778934 \h </w:instrText>
+              <w:instrText xml:space="preserve"> PAGEREF _Toc17274604 \h </w:instrText>
             </w:r>
             <w:r>
               <w:rPr>
@@ -5960,7 +5891,7 @@
               <w:sz w:val="24"/>
             </w:rPr>
           </w:pPr>
-          <w:hyperlink w:anchor="_Toc16778935" w:history="1">
+          <w:hyperlink w:anchor="_Toc17274605" w:history="1">
             <w:r>
               <w:rPr>
                 <w:rStyle w:val="aff3"/>
@@ -6004,7 +5935,7 @@
                 <w:noProof/>
                 <w:webHidden/>
               </w:rPr>
-              <w:instrText xml:space="preserve"> PAGEREF _Toc16778935 \h </w:instrText>
+              <w:instrText xml:space="preserve"> PAGEREF _Toc17274605 \h </w:instrText>
             </w:r>
             <w:r>
               <w:rPr>
@@ -6050,7 +5981,7 @@
               <w:sz w:val="24"/>
             </w:rPr>
           </w:pPr>
-          <w:hyperlink w:anchor="_Toc16778936" w:history="1">
+          <w:hyperlink w:anchor="_Toc17274606" w:history="1">
             <w:r>
               <w:rPr>
                 <w:rStyle w:val="aff3"/>
@@ -6095,7 +6026,7 @@
                 <w:noProof/>
                 <w:webHidden/>
               </w:rPr>
-              <w:instrText xml:space="preserve"> PAGEREF _Toc16778936 \h </w:instrText>
+              <w:instrText xml:space="preserve"> PAGEREF _Toc17274606 \h </w:instrText>
             </w:r>
             <w:r>
               <w:rPr>
@@ -6141,7 +6072,7 @@
               <w:sz w:val="24"/>
             </w:rPr>
           </w:pPr>
-          <w:hyperlink w:anchor="_Toc16778937" w:history="1">
+          <w:hyperlink w:anchor="_Toc17274607" w:history="1">
             <w:r>
               <w:rPr>
                 <w:rStyle w:val="aff3"/>
@@ -6186,7 +6117,7 @@
                 <w:noProof/>
                 <w:webHidden/>
               </w:rPr>
-              <w:instrText xml:space="preserve"> PAGEREF _Toc16778937 \h </w:instrText>
+              <w:instrText xml:space="preserve"> PAGEREF _Toc17274607 \h </w:instrText>
             </w:r>
             <w:r>
               <w:rPr>
@@ -6232,7 +6163,7 @@
               <w:sz w:val="24"/>
             </w:rPr>
           </w:pPr>
-          <w:hyperlink w:anchor="_Toc16778938" w:history="1">
+          <w:hyperlink w:anchor="_Toc17274608" w:history="1">
             <w:r>
               <w:rPr>
                 <w:rStyle w:val="aff3"/>
@@ -6277,7 +6208,7 @@
                 <w:noProof/>
                 <w:webHidden/>
               </w:rPr>
-              <w:instrText xml:space="preserve"> PAGEREF _Toc16778938 \h </w:instrText>
+              <w:instrText xml:space="preserve"> PAGEREF _Toc17274608 \h </w:instrText>
             </w:r>
             <w:r>
               <w:rPr>
@@ -6324,7 +6255,7 @@
               <w:sz w:val="24"/>
             </w:rPr>
           </w:pPr>
-          <w:hyperlink w:anchor="_Toc16778939" w:history="1">
+          <w:hyperlink w:anchor="_Toc17274609" w:history="1">
             <w:r>
               <w:rPr>
                 <w:rStyle w:val="aff3"/>
@@ -6370,7 +6301,7 @@
                 <w:noProof/>
                 <w:webHidden/>
               </w:rPr>
-              <w:instrText xml:space="preserve"> PAGEREF _Toc16778939 \h </w:instrText>
+              <w:instrText xml:space="preserve"> PAGEREF _Toc17274609 \h </w:instrText>
             </w:r>
             <w:r>
               <w:rPr>
@@ -6416,7 +6347,7 @@
               <w:sz w:val="24"/>
             </w:rPr>
           </w:pPr>
-          <w:hyperlink w:anchor="_Toc16778940" w:history="1">
+          <w:hyperlink w:anchor="_Toc17274610" w:history="1">
             <w:r>
               <w:rPr>
                 <w:rStyle w:val="aff3"/>
@@ -6461,7 +6392,7 @@
                 <w:noProof/>
                 <w:webHidden/>
               </w:rPr>
-              <w:instrText xml:space="preserve"> PAGEREF _Toc16778940 \h </w:instrText>
+              <w:instrText xml:space="preserve"> PAGEREF _Toc17274610 \h </w:instrText>
             </w:r>
             <w:r>
               <w:rPr>
@@ -6507,7 +6438,7 @@
               <w:sz w:val="24"/>
             </w:rPr>
           </w:pPr>
-          <w:hyperlink w:anchor="_Toc16778941" w:history="1">
+          <w:hyperlink w:anchor="_Toc17274611" w:history="1">
             <w:r>
               <w:rPr>
                 <w:rStyle w:val="aff3"/>
@@ -6552,7 +6483,7 @@
                 <w:noProof/>
                 <w:webHidden/>
               </w:rPr>
-              <w:instrText xml:space="preserve"> PAGEREF _Toc16778941 \h </w:instrText>
+              <w:instrText xml:space="preserve"> PAGEREF _Toc17274611 \h </w:instrText>
             </w:r>
             <w:r>
               <w:rPr>
@@ -6598,7 +6529,7 @@
               <w:sz w:val="24"/>
             </w:rPr>
           </w:pPr>
-          <w:hyperlink w:anchor="_Toc16778942" w:history="1">
+          <w:hyperlink w:anchor="_Toc17274612" w:history="1">
             <w:r>
               <w:rPr>
                 <w:rStyle w:val="aff3"/>
@@ -6643,7 +6574,7 @@
                 <w:noProof/>
                 <w:webHidden/>
               </w:rPr>
-              <w:instrText xml:space="preserve"> PAGEREF _Toc16778942 \h </w:instrText>
+              <w:instrText xml:space="preserve"> PAGEREF _Toc17274612 \h </w:instrText>
             </w:r>
             <w:r>
               <w:rPr>
@@ -6690,7 +6621,7 @@
               <w:sz w:val="24"/>
             </w:rPr>
           </w:pPr>
-          <w:hyperlink w:anchor="_Toc16778943" w:history="1">
+          <w:hyperlink w:anchor="_Toc17274613" w:history="1">
             <w:r>
               <w:rPr>
                 <w:rStyle w:val="aff3"/>
@@ -6736,7 +6667,7 @@
                 <w:noProof/>
                 <w:webHidden/>
               </w:rPr>
-              <w:instrText xml:space="preserve"> PAGEREF _Toc16778943 \h </w:instrText>
+              <w:instrText xml:space="preserve"> PAGEREF _Toc17274613 \h </w:instrText>
             </w:r>
             <w:r>
               <w:rPr>
@@ -6782,7 +6713,7 @@
               <w:sz w:val="24"/>
             </w:rPr>
           </w:pPr>
-          <w:hyperlink w:anchor="_Toc16778944" w:history="1">
+          <w:hyperlink w:anchor="_Toc17274614" w:history="1">
             <w:r>
               <w:rPr>
                 <w:rStyle w:val="aff3"/>
@@ -6827,7 +6758,7 @@
                 <w:noProof/>
                 <w:webHidden/>
               </w:rPr>
-              <w:instrText xml:space="preserve"> PAGEREF _Toc16778944 \h </w:instrText>
+              <w:instrText xml:space="preserve"> PAGEREF _Toc17274614 \h </w:instrText>
             </w:r>
             <w:r>
               <w:rPr>
@@ -6873,7 +6804,7 @@
               <w:sz w:val="24"/>
             </w:rPr>
           </w:pPr>
-          <w:hyperlink w:anchor="_Toc16778945" w:history="1">
+          <w:hyperlink w:anchor="_Toc17274615" w:history="1">
             <w:r>
               <w:rPr>
                 <w:rStyle w:val="aff3"/>
@@ -6918,7 +6849,7 @@
                 <w:noProof/>
                 <w:webHidden/>
               </w:rPr>
-              <w:instrText xml:space="preserve"> PAGEREF _Toc16778945 \h </w:instrText>
+              <w:instrText xml:space="preserve"> PAGEREF _Toc17274615 \h </w:instrText>
             </w:r>
             <w:r>
               <w:rPr>
@@ -6965,7 +6896,7 @@
               <w:szCs w:val="22"/>
             </w:rPr>
           </w:pPr>
-          <w:hyperlink w:anchor="_Toc16778946" w:history="1">
+          <w:hyperlink w:anchor="_Toc17274616" w:history="1">
             <w:r>
               <w:rPr>
                 <w:rStyle w:val="aff3"/>
@@ -7009,7 +6940,7 @@
                 <w:noProof/>
                 <w:webHidden/>
               </w:rPr>
-              <w:instrText xml:space="preserve"> PAGEREF _Toc16778946 \h </w:instrText>
+              <w:instrText xml:space="preserve"> PAGEREF _Toc17274616 \h </w:instrText>
             </w:r>
             <w:r>
               <w:rPr>
@@ -7055,7 +6986,7 @@
               <w:szCs w:val="22"/>
             </w:rPr>
           </w:pPr>
-          <w:hyperlink w:anchor="_Toc16778947" w:history="1">
+          <w:hyperlink w:anchor="_Toc17274617" w:history="1">
             <w:r>
               <w:rPr>
                 <w:rStyle w:val="aff3"/>
@@ -7082,7 +7013,7 @@
                 <w:noProof/>
                 <w:webHidden/>
               </w:rPr>
-              <w:instrText xml:space="preserve"> PAGEREF _Toc16778947 \h </w:instrText>
+              <w:instrText xml:space="preserve"> PAGEREF _Toc17274617 \h </w:instrText>
             </w:r>
             <w:r>
               <w:rPr>
@@ -7240,7 +7171,7 @@
         </w:rPr>
         <w:fldChar w:fldCharType="separate"/>
       </w:r>
-      <w:hyperlink r:id="rId10" w:anchor="_Toc16778850" w:history="1">
+      <w:hyperlink r:id="rId10" w:anchor="_Toc17274506" w:history="1">
         <w:r>
           <w:rPr>
             <w:rStyle w:val="aff3"/>
@@ -7276,7 +7207,7 @@
             <w:sz w:val="18"/>
             <w:szCs w:val="18"/>
           </w:rPr>
-          <w:instrText xml:space="preserve"> PAGEREF _Toc16778850 \h </w:instrText>
+          <w:instrText xml:space="preserve"> PAGEREF _Toc17274506 \h </w:instrText>
         </w:r>
         <w:r>
           <w:rPr>
@@ -7321,7 +7252,7 @@
         <w:tabs>
           <w:tab w:val="right" w:leader="dot" w:pos="8777"/>
         </w:tabs>
-        <w:ind w:left="1560" w:hanging="520"/>
+        <w:ind w:left="1400" w:hanging="360"/>
         <w:rPr>
           <w:rFonts w:asciiTheme="minorHAnsi" w:eastAsiaTheme="minorEastAsia" w:hAnsiTheme="minorHAnsi" w:cstheme="minorBidi"/>
           <w:noProof/>
@@ -7330,7 +7261,7 @@
           <w:szCs w:val="18"/>
         </w:rPr>
       </w:pPr>
-      <w:hyperlink r:id="rId11" w:anchor="_Toc16778851" w:history="1">
+      <w:hyperlink r:id="rId11" w:anchor="_Toc17274507" w:history="1">
         <w:r>
           <w:rPr>
             <w:rStyle w:val="aff3"/>
@@ -7366,7 +7297,7 @@
             <w:sz w:val="18"/>
             <w:szCs w:val="18"/>
           </w:rPr>
-          <w:instrText xml:space="preserve"> PAGEREF _Toc16778851 \h </w:instrText>
+          <w:instrText xml:space="preserve"> PAGEREF _Toc17274507 \h </w:instrText>
         </w:r>
         <w:r>
           <w:rPr>
@@ -7411,7 +7342,7 @@
         <w:tabs>
           <w:tab w:val="right" w:leader="dot" w:pos="8777"/>
         </w:tabs>
-        <w:ind w:left="1560" w:hanging="520"/>
+        <w:ind w:left="1400" w:hanging="360"/>
         <w:rPr>
           <w:rFonts w:asciiTheme="minorHAnsi" w:eastAsiaTheme="minorEastAsia" w:hAnsiTheme="minorHAnsi" w:cstheme="minorBidi"/>
           <w:noProof/>
@@ -7420,7 +7351,7 @@
           <w:szCs w:val="18"/>
         </w:rPr>
       </w:pPr>
-      <w:hyperlink r:id="rId12" w:anchor="_Toc16778852" w:history="1">
+      <w:hyperlink r:id="rId12" w:anchor="_Toc17274508" w:history="1">
         <w:r>
           <w:rPr>
             <w:rStyle w:val="aff3"/>
@@ -7456,7 +7387,7 @@
             <w:sz w:val="18"/>
             <w:szCs w:val="18"/>
           </w:rPr>
-          <w:instrText xml:space="preserve"> PAGEREF _Toc16778852 \h </w:instrText>
+          <w:instrText xml:space="preserve"> PAGEREF _Toc17274508 \h </w:instrText>
         </w:r>
         <w:r>
           <w:rPr>
@@ -7501,7 +7432,7 @@
         <w:tabs>
           <w:tab w:val="right" w:leader="dot" w:pos="8777"/>
         </w:tabs>
-        <w:ind w:left="1560" w:hanging="520"/>
+        <w:ind w:left="1400" w:hanging="360"/>
         <w:rPr>
           <w:rFonts w:asciiTheme="minorHAnsi" w:eastAsiaTheme="minorEastAsia" w:hAnsiTheme="minorHAnsi" w:cstheme="minorBidi"/>
           <w:noProof/>
@@ -7510,7 +7441,7 @@
           <w:szCs w:val="18"/>
         </w:rPr>
       </w:pPr>
-      <w:hyperlink w:anchor="_Toc16778853" w:history="1">
+      <w:hyperlink w:anchor="_Toc17274509" w:history="1">
         <w:r>
           <w:rPr>
             <w:rStyle w:val="aff3"/>
@@ -7546,7 +7477,7 @@
             <w:sz w:val="18"/>
             <w:szCs w:val="18"/>
           </w:rPr>
-          <w:instrText xml:space="preserve"> PAGEREF _Toc16778853 \h </w:instrText>
+          <w:instrText xml:space="preserve"> PAGEREF _Toc17274509 \h </w:instrText>
         </w:r>
         <w:r>
           <w:rPr>
@@ -7591,7 +7522,7 @@
         <w:tabs>
           <w:tab w:val="right" w:leader="dot" w:pos="8777"/>
         </w:tabs>
-        <w:ind w:left="1560" w:hanging="520"/>
+        <w:ind w:left="1400" w:hanging="360"/>
         <w:rPr>
           <w:rFonts w:asciiTheme="minorHAnsi" w:eastAsiaTheme="minorEastAsia" w:hAnsiTheme="minorHAnsi" w:cstheme="minorBidi"/>
           <w:noProof/>
@@ -7600,7 +7531,7 @@
           <w:szCs w:val="18"/>
         </w:rPr>
       </w:pPr>
-      <w:hyperlink w:anchor="_Toc16778854" w:history="1">
+      <w:hyperlink w:anchor="_Toc17274510" w:history="1">
         <w:r>
           <w:rPr>
             <w:rStyle w:val="aff3"/>
@@ -7636,7 +7567,7 @@
             <w:sz w:val="18"/>
             <w:szCs w:val="18"/>
           </w:rPr>
-          <w:instrText xml:space="preserve"> PAGEREF _Toc16778854 \h </w:instrText>
+          <w:instrText xml:space="preserve"> PAGEREF _Toc17274510 \h </w:instrText>
         </w:r>
         <w:r>
           <w:rPr>
@@ -7681,7 +7612,7 @@
         <w:tabs>
           <w:tab w:val="right" w:leader="dot" w:pos="8777"/>
         </w:tabs>
-        <w:ind w:left="1560" w:hanging="520"/>
+        <w:ind w:left="1400" w:hanging="360"/>
         <w:rPr>
           <w:rFonts w:asciiTheme="minorHAnsi" w:eastAsiaTheme="minorEastAsia" w:hAnsiTheme="minorHAnsi" w:cstheme="minorBidi"/>
           <w:noProof/>
@@ -7690,7 +7621,7 @@
           <w:szCs w:val="18"/>
         </w:rPr>
       </w:pPr>
-      <w:hyperlink w:anchor="_Toc16778855" w:history="1">
+      <w:hyperlink w:anchor="_Toc17274511" w:history="1">
         <w:r>
           <w:rPr>
             <w:rStyle w:val="aff3"/>
@@ -7726,7 +7657,7 @@
             <w:sz w:val="18"/>
             <w:szCs w:val="18"/>
           </w:rPr>
-          <w:instrText xml:space="preserve"> PAGEREF _Toc16778855 \h </w:instrText>
+          <w:instrText xml:space="preserve"> PAGEREF _Toc17274511 \h </w:instrText>
         </w:r>
         <w:r>
           <w:rPr>
@@ -7771,7 +7702,7 @@
         <w:tabs>
           <w:tab w:val="right" w:leader="dot" w:pos="8777"/>
         </w:tabs>
-        <w:ind w:left="1560" w:hanging="520"/>
+        <w:ind w:left="1400" w:hanging="360"/>
         <w:rPr>
           <w:rFonts w:asciiTheme="minorHAnsi" w:eastAsiaTheme="minorEastAsia" w:hAnsiTheme="minorHAnsi" w:cstheme="minorBidi"/>
           <w:noProof/>
@@ -7780,7 +7711,7 @@
           <w:szCs w:val="18"/>
         </w:rPr>
       </w:pPr>
-      <w:hyperlink w:anchor="_Toc16778856" w:history="1">
+      <w:hyperlink w:anchor="_Toc17274512" w:history="1">
         <w:r>
           <w:rPr>
             <w:rStyle w:val="aff3"/>
@@ -7816,7 +7747,7 @@
             <w:sz w:val="18"/>
             <w:szCs w:val="18"/>
           </w:rPr>
-          <w:instrText xml:space="preserve"> PAGEREF _Toc16778856 \h </w:instrText>
+          <w:instrText xml:space="preserve"> PAGEREF _Toc17274512 \h </w:instrText>
         </w:r>
         <w:r>
           <w:rPr>
@@ -7861,7 +7792,7 @@
         <w:tabs>
           <w:tab w:val="right" w:leader="dot" w:pos="8777"/>
         </w:tabs>
-        <w:ind w:left="1560" w:hanging="520"/>
+        <w:ind w:left="1400" w:hanging="360"/>
         <w:rPr>
           <w:rFonts w:asciiTheme="minorHAnsi" w:eastAsiaTheme="minorEastAsia" w:hAnsiTheme="minorHAnsi" w:cstheme="minorBidi"/>
           <w:noProof/>
@@ -7870,7 +7801,7 @@
           <w:szCs w:val="18"/>
         </w:rPr>
       </w:pPr>
-      <w:hyperlink w:anchor="_Toc16778857" w:history="1">
+      <w:hyperlink w:anchor="_Toc17274513" w:history="1">
         <w:r>
           <w:rPr>
             <w:rStyle w:val="aff3"/>
@@ -7906,7 +7837,7 @@
             <w:sz w:val="18"/>
             <w:szCs w:val="18"/>
           </w:rPr>
-          <w:instrText xml:space="preserve"> PAGEREF _Toc16778857 \h </w:instrText>
+          <w:instrText xml:space="preserve"> PAGEREF _Toc17274513 \h </w:instrText>
         </w:r>
         <w:r>
           <w:rPr>
@@ -7951,7 +7882,7 @@
         <w:tabs>
           <w:tab w:val="right" w:leader="dot" w:pos="8777"/>
         </w:tabs>
-        <w:ind w:left="1560" w:hanging="520"/>
+        <w:ind w:left="1400" w:hanging="360"/>
         <w:rPr>
           <w:rFonts w:asciiTheme="minorHAnsi" w:eastAsiaTheme="minorEastAsia" w:hAnsiTheme="minorHAnsi" w:cstheme="minorBidi"/>
           <w:noProof/>
@@ -7960,7 +7891,7 @@
           <w:szCs w:val="18"/>
         </w:rPr>
       </w:pPr>
-      <w:hyperlink w:anchor="_Toc16778858" w:history="1">
+      <w:hyperlink w:anchor="_Toc17274514" w:history="1">
         <w:r>
           <w:rPr>
             <w:rStyle w:val="aff3"/>
@@ -7996,7 +7927,7 @@
             <w:sz w:val="18"/>
             <w:szCs w:val="18"/>
           </w:rPr>
-          <w:instrText xml:space="preserve"> PAGEREF _Toc16778858 \h </w:instrText>
+          <w:instrText xml:space="preserve"> PAGEREF _Toc17274514 \h </w:instrText>
         </w:r>
         <w:r>
           <w:rPr>
@@ -8041,7 +7972,7 @@
         <w:tabs>
           <w:tab w:val="right" w:leader="dot" w:pos="8777"/>
         </w:tabs>
-        <w:ind w:left="1560" w:hanging="520"/>
+        <w:ind w:left="1400" w:hanging="360"/>
         <w:rPr>
           <w:rFonts w:asciiTheme="minorHAnsi" w:eastAsiaTheme="minorEastAsia" w:hAnsiTheme="minorHAnsi" w:cstheme="minorBidi"/>
           <w:noProof/>
@@ -8050,7 +7981,7 @@
           <w:szCs w:val="18"/>
         </w:rPr>
       </w:pPr>
-      <w:hyperlink w:anchor="_Toc16778859" w:history="1">
+      <w:hyperlink w:anchor="_Toc17274515" w:history="1">
         <w:r>
           <w:rPr>
             <w:rStyle w:val="aff3"/>
@@ -8086,7 +8017,7 @@
             <w:sz w:val="18"/>
             <w:szCs w:val="18"/>
           </w:rPr>
-          <w:instrText xml:space="preserve"> PAGEREF _Toc16778859 \h </w:instrText>
+          <w:instrText xml:space="preserve"> PAGEREF _Toc17274515 \h </w:instrText>
         </w:r>
         <w:r>
           <w:rPr>
@@ -8131,7 +8062,7 @@
         <w:tabs>
           <w:tab w:val="right" w:leader="dot" w:pos="8777"/>
         </w:tabs>
-        <w:ind w:left="1560" w:hanging="520"/>
+        <w:ind w:left="1400" w:hanging="360"/>
         <w:rPr>
           <w:rFonts w:asciiTheme="minorHAnsi" w:eastAsiaTheme="minorEastAsia" w:hAnsiTheme="minorHAnsi" w:cstheme="minorBidi"/>
           <w:noProof/>
@@ -8140,7 +8071,7 @@
           <w:szCs w:val="18"/>
         </w:rPr>
       </w:pPr>
-      <w:hyperlink w:anchor="_Toc16778860" w:history="1">
+      <w:hyperlink w:anchor="_Toc17274516" w:history="1">
         <w:r>
           <w:rPr>
             <w:rStyle w:val="aff3"/>
@@ -8176,7 +8107,7 @@
             <w:sz w:val="18"/>
             <w:szCs w:val="18"/>
           </w:rPr>
-          <w:instrText xml:space="preserve"> PAGEREF _Toc16778860 \h </w:instrText>
+          <w:instrText xml:space="preserve"> PAGEREF _Toc17274516 \h </w:instrText>
         </w:r>
         <w:r>
           <w:rPr>
@@ -8221,7 +8152,7 @@
         <w:tabs>
           <w:tab w:val="right" w:leader="dot" w:pos="8777"/>
         </w:tabs>
-        <w:ind w:left="1560" w:hanging="520"/>
+        <w:ind w:left="1400" w:hanging="360"/>
         <w:rPr>
           <w:rFonts w:asciiTheme="minorHAnsi" w:eastAsiaTheme="minorEastAsia" w:hAnsiTheme="minorHAnsi" w:cstheme="minorBidi"/>
           <w:noProof/>
@@ -8230,7 +8161,7 @@
           <w:szCs w:val="18"/>
         </w:rPr>
       </w:pPr>
-      <w:hyperlink w:anchor="_Toc16778861" w:history="1">
+      <w:hyperlink w:anchor="_Toc17274517" w:history="1">
         <w:r>
           <w:rPr>
             <w:rStyle w:val="aff3"/>
@@ -8266,7 +8197,7 @@
             <w:sz w:val="18"/>
             <w:szCs w:val="18"/>
           </w:rPr>
-          <w:instrText xml:space="preserve"> PAGEREF _Toc16778861 \h </w:instrText>
+          <w:instrText xml:space="preserve"> PAGEREF _Toc17274517 \h </w:instrText>
         </w:r>
         <w:r>
           <w:rPr>
@@ -8311,7 +8242,7 @@
         <w:tabs>
           <w:tab w:val="right" w:leader="dot" w:pos="8777"/>
         </w:tabs>
-        <w:ind w:left="1560" w:hanging="520"/>
+        <w:ind w:left="1400" w:hanging="360"/>
         <w:rPr>
           <w:rFonts w:asciiTheme="minorHAnsi" w:eastAsiaTheme="minorEastAsia" w:hAnsiTheme="minorHAnsi" w:cstheme="minorBidi"/>
           <w:noProof/>
@@ -8320,7 +8251,7 @@
           <w:szCs w:val="18"/>
         </w:rPr>
       </w:pPr>
-      <w:hyperlink w:anchor="_Toc16778862" w:history="1">
+      <w:hyperlink w:anchor="_Toc17274518" w:history="1">
         <w:r>
           <w:rPr>
             <w:rStyle w:val="aff3"/>
@@ -8356,7 +8287,7 @@
             <w:sz w:val="18"/>
             <w:szCs w:val="18"/>
           </w:rPr>
-          <w:instrText xml:space="preserve"> PAGEREF _Toc16778862 \h </w:instrText>
+          <w:instrText xml:space="preserve"> PAGEREF _Toc17274518 \h </w:instrText>
         </w:r>
         <w:r>
           <w:rPr>
@@ -8401,7 +8332,7 @@
         <w:tabs>
           <w:tab w:val="right" w:leader="dot" w:pos="8777"/>
         </w:tabs>
-        <w:ind w:left="1560" w:hanging="520"/>
+        <w:ind w:left="1400" w:hanging="360"/>
         <w:rPr>
           <w:rFonts w:asciiTheme="minorHAnsi" w:eastAsiaTheme="minorEastAsia" w:hAnsiTheme="minorHAnsi" w:cstheme="minorBidi"/>
           <w:noProof/>
@@ -8410,7 +8341,7 @@
           <w:szCs w:val="18"/>
         </w:rPr>
       </w:pPr>
-      <w:hyperlink w:anchor="_Toc16778863" w:history="1">
+      <w:hyperlink w:anchor="_Toc17274519" w:history="1">
         <w:r>
           <w:rPr>
             <w:rStyle w:val="aff3"/>
@@ -8446,7 +8377,7 @@
             <w:sz w:val="18"/>
             <w:szCs w:val="18"/>
           </w:rPr>
-          <w:instrText xml:space="preserve"> PAGEREF _Toc16778863 \h </w:instrText>
+          <w:instrText xml:space="preserve"> PAGEREF _Toc17274519 \h </w:instrText>
         </w:r>
         <w:r>
           <w:rPr>
@@ -8491,7 +8422,7 @@
         <w:tabs>
           <w:tab w:val="right" w:leader="dot" w:pos="8777"/>
         </w:tabs>
-        <w:ind w:left="1560" w:hanging="520"/>
+        <w:ind w:left="1400" w:hanging="360"/>
         <w:rPr>
           <w:rFonts w:asciiTheme="minorHAnsi" w:eastAsiaTheme="minorEastAsia" w:hAnsiTheme="minorHAnsi" w:cstheme="minorBidi"/>
           <w:noProof/>
@@ -8500,7 +8431,7 @@
           <w:szCs w:val="18"/>
         </w:rPr>
       </w:pPr>
-      <w:hyperlink w:anchor="_Toc16778864" w:history="1">
+      <w:hyperlink w:anchor="_Toc17274520" w:history="1">
         <w:r>
           <w:rPr>
             <w:rStyle w:val="aff3"/>
@@ -8536,7 +8467,7 @@
             <w:sz w:val="18"/>
             <w:szCs w:val="18"/>
           </w:rPr>
-          <w:instrText xml:space="preserve"> PAGEREF _Toc16778864 \h </w:instrText>
+          <w:instrText xml:space="preserve"> PAGEREF _Toc17274520 \h </w:instrText>
         </w:r>
         <w:r>
           <w:rPr>
@@ -8581,7 +8512,7 @@
         <w:tabs>
           <w:tab w:val="right" w:leader="dot" w:pos="8777"/>
         </w:tabs>
-        <w:ind w:left="1560" w:hanging="520"/>
+        <w:ind w:left="1400" w:hanging="360"/>
         <w:rPr>
           <w:rFonts w:asciiTheme="minorHAnsi" w:eastAsiaTheme="minorEastAsia" w:hAnsiTheme="minorHAnsi" w:cstheme="minorBidi"/>
           <w:noProof/>
@@ -8590,7 +8521,7 @@
           <w:szCs w:val="18"/>
         </w:rPr>
       </w:pPr>
-      <w:hyperlink w:anchor="_Toc16778865" w:history="1">
+      <w:hyperlink w:anchor="_Toc17274521" w:history="1">
         <w:r>
           <w:rPr>
             <w:rStyle w:val="aff3"/>
@@ -8626,7 +8557,7 @@
             <w:sz w:val="18"/>
             <w:szCs w:val="18"/>
           </w:rPr>
-          <w:instrText xml:space="preserve"> PAGEREF _Toc16778865 \h </w:instrText>
+          <w:instrText xml:space="preserve"> PAGEREF _Toc17274521 \h </w:instrText>
         </w:r>
         <w:r>
           <w:rPr>
@@ -8671,7 +8602,7 @@
         <w:tabs>
           <w:tab w:val="right" w:leader="dot" w:pos="8777"/>
         </w:tabs>
-        <w:ind w:left="1560" w:hanging="520"/>
+        <w:ind w:left="1400" w:hanging="360"/>
         <w:rPr>
           <w:rFonts w:asciiTheme="minorHAnsi" w:eastAsiaTheme="minorEastAsia" w:hAnsiTheme="minorHAnsi" w:cstheme="minorBidi"/>
           <w:noProof/>
@@ -8680,7 +8611,7 @@
           <w:szCs w:val="18"/>
         </w:rPr>
       </w:pPr>
-      <w:hyperlink w:anchor="_Toc16778866" w:history="1">
+      <w:hyperlink w:anchor="_Toc17274522" w:history="1">
         <w:r>
           <w:rPr>
             <w:rStyle w:val="aff3"/>
@@ -8716,7 +8647,7 @@
             <w:sz w:val="18"/>
             <w:szCs w:val="18"/>
           </w:rPr>
-          <w:instrText xml:space="preserve"> PAGEREF _Toc16778866 \h </w:instrText>
+          <w:instrText xml:space="preserve"> PAGEREF _Toc17274522 \h </w:instrText>
         </w:r>
         <w:r>
           <w:rPr>
@@ -8761,7 +8692,7 @@
         <w:tabs>
           <w:tab w:val="right" w:leader="dot" w:pos="8777"/>
         </w:tabs>
-        <w:ind w:left="1560" w:hanging="520"/>
+        <w:ind w:left="1400" w:hanging="360"/>
         <w:rPr>
           <w:rFonts w:asciiTheme="minorHAnsi" w:eastAsiaTheme="minorEastAsia" w:hAnsiTheme="minorHAnsi" w:cstheme="minorBidi"/>
           <w:noProof/>
@@ -8770,7 +8701,7 @@
           <w:szCs w:val="18"/>
         </w:rPr>
       </w:pPr>
-      <w:hyperlink w:anchor="_Toc16778867" w:history="1">
+      <w:hyperlink w:anchor="_Toc17274523" w:history="1">
         <w:r>
           <w:rPr>
             <w:rStyle w:val="aff3"/>
@@ -8806,7 +8737,7 @@
             <w:sz w:val="18"/>
             <w:szCs w:val="18"/>
           </w:rPr>
-          <w:instrText xml:space="preserve"> PAGEREF _Toc16778867 \h </w:instrText>
+          <w:instrText xml:space="preserve"> PAGEREF _Toc17274523 \h </w:instrText>
         </w:r>
         <w:r>
           <w:rPr>
@@ -8851,7 +8782,7 @@
         <w:tabs>
           <w:tab w:val="right" w:leader="dot" w:pos="8777"/>
         </w:tabs>
-        <w:ind w:left="1560" w:hanging="520"/>
+        <w:ind w:left="1400" w:hanging="360"/>
         <w:rPr>
           <w:rFonts w:asciiTheme="minorHAnsi" w:eastAsiaTheme="minorEastAsia" w:hAnsiTheme="minorHAnsi" w:cstheme="minorBidi"/>
           <w:noProof/>
@@ -8860,7 +8791,7 @@
           <w:szCs w:val="18"/>
         </w:rPr>
       </w:pPr>
-      <w:hyperlink w:anchor="_Toc16778868" w:history="1">
+      <w:hyperlink w:anchor="_Toc17274524" w:history="1">
         <w:r>
           <w:rPr>
             <w:rStyle w:val="aff3"/>
@@ -8896,7 +8827,7 @@
             <w:sz w:val="18"/>
             <w:szCs w:val="18"/>
           </w:rPr>
-          <w:instrText xml:space="preserve"> PAGEREF _Toc16778868 \h </w:instrText>
+          <w:instrText xml:space="preserve"> PAGEREF _Toc17274524 \h </w:instrText>
         </w:r>
         <w:r>
           <w:rPr>
@@ -8941,7 +8872,7 @@
         <w:tabs>
           <w:tab w:val="right" w:leader="dot" w:pos="8777"/>
         </w:tabs>
-        <w:ind w:left="1560" w:hanging="520"/>
+        <w:ind w:left="1400" w:hanging="360"/>
         <w:rPr>
           <w:rFonts w:asciiTheme="minorHAnsi" w:eastAsiaTheme="minorEastAsia" w:hAnsiTheme="minorHAnsi" w:cstheme="minorBidi"/>
           <w:noProof/>
@@ -8950,7 +8881,7 @@
           <w:szCs w:val="18"/>
         </w:rPr>
       </w:pPr>
-      <w:hyperlink w:anchor="_Toc16778869" w:history="1">
+      <w:hyperlink w:anchor="_Toc17274525" w:history="1">
         <w:r>
           <w:rPr>
             <w:rStyle w:val="aff3"/>
@@ -8986,7 +8917,7 @@
             <w:sz w:val="18"/>
             <w:szCs w:val="18"/>
           </w:rPr>
-          <w:instrText xml:space="preserve"> PAGEREF _Toc16778869 \h </w:instrText>
+          <w:instrText xml:space="preserve"> PAGEREF _Toc17274525 \h </w:instrText>
         </w:r>
         <w:r>
           <w:rPr>
@@ -9031,7 +8962,7 @@
         <w:tabs>
           <w:tab w:val="right" w:leader="dot" w:pos="8777"/>
         </w:tabs>
-        <w:ind w:left="1560" w:hanging="520"/>
+        <w:ind w:left="1400" w:hanging="360"/>
         <w:rPr>
           <w:rFonts w:asciiTheme="minorHAnsi" w:eastAsiaTheme="minorEastAsia" w:hAnsiTheme="minorHAnsi" w:cstheme="minorBidi"/>
           <w:noProof/>
@@ -9040,7 +8971,7 @@
           <w:szCs w:val="18"/>
         </w:rPr>
       </w:pPr>
-      <w:hyperlink w:anchor="_Toc16778870" w:history="1">
+      <w:hyperlink w:anchor="_Toc17274526" w:history="1">
         <w:r>
           <w:rPr>
             <w:rStyle w:val="aff3"/>
@@ -9076,7 +9007,7 @@
             <w:sz w:val="18"/>
             <w:szCs w:val="18"/>
           </w:rPr>
-          <w:instrText xml:space="preserve"> PAGEREF _Toc16778870 \h </w:instrText>
+          <w:instrText xml:space="preserve"> PAGEREF _Toc17274526 \h </w:instrText>
         </w:r>
         <w:r>
           <w:rPr>
@@ -9230,7 +9161,7 @@
         </w:rPr>
         <w:fldChar w:fldCharType="separate"/>
       </w:r>
-      <w:hyperlink w:anchor="_Toc16778872" w:history="1">
+      <w:hyperlink w:anchor="_Toc17274527" w:history="1">
         <w:r>
           <w:rPr>
             <w:rStyle w:val="aff3"/>
@@ -9266,7 +9197,7 @@
             <w:sz w:val="18"/>
             <w:szCs w:val="18"/>
           </w:rPr>
-          <w:instrText xml:space="preserve"> PAGEREF _Toc16778872 \h </w:instrText>
+          <w:instrText xml:space="preserve"> PAGEREF _Toc17274527 \h </w:instrText>
         </w:r>
         <w:r>
           <w:rPr>
@@ -9311,7 +9242,7 @@
         <w:tabs>
           <w:tab w:val="right" w:leader="dot" w:pos="8777"/>
         </w:tabs>
-        <w:ind w:left="1560" w:hanging="520"/>
+        <w:ind w:left="1400" w:hanging="360"/>
         <w:rPr>
           <w:rFonts w:asciiTheme="minorHAnsi" w:eastAsiaTheme="minorEastAsia" w:hAnsiTheme="minorHAnsi" w:cstheme="minorBidi"/>
           <w:noProof/>
@@ -9320,7 +9251,7 @@
           <w:szCs w:val="18"/>
         </w:rPr>
       </w:pPr>
-      <w:hyperlink w:anchor="_Toc16778873" w:history="1">
+      <w:hyperlink w:anchor="_Toc17274528" w:history="1">
         <w:r>
           <w:rPr>
             <w:rStyle w:val="aff3"/>
@@ -9356,7 +9287,7 @@
             <w:sz w:val="18"/>
             <w:szCs w:val="18"/>
           </w:rPr>
-          <w:instrText xml:space="preserve"> PAGEREF _Toc16778873 \h </w:instrText>
+          <w:instrText xml:space="preserve"> PAGEREF _Toc17274528 \h </w:instrText>
         </w:r>
         <w:r>
           <w:rPr>
@@ -9401,7 +9332,7 @@
         <w:tabs>
           <w:tab w:val="right" w:leader="dot" w:pos="8777"/>
         </w:tabs>
-        <w:ind w:left="1560" w:hanging="520"/>
+        <w:ind w:left="1400" w:hanging="360"/>
         <w:rPr>
           <w:rFonts w:asciiTheme="minorHAnsi" w:eastAsiaTheme="minorEastAsia" w:hAnsiTheme="minorHAnsi" w:cstheme="minorBidi"/>
           <w:noProof/>
@@ -9410,7 +9341,7 @@
           <w:szCs w:val="18"/>
         </w:rPr>
       </w:pPr>
-      <w:hyperlink w:anchor="_Toc16778874" w:history="1">
+      <w:hyperlink w:anchor="_Toc17274529" w:history="1">
         <w:r>
           <w:rPr>
             <w:rStyle w:val="aff3"/>
@@ -9446,7 +9377,7 @@
             <w:sz w:val="18"/>
             <w:szCs w:val="18"/>
           </w:rPr>
-          <w:instrText xml:space="preserve"> PAGEREF _Toc16778874 \h </w:instrText>
+          <w:instrText xml:space="preserve"> PAGEREF _Toc17274529 \h </w:instrText>
         </w:r>
         <w:r>
           <w:rPr>
@@ -9491,7 +9422,7 @@
         <w:tabs>
           <w:tab w:val="right" w:leader="dot" w:pos="8777"/>
         </w:tabs>
-        <w:ind w:left="1560" w:hanging="520"/>
+        <w:ind w:left="1400" w:hanging="360"/>
         <w:rPr>
           <w:rFonts w:asciiTheme="minorHAnsi" w:eastAsiaTheme="minorEastAsia" w:hAnsiTheme="minorHAnsi" w:cstheme="minorBidi"/>
           <w:noProof/>
@@ -9500,7 +9431,7 @@
           <w:szCs w:val="18"/>
         </w:rPr>
       </w:pPr>
-      <w:hyperlink w:anchor="_Toc16778875" w:history="1">
+      <w:hyperlink w:anchor="_Toc17274530" w:history="1">
         <w:r>
           <w:rPr>
             <w:rStyle w:val="aff3"/>
@@ -9536,7 +9467,7 @@
             <w:sz w:val="18"/>
             <w:szCs w:val="18"/>
           </w:rPr>
-          <w:instrText xml:space="preserve"> PAGEREF _Toc16778875 \h </w:instrText>
+          <w:instrText xml:space="preserve"> PAGEREF _Toc17274530 \h </w:instrText>
         </w:r>
         <w:r>
           <w:rPr>
@@ -9581,7 +9512,7 @@
         <w:tabs>
           <w:tab w:val="right" w:leader="dot" w:pos="8777"/>
         </w:tabs>
-        <w:ind w:left="1560" w:hanging="520"/>
+        <w:ind w:left="1400" w:hanging="360"/>
         <w:rPr>
           <w:rFonts w:asciiTheme="minorHAnsi" w:eastAsiaTheme="minorEastAsia" w:hAnsiTheme="minorHAnsi" w:cstheme="minorBidi"/>
           <w:noProof/>
@@ -9590,7 +9521,7 @@
           <w:szCs w:val="18"/>
         </w:rPr>
       </w:pPr>
-      <w:hyperlink w:anchor="_Toc16778876" w:history="1">
+      <w:hyperlink w:anchor="_Toc17274531" w:history="1">
         <w:r>
           <w:rPr>
             <w:rStyle w:val="aff3"/>
@@ -9626,7 +9557,7 @@
             <w:sz w:val="18"/>
             <w:szCs w:val="18"/>
           </w:rPr>
-          <w:instrText xml:space="preserve"> PAGEREF _Toc16778876 \h </w:instrText>
+          <w:instrText xml:space="preserve"> PAGEREF _Toc17274531 \h </w:instrText>
         </w:r>
         <w:r>
           <w:rPr>
@@ -9671,7 +9602,7 @@
         <w:tabs>
           <w:tab w:val="right" w:leader="dot" w:pos="8777"/>
         </w:tabs>
-        <w:ind w:left="1560" w:hanging="520"/>
+        <w:ind w:left="1400" w:hanging="360"/>
         <w:rPr>
           <w:rFonts w:asciiTheme="minorHAnsi" w:eastAsiaTheme="minorEastAsia" w:hAnsiTheme="minorHAnsi" w:cstheme="minorBidi"/>
           <w:noProof/>
@@ -9680,7 +9611,7 @@
           <w:szCs w:val="18"/>
         </w:rPr>
       </w:pPr>
-      <w:hyperlink w:anchor="_Toc16778877" w:history="1">
+      <w:hyperlink w:anchor="_Toc17274532" w:history="1">
         <w:r>
           <w:rPr>
             <w:rStyle w:val="aff3"/>
@@ -9716,7 +9647,7 @@
             <w:sz w:val="18"/>
             <w:szCs w:val="18"/>
           </w:rPr>
-          <w:instrText xml:space="preserve"> PAGEREF _Toc16778877 \h </w:instrText>
+          <w:instrText xml:space="preserve"> PAGEREF _Toc17274532 \h </w:instrText>
         </w:r>
         <w:r>
           <w:rPr>
@@ -9761,7 +9692,7 @@
         <w:tabs>
           <w:tab w:val="right" w:leader="dot" w:pos="8777"/>
         </w:tabs>
-        <w:ind w:left="1560" w:hanging="520"/>
+        <w:ind w:left="1400" w:hanging="360"/>
         <w:rPr>
           <w:rFonts w:asciiTheme="minorHAnsi" w:eastAsiaTheme="minorEastAsia" w:hAnsiTheme="minorHAnsi" w:cstheme="minorBidi"/>
           <w:noProof/>
@@ -9770,7 +9701,7 @@
           <w:szCs w:val="18"/>
         </w:rPr>
       </w:pPr>
-      <w:hyperlink w:anchor="_Toc16778878" w:history="1">
+      <w:hyperlink w:anchor="_Toc17274533" w:history="1">
         <w:r>
           <w:rPr>
             <w:rStyle w:val="aff3"/>
@@ -9806,7 +9737,7 @@
             <w:sz w:val="18"/>
             <w:szCs w:val="18"/>
           </w:rPr>
-          <w:instrText xml:space="preserve"> PAGEREF _Toc16778878 \h </w:instrText>
+          <w:instrText xml:space="preserve"> PAGEREF _Toc17274533 \h </w:instrText>
         </w:r>
         <w:r>
           <w:rPr>
@@ -9851,7 +9782,7 @@
         <w:tabs>
           <w:tab w:val="right" w:leader="dot" w:pos="8777"/>
         </w:tabs>
-        <w:ind w:left="1560" w:hanging="520"/>
+        <w:ind w:left="1400" w:hanging="360"/>
         <w:rPr>
           <w:rFonts w:asciiTheme="minorHAnsi" w:eastAsiaTheme="minorEastAsia" w:hAnsiTheme="minorHAnsi" w:cstheme="minorBidi"/>
           <w:noProof/>
@@ -9860,7 +9791,7 @@
           <w:szCs w:val="18"/>
         </w:rPr>
       </w:pPr>
-      <w:hyperlink w:anchor="_Toc16778879" w:history="1">
+      <w:hyperlink w:anchor="_Toc17274534" w:history="1">
         <w:r>
           <w:rPr>
             <w:rStyle w:val="aff3"/>
@@ -9896,7 +9827,7 @@
             <w:sz w:val="18"/>
             <w:szCs w:val="18"/>
           </w:rPr>
-          <w:instrText xml:space="preserve"> PAGEREF _Toc16778879 \h </w:instrText>
+          <w:instrText xml:space="preserve"> PAGEREF _Toc17274534 \h </w:instrText>
         </w:r>
         <w:r>
           <w:rPr>
@@ -9941,7 +9872,7 @@
         <w:tabs>
           <w:tab w:val="right" w:leader="dot" w:pos="8777"/>
         </w:tabs>
-        <w:ind w:left="1560" w:hanging="520"/>
+        <w:ind w:left="1400" w:hanging="360"/>
         <w:rPr>
           <w:rFonts w:asciiTheme="minorHAnsi" w:eastAsiaTheme="minorEastAsia" w:hAnsiTheme="minorHAnsi" w:cstheme="minorBidi"/>
           <w:noProof/>
@@ -9950,7 +9881,7 @@
           <w:szCs w:val="18"/>
         </w:rPr>
       </w:pPr>
-      <w:hyperlink w:anchor="_Toc16778880" w:history="1">
+      <w:hyperlink w:anchor="_Toc17274535" w:history="1">
         <w:r>
           <w:rPr>
             <w:rStyle w:val="aff3"/>
@@ -9986,7 +9917,7 @@
             <w:sz w:val="18"/>
             <w:szCs w:val="18"/>
           </w:rPr>
-          <w:instrText xml:space="preserve"> PAGEREF _Toc16778880 \h </w:instrText>
+          <w:instrText xml:space="preserve"> PAGEREF _Toc17274535 \h </w:instrText>
         </w:r>
         <w:r>
           <w:rPr>
@@ -10031,7 +9962,7 @@
         <w:tabs>
           <w:tab w:val="right" w:leader="dot" w:pos="8777"/>
         </w:tabs>
-        <w:ind w:left="1560" w:hanging="520"/>
+        <w:ind w:left="1400" w:hanging="360"/>
         <w:rPr>
           <w:rFonts w:asciiTheme="minorHAnsi" w:eastAsiaTheme="minorEastAsia" w:hAnsiTheme="minorHAnsi" w:cstheme="minorBidi"/>
           <w:noProof/>
@@ -10040,7 +9971,7 @@
           <w:szCs w:val="18"/>
         </w:rPr>
       </w:pPr>
-      <w:hyperlink w:anchor="_Toc16778881" w:history="1">
+      <w:hyperlink w:anchor="_Toc17274536" w:history="1">
         <w:r>
           <w:rPr>
             <w:rStyle w:val="aff3"/>
@@ -10076,7 +10007,7 @@
             <w:sz w:val="18"/>
             <w:szCs w:val="18"/>
           </w:rPr>
-          <w:instrText xml:space="preserve"> PAGEREF _Toc16778881 \h </w:instrText>
+          <w:instrText xml:space="preserve"> PAGEREF _Toc17274536 \h </w:instrText>
         </w:r>
         <w:r>
           <w:rPr>
@@ -10121,7 +10052,7 @@
         <w:tabs>
           <w:tab w:val="right" w:leader="dot" w:pos="8777"/>
         </w:tabs>
-        <w:ind w:left="1560" w:hanging="520"/>
+        <w:ind w:left="1400" w:hanging="360"/>
         <w:rPr>
           <w:rFonts w:asciiTheme="minorHAnsi" w:eastAsiaTheme="minorEastAsia" w:hAnsiTheme="minorHAnsi" w:cstheme="minorBidi"/>
           <w:noProof/>
@@ -10130,7 +10061,7 @@
           <w:szCs w:val="18"/>
         </w:rPr>
       </w:pPr>
-      <w:hyperlink w:anchor="_Toc16778882" w:history="1">
+      <w:hyperlink w:anchor="_Toc17274537" w:history="1">
         <w:r>
           <w:rPr>
             <w:rStyle w:val="aff3"/>
@@ -10166,7 +10097,7 @@
             <w:sz w:val="18"/>
             <w:szCs w:val="18"/>
           </w:rPr>
-          <w:instrText xml:space="preserve"> PAGEREF _Toc16778882 \h </w:instrText>
+          <w:instrText xml:space="preserve"> PAGEREF _Toc17274537 \h </w:instrText>
         </w:r>
         <w:r>
           <w:rPr>
@@ -10211,7 +10142,7 @@
         <w:tabs>
           <w:tab w:val="right" w:leader="dot" w:pos="8777"/>
         </w:tabs>
-        <w:ind w:left="1560" w:hanging="520"/>
+        <w:ind w:left="1400" w:hanging="360"/>
         <w:rPr>
           <w:rFonts w:asciiTheme="minorHAnsi" w:eastAsiaTheme="minorEastAsia" w:hAnsiTheme="minorHAnsi" w:cstheme="minorBidi"/>
           <w:noProof/>
@@ -10220,7 +10151,7 @@
           <w:szCs w:val="18"/>
         </w:rPr>
       </w:pPr>
-      <w:hyperlink w:anchor="_Toc16778883" w:history="1">
+      <w:hyperlink w:anchor="_Toc17274538" w:history="1">
         <w:r>
           <w:rPr>
             <w:rStyle w:val="aff3"/>
@@ -10256,7 +10187,7 @@
             <w:sz w:val="18"/>
             <w:szCs w:val="18"/>
           </w:rPr>
-          <w:instrText xml:space="preserve"> PAGEREF _Toc16778883 \h </w:instrText>
+          <w:instrText xml:space="preserve"> PAGEREF _Toc17274538 \h </w:instrText>
         </w:r>
         <w:r>
           <w:rPr>
@@ -10301,7 +10232,7 @@
         <w:tabs>
           <w:tab w:val="right" w:leader="dot" w:pos="8777"/>
         </w:tabs>
-        <w:ind w:left="1560" w:hanging="520"/>
+        <w:ind w:left="1400" w:hanging="360"/>
         <w:rPr>
           <w:rFonts w:asciiTheme="minorHAnsi" w:eastAsiaTheme="minorEastAsia" w:hAnsiTheme="minorHAnsi" w:cstheme="minorBidi"/>
           <w:noProof/>
@@ -10310,7 +10241,7 @@
           <w:szCs w:val="18"/>
         </w:rPr>
       </w:pPr>
-      <w:hyperlink w:anchor="_Toc16778884" w:history="1">
+      <w:hyperlink w:anchor="_Toc17274539" w:history="1">
         <w:r>
           <w:rPr>
             <w:rStyle w:val="aff3"/>
@@ -10346,7 +10277,7 @@
             <w:sz w:val="18"/>
             <w:szCs w:val="18"/>
           </w:rPr>
-          <w:instrText xml:space="preserve"> PAGEREF _Toc16778884 \h </w:instrText>
+          <w:instrText xml:space="preserve"> PAGEREF _Toc17274539 \h </w:instrText>
         </w:r>
         <w:r>
           <w:rPr>
@@ -10391,7 +10322,7 @@
         <w:tabs>
           <w:tab w:val="right" w:leader="dot" w:pos="8777"/>
         </w:tabs>
-        <w:ind w:left="1560" w:hanging="520"/>
+        <w:ind w:left="1400" w:hanging="360"/>
         <w:rPr>
           <w:rFonts w:asciiTheme="minorHAnsi" w:eastAsiaTheme="minorEastAsia" w:hAnsiTheme="minorHAnsi" w:cstheme="minorBidi"/>
           <w:noProof/>
@@ -10400,7 +10331,7 @@
           <w:szCs w:val="18"/>
         </w:rPr>
       </w:pPr>
-      <w:hyperlink w:anchor="_Toc16778885" w:history="1">
+      <w:hyperlink w:anchor="_Toc17274540" w:history="1">
         <w:r>
           <w:rPr>
             <w:rStyle w:val="aff3"/>
@@ -10436,7 +10367,7 @@
             <w:sz w:val="18"/>
             <w:szCs w:val="18"/>
           </w:rPr>
-          <w:instrText xml:space="preserve"> PAGEREF _Toc16778885 \h </w:instrText>
+          <w:instrText xml:space="preserve"> PAGEREF _Toc17274540 \h </w:instrText>
         </w:r>
         <w:r>
           <w:rPr>
@@ -10481,7 +10412,7 @@
         <w:tabs>
           <w:tab w:val="right" w:leader="dot" w:pos="8777"/>
         </w:tabs>
-        <w:ind w:left="1560" w:hanging="520"/>
+        <w:ind w:left="1400" w:hanging="360"/>
         <w:rPr>
           <w:rFonts w:asciiTheme="minorHAnsi" w:eastAsiaTheme="minorEastAsia" w:hAnsiTheme="minorHAnsi" w:cstheme="minorBidi"/>
           <w:noProof/>
@@ -10490,7 +10421,7 @@
           <w:szCs w:val="18"/>
         </w:rPr>
       </w:pPr>
-      <w:hyperlink w:anchor="_Toc16778886" w:history="1">
+      <w:hyperlink w:anchor="_Toc17274541" w:history="1">
         <w:r>
           <w:rPr>
             <w:rStyle w:val="aff3"/>
@@ -10526,7 +10457,7 @@
             <w:sz w:val="18"/>
             <w:szCs w:val="18"/>
           </w:rPr>
-          <w:instrText xml:space="preserve"> PAGEREF _Toc16778886 \h </w:instrText>
+          <w:instrText xml:space="preserve"> PAGEREF _Toc17274541 \h </w:instrText>
         </w:r>
         <w:r>
           <w:rPr>
@@ -10571,7 +10502,7 @@
         <w:tabs>
           <w:tab w:val="right" w:leader="dot" w:pos="8777"/>
         </w:tabs>
-        <w:ind w:left="1560" w:hanging="520"/>
+        <w:ind w:left="1400" w:hanging="360"/>
         <w:rPr>
           <w:rFonts w:asciiTheme="minorHAnsi" w:eastAsiaTheme="minorEastAsia" w:hAnsiTheme="minorHAnsi" w:cstheme="minorBidi"/>
           <w:noProof/>
@@ -10580,7 +10511,7 @@
           <w:szCs w:val="18"/>
         </w:rPr>
       </w:pPr>
-      <w:hyperlink w:anchor="_Toc16778887" w:history="1">
+      <w:hyperlink w:anchor="_Toc17274542" w:history="1">
         <w:r>
           <w:rPr>
             <w:rStyle w:val="aff3"/>
@@ -10616,7 +10547,7 @@
             <w:sz w:val="18"/>
             <w:szCs w:val="18"/>
           </w:rPr>
-          <w:instrText xml:space="preserve"> PAGEREF _Toc16778887 \h </w:instrText>
+          <w:instrText xml:space="preserve"> PAGEREF _Toc17274542 \h </w:instrText>
         </w:r>
         <w:r>
           <w:rPr>
@@ -10661,7 +10592,7 @@
         <w:tabs>
           <w:tab w:val="right" w:leader="dot" w:pos="8777"/>
         </w:tabs>
-        <w:ind w:left="1560" w:hanging="520"/>
+        <w:ind w:left="1400" w:hanging="360"/>
         <w:rPr>
           <w:rFonts w:asciiTheme="minorHAnsi" w:eastAsiaTheme="minorEastAsia" w:hAnsiTheme="minorHAnsi" w:cstheme="minorBidi"/>
           <w:noProof/>
@@ -10670,7 +10601,7 @@
           <w:szCs w:val="18"/>
         </w:rPr>
       </w:pPr>
-      <w:hyperlink w:anchor="_Toc16778888" w:history="1">
+      <w:hyperlink w:anchor="_Toc17274543" w:history="1">
         <w:r>
           <w:rPr>
             <w:rStyle w:val="aff3"/>
@@ -10706,7 +10637,7 @@
             <w:sz w:val="18"/>
             <w:szCs w:val="18"/>
           </w:rPr>
-          <w:instrText xml:space="preserve"> PAGEREF _Toc16778888 \h </w:instrText>
+          <w:instrText xml:space="preserve"> PAGEREF _Toc17274543 \h </w:instrText>
         </w:r>
         <w:r>
           <w:rPr>
@@ -10751,7 +10682,7 @@
         <w:tabs>
           <w:tab w:val="right" w:leader="dot" w:pos="8777"/>
         </w:tabs>
-        <w:ind w:left="1560" w:hanging="520"/>
+        <w:ind w:left="1400" w:hanging="360"/>
         <w:rPr>
           <w:rFonts w:asciiTheme="minorHAnsi" w:eastAsiaTheme="minorEastAsia" w:hAnsiTheme="minorHAnsi" w:cstheme="minorBidi"/>
           <w:noProof/>
@@ -10760,7 +10691,7 @@
           <w:szCs w:val="18"/>
         </w:rPr>
       </w:pPr>
-      <w:hyperlink w:anchor="_Toc16778889" w:history="1">
+      <w:hyperlink w:anchor="_Toc17274544" w:history="1">
         <w:r>
           <w:rPr>
             <w:rStyle w:val="aff3"/>
@@ -10796,7 +10727,7 @@
             <w:sz w:val="18"/>
             <w:szCs w:val="18"/>
           </w:rPr>
-          <w:instrText xml:space="preserve"> PAGEREF _Toc16778889 \h </w:instrText>
+          <w:instrText xml:space="preserve"> PAGEREF _Toc17274544 \h </w:instrText>
         </w:r>
         <w:r>
           <w:rPr>
@@ -10841,7 +10772,7 @@
         <w:tabs>
           <w:tab w:val="right" w:leader="dot" w:pos="8777"/>
         </w:tabs>
-        <w:ind w:left="1560" w:hanging="520"/>
+        <w:ind w:left="1400" w:hanging="360"/>
         <w:rPr>
           <w:rFonts w:asciiTheme="minorHAnsi" w:eastAsiaTheme="minorEastAsia" w:hAnsiTheme="minorHAnsi" w:cstheme="minorBidi"/>
           <w:noProof/>
@@ -10850,7 +10781,7 @@
           <w:szCs w:val="18"/>
         </w:rPr>
       </w:pPr>
-      <w:hyperlink w:anchor="_Toc16778890" w:history="1">
+      <w:hyperlink w:anchor="_Toc17274545" w:history="1">
         <w:r>
           <w:rPr>
             <w:rStyle w:val="aff3"/>
@@ -10886,7 +10817,7 @@
             <w:sz w:val="18"/>
             <w:szCs w:val="18"/>
           </w:rPr>
-          <w:instrText xml:space="preserve"> PAGEREF _Toc16778890 \h </w:instrText>
+          <w:instrText xml:space="preserve"> PAGEREF _Toc17274545 \h </w:instrText>
         </w:r>
         <w:r>
           <w:rPr>
@@ -10931,7 +10862,7 @@
         <w:tabs>
           <w:tab w:val="right" w:leader="dot" w:pos="8777"/>
         </w:tabs>
-        <w:ind w:left="1560" w:hanging="520"/>
+        <w:ind w:left="1400" w:hanging="360"/>
         <w:rPr>
           <w:rFonts w:asciiTheme="minorHAnsi" w:eastAsiaTheme="minorEastAsia" w:hAnsiTheme="minorHAnsi" w:cstheme="minorBidi"/>
           <w:noProof/>
@@ -10940,7 +10871,7 @@
           <w:szCs w:val="18"/>
         </w:rPr>
       </w:pPr>
-      <w:hyperlink w:anchor="_Toc16778891" w:history="1">
+      <w:hyperlink w:anchor="_Toc17274546" w:history="1">
         <w:r>
           <w:rPr>
             <w:rStyle w:val="aff3"/>
@@ -10976,7 +10907,7 @@
             <w:sz w:val="18"/>
             <w:szCs w:val="18"/>
           </w:rPr>
-          <w:instrText xml:space="preserve"> PAGEREF _Toc16778891 \h </w:instrText>
+          <w:instrText xml:space="preserve"> PAGEREF _Toc17274546 \h </w:instrText>
         </w:r>
         <w:r>
           <w:rPr>
@@ -11021,7 +10952,7 @@
         <w:tabs>
           <w:tab w:val="right" w:leader="dot" w:pos="8777"/>
         </w:tabs>
-        <w:ind w:left="1560" w:hanging="520"/>
+        <w:ind w:left="1400" w:hanging="360"/>
         <w:rPr>
           <w:rFonts w:asciiTheme="minorHAnsi" w:eastAsiaTheme="minorEastAsia" w:hAnsiTheme="minorHAnsi" w:cstheme="minorBidi"/>
           <w:noProof/>
@@ -11030,7 +10961,7 @@
           <w:szCs w:val="18"/>
         </w:rPr>
       </w:pPr>
-      <w:hyperlink w:anchor="_Toc16778892" w:history="1">
+      <w:hyperlink w:anchor="_Toc17274547" w:history="1">
         <w:r>
           <w:rPr>
             <w:rStyle w:val="aff3"/>
@@ -11066,7 +10997,7 @@
             <w:sz w:val="18"/>
             <w:szCs w:val="18"/>
           </w:rPr>
-          <w:instrText xml:space="preserve"> PAGEREF _Toc16778892 \h </w:instrText>
+          <w:instrText xml:space="preserve"> PAGEREF _Toc17274547 \h </w:instrText>
         </w:r>
         <w:r>
           <w:rPr>
@@ -11111,7 +11042,7 @@
         <w:tabs>
           <w:tab w:val="right" w:leader="dot" w:pos="8777"/>
         </w:tabs>
-        <w:ind w:left="1560" w:hanging="520"/>
+        <w:ind w:left="1400" w:hanging="360"/>
         <w:rPr>
           <w:rFonts w:asciiTheme="minorHAnsi" w:eastAsiaTheme="minorEastAsia" w:hAnsiTheme="minorHAnsi" w:cstheme="minorBidi"/>
           <w:noProof/>
@@ -11120,7 +11051,7 @@
           <w:szCs w:val="18"/>
         </w:rPr>
       </w:pPr>
-      <w:hyperlink w:anchor="_Toc16778893" w:history="1">
+      <w:hyperlink w:anchor="_Toc17274548" w:history="1">
         <w:r>
           <w:rPr>
             <w:rStyle w:val="aff3"/>
@@ -11156,7 +11087,7 @@
             <w:sz w:val="18"/>
             <w:szCs w:val="18"/>
           </w:rPr>
-          <w:instrText xml:space="preserve"> PAGEREF _Toc16778893 \h </w:instrText>
+          <w:instrText xml:space="preserve"> PAGEREF _Toc17274548 \h </w:instrText>
         </w:r>
         <w:r>
           <w:rPr>
@@ -11201,7 +11132,7 @@
         <w:tabs>
           <w:tab w:val="right" w:leader="dot" w:pos="8777"/>
         </w:tabs>
-        <w:ind w:left="1560" w:hanging="520"/>
+        <w:ind w:left="1400" w:hanging="360"/>
         <w:rPr>
           <w:rFonts w:asciiTheme="minorHAnsi" w:eastAsiaTheme="minorEastAsia" w:hAnsiTheme="minorHAnsi" w:cstheme="minorBidi"/>
           <w:noProof/>
@@ -11210,7 +11141,7 @@
           <w:szCs w:val="18"/>
         </w:rPr>
       </w:pPr>
-      <w:hyperlink w:anchor="_Toc16778894" w:history="1">
+      <w:hyperlink w:anchor="_Toc17274549" w:history="1">
         <w:r>
           <w:rPr>
             <w:rStyle w:val="aff3"/>
@@ -11246,7 +11177,7 @@
             <w:sz w:val="18"/>
             <w:szCs w:val="18"/>
           </w:rPr>
-          <w:instrText xml:space="preserve"> PAGEREF _Toc16778894 \h </w:instrText>
+          <w:instrText xml:space="preserve"> PAGEREF _Toc17274549 \h </w:instrText>
         </w:r>
         <w:r>
           <w:rPr>
@@ -11291,7 +11222,7 @@
         <w:tabs>
           <w:tab w:val="right" w:leader="dot" w:pos="8777"/>
         </w:tabs>
-        <w:ind w:left="1560" w:hanging="520"/>
+        <w:ind w:left="1400" w:hanging="360"/>
         <w:rPr>
           <w:rFonts w:asciiTheme="minorHAnsi" w:eastAsiaTheme="minorEastAsia" w:hAnsiTheme="minorHAnsi" w:cstheme="minorBidi"/>
           <w:noProof/>
@@ -11300,7 +11231,7 @@
           <w:szCs w:val="18"/>
         </w:rPr>
       </w:pPr>
-      <w:hyperlink w:anchor="_Toc16778895" w:history="1">
+      <w:hyperlink w:anchor="_Toc17274550" w:history="1">
         <w:r>
           <w:rPr>
             <w:rStyle w:val="aff3"/>
@@ -11336,7 +11267,7 @@
             <w:sz w:val="18"/>
             <w:szCs w:val="18"/>
           </w:rPr>
-          <w:instrText xml:space="preserve"> PAGEREF _Toc16778895 \h </w:instrText>
+          <w:instrText xml:space="preserve"> PAGEREF _Toc17274550 \h </w:instrText>
         </w:r>
         <w:r>
           <w:rPr>
@@ -11381,7 +11312,7 @@
         <w:tabs>
           <w:tab w:val="right" w:leader="dot" w:pos="8777"/>
         </w:tabs>
-        <w:ind w:left="1560" w:hanging="520"/>
+        <w:ind w:left="1400" w:hanging="360"/>
         <w:rPr>
           <w:rFonts w:asciiTheme="minorHAnsi" w:eastAsiaTheme="minorEastAsia" w:hAnsiTheme="minorHAnsi" w:cstheme="minorBidi"/>
           <w:noProof/>
@@ -11390,7 +11321,7 @@
           <w:szCs w:val="18"/>
         </w:rPr>
       </w:pPr>
-      <w:hyperlink w:anchor="_Toc16778896" w:history="1">
+      <w:hyperlink w:anchor="_Toc17274551" w:history="1">
         <w:r>
           <w:rPr>
             <w:rStyle w:val="aff3"/>
@@ -11426,7 +11357,7 @@
             <w:sz w:val="18"/>
             <w:szCs w:val="18"/>
           </w:rPr>
-          <w:instrText xml:space="preserve"> PAGEREF _Toc16778896 \h </w:instrText>
+          <w:instrText xml:space="preserve"> PAGEREF _Toc17274551 \h </w:instrText>
         </w:r>
         <w:r>
           <w:rPr>
@@ -11471,7 +11402,7 @@
         <w:tabs>
           <w:tab w:val="right" w:leader="dot" w:pos="8777"/>
         </w:tabs>
-        <w:ind w:left="1560" w:hanging="520"/>
+        <w:ind w:left="1400" w:hanging="360"/>
         <w:rPr>
           <w:rFonts w:asciiTheme="minorHAnsi" w:eastAsiaTheme="minorEastAsia" w:hAnsiTheme="minorHAnsi" w:cstheme="minorBidi"/>
           <w:noProof/>
@@ -11480,7 +11411,7 @@
           <w:szCs w:val="18"/>
         </w:rPr>
       </w:pPr>
-      <w:hyperlink w:anchor="_Toc16778897" w:history="1">
+      <w:hyperlink w:anchor="_Toc17274552" w:history="1">
         <w:r>
           <w:rPr>
             <w:rStyle w:val="aff3"/>
@@ -11516,7 +11447,7 @@
             <w:sz w:val="18"/>
             <w:szCs w:val="18"/>
           </w:rPr>
-          <w:instrText xml:space="preserve"> PAGEREF _Toc16778897 \h </w:instrText>
+          <w:instrText xml:space="preserve"> PAGEREF _Toc17274552 \h </w:instrText>
         </w:r>
         <w:r>
           <w:rPr>
@@ -11561,7 +11492,7 @@
         <w:tabs>
           <w:tab w:val="right" w:leader="dot" w:pos="8777"/>
         </w:tabs>
-        <w:ind w:left="1560" w:hanging="520"/>
+        <w:ind w:left="1400" w:hanging="360"/>
         <w:rPr>
           <w:rFonts w:asciiTheme="minorHAnsi" w:eastAsiaTheme="minorEastAsia" w:hAnsiTheme="minorHAnsi" w:cstheme="minorBidi"/>
           <w:noProof/>
@@ -11570,7 +11501,7 @@
           <w:szCs w:val="18"/>
         </w:rPr>
       </w:pPr>
-      <w:hyperlink w:anchor="_Toc16778898" w:history="1">
+      <w:hyperlink w:anchor="_Toc17274553" w:history="1">
         <w:r>
           <w:rPr>
             <w:rStyle w:val="aff3"/>
@@ -11606,7 +11537,7 @@
             <w:sz w:val="18"/>
             <w:szCs w:val="18"/>
           </w:rPr>
-          <w:instrText xml:space="preserve"> PAGEREF _Toc16778898 \h </w:instrText>
+          <w:instrText xml:space="preserve"> PAGEREF _Toc17274553 \h </w:instrText>
         </w:r>
         <w:r>
           <w:rPr>
@@ -11707,8 +11638,8 @@
           <w:numId w:val="11"/>
         </w:numPr>
       </w:pPr>
-      <w:bookmarkStart w:id="9" w:name="_Toc523234774"/>
-      <w:bookmarkStart w:id="10" w:name="_Toc16778902"/>
+      <w:bookmarkStart w:id="8" w:name="_Toc523234774"/>
+      <w:bookmarkStart w:id="9" w:name="_Toc17274572"/>
       <w:r>
         <w:lastRenderedPageBreak/>
         <w:t>Introdu</w:t>
@@ -11719,35 +11650,35 @@
       <w:r>
         <w:t>tion</w:t>
       </w:r>
+      <w:bookmarkEnd w:id="8"/>
       <w:bookmarkEnd w:id="9"/>
+    </w:p>
+    <w:p>
+      <w:pPr>
+        <w:pStyle w:val="2"/>
+        <w:rPr>
+          <w:rFonts w:eastAsiaTheme="minorEastAsia"/>
+          <w:color w:val="000000" w:themeColor="text1"/>
+        </w:rPr>
+      </w:pPr>
+      <w:bookmarkStart w:id="10" w:name="_Toc523234775"/>
+      <w:bookmarkStart w:id="11" w:name="_Toc17274573"/>
+      <w:r>
+        <w:rPr>
+          <w:rFonts w:eastAsiaTheme="minorEastAsia" w:hint="eastAsia"/>
+          <w:color w:val="000000" w:themeColor="text1"/>
+        </w:rPr>
+        <w:t>B</w:t>
+      </w:r>
+      <w:r>
+        <w:rPr>
+          <w:rFonts w:eastAsiaTheme="minorEastAsia"/>
+          <w:color w:val="000000" w:themeColor="text1"/>
+        </w:rPr>
+        <w:t>ackground</w:t>
+      </w:r>
       <w:bookmarkEnd w:id="10"/>
-    </w:p>
-    <w:p>
-      <w:pPr>
-        <w:pStyle w:val="2"/>
-        <w:rPr>
-          <w:rFonts w:eastAsiaTheme="minorEastAsia"/>
-          <w:color w:val="000000" w:themeColor="text1"/>
-        </w:rPr>
-      </w:pPr>
-      <w:bookmarkStart w:id="11" w:name="_Toc523234775"/>
-      <w:bookmarkStart w:id="12" w:name="_Toc16778903"/>
-      <w:r>
-        <w:rPr>
-          <w:rFonts w:eastAsiaTheme="minorEastAsia" w:hint="eastAsia"/>
-          <w:color w:val="000000" w:themeColor="text1"/>
-        </w:rPr>
-        <w:t>B</w:t>
-      </w:r>
-      <w:r>
-        <w:rPr>
-          <w:rFonts w:eastAsiaTheme="minorEastAsia"/>
-          <w:color w:val="000000" w:themeColor="text1"/>
-        </w:rPr>
-        <w:t>ackground</w:t>
-      </w:r>
       <w:bookmarkEnd w:id="11"/>
-      <w:bookmarkEnd w:id="12"/>
     </w:p>
     <w:p>
       <w:pPr>
@@ -11909,7 +11840,7 @@
           <w:noProof/>
         </w:rPr>
         <w:drawing>
-          <wp:anchor distT="0" distB="0" distL="114300" distR="114300" simplePos="0" relativeHeight="251610624" behindDoc="1" locked="0" layoutInCell="1" allowOverlap="1" wp14:anchorId="0B1FCACA" wp14:editId="5DB35F47">
+          <wp:anchor distT="0" distB="0" distL="114300" distR="114300" simplePos="0" relativeHeight="251626496" behindDoc="1" locked="0" layoutInCell="1" allowOverlap="1" wp14:anchorId="3CA8EA99" wp14:editId="373CBC62">
             <wp:simplePos x="0" y="0"/>
             <wp:positionH relativeFrom="column">
               <wp:posOffset>942340</wp:posOffset>
@@ -12079,8 +12010,8 @@
           <w:color w:val="000000" w:themeColor="text1"/>
         </w:rPr>
       </w:pPr>
-      <w:bookmarkStart w:id="13" w:name="OLE_LINK1"/>
-      <w:bookmarkStart w:id="14" w:name="OLE_LINK2"/>
+      <w:bookmarkStart w:id="12" w:name="OLE_LINK1"/>
+      <w:bookmarkStart w:id="13" w:name="OLE_LINK2"/>
     </w:p>
     <w:p>
       <w:pPr>
@@ -12091,8 +12022,8 @@
         </w:rPr>
       </w:pPr>
     </w:p>
+    <w:bookmarkEnd w:id="12"/>
     <w:bookmarkEnd w:id="13"/>
-    <w:bookmarkEnd w:id="14"/>
     <w:p>
       <w:pPr>
         <w:ind w:firstLineChars="0" w:firstLine="0"/>
@@ -12122,7 +12053,7 @@
                       <w:sz w:val="24"/>
                     </w:rPr>
                   </w:pPr>
-                  <w:bookmarkStart w:id="15" w:name="_Toc16778850"/>
+                  <w:bookmarkStart w:id="14" w:name="_Toc17274506"/>
                   <w:r>
                     <w:rPr>
                       <w:b/>
@@ -12216,7 +12147,7 @@
                     </w:rPr>
                     <w:t xml:space="preserve"> China Cinema Revenue from 2002 To 2017</w:t>
                   </w:r>
-                  <w:bookmarkEnd w:id="15"/>
+                  <w:bookmarkEnd w:id="14"/>
                 </w:p>
               </w:txbxContent>
             </v:textbox>
@@ -12256,7 +12187,7 @@
           <w:noProof/>
         </w:rPr>
         <w:drawing>
-          <wp:anchor distT="0" distB="0" distL="114300" distR="114300" simplePos="0" relativeHeight="251582976" behindDoc="1" locked="0" layoutInCell="1" allowOverlap="1" wp14:anchorId="455B13F7" wp14:editId="5219B728">
+          <wp:anchor distT="0" distB="0" distL="114300" distR="114300" simplePos="0" relativeHeight="251608064" behindDoc="1" locked="0" layoutInCell="1" allowOverlap="1" wp14:anchorId="3013DC69" wp14:editId="04FB75B3">
             <wp:simplePos x="0" y="0"/>
             <wp:positionH relativeFrom="column">
               <wp:posOffset>828675</wp:posOffset>
@@ -12423,8 +12354,8 @@
           <w:color w:val="000000" w:themeColor="text1"/>
         </w:rPr>
       </w:pPr>
-      <w:bookmarkStart w:id="16" w:name="OLE_LINK7"/>
-      <w:bookmarkStart w:id="17" w:name="OLE_LINK8"/>
+      <w:bookmarkStart w:id="15" w:name="OLE_LINK7"/>
+      <w:bookmarkStart w:id="16" w:name="OLE_LINK8"/>
       <w:r>
         <w:rPr>
           <w:noProof/>
@@ -12443,7 +12374,7 @@
                       <w:sz w:val="24"/>
                     </w:rPr>
                   </w:pPr>
-                  <w:bookmarkStart w:id="18" w:name="_Toc16778851"/>
+                  <w:bookmarkStart w:id="17" w:name="_Toc17274507"/>
                   <w:r>
                     <w:rPr>
                       <w:b/>
@@ -12537,7 +12468,7 @@
                     </w:rPr>
                     <w:t xml:space="preserve"> User Need from 2014 To 2017</w:t>
                   </w:r>
-                  <w:bookmarkEnd w:id="18"/>
+                  <w:bookmarkEnd w:id="17"/>
                 </w:p>
               </w:txbxContent>
             </v:textbox>
@@ -12545,8 +12476,8 @@
           </v:shape>
         </w:pict>
       </w:r>
+      <w:bookmarkEnd w:id="15"/>
       <w:bookmarkEnd w:id="16"/>
-      <w:bookmarkEnd w:id="17"/>
     </w:p>
     <w:p>
       <w:pPr>
@@ -12556,8 +12487,8 @@
           <w:color w:val="000000" w:themeColor="text1"/>
         </w:rPr>
       </w:pPr>
-      <w:bookmarkStart w:id="19" w:name="_Toc523234776"/>
-      <w:bookmarkStart w:id="20" w:name="_Toc16778904"/>
+      <w:bookmarkStart w:id="18" w:name="_Toc523234776"/>
+      <w:bookmarkStart w:id="19" w:name="_Toc17274574"/>
       <w:r>
         <w:rPr>
           <w:rFonts w:eastAsiaTheme="minorEastAsia"/>
@@ -12566,8 +12497,8 @@
         <w:lastRenderedPageBreak/>
         <w:t>Motivation</w:t>
       </w:r>
+      <w:bookmarkEnd w:id="18"/>
       <w:bookmarkEnd w:id="19"/>
-      <w:bookmarkEnd w:id="20"/>
     </w:p>
     <w:p>
       <w:pPr>
@@ -12719,14 +12650,14 @@
           <w:color w:val="000000" w:themeColor="text1"/>
         </w:rPr>
       </w:pPr>
-      <w:bookmarkStart w:id="21" w:name="OLE_LINK5"/>
-      <w:bookmarkStart w:id="22" w:name="OLE_LINK6"/>
+      <w:bookmarkStart w:id="20" w:name="OLE_LINK5"/>
+      <w:bookmarkStart w:id="21" w:name="OLE_LINK6"/>
       <w:r>
         <w:rPr>
           <w:noProof/>
         </w:rPr>
         <w:drawing>
-          <wp:anchor distT="0" distB="0" distL="114300" distR="114300" simplePos="0" relativeHeight="251712000" behindDoc="1" locked="0" layoutInCell="1" allowOverlap="1" wp14:anchorId="3F945DDC" wp14:editId="39E1A314">
+          <wp:anchor distT="0" distB="0" distL="114300" distR="114300" simplePos="0" relativeHeight="251694080" behindDoc="1" locked="0" layoutInCell="1" allowOverlap="1" wp14:anchorId="3DDF076E" wp14:editId="302CD1AA">
             <wp:simplePos x="0" y="0"/>
             <wp:positionH relativeFrom="column">
               <wp:posOffset>1019175</wp:posOffset>
@@ -12795,8 +12726,8 @@
         </w:drawing>
       </w:r>
     </w:p>
+    <w:bookmarkEnd w:id="20"/>
     <w:bookmarkEnd w:id="21"/>
-    <w:bookmarkEnd w:id="22"/>
     <w:p>
       <w:pPr>
         <w:ind w:firstLine="520"/>
@@ -12895,10 +12826,10 @@
                       <w:sz w:val="24"/>
                     </w:rPr>
                   </w:pPr>
-                  <w:bookmarkStart w:id="23" w:name="_Toc16778852"/>
-                  <w:bookmarkStart w:id="24" w:name="OLE_LINK9"/>
-                  <w:bookmarkStart w:id="25" w:name="OLE_LINK10"/>
-                  <w:bookmarkStart w:id="26" w:name="_Hlk2546021"/>
+                  <w:bookmarkStart w:id="22" w:name="OLE_LINK9"/>
+                  <w:bookmarkStart w:id="23" w:name="OLE_LINK10"/>
+                  <w:bookmarkStart w:id="24" w:name="_Hlk2546021"/>
+                  <w:bookmarkStart w:id="25" w:name="_Toc17274508"/>
                   <w:r>
                     <w:rPr>
                       <w:b/>
@@ -12999,13 +12930,13 @@
                     </w:rPr>
                     <w:t>Example of User Post Articles with A Related Trailer</w:t>
                   </w:r>
-                  <w:bookmarkEnd w:id="23"/>
+                  <w:bookmarkEnd w:id="25"/>
                   <w:r>
                     <w:t xml:space="preserve"> </w:t>
                   </w:r>
+                  <w:bookmarkEnd w:id="22"/>
+                  <w:bookmarkEnd w:id="23"/>
                   <w:bookmarkEnd w:id="24"/>
-                  <w:bookmarkEnd w:id="25"/>
-                  <w:bookmarkEnd w:id="26"/>
                 </w:p>
               </w:txbxContent>
             </v:textbox>
@@ -13049,8 +12980,8 @@
           <w:color w:val="000000" w:themeColor="text1"/>
         </w:rPr>
       </w:pPr>
-      <w:bookmarkStart w:id="27" w:name="_Toc523234778"/>
-      <w:bookmarkStart w:id="28" w:name="_Toc16778905"/>
+      <w:bookmarkStart w:id="26" w:name="_Toc523234778"/>
+      <w:bookmarkStart w:id="27" w:name="_Toc17274575"/>
       <w:r>
         <w:rPr>
           <w:rFonts w:eastAsiaTheme="minorEastAsia" w:hint="eastAsia"/>
@@ -13065,8 +12996,8 @@
         </w:rPr>
         <w:t>ethod</w:t>
       </w:r>
+      <w:bookmarkEnd w:id="26"/>
       <w:bookmarkEnd w:id="27"/>
-      <w:bookmarkEnd w:id="28"/>
     </w:p>
     <w:p>
       <w:pPr>
@@ -13254,8 +13185,8 @@
           <w:color w:val="000000" w:themeColor="text1"/>
         </w:rPr>
       </w:pPr>
-      <w:bookmarkStart w:id="29" w:name="_Toc523234779"/>
-      <w:bookmarkStart w:id="30" w:name="_Toc16778906"/>
+      <w:bookmarkStart w:id="28" w:name="_Toc523234779"/>
+      <w:bookmarkStart w:id="29" w:name="_Toc17274576"/>
       <w:r>
         <w:rPr>
           <w:rFonts w:eastAsiaTheme="minorEastAsia"/>
@@ -13264,8 +13195,8 @@
         <w:lastRenderedPageBreak/>
         <w:t>Contribution</w:t>
       </w:r>
+      <w:bookmarkEnd w:id="28"/>
       <w:bookmarkEnd w:id="29"/>
-      <w:bookmarkEnd w:id="30"/>
     </w:p>
     <w:p>
       <w:pPr>
@@ -13441,7 +13372,7 @@
           <w:color w:val="000000" w:themeColor="text1"/>
         </w:rPr>
       </w:pPr>
-      <w:bookmarkStart w:id="31" w:name="_Toc16778907"/>
+      <w:bookmarkStart w:id="30" w:name="_Toc17274577"/>
       <w:r>
         <w:rPr>
           <w:rFonts w:eastAsiaTheme="minorEastAsia" w:hint="eastAsia"/>
@@ -13456,7 +13387,7 @@
         </w:rPr>
         <w:t>ganization of this Dissertation</w:t>
       </w:r>
-      <w:bookmarkEnd w:id="31"/>
+      <w:bookmarkEnd w:id="30"/>
     </w:p>
     <w:p>
       <w:pPr>
@@ -13518,8 +13449,8 @@
       <w:pPr>
         <w:pStyle w:val="1"/>
       </w:pPr>
-      <w:bookmarkStart w:id="32" w:name="_Toc523234781"/>
-      <w:bookmarkStart w:id="33" w:name="_Toc16778908"/>
+      <w:bookmarkStart w:id="31" w:name="_Toc523234781"/>
+      <w:bookmarkStart w:id="32" w:name="_Toc17274578"/>
       <w:r>
         <w:rPr>
           <w:rFonts w:hint="eastAsia"/>
@@ -13530,9 +13461,9 @@
       <w:r>
         <w:t>elated Work</w:t>
       </w:r>
-      <w:bookmarkStart w:id="34" w:name="_Toc523234782"/>
+      <w:bookmarkStart w:id="33" w:name="_Toc523234782"/>
+      <w:bookmarkEnd w:id="31"/>
       <w:bookmarkEnd w:id="32"/>
-      <w:bookmarkEnd w:id="33"/>
     </w:p>
     <w:p>
       <w:pPr>
@@ -13560,16 +13491,16 @@
           <w:color w:val="000000" w:themeColor="text1"/>
         </w:rPr>
       </w:pPr>
-      <w:bookmarkStart w:id="35" w:name="_Toc16778909"/>
+      <w:bookmarkStart w:id="34" w:name="_Toc17274579"/>
+      <w:bookmarkEnd w:id="33"/>
+      <w:r>
+        <w:rPr>
+          <w:rFonts w:eastAsiaTheme="minorEastAsia"/>
+          <w:color w:val="000000" w:themeColor="text1"/>
+        </w:rPr>
+        <w:t>Studies on Sentiment analysis</w:t>
+      </w:r>
       <w:bookmarkEnd w:id="34"/>
-      <w:r>
-        <w:rPr>
-          <w:rFonts w:eastAsiaTheme="minorEastAsia"/>
-          <w:color w:val="000000" w:themeColor="text1"/>
-        </w:rPr>
-        <w:t>Studies on Sentiment analysis</w:t>
-      </w:r>
-      <w:bookmarkEnd w:id="35"/>
     </w:p>
     <w:p>
       <w:pPr>
@@ -13630,7 +13561,7 @@
           <w:color w:val="000000" w:themeColor="text1"/>
         </w:rPr>
       </w:pPr>
-      <w:bookmarkStart w:id="36" w:name="_Toc16778910"/>
+      <w:bookmarkStart w:id="35" w:name="_Toc17274580"/>
       <w:r>
         <w:rPr>
           <w:rFonts w:eastAsiaTheme="minorEastAsia"/>
@@ -13638,7 +13569,7 @@
         </w:rPr>
         <w:t>Studies on Film Trailer Topic Detection based on Plot Summaries</w:t>
       </w:r>
-      <w:bookmarkEnd w:id="36"/>
+      <w:bookmarkEnd w:id="35"/>
     </w:p>
     <w:p>
       <w:pPr>
@@ -13694,7 +13625,7 @@
           <w:color w:val="000000" w:themeColor="text1"/>
         </w:rPr>
       </w:pPr>
-      <w:bookmarkStart w:id="37" w:name="_Toc16778911"/>
+      <w:bookmarkStart w:id="36" w:name="_Toc17274581"/>
       <w:r>
         <w:rPr>
           <w:rFonts w:eastAsiaTheme="minorEastAsia"/>
@@ -13702,7 +13633,7 @@
         </w:rPr>
         <w:t>Studies on Film Trailer Recommendation</w:t>
       </w:r>
-      <w:bookmarkEnd w:id="37"/>
+      <w:bookmarkEnd w:id="36"/>
     </w:p>
     <w:p>
       <w:pPr>
@@ -13913,8 +13844,8 @@
       <w:pPr>
         <w:pStyle w:val="1"/>
       </w:pPr>
-      <w:bookmarkStart w:id="38" w:name="_Toc523234789"/>
-      <w:bookmarkStart w:id="39" w:name="_Toc16778912"/>
+      <w:bookmarkStart w:id="37" w:name="_Toc523234789"/>
+      <w:bookmarkStart w:id="38" w:name="_Toc17274582"/>
       <w:r>
         <w:rPr>
           <w:rFonts w:hint="eastAsia"/>
@@ -13925,28 +13856,28 @@
       <w:r>
         <w:t>ethod</w:t>
       </w:r>
+      <w:bookmarkEnd w:id="37"/>
       <w:bookmarkEnd w:id="38"/>
+    </w:p>
+    <w:p>
+      <w:pPr>
+        <w:pStyle w:val="2"/>
+        <w:rPr>
+          <w:rFonts w:eastAsiaTheme="minorEastAsia"/>
+          <w:color w:val="000000" w:themeColor="text1"/>
+        </w:rPr>
+      </w:pPr>
+      <w:bookmarkStart w:id="39" w:name="_Toc523234790"/>
+      <w:bookmarkStart w:id="40" w:name="_Toc17274583"/>
+      <w:r>
+        <w:rPr>
+          <w:rFonts w:eastAsiaTheme="minorEastAsia"/>
+          <w:color w:val="000000" w:themeColor="text1"/>
+        </w:rPr>
+        <w:t>System Framework</w:t>
+      </w:r>
       <w:bookmarkEnd w:id="39"/>
-    </w:p>
-    <w:p>
-      <w:pPr>
-        <w:pStyle w:val="2"/>
-        <w:rPr>
-          <w:rFonts w:eastAsiaTheme="minorEastAsia"/>
-          <w:color w:val="000000" w:themeColor="text1"/>
-        </w:rPr>
-      </w:pPr>
-      <w:bookmarkStart w:id="40" w:name="_Toc523234790"/>
-      <w:bookmarkStart w:id="41" w:name="_Toc16778913"/>
-      <w:r>
-        <w:rPr>
-          <w:rFonts w:eastAsiaTheme="minorEastAsia"/>
-          <w:color w:val="000000" w:themeColor="text1"/>
-        </w:rPr>
-        <w:t>System Framework</w:t>
-      </w:r>
       <w:bookmarkEnd w:id="40"/>
-      <w:bookmarkEnd w:id="41"/>
     </w:p>
     <w:p>
       <w:pPr>
@@ -14015,7 +13946,7 @@
           <w:noProof/>
         </w:rPr>
         <w:drawing>
-          <wp:anchor distT="0" distB="0" distL="114300" distR="114300" simplePos="0" relativeHeight="251781632" behindDoc="1" locked="0" layoutInCell="1" allowOverlap="1" wp14:anchorId="203A0E29" wp14:editId="6E3DF0D7">
+          <wp:anchor distT="0" distB="0" distL="114300" distR="114300" simplePos="0" relativeHeight="251741184" behindDoc="1" locked="0" layoutInCell="1" allowOverlap="1" wp14:anchorId="42744445" wp14:editId="016BD8EC">
             <wp:simplePos x="0" y="0"/>
             <wp:positionH relativeFrom="column">
               <wp:posOffset>479066</wp:posOffset>
@@ -14210,7 +14141,7 @@
           <w:sz w:val="24"/>
         </w:rPr>
       </w:pPr>
-      <w:bookmarkStart w:id="42" w:name="_Toc16778853"/>
+      <w:bookmarkStart w:id="41" w:name="_Toc17274509"/>
       <w:r>
         <w:rPr>
           <w:b/>
@@ -14304,7 +14235,7 @@
         </w:rPr>
         <w:t xml:space="preserve"> System Framework of Relationship-Scenario-based Trailer Recommendation</w:t>
       </w:r>
-      <w:bookmarkEnd w:id="42"/>
+      <w:bookmarkEnd w:id="41"/>
     </w:p>
     <w:p>
       <w:pPr>
@@ -14805,7 +14736,7 @@
           <w:color w:val="000000" w:themeColor="text1"/>
         </w:rPr>
       </w:pPr>
-      <w:bookmarkStart w:id="43" w:name="_Toc16778914"/>
+      <w:bookmarkStart w:id="42" w:name="_Toc17274584"/>
       <w:r>
         <w:rPr>
           <w:rFonts w:eastAsiaTheme="minorEastAsia"/>
@@ -14813,7 +14744,7 @@
         </w:rPr>
         <w:t>Preliminaries</w:t>
       </w:r>
-      <w:bookmarkEnd w:id="43"/>
+      <w:bookmarkEnd w:id="42"/>
     </w:p>
     <w:p>
       <w:pPr>
@@ -14851,7 +14782,7 @@
         </w:rPr>
         <w:t xml:space="preserve"> </w:t>
       </w:r>
-      <w:bookmarkStart w:id="44" w:name="_Toc16778915"/>
+      <w:bookmarkStart w:id="43" w:name="_Toc17274585"/>
       <w:r>
         <w:rPr>
           <w:rFonts w:ascii="Times New Roman" w:hAnsi="Times New Roman" w:cs="Times New Roman"/>
@@ -14861,7 +14792,7 @@
         </w:rPr>
         <w:t>CKIP Parser</w:t>
       </w:r>
-      <w:bookmarkEnd w:id="44"/>
+      <w:bookmarkEnd w:id="43"/>
     </w:p>
     <w:p>
       <w:pPr>
@@ -14929,7 +14860,7 @@
           <w:noProof/>
         </w:rPr>
         <w:drawing>
-          <wp:anchor distT="0" distB="0" distL="114300" distR="114300" simplePos="0" relativeHeight="251693568" behindDoc="1" locked="0" layoutInCell="1" allowOverlap="1" wp14:anchorId="594D5FEA" wp14:editId="08657EEF">
+          <wp:anchor distT="0" distB="0" distL="114300" distR="114300" simplePos="0" relativeHeight="251681792" behindDoc="1" locked="0" layoutInCell="1" allowOverlap="1" wp14:anchorId="216D7EA6" wp14:editId="00A06088">
             <wp:simplePos x="0" y="0"/>
             <wp:positionH relativeFrom="column">
               <wp:posOffset>857250</wp:posOffset>
@@ -15081,7 +15012,7 @@
           <w:sz w:val="24"/>
         </w:rPr>
       </w:pPr>
-      <w:bookmarkStart w:id="45" w:name="_Toc16778854"/>
+      <w:bookmarkStart w:id="44" w:name="_Toc17274510"/>
       <w:r>
         <w:rPr>
           <w:b/>
@@ -15234,7 +15165,7 @@
         </w:rPr>
         <w:t>arsed by CKIP Chinese Parser</w:t>
       </w:r>
-      <w:bookmarkEnd w:id="45"/>
+      <w:bookmarkEnd w:id="44"/>
       <w:r>
         <w:rPr>
           <w:b/>
@@ -15273,7 +15204,7 @@
         </w:rPr>
         <w:t xml:space="preserve"> </w:t>
       </w:r>
-      <w:bookmarkStart w:id="46" w:name="_Toc16778916"/>
+      <w:bookmarkStart w:id="45" w:name="_Toc17274586"/>
       <w:r>
         <w:rPr>
           <w:rFonts w:ascii="Times New Roman" w:hAnsi="Times New Roman" w:cs="Times New Roman"/>
@@ -15283,7 +15214,7 @@
         </w:rPr>
         <w:t>Extended-HowNet</w:t>
       </w:r>
-      <w:bookmarkEnd w:id="46"/>
+      <w:bookmarkEnd w:id="45"/>
     </w:p>
     <w:p>
       <w:pPr>
@@ -15351,7 +15282,7 @@
         </w:rPr>
         <w:lastRenderedPageBreak/>
         <w:drawing>
-          <wp:inline distT="0" distB="0" distL="0" distR="0" wp14:anchorId="38C35205" wp14:editId="382E5053">
+          <wp:inline distT="0" distB="0" distL="0" distR="0" wp14:anchorId="23A3DF31" wp14:editId="60B62936">
             <wp:extent cx="5274310" cy="1191791"/>
             <wp:effectExtent l="152400" t="152400" r="345440" b="351790"/>
             <wp:docPr id="11" name="圖片 11" descr="https://lh6.googleusercontent.com/2aydN6TgKy5IEma8scjtTP72OFugP0iJAsJUPc4hT3RXaGAwWBk4zxjHiwQFH4M8UlHXz0rvicO3gyVlZU0ZKp5JOZ5jpLw5J-tsyLG_DFTUCbsYqAI5IkIsr6BHaQ6PEPKnUoGk"/>
@@ -15416,7 +15347,7 @@
           <w:sz w:val="24"/>
         </w:rPr>
       </w:pPr>
-      <w:bookmarkStart w:id="47" w:name="_Toc16778855"/>
+      <w:bookmarkStart w:id="46" w:name="_Toc17274511"/>
       <w:r>
         <w:rPr>
           <w:b/>
@@ -15562,7 +15493,7 @@
         </w:rPr>
         <w:t>tructure</w:t>
       </w:r>
-      <w:bookmarkEnd w:id="47"/>
+      <w:bookmarkEnd w:id="46"/>
       <w:r>
         <w:rPr>
           <w:b/>
@@ -15604,7 +15535,7 @@
         </w:rPr>
         <w:t xml:space="preserve"> </w:t>
       </w:r>
-      <w:bookmarkStart w:id="48" w:name="_Toc16778917"/>
+      <w:bookmarkStart w:id="47" w:name="_Toc17274587"/>
       <w:r>
         <w:rPr>
           <w:rFonts w:ascii="Times New Roman" w:hAnsi="Times New Roman" w:cs="Times New Roman"/>
@@ -15632,7 +15563,7 @@
         </w:rPr>
         <w:t>Sets and Preprocessing Steps</w:t>
       </w:r>
-      <w:bookmarkEnd w:id="48"/>
+      <w:bookmarkEnd w:id="47"/>
     </w:p>
     <w:p>
       <w:pPr>
@@ -15868,7 +15799,7 @@
           <w:sz w:val="24"/>
         </w:rPr>
       </w:pPr>
-      <w:bookmarkStart w:id="49" w:name="_Toc16778872"/>
+      <w:bookmarkStart w:id="48" w:name="_Toc17274527"/>
       <w:r>
         <w:rPr>
           <w:b/>
@@ -15970,7 +15901,7 @@
         </w:rPr>
         <w:t>Example of Film Storyline</w:t>
       </w:r>
-      <w:bookmarkEnd w:id="49"/>
+      <w:bookmarkEnd w:id="48"/>
     </w:p>
     <w:tbl>
       <w:tblPr>
@@ -16292,7 +16223,7 @@
           <w:color w:val="000000" w:themeColor="text1"/>
         </w:rPr>
       </w:pPr>
-      <w:bookmarkStart w:id="50" w:name="_Toc16778918"/>
+      <w:bookmarkStart w:id="49" w:name="_Toc17274588"/>
       <w:r>
         <w:rPr>
           <w:rFonts w:eastAsiaTheme="minorEastAsia" w:hint="eastAsia"/>
@@ -16308,7 +16239,7 @@
         </w:rPr>
         <w:t>ature Generation</w:t>
       </w:r>
-      <w:bookmarkEnd w:id="50"/>
+      <w:bookmarkEnd w:id="49"/>
     </w:p>
     <w:p>
       <w:pPr>
@@ -16355,7 +16286,7 @@
           <w:noProof/>
         </w:rPr>
         <w:drawing>
-          <wp:inline distT="0" distB="0" distL="0" distR="0" wp14:anchorId="63CC5711" wp14:editId="31351BFD">
+          <wp:inline distT="0" distB="0" distL="0" distR="0" wp14:anchorId="4757F879" wp14:editId="14E41D77">
             <wp:extent cx="4867275" cy="2339439"/>
             <wp:effectExtent l="152400" t="152400" r="333375" b="346710"/>
             <wp:docPr id="8" name="圖片 8" descr="https://lh5.googleusercontent.com/9kiu6Mq5OUnd1_C9iCe85YCwtDo3p39vjBfC5QqPOJmfZUtqMkv8cErOOI7inazP7W5qS9d7RwE3mHOWeavo_NTmRDutRDGEW3ILHhEcmOkfyH5d_gKNnvJz3-EGevo-ENDespX45Q0"/>
@@ -16423,7 +16354,7 @@
           <w:sz w:val="24"/>
         </w:rPr>
       </w:pPr>
-      <w:bookmarkStart w:id="51" w:name="_Toc16778856"/>
+      <w:bookmarkStart w:id="50" w:name="_Toc17274512"/>
       <w:r>
         <w:rPr>
           <w:b/>
@@ -16524,7 +16455,7 @@
         </w:rPr>
         <w:t>Structure of Feature Generation</w:t>
       </w:r>
-      <w:bookmarkEnd w:id="51"/>
+      <w:bookmarkEnd w:id="50"/>
     </w:p>
     <w:p>
       <w:pPr>
@@ -16556,7 +16487,7 @@
         </w:rPr>
         <w:t xml:space="preserve"> </w:t>
       </w:r>
-      <w:bookmarkStart w:id="52" w:name="_Toc16778919"/>
+      <w:bookmarkStart w:id="51" w:name="_Toc17274589"/>
       <w:r>
         <w:rPr>
           <w:rFonts w:ascii="Times New Roman" w:hAnsi="Times New Roman" w:cs="Times New Roman"/>
@@ -16566,7 +16497,7 @@
         </w:rPr>
         <w:t>Named Entity Recognition</w:t>
       </w:r>
-      <w:bookmarkEnd w:id="52"/>
+      <w:bookmarkEnd w:id="51"/>
     </w:p>
     <w:p>
       <w:pPr>
@@ -16650,7 +16581,7 @@
         </w:rPr>
         <w:lastRenderedPageBreak/>
         <w:drawing>
-          <wp:inline distT="0" distB="0" distL="0" distR="0" wp14:anchorId="5D7F9991" wp14:editId="033335A8">
+          <wp:inline distT="0" distB="0" distL="0" distR="0" wp14:anchorId="0E4B1A1A" wp14:editId="72350FF0">
             <wp:extent cx="5200650" cy="2400300"/>
             <wp:effectExtent l="152400" t="152400" r="342900" b="342900"/>
             <wp:docPr id="10" name="圖片 10" descr="https://lh6.googleusercontent.com/zRPude4Tu3ffjNxX2LwCKhE38wlGwDfrHDLm5CltGKQu-cwWdHId9jodrilDT-O5eokjmeQa-9N2i55MLBzhtD5zWDvqyw3OjJcR541jEC1UpJec08mZGXaVRRrOIWGY04DSMyJB"/>
@@ -16715,7 +16646,7 @@
           <w:sz w:val="24"/>
         </w:rPr>
       </w:pPr>
-      <w:bookmarkStart w:id="53" w:name="_Toc16778857"/>
+      <w:bookmarkStart w:id="52" w:name="_Toc17274513"/>
       <w:r>
         <w:rPr>
           <w:b/>
@@ -16816,7 +16747,7 @@
         </w:rPr>
         <w:t>Name Entity Recognition Using CKIP Parser</w:t>
       </w:r>
-      <w:bookmarkEnd w:id="53"/>
+      <w:bookmarkEnd w:id="52"/>
     </w:p>
     <w:p>
       <w:pPr>
@@ -17039,7 +16970,7 @@
           <w:sz w:val="24"/>
         </w:rPr>
       </w:pPr>
-      <w:bookmarkStart w:id="54" w:name="_Toc16778873"/>
+      <w:bookmarkStart w:id="53" w:name="_Toc17274528"/>
       <w:r>
         <w:rPr>
           <w:b/>
@@ -17217,7 +17148,7 @@
         </w:rPr>
         <w:t>eature</w:t>
       </w:r>
-      <w:bookmarkEnd w:id="54"/>
+      <w:bookmarkEnd w:id="53"/>
     </w:p>
     <w:tbl>
       <w:tblPr>
@@ -18312,7 +18243,7 @@
           <w:sz w:val="24"/>
         </w:rPr>
       </w:pPr>
-      <w:bookmarkStart w:id="55" w:name="_Toc16778874"/>
+      <w:bookmarkStart w:id="54" w:name="_Toc17274529"/>
       <w:r>
         <w:rPr>
           <w:b/>
@@ -18474,7 +18405,7 @@
         </w:rPr>
         <w:t>eature</w:t>
       </w:r>
-      <w:bookmarkEnd w:id="55"/>
+      <w:bookmarkEnd w:id="54"/>
     </w:p>
     <w:p>
       <w:pPr>
@@ -18490,7 +18421,7 @@
           <w:noProof/>
         </w:rPr>
         <w:drawing>
-          <wp:anchor distT="0" distB="0" distL="114300" distR="114300" simplePos="0" relativeHeight="251531776" behindDoc="1" locked="0" layoutInCell="1" allowOverlap="1" wp14:anchorId="5E9E29AC" wp14:editId="74B19BCD">
+          <wp:anchor distT="0" distB="0" distL="114300" distR="114300" simplePos="0" relativeHeight="251573248" behindDoc="1" locked="0" layoutInCell="1" allowOverlap="1" wp14:anchorId="78B168BD" wp14:editId="490C12EB">
             <wp:simplePos x="0" y="0"/>
             <wp:positionH relativeFrom="column">
               <wp:posOffset>-274320</wp:posOffset>
@@ -18653,7 +18584,7 @@
           <w:sz w:val="24"/>
         </w:rPr>
       </w:pPr>
-      <w:bookmarkStart w:id="56" w:name="_Toc16778875"/>
+      <w:bookmarkStart w:id="55" w:name="_Toc17274530"/>
       <w:r>
         <w:rPr>
           <w:b/>
@@ -18816,7 +18747,7 @@
         </w:rPr>
         <w:t>eature</w:t>
       </w:r>
-      <w:bookmarkEnd w:id="56"/>
+      <w:bookmarkEnd w:id="55"/>
     </w:p>
     <w:tbl>
       <w:tblPr>
@@ -20186,13 +20117,13 @@
           <w:sz w:val="24"/>
         </w:rPr>
       </w:pPr>
-      <w:bookmarkStart w:id="57" w:name="_Toc16778876"/>
+      <w:bookmarkStart w:id="56" w:name="_Toc17274531"/>
       <w:r>
         <w:rPr>
           <w:noProof/>
         </w:rPr>
         <w:drawing>
-          <wp:anchor distT="0" distB="0" distL="114300" distR="114300" simplePos="0" relativeHeight="251592192" behindDoc="1" locked="0" layoutInCell="1" allowOverlap="1" wp14:anchorId="5CB30307" wp14:editId="5A88119D">
+          <wp:anchor distT="0" distB="0" distL="114300" distR="114300" simplePos="0" relativeHeight="251614208" behindDoc="1" locked="0" layoutInCell="1" allowOverlap="1" wp14:anchorId="6F3EAFBD" wp14:editId="52E8D4DA">
             <wp:simplePos x="0" y="0"/>
             <wp:positionH relativeFrom="column">
               <wp:posOffset>-552450</wp:posOffset>
@@ -20422,7 +20353,7 @@
         </w:rPr>
         <w:t>eature</w:t>
       </w:r>
-      <w:bookmarkEnd w:id="57"/>
+      <w:bookmarkEnd w:id="56"/>
     </w:p>
     <w:p>
       <w:pPr>
@@ -20529,14 +20460,14 @@
           <w:sz w:val="24"/>
         </w:rPr>
       </w:pPr>
-      <w:bookmarkStart w:id="58" w:name="_Toc16778877"/>
+      <w:bookmarkStart w:id="57" w:name="_Toc17274532"/>
       <w:r>
         <w:rPr>
           <w:noProof/>
         </w:rPr>
         <w:lastRenderedPageBreak/>
         <w:drawing>
-          <wp:anchor distT="0" distB="0" distL="114300" distR="114300" simplePos="0" relativeHeight="251728384" behindDoc="1" locked="0" layoutInCell="1" allowOverlap="1" wp14:anchorId="3118875B" wp14:editId="150D874D">
+          <wp:anchor distT="0" distB="0" distL="114300" distR="114300" simplePos="0" relativeHeight="251705344" behindDoc="1" locked="0" layoutInCell="1" allowOverlap="1" wp14:anchorId="493A9E50" wp14:editId="68D84B36">
             <wp:simplePos x="0" y="0"/>
             <wp:positionH relativeFrom="column">
               <wp:posOffset>-661035</wp:posOffset>
@@ -20759,7 +20690,7 @@
         </w:rPr>
         <w:t>eature</w:t>
       </w:r>
-      <w:bookmarkEnd w:id="58"/>
+      <w:bookmarkEnd w:id="57"/>
     </w:p>
     <w:p>
       <w:pPr>
@@ -20864,7 +20795,7 @@
         </w:rPr>
         <w:t xml:space="preserve"> </w:t>
       </w:r>
-      <w:bookmarkStart w:id="59" w:name="_Toc16778920"/>
+      <w:bookmarkStart w:id="58" w:name="_Toc17274590"/>
       <w:r>
         <w:rPr>
           <w:rFonts w:ascii="Times New Roman" w:hAnsi="Times New Roman" w:cs="Times New Roman"/>
@@ -20874,7 +20805,7 @@
         </w:rPr>
         <w:t>Training</w:t>
       </w:r>
-      <w:bookmarkEnd w:id="59"/>
+      <w:bookmarkEnd w:id="58"/>
     </w:p>
     <w:p>
       <w:pPr>
@@ -21136,7 +21067,7 @@
         </w:rPr>
         <w:lastRenderedPageBreak/>
         <w:drawing>
-          <wp:inline distT="0" distB="0" distL="0" distR="0" wp14:anchorId="430C5543" wp14:editId="4B2FBF56">
+          <wp:inline distT="0" distB="0" distL="0" distR="0" wp14:anchorId="4CCA42E3" wp14:editId="0674EA5E">
             <wp:extent cx="5274310" cy="3575374"/>
             <wp:effectExtent l="152400" t="152400" r="345440" b="349250"/>
             <wp:docPr id="17" name="圖片 17" descr="https://lh3.googleusercontent.com/DvxB8Ul-noimuSmWPIucFwsIzn5nylVHwg7-McdoLX5T-FRpSfeNuKuAMFsS-x0tWbINLkP4ql1EDoA1MOkE7rjo7LnYgOOkpVihYqkcnEdEjnAQ0vAzAS4bZaZxXE1f58cy-ypL"/>
@@ -21201,7 +21132,7 @@
           <w:sz w:val="24"/>
         </w:rPr>
       </w:pPr>
-      <w:bookmarkStart w:id="60" w:name="_Toc16778858"/>
+      <w:bookmarkStart w:id="59" w:name="_Toc17274514"/>
       <w:r>
         <w:rPr>
           <w:b/>
@@ -21302,7 +21233,7 @@
         </w:rPr>
         <w:t>Model for BERT</w:t>
       </w:r>
-      <w:bookmarkEnd w:id="60"/>
+      <w:bookmarkEnd w:id="59"/>
     </w:p>
     <w:p>
       <w:pPr>
@@ -21467,7 +21398,7 @@
           <w:noProof/>
         </w:rPr>
         <w:drawing>
-          <wp:anchor distT="0" distB="0" distL="114300" distR="114300" simplePos="0" relativeHeight="251675136" behindDoc="1" locked="0" layoutInCell="1" allowOverlap="1" wp14:anchorId="01CC1179" wp14:editId="0CC71086">
+          <wp:anchor distT="0" distB="0" distL="114300" distR="114300" simplePos="0" relativeHeight="251669504" behindDoc="1" locked="0" layoutInCell="1" allowOverlap="1" wp14:anchorId="4E4FBAD7" wp14:editId="63BFA7C4">
             <wp:simplePos x="0" y="0"/>
             <wp:positionH relativeFrom="column">
               <wp:posOffset>1190625</wp:posOffset>
@@ -21580,7 +21511,7 @@
           <w:sz w:val="24"/>
         </w:rPr>
       </w:pPr>
-      <w:bookmarkStart w:id="61" w:name="_Toc16778859"/>
+      <w:bookmarkStart w:id="60" w:name="_Toc17274515"/>
       <w:r>
         <w:rPr>
           <w:b/>
@@ -21711,7 +21642,7 @@
         </w:rPr>
         <w:t>ram</w:t>
       </w:r>
-      <w:bookmarkEnd w:id="61"/>
+      <w:bookmarkEnd w:id="60"/>
     </w:p>
     <w:p>
       <w:pPr>
@@ -21732,7 +21663,7 @@
         </w:rPr>
         <w:t xml:space="preserve"> </w:t>
       </w:r>
-      <w:bookmarkStart w:id="62" w:name="_Toc16778921"/>
+      <w:bookmarkStart w:id="61" w:name="_Toc17274591"/>
       <w:r>
         <w:rPr>
           <w:rFonts w:ascii="Times New Roman" w:hAnsi="Times New Roman" w:cs="Times New Roman"/>
@@ -21742,7 +21673,7 @@
         </w:rPr>
         <w:t>Relationship &amp; Scenario Database</w:t>
       </w:r>
-      <w:bookmarkEnd w:id="62"/>
+      <w:bookmarkEnd w:id="61"/>
     </w:p>
     <w:p>
       <w:pPr>
@@ -21778,13 +21709,13 @@
           <w:sz w:val="24"/>
         </w:rPr>
       </w:pPr>
-      <w:bookmarkStart w:id="63" w:name="_Toc16778878"/>
+      <w:bookmarkStart w:id="62" w:name="_Toc17274533"/>
       <w:r>
         <w:rPr>
           <w:noProof/>
         </w:rPr>
         <w:drawing>
-          <wp:anchor distT="0" distB="0" distL="114300" distR="114300" simplePos="0" relativeHeight="251557376" behindDoc="1" locked="0" layoutInCell="1" allowOverlap="1" wp14:anchorId="4BD195AF" wp14:editId="42684377">
+          <wp:anchor distT="0" distB="0" distL="114300" distR="114300" simplePos="0" relativeHeight="251590656" behindDoc="1" locked="0" layoutInCell="1" allowOverlap="1" wp14:anchorId="4A93E5FD" wp14:editId="26EB084F">
             <wp:simplePos x="0" y="0"/>
             <wp:positionH relativeFrom="column">
               <wp:posOffset>-675005</wp:posOffset>
@@ -21947,7 +21878,7 @@
         </w:rPr>
         <w:t>Relationship &amp; Scenario Database</w:t>
       </w:r>
-      <w:bookmarkEnd w:id="63"/>
+      <w:bookmarkEnd w:id="62"/>
     </w:p>
     <w:p>
       <w:pPr>
@@ -22411,7 +22342,7 @@
           <w:szCs w:val="26"/>
         </w:rPr>
         <w:drawing>
-          <wp:anchor distT="0" distB="0" distL="114300" distR="114300" simplePos="0" relativeHeight="251566592" behindDoc="1" locked="0" layoutInCell="1" allowOverlap="1" wp14:anchorId="34F1022D" wp14:editId="1CED38F0">
+          <wp:anchor distT="0" distB="0" distL="114300" distR="114300" simplePos="0" relativeHeight="251596800" behindDoc="1" locked="0" layoutInCell="1" allowOverlap="1" wp14:anchorId="21AA79AC" wp14:editId="240A6D17">
             <wp:simplePos x="0" y="0"/>
             <wp:positionH relativeFrom="column">
               <wp:posOffset>-492760</wp:posOffset>
@@ -22564,7 +22495,7 @@
           <w:sz w:val="24"/>
         </w:rPr>
       </w:pPr>
-      <w:bookmarkStart w:id="64" w:name="_Toc16778860"/>
+      <w:bookmarkStart w:id="63" w:name="_Toc17274516"/>
       <w:r>
         <w:rPr>
           <w:b/>
@@ -22665,7 +22596,7 @@
         </w:rPr>
         <w:t>Relationship Feature</w:t>
       </w:r>
-      <w:bookmarkEnd w:id="64"/>
+      <w:bookmarkEnd w:id="63"/>
     </w:p>
     <w:p>
       <w:pPr>
@@ -22791,7 +22722,7 @@
           <w:szCs w:val="20"/>
         </w:rPr>
         <w:drawing>
-          <wp:anchor distT="0" distB="0" distL="114300" distR="114300" simplePos="0" relativeHeight="251540992" behindDoc="1" locked="0" layoutInCell="1" allowOverlap="1" wp14:anchorId="53AE18B1" wp14:editId="58F61F68">
+          <wp:anchor distT="0" distB="0" distL="114300" distR="114300" simplePos="0" relativeHeight="251579392" behindDoc="1" locked="0" layoutInCell="1" allowOverlap="1" wp14:anchorId="3F07C846" wp14:editId="289AF2C2">
             <wp:simplePos x="0" y="0"/>
             <wp:positionH relativeFrom="column">
               <wp:posOffset>151130</wp:posOffset>
@@ -22973,7 +22904,7 @@
           <w:sz w:val="24"/>
         </w:rPr>
       </w:pPr>
-      <w:bookmarkStart w:id="65" w:name="_Toc16778861"/>
+      <w:bookmarkStart w:id="64" w:name="_Toc17274517"/>
       <w:r>
         <w:rPr>
           <w:b/>
@@ -23074,7 +23005,7 @@
         </w:rPr>
         <w:t>Scenario Feature</w:t>
       </w:r>
-      <w:bookmarkEnd w:id="65"/>
+      <w:bookmarkEnd w:id="64"/>
     </w:p>
     <w:p>
       <w:pPr>
@@ -23208,7 +23139,7 @@
           <w:color w:val="000000" w:themeColor="text1"/>
         </w:rPr>
       </w:pPr>
-      <w:bookmarkStart w:id="66" w:name="_Toc16778922"/>
+      <w:bookmarkStart w:id="65" w:name="_Toc17274592"/>
       <w:r>
         <w:rPr>
           <w:rFonts w:eastAsia="標楷體"/>
@@ -23217,7 +23148,7 @@
         <w:lastRenderedPageBreak/>
         <w:t>Relationship Classification</w:t>
       </w:r>
-      <w:bookmarkEnd w:id="66"/>
+      <w:bookmarkEnd w:id="65"/>
     </w:p>
     <w:p>
       <w:pPr>
@@ -23313,7 +23244,7 @@
           <w:szCs w:val="22"/>
         </w:rPr>
         <w:drawing>
-          <wp:inline distT="0" distB="0" distL="0" distR="0" wp14:anchorId="751FC234" wp14:editId="5E6A3488">
+          <wp:inline distT="0" distB="0" distL="0" distR="0" wp14:anchorId="5B5FC156" wp14:editId="0388D750">
             <wp:extent cx="5104277" cy="3503220"/>
             <wp:effectExtent l="152400" t="152400" r="344170" b="345440"/>
             <wp:docPr id="23" name="圖片 23" descr="https://lh4.googleusercontent.com/7Gd7hIUIUAnRxKOCaVllDvHqvm-JOVdB6qLy2QywvtGcbQMqcfu7ia8duWWXJJ1_-qUZa96WLt1cZKNKS4-6QBjHBhJZ8iJ0kBAe88AL0HsglNHzXDIXuIZdAKYuN8bUvFz8MP05"/>
@@ -23381,7 +23312,7 @@
           <w:sz w:val="24"/>
         </w:rPr>
       </w:pPr>
-      <w:bookmarkStart w:id="67" w:name="_Toc16778862"/>
+      <w:bookmarkStart w:id="66" w:name="_Toc17274518"/>
       <w:r>
         <w:rPr>
           <w:b/>
@@ -23482,7 +23413,7 @@
         </w:rPr>
         <w:t>Structure of Relationship Classification</w:t>
       </w:r>
-      <w:bookmarkEnd w:id="67"/>
+      <w:bookmarkEnd w:id="66"/>
     </w:p>
     <w:p>
       <w:pPr>
@@ -23545,7 +23476,7 @@
         </w:rPr>
         <w:t xml:space="preserve"> </w:t>
       </w:r>
-      <w:bookmarkStart w:id="68" w:name="_Toc16778923"/>
+      <w:bookmarkStart w:id="67" w:name="_Toc17274593"/>
       <w:r>
         <w:rPr>
           <w:rFonts w:ascii="Times New Roman" w:hAnsi="Times New Roman" w:cs="Times New Roman"/>
@@ -23555,7 +23486,7 @@
         </w:rPr>
         <w:t>Relationship Term Extracting</w:t>
       </w:r>
-      <w:bookmarkEnd w:id="68"/>
+      <w:bookmarkEnd w:id="67"/>
     </w:p>
     <w:p>
       <w:pPr>
@@ -23618,7 +23549,7 @@
           <w:sz w:val="24"/>
         </w:rPr>
       </w:pPr>
-      <w:bookmarkStart w:id="69" w:name="_Toc16778879"/>
+      <w:bookmarkStart w:id="68" w:name="_Toc17274534"/>
       <w:r>
         <w:rPr>
           <w:b/>
@@ -23735,7 +23666,7 @@
         </w:rPr>
         <w:t>ood Article</w:t>
       </w:r>
-      <w:bookmarkEnd w:id="69"/>
+      <w:bookmarkEnd w:id="68"/>
     </w:p>
     <w:tbl>
       <w:tblPr>
@@ -24324,7 +24255,7 @@
           <w:sz w:val="24"/>
         </w:rPr>
       </w:pPr>
-      <w:bookmarkStart w:id="70" w:name="_Toc16778880"/>
+      <w:bookmarkStart w:id="69" w:name="_Toc17274535"/>
       <w:r>
         <w:rPr>
           <w:b/>
@@ -24427,7 +24358,7 @@
         </w:rPr>
         <w:t>E-HowNet Relationship Lexicon</w:t>
       </w:r>
-      <w:bookmarkEnd w:id="70"/>
+      <w:bookmarkEnd w:id="69"/>
     </w:p>
     <w:p>
       <w:pPr>
@@ -24447,25 +24378,6 @@
           <w:szCs w:val="22"/>
         </w:rPr>
         <w:pict>
-          <v:shapetype id="_x0000_t75" coordsize="21600,21600" o:spt="75" o:preferrelative="t" path="m@4@5l@4@11@9@11@9@5xe" filled="f" stroked="f">
-            <v:stroke joinstyle="miter"/>
-            <v:formulas>
-              <v:f eqn="if lineDrawn pixelLineWidth 0"/>
-              <v:f eqn="sum @0 1 0"/>
-              <v:f eqn="sum 0 0 @1"/>
-              <v:f eqn="prod @2 1 2"/>
-              <v:f eqn="prod @3 21600 pixelWidth"/>
-              <v:f eqn="prod @3 21600 pixelHeight"/>
-              <v:f eqn="sum @0 0 1"/>
-              <v:f eqn="prod @6 1 2"/>
-              <v:f eqn="prod @7 21600 pixelWidth"/>
-              <v:f eqn="sum @8 21600 0"/>
-              <v:f eqn="prod @7 21600 pixelHeight"/>
-              <v:f eqn="sum @10 21600 0"/>
-            </v:formulas>
-            <v:path o:extrusionok="f" gradientshapeok="t" o:connecttype="rect"/>
-            <o:lock v:ext="edit" aspectratio="t"/>
-          </v:shapetype>
           <v:shape id="_x0000_i1025" type="#_x0000_t75" style="width:414.75pt;height:127.5pt">
             <v:imagedata r:id="rId36" o:title="擷取"/>
           </v:shape>
@@ -24568,7 +24480,7 @@
         </w:rPr>
         <w:t xml:space="preserve"> </w:t>
       </w:r>
-      <w:bookmarkStart w:id="71" w:name="_Toc16778924"/>
+      <w:bookmarkStart w:id="70" w:name="_Toc17274594"/>
       <w:r>
         <w:rPr>
           <w:rFonts w:ascii="Times New Roman" w:hAnsi="Times New Roman" w:cs="Times New Roman"/>
@@ -24578,7 +24490,7 @@
         </w:rPr>
         <w:t>Relationship Model Training</w:t>
       </w:r>
-      <w:bookmarkEnd w:id="71"/>
+      <w:bookmarkEnd w:id="70"/>
     </w:p>
     <w:p>
       <w:pPr>
@@ -26245,7 +26157,7 @@
           <w:noProof/>
         </w:rPr>
         <w:drawing>
-          <wp:anchor distT="0" distB="0" distL="114300" distR="114300" simplePos="0" relativeHeight="251791872" behindDoc="1" locked="0" layoutInCell="1" allowOverlap="1" wp14:anchorId="2B6E381F" wp14:editId="3E6BDA9F">
+          <wp:anchor distT="0" distB="0" distL="114300" distR="114300" simplePos="0" relativeHeight="251747328" behindDoc="1" locked="0" layoutInCell="1" allowOverlap="1" wp14:anchorId="33B8CE16" wp14:editId="53C6FA68">
             <wp:simplePos x="0" y="0"/>
             <wp:positionH relativeFrom="column">
               <wp:posOffset>-13335</wp:posOffset>
@@ -26478,7 +26390,7 @@
           <w:sz w:val="24"/>
         </w:rPr>
       </w:pPr>
-      <w:bookmarkStart w:id="72" w:name="_Toc16778863"/>
+      <w:bookmarkStart w:id="71" w:name="_Toc17274519"/>
       <w:r>
         <w:rPr>
           <w:b/>
@@ -26579,7 +26491,7 @@
         </w:rPr>
         <w:t>CNN Architecture</w:t>
       </w:r>
-      <w:bookmarkEnd w:id="72"/>
+      <w:bookmarkEnd w:id="71"/>
     </w:p>
     <w:p>
       <w:pPr>
@@ -26589,7 +26501,7 @@
           <w:color w:val="000000" w:themeColor="text1"/>
         </w:rPr>
       </w:pPr>
-      <w:bookmarkStart w:id="73" w:name="_Toc16778925"/>
+      <w:bookmarkStart w:id="72" w:name="_Toc17274595"/>
       <w:r>
         <w:rPr>
           <w:rFonts w:eastAsia="標楷體"/>
@@ -26598,7 +26510,7 @@
         <w:lastRenderedPageBreak/>
         <w:t>Scenario Classification</w:t>
       </w:r>
-      <w:bookmarkEnd w:id="73"/>
+      <w:bookmarkEnd w:id="72"/>
     </w:p>
     <w:p>
       <w:pPr>
@@ -26674,7 +26586,7 @@
           <w:szCs w:val="34"/>
         </w:rPr>
         <w:drawing>
-          <wp:inline distT="0" distB="0" distL="0" distR="0" wp14:anchorId="4AAEEC0A" wp14:editId="33A21326">
+          <wp:inline distT="0" distB="0" distL="0" distR="0" wp14:anchorId="13814E83" wp14:editId="62ADAC30">
             <wp:extent cx="5052096" cy="3995089"/>
             <wp:effectExtent l="152400" t="152400" r="339090" b="348615"/>
             <wp:docPr id="27" name="圖片 27" descr="https://lh6.googleusercontent.com/1tETW_JCXlCyQXBlh7hDsv-Btmm6ERpfrpmUN4VOqJbrzBN8ZLnvltUGH2QhiLpYgQSlVwFvMzIn5nHQMlEp4C6EPaO7apGCIRkcmgCNhizFhW74TvOcw6reylI39XybofyuaAf6"/>
@@ -26742,7 +26654,7 @@
           <w:color w:val="000000" w:themeColor="text1"/>
         </w:rPr>
       </w:pPr>
-      <w:bookmarkStart w:id="74" w:name="_Toc16778864"/>
+      <w:bookmarkStart w:id="73" w:name="_Toc17274520"/>
       <w:r>
         <w:rPr>
           <w:b/>
@@ -26843,7 +26755,7 @@
         </w:rPr>
         <w:t>Structure of Scenario Classification</w:t>
       </w:r>
-      <w:bookmarkEnd w:id="74"/>
+      <w:bookmarkEnd w:id="73"/>
     </w:p>
     <w:p>
       <w:pPr>
@@ -26910,7 +26822,7 @@
         </w:rPr>
         <w:t xml:space="preserve"> </w:t>
       </w:r>
-      <w:bookmarkStart w:id="75" w:name="_Toc16778926"/>
+      <w:bookmarkStart w:id="74" w:name="_Toc17274596"/>
       <w:r>
         <w:rPr>
           <w:rFonts w:ascii="Times New Roman" w:hAnsi="Times New Roman" w:cs="Times New Roman"/>
@@ -26920,7 +26832,7 @@
         </w:rPr>
         <w:t>Scenario Model Training</w:t>
       </w:r>
-      <w:bookmarkEnd w:id="75"/>
+      <w:bookmarkEnd w:id="74"/>
     </w:p>
     <w:p>
       <w:pPr>
@@ -27139,7 +27051,7 @@
           <w:noProof/>
         </w:rPr>
         <w:drawing>
-          <wp:anchor distT="0" distB="0" distL="114300" distR="114300" simplePos="0" relativeHeight="251619840" behindDoc="1" locked="0" layoutInCell="1" allowOverlap="1" wp14:anchorId="6BC578A3" wp14:editId="11B1EB45">
+          <wp:anchor distT="0" distB="0" distL="114300" distR="114300" simplePos="0" relativeHeight="251632640" behindDoc="1" locked="0" layoutInCell="1" allowOverlap="1" wp14:anchorId="3BB39AE9" wp14:editId="744A9E94">
             <wp:simplePos x="0" y="0"/>
             <wp:positionH relativeFrom="column">
               <wp:posOffset>1576392</wp:posOffset>
@@ -27292,7 +27204,7 @@
           <w:color w:val="000000" w:themeColor="text1"/>
         </w:rPr>
       </w:pPr>
-      <w:bookmarkStart w:id="76" w:name="_Toc16778865"/>
+      <w:bookmarkStart w:id="75" w:name="_Toc17274521"/>
       <w:r>
         <w:rPr>
           <w:b/>
@@ -27393,7 +27305,7 @@
         </w:rPr>
         <w:t>Naïve Bayes</w:t>
       </w:r>
-      <w:bookmarkEnd w:id="76"/>
+      <w:bookmarkEnd w:id="75"/>
     </w:p>
     <w:p>
       <w:pPr>
@@ -27711,7 +27623,7 @@
           <w:color w:val="000000" w:themeColor="text1"/>
         </w:rPr>
       </w:pPr>
-      <w:bookmarkStart w:id="77" w:name="_Toc16778927"/>
+      <w:bookmarkStart w:id="76" w:name="_Toc17274597"/>
       <w:r>
         <w:rPr>
           <w:rFonts w:eastAsia="標楷體"/>
@@ -27733,7 +27645,7 @@
         </w:rPr>
         <w:t>alysis</w:t>
       </w:r>
-      <w:bookmarkEnd w:id="77"/>
+      <w:bookmarkEnd w:id="76"/>
     </w:p>
     <w:p>
       <w:pPr>
@@ -27868,7 +27780,7 @@
           <w:sz w:val="24"/>
         </w:rPr>
       </w:pPr>
-      <w:bookmarkStart w:id="78" w:name="_Toc16778881"/>
+      <w:bookmarkStart w:id="77" w:name="_Toc17274536"/>
       <w:r>
         <w:rPr>
           <w:b/>
@@ -28045,7 +27957,7 @@
         </w:rPr>
         <w:t>rticles</w:t>
       </w:r>
-      <w:bookmarkEnd w:id="78"/>
+      <w:bookmarkEnd w:id="77"/>
     </w:p>
     <w:tbl>
       <w:tblPr>
@@ -29053,7 +28965,7 @@
           <w:sz w:val="24"/>
         </w:rPr>
       </w:pPr>
-      <w:bookmarkStart w:id="79" w:name="_Toc16778882"/>
+      <w:bookmarkStart w:id="78" w:name="_Toc17274537"/>
       <w:r>
         <w:rPr>
           <w:b/>
@@ -29245,7 +29157,7 @@
         </w:rPr>
         <w:t>rticles</w:t>
       </w:r>
-      <w:bookmarkEnd w:id="79"/>
+      <w:bookmarkEnd w:id="78"/>
     </w:p>
     <w:p>
       <w:pPr>
@@ -29262,7 +29174,7 @@
           <w:noProof/>
         </w:rPr>
         <w:drawing>
-          <wp:anchor distT="0" distB="0" distL="114300" distR="114300" simplePos="0" relativeHeight="251763200" behindDoc="1" locked="0" layoutInCell="1" allowOverlap="1" wp14:anchorId="719B78D3" wp14:editId="747730C8">
+          <wp:anchor distT="0" distB="0" distL="114300" distR="114300" simplePos="0" relativeHeight="251728896" behindDoc="1" locked="0" layoutInCell="1" allowOverlap="1" wp14:anchorId="6DB28DF9" wp14:editId="75FD6D2F">
             <wp:simplePos x="0" y="0"/>
             <wp:positionH relativeFrom="column">
               <wp:posOffset>-301152</wp:posOffset>
@@ -29418,7 +29330,7 @@
           <w:sz w:val="24"/>
         </w:rPr>
       </w:pPr>
-      <w:bookmarkStart w:id="80" w:name="_Toc16778883"/>
+      <w:bookmarkStart w:id="79" w:name="_Toc17274538"/>
       <w:r>
         <w:rPr>
           <w:b/>
@@ -29595,7 +29507,7 @@
         </w:rPr>
         <w:t>rticles</w:t>
       </w:r>
-      <w:bookmarkEnd w:id="80"/>
+      <w:bookmarkEnd w:id="79"/>
     </w:p>
     <w:p>
       <w:pPr>
@@ -29612,7 +29524,7 @@
           <w:noProof/>
         </w:rPr>
         <w:drawing>
-          <wp:anchor distT="0" distB="0" distL="114300" distR="114300" simplePos="0" relativeHeight="251772416" behindDoc="1" locked="0" layoutInCell="1" allowOverlap="1" wp14:anchorId="1B976BDC" wp14:editId="1B118C80">
+          <wp:anchor distT="0" distB="0" distL="114300" distR="114300" simplePos="0" relativeHeight="251735040" behindDoc="1" locked="0" layoutInCell="1" allowOverlap="1" wp14:anchorId="16529B4A" wp14:editId="7A1C190E">
             <wp:simplePos x="0" y="0"/>
             <wp:positionH relativeFrom="column">
               <wp:posOffset>-195580</wp:posOffset>
@@ -29777,7 +29689,7 @@
           <w:sz w:val="24"/>
         </w:rPr>
       </w:pPr>
-      <w:bookmarkStart w:id="81" w:name="_Toc16778884"/>
+      <w:bookmarkStart w:id="80" w:name="_Toc17274539"/>
       <w:r>
         <w:rPr>
           <w:b/>
@@ -29969,7 +29881,7 @@
         </w:rPr>
         <w:t>rticles</w:t>
       </w:r>
-      <w:bookmarkEnd w:id="81"/>
+      <w:bookmarkEnd w:id="80"/>
     </w:p>
     <w:p>
       <w:pPr>
@@ -30753,7 +30665,7 @@
           <w:sz w:val="24"/>
         </w:rPr>
       </w:pPr>
-      <w:bookmarkStart w:id="82" w:name="_Toc16778885"/>
+      <w:bookmarkStart w:id="81" w:name="_Toc17274540"/>
       <w:r>
         <w:rPr>
           <w:b/>
@@ -30937,7 +30849,7 @@
         </w:rPr>
         <w:t>rticles</w:t>
       </w:r>
-      <w:bookmarkEnd w:id="82"/>
+      <w:bookmarkEnd w:id="81"/>
     </w:p>
     <w:p>
       <w:pPr>
@@ -30965,7 +30877,7 @@
           <w:noProof/>
         </w:rPr>
         <w:drawing>
-          <wp:anchor distT="0" distB="0" distL="114300" distR="114300" simplePos="0" relativeHeight="251737600" behindDoc="1" locked="0" layoutInCell="1" allowOverlap="1" wp14:anchorId="0B47B91C" wp14:editId="599519E6">
+          <wp:anchor distT="0" distB="0" distL="114300" distR="114300" simplePos="0" relativeHeight="251711488" behindDoc="1" locked="0" layoutInCell="1" allowOverlap="1" wp14:anchorId="22FA309D" wp14:editId="7327BAB1">
             <wp:simplePos x="0" y="0"/>
             <wp:positionH relativeFrom="column">
               <wp:posOffset>-610870</wp:posOffset>
@@ -31115,7 +31027,7 @@
           <w:sz w:val="24"/>
         </w:rPr>
       </w:pPr>
-      <w:bookmarkStart w:id="83" w:name="_Toc16778886"/>
+      <w:bookmarkStart w:id="82" w:name="_Toc17274541"/>
       <w:r>
         <w:rPr>
           <w:b/>
@@ -31300,7 +31212,7 @@
         </w:rPr>
         <w:t>rticles</w:t>
       </w:r>
-      <w:bookmarkEnd w:id="83"/>
+      <w:bookmarkEnd w:id="82"/>
     </w:p>
     <w:p>
       <w:pPr>
@@ -31317,7 +31229,7 @@
           <w:noProof/>
         </w:rPr>
         <w:drawing>
-          <wp:anchor distT="0" distB="0" distL="114300" distR="114300" simplePos="0" relativeHeight="251746816" behindDoc="1" locked="0" layoutInCell="1" allowOverlap="1" wp14:anchorId="480F6545" wp14:editId="11ACE44E">
+          <wp:anchor distT="0" distB="0" distL="114300" distR="114300" simplePos="0" relativeHeight="251717632" behindDoc="1" locked="0" layoutInCell="1" allowOverlap="1" wp14:anchorId="56321954" wp14:editId="5B027D43">
             <wp:simplePos x="0" y="0"/>
             <wp:positionH relativeFrom="column">
               <wp:posOffset>-568798</wp:posOffset>
@@ -31509,7 +31421,7 @@
           <w:noProof/>
         </w:rPr>
         <w:drawing>
-          <wp:anchor distT="0" distB="0" distL="114300" distR="114300" simplePos="0" relativeHeight="251655680" behindDoc="1" locked="0" layoutInCell="1" allowOverlap="1" wp14:anchorId="30BF4ED1" wp14:editId="363F7088">
+          <wp:anchor distT="0" distB="0" distL="114300" distR="114300" simplePos="0" relativeHeight="251657216" behindDoc="1" locked="0" layoutInCell="1" allowOverlap="1" wp14:anchorId="098C53B4" wp14:editId="6773C421">
             <wp:simplePos x="0" y="0"/>
             <wp:positionH relativeFrom="column">
               <wp:posOffset>600075</wp:posOffset>
@@ -31604,7 +31516,7 @@
           <w:noProof/>
         </w:rPr>
         <w:drawing>
-          <wp:anchor distT="0" distB="0" distL="114300" distR="114300" simplePos="0" relativeHeight="251665920" behindDoc="1" locked="0" layoutInCell="1" allowOverlap="1" wp14:anchorId="3ACCEB9F" wp14:editId="627800E9">
+          <wp:anchor distT="0" distB="0" distL="114300" distR="114300" simplePos="0" relativeHeight="251663360" behindDoc="1" locked="0" layoutInCell="1" allowOverlap="1" wp14:anchorId="5F38187A" wp14:editId="060FEF25">
             <wp:simplePos x="0" y="0"/>
             <wp:positionH relativeFrom="column">
               <wp:posOffset>1638300</wp:posOffset>
@@ -32066,7 +31978,7 @@
           <w:color w:val="000000" w:themeColor="text1"/>
         </w:rPr>
       </w:pPr>
-      <w:bookmarkStart w:id="84" w:name="_Toc16778928"/>
+      <w:bookmarkStart w:id="83" w:name="_Toc17274598"/>
       <w:r>
         <w:rPr>
           <w:rFonts w:eastAsia="標楷體"/>
@@ -32075,7 +31987,7 @@
         <w:lastRenderedPageBreak/>
         <w:t>Relationship-Scenario based Recommendation</w:t>
       </w:r>
-      <w:bookmarkEnd w:id="84"/>
+      <w:bookmarkEnd w:id="83"/>
       <w:r>
         <w:rPr>
           <w:rFonts w:eastAsia="標楷體"/>
@@ -32451,7 +32363,7 @@
           <w:color w:val="000000" w:themeColor="text1"/>
         </w:rPr>
         <w:drawing>
-          <wp:inline distT="0" distB="0" distL="0" distR="0" wp14:anchorId="30C7D5CB" wp14:editId="7D619CD7">
+          <wp:inline distT="0" distB="0" distL="0" distR="0" wp14:anchorId="2C56045B" wp14:editId="7AF1ED73">
             <wp:extent cx="281798" cy="218271"/>
             <wp:effectExtent l="0" t="0" r="0" b="0"/>
             <wp:docPr id="34" name="圖片 34" descr="https://lh4.googleusercontent.com/kkvqLOmzqA5WOJgpZVxLvu_VeKhvkVAkOb8NCKWWZZJ7dd_x0nbnpoUF4EzdrxSXhlHwzJHPYPSENfL3l-UAOWemJosAvOGUQcD4o0DT0D3vh0KOYE1XtChIenBhtpDB_mcwAHGG"/>
@@ -32511,7 +32423,7 @@
           <w:color w:val="000000" w:themeColor="text1"/>
         </w:rPr>
         <w:drawing>
-          <wp:inline distT="0" distB="0" distL="0" distR="0" wp14:anchorId="24CAEAFA" wp14:editId="17A550DD">
+          <wp:inline distT="0" distB="0" distL="0" distR="0" wp14:anchorId="2E2F3F2D" wp14:editId="6597787D">
             <wp:extent cx="239688" cy="198261"/>
             <wp:effectExtent l="0" t="0" r="0" b="0"/>
             <wp:docPr id="33" name="圖片 33" descr="https://lh4.googleusercontent.com/MTo2pWwejAvUm5HW5ndZvE758pBJ89dg-3gUHnv4jLPSCdeE1NaV2EYcDOqnbQue-JxyDRDhE6FMNb-Qz6NFSKgVqNbeKcyEYMqBsPkxjalZZdElUJf6wsjWksLsp0MZ_i7xJCSf"/>
@@ -32616,8 +32528,8 @@
       <w:pPr>
         <w:pStyle w:val="1"/>
       </w:pPr>
-      <w:bookmarkStart w:id="85" w:name="_Toc523234805"/>
-      <w:bookmarkStart w:id="86" w:name="_Toc16778929"/>
+      <w:bookmarkStart w:id="84" w:name="_Toc523234805"/>
+      <w:bookmarkStart w:id="85" w:name="_Toc17274599"/>
       <w:r>
         <w:rPr>
           <w:rFonts w:hint="eastAsia"/>
@@ -32628,8 +32540,8 @@
       <w:r>
         <w:t>periments</w:t>
       </w:r>
+      <w:bookmarkEnd w:id="84"/>
       <w:bookmarkEnd w:id="85"/>
-      <w:bookmarkEnd w:id="86"/>
     </w:p>
     <w:p>
       <w:pPr>
@@ -32640,8 +32552,8 @@
           <w:color w:val="000000" w:themeColor="text1"/>
         </w:rPr>
       </w:pPr>
-      <w:bookmarkStart w:id="87" w:name="_Toc523234806"/>
-      <w:bookmarkStart w:id="88" w:name="_Toc16778930"/>
+      <w:bookmarkStart w:id="86" w:name="_Toc523234806"/>
+      <w:bookmarkStart w:id="87" w:name="_Toc17274600"/>
       <w:r>
         <w:rPr>
           <w:rFonts w:eastAsiaTheme="minorEastAsia"/>
@@ -32649,8 +32561,8 @@
         </w:rPr>
         <w:t>Dataset</w:t>
       </w:r>
+      <w:bookmarkEnd w:id="86"/>
       <w:bookmarkEnd w:id="87"/>
-      <w:bookmarkEnd w:id="88"/>
     </w:p>
     <w:p>
       <w:pPr>
@@ -32732,7 +32644,7 @@
           <w:sz w:val="24"/>
         </w:rPr>
       </w:pPr>
-      <w:bookmarkStart w:id="89" w:name="_Toc16778887"/>
+      <w:bookmarkStart w:id="88" w:name="_Toc17274542"/>
       <w:r>
         <w:rPr>
           <w:b/>
@@ -32878,7 +32790,7 @@
         </w:rPr>
         <w:t>oard</w:t>
       </w:r>
-      <w:bookmarkEnd w:id="89"/>
+      <w:bookmarkEnd w:id="88"/>
     </w:p>
     <w:p>
       <w:pPr>
@@ -33093,7 +33005,7 @@
           <w:sz w:val="24"/>
         </w:rPr>
       </w:pPr>
-      <w:bookmarkStart w:id="90" w:name="_Toc16778888"/>
+      <w:bookmarkStart w:id="89" w:name="_Toc17274543"/>
       <w:r>
         <w:rPr>
           <w:b/>
@@ -33254,7 +33166,7 @@
         </w:rPr>
         <w:t>eb</w:t>
       </w:r>
-      <w:bookmarkEnd w:id="90"/>
+      <w:bookmarkEnd w:id="89"/>
     </w:p>
     <w:p>
       <w:pPr>
@@ -33503,7 +33415,7 @@
           <w:color w:val="000000" w:themeColor="text1"/>
         </w:rPr>
       </w:pPr>
-      <w:bookmarkStart w:id="91" w:name="_Toc16778931"/>
+      <w:bookmarkStart w:id="90" w:name="_Toc17274601"/>
       <w:r>
         <w:rPr>
           <w:rFonts w:eastAsiaTheme="minorEastAsia"/>
@@ -33512,7 +33424,7 @@
         <w:lastRenderedPageBreak/>
         <w:t>Experiment of Entity Embedding Quality</w:t>
       </w:r>
-      <w:bookmarkEnd w:id="91"/>
+      <w:bookmarkEnd w:id="90"/>
     </w:p>
     <w:p>
       <w:pPr>
@@ -33568,8 +33480,8 @@
         </w:rPr>
         <w:t xml:space="preserve"> </w:t>
       </w:r>
-      <w:bookmarkStart w:id="92" w:name="_Toc523234807"/>
-      <w:bookmarkStart w:id="93" w:name="_Toc16778932"/>
+      <w:bookmarkStart w:id="91" w:name="_Toc523234807"/>
+      <w:bookmarkStart w:id="92" w:name="_Toc17274602"/>
       <w:r>
         <w:rPr>
           <w:rFonts w:ascii="Times New Roman" w:hAnsi="Times New Roman" w:cs="Times New Roman"/>
@@ -33579,7 +33491,7 @@
         </w:rPr>
         <w:t>Dataset</w:t>
       </w:r>
-      <w:bookmarkEnd w:id="92"/>
+      <w:bookmarkEnd w:id="91"/>
       <w:r>
         <w:rPr>
           <w:rFonts w:ascii="Times New Roman" w:hAnsi="Times New Roman" w:cs="Times New Roman"/>
@@ -33598,7 +33510,7 @@
         </w:rPr>
         <w:t>ord Embedding</w:t>
       </w:r>
-      <w:bookmarkEnd w:id="93"/>
+      <w:bookmarkEnd w:id="92"/>
     </w:p>
     <w:p>
       <w:pPr>
@@ -33657,7 +33569,7 @@
         </w:rPr>
         <w:t xml:space="preserve"> </w:t>
       </w:r>
-      <w:bookmarkStart w:id="94" w:name="_Toc16778933"/>
+      <w:bookmarkStart w:id="93" w:name="_Toc17274603"/>
       <w:r>
         <w:rPr>
           <w:rFonts w:ascii="Times New Roman" w:hAnsi="Times New Roman" w:cs="Times New Roman"/>
@@ -33667,7 +33579,7 @@
         </w:rPr>
         <w:t>Evaluation Metrics</w:t>
       </w:r>
-      <w:bookmarkEnd w:id="94"/>
+      <w:bookmarkEnd w:id="93"/>
     </w:p>
     <w:p>
       <w:pPr>
@@ -34311,7 +34223,7 @@
           <w:color w:val="000000" w:themeColor="text1"/>
         </w:rPr>
         <w:drawing>
-          <wp:inline distT="0" distB="0" distL="0" distR="0" wp14:anchorId="3C1BF22C" wp14:editId="17264B31">
+          <wp:inline distT="0" distB="0" distL="0" distR="0" wp14:anchorId="7EF636C3" wp14:editId="469FD17F">
             <wp:extent cx="584835" cy="223520"/>
             <wp:effectExtent l="0" t="0" r="0" b="0"/>
             <wp:docPr id="38" name="圖片 38" descr="https://lh4.googleusercontent.com/jnxGV2A7r0s7iyQXcbgTfmKFr4NMPvRRCLZe3m0e-dU_74Rr0zrViyuo6Oa_-nIuZXw5xfl0N8fzMnnXc6qv7aUdZVlSpN8UJ19RNeV6whCCM2G6Sefh4GuFQkx24jYmPLvRrfks"/>
@@ -34371,7 +34283,7 @@
           <w:color w:val="000000" w:themeColor="text1"/>
         </w:rPr>
         <w:drawing>
-          <wp:inline distT="0" distB="0" distL="0" distR="0" wp14:anchorId="331F5C09" wp14:editId="551A98D0">
+          <wp:inline distT="0" distB="0" distL="0" distR="0" wp14:anchorId="7C34DC4F" wp14:editId="12F4C77A">
             <wp:extent cx="255270" cy="318770"/>
             <wp:effectExtent l="0" t="0" r="0" b="0"/>
             <wp:docPr id="37" name="圖片 37" descr="https://lh3.googleusercontent.com/wkxHZMaHq3v2sKNBYprjF7oz3WP1xKJi_H1JojaHCBMf7Nvlfcujj65JtZC3Yr7e-rOebNe6VpehwUXQBdU75vylTQ-lFqeNGSP1bM3wrZEyZPfPUR94JP78kJXKYw5YTHLaIGfU"/>
@@ -34627,7 +34539,7 @@
         </w:rPr>
         <w:t xml:space="preserve"> </w:t>
       </w:r>
-      <w:bookmarkStart w:id="95" w:name="_Toc16778934"/>
+      <w:bookmarkStart w:id="94" w:name="_Toc17274604"/>
       <w:r>
         <w:rPr>
           <w:rFonts w:ascii="Times New Roman" w:hAnsi="Times New Roman" w:cs="Times New Roman"/>
@@ -34646,7 +34558,7 @@
         </w:rPr>
         <w:t>Result</w:t>
       </w:r>
-      <w:bookmarkEnd w:id="95"/>
+      <w:bookmarkEnd w:id="94"/>
     </w:p>
     <w:p>
       <w:pPr>
@@ -34842,7 +34754,7 @@
           <w:sz w:val="24"/>
         </w:rPr>
       </w:pPr>
-      <w:bookmarkStart w:id="96" w:name="_Toc16778889"/>
+      <w:bookmarkStart w:id="95" w:name="_Toc17274544"/>
       <w:r>
         <w:rPr>
           <w:b/>
@@ -34988,7 +34900,7 @@
         </w:rPr>
         <w:t>ount</w:t>
       </w:r>
-      <w:bookmarkEnd w:id="96"/>
+      <w:bookmarkEnd w:id="95"/>
     </w:p>
     <w:p>
       <w:pPr>
@@ -35002,7 +34914,7 @@
           <w:noProof/>
         </w:rPr>
         <w:drawing>
-          <wp:anchor distT="0" distB="0" distL="114300" distR="114300" simplePos="0" relativeHeight="251638272" behindDoc="1" locked="0" layoutInCell="1" allowOverlap="1" wp14:anchorId="786551B4" wp14:editId="61FC670A">
+          <wp:anchor distT="0" distB="0" distL="114300" distR="114300" simplePos="0" relativeHeight="251644928" behindDoc="1" locked="0" layoutInCell="1" allowOverlap="1" wp14:anchorId="539541B3" wp14:editId="20065A94">
             <wp:simplePos x="0" y="0"/>
             <wp:positionH relativeFrom="column">
               <wp:posOffset>200025</wp:posOffset>
@@ -35104,7 +35016,7 @@
         </w:rPr>
         <w:lastRenderedPageBreak/>
         <w:drawing>
-          <wp:anchor distT="0" distB="0" distL="114300" distR="114300" simplePos="0" relativeHeight="251702784" behindDoc="1" locked="0" layoutInCell="1" allowOverlap="1" wp14:anchorId="2B09E631" wp14:editId="35D0AD6F">
+          <wp:anchor distT="0" distB="0" distL="114300" distR="114300" simplePos="0" relativeHeight="251687936" behindDoc="1" locked="0" layoutInCell="1" allowOverlap="1" wp14:anchorId="2ECD9E7B" wp14:editId="2145AFCC">
             <wp:simplePos x="0" y="0"/>
             <wp:positionH relativeFrom="column">
               <wp:posOffset>3028315</wp:posOffset>
@@ -35171,7 +35083,7 @@
           <w:noProof/>
         </w:rPr>
         <w:drawing>
-          <wp:anchor distT="0" distB="0" distL="114300" distR="114300" simplePos="0" relativeHeight="251684352" behindDoc="1" locked="0" layoutInCell="1" allowOverlap="1" wp14:anchorId="219A47AE" wp14:editId="36BC9536">
+          <wp:anchor distT="0" distB="0" distL="114300" distR="114300" simplePos="0" relativeHeight="251675648" behindDoc="1" locked="0" layoutInCell="1" allowOverlap="1" wp14:anchorId="0975FA28" wp14:editId="0E0A8A3B">
             <wp:simplePos x="0" y="0"/>
             <wp:positionH relativeFrom="column">
               <wp:posOffset>19050</wp:posOffset>
@@ -35284,7 +35196,7 @@
           <w:color w:val="000000" w:themeColor="text1"/>
         </w:rPr>
       </w:pPr>
-      <w:bookmarkStart w:id="97" w:name="_Toc16778866"/>
+      <w:bookmarkStart w:id="96" w:name="_Toc17274522"/>
       <w:r>
         <w:rPr>
           <w:b/>
@@ -35385,7 +35297,7 @@
         </w:rPr>
         <w:t>Word Clouds of Emotion and Event</w:t>
       </w:r>
-      <w:bookmarkEnd w:id="97"/>
+      <w:bookmarkEnd w:id="96"/>
     </w:p>
     <w:p>
       <w:pPr>
@@ -35859,7 +35771,7 @@
           <w:noProof/>
         </w:rPr>
         <w:drawing>
-          <wp:anchor distT="0" distB="0" distL="114300" distR="114300" simplePos="0" relativeHeight="251601408" behindDoc="1" locked="0" layoutInCell="1" allowOverlap="1" wp14:anchorId="7BB4F887" wp14:editId="68AF50EC">
+          <wp:anchor distT="0" distB="0" distL="114300" distR="114300" simplePos="0" relativeHeight="251620352" behindDoc="1" locked="0" layoutInCell="1" allowOverlap="1" wp14:anchorId="4565A7AA" wp14:editId="67DE015E">
             <wp:simplePos x="0" y="0"/>
             <wp:positionH relativeFrom="column">
               <wp:posOffset>-50800</wp:posOffset>
@@ -35932,7 +35844,7 @@
           <w:noProof/>
         </w:rPr>
         <w:drawing>
-          <wp:anchor distT="0" distB="0" distL="114300" distR="114300" simplePos="0" relativeHeight="251629056" behindDoc="1" locked="0" layoutInCell="1" allowOverlap="1" wp14:anchorId="28C04D92" wp14:editId="746C99BA">
+          <wp:anchor distT="0" distB="0" distL="114300" distR="114300" simplePos="0" relativeHeight="251638784" behindDoc="1" locked="0" layoutInCell="1" allowOverlap="1" wp14:anchorId="4AE76078" wp14:editId="296CB5F5">
             <wp:simplePos x="0" y="0"/>
             <wp:positionH relativeFrom="column">
               <wp:posOffset>2647950</wp:posOffset>
@@ -36135,7 +36047,7 @@
           <w:color w:val="000000" w:themeColor="text1"/>
         </w:rPr>
       </w:pPr>
-      <w:bookmarkStart w:id="98" w:name="_Toc16778867"/>
+      <w:bookmarkStart w:id="97" w:name="_Toc17274523"/>
       <w:r>
         <w:rPr>
           <w:b/>
@@ -36236,7 +36148,7 @@
         </w:rPr>
         <w:t>Precision and NDCG Result for w2v-sg-150 and w2v-sg-300 and bert-768</w:t>
       </w:r>
-      <w:bookmarkEnd w:id="98"/>
+      <w:bookmarkEnd w:id="97"/>
     </w:p>
     <w:p>
       <w:pPr>
@@ -36246,8 +36158,8 @@
           <w:color w:val="000000" w:themeColor="text1"/>
         </w:rPr>
       </w:pPr>
-      <w:bookmarkStart w:id="99" w:name="_Toc16778935"/>
-      <w:bookmarkStart w:id="100" w:name="_Toc523234809"/>
+      <w:bookmarkStart w:id="98" w:name="_Toc523234809"/>
+      <w:bookmarkStart w:id="99" w:name="_Toc17274605"/>
       <w:r>
         <w:rPr>
           <w:color w:val="000000" w:themeColor="text1"/>
@@ -36262,7 +36174,7 @@
         </w:rPr>
         <w:t xml:space="preserve"> </w:t>
       </w:r>
-      <w:bookmarkEnd w:id="100"/>
+      <w:bookmarkEnd w:id="98"/>
     </w:p>
     <w:p>
       <w:pPr>
@@ -36298,7 +36210,7 @@
         </w:rPr>
         <w:t xml:space="preserve"> </w:t>
       </w:r>
-      <w:bookmarkStart w:id="101" w:name="_Toc16778936"/>
+      <w:bookmarkStart w:id="100" w:name="_Toc17274606"/>
       <w:r>
         <w:rPr>
           <w:rFonts w:ascii="Times New Roman" w:hAnsi="Times New Roman" w:cs="Times New Roman"/>
@@ -36308,7 +36220,7 @@
         </w:rPr>
         <w:t>Dataset for Relationship Classification</w:t>
       </w:r>
-      <w:bookmarkEnd w:id="101"/>
+      <w:bookmarkEnd w:id="100"/>
     </w:p>
     <w:p>
       <w:pPr>
@@ -36370,7 +36282,7 @@
           <w:sz w:val="24"/>
         </w:rPr>
       </w:pPr>
-      <w:bookmarkStart w:id="102" w:name="_Toc16778890"/>
+      <w:bookmarkStart w:id="101" w:name="_Toc17274545"/>
       <w:r>
         <w:rPr>
           <w:b/>
@@ -36531,7 +36443,7 @@
         </w:rPr>
         <w:t>nnotator</w:t>
       </w:r>
-      <w:bookmarkEnd w:id="102"/>
+      <w:bookmarkEnd w:id="101"/>
     </w:p>
     <w:p>
       <w:pPr>
@@ -37076,7 +36988,7 @@
           <w:sz w:val="24"/>
         </w:rPr>
       </w:pPr>
-      <w:bookmarkStart w:id="103" w:name="_Toc16778891"/>
+      <w:bookmarkStart w:id="102" w:name="_Toc17274546"/>
       <w:r>
         <w:rPr>
           <w:b/>
@@ -37222,7 +37134,7 @@
         </w:rPr>
         <w:t>rticles in E-HowNet</w:t>
       </w:r>
-      <w:bookmarkEnd w:id="103"/>
+      <w:bookmarkEnd w:id="102"/>
     </w:p>
     <w:p>
       <w:pPr>
@@ -37238,7 +37150,7 @@
           <w:noProof/>
         </w:rPr>
         <w:drawing>
-          <wp:inline distT="0" distB="0" distL="0" distR="0" wp14:anchorId="05525D8C" wp14:editId="43DB89C4">
+          <wp:inline distT="0" distB="0" distL="0" distR="0" wp14:anchorId="4A8D5417" wp14:editId="2ADFD943">
             <wp:extent cx="5274310" cy="1191380"/>
             <wp:effectExtent l="0" t="0" r="0" b="0"/>
             <wp:docPr id="65" name="圖片 65" descr="https://lh6.googleusercontent.com/D_MvvO3Vi9WXMf5mkG2iOa8ECK1oxkQSY-ku0byOBSBkfGv064uezXxqeyL0TlyIuyMjmBsuHPqgLXyyZizQMW1jhd1FvOoWGFDzsgomET3FBieWSet4bEygyLMlRl5JO6XgGa3FdW4"/>
@@ -37393,7 +37305,7 @@
           <w:sz w:val="24"/>
         </w:rPr>
       </w:pPr>
-      <w:bookmarkStart w:id="104" w:name="_Toc16778892"/>
+      <w:bookmarkStart w:id="103" w:name="_Toc17274547"/>
       <w:r>
         <w:rPr>
           <w:b/>
@@ -37524,7 +37436,7 @@
         </w:rPr>
         <w:t>elationship</w:t>
       </w:r>
-      <w:bookmarkEnd w:id="104"/>
+      <w:bookmarkEnd w:id="103"/>
     </w:p>
     <w:tbl>
       <w:tblPr>
@@ -38241,7 +38153,7 @@
           <w:color w:val="000000" w:themeColor="text1"/>
         </w:rPr>
       </w:pPr>
-      <w:bookmarkStart w:id="105" w:name="_Toc16778893"/>
+      <w:bookmarkStart w:id="104" w:name="_Toc17274548"/>
       <w:r>
         <w:rPr>
           <w:b/>
@@ -38402,7 +38314,7 @@
         </w:rPr>
         <w:t>elationship</w:t>
       </w:r>
-      <w:bookmarkEnd w:id="105"/>
+      <w:bookmarkEnd w:id="104"/>
     </w:p>
     <w:p>
       <w:pPr>
@@ -38420,7 +38332,7 @@
           <w:noProof/>
         </w:rPr>
         <w:drawing>
-          <wp:anchor distT="0" distB="0" distL="114300" distR="114300" simplePos="0" relativeHeight="251647488" behindDoc="1" locked="0" layoutInCell="1" allowOverlap="1" wp14:anchorId="58411019" wp14:editId="53137E80">
+          <wp:anchor distT="0" distB="0" distL="114300" distR="114300" simplePos="0" relativeHeight="251651072" behindDoc="1" locked="0" layoutInCell="1" allowOverlap="1" wp14:anchorId="689EB02F" wp14:editId="2AD9FAE7">
             <wp:simplePos x="0" y="0"/>
             <wp:positionH relativeFrom="column">
               <wp:posOffset>739140</wp:posOffset>
@@ -38585,7 +38497,7 @@
         <w:lastRenderedPageBreak/>
         <w:t xml:space="preserve"> </w:t>
       </w:r>
-      <w:bookmarkStart w:id="106" w:name="_Toc16778937"/>
+      <w:bookmarkStart w:id="105" w:name="_Toc17274607"/>
       <w:r>
         <w:rPr>
           <w:rFonts w:ascii="Times New Roman" w:hAnsi="Times New Roman" w:cs="Times New Roman"/>
@@ -38595,7 +38507,7 @@
         </w:rPr>
         <w:t>Evaluation Metrics</w:t>
       </w:r>
-      <w:bookmarkEnd w:id="106"/>
+      <w:bookmarkEnd w:id="105"/>
     </w:p>
     <w:p>
       <w:pPr>
@@ -39755,7 +39667,7 @@
         <w:lastRenderedPageBreak/>
         <w:t xml:space="preserve"> </w:t>
       </w:r>
-      <w:bookmarkStart w:id="107" w:name="_Toc16778938"/>
+      <w:bookmarkStart w:id="106" w:name="_Toc17274608"/>
       <w:r>
         <w:rPr>
           <w:rFonts w:ascii="Times New Roman" w:hAnsi="Times New Roman" w:cs="Times New Roman"/>
@@ -39765,7 +39677,7 @@
         </w:rPr>
         <w:t>Experiment Result</w:t>
       </w:r>
-      <w:bookmarkEnd w:id="107"/>
+      <w:bookmarkEnd w:id="106"/>
     </w:p>
     <w:p>
       <w:pPr>
@@ -39809,7 +39721,7 @@
           <w:sz w:val="24"/>
         </w:rPr>
       </w:pPr>
-      <w:bookmarkStart w:id="108" w:name="_Toc16778894"/>
+      <w:bookmarkStart w:id="107" w:name="_Toc17274549"/>
       <w:r>
         <w:rPr>
           <w:b/>
@@ -39910,7 +39822,7 @@
         </w:rPr>
         <w:t>Relationship Genre Classification Results (%) Measured by ACCURACY, PRECISION, RECALL and F-SCORE</w:t>
       </w:r>
-      <w:bookmarkEnd w:id="108"/>
+      <w:bookmarkEnd w:id="107"/>
     </w:p>
     <w:tbl>
       <w:tblPr>
@@ -41056,8 +40968,8 @@
           <w:color w:val="000000" w:themeColor="text1"/>
         </w:rPr>
       </w:pPr>
-      <w:bookmarkStart w:id="109" w:name="_Toc523234813"/>
-      <w:bookmarkStart w:id="110" w:name="_Toc16778939"/>
+      <w:bookmarkStart w:id="108" w:name="_Toc523234813"/>
+      <w:bookmarkStart w:id="109" w:name="_Toc17274609"/>
       <w:r>
         <w:rPr>
           <w:rFonts w:eastAsia="標楷體"/>
@@ -41065,15 +40977,15 @@
         </w:rPr>
         <w:t>Experiment</w:t>
       </w:r>
+      <w:bookmarkEnd w:id="108"/>
+      <w:r>
+        <w:rPr>
+          <w:rFonts w:eastAsia="標楷體"/>
+          <w:color w:val="000000" w:themeColor="text1"/>
+        </w:rPr>
+        <w:t xml:space="preserve"> of Scenario Classification</w:t>
+      </w:r>
       <w:bookmarkEnd w:id="109"/>
-      <w:r>
-        <w:rPr>
-          <w:rFonts w:eastAsia="標楷體"/>
-          <w:color w:val="000000" w:themeColor="text1"/>
-        </w:rPr>
-        <w:t xml:space="preserve"> of Scenario Classification</w:t>
-      </w:r>
-      <w:bookmarkEnd w:id="110"/>
     </w:p>
     <w:p>
       <w:pPr>
@@ -41111,7 +41023,7 @@
         </w:rPr>
         <w:t xml:space="preserve"> </w:t>
       </w:r>
-      <w:bookmarkStart w:id="111" w:name="_Toc16778940"/>
+      <w:bookmarkStart w:id="110" w:name="_Toc17274610"/>
       <w:r>
         <w:rPr>
           <w:rFonts w:ascii="Times New Roman" w:hAnsi="Times New Roman" w:cs="Times New Roman"/>
@@ -41121,7 +41033,7 @@
         </w:rPr>
         <w:t>Dataset for Scenario Classification</w:t>
       </w:r>
-      <w:bookmarkEnd w:id="111"/>
+      <w:bookmarkEnd w:id="110"/>
     </w:p>
     <w:p>
       <w:pPr>
@@ -41201,7 +41113,7 @@
           <w:sz w:val="24"/>
         </w:rPr>
       </w:pPr>
-      <w:bookmarkStart w:id="112" w:name="_Toc16778895"/>
+      <w:bookmarkStart w:id="111" w:name="_Toc17274550"/>
       <w:r>
         <w:rPr>
           <w:b/>
@@ -41363,7 +41275,7 @@
         </w:rPr>
         <w:t>elationship</w:t>
       </w:r>
-      <w:bookmarkEnd w:id="112"/>
+      <w:bookmarkEnd w:id="111"/>
     </w:p>
     <w:tbl>
       <w:tblPr>
@@ -42181,7 +42093,7 @@
           <w:sz w:val="24"/>
         </w:rPr>
       </w:pPr>
-      <w:bookmarkStart w:id="113" w:name="_Toc16778896"/>
+      <w:bookmarkStart w:id="112" w:name="_Toc17274551"/>
       <w:r>
         <w:rPr>
           <w:b/>
@@ -42312,7 +42224,7 @@
         </w:rPr>
         <w:t>ovies</w:t>
       </w:r>
-      <w:bookmarkEnd w:id="113"/>
+      <w:bookmarkEnd w:id="112"/>
     </w:p>
     <w:tbl>
       <w:tblPr>
@@ -44515,7 +44427,7 @@
         </w:rPr>
         <w:t xml:space="preserve"> </w:t>
       </w:r>
-      <w:bookmarkStart w:id="114" w:name="_Toc16778941"/>
+      <w:bookmarkStart w:id="113" w:name="_Toc17274611"/>
       <w:r>
         <w:rPr>
           <w:rFonts w:ascii="Times New Roman" w:hAnsi="Times New Roman" w:cs="Times New Roman"/>
@@ -44525,7 +44437,7 @@
         </w:rPr>
         <w:t>Evaluation Metrics</w:t>
       </w:r>
-      <w:bookmarkEnd w:id="114"/>
+      <w:bookmarkEnd w:id="113"/>
     </w:p>
     <w:p>
       <w:pPr>
@@ -44577,7 +44489,7 @@
         </w:rPr>
         <w:t xml:space="preserve"> </w:t>
       </w:r>
-      <w:bookmarkStart w:id="115" w:name="_Toc16778942"/>
+      <w:bookmarkStart w:id="114" w:name="_Toc17274612"/>
       <w:r>
         <w:rPr>
           <w:rFonts w:ascii="Times New Roman" w:hAnsi="Times New Roman" w:cs="Times New Roman"/>
@@ -44587,7 +44499,7 @@
         </w:rPr>
         <w:t>Experiment Result</w:t>
       </w:r>
-      <w:bookmarkEnd w:id="115"/>
+      <w:bookmarkEnd w:id="114"/>
     </w:p>
     <w:p>
       <w:pPr>
@@ -44599,7 +44511,7 @@
           <w:sz w:val="24"/>
         </w:rPr>
       </w:pPr>
-      <w:bookmarkStart w:id="116" w:name="_Toc16778897"/>
+      <w:bookmarkStart w:id="115" w:name="_Toc17274552"/>
       <w:r>
         <w:rPr>
           <w:b/>
@@ -44700,7 +44612,7 @@
         </w:rPr>
         <w:t>Trailer Scenario Genre Classification Results (%) Measured by ACCURACY, PRECISION, RECALL and F-SCORE</w:t>
       </w:r>
-      <w:bookmarkEnd w:id="116"/>
+      <w:bookmarkEnd w:id="115"/>
     </w:p>
     <w:p>
       <w:pPr>
@@ -44915,7 +44827,7 @@
           <w:color w:val="000000" w:themeColor="text1"/>
         </w:rPr>
       </w:pPr>
-      <w:bookmarkStart w:id="117" w:name="_Toc16778943"/>
+      <w:bookmarkStart w:id="116" w:name="_Toc17274613"/>
       <w:r>
         <w:rPr>
           <w:rFonts w:eastAsia="標楷體"/>
@@ -44923,7 +44835,7 @@
         </w:rPr>
         <w:t>Evaluation of Relationship-Scenario based Trailer Recommendation</w:t>
       </w:r>
-      <w:bookmarkEnd w:id="117"/>
+      <w:bookmarkEnd w:id="116"/>
     </w:p>
     <w:p>
       <w:pPr>
@@ -44975,7 +44887,7 @@
         </w:rPr>
         <w:t xml:space="preserve"> </w:t>
       </w:r>
-      <w:bookmarkStart w:id="118" w:name="_Toc16778944"/>
+      <w:bookmarkStart w:id="117" w:name="_Toc17274614"/>
       <w:r>
         <w:rPr>
           <w:rFonts w:ascii="Times New Roman" w:hAnsi="Times New Roman" w:cs="Times New Roman"/>
@@ -44985,7 +44897,7 @@
         </w:rPr>
         <w:t>Evaluation Set and Evaluate User Preference Setting</w:t>
       </w:r>
-      <w:bookmarkEnd w:id="118"/>
+      <w:bookmarkEnd w:id="117"/>
     </w:p>
     <w:p>
       <w:pPr>
@@ -45385,7 +45297,7 @@
           <w:sz w:val="24"/>
         </w:rPr>
       </w:pPr>
-      <w:bookmarkStart w:id="119" w:name="_Toc16778898"/>
+      <w:bookmarkStart w:id="118" w:name="_Toc17274553"/>
       <w:r>
         <w:rPr>
           <w:b/>
@@ -45486,7 +45398,7 @@
         </w:rPr>
         <w:t>Evaluate System Label Guideline</w:t>
       </w:r>
-      <w:bookmarkEnd w:id="119"/>
+      <w:bookmarkEnd w:id="118"/>
     </w:p>
     <w:tbl>
       <w:tblPr>
@@ -45805,7 +45717,7 @@
           <w:szCs w:val="20"/>
         </w:rPr>
         <w:drawing>
-          <wp:inline distT="0" distB="0" distL="0" distR="0" wp14:anchorId="2DE8D229" wp14:editId="57D34AAE">
+          <wp:inline distT="0" distB="0" distL="0" distR="0" wp14:anchorId="077B451D" wp14:editId="1F17312B">
             <wp:extent cx="4648200" cy="2383692"/>
             <wp:effectExtent l="152400" t="152400" r="342900" b="340995"/>
             <wp:docPr id="4" name="圖片 4" descr="https://lh6.googleusercontent.com/hmsSwj7Fic3AVRP-KJF7ikm22RCAGIFDT4Pq8BRER3VjTelp4fGs49ZgTwPgupuZlP8az5Etq1iLRszamzaBJWT81XuXp4ICG4mdroHtGN4klxFfRsqQg06pk-SdtrluQhqlQG9p"/>
@@ -45871,7 +45783,7 @@
           <w:sz w:val="24"/>
         </w:rPr>
       </w:pPr>
-      <w:bookmarkStart w:id="120" w:name="_Toc16778868"/>
+      <w:bookmarkStart w:id="119" w:name="_Toc17274524"/>
       <w:r>
         <w:rPr>
           <w:b/>
@@ -46070,7 +45982,7 @@
         </w:rPr>
         <w:t>reference</w:t>
       </w:r>
-      <w:bookmarkEnd w:id="120"/>
+      <w:bookmarkEnd w:id="119"/>
     </w:p>
     <w:p>
       <w:pPr>
@@ -46692,7 +46604,7 @@
         </w:rPr>
         <w:t xml:space="preserve"> </w:t>
       </w:r>
-      <w:bookmarkStart w:id="121" w:name="_Toc16778945"/>
+      <w:bookmarkStart w:id="120" w:name="_Toc17274615"/>
       <w:r>
         <w:rPr>
           <w:rFonts w:ascii="Times New Roman" w:hAnsi="Times New Roman" w:cs="Times New Roman"/>
@@ -46702,7 +46614,7 @@
         </w:rPr>
         <w:t>Experiment Result</w:t>
       </w:r>
-      <w:bookmarkEnd w:id="121"/>
+      <w:bookmarkEnd w:id="120"/>
     </w:p>
     <w:p>
       <w:pPr>
@@ -46748,7 +46660,7 @@
           <w:noProof/>
         </w:rPr>
         <w:drawing>
-          <wp:anchor distT="0" distB="0" distL="114300" distR="114300" simplePos="0" relativeHeight="251548160" behindDoc="1" locked="0" layoutInCell="1" allowOverlap="1" wp14:anchorId="5FE4E29B" wp14:editId="6AD635A3">
+          <wp:anchor distT="0" distB="0" distL="114300" distR="114300" simplePos="0" relativeHeight="251584512" behindDoc="1" locked="0" layoutInCell="1" allowOverlap="1" wp14:anchorId="57C60AF9" wp14:editId="639FCFD1">
             <wp:simplePos x="0" y="0"/>
             <wp:positionH relativeFrom="column">
               <wp:posOffset>29372</wp:posOffset>
@@ -46821,7 +46733,7 @@
           <w:noProof/>
         </w:rPr>
         <w:drawing>
-          <wp:anchor distT="0" distB="0" distL="114300" distR="114300" simplePos="0" relativeHeight="251573760" behindDoc="1" locked="0" layoutInCell="1" allowOverlap="1" wp14:anchorId="36D4AC8B" wp14:editId="17EC33EE">
+          <wp:anchor distT="0" distB="0" distL="114300" distR="114300" simplePos="0" relativeHeight="251601920" behindDoc="1" locked="0" layoutInCell="1" allowOverlap="1" wp14:anchorId="04F46B35" wp14:editId="2FC18168">
             <wp:simplePos x="0" y="0"/>
             <wp:positionH relativeFrom="column">
               <wp:posOffset>2892263</wp:posOffset>
@@ -46976,7 +46888,7 @@
           <w:sz w:val="24"/>
         </w:rPr>
       </w:pPr>
-      <w:bookmarkStart w:id="122" w:name="_Toc489990343"/>
+      <w:bookmarkStart w:id="121" w:name="_Toc489990343"/>
     </w:p>
     <w:p>
       <w:pPr>
@@ -46988,7 +46900,7 @@
           <w:color w:val="000000" w:themeColor="text1"/>
         </w:rPr>
       </w:pPr>
-      <w:bookmarkStart w:id="123" w:name="_Toc16778869"/>
+      <w:bookmarkStart w:id="122" w:name="_Toc17274525"/>
       <w:r>
         <w:rPr>
           <w:b/>
@@ -47117,7 +47029,7 @@
         </w:rPr>
         <w:t xml:space="preserve"> and System Performance</w:t>
       </w:r>
-      <w:bookmarkEnd w:id="123"/>
+      <w:bookmarkEnd w:id="122"/>
     </w:p>
     <w:p>
       <w:pPr>
@@ -47163,7 +47075,7 @@
           <w:noProof/>
         </w:rPr>
         <w:drawing>
-          <wp:anchor distT="0" distB="0" distL="114300" distR="114300" simplePos="0" relativeHeight="251753984" behindDoc="1" locked="0" layoutInCell="1" allowOverlap="1" wp14:anchorId="5B90E65C" wp14:editId="60E23A67">
+          <wp:anchor distT="0" distB="0" distL="114300" distR="114300" simplePos="0" relativeHeight="251722752" behindDoc="1" locked="0" layoutInCell="1" allowOverlap="1" wp14:anchorId="2D8E529E" wp14:editId="48043716">
             <wp:simplePos x="0" y="0"/>
             <wp:positionH relativeFrom="column">
               <wp:posOffset>2896870</wp:posOffset>
@@ -47236,7 +47148,7 @@
           <w:noProof/>
         </w:rPr>
         <w:drawing>
-          <wp:anchor distT="0" distB="0" distL="114300" distR="114300" simplePos="0" relativeHeight="251719168" behindDoc="1" locked="0" layoutInCell="1" allowOverlap="1" wp14:anchorId="61E7593B" wp14:editId="03572825">
+          <wp:anchor distT="0" distB="0" distL="114300" distR="114300" simplePos="0" relativeHeight="251699200" behindDoc="1" locked="0" layoutInCell="1" allowOverlap="1" wp14:anchorId="64C22FF7" wp14:editId="08B702EE">
             <wp:simplePos x="0" y="0"/>
             <wp:positionH relativeFrom="column">
               <wp:posOffset>-210185</wp:posOffset>
@@ -47305,7 +47217,7 @@
         </w:drawing>
       </w:r>
     </w:p>
-    <w:bookmarkEnd w:id="122"/>
+    <w:bookmarkEnd w:id="121"/>
     <w:p>
       <w:pPr>
         <w:ind w:firstLineChars="0" w:firstLine="0"/>
@@ -47392,7 +47304,7 @@
           <w:sz w:val="24"/>
         </w:rPr>
       </w:pPr>
-      <w:bookmarkStart w:id="124" w:name="_Toc16778870"/>
+      <w:bookmarkStart w:id="123" w:name="_Toc17274526"/>
       <w:r>
         <w:rPr>
           <w:b/>
@@ -47528,20 +47440,20 @@
         </w:rPr>
         <w:t>elationship on RSTR</w:t>
       </w:r>
-      <w:bookmarkEnd w:id="124"/>
+      <w:bookmarkEnd w:id="123"/>
     </w:p>
     <w:p>
       <w:pPr>
         <w:pStyle w:val="1"/>
       </w:pPr>
-      <w:bookmarkStart w:id="125" w:name="_Toc523234817"/>
-      <w:bookmarkStart w:id="126" w:name="_Toc16778946"/>
+      <w:bookmarkStart w:id="124" w:name="_Toc523234817"/>
+      <w:bookmarkStart w:id="125" w:name="_Toc17274616"/>
       <w:r>
         <w:lastRenderedPageBreak/>
         <w:t>Conclusions</w:t>
       </w:r>
+      <w:bookmarkEnd w:id="124"/>
       <w:bookmarkEnd w:id="125"/>
-      <w:bookmarkEnd w:id="126"/>
     </w:p>
     <w:p>
       <w:pPr>
@@ -47741,20 +47653,21 @@
         </w:numPr>
         <w:ind w:left="425"/>
       </w:pPr>
-      <w:bookmarkStart w:id="127" w:name="_Reference_43"/>
-      <w:bookmarkStart w:id="128" w:name="_Reference_44"/>
-      <w:bookmarkStart w:id="129" w:name="_Reference_45"/>
-      <w:bookmarkStart w:id="130" w:name="_Reference_46"/>
-      <w:bookmarkStart w:id="131" w:name="_Reference_47"/>
-      <w:bookmarkStart w:id="132" w:name="_Reference_48"/>
-      <w:bookmarkStart w:id="133" w:name="_Reference_49"/>
-      <w:bookmarkStart w:id="134" w:name="_Reference_50"/>
-      <w:bookmarkStart w:id="135" w:name="_Reference_51"/>
-      <w:bookmarkStart w:id="136" w:name="_Reference_52"/>
-      <w:bookmarkStart w:id="137" w:name="_Reference_53"/>
-      <w:bookmarkStart w:id="138" w:name="_Reference_54"/>
-      <w:bookmarkStart w:id="139" w:name="_Toc523234820"/>
-      <w:bookmarkStart w:id="140" w:name="_Toc16778947"/>
+      <w:bookmarkStart w:id="126" w:name="_Reference_43"/>
+      <w:bookmarkStart w:id="127" w:name="_Reference_44"/>
+      <w:bookmarkStart w:id="128" w:name="_Reference_45"/>
+      <w:bookmarkStart w:id="129" w:name="_Reference_46"/>
+      <w:bookmarkStart w:id="130" w:name="_Reference_47"/>
+      <w:bookmarkStart w:id="131" w:name="_Reference_48"/>
+      <w:bookmarkStart w:id="132" w:name="_Reference_49"/>
+      <w:bookmarkStart w:id="133" w:name="_Reference_50"/>
+      <w:bookmarkStart w:id="134" w:name="_Reference_51"/>
+      <w:bookmarkStart w:id="135" w:name="_Reference_52"/>
+      <w:bookmarkStart w:id="136" w:name="_Reference_53"/>
+      <w:bookmarkStart w:id="137" w:name="_Reference_54"/>
+      <w:bookmarkStart w:id="138" w:name="_Toc523234820"/>
+      <w:bookmarkStart w:id="139" w:name="_Toc17274617"/>
+      <w:bookmarkEnd w:id="126"/>
       <w:bookmarkEnd w:id="127"/>
       <w:bookmarkEnd w:id="128"/>
       <w:bookmarkEnd w:id="129"/>
@@ -47766,13 +47679,12 @@
       <w:bookmarkEnd w:id="135"/>
       <w:bookmarkEnd w:id="136"/>
       <w:bookmarkEnd w:id="137"/>
-      <w:bookmarkEnd w:id="138"/>
       <w:r>
         <w:lastRenderedPageBreak/>
         <w:t>Reference</w:t>
       </w:r>
+      <w:bookmarkEnd w:id="138"/>
       <w:bookmarkEnd w:id="139"/>
-      <w:bookmarkEnd w:id="140"/>
     </w:p>
     <w:p>
       <w:pPr>
@@ -49061,7 +48973,7 @@
         <w:rStyle w:val="affa"/>
         <w:noProof/>
       </w:rPr>
-      <w:t>III</w:t>
+      <w:t>XIII</w:t>
     </w:r>
     <w:r>
       <w:rPr>
@@ -49170,7 +49082,7 @@
         <w:rStyle w:val="affa"/>
         <w:noProof/>
       </w:rPr>
-      <w:t>53</w:t>
+      <w:t>1</w:t>
     </w:r>
     <w:r>
       <w:rPr>
@@ -54477,7 +54389,7 @@
 </file>
 
 <file path=customXml/itemProps1.xml><?xml version="1.0" encoding="utf-8"?>
-<ds:datastoreItem xmlns:ds="http://schemas.openxmlformats.org/officeDocument/2006/customXml" ds:itemID="{3B5C9797-F634-430A-A639-597F2C85FDC4}">
+<ds:datastoreItem xmlns:ds="http://schemas.openxmlformats.org/officeDocument/2006/customXml" ds:itemID="{40B40AF9-EBE8-4DF5-A8EE-79A3E9104A4D}">
   <ds:schemaRefs>
     <ds:schemaRef ds:uri="http://schemas.openxmlformats.org/officeDocument/2006/bibliography"/>
   </ds:schemaRefs>

--- a/P76064538.docx
+++ b/P76064538.docx
@@ -249,18 +249,10 @@
         <w:rPr>
           <w:rFonts w:eastAsia="標楷體" w:cs="Times New Roman"/>
           <w:color w:val="000000" w:themeColor="text1"/>
-          <w:szCs w:val="26"/>
-        </w:rPr>
-      </w:pPr>
-      <w:r>
-        <w:rPr>
-          <w:rFonts w:eastAsia="標楷體" w:cs="Times New Roman"/>
-          <w:color w:val="000000" w:themeColor="text1"/>
           <w:sz w:val="52"/>
           <w:szCs w:val="52"/>
         </w:rPr>
-        <w:t>碩</w:t>
-      </w:r>
+      </w:pPr>
       <w:r>
         <w:rPr>
           <w:rFonts w:eastAsia="標楷體" w:cs="Times New Roman"/>
@@ -268,7 +260,7 @@
           <w:sz w:val="52"/>
           <w:szCs w:val="52"/>
         </w:rPr>
-        <w:t xml:space="preserve"> </w:t>
+        <w:t>碩</w:t>
       </w:r>
       <w:r>
         <w:rPr>
@@ -277,7 +269,7 @@
           <w:sz w:val="52"/>
           <w:szCs w:val="52"/>
         </w:rPr>
-        <w:t>士</w:t>
+        <w:t xml:space="preserve"> </w:t>
       </w:r>
       <w:r>
         <w:rPr>
@@ -286,7 +278,7 @@
           <w:sz w:val="52"/>
           <w:szCs w:val="52"/>
         </w:rPr>
-        <w:t xml:space="preserve"> </w:t>
+        <w:t>士</w:t>
       </w:r>
       <w:r>
         <w:rPr>
@@ -295,7 +287,7 @@
           <w:sz w:val="52"/>
           <w:szCs w:val="52"/>
         </w:rPr>
-        <w:t>論</w:t>
+        <w:t xml:space="preserve"> </w:t>
       </w:r>
       <w:r>
         <w:rPr>
@@ -304,8 +296,10 @@
           <w:sz w:val="52"/>
           <w:szCs w:val="52"/>
         </w:rPr>
-        <w:t xml:space="preserve"> </w:t>
-      </w:r>
+        <w:t>論</w:t>
+      </w:r>
+      <w:bookmarkStart w:id="0" w:name="_GoBack"/>
+      <w:bookmarkEnd w:id="0"/>
       <w:r>
         <w:rPr>
           <w:rFonts w:eastAsia="標楷體" w:cs="Times New Roman"/>
@@ -313,6 +307,15 @@
           <w:sz w:val="52"/>
           <w:szCs w:val="52"/>
         </w:rPr>
+        <w:t xml:space="preserve"> </w:t>
+      </w:r>
+      <w:r>
+        <w:rPr>
+          <w:rFonts w:eastAsia="標楷體" w:cs="Times New Roman"/>
+          <w:color w:val="000000" w:themeColor="text1"/>
+          <w:sz w:val="52"/>
+          <w:szCs w:val="52"/>
+        </w:rPr>
         <w:t>文</w:t>
       </w:r>
     </w:p>
@@ -595,6 +598,20 @@
           <w:sz w:val="36"/>
           <w:szCs w:val="36"/>
         </w:rPr>
+        <w:sectPr>
+          <w:headerReference w:type="even" r:id="rId8"/>
+          <w:headerReference w:type="default" r:id="rId9"/>
+          <w:footerReference w:type="even" r:id="rId10"/>
+          <w:footerReference w:type="default" r:id="rId11"/>
+          <w:headerReference w:type="first" r:id="rId12"/>
+          <w:footerReference w:type="first" r:id="rId13"/>
+          <w:pgSz w:w="11906" w:h="16838"/>
+          <w:pgMar w:top="1304" w:right="1418" w:bottom="1985" w:left="1701" w:header="851" w:footer="992" w:gutter="0"/>
+          <w:pgNumType w:fmt="upperRoman" w:start="1"/>
+          <w:cols w:space="425"/>
+          <w:titlePg/>
+          <w:docGrid w:type="linesAndChars" w:linePitch="360"/>
+        </w:sectPr>
       </w:pPr>
       <w:r>
         <w:rPr>
@@ -689,6 +706,17 @@
     </w:p>
     <w:p>
       <w:pPr>
+        <w:ind w:firstLineChars="0" w:firstLine="0"/>
+        <w:rPr>
+          <w:rFonts w:eastAsia="標楷體" w:cs="Times New Roman"/>
+          <w:color w:val="000000" w:themeColor="text1"/>
+          <w:sz w:val="36"/>
+          <w:szCs w:val="36"/>
+        </w:rPr>
+      </w:pPr>
+    </w:p>
+    <w:p>
+      <w:pPr>
         <w:spacing w:line="240" w:lineRule="auto"/>
         <w:ind w:firstLineChars="0" w:firstLine="0"/>
         <w:rPr>
@@ -701,37 +729,6 @@
       <w:r>
         <w:rPr>
           <w:rFonts w:eastAsia="標楷體" w:cs="Times New Roman"/>
-          <w:color w:val="000000" w:themeColor="text1"/>
-          <w:sz w:val="36"/>
-          <w:szCs w:val="36"/>
-        </w:rPr>
-        <w:br w:type="page"/>
-      </w:r>
-    </w:p>
-    <w:p>
-      <w:pPr>
-        <w:spacing w:line="240" w:lineRule="auto"/>
-        <w:ind w:firstLineChars="0" w:firstLine="0"/>
-        <w:rPr>
-          <w:rFonts w:eastAsia="標楷體" w:cs="Times New Roman"/>
-          <w:color w:val="000000" w:themeColor="text1"/>
-          <w:sz w:val="36"/>
-          <w:szCs w:val="36"/>
-        </w:rPr>
-      </w:pPr>
-      <w:r>
-        <w:rPr>
-          <w:rFonts w:eastAsia="標楷體" w:cs="Times New Roman" w:hint="eastAsia"/>
-          <w:color w:val="000000" w:themeColor="text1"/>
-          <w:sz w:val="36"/>
-          <w:szCs w:val="36"/>
-        </w:rPr>
-        <w:lastRenderedPageBreak/>
-        <w:tab/>
-      </w:r>
-      <w:r>
-        <w:rPr>
-          <w:rFonts w:eastAsia="標楷體" w:cs="Times New Roman" w:hint="eastAsia"/>
           <w:noProof/>
           <w:color w:val="000000" w:themeColor="text1"/>
           <w:sz w:val="36"/>
@@ -757,8 +754,8 @@
             <v:path o:extrusionok="f" gradientshapeok="t" o:connecttype="rect"/>
             <o:lock v:ext="edit" aspectratio="t"/>
           </v:shapetype>
-          <v:shape id="_x0000_i1026" type="#_x0000_t75" style="width:438.75pt;height:608.25pt">
-            <v:imagedata r:id="rId8" o:title="69390552_716126615524216_4056395993149603840_n"/>
+          <v:shape id="_x0000_i1025" type="#_x0000_t75" style="width:438.75pt;height:608.25pt">
+            <v:imagedata r:id="rId14" o:title="69390552_716126615524216_4056395993149603840_n"/>
           </v:shape>
         </w:pict>
       </w:r>
@@ -783,8 +780,8 @@
         </w:rPr>
         <w:lastRenderedPageBreak/>
         <w:pict>
-          <v:shape id="_x0000_i1031" type="#_x0000_t75" style="width:439.5pt;height:609.75pt">
-            <v:imagedata r:id="rId9" o:title="69206317_376321756337266_4589741286755401728_n"/>
+          <v:shape id="_x0000_i1026" type="#_x0000_t75" style="width:439.5pt;height:609.75pt">
+            <v:imagedata r:id="rId15" o:title="69206317_376321756337266_4589741286755401728_n"/>
           </v:shape>
         </w:pict>
       </w:r>
@@ -808,8 +805,8 @@
           <w:szCs w:val="40"/>
         </w:rPr>
       </w:pPr>
-      <w:bookmarkStart w:id="0" w:name="_Toc523234771"/>
-      <w:bookmarkStart w:id="1" w:name="_Toc17274569"/>
+      <w:bookmarkStart w:id="1" w:name="_Toc523234771"/>
+      <w:bookmarkStart w:id="2" w:name="_Toc17289142"/>
       <w:r>
         <w:rPr>
           <w:rFonts w:ascii="標楷體" w:eastAsia="標楷體" w:hAnsi="標楷體" w:cs="Times New Roman" w:hint="eastAsia"/>
@@ -820,8 +817,8 @@
         <w:lastRenderedPageBreak/>
         <w:t>摘要</w:t>
       </w:r>
-      <w:bookmarkEnd w:id="0"/>
       <w:bookmarkEnd w:id="1"/>
+      <w:bookmarkEnd w:id="2"/>
     </w:p>
     <w:p>
       <w:pPr>
@@ -1011,55 +1008,7 @@
           <w:color w:val="000000" w:themeColor="text1"/>
           <w:szCs w:val="26"/>
         </w:rPr>
-        <w:t>電影產業的潛力，開發自動電影推薦引擎成為一個熱門話題。在社交媒體上，在共享相關預告片與關於日常生活在線社交平台的用戶生成文章的場景中，用戶傾向於選擇考慮其抒情主題的預告片。為了解決上述問題，我們提出了一種基於關係</w:t>
-      </w:r>
-      <w:r>
-        <w:rPr>
-          <w:rFonts w:eastAsia="標楷體" w:cs="Times New Roman"/>
-          <w:color w:val="000000" w:themeColor="text1"/>
-          <w:szCs w:val="26"/>
-        </w:rPr>
-        <w:t xml:space="preserve"> - </w:t>
-      </w:r>
-      <w:r>
-        <w:rPr>
-          <w:rFonts w:eastAsia="標楷體" w:cs="Times New Roman"/>
-          <w:color w:val="000000" w:themeColor="text1"/>
-          <w:szCs w:val="26"/>
-        </w:rPr>
-        <w:t>場景的預告片推薦系統，該系統可以通過分析抒情主題來推薦預告片列表到輸入文章。我們認為抒情主題是關係和情景的結合，是情節總結的主觀和客觀視角。通過利用關係情景數據庫（</w:t>
-      </w:r>
-      <w:r>
-        <w:rPr>
-          <w:rFonts w:eastAsia="標楷體" w:cs="Times New Roman"/>
-          <w:color w:val="000000" w:themeColor="text1"/>
-          <w:szCs w:val="26"/>
-        </w:rPr>
-        <w:t>Extend-How</w:t>
-      </w:r>
-      <w:r>
-        <w:rPr>
-          <w:rFonts w:eastAsia="標楷體" w:cs="Times New Roman" w:hint="eastAsia"/>
-          <w:color w:val="000000" w:themeColor="text1"/>
-          <w:szCs w:val="26"/>
-        </w:rPr>
-        <w:t>N</w:t>
-      </w:r>
-      <w:r>
-        <w:rPr>
-          <w:rFonts w:eastAsia="標楷體" w:cs="Times New Roman"/>
-          <w:color w:val="000000" w:themeColor="text1"/>
-          <w:szCs w:val="26"/>
-        </w:rPr>
-        <w:t>et</w:t>
-      </w:r>
-      <w:r>
-        <w:rPr>
-          <w:rFonts w:eastAsia="標楷體" w:cs="Times New Roman"/>
-          <w:color w:val="000000" w:themeColor="text1"/>
-          <w:szCs w:val="26"/>
-        </w:rPr>
-        <w:t>作為知識庫），我們提取情節摘要和文章的關係和情景特徵。關係特徵表示為人物，情感，事件，地點和時間實體的實現。場景特徵表示為情感和事件實體的實現。</w:t>
+        <w:t>電影產業的潛力，開發自動電影推薦引擎成為一個熱門話題。在社交媒體上，在共享相關預告片與關於日常生活在線社交平台的用戶生成文章的場景中，用戶傾向於選擇考慮其抒情主題的預告片。</w:t>
       </w:r>
     </w:p>
     <w:p>
@@ -1072,6 +1021,62 @@
           <w:szCs w:val="26"/>
         </w:rPr>
       </w:pPr>
+      <w:r>
+        <w:rPr>
+          <w:rFonts w:eastAsia="標楷體" w:cs="Times New Roman"/>
+          <w:color w:val="000000" w:themeColor="text1"/>
+          <w:szCs w:val="26"/>
+        </w:rPr>
+        <w:t>為了解決上述問題，我們提出了一種基於關係</w:t>
+      </w:r>
+      <w:r>
+        <w:rPr>
+          <w:rFonts w:eastAsia="標楷體" w:cs="Times New Roman"/>
+          <w:color w:val="000000" w:themeColor="text1"/>
+          <w:szCs w:val="26"/>
+        </w:rPr>
+        <w:t xml:space="preserve"> - </w:t>
+      </w:r>
+      <w:r>
+        <w:rPr>
+          <w:rFonts w:eastAsia="標楷體" w:cs="Times New Roman"/>
+          <w:color w:val="000000" w:themeColor="text1"/>
+          <w:szCs w:val="26"/>
+        </w:rPr>
+        <w:t>場景的預告片推薦系統，該系統可以通過分析抒情主題來推薦預告片列表到輸入文章。我們認為抒情主題是關係和情景的結合，是情節總結的主觀和客觀視角。通過利用關係情景數據庫（</w:t>
+      </w:r>
+      <w:r>
+        <w:rPr>
+          <w:rFonts w:eastAsia="標楷體" w:cs="Times New Roman"/>
+          <w:color w:val="000000" w:themeColor="text1"/>
+          <w:szCs w:val="26"/>
+        </w:rPr>
+        <w:t>Extend-How</w:t>
+      </w:r>
+      <w:r>
+        <w:rPr>
+          <w:rFonts w:eastAsia="標楷體" w:cs="Times New Roman" w:hint="eastAsia"/>
+          <w:color w:val="000000" w:themeColor="text1"/>
+          <w:szCs w:val="26"/>
+        </w:rPr>
+        <w:t>N</w:t>
+      </w:r>
+      <w:r>
+        <w:rPr>
+          <w:rFonts w:eastAsia="標楷體" w:cs="Times New Roman"/>
+          <w:color w:val="000000" w:themeColor="text1"/>
+          <w:szCs w:val="26"/>
+        </w:rPr>
+        <w:t>et</w:t>
+      </w:r>
+      <w:r>
+        <w:rPr>
+          <w:rFonts w:eastAsia="標楷體" w:cs="Times New Roman"/>
+          <w:color w:val="000000" w:themeColor="text1"/>
+          <w:szCs w:val="26"/>
+        </w:rPr>
+        <w:t>作為知識庫），我們提取情節摘要和文章的關係和情景特徵。關係特徵表示為人物，情感，事件，地點和時間實體的實現。場景特徵表示為情感和事件實體的實現。</w:t>
+      </w:r>
     </w:p>
     <w:p>
       <w:pPr>
@@ -1089,7 +1094,15 @@
           <w:color w:val="000000" w:themeColor="text1"/>
           <w:szCs w:val="26"/>
         </w:rPr>
-        <w:t>因此，我們表明，使用關係和場景特徵提供更好的推薦結果，而不僅僅考慮其中一個特徵，最後我們的推薦系統在用戶偏好和系統性能的兩個實驗中都優於新的</w:t>
+        <w:t>因此，</w:t>
+      </w:r>
+      <w:r>
+        <w:rPr>
+          <w:rFonts w:eastAsia="標楷體" w:cs="Times New Roman" w:hint="eastAsia"/>
+          <w:color w:val="000000" w:themeColor="text1"/>
+          <w:szCs w:val="26"/>
+        </w:rPr>
+        <w:t>我們</w:t>
       </w:r>
       <w:r>
         <w:rPr>
@@ -1097,7 +1110,23 @@
           <w:color w:val="000000" w:themeColor="text1"/>
           <w:szCs w:val="26"/>
         </w:rPr>
-        <w:t>W2V</w:t>
+        <w:t>使用關係和場景特徵提供更好的推薦結果，而不僅僅考慮其中一個特徵，最後我們的推薦系統在用戶偏好和系統性能的兩個實驗中都優於新的</w:t>
+      </w:r>
+      <w:r>
+        <w:rPr>
+          <w:rFonts w:eastAsia="標楷體" w:cs="Times New Roman" w:hint="eastAsia"/>
+          <w:color w:val="000000" w:themeColor="text1"/>
+          <w:szCs w:val="26"/>
+        </w:rPr>
+        <w:t>技術</w:t>
+      </w:r>
+      <w:r>
+        <w:rPr>
+          <w:rFonts w:eastAsia="標楷體" w:cs="Times New Roman" w:hint="eastAsia"/>
+          <w:color w:val="000000" w:themeColor="text1"/>
+          <w:szCs w:val="26"/>
+        </w:rPr>
+        <w:t>(W2V)</w:t>
       </w:r>
       <w:r>
         <w:rPr>
@@ -1105,12 +1134,60 @@
           <w:color w:val="000000" w:themeColor="text1"/>
           <w:szCs w:val="26"/>
         </w:rPr>
-        <w:t>基線。我們還考慮用戶對系統關於不同關係類的偏好。</w:t>
-      </w:r>
-    </w:p>
-    <w:p>
-      <w:pPr>
-        <w:ind w:firstLineChars="0" w:firstLine="425"/>
+        <w:t>。</w:t>
+      </w:r>
+      <w:r>
+        <w:rPr>
+          <w:rFonts w:eastAsia="標楷體" w:cs="Times New Roman" w:hint="eastAsia"/>
+          <w:color w:val="000000" w:themeColor="text1"/>
+          <w:szCs w:val="26"/>
+        </w:rPr>
+        <w:t>並且</w:t>
+      </w:r>
+      <w:r>
+        <w:rPr>
+          <w:rFonts w:eastAsia="標楷體" w:cs="Times New Roman"/>
+          <w:color w:val="000000" w:themeColor="text1"/>
+          <w:szCs w:val="26"/>
+        </w:rPr>
+        <w:t>考慮</w:t>
+      </w:r>
+      <w:r>
+        <w:rPr>
+          <w:rFonts w:eastAsia="標楷體" w:cs="Times New Roman" w:hint="eastAsia"/>
+          <w:color w:val="000000" w:themeColor="text1"/>
+          <w:szCs w:val="26"/>
+        </w:rPr>
+        <w:t>了</w:t>
+      </w:r>
+      <w:r>
+        <w:rPr>
+          <w:rFonts w:eastAsia="標楷體" w:cs="Times New Roman"/>
+          <w:color w:val="000000" w:themeColor="text1"/>
+          <w:szCs w:val="26"/>
+        </w:rPr>
+        <w:t>系統</w:t>
+      </w:r>
+      <w:r>
+        <w:rPr>
+          <w:rFonts w:eastAsia="標楷體" w:cs="Times New Roman" w:hint="eastAsia"/>
+          <w:color w:val="000000" w:themeColor="text1"/>
+          <w:szCs w:val="26"/>
+        </w:rPr>
+        <w:t>推出不同關係情境之預告片做評估</w:t>
+      </w:r>
+      <w:r>
+        <w:rPr>
+          <w:rFonts w:eastAsia="標楷體" w:cs="Times New Roman"/>
+          <w:color w:val="000000" w:themeColor="text1"/>
+          <w:szCs w:val="26"/>
+        </w:rPr>
+        <w:t>。</w:t>
+      </w:r>
+    </w:p>
+    <w:p>
+      <w:pPr>
+        <w:ind w:firstLineChars="0" w:firstLine="0"/>
         <w:rPr>
           <w:rFonts w:eastAsia="標楷體" w:cs="Times New Roman"/>
           <w:color w:val="000000" w:themeColor="text1"/>
@@ -1272,6 +1349,7 @@
         <w:pStyle w:val="Default"/>
         <w:spacing w:line="360" w:lineRule="auto"/>
         <w:ind w:firstLine="520"/>
+        <w:jc w:val="both"/>
         <w:rPr>
           <w:rFonts w:eastAsia="標楷體"/>
           <w:color w:val="000000" w:themeColor="text1"/>
@@ -1338,8 +1416,8 @@
           <w:color w:val="000000" w:themeColor="text1"/>
         </w:rPr>
       </w:pPr>
-      <w:bookmarkStart w:id="2" w:name="_Toc523234772"/>
-      <w:bookmarkStart w:id="3" w:name="_Toc17274570"/>
+      <w:bookmarkStart w:id="3" w:name="_Toc523234772"/>
+      <w:bookmarkStart w:id="4" w:name="_Toc17289143"/>
       <w:r>
         <w:rPr>
           <w:rFonts w:ascii="Times New Roman" w:hAnsi="Times New Roman" w:cs="Times New Roman"/>
@@ -1348,8 +1426,8 @@
         <w:lastRenderedPageBreak/>
         <w:t>Abstract</w:t>
       </w:r>
-      <w:bookmarkEnd w:id="2"/>
       <w:bookmarkEnd w:id="3"/>
+      <w:bookmarkEnd w:id="4"/>
     </w:p>
     <w:p>
       <w:pPr>
@@ -1621,7 +1699,23 @@
           <w:color w:val="000000" w:themeColor="text1"/>
           <w:szCs w:val="26"/>
         </w:rPr>
-        <w:t>rated articles about daily life on line social platforms, users tend to choose trailers considering their lyrical theme.</w:t>
+        <w:t>rat</w:t>
+      </w:r>
+      <w:r>
+        <w:rPr>
+          <w:rFonts w:eastAsia="標楷體" w:cs="Times New Roman"/>
+          <w:color w:val="000000" w:themeColor="text1"/>
+          <w:szCs w:val="26"/>
+        </w:rPr>
+        <w:t>ed articles about daily life on</w:t>
+      </w:r>
+      <w:r>
+        <w:rPr>
+          <w:rFonts w:eastAsia="標楷體" w:cs="Times New Roman"/>
+          <w:color w:val="000000" w:themeColor="text1"/>
+          <w:szCs w:val="26"/>
+        </w:rPr>
+        <w:t>line social platforms, users tend to choose trailers considering their lyrical theme.</w:t>
       </w:r>
     </w:p>
     <w:p>
@@ -1784,6 +1878,15 @@
           <w:szCs w:val="26"/>
         </w:rPr>
       </w:pPr>
+      <w:r>
+        <w:rPr>
+          <w:rFonts w:eastAsia="標楷體" w:cs="Times New Roman"/>
+          <w:color w:val="000000" w:themeColor="text1"/>
+          <w:szCs w:val="26"/>
+        </w:rPr>
+        <w:lastRenderedPageBreak/>
+        <w:t>Consequently, we show that using both relationship and scenario features provide better recommendation results than merely consider one of the features, In the end our recommender system outperforms a novel W2V baseline in both experiments of user preference and system performance. Also we consider user preference on our system about different relationship class.</w:t>
+      </w:r>
     </w:p>
     <w:p>
       <w:pPr>
@@ -1795,15 +1898,6 @@
           <w:szCs w:val="26"/>
         </w:rPr>
       </w:pPr>
-      <w:r>
-        <w:rPr>
-          <w:rFonts w:eastAsia="標楷體" w:cs="Times New Roman"/>
-          <w:color w:val="000000" w:themeColor="text1"/>
-          <w:szCs w:val="26"/>
-        </w:rPr>
-        <w:lastRenderedPageBreak/>
-        <w:t>Consequently, we show that using both relationship and scenario features provide better recommendation results than merely consider one of the features, In the end our recommender system outperforms a novel W2V baseline in both experiments of user preference and system performance. Also we consider user preference on our system about different relationship class.</w:t>
-      </w:r>
     </w:p>
     <w:p>
       <w:pPr>
@@ -1815,438 +1909,521 @@
           <w:szCs w:val="26"/>
         </w:rPr>
       </w:pPr>
+      <w:r>
+        <w:rPr>
+          <w:rFonts w:eastAsia="標楷體" w:cs="Times New Roman"/>
+          <w:color w:val="000000" w:themeColor="text1"/>
+          <w:szCs w:val="26"/>
+        </w:rPr>
+        <w:t>Keywords: Trailer Recommendation, Plot summaries Analysis</w:t>
+      </w:r>
+      <w:r>
+        <w:rPr>
+          <w:rFonts w:eastAsia="標楷體" w:cs="Times New Roman"/>
+          <w:color w:val="000000" w:themeColor="text1"/>
+          <w:szCs w:val="26"/>
+        </w:rPr>
+        <w:t xml:space="preserve">, </w:t>
+      </w:r>
+      <w:r>
+        <w:rPr>
+          <w:rFonts w:eastAsia="標楷體" w:cs="Times New Roman" w:hint="eastAsia"/>
+          <w:color w:val="000000" w:themeColor="text1"/>
+          <w:szCs w:val="26"/>
+        </w:rPr>
+        <w:t>A</w:t>
+      </w:r>
+      <w:r>
+        <w:rPr>
+          <w:rFonts w:eastAsia="標楷體" w:cs="Times New Roman"/>
+          <w:color w:val="000000" w:themeColor="text1"/>
+          <w:szCs w:val="26"/>
+        </w:rPr>
+        <w:t>rticle</w:t>
+      </w:r>
+      <w:r>
+        <w:rPr>
+          <w:rFonts w:eastAsia="標楷體" w:cs="Times New Roman"/>
+          <w:color w:val="000000" w:themeColor="text1"/>
+          <w:szCs w:val="26"/>
+        </w:rPr>
+        <w:t xml:space="preserve"> Analysis</w:t>
+      </w:r>
+      <w:r>
+        <w:rPr>
+          <w:rFonts w:eastAsia="標楷體" w:cs="Times New Roman"/>
+          <w:color w:val="000000" w:themeColor="text1"/>
+          <w:szCs w:val="26"/>
+        </w:rPr>
+        <w:t>, Word2Vec,</w:t>
+      </w:r>
+      <w:r>
+        <w:rPr>
+          <w:rFonts w:eastAsia="標楷體" w:cs="Times New Roman"/>
+          <w:color w:val="000000" w:themeColor="text1"/>
+          <w:szCs w:val="26"/>
+        </w:rPr>
+        <w:t xml:space="preserve"> </w:t>
+      </w:r>
+      <w:r>
+        <w:rPr>
+          <w:rFonts w:eastAsia="標楷體" w:cs="Times New Roman" w:hint="eastAsia"/>
+          <w:color w:val="000000" w:themeColor="text1"/>
+          <w:szCs w:val="26"/>
+        </w:rPr>
+        <w:t>B</w:t>
+      </w:r>
+      <w:r>
+        <w:rPr>
+          <w:rFonts w:eastAsia="標楷體" w:cs="Times New Roman"/>
+          <w:color w:val="000000" w:themeColor="text1"/>
+          <w:szCs w:val="26"/>
+        </w:rPr>
+        <w:t xml:space="preserve">idirectional </w:t>
+      </w:r>
+      <w:r>
+        <w:rPr>
+          <w:rFonts w:eastAsia="標楷體" w:cs="Times New Roman" w:hint="eastAsia"/>
+          <w:color w:val="000000" w:themeColor="text1"/>
+          <w:szCs w:val="26"/>
+        </w:rPr>
+        <w:t>E</w:t>
+      </w:r>
+      <w:r>
+        <w:rPr>
+          <w:rFonts w:eastAsia="標楷體" w:cs="Times New Roman"/>
+          <w:color w:val="000000" w:themeColor="text1"/>
+          <w:szCs w:val="26"/>
+        </w:rPr>
+        <w:t xml:space="preserve">ncoder </w:t>
+      </w:r>
+      <w:r>
+        <w:rPr>
+          <w:rFonts w:eastAsia="標楷體" w:cs="Times New Roman" w:hint="eastAsia"/>
+          <w:color w:val="000000" w:themeColor="text1"/>
+          <w:szCs w:val="26"/>
+        </w:rPr>
+        <w:t>R</w:t>
+      </w:r>
+      <w:r>
+        <w:rPr>
+          <w:rFonts w:eastAsia="標楷體" w:cs="Times New Roman"/>
+          <w:color w:val="000000" w:themeColor="text1"/>
+          <w:szCs w:val="26"/>
+        </w:rPr>
+        <w:t xml:space="preserve">epresentations from </w:t>
+      </w:r>
+      <w:r>
+        <w:rPr>
+          <w:rFonts w:eastAsia="標楷體" w:cs="Times New Roman" w:hint="eastAsia"/>
+          <w:color w:val="000000" w:themeColor="text1"/>
+          <w:szCs w:val="26"/>
+        </w:rPr>
+        <w:t>T</w:t>
+      </w:r>
+      <w:r>
+        <w:rPr>
+          <w:rFonts w:eastAsia="標楷體" w:cs="Times New Roman"/>
+          <w:color w:val="000000" w:themeColor="text1"/>
+          <w:szCs w:val="26"/>
+        </w:rPr>
+        <w:t>ransformer</w:t>
+      </w:r>
+      <w:r>
+        <w:rPr>
+          <w:rFonts w:eastAsia="標楷體" w:cs="Times New Roman"/>
+          <w:color w:val="000000" w:themeColor="text1"/>
+          <w:szCs w:val="26"/>
+        </w:rPr>
+        <w:t>s</w:t>
+      </w:r>
+      <w:r>
+        <w:rPr>
+          <w:rFonts w:eastAsia="標楷體" w:cs="Times New Roman" w:hint="eastAsia"/>
+          <w:color w:val="000000" w:themeColor="text1"/>
+          <w:szCs w:val="26"/>
+        </w:rPr>
+        <w:t xml:space="preserve">, </w:t>
+      </w:r>
+      <w:r>
+        <w:rPr>
+          <w:rFonts w:eastAsia="標楷體" w:cs="Times New Roman"/>
+          <w:color w:val="000000" w:themeColor="text1"/>
+          <w:szCs w:val="26"/>
+        </w:rPr>
+        <w:t xml:space="preserve">Convolutional Neural Network, </w:t>
+      </w:r>
+      <w:r>
+        <w:rPr>
+          <w:rFonts w:eastAsia="標楷體" w:cs="Times New Roman" w:hint="eastAsia"/>
+          <w:color w:val="000000" w:themeColor="text1"/>
+          <w:szCs w:val="26"/>
+        </w:rPr>
+        <w:t>S</w:t>
+      </w:r>
+      <w:r>
+        <w:rPr>
+          <w:rFonts w:eastAsia="標楷體" w:cs="Times New Roman"/>
+          <w:color w:val="000000" w:themeColor="text1"/>
+          <w:szCs w:val="26"/>
+        </w:rPr>
+        <w:t xml:space="preserve">upport </w:t>
+      </w:r>
+      <w:r>
+        <w:rPr>
+          <w:rFonts w:eastAsia="標楷體" w:cs="Times New Roman" w:hint="eastAsia"/>
+          <w:color w:val="000000" w:themeColor="text1"/>
+          <w:szCs w:val="26"/>
+        </w:rPr>
+        <w:t>V</w:t>
+      </w:r>
+      <w:r>
+        <w:rPr>
+          <w:rFonts w:eastAsia="標楷體" w:cs="Times New Roman"/>
+          <w:color w:val="000000" w:themeColor="text1"/>
+          <w:szCs w:val="26"/>
+        </w:rPr>
+        <w:t xml:space="preserve">ector </w:t>
+      </w:r>
+      <w:r>
+        <w:rPr>
+          <w:rFonts w:eastAsia="標楷體" w:cs="Times New Roman" w:hint="eastAsia"/>
+          <w:color w:val="000000" w:themeColor="text1"/>
+          <w:szCs w:val="26"/>
+        </w:rPr>
+        <w:t>M</w:t>
+      </w:r>
+      <w:r>
+        <w:rPr>
+          <w:rFonts w:eastAsia="標楷體" w:cs="Times New Roman"/>
+          <w:color w:val="000000" w:themeColor="text1"/>
+          <w:szCs w:val="26"/>
+        </w:rPr>
+        <w:t>achine</w:t>
+      </w:r>
+      <w:r>
+        <w:rPr>
+          <w:rFonts w:eastAsia="標楷體" w:cs="Times New Roman" w:hint="eastAsia"/>
+          <w:color w:val="000000" w:themeColor="text1"/>
+          <w:szCs w:val="26"/>
+        </w:rPr>
+        <w:t>, R</w:t>
+      </w:r>
+      <w:r>
+        <w:rPr>
+          <w:rFonts w:eastAsia="標楷體" w:cs="Times New Roman"/>
+          <w:color w:val="000000" w:themeColor="text1"/>
+          <w:szCs w:val="26"/>
+        </w:rPr>
+        <w:t xml:space="preserve">andom </w:t>
+      </w:r>
+      <w:r>
+        <w:rPr>
+          <w:rFonts w:eastAsia="標楷體" w:cs="Times New Roman" w:hint="eastAsia"/>
+          <w:color w:val="000000" w:themeColor="text1"/>
+          <w:szCs w:val="26"/>
+        </w:rPr>
+        <w:t>F</w:t>
+      </w:r>
+      <w:r>
+        <w:rPr>
+          <w:rFonts w:eastAsia="標楷體" w:cs="Times New Roman"/>
+          <w:color w:val="000000" w:themeColor="text1"/>
+          <w:szCs w:val="26"/>
+        </w:rPr>
+        <w:t xml:space="preserve">orest </w:t>
+      </w:r>
+      <w:r>
+        <w:rPr>
+          <w:rFonts w:eastAsia="標楷體" w:cs="Times New Roman" w:hint="eastAsia"/>
+          <w:color w:val="000000" w:themeColor="text1"/>
+          <w:szCs w:val="26"/>
+        </w:rPr>
+        <w:t>C</w:t>
+      </w:r>
+      <w:r>
+        <w:rPr>
+          <w:rFonts w:eastAsia="標楷體" w:cs="Times New Roman"/>
+          <w:color w:val="000000" w:themeColor="text1"/>
+          <w:szCs w:val="26"/>
+        </w:rPr>
+        <w:t>lassifier</w:t>
+      </w:r>
+    </w:p>
+    <w:p>
+      <w:pPr>
+        <w:ind w:firstLineChars="0" w:firstLine="0"/>
+        <w:jc w:val="both"/>
+        <w:rPr>
+          <w:rFonts w:eastAsia="新細明體" w:cs="Times New Roman"/>
+          <w:color w:val="000000" w:themeColor="text1"/>
+        </w:rPr>
+      </w:pPr>
+    </w:p>
+    <w:p>
+      <w:pPr>
+        <w:ind w:firstLine="520"/>
+        <w:rPr>
+          <w:rFonts w:eastAsia="新細明體" w:cs="Times New Roman"/>
+          <w:color w:val="000000" w:themeColor="text1"/>
+        </w:rPr>
+      </w:pPr>
+      <w:r>
+        <w:rPr>
+          <w:rFonts w:eastAsia="新細明體" w:cs="Times New Roman"/>
+          <w:color w:val="000000" w:themeColor="text1"/>
+        </w:rPr>
+        <w:t>*The Author</w:t>
+      </w:r>
+      <w:r>
+        <w:rPr>
+          <w:rFonts w:eastAsia="新細明體" w:cs="Times New Roman"/>
+          <w:color w:val="000000" w:themeColor="text1"/>
+        </w:rPr>
+        <w:tab/>
+      </w:r>
+      <w:r>
+        <w:rPr>
+          <w:rFonts w:eastAsia="新細明體" w:cs="Times New Roman"/>
+          <w:color w:val="000000" w:themeColor="text1"/>
+        </w:rPr>
+        <w:tab/>
+        <w:t>**The Advisor</w:t>
+      </w:r>
+    </w:p>
+    <w:p>
+      <w:pPr>
+        <w:ind w:firstLine="520"/>
+        <w:rPr>
+          <w:rFonts w:eastAsia="新細明體" w:cs="Times New Roman"/>
+          <w:color w:val="000000" w:themeColor="text1"/>
+        </w:rPr>
+      </w:pPr>
+    </w:p>
+    <w:p>
+      <w:pPr>
+        <w:ind w:firstLine="520"/>
+        <w:rPr>
+          <w:rFonts w:eastAsia="新細明體" w:cs="Times New Roman"/>
+          <w:color w:val="000000" w:themeColor="text1"/>
+        </w:rPr>
+      </w:pPr>
+    </w:p>
+    <w:p>
+      <w:pPr>
+        <w:ind w:firstLine="520"/>
+        <w:rPr>
+          <w:rFonts w:eastAsia="新細明體" w:cs="Times New Roman"/>
+          <w:color w:val="000000" w:themeColor="text1"/>
+        </w:rPr>
+      </w:pPr>
+    </w:p>
+    <w:p>
+      <w:pPr>
+        <w:ind w:firstLine="520"/>
+        <w:rPr>
+          <w:rFonts w:eastAsia="新細明體" w:cs="Times New Roman"/>
+          <w:color w:val="000000" w:themeColor="text1"/>
+        </w:rPr>
+      </w:pPr>
+    </w:p>
+    <w:p>
+      <w:pPr>
+        <w:ind w:firstLine="520"/>
+        <w:rPr>
+          <w:rFonts w:eastAsia="新細明體" w:cs="Times New Roman"/>
+          <w:color w:val="000000" w:themeColor="text1"/>
+        </w:rPr>
+      </w:pPr>
+    </w:p>
+    <w:p>
+      <w:pPr>
+        <w:ind w:firstLine="520"/>
+        <w:rPr>
+          <w:rFonts w:eastAsia="新細明體" w:cs="Times New Roman"/>
+          <w:color w:val="000000" w:themeColor="text1"/>
+        </w:rPr>
+      </w:pPr>
+    </w:p>
+    <w:p>
+      <w:pPr>
+        <w:ind w:firstLine="520"/>
+        <w:rPr>
+          <w:rFonts w:eastAsia="新細明體" w:cs="Times New Roman"/>
+          <w:color w:val="000000" w:themeColor="text1"/>
+        </w:rPr>
+      </w:pPr>
+    </w:p>
+    <w:p>
+      <w:pPr>
+        <w:ind w:firstLine="520"/>
+        <w:rPr>
+          <w:rFonts w:eastAsia="新細明體" w:cs="Times New Roman"/>
+          <w:color w:val="000000" w:themeColor="text1"/>
+        </w:rPr>
+      </w:pPr>
+    </w:p>
+    <w:p>
+      <w:pPr>
+        <w:ind w:firstLine="520"/>
+        <w:rPr>
+          <w:rFonts w:eastAsia="新細明體" w:cs="Times New Roman"/>
+          <w:color w:val="000000" w:themeColor="text1"/>
+        </w:rPr>
+      </w:pPr>
+    </w:p>
+    <w:p>
+      <w:pPr>
+        <w:ind w:firstLine="520"/>
+        <w:rPr>
+          <w:rFonts w:eastAsia="新細明體" w:cs="Times New Roman"/>
+          <w:color w:val="000000" w:themeColor="text1"/>
+        </w:rPr>
+      </w:pPr>
+    </w:p>
+    <w:p>
+      <w:pPr>
+        <w:ind w:firstLine="520"/>
+        <w:rPr>
+          <w:color w:val="000000" w:themeColor="text1"/>
+        </w:rPr>
+      </w:pPr>
+      <w:r>
+        <w:rPr>
+          <w:rFonts w:eastAsia="標楷體" w:cs="Times New Roman"/>
+          <w:color w:val="000000" w:themeColor="text1"/>
+          <w:szCs w:val="26"/>
+        </w:rPr>
+        <w:br w:type="page"/>
+      </w:r>
+    </w:p>
+    <w:p>
+      <w:pPr>
+        <w:pStyle w:val="a4"/>
+        <w:ind w:firstLine="801"/>
+        <w:rPr>
+          <w:rFonts w:ascii="標楷體" w:eastAsia="標楷體" w:hAnsi="標楷體" w:cs="Times New Roman"/>
+          <w:color w:val="000000" w:themeColor="text1"/>
+          <w:sz w:val="40"/>
+          <w:szCs w:val="40"/>
+        </w:rPr>
+      </w:pPr>
+      <w:bookmarkStart w:id="5" w:name="_Toc523234773"/>
+      <w:bookmarkStart w:id="6" w:name="_Toc17289144"/>
+      <w:r>
+        <w:rPr>
+          <w:rFonts w:ascii="標楷體" w:eastAsia="標楷體" w:hAnsi="標楷體" w:cs="Times New Roman" w:hint="eastAsia"/>
+          <w:color w:val="000000" w:themeColor="text1"/>
+          <w:sz w:val="40"/>
+          <w:szCs w:val="40"/>
+        </w:rPr>
+        <w:lastRenderedPageBreak/>
+        <w:t>致謝</w:t>
+      </w:r>
+      <w:bookmarkEnd w:id="5"/>
+      <w:bookmarkEnd w:id="6"/>
+    </w:p>
+    <w:p>
+      <w:pPr>
+        <w:ind w:firstLine="520"/>
+        <w:rPr>
+          <w:rFonts w:eastAsia="標楷體"/>
+        </w:rPr>
+      </w:pPr>
     </w:p>
     <w:p>
       <w:pPr>
         <w:ind w:firstLineChars="0" w:firstLine="425"/>
         <w:jc w:val="both"/>
         <w:rPr>
-          <w:rFonts w:eastAsia="標楷體" w:cs="Times New Roman"/>
-          <w:color w:val="000000" w:themeColor="text1"/>
+          <w:rFonts w:ascii="標楷體" w:eastAsia="標楷體" w:hAnsi="標楷體"/>
           <w:szCs w:val="26"/>
         </w:rPr>
       </w:pPr>
       <w:r>
         <w:rPr>
-          <w:rFonts w:eastAsia="標楷體" w:cs="Times New Roman"/>
-          <w:color w:val="000000" w:themeColor="text1"/>
+          <w:rFonts w:ascii="標楷體" w:eastAsia="標楷體" w:hAnsi="標楷體" w:hint="eastAsia"/>
           <w:szCs w:val="26"/>
         </w:rPr>
-        <w:t>Keywords: Trailer Recommendation, Plot summaries Analysis</w:t>
-      </w:r>
-      <w:r>
-        <w:rPr>
-          <w:rFonts w:eastAsia="標楷體" w:cs="Times New Roman"/>
-          <w:color w:val="000000" w:themeColor="text1"/>
+        <w:t>首先真的非常</w:t>
+      </w:r>
+      <w:r>
+        <w:rPr>
+          <w:rFonts w:ascii="標楷體" w:eastAsia="標楷體" w:hAnsi="標楷體" w:hint="eastAsia"/>
           <w:szCs w:val="26"/>
         </w:rPr>
-        <w:t xml:space="preserve">, </w:t>
-      </w:r>
-      <w:r>
-        <w:rPr>
-          <w:rFonts w:eastAsia="標楷體" w:cs="Times New Roman" w:hint="eastAsia"/>
-          <w:color w:val="000000" w:themeColor="text1"/>
+        <w:t>謝謝</w:t>
+      </w:r>
+      <w:r>
+        <w:rPr>
+          <w:rFonts w:ascii="標楷體" w:eastAsia="標楷體" w:hAnsi="標楷體" w:hint="eastAsia"/>
           <w:szCs w:val="26"/>
         </w:rPr>
-        <w:t>A</w:t>
-      </w:r>
-      <w:r>
-        <w:rPr>
-          <w:rFonts w:eastAsia="標楷體" w:cs="Times New Roman"/>
-          <w:color w:val="000000" w:themeColor="text1"/>
+        <w:t>我的指導教授</w:t>
+      </w:r>
+      <w:r>
+        <w:rPr>
+          <w:rFonts w:ascii="標楷體" w:eastAsia="標楷體" w:hAnsi="標楷體" w:hint="eastAsia"/>
           <w:szCs w:val="26"/>
         </w:rPr>
-        <w:t>rticle</w:t>
-      </w:r>
-      <w:r>
-        <w:rPr>
-          <w:rFonts w:eastAsia="標楷體" w:cs="Times New Roman"/>
-          <w:color w:val="000000" w:themeColor="text1"/>
+        <w:t>盧老師，老師以他心中懷有的崇高教育理念作為他</w:t>
+      </w:r>
+      <w:r>
+        <w:rPr>
+          <w:rFonts w:ascii="標楷體" w:eastAsia="標楷體" w:hAnsi="標楷體" w:hint="eastAsia"/>
           <w:szCs w:val="26"/>
         </w:rPr>
-        <w:t xml:space="preserve"> Analysis</w:t>
-      </w:r>
-      <w:r>
-        <w:rPr>
-          <w:rFonts w:eastAsia="標楷體" w:cs="Times New Roman"/>
-          <w:color w:val="000000" w:themeColor="text1"/>
+        <w:t>的領導風格，帶領實驗室研究具有創意且與其他教授不同且前衛的觀點，</w:t>
+      </w:r>
+      <w:r>
+        <w:rPr>
+          <w:rFonts w:ascii="標楷體" w:eastAsia="標楷體" w:hAnsi="標楷體" w:hint="eastAsia"/>
           <w:szCs w:val="26"/>
         </w:rPr>
-        <w:t>, Word2Vec,</w:t>
-      </w:r>
-      <w:r>
-        <w:rPr>
-          <w:rFonts w:eastAsia="標楷體" w:cs="Times New Roman"/>
-          <w:color w:val="000000" w:themeColor="text1"/>
+        <w:t>故在我心目中我非常的尊敬他也非常感謝他，</w:t>
+      </w:r>
+      <w:r>
+        <w:rPr>
+          <w:rFonts w:ascii="標楷體" w:eastAsia="標楷體" w:hAnsi="標楷體" w:hint="eastAsia"/>
           <w:szCs w:val="26"/>
         </w:rPr>
-        <w:t xml:space="preserve"> </w:t>
-      </w:r>
-      <w:r>
-        <w:rPr>
-          <w:rFonts w:eastAsia="標楷體" w:cs="Times New Roman" w:hint="eastAsia"/>
-          <w:color w:val="000000" w:themeColor="text1"/>
+        <w:t>也希望接下來的學弟</w:t>
+      </w:r>
+      <w:r>
+        <w:rPr>
+          <w:rFonts w:ascii="標楷體" w:eastAsia="標楷體" w:hAnsi="標楷體" w:hint="eastAsia"/>
           <w:szCs w:val="26"/>
         </w:rPr>
-        <w:t>B</w:t>
-      </w:r>
-      <w:r>
-        <w:rPr>
-          <w:rFonts w:eastAsia="標楷體" w:cs="Times New Roman"/>
-          <w:color w:val="000000" w:themeColor="text1"/>
+        <w:t>妹</w:t>
+      </w:r>
+      <w:r>
+        <w:rPr>
+          <w:rFonts w:ascii="標楷體" w:eastAsia="標楷體" w:hAnsi="標楷體" w:hint="eastAsia"/>
           <w:szCs w:val="26"/>
         </w:rPr>
-        <w:t xml:space="preserve">idirectional </w:t>
-      </w:r>
-      <w:r>
-        <w:rPr>
-          <w:rFonts w:eastAsia="標楷體" w:cs="Times New Roman" w:hint="eastAsia"/>
-          <w:color w:val="000000" w:themeColor="text1"/>
+        <w:t>能夠繼續秉持</w:t>
+      </w:r>
+      <w:r>
+        <w:rPr>
+          <w:rFonts w:ascii="標楷體" w:eastAsia="標楷體" w:hAnsi="標楷體" w:hint="eastAsia"/>
           <w:szCs w:val="26"/>
         </w:rPr>
-        <w:t>E</w:t>
-      </w:r>
-      <w:r>
-        <w:rPr>
-          <w:rFonts w:eastAsia="標楷體" w:cs="Times New Roman"/>
-          <w:color w:val="000000" w:themeColor="text1"/>
+        <w:t>堅持</w:t>
+      </w:r>
+      <w:r>
+        <w:rPr>
+          <w:rFonts w:ascii="標楷體" w:eastAsia="標楷體" w:hAnsi="標楷體" w:hint="eastAsia"/>
           <w:szCs w:val="26"/>
         </w:rPr>
-        <w:t xml:space="preserve">ncoder </w:t>
-      </w:r>
-      <w:r>
-        <w:rPr>
-          <w:rFonts w:eastAsia="標楷體" w:cs="Times New Roman" w:hint="eastAsia"/>
-          <w:color w:val="000000" w:themeColor="text1"/>
+        <w:t>著老師帶領我們的精神繼續把自己的研究做到最好</w:t>
+      </w:r>
+      <w:r>
+        <w:rPr>
+          <w:rFonts w:ascii="標楷體" w:eastAsia="標楷體" w:hAnsi="標楷體" w:hint="eastAsia"/>
           <w:szCs w:val="26"/>
         </w:rPr>
-        <w:t>R</w:t>
-      </w:r>
-      <w:r>
-        <w:rPr>
-          <w:rFonts w:eastAsia="標楷體" w:cs="Times New Roman"/>
-          <w:color w:val="000000" w:themeColor="text1"/>
-          <w:szCs w:val="26"/>
-        </w:rPr>
-        <w:t xml:space="preserve">epresentations from </w:t>
-      </w:r>
-      <w:r>
-        <w:rPr>
-          <w:rFonts w:eastAsia="標楷體" w:cs="Times New Roman" w:hint="eastAsia"/>
-          <w:color w:val="000000" w:themeColor="text1"/>
-          <w:szCs w:val="26"/>
-        </w:rPr>
-        <w:t>T</w:t>
-      </w:r>
-      <w:r>
-        <w:rPr>
-          <w:rFonts w:eastAsia="標楷體" w:cs="Times New Roman"/>
-          <w:color w:val="000000" w:themeColor="text1"/>
-          <w:szCs w:val="26"/>
-        </w:rPr>
-        <w:t>ransformer</w:t>
-      </w:r>
-      <w:r>
-        <w:rPr>
-          <w:rFonts w:eastAsia="標楷體" w:cs="Times New Roman"/>
-          <w:color w:val="000000" w:themeColor="text1"/>
-          <w:szCs w:val="26"/>
-        </w:rPr>
-        <w:t>s</w:t>
-      </w:r>
-      <w:r>
-        <w:rPr>
-          <w:rFonts w:eastAsia="標楷體" w:cs="Times New Roman" w:hint="eastAsia"/>
-          <w:color w:val="000000" w:themeColor="text1"/>
-          <w:szCs w:val="26"/>
-        </w:rPr>
-        <w:t xml:space="preserve">, </w:t>
-      </w:r>
-      <w:r>
-        <w:rPr>
-          <w:rFonts w:eastAsia="標楷體" w:cs="Times New Roman"/>
-          <w:color w:val="000000" w:themeColor="text1"/>
-          <w:szCs w:val="26"/>
-        </w:rPr>
-        <w:t xml:space="preserve">Convolutional Neural Network, </w:t>
-      </w:r>
-      <w:r>
-        <w:rPr>
-          <w:rFonts w:eastAsia="標楷體" w:cs="Times New Roman" w:hint="eastAsia"/>
-          <w:color w:val="000000" w:themeColor="text1"/>
-          <w:szCs w:val="26"/>
-        </w:rPr>
-        <w:t>S</w:t>
-      </w:r>
-      <w:r>
-        <w:rPr>
-          <w:rFonts w:eastAsia="標楷體" w:cs="Times New Roman"/>
-          <w:color w:val="000000" w:themeColor="text1"/>
-          <w:szCs w:val="26"/>
-        </w:rPr>
-        <w:t xml:space="preserve">upport </w:t>
-      </w:r>
-      <w:r>
-        <w:rPr>
-          <w:rFonts w:eastAsia="標楷體" w:cs="Times New Roman" w:hint="eastAsia"/>
-          <w:color w:val="000000" w:themeColor="text1"/>
-          <w:szCs w:val="26"/>
-        </w:rPr>
-        <w:t>V</w:t>
-      </w:r>
-      <w:r>
-        <w:rPr>
-          <w:rFonts w:eastAsia="標楷體" w:cs="Times New Roman"/>
-          <w:color w:val="000000" w:themeColor="text1"/>
-          <w:szCs w:val="26"/>
-        </w:rPr>
-        <w:t xml:space="preserve">ector </w:t>
-      </w:r>
-      <w:r>
-        <w:rPr>
-          <w:rFonts w:eastAsia="標楷體" w:cs="Times New Roman" w:hint="eastAsia"/>
-          <w:color w:val="000000" w:themeColor="text1"/>
-          <w:szCs w:val="26"/>
-        </w:rPr>
-        <w:t>M</w:t>
-      </w:r>
-      <w:r>
-        <w:rPr>
-          <w:rFonts w:eastAsia="標楷體" w:cs="Times New Roman"/>
-          <w:color w:val="000000" w:themeColor="text1"/>
-          <w:szCs w:val="26"/>
-        </w:rPr>
-        <w:t>achine</w:t>
-      </w:r>
-      <w:r>
-        <w:rPr>
-          <w:rFonts w:eastAsia="標楷體" w:cs="Times New Roman" w:hint="eastAsia"/>
-          <w:color w:val="000000" w:themeColor="text1"/>
-          <w:szCs w:val="26"/>
-        </w:rPr>
-        <w:t>, R</w:t>
-      </w:r>
-      <w:r>
-        <w:rPr>
-          <w:rFonts w:eastAsia="標楷體" w:cs="Times New Roman"/>
-          <w:color w:val="000000" w:themeColor="text1"/>
-          <w:szCs w:val="26"/>
-        </w:rPr>
-        <w:t xml:space="preserve">andom </w:t>
-      </w:r>
-      <w:r>
-        <w:rPr>
-          <w:rFonts w:eastAsia="標楷體" w:cs="Times New Roman" w:hint="eastAsia"/>
-          <w:color w:val="000000" w:themeColor="text1"/>
-          <w:szCs w:val="26"/>
-        </w:rPr>
-        <w:t>F</w:t>
-      </w:r>
-      <w:r>
-        <w:rPr>
-          <w:rFonts w:eastAsia="標楷體" w:cs="Times New Roman"/>
-          <w:color w:val="000000" w:themeColor="text1"/>
-          <w:szCs w:val="26"/>
-        </w:rPr>
-        <w:t xml:space="preserve">orest </w:t>
-      </w:r>
-      <w:r>
-        <w:rPr>
-          <w:rFonts w:eastAsia="標楷體" w:cs="Times New Roman" w:hint="eastAsia"/>
-          <w:color w:val="000000" w:themeColor="text1"/>
-          <w:szCs w:val="26"/>
-        </w:rPr>
-        <w:t>C</w:t>
-      </w:r>
-      <w:r>
-        <w:rPr>
-          <w:rFonts w:eastAsia="標楷體" w:cs="Times New Roman"/>
-          <w:color w:val="000000" w:themeColor="text1"/>
-          <w:szCs w:val="26"/>
-        </w:rPr>
-        <w:t>lassifier</w:t>
-      </w:r>
-    </w:p>
-    <w:p>
-      <w:pPr>
-        <w:ind w:firstLineChars="0" w:firstLine="0"/>
-        <w:jc w:val="both"/>
-        <w:rPr>
-          <w:rFonts w:eastAsia="新細明體" w:cs="Times New Roman"/>
-          <w:color w:val="000000" w:themeColor="text1"/>
-        </w:rPr>
-      </w:pPr>
-    </w:p>
-    <w:p>
-      <w:pPr>
-        <w:ind w:firstLine="520"/>
-        <w:rPr>
-          <w:rFonts w:eastAsia="新細明體" w:cs="Times New Roman"/>
-          <w:color w:val="000000" w:themeColor="text1"/>
-        </w:rPr>
-      </w:pPr>
-      <w:r>
-        <w:rPr>
-          <w:rFonts w:eastAsia="新細明體" w:cs="Times New Roman"/>
-          <w:color w:val="000000" w:themeColor="text1"/>
-        </w:rPr>
-        <w:t>*The Author</w:t>
-      </w:r>
-      <w:r>
-        <w:rPr>
-          <w:rFonts w:eastAsia="新細明體" w:cs="Times New Roman"/>
-          <w:color w:val="000000" w:themeColor="text1"/>
-        </w:rPr>
-        <w:tab/>
-      </w:r>
-      <w:r>
-        <w:rPr>
-          <w:rFonts w:eastAsia="新細明體" w:cs="Times New Roman"/>
-          <w:color w:val="000000" w:themeColor="text1"/>
-        </w:rPr>
-        <w:tab/>
-        <w:t>**The Advisor</w:t>
-      </w:r>
-    </w:p>
-    <w:p>
-      <w:pPr>
-        <w:ind w:firstLine="520"/>
-        <w:rPr>
-          <w:rFonts w:eastAsia="新細明體" w:cs="Times New Roman"/>
-          <w:color w:val="000000" w:themeColor="text1"/>
-        </w:rPr>
-      </w:pPr>
-    </w:p>
-    <w:p>
-      <w:pPr>
-        <w:ind w:firstLine="520"/>
-        <w:rPr>
-          <w:rFonts w:eastAsia="新細明體" w:cs="Times New Roman"/>
-          <w:color w:val="000000" w:themeColor="text1"/>
-        </w:rPr>
-      </w:pPr>
-    </w:p>
-    <w:p>
-      <w:pPr>
-        <w:ind w:firstLine="520"/>
-        <w:rPr>
-          <w:rFonts w:eastAsia="新細明體" w:cs="Times New Roman"/>
-          <w:color w:val="000000" w:themeColor="text1"/>
-        </w:rPr>
-      </w:pPr>
-    </w:p>
-    <w:p>
-      <w:pPr>
-        <w:ind w:firstLine="520"/>
-        <w:rPr>
-          <w:rFonts w:eastAsia="新細明體" w:cs="Times New Roman"/>
-          <w:color w:val="000000" w:themeColor="text1"/>
-        </w:rPr>
-      </w:pPr>
-    </w:p>
-    <w:p>
-      <w:pPr>
-        <w:ind w:firstLine="520"/>
-        <w:rPr>
-          <w:rFonts w:eastAsia="新細明體" w:cs="Times New Roman"/>
-          <w:color w:val="000000" w:themeColor="text1"/>
-        </w:rPr>
-      </w:pPr>
-    </w:p>
-    <w:p>
-      <w:pPr>
-        <w:ind w:firstLine="520"/>
-        <w:rPr>
-          <w:rFonts w:eastAsia="新細明體" w:cs="Times New Roman"/>
-          <w:color w:val="000000" w:themeColor="text1"/>
-        </w:rPr>
-      </w:pPr>
-    </w:p>
-    <w:p>
-      <w:pPr>
-        <w:ind w:firstLine="520"/>
-        <w:rPr>
-          <w:rFonts w:eastAsia="新細明體" w:cs="Times New Roman"/>
-          <w:color w:val="000000" w:themeColor="text1"/>
-        </w:rPr>
-      </w:pPr>
-    </w:p>
-    <w:p>
-      <w:pPr>
-        <w:ind w:firstLine="520"/>
-        <w:rPr>
-          <w:rFonts w:eastAsia="新細明體" w:cs="Times New Roman"/>
-          <w:color w:val="000000" w:themeColor="text1"/>
-        </w:rPr>
-      </w:pPr>
-    </w:p>
-    <w:p>
-      <w:pPr>
-        <w:ind w:firstLine="520"/>
-        <w:rPr>
-          <w:rFonts w:eastAsia="新細明體" w:cs="Times New Roman"/>
-          <w:color w:val="000000" w:themeColor="text1"/>
-        </w:rPr>
-      </w:pPr>
-    </w:p>
-    <w:p>
-      <w:pPr>
-        <w:ind w:firstLine="520"/>
-        <w:rPr>
-          <w:rFonts w:eastAsia="新細明體" w:cs="Times New Roman"/>
-          <w:color w:val="000000" w:themeColor="text1"/>
-        </w:rPr>
-      </w:pPr>
-    </w:p>
-    <w:p>
-      <w:pPr>
-        <w:ind w:firstLine="520"/>
-        <w:rPr>
-          <w:color w:val="000000" w:themeColor="text1"/>
-        </w:rPr>
-      </w:pPr>
-      <w:r>
-        <w:rPr>
-          <w:rFonts w:eastAsia="標楷體" w:cs="Times New Roman"/>
-          <w:color w:val="000000" w:themeColor="text1"/>
-          <w:szCs w:val="26"/>
-        </w:rPr>
-        <w:br w:type="page"/>
-      </w:r>
-    </w:p>
-    <w:p>
-      <w:pPr>
-        <w:pStyle w:val="a4"/>
-        <w:ind w:firstLine="801"/>
-        <w:rPr>
-          <w:rFonts w:ascii="標楷體" w:eastAsia="標楷體" w:hAnsi="標楷體" w:cs="Times New Roman"/>
-          <w:color w:val="000000" w:themeColor="text1"/>
-          <w:sz w:val="40"/>
-          <w:szCs w:val="40"/>
-        </w:rPr>
-      </w:pPr>
-      <w:bookmarkStart w:id="4" w:name="_Toc523234773"/>
-      <w:bookmarkStart w:id="5" w:name="_Toc17274571"/>
-      <w:r>
-        <w:rPr>
-          <w:rFonts w:ascii="標楷體" w:eastAsia="標楷體" w:hAnsi="標楷體" w:cs="Times New Roman" w:hint="eastAsia"/>
-          <w:color w:val="000000" w:themeColor="text1"/>
-          <w:sz w:val="40"/>
-          <w:szCs w:val="40"/>
-        </w:rPr>
-        <w:lastRenderedPageBreak/>
-        <w:t>致謝</w:t>
-      </w:r>
-      <w:bookmarkEnd w:id="4"/>
-      <w:bookmarkEnd w:id="5"/>
-    </w:p>
-    <w:p>
-      <w:pPr>
-        <w:ind w:firstLine="520"/>
-        <w:rPr>
-          <w:rFonts w:eastAsia="標楷體"/>
-        </w:rPr>
-      </w:pPr>
+        <w:t>。</w:t>
+      </w:r>
     </w:p>
     <w:p>
       <w:pPr>
@@ -2257,135 +2434,41 @@
           <w:szCs w:val="26"/>
         </w:rPr>
       </w:pPr>
+    </w:p>
+    <w:p>
+      <w:pPr>
+        <w:ind w:firstLineChars="0" w:firstLine="425"/>
+        <w:jc w:val="both"/>
+        <w:rPr>
+          <w:rFonts w:ascii="標楷體" w:eastAsia="標楷體" w:hAnsi="標楷體"/>
+          <w:szCs w:val="26"/>
+        </w:rPr>
+      </w:pPr>
       <w:r>
         <w:rPr>
           <w:rFonts w:ascii="標楷體" w:eastAsia="標楷體" w:hAnsi="標楷體" w:hint="eastAsia"/>
           <w:szCs w:val="26"/>
         </w:rPr>
-        <w:t>首先真的非常</w:t>
+        <w:t>在學習過程中與論文撰寫部分，非常謝謝</w:t>
       </w:r>
       <w:r>
         <w:rPr>
           <w:rFonts w:ascii="標楷體" w:eastAsia="標楷體" w:hAnsi="標楷體" w:hint="eastAsia"/>
           <w:szCs w:val="26"/>
         </w:rPr>
-        <w:t>謝謝</w:t>
-      </w:r>
+        <w:t>在我身邊幫忙的人，包括老師的指導與國豪學長的幫忙跟觀念釐清，還有謝謝朋友佳純與敬濠的協助，過程中除了興奮以外還有感動</w:t>
+      </w:r>
+      <w:bookmarkStart w:id="7" w:name="OLE_LINK4"/>
+      <w:bookmarkStart w:id="8" w:name="OLE_LINK11"/>
       <w:r>
         <w:rPr>
           <w:rFonts w:ascii="標楷體" w:eastAsia="標楷體" w:hAnsi="標楷體" w:hint="eastAsia"/>
           <w:szCs w:val="26"/>
         </w:rPr>
-        <w:t>我的指導教授</w:t>
-      </w:r>
-      <w:r>
-        <w:rPr>
-          <w:rFonts w:ascii="標楷體" w:eastAsia="標楷體" w:hAnsi="標楷體" w:hint="eastAsia"/>
-          <w:szCs w:val="26"/>
-        </w:rPr>
-        <w:t>盧老師，老師以他心中懷有的崇高教育理念作為他</w:t>
-      </w:r>
-      <w:r>
-        <w:rPr>
-          <w:rFonts w:ascii="標楷體" w:eastAsia="標楷體" w:hAnsi="標楷體" w:hint="eastAsia"/>
-          <w:szCs w:val="26"/>
-        </w:rPr>
-        <w:t>的領導風格，帶領實驗室研究具有創意且與其他教授不同且前衛的觀點，</w:t>
-      </w:r>
-      <w:r>
-        <w:rPr>
-          <w:rFonts w:ascii="標楷體" w:eastAsia="標楷體" w:hAnsi="標楷體" w:hint="eastAsia"/>
-          <w:szCs w:val="26"/>
-        </w:rPr>
-        <w:t>故在我心目中我非常的尊敬他也非常感謝他，</w:t>
-      </w:r>
-      <w:r>
-        <w:rPr>
-          <w:rFonts w:ascii="標楷體" w:eastAsia="標楷體" w:hAnsi="標楷體" w:hint="eastAsia"/>
-          <w:szCs w:val="26"/>
-        </w:rPr>
-        <w:t>也希望接下來的學弟</w:t>
-      </w:r>
-      <w:r>
-        <w:rPr>
-          <w:rFonts w:ascii="標楷體" w:eastAsia="標楷體" w:hAnsi="標楷體" w:hint="eastAsia"/>
-          <w:szCs w:val="26"/>
-        </w:rPr>
-        <w:t>妹</w:t>
-      </w:r>
-      <w:r>
-        <w:rPr>
-          <w:rFonts w:ascii="標楷體" w:eastAsia="標楷體" w:hAnsi="標楷體" w:hint="eastAsia"/>
-          <w:szCs w:val="26"/>
-        </w:rPr>
-        <w:t>能夠繼續秉持</w:t>
-      </w:r>
-      <w:r>
-        <w:rPr>
-          <w:rFonts w:ascii="標楷體" w:eastAsia="標楷體" w:hAnsi="標楷體" w:hint="eastAsia"/>
-          <w:szCs w:val="26"/>
-        </w:rPr>
-        <w:t>堅持</w:t>
-      </w:r>
-      <w:r>
-        <w:rPr>
-          <w:rFonts w:ascii="標楷體" w:eastAsia="標楷體" w:hAnsi="標楷體" w:hint="eastAsia"/>
-          <w:szCs w:val="26"/>
-        </w:rPr>
-        <w:t>著老師帶領我們的精神繼續把自己的研究做到最好</w:t>
-      </w:r>
-      <w:r>
-        <w:rPr>
-          <w:rFonts w:ascii="標楷體" w:eastAsia="標楷體" w:hAnsi="標楷體" w:hint="eastAsia"/>
-          <w:szCs w:val="26"/>
-        </w:rPr>
-        <w:t>。</w:t>
-      </w:r>
-    </w:p>
-    <w:p>
-      <w:pPr>
-        <w:ind w:firstLineChars="0" w:firstLine="425"/>
-        <w:jc w:val="both"/>
-        <w:rPr>
-          <w:rFonts w:ascii="標楷體" w:eastAsia="標楷體" w:hAnsi="標楷體"/>
-          <w:szCs w:val="26"/>
-        </w:rPr>
-      </w:pPr>
-    </w:p>
-    <w:p>
-      <w:pPr>
-        <w:ind w:firstLineChars="0" w:firstLine="425"/>
-        <w:jc w:val="both"/>
-        <w:rPr>
-          <w:rFonts w:ascii="標楷體" w:eastAsia="標楷體" w:hAnsi="標楷體"/>
-          <w:szCs w:val="26"/>
-        </w:rPr>
-      </w:pPr>
-      <w:r>
-        <w:rPr>
-          <w:rFonts w:ascii="標楷體" w:eastAsia="標楷體" w:hAnsi="標楷體" w:hint="eastAsia"/>
-          <w:szCs w:val="26"/>
-        </w:rPr>
-        <w:t>在學習過程中與論文撰寫部分，非常謝謝</w:t>
-      </w:r>
-      <w:r>
-        <w:rPr>
-          <w:rFonts w:ascii="標楷體" w:eastAsia="標楷體" w:hAnsi="標楷體" w:hint="eastAsia"/>
-          <w:szCs w:val="26"/>
-        </w:rPr>
-        <w:t>在我身邊幫忙的人，包括老師的指導與國豪學長的幫忙跟觀念釐清，還有謝謝朋友佳純與敬濠的協助，過程中除了興奮以外還有感動</w:t>
-      </w:r>
-      <w:bookmarkStart w:id="6" w:name="OLE_LINK4"/>
-      <w:bookmarkStart w:id="7" w:name="OLE_LINK11"/>
-      <w:r>
-        <w:rPr>
-          <w:rFonts w:ascii="標楷體" w:eastAsia="標楷體" w:hAnsi="標楷體" w:hint="eastAsia"/>
-          <w:szCs w:val="26"/>
-        </w:rPr>
         <w:t>，</w:t>
       </w:r>
-      <w:bookmarkEnd w:id="6"/>
       <w:bookmarkEnd w:id="7"/>
+      <w:bookmarkEnd w:id="8"/>
       <w:r>
         <w:rPr>
           <w:rFonts w:ascii="標楷體" w:eastAsia="標楷體" w:hAnsi="標楷體" w:hint="eastAsia"/>
@@ -2619,7 +2702,6 @@
           <w:docPartUnique/>
         </w:docPartObj>
       </w:sdtPr>
-      <w:sdtEndPr/>
       <w:sdtContent>
         <w:p>
           <w:pPr>
@@ -2657,7 +2739,7 @@
           <w:r>
             <w:fldChar w:fldCharType="separate"/>
           </w:r>
-          <w:hyperlink w:anchor="_Toc17274569" w:history="1">
+          <w:hyperlink w:anchor="_Toc17289142" w:history="1">
             <w:r>
               <w:rPr>
                 <w:rStyle w:val="aff3"/>
@@ -2685,7 +2767,7 @@
                 <w:noProof/>
                 <w:webHidden/>
               </w:rPr>
-              <w:instrText xml:space="preserve"> PAGEREF _Toc17274569 \h </w:instrText>
+              <w:instrText xml:space="preserve"> PAGEREF _Toc17289142 \h </w:instrText>
             </w:r>
             <w:r>
               <w:rPr>
@@ -2705,7 +2787,7 @@
                 <w:noProof/>
                 <w:webHidden/>
               </w:rPr>
-              <w:t>IV</w:t>
+              <w:t>III</w:t>
             </w:r>
             <w:r>
               <w:rPr>
@@ -2731,7 +2813,7 @@
               <w:szCs w:val="22"/>
             </w:rPr>
           </w:pPr>
-          <w:hyperlink w:anchor="_Toc17274570" w:history="1">
+          <w:hyperlink w:anchor="_Toc17289143" w:history="1">
             <w:r>
               <w:rPr>
                 <w:rStyle w:val="aff3"/>
@@ -2759,7 +2841,7 @@
                 <w:noProof/>
                 <w:webHidden/>
               </w:rPr>
-              <w:instrText xml:space="preserve"> PAGEREF _Toc17274570 \h </w:instrText>
+              <w:instrText xml:space="preserve"> PAGEREF _Toc17289143 \h </w:instrText>
             </w:r>
             <w:r>
               <w:rPr>
@@ -2779,7 +2861,7 @@
                 <w:noProof/>
                 <w:webHidden/>
               </w:rPr>
-              <w:t>V</w:t>
+              <w:t>IV</w:t>
             </w:r>
             <w:r>
               <w:rPr>
@@ -2805,7 +2887,7 @@
               <w:szCs w:val="22"/>
             </w:rPr>
           </w:pPr>
-          <w:hyperlink w:anchor="_Toc17274571" w:history="1">
+          <w:hyperlink w:anchor="_Toc17289144" w:history="1">
             <w:r>
               <w:rPr>
                 <w:rStyle w:val="aff3"/>
@@ -2833,7 +2915,7 @@
                 <w:noProof/>
                 <w:webHidden/>
               </w:rPr>
-              <w:instrText xml:space="preserve"> PAGEREF _Toc17274571 \h </w:instrText>
+              <w:instrText xml:space="preserve"> PAGEREF _Toc17289144 \h </w:instrText>
             </w:r>
             <w:r>
               <w:rPr>
@@ -2853,7 +2935,7 @@
                 <w:noProof/>
                 <w:webHidden/>
               </w:rPr>
-              <w:t>VII</w:t>
+              <w:t>VI</w:t>
             </w:r>
             <w:r>
               <w:rPr>
@@ -2880,7 +2962,7 @@
               <w:szCs w:val="22"/>
             </w:rPr>
           </w:pPr>
-          <w:hyperlink w:anchor="_Toc17274572" w:history="1">
+          <w:hyperlink w:anchor="_Toc17289145" w:history="1">
             <w:r>
               <w:rPr>
                 <w:rStyle w:val="aff3"/>
@@ -2924,7 +3006,7 @@
                 <w:noProof/>
                 <w:webHidden/>
               </w:rPr>
-              <w:instrText xml:space="preserve"> PAGEREF _Toc17274572 \h </w:instrText>
+              <w:instrText xml:space="preserve"> PAGEREF _Toc17289145 \h </w:instrText>
             </w:r>
             <w:r>
               <w:rPr>
@@ -2971,7 +3053,7 @@
               <w:sz w:val="24"/>
             </w:rPr>
           </w:pPr>
-          <w:hyperlink w:anchor="_Toc17274573" w:history="1">
+          <w:hyperlink w:anchor="_Toc17289146" w:history="1">
             <w:r>
               <w:rPr>
                 <w:rStyle w:val="aff3"/>
@@ -3015,7 +3097,7 @@
                 <w:noProof/>
                 <w:webHidden/>
               </w:rPr>
-              <w:instrText xml:space="preserve"> PAGEREF _Toc17274573 \h </w:instrText>
+              <w:instrText xml:space="preserve"> PAGEREF _Toc17289146 \h </w:instrText>
             </w:r>
             <w:r>
               <w:rPr>
@@ -3062,7 +3144,7 @@
               <w:sz w:val="24"/>
             </w:rPr>
           </w:pPr>
-          <w:hyperlink w:anchor="_Toc17274574" w:history="1">
+          <w:hyperlink w:anchor="_Toc17289147" w:history="1">
             <w:r>
               <w:rPr>
                 <w:rStyle w:val="aff3"/>
@@ -3106,7 +3188,7 @@
                 <w:noProof/>
                 <w:webHidden/>
               </w:rPr>
-              <w:instrText xml:space="preserve"> PAGEREF _Toc17274574 \h </w:instrText>
+              <w:instrText xml:space="preserve"> PAGEREF _Toc17289147 \h </w:instrText>
             </w:r>
             <w:r>
               <w:rPr>
@@ -3153,7 +3235,7 @@
               <w:sz w:val="24"/>
             </w:rPr>
           </w:pPr>
-          <w:hyperlink w:anchor="_Toc17274575" w:history="1">
+          <w:hyperlink w:anchor="_Toc17289148" w:history="1">
             <w:r>
               <w:rPr>
                 <w:rStyle w:val="aff3"/>
@@ -3197,7 +3279,7 @@
                 <w:noProof/>
                 <w:webHidden/>
               </w:rPr>
-              <w:instrText xml:space="preserve"> PAGEREF _Toc17274575 \h </w:instrText>
+              <w:instrText xml:space="preserve"> PAGEREF _Toc17289148 \h </w:instrText>
             </w:r>
             <w:r>
               <w:rPr>
@@ -3244,7 +3326,7 @@
               <w:sz w:val="24"/>
             </w:rPr>
           </w:pPr>
-          <w:hyperlink w:anchor="_Toc17274576" w:history="1">
+          <w:hyperlink w:anchor="_Toc17289149" w:history="1">
             <w:r>
               <w:rPr>
                 <w:rStyle w:val="aff3"/>
@@ -3288,7 +3370,7 @@
                 <w:noProof/>
                 <w:webHidden/>
               </w:rPr>
-              <w:instrText xml:space="preserve"> PAGEREF _Toc17274576 \h </w:instrText>
+              <w:instrText xml:space="preserve"> PAGEREF _Toc17289149 \h </w:instrText>
             </w:r>
             <w:r>
               <w:rPr>
@@ -3335,7 +3417,7 @@
               <w:sz w:val="24"/>
             </w:rPr>
           </w:pPr>
-          <w:hyperlink w:anchor="_Toc17274577" w:history="1">
+          <w:hyperlink w:anchor="_Toc17289150" w:history="1">
             <w:r>
               <w:rPr>
                 <w:rStyle w:val="aff3"/>
@@ -3379,7 +3461,7 @@
                 <w:noProof/>
                 <w:webHidden/>
               </w:rPr>
-              <w:instrText xml:space="preserve"> PAGEREF _Toc17274577 \h </w:instrText>
+              <w:instrText xml:space="preserve"> PAGEREF _Toc17289150 \h </w:instrText>
             </w:r>
             <w:r>
               <w:rPr>
@@ -3426,7 +3508,7 @@
               <w:szCs w:val="22"/>
             </w:rPr>
           </w:pPr>
-          <w:hyperlink w:anchor="_Toc17274578" w:history="1">
+          <w:hyperlink w:anchor="_Toc17289151" w:history="1">
             <w:r>
               <w:rPr>
                 <w:rStyle w:val="aff3"/>
@@ -3470,7 +3552,7 @@
                 <w:noProof/>
                 <w:webHidden/>
               </w:rPr>
-              <w:instrText xml:space="preserve"> PAGEREF _Toc17274578 \h </w:instrText>
+              <w:instrText xml:space="preserve"> PAGEREF _Toc17289151 \h </w:instrText>
             </w:r>
             <w:r>
               <w:rPr>
@@ -3517,7 +3599,7 @@
               <w:sz w:val="24"/>
             </w:rPr>
           </w:pPr>
-          <w:hyperlink w:anchor="_Toc17274579" w:history="1">
+          <w:hyperlink w:anchor="_Toc17289152" w:history="1">
             <w:r>
               <w:rPr>
                 <w:rStyle w:val="aff3"/>
@@ -3561,7 +3643,7 @@
                 <w:noProof/>
                 <w:webHidden/>
               </w:rPr>
-              <w:instrText xml:space="preserve"> PAGEREF _Toc17274579 \h </w:instrText>
+              <w:instrText xml:space="preserve"> PAGEREF _Toc17289152 \h </w:instrText>
             </w:r>
             <w:r>
               <w:rPr>
@@ -3608,7 +3690,7 @@
               <w:sz w:val="24"/>
             </w:rPr>
           </w:pPr>
-          <w:hyperlink w:anchor="_Toc17274580" w:history="1">
+          <w:hyperlink w:anchor="_Toc17289153" w:history="1">
             <w:r>
               <w:rPr>
                 <w:rStyle w:val="aff3"/>
@@ -3652,7 +3734,7 @@
                 <w:noProof/>
                 <w:webHidden/>
               </w:rPr>
-              <w:instrText xml:space="preserve"> PAGEREF _Toc17274580 \h </w:instrText>
+              <w:instrText xml:space="preserve"> PAGEREF _Toc17289153 \h </w:instrText>
             </w:r>
             <w:r>
               <w:rPr>
@@ -3699,7 +3781,7 @@
               <w:sz w:val="24"/>
             </w:rPr>
           </w:pPr>
-          <w:hyperlink w:anchor="_Toc17274581" w:history="1">
+          <w:hyperlink w:anchor="_Toc17289154" w:history="1">
             <w:r>
               <w:rPr>
                 <w:rStyle w:val="aff3"/>
@@ -3743,7 +3825,7 @@
                 <w:noProof/>
                 <w:webHidden/>
               </w:rPr>
-              <w:instrText xml:space="preserve"> PAGEREF _Toc17274581 \h </w:instrText>
+              <w:instrText xml:space="preserve"> PAGEREF _Toc17289154 \h </w:instrText>
             </w:r>
             <w:r>
               <w:rPr>
@@ -3790,7 +3872,7 @@
               <w:szCs w:val="22"/>
             </w:rPr>
           </w:pPr>
-          <w:hyperlink w:anchor="_Toc17274582" w:history="1">
+          <w:hyperlink w:anchor="_Toc17289155" w:history="1">
             <w:r>
               <w:rPr>
                 <w:rStyle w:val="aff3"/>
@@ -3834,7 +3916,7 @@
                 <w:noProof/>
                 <w:webHidden/>
               </w:rPr>
-              <w:instrText xml:space="preserve"> PAGEREF _Toc17274582 \h </w:instrText>
+              <w:instrText xml:space="preserve"> PAGEREF _Toc17289155 \h </w:instrText>
             </w:r>
             <w:r>
               <w:rPr>
@@ -3881,7 +3963,7 @@
               <w:sz w:val="24"/>
             </w:rPr>
           </w:pPr>
-          <w:hyperlink w:anchor="_Toc17274583" w:history="1">
+          <w:hyperlink w:anchor="_Toc17289156" w:history="1">
             <w:r>
               <w:rPr>
                 <w:rStyle w:val="aff3"/>
@@ -3925,7 +4007,7 @@
                 <w:noProof/>
                 <w:webHidden/>
               </w:rPr>
-              <w:instrText xml:space="preserve"> PAGEREF _Toc17274583 \h </w:instrText>
+              <w:instrText xml:space="preserve"> PAGEREF _Toc17289156 \h </w:instrText>
             </w:r>
             <w:r>
               <w:rPr>
@@ -3972,7 +4054,7 @@
               <w:sz w:val="24"/>
             </w:rPr>
           </w:pPr>
-          <w:hyperlink w:anchor="_Toc17274584" w:history="1">
+          <w:hyperlink w:anchor="_Toc17289157" w:history="1">
             <w:r>
               <w:rPr>
                 <w:rStyle w:val="aff3"/>
@@ -4016,7 +4098,7 @@
                 <w:noProof/>
                 <w:webHidden/>
               </w:rPr>
-              <w:instrText xml:space="preserve"> PAGEREF _Toc17274584 \h </w:instrText>
+              <w:instrText xml:space="preserve"> PAGEREF _Toc17289157 \h </w:instrText>
             </w:r>
             <w:r>
               <w:rPr>
@@ -4062,7 +4144,7 @@
               <w:sz w:val="24"/>
             </w:rPr>
           </w:pPr>
-          <w:hyperlink w:anchor="_Toc17274585" w:history="1">
+          <w:hyperlink w:anchor="_Toc17289158" w:history="1">
             <w:r>
               <w:rPr>
                 <w:rStyle w:val="aff3"/>
@@ -4107,7 +4189,7 @@
                 <w:noProof/>
                 <w:webHidden/>
               </w:rPr>
-              <w:instrText xml:space="preserve"> PAGEREF _Toc17274585 \h </w:instrText>
+              <w:instrText xml:space="preserve"> PAGEREF _Toc17289158 \h </w:instrText>
             </w:r>
             <w:r>
               <w:rPr>
@@ -4153,7 +4235,7 @@
               <w:sz w:val="24"/>
             </w:rPr>
           </w:pPr>
-          <w:hyperlink w:anchor="_Toc17274586" w:history="1">
+          <w:hyperlink w:anchor="_Toc17289159" w:history="1">
             <w:r>
               <w:rPr>
                 <w:rStyle w:val="aff3"/>
@@ -4198,7 +4280,7 @@
                 <w:noProof/>
                 <w:webHidden/>
               </w:rPr>
-              <w:instrText xml:space="preserve"> PAGEREF _Toc17274586 \h </w:instrText>
+              <w:instrText xml:space="preserve"> PAGEREF _Toc17289159 \h </w:instrText>
             </w:r>
             <w:r>
               <w:rPr>
@@ -4244,7 +4326,7 @@
               <w:sz w:val="24"/>
             </w:rPr>
           </w:pPr>
-          <w:hyperlink w:anchor="_Toc17274587" w:history="1">
+          <w:hyperlink w:anchor="_Toc17289160" w:history="1">
             <w:r>
               <w:rPr>
                 <w:rStyle w:val="aff3"/>
@@ -4289,7 +4371,7 @@
                 <w:noProof/>
                 <w:webHidden/>
               </w:rPr>
-              <w:instrText xml:space="preserve"> PAGEREF _Toc17274587 \h </w:instrText>
+              <w:instrText xml:space="preserve"> PAGEREF _Toc17289160 \h </w:instrText>
             </w:r>
             <w:r>
               <w:rPr>
@@ -4336,7 +4418,7 @@
               <w:sz w:val="24"/>
             </w:rPr>
           </w:pPr>
-          <w:hyperlink w:anchor="_Toc17274588" w:history="1">
+          <w:hyperlink w:anchor="_Toc17289161" w:history="1">
             <w:r>
               <w:rPr>
                 <w:rStyle w:val="aff3"/>
@@ -4380,7 +4462,7 @@
                 <w:noProof/>
                 <w:webHidden/>
               </w:rPr>
-              <w:instrText xml:space="preserve"> PAGEREF _Toc17274588 \h </w:instrText>
+              <w:instrText xml:space="preserve"> PAGEREF _Toc17289161 \h </w:instrText>
             </w:r>
             <w:r>
               <w:rPr>
@@ -4426,7 +4508,7 @@
               <w:sz w:val="24"/>
             </w:rPr>
           </w:pPr>
-          <w:hyperlink w:anchor="_Toc17274589" w:history="1">
+          <w:hyperlink w:anchor="_Toc17289162" w:history="1">
             <w:r>
               <w:rPr>
                 <w:rStyle w:val="aff3"/>
@@ -4471,7 +4553,7 @@
                 <w:noProof/>
                 <w:webHidden/>
               </w:rPr>
-              <w:instrText xml:space="preserve"> PAGEREF _Toc17274589 \h </w:instrText>
+              <w:instrText xml:space="preserve"> PAGEREF _Toc17289162 \h </w:instrText>
             </w:r>
             <w:r>
               <w:rPr>
@@ -4517,7 +4599,7 @@
               <w:sz w:val="24"/>
             </w:rPr>
           </w:pPr>
-          <w:hyperlink w:anchor="_Toc17274590" w:history="1">
+          <w:hyperlink w:anchor="_Toc17289163" w:history="1">
             <w:r>
               <w:rPr>
                 <w:rStyle w:val="aff3"/>
@@ -4562,7 +4644,7 @@
                 <w:noProof/>
                 <w:webHidden/>
               </w:rPr>
-              <w:instrText xml:space="preserve"> PAGEREF _Toc17274590 \h </w:instrText>
+              <w:instrText xml:space="preserve"> PAGEREF _Toc17289163 \h </w:instrText>
             </w:r>
             <w:r>
               <w:rPr>
@@ -4608,7 +4690,7 @@
               <w:sz w:val="24"/>
             </w:rPr>
           </w:pPr>
-          <w:hyperlink w:anchor="_Toc17274591" w:history="1">
+          <w:hyperlink w:anchor="_Toc17289164" w:history="1">
             <w:r>
               <w:rPr>
                 <w:rStyle w:val="aff3"/>
@@ -4653,7 +4735,7 @@
                 <w:noProof/>
                 <w:webHidden/>
               </w:rPr>
-              <w:instrText xml:space="preserve"> PAGEREF _Toc17274591 \h </w:instrText>
+              <w:instrText xml:space="preserve"> PAGEREF _Toc17289164 \h </w:instrText>
             </w:r>
             <w:r>
               <w:rPr>
@@ -4700,7 +4782,7 @@
               <w:sz w:val="24"/>
             </w:rPr>
           </w:pPr>
-          <w:hyperlink w:anchor="_Toc17274592" w:history="1">
+          <w:hyperlink w:anchor="_Toc17289165" w:history="1">
             <w:r>
               <w:rPr>
                 <w:rStyle w:val="aff3"/>
@@ -4746,7 +4828,7 @@
                 <w:noProof/>
                 <w:webHidden/>
               </w:rPr>
-              <w:instrText xml:space="preserve"> PAGEREF _Toc17274592 \h </w:instrText>
+              <w:instrText xml:space="preserve"> PAGEREF _Toc17289165 \h </w:instrText>
             </w:r>
             <w:r>
               <w:rPr>
@@ -4792,7 +4874,7 @@
               <w:sz w:val="24"/>
             </w:rPr>
           </w:pPr>
-          <w:hyperlink w:anchor="_Toc17274593" w:history="1">
+          <w:hyperlink w:anchor="_Toc17289166" w:history="1">
             <w:r>
               <w:rPr>
                 <w:rStyle w:val="aff3"/>
@@ -4837,7 +4919,7 @@
                 <w:noProof/>
                 <w:webHidden/>
               </w:rPr>
-              <w:instrText xml:space="preserve"> PAGEREF _Toc17274593 \h </w:instrText>
+              <w:instrText xml:space="preserve"> PAGEREF _Toc17289166 \h </w:instrText>
             </w:r>
             <w:r>
               <w:rPr>
@@ -4883,7 +4965,7 @@
               <w:sz w:val="24"/>
             </w:rPr>
           </w:pPr>
-          <w:hyperlink w:anchor="_Toc17274594" w:history="1">
+          <w:hyperlink w:anchor="_Toc17289167" w:history="1">
             <w:r>
               <w:rPr>
                 <w:rStyle w:val="aff3"/>
@@ -4928,7 +5010,7 @@
                 <w:noProof/>
                 <w:webHidden/>
               </w:rPr>
-              <w:instrText xml:space="preserve"> PAGEREF _Toc17274594 \h </w:instrText>
+              <w:instrText xml:space="preserve"> PAGEREF _Toc17289167 \h </w:instrText>
             </w:r>
             <w:r>
               <w:rPr>
@@ -4975,7 +5057,7 @@
               <w:sz w:val="24"/>
             </w:rPr>
           </w:pPr>
-          <w:hyperlink w:anchor="_Toc17274595" w:history="1">
+          <w:hyperlink w:anchor="_Toc17289168" w:history="1">
             <w:r>
               <w:rPr>
                 <w:rStyle w:val="aff3"/>
@@ -5021,7 +5103,7 @@
                 <w:noProof/>
                 <w:webHidden/>
               </w:rPr>
-              <w:instrText xml:space="preserve"> PAGEREF _Toc17274595 \h </w:instrText>
+              <w:instrText xml:space="preserve"> PAGEREF _Toc17289168 \h </w:instrText>
             </w:r>
             <w:r>
               <w:rPr>
@@ -5067,7 +5149,7 @@
               <w:sz w:val="24"/>
             </w:rPr>
           </w:pPr>
-          <w:hyperlink w:anchor="_Toc17274596" w:history="1">
+          <w:hyperlink w:anchor="_Toc17289169" w:history="1">
             <w:r>
               <w:rPr>
                 <w:rStyle w:val="aff3"/>
@@ -5112,7 +5194,7 @@
                 <w:noProof/>
                 <w:webHidden/>
               </w:rPr>
-              <w:instrText xml:space="preserve"> PAGEREF _Toc17274596 \h </w:instrText>
+              <w:instrText xml:space="preserve"> PAGEREF _Toc17289169 \h </w:instrText>
             </w:r>
             <w:r>
               <w:rPr>
@@ -5159,7 +5241,7 @@
               <w:sz w:val="24"/>
             </w:rPr>
           </w:pPr>
-          <w:hyperlink w:anchor="_Toc17274597" w:history="1">
+          <w:hyperlink w:anchor="_Toc17289170" w:history="1">
             <w:r>
               <w:rPr>
                 <w:rStyle w:val="aff3"/>
@@ -5205,7 +5287,7 @@
                 <w:noProof/>
                 <w:webHidden/>
               </w:rPr>
-              <w:instrText xml:space="preserve"> PAGEREF _Toc17274597 \h </w:instrText>
+              <w:instrText xml:space="preserve"> PAGEREF _Toc17289170 \h </w:instrText>
             </w:r>
             <w:r>
               <w:rPr>
@@ -5252,7 +5334,7 @@
               <w:sz w:val="24"/>
             </w:rPr>
           </w:pPr>
-          <w:hyperlink w:anchor="_Toc17274598" w:history="1">
+          <w:hyperlink w:anchor="_Toc17289171" w:history="1">
             <w:r>
               <w:rPr>
                 <w:rStyle w:val="aff3"/>
@@ -5298,7 +5380,7 @@
                 <w:noProof/>
                 <w:webHidden/>
               </w:rPr>
-              <w:instrText xml:space="preserve"> PAGEREF _Toc17274598 \h </w:instrText>
+              <w:instrText xml:space="preserve"> PAGEREF _Toc17289171 \h </w:instrText>
             </w:r>
             <w:r>
               <w:rPr>
@@ -5345,7 +5427,7 @@
               <w:szCs w:val="22"/>
             </w:rPr>
           </w:pPr>
-          <w:hyperlink w:anchor="_Toc17274599" w:history="1">
+          <w:hyperlink w:anchor="_Toc17289172" w:history="1">
             <w:r>
               <w:rPr>
                 <w:rStyle w:val="aff3"/>
@@ -5389,7 +5471,7 @@
                 <w:noProof/>
                 <w:webHidden/>
               </w:rPr>
-              <w:instrText xml:space="preserve"> PAGEREF _Toc17274599 \h </w:instrText>
+              <w:instrText xml:space="preserve"> PAGEREF _Toc17289172 \h </w:instrText>
             </w:r>
             <w:r>
               <w:rPr>
@@ -5436,7 +5518,7 @@
               <w:sz w:val="24"/>
             </w:rPr>
           </w:pPr>
-          <w:hyperlink w:anchor="_Toc17274600" w:history="1">
+          <w:hyperlink w:anchor="_Toc17289173" w:history="1">
             <w:r>
               <w:rPr>
                 <w:rStyle w:val="aff3"/>
@@ -5480,7 +5562,7 @@
                 <w:noProof/>
                 <w:webHidden/>
               </w:rPr>
-              <w:instrText xml:space="preserve"> PAGEREF _Toc17274600 \h </w:instrText>
+              <w:instrText xml:space="preserve"> PAGEREF _Toc17289173 \h </w:instrText>
             </w:r>
             <w:r>
               <w:rPr>
@@ -5527,7 +5609,7 @@
               <w:sz w:val="24"/>
             </w:rPr>
           </w:pPr>
-          <w:hyperlink w:anchor="_Toc17274601" w:history="1">
+          <w:hyperlink w:anchor="_Toc17289174" w:history="1">
             <w:r>
               <w:rPr>
                 <w:rStyle w:val="aff3"/>
@@ -5571,7 +5653,7 @@
                 <w:noProof/>
                 <w:webHidden/>
               </w:rPr>
-              <w:instrText xml:space="preserve"> PAGEREF _Toc17274601 \h </w:instrText>
+              <w:instrText xml:space="preserve"> PAGEREF _Toc17289174 \h </w:instrText>
             </w:r>
             <w:r>
               <w:rPr>
@@ -5617,7 +5699,7 @@
               <w:sz w:val="24"/>
             </w:rPr>
           </w:pPr>
-          <w:hyperlink w:anchor="_Toc17274602" w:history="1">
+          <w:hyperlink w:anchor="_Toc17289175" w:history="1">
             <w:r>
               <w:rPr>
                 <w:rStyle w:val="aff3"/>
@@ -5662,7 +5744,7 @@
                 <w:noProof/>
                 <w:webHidden/>
               </w:rPr>
-              <w:instrText xml:space="preserve"> PAGEREF _Toc17274602 \h </w:instrText>
+              <w:instrText xml:space="preserve"> PAGEREF _Toc17289175 \h </w:instrText>
             </w:r>
             <w:r>
               <w:rPr>
@@ -5708,7 +5790,7 @@
               <w:sz w:val="24"/>
             </w:rPr>
           </w:pPr>
-          <w:hyperlink w:anchor="_Toc17274603" w:history="1">
+          <w:hyperlink w:anchor="_Toc17289176" w:history="1">
             <w:r>
               <w:rPr>
                 <w:rStyle w:val="aff3"/>
@@ -5753,7 +5835,7 @@
                 <w:noProof/>
                 <w:webHidden/>
               </w:rPr>
-              <w:instrText xml:space="preserve"> PAGEREF _Toc17274603 \h </w:instrText>
+              <w:instrText xml:space="preserve"> PAGEREF _Toc17289176 \h </w:instrText>
             </w:r>
             <w:r>
               <w:rPr>
@@ -5799,7 +5881,7 @@
               <w:sz w:val="24"/>
             </w:rPr>
           </w:pPr>
-          <w:hyperlink w:anchor="_Toc17274604" w:history="1">
+          <w:hyperlink w:anchor="_Toc17289177" w:history="1">
             <w:r>
               <w:rPr>
                 <w:rStyle w:val="aff3"/>
@@ -5844,7 +5926,7 @@
                 <w:noProof/>
                 <w:webHidden/>
               </w:rPr>
-              <w:instrText xml:space="preserve"> PAGEREF _Toc17274604 \h </w:instrText>
+              <w:instrText xml:space="preserve"> PAGEREF _Toc17289177 \h </w:instrText>
             </w:r>
             <w:r>
               <w:rPr>
@@ -5891,7 +5973,7 @@
               <w:sz w:val="24"/>
             </w:rPr>
           </w:pPr>
-          <w:hyperlink w:anchor="_Toc17274605" w:history="1">
+          <w:hyperlink w:anchor="_Toc17289178" w:history="1">
             <w:r>
               <w:rPr>
                 <w:rStyle w:val="aff3"/>
@@ -5935,7 +6017,7 @@
                 <w:noProof/>
                 <w:webHidden/>
               </w:rPr>
-              <w:instrText xml:space="preserve"> PAGEREF _Toc17274605 \h </w:instrText>
+              <w:instrText xml:space="preserve"> PAGEREF _Toc17289178 \h </w:instrText>
             </w:r>
             <w:r>
               <w:rPr>
@@ -5981,7 +6063,7 @@
               <w:sz w:val="24"/>
             </w:rPr>
           </w:pPr>
-          <w:hyperlink w:anchor="_Toc17274606" w:history="1">
+          <w:hyperlink w:anchor="_Toc17289179" w:history="1">
             <w:r>
               <w:rPr>
                 <w:rStyle w:val="aff3"/>
@@ -6026,7 +6108,7 @@
                 <w:noProof/>
                 <w:webHidden/>
               </w:rPr>
-              <w:instrText xml:space="preserve"> PAGEREF _Toc17274606 \h </w:instrText>
+              <w:instrText xml:space="preserve"> PAGEREF _Toc17289179 \h </w:instrText>
             </w:r>
             <w:r>
               <w:rPr>
@@ -6072,7 +6154,7 @@
               <w:sz w:val="24"/>
             </w:rPr>
           </w:pPr>
-          <w:hyperlink w:anchor="_Toc17274607" w:history="1">
+          <w:hyperlink w:anchor="_Toc17289180" w:history="1">
             <w:r>
               <w:rPr>
                 <w:rStyle w:val="aff3"/>
@@ -6117,7 +6199,7 @@
                 <w:noProof/>
                 <w:webHidden/>
               </w:rPr>
-              <w:instrText xml:space="preserve"> PAGEREF _Toc17274607 \h </w:instrText>
+              <w:instrText xml:space="preserve"> PAGEREF _Toc17289180 \h </w:instrText>
             </w:r>
             <w:r>
               <w:rPr>
@@ -6163,7 +6245,7 @@
               <w:sz w:val="24"/>
             </w:rPr>
           </w:pPr>
-          <w:hyperlink w:anchor="_Toc17274608" w:history="1">
+          <w:hyperlink w:anchor="_Toc17289181" w:history="1">
             <w:r>
               <w:rPr>
                 <w:rStyle w:val="aff3"/>
@@ -6208,7 +6290,7 @@
                 <w:noProof/>
                 <w:webHidden/>
               </w:rPr>
-              <w:instrText xml:space="preserve"> PAGEREF _Toc17274608 \h </w:instrText>
+              <w:instrText xml:space="preserve"> PAGEREF _Toc17289181 \h </w:instrText>
             </w:r>
             <w:r>
               <w:rPr>
@@ -6255,7 +6337,7 @@
               <w:sz w:val="24"/>
             </w:rPr>
           </w:pPr>
-          <w:hyperlink w:anchor="_Toc17274609" w:history="1">
+          <w:hyperlink w:anchor="_Toc17289182" w:history="1">
             <w:r>
               <w:rPr>
                 <w:rStyle w:val="aff3"/>
@@ -6301,7 +6383,7 @@
                 <w:noProof/>
                 <w:webHidden/>
               </w:rPr>
-              <w:instrText xml:space="preserve"> PAGEREF _Toc17274609 \h </w:instrText>
+              <w:instrText xml:space="preserve"> PAGEREF _Toc17289182 \h </w:instrText>
             </w:r>
             <w:r>
               <w:rPr>
@@ -6347,7 +6429,7 @@
               <w:sz w:val="24"/>
             </w:rPr>
           </w:pPr>
-          <w:hyperlink w:anchor="_Toc17274610" w:history="1">
+          <w:hyperlink w:anchor="_Toc17289183" w:history="1">
             <w:r>
               <w:rPr>
                 <w:rStyle w:val="aff3"/>
@@ -6392,7 +6474,7 @@
                 <w:noProof/>
                 <w:webHidden/>
               </w:rPr>
-              <w:instrText xml:space="preserve"> PAGEREF _Toc17274610 \h </w:instrText>
+              <w:instrText xml:space="preserve"> PAGEREF _Toc17289183 \h </w:instrText>
             </w:r>
             <w:r>
               <w:rPr>
@@ -6438,7 +6520,7 @@
               <w:sz w:val="24"/>
             </w:rPr>
           </w:pPr>
-          <w:hyperlink w:anchor="_Toc17274611" w:history="1">
+          <w:hyperlink w:anchor="_Toc17289184" w:history="1">
             <w:r>
               <w:rPr>
                 <w:rStyle w:val="aff3"/>
@@ -6483,7 +6565,7 @@
                 <w:noProof/>
                 <w:webHidden/>
               </w:rPr>
-              <w:instrText xml:space="preserve"> PAGEREF _Toc17274611 \h </w:instrText>
+              <w:instrText xml:space="preserve"> PAGEREF _Toc17289184 \h </w:instrText>
             </w:r>
             <w:r>
               <w:rPr>
@@ -6529,7 +6611,7 @@
               <w:sz w:val="24"/>
             </w:rPr>
           </w:pPr>
-          <w:hyperlink w:anchor="_Toc17274612" w:history="1">
+          <w:hyperlink w:anchor="_Toc17289185" w:history="1">
             <w:r>
               <w:rPr>
                 <w:rStyle w:val="aff3"/>
@@ -6574,7 +6656,7 @@
                 <w:noProof/>
                 <w:webHidden/>
               </w:rPr>
-              <w:instrText xml:space="preserve"> PAGEREF _Toc17274612 \h </w:instrText>
+              <w:instrText xml:space="preserve"> PAGEREF _Toc17289185 \h </w:instrText>
             </w:r>
             <w:r>
               <w:rPr>
@@ -6621,7 +6703,7 @@
               <w:sz w:val="24"/>
             </w:rPr>
           </w:pPr>
-          <w:hyperlink w:anchor="_Toc17274613" w:history="1">
+          <w:hyperlink w:anchor="_Toc17289186" w:history="1">
             <w:r>
               <w:rPr>
                 <w:rStyle w:val="aff3"/>
@@ -6667,7 +6749,7 @@
                 <w:noProof/>
                 <w:webHidden/>
               </w:rPr>
-              <w:instrText xml:space="preserve"> PAGEREF _Toc17274613 \h </w:instrText>
+              <w:instrText xml:space="preserve"> PAGEREF _Toc17289186 \h </w:instrText>
             </w:r>
             <w:r>
               <w:rPr>
@@ -6713,7 +6795,7 @@
               <w:sz w:val="24"/>
             </w:rPr>
           </w:pPr>
-          <w:hyperlink w:anchor="_Toc17274614" w:history="1">
+          <w:hyperlink w:anchor="_Toc17289187" w:history="1">
             <w:r>
               <w:rPr>
                 <w:rStyle w:val="aff3"/>
@@ -6758,7 +6840,7 @@
                 <w:noProof/>
                 <w:webHidden/>
               </w:rPr>
-              <w:instrText xml:space="preserve"> PAGEREF _Toc17274614 \h </w:instrText>
+              <w:instrText xml:space="preserve"> PAGEREF _Toc17289187 \h </w:instrText>
             </w:r>
             <w:r>
               <w:rPr>
@@ -6804,7 +6886,7 @@
               <w:sz w:val="24"/>
             </w:rPr>
           </w:pPr>
-          <w:hyperlink w:anchor="_Toc17274615" w:history="1">
+          <w:hyperlink w:anchor="_Toc17289188" w:history="1">
             <w:r>
               <w:rPr>
                 <w:rStyle w:val="aff3"/>
@@ -6849,7 +6931,7 @@
                 <w:noProof/>
                 <w:webHidden/>
               </w:rPr>
-              <w:instrText xml:space="preserve"> PAGEREF _Toc17274615 \h </w:instrText>
+              <w:instrText xml:space="preserve"> PAGEREF _Toc17289188 \h </w:instrText>
             </w:r>
             <w:r>
               <w:rPr>
@@ -6896,7 +6978,7 @@
               <w:szCs w:val="22"/>
             </w:rPr>
           </w:pPr>
-          <w:hyperlink w:anchor="_Toc17274616" w:history="1">
+          <w:hyperlink w:anchor="_Toc17289189" w:history="1">
             <w:r>
               <w:rPr>
                 <w:rStyle w:val="aff3"/>
@@ -6940,7 +7022,7 @@
                 <w:noProof/>
                 <w:webHidden/>
               </w:rPr>
-              <w:instrText xml:space="preserve"> PAGEREF _Toc17274616 \h </w:instrText>
+              <w:instrText xml:space="preserve"> PAGEREF _Toc17289189 \h </w:instrText>
             </w:r>
             <w:r>
               <w:rPr>
@@ -6986,7 +7068,7 @@
               <w:szCs w:val="22"/>
             </w:rPr>
           </w:pPr>
-          <w:hyperlink w:anchor="_Toc17274617" w:history="1">
+          <w:hyperlink w:anchor="_Toc17289190" w:history="1">
             <w:r>
               <w:rPr>
                 <w:rStyle w:val="aff3"/>
@@ -7013,7 +7095,7 @@
                 <w:noProof/>
                 <w:webHidden/>
               </w:rPr>
-              <w:instrText xml:space="preserve"> PAGEREF _Toc17274617 \h </w:instrText>
+              <w:instrText xml:space="preserve"> PAGEREF _Toc17289190 \h </w:instrText>
             </w:r>
             <w:r>
               <w:rPr>
@@ -7171,7 +7253,7 @@
         </w:rPr>
         <w:fldChar w:fldCharType="separate"/>
       </w:r>
-      <w:hyperlink r:id="rId10" w:anchor="_Toc17274506" w:history="1">
+      <w:hyperlink r:id="rId16" w:anchor="_Toc17289191" w:history="1">
         <w:r>
           <w:rPr>
             <w:rStyle w:val="aff3"/>
@@ -7207,7 +7289,7 @@
             <w:sz w:val="18"/>
             <w:szCs w:val="18"/>
           </w:rPr>
-          <w:instrText xml:space="preserve"> PAGEREF _Toc17274506 \h </w:instrText>
+          <w:instrText xml:space="preserve"> PAGEREF _Toc17289191 \h </w:instrText>
         </w:r>
         <w:r>
           <w:rPr>
@@ -7252,7 +7334,7 @@
         <w:tabs>
           <w:tab w:val="right" w:leader="dot" w:pos="8777"/>
         </w:tabs>
-        <w:ind w:left="1400" w:hanging="360"/>
+        <w:ind w:left="1560" w:hanging="520"/>
         <w:rPr>
           <w:rFonts w:asciiTheme="minorHAnsi" w:eastAsiaTheme="minorEastAsia" w:hAnsiTheme="minorHAnsi" w:cstheme="minorBidi"/>
           <w:noProof/>
@@ -7261,7 +7343,7 @@
           <w:szCs w:val="18"/>
         </w:rPr>
       </w:pPr>
-      <w:hyperlink r:id="rId11" w:anchor="_Toc17274507" w:history="1">
+      <w:hyperlink r:id="rId17" w:anchor="_Toc17289192" w:history="1">
         <w:r>
           <w:rPr>
             <w:rStyle w:val="aff3"/>
@@ -7297,7 +7379,7 @@
             <w:sz w:val="18"/>
             <w:szCs w:val="18"/>
           </w:rPr>
-          <w:instrText xml:space="preserve"> PAGEREF _Toc17274507 \h </w:instrText>
+          <w:instrText xml:space="preserve"> PAGEREF _Toc17289192 \h </w:instrText>
         </w:r>
         <w:r>
           <w:rPr>
@@ -7342,7 +7424,7 @@
         <w:tabs>
           <w:tab w:val="right" w:leader="dot" w:pos="8777"/>
         </w:tabs>
-        <w:ind w:left="1400" w:hanging="360"/>
+        <w:ind w:left="1560" w:hanging="520"/>
         <w:rPr>
           <w:rFonts w:asciiTheme="minorHAnsi" w:eastAsiaTheme="minorEastAsia" w:hAnsiTheme="minorHAnsi" w:cstheme="minorBidi"/>
           <w:noProof/>
@@ -7351,7 +7433,7 @@
           <w:szCs w:val="18"/>
         </w:rPr>
       </w:pPr>
-      <w:hyperlink r:id="rId12" w:anchor="_Toc17274508" w:history="1">
+      <w:hyperlink r:id="rId18" w:anchor="_Toc17289193" w:history="1">
         <w:r>
           <w:rPr>
             <w:rStyle w:val="aff3"/>
@@ -7387,7 +7469,7 @@
             <w:sz w:val="18"/>
             <w:szCs w:val="18"/>
           </w:rPr>
-          <w:instrText xml:space="preserve"> PAGEREF _Toc17274508 \h </w:instrText>
+          <w:instrText xml:space="preserve"> PAGEREF _Toc17289193 \h </w:instrText>
         </w:r>
         <w:r>
           <w:rPr>
@@ -7432,7 +7514,7 @@
         <w:tabs>
           <w:tab w:val="right" w:leader="dot" w:pos="8777"/>
         </w:tabs>
-        <w:ind w:left="1400" w:hanging="360"/>
+        <w:ind w:left="1560" w:hanging="520"/>
         <w:rPr>
           <w:rFonts w:asciiTheme="minorHAnsi" w:eastAsiaTheme="minorEastAsia" w:hAnsiTheme="minorHAnsi" w:cstheme="minorBidi"/>
           <w:noProof/>
@@ -7441,7 +7523,7 @@
           <w:szCs w:val="18"/>
         </w:rPr>
       </w:pPr>
-      <w:hyperlink w:anchor="_Toc17274509" w:history="1">
+      <w:hyperlink w:anchor="_Toc17289194" w:history="1">
         <w:r>
           <w:rPr>
             <w:rStyle w:val="aff3"/>
@@ -7477,7 +7559,7 @@
             <w:sz w:val="18"/>
             <w:szCs w:val="18"/>
           </w:rPr>
-          <w:instrText xml:space="preserve"> PAGEREF _Toc17274509 \h </w:instrText>
+          <w:instrText xml:space="preserve"> PAGEREF _Toc17289194 \h </w:instrText>
         </w:r>
         <w:r>
           <w:rPr>
@@ -7522,7 +7604,7 @@
         <w:tabs>
           <w:tab w:val="right" w:leader="dot" w:pos="8777"/>
         </w:tabs>
-        <w:ind w:left="1400" w:hanging="360"/>
+        <w:ind w:left="1560" w:hanging="520"/>
         <w:rPr>
           <w:rFonts w:asciiTheme="minorHAnsi" w:eastAsiaTheme="minorEastAsia" w:hAnsiTheme="minorHAnsi" w:cstheme="minorBidi"/>
           <w:noProof/>
@@ -7531,7 +7613,7 @@
           <w:szCs w:val="18"/>
         </w:rPr>
       </w:pPr>
-      <w:hyperlink w:anchor="_Toc17274510" w:history="1">
+      <w:hyperlink w:anchor="_Toc17289195" w:history="1">
         <w:r>
           <w:rPr>
             <w:rStyle w:val="aff3"/>
@@ -7567,7 +7649,7 @@
             <w:sz w:val="18"/>
             <w:szCs w:val="18"/>
           </w:rPr>
-          <w:instrText xml:space="preserve"> PAGEREF _Toc17274510 \h </w:instrText>
+          <w:instrText xml:space="preserve"> PAGEREF _Toc17289195 \h </w:instrText>
         </w:r>
         <w:r>
           <w:rPr>
@@ -7612,7 +7694,7 @@
         <w:tabs>
           <w:tab w:val="right" w:leader="dot" w:pos="8777"/>
         </w:tabs>
-        <w:ind w:left="1400" w:hanging="360"/>
+        <w:ind w:left="1560" w:hanging="520"/>
         <w:rPr>
           <w:rFonts w:asciiTheme="minorHAnsi" w:eastAsiaTheme="minorEastAsia" w:hAnsiTheme="minorHAnsi" w:cstheme="minorBidi"/>
           <w:noProof/>
@@ -7621,7 +7703,7 @@
           <w:szCs w:val="18"/>
         </w:rPr>
       </w:pPr>
-      <w:hyperlink w:anchor="_Toc17274511" w:history="1">
+      <w:hyperlink w:anchor="_Toc17289196" w:history="1">
         <w:r>
           <w:rPr>
             <w:rStyle w:val="aff3"/>
@@ -7657,7 +7739,7 @@
             <w:sz w:val="18"/>
             <w:szCs w:val="18"/>
           </w:rPr>
-          <w:instrText xml:space="preserve"> PAGEREF _Toc17274511 \h </w:instrText>
+          <w:instrText xml:space="preserve"> PAGEREF _Toc17289196 \h </w:instrText>
         </w:r>
         <w:r>
           <w:rPr>
@@ -7702,7 +7784,7 @@
         <w:tabs>
           <w:tab w:val="right" w:leader="dot" w:pos="8777"/>
         </w:tabs>
-        <w:ind w:left="1400" w:hanging="360"/>
+        <w:ind w:left="1560" w:hanging="520"/>
         <w:rPr>
           <w:rFonts w:asciiTheme="minorHAnsi" w:eastAsiaTheme="minorEastAsia" w:hAnsiTheme="minorHAnsi" w:cstheme="minorBidi"/>
           <w:noProof/>
@@ -7711,7 +7793,7 @@
           <w:szCs w:val="18"/>
         </w:rPr>
       </w:pPr>
-      <w:hyperlink w:anchor="_Toc17274512" w:history="1">
+      <w:hyperlink w:anchor="_Toc17289197" w:history="1">
         <w:r>
           <w:rPr>
             <w:rStyle w:val="aff3"/>
@@ -7747,7 +7829,7 @@
             <w:sz w:val="18"/>
             <w:szCs w:val="18"/>
           </w:rPr>
-          <w:instrText xml:space="preserve"> PAGEREF _Toc17274512 \h </w:instrText>
+          <w:instrText xml:space="preserve"> PAGEREF _Toc17289197 \h </w:instrText>
         </w:r>
         <w:r>
           <w:rPr>
@@ -7792,7 +7874,7 @@
         <w:tabs>
           <w:tab w:val="right" w:leader="dot" w:pos="8777"/>
         </w:tabs>
-        <w:ind w:left="1400" w:hanging="360"/>
+        <w:ind w:left="1560" w:hanging="520"/>
         <w:rPr>
           <w:rFonts w:asciiTheme="minorHAnsi" w:eastAsiaTheme="minorEastAsia" w:hAnsiTheme="minorHAnsi" w:cstheme="minorBidi"/>
           <w:noProof/>
@@ -7801,7 +7883,7 @@
           <w:szCs w:val="18"/>
         </w:rPr>
       </w:pPr>
-      <w:hyperlink w:anchor="_Toc17274513" w:history="1">
+      <w:hyperlink w:anchor="_Toc17289198" w:history="1">
         <w:r>
           <w:rPr>
             <w:rStyle w:val="aff3"/>
@@ -7837,7 +7919,7 @@
             <w:sz w:val="18"/>
             <w:szCs w:val="18"/>
           </w:rPr>
-          <w:instrText xml:space="preserve"> PAGEREF _Toc17274513 \h </w:instrText>
+          <w:instrText xml:space="preserve"> PAGEREF _Toc17289198 \h </w:instrText>
         </w:r>
         <w:r>
           <w:rPr>
@@ -7882,7 +7964,7 @@
         <w:tabs>
           <w:tab w:val="right" w:leader="dot" w:pos="8777"/>
         </w:tabs>
-        <w:ind w:left="1400" w:hanging="360"/>
+        <w:ind w:left="1560" w:hanging="520"/>
         <w:rPr>
           <w:rFonts w:asciiTheme="minorHAnsi" w:eastAsiaTheme="minorEastAsia" w:hAnsiTheme="minorHAnsi" w:cstheme="minorBidi"/>
           <w:noProof/>
@@ -7891,7 +7973,7 @@
           <w:szCs w:val="18"/>
         </w:rPr>
       </w:pPr>
-      <w:hyperlink w:anchor="_Toc17274514" w:history="1">
+      <w:hyperlink w:anchor="_Toc17289199" w:history="1">
         <w:r>
           <w:rPr>
             <w:rStyle w:val="aff3"/>
@@ -7927,7 +8009,7 @@
             <w:sz w:val="18"/>
             <w:szCs w:val="18"/>
           </w:rPr>
-          <w:instrText xml:space="preserve"> PAGEREF _Toc17274514 \h </w:instrText>
+          <w:instrText xml:space="preserve"> PAGEREF _Toc17289199 \h </w:instrText>
         </w:r>
         <w:r>
           <w:rPr>
@@ -7972,7 +8054,7 @@
         <w:tabs>
           <w:tab w:val="right" w:leader="dot" w:pos="8777"/>
         </w:tabs>
-        <w:ind w:left="1400" w:hanging="360"/>
+        <w:ind w:left="1560" w:hanging="520"/>
         <w:rPr>
           <w:rFonts w:asciiTheme="minorHAnsi" w:eastAsiaTheme="minorEastAsia" w:hAnsiTheme="minorHAnsi" w:cstheme="minorBidi"/>
           <w:noProof/>
@@ -7981,7 +8063,7 @@
           <w:szCs w:val="18"/>
         </w:rPr>
       </w:pPr>
-      <w:hyperlink w:anchor="_Toc17274515" w:history="1">
+      <w:hyperlink w:anchor="_Toc17289200" w:history="1">
         <w:r>
           <w:rPr>
             <w:rStyle w:val="aff3"/>
@@ -8017,7 +8099,7 @@
             <w:sz w:val="18"/>
             <w:szCs w:val="18"/>
           </w:rPr>
-          <w:instrText xml:space="preserve"> PAGEREF _Toc17274515 \h </w:instrText>
+          <w:instrText xml:space="preserve"> PAGEREF _Toc17289200 \h </w:instrText>
         </w:r>
         <w:r>
           <w:rPr>
@@ -8062,7 +8144,7 @@
         <w:tabs>
           <w:tab w:val="right" w:leader="dot" w:pos="8777"/>
         </w:tabs>
-        <w:ind w:left="1400" w:hanging="360"/>
+        <w:ind w:left="1560" w:hanging="520"/>
         <w:rPr>
           <w:rFonts w:asciiTheme="minorHAnsi" w:eastAsiaTheme="minorEastAsia" w:hAnsiTheme="minorHAnsi" w:cstheme="minorBidi"/>
           <w:noProof/>
@@ -8071,7 +8153,7 @@
           <w:szCs w:val="18"/>
         </w:rPr>
       </w:pPr>
-      <w:hyperlink w:anchor="_Toc17274516" w:history="1">
+      <w:hyperlink w:anchor="_Toc17289201" w:history="1">
         <w:r>
           <w:rPr>
             <w:rStyle w:val="aff3"/>
@@ -8107,7 +8189,7 @@
             <w:sz w:val="18"/>
             <w:szCs w:val="18"/>
           </w:rPr>
-          <w:instrText xml:space="preserve"> PAGEREF _Toc17274516 \h </w:instrText>
+          <w:instrText xml:space="preserve"> PAGEREF _Toc17289201 \h </w:instrText>
         </w:r>
         <w:r>
           <w:rPr>
@@ -8152,7 +8234,7 @@
         <w:tabs>
           <w:tab w:val="right" w:leader="dot" w:pos="8777"/>
         </w:tabs>
-        <w:ind w:left="1400" w:hanging="360"/>
+        <w:ind w:left="1560" w:hanging="520"/>
         <w:rPr>
           <w:rFonts w:asciiTheme="minorHAnsi" w:eastAsiaTheme="minorEastAsia" w:hAnsiTheme="minorHAnsi" w:cstheme="minorBidi"/>
           <w:noProof/>
@@ -8161,7 +8243,7 @@
           <w:szCs w:val="18"/>
         </w:rPr>
       </w:pPr>
-      <w:hyperlink w:anchor="_Toc17274517" w:history="1">
+      <w:hyperlink w:anchor="_Toc17289202" w:history="1">
         <w:r>
           <w:rPr>
             <w:rStyle w:val="aff3"/>
@@ -8197,7 +8279,7 @@
             <w:sz w:val="18"/>
             <w:szCs w:val="18"/>
           </w:rPr>
-          <w:instrText xml:space="preserve"> PAGEREF _Toc17274517 \h </w:instrText>
+          <w:instrText xml:space="preserve"> PAGEREF _Toc17289202 \h </w:instrText>
         </w:r>
         <w:r>
           <w:rPr>
@@ -8242,7 +8324,7 @@
         <w:tabs>
           <w:tab w:val="right" w:leader="dot" w:pos="8777"/>
         </w:tabs>
-        <w:ind w:left="1400" w:hanging="360"/>
+        <w:ind w:left="1560" w:hanging="520"/>
         <w:rPr>
           <w:rFonts w:asciiTheme="minorHAnsi" w:eastAsiaTheme="minorEastAsia" w:hAnsiTheme="minorHAnsi" w:cstheme="minorBidi"/>
           <w:noProof/>
@@ -8251,7 +8333,7 @@
           <w:szCs w:val="18"/>
         </w:rPr>
       </w:pPr>
-      <w:hyperlink w:anchor="_Toc17274518" w:history="1">
+      <w:hyperlink w:anchor="_Toc17289203" w:history="1">
         <w:r>
           <w:rPr>
             <w:rStyle w:val="aff3"/>
@@ -8287,7 +8369,7 @@
             <w:sz w:val="18"/>
             <w:szCs w:val="18"/>
           </w:rPr>
-          <w:instrText xml:space="preserve"> PAGEREF _Toc17274518 \h </w:instrText>
+          <w:instrText xml:space="preserve"> PAGEREF _Toc17289203 \h </w:instrText>
         </w:r>
         <w:r>
           <w:rPr>
@@ -8332,7 +8414,7 @@
         <w:tabs>
           <w:tab w:val="right" w:leader="dot" w:pos="8777"/>
         </w:tabs>
-        <w:ind w:left="1400" w:hanging="360"/>
+        <w:ind w:left="1560" w:hanging="520"/>
         <w:rPr>
           <w:rFonts w:asciiTheme="minorHAnsi" w:eastAsiaTheme="minorEastAsia" w:hAnsiTheme="minorHAnsi" w:cstheme="minorBidi"/>
           <w:noProof/>
@@ -8341,7 +8423,7 @@
           <w:szCs w:val="18"/>
         </w:rPr>
       </w:pPr>
-      <w:hyperlink w:anchor="_Toc17274519" w:history="1">
+      <w:hyperlink w:anchor="_Toc17289204" w:history="1">
         <w:r>
           <w:rPr>
             <w:rStyle w:val="aff3"/>
@@ -8377,7 +8459,7 @@
             <w:sz w:val="18"/>
             <w:szCs w:val="18"/>
           </w:rPr>
-          <w:instrText xml:space="preserve"> PAGEREF _Toc17274519 \h </w:instrText>
+          <w:instrText xml:space="preserve"> PAGEREF _Toc17289204 \h </w:instrText>
         </w:r>
         <w:r>
           <w:rPr>
@@ -8422,7 +8504,7 @@
         <w:tabs>
           <w:tab w:val="right" w:leader="dot" w:pos="8777"/>
         </w:tabs>
-        <w:ind w:left="1400" w:hanging="360"/>
+        <w:ind w:left="1560" w:hanging="520"/>
         <w:rPr>
           <w:rFonts w:asciiTheme="minorHAnsi" w:eastAsiaTheme="minorEastAsia" w:hAnsiTheme="minorHAnsi" w:cstheme="minorBidi"/>
           <w:noProof/>
@@ -8431,7 +8513,7 @@
           <w:szCs w:val="18"/>
         </w:rPr>
       </w:pPr>
-      <w:hyperlink w:anchor="_Toc17274520" w:history="1">
+      <w:hyperlink w:anchor="_Toc17289205" w:history="1">
         <w:r>
           <w:rPr>
             <w:rStyle w:val="aff3"/>
@@ -8467,7 +8549,7 @@
             <w:sz w:val="18"/>
             <w:szCs w:val="18"/>
           </w:rPr>
-          <w:instrText xml:space="preserve"> PAGEREF _Toc17274520 \h </w:instrText>
+          <w:instrText xml:space="preserve"> PAGEREF _Toc17289205 \h </w:instrText>
         </w:r>
         <w:r>
           <w:rPr>
@@ -8512,7 +8594,7 @@
         <w:tabs>
           <w:tab w:val="right" w:leader="dot" w:pos="8777"/>
         </w:tabs>
-        <w:ind w:left="1400" w:hanging="360"/>
+        <w:ind w:left="1560" w:hanging="520"/>
         <w:rPr>
           <w:rFonts w:asciiTheme="minorHAnsi" w:eastAsiaTheme="minorEastAsia" w:hAnsiTheme="minorHAnsi" w:cstheme="minorBidi"/>
           <w:noProof/>
@@ -8521,7 +8603,7 @@
           <w:szCs w:val="18"/>
         </w:rPr>
       </w:pPr>
-      <w:hyperlink w:anchor="_Toc17274521" w:history="1">
+      <w:hyperlink w:anchor="_Toc17289206" w:history="1">
         <w:r>
           <w:rPr>
             <w:rStyle w:val="aff3"/>
@@ -8557,7 +8639,7 @@
             <w:sz w:val="18"/>
             <w:szCs w:val="18"/>
           </w:rPr>
-          <w:instrText xml:space="preserve"> PAGEREF _Toc17274521 \h </w:instrText>
+          <w:instrText xml:space="preserve"> PAGEREF _Toc17289206 \h </w:instrText>
         </w:r>
         <w:r>
           <w:rPr>
@@ -8602,7 +8684,7 @@
         <w:tabs>
           <w:tab w:val="right" w:leader="dot" w:pos="8777"/>
         </w:tabs>
-        <w:ind w:left="1400" w:hanging="360"/>
+        <w:ind w:left="1560" w:hanging="520"/>
         <w:rPr>
           <w:rFonts w:asciiTheme="minorHAnsi" w:eastAsiaTheme="minorEastAsia" w:hAnsiTheme="minorHAnsi" w:cstheme="minorBidi"/>
           <w:noProof/>
@@ -8611,7 +8693,7 @@
           <w:szCs w:val="18"/>
         </w:rPr>
       </w:pPr>
-      <w:hyperlink w:anchor="_Toc17274522" w:history="1">
+      <w:hyperlink w:anchor="_Toc17289207" w:history="1">
         <w:r>
           <w:rPr>
             <w:rStyle w:val="aff3"/>
@@ -8647,7 +8729,7 @@
             <w:sz w:val="18"/>
             <w:szCs w:val="18"/>
           </w:rPr>
-          <w:instrText xml:space="preserve"> PAGEREF _Toc17274522 \h </w:instrText>
+          <w:instrText xml:space="preserve"> PAGEREF _Toc17289207 \h </w:instrText>
         </w:r>
         <w:r>
           <w:rPr>
@@ -8692,7 +8774,7 @@
         <w:tabs>
           <w:tab w:val="right" w:leader="dot" w:pos="8777"/>
         </w:tabs>
-        <w:ind w:left="1400" w:hanging="360"/>
+        <w:ind w:left="1560" w:hanging="520"/>
         <w:rPr>
           <w:rFonts w:asciiTheme="minorHAnsi" w:eastAsiaTheme="minorEastAsia" w:hAnsiTheme="minorHAnsi" w:cstheme="minorBidi"/>
           <w:noProof/>
@@ -8701,7 +8783,7 @@
           <w:szCs w:val="18"/>
         </w:rPr>
       </w:pPr>
-      <w:hyperlink w:anchor="_Toc17274523" w:history="1">
+      <w:hyperlink w:anchor="_Toc17289208" w:history="1">
         <w:r>
           <w:rPr>
             <w:rStyle w:val="aff3"/>
@@ -8737,7 +8819,7 @@
             <w:sz w:val="18"/>
             <w:szCs w:val="18"/>
           </w:rPr>
-          <w:instrText xml:space="preserve"> PAGEREF _Toc17274523 \h </w:instrText>
+          <w:instrText xml:space="preserve"> PAGEREF _Toc17289208 \h </w:instrText>
         </w:r>
         <w:r>
           <w:rPr>
@@ -8782,7 +8864,7 @@
         <w:tabs>
           <w:tab w:val="right" w:leader="dot" w:pos="8777"/>
         </w:tabs>
-        <w:ind w:left="1400" w:hanging="360"/>
+        <w:ind w:left="1560" w:hanging="520"/>
         <w:rPr>
           <w:rFonts w:asciiTheme="minorHAnsi" w:eastAsiaTheme="minorEastAsia" w:hAnsiTheme="minorHAnsi" w:cstheme="minorBidi"/>
           <w:noProof/>
@@ -8791,7 +8873,7 @@
           <w:szCs w:val="18"/>
         </w:rPr>
       </w:pPr>
-      <w:hyperlink w:anchor="_Toc17274524" w:history="1">
+      <w:hyperlink w:anchor="_Toc17289209" w:history="1">
         <w:r>
           <w:rPr>
             <w:rStyle w:val="aff3"/>
@@ -8827,7 +8909,7 @@
             <w:sz w:val="18"/>
             <w:szCs w:val="18"/>
           </w:rPr>
-          <w:instrText xml:space="preserve"> PAGEREF _Toc17274524 \h </w:instrText>
+          <w:instrText xml:space="preserve"> PAGEREF _Toc17289209 \h </w:instrText>
         </w:r>
         <w:r>
           <w:rPr>
@@ -8872,7 +8954,7 @@
         <w:tabs>
           <w:tab w:val="right" w:leader="dot" w:pos="8777"/>
         </w:tabs>
-        <w:ind w:left="1400" w:hanging="360"/>
+        <w:ind w:left="1560" w:hanging="520"/>
         <w:rPr>
           <w:rFonts w:asciiTheme="minorHAnsi" w:eastAsiaTheme="minorEastAsia" w:hAnsiTheme="minorHAnsi" w:cstheme="minorBidi"/>
           <w:noProof/>
@@ -8881,7 +8963,7 @@
           <w:szCs w:val="18"/>
         </w:rPr>
       </w:pPr>
-      <w:hyperlink w:anchor="_Toc17274525" w:history="1">
+      <w:hyperlink w:anchor="_Toc17289210" w:history="1">
         <w:r>
           <w:rPr>
             <w:rStyle w:val="aff3"/>
@@ -8917,7 +8999,7 @@
             <w:sz w:val="18"/>
             <w:szCs w:val="18"/>
           </w:rPr>
-          <w:instrText xml:space="preserve"> PAGEREF _Toc17274525 \h </w:instrText>
+          <w:instrText xml:space="preserve"> PAGEREF _Toc17289210 \h </w:instrText>
         </w:r>
         <w:r>
           <w:rPr>
@@ -8962,7 +9044,7 @@
         <w:tabs>
           <w:tab w:val="right" w:leader="dot" w:pos="8777"/>
         </w:tabs>
-        <w:ind w:left="1400" w:hanging="360"/>
+        <w:ind w:left="1560" w:hanging="520"/>
         <w:rPr>
           <w:rFonts w:asciiTheme="minorHAnsi" w:eastAsiaTheme="minorEastAsia" w:hAnsiTheme="minorHAnsi" w:cstheme="minorBidi"/>
           <w:noProof/>
@@ -8971,7 +9053,7 @@
           <w:szCs w:val="18"/>
         </w:rPr>
       </w:pPr>
-      <w:hyperlink w:anchor="_Toc17274526" w:history="1">
+      <w:hyperlink w:anchor="_Toc17289211" w:history="1">
         <w:r>
           <w:rPr>
             <w:rStyle w:val="aff3"/>
@@ -9007,7 +9089,7 @@
             <w:sz w:val="18"/>
             <w:szCs w:val="18"/>
           </w:rPr>
-          <w:instrText xml:space="preserve"> PAGEREF _Toc17274526 \h </w:instrText>
+          <w:instrText xml:space="preserve"> PAGEREF _Toc17289211 \h </w:instrText>
         </w:r>
         <w:r>
           <w:rPr>
@@ -9161,7 +9243,7 @@
         </w:rPr>
         <w:fldChar w:fldCharType="separate"/>
       </w:r>
-      <w:hyperlink w:anchor="_Toc17274527" w:history="1">
+      <w:hyperlink w:anchor="_Toc17289212" w:history="1">
         <w:r>
           <w:rPr>
             <w:rStyle w:val="aff3"/>
@@ -9197,7 +9279,7 @@
             <w:sz w:val="18"/>
             <w:szCs w:val="18"/>
           </w:rPr>
-          <w:instrText xml:space="preserve"> PAGEREF _Toc17274527 \h </w:instrText>
+          <w:instrText xml:space="preserve"> PAGEREF _Toc17289212 \h </w:instrText>
         </w:r>
         <w:r>
           <w:rPr>
@@ -9242,7 +9324,7 @@
         <w:tabs>
           <w:tab w:val="right" w:leader="dot" w:pos="8777"/>
         </w:tabs>
-        <w:ind w:left="1400" w:hanging="360"/>
+        <w:ind w:left="1560" w:hanging="520"/>
         <w:rPr>
           <w:rFonts w:asciiTheme="minorHAnsi" w:eastAsiaTheme="minorEastAsia" w:hAnsiTheme="minorHAnsi" w:cstheme="minorBidi"/>
           <w:noProof/>
@@ -9251,7 +9333,7 @@
           <w:szCs w:val="18"/>
         </w:rPr>
       </w:pPr>
-      <w:hyperlink w:anchor="_Toc17274528" w:history="1">
+      <w:hyperlink w:anchor="_Toc17289213" w:history="1">
         <w:r>
           <w:rPr>
             <w:rStyle w:val="aff3"/>
@@ -9287,7 +9369,7 @@
             <w:sz w:val="18"/>
             <w:szCs w:val="18"/>
           </w:rPr>
-          <w:instrText xml:space="preserve"> PAGEREF _Toc17274528 \h </w:instrText>
+          <w:instrText xml:space="preserve"> PAGEREF _Toc17289213 \h </w:instrText>
         </w:r>
         <w:r>
           <w:rPr>
@@ -9332,7 +9414,7 @@
         <w:tabs>
           <w:tab w:val="right" w:leader="dot" w:pos="8777"/>
         </w:tabs>
-        <w:ind w:left="1400" w:hanging="360"/>
+        <w:ind w:left="1560" w:hanging="520"/>
         <w:rPr>
           <w:rFonts w:asciiTheme="minorHAnsi" w:eastAsiaTheme="minorEastAsia" w:hAnsiTheme="minorHAnsi" w:cstheme="minorBidi"/>
           <w:noProof/>
@@ -9341,7 +9423,7 @@
           <w:szCs w:val="18"/>
         </w:rPr>
       </w:pPr>
-      <w:hyperlink w:anchor="_Toc17274529" w:history="1">
+      <w:hyperlink w:anchor="_Toc17289214" w:history="1">
         <w:r>
           <w:rPr>
             <w:rStyle w:val="aff3"/>
@@ -9377,7 +9459,7 @@
             <w:sz w:val="18"/>
             <w:szCs w:val="18"/>
           </w:rPr>
-          <w:instrText xml:space="preserve"> PAGEREF _Toc17274529 \h </w:instrText>
+          <w:instrText xml:space="preserve"> PAGEREF _Toc17289214 \h </w:instrText>
         </w:r>
         <w:r>
           <w:rPr>
@@ -9422,7 +9504,7 @@
         <w:tabs>
           <w:tab w:val="right" w:leader="dot" w:pos="8777"/>
         </w:tabs>
-        <w:ind w:left="1400" w:hanging="360"/>
+        <w:ind w:left="1560" w:hanging="520"/>
         <w:rPr>
           <w:rFonts w:asciiTheme="minorHAnsi" w:eastAsiaTheme="minorEastAsia" w:hAnsiTheme="minorHAnsi" w:cstheme="minorBidi"/>
           <w:noProof/>
@@ -9431,7 +9513,7 @@
           <w:szCs w:val="18"/>
         </w:rPr>
       </w:pPr>
-      <w:hyperlink w:anchor="_Toc17274530" w:history="1">
+      <w:hyperlink w:anchor="_Toc17289215" w:history="1">
         <w:r>
           <w:rPr>
             <w:rStyle w:val="aff3"/>
@@ -9467,7 +9549,7 @@
             <w:sz w:val="18"/>
             <w:szCs w:val="18"/>
           </w:rPr>
-          <w:instrText xml:space="preserve"> PAGEREF _Toc17274530 \h </w:instrText>
+          <w:instrText xml:space="preserve"> PAGEREF _Toc17289215 \h </w:instrText>
         </w:r>
         <w:r>
           <w:rPr>
@@ -9512,7 +9594,7 @@
         <w:tabs>
           <w:tab w:val="right" w:leader="dot" w:pos="8777"/>
         </w:tabs>
-        <w:ind w:left="1400" w:hanging="360"/>
+        <w:ind w:left="1560" w:hanging="520"/>
         <w:rPr>
           <w:rFonts w:asciiTheme="minorHAnsi" w:eastAsiaTheme="minorEastAsia" w:hAnsiTheme="minorHAnsi" w:cstheme="minorBidi"/>
           <w:noProof/>
@@ -9521,7 +9603,7 @@
           <w:szCs w:val="18"/>
         </w:rPr>
       </w:pPr>
-      <w:hyperlink w:anchor="_Toc17274531" w:history="1">
+      <w:hyperlink w:anchor="_Toc17289216" w:history="1">
         <w:r>
           <w:rPr>
             <w:rStyle w:val="aff3"/>
@@ -9557,7 +9639,7 @@
             <w:sz w:val="18"/>
             <w:szCs w:val="18"/>
           </w:rPr>
-          <w:instrText xml:space="preserve"> PAGEREF _Toc17274531 \h </w:instrText>
+          <w:instrText xml:space="preserve"> PAGEREF _Toc17289216 \h </w:instrText>
         </w:r>
         <w:r>
           <w:rPr>
@@ -9602,7 +9684,7 @@
         <w:tabs>
           <w:tab w:val="right" w:leader="dot" w:pos="8777"/>
         </w:tabs>
-        <w:ind w:left="1400" w:hanging="360"/>
+        <w:ind w:left="1560" w:hanging="520"/>
         <w:rPr>
           <w:rFonts w:asciiTheme="minorHAnsi" w:eastAsiaTheme="minorEastAsia" w:hAnsiTheme="minorHAnsi" w:cstheme="minorBidi"/>
           <w:noProof/>
@@ -9611,7 +9693,7 @@
           <w:szCs w:val="18"/>
         </w:rPr>
       </w:pPr>
-      <w:hyperlink w:anchor="_Toc17274532" w:history="1">
+      <w:hyperlink w:anchor="_Toc17289217" w:history="1">
         <w:r>
           <w:rPr>
             <w:rStyle w:val="aff3"/>
@@ -9647,7 +9729,7 @@
             <w:sz w:val="18"/>
             <w:szCs w:val="18"/>
           </w:rPr>
-          <w:instrText xml:space="preserve"> PAGEREF _Toc17274532 \h </w:instrText>
+          <w:instrText xml:space="preserve"> PAGEREF _Toc17289217 \h </w:instrText>
         </w:r>
         <w:r>
           <w:rPr>
@@ -9692,7 +9774,7 @@
         <w:tabs>
           <w:tab w:val="right" w:leader="dot" w:pos="8777"/>
         </w:tabs>
-        <w:ind w:left="1400" w:hanging="360"/>
+        <w:ind w:left="1560" w:hanging="520"/>
         <w:rPr>
           <w:rFonts w:asciiTheme="minorHAnsi" w:eastAsiaTheme="minorEastAsia" w:hAnsiTheme="minorHAnsi" w:cstheme="minorBidi"/>
           <w:noProof/>
@@ -9701,7 +9783,7 @@
           <w:szCs w:val="18"/>
         </w:rPr>
       </w:pPr>
-      <w:hyperlink w:anchor="_Toc17274533" w:history="1">
+      <w:hyperlink w:anchor="_Toc17289218" w:history="1">
         <w:r>
           <w:rPr>
             <w:rStyle w:val="aff3"/>
@@ -9737,7 +9819,7 @@
             <w:sz w:val="18"/>
             <w:szCs w:val="18"/>
           </w:rPr>
-          <w:instrText xml:space="preserve"> PAGEREF _Toc17274533 \h </w:instrText>
+          <w:instrText xml:space="preserve"> PAGEREF _Toc17289218 \h </w:instrText>
         </w:r>
         <w:r>
           <w:rPr>
@@ -9782,7 +9864,7 @@
         <w:tabs>
           <w:tab w:val="right" w:leader="dot" w:pos="8777"/>
         </w:tabs>
-        <w:ind w:left="1400" w:hanging="360"/>
+        <w:ind w:left="1560" w:hanging="520"/>
         <w:rPr>
           <w:rFonts w:asciiTheme="minorHAnsi" w:eastAsiaTheme="minorEastAsia" w:hAnsiTheme="minorHAnsi" w:cstheme="minorBidi"/>
           <w:noProof/>
@@ -9791,7 +9873,7 @@
           <w:szCs w:val="18"/>
         </w:rPr>
       </w:pPr>
-      <w:hyperlink w:anchor="_Toc17274534" w:history="1">
+      <w:hyperlink w:anchor="_Toc17289219" w:history="1">
         <w:r>
           <w:rPr>
             <w:rStyle w:val="aff3"/>
@@ -9827,7 +9909,7 @@
             <w:sz w:val="18"/>
             <w:szCs w:val="18"/>
           </w:rPr>
-          <w:instrText xml:space="preserve"> PAGEREF _Toc17274534 \h </w:instrText>
+          <w:instrText xml:space="preserve"> PAGEREF _Toc17289219 \h </w:instrText>
         </w:r>
         <w:r>
           <w:rPr>
@@ -9872,7 +9954,7 @@
         <w:tabs>
           <w:tab w:val="right" w:leader="dot" w:pos="8777"/>
         </w:tabs>
-        <w:ind w:left="1400" w:hanging="360"/>
+        <w:ind w:left="1560" w:hanging="520"/>
         <w:rPr>
           <w:rFonts w:asciiTheme="minorHAnsi" w:eastAsiaTheme="minorEastAsia" w:hAnsiTheme="minorHAnsi" w:cstheme="minorBidi"/>
           <w:noProof/>
@@ -9881,7 +9963,7 @@
           <w:szCs w:val="18"/>
         </w:rPr>
       </w:pPr>
-      <w:hyperlink w:anchor="_Toc17274535" w:history="1">
+      <w:hyperlink w:anchor="_Toc17289220" w:history="1">
         <w:r>
           <w:rPr>
             <w:rStyle w:val="aff3"/>
@@ -9917,7 +9999,7 @@
             <w:sz w:val="18"/>
             <w:szCs w:val="18"/>
           </w:rPr>
-          <w:instrText xml:space="preserve"> PAGEREF _Toc17274535 \h </w:instrText>
+          <w:instrText xml:space="preserve"> PAGEREF _Toc17289220 \h </w:instrText>
         </w:r>
         <w:r>
           <w:rPr>
@@ -9962,7 +10044,7 @@
         <w:tabs>
           <w:tab w:val="right" w:leader="dot" w:pos="8777"/>
         </w:tabs>
-        <w:ind w:left="1400" w:hanging="360"/>
+        <w:ind w:left="1560" w:hanging="520"/>
         <w:rPr>
           <w:rFonts w:asciiTheme="minorHAnsi" w:eastAsiaTheme="minorEastAsia" w:hAnsiTheme="minorHAnsi" w:cstheme="minorBidi"/>
           <w:noProof/>
@@ -9971,7 +10053,7 @@
           <w:szCs w:val="18"/>
         </w:rPr>
       </w:pPr>
-      <w:hyperlink w:anchor="_Toc17274536" w:history="1">
+      <w:hyperlink w:anchor="_Toc17289221" w:history="1">
         <w:r>
           <w:rPr>
             <w:rStyle w:val="aff3"/>
@@ -10007,7 +10089,7 @@
             <w:sz w:val="18"/>
             <w:szCs w:val="18"/>
           </w:rPr>
-          <w:instrText xml:space="preserve"> PAGEREF _Toc17274536 \h </w:instrText>
+          <w:instrText xml:space="preserve"> PAGEREF _Toc17289221 \h </w:instrText>
         </w:r>
         <w:r>
           <w:rPr>
@@ -10052,7 +10134,7 @@
         <w:tabs>
           <w:tab w:val="right" w:leader="dot" w:pos="8777"/>
         </w:tabs>
-        <w:ind w:left="1400" w:hanging="360"/>
+        <w:ind w:left="1560" w:hanging="520"/>
         <w:rPr>
           <w:rFonts w:asciiTheme="minorHAnsi" w:eastAsiaTheme="minorEastAsia" w:hAnsiTheme="minorHAnsi" w:cstheme="minorBidi"/>
           <w:noProof/>
@@ -10061,7 +10143,7 @@
           <w:szCs w:val="18"/>
         </w:rPr>
       </w:pPr>
-      <w:hyperlink w:anchor="_Toc17274537" w:history="1">
+      <w:hyperlink w:anchor="_Toc17289222" w:history="1">
         <w:r>
           <w:rPr>
             <w:rStyle w:val="aff3"/>
@@ -10097,7 +10179,7 @@
             <w:sz w:val="18"/>
             <w:szCs w:val="18"/>
           </w:rPr>
-          <w:instrText xml:space="preserve"> PAGEREF _Toc17274537 \h </w:instrText>
+          <w:instrText xml:space="preserve"> PAGEREF _Toc17289222 \h </w:instrText>
         </w:r>
         <w:r>
           <w:rPr>
@@ -10142,7 +10224,7 @@
         <w:tabs>
           <w:tab w:val="right" w:leader="dot" w:pos="8777"/>
         </w:tabs>
-        <w:ind w:left="1400" w:hanging="360"/>
+        <w:ind w:left="1560" w:hanging="520"/>
         <w:rPr>
           <w:rFonts w:asciiTheme="minorHAnsi" w:eastAsiaTheme="minorEastAsia" w:hAnsiTheme="minorHAnsi" w:cstheme="minorBidi"/>
           <w:noProof/>
@@ -10151,7 +10233,7 @@
           <w:szCs w:val="18"/>
         </w:rPr>
       </w:pPr>
-      <w:hyperlink w:anchor="_Toc17274538" w:history="1">
+      <w:hyperlink w:anchor="_Toc17289223" w:history="1">
         <w:r>
           <w:rPr>
             <w:rStyle w:val="aff3"/>
@@ -10187,7 +10269,7 @@
             <w:sz w:val="18"/>
             <w:szCs w:val="18"/>
           </w:rPr>
-          <w:instrText xml:space="preserve"> PAGEREF _Toc17274538 \h </w:instrText>
+          <w:instrText xml:space="preserve"> PAGEREF _Toc17289223 \h </w:instrText>
         </w:r>
         <w:r>
           <w:rPr>
@@ -10232,7 +10314,7 @@
         <w:tabs>
           <w:tab w:val="right" w:leader="dot" w:pos="8777"/>
         </w:tabs>
-        <w:ind w:left="1400" w:hanging="360"/>
+        <w:ind w:left="1560" w:hanging="520"/>
         <w:rPr>
           <w:rFonts w:asciiTheme="minorHAnsi" w:eastAsiaTheme="minorEastAsia" w:hAnsiTheme="minorHAnsi" w:cstheme="minorBidi"/>
           <w:noProof/>
@@ -10241,7 +10323,7 @@
           <w:szCs w:val="18"/>
         </w:rPr>
       </w:pPr>
-      <w:hyperlink w:anchor="_Toc17274539" w:history="1">
+      <w:hyperlink w:anchor="_Toc17289224" w:history="1">
         <w:r>
           <w:rPr>
             <w:rStyle w:val="aff3"/>
@@ -10277,7 +10359,7 @@
             <w:sz w:val="18"/>
             <w:szCs w:val="18"/>
           </w:rPr>
-          <w:instrText xml:space="preserve"> PAGEREF _Toc17274539 \h </w:instrText>
+          <w:instrText xml:space="preserve"> PAGEREF _Toc17289224 \h </w:instrText>
         </w:r>
         <w:r>
           <w:rPr>
@@ -10322,7 +10404,7 @@
         <w:tabs>
           <w:tab w:val="right" w:leader="dot" w:pos="8777"/>
         </w:tabs>
-        <w:ind w:left="1400" w:hanging="360"/>
+        <w:ind w:left="1560" w:hanging="520"/>
         <w:rPr>
           <w:rFonts w:asciiTheme="minorHAnsi" w:eastAsiaTheme="minorEastAsia" w:hAnsiTheme="minorHAnsi" w:cstheme="minorBidi"/>
           <w:noProof/>
@@ -10331,7 +10413,7 @@
           <w:szCs w:val="18"/>
         </w:rPr>
       </w:pPr>
-      <w:hyperlink w:anchor="_Toc17274540" w:history="1">
+      <w:hyperlink w:anchor="_Toc17289225" w:history="1">
         <w:r>
           <w:rPr>
             <w:rStyle w:val="aff3"/>
@@ -10367,7 +10449,7 @@
             <w:sz w:val="18"/>
             <w:szCs w:val="18"/>
           </w:rPr>
-          <w:instrText xml:space="preserve"> PAGEREF _Toc17274540 \h </w:instrText>
+          <w:instrText xml:space="preserve"> PAGEREF _Toc17289225 \h </w:instrText>
         </w:r>
         <w:r>
           <w:rPr>
@@ -10412,7 +10494,7 @@
         <w:tabs>
           <w:tab w:val="right" w:leader="dot" w:pos="8777"/>
         </w:tabs>
-        <w:ind w:left="1400" w:hanging="360"/>
+        <w:ind w:left="1560" w:hanging="520"/>
         <w:rPr>
           <w:rFonts w:asciiTheme="minorHAnsi" w:eastAsiaTheme="minorEastAsia" w:hAnsiTheme="minorHAnsi" w:cstheme="minorBidi"/>
           <w:noProof/>
@@ -10421,7 +10503,7 @@
           <w:szCs w:val="18"/>
         </w:rPr>
       </w:pPr>
-      <w:hyperlink w:anchor="_Toc17274541" w:history="1">
+      <w:hyperlink w:anchor="_Toc17289226" w:history="1">
         <w:r>
           <w:rPr>
             <w:rStyle w:val="aff3"/>
@@ -10457,7 +10539,7 @@
             <w:sz w:val="18"/>
             <w:szCs w:val="18"/>
           </w:rPr>
-          <w:instrText xml:space="preserve"> PAGEREF _Toc17274541 \h </w:instrText>
+          <w:instrText xml:space="preserve"> PAGEREF _Toc17289226 \h </w:instrText>
         </w:r>
         <w:r>
           <w:rPr>
@@ -10502,7 +10584,7 @@
         <w:tabs>
           <w:tab w:val="right" w:leader="dot" w:pos="8777"/>
         </w:tabs>
-        <w:ind w:left="1400" w:hanging="360"/>
+        <w:ind w:left="1560" w:hanging="520"/>
         <w:rPr>
           <w:rFonts w:asciiTheme="minorHAnsi" w:eastAsiaTheme="minorEastAsia" w:hAnsiTheme="minorHAnsi" w:cstheme="minorBidi"/>
           <w:noProof/>
@@ -10511,7 +10593,7 @@
           <w:szCs w:val="18"/>
         </w:rPr>
       </w:pPr>
-      <w:hyperlink w:anchor="_Toc17274542" w:history="1">
+      <w:hyperlink w:anchor="_Toc17289227" w:history="1">
         <w:r>
           <w:rPr>
             <w:rStyle w:val="aff3"/>
@@ -10547,7 +10629,7 @@
             <w:sz w:val="18"/>
             <w:szCs w:val="18"/>
           </w:rPr>
-          <w:instrText xml:space="preserve"> PAGEREF _Toc17274542 \h </w:instrText>
+          <w:instrText xml:space="preserve"> PAGEREF _Toc17289227 \h </w:instrText>
         </w:r>
         <w:r>
           <w:rPr>
@@ -10592,7 +10674,7 @@
         <w:tabs>
           <w:tab w:val="right" w:leader="dot" w:pos="8777"/>
         </w:tabs>
-        <w:ind w:left="1400" w:hanging="360"/>
+        <w:ind w:left="1560" w:hanging="520"/>
         <w:rPr>
           <w:rFonts w:asciiTheme="minorHAnsi" w:eastAsiaTheme="minorEastAsia" w:hAnsiTheme="minorHAnsi" w:cstheme="minorBidi"/>
           <w:noProof/>
@@ -10601,7 +10683,7 @@
           <w:szCs w:val="18"/>
         </w:rPr>
       </w:pPr>
-      <w:hyperlink w:anchor="_Toc17274543" w:history="1">
+      <w:hyperlink w:anchor="_Toc17289228" w:history="1">
         <w:r>
           <w:rPr>
             <w:rStyle w:val="aff3"/>
@@ -10637,7 +10719,7 @@
             <w:sz w:val="18"/>
             <w:szCs w:val="18"/>
           </w:rPr>
-          <w:instrText xml:space="preserve"> PAGEREF _Toc17274543 \h </w:instrText>
+          <w:instrText xml:space="preserve"> PAGEREF _Toc17289228 \h </w:instrText>
         </w:r>
         <w:r>
           <w:rPr>
@@ -10682,7 +10764,7 @@
         <w:tabs>
           <w:tab w:val="right" w:leader="dot" w:pos="8777"/>
         </w:tabs>
-        <w:ind w:left="1400" w:hanging="360"/>
+        <w:ind w:left="1560" w:hanging="520"/>
         <w:rPr>
           <w:rFonts w:asciiTheme="minorHAnsi" w:eastAsiaTheme="minorEastAsia" w:hAnsiTheme="minorHAnsi" w:cstheme="minorBidi"/>
           <w:noProof/>
@@ -10691,7 +10773,7 @@
           <w:szCs w:val="18"/>
         </w:rPr>
       </w:pPr>
-      <w:hyperlink w:anchor="_Toc17274544" w:history="1">
+      <w:hyperlink w:anchor="_Toc17289229" w:history="1">
         <w:r>
           <w:rPr>
             <w:rStyle w:val="aff3"/>
@@ -10727,7 +10809,7 @@
             <w:sz w:val="18"/>
             <w:szCs w:val="18"/>
           </w:rPr>
-          <w:instrText xml:space="preserve"> PAGEREF _Toc17274544 \h </w:instrText>
+          <w:instrText xml:space="preserve"> PAGEREF _Toc17289229 \h </w:instrText>
         </w:r>
         <w:r>
           <w:rPr>
@@ -10772,7 +10854,7 @@
         <w:tabs>
           <w:tab w:val="right" w:leader="dot" w:pos="8777"/>
         </w:tabs>
-        <w:ind w:left="1400" w:hanging="360"/>
+        <w:ind w:left="1560" w:hanging="520"/>
         <w:rPr>
           <w:rFonts w:asciiTheme="minorHAnsi" w:eastAsiaTheme="minorEastAsia" w:hAnsiTheme="minorHAnsi" w:cstheme="minorBidi"/>
           <w:noProof/>
@@ -10781,7 +10863,7 @@
           <w:szCs w:val="18"/>
         </w:rPr>
       </w:pPr>
-      <w:hyperlink w:anchor="_Toc17274545" w:history="1">
+      <w:hyperlink w:anchor="_Toc17289230" w:history="1">
         <w:r>
           <w:rPr>
             <w:rStyle w:val="aff3"/>
@@ -10817,7 +10899,7 @@
             <w:sz w:val="18"/>
             <w:szCs w:val="18"/>
           </w:rPr>
-          <w:instrText xml:space="preserve"> PAGEREF _Toc17274545 \h </w:instrText>
+          <w:instrText xml:space="preserve"> PAGEREF _Toc17289230 \h </w:instrText>
         </w:r>
         <w:r>
           <w:rPr>
@@ -10862,7 +10944,7 @@
         <w:tabs>
           <w:tab w:val="right" w:leader="dot" w:pos="8777"/>
         </w:tabs>
-        <w:ind w:left="1400" w:hanging="360"/>
+        <w:ind w:left="1560" w:hanging="520"/>
         <w:rPr>
           <w:rFonts w:asciiTheme="minorHAnsi" w:eastAsiaTheme="minorEastAsia" w:hAnsiTheme="minorHAnsi" w:cstheme="minorBidi"/>
           <w:noProof/>
@@ -10871,7 +10953,7 @@
           <w:szCs w:val="18"/>
         </w:rPr>
       </w:pPr>
-      <w:hyperlink w:anchor="_Toc17274546" w:history="1">
+      <w:hyperlink w:anchor="_Toc17289231" w:history="1">
         <w:r>
           <w:rPr>
             <w:rStyle w:val="aff3"/>
@@ -10907,7 +10989,7 @@
             <w:sz w:val="18"/>
             <w:szCs w:val="18"/>
           </w:rPr>
-          <w:instrText xml:space="preserve"> PAGEREF _Toc17274546 \h </w:instrText>
+          <w:instrText xml:space="preserve"> PAGEREF _Toc17289231 \h </w:instrText>
         </w:r>
         <w:r>
           <w:rPr>
@@ -10952,7 +11034,7 @@
         <w:tabs>
           <w:tab w:val="right" w:leader="dot" w:pos="8777"/>
         </w:tabs>
-        <w:ind w:left="1400" w:hanging="360"/>
+        <w:ind w:left="1560" w:hanging="520"/>
         <w:rPr>
           <w:rFonts w:asciiTheme="minorHAnsi" w:eastAsiaTheme="minorEastAsia" w:hAnsiTheme="minorHAnsi" w:cstheme="minorBidi"/>
           <w:noProof/>
@@ -10961,7 +11043,7 @@
           <w:szCs w:val="18"/>
         </w:rPr>
       </w:pPr>
-      <w:hyperlink w:anchor="_Toc17274547" w:history="1">
+      <w:hyperlink w:anchor="_Toc17289232" w:history="1">
         <w:r>
           <w:rPr>
             <w:rStyle w:val="aff3"/>
@@ -10997,7 +11079,7 @@
             <w:sz w:val="18"/>
             <w:szCs w:val="18"/>
           </w:rPr>
-          <w:instrText xml:space="preserve"> PAGEREF _Toc17274547 \h </w:instrText>
+          <w:instrText xml:space="preserve"> PAGEREF _Toc17289232 \h </w:instrText>
         </w:r>
         <w:r>
           <w:rPr>
@@ -11042,7 +11124,7 @@
         <w:tabs>
           <w:tab w:val="right" w:leader="dot" w:pos="8777"/>
         </w:tabs>
-        <w:ind w:left="1400" w:hanging="360"/>
+        <w:ind w:left="1560" w:hanging="520"/>
         <w:rPr>
           <w:rFonts w:asciiTheme="minorHAnsi" w:eastAsiaTheme="minorEastAsia" w:hAnsiTheme="minorHAnsi" w:cstheme="minorBidi"/>
           <w:noProof/>
@@ -11051,7 +11133,7 @@
           <w:szCs w:val="18"/>
         </w:rPr>
       </w:pPr>
-      <w:hyperlink w:anchor="_Toc17274548" w:history="1">
+      <w:hyperlink w:anchor="_Toc17289233" w:history="1">
         <w:r>
           <w:rPr>
             <w:rStyle w:val="aff3"/>
@@ -11087,7 +11169,7 @@
             <w:sz w:val="18"/>
             <w:szCs w:val="18"/>
           </w:rPr>
-          <w:instrText xml:space="preserve"> PAGEREF _Toc17274548 \h </w:instrText>
+          <w:instrText xml:space="preserve"> PAGEREF _Toc17289233 \h </w:instrText>
         </w:r>
         <w:r>
           <w:rPr>
@@ -11132,7 +11214,7 @@
         <w:tabs>
           <w:tab w:val="right" w:leader="dot" w:pos="8777"/>
         </w:tabs>
-        <w:ind w:left="1400" w:hanging="360"/>
+        <w:ind w:left="1560" w:hanging="520"/>
         <w:rPr>
           <w:rFonts w:asciiTheme="minorHAnsi" w:eastAsiaTheme="minorEastAsia" w:hAnsiTheme="minorHAnsi" w:cstheme="minorBidi"/>
           <w:noProof/>
@@ -11141,7 +11223,7 @@
           <w:szCs w:val="18"/>
         </w:rPr>
       </w:pPr>
-      <w:hyperlink w:anchor="_Toc17274549" w:history="1">
+      <w:hyperlink w:anchor="_Toc17289234" w:history="1">
         <w:r>
           <w:rPr>
             <w:rStyle w:val="aff3"/>
@@ -11177,7 +11259,7 @@
             <w:sz w:val="18"/>
             <w:szCs w:val="18"/>
           </w:rPr>
-          <w:instrText xml:space="preserve"> PAGEREF _Toc17274549 \h </w:instrText>
+          <w:instrText xml:space="preserve"> PAGEREF _Toc17289234 \h </w:instrText>
         </w:r>
         <w:r>
           <w:rPr>
@@ -11222,7 +11304,7 @@
         <w:tabs>
           <w:tab w:val="right" w:leader="dot" w:pos="8777"/>
         </w:tabs>
-        <w:ind w:left="1400" w:hanging="360"/>
+        <w:ind w:left="1560" w:hanging="520"/>
         <w:rPr>
           <w:rFonts w:asciiTheme="minorHAnsi" w:eastAsiaTheme="minorEastAsia" w:hAnsiTheme="minorHAnsi" w:cstheme="minorBidi"/>
           <w:noProof/>
@@ -11231,7 +11313,7 @@
           <w:szCs w:val="18"/>
         </w:rPr>
       </w:pPr>
-      <w:hyperlink w:anchor="_Toc17274550" w:history="1">
+      <w:hyperlink w:anchor="_Toc17289235" w:history="1">
         <w:r>
           <w:rPr>
             <w:rStyle w:val="aff3"/>
@@ -11267,7 +11349,7 @@
             <w:sz w:val="18"/>
             <w:szCs w:val="18"/>
           </w:rPr>
-          <w:instrText xml:space="preserve"> PAGEREF _Toc17274550 \h </w:instrText>
+          <w:instrText xml:space="preserve"> PAGEREF _Toc17289235 \h </w:instrText>
         </w:r>
         <w:r>
           <w:rPr>
@@ -11312,7 +11394,7 @@
         <w:tabs>
           <w:tab w:val="right" w:leader="dot" w:pos="8777"/>
         </w:tabs>
-        <w:ind w:left="1400" w:hanging="360"/>
+        <w:ind w:left="1560" w:hanging="520"/>
         <w:rPr>
           <w:rFonts w:asciiTheme="minorHAnsi" w:eastAsiaTheme="minorEastAsia" w:hAnsiTheme="minorHAnsi" w:cstheme="minorBidi"/>
           <w:noProof/>
@@ -11321,7 +11403,7 @@
           <w:szCs w:val="18"/>
         </w:rPr>
       </w:pPr>
-      <w:hyperlink w:anchor="_Toc17274551" w:history="1">
+      <w:hyperlink w:anchor="_Toc17289236" w:history="1">
         <w:r>
           <w:rPr>
             <w:rStyle w:val="aff3"/>
@@ -11357,7 +11439,7 @@
             <w:sz w:val="18"/>
             <w:szCs w:val="18"/>
           </w:rPr>
-          <w:instrText xml:space="preserve"> PAGEREF _Toc17274551 \h </w:instrText>
+          <w:instrText xml:space="preserve"> PAGEREF _Toc17289236 \h </w:instrText>
         </w:r>
         <w:r>
           <w:rPr>
@@ -11402,7 +11484,7 @@
         <w:tabs>
           <w:tab w:val="right" w:leader="dot" w:pos="8777"/>
         </w:tabs>
-        <w:ind w:left="1400" w:hanging="360"/>
+        <w:ind w:left="1560" w:hanging="520"/>
         <w:rPr>
           <w:rFonts w:asciiTheme="minorHAnsi" w:eastAsiaTheme="minorEastAsia" w:hAnsiTheme="minorHAnsi" w:cstheme="minorBidi"/>
           <w:noProof/>
@@ -11411,7 +11493,7 @@
           <w:szCs w:val="18"/>
         </w:rPr>
       </w:pPr>
-      <w:hyperlink w:anchor="_Toc17274552" w:history="1">
+      <w:hyperlink w:anchor="_Toc17289237" w:history="1">
         <w:r>
           <w:rPr>
             <w:rStyle w:val="aff3"/>
@@ -11447,7 +11529,7 @@
             <w:sz w:val="18"/>
             <w:szCs w:val="18"/>
           </w:rPr>
-          <w:instrText xml:space="preserve"> PAGEREF _Toc17274552 \h </w:instrText>
+          <w:instrText xml:space="preserve"> PAGEREF _Toc17289237 \h </w:instrText>
         </w:r>
         <w:r>
           <w:rPr>
@@ -11492,7 +11574,7 @@
         <w:tabs>
           <w:tab w:val="right" w:leader="dot" w:pos="8777"/>
         </w:tabs>
-        <w:ind w:left="1400" w:hanging="360"/>
+        <w:ind w:left="1560" w:hanging="520"/>
         <w:rPr>
           <w:rFonts w:asciiTheme="minorHAnsi" w:eastAsiaTheme="minorEastAsia" w:hAnsiTheme="minorHAnsi" w:cstheme="minorBidi"/>
           <w:noProof/>
@@ -11501,7 +11583,7 @@
           <w:szCs w:val="18"/>
         </w:rPr>
       </w:pPr>
-      <w:hyperlink w:anchor="_Toc17274553" w:history="1">
+      <w:hyperlink w:anchor="_Toc17289238" w:history="1">
         <w:r>
           <w:rPr>
             <w:rStyle w:val="aff3"/>
@@ -11537,7 +11619,7 @@
             <w:sz w:val="18"/>
             <w:szCs w:val="18"/>
           </w:rPr>
-          <w:instrText xml:space="preserve"> PAGEREF _Toc17274553 \h </w:instrText>
+          <w:instrText xml:space="preserve"> PAGEREF _Toc17289238 \h </w:instrText>
         </w:r>
         <w:r>
           <w:rPr>
@@ -11615,12 +11697,7 @@
           <w:szCs w:val="18"/>
         </w:rPr>
         <w:sectPr>
-          <w:headerReference w:type="even" r:id="rId13"/>
-          <w:headerReference w:type="default" r:id="rId14"/>
-          <w:footerReference w:type="even" r:id="rId15"/>
-          <w:footerReference w:type="default" r:id="rId16"/>
-          <w:headerReference w:type="first" r:id="rId17"/>
-          <w:footerReference w:type="first" r:id="rId18"/>
+          <w:footerReference w:type="first" r:id="rId19"/>
           <w:pgSz w:w="11906" w:h="16838"/>
           <w:pgMar w:top="1304" w:right="1418" w:bottom="1985" w:left="1701" w:header="851" w:footer="992" w:gutter="0"/>
           <w:pgNumType w:fmt="upperRoman" w:start="1"/>
@@ -11638,8 +11715,8 @@
           <w:numId w:val="11"/>
         </w:numPr>
       </w:pPr>
-      <w:bookmarkStart w:id="8" w:name="_Toc523234774"/>
-      <w:bookmarkStart w:id="9" w:name="_Toc17274572"/>
+      <w:bookmarkStart w:id="9" w:name="_Toc523234774"/>
+      <w:bookmarkStart w:id="10" w:name="_Toc17289145"/>
       <w:r>
         <w:lastRenderedPageBreak/>
         <w:t>Introdu</w:t>
@@ -11650,8 +11727,8 @@
       <w:r>
         <w:t>tion</w:t>
       </w:r>
-      <w:bookmarkEnd w:id="8"/>
       <w:bookmarkEnd w:id="9"/>
+      <w:bookmarkEnd w:id="10"/>
     </w:p>
     <w:p>
       <w:pPr>
@@ -11661,8 +11738,8 @@
           <w:color w:val="000000" w:themeColor="text1"/>
         </w:rPr>
       </w:pPr>
-      <w:bookmarkStart w:id="10" w:name="_Toc523234775"/>
-      <w:bookmarkStart w:id="11" w:name="_Toc17274573"/>
+      <w:bookmarkStart w:id="11" w:name="_Toc523234775"/>
+      <w:bookmarkStart w:id="12" w:name="_Toc17289146"/>
       <w:r>
         <w:rPr>
           <w:rFonts w:eastAsiaTheme="minorEastAsia" w:hint="eastAsia"/>
@@ -11677,8 +11754,8 @@
         </w:rPr>
         <w:t>ackground</w:t>
       </w:r>
-      <w:bookmarkEnd w:id="10"/>
       <w:bookmarkEnd w:id="11"/>
+      <w:bookmarkEnd w:id="12"/>
     </w:p>
     <w:p>
       <w:pPr>
@@ -11840,7 +11917,7 @@
           <w:noProof/>
         </w:rPr>
         <w:drawing>
-          <wp:anchor distT="0" distB="0" distL="114300" distR="114300" simplePos="0" relativeHeight="251626496" behindDoc="1" locked="0" layoutInCell="1" allowOverlap="1" wp14:anchorId="3CA8EA99" wp14:editId="373CBC62">
+          <wp:anchor distT="0" distB="0" distL="114300" distR="114300" simplePos="0" relativeHeight="251650048" behindDoc="1" locked="0" layoutInCell="1" allowOverlap="1" wp14:anchorId="5CC5435D" wp14:editId="16B63AB4">
             <wp:simplePos x="0" y="0"/>
             <wp:positionH relativeFrom="column">
               <wp:posOffset>942340</wp:posOffset>
@@ -11865,7 +11942,7 @@
                     </pic:cNvPicPr>
                   </pic:nvPicPr>
                   <pic:blipFill>
-                    <a:blip r:embed="rId19">
+                    <a:blip r:embed="rId20">
                       <a:extLst>
                         <a:ext uri="{28A0092B-C50C-407E-A947-70E740481C1C}">
                           <a14:useLocalDpi xmlns:a14="http://schemas.microsoft.com/office/drawing/2010/main" val="0"/>
@@ -12010,8 +12087,8 @@
           <w:color w:val="000000" w:themeColor="text1"/>
         </w:rPr>
       </w:pPr>
-      <w:bookmarkStart w:id="12" w:name="OLE_LINK1"/>
-      <w:bookmarkStart w:id="13" w:name="OLE_LINK2"/>
+      <w:bookmarkStart w:id="13" w:name="OLE_LINK1"/>
+      <w:bookmarkStart w:id="14" w:name="OLE_LINK2"/>
     </w:p>
     <w:p>
       <w:pPr>
@@ -12022,8 +12099,8 @@
         </w:rPr>
       </w:pPr>
     </w:p>
-    <w:bookmarkEnd w:id="12"/>
     <w:bookmarkEnd w:id="13"/>
+    <w:bookmarkEnd w:id="14"/>
     <w:p>
       <w:pPr>
         <w:ind w:firstLineChars="0" w:firstLine="0"/>
@@ -12053,7 +12130,7 @@
                       <w:sz w:val="24"/>
                     </w:rPr>
                   </w:pPr>
-                  <w:bookmarkStart w:id="14" w:name="_Toc17274506"/>
+                  <w:bookmarkStart w:id="15" w:name="_Toc17289191"/>
                   <w:r>
                     <w:rPr>
                       <w:b/>
@@ -12147,7 +12224,7 @@
                     </w:rPr>
                     <w:t xml:space="preserve"> China Cinema Revenue from 2002 To 2017</w:t>
                   </w:r>
-                  <w:bookmarkEnd w:id="14"/>
+                  <w:bookmarkEnd w:id="15"/>
                 </w:p>
               </w:txbxContent>
             </v:textbox>
@@ -12187,7 +12264,7 @@
           <w:noProof/>
         </w:rPr>
         <w:drawing>
-          <wp:anchor distT="0" distB="0" distL="114300" distR="114300" simplePos="0" relativeHeight="251608064" behindDoc="1" locked="0" layoutInCell="1" allowOverlap="1" wp14:anchorId="3013DC69" wp14:editId="04FB75B3">
+          <wp:anchor distT="0" distB="0" distL="114300" distR="114300" simplePos="0" relativeHeight="251646976" behindDoc="1" locked="0" layoutInCell="1" allowOverlap="1" wp14:anchorId="67F6BECA" wp14:editId="00023C74">
             <wp:simplePos x="0" y="0"/>
             <wp:positionH relativeFrom="column">
               <wp:posOffset>828675</wp:posOffset>
@@ -12212,7 +12289,7 @@
                     </pic:cNvPicPr>
                   </pic:nvPicPr>
                   <pic:blipFill>
-                    <a:blip r:embed="rId20">
+                    <a:blip r:embed="rId21">
                       <a:extLst>
                         <a:ext uri="{28A0092B-C50C-407E-A947-70E740481C1C}">
                           <a14:useLocalDpi xmlns:a14="http://schemas.microsoft.com/office/drawing/2010/main" val="0"/>
@@ -12354,8 +12431,8 @@
           <w:color w:val="000000" w:themeColor="text1"/>
         </w:rPr>
       </w:pPr>
-      <w:bookmarkStart w:id="15" w:name="OLE_LINK7"/>
-      <w:bookmarkStart w:id="16" w:name="OLE_LINK8"/>
+      <w:bookmarkStart w:id="16" w:name="OLE_LINK7"/>
+      <w:bookmarkStart w:id="17" w:name="OLE_LINK8"/>
       <w:r>
         <w:rPr>
           <w:noProof/>
@@ -12374,7 +12451,7 @@
                       <w:sz w:val="24"/>
                     </w:rPr>
                   </w:pPr>
-                  <w:bookmarkStart w:id="17" w:name="_Toc17274507"/>
+                  <w:bookmarkStart w:id="18" w:name="_Toc17289192"/>
                   <w:r>
                     <w:rPr>
                       <w:b/>
@@ -12468,7 +12545,7 @@
                     </w:rPr>
                     <w:t xml:space="preserve"> User Need from 2014 To 2017</w:t>
                   </w:r>
-                  <w:bookmarkEnd w:id="17"/>
+                  <w:bookmarkEnd w:id="18"/>
                 </w:p>
               </w:txbxContent>
             </v:textbox>
@@ -12476,8 +12553,8 @@
           </v:shape>
         </w:pict>
       </w:r>
-      <w:bookmarkEnd w:id="15"/>
       <w:bookmarkEnd w:id="16"/>
+      <w:bookmarkEnd w:id="17"/>
     </w:p>
     <w:p>
       <w:pPr>
@@ -12487,8 +12564,8 @@
           <w:color w:val="000000" w:themeColor="text1"/>
         </w:rPr>
       </w:pPr>
-      <w:bookmarkStart w:id="18" w:name="_Toc523234776"/>
-      <w:bookmarkStart w:id="19" w:name="_Toc17274574"/>
+      <w:bookmarkStart w:id="19" w:name="_Toc523234776"/>
+      <w:bookmarkStart w:id="20" w:name="_Toc17289147"/>
       <w:r>
         <w:rPr>
           <w:rFonts w:eastAsiaTheme="minorEastAsia"/>
@@ -12497,8 +12574,8 @@
         <w:lastRenderedPageBreak/>
         <w:t>Motivation</w:t>
       </w:r>
-      <w:bookmarkEnd w:id="18"/>
       <w:bookmarkEnd w:id="19"/>
+      <w:bookmarkEnd w:id="20"/>
     </w:p>
     <w:p>
       <w:pPr>
@@ -12650,14 +12727,14 @@
           <w:color w:val="000000" w:themeColor="text1"/>
         </w:rPr>
       </w:pPr>
-      <w:bookmarkStart w:id="20" w:name="OLE_LINK5"/>
-      <w:bookmarkStart w:id="21" w:name="OLE_LINK6"/>
+      <w:bookmarkStart w:id="21" w:name="OLE_LINK5"/>
+      <w:bookmarkStart w:id="22" w:name="OLE_LINK6"/>
       <w:r>
         <w:rPr>
           <w:noProof/>
         </w:rPr>
         <w:drawing>
-          <wp:anchor distT="0" distB="0" distL="114300" distR="114300" simplePos="0" relativeHeight="251694080" behindDoc="1" locked="0" layoutInCell="1" allowOverlap="1" wp14:anchorId="3DDF076E" wp14:editId="302CD1AA">
+          <wp:anchor distT="0" distB="0" distL="114300" distR="114300" simplePos="0" relativeHeight="251661312" behindDoc="1" locked="0" layoutInCell="1" allowOverlap="1" wp14:anchorId="70D5E549" wp14:editId="58CA15BC">
             <wp:simplePos x="0" y="0"/>
             <wp:positionH relativeFrom="column">
               <wp:posOffset>1019175</wp:posOffset>
@@ -12682,7 +12759,7 @@
                     </pic:cNvPicPr>
                   </pic:nvPicPr>
                   <pic:blipFill>
-                    <a:blip r:embed="rId21">
+                    <a:blip r:embed="rId22">
                       <a:extLst>
                         <a:ext uri="{28A0092B-C50C-407E-A947-70E740481C1C}">
                           <a14:useLocalDpi xmlns:a14="http://schemas.microsoft.com/office/drawing/2010/main" val="0"/>
@@ -12726,8 +12803,8 @@
         </w:drawing>
       </w:r>
     </w:p>
-    <w:bookmarkEnd w:id="20"/>
     <w:bookmarkEnd w:id="21"/>
+    <w:bookmarkEnd w:id="22"/>
     <w:p>
       <w:pPr>
         <w:ind w:firstLine="520"/>
@@ -12826,10 +12903,10 @@
                       <w:sz w:val="24"/>
                     </w:rPr>
                   </w:pPr>
-                  <w:bookmarkStart w:id="22" w:name="OLE_LINK9"/>
-                  <w:bookmarkStart w:id="23" w:name="OLE_LINK10"/>
-                  <w:bookmarkStart w:id="24" w:name="_Hlk2546021"/>
-                  <w:bookmarkStart w:id="25" w:name="_Toc17274508"/>
+                  <w:bookmarkStart w:id="23" w:name="_Toc17289193"/>
+                  <w:bookmarkStart w:id="24" w:name="OLE_LINK9"/>
+                  <w:bookmarkStart w:id="25" w:name="OLE_LINK10"/>
+                  <w:bookmarkStart w:id="26" w:name="_Hlk2546021"/>
                   <w:r>
                     <w:rPr>
                       <w:b/>
@@ -12930,13 +13007,13 @@
                     </w:rPr>
                     <w:t>Example of User Post Articles with A Related Trailer</w:t>
                   </w:r>
-                  <w:bookmarkEnd w:id="25"/>
+                  <w:bookmarkEnd w:id="23"/>
                   <w:r>
                     <w:t xml:space="preserve"> </w:t>
                   </w:r>
-                  <w:bookmarkEnd w:id="22"/>
-                  <w:bookmarkEnd w:id="23"/>
                   <w:bookmarkEnd w:id="24"/>
+                  <w:bookmarkEnd w:id="25"/>
+                  <w:bookmarkEnd w:id="26"/>
                 </w:p>
               </w:txbxContent>
             </v:textbox>
@@ -12980,8 +13057,8 @@
           <w:color w:val="000000" w:themeColor="text1"/>
         </w:rPr>
       </w:pPr>
-      <w:bookmarkStart w:id="26" w:name="_Toc523234778"/>
-      <w:bookmarkStart w:id="27" w:name="_Toc17274575"/>
+      <w:bookmarkStart w:id="27" w:name="_Toc523234778"/>
+      <w:bookmarkStart w:id="28" w:name="_Toc17289148"/>
       <w:r>
         <w:rPr>
           <w:rFonts w:eastAsiaTheme="minorEastAsia" w:hint="eastAsia"/>
@@ -12996,8 +13073,8 @@
         </w:rPr>
         <w:t>ethod</w:t>
       </w:r>
-      <w:bookmarkEnd w:id="26"/>
       <w:bookmarkEnd w:id="27"/>
+      <w:bookmarkEnd w:id="28"/>
     </w:p>
     <w:p>
       <w:pPr>
@@ -13185,8 +13262,8 @@
           <w:color w:val="000000" w:themeColor="text1"/>
         </w:rPr>
       </w:pPr>
-      <w:bookmarkStart w:id="28" w:name="_Toc523234779"/>
-      <w:bookmarkStart w:id="29" w:name="_Toc17274576"/>
+      <w:bookmarkStart w:id="29" w:name="_Toc523234779"/>
+      <w:bookmarkStart w:id="30" w:name="_Toc17289149"/>
       <w:r>
         <w:rPr>
           <w:rFonts w:eastAsiaTheme="minorEastAsia"/>
@@ -13195,8 +13272,8 @@
         <w:lastRenderedPageBreak/>
         <w:t>Contribution</w:t>
       </w:r>
-      <w:bookmarkEnd w:id="28"/>
       <w:bookmarkEnd w:id="29"/>
+      <w:bookmarkEnd w:id="30"/>
     </w:p>
     <w:p>
       <w:pPr>
@@ -13372,7 +13449,7 @@
           <w:color w:val="000000" w:themeColor="text1"/>
         </w:rPr>
       </w:pPr>
-      <w:bookmarkStart w:id="30" w:name="_Toc17274577"/>
+      <w:bookmarkStart w:id="31" w:name="_Toc17289150"/>
       <w:r>
         <w:rPr>
           <w:rFonts w:eastAsiaTheme="minorEastAsia" w:hint="eastAsia"/>
@@ -13387,7 +13464,7 @@
         </w:rPr>
         <w:t>ganization of this Dissertation</w:t>
       </w:r>
-      <w:bookmarkEnd w:id="30"/>
+      <w:bookmarkEnd w:id="31"/>
     </w:p>
     <w:p>
       <w:pPr>
@@ -13449,8 +13526,8 @@
       <w:pPr>
         <w:pStyle w:val="1"/>
       </w:pPr>
-      <w:bookmarkStart w:id="31" w:name="_Toc523234781"/>
-      <w:bookmarkStart w:id="32" w:name="_Toc17274578"/>
+      <w:bookmarkStart w:id="32" w:name="_Toc523234781"/>
+      <w:bookmarkStart w:id="33" w:name="_Toc17289151"/>
       <w:r>
         <w:rPr>
           <w:rFonts w:hint="eastAsia"/>
@@ -13461,9 +13538,9 @@
       <w:r>
         <w:t>elated Work</w:t>
       </w:r>
-      <w:bookmarkStart w:id="33" w:name="_Toc523234782"/>
-      <w:bookmarkEnd w:id="31"/>
+      <w:bookmarkStart w:id="34" w:name="_Toc523234782"/>
       <w:bookmarkEnd w:id="32"/>
+      <w:bookmarkEnd w:id="33"/>
     </w:p>
     <w:p>
       <w:pPr>
@@ -13491,8 +13568,8 @@
           <w:color w:val="000000" w:themeColor="text1"/>
         </w:rPr>
       </w:pPr>
-      <w:bookmarkStart w:id="34" w:name="_Toc17274579"/>
-      <w:bookmarkEnd w:id="33"/>
+      <w:bookmarkStart w:id="35" w:name="_Toc17289152"/>
+      <w:bookmarkEnd w:id="34"/>
       <w:r>
         <w:rPr>
           <w:rFonts w:eastAsiaTheme="minorEastAsia"/>
@@ -13500,7 +13577,7 @@
         </w:rPr>
         <w:t>Studies on Sentiment analysis</w:t>
       </w:r>
-      <w:bookmarkEnd w:id="34"/>
+      <w:bookmarkEnd w:id="35"/>
     </w:p>
     <w:p>
       <w:pPr>
@@ -13561,7 +13638,7 @@
           <w:color w:val="000000" w:themeColor="text1"/>
         </w:rPr>
       </w:pPr>
-      <w:bookmarkStart w:id="35" w:name="_Toc17274580"/>
+      <w:bookmarkStart w:id="36" w:name="_Toc17289153"/>
       <w:r>
         <w:rPr>
           <w:rFonts w:eastAsiaTheme="minorEastAsia"/>
@@ -13569,7 +13646,7 @@
         </w:rPr>
         <w:t>Studies on Film Trailer Topic Detection based on Plot Summaries</w:t>
       </w:r>
-      <w:bookmarkEnd w:id="35"/>
+      <w:bookmarkEnd w:id="36"/>
     </w:p>
     <w:p>
       <w:pPr>
@@ -13625,7 +13702,7 @@
           <w:color w:val="000000" w:themeColor="text1"/>
         </w:rPr>
       </w:pPr>
-      <w:bookmarkStart w:id="36" w:name="_Toc17274581"/>
+      <w:bookmarkStart w:id="37" w:name="_Toc17289154"/>
       <w:r>
         <w:rPr>
           <w:rFonts w:eastAsiaTheme="minorEastAsia"/>
@@ -13633,7 +13710,7 @@
         </w:rPr>
         <w:t>Studies on Film Trailer Recommendation</w:t>
       </w:r>
-      <w:bookmarkEnd w:id="36"/>
+      <w:bookmarkEnd w:id="37"/>
     </w:p>
     <w:p>
       <w:pPr>
@@ -13844,8 +13921,8 @@
       <w:pPr>
         <w:pStyle w:val="1"/>
       </w:pPr>
-      <w:bookmarkStart w:id="37" w:name="_Toc523234789"/>
-      <w:bookmarkStart w:id="38" w:name="_Toc17274582"/>
+      <w:bookmarkStart w:id="38" w:name="_Toc523234789"/>
+      <w:bookmarkStart w:id="39" w:name="_Toc17289155"/>
       <w:r>
         <w:rPr>
           <w:rFonts w:hint="eastAsia"/>
@@ -13856,8 +13933,8 @@
       <w:r>
         <w:t>ethod</w:t>
       </w:r>
-      <w:bookmarkEnd w:id="37"/>
       <w:bookmarkEnd w:id="38"/>
+      <w:bookmarkEnd w:id="39"/>
     </w:p>
     <w:p>
       <w:pPr>
@@ -13867,8 +13944,8 @@
           <w:color w:val="000000" w:themeColor="text1"/>
         </w:rPr>
       </w:pPr>
-      <w:bookmarkStart w:id="39" w:name="_Toc523234790"/>
-      <w:bookmarkStart w:id="40" w:name="_Toc17274583"/>
+      <w:bookmarkStart w:id="40" w:name="_Toc523234790"/>
+      <w:bookmarkStart w:id="41" w:name="_Toc17289156"/>
       <w:r>
         <w:rPr>
           <w:rFonts w:eastAsiaTheme="minorEastAsia"/>
@@ -13876,8 +13953,8 @@
         </w:rPr>
         <w:t>System Framework</w:t>
       </w:r>
-      <w:bookmarkEnd w:id="39"/>
       <w:bookmarkEnd w:id="40"/>
+      <w:bookmarkEnd w:id="41"/>
     </w:p>
     <w:p>
       <w:pPr>
@@ -13946,7 +14023,7 @@
           <w:noProof/>
         </w:rPr>
         <w:drawing>
-          <wp:anchor distT="0" distB="0" distL="114300" distR="114300" simplePos="0" relativeHeight="251741184" behindDoc="1" locked="0" layoutInCell="1" allowOverlap="1" wp14:anchorId="42744445" wp14:editId="016BD8EC">
+          <wp:anchor distT="0" distB="0" distL="114300" distR="114300" simplePos="0" relativeHeight="251669504" behindDoc="1" locked="0" layoutInCell="1" allowOverlap="1" wp14:anchorId="5BB0AA6E" wp14:editId="238735B3">
             <wp:simplePos x="0" y="0"/>
             <wp:positionH relativeFrom="column">
               <wp:posOffset>479066</wp:posOffset>
@@ -13971,7 +14048,7 @@
                     </pic:cNvPicPr>
                   </pic:nvPicPr>
                   <pic:blipFill rotWithShape="1">
-                    <a:blip r:embed="rId22">
+                    <a:blip r:embed="rId23">
                       <a:extLst>
                         <a:ext uri="{28A0092B-C50C-407E-A947-70E740481C1C}">
                           <a14:useLocalDpi xmlns:a14="http://schemas.microsoft.com/office/drawing/2010/main" val="0"/>
@@ -14141,7 +14218,7 @@
           <w:sz w:val="24"/>
         </w:rPr>
       </w:pPr>
-      <w:bookmarkStart w:id="41" w:name="_Toc17274509"/>
+      <w:bookmarkStart w:id="42" w:name="_Toc17289194"/>
       <w:r>
         <w:rPr>
           <w:b/>
@@ -14235,7 +14312,7 @@
         </w:rPr>
         <w:t xml:space="preserve"> System Framework of Relationship-Scenario-based Trailer Recommendation</w:t>
       </w:r>
-      <w:bookmarkEnd w:id="41"/>
+      <w:bookmarkEnd w:id="42"/>
     </w:p>
     <w:p>
       <w:pPr>
@@ -14736,7 +14813,7 @@
           <w:color w:val="000000" w:themeColor="text1"/>
         </w:rPr>
       </w:pPr>
-      <w:bookmarkStart w:id="42" w:name="_Toc17274584"/>
+      <w:bookmarkStart w:id="43" w:name="_Toc17289157"/>
       <w:r>
         <w:rPr>
           <w:rFonts w:eastAsiaTheme="minorEastAsia"/>
@@ -14744,7 +14821,7 @@
         </w:rPr>
         <w:t>Preliminaries</w:t>
       </w:r>
-      <w:bookmarkEnd w:id="42"/>
+      <w:bookmarkEnd w:id="43"/>
     </w:p>
     <w:p>
       <w:pPr>
@@ -14782,7 +14859,7 @@
         </w:rPr>
         <w:t xml:space="preserve"> </w:t>
       </w:r>
-      <w:bookmarkStart w:id="43" w:name="_Toc17274585"/>
+      <w:bookmarkStart w:id="44" w:name="_Toc17289158"/>
       <w:r>
         <w:rPr>
           <w:rFonts w:ascii="Times New Roman" w:hAnsi="Times New Roman" w:cs="Times New Roman"/>
@@ -14792,7 +14869,7 @@
         </w:rPr>
         <w:t>CKIP Parser</w:t>
       </w:r>
-      <w:bookmarkEnd w:id="43"/>
+      <w:bookmarkEnd w:id="44"/>
     </w:p>
     <w:p>
       <w:pPr>
@@ -14860,7 +14937,7 @@
           <w:noProof/>
         </w:rPr>
         <w:drawing>
-          <wp:anchor distT="0" distB="0" distL="114300" distR="114300" simplePos="0" relativeHeight="251681792" behindDoc="1" locked="0" layoutInCell="1" allowOverlap="1" wp14:anchorId="216D7EA6" wp14:editId="00A06088">
+          <wp:anchor distT="0" distB="0" distL="114300" distR="114300" simplePos="0" relativeHeight="251659264" behindDoc="1" locked="0" layoutInCell="1" allowOverlap="1" wp14:anchorId="1523D18C" wp14:editId="1A2AA035">
             <wp:simplePos x="0" y="0"/>
             <wp:positionH relativeFrom="column">
               <wp:posOffset>857250</wp:posOffset>
@@ -14885,7 +14962,7 @@
                     </pic:cNvPicPr>
                   </pic:nvPicPr>
                   <pic:blipFill>
-                    <a:blip r:embed="rId23">
+                    <a:blip r:embed="rId24">
                       <a:extLst>
                         <a:ext uri="{28A0092B-C50C-407E-A947-70E740481C1C}">
                           <a14:useLocalDpi xmlns:a14="http://schemas.microsoft.com/office/drawing/2010/main" val="0"/>
@@ -15012,7 +15089,7 @@
           <w:sz w:val="24"/>
         </w:rPr>
       </w:pPr>
-      <w:bookmarkStart w:id="44" w:name="_Toc17274510"/>
+      <w:bookmarkStart w:id="45" w:name="_Toc17289195"/>
       <w:r>
         <w:rPr>
           <w:b/>
@@ -15165,7 +15242,7 @@
         </w:rPr>
         <w:t>arsed by CKIP Chinese Parser</w:t>
       </w:r>
-      <w:bookmarkEnd w:id="44"/>
+      <w:bookmarkEnd w:id="45"/>
       <w:r>
         <w:rPr>
           <w:b/>
@@ -15204,7 +15281,7 @@
         </w:rPr>
         <w:t xml:space="preserve"> </w:t>
       </w:r>
-      <w:bookmarkStart w:id="45" w:name="_Toc17274586"/>
+      <w:bookmarkStart w:id="46" w:name="_Toc17289159"/>
       <w:r>
         <w:rPr>
           <w:rFonts w:ascii="Times New Roman" w:hAnsi="Times New Roman" w:cs="Times New Roman"/>
@@ -15214,7 +15291,7 @@
         </w:rPr>
         <w:t>Extended-HowNet</w:t>
       </w:r>
-      <w:bookmarkEnd w:id="45"/>
+      <w:bookmarkEnd w:id="46"/>
     </w:p>
     <w:p>
       <w:pPr>
@@ -15282,7 +15359,7 @@
         </w:rPr>
         <w:lastRenderedPageBreak/>
         <w:drawing>
-          <wp:inline distT="0" distB="0" distL="0" distR="0" wp14:anchorId="23A3DF31" wp14:editId="60B62936">
+          <wp:inline distT="0" distB="0" distL="0" distR="0" wp14:anchorId="7050DB81" wp14:editId="6901E44A">
             <wp:extent cx="5274310" cy="1191791"/>
             <wp:effectExtent l="152400" t="152400" r="345440" b="351790"/>
             <wp:docPr id="11" name="圖片 11" descr="https://lh6.googleusercontent.com/2aydN6TgKy5IEma8scjtTP72OFugP0iJAsJUPc4hT3RXaGAwWBk4zxjHiwQFH4M8UlHXz0rvicO3gyVlZU0ZKp5JOZ5jpLw5J-tsyLG_DFTUCbsYqAI5IkIsr6BHaQ6PEPKnUoGk"/>
@@ -15299,7 +15376,7 @@
                     </pic:cNvPicPr>
                   </pic:nvPicPr>
                   <pic:blipFill>
-                    <a:blip r:embed="rId24">
+                    <a:blip r:embed="rId25">
                       <a:extLst>
                         <a:ext uri="{28A0092B-C50C-407E-A947-70E740481C1C}">
                           <a14:useLocalDpi xmlns:a14="http://schemas.microsoft.com/office/drawing/2010/main" val="0"/>
@@ -15347,7 +15424,7 @@
           <w:sz w:val="24"/>
         </w:rPr>
       </w:pPr>
-      <w:bookmarkStart w:id="46" w:name="_Toc17274511"/>
+      <w:bookmarkStart w:id="47" w:name="_Toc17289196"/>
       <w:r>
         <w:rPr>
           <w:b/>
@@ -15493,7 +15570,7 @@
         </w:rPr>
         <w:t>tructure</w:t>
       </w:r>
-      <w:bookmarkEnd w:id="46"/>
+      <w:bookmarkEnd w:id="47"/>
       <w:r>
         <w:rPr>
           <w:b/>
@@ -15535,7 +15612,7 @@
         </w:rPr>
         <w:t xml:space="preserve"> </w:t>
       </w:r>
-      <w:bookmarkStart w:id="47" w:name="_Toc17274587"/>
+      <w:bookmarkStart w:id="48" w:name="_Toc17289160"/>
       <w:r>
         <w:rPr>
           <w:rFonts w:ascii="Times New Roman" w:hAnsi="Times New Roman" w:cs="Times New Roman"/>
@@ -15563,7 +15640,7 @@
         </w:rPr>
         <w:t>Sets and Preprocessing Steps</w:t>
       </w:r>
-      <w:bookmarkEnd w:id="47"/>
+      <w:bookmarkEnd w:id="48"/>
     </w:p>
     <w:p>
       <w:pPr>
@@ -15799,7 +15876,7 @@
           <w:sz w:val="24"/>
         </w:rPr>
       </w:pPr>
-      <w:bookmarkStart w:id="48" w:name="_Toc17274527"/>
+      <w:bookmarkStart w:id="49" w:name="_Toc17289212"/>
       <w:r>
         <w:rPr>
           <w:b/>
@@ -15901,7 +15978,7 @@
         </w:rPr>
         <w:t>Example of Film Storyline</w:t>
       </w:r>
-      <w:bookmarkEnd w:id="48"/>
+      <w:bookmarkEnd w:id="49"/>
     </w:p>
     <w:tbl>
       <w:tblPr>
@@ -16223,7 +16300,7 @@
           <w:color w:val="000000" w:themeColor="text1"/>
         </w:rPr>
       </w:pPr>
-      <w:bookmarkStart w:id="49" w:name="_Toc17274588"/>
+      <w:bookmarkStart w:id="50" w:name="_Toc17289161"/>
       <w:r>
         <w:rPr>
           <w:rFonts w:eastAsiaTheme="minorEastAsia" w:hint="eastAsia"/>
@@ -16239,7 +16316,7 @@
         </w:rPr>
         <w:t>ature Generation</w:t>
       </w:r>
-      <w:bookmarkEnd w:id="49"/>
+      <w:bookmarkEnd w:id="50"/>
     </w:p>
     <w:p>
       <w:pPr>
@@ -16286,7 +16363,7 @@
           <w:noProof/>
         </w:rPr>
         <w:drawing>
-          <wp:inline distT="0" distB="0" distL="0" distR="0" wp14:anchorId="4757F879" wp14:editId="14E41D77">
+          <wp:inline distT="0" distB="0" distL="0" distR="0" wp14:anchorId="089FD19D" wp14:editId="763928A2">
             <wp:extent cx="4867275" cy="2339439"/>
             <wp:effectExtent l="152400" t="152400" r="333375" b="346710"/>
             <wp:docPr id="8" name="圖片 8" descr="https://lh5.googleusercontent.com/9kiu6Mq5OUnd1_C9iCe85YCwtDo3p39vjBfC5QqPOJmfZUtqMkv8cErOOI7inazP7W5qS9d7RwE3mHOWeavo_NTmRDutRDGEW3ILHhEcmOkfyH5d_gKNnvJz3-EGevo-ENDespX45Q0"/>
@@ -16303,7 +16380,7 @@
                     </pic:cNvPicPr>
                   </pic:nvPicPr>
                   <pic:blipFill rotWithShape="1">
-                    <a:blip r:embed="rId25">
+                    <a:blip r:embed="rId26">
                       <a:extLst>
                         <a:ext uri="{28A0092B-C50C-407E-A947-70E740481C1C}">
                           <a14:useLocalDpi xmlns:a14="http://schemas.microsoft.com/office/drawing/2010/main" val="0"/>
@@ -16354,7 +16431,7 @@
           <w:sz w:val="24"/>
         </w:rPr>
       </w:pPr>
-      <w:bookmarkStart w:id="50" w:name="_Toc17274512"/>
+      <w:bookmarkStart w:id="51" w:name="_Toc17289197"/>
       <w:r>
         <w:rPr>
           <w:b/>
@@ -16455,7 +16532,7 @@
         </w:rPr>
         <w:t>Structure of Feature Generation</w:t>
       </w:r>
-      <w:bookmarkEnd w:id="50"/>
+      <w:bookmarkEnd w:id="51"/>
     </w:p>
     <w:p>
       <w:pPr>
@@ -16487,7 +16564,7 @@
         </w:rPr>
         <w:t xml:space="preserve"> </w:t>
       </w:r>
-      <w:bookmarkStart w:id="51" w:name="_Toc17274589"/>
+      <w:bookmarkStart w:id="52" w:name="_Toc17289162"/>
       <w:r>
         <w:rPr>
           <w:rFonts w:ascii="Times New Roman" w:hAnsi="Times New Roman" w:cs="Times New Roman"/>
@@ -16497,7 +16574,7 @@
         </w:rPr>
         <w:t>Named Entity Recognition</w:t>
       </w:r>
-      <w:bookmarkEnd w:id="51"/>
+      <w:bookmarkEnd w:id="52"/>
     </w:p>
     <w:p>
       <w:pPr>
@@ -16581,7 +16658,7 @@
         </w:rPr>
         <w:lastRenderedPageBreak/>
         <w:drawing>
-          <wp:inline distT="0" distB="0" distL="0" distR="0" wp14:anchorId="0E4B1A1A" wp14:editId="72350FF0">
+          <wp:inline distT="0" distB="0" distL="0" distR="0" wp14:anchorId="09D8BC53" wp14:editId="5ABD7E2A">
             <wp:extent cx="5200650" cy="2400300"/>
             <wp:effectExtent l="152400" t="152400" r="342900" b="342900"/>
             <wp:docPr id="10" name="圖片 10" descr="https://lh6.googleusercontent.com/zRPude4Tu3ffjNxX2LwCKhE38wlGwDfrHDLm5CltGKQu-cwWdHId9jodrilDT-O5eokjmeQa-9N2i55MLBzhtD5zWDvqyw3OjJcR541jEC1UpJec08mZGXaVRRrOIWGY04DSMyJB"/>
@@ -16598,7 +16675,7 @@
                     </pic:cNvPicPr>
                   </pic:nvPicPr>
                   <pic:blipFill>
-                    <a:blip r:embed="rId26">
+                    <a:blip r:embed="rId27">
                       <a:extLst>
                         <a:ext uri="{28A0092B-C50C-407E-A947-70E740481C1C}">
                           <a14:useLocalDpi xmlns:a14="http://schemas.microsoft.com/office/drawing/2010/main" val="0"/>
@@ -16646,7 +16723,7 @@
           <w:sz w:val="24"/>
         </w:rPr>
       </w:pPr>
-      <w:bookmarkStart w:id="52" w:name="_Toc17274513"/>
+      <w:bookmarkStart w:id="53" w:name="_Toc17289198"/>
       <w:r>
         <w:rPr>
           <w:b/>
@@ -16747,7 +16824,7 @@
         </w:rPr>
         <w:t>Name Entity Recognition Using CKIP Parser</w:t>
       </w:r>
-      <w:bookmarkEnd w:id="52"/>
+      <w:bookmarkEnd w:id="53"/>
     </w:p>
     <w:p>
       <w:pPr>
@@ -16970,7 +17047,7 @@
           <w:sz w:val="24"/>
         </w:rPr>
       </w:pPr>
-      <w:bookmarkStart w:id="53" w:name="_Toc17274528"/>
+      <w:bookmarkStart w:id="54" w:name="_Toc17289213"/>
       <w:r>
         <w:rPr>
           <w:b/>
@@ -17148,7 +17225,7 @@
         </w:rPr>
         <w:t>eature</w:t>
       </w:r>
-      <w:bookmarkEnd w:id="53"/>
+      <w:bookmarkEnd w:id="54"/>
     </w:p>
     <w:tbl>
       <w:tblPr>
@@ -18243,7 +18320,7 @@
           <w:sz w:val="24"/>
         </w:rPr>
       </w:pPr>
-      <w:bookmarkStart w:id="54" w:name="_Toc17274529"/>
+      <w:bookmarkStart w:id="55" w:name="_Toc17289214"/>
       <w:r>
         <w:rPr>
           <w:b/>
@@ -18405,7 +18482,7 @@
         </w:rPr>
         <w:t>eature</w:t>
       </w:r>
-      <w:bookmarkEnd w:id="54"/>
+      <w:bookmarkEnd w:id="55"/>
     </w:p>
     <w:p>
       <w:pPr>
@@ -18421,7 +18498,7 @@
           <w:noProof/>
         </w:rPr>
         <w:drawing>
-          <wp:anchor distT="0" distB="0" distL="114300" distR="114300" simplePos="0" relativeHeight="251573248" behindDoc="1" locked="0" layoutInCell="1" allowOverlap="1" wp14:anchorId="78B168BD" wp14:editId="490C12EB">
+          <wp:anchor distT="0" distB="0" distL="114300" distR="114300" simplePos="0" relativeHeight="251640832" behindDoc="1" locked="0" layoutInCell="1" allowOverlap="1" wp14:anchorId="329DEC12" wp14:editId="6F764E12">
             <wp:simplePos x="0" y="0"/>
             <wp:positionH relativeFrom="column">
               <wp:posOffset>-274320</wp:posOffset>
@@ -18446,7 +18523,7 @@
                     </pic:cNvPicPr>
                   </pic:nvPicPr>
                   <pic:blipFill>
-                    <a:blip r:embed="rId27">
+                    <a:blip r:embed="rId28">
                       <a:extLst>
                         <a:ext uri="{28A0092B-C50C-407E-A947-70E740481C1C}">
                           <a14:useLocalDpi xmlns:a14="http://schemas.microsoft.com/office/drawing/2010/main" val="0"/>
@@ -18584,7 +18661,7 @@
           <w:sz w:val="24"/>
         </w:rPr>
       </w:pPr>
-      <w:bookmarkStart w:id="55" w:name="_Toc17274530"/>
+      <w:bookmarkStart w:id="56" w:name="_Toc17289215"/>
       <w:r>
         <w:rPr>
           <w:b/>
@@ -18747,7 +18824,7 @@
         </w:rPr>
         <w:t>eature</w:t>
       </w:r>
-      <w:bookmarkEnd w:id="55"/>
+      <w:bookmarkEnd w:id="56"/>
     </w:p>
     <w:tbl>
       <w:tblPr>
@@ -20117,13 +20194,13 @@
           <w:sz w:val="24"/>
         </w:rPr>
       </w:pPr>
-      <w:bookmarkStart w:id="56" w:name="_Toc17274531"/>
+      <w:bookmarkStart w:id="57" w:name="_Toc17289216"/>
       <w:r>
         <w:rPr>
           <w:noProof/>
         </w:rPr>
         <w:drawing>
-          <wp:anchor distT="0" distB="0" distL="114300" distR="114300" simplePos="0" relativeHeight="251614208" behindDoc="1" locked="0" layoutInCell="1" allowOverlap="1" wp14:anchorId="6F3EAFBD" wp14:editId="52E8D4DA">
+          <wp:anchor distT="0" distB="0" distL="114300" distR="114300" simplePos="0" relativeHeight="251648000" behindDoc="1" locked="0" layoutInCell="1" allowOverlap="1" wp14:anchorId="289DF915" wp14:editId="4F696DE0">
             <wp:simplePos x="0" y="0"/>
             <wp:positionH relativeFrom="column">
               <wp:posOffset>-552450</wp:posOffset>
@@ -20148,7 +20225,7 @@
                     </pic:cNvPicPr>
                   </pic:nvPicPr>
                   <pic:blipFill>
-                    <a:blip r:embed="rId28">
+                    <a:blip r:embed="rId29">
                       <a:extLst>
                         <a:ext uri="{28A0092B-C50C-407E-A947-70E740481C1C}">
                           <a14:useLocalDpi xmlns:a14="http://schemas.microsoft.com/office/drawing/2010/main" val="0"/>
@@ -20353,7 +20430,7 @@
         </w:rPr>
         <w:t>eature</w:t>
       </w:r>
-      <w:bookmarkEnd w:id="56"/>
+      <w:bookmarkEnd w:id="57"/>
     </w:p>
     <w:p>
       <w:pPr>
@@ -20460,14 +20537,14 @@
           <w:sz w:val="24"/>
         </w:rPr>
       </w:pPr>
-      <w:bookmarkStart w:id="57" w:name="_Toc17274532"/>
+      <w:bookmarkStart w:id="58" w:name="_Toc17289217"/>
       <w:r>
         <w:rPr>
           <w:noProof/>
         </w:rPr>
         <w:lastRenderedPageBreak/>
         <w:drawing>
-          <wp:anchor distT="0" distB="0" distL="114300" distR="114300" simplePos="0" relativeHeight="251705344" behindDoc="1" locked="0" layoutInCell="1" allowOverlap="1" wp14:anchorId="493A9E50" wp14:editId="68D84B36">
+          <wp:anchor distT="0" distB="0" distL="114300" distR="114300" simplePos="0" relativeHeight="251663360" behindDoc="1" locked="0" layoutInCell="1" allowOverlap="1" wp14:anchorId="1AA8FCA6" wp14:editId="5FF130B6">
             <wp:simplePos x="0" y="0"/>
             <wp:positionH relativeFrom="column">
               <wp:posOffset>-661035</wp:posOffset>
@@ -20492,7 +20569,7 @@
                     </pic:cNvPicPr>
                   </pic:nvPicPr>
                   <pic:blipFill>
-                    <a:blip r:embed="rId29">
+                    <a:blip r:embed="rId30">
                       <a:extLst>
                         <a:ext uri="{28A0092B-C50C-407E-A947-70E740481C1C}">
                           <a14:useLocalDpi xmlns:a14="http://schemas.microsoft.com/office/drawing/2010/main" val="0"/>
@@ -20690,7 +20767,7 @@
         </w:rPr>
         <w:t>eature</w:t>
       </w:r>
-      <w:bookmarkEnd w:id="57"/>
+      <w:bookmarkEnd w:id="58"/>
     </w:p>
     <w:p>
       <w:pPr>
@@ -20795,7 +20872,7 @@
         </w:rPr>
         <w:t xml:space="preserve"> </w:t>
       </w:r>
-      <w:bookmarkStart w:id="58" w:name="_Toc17274590"/>
+      <w:bookmarkStart w:id="59" w:name="_Toc17289163"/>
       <w:r>
         <w:rPr>
           <w:rFonts w:ascii="Times New Roman" w:hAnsi="Times New Roman" w:cs="Times New Roman"/>
@@ -20805,7 +20882,7 @@
         </w:rPr>
         <w:t>Training</w:t>
       </w:r>
-      <w:bookmarkEnd w:id="58"/>
+      <w:bookmarkEnd w:id="59"/>
     </w:p>
     <w:p>
       <w:pPr>
@@ -21067,7 +21144,7 @@
         </w:rPr>
         <w:lastRenderedPageBreak/>
         <w:drawing>
-          <wp:inline distT="0" distB="0" distL="0" distR="0" wp14:anchorId="4CCA42E3" wp14:editId="0674EA5E">
+          <wp:inline distT="0" distB="0" distL="0" distR="0" wp14:anchorId="42E6B01A" wp14:editId="26FEA432">
             <wp:extent cx="5274310" cy="3575374"/>
             <wp:effectExtent l="152400" t="152400" r="345440" b="349250"/>
             <wp:docPr id="17" name="圖片 17" descr="https://lh3.googleusercontent.com/DvxB8Ul-noimuSmWPIucFwsIzn5nylVHwg7-McdoLX5T-FRpSfeNuKuAMFsS-x0tWbINLkP4ql1EDoA1MOkE7rjo7LnYgOOkpVihYqkcnEdEjnAQ0vAzAS4bZaZxXE1f58cy-ypL"/>
@@ -21084,7 +21161,7 @@
                     </pic:cNvPicPr>
                   </pic:nvPicPr>
                   <pic:blipFill>
-                    <a:blip r:embed="rId30">
+                    <a:blip r:embed="rId31">
                       <a:extLst>
                         <a:ext uri="{28A0092B-C50C-407E-A947-70E740481C1C}">
                           <a14:useLocalDpi xmlns:a14="http://schemas.microsoft.com/office/drawing/2010/main" val="0"/>
@@ -21132,7 +21209,7 @@
           <w:sz w:val="24"/>
         </w:rPr>
       </w:pPr>
-      <w:bookmarkStart w:id="59" w:name="_Toc17274514"/>
+      <w:bookmarkStart w:id="60" w:name="_Toc17289199"/>
       <w:r>
         <w:rPr>
           <w:b/>
@@ -21233,7 +21310,7 @@
         </w:rPr>
         <w:t>Model for BERT</w:t>
       </w:r>
-      <w:bookmarkEnd w:id="59"/>
+      <w:bookmarkEnd w:id="60"/>
     </w:p>
     <w:p>
       <w:pPr>
@@ -21398,7 +21475,7 @@
           <w:noProof/>
         </w:rPr>
         <w:drawing>
-          <wp:anchor distT="0" distB="0" distL="114300" distR="114300" simplePos="0" relativeHeight="251669504" behindDoc="1" locked="0" layoutInCell="1" allowOverlap="1" wp14:anchorId="4E4FBAD7" wp14:editId="63BFA7C4">
+          <wp:anchor distT="0" distB="0" distL="114300" distR="114300" simplePos="0" relativeHeight="251657216" behindDoc="1" locked="0" layoutInCell="1" allowOverlap="1" wp14:anchorId="11EDE856" wp14:editId="6EF6DA5F">
             <wp:simplePos x="0" y="0"/>
             <wp:positionH relativeFrom="column">
               <wp:posOffset>1190625</wp:posOffset>
@@ -21423,7 +21500,7 @@
                     </pic:cNvPicPr>
                   </pic:nvPicPr>
                   <pic:blipFill>
-                    <a:blip r:embed="rId31">
+                    <a:blip r:embed="rId32">
                       <a:extLst>
                         <a:ext uri="{28A0092B-C50C-407E-A947-70E740481C1C}">
                           <a14:useLocalDpi xmlns:a14="http://schemas.microsoft.com/office/drawing/2010/main" val="0"/>
@@ -21511,7 +21588,7 @@
           <w:sz w:val="24"/>
         </w:rPr>
       </w:pPr>
-      <w:bookmarkStart w:id="60" w:name="_Toc17274515"/>
+      <w:bookmarkStart w:id="61" w:name="_Toc17289200"/>
       <w:r>
         <w:rPr>
           <w:b/>
@@ -21642,7 +21719,7 @@
         </w:rPr>
         <w:t>ram</w:t>
       </w:r>
-      <w:bookmarkEnd w:id="60"/>
+      <w:bookmarkEnd w:id="61"/>
     </w:p>
     <w:p>
       <w:pPr>
@@ -21663,7 +21740,7 @@
         </w:rPr>
         <w:t xml:space="preserve"> </w:t>
       </w:r>
-      <w:bookmarkStart w:id="61" w:name="_Toc17274591"/>
+      <w:bookmarkStart w:id="62" w:name="_Toc17289164"/>
       <w:r>
         <w:rPr>
           <w:rFonts w:ascii="Times New Roman" w:hAnsi="Times New Roman" w:cs="Times New Roman"/>
@@ -21673,7 +21750,7 @@
         </w:rPr>
         <w:t>Relationship &amp; Scenario Database</w:t>
       </w:r>
-      <w:bookmarkEnd w:id="61"/>
+      <w:bookmarkEnd w:id="62"/>
     </w:p>
     <w:p>
       <w:pPr>
@@ -21709,13 +21786,13 @@
           <w:sz w:val="24"/>
         </w:rPr>
       </w:pPr>
-      <w:bookmarkStart w:id="62" w:name="_Toc17274533"/>
+      <w:bookmarkStart w:id="63" w:name="_Toc17289218"/>
       <w:r>
         <w:rPr>
           <w:noProof/>
         </w:rPr>
         <w:drawing>
-          <wp:anchor distT="0" distB="0" distL="114300" distR="114300" simplePos="0" relativeHeight="251590656" behindDoc="1" locked="0" layoutInCell="1" allowOverlap="1" wp14:anchorId="4A93E5FD" wp14:editId="26EB084F">
+          <wp:anchor distT="0" distB="0" distL="114300" distR="114300" simplePos="0" relativeHeight="251643904" behindDoc="1" locked="0" layoutInCell="1" allowOverlap="1" wp14:anchorId="0F245205" wp14:editId="7F6B45AE">
             <wp:simplePos x="0" y="0"/>
             <wp:positionH relativeFrom="column">
               <wp:posOffset>-675005</wp:posOffset>
@@ -21740,7 +21817,7 @@
                     </pic:cNvPicPr>
                   </pic:nvPicPr>
                   <pic:blipFill>
-                    <a:blip r:embed="rId32">
+                    <a:blip r:embed="rId33">
                       <a:extLst>
                         <a:ext uri="{28A0092B-C50C-407E-A947-70E740481C1C}">
                           <a14:useLocalDpi xmlns:a14="http://schemas.microsoft.com/office/drawing/2010/main" val="0"/>
@@ -21878,7 +21955,7 @@
         </w:rPr>
         <w:t>Relationship &amp; Scenario Database</w:t>
       </w:r>
-      <w:bookmarkEnd w:id="62"/>
+      <w:bookmarkEnd w:id="63"/>
     </w:p>
     <w:p>
       <w:pPr>
@@ -22342,7 +22419,7 @@
           <w:szCs w:val="26"/>
         </w:rPr>
         <w:drawing>
-          <wp:anchor distT="0" distB="0" distL="114300" distR="114300" simplePos="0" relativeHeight="251596800" behindDoc="1" locked="0" layoutInCell="1" allowOverlap="1" wp14:anchorId="21AA79AC" wp14:editId="240A6D17">
+          <wp:anchor distT="0" distB="0" distL="114300" distR="114300" simplePos="0" relativeHeight="251644928" behindDoc="1" locked="0" layoutInCell="1" allowOverlap="1" wp14:anchorId="515D296F" wp14:editId="7E0B5FA9">
             <wp:simplePos x="0" y="0"/>
             <wp:positionH relativeFrom="column">
               <wp:posOffset>-492760</wp:posOffset>
@@ -22367,7 +22444,7 @@
                     </pic:cNvPicPr>
                   </pic:nvPicPr>
                   <pic:blipFill rotWithShape="1">
-                    <a:blip r:embed="rId33">
+                    <a:blip r:embed="rId34">
                       <a:extLst>
                         <a:ext uri="{28A0092B-C50C-407E-A947-70E740481C1C}">
                           <a14:useLocalDpi xmlns:a14="http://schemas.microsoft.com/office/drawing/2010/main" val="0"/>
@@ -22495,7 +22572,7 @@
           <w:sz w:val="24"/>
         </w:rPr>
       </w:pPr>
-      <w:bookmarkStart w:id="63" w:name="_Toc17274516"/>
+      <w:bookmarkStart w:id="64" w:name="_Toc17289201"/>
       <w:r>
         <w:rPr>
           <w:b/>
@@ -22596,7 +22673,7 @@
         </w:rPr>
         <w:t>Relationship Feature</w:t>
       </w:r>
-      <w:bookmarkEnd w:id="63"/>
+      <w:bookmarkEnd w:id="64"/>
     </w:p>
     <w:p>
       <w:pPr>
@@ -22722,7 +22799,7 @@
           <w:szCs w:val="20"/>
         </w:rPr>
         <w:drawing>
-          <wp:anchor distT="0" distB="0" distL="114300" distR="114300" simplePos="0" relativeHeight="251579392" behindDoc="1" locked="0" layoutInCell="1" allowOverlap="1" wp14:anchorId="3F07C846" wp14:editId="289AF2C2">
+          <wp:anchor distT="0" distB="0" distL="114300" distR="114300" simplePos="0" relativeHeight="251641856" behindDoc="1" locked="0" layoutInCell="1" allowOverlap="1" wp14:anchorId="1561DC85" wp14:editId="6655932F">
             <wp:simplePos x="0" y="0"/>
             <wp:positionH relativeFrom="column">
               <wp:posOffset>151130</wp:posOffset>
@@ -22747,7 +22824,7 @@
                     </pic:cNvPicPr>
                   </pic:nvPicPr>
                   <pic:blipFill rotWithShape="1">
-                    <a:blip r:embed="rId34">
+                    <a:blip r:embed="rId35">
                       <a:extLst>
                         <a:ext uri="{28A0092B-C50C-407E-A947-70E740481C1C}">
                           <a14:useLocalDpi xmlns:a14="http://schemas.microsoft.com/office/drawing/2010/main" val="0"/>
@@ -22904,7 +22981,7 @@
           <w:sz w:val="24"/>
         </w:rPr>
       </w:pPr>
-      <w:bookmarkStart w:id="64" w:name="_Toc17274517"/>
+      <w:bookmarkStart w:id="65" w:name="_Toc17289202"/>
       <w:r>
         <w:rPr>
           <w:b/>
@@ -23005,7 +23082,7 @@
         </w:rPr>
         <w:t>Scenario Feature</w:t>
       </w:r>
-      <w:bookmarkEnd w:id="64"/>
+      <w:bookmarkEnd w:id="65"/>
     </w:p>
     <w:p>
       <w:pPr>
@@ -23139,7 +23216,7 @@
           <w:color w:val="000000" w:themeColor="text1"/>
         </w:rPr>
       </w:pPr>
-      <w:bookmarkStart w:id="65" w:name="_Toc17274592"/>
+      <w:bookmarkStart w:id="66" w:name="_Toc17289165"/>
       <w:r>
         <w:rPr>
           <w:rFonts w:eastAsia="標楷體"/>
@@ -23148,7 +23225,7 @@
         <w:lastRenderedPageBreak/>
         <w:t>Relationship Classification</w:t>
       </w:r>
-      <w:bookmarkEnd w:id="65"/>
+      <w:bookmarkEnd w:id="66"/>
     </w:p>
     <w:p>
       <w:pPr>
@@ -23244,7 +23321,7 @@
           <w:szCs w:val="22"/>
         </w:rPr>
         <w:drawing>
-          <wp:inline distT="0" distB="0" distL="0" distR="0" wp14:anchorId="5B5FC156" wp14:editId="0388D750">
+          <wp:inline distT="0" distB="0" distL="0" distR="0" wp14:anchorId="7BFC6D1A" wp14:editId="1DF28864">
             <wp:extent cx="5104277" cy="3503220"/>
             <wp:effectExtent l="152400" t="152400" r="344170" b="345440"/>
             <wp:docPr id="23" name="圖片 23" descr="https://lh4.googleusercontent.com/7Gd7hIUIUAnRxKOCaVllDvHqvm-JOVdB6qLy2QywvtGcbQMqcfu7ia8duWWXJJ1_-qUZa96WLt1cZKNKS4-6QBjHBhJZ8iJ0kBAe88AL0HsglNHzXDIXuIZdAKYuN8bUvFz8MP05"/>
@@ -23261,7 +23338,7 @@
                     </pic:cNvPicPr>
                   </pic:nvPicPr>
                   <pic:blipFill rotWithShape="1">
-                    <a:blip r:embed="rId35">
+                    <a:blip r:embed="rId36">
                       <a:extLst>
                         <a:ext uri="{28A0092B-C50C-407E-A947-70E740481C1C}">
                           <a14:useLocalDpi xmlns:a14="http://schemas.microsoft.com/office/drawing/2010/main" val="0"/>
@@ -23312,7 +23389,7 @@
           <w:sz w:val="24"/>
         </w:rPr>
       </w:pPr>
-      <w:bookmarkStart w:id="66" w:name="_Toc17274518"/>
+      <w:bookmarkStart w:id="67" w:name="_Toc17289203"/>
       <w:r>
         <w:rPr>
           <w:b/>
@@ -23413,7 +23490,7 @@
         </w:rPr>
         <w:t>Structure of Relationship Classification</w:t>
       </w:r>
-      <w:bookmarkEnd w:id="66"/>
+      <w:bookmarkEnd w:id="67"/>
     </w:p>
     <w:p>
       <w:pPr>
@@ -23476,7 +23553,7 @@
         </w:rPr>
         <w:t xml:space="preserve"> </w:t>
       </w:r>
-      <w:bookmarkStart w:id="67" w:name="_Toc17274593"/>
+      <w:bookmarkStart w:id="68" w:name="_Toc17289166"/>
       <w:r>
         <w:rPr>
           <w:rFonts w:ascii="Times New Roman" w:hAnsi="Times New Roman" w:cs="Times New Roman"/>
@@ -23486,7 +23563,7 @@
         </w:rPr>
         <w:t>Relationship Term Extracting</w:t>
       </w:r>
-      <w:bookmarkEnd w:id="67"/>
+      <w:bookmarkEnd w:id="68"/>
     </w:p>
     <w:p>
       <w:pPr>
@@ -23549,7 +23626,7 @@
           <w:sz w:val="24"/>
         </w:rPr>
       </w:pPr>
-      <w:bookmarkStart w:id="68" w:name="_Toc17274534"/>
+      <w:bookmarkStart w:id="69" w:name="_Toc17289219"/>
       <w:r>
         <w:rPr>
           <w:b/>
@@ -23666,7 +23743,7 @@
         </w:rPr>
         <w:t>ood Article</w:t>
       </w:r>
-      <w:bookmarkEnd w:id="68"/>
+      <w:bookmarkEnd w:id="69"/>
     </w:p>
     <w:tbl>
       <w:tblPr>
@@ -24255,7 +24332,7 @@
           <w:sz w:val="24"/>
         </w:rPr>
       </w:pPr>
-      <w:bookmarkStart w:id="69" w:name="_Toc17274535"/>
+      <w:bookmarkStart w:id="70" w:name="_Toc17289220"/>
       <w:r>
         <w:rPr>
           <w:b/>
@@ -24358,7 +24435,7 @@
         </w:rPr>
         <w:t>E-HowNet Relationship Lexicon</w:t>
       </w:r>
-      <w:bookmarkEnd w:id="69"/>
+      <w:bookmarkEnd w:id="70"/>
     </w:p>
     <w:p>
       <w:pPr>
@@ -24378,8 +24455,8 @@
           <w:szCs w:val="22"/>
         </w:rPr>
         <w:pict>
-          <v:shape id="_x0000_i1025" type="#_x0000_t75" style="width:414.75pt;height:127.5pt">
-            <v:imagedata r:id="rId36" o:title="擷取"/>
+          <v:shape id="_x0000_i1027" type="#_x0000_t75" style="width:414.75pt;height:127.5pt">
+            <v:imagedata r:id="rId37" o:title="擷取"/>
           </v:shape>
         </w:pict>
       </w:r>
@@ -24480,7 +24557,7 @@
         </w:rPr>
         <w:t xml:space="preserve"> </w:t>
       </w:r>
-      <w:bookmarkStart w:id="70" w:name="_Toc17274594"/>
+      <w:bookmarkStart w:id="71" w:name="_Toc17289167"/>
       <w:r>
         <w:rPr>
           <w:rFonts w:ascii="Times New Roman" w:hAnsi="Times New Roman" w:cs="Times New Roman"/>
@@ -24490,7 +24567,7 @@
         </w:rPr>
         <w:t>Relationship Model Training</w:t>
       </w:r>
-      <w:bookmarkEnd w:id="70"/>
+      <w:bookmarkEnd w:id="71"/>
     </w:p>
     <w:p>
       <w:pPr>
@@ -26157,7 +26234,7 @@
           <w:noProof/>
         </w:rPr>
         <w:drawing>
-          <wp:anchor distT="0" distB="0" distL="114300" distR="114300" simplePos="0" relativeHeight="251747328" behindDoc="1" locked="0" layoutInCell="1" allowOverlap="1" wp14:anchorId="33B8CE16" wp14:editId="53C6FA68">
+          <wp:anchor distT="0" distB="0" distL="114300" distR="114300" simplePos="0" relativeHeight="251670528" behindDoc="1" locked="0" layoutInCell="1" allowOverlap="1" wp14:anchorId="7C67273C" wp14:editId="1C5930DF">
             <wp:simplePos x="0" y="0"/>
             <wp:positionH relativeFrom="column">
               <wp:posOffset>-13335</wp:posOffset>
@@ -26182,7 +26259,7 @@
                     </pic:cNvPicPr>
                   </pic:nvPicPr>
                   <pic:blipFill rotWithShape="1">
-                    <a:blip r:embed="rId37" cstate="print">
+                    <a:blip r:embed="rId38" cstate="print">
                       <a:extLst>
                         <a:ext uri="{28A0092B-C50C-407E-A947-70E740481C1C}">
                           <a14:useLocalDpi xmlns:a14="http://schemas.microsoft.com/office/drawing/2010/main" val="0"/>
@@ -26390,7 +26467,7 @@
           <w:sz w:val="24"/>
         </w:rPr>
       </w:pPr>
-      <w:bookmarkStart w:id="71" w:name="_Toc17274519"/>
+      <w:bookmarkStart w:id="72" w:name="_Toc17289204"/>
       <w:r>
         <w:rPr>
           <w:b/>
@@ -26491,7 +26568,7 @@
         </w:rPr>
         <w:t>CNN Architecture</w:t>
       </w:r>
-      <w:bookmarkEnd w:id="71"/>
+      <w:bookmarkEnd w:id="72"/>
     </w:p>
     <w:p>
       <w:pPr>
@@ -26501,7 +26578,7 @@
           <w:color w:val="000000" w:themeColor="text1"/>
         </w:rPr>
       </w:pPr>
-      <w:bookmarkStart w:id="72" w:name="_Toc17274595"/>
+      <w:bookmarkStart w:id="73" w:name="_Toc17289168"/>
       <w:r>
         <w:rPr>
           <w:rFonts w:eastAsia="標楷體"/>
@@ -26510,7 +26587,7 @@
         <w:lastRenderedPageBreak/>
         <w:t>Scenario Classification</w:t>
       </w:r>
-      <w:bookmarkEnd w:id="72"/>
+      <w:bookmarkEnd w:id="73"/>
     </w:p>
     <w:p>
       <w:pPr>
@@ -26586,7 +26663,7 @@
           <w:szCs w:val="34"/>
         </w:rPr>
         <w:drawing>
-          <wp:inline distT="0" distB="0" distL="0" distR="0" wp14:anchorId="13814E83" wp14:editId="62ADAC30">
+          <wp:inline distT="0" distB="0" distL="0" distR="0" wp14:anchorId="24B48918" wp14:editId="3CFC2C65">
             <wp:extent cx="5052096" cy="3995089"/>
             <wp:effectExtent l="152400" t="152400" r="339090" b="348615"/>
             <wp:docPr id="27" name="圖片 27" descr="https://lh6.googleusercontent.com/1tETW_JCXlCyQXBlh7hDsv-Btmm6ERpfrpmUN4VOqJbrzBN8ZLnvltUGH2QhiLpYgQSlVwFvMzIn5nHQMlEp4C6EPaO7apGCIRkcmgCNhizFhW74TvOcw6reylI39XybofyuaAf6"/>
@@ -26603,7 +26680,7 @@
                     </pic:cNvPicPr>
                   </pic:nvPicPr>
                   <pic:blipFill rotWithShape="1">
-                    <a:blip r:embed="rId38">
+                    <a:blip r:embed="rId39">
                       <a:extLst>
                         <a:ext uri="{28A0092B-C50C-407E-A947-70E740481C1C}">
                           <a14:useLocalDpi xmlns:a14="http://schemas.microsoft.com/office/drawing/2010/main" val="0"/>
@@ -26654,7 +26731,7 @@
           <w:color w:val="000000" w:themeColor="text1"/>
         </w:rPr>
       </w:pPr>
-      <w:bookmarkStart w:id="73" w:name="_Toc17274520"/>
+      <w:bookmarkStart w:id="74" w:name="_Toc17289205"/>
       <w:r>
         <w:rPr>
           <w:b/>
@@ -26755,7 +26832,7 @@
         </w:rPr>
         <w:t>Structure of Scenario Classification</w:t>
       </w:r>
-      <w:bookmarkEnd w:id="73"/>
+      <w:bookmarkEnd w:id="74"/>
     </w:p>
     <w:p>
       <w:pPr>
@@ -26822,7 +26899,7 @@
         </w:rPr>
         <w:t xml:space="preserve"> </w:t>
       </w:r>
-      <w:bookmarkStart w:id="74" w:name="_Toc17274596"/>
+      <w:bookmarkStart w:id="75" w:name="_Toc17289169"/>
       <w:r>
         <w:rPr>
           <w:rFonts w:ascii="Times New Roman" w:hAnsi="Times New Roman" w:cs="Times New Roman"/>
@@ -26832,7 +26909,7 @@
         </w:rPr>
         <w:t>Scenario Model Training</w:t>
       </w:r>
-      <w:bookmarkEnd w:id="74"/>
+      <w:bookmarkEnd w:id="75"/>
     </w:p>
     <w:p>
       <w:pPr>
@@ -26942,7 +27019,7 @@
         </w:rPr>
         <w:t xml:space="preserve">In </w:t>
       </w:r>
-      <w:hyperlink r:id="rId39" w:history="1">
+      <w:hyperlink r:id="rId40" w:history="1">
         <w:r>
           <w:rPr>
             <w:rFonts w:eastAsiaTheme="minorEastAsia" w:cs="Times New Roman"/>
@@ -26958,7 +27035,7 @@
         </w:rPr>
         <w:t>, naive Bayes classifiers are a family of simple "</w:t>
       </w:r>
-      <w:hyperlink r:id="rId40" w:history="1">
+      <w:hyperlink r:id="rId41" w:history="1">
         <w:r>
           <w:rPr>
             <w:rFonts w:eastAsiaTheme="minorEastAsia" w:cs="Times New Roman"/>
@@ -26974,7 +27051,7 @@
         </w:rPr>
         <w:t xml:space="preserve">" based on applying </w:t>
       </w:r>
-      <w:hyperlink r:id="rId41" w:history="1">
+      <w:hyperlink r:id="rId42" w:history="1">
         <w:r>
           <w:rPr>
             <w:rFonts w:eastAsiaTheme="minorEastAsia" w:cs="Times New Roman"/>
@@ -26990,7 +27067,7 @@
         </w:rPr>
         <w:t xml:space="preserve"> with strong (naive) </w:t>
       </w:r>
-      <w:hyperlink r:id="rId42" w:history="1">
+      <w:hyperlink r:id="rId43" w:history="1">
         <w:r>
           <w:rPr>
             <w:rFonts w:eastAsiaTheme="minorEastAsia" w:cs="Times New Roman"/>
@@ -27051,7 +27128,7 @@
           <w:noProof/>
         </w:rPr>
         <w:drawing>
-          <wp:anchor distT="0" distB="0" distL="114300" distR="114300" simplePos="0" relativeHeight="251632640" behindDoc="1" locked="0" layoutInCell="1" allowOverlap="1" wp14:anchorId="3BB39AE9" wp14:editId="744A9E94">
+          <wp:anchor distT="0" distB="0" distL="114300" distR="114300" simplePos="0" relativeHeight="251651072" behindDoc="1" locked="0" layoutInCell="1" allowOverlap="1" wp14:anchorId="313FEDE4" wp14:editId="7C961D70">
             <wp:simplePos x="0" y="0"/>
             <wp:positionH relativeFrom="column">
               <wp:posOffset>1576392</wp:posOffset>
@@ -27076,7 +27153,7 @@
                     </pic:cNvPicPr>
                   </pic:nvPicPr>
                   <pic:blipFill>
-                    <a:blip r:embed="rId43">
+                    <a:blip r:embed="rId44">
                       <a:extLst>
                         <a:ext uri="{28A0092B-C50C-407E-A947-70E740481C1C}">
                           <a14:useLocalDpi xmlns:a14="http://schemas.microsoft.com/office/drawing/2010/main" val="0"/>
@@ -27204,7 +27281,7 @@
           <w:color w:val="000000" w:themeColor="text1"/>
         </w:rPr>
       </w:pPr>
-      <w:bookmarkStart w:id="75" w:name="_Toc17274521"/>
+      <w:bookmarkStart w:id="76" w:name="_Toc17289206"/>
       <w:r>
         <w:rPr>
           <w:b/>
@@ -27305,7 +27382,7 @@
         </w:rPr>
         <w:t>Naïve Bayes</w:t>
       </w:r>
-      <w:bookmarkEnd w:id="75"/>
+      <w:bookmarkEnd w:id="76"/>
     </w:p>
     <w:p>
       <w:pPr>
@@ -27382,7 +27459,7 @@
         </w:rPr>
         <w:t xml:space="preserve">In </w:t>
       </w:r>
-      <w:hyperlink r:id="rId44" w:history="1">
+      <w:hyperlink r:id="rId45" w:history="1">
         <w:r>
           <w:rPr>
             <w:rFonts w:eastAsiaTheme="minorEastAsia" w:cs="Times New Roman"/>
@@ -27398,7 +27475,7 @@
         </w:rPr>
         <w:t xml:space="preserve">, support-vector machines (SVMs, also support-vector networks[22]) are </w:t>
       </w:r>
-      <w:hyperlink r:id="rId45" w:history="1">
+      <w:hyperlink r:id="rId46" w:history="1">
         <w:r>
           <w:rPr>
             <w:rFonts w:eastAsiaTheme="minorEastAsia" w:cs="Times New Roman"/>
@@ -27414,7 +27491,7 @@
         </w:rPr>
         <w:t xml:space="preserve"> models with associated learning </w:t>
       </w:r>
-      <w:hyperlink r:id="rId46" w:history="1">
+      <w:hyperlink r:id="rId47" w:history="1">
         <w:r>
           <w:rPr>
             <w:rFonts w:eastAsiaTheme="minorEastAsia" w:cs="Times New Roman"/>
@@ -27430,7 +27507,7 @@
         </w:rPr>
         <w:t xml:space="preserve"> that analyze data used for </w:t>
       </w:r>
-      <w:hyperlink r:id="rId47" w:history="1">
+      <w:hyperlink r:id="rId48" w:history="1">
         <w:r>
           <w:rPr>
             <w:rFonts w:eastAsiaTheme="minorEastAsia" w:cs="Times New Roman"/>
@@ -27446,7 +27523,7 @@
         </w:rPr>
         <w:t xml:space="preserve"> and </w:t>
       </w:r>
-      <w:hyperlink r:id="rId48" w:history="1">
+      <w:hyperlink r:id="rId49" w:history="1">
         <w:r>
           <w:rPr>
             <w:rFonts w:eastAsiaTheme="minorEastAsia" w:cs="Times New Roman"/>
@@ -27462,7 +27539,7 @@
         </w:rPr>
         <w:t xml:space="preserve">. Given a set of training examples, each marked as belonging to one or the other of two categories, an SVM training algorithm builds a model that assigns new examples to one category or the other, making it a non-probabilistic </w:t>
       </w:r>
-      <w:hyperlink r:id="rId49" w:history="1">
+      <w:hyperlink r:id="rId50" w:history="1">
         <w:r>
           <w:rPr>
             <w:rFonts w:eastAsiaTheme="minorEastAsia" w:cs="Times New Roman"/>
@@ -27478,7 +27555,7 @@
         </w:rPr>
         <w:t xml:space="preserve"> </w:t>
       </w:r>
-      <w:hyperlink r:id="rId50" w:history="1">
+      <w:hyperlink r:id="rId51" w:history="1">
         <w:r>
           <w:rPr>
             <w:rFonts w:eastAsiaTheme="minorEastAsia" w:cs="Times New Roman"/>
@@ -27494,7 +27571,7 @@
         </w:rPr>
         <w:t xml:space="preserve"> (although methods such as </w:t>
       </w:r>
-      <w:hyperlink r:id="rId51" w:history="1">
+      <w:hyperlink r:id="rId52" w:history="1">
         <w:r>
           <w:rPr>
             <w:rFonts w:eastAsiaTheme="minorEastAsia" w:cs="Times New Roman"/>
@@ -27623,7 +27700,7 @@
           <w:color w:val="000000" w:themeColor="text1"/>
         </w:rPr>
       </w:pPr>
-      <w:bookmarkStart w:id="76" w:name="_Toc17274597"/>
+      <w:bookmarkStart w:id="77" w:name="_Toc17289170"/>
       <w:r>
         <w:rPr>
           <w:rFonts w:eastAsia="標楷體"/>
@@ -27645,7 +27722,7 @@
         </w:rPr>
         <w:t>alysis</w:t>
       </w:r>
-      <w:bookmarkEnd w:id="76"/>
+      <w:bookmarkEnd w:id="77"/>
     </w:p>
     <w:p>
       <w:pPr>
@@ -27749,7 +27826,7 @@
         </w:rPr>
         <w:t xml:space="preserve">Movies by Genre: </w:t>
       </w:r>
-      <w:hyperlink r:id="rId52" w:history="1">
+      <w:hyperlink r:id="rId53" w:history="1">
         <w:r>
           <w:rPr>
             <w:rFonts w:eastAsiaTheme="minorEastAsia" w:cs="Times New Roman"/>
@@ -27780,7 +27857,7 @@
           <w:sz w:val="24"/>
         </w:rPr>
       </w:pPr>
-      <w:bookmarkStart w:id="77" w:name="_Toc17274536"/>
+      <w:bookmarkStart w:id="78" w:name="_Toc17289221"/>
       <w:r>
         <w:rPr>
           <w:b/>
@@ -27957,7 +28034,7 @@
         </w:rPr>
         <w:t>rticles</w:t>
       </w:r>
-      <w:bookmarkEnd w:id="77"/>
+      <w:bookmarkEnd w:id="78"/>
     </w:p>
     <w:tbl>
       <w:tblPr>
@@ -28965,7 +29042,7 @@
           <w:sz w:val="24"/>
         </w:rPr>
       </w:pPr>
-      <w:bookmarkStart w:id="78" w:name="_Toc17274537"/>
+      <w:bookmarkStart w:id="79" w:name="_Toc17289222"/>
       <w:r>
         <w:rPr>
           <w:b/>
@@ -29157,7 +29234,7 @@
         </w:rPr>
         <w:t>rticles</w:t>
       </w:r>
-      <w:bookmarkEnd w:id="78"/>
+      <w:bookmarkEnd w:id="79"/>
     </w:p>
     <w:p>
       <w:pPr>
@@ -29174,7 +29251,7 @@
           <w:noProof/>
         </w:rPr>
         <w:drawing>
-          <wp:anchor distT="0" distB="0" distL="114300" distR="114300" simplePos="0" relativeHeight="251728896" behindDoc="1" locked="0" layoutInCell="1" allowOverlap="1" wp14:anchorId="6DB28DF9" wp14:editId="75FD6D2F">
+          <wp:anchor distT="0" distB="0" distL="114300" distR="114300" simplePos="0" relativeHeight="251667456" behindDoc="1" locked="0" layoutInCell="1" allowOverlap="1" wp14:anchorId="25F45B2F" wp14:editId="2A5AD98A">
             <wp:simplePos x="0" y="0"/>
             <wp:positionH relativeFrom="column">
               <wp:posOffset>-301152</wp:posOffset>
@@ -29199,7 +29276,7 @@
                     </pic:cNvPicPr>
                   </pic:nvPicPr>
                   <pic:blipFill>
-                    <a:blip r:embed="rId53">
+                    <a:blip r:embed="rId54">
                       <a:extLst>
                         <a:ext uri="{28A0092B-C50C-407E-A947-70E740481C1C}">
                           <a14:useLocalDpi xmlns:a14="http://schemas.microsoft.com/office/drawing/2010/main" val="0"/>
@@ -29330,7 +29407,7 @@
           <w:sz w:val="24"/>
         </w:rPr>
       </w:pPr>
-      <w:bookmarkStart w:id="79" w:name="_Toc17274538"/>
+      <w:bookmarkStart w:id="80" w:name="_Toc17289223"/>
       <w:r>
         <w:rPr>
           <w:b/>
@@ -29507,7 +29584,7 @@
         </w:rPr>
         <w:t>rticles</w:t>
       </w:r>
-      <w:bookmarkEnd w:id="79"/>
+      <w:bookmarkEnd w:id="80"/>
     </w:p>
     <w:p>
       <w:pPr>
@@ -29524,7 +29601,7 @@
           <w:noProof/>
         </w:rPr>
         <w:drawing>
-          <wp:anchor distT="0" distB="0" distL="114300" distR="114300" simplePos="0" relativeHeight="251735040" behindDoc="1" locked="0" layoutInCell="1" allowOverlap="1" wp14:anchorId="16529B4A" wp14:editId="7A1C190E">
+          <wp:anchor distT="0" distB="0" distL="114300" distR="114300" simplePos="0" relativeHeight="251668480" behindDoc="1" locked="0" layoutInCell="1" allowOverlap="1" wp14:anchorId="7A585733" wp14:editId="2A163817">
             <wp:simplePos x="0" y="0"/>
             <wp:positionH relativeFrom="column">
               <wp:posOffset>-195580</wp:posOffset>
@@ -29549,7 +29626,7 @@
                     </pic:cNvPicPr>
                   </pic:nvPicPr>
                   <pic:blipFill>
-                    <a:blip r:embed="rId54">
+                    <a:blip r:embed="rId55">
                       <a:extLst>
                         <a:ext uri="{28A0092B-C50C-407E-A947-70E740481C1C}">
                           <a14:useLocalDpi xmlns:a14="http://schemas.microsoft.com/office/drawing/2010/main" val="0"/>
@@ -29689,7 +29766,7 @@
           <w:sz w:val="24"/>
         </w:rPr>
       </w:pPr>
-      <w:bookmarkStart w:id="80" w:name="_Toc17274539"/>
+      <w:bookmarkStart w:id="81" w:name="_Toc17289224"/>
       <w:r>
         <w:rPr>
           <w:b/>
@@ -29881,7 +29958,7 @@
         </w:rPr>
         <w:t>rticles</w:t>
       </w:r>
-      <w:bookmarkEnd w:id="80"/>
+      <w:bookmarkEnd w:id="81"/>
     </w:p>
     <w:p>
       <w:pPr>
@@ -30665,7 +30742,7 @@
           <w:sz w:val="24"/>
         </w:rPr>
       </w:pPr>
-      <w:bookmarkStart w:id="81" w:name="_Toc17274540"/>
+      <w:bookmarkStart w:id="82" w:name="_Toc17289225"/>
       <w:r>
         <w:rPr>
           <w:b/>
@@ -30849,7 +30926,7 @@
         </w:rPr>
         <w:t>rticles</w:t>
       </w:r>
-      <w:bookmarkEnd w:id="81"/>
+      <w:bookmarkEnd w:id="82"/>
     </w:p>
     <w:p>
       <w:pPr>
@@ -30877,7 +30954,7 @@
           <w:noProof/>
         </w:rPr>
         <w:drawing>
-          <wp:anchor distT="0" distB="0" distL="114300" distR="114300" simplePos="0" relativeHeight="251711488" behindDoc="1" locked="0" layoutInCell="1" allowOverlap="1" wp14:anchorId="22FA309D" wp14:editId="7327BAB1">
+          <wp:anchor distT="0" distB="0" distL="114300" distR="114300" simplePos="0" relativeHeight="251664384" behindDoc="1" locked="0" layoutInCell="1" allowOverlap="1" wp14:anchorId="317287DF" wp14:editId="11D354B9">
             <wp:simplePos x="0" y="0"/>
             <wp:positionH relativeFrom="column">
               <wp:posOffset>-610870</wp:posOffset>
@@ -30902,7 +30979,7 @@
                     </pic:cNvPicPr>
                   </pic:nvPicPr>
                   <pic:blipFill>
-                    <a:blip r:embed="rId55">
+                    <a:blip r:embed="rId56">
                       <a:extLst>
                         <a:ext uri="{28A0092B-C50C-407E-A947-70E740481C1C}">
                           <a14:useLocalDpi xmlns:a14="http://schemas.microsoft.com/office/drawing/2010/main" val="0"/>
@@ -31027,7 +31104,7 @@
           <w:sz w:val="24"/>
         </w:rPr>
       </w:pPr>
-      <w:bookmarkStart w:id="82" w:name="_Toc17274541"/>
+      <w:bookmarkStart w:id="83" w:name="_Toc17289226"/>
       <w:r>
         <w:rPr>
           <w:b/>
@@ -31212,7 +31289,7 @@
         </w:rPr>
         <w:t>rticles</w:t>
       </w:r>
-      <w:bookmarkEnd w:id="82"/>
+      <w:bookmarkEnd w:id="83"/>
     </w:p>
     <w:p>
       <w:pPr>
@@ -31229,7 +31306,7 @@
           <w:noProof/>
         </w:rPr>
         <w:drawing>
-          <wp:anchor distT="0" distB="0" distL="114300" distR="114300" simplePos="0" relativeHeight="251717632" behindDoc="1" locked="0" layoutInCell="1" allowOverlap="1" wp14:anchorId="56321954" wp14:editId="5B027D43">
+          <wp:anchor distT="0" distB="0" distL="114300" distR="114300" simplePos="0" relativeHeight="251665408" behindDoc="1" locked="0" layoutInCell="1" allowOverlap="1" wp14:anchorId="73660775" wp14:editId="2C3913EF">
             <wp:simplePos x="0" y="0"/>
             <wp:positionH relativeFrom="column">
               <wp:posOffset>-568798</wp:posOffset>
@@ -31254,7 +31331,7 @@
                     </pic:cNvPicPr>
                   </pic:nvPicPr>
                   <pic:blipFill>
-                    <a:blip r:embed="rId56">
+                    <a:blip r:embed="rId57">
                       <a:extLst>
                         <a:ext uri="{28A0092B-C50C-407E-A947-70E740481C1C}">
                           <a14:useLocalDpi xmlns:a14="http://schemas.microsoft.com/office/drawing/2010/main" val="0"/>
@@ -31421,7 +31498,7 @@
           <w:noProof/>
         </w:rPr>
         <w:drawing>
-          <wp:anchor distT="0" distB="0" distL="114300" distR="114300" simplePos="0" relativeHeight="251657216" behindDoc="1" locked="0" layoutInCell="1" allowOverlap="1" wp14:anchorId="098C53B4" wp14:editId="6773C421">
+          <wp:anchor distT="0" distB="0" distL="114300" distR="114300" simplePos="0" relativeHeight="251655168" behindDoc="1" locked="0" layoutInCell="1" allowOverlap="1" wp14:anchorId="24BE7831" wp14:editId="3A15A467">
             <wp:simplePos x="0" y="0"/>
             <wp:positionH relativeFrom="column">
               <wp:posOffset>600075</wp:posOffset>
@@ -31446,7 +31523,7 @@
                     </pic:cNvPicPr>
                   </pic:nvPicPr>
                   <pic:blipFill>
-                    <a:blip r:embed="rId57">
+                    <a:blip r:embed="rId58">
                       <a:extLst>
                         <a:ext uri="{28A0092B-C50C-407E-A947-70E740481C1C}">
                           <a14:useLocalDpi xmlns:a14="http://schemas.microsoft.com/office/drawing/2010/main" val="0"/>
@@ -31516,7 +31593,7 @@
           <w:noProof/>
         </w:rPr>
         <w:drawing>
-          <wp:anchor distT="0" distB="0" distL="114300" distR="114300" simplePos="0" relativeHeight="251663360" behindDoc="1" locked="0" layoutInCell="1" allowOverlap="1" wp14:anchorId="5F38187A" wp14:editId="060FEF25">
+          <wp:anchor distT="0" distB="0" distL="114300" distR="114300" simplePos="0" relativeHeight="251656192" behindDoc="1" locked="0" layoutInCell="1" allowOverlap="1" wp14:anchorId="6B50CA86" wp14:editId="15765EFC">
             <wp:simplePos x="0" y="0"/>
             <wp:positionH relativeFrom="column">
               <wp:posOffset>1638300</wp:posOffset>
@@ -31541,7 +31618,7 @@
                     </pic:cNvPicPr>
                   </pic:nvPicPr>
                   <pic:blipFill>
-                    <a:blip r:embed="rId58">
+                    <a:blip r:embed="rId59">
                       <a:extLst>
                         <a:ext uri="{28A0092B-C50C-407E-A947-70E740481C1C}">
                           <a14:useLocalDpi xmlns:a14="http://schemas.microsoft.com/office/drawing/2010/main" val="0"/>
@@ -31978,7 +32055,7 @@
           <w:color w:val="000000" w:themeColor="text1"/>
         </w:rPr>
       </w:pPr>
-      <w:bookmarkStart w:id="83" w:name="_Toc17274598"/>
+      <w:bookmarkStart w:id="84" w:name="_Toc17289171"/>
       <w:r>
         <w:rPr>
           <w:rFonts w:eastAsia="標楷體"/>
@@ -31987,7 +32064,7 @@
         <w:lastRenderedPageBreak/>
         <w:t>Relationship-Scenario based Recommendation</w:t>
       </w:r>
-      <w:bookmarkEnd w:id="83"/>
+      <w:bookmarkEnd w:id="84"/>
       <w:r>
         <w:rPr>
           <w:rFonts w:eastAsia="標楷體"/>
@@ -32363,7 +32440,7 @@
           <w:color w:val="000000" w:themeColor="text1"/>
         </w:rPr>
         <w:drawing>
-          <wp:inline distT="0" distB="0" distL="0" distR="0" wp14:anchorId="2C56045B" wp14:editId="7AF1ED73">
+          <wp:inline distT="0" distB="0" distL="0" distR="0" wp14:anchorId="79269706" wp14:editId="587CCB32">
             <wp:extent cx="281798" cy="218271"/>
             <wp:effectExtent l="0" t="0" r="0" b="0"/>
             <wp:docPr id="34" name="圖片 34" descr="https://lh4.googleusercontent.com/kkvqLOmzqA5WOJgpZVxLvu_VeKhvkVAkOb8NCKWWZZJ7dd_x0nbnpoUF4EzdrxSXhlHwzJHPYPSENfL3l-UAOWemJosAvOGUQcD4o0DT0D3vh0KOYE1XtChIenBhtpDB_mcwAHGG"/>
@@ -32380,7 +32457,7 @@
                     </pic:cNvPicPr>
                   </pic:nvPicPr>
                   <pic:blipFill>
-                    <a:blip r:embed="rId59">
+                    <a:blip r:embed="rId60">
                       <a:extLst>
                         <a:ext uri="{28A0092B-C50C-407E-A947-70E740481C1C}">
                           <a14:useLocalDpi xmlns:a14="http://schemas.microsoft.com/office/drawing/2010/main" val="0"/>
@@ -32423,7 +32500,7 @@
           <w:color w:val="000000" w:themeColor="text1"/>
         </w:rPr>
         <w:drawing>
-          <wp:inline distT="0" distB="0" distL="0" distR="0" wp14:anchorId="2E2F3F2D" wp14:editId="6597787D">
+          <wp:inline distT="0" distB="0" distL="0" distR="0" wp14:anchorId="468C2D7B" wp14:editId="0AB9AC3E">
             <wp:extent cx="239688" cy="198261"/>
             <wp:effectExtent l="0" t="0" r="0" b="0"/>
             <wp:docPr id="33" name="圖片 33" descr="https://lh4.googleusercontent.com/MTo2pWwejAvUm5HW5ndZvE758pBJ89dg-3gUHnv4jLPSCdeE1NaV2EYcDOqnbQue-JxyDRDhE6FMNb-Qz6NFSKgVqNbeKcyEYMqBsPkxjalZZdElUJf6wsjWksLsp0MZ_i7xJCSf"/>
@@ -32440,7 +32517,7 @@
                     </pic:cNvPicPr>
                   </pic:nvPicPr>
                   <pic:blipFill>
-                    <a:blip r:embed="rId60">
+                    <a:blip r:embed="rId61">
                       <a:extLst>
                         <a:ext uri="{28A0092B-C50C-407E-A947-70E740481C1C}">
                           <a14:useLocalDpi xmlns:a14="http://schemas.microsoft.com/office/drawing/2010/main" val="0"/>
@@ -32528,8 +32605,8 @@
       <w:pPr>
         <w:pStyle w:val="1"/>
       </w:pPr>
-      <w:bookmarkStart w:id="84" w:name="_Toc523234805"/>
-      <w:bookmarkStart w:id="85" w:name="_Toc17274599"/>
+      <w:bookmarkStart w:id="85" w:name="_Toc523234805"/>
+      <w:bookmarkStart w:id="86" w:name="_Toc17289172"/>
       <w:r>
         <w:rPr>
           <w:rFonts w:hint="eastAsia"/>
@@ -32540,8 +32617,8 @@
       <w:r>
         <w:t>periments</w:t>
       </w:r>
-      <w:bookmarkEnd w:id="84"/>
       <w:bookmarkEnd w:id="85"/>
+      <w:bookmarkEnd w:id="86"/>
     </w:p>
     <w:p>
       <w:pPr>
@@ -32552,8 +32629,8 @@
           <w:color w:val="000000" w:themeColor="text1"/>
         </w:rPr>
       </w:pPr>
-      <w:bookmarkStart w:id="86" w:name="_Toc523234806"/>
-      <w:bookmarkStart w:id="87" w:name="_Toc17274600"/>
+      <w:bookmarkStart w:id="87" w:name="_Toc523234806"/>
+      <w:bookmarkStart w:id="88" w:name="_Toc17289173"/>
       <w:r>
         <w:rPr>
           <w:rFonts w:eastAsiaTheme="minorEastAsia"/>
@@ -32561,8 +32638,8 @@
         </w:rPr>
         <w:t>Dataset</w:t>
       </w:r>
-      <w:bookmarkEnd w:id="86"/>
       <w:bookmarkEnd w:id="87"/>
+      <w:bookmarkEnd w:id="88"/>
     </w:p>
     <w:p>
       <w:pPr>
@@ -32644,7 +32721,7 @@
           <w:sz w:val="24"/>
         </w:rPr>
       </w:pPr>
-      <w:bookmarkStart w:id="88" w:name="_Toc17274542"/>
+      <w:bookmarkStart w:id="89" w:name="_Toc17289227"/>
       <w:r>
         <w:rPr>
           <w:b/>
@@ -32790,7 +32867,7 @@
         </w:rPr>
         <w:t>oard</w:t>
       </w:r>
-      <w:bookmarkEnd w:id="88"/>
+      <w:bookmarkEnd w:id="89"/>
     </w:p>
     <w:p>
       <w:pPr>
@@ -33005,7 +33082,7 @@
           <w:sz w:val="24"/>
         </w:rPr>
       </w:pPr>
-      <w:bookmarkStart w:id="89" w:name="_Toc17274543"/>
+      <w:bookmarkStart w:id="90" w:name="_Toc17289228"/>
       <w:r>
         <w:rPr>
           <w:b/>
@@ -33166,7 +33243,7 @@
         </w:rPr>
         <w:t>eb</w:t>
       </w:r>
-      <w:bookmarkEnd w:id="89"/>
+      <w:bookmarkEnd w:id="90"/>
     </w:p>
     <w:p>
       <w:pPr>
@@ -33415,7 +33492,7 @@
           <w:color w:val="000000" w:themeColor="text1"/>
         </w:rPr>
       </w:pPr>
-      <w:bookmarkStart w:id="90" w:name="_Toc17274601"/>
+      <w:bookmarkStart w:id="91" w:name="_Toc17289174"/>
       <w:r>
         <w:rPr>
           <w:rFonts w:eastAsiaTheme="minorEastAsia"/>
@@ -33424,7 +33501,7 @@
         <w:lastRenderedPageBreak/>
         <w:t>Experiment of Entity Embedding Quality</w:t>
       </w:r>
-      <w:bookmarkEnd w:id="90"/>
+      <w:bookmarkEnd w:id="91"/>
     </w:p>
     <w:p>
       <w:pPr>
@@ -33480,8 +33557,8 @@
         </w:rPr>
         <w:t xml:space="preserve"> </w:t>
       </w:r>
-      <w:bookmarkStart w:id="91" w:name="_Toc523234807"/>
-      <w:bookmarkStart w:id="92" w:name="_Toc17274602"/>
+      <w:bookmarkStart w:id="92" w:name="_Toc523234807"/>
+      <w:bookmarkStart w:id="93" w:name="_Toc17289175"/>
       <w:r>
         <w:rPr>
           <w:rFonts w:ascii="Times New Roman" w:hAnsi="Times New Roman" w:cs="Times New Roman"/>
@@ -33491,7 +33568,7 @@
         </w:rPr>
         <w:t>Dataset</w:t>
       </w:r>
-      <w:bookmarkEnd w:id="91"/>
+      <w:bookmarkEnd w:id="92"/>
       <w:r>
         <w:rPr>
           <w:rFonts w:ascii="Times New Roman" w:hAnsi="Times New Roman" w:cs="Times New Roman"/>
@@ -33510,7 +33587,7 @@
         </w:rPr>
         <w:t>ord Embedding</w:t>
       </w:r>
-      <w:bookmarkEnd w:id="92"/>
+      <w:bookmarkEnd w:id="93"/>
     </w:p>
     <w:p>
       <w:pPr>
@@ -33569,7 +33646,7 @@
         </w:rPr>
         <w:t xml:space="preserve"> </w:t>
       </w:r>
-      <w:bookmarkStart w:id="93" w:name="_Toc17274603"/>
+      <w:bookmarkStart w:id="94" w:name="_Toc17289176"/>
       <w:r>
         <w:rPr>
           <w:rFonts w:ascii="Times New Roman" w:hAnsi="Times New Roman" w:cs="Times New Roman"/>
@@ -33579,7 +33656,7 @@
         </w:rPr>
         <w:t>Evaluation Metrics</w:t>
       </w:r>
-      <w:bookmarkEnd w:id="93"/>
+      <w:bookmarkEnd w:id="94"/>
     </w:p>
     <w:p>
       <w:pPr>
@@ -34223,7 +34300,7 @@
           <w:color w:val="000000" w:themeColor="text1"/>
         </w:rPr>
         <w:drawing>
-          <wp:inline distT="0" distB="0" distL="0" distR="0" wp14:anchorId="7EF636C3" wp14:editId="469FD17F">
+          <wp:inline distT="0" distB="0" distL="0" distR="0" wp14:anchorId="101170DC" wp14:editId="08237374">
             <wp:extent cx="584835" cy="223520"/>
             <wp:effectExtent l="0" t="0" r="0" b="0"/>
             <wp:docPr id="38" name="圖片 38" descr="https://lh4.googleusercontent.com/jnxGV2A7r0s7iyQXcbgTfmKFr4NMPvRRCLZe3m0e-dU_74Rr0zrViyuo6Oa_-nIuZXw5xfl0N8fzMnnXc6qv7aUdZVlSpN8UJ19RNeV6whCCM2G6Sefh4GuFQkx24jYmPLvRrfks"/>
@@ -34240,7 +34317,7 @@
                     </pic:cNvPicPr>
                   </pic:nvPicPr>
                   <pic:blipFill>
-                    <a:blip r:embed="rId61">
+                    <a:blip r:embed="rId62">
                       <a:extLst>
                         <a:ext uri="{28A0092B-C50C-407E-A947-70E740481C1C}">
                           <a14:useLocalDpi xmlns:a14="http://schemas.microsoft.com/office/drawing/2010/main" val="0"/>
@@ -34283,7 +34360,7 @@
           <w:color w:val="000000" w:themeColor="text1"/>
         </w:rPr>
         <w:drawing>
-          <wp:inline distT="0" distB="0" distL="0" distR="0" wp14:anchorId="7C34DC4F" wp14:editId="12F4C77A">
+          <wp:inline distT="0" distB="0" distL="0" distR="0" wp14:anchorId="5310E036" wp14:editId="497664DD">
             <wp:extent cx="255270" cy="318770"/>
             <wp:effectExtent l="0" t="0" r="0" b="0"/>
             <wp:docPr id="37" name="圖片 37" descr="https://lh3.googleusercontent.com/wkxHZMaHq3v2sKNBYprjF7oz3WP1xKJi_H1JojaHCBMf7Nvlfcujj65JtZC3Yr7e-rOebNe6VpehwUXQBdU75vylTQ-lFqeNGSP1bM3wrZEyZPfPUR94JP78kJXKYw5YTHLaIGfU"/>
@@ -34300,7 +34377,7 @@
                     </pic:cNvPicPr>
                   </pic:nvPicPr>
                   <pic:blipFill>
-                    <a:blip r:embed="rId62">
+                    <a:blip r:embed="rId63">
                       <a:extLst>
                         <a:ext uri="{28A0092B-C50C-407E-A947-70E740481C1C}">
                           <a14:useLocalDpi xmlns:a14="http://schemas.microsoft.com/office/drawing/2010/main" val="0"/>
@@ -34539,7 +34616,7 @@
         </w:rPr>
         <w:t xml:space="preserve"> </w:t>
       </w:r>
-      <w:bookmarkStart w:id="94" w:name="_Toc17274604"/>
+      <w:bookmarkStart w:id="95" w:name="_Toc17289177"/>
       <w:r>
         <w:rPr>
           <w:rFonts w:ascii="Times New Roman" w:hAnsi="Times New Roman" w:cs="Times New Roman"/>
@@ -34558,7 +34635,7 @@
         </w:rPr>
         <w:t>Result</w:t>
       </w:r>
-      <w:bookmarkEnd w:id="94"/>
+      <w:bookmarkEnd w:id="95"/>
     </w:p>
     <w:p>
       <w:pPr>
@@ -34754,7 +34831,7 @@
           <w:sz w:val="24"/>
         </w:rPr>
       </w:pPr>
-      <w:bookmarkStart w:id="95" w:name="_Toc17274544"/>
+      <w:bookmarkStart w:id="96" w:name="_Toc17289229"/>
       <w:r>
         <w:rPr>
           <w:b/>
@@ -34900,7 +34977,7 @@
         </w:rPr>
         <w:t>ount</w:t>
       </w:r>
-      <w:bookmarkEnd w:id="95"/>
+      <w:bookmarkEnd w:id="96"/>
     </w:p>
     <w:p>
       <w:pPr>
@@ -34914,7 +34991,7 @@
           <w:noProof/>
         </w:rPr>
         <w:drawing>
-          <wp:anchor distT="0" distB="0" distL="114300" distR="114300" simplePos="0" relativeHeight="251644928" behindDoc="1" locked="0" layoutInCell="1" allowOverlap="1" wp14:anchorId="539541B3" wp14:editId="20065A94">
+          <wp:anchor distT="0" distB="0" distL="114300" distR="114300" simplePos="0" relativeHeight="251653120" behindDoc="1" locked="0" layoutInCell="1" allowOverlap="1" wp14:anchorId="5E0845AE" wp14:editId="7E66046A">
             <wp:simplePos x="0" y="0"/>
             <wp:positionH relativeFrom="column">
               <wp:posOffset>200025</wp:posOffset>
@@ -34939,7 +35016,7 @@
                     </pic:cNvPicPr>
                   </pic:nvPicPr>
                   <pic:blipFill>
-                    <a:blip r:embed="rId63">
+                    <a:blip r:embed="rId64">
                       <a:extLst>
                         <a:ext uri="{28A0092B-C50C-407E-A947-70E740481C1C}">
                           <a14:useLocalDpi xmlns:a14="http://schemas.microsoft.com/office/drawing/2010/main" val="0"/>
@@ -35016,7 +35093,7 @@
         </w:rPr>
         <w:lastRenderedPageBreak/>
         <w:drawing>
-          <wp:anchor distT="0" distB="0" distL="114300" distR="114300" simplePos="0" relativeHeight="251687936" behindDoc="1" locked="0" layoutInCell="1" allowOverlap="1" wp14:anchorId="2ECD9E7B" wp14:editId="2145AFCC">
+          <wp:anchor distT="0" distB="0" distL="114300" distR="114300" simplePos="0" relativeHeight="251660288" behindDoc="1" locked="0" layoutInCell="1" allowOverlap="1" wp14:anchorId="2AC45F67" wp14:editId="4A8CC6DD">
             <wp:simplePos x="0" y="0"/>
             <wp:positionH relativeFrom="column">
               <wp:posOffset>3028315</wp:posOffset>
@@ -35041,7 +35118,7 @@
                     </pic:cNvPicPr>
                   </pic:nvPicPr>
                   <pic:blipFill>
-                    <a:blip r:embed="rId64">
+                    <a:blip r:embed="rId65">
                       <a:extLst>
                         <a:ext uri="{28A0092B-C50C-407E-A947-70E740481C1C}">
                           <a14:useLocalDpi xmlns:a14="http://schemas.microsoft.com/office/drawing/2010/main" val="0"/>
@@ -35083,7 +35160,7 @@
           <w:noProof/>
         </w:rPr>
         <w:drawing>
-          <wp:anchor distT="0" distB="0" distL="114300" distR="114300" simplePos="0" relativeHeight="251675648" behindDoc="1" locked="0" layoutInCell="1" allowOverlap="1" wp14:anchorId="0975FA28" wp14:editId="0E0A8A3B">
+          <wp:anchor distT="0" distB="0" distL="114300" distR="114300" simplePos="0" relativeHeight="251658240" behindDoc="1" locked="0" layoutInCell="1" allowOverlap="1" wp14:anchorId="15B5DAF6" wp14:editId="7C9DDE90">
             <wp:simplePos x="0" y="0"/>
             <wp:positionH relativeFrom="column">
               <wp:posOffset>19050</wp:posOffset>
@@ -35108,7 +35185,7 @@
                     </pic:cNvPicPr>
                   </pic:nvPicPr>
                   <pic:blipFill>
-                    <a:blip r:embed="rId65">
+                    <a:blip r:embed="rId66">
                       <a:extLst>
                         <a:ext uri="{28A0092B-C50C-407E-A947-70E740481C1C}">
                           <a14:useLocalDpi xmlns:a14="http://schemas.microsoft.com/office/drawing/2010/main" val="0"/>
@@ -35196,7 +35273,7 @@
           <w:color w:val="000000" w:themeColor="text1"/>
         </w:rPr>
       </w:pPr>
-      <w:bookmarkStart w:id="96" w:name="_Toc17274522"/>
+      <w:bookmarkStart w:id="97" w:name="_Toc17289207"/>
       <w:r>
         <w:rPr>
           <w:b/>
@@ -35297,7 +35374,7 @@
         </w:rPr>
         <w:t>Word Clouds of Emotion and Event</w:t>
       </w:r>
-      <w:bookmarkEnd w:id="96"/>
+      <w:bookmarkEnd w:id="97"/>
     </w:p>
     <w:p>
       <w:pPr>
@@ -35771,7 +35848,7 @@
           <w:noProof/>
         </w:rPr>
         <w:drawing>
-          <wp:anchor distT="0" distB="0" distL="114300" distR="114300" simplePos="0" relativeHeight="251620352" behindDoc="1" locked="0" layoutInCell="1" allowOverlap="1" wp14:anchorId="4565A7AA" wp14:editId="67DE015E">
+          <wp:anchor distT="0" distB="0" distL="114300" distR="114300" simplePos="0" relativeHeight="251649024" behindDoc="1" locked="0" layoutInCell="1" allowOverlap="1" wp14:anchorId="4F703A4A" wp14:editId="1F790C04">
             <wp:simplePos x="0" y="0"/>
             <wp:positionH relativeFrom="column">
               <wp:posOffset>-50800</wp:posOffset>
@@ -35796,7 +35873,7 @@
                     </pic:cNvPicPr>
                   </pic:nvPicPr>
                   <pic:blipFill>
-                    <a:blip r:embed="rId66" cstate="print">
+                    <a:blip r:embed="rId67" cstate="print">
                       <a:extLst>
                         <a:ext uri="{28A0092B-C50C-407E-A947-70E740481C1C}">
                           <a14:useLocalDpi xmlns:a14="http://schemas.microsoft.com/office/drawing/2010/main" val="0"/>
@@ -35844,7 +35921,7 @@
           <w:noProof/>
         </w:rPr>
         <w:drawing>
-          <wp:anchor distT="0" distB="0" distL="114300" distR="114300" simplePos="0" relativeHeight="251638784" behindDoc="1" locked="0" layoutInCell="1" allowOverlap="1" wp14:anchorId="4AE76078" wp14:editId="296CB5F5">
+          <wp:anchor distT="0" distB="0" distL="114300" distR="114300" simplePos="0" relativeHeight="251652096" behindDoc="1" locked="0" layoutInCell="1" allowOverlap="1" wp14:anchorId="01CEB4D9" wp14:editId="71FC8F91">
             <wp:simplePos x="0" y="0"/>
             <wp:positionH relativeFrom="column">
               <wp:posOffset>2647950</wp:posOffset>
@@ -35869,7 +35946,7 @@
                     </pic:cNvPicPr>
                   </pic:nvPicPr>
                   <pic:blipFill>
-                    <a:blip r:embed="rId67" cstate="print">
+                    <a:blip r:embed="rId68" cstate="print">
                       <a:extLst>
                         <a:ext uri="{28A0092B-C50C-407E-A947-70E740481C1C}">
                           <a14:useLocalDpi xmlns:a14="http://schemas.microsoft.com/office/drawing/2010/main" val="0"/>
@@ -36047,7 +36124,7 @@
           <w:color w:val="000000" w:themeColor="text1"/>
         </w:rPr>
       </w:pPr>
-      <w:bookmarkStart w:id="97" w:name="_Toc17274523"/>
+      <w:bookmarkStart w:id="98" w:name="_Toc17289208"/>
       <w:r>
         <w:rPr>
           <w:b/>
@@ -36148,7 +36225,7 @@
         </w:rPr>
         <w:t>Precision and NDCG Result for w2v-sg-150 and w2v-sg-300 and bert-768</w:t>
       </w:r>
-      <w:bookmarkEnd w:id="97"/>
+      <w:bookmarkEnd w:id="98"/>
     </w:p>
     <w:p>
       <w:pPr>
@@ -36158,8 +36235,8 @@
           <w:color w:val="000000" w:themeColor="text1"/>
         </w:rPr>
       </w:pPr>
-      <w:bookmarkStart w:id="98" w:name="_Toc523234809"/>
-      <w:bookmarkStart w:id="99" w:name="_Toc17274605"/>
+      <w:bookmarkStart w:id="99" w:name="_Toc17289178"/>
+      <w:bookmarkStart w:id="100" w:name="_Toc523234809"/>
       <w:r>
         <w:rPr>
           <w:color w:val="000000" w:themeColor="text1"/>
@@ -36174,7 +36251,7 @@
         </w:rPr>
         <w:t xml:space="preserve"> </w:t>
       </w:r>
-      <w:bookmarkEnd w:id="98"/>
+      <w:bookmarkEnd w:id="100"/>
     </w:p>
     <w:p>
       <w:pPr>
@@ -36210,7 +36287,7 @@
         </w:rPr>
         <w:t xml:space="preserve"> </w:t>
       </w:r>
-      <w:bookmarkStart w:id="100" w:name="_Toc17274606"/>
+      <w:bookmarkStart w:id="101" w:name="_Toc17289179"/>
       <w:r>
         <w:rPr>
           <w:rFonts w:ascii="Times New Roman" w:hAnsi="Times New Roman" w:cs="Times New Roman"/>
@@ -36220,7 +36297,7 @@
         </w:rPr>
         <w:t>Dataset for Relationship Classification</w:t>
       </w:r>
-      <w:bookmarkEnd w:id="100"/>
+      <w:bookmarkEnd w:id="101"/>
     </w:p>
     <w:p>
       <w:pPr>
@@ -36282,7 +36359,7 @@
           <w:sz w:val="24"/>
         </w:rPr>
       </w:pPr>
-      <w:bookmarkStart w:id="101" w:name="_Toc17274545"/>
+      <w:bookmarkStart w:id="102" w:name="_Toc17289230"/>
       <w:r>
         <w:rPr>
           <w:b/>
@@ -36443,7 +36520,7 @@
         </w:rPr>
         <w:t>nnotator</w:t>
       </w:r>
-      <w:bookmarkEnd w:id="101"/>
+      <w:bookmarkEnd w:id="102"/>
     </w:p>
     <w:p>
       <w:pPr>
@@ -36988,7 +37065,7 @@
           <w:sz w:val="24"/>
         </w:rPr>
       </w:pPr>
-      <w:bookmarkStart w:id="102" w:name="_Toc17274546"/>
+      <w:bookmarkStart w:id="103" w:name="_Toc17289231"/>
       <w:r>
         <w:rPr>
           <w:b/>
@@ -37134,7 +37211,7 @@
         </w:rPr>
         <w:t>rticles in E-HowNet</w:t>
       </w:r>
-      <w:bookmarkEnd w:id="102"/>
+      <w:bookmarkEnd w:id="103"/>
     </w:p>
     <w:p>
       <w:pPr>
@@ -37150,7 +37227,7 @@
           <w:noProof/>
         </w:rPr>
         <w:drawing>
-          <wp:inline distT="0" distB="0" distL="0" distR="0" wp14:anchorId="4A8D5417" wp14:editId="2ADFD943">
+          <wp:inline distT="0" distB="0" distL="0" distR="0" wp14:anchorId="011CAA5D" wp14:editId="43C05F91">
             <wp:extent cx="5274310" cy="1191380"/>
             <wp:effectExtent l="0" t="0" r="0" b="0"/>
             <wp:docPr id="65" name="圖片 65" descr="https://lh6.googleusercontent.com/D_MvvO3Vi9WXMf5mkG2iOa8ECK1oxkQSY-ku0byOBSBkfGv064uezXxqeyL0TlyIuyMjmBsuHPqgLXyyZizQMW1jhd1FvOoWGFDzsgomET3FBieWSet4bEygyLMlRl5JO6XgGa3FdW4"/>
@@ -37167,7 +37244,7 @@
                     </pic:cNvPicPr>
                   </pic:nvPicPr>
                   <pic:blipFill>
-                    <a:blip r:embed="rId68">
+                    <a:blip r:embed="rId69">
                       <a:extLst>
                         <a:ext uri="{28A0092B-C50C-407E-A947-70E740481C1C}">
                           <a14:useLocalDpi xmlns:a14="http://schemas.microsoft.com/office/drawing/2010/main" val="0"/>
@@ -37305,7 +37382,7 @@
           <w:sz w:val="24"/>
         </w:rPr>
       </w:pPr>
-      <w:bookmarkStart w:id="103" w:name="_Toc17274547"/>
+      <w:bookmarkStart w:id="104" w:name="_Toc17289232"/>
       <w:r>
         <w:rPr>
           <w:b/>
@@ -37436,7 +37513,7 @@
         </w:rPr>
         <w:t>elationship</w:t>
       </w:r>
-      <w:bookmarkEnd w:id="103"/>
+      <w:bookmarkEnd w:id="104"/>
     </w:p>
     <w:tbl>
       <w:tblPr>
@@ -38153,7 +38230,7 @@
           <w:color w:val="000000" w:themeColor="text1"/>
         </w:rPr>
       </w:pPr>
-      <w:bookmarkStart w:id="104" w:name="_Toc17274548"/>
+      <w:bookmarkStart w:id="105" w:name="_Toc17289233"/>
       <w:r>
         <w:rPr>
           <w:b/>
@@ -38314,7 +38391,7 @@
         </w:rPr>
         <w:t>elationship</w:t>
       </w:r>
-      <w:bookmarkEnd w:id="104"/>
+      <w:bookmarkEnd w:id="105"/>
     </w:p>
     <w:p>
       <w:pPr>
@@ -38332,7 +38409,7 @@
           <w:noProof/>
         </w:rPr>
         <w:drawing>
-          <wp:anchor distT="0" distB="0" distL="114300" distR="114300" simplePos="0" relativeHeight="251651072" behindDoc="1" locked="0" layoutInCell="1" allowOverlap="1" wp14:anchorId="689EB02F" wp14:editId="2AD9FAE7">
+          <wp:anchor distT="0" distB="0" distL="114300" distR="114300" simplePos="0" relativeHeight="251654144" behindDoc="1" locked="0" layoutInCell="1" allowOverlap="1" wp14:anchorId="461F16D7" wp14:editId="31BC2141">
             <wp:simplePos x="0" y="0"/>
             <wp:positionH relativeFrom="column">
               <wp:posOffset>739140</wp:posOffset>
@@ -38357,7 +38434,7 @@
                     </pic:cNvPicPr>
                   </pic:nvPicPr>
                   <pic:blipFill>
-                    <a:blip r:embed="rId69">
+                    <a:blip r:embed="rId70">
                       <a:extLst>
                         <a:ext uri="{28A0092B-C50C-407E-A947-70E740481C1C}">
                           <a14:useLocalDpi xmlns:a14="http://schemas.microsoft.com/office/drawing/2010/main" val="0"/>
@@ -38497,7 +38574,7 @@
         <w:lastRenderedPageBreak/>
         <w:t xml:space="preserve"> </w:t>
       </w:r>
-      <w:bookmarkStart w:id="105" w:name="_Toc17274607"/>
+      <w:bookmarkStart w:id="106" w:name="_Toc17289180"/>
       <w:r>
         <w:rPr>
           <w:rFonts w:ascii="Times New Roman" w:hAnsi="Times New Roman" w:cs="Times New Roman"/>
@@ -38507,7 +38584,7 @@
         </w:rPr>
         <w:t>Evaluation Metrics</w:t>
       </w:r>
-      <w:bookmarkEnd w:id="105"/>
+      <w:bookmarkEnd w:id="106"/>
     </w:p>
     <w:p>
       <w:pPr>
@@ -39667,7 +39744,7 @@
         <w:lastRenderedPageBreak/>
         <w:t xml:space="preserve"> </w:t>
       </w:r>
-      <w:bookmarkStart w:id="106" w:name="_Toc17274608"/>
+      <w:bookmarkStart w:id="107" w:name="_Toc17289181"/>
       <w:r>
         <w:rPr>
           <w:rFonts w:ascii="Times New Roman" w:hAnsi="Times New Roman" w:cs="Times New Roman"/>
@@ -39677,7 +39754,7 @@
         </w:rPr>
         <w:t>Experiment Result</w:t>
       </w:r>
-      <w:bookmarkEnd w:id="106"/>
+      <w:bookmarkEnd w:id="107"/>
     </w:p>
     <w:p>
       <w:pPr>
@@ -39721,7 +39798,7 @@
           <w:sz w:val="24"/>
         </w:rPr>
       </w:pPr>
-      <w:bookmarkStart w:id="107" w:name="_Toc17274549"/>
+      <w:bookmarkStart w:id="108" w:name="_Toc17289234"/>
       <w:r>
         <w:rPr>
           <w:b/>
@@ -39822,7 +39899,7 @@
         </w:rPr>
         <w:t>Relationship Genre Classification Results (%) Measured by ACCURACY, PRECISION, RECALL and F-SCORE</w:t>
       </w:r>
-      <w:bookmarkEnd w:id="107"/>
+      <w:bookmarkEnd w:id="108"/>
     </w:p>
     <w:tbl>
       <w:tblPr>
@@ -40968,8 +41045,8 @@
           <w:color w:val="000000" w:themeColor="text1"/>
         </w:rPr>
       </w:pPr>
-      <w:bookmarkStart w:id="108" w:name="_Toc523234813"/>
-      <w:bookmarkStart w:id="109" w:name="_Toc17274609"/>
+      <w:bookmarkStart w:id="109" w:name="_Toc523234813"/>
+      <w:bookmarkStart w:id="110" w:name="_Toc17289182"/>
       <w:r>
         <w:rPr>
           <w:rFonts w:eastAsia="標楷體"/>
@@ -40977,7 +41054,7 @@
         </w:rPr>
         <w:t>Experiment</w:t>
       </w:r>
-      <w:bookmarkEnd w:id="108"/>
+      <w:bookmarkEnd w:id="109"/>
       <w:r>
         <w:rPr>
           <w:rFonts w:eastAsia="標楷體"/>
@@ -40985,7 +41062,7 @@
         </w:rPr>
         <w:t xml:space="preserve"> of Scenario Classification</w:t>
       </w:r>
-      <w:bookmarkEnd w:id="109"/>
+      <w:bookmarkEnd w:id="110"/>
     </w:p>
     <w:p>
       <w:pPr>
@@ -41023,7 +41100,7 @@
         </w:rPr>
         <w:t xml:space="preserve"> </w:t>
       </w:r>
-      <w:bookmarkStart w:id="110" w:name="_Toc17274610"/>
+      <w:bookmarkStart w:id="111" w:name="_Toc17289183"/>
       <w:r>
         <w:rPr>
           <w:rFonts w:ascii="Times New Roman" w:hAnsi="Times New Roman" w:cs="Times New Roman"/>
@@ -41033,7 +41110,7 @@
         </w:rPr>
         <w:t>Dataset for Scenario Classification</w:t>
       </w:r>
-      <w:bookmarkEnd w:id="110"/>
+      <w:bookmarkEnd w:id="111"/>
     </w:p>
     <w:p>
       <w:pPr>
@@ -41113,7 +41190,7 @@
           <w:sz w:val="24"/>
         </w:rPr>
       </w:pPr>
-      <w:bookmarkStart w:id="111" w:name="_Toc17274550"/>
+      <w:bookmarkStart w:id="112" w:name="_Toc17289235"/>
       <w:r>
         <w:rPr>
           <w:b/>
@@ -41275,7 +41352,7 @@
         </w:rPr>
         <w:t>elationship</w:t>
       </w:r>
-      <w:bookmarkEnd w:id="111"/>
+      <w:bookmarkEnd w:id="112"/>
     </w:p>
     <w:tbl>
       <w:tblPr>
@@ -42093,7 +42170,7 @@
           <w:sz w:val="24"/>
         </w:rPr>
       </w:pPr>
-      <w:bookmarkStart w:id="112" w:name="_Toc17274551"/>
+      <w:bookmarkStart w:id="113" w:name="_Toc17289236"/>
       <w:r>
         <w:rPr>
           <w:b/>
@@ -42224,7 +42301,7 @@
         </w:rPr>
         <w:t>ovies</w:t>
       </w:r>
-      <w:bookmarkEnd w:id="112"/>
+      <w:bookmarkEnd w:id="113"/>
     </w:p>
     <w:tbl>
       <w:tblPr>
@@ -44427,7 +44504,7 @@
         </w:rPr>
         <w:t xml:space="preserve"> </w:t>
       </w:r>
-      <w:bookmarkStart w:id="113" w:name="_Toc17274611"/>
+      <w:bookmarkStart w:id="114" w:name="_Toc17289184"/>
       <w:r>
         <w:rPr>
           <w:rFonts w:ascii="Times New Roman" w:hAnsi="Times New Roman" w:cs="Times New Roman"/>
@@ -44437,7 +44514,7 @@
         </w:rPr>
         <w:t>Evaluation Metrics</w:t>
       </w:r>
-      <w:bookmarkEnd w:id="113"/>
+      <w:bookmarkEnd w:id="114"/>
     </w:p>
     <w:p>
       <w:pPr>
@@ -44489,7 +44566,7 @@
         </w:rPr>
         <w:t xml:space="preserve"> </w:t>
       </w:r>
-      <w:bookmarkStart w:id="114" w:name="_Toc17274612"/>
+      <w:bookmarkStart w:id="115" w:name="_Toc17289185"/>
       <w:r>
         <w:rPr>
           <w:rFonts w:ascii="Times New Roman" w:hAnsi="Times New Roman" w:cs="Times New Roman"/>
@@ -44499,7 +44576,7 @@
         </w:rPr>
         <w:t>Experiment Result</w:t>
       </w:r>
-      <w:bookmarkEnd w:id="114"/>
+      <w:bookmarkEnd w:id="115"/>
     </w:p>
     <w:p>
       <w:pPr>
@@ -44511,7 +44588,7 @@
           <w:sz w:val="24"/>
         </w:rPr>
       </w:pPr>
-      <w:bookmarkStart w:id="115" w:name="_Toc17274552"/>
+      <w:bookmarkStart w:id="116" w:name="_Toc17289237"/>
       <w:r>
         <w:rPr>
           <w:b/>
@@ -44612,7 +44689,7 @@
         </w:rPr>
         <w:t>Trailer Scenario Genre Classification Results (%) Measured by ACCURACY, PRECISION, RECALL and F-SCORE</w:t>
       </w:r>
-      <w:bookmarkEnd w:id="115"/>
+      <w:bookmarkEnd w:id="116"/>
     </w:p>
     <w:p>
       <w:pPr>
@@ -44630,7 +44707,7 @@
         </w:rPr>
         <w:pict>
           <v:shape id="_x0000_s1038" type="#_x0000_t75" style="position:absolute;margin-left:7.3pt;margin-top:4.5pt;width:443.4pt;height:321.4pt;z-index:-251641856;mso-position-horizontal-relative:text;mso-position-vertical-relative:text;mso-width-relative:page;mso-height-relative:page">
-            <v:imagedata r:id="rId70" o:title="擷取"/>
+            <v:imagedata r:id="rId71" o:title="擷取"/>
           </v:shape>
         </w:pict>
       </w:r>
@@ -44827,7 +44904,7 @@
           <w:color w:val="000000" w:themeColor="text1"/>
         </w:rPr>
       </w:pPr>
-      <w:bookmarkStart w:id="116" w:name="_Toc17274613"/>
+      <w:bookmarkStart w:id="117" w:name="_Toc17289186"/>
       <w:r>
         <w:rPr>
           <w:rFonts w:eastAsia="標楷體"/>
@@ -44835,7 +44912,7 @@
         </w:rPr>
         <w:t>Evaluation of Relationship-Scenario based Trailer Recommendation</w:t>
       </w:r>
-      <w:bookmarkEnd w:id="116"/>
+      <w:bookmarkEnd w:id="117"/>
     </w:p>
     <w:p>
       <w:pPr>
@@ -44887,7 +44964,7 @@
         </w:rPr>
         <w:t xml:space="preserve"> </w:t>
       </w:r>
-      <w:bookmarkStart w:id="117" w:name="_Toc17274614"/>
+      <w:bookmarkStart w:id="118" w:name="_Toc17289187"/>
       <w:r>
         <w:rPr>
           <w:rFonts w:ascii="Times New Roman" w:hAnsi="Times New Roman" w:cs="Times New Roman"/>
@@ -44897,7 +44974,7 @@
         </w:rPr>
         <w:t>Evaluation Set and Evaluate User Preference Setting</w:t>
       </w:r>
-      <w:bookmarkEnd w:id="117"/>
+      <w:bookmarkEnd w:id="118"/>
     </w:p>
     <w:p>
       <w:pPr>
@@ -45297,7 +45374,7 @@
           <w:sz w:val="24"/>
         </w:rPr>
       </w:pPr>
-      <w:bookmarkStart w:id="118" w:name="_Toc17274553"/>
+      <w:bookmarkStart w:id="119" w:name="_Toc17289238"/>
       <w:r>
         <w:rPr>
           <w:b/>
@@ -45398,7 +45475,7 @@
         </w:rPr>
         <w:t>Evaluate System Label Guideline</w:t>
       </w:r>
-      <w:bookmarkEnd w:id="118"/>
+      <w:bookmarkEnd w:id="119"/>
     </w:p>
     <w:tbl>
       <w:tblPr>
@@ -45717,7 +45794,7 @@
           <w:szCs w:val="20"/>
         </w:rPr>
         <w:drawing>
-          <wp:inline distT="0" distB="0" distL="0" distR="0" wp14:anchorId="077B451D" wp14:editId="1F17312B">
+          <wp:inline distT="0" distB="0" distL="0" distR="0" wp14:anchorId="19548AB7" wp14:editId="5B5A48A0">
             <wp:extent cx="4648200" cy="2383692"/>
             <wp:effectExtent l="152400" t="152400" r="342900" b="340995"/>
             <wp:docPr id="4" name="圖片 4" descr="https://lh6.googleusercontent.com/hmsSwj7Fic3AVRP-KJF7ikm22RCAGIFDT4Pq8BRER3VjTelp4fGs49ZgTwPgupuZlP8az5Etq1iLRszamzaBJWT81XuXp4ICG4mdroHtGN4klxFfRsqQg06pk-SdtrluQhqlQG9p"/>
@@ -45734,7 +45811,7 @@
                     </pic:cNvPicPr>
                   </pic:nvPicPr>
                   <pic:blipFill>
-                    <a:blip r:embed="rId71">
+                    <a:blip r:embed="rId72">
                       <a:extLst>
                         <a:ext uri="{28A0092B-C50C-407E-A947-70E740481C1C}">
                           <a14:useLocalDpi xmlns:a14="http://schemas.microsoft.com/office/drawing/2010/main" val="0"/>
@@ -45783,7 +45860,7 @@
           <w:sz w:val="24"/>
         </w:rPr>
       </w:pPr>
-      <w:bookmarkStart w:id="119" w:name="_Toc17274524"/>
+      <w:bookmarkStart w:id="120" w:name="_Toc17289209"/>
       <w:r>
         <w:rPr>
           <w:b/>
@@ -45982,7 +46059,7 @@
         </w:rPr>
         <w:t>reference</w:t>
       </w:r>
-      <w:bookmarkEnd w:id="119"/>
+      <w:bookmarkEnd w:id="120"/>
     </w:p>
     <w:p>
       <w:pPr>
@@ -46604,7 +46681,7 @@
         </w:rPr>
         <w:t xml:space="preserve"> </w:t>
       </w:r>
-      <w:bookmarkStart w:id="120" w:name="_Toc17274615"/>
+      <w:bookmarkStart w:id="121" w:name="_Toc17289188"/>
       <w:r>
         <w:rPr>
           <w:rFonts w:ascii="Times New Roman" w:hAnsi="Times New Roman" w:cs="Times New Roman"/>
@@ -46614,7 +46691,7 @@
         </w:rPr>
         <w:t>Experiment Result</w:t>
       </w:r>
-      <w:bookmarkEnd w:id="120"/>
+      <w:bookmarkEnd w:id="121"/>
     </w:p>
     <w:p>
       <w:pPr>
@@ -46660,7 +46737,7 @@
           <w:noProof/>
         </w:rPr>
         <w:drawing>
-          <wp:anchor distT="0" distB="0" distL="114300" distR="114300" simplePos="0" relativeHeight="251584512" behindDoc="1" locked="0" layoutInCell="1" allowOverlap="1" wp14:anchorId="57C60AF9" wp14:editId="639FCFD1">
+          <wp:anchor distT="0" distB="0" distL="114300" distR="114300" simplePos="0" relativeHeight="251642880" behindDoc="1" locked="0" layoutInCell="1" allowOverlap="1" wp14:anchorId="31A0FA2B" wp14:editId="07AA0783">
             <wp:simplePos x="0" y="0"/>
             <wp:positionH relativeFrom="column">
               <wp:posOffset>29372</wp:posOffset>
@@ -46685,7 +46762,7 @@
                     </pic:cNvPicPr>
                   </pic:nvPicPr>
                   <pic:blipFill>
-                    <a:blip r:embed="rId72">
+                    <a:blip r:embed="rId73">
                       <a:extLst>
                         <a:ext uri="{28A0092B-C50C-407E-A947-70E740481C1C}">
                           <a14:useLocalDpi xmlns:a14="http://schemas.microsoft.com/office/drawing/2010/main" val="0"/>
@@ -46733,7 +46810,7 @@
           <w:noProof/>
         </w:rPr>
         <w:drawing>
-          <wp:anchor distT="0" distB="0" distL="114300" distR="114300" simplePos="0" relativeHeight="251601920" behindDoc="1" locked="0" layoutInCell="1" allowOverlap="1" wp14:anchorId="04F46B35" wp14:editId="2FC18168">
+          <wp:anchor distT="0" distB="0" distL="114300" distR="114300" simplePos="0" relativeHeight="251645952" behindDoc="1" locked="0" layoutInCell="1" allowOverlap="1" wp14:anchorId="20EECF6F" wp14:editId="04989A90">
             <wp:simplePos x="0" y="0"/>
             <wp:positionH relativeFrom="column">
               <wp:posOffset>2892263</wp:posOffset>
@@ -46758,7 +46835,7 @@
                     </pic:cNvPicPr>
                   </pic:nvPicPr>
                   <pic:blipFill>
-                    <a:blip r:embed="rId73">
+                    <a:blip r:embed="rId74">
                       <a:extLst>
                         <a:ext uri="{28A0092B-C50C-407E-A947-70E740481C1C}">
                           <a14:useLocalDpi xmlns:a14="http://schemas.microsoft.com/office/drawing/2010/main" val="0"/>
@@ -46888,7 +46965,7 @@
           <w:sz w:val="24"/>
         </w:rPr>
       </w:pPr>
-      <w:bookmarkStart w:id="121" w:name="_Toc489990343"/>
+      <w:bookmarkStart w:id="122" w:name="_Toc489990343"/>
     </w:p>
     <w:p>
       <w:pPr>
@@ -46900,7 +46977,7 @@
           <w:color w:val="000000" w:themeColor="text1"/>
         </w:rPr>
       </w:pPr>
-      <w:bookmarkStart w:id="122" w:name="_Toc17274525"/>
+      <w:bookmarkStart w:id="123" w:name="_Toc17289210"/>
       <w:r>
         <w:rPr>
           <w:b/>
@@ -47029,7 +47106,7 @@
         </w:rPr>
         <w:t xml:space="preserve"> and System Performance</w:t>
       </w:r>
-      <w:bookmarkEnd w:id="122"/>
+      <w:bookmarkEnd w:id="123"/>
     </w:p>
     <w:p>
       <w:pPr>
@@ -47075,7 +47152,7 @@
           <w:noProof/>
         </w:rPr>
         <w:drawing>
-          <wp:anchor distT="0" distB="0" distL="114300" distR="114300" simplePos="0" relativeHeight="251722752" behindDoc="1" locked="0" layoutInCell="1" allowOverlap="1" wp14:anchorId="2D8E529E" wp14:editId="48043716">
+          <wp:anchor distT="0" distB="0" distL="114300" distR="114300" simplePos="0" relativeHeight="251666432" behindDoc="1" locked="0" layoutInCell="1" allowOverlap="1" wp14:anchorId="6D6E337E" wp14:editId="37BA56EB">
             <wp:simplePos x="0" y="0"/>
             <wp:positionH relativeFrom="column">
               <wp:posOffset>2896870</wp:posOffset>
@@ -47100,7 +47177,7 @@
                     </pic:cNvPicPr>
                   </pic:nvPicPr>
                   <pic:blipFill>
-                    <a:blip r:embed="rId74">
+                    <a:blip r:embed="rId75">
                       <a:extLst>
                         <a:ext uri="{28A0092B-C50C-407E-A947-70E740481C1C}">
                           <a14:useLocalDpi xmlns:a14="http://schemas.microsoft.com/office/drawing/2010/main" val="0"/>
@@ -47148,7 +47225,7 @@
           <w:noProof/>
         </w:rPr>
         <w:drawing>
-          <wp:anchor distT="0" distB="0" distL="114300" distR="114300" simplePos="0" relativeHeight="251699200" behindDoc="1" locked="0" layoutInCell="1" allowOverlap="1" wp14:anchorId="64C22FF7" wp14:editId="08B702EE">
+          <wp:anchor distT="0" distB="0" distL="114300" distR="114300" simplePos="0" relativeHeight="251662336" behindDoc="1" locked="0" layoutInCell="1" allowOverlap="1" wp14:anchorId="02A54FD0" wp14:editId="1AF39B42">
             <wp:simplePos x="0" y="0"/>
             <wp:positionH relativeFrom="column">
               <wp:posOffset>-210185</wp:posOffset>
@@ -47173,7 +47250,7 @@
                     </pic:cNvPicPr>
                   </pic:nvPicPr>
                   <pic:blipFill>
-                    <a:blip r:embed="rId75">
+                    <a:blip r:embed="rId76">
                       <a:extLst>
                         <a:ext uri="{28A0092B-C50C-407E-A947-70E740481C1C}">
                           <a14:useLocalDpi xmlns:a14="http://schemas.microsoft.com/office/drawing/2010/main" val="0"/>
@@ -47217,7 +47294,7 @@
         </w:drawing>
       </w:r>
     </w:p>
-    <w:bookmarkEnd w:id="121"/>
+    <w:bookmarkEnd w:id="122"/>
     <w:p>
       <w:pPr>
         <w:ind w:firstLineChars="0" w:firstLine="0"/>
@@ -47304,7 +47381,7 @@
           <w:sz w:val="24"/>
         </w:rPr>
       </w:pPr>
-      <w:bookmarkStart w:id="123" w:name="_Toc17274526"/>
+      <w:bookmarkStart w:id="124" w:name="_Toc17289211"/>
       <w:r>
         <w:rPr>
           <w:b/>
@@ -47440,20 +47517,20 @@
         </w:rPr>
         <w:t>elationship on RSTR</w:t>
       </w:r>
-      <w:bookmarkEnd w:id="123"/>
+      <w:bookmarkEnd w:id="124"/>
     </w:p>
     <w:p>
       <w:pPr>
         <w:pStyle w:val="1"/>
       </w:pPr>
-      <w:bookmarkStart w:id="124" w:name="_Toc523234817"/>
-      <w:bookmarkStart w:id="125" w:name="_Toc17274616"/>
+      <w:bookmarkStart w:id="125" w:name="_Toc523234817"/>
+      <w:bookmarkStart w:id="126" w:name="_Toc17289189"/>
       <w:r>
         <w:lastRenderedPageBreak/>
         <w:t>Conclusions</w:t>
       </w:r>
-      <w:bookmarkEnd w:id="124"/>
       <w:bookmarkEnd w:id="125"/>
+      <w:bookmarkEnd w:id="126"/>
     </w:p>
     <w:p>
       <w:pPr>
@@ -47653,21 +47730,20 @@
         </w:numPr>
         <w:ind w:left="425"/>
       </w:pPr>
-      <w:bookmarkStart w:id="126" w:name="_Reference_43"/>
-      <w:bookmarkStart w:id="127" w:name="_Reference_44"/>
-      <w:bookmarkStart w:id="128" w:name="_Reference_45"/>
-      <w:bookmarkStart w:id="129" w:name="_Reference_46"/>
-      <w:bookmarkStart w:id="130" w:name="_Reference_47"/>
-      <w:bookmarkStart w:id="131" w:name="_Reference_48"/>
-      <w:bookmarkStart w:id="132" w:name="_Reference_49"/>
-      <w:bookmarkStart w:id="133" w:name="_Reference_50"/>
-      <w:bookmarkStart w:id="134" w:name="_Reference_51"/>
-      <w:bookmarkStart w:id="135" w:name="_Reference_52"/>
-      <w:bookmarkStart w:id="136" w:name="_Reference_53"/>
-      <w:bookmarkStart w:id="137" w:name="_Referen